--- a/P0076-vec_policy.docx
+++ b/P0076-vec_policy.docx
@@ -414,10 +414,7 @@
       </w:del>
       <w:ins w:id="12" w:author="Robison, Arch" w:date="2016-02-01T14:16:00Z">
         <w:r>
-          <w:t>P0075R</w:t>
-        </w:r>
-        <w:r>
-          <w:t>1</w:t>
+          <w:t>P0075R1</w:t>
         </w:r>
       </w:ins>
       <w:r>
@@ -453,8 +450,13 @@
           <w:numId w:val="30"/>
         </w:numPr>
       </w:pPr>
-      <w:r>
-        <w:t xml:space="preserve">A </w:t>
+      <w:proofErr w:type="gramStart"/>
+      <w:r>
+        <w:t>A</w:t>
+      </w:r>
+      <w:proofErr w:type="gramEnd"/>
+      <w:r>
+        <w:t xml:space="preserve"> </w:t>
       </w:r>
       <w:del w:id="13" w:author="Robison, Arch" w:date="2016-02-01T10:40:00Z">
         <w:r>
@@ -470,6 +472,7 @@
           <w:delText>_execution_policy</w:delText>
         </w:r>
       </w:del>
+      <w:proofErr w:type="spellStart"/>
       <w:ins w:id="14" w:author="Robison, Arch" w:date="2016-02-01T10:40:00Z">
         <w:r>
           <w:rPr>
@@ -478,15 +481,18 @@
           <w:t>unsequenced_execution_policy</w:t>
         </w:r>
       </w:ins>
+      <w:proofErr w:type="spellEnd"/>
       <w:r>
         <w:t xml:space="preserve"> and constant </w:t>
       </w:r>
+      <w:proofErr w:type="spellStart"/>
       <w:r>
         <w:rPr>
           <w:rStyle w:val="Codeinline"/>
         </w:rPr>
         <w:t>unseq</w:t>
       </w:r>
+      <w:proofErr w:type="spellEnd"/>
       <w:r>
         <w:t xml:space="preserve"> analogous to the other policy types and constants in the Parallel</w:t>
       </w:r>
@@ -497,7 +503,15 @@
         <w:t xml:space="preserve"> TS</w:t>
       </w:r>
       <w:r>
-        <w:t>, with sequencing semantics similar to parallel_vector_execution_policy, but limited to a single OS thread.</w:t>
+        <w:t xml:space="preserve">, with sequencing semantics similar to </w:t>
+      </w:r>
+      <w:proofErr w:type="spellStart"/>
+      <w:r>
+        <w:t>parallel_vector_execution_policy</w:t>
+      </w:r>
+      <w:proofErr w:type="spellEnd"/>
+      <w:r>
+        <w:t>, but limited to a single OS thread.</w:t>
       </w:r>
     </w:p>
     <w:p>
@@ -525,6 +539,7 @@
           <w:delText>_execution_policy</w:delText>
         </w:r>
       </w:del>
+      <w:proofErr w:type="spellStart"/>
       <w:ins w:id="16" w:author="Robison, Arch" w:date="2016-02-01T10:41:00Z">
         <w:r>
           <w:rPr>
@@ -533,15 +548,18 @@
           <w:t>vector_execution_policy</w:t>
         </w:r>
       </w:ins>
+      <w:proofErr w:type="spellEnd"/>
       <w:r>
         <w:t xml:space="preserve"> and constant </w:t>
       </w:r>
+      <w:proofErr w:type="spellStart"/>
       <w:r>
         <w:rPr>
           <w:rStyle w:val="Codeinline"/>
         </w:rPr>
         <w:t>vec</w:t>
       </w:r>
+      <w:proofErr w:type="spellEnd"/>
       <w:r>
         <w:t xml:space="preserve"> </w:t>
       </w:r>
@@ -585,10 +603,7 @@
       </w:del>
       <w:ins w:id="18" w:author="Robison, Arch" w:date="2016-02-01T14:16:00Z">
         <w:r>
-          <w:t>P0075R</w:t>
-        </w:r>
-        <w:r>
-          <w:t>1</w:t>
+          <w:t>P0075R1</w:t>
         </w:r>
       </w:ins>
       <w:r>
@@ -677,9 +692,13 @@
                               <w:pPr>
                                 <w:jc w:val="center"/>
                               </w:pPr>
+                              <w:proofErr w:type="spellStart"/>
+                              <w:proofErr w:type="gramStart"/>
                               <w:r>
                                 <w:t>seq</w:t>
                               </w:r>
+                              <w:proofErr w:type="spellEnd"/>
+                              <w:proofErr w:type="gramEnd"/>
                             </w:p>
                           </w:txbxContent>
                         </wps:txbx>
@@ -729,9 +748,11 @@
                               <w:pPr>
                                 <w:jc w:val="center"/>
                               </w:pPr>
+                              <w:proofErr w:type="gramStart"/>
                               <w:r>
                                 <w:t>par</w:t>
                               </w:r>
+                              <w:proofErr w:type="gramEnd"/>
                             </w:p>
                           </w:txbxContent>
                         </wps:txbx>
@@ -787,6 +808,8 @@
                                   <w:b/>
                                 </w:rPr>
                               </w:pPr>
+                              <w:proofErr w:type="spellStart"/>
+                              <w:proofErr w:type="gramStart"/>
                               <w:r>
                                 <w:rPr>
                                   <w:rFonts w:asciiTheme="minorHAnsi" w:eastAsia="Calibri" w:hAnsiTheme="minorHAnsi"/>
@@ -796,6 +819,8 @@
                                 </w:rPr>
                                 <w:t>unseq</w:t>
                               </w:r>
+                              <w:proofErr w:type="spellEnd"/>
+                              <w:proofErr w:type="gramEnd"/>
                             </w:p>
                           </w:txbxContent>
                         </wps:txbx>
@@ -850,6 +875,7 @@
                                   <w:rFonts w:asciiTheme="minorHAnsi" w:hAnsiTheme="minorHAnsi"/>
                                 </w:rPr>
                               </w:pPr>
+                              <w:proofErr w:type="spellStart"/>
                               <w:r>
                                 <w:rPr>
                                   <w:rFonts w:asciiTheme="minorHAnsi" w:eastAsia="Calibri" w:hAnsiTheme="minorHAnsi"/>
@@ -858,6 +884,7 @@
                                 </w:rPr>
                                 <w:t>par_vec</w:t>
                               </w:r>
+                              <w:proofErr w:type="spellEnd"/>
                             </w:p>
                           </w:txbxContent>
                         </wps:txbx>
@@ -913,6 +940,8 @@
                                   <w:b/>
                                 </w:rPr>
                               </w:pPr>
+                              <w:proofErr w:type="spellStart"/>
+                              <w:proofErr w:type="gramStart"/>
                               <w:r>
                                 <w:rPr>
                                   <w:rFonts w:asciiTheme="minorHAnsi" w:eastAsia="Calibri" w:hAnsiTheme="minorHAnsi"/>
@@ -922,6 +951,8 @@
                                 </w:rPr>
                                 <w:t>vec</w:t>
                               </w:r>
+                              <w:proofErr w:type="spellEnd"/>
+                              <w:proofErr w:type="gramEnd"/>
                             </w:p>
                           </w:txbxContent>
                         </wps:txbx>
@@ -1308,12 +1339,14 @@
       <w:r>
         <w:t xml:space="preserve">clear what the </w:t>
       </w:r>
+      <w:proofErr w:type="spellStart"/>
       <w:r>
         <w:rPr>
           <w:rStyle w:val="Codeinline"/>
         </w:rPr>
         <w:t>vec</w:t>
       </w:r>
+      <w:proofErr w:type="spellEnd"/>
       <w:r>
         <w:t xml:space="preserve"> </w:t>
       </w:r>
@@ -1359,12 +1392,14 @@
       <w:r>
         <w:t xml:space="preserve"> of </w:t>
       </w:r>
+      <w:proofErr w:type="spellStart"/>
       <w:r>
         <w:rPr>
           <w:rStyle w:val="Codeinline"/>
         </w:rPr>
         <w:t>for_loop</w:t>
       </w:r>
+      <w:proofErr w:type="spellEnd"/>
       <w:r>
         <w:t xml:space="preserve"> reductions with either policy</w:t>
       </w:r>
@@ -1427,33 +1462,39 @@
       <w:r>
         <w:t xml:space="preserve">policies, instead of one, and restricting </w:t>
       </w:r>
+      <w:proofErr w:type="spellStart"/>
       <w:r>
         <w:rPr>
           <w:rStyle w:val="Codeinline"/>
         </w:rPr>
         <w:t>vec</w:t>
       </w:r>
+      <w:proofErr w:type="spellEnd"/>
       <w:r>
         <w:t xml:space="preserve"> </w:t>
       </w:r>
       <w:r>
         <w:t xml:space="preserve">to </w:t>
       </w:r>
+      <w:proofErr w:type="spellStart"/>
       <w:r>
         <w:rPr>
           <w:rStyle w:val="Codeinline"/>
         </w:rPr>
         <w:t>for_loop</w:t>
       </w:r>
+      <w:proofErr w:type="spellEnd"/>
       <w:r>
         <w:t xml:space="preserve"> resolves a fundamental conflict.  The </w:t>
       </w:r>
+      <w:proofErr w:type="spellStart"/>
       <w:r>
         <w:rPr>
           <w:rStyle w:val="Codeinline"/>
         </w:rPr>
         <w:t>unseq</w:t>
       </w:r>
+      <w:proofErr w:type="spellEnd"/>
       <w:r>
         <w:t xml:space="preserve"> </w:t>
       </w:r>
@@ -1478,24 +1519,28 @@
       <w:r>
         <w:t xml:space="preserve">, but fails to capture guarantees critical to an important class of loops.  Conversely, </w:t>
       </w:r>
+      <w:proofErr w:type="spellStart"/>
       <w:r>
         <w:rPr>
           <w:rStyle w:val="Codeinline"/>
         </w:rPr>
         <w:t>vec</w:t>
       </w:r>
+      <w:proofErr w:type="spellEnd"/>
       <w:r>
         <w:t xml:space="preserve"> </w:t>
       </w:r>
       <w:r>
         <w:t xml:space="preserve">is critically useful for an important class of loops and definable for </w:t>
       </w:r>
+      <w:proofErr w:type="spellStart"/>
       <w:r>
         <w:rPr>
           <w:rStyle w:val="Codeinline"/>
         </w:rPr>
         <w:t>for_loop</w:t>
       </w:r>
+      <w:proofErr w:type="spellEnd"/>
       <w:r>
         <w:t xml:space="preserve">, but </w:t>
       </w:r>
@@ -1546,12 +1591,14 @@
       <w:r>
         <w:t xml:space="preserve"> the </w:t>
       </w:r>
+      <w:proofErr w:type="spellStart"/>
       <w:r>
         <w:rPr>
           <w:rStyle w:val="Codeinline"/>
         </w:rPr>
         <w:t>par_vec</w:t>
       </w:r>
+      <w:proofErr w:type="spellEnd"/>
       <w:r>
         <w:t xml:space="preserve"> policy, and there is some interest in</w:t>
       </w:r>
@@ -1588,12 +1635,14 @@
       <w:r>
         <w:t xml:space="preserve">is our </w:t>
       </w:r>
+      <w:proofErr w:type="spellStart"/>
       <w:r>
         <w:rPr>
           <w:rStyle w:val="Codeinline"/>
         </w:rPr>
         <w:t>unseq</w:t>
       </w:r>
+      <w:proofErr w:type="spellEnd"/>
       <w:r>
         <w:t xml:space="preserve"> </w:t>
       </w:r>
@@ -1666,12 +1715,14 @@
       <w:r>
         <w:t xml:space="preserve">As defined in N4507, </w:t>
       </w:r>
+      <w:proofErr w:type="spellStart"/>
       <w:r>
         <w:rPr>
           <w:rStyle w:val="Codeinline"/>
         </w:rPr>
         <w:t>par_vec</w:t>
       </w:r>
+      <w:proofErr w:type="spellEnd"/>
       <w:r>
         <w:t xml:space="preserve"> </w:t>
       </w:r>
@@ -1691,7 +1742,15 @@
         <w:t xml:space="preserve">The invocation of element access functions ... are </w:t>
       </w:r>
       <w:r>
-        <w:t>permitted to execute in an unordered fashion in unspecified threads and unsequenced with respect to one another within each thread. [</w:t>
+        <w:t xml:space="preserve">permitted to execute in an unordered fashion in unspecified threads and </w:t>
+      </w:r>
+      <w:proofErr w:type="spellStart"/>
+      <w:r>
+        <w:t>unsequenced</w:t>
+      </w:r>
+      <w:proofErr w:type="spellEnd"/>
+      <w:r>
+        <w:t xml:space="preserve"> with respect to one another within each thread. [</w:t>
       </w:r>
       <w:r>
         <w:rPr>
@@ -1712,11 +1771,19 @@
         <w:rPr>
           <w:i/>
         </w:rPr>
-        <w:t>end note</w:t>
+        <w:t xml:space="preserve">end </w:t>
+      </w:r>
+      <w:proofErr w:type="gramStart"/>
+      <w:r>
+        <w:rPr>
+          <w:i/>
+        </w:rPr>
+        <w:t>note</w:t>
       </w:r>
       <w:r>
         <w:t xml:space="preserve"> ]</w:t>
       </w:r>
+      <w:proofErr w:type="gramEnd"/>
       <w:r>
         <w:t>”</w:t>
       </w:r>
@@ -1731,12 +1798,14 @@
       <w:r>
         <w:t xml:space="preserve"> </w:t>
       </w:r>
+      <w:proofErr w:type="spellStart"/>
       <w:r>
         <w:rPr>
           <w:rStyle w:val="Codeinline"/>
         </w:rPr>
         <w:t>par_vec</w:t>
       </w:r>
+      <w:proofErr w:type="spellEnd"/>
       <w:r>
         <w:t xml:space="preserve"> to a single thread </w:t>
       </w:r>
@@ -1769,12 +1838,14 @@
       <w:r>
         <w:t xml:space="preserve">, using </w:t>
       </w:r>
+      <w:proofErr w:type="spellStart"/>
       <w:r>
         <w:rPr>
           <w:rStyle w:val="Codeinline"/>
         </w:rPr>
         <w:t>for_loop</w:t>
       </w:r>
+      <w:proofErr w:type="spellEnd"/>
       <w:r>
         <w:t xml:space="preserve"> from </w:t>
       </w:r>
@@ -1785,18 +1856,13 @@
       </w:del>
       <w:ins w:id="20" w:author="Robison, Arch" w:date="2016-02-01T14:16:00Z">
         <w:r>
-          <w:t>P0075R</w:t>
-        </w:r>
-        <w:r>
-          <w:t>1</w:t>
-        </w:r>
-        <w:r>
-          <w:t xml:space="preserve"> </w:t>
+          <w:t xml:space="preserve">P0075R1 </w:t>
         </w:r>
       </w:ins>
       <w:r>
         <w:t xml:space="preserve">with </w:t>
       </w:r>
+      <w:proofErr w:type="spellStart"/>
       <w:r>
         <w:rPr>
           <w:rStyle w:val="Codeinline"/>
@@ -1809,6 +1875,7 @@
         </w:rPr>
         <w:t>_execution_policy</w:t>
       </w:r>
+      <w:proofErr w:type="spellEnd"/>
       <w:r>
         <w:t>:</w:t>
       </w:r>
@@ -1818,8 +1885,13 @@
         <w:pStyle w:val="Code"/>
         <w:ind w:left="720"/>
       </w:pPr>
-      <w:r>
-        <w:t xml:space="preserve">void </w:t>
+      <w:proofErr w:type="gramStart"/>
+      <w:r>
+        <w:t>void</w:t>
+      </w:r>
+      <w:proofErr w:type="gramEnd"/>
+      <w:r>
+        <w:t xml:space="preserve"> </w:t>
       </w:r>
       <w:r>
         <w:t>binomial</w:t>
@@ -1834,14 +1906,32 @@
         <w:ind w:left="720"/>
       </w:pPr>
       <w:r>
-        <w:t xml:space="preserve">    for_loop( </w:t>
-      </w:r>
+        <w:t xml:space="preserve">    </w:t>
+      </w:r>
+      <w:proofErr w:type="spellStart"/>
+      <w:r>
+        <w:t>for_</w:t>
+      </w:r>
+      <w:proofErr w:type="gramStart"/>
+      <w:r>
+        <w:t>loop</w:t>
+      </w:r>
+      <w:proofErr w:type="spellEnd"/>
+      <w:r>
+        <w:t>(</w:t>
+      </w:r>
+      <w:proofErr w:type="gramEnd"/>
+      <w:r>
+        <w:t xml:space="preserve"> </w:t>
+      </w:r>
+      <w:proofErr w:type="spellStart"/>
       <w:r>
         <w:rPr>
           <w:b/>
         </w:rPr>
         <w:t>vec</w:t>
       </w:r>
+      <w:proofErr w:type="spellEnd"/>
       <w:r>
         <w:t>, 0, n, [</w:t>
       </w:r>
@@ -1858,7 +1948,15 @@
         <w:ind w:left="720"/>
       </w:pPr>
       <w:r>
-        <w:t xml:space="preserve">        y[i] += </w:t>
+        <w:t xml:space="preserve">        </w:t>
+      </w:r>
+      <w:proofErr w:type="gramStart"/>
+      <w:r>
+        <w:t>y[</w:t>
+      </w:r>
+      <w:proofErr w:type="gramEnd"/>
+      <w:r>
+        <w:t xml:space="preserve">i] += </w:t>
       </w:r>
       <w:r>
         <w:t>y[i+1]</w:t>
@@ -1892,12 +1990,14 @@
       <w:r>
         <w:t xml:space="preserve">The call to </w:t>
       </w:r>
+      <w:proofErr w:type="spellStart"/>
       <w:r>
         <w:rPr>
           <w:rStyle w:val="Codeinline"/>
         </w:rPr>
         <w:t>for_loop</w:t>
       </w:r>
+      <w:proofErr w:type="spellEnd"/>
       <w:r>
         <w:t xml:space="preserve"> is equivalent, except with more relaxed sequencing, to:</w:t>
       </w:r>
@@ -1907,8 +2007,13 @@
         <w:pStyle w:val="Code"/>
         <w:ind w:left="720"/>
       </w:pPr>
-      <w:r>
-        <w:t>void binomial(int n, float y[]) {</w:t>
+      <w:proofErr w:type="gramStart"/>
+      <w:r>
+        <w:t>void</w:t>
+      </w:r>
+      <w:proofErr w:type="gramEnd"/>
+      <w:r>
+        <w:t xml:space="preserve"> binomial(int n, float y[]) {</w:t>
       </w:r>
     </w:p>
     <w:p>
@@ -1917,7 +2022,15 @@
         <w:ind w:left="720"/>
       </w:pPr>
       <w:r>
-        <w:t xml:space="preserve">    for( int i=0; i&lt;n; ++i )</w:t>
+        <w:t xml:space="preserve">    </w:t>
+      </w:r>
+      <w:proofErr w:type="gramStart"/>
+      <w:r>
+        <w:t>for(</w:t>
+      </w:r>
+      <w:proofErr w:type="gramEnd"/>
+      <w:r>
+        <w:t xml:space="preserve"> int i=0; i&lt;n; ++i )</w:t>
       </w:r>
     </w:p>
     <w:p>
@@ -1926,7 +2039,15 @@
         <w:ind w:left="720"/>
       </w:pPr>
       <w:r>
-        <w:t xml:space="preserve">        y[i] += </w:t>
+        <w:t xml:space="preserve">        </w:t>
+      </w:r>
+      <w:proofErr w:type="gramStart"/>
+      <w:r>
+        <w:t>y[</w:t>
+      </w:r>
+      <w:proofErr w:type="gramEnd"/>
+      <w:r>
+        <w:t xml:space="preserve">i] += </w:t>
       </w:r>
       <w:r>
         <w:t>y[i+1];</w:t>
@@ -1961,12 +2082,14 @@
         </w:rPr>
         <w:t xml:space="preserve">The </w:t>
       </w:r>
+      <w:proofErr w:type="spellStart"/>
       <w:r>
         <w:rPr>
           <w:rStyle w:val="Codeinline"/>
         </w:rPr>
         <w:t>for_loop</w:t>
       </w:r>
+      <w:proofErr w:type="spellEnd"/>
       <w:r>
         <w:rPr>
           <w:rFonts w:asciiTheme="minorHAnsi" w:hAnsiTheme="minorHAnsi"/>
@@ -1974,12 +2097,14 @@
         </w:rPr>
         <w:t xml:space="preserve"> example cannot safely use </w:t>
       </w:r>
+      <w:proofErr w:type="spellStart"/>
       <w:r>
         <w:rPr>
           <w:rStyle w:val="Codeinline"/>
         </w:rPr>
         <w:t>unseq</w:t>
       </w:r>
+      <w:proofErr w:type="spellEnd"/>
       <w:r>
         <w:rPr>
           <w:rFonts w:asciiTheme="minorHAnsi" w:hAnsiTheme="minorHAnsi"/>
@@ -1994,12 +2119,14 @@
         </w:rPr>
         <w:t xml:space="preserve">instead of </w:t>
       </w:r>
+      <w:proofErr w:type="spellStart"/>
       <w:r>
         <w:rPr>
           <w:rStyle w:val="Codeinline"/>
         </w:rPr>
         <w:t>vec</w:t>
       </w:r>
+      <w:proofErr w:type="spellEnd"/>
       <w:r>
         <w:rPr>
           <w:rFonts w:asciiTheme="minorHAnsi" w:hAnsiTheme="minorHAnsi"/>
@@ -2012,62 +2139,82 @@
           <w:rFonts w:asciiTheme="minorHAnsi" w:hAnsiTheme="minorHAnsi"/>
           <w:sz w:val="22"/>
         </w:rPr>
-        <w:t>in unsequenced reads and writes</w:t>
-      </w:r>
+        <w:t xml:space="preserve">in </w:t>
+      </w:r>
+      <w:proofErr w:type="spellStart"/>
       <w:r>
         <w:rPr>
           <w:rFonts w:asciiTheme="minorHAnsi" w:hAnsiTheme="minorHAnsi"/>
           <w:sz w:val="22"/>
         </w:rPr>
-        <w:t xml:space="preserve"> of the same element of y when n</w:t>
-      </w:r>
+        <w:t>unsequenced</w:t>
+      </w:r>
+      <w:proofErr w:type="spellEnd"/>
       <w:r>
         <w:rPr>
           <w:rFonts w:asciiTheme="minorHAnsi" w:hAnsiTheme="minorHAnsi"/>
           <w:sz w:val="22"/>
         </w:rPr>
-        <w:sym w:font="Symbol" w:char="F0B3"/>
+        <w:t xml:space="preserve"> reads and writes</w:t>
       </w:r>
       <w:r>
         <w:rPr>
           <w:rFonts w:asciiTheme="minorHAnsi" w:hAnsiTheme="minorHAnsi"/>
           <w:sz w:val="22"/>
         </w:rPr>
-        <w:t>2.</w:t>
+        <w:t xml:space="preserve"> of the same element of y when n</w:t>
       </w:r>
       <w:r>
         <w:rPr>
           <w:rFonts w:asciiTheme="minorHAnsi" w:hAnsiTheme="minorHAnsi"/>
           <w:sz w:val="22"/>
         </w:rPr>
-        <w:t xml:space="preserve">  Subsequent sections show some more examples that require </w:t>
-      </w:r>
-      <w:r>
-        <w:rPr>
-          <w:rStyle w:val="Codeinline"/>
-        </w:rPr>
-        <w:t>vec</w:t>
+        <w:sym w:font="Symbol" w:char="F0B3"/>
       </w:r>
       <w:r>
         <w:rPr>
           <w:rFonts w:asciiTheme="minorHAnsi" w:hAnsiTheme="minorHAnsi"/>
           <w:sz w:val="22"/>
         </w:rPr>
-        <w:t xml:space="preserve"> </w:t>
+        <w:t>2.</w:t>
       </w:r>
       <w:r>
         <w:rPr>
           <w:rFonts w:asciiTheme="minorHAnsi" w:hAnsiTheme="minorHAnsi"/>
           <w:sz w:val="22"/>
         </w:rPr>
+        <w:t xml:space="preserve">  Subsequent sections show some more examples that require </w:t>
+      </w:r>
+      <w:proofErr w:type="spellStart"/>
+      <w:r>
+        <w:rPr>
+          <w:rStyle w:val="Codeinline"/>
+        </w:rPr>
+        <w:t>vec</w:t>
+      </w:r>
+      <w:proofErr w:type="spellEnd"/>
+      <w:r>
+        <w:rPr>
+          <w:rFonts w:asciiTheme="minorHAnsi" w:hAnsiTheme="minorHAnsi"/>
+          <w:sz w:val="22"/>
+        </w:rPr>
+        <w:t xml:space="preserve"> </w:t>
+      </w:r>
+      <w:r>
+        <w:rPr>
+          <w:rFonts w:asciiTheme="minorHAnsi" w:hAnsiTheme="minorHAnsi"/>
+          <w:sz w:val="22"/>
+        </w:rPr>
         <w:t xml:space="preserve">instead of </w:t>
       </w:r>
+      <w:proofErr w:type="spellStart"/>
       <w:r>
         <w:rPr>
           <w:rStyle w:val="Codeinline"/>
         </w:rPr>
         <w:t>unseq</w:t>
       </w:r>
+      <w:proofErr w:type="spellEnd"/>
       <w:r>
         <w:rPr>
           <w:rFonts w:asciiTheme="minorHAnsi" w:hAnsiTheme="minorHAnsi"/>
@@ -2111,6 +2258,7 @@
           <w:delText>_execution_policy</w:delText>
         </w:r>
       </w:del>
+      <w:proofErr w:type="spellStart"/>
       <w:ins w:id="22" w:author="Robison, Arch" w:date="2016-02-01T10:41:00Z">
         <w:r>
           <w:rPr>
@@ -2119,6 +2267,7 @@
           <w:t>vector_execution_policy</w:t>
         </w:r>
       </w:ins>
+      <w:proofErr w:type="spellEnd"/>
       <w:r>
         <w:t xml:space="preserve"> </w:t>
       </w:r>
@@ -2146,12 +2295,14 @@
       <w:r>
         <w:t xml:space="preserve">function template </w:t>
       </w:r>
+      <w:proofErr w:type="spellStart"/>
       <w:r>
         <w:rPr>
           <w:rStyle w:val="Codeinline"/>
         </w:rPr>
         <w:t>for_loop</w:t>
       </w:r>
+      <w:proofErr w:type="spellEnd"/>
       <w:r>
         <w:t xml:space="preserve"> from </w:t>
       </w:r>
@@ -2162,10 +2313,7 @@
       </w:del>
       <w:ins w:id="24" w:author="Robison, Arch" w:date="2016-02-01T14:15:00Z">
         <w:r>
-          <w:t>PR0075R</w:t>
-        </w:r>
-        <w:r>
-          <w:t>1</w:t>
+          <w:t>PR0075R1</w:t>
         </w:r>
       </w:ins>
       <w:r>
@@ -2313,6 +2461,7 @@
       <w:r>
         <w:t xml:space="preserve"> </w:t>
       </w:r>
+      <w:proofErr w:type="spellStart"/>
       <w:r>
         <w:t>vector</w:t>
       </w:r>
@@ -2322,6 +2471,7 @@
         </w:rPr>
         <w:t>_execution_policy</w:t>
       </w:r>
+      <w:proofErr w:type="spellEnd"/>
       <w:r>
         <w:t xml:space="preserve"> from </w:t>
       </w:r>
@@ -2342,6 +2492,7 @@
           <w:delText>_execution_policy</w:delText>
         </w:r>
       </w:del>
+      <w:proofErr w:type="spellStart"/>
       <w:ins w:id="26" w:author="Robison, Arch" w:date="2016-02-01T10:40:00Z">
         <w:r>
           <w:rPr>
@@ -2350,6 +2501,7 @@
           <w:t>unsequenced_execution_policy</w:t>
         </w:r>
       </w:ins>
+      <w:proofErr w:type="spellEnd"/>
       <w:r>
         <w:t>.</w:t>
       </w:r>
@@ -2410,6 +2562,7 @@
       <w:r>
         <w:t xml:space="preserve"> </w:t>
       </w:r>
+      <w:proofErr w:type="spellStart"/>
       <w:r>
         <w:rPr>
           <w:rStyle w:val="Codeinline"/>
@@ -2422,6 +2575,7 @@
         </w:rPr>
         <w:t>_execution_policy</w:t>
       </w:r>
+      <w:proofErr w:type="spellEnd"/>
       <w:r>
         <w:t xml:space="preserve"> </w:t>
       </w:r>
@@ -2466,8 +2620,13 @@
         <w:pStyle w:val="Code"/>
         <w:ind w:left="720"/>
       </w:pPr>
-      <w:r>
-        <w:t>void f() {</w:t>
+      <w:proofErr w:type="gramStart"/>
+      <w:r>
+        <w:t>void</w:t>
+      </w:r>
+      <w:proofErr w:type="gramEnd"/>
+      <w:r>
+        <w:t xml:space="preserve"> f() {</w:t>
       </w:r>
     </w:p>
     <w:p>
@@ -2476,7 +2635,15 @@
         <w:ind w:left="720"/>
       </w:pPr>
       <w:r>
-        <w:t xml:space="preserve">    extern float U[], V[], A, B;</w:t>
+        <w:t xml:space="preserve">    </w:t>
+      </w:r>
+      <w:proofErr w:type="gramStart"/>
+      <w:r>
+        <w:t>extern</w:t>
+      </w:r>
+      <w:proofErr w:type="gramEnd"/>
+      <w:r>
+        <w:t xml:space="preserve"> float U[], V[], A, B;</w:t>
       </w:r>
     </w:p>
     <w:p>
@@ -2485,11 +2652,29 @@
         <w:ind w:left="720"/>
       </w:pPr>
       <w:r>
-        <w:t xml:space="preserve">    for_loop( </w:t>
-      </w:r>
+        <w:t xml:space="preserve">    </w:t>
+      </w:r>
+      <w:proofErr w:type="spellStart"/>
+      <w:r>
+        <w:t>for_</w:t>
+      </w:r>
+      <w:proofErr w:type="gramStart"/>
+      <w:r>
+        <w:t>loop</w:t>
+      </w:r>
+      <w:proofErr w:type="spellEnd"/>
+      <w:r>
+        <w:t>(</w:t>
+      </w:r>
+      <w:proofErr w:type="gramEnd"/>
+      <w:r>
+        <w:t xml:space="preserve"> </w:t>
+      </w:r>
+      <w:proofErr w:type="spellStart"/>
       <w:r>
         <w:t>vec</w:t>
       </w:r>
+      <w:proofErr w:type="spellEnd"/>
       <w:r>
         <w:t xml:space="preserve">, </w:t>
       </w:r>
@@ -2512,7 +2697,15 @@
         <w:ind w:left="720"/>
       </w:pPr>
       <w:r>
-        <w:t xml:space="preserve">        V[i] = U[i+1]*A;</w:t>
+        <w:t xml:space="preserve">        V[i] = </w:t>
+      </w:r>
+      <w:proofErr w:type="gramStart"/>
+      <w:r>
+        <w:t>U[</w:t>
+      </w:r>
+      <w:proofErr w:type="gramEnd"/>
+      <w:r>
+        <w:t>i+1]*A;</w:t>
       </w:r>
     </w:p>
     <w:p>
@@ -2521,7 +2714,15 @@
         <w:ind w:left="720"/>
       </w:pPr>
       <w:r>
-        <w:t xml:space="preserve">        U[i] = V[i-1]+B;</w:t>
+        <w:t xml:space="preserve">        U[i] = </w:t>
+      </w:r>
+      <w:proofErr w:type="gramStart"/>
+      <w:r>
+        <w:t>V[</w:t>
+      </w:r>
+      <w:proofErr w:type="gramEnd"/>
+      <w:r>
+        <w:t>i-1]+B;</w:t>
       </w:r>
     </w:p>
     <w:p>
@@ -2557,24 +2758,28 @@
       <w:r>
         <w:t xml:space="preserve">code to have the same side effects with </w:t>
       </w:r>
+      <w:proofErr w:type="spellStart"/>
       <w:r>
         <w:rPr>
           <w:rStyle w:val="Codeinline"/>
         </w:rPr>
         <w:t>vec</w:t>
       </w:r>
+      <w:proofErr w:type="spellEnd"/>
       <w:r>
         <w:t xml:space="preserve"> </w:t>
       </w:r>
       <w:r>
         <w:t xml:space="preserve">as with the </w:t>
       </w:r>
+      <w:proofErr w:type="spellStart"/>
       <w:r>
         <w:rPr>
           <w:rStyle w:val="Codeinline"/>
         </w:rPr>
         <w:t>seq</w:t>
       </w:r>
+      <w:proofErr w:type="spellEnd"/>
       <w:r>
         <w:t xml:space="preserve"> policy, it is imperative that the load of U[</w:t>
       </w:r>
@@ -2670,6 +2875,7 @@
           <w:delText>unseq_execution_policy</w:delText>
         </w:r>
       </w:del>
+      <w:proofErr w:type="spellStart"/>
       <w:ins w:id="28" w:author="Robison, Arch" w:date="2016-02-01T10:40:00Z">
         <w:r>
           <w:rPr>
@@ -2678,6 +2884,7 @@
           <w:t>unsequenced_execution_policy</w:t>
         </w:r>
       </w:ins>
+      <w:proofErr w:type="spellEnd"/>
       <w:r>
         <w:t xml:space="preserve"> (or</w:t>
       </w:r>
@@ -2688,17 +2895,27 @@
         <w:rPr>
           <w:rStyle w:val="Codeinline"/>
         </w:rPr>
-        <w:t xml:space="preserve"> parallel_execution_policy</w:t>
-      </w:r>
+        <w:t xml:space="preserve"> </w:t>
+      </w:r>
+      <w:proofErr w:type="spellStart"/>
+      <w:r>
+        <w:rPr>
+          <w:rStyle w:val="Codeinline"/>
+        </w:rPr>
+        <w:t>parallel_execution_policy</w:t>
+      </w:r>
+      <w:proofErr w:type="spellEnd"/>
       <w:r>
         <w:t xml:space="preserve"> or </w:t>
       </w:r>
+      <w:proofErr w:type="spellStart"/>
       <w:r>
         <w:rPr>
           <w:rStyle w:val="Codeinline"/>
         </w:rPr>
         <w:t>parallel_vector_execution_policy</w:t>
       </w:r>
+      <w:proofErr w:type="spellEnd"/>
       <w:r>
         <w:t xml:space="preserve">) the programmer would need to fission the loop into two loops, with consequent </w:t>
       </w:r>
@@ -2719,12 +2936,14 @@
       <w:r>
         <w:t xml:space="preserve">Furthermore, our </w:t>
       </w:r>
+      <w:proofErr w:type="spellStart"/>
       <w:r>
         <w:rPr>
           <w:rStyle w:val="Codeinline"/>
         </w:rPr>
         <w:t>vec</w:t>
       </w:r>
+      <w:proofErr w:type="spellEnd"/>
       <w:r>
         <w:t xml:space="preserve"> </w:t>
       </w:r>
@@ -2755,8 +2974,13 @@
         <w:pStyle w:val="Code"/>
         <w:ind w:left="720"/>
       </w:pPr>
-      <w:r>
-        <w:t>void f() {</w:t>
+      <w:proofErr w:type="gramStart"/>
+      <w:r>
+        <w:t>void</w:t>
+      </w:r>
+      <w:proofErr w:type="gramEnd"/>
+      <w:r>
+        <w:t xml:space="preserve"> f() {</w:t>
       </w:r>
     </w:p>
     <w:p>
@@ -2765,7 +2989,15 @@
         <w:ind w:left="720"/>
       </w:pPr>
       <w:r>
-        <w:t xml:space="preserve">    extern float A[], B[];</w:t>
+        <w:t xml:space="preserve">    </w:t>
+      </w:r>
+      <w:proofErr w:type="gramStart"/>
+      <w:r>
+        <w:t>extern</w:t>
+      </w:r>
+      <w:proofErr w:type="gramEnd"/>
+      <w:r>
+        <w:t xml:space="preserve"> float A[], B[];</w:t>
       </w:r>
     </w:p>
     <w:p>
@@ -2774,7 +3006,15 @@
         <w:ind w:left="720"/>
       </w:pPr>
       <w:r>
-        <w:t xml:space="preserve">    extern int P[], Q[];</w:t>
+        <w:t xml:space="preserve">    </w:t>
+      </w:r>
+      <w:proofErr w:type="gramStart"/>
+      <w:r>
+        <w:t>extern</w:t>
+      </w:r>
+      <w:proofErr w:type="gramEnd"/>
+      <w:r>
+        <w:t xml:space="preserve"> int P[], Q[];</w:t>
       </w:r>
     </w:p>
     <w:p>
@@ -2783,11 +3023,29 @@
         <w:ind w:left="720"/>
       </w:pPr>
       <w:r>
-        <w:t xml:space="preserve">    for_loop( </w:t>
-      </w:r>
+        <w:t xml:space="preserve">    </w:t>
+      </w:r>
+      <w:proofErr w:type="spellStart"/>
+      <w:r>
+        <w:t>for_</w:t>
+      </w:r>
+      <w:proofErr w:type="gramStart"/>
+      <w:r>
+        <w:t>loop</w:t>
+      </w:r>
+      <w:proofErr w:type="spellEnd"/>
+      <w:r>
+        <w:t>(</w:t>
+      </w:r>
+      <w:proofErr w:type="gramEnd"/>
+      <w:r>
+        <w:t xml:space="preserve"> </w:t>
+      </w:r>
+      <w:proofErr w:type="spellStart"/>
       <w:r>
         <w:t>vec</w:t>
       </w:r>
+      <w:proofErr w:type="spellEnd"/>
       <w:r>
         <w:t>, 0, 1000, [&amp;](int i) {</w:t>
       </w:r>
@@ -2798,7 +3056,15 @@
         <w:ind w:left="720"/>
       </w:pPr>
       <w:r>
-        <w:t xml:space="preserve">        A[P[i]] = B[Q[i]];</w:t>
+        <w:t xml:space="preserve">        </w:t>
+      </w:r>
+      <w:proofErr w:type="gramStart"/>
+      <w:r>
+        <w:t>A[</w:t>
+      </w:r>
+      <w:proofErr w:type="gramEnd"/>
+      <w:r>
+        <w:t>P[i]] = B[Q[i]];</w:t>
       </w:r>
     </w:p>
     <w:p>
@@ -2826,24 +3092,28 @@
       <w:r>
         <w:t xml:space="preserve">our rules ensure that the result is the same as for replacing </w:t>
       </w:r>
+      <w:proofErr w:type="spellStart"/>
       <w:r>
         <w:rPr>
           <w:rStyle w:val="Codeinline"/>
         </w:rPr>
         <w:t>vec</w:t>
       </w:r>
+      <w:proofErr w:type="spellEnd"/>
       <w:r>
         <w:t xml:space="preserve"> </w:t>
       </w:r>
       <w:r>
         <w:t xml:space="preserve">with </w:t>
       </w:r>
+      <w:proofErr w:type="spellStart"/>
       <w:r>
         <w:rPr>
           <w:rStyle w:val="Codeinline"/>
         </w:rPr>
         <w:t>seq</w:t>
       </w:r>
+      <w:proofErr w:type="spellEnd"/>
       <w:r>
         <w:t xml:space="preserve">, even if there are duplicate values in array </w:t>
       </w:r>
@@ -2868,12 +3138,14 @@
       <w:r>
         <w:t xml:space="preserve">In contrast, this example has undefined behavior if </w:t>
       </w:r>
+      <w:proofErr w:type="spellStart"/>
       <w:r>
         <w:rPr>
           <w:rStyle w:val="Codeinline"/>
         </w:rPr>
         <w:t>unseq</w:t>
       </w:r>
+      <w:proofErr w:type="spellEnd"/>
       <w:r>
         <w:t xml:space="preserve"> is used and </w:t>
       </w:r>
@@ -2905,7 +3177,15 @@
         <w:t>B</w:t>
       </w:r>
       <w:r>
-        <w:t xml:space="preserve"> are identical, because there would be unsequenced modifications of the same element of </w:t>
+        <w:t xml:space="preserve"> are identical, because there would be </w:t>
+      </w:r>
+      <w:proofErr w:type="spellStart"/>
+      <w:r>
+        <w:t>unsequenced</w:t>
+      </w:r>
+      <w:proofErr w:type="spellEnd"/>
+      <w:r>
+        <w:t xml:space="preserve"> modifications of the same element of </w:t>
       </w:r>
       <w:r>
         <w:rPr>
@@ -2949,19 +3229,31 @@
         <w:t>®</w:t>
       </w:r>
       <w:r>
-        <w:t xml:space="preserve"> SSE, Intel</w:t>
+        <w:t xml:space="preserve"> SSE, </w:t>
+      </w:r>
+      <w:proofErr w:type="spellStart"/>
+      <w:r>
+        <w:t>Intel</w:t>
       </w:r>
       <w:r>
         <w:t>®</w:t>
       </w:r>
       <w:r>
-        <w:t xml:space="preserve">AVX, </w:t>
+        <w:t>AVX</w:t>
+      </w:r>
+      <w:proofErr w:type="spellEnd"/>
+      <w:r>
+        <w:t xml:space="preserve">, </w:t>
       </w:r>
       <w:r>
         <w:t>ARM®NEON</w:t>
       </w:r>
       <w:r>
-        <w:t>, and Freescale</w:t>
+        <w:t xml:space="preserve">, and </w:t>
+      </w:r>
+      <w:proofErr w:type="spellStart"/>
+      <w:r>
+        <w:t>Freescale</w:t>
       </w:r>
       <w:r>
         <w:t>®</w:t>
@@ -2973,7 +3265,11 @@
         <w:t>V</w:t>
       </w:r>
       <w:r>
-        <w:t xml:space="preserve">ec), </w:t>
+        <w:t>ec</w:t>
+      </w:r>
+      <w:proofErr w:type="spellEnd"/>
+      <w:r>
+        <w:t xml:space="preserve">), </w:t>
       </w:r>
       <w:r>
         <w:t xml:space="preserve">as well as </w:t>
@@ -3071,8 +3367,13 @@
         <w:t xml:space="preserve"> “contexts” that </w:t>
       </w:r>
       <w:r>
-        <w:t>distinguish evaluating the same expression during different trips though a loop or in different invocations of a callee</w:t>
-      </w:r>
+        <w:t xml:space="preserve">distinguish evaluating the same expression during different trips though a loop or in different invocations of a </w:t>
+      </w:r>
+      <w:proofErr w:type="spellStart"/>
+      <w:r>
+        <w:t>callee</w:t>
+      </w:r>
+      <w:proofErr w:type="spellEnd"/>
       <w:r>
         <w:t xml:space="preserve">.  </w:t>
       </w:r>
@@ -3088,8 +3389,13 @@
       <w:r>
         <w:t>unstructured control flows (</w:t>
       </w:r>
-      <w:r>
-        <w:t xml:space="preserve">gotos </w:t>
+      <w:proofErr w:type="spellStart"/>
+      <w:r>
+        <w:t>gotos</w:t>
+      </w:r>
+      <w:proofErr w:type="spellEnd"/>
+      <w:r>
+        <w:t xml:space="preserve"> </w:t>
       </w:r>
       <w:r>
         <w:t xml:space="preserve">and </w:t>
@@ -3097,7 +3403,7 @@
       <w:r>
         <w:t>switches like “</w:t>
       </w:r>
-      <w:hyperlink r:id="rId10" w:history="1">
+      <w:hyperlink r:id="rId11" w:history="1">
         <w:r>
           <w:rPr>
             <w:rStyle w:val="Hyperlink"/>
@@ -3135,21 +3441,25 @@
       <w:r>
         <w:t xml:space="preserve"> While disabled, the </w:t>
       </w:r>
+      <w:proofErr w:type="spellStart"/>
       <w:r>
         <w:rPr>
           <w:rStyle w:val="Codeinline"/>
         </w:rPr>
         <w:t>vec</w:t>
       </w:r>
+      <w:proofErr w:type="spellEnd"/>
       <w:r>
         <w:t xml:space="preserve"> policy temporarily acts like the </w:t>
       </w:r>
+      <w:proofErr w:type="spellStart"/>
       <w:r>
         <w:rPr>
           <w:rStyle w:val="Codeinline"/>
         </w:rPr>
         <w:t>unseq</w:t>
       </w:r>
+      <w:proofErr w:type="spellEnd"/>
       <w:r>
         <w:t xml:space="preserve"> policy (i.e., the sequencing guarantees are relaxed). </w:t>
       </w:r>
@@ -3198,7 +3508,15 @@
         <w:t xml:space="preserve">can </w:t>
       </w:r>
       <w:r>
-        <w:t xml:space="preserve">be an integer, NaN, or lexical id of a call site.  </w:t>
+        <w:t xml:space="preserve">be an integer, </w:t>
+      </w:r>
+      <w:proofErr w:type="spellStart"/>
+      <w:r>
+        <w:t>NaN</w:t>
+      </w:r>
+      <w:proofErr w:type="spellEnd"/>
+      <w:r>
+        <w:t xml:space="preserve">, or lexical id of a call site.  </w:t>
       </w:r>
       <w:r>
         <w:t xml:space="preserve">Every context begins with a call site id.  </w:t>
@@ -3219,13 +3537,29 @@
         <w:t>.  A</w:t>
       </w:r>
       <w:r>
-        <w:t xml:space="preserve"> NaN denotes </w:t>
+        <w:t xml:space="preserve"> </w:t>
+      </w:r>
+      <w:proofErr w:type="spellStart"/>
+      <w:r>
+        <w:t>NaN</w:t>
+      </w:r>
+      <w:proofErr w:type="spellEnd"/>
+      <w:r>
+        <w:t xml:space="preserve"> denotes </w:t>
       </w:r>
       <w:r>
         <w:t>potential</w:t>
       </w:r>
       <w:r>
-        <w:t xml:space="preserve"> mischief with gotos.</w:t>
+        <w:t xml:space="preserve"> mischief with </w:t>
+      </w:r>
+      <w:proofErr w:type="spellStart"/>
+      <w:r>
+        <w:t>gotos</w:t>
+      </w:r>
+      <w:proofErr w:type="spellEnd"/>
+      <w:r>
+        <w:t>.</w:t>
       </w:r>
       <w:r>
         <w:t xml:space="preserve">  </w:t>
@@ -3249,12 +3583,14 @@
       <w:r>
         <w:t xml:space="preserve">our </w:t>
       </w:r>
+      <w:proofErr w:type="spellStart"/>
       <w:r>
         <w:rPr>
           <w:rStyle w:val="Codeinline"/>
         </w:rPr>
         <w:t>for_loop</w:t>
       </w:r>
+      <w:proofErr w:type="spellEnd"/>
       <w:r>
         <w:t xml:space="preserve"> template from </w:t>
       </w:r>
@@ -3271,17 +3607,24 @@
       <w:r>
         <w:t xml:space="preserve">invoked with an execution policy of type </w:t>
       </w:r>
+      <w:proofErr w:type="spellStart"/>
       <w:r>
         <w:rPr>
           <w:rStyle w:val="Codeinline"/>
         </w:rPr>
         <w:t>vector_execution_policy</w:t>
       </w:r>
+      <w:proofErr w:type="spellEnd"/>
       <w:r>
         <w:t xml:space="preserve"> are permitted to execute in an unordered fashion in the calling thread, </w:t>
       </w:r>
-      <w:r>
-        <w:t xml:space="preserve">unsequenced with respect to one another within </w:t>
+      <w:proofErr w:type="spellStart"/>
+      <w:r>
+        <w:t>unsequenced</w:t>
+      </w:r>
+      <w:proofErr w:type="spellEnd"/>
+      <w:r>
+        <w:t xml:space="preserve"> with respect to one another within </w:t>
       </w:r>
       <w:r>
         <w:t>the calling</w:t>
@@ -3302,10 +3645,7 @@
       </w:del>
       <w:ins w:id="32" w:author="Robison, Arch" w:date="2016-02-01T13:23:00Z">
         <w:r>
-          <w:t>summarized</w:t>
-        </w:r>
-        <w:r>
-          <w:t xml:space="preserve"> </w:t>
+          <w:t xml:space="preserve">summarized </w:t>
         </w:r>
       </w:ins>
       <w:r>
@@ -3377,21 +3717,60 @@
         <w:t>contexts</w:t>
       </w:r>
       <w:r>
-        <w:t xml:space="preserve"> that do not contain a NaN.  Let X</w:t>
+        <w:t xml:space="preserve"> that do not contain a </w:t>
+      </w:r>
+      <w:proofErr w:type="spellStart"/>
+      <w:r>
+        <w:t>NaN</w:t>
+      </w:r>
+      <w:proofErr w:type="spellEnd"/>
+      <w:r>
+        <w:t xml:space="preserve">.  Let </w:t>
+      </w:r>
+      <w:proofErr w:type="spellStart"/>
+      <w:r>
+        <w:t>X</w:t>
       </w:r>
       <w:r>
         <w:rPr>
           <w:vertAlign w:val="subscript"/>
         </w:rPr>
-        <w:t xml:space="preserve">c,i </w:t>
-      </w:r>
-      <w:r>
-        <w:t>denote the evaluation of expression X within context c on the ith call, and likewise for Y</w:t>
-      </w:r>
+        <w:t>c</w:t>
+      </w:r>
+      <w:proofErr w:type="gramStart"/>
       <w:r>
         <w:rPr>
           <w:vertAlign w:val="subscript"/>
         </w:rPr>
+        <w:t>,i</w:t>
+      </w:r>
+      <w:proofErr w:type="spellEnd"/>
+      <w:proofErr w:type="gramEnd"/>
+      <w:r>
+        <w:rPr>
+          <w:vertAlign w:val="subscript"/>
+        </w:rPr>
+        <w:t xml:space="preserve"> </w:t>
+      </w:r>
+      <w:r>
+        <w:t xml:space="preserve">denote the evaluation of expression X within context c on the </w:t>
+      </w:r>
+      <w:proofErr w:type="spellStart"/>
+      <w:r>
+        <w:t>ith</w:t>
+      </w:r>
+      <w:proofErr w:type="spellEnd"/>
+      <w:r>
+        <w:t xml:space="preserve"> call, and likewise for </w:t>
+      </w:r>
+      <w:proofErr w:type="spellStart"/>
+      <w:r>
+        <w:t>Y</w:t>
+      </w:r>
+      <w:r>
+        <w:rPr>
+          <w:vertAlign w:val="subscript"/>
+        </w:rPr>
         <w:t>d</w:t>
       </w:r>
       <w:r>
@@ -3406,8 +3785,13 @@
         </w:rPr>
         <w:t>i</w:t>
       </w:r>
-      <w:r>
-        <w:t>, X</w:t>
+      <w:proofErr w:type="spellEnd"/>
+      <w:r>
+        <w:t xml:space="preserve">, </w:t>
+      </w:r>
+      <w:proofErr w:type="spellStart"/>
+      <w:r>
+        <w:t>X</w:t>
       </w:r>
       <w:r>
         <w:rPr>
@@ -3421,8 +3805,13 @@
         </w:rPr>
         <w:t>j</w:t>
       </w:r>
-      <w:r>
-        <w:t>, and Y</w:t>
+      <w:proofErr w:type="spellEnd"/>
+      <w:r>
+        <w:t xml:space="preserve">, and </w:t>
+      </w:r>
+      <w:proofErr w:type="spellStart"/>
+      <w:r>
+        <w:t>Y</w:t>
       </w:r>
       <w:r>
         <w:rPr>
@@ -3442,6 +3831,7 @@
         </w:rPr>
         <w:t>j</w:t>
       </w:r>
+      <w:proofErr w:type="spellEnd"/>
       <w:r>
         <w:t xml:space="preserve">.  The </w:t>
       </w:r>
@@ -3460,6 +3850,7 @@
         </w:rPr>
         <w:t xml:space="preserve">Wavefront application </w:t>
       </w:r>
+      <w:proofErr w:type="spellStart"/>
       <w:r>
         <w:t xml:space="preserve">of </w:t>
       </w:r>
@@ -3467,7 +3858,14 @@
         <w:rPr>
           <w:i/>
         </w:rPr>
-        <w:t xml:space="preserve">f </w:t>
+        <w:t>f</w:t>
+      </w:r>
+      <w:proofErr w:type="spellEnd"/>
+      <w:r>
+        <w:rPr>
+          <w:i/>
+        </w:rPr>
+        <w:t xml:space="preserve"> </w:t>
       </w:r>
       <w:r>
         <w:t>requires that if i&lt;j then:</w:t>
@@ -3490,7 +3888,14 @@
         <w:rPr>
           <w:rFonts w:asciiTheme="minorHAnsi" w:hAnsiTheme="minorHAnsi"/>
         </w:rPr>
-        <w:t>For every expression X and Y, if X</w:t>
+        <w:t xml:space="preserve">For every expression X and Y, if </w:t>
+      </w:r>
+      <w:proofErr w:type="spellStart"/>
+      <w:r>
+        <w:rPr>
+          <w:rFonts w:asciiTheme="minorHAnsi" w:hAnsiTheme="minorHAnsi"/>
+        </w:rPr>
+        <w:t>X</w:t>
       </w:r>
       <w:r>
         <w:rPr>
@@ -3499,11 +3904,19 @@
         </w:rPr>
         <w:t>c,i</w:t>
       </w:r>
+      <w:proofErr w:type="spellEnd"/>
       <w:r>
         <w:rPr>
           <w:rFonts w:asciiTheme="minorHAnsi" w:hAnsiTheme="minorHAnsi"/>
         </w:rPr>
-        <w:t xml:space="preserve"> is sequenced before Y</w:t>
+        <w:t xml:space="preserve"> is sequenced before </w:t>
+      </w:r>
+      <w:proofErr w:type="spellStart"/>
+      <w:r>
+        <w:rPr>
+          <w:rFonts w:asciiTheme="minorHAnsi" w:hAnsiTheme="minorHAnsi"/>
+        </w:rPr>
+        <w:t>Y</w:t>
       </w:r>
       <w:r>
         <w:rPr>
@@ -3512,11 +3925,19 @@
         </w:rPr>
         <w:t>d,i</w:t>
       </w:r>
+      <w:proofErr w:type="spellEnd"/>
       <w:r>
         <w:rPr>
           <w:rFonts w:asciiTheme="minorHAnsi" w:hAnsiTheme="minorHAnsi"/>
         </w:rPr>
-        <w:t xml:space="preserve"> or X</w:t>
+        <w:t xml:space="preserve"> or </w:t>
+      </w:r>
+      <w:proofErr w:type="spellStart"/>
+      <w:r>
+        <w:rPr>
+          <w:rFonts w:asciiTheme="minorHAnsi" w:hAnsiTheme="minorHAnsi"/>
+        </w:rPr>
+        <w:t>X</w:t>
       </w:r>
       <w:r>
         <w:rPr>
@@ -3525,11 +3946,19 @@
         </w:rPr>
         <w:t>c,j</w:t>
       </w:r>
+      <w:proofErr w:type="spellEnd"/>
       <w:r>
         <w:rPr>
           <w:rFonts w:asciiTheme="minorHAnsi" w:hAnsiTheme="minorHAnsi"/>
         </w:rPr>
-        <w:t xml:space="preserve"> is sequenced before Y</w:t>
+        <w:t xml:space="preserve"> is sequenced before </w:t>
+      </w:r>
+      <w:proofErr w:type="spellStart"/>
+      <w:r>
+        <w:rPr>
+          <w:rFonts w:asciiTheme="minorHAnsi" w:hAnsiTheme="minorHAnsi"/>
+        </w:rPr>
+        <w:t>Y</w:t>
       </w:r>
       <w:r>
         <w:rPr>
@@ -3538,11 +3967,19 @@
         </w:rPr>
         <w:t>d,j</w:t>
       </w:r>
+      <w:proofErr w:type="spellEnd"/>
       <w:r>
         <w:rPr>
           <w:rFonts w:asciiTheme="minorHAnsi" w:hAnsiTheme="minorHAnsi"/>
         </w:rPr>
-        <w:t>, then X</w:t>
+        <w:t xml:space="preserve">, then </w:t>
+      </w:r>
+      <w:proofErr w:type="spellStart"/>
+      <w:r>
+        <w:rPr>
+          <w:rFonts w:asciiTheme="minorHAnsi" w:hAnsiTheme="minorHAnsi"/>
+        </w:rPr>
+        <w:t>X</w:t>
       </w:r>
       <w:r>
         <w:rPr>
@@ -3551,11 +3988,19 @@
         </w:rPr>
         <w:t>c,i</w:t>
       </w:r>
+      <w:proofErr w:type="spellEnd"/>
       <w:r>
         <w:rPr>
           <w:rFonts w:asciiTheme="minorHAnsi" w:hAnsiTheme="minorHAnsi"/>
         </w:rPr>
-        <w:t xml:space="preserve"> is sequenced before Y</w:t>
+        <w:t xml:space="preserve"> is sequenced before </w:t>
+      </w:r>
+      <w:proofErr w:type="spellStart"/>
+      <w:r>
+        <w:rPr>
+          <w:rFonts w:asciiTheme="minorHAnsi" w:hAnsiTheme="minorHAnsi"/>
+        </w:rPr>
+        <w:t>Y</w:t>
       </w:r>
       <w:r>
         <w:rPr>
@@ -3564,6 +4009,7 @@
         </w:rPr>
         <w:t>d,j</w:t>
       </w:r>
+      <w:proofErr w:type="spellEnd"/>
       <w:r>
         <w:rPr>
           <w:rFonts w:asciiTheme="minorHAnsi" w:hAnsiTheme="minorHAnsi"/>
@@ -3588,7 +4034,14 @@
         <w:rPr>
           <w:rFonts w:asciiTheme="minorHAnsi" w:hAnsiTheme="minorHAnsi"/>
         </w:rPr>
-        <w:t>For every expression X, all direct side effects in X</w:t>
+        <w:t xml:space="preserve">For every expression X, all direct side effects in </w:t>
+      </w:r>
+      <w:proofErr w:type="spellStart"/>
+      <w:r>
+        <w:rPr>
+          <w:rFonts w:asciiTheme="minorHAnsi" w:hAnsiTheme="minorHAnsi"/>
+        </w:rPr>
+        <w:t>X</w:t>
       </w:r>
       <w:r>
         <w:rPr>
@@ -3597,11 +4050,19 @@
         </w:rPr>
         <w:t>c,i</w:t>
       </w:r>
+      <w:proofErr w:type="spellEnd"/>
       <w:r>
         <w:rPr>
           <w:rFonts w:asciiTheme="minorHAnsi" w:hAnsiTheme="minorHAnsi"/>
         </w:rPr>
-        <w:t xml:space="preserve"> are sequenced before all direct side effects in X</w:t>
+        <w:t xml:space="preserve"> are sequenced before all direct side effects in </w:t>
+      </w:r>
+      <w:proofErr w:type="spellStart"/>
+      <w:r>
+        <w:rPr>
+          <w:rFonts w:asciiTheme="minorHAnsi" w:hAnsiTheme="minorHAnsi"/>
+        </w:rPr>
+        <w:t>X</w:t>
       </w:r>
       <w:r>
         <w:rPr>
@@ -3610,6 +4071,7 @@
         </w:rPr>
         <w:t>c,j</w:t>
       </w:r>
+      <w:proofErr w:type="spellEnd"/>
       <w:r>
         <w:rPr>
           <w:rFonts w:asciiTheme="minorHAnsi" w:hAnsiTheme="minorHAnsi"/>
@@ -4506,18 +4968,18 @@
       <w:r>
         <w:t xml:space="preserve">The black arrows denote the hypothesis; the blue arrows denote the conclusion.  Solid arrows denote </w:t>
       </w:r>
-      <w:del w:id="59" w:author="Robison, Arch" w:date="2016-02-01T13:19:00Z">
+      <w:del w:id="49" w:author="Robison, Arch" w:date="2016-02-01T13:19:00Z">
         <w:r>
           <w:rPr>
             <w:i/>
-            <w:rPrChange w:id="60" w:author="Robison, Arch" w:date="2016-02-01T13:19:00Z">
+            <w:rPrChange w:id="50" w:author="Robison, Arch" w:date="2016-02-01T13:19:00Z">
               <w:rPr/>
             </w:rPrChange>
           </w:rPr>
           <w:delText>sequenced-before</w:delText>
         </w:r>
       </w:del>
-      <w:ins w:id="61" w:author="Robison, Arch" w:date="2016-02-01T13:54:00Z">
+      <w:ins w:id="51" w:author="Robison, Arch" w:date="2016-02-01T13:54:00Z">
         <w:r>
           <w:rPr>
             <w:i/>
@@ -4525,7 +4987,7 @@
           <w:t>sequence-before</w:t>
         </w:r>
       </w:ins>
-      <w:ins w:id="62" w:author="Robison, Arch" w:date="2016-02-01T13:19:00Z">
+      <w:ins w:id="52" w:author="Robison, Arch" w:date="2016-02-01T13:19:00Z">
         <w:r>
           <w:rPr>
             <w:i/>
@@ -4539,7 +5001,7 @@
       <w:r>
         <w:t xml:space="preserve">.  Dashed arrows denote </w:t>
       </w:r>
-      <w:ins w:id="63" w:author="Robison, Arch" w:date="2016-02-01T13:20:00Z">
+      <w:ins w:id="53" w:author="Robison, Arch" w:date="2016-02-01T13:20:00Z">
         <w:r>
           <w:rPr>
             <w:i/>
@@ -4550,7 +5012,7 @@
       <w:r>
         <w:t xml:space="preserve">evaluations of the same expression </w:t>
       </w:r>
-      <w:del w:id="64" w:author="Robison, Arch" w:date="2016-02-01T13:20:00Z">
+      <w:del w:id="54" w:author="Robison, Arch" w:date="2016-02-01T13:20:00Z">
         <w:r>
           <w:delText xml:space="preserve">in the same context, but </w:delText>
         </w:r>
@@ -4558,27 +5020,27 @@
       <w:r>
         <w:t>in different applications.</w:t>
       </w:r>
-      <w:ins w:id="65" w:author="Robison, Arch" w:date="2016-02-01T13:20:00Z">
+      <w:ins w:id="55" w:author="Robison, Arch" w:date="2016-02-01T13:20:00Z">
         <w:r>
           <w:t xml:space="preserve">  </w:t>
         </w:r>
       </w:ins>
-      <w:del w:id="66" w:author="Robison, Arch" w:date="2016-02-01T13:20:00Z">
+      <w:del w:id="56" w:author="Robison, Arch" w:date="2016-02-01T13:20:00Z">
         <w:r>
           <w:delText xml:space="preserve">    </w:delText>
         </w:r>
       </w:del>
-      <w:del w:id="67" w:author="Robison, Arch" w:date="2016-02-01T13:54:00Z">
+      <w:del w:id="57" w:author="Robison, Arch" w:date="2016-02-01T13:54:00Z">
         <w:r>
           <w:delText xml:space="preserve"> </w:delText>
         </w:r>
       </w:del>
-      <w:ins w:id="68" w:author="Robison, Arch" w:date="2016-02-01T13:22:00Z">
+      <w:ins w:id="58" w:author="Robison, Arch" w:date="2016-02-01T13:22:00Z">
         <w:r>
           <w:t>The</w:t>
         </w:r>
       </w:ins>
-      <w:ins w:id="69" w:author="Robison, Arch" w:date="2016-02-01T13:54:00Z">
+      <w:ins w:id="59" w:author="Robison, Arch" w:date="2016-02-01T13:54:00Z">
         <w:r>
           <w:t xml:space="preserve"> </w:t>
         </w:r>
@@ -4589,17 +5051,17 @@
           <w:t>wavefront-ordered</w:t>
         </w:r>
       </w:ins>
-      <w:ins w:id="70" w:author="Robison, Arch" w:date="2016-02-01T13:22:00Z">
+      <w:ins w:id="60" w:author="Robison, Arch" w:date="2016-02-01T13:22:00Z">
         <w:r>
           <w:t xml:space="preserve"> relationship</w:t>
         </w:r>
       </w:ins>
-      <w:ins w:id="71" w:author="Robison, Arch" w:date="2016-02-01T13:54:00Z">
+      <w:ins w:id="61" w:author="Robison, Arch" w:date="2016-02-01T13:54:00Z">
         <w:r>
           <w:t xml:space="preserve"> is </w:t>
         </w:r>
       </w:ins>
-      <w:ins w:id="72" w:author="Robison, Arch" w:date="2016-02-01T13:22:00Z">
+      <w:ins w:id="62" w:author="Robison, Arch" w:date="2016-02-01T13:22:00Z">
         <w:r>
           <w:t xml:space="preserve">explained in the proposed </w:t>
         </w:r>
@@ -4608,17 +5070,17 @@
           <w:t>wording.</w:t>
         </w:r>
       </w:ins>
-      <w:ins w:id="73" w:author="Robison, Arch" w:date="2016-02-01T13:54:00Z">
+      <w:ins w:id="63" w:author="Robison, Arch" w:date="2016-02-01T13:54:00Z">
         <w:r>
           <w:t xml:space="preserve">  Intuitively, it links corresponding evaluations of the same expression in different applications of an </w:t>
         </w:r>
       </w:ins>
-      <w:ins w:id="74" w:author="Robison, Arch" w:date="2016-02-01T13:55:00Z">
+      <w:ins w:id="64" w:author="Robison, Arch" w:date="2016-02-01T13:55:00Z">
         <w:r>
           <w:t xml:space="preserve">element </w:t>
         </w:r>
       </w:ins>
-      <w:ins w:id="75" w:author="Robison, Arch" w:date="2016-02-01T13:54:00Z">
+      <w:ins w:id="65" w:author="Robison, Arch" w:date="2016-02-01T13:54:00Z">
         <w:r>
           <w:t>access function.</w:t>
         </w:r>
@@ -4694,6 +5156,7 @@
                                   <w:vertAlign w:val="subscript"/>
                                 </w:rPr>
                               </w:pPr>
+                              <w:proofErr w:type="spellStart"/>
                               <w:r>
                                 <w:rPr>
                                   <w:sz w:val="24"/>
@@ -4705,7 +5168,15 @@
                                   <w:sz w:val="24"/>
                                   <w:vertAlign w:val="subscript"/>
                                 </w:rPr>
-                                <w:t>c,</w:t>
+                                <w:t>c</w:t>
+                              </w:r>
+                              <w:proofErr w:type="gramStart"/>
+                              <w:r>
+                                <w:rPr>
+                                  <w:sz w:val="24"/>
+                                  <w:vertAlign w:val="subscript"/>
+                                </w:rPr>
+                                <w:t>,</w:t>
                               </w:r>
                               <w:r>
                                 <w:rPr>
@@ -4714,6 +5185,8 @@
                                 </w:rPr>
                                 <w:t>i</w:t>
                               </w:r>
+                              <w:proofErr w:type="spellEnd"/>
+                              <w:proofErr w:type="gramEnd"/>
                             </w:p>
                           </w:txbxContent>
                         </wps:txbx>
@@ -4777,6 +5250,7 @@
                                 </w:rPr>
                                 <w:t>X</w:t>
                               </w:r>
+                              <w:proofErr w:type="spellStart"/>
                               <w:r>
                                 <w:rPr>
                                   <w:rFonts w:asciiTheme="minorHAnsi" w:eastAsia="Calibri" w:hAnsiTheme="minorHAnsi"/>
@@ -4784,8 +5258,20 @@
                                   <w:szCs w:val="22"/>
                                   <w:vertAlign w:val="subscript"/>
                                 </w:rPr>
-                                <w:t>c,j</w:t>
+                                <w:t>c</w:t>
                               </w:r>
+                              <w:proofErr w:type="gramStart"/>
+                              <w:r>
+                                <w:rPr>
+                                  <w:rFonts w:asciiTheme="minorHAnsi" w:eastAsia="Calibri" w:hAnsiTheme="minorHAnsi"/>
+                                  <w:position w:val="-4"/>
+                                  <w:szCs w:val="22"/>
+                                  <w:vertAlign w:val="subscript"/>
+                                </w:rPr>
+                                <w:t>,j</w:t>
+                              </w:r>
+                              <w:proofErr w:type="spellEnd"/>
+                              <w:proofErr w:type="gramEnd"/>
                             </w:p>
                           </w:txbxContent>
                         </wps:txbx>
@@ -5623,29 +6109,25 @@
       <w:r>
         <w:t xml:space="preserve">N4237’s rules are presented in the context of loops.  Since our </w:t>
       </w:r>
+      <w:proofErr w:type="spellStart"/>
       <w:r>
         <w:rPr>
           <w:rStyle w:val="Codeinline"/>
         </w:rPr>
         <w:t>for_loop</w:t>
       </w:r>
+      <w:proofErr w:type="spellEnd"/>
       <w:r>
         <w:t xml:space="preserve"> from </w:t>
       </w:r>
-      <w:del w:id="76" w:author="Robison, Arch" w:date="2016-02-01T14:15:00Z">
+      <w:del w:id="66" w:author="Robison, Arch" w:date="2016-02-01T14:15:00Z">
         <w:r>
           <w:delText xml:space="preserve">PR0075R0 </w:delText>
         </w:r>
       </w:del>
-      <w:ins w:id="77" w:author="Robison, Arch" w:date="2016-02-01T14:15:00Z">
-        <w:r>
-          <w:t>PR0075R</w:t>
-        </w:r>
-        <w:r>
-          <w:t>1</w:t>
-        </w:r>
-        <w:r>
-          <w:t xml:space="preserve"> </w:t>
+      <w:ins w:id="67" w:author="Robison, Arch" w:date="2016-02-01T14:15:00Z">
+        <w:r>
+          <w:t xml:space="preserve">PR0075R1 </w:t>
         </w:r>
       </w:ins>
       <w:r>
@@ -5727,12 +6209,27 @@
         <w:pStyle w:val="Code"/>
         <w:ind w:left="720"/>
       </w:pPr>
-      <w:r>
-        <w:t xml:space="preserve">for_loop( </w:t>
-      </w:r>
+      <w:proofErr w:type="spellStart"/>
+      <w:r>
+        <w:t>for_</w:t>
+      </w:r>
+      <w:proofErr w:type="gramStart"/>
+      <w:r>
+        <w:t>loop</w:t>
+      </w:r>
+      <w:proofErr w:type="spellEnd"/>
+      <w:r>
+        <w:t>(</w:t>
+      </w:r>
+      <w:proofErr w:type="gramEnd"/>
+      <w:r>
+        <w:t xml:space="preserve"> </w:t>
+      </w:r>
+      <w:proofErr w:type="spellStart"/>
       <w:r>
         <w:t>vec</w:t>
       </w:r>
+      <w:proofErr w:type="spellEnd"/>
       <w:r>
         <w:t xml:space="preserve">, 0, </w:t>
       </w:r>
@@ -5749,7 +6246,15 @@
         <w:ind w:left="720"/>
       </w:pPr>
       <w:r>
-        <w:t xml:space="preserve">    for( int m=0; m&lt;</w:t>
+        <w:t xml:space="preserve">    </w:t>
+      </w:r>
+      <w:proofErr w:type="gramStart"/>
+      <w:r>
+        <w:t>for(</w:t>
+      </w:r>
+      <w:proofErr w:type="gramEnd"/>
+      <w:r>
+        <w:t xml:space="preserve"> int m=0; m&lt;</w:t>
       </w:r>
       <w:r>
         <w:t>2</w:t>
@@ -5773,7 +6278,15 @@
         <w:t>A</w:t>
       </w:r>
       <w:r>
-        <w:t>[m][i] = 1;</w:t>
+        <w:t>[m</w:t>
+      </w:r>
+      <w:proofErr w:type="gramStart"/>
+      <w:r>
+        <w:t>][</w:t>
+      </w:r>
+      <w:proofErr w:type="gramEnd"/>
+      <w:r>
+        <w:t>i] = 1;</w:t>
       </w:r>
     </w:p>
     <w:p>
@@ -5805,7 +6318,15 @@
         <w:t>m&lt;2</w:t>
       </w:r>
       <w:r>
-        <w:t xml:space="preserve"> and two evaluations of A[m][i] as five separate evaluations</w:t>
+        <w:t xml:space="preserve"> and two evaluations of A[m</w:t>
+      </w:r>
+      <w:proofErr w:type="gramStart"/>
+      <w:r>
+        <w:t>][</w:t>
+      </w:r>
+      <w:proofErr w:type="gramEnd"/>
+      <w:r>
+        <w:t>i] as five separate evaluations</w:t>
       </w:r>
       <w:r>
         <w:t xml:space="preserve">, as if the inner loop was unrolled.  The solid arrows in Figure 3 shows the resulting sequenced-before relationships.  As traditional with such diagrams, we omit arrows inferable </w:t>
@@ -5977,8 +6498,17 @@
                                   <w:sz w:val="24"/>
                                   <w:vertAlign w:val="subscript"/>
                                 </w:rPr>
-                                <w:t>id,0</w:t>
+                                <w:t>id</w:t>
                               </w:r>
+                              <w:proofErr w:type="gramStart"/>
+                              <w:r>
+                                <w:rPr>
+                                  <w:sz w:val="24"/>
+                                  <w:vertAlign w:val="subscript"/>
+                                </w:rPr>
+                                <w:t>,0</w:t>
+                              </w:r>
+                              <w:proofErr w:type="gramEnd"/>
                               <w:r>
                                 <w:rPr>
                                   <w:sz w:val="24"/>
@@ -6055,11 +6585,19 @@
                                 <w:spacing w:before="0" w:beforeAutospacing="0" w:after="160" w:afterAutospacing="0" w:line="256" w:lineRule="auto"/>
                                 <w:jc w:val="center"/>
                               </w:pPr>
+                              <w:proofErr w:type="gramStart"/>
                               <w:r>
                                 <w:rPr>
                                   <w:rFonts w:ascii="Calibri" w:eastAsia="Calibri" w:hAnsi="Calibri"/>
                                 </w:rPr>
-                                <w:t>a[m][i]</w:t>
+                                <w:t>a[</w:t>
+                              </w:r>
+                              <w:proofErr w:type="gramEnd"/>
+                              <w:r>
+                                <w:rPr>
+                                  <w:rFonts w:ascii="Calibri" w:eastAsia="Calibri" w:hAnsi="Calibri"/>
+                                </w:rPr>
+                                <w:t>m][i]</w:t>
                               </w:r>
                               <w:r>
                                 <w:rPr>
@@ -6174,8 +6712,18 @@
                                   <w:position w:val="-6"/>
                                   <w:vertAlign w:val="subscript"/>
                                 </w:rPr>
-                                <w:t>id,1</w:t>
+                                <w:t>id</w:t>
                               </w:r>
+                              <w:proofErr w:type="gramStart"/>
+                              <w:r>
+                                <w:rPr>
+                                  <w:rFonts w:ascii="Calibri" w:eastAsia="Calibri" w:hAnsi="Calibri"/>
+                                  <w:position w:val="-6"/>
+                                  <w:vertAlign w:val="subscript"/>
+                                </w:rPr>
+                                <w:t>,1</w:t>
+                              </w:r>
+                              <w:proofErr w:type="gramEnd"/>
                               <w:r>
                                 <w:rPr>
                                   <w:rFonts w:ascii="Calibri" w:eastAsia="Calibri" w:hAnsi="Symbol"/>
@@ -6251,11 +6799,19 @@
                                 <w:spacing w:before="0" w:beforeAutospacing="0" w:after="160" w:afterAutospacing="0" w:line="254" w:lineRule="auto"/>
                                 <w:jc w:val="center"/>
                               </w:pPr>
+                              <w:proofErr w:type="gramStart"/>
                               <w:r>
                                 <w:rPr>
                                   <w:rFonts w:ascii="Calibri" w:eastAsia="Calibri" w:hAnsi="Calibri"/>
                                 </w:rPr>
-                                <w:t>a[m][i]</w:t>
+                                <w:t>a[</w:t>
+                              </w:r>
+                              <w:proofErr w:type="gramEnd"/>
+                              <w:r>
+                                <w:rPr>
+                                  <w:rFonts w:ascii="Calibri" w:eastAsia="Calibri" w:hAnsi="Calibri"/>
+                                </w:rPr>
+                                <w:t>m][i]</w:t>
                               </w:r>
                               <w:r>
                                 <w:rPr>
@@ -6368,8 +6924,18 @@
                                   <w:position w:val="-6"/>
                                   <w:vertAlign w:val="subscript"/>
                                 </w:rPr>
-                                <w:t>id,2</w:t>
+                                <w:t>id</w:t>
                               </w:r>
+                              <w:proofErr w:type="gramStart"/>
+                              <w:r>
+                                <w:rPr>
+                                  <w:rFonts w:ascii="Calibri" w:eastAsia="Calibri" w:hAnsi="Calibri"/>
+                                  <w:position w:val="-6"/>
+                                  <w:vertAlign w:val="subscript"/>
+                                </w:rPr>
+                                <w:t>,2</w:t>
+                              </w:r>
+                              <w:proofErr w:type="gramEnd"/>
                               <w:r>
                                 <w:rPr>
                                   <w:rFonts w:ascii="Calibri" w:eastAsia="Calibri" w:hAnsi="Symbol"/>
@@ -6441,8 +7007,18 @@
                                   <w:position w:val="-6"/>
                                   <w:vertAlign w:val="subscript"/>
                                 </w:rPr>
-                                <w:t>id,0</w:t>
+                                <w:t>id</w:t>
                               </w:r>
+                              <w:proofErr w:type="gramStart"/>
+                              <w:r>
+                                <w:rPr>
+                                  <w:rFonts w:ascii="Calibri" w:eastAsia="Calibri" w:hAnsi="Calibri"/>
+                                  <w:position w:val="-6"/>
+                                  <w:vertAlign w:val="subscript"/>
+                                </w:rPr>
+                                <w:t>,0</w:t>
+                              </w:r>
+                              <w:proofErr w:type="gramEnd"/>
                               <w:r>
                                 <w:rPr>
                                   <w:rFonts w:ascii="Calibri" w:eastAsia="Calibri" w:hAnsi="Symbol"/>
@@ -6518,11 +7094,19 @@
                                 <w:spacing w:before="0" w:beforeAutospacing="0" w:after="160" w:afterAutospacing="0" w:line="254" w:lineRule="auto"/>
                                 <w:jc w:val="center"/>
                               </w:pPr>
+                              <w:proofErr w:type="gramStart"/>
                               <w:r>
                                 <w:rPr>
                                   <w:rFonts w:ascii="Calibri" w:eastAsia="Calibri" w:hAnsi="Calibri"/>
                                 </w:rPr>
-                                <w:t>a[m][i]</w:t>
+                                <w:t>a[</w:t>
+                              </w:r>
+                              <w:proofErr w:type="gramEnd"/>
+                              <w:r>
+                                <w:rPr>
+                                  <w:rFonts w:ascii="Calibri" w:eastAsia="Calibri" w:hAnsi="Calibri"/>
+                                </w:rPr>
+                                <w:t>m][i]</w:t>
                               </w:r>
                               <w:r>
                                 <w:rPr>
@@ -6635,8 +7219,18 @@
                                   <w:position w:val="-6"/>
                                   <w:vertAlign w:val="subscript"/>
                                 </w:rPr>
-                                <w:t>id,1</w:t>
+                                <w:t>id</w:t>
                               </w:r>
+                              <w:proofErr w:type="gramStart"/>
+                              <w:r>
+                                <w:rPr>
+                                  <w:rFonts w:ascii="Calibri" w:eastAsia="Calibri" w:hAnsi="Calibri"/>
+                                  <w:position w:val="-6"/>
+                                  <w:vertAlign w:val="subscript"/>
+                                </w:rPr>
+                                <w:t>,1</w:t>
+                              </w:r>
+                              <w:proofErr w:type="gramEnd"/>
                               <w:r>
                                 <w:rPr>
                                   <w:rFonts w:ascii="Calibri" w:eastAsia="Calibri" w:hAnsi="Symbol"/>
@@ -6712,11 +7306,19 @@
                                 <w:spacing w:before="0" w:beforeAutospacing="0" w:after="160" w:afterAutospacing="0" w:line="252" w:lineRule="auto"/>
                                 <w:jc w:val="center"/>
                               </w:pPr>
+                              <w:proofErr w:type="gramStart"/>
                               <w:r>
                                 <w:rPr>
                                   <w:rFonts w:ascii="Calibri" w:eastAsia="Calibri" w:hAnsi="Calibri"/>
                                 </w:rPr>
-                                <w:t>a[m][i]</w:t>
+                                <w:t>a[</w:t>
+                              </w:r>
+                              <w:proofErr w:type="gramEnd"/>
+                              <w:r>
+                                <w:rPr>
+                                  <w:rFonts w:ascii="Calibri" w:eastAsia="Calibri" w:hAnsi="Calibri"/>
+                                </w:rPr>
+                                <w:t>m][i]</w:t>
                               </w:r>
                               <w:r>
                                 <w:rPr>
@@ -6829,8 +7431,18 @@
                                   <w:position w:val="-6"/>
                                   <w:vertAlign w:val="subscript"/>
                                 </w:rPr>
-                                <w:t>id,2</w:t>
+                                <w:t>id</w:t>
                               </w:r>
+                              <w:proofErr w:type="gramStart"/>
+                              <w:r>
+                                <w:rPr>
+                                  <w:rFonts w:ascii="Calibri" w:eastAsia="Calibri" w:hAnsi="Calibri"/>
+                                  <w:position w:val="-6"/>
+                                  <w:vertAlign w:val="subscript"/>
+                                </w:rPr>
+                                <w:t>,2</w:t>
+                              </w:r>
+                              <w:proofErr w:type="gramEnd"/>
                               <w:r>
                                 <w:rPr>
                                   <w:rFonts w:ascii="Calibri" w:eastAsia="Calibri" w:hAnsi="Symbol"/>
@@ -7633,7 +8245,15 @@
         <w:t xml:space="preserve"> distinctions</w:t>
       </w:r>
       <w:r>
-        <w:t xml:space="preserve">, the expression m&lt;3 is sequenced before A[m][i] and </w:t>
+        <w:t>, the expression m&lt;3 is sequenced before A[m</w:t>
+      </w:r>
+      <w:proofErr w:type="gramStart"/>
+      <w:r>
+        <w:t>][</w:t>
+      </w:r>
+      <w:proofErr w:type="gramEnd"/>
+      <w:r>
+        <w:t xml:space="preserve">i] and </w:t>
       </w:r>
       <w:r>
         <w:rPr>
@@ -7689,7 +8309,15 @@
         <w:t xml:space="preserve">executes </w:t>
       </w:r>
       <w:r>
-        <w:t>no iteration statements and no gotos, they are equivalent.</w:t>
+        <w:t xml:space="preserve">no iteration statements and no </w:t>
+      </w:r>
+      <w:proofErr w:type="spellStart"/>
+      <w:r>
+        <w:t>gotos</w:t>
+      </w:r>
+      <w:proofErr w:type="spellEnd"/>
+      <w:r>
+        <w:t>, they are equivalent.</w:t>
       </w:r>
     </w:p>
     <w:p>
@@ -7712,8 +8340,13 @@
       <w:r>
         <w:t xml:space="preserve">execute </w:t>
       </w:r>
-      <w:r>
-        <w:t>gotos, our rules have more relaxed sequencing than N4237.</w:t>
+      <w:proofErr w:type="spellStart"/>
+      <w:r>
+        <w:t>gotos</w:t>
+      </w:r>
+      <w:proofErr w:type="spellEnd"/>
+      <w:r>
+        <w:t>, our rules have more relaxed sequencing than N4237.</w:t>
       </w:r>
     </w:p>
     <w:p>
@@ -7740,8 +8373,13 @@
         <w:t xml:space="preserve">but </w:t>
       </w:r>
       <w:r>
-        <w:t>no gotos</w:t>
-      </w:r>
+        <w:t xml:space="preserve">no </w:t>
+      </w:r>
+      <w:proofErr w:type="spellStart"/>
+      <w:r>
+        <w:t>gotos</w:t>
+      </w:r>
+      <w:proofErr w:type="spellEnd"/>
       <w:r>
         <w:t>, and no switches that jump into iteration statements</w:t>
       </w:r>
@@ -7776,8 +8414,13 @@
         <w:t>switches that jump into iteration statements</w:t>
       </w:r>
       <w:r>
-        <w:t xml:space="preserve"> or gotos</w:t>
-      </w:r>
+        <w:t xml:space="preserve"> or </w:t>
+      </w:r>
+      <w:proofErr w:type="spellStart"/>
+      <w:r>
+        <w:t>gotos</w:t>
+      </w:r>
+      <w:proofErr w:type="spellEnd"/>
       <w:r>
         <w:t>, our rules retain classic vector evaluation to some degree, whereas N4237 requires serialization.</w:t>
       </w:r>
@@ -7786,12 +8429,14 @@
       <w:pPr>
         <w:pStyle w:val="Heading2"/>
       </w:pPr>
+      <w:proofErr w:type="spellStart"/>
       <w:r>
         <w:t>vec</w:t>
       </w:r>
       <w:r>
         <w:t>_off</w:t>
       </w:r>
+      <w:proofErr w:type="spellEnd"/>
     </w:p>
     <w:p>
       <w:r>
@@ -7818,6 +8463,7 @@
       <w:r>
         <w:t xml:space="preserve">We define a template function </w:t>
       </w:r>
+      <w:proofErr w:type="spellStart"/>
       <w:r>
         <w:rPr>
           <w:rStyle w:val="Codeinline"/>
@@ -7830,6 +8476,7 @@
         </w:rPr>
         <w:t>_off</w:t>
       </w:r>
+      <w:proofErr w:type="spellEnd"/>
       <w:r>
         <w:t xml:space="preserve"> for this purpose.  Here is an example: </w:t>
       </w:r>
@@ -7839,8 +8486,13 @@
         <w:pStyle w:val="Code"/>
         <w:ind w:left="720"/>
       </w:pPr>
-      <w:r>
-        <w:t>extern int* p;</w:t>
+      <w:proofErr w:type="gramStart"/>
+      <w:r>
+        <w:t>extern</w:t>
+      </w:r>
+      <w:proofErr w:type="gramEnd"/>
+      <w:r>
+        <w:t xml:space="preserve"> int* p;</w:t>
       </w:r>
     </w:p>
     <w:p>
@@ -7848,15 +8500,30 @@
         <w:pStyle w:val="Code"/>
         <w:ind w:left="720"/>
       </w:pPr>
-      <w:r>
-        <w:t xml:space="preserve">for_loop( </w:t>
-      </w:r>
+      <w:proofErr w:type="spellStart"/>
+      <w:r>
+        <w:t>for_</w:t>
+      </w:r>
+      <w:proofErr w:type="gramStart"/>
+      <w:r>
+        <w:t>loop</w:t>
+      </w:r>
+      <w:proofErr w:type="spellEnd"/>
+      <w:r>
+        <w:t>(</w:t>
+      </w:r>
+      <w:proofErr w:type="gramEnd"/>
+      <w:r>
+        <w:t xml:space="preserve"> </w:t>
+      </w:r>
+      <w:proofErr w:type="spellStart"/>
       <w:r>
         <w:rPr>
           <w:b/>
         </w:rPr>
         <w:t>vec</w:t>
       </w:r>
+      <w:proofErr w:type="spellEnd"/>
       <w:r>
         <w:t>, 0, n, [&amp;](int i) {</w:t>
       </w:r>
@@ -7867,7 +8534,15 @@
         <w:ind w:left="720"/>
       </w:pPr>
       <w:r>
-        <w:t xml:space="preserve">    y[i] += y[i+1];</w:t>
+        <w:t xml:space="preserve">    </w:t>
+      </w:r>
+      <w:proofErr w:type="gramStart"/>
+      <w:r>
+        <w:t>y[</w:t>
+      </w:r>
+      <w:proofErr w:type="gramEnd"/>
+      <w:r>
+        <w:t>i] += y[i+1];</w:t>
       </w:r>
     </w:p>
     <w:p>
@@ -7876,7 +8551,15 @@
         <w:ind w:left="720"/>
       </w:pPr>
       <w:r>
-        <w:t xml:space="preserve">    if(y[i]&lt;0) {</w:t>
+        <w:t xml:space="preserve">    </w:t>
+      </w:r>
+      <w:proofErr w:type="gramStart"/>
+      <w:r>
+        <w:t>if(</w:t>
+      </w:r>
+      <w:proofErr w:type="gramEnd"/>
+      <w:r>
+        <w:t>y[i]&lt;0) {</w:t>
       </w:r>
     </w:p>
     <w:p>
@@ -7887,12 +8570,22 @@
       <w:r>
         <w:t xml:space="preserve">        </w:t>
       </w:r>
+      <w:proofErr w:type="spellStart"/>
       <w:r>
         <w:t>vec</w:t>
       </w:r>
       <w:r>
-        <w:t>_off(</w:t>
-      </w:r>
+        <w:t>_</w:t>
+      </w:r>
+      <w:proofErr w:type="gramStart"/>
+      <w:r>
+        <w:t>off</w:t>
+      </w:r>
+      <w:proofErr w:type="spellEnd"/>
+      <w:r>
+        <w:t>(</w:t>
+      </w:r>
+      <w:proofErr w:type="gramEnd"/>
       <w:r>
         <w:t>[]{</w:t>
       </w:r>
@@ -7969,6 +8662,7 @@
       <w:r>
         <w:t xml:space="preserve">The syntactic definition of </w:t>
       </w:r>
+      <w:proofErr w:type="spellStart"/>
       <w:r>
         <w:rPr>
           <w:rStyle w:val="Codeinline"/>
@@ -7981,6 +8675,7 @@
         </w:rPr>
         <w:t>_off</w:t>
       </w:r>
+      <w:proofErr w:type="spellEnd"/>
       <w:r>
         <w:t xml:space="preserve"> is:</w:t>
       </w:r>
@@ -7990,8 +8685,18 @@
         <w:pStyle w:val="Code"/>
         <w:ind w:left="720"/>
       </w:pPr>
-      <w:r>
-        <w:t>template&lt;typename F&gt;</w:t>
+      <w:proofErr w:type="gramStart"/>
+      <w:r>
+        <w:t>template&lt;</w:t>
+      </w:r>
+      <w:proofErr w:type="spellStart"/>
+      <w:proofErr w:type="gramEnd"/>
+      <w:r>
+        <w:t>typename</w:t>
+      </w:r>
+      <w:proofErr w:type="spellEnd"/>
+      <w:r>
+        <w:t xml:space="preserve"> F&gt;</w:t>
       </w:r>
     </w:p>
     <w:p>
@@ -7999,23 +8704,38 @@
         <w:pStyle w:val="Code"/>
         <w:ind w:left="720"/>
       </w:pPr>
+      <w:proofErr w:type="gramStart"/>
       <w:r>
         <w:lastRenderedPageBreak/>
-        <w:t xml:space="preserve">void </w:t>
-      </w:r>
+        <w:t>void</w:t>
+      </w:r>
+      <w:proofErr w:type="gramEnd"/>
+      <w:r>
+        <w:t xml:space="preserve"> </w:t>
+      </w:r>
+      <w:proofErr w:type="spellStart"/>
       <w:r>
         <w:t>vec</w:t>
       </w:r>
       <w:r>
-        <w:t>_off( F&amp;&amp; f ) {f();}</w:t>
+        <w:t>_off</w:t>
+      </w:r>
+      <w:proofErr w:type="spellEnd"/>
+      <w:r>
+        <w:t>( F&amp;&amp; f ) {f();}</w:t>
       </w:r>
     </w:p>
     <w:p>
       <w:pPr>
         <w:pStyle w:val="Body"/>
       </w:pPr>
-      <w:r>
-        <w:t xml:space="preserve">but subject to a sequenced-before </w:t>
+      <w:proofErr w:type="gramStart"/>
+      <w:r>
+        <w:t>but</w:t>
+      </w:r>
+      <w:proofErr w:type="gramEnd"/>
+      <w:r>
+        <w:t xml:space="preserve"> subject to a sequenced-before </w:t>
       </w:r>
       <w:r>
         <w:t>variant of our rule 2</w:t>
@@ -8038,6 +8758,7 @@
       <w:r>
         <w:t xml:space="preserve">to </w:t>
       </w:r>
+      <w:proofErr w:type="spellStart"/>
       <w:r>
         <w:rPr>
           <w:rStyle w:val="Codeinline"/>
@@ -8050,6 +8771,7 @@
         </w:rPr>
         <w:t>_off</w:t>
       </w:r>
+      <w:proofErr w:type="spellEnd"/>
       <w:r>
         <w:t xml:space="preserve"> </w:t>
       </w:r>
@@ -8062,6 +8784,7 @@
       <w:r>
         <w:t xml:space="preserve">Using the notation and assumption i&lt;j from the other two rules, the semantics of </w:t>
       </w:r>
+      <w:proofErr w:type="spellStart"/>
       <w:r>
         <w:rPr>
           <w:rStyle w:val="Codeinline"/>
@@ -8074,6 +8797,7 @@
         </w:rPr>
         <w:t>_off</w:t>
       </w:r>
+      <w:proofErr w:type="spellEnd"/>
       <w:r>
         <w:t xml:space="preserve"> are:</w:t>
       </w:r>
@@ -8115,6 +8839,7 @@
         </w:rPr>
         <w:t xml:space="preserve"> of </w:t>
       </w:r>
+      <w:proofErr w:type="spellStart"/>
       <w:r>
         <w:rPr>
           <w:rStyle w:val="Codeinline"/>
@@ -8127,6 +8852,7 @@
         </w:rPr>
         <w:t>_off</w:t>
       </w:r>
+      <w:proofErr w:type="spellEnd"/>
       <w:r>
         <w:rPr>
           <w:rFonts w:asciiTheme="minorHAnsi" w:hAnsiTheme="minorHAnsi"/>
@@ -8139,6 +8865,7 @@
         </w:rPr>
         <w:t xml:space="preserve">the invocation </w:t>
       </w:r>
+      <w:proofErr w:type="spellStart"/>
       <w:r>
         <w:rPr>
           <w:rFonts w:asciiTheme="minorHAnsi" w:hAnsiTheme="minorHAnsi"/>
@@ -8150,45 +8877,63 @@
           <w:rFonts w:asciiTheme="minorHAnsi" w:hAnsiTheme="minorHAnsi"/>
           <w:vertAlign w:val="subscript"/>
         </w:rPr>
-        <w:t>c,i</w:t>
-      </w:r>
-      <w:r>
-        <w:rPr>
-          <w:rFonts w:asciiTheme="minorHAnsi" w:hAnsiTheme="minorHAnsi"/>
-        </w:rPr>
-        <w:t xml:space="preserve"> </w:t>
-      </w:r>
-      <w:r>
-        <w:rPr>
-          <w:rFonts w:asciiTheme="minorHAnsi" w:hAnsiTheme="minorHAnsi"/>
-        </w:rPr>
-        <w:t>is</w:t>
-      </w:r>
-      <w:r>
-        <w:rPr>
-          <w:rFonts w:asciiTheme="minorHAnsi" w:hAnsiTheme="minorHAnsi"/>
-        </w:rPr>
-        <w:t xml:space="preserve"> sequenced before </w:t>
-      </w:r>
-      <w:r>
-        <w:rPr>
-          <w:rFonts w:asciiTheme="minorHAnsi" w:hAnsiTheme="minorHAnsi"/>
-        </w:rPr>
-        <w:t>the invocation</w:t>
-      </w:r>
-      <w:r>
-        <w:rPr>
-          <w:rFonts w:asciiTheme="minorHAnsi" w:hAnsiTheme="minorHAnsi"/>
-        </w:rPr>
-        <w:t xml:space="preserve"> X</w:t>
-      </w:r>
+        <w:t>c</w:t>
+      </w:r>
+      <w:proofErr w:type="gramStart"/>
       <w:r>
         <w:rPr>
           <w:rFonts w:asciiTheme="minorHAnsi" w:hAnsiTheme="minorHAnsi"/>
           <w:vertAlign w:val="subscript"/>
         </w:rPr>
+        <w:t>,i</w:t>
+      </w:r>
+      <w:proofErr w:type="spellEnd"/>
+      <w:proofErr w:type="gramEnd"/>
+      <w:r>
+        <w:rPr>
+          <w:rFonts w:asciiTheme="minorHAnsi" w:hAnsiTheme="minorHAnsi"/>
+        </w:rPr>
+        <w:t xml:space="preserve"> </w:t>
+      </w:r>
+      <w:r>
+        <w:rPr>
+          <w:rFonts w:asciiTheme="minorHAnsi" w:hAnsiTheme="minorHAnsi"/>
+        </w:rPr>
+        <w:t>is</w:t>
+      </w:r>
+      <w:r>
+        <w:rPr>
+          <w:rFonts w:asciiTheme="minorHAnsi" w:hAnsiTheme="minorHAnsi"/>
+        </w:rPr>
+        <w:t xml:space="preserve"> sequenced before </w:t>
+      </w:r>
+      <w:r>
+        <w:rPr>
+          <w:rFonts w:asciiTheme="minorHAnsi" w:hAnsiTheme="minorHAnsi"/>
+        </w:rPr>
+        <w:t>the invocation</w:t>
+      </w:r>
+      <w:r>
+        <w:rPr>
+          <w:rFonts w:asciiTheme="minorHAnsi" w:hAnsiTheme="minorHAnsi"/>
+        </w:rPr>
+        <w:t xml:space="preserve"> </w:t>
+      </w:r>
+      <w:proofErr w:type="spellStart"/>
+      <w:r>
+        <w:rPr>
+          <w:rFonts w:asciiTheme="minorHAnsi" w:hAnsiTheme="minorHAnsi"/>
+        </w:rPr>
+        <w:t>X</w:t>
+      </w:r>
+      <w:r>
+        <w:rPr>
+          <w:rFonts w:asciiTheme="minorHAnsi" w:hAnsiTheme="minorHAnsi"/>
+          <w:vertAlign w:val="subscript"/>
+        </w:rPr>
         <w:t>c,j</w:t>
       </w:r>
+      <w:proofErr w:type="spellEnd"/>
       <w:r>
         <w:rPr>
           <w:rFonts w:asciiTheme="minorHAnsi" w:hAnsiTheme="minorHAnsi"/>
@@ -8208,6 +8953,7 @@
       <w:r>
         <w:t xml:space="preserve">Though we don’t propose it for standardization at this time, we note that </w:t>
       </w:r>
+      <w:proofErr w:type="spellStart"/>
       <w:r>
         <w:rPr>
           <w:rStyle w:val="Codeinline"/>
@@ -8220,8 +8966,25 @@
         </w:rPr>
         <w:t>_execution_policy</w:t>
       </w:r>
-      <w:r>
-        <w:t xml:space="preserve"> could be subclassed to provide additional information from the programmer to the compiler.  Providing this information as static const member</w:t>
+      <w:proofErr w:type="spellEnd"/>
+      <w:r>
+        <w:t xml:space="preserve"> could be </w:t>
+      </w:r>
+      <w:proofErr w:type="spellStart"/>
+      <w:r>
+        <w:t>subclassed</w:t>
+      </w:r>
+      <w:proofErr w:type="spellEnd"/>
+      <w:r>
+        <w:t xml:space="preserve"> to provide additional information from the programmer to the compiler.  Providing this information as static </w:t>
+      </w:r>
+      <w:proofErr w:type="spellStart"/>
+      <w:r>
+        <w:t>const</w:t>
+      </w:r>
+      <w:proofErr w:type="spellEnd"/>
+      <w:r>
+        <w:t xml:space="preserve"> member</w:t>
       </w:r>
       <w:r>
         <w:t xml:space="preserve"> of integral type</w:t>
@@ -8247,14 +9010,32 @@
         <w:pStyle w:val="Code"/>
         <w:ind w:left="720"/>
       </w:pPr>
-      <w:r>
-        <w:t xml:space="preserve">struct my_policy: </w:t>
-      </w:r>
+      <w:proofErr w:type="gramStart"/>
+      <w:r>
+        <w:t>struct</w:t>
+      </w:r>
+      <w:proofErr w:type="gramEnd"/>
+      <w:r>
+        <w:t xml:space="preserve"> </w:t>
+      </w:r>
+      <w:proofErr w:type="spellStart"/>
+      <w:r>
+        <w:t>my_policy</w:t>
+      </w:r>
+      <w:proofErr w:type="spellEnd"/>
+      <w:r>
+        <w:t xml:space="preserve">: </w:t>
+      </w:r>
+      <w:proofErr w:type="spellStart"/>
       <w:r>
         <w:t>vector</w:t>
       </w:r>
       <w:r>
-        <w:t>_execution_policy {</w:t>
+        <w:t>_execution_policy</w:t>
+      </w:r>
+      <w:proofErr w:type="spellEnd"/>
+      <w:r>
+        <w:t xml:space="preserve"> {</w:t>
       </w:r>
     </w:p>
     <w:p>
@@ -8263,14 +9044,32 @@
         <w:ind w:left="720"/>
       </w:pPr>
       <w:r>
-        <w:t xml:space="preserve">    static const int </w:t>
-      </w:r>
+        <w:t xml:space="preserve">    </w:t>
+      </w:r>
+      <w:proofErr w:type="gramStart"/>
+      <w:r>
+        <w:t>static</w:t>
+      </w:r>
+      <w:proofErr w:type="gramEnd"/>
+      <w:r>
+        <w:t xml:space="preserve"> </w:t>
+      </w:r>
+      <w:proofErr w:type="spellStart"/>
+      <w:r>
+        <w:t>const</w:t>
+      </w:r>
+      <w:proofErr w:type="spellEnd"/>
+      <w:r>
+        <w:t xml:space="preserve"> int </w:t>
+      </w:r>
+      <w:proofErr w:type="spellStart"/>
       <w:r>
         <w:rPr>
           <w:b/>
         </w:rPr>
         <w:t>safelen</w:t>
       </w:r>
+      <w:proofErr w:type="spellEnd"/>
       <w:r>
         <w:t xml:space="preserve"> = </w:t>
       </w:r>
@@ -8287,14 +9086,32 @@
         <w:ind w:left="720"/>
       </w:pPr>
       <w:r>
-        <w:t xml:space="preserve">    static const bool </w:t>
-      </w:r>
+        <w:t xml:space="preserve">    </w:t>
+      </w:r>
+      <w:proofErr w:type="gramStart"/>
+      <w:r>
+        <w:t>static</w:t>
+      </w:r>
+      <w:proofErr w:type="gramEnd"/>
+      <w:r>
+        <w:t xml:space="preserve"> </w:t>
+      </w:r>
+      <w:proofErr w:type="spellStart"/>
+      <w:r>
+        <w:t>const</w:t>
+      </w:r>
+      <w:proofErr w:type="spellEnd"/>
+      <w:r>
+        <w:t xml:space="preserve"> bool </w:t>
+      </w:r>
+      <w:proofErr w:type="spellStart"/>
       <w:r>
         <w:rPr>
           <w:b/>
         </w:rPr>
         <w:t>vectorize_remainder</w:t>
       </w:r>
+      <w:proofErr w:type="spellEnd"/>
       <w:r>
         <w:t xml:space="preserve"> = true;</w:t>
       </w:r>
@@ -8319,8 +9136,29 @@
         <w:pStyle w:val="Code"/>
         <w:ind w:left="720"/>
       </w:pPr>
-      <w:r>
-        <w:t>for_loop( my_policy(), 0, 1912, [&amp;](int i) {</w:t>
+      <w:proofErr w:type="spellStart"/>
+      <w:r>
+        <w:t>for_</w:t>
+      </w:r>
+      <w:proofErr w:type="gramStart"/>
+      <w:r>
+        <w:t>loop</w:t>
+      </w:r>
+      <w:proofErr w:type="spellEnd"/>
+      <w:r>
+        <w:t>(</w:t>
+      </w:r>
+      <w:proofErr w:type="gramEnd"/>
+      <w:r>
+        <w:t xml:space="preserve"> </w:t>
+      </w:r>
+      <w:proofErr w:type="spellStart"/>
+      <w:r>
+        <w:t>my_policy</w:t>
+      </w:r>
+      <w:proofErr w:type="spellEnd"/>
+      <w:r>
+        <w:t>(), 0, 1912, [&amp;](int i) {</w:t>
       </w:r>
     </w:p>
     <w:p>
@@ -8331,11 +9169,19 @@
       <w:r>
         <w:t xml:space="preserve">    </w:t>
       </w:r>
+      <w:proofErr w:type="gramStart"/>
       <w:r>
         <w:rPr>
           <w:bCs/>
         </w:rPr>
-        <w:t>Z[i+8] = Z[i]*A;</w:t>
+        <w:t>Z[</w:t>
+      </w:r>
+      <w:proofErr w:type="gramEnd"/>
+      <w:r>
+        <w:rPr>
+          <w:bCs/>
+        </w:rPr>
+        <w:t>i+8] = Z[i]*A;</w:t>
       </w:r>
     </w:p>
     <w:p>
@@ -8354,12 +9200,14 @@
       <w:r>
         <w:t xml:space="preserve">Here, </w:t>
       </w:r>
+      <w:proofErr w:type="spellStart"/>
       <w:r>
         <w:rPr>
           <w:rStyle w:val="Codeinline"/>
         </w:rPr>
         <w:t>safelen</w:t>
       </w:r>
+      <w:proofErr w:type="spellEnd"/>
       <w:r>
         <w:t xml:space="preserve"> is a </w:t>
       </w:r>
@@ -8375,12 +9223,14 @@
       <w:r>
         <w:t xml:space="preserve">, similar to a </w:t>
       </w:r>
+      <w:proofErr w:type="spellStart"/>
       <w:r>
         <w:rPr>
           <w:rStyle w:val="Codeinline"/>
         </w:rPr>
         <w:t>safelen</w:t>
       </w:r>
+      <w:proofErr w:type="spellEnd"/>
       <w:r>
         <w:t xml:space="preserve"> </w:t>
       </w:r>
@@ -8399,12 +9249,16 @@
       <w:r>
         <w:t>9</w:t>
       </w:r>
+      <w:proofErr w:type="gramStart"/>
       <w:r>
         <w:t>)</w:t>
       </w:r>
+      <w:proofErr w:type="spellStart"/>
       <w:r>
         <w:t>th</w:t>
       </w:r>
+      <w:proofErr w:type="spellEnd"/>
+      <w:proofErr w:type="gramEnd"/>
       <w:r>
         <w:rPr>
           <w:rStyle w:val="FootnoteReference"/>
@@ -8412,19 +9266,29 @@
         <w:footnoteReference w:id="7"/>
       </w:r>
       <w:r>
-        <w:t xml:space="preserve"> application of the function cannot start until the ith and prior applications complete.  For programmers to rely on this in portable code would require standardizing it.</w:t>
+        <w:t xml:space="preserve"> application of the function cannot start until the </w:t>
+      </w:r>
+      <w:proofErr w:type="spellStart"/>
+      <w:r>
+        <w:t>ith</w:t>
+      </w:r>
+      <w:proofErr w:type="spellEnd"/>
+      <w:r>
+        <w:t xml:space="preserve"> and prior applications complete.  For programmers to rely on this in portable code would require standardizing it.</w:t>
       </w:r>
     </w:p>
     <w:p>
       <w:r>
         <w:t xml:space="preserve">In contrast, </w:t>
       </w:r>
+      <w:proofErr w:type="spellStart"/>
       <w:r>
         <w:rPr>
           <w:rStyle w:val="Codeinline"/>
         </w:rPr>
         <w:t>vectorize_remainder</w:t>
       </w:r>
+      <w:proofErr w:type="spellEnd"/>
       <w:r>
         <w:t xml:space="preserve"> is a performance hint, and could remain vendor specific.</w:t>
       </w:r>
@@ -8488,7 +9352,7 @@
       </w:r>
     </w:p>
     <w:p>
-      <w:hyperlink r:id="rId11" w:history="1">
+      <w:hyperlink r:id="rId12" w:history="1">
         <w:r>
           <w:rPr>
             <w:rStyle w:val="Hyperlink"/>
@@ -8533,8 +9397,13 @@
         <w:pStyle w:val="Code"/>
         <w:ind w:left="720"/>
       </w:pPr>
-      <w:r>
-        <w:t>extern float A[N];</w:t>
+      <w:proofErr w:type="gramStart"/>
+      <w:r>
+        <w:t>extern</w:t>
+      </w:r>
+      <w:proofErr w:type="gramEnd"/>
+      <w:r>
+        <w:t xml:space="preserve"> float A[N];</w:t>
       </w:r>
     </w:p>
     <w:p>
@@ -8544,7 +9413,23 @@
       </w:pPr>
       <w:r>
         <w:lastRenderedPageBreak/>
-        <w:t>parallel::for_loop(0, N - 1, [&amp;](int i){</w:t>
+        <w:t>parallel::</w:t>
+      </w:r>
+      <w:proofErr w:type="spellStart"/>
+      <w:r>
+        <w:t>for_</w:t>
+      </w:r>
+      <w:proofErr w:type="gramStart"/>
+      <w:r>
+        <w:t>loop</w:t>
+      </w:r>
+      <w:proofErr w:type="spellEnd"/>
+      <w:r>
+        <w:t>(</w:t>
+      </w:r>
+      <w:proofErr w:type="gramEnd"/>
+      <w:r>
+        <w:t>0, N - 1, [&amp;](int i){</w:t>
       </w:r>
     </w:p>
     <w:p>
@@ -8582,8 +9467,13 @@
         </w:rPr>
         <w:t xml:space="preserve"> </w:t>
       </w:r>
-      <w:r>
-        <w:t>f(A[i+1])</w:t>
+      <w:proofErr w:type="gramStart"/>
+      <w:r>
+        <w:t>f(</w:t>
+      </w:r>
+      <w:proofErr w:type="gramEnd"/>
+      <w:r>
+        <w:t>A[i+1])</w:t>
       </w:r>
       <w:r>
         <w:rPr>
@@ -8636,8 +9526,13 @@
         </w:rPr>
         <w:t xml:space="preserve">// before </w:t>
       </w:r>
-      <w:r>
-        <w:t>A[i+1]</w:t>
+      <w:proofErr w:type="gramStart"/>
+      <w:r>
+        <w:t>A[</w:t>
+      </w:r>
+      <w:proofErr w:type="gramEnd"/>
+      <w:r>
+        <w:t>i+1]</w:t>
       </w:r>
       <w:r>
         <w:rPr>
@@ -8655,7 +9550,15 @@
         <w:t xml:space="preserve">    </w:t>
       </w:r>
       <w:r>
-        <w:t>A[i] = f(A[i + 1]);</w:t>
+        <w:t xml:space="preserve">A[i] = </w:t>
+      </w:r>
+      <w:proofErr w:type="gramStart"/>
+      <w:r>
+        <w:t>f(</w:t>
+      </w:r>
+      <w:proofErr w:type="gramEnd"/>
+      <w:r>
+        <w:t>A[i + 1]);</w:t>
       </w:r>
     </w:p>
     <w:p>
@@ -8694,8 +9597,13 @@
         <w:pStyle w:val="Code"/>
         <w:ind w:left="720"/>
       </w:pPr>
-      <w:r>
-        <w:t>extern float A[N];</w:t>
+      <w:proofErr w:type="gramStart"/>
+      <w:r>
+        <w:t>extern</w:t>
+      </w:r>
+      <w:proofErr w:type="gramEnd"/>
+      <w:r>
+        <w:t xml:space="preserve"> float A[N];</w:t>
       </w:r>
     </w:p>
     <w:p>
@@ -8704,7 +9612,23 @@
         <w:ind w:left="720"/>
       </w:pPr>
       <w:r>
-        <w:t>parallel::for_loop(0, N - 1, [&amp;](int i){</w:t>
+        <w:t>parallel::</w:t>
+      </w:r>
+      <w:proofErr w:type="spellStart"/>
+      <w:r>
+        <w:t>for_</w:t>
+      </w:r>
+      <w:proofErr w:type="gramStart"/>
+      <w:r>
+        <w:t>loop</w:t>
+      </w:r>
+      <w:proofErr w:type="spellEnd"/>
+      <w:r>
+        <w:t>(</w:t>
+      </w:r>
+      <w:proofErr w:type="gramEnd"/>
+      <w:r>
+        <w:t>0, N - 1, [&amp;](int i){</w:t>
       </w:r>
     </w:p>
     <w:p>
@@ -8715,8 +9639,21 @@
       <w:r>
         <w:t xml:space="preserve">    </w:t>
       </w:r>
-      <w:r>
-        <w:t>auto tmp = f(A[i + 1]);</w:t>
+      <w:proofErr w:type="gramStart"/>
+      <w:r>
+        <w:t>auto</w:t>
+      </w:r>
+      <w:proofErr w:type="gramEnd"/>
+      <w:r>
+        <w:t xml:space="preserve"> </w:t>
+      </w:r>
+      <w:proofErr w:type="spellStart"/>
+      <w:r>
+        <w:t>tmp</w:t>
+      </w:r>
+      <w:proofErr w:type="spellEnd"/>
+      <w:r>
+        <w:t xml:space="preserve"> = f(A[i + 1]);</w:t>
       </w:r>
     </w:p>
     <w:p>
@@ -8733,8 +9670,13 @@
         </w:rPr>
         <w:t xml:space="preserve">// Ensure that evaluating </w:t>
       </w:r>
-      <w:r>
-        <w:t xml:space="preserve">f(A[i+1]) </w:t>
+      <w:proofErr w:type="gramStart"/>
+      <w:r>
+        <w:t>f(</w:t>
+      </w:r>
+      <w:proofErr w:type="gramEnd"/>
+      <w:r>
+        <w:t xml:space="preserve">A[i+1]) </w:t>
       </w:r>
       <w:r>
         <w:rPr>
@@ -8767,7 +9709,15 @@
         <w:t>before</w:t>
       </w:r>
       <w:r>
-        <w:t xml:space="preserve"> A[i+1] </w:t>
+        <w:t xml:space="preserve"> </w:t>
+      </w:r>
+      <w:proofErr w:type="gramStart"/>
+      <w:r>
+        <w:t>A[</w:t>
+      </w:r>
+      <w:proofErr w:type="gramEnd"/>
+      <w:r>
+        <w:t xml:space="preserve">i+1] </w:t>
       </w:r>
       <w:r>
         <w:rPr>
@@ -8788,7 +9738,23 @@
         <w:t xml:space="preserve">    </w:t>
       </w:r>
       <w:r>
-        <w:t>parallel::wavefront_ordering_pt();</w:t>
+        <w:t>parallel::</w:t>
+      </w:r>
+      <w:proofErr w:type="spellStart"/>
+      <w:r>
+        <w:t>wavefront_ordering_</w:t>
+      </w:r>
+      <w:proofErr w:type="gramStart"/>
+      <w:r>
+        <w:t>pt</w:t>
+      </w:r>
+      <w:proofErr w:type="spellEnd"/>
+      <w:r>
+        <w:t>(</w:t>
+      </w:r>
+      <w:proofErr w:type="gramEnd"/>
+      <w:r>
+        <w:t>);</w:t>
       </w:r>
     </w:p>
     <w:p>
@@ -8800,7 +9766,20 @@
         <w:t xml:space="preserve">    </w:t>
       </w:r>
       <w:r>
-        <w:t>A[i] = f(tmp);</w:t>
+        <w:t xml:space="preserve">A[i] = </w:t>
+      </w:r>
+      <w:proofErr w:type="gramStart"/>
+      <w:r>
+        <w:t>f(</w:t>
+      </w:r>
+      <w:proofErr w:type="spellStart"/>
+      <w:proofErr w:type="gramEnd"/>
+      <w:r>
+        <w:t>tmp</w:t>
+      </w:r>
+      <w:proofErr w:type="spellEnd"/>
+      <w:r>
+        <w:t>);</w:t>
       </w:r>
     </w:p>
     <w:p>
@@ -8917,13 +9896,34 @@
       <w:r>
         <w:t>2*</w:t>
       </w:r>
-      <w:r>
-        <w:t>A[i + 1];</w:t>
-      </w:r>
-    </w:p>
-    <w:p>
-      <w:r>
-        <w:t>The first expression requires that A[1] not be modified until its value has been read in iteration 0.  With the explicit model, an ordering point would need to be inserted between the read of A[i+1] and the modification of A[i]:</w:t>
+      <w:proofErr w:type="gramStart"/>
+      <w:r>
+        <w:t>A[</w:t>
+      </w:r>
+      <w:proofErr w:type="gramEnd"/>
+      <w:r>
+        <w:t>i + 1];</w:t>
+      </w:r>
+    </w:p>
+    <w:p>
+      <w:r>
+        <w:t xml:space="preserve">The first expression requires that </w:t>
+      </w:r>
+      <w:proofErr w:type="gramStart"/>
+      <w:r>
+        <w:t>A[</w:t>
+      </w:r>
+      <w:proofErr w:type="gramEnd"/>
+      <w:r>
+        <w:t xml:space="preserve">1] not be modified until its value has been read in iteration 0.  With the explicit model, an ordering point would need to be inserted between the read of </w:t>
+      </w:r>
+      <w:proofErr w:type="gramStart"/>
+      <w:r>
+        <w:t>A[</w:t>
+      </w:r>
+      <w:proofErr w:type="gramEnd"/>
+      <w:r>
+        <w:t>i+1] and the modification of A[i]:</w:t>
       </w:r>
     </w:p>
     <w:p>
@@ -8931,8 +9931,21 @@
         <w:pStyle w:val="Code"/>
         <w:ind w:left="720"/>
       </w:pPr>
-      <w:r>
-        <w:t>auto tmp = A[i + 1];</w:t>
+      <w:proofErr w:type="gramStart"/>
+      <w:r>
+        <w:t>auto</w:t>
+      </w:r>
+      <w:proofErr w:type="gramEnd"/>
+      <w:r>
+        <w:t xml:space="preserve"> </w:t>
+      </w:r>
+      <w:proofErr w:type="spellStart"/>
+      <w:r>
+        <w:t>tmp</w:t>
+      </w:r>
+      <w:proofErr w:type="spellEnd"/>
+      <w:r>
+        <w:t xml:space="preserve"> = A[i + 1];</w:t>
       </w:r>
     </w:p>
     <w:p>
@@ -8941,7 +9954,23 @@
         <w:ind w:left="720"/>
       </w:pPr>
       <w:r>
-        <w:t>parallel::wavefront_ordering_pt();</w:t>
+        <w:t>parallel::</w:t>
+      </w:r>
+      <w:proofErr w:type="spellStart"/>
+      <w:r>
+        <w:t>wavefront_ordering_</w:t>
+      </w:r>
+      <w:proofErr w:type="gramStart"/>
+      <w:r>
+        <w:t>pt</w:t>
+      </w:r>
+      <w:proofErr w:type="spellEnd"/>
+      <w:r>
+        <w:t>(</w:t>
+      </w:r>
+      <w:proofErr w:type="gramEnd"/>
+      <w:r>
+        <w:t>);</w:t>
       </w:r>
     </w:p>
     <w:p>
@@ -8954,13 +9983,23 @@
       <w:r>
         <w:t>2*</w:t>
       </w:r>
-      <w:r>
-        <w:t>tmp;</w:t>
-      </w:r>
-    </w:p>
-    <w:p>
-      <w:r>
-        <w:t>though, with a small helper function, this could be simplified to:</w:t>
+      <w:proofErr w:type="spellStart"/>
+      <w:r>
+        <w:t>tmp</w:t>
+      </w:r>
+      <w:proofErr w:type="spellEnd"/>
+      <w:r>
+        <w:t>;</w:t>
+      </w:r>
+    </w:p>
+    <w:p>
+      <w:proofErr w:type="gramStart"/>
+      <w:r>
+        <w:t>though</w:t>
+      </w:r>
+      <w:proofErr w:type="gramEnd"/>
+      <w:r>
+        <w:t>, with a small helper function, this could be simplified to:</w:t>
       </w:r>
     </w:p>
     <w:p>
@@ -8989,7 +10028,39 @@
           <w:rFonts w:ascii="Consolas" w:hAnsi="Consolas"/>
           <w:sz w:val="20"/>
         </w:rPr>
-        <w:t>parallel::wavefront_rvalue(A[i + 1]);</w:t>
+        <w:t>parallel::</w:t>
+      </w:r>
+      <w:proofErr w:type="spellStart"/>
+      <w:r>
+        <w:rPr>
+          <w:rFonts w:ascii="Consolas" w:hAnsi="Consolas"/>
+          <w:sz w:val="20"/>
+        </w:rPr>
+        <w:t>wavefront_</w:t>
+      </w:r>
+      <w:proofErr w:type="gramStart"/>
+      <w:r>
+        <w:rPr>
+          <w:rFonts w:ascii="Consolas" w:hAnsi="Consolas"/>
+          <w:sz w:val="20"/>
+        </w:rPr>
+        <w:t>rvalue</w:t>
+      </w:r>
+      <w:proofErr w:type="spellEnd"/>
+      <w:r>
+        <w:rPr>
+          <w:rFonts w:ascii="Consolas" w:hAnsi="Consolas"/>
+          <w:sz w:val="20"/>
+        </w:rPr>
+        <w:t>(</w:t>
+      </w:r>
+      <w:proofErr w:type="gramEnd"/>
+      <w:r>
+        <w:rPr>
+          <w:rFonts w:ascii="Consolas" w:hAnsi="Consolas"/>
+          <w:sz w:val="20"/>
+        </w:rPr>
+        <w:t>A[i + 1]);</w:t>
       </w:r>
     </w:p>
     <w:p>
@@ -9109,9 +10180,11 @@
       </w:r>
     </w:p>
     <w:p>
+      <w:proofErr w:type="gramStart"/>
       <w:r>
         <w:t>or</w:t>
       </w:r>
+      <w:proofErr w:type="gramEnd"/>
     </w:p>
     <w:p>
       <w:pPr>
@@ -9124,7 +10197,35 @@
         <w:rPr>
           <w:rStyle w:val="Codeinline"/>
         </w:rPr>
-        <w:t>parallel::wavefront_assign(A[B[i]]) = expr;</w:t>
+        <w:t>parallel::</w:t>
+      </w:r>
+      <w:proofErr w:type="spellStart"/>
+      <w:r>
+        <w:rPr>
+          <w:rStyle w:val="Codeinline"/>
+        </w:rPr>
+        <w:t>wavefront_</w:t>
+      </w:r>
+      <w:proofErr w:type="gramStart"/>
+      <w:r>
+        <w:rPr>
+          <w:rStyle w:val="Codeinline"/>
+        </w:rPr>
+        <w:t>assign</w:t>
+      </w:r>
+      <w:proofErr w:type="spellEnd"/>
+      <w:r>
+        <w:rPr>
+          <w:rStyle w:val="Codeinline"/>
+        </w:rPr>
+        <w:t>(</w:t>
+      </w:r>
+      <w:proofErr w:type="gramEnd"/>
+      <w:r>
+        <w:rPr>
+          <w:rStyle w:val="Codeinline"/>
+        </w:rPr>
+        <w:t>A[B[i]]) = expr;</w:t>
       </w:r>
     </w:p>
     <w:p>
@@ -9175,8 +10276,13 @@
         <w:fldChar w:fldCharType="separate"/>
       </w:r>
       <w:r>
-        <w:t>[1]</w:t>
-      </w:r>
+        <w:t>[1</w:t>
+      </w:r>
+      <w:proofErr w:type="gramStart"/>
+      <w:r>
+        <w:t>]</w:t>
+      </w:r>
+      <w:proofErr w:type="gramEnd"/>
       <w:r>
         <w:fldChar w:fldCharType="end"/>
       </w:r>
@@ -9217,7 +10323,15 @@
         <w:t xml:space="preserve">been </w:t>
       </w:r>
       <w:r>
-        <w:t>analyzed and refined in the technical literature and it has been implemented in many compilers and in many programming languages including C, C++, and Fortran (via OpenMP as well as proprietary annotations).</w:t>
+        <w:t xml:space="preserve">analyzed and refined in the technical literature and it has been implemented in many compilers and in many programming languages including C, C++, and </w:t>
+      </w:r>
+      <w:proofErr w:type="gramStart"/>
+      <w:r>
+        <w:t>Fortran</w:t>
+      </w:r>
+      <w:proofErr w:type="gramEnd"/>
+      <w:r>
+        <w:t xml:space="preserve"> (via OpenMP as well as proprietary annotations).</w:t>
       </w:r>
     </w:p>
     <w:p>
@@ -9242,7 +10356,15 @@
         <w:pStyle w:val="Heading2"/>
       </w:pPr>
       <w:r>
-        <w:t>Using vec with Other Algorithms</w:t>
+        <w:t xml:space="preserve">Using </w:t>
+      </w:r>
+      <w:proofErr w:type="spellStart"/>
+      <w:r>
+        <w:t>vec</w:t>
+      </w:r>
+      <w:proofErr w:type="spellEnd"/>
+      <w:r>
+        <w:t xml:space="preserve"> with Other Algorithms</w:t>
       </w:r>
     </w:p>
     <w:p>
@@ -9258,12 +10380,14 @@
       <w:r>
         <w:t xml:space="preserve">ing </w:t>
       </w:r>
+      <w:proofErr w:type="spellStart"/>
       <w:r>
         <w:rPr>
           <w:rStyle w:val="Codeinline"/>
         </w:rPr>
         <w:t>vec</w:t>
       </w:r>
+      <w:proofErr w:type="spellEnd"/>
       <w:r>
         <w:t xml:space="preserve"> to all algorithms </w:t>
       </w:r>
@@ -9273,12 +10397,14 @@
       <w:r>
         <w:t xml:space="preserve">but we felt that it was not clear what that would mean and that assigning an arbitrary meaning would give the programmer a mistaken impression of usability.  We might give </w:t>
       </w:r>
+      <w:proofErr w:type="spellStart"/>
       <w:r>
         <w:rPr>
           <w:rStyle w:val="Codeinline"/>
         </w:rPr>
         <w:t>vec</w:t>
       </w:r>
+      <w:proofErr w:type="spellEnd"/>
       <w:r>
         <w:t xml:space="preserve"> a meaning to more algorithms in the future, </w:t>
       </w:r>
@@ -9293,14 +10419,14 @@
       <w:pPr>
         <w:pStyle w:val="Heading1"/>
       </w:pPr>
-      <w:bookmarkStart w:id="78" w:name="_Ref430955411"/>
+      <w:bookmarkStart w:id="68" w:name="_Ref430955411"/>
       <w:r>
         <w:t xml:space="preserve">C++ </w:t>
       </w:r>
       <w:r>
         <w:t>Proposed Wording</w:t>
       </w:r>
-      <w:bookmarkEnd w:id="78"/>
+      <w:bookmarkEnd w:id="68"/>
     </w:p>
     <w:p>
       <w:r>
@@ -9341,7 +10467,21 @@
         <w:rPr>
           <w:b/>
         </w:rPr>
-        <w:t>&lt;experimental/execution_policy&gt; synopsi</w:t>
+        <w:t>&lt;experimental/</w:t>
+      </w:r>
+      <w:proofErr w:type="spellStart"/>
+      <w:r>
+        <w:rPr>
+          <w:b/>
+        </w:rPr>
+        <w:t>execution_policy</w:t>
+      </w:r>
+      <w:proofErr w:type="spellEnd"/>
+      <w:r>
+        <w:rPr>
+          <w:b/>
+        </w:rPr>
+        <w:t>&gt; synopsi</w:t>
       </w:r>
       <w:r>
         <w:rPr>
@@ -9355,14 +10495,24 @@
         <w:pStyle w:val="Code"/>
         <w:ind w:left="720"/>
       </w:pPr>
-      <w:r>
-        <w:t xml:space="preserve">class </w:t>
-      </w:r>
+      <w:proofErr w:type="gramStart"/>
+      <w:r>
+        <w:t>class</w:t>
+      </w:r>
+      <w:proofErr w:type="gramEnd"/>
+      <w:r>
+        <w:t xml:space="preserve"> </w:t>
+      </w:r>
+      <w:proofErr w:type="spellStart"/>
       <w:r>
         <w:t>vector</w:t>
       </w:r>
       <w:r>
-        <w:t>_execution_policy;</w:t>
+        <w:t>_execution_policy</w:t>
+      </w:r>
+      <w:proofErr w:type="spellEnd"/>
+      <w:r>
+        <w:t>;</w:t>
       </w:r>
     </w:p>
     <w:p>
@@ -9370,10 +10520,15 @@
         <w:pStyle w:val="Code"/>
         <w:ind w:left="720"/>
       </w:pPr>
-      <w:r>
-        <w:t xml:space="preserve">class </w:t>
-      </w:r>
-      <w:del w:id="79" w:author="Robison, Arch" w:date="2016-02-01T10:40:00Z">
+      <w:proofErr w:type="gramStart"/>
+      <w:r>
+        <w:t>class</w:t>
+      </w:r>
+      <w:proofErr w:type="gramEnd"/>
+      <w:r>
+        <w:t xml:space="preserve"> </w:t>
+      </w:r>
+      <w:del w:id="69" w:author="Robison, Arch" w:date="2016-02-01T10:40:00Z">
         <w:r>
           <w:delText>unseq</w:delText>
         </w:r>
@@ -9381,11 +10536,13 @@
           <w:delText>_execution_policy</w:delText>
         </w:r>
       </w:del>
-      <w:ins w:id="80" w:author="Robison, Arch" w:date="2016-02-01T10:40:00Z">
+      <w:proofErr w:type="spellStart"/>
+      <w:ins w:id="70" w:author="Robison, Arch" w:date="2016-02-01T10:40:00Z">
         <w:r>
           <w:t>unsequenced_execution_policy</w:t>
         </w:r>
       </w:ins>
+      <w:proofErr w:type="spellEnd"/>
       <w:r>
         <w:t>;</w:t>
       </w:r>
@@ -9409,11 +10566,19 @@
         </w:rPr>
         <w:t xml:space="preserve">section on </w:t>
       </w:r>
+      <w:proofErr w:type="spellStart"/>
       <w:r>
         <w:rPr>
           <w:b/>
         </w:rPr>
-        <w:t>Parallel+Vector execution policy</w:t>
+        <w:t>Parallel+Vector</w:t>
+      </w:r>
+      <w:proofErr w:type="spellEnd"/>
+      <w:r>
+        <w:rPr>
+          <w:b/>
+        </w:rPr>
+        <w:t xml:space="preserve"> execution policy</w:t>
       </w:r>
     </w:p>
     <w:p>
@@ -9423,23 +10588,39 @@
           <w:rStyle w:val="Codeinline"/>
         </w:rPr>
       </w:pPr>
+      <w:proofErr w:type="gramStart"/>
       <w:r>
         <w:rPr>
           <w:rStyle w:val="Codeinline"/>
         </w:rPr>
-        <w:t xml:space="preserve">class </w:t>
-      </w:r>
+        <w:t>class</w:t>
+      </w:r>
+      <w:proofErr w:type="gramEnd"/>
       <w:r>
         <w:rPr>
           <w:rStyle w:val="Codeinline"/>
         </w:rPr>
+        <w:t xml:space="preserve"> </w:t>
+      </w:r>
+      <w:proofErr w:type="spellStart"/>
+      <w:r>
+        <w:rPr>
+          <w:rStyle w:val="Codeinline"/>
+        </w:rPr>
         <w:t>vector</w:t>
       </w:r>
       <w:r>
         <w:rPr>
           <w:rStyle w:val="Codeinline"/>
         </w:rPr>
-        <w:t>_execution_policy{ unspecified };</w:t>
+        <w:t>_execution_policy</w:t>
+      </w:r>
+      <w:proofErr w:type="spellEnd"/>
+      <w:r>
+        <w:rPr>
+          <w:rStyle w:val="Codeinline"/>
+        </w:rPr>
+        <w:t>{ unspecified };</w:t>
       </w:r>
     </w:p>
     <w:p>
@@ -9449,12 +10630,14 @@
       <w:r>
         <w:t xml:space="preserve">The class </w:t>
       </w:r>
+      <w:proofErr w:type="spellStart"/>
       <w:r>
         <w:rPr>
           <w:rStyle w:val="Codeinline"/>
         </w:rPr>
         <w:t>vector_execution_policy</w:t>
       </w:r>
+      <w:proofErr w:type="spellEnd"/>
       <w:r>
         <w:t xml:space="preserve"> is an execution policy type used as a unique type to disambiguate parallel algorithm overloading and indicate that a parallel algorithm's</w:t>
       </w:r>
@@ -9475,13 +10658,21 @@
           <w:rStyle w:val="Codeinline"/>
         </w:rPr>
       </w:pPr>
+      <w:proofErr w:type="gramStart"/>
       <w:r>
         <w:rPr>
           <w:rStyle w:val="Codeinline"/>
         </w:rPr>
-        <w:t xml:space="preserve">class </w:t>
-      </w:r>
-      <w:del w:id="81" w:author="Robison, Arch" w:date="2016-02-01T10:40:00Z">
+        <w:t>class</w:t>
+      </w:r>
+      <w:proofErr w:type="gramEnd"/>
+      <w:r>
+        <w:rPr>
+          <w:rStyle w:val="Codeinline"/>
+        </w:rPr>
+        <w:t xml:space="preserve"> </w:t>
+      </w:r>
+      <w:del w:id="71" w:author="Robison, Arch" w:date="2016-02-01T10:40:00Z">
         <w:r>
           <w:rPr>
             <w:rStyle w:val="Codeinline"/>
@@ -9495,7 +10686,8 @@
           <w:delText>_execution_policy</w:delText>
         </w:r>
       </w:del>
-      <w:ins w:id="82" w:author="Robison, Arch" w:date="2016-02-01T10:40:00Z">
+      <w:proofErr w:type="spellStart"/>
+      <w:ins w:id="72" w:author="Robison, Arch" w:date="2016-02-01T10:40:00Z">
         <w:r>
           <w:rPr>
             <w:rStyle w:val="Codeinline"/>
@@ -9503,6 +10695,7 @@
           <w:t>unsequenced_execution_policy</w:t>
         </w:r>
       </w:ins>
+      <w:proofErr w:type="spellEnd"/>
       <w:r>
         <w:rPr>
           <w:rStyle w:val="Codeinline"/>
@@ -9517,7 +10710,7 @@
       <w:r>
         <w:t xml:space="preserve">The class </w:t>
       </w:r>
-      <w:del w:id="83" w:author="Robison, Arch" w:date="2016-02-01T10:40:00Z">
+      <w:del w:id="73" w:author="Robison, Arch" w:date="2016-02-01T10:40:00Z">
         <w:r>
           <w:rPr>
             <w:rStyle w:val="Codeinline"/>
@@ -9531,7 +10724,8 @@
           <w:delText>_execution_policy</w:delText>
         </w:r>
       </w:del>
-      <w:ins w:id="84" w:author="Robison, Arch" w:date="2016-02-01T10:40:00Z">
+      <w:proofErr w:type="spellStart"/>
+      <w:ins w:id="74" w:author="Robison, Arch" w:date="2016-02-01T10:40:00Z">
         <w:r>
           <w:rPr>
             <w:rStyle w:val="Codeinline"/>
@@ -9539,6 +10733,7 @@
           <w:t>unsequenced_execution_policy</w:t>
         </w:r>
       </w:ins>
+      <w:proofErr w:type="spellEnd"/>
       <w:r>
         <w:t xml:space="preserve"> is an execution policy type used as a unique type to disambiguate parallel algorithm overloading and indicate that a parallel algorithm's</w:t>
       </w:r>
@@ -9575,30 +10770,50 @@
         <w:pStyle w:val="Code"/>
         <w:ind w:left="720"/>
       </w:pPr>
+      <w:proofErr w:type="spellStart"/>
+      <w:proofErr w:type="gramStart"/>
       <w:r>
         <w:rPr>
           <w:rStyle w:val="Codeinline"/>
         </w:rPr>
-        <w:t xml:space="preserve">constexpr </w:t>
-      </w:r>
+        <w:t>constexpr</w:t>
+      </w:r>
+      <w:proofErr w:type="spellEnd"/>
+      <w:proofErr w:type="gramEnd"/>
       <w:r>
         <w:rPr>
           <w:rStyle w:val="Codeinline"/>
         </w:rPr>
+        <w:t xml:space="preserve"> </w:t>
+      </w:r>
+      <w:proofErr w:type="spellStart"/>
+      <w:r>
+        <w:rPr>
+          <w:rStyle w:val="Codeinline"/>
+        </w:rPr>
         <w:t>vector</w:t>
       </w:r>
       <w:r>
         <w:rPr>
           <w:rStyle w:val="Codeinline"/>
         </w:rPr>
-        <w:t xml:space="preserve">_execution_policy </w:t>
-      </w:r>
+        <w:t>_execution_policy</w:t>
+      </w:r>
+      <w:proofErr w:type="spellEnd"/>
       <w:r>
         <w:rPr>
           <w:rStyle w:val="Codeinline"/>
         </w:rPr>
+        <w:t xml:space="preserve"> </w:t>
+      </w:r>
+      <w:proofErr w:type="spellStart"/>
+      <w:r>
+        <w:rPr>
+          <w:rStyle w:val="Codeinline"/>
+        </w:rPr>
         <w:t>vec</w:t>
       </w:r>
+      <w:proofErr w:type="spellEnd"/>
       <w:r>
         <w:rPr>
           <w:rStyle w:val="Codeinline"/>
@@ -9614,13 +10829,23 @@
           <w:rStyle w:val="Codeinline"/>
         </w:rPr>
       </w:pPr>
+      <w:proofErr w:type="spellStart"/>
+      <w:proofErr w:type="gramStart"/>
       <w:r>
         <w:rPr>
           <w:rStyle w:val="Codeinline"/>
         </w:rPr>
-        <w:t xml:space="preserve">constexpr </w:t>
-      </w:r>
-      <w:del w:id="85" w:author="Robison, Arch" w:date="2016-02-01T10:40:00Z">
+        <w:t>constexpr</w:t>
+      </w:r>
+      <w:proofErr w:type="spellEnd"/>
+      <w:proofErr w:type="gramEnd"/>
+      <w:r>
+        <w:rPr>
+          <w:rStyle w:val="Codeinline"/>
+        </w:rPr>
+        <w:t xml:space="preserve"> </w:t>
+      </w:r>
+      <w:del w:id="75" w:author="Robison, Arch" w:date="2016-02-01T10:40:00Z">
         <w:r>
           <w:rPr>
             <w:rStyle w:val="Codeinline"/>
@@ -9634,7 +10859,8 @@
           <w:delText>_execution_policy</w:delText>
         </w:r>
       </w:del>
-      <w:ins w:id="86" w:author="Robison, Arch" w:date="2016-02-01T10:40:00Z">
+      <w:proofErr w:type="spellStart"/>
+      <w:ins w:id="76" w:author="Robison, Arch" w:date="2016-02-01T10:40:00Z">
         <w:r>
           <w:rPr>
             <w:rStyle w:val="Codeinline"/>
@@ -9642,18 +10868,21 @@
           <w:t>unsequenced_execution_policy</w:t>
         </w:r>
       </w:ins>
+      <w:proofErr w:type="spellEnd"/>
       <w:r>
         <w:rPr>
           <w:rStyle w:val="Codeinline"/>
         </w:rPr>
         <w:t xml:space="preserve"> </w:t>
       </w:r>
+      <w:proofErr w:type="spellStart"/>
       <w:r>
         <w:rPr>
           <w:rStyle w:val="Codeinline"/>
         </w:rPr>
         <w:t>unseq</w:t>
       </w:r>
+      <w:proofErr w:type="spellEnd"/>
       <w:r>
         <w:rPr>
           <w:rStyle w:val="Codeinline"/>
@@ -9688,6 +10917,7 @@
         <w:lastRenderedPageBreak/>
         <w:t xml:space="preserve">If the execution policy object is of type class </w:t>
       </w:r>
+      <w:proofErr w:type="spellStart"/>
       <w:r>
         <w:rPr>
           <w:rStyle w:val="Codeinline"/>
@@ -9700,10 +10930,11 @@
         </w:rPr>
         <w:t>_execution_policy</w:t>
       </w:r>
+      <w:proofErr w:type="spellEnd"/>
       <w:r>
         <w:t xml:space="preserve">, </w:t>
       </w:r>
-      <w:del w:id="87" w:author="Robison, Arch" w:date="2016-02-01T10:40:00Z">
+      <w:del w:id="77" w:author="Robison, Arch" w:date="2016-02-01T10:40:00Z">
         <w:r>
           <w:rPr>
             <w:rStyle w:val="Codeinline"/>
@@ -9717,7 +10948,8 @@
           <w:delText>_execution_policy</w:delText>
         </w:r>
       </w:del>
-      <w:ins w:id="88" w:author="Robison, Arch" w:date="2016-02-01T10:40:00Z">
+      <w:proofErr w:type="spellStart"/>
+      <w:ins w:id="78" w:author="Robison, Arch" w:date="2016-02-01T10:40:00Z">
         <w:r>
           <w:rPr>
             <w:rStyle w:val="Codeinline"/>
@@ -9725,29 +10957,40 @@
           <w:t>unsequenced_execution_policy</w:t>
         </w:r>
       </w:ins>
+      <w:proofErr w:type="spellEnd"/>
       <w:r>
         <w:t xml:space="preserve">, </w:t>
       </w:r>
       <w:r>
         <w:t xml:space="preserve">or </w:t>
       </w:r>
+      <w:proofErr w:type="spellStart"/>
       <w:r>
         <w:rPr>
           <w:rStyle w:val="Codeinline"/>
         </w:rPr>
         <w:t>parallel_vector_execution_policy</w:t>
       </w:r>
+      <w:proofErr w:type="spellEnd"/>
       <w:r>
         <w:t>,</w:t>
       </w:r>
       <w:r>
         <w:t xml:space="preserve"> </w:t>
       </w:r>
+      <w:proofErr w:type="spellStart"/>
       <w:r>
         <w:rPr>
           <w:rStyle w:val="Codeinline"/>
         </w:rPr>
-        <w:t>std::terminate</w:t>
+        <w:t>std</w:t>
+      </w:r>
+      <w:proofErr w:type="spellEnd"/>
+      <w:r>
+        <w:rPr>
+          <w:rStyle w:val="Codeinline"/>
+        </w:rPr>
+        <w:t>::terminate</w:t>
       </w:r>
       <w:r>
         <w:t xml:space="preserve"> shall be called.</w:t>
@@ -9792,7 +11035,7 @@
       <w:r>
         <w:t xml:space="preserve">policy of type </w:t>
       </w:r>
-      <w:del w:id="89" w:author="Robison, Arch" w:date="2016-02-01T10:40:00Z">
+      <w:del w:id="79" w:author="Robison, Arch" w:date="2016-02-01T10:40:00Z">
         <w:r>
           <w:rPr>
             <w:rStyle w:val="Codeinline"/>
@@ -9806,7 +11049,8 @@
           <w:delText>_execution_policy</w:delText>
         </w:r>
       </w:del>
-      <w:ins w:id="90" w:author="Robison, Arch" w:date="2016-02-01T10:40:00Z">
+      <w:proofErr w:type="spellStart"/>
+      <w:ins w:id="80" w:author="Robison, Arch" w:date="2016-02-01T10:40:00Z">
         <w:r>
           <w:rPr>
             <w:rStyle w:val="Codeinline"/>
@@ -9814,6 +11058,7 @@
           <w:t>unsequenced_execution_policy</w:t>
         </w:r>
       </w:ins>
+      <w:proofErr w:type="spellEnd"/>
       <w:r>
         <w:t xml:space="preserve"> are permitted to </w:t>
       </w:r>
@@ -9823,8 +11068,13 @@
       <w:r>
         <w:t xml:space="preserve">in the calling thread, </w:t>
       </w:r>
-      <w:r>
-        <w:t xml:space="preserve">unsequenced with respect to one another within </w:t>
+      <w:proofErr w:type="spellStart"/>
+      <w:r>
+        <w:t>unsequenced</w:t>
+      </w:r>
+      <w:proofErr w:type="spellEnd"/>
+      <w:r>
+        <w:t xml:space="preserve"> with respect to one another within </w:t>
       </w:r>
       <w:r>
         <w:t>the calling</w:t>
@@ -9845,12 +11095,14 @@
       <w:r>
         <w:t xml:space="preserve">The invocations of element access functions in </w:t>
       </w:r>
+      <w:proofErr w:type="spellStart"/>
       <w:r>
         <w:rPr>
           <w:rStyle w:val="Codeinline"/>
         </w:rPr>
         <w:t>for_loop</w:t>
       </w:r>
+      <w:proofErr w:type="spellEnd"/>
       <w:r>
         <w:t xml:space="preserve"> </w:t>
       </w:r>
@@ -9860,15 +11112,18 @@
       <w:r>
         <w:t xml:space="preserve"> </w:t>
       </w:r>
+      <w:proofErr w:type="spellStart"/>
       <w:r>
         <w:rPr>
           <w:rStyle w:val="Codeinline"/>
         </w:rPr>
         <w:t>for_loop_strided</w:t>
       </w:r>
+      <w:proofErr w:type="spellEnd"/>
       <w:r>
         <w:t xml:space="preserve"> invoked with an execution policy of type </w:t>
       </w:r>
+      <w:proofErr w:type="spellStart"/>
       <w:r>
         <w:rPr>
           <w:rStyle w:val="Codeinline"/>
@@ -9881,11 +11136,17 @@
         </w:rPr>
         <w:t>_execution_policy</w:t>
       </w:r>
+      <w:proofErr w:type="spellEnd"/>
       <w:r>
         <w:t xml:space="preserve"> are permitted to execute in an unordered fashion in the calling thread, </w:t>
       </w:r>
-      <w:r>
-        <w:t xml:space="preserve">unsequenced with respect to one another within </w:t>
+      <w:proofErr w:type="spellStart"/>
+      <w:r>
+        <w:t>unsequenced</w:t>
+      </w:r>
+      <w:proofErr w:type="spellEnd"/>
+      <w:r>
+        <w:t xml:space="preserve"> with respect to one another within </w:t>
       </w:r>
       <w:r>
         <w:t>the calling</w:t>
@@ -9899,21 +11160,25 @@
       <w:r>
         <w:t xml:space="preserve"> for the last argument to </w:t>
       </w:r>
+      <w:proofErr w:type="spellStart"/>
       <w:r>
         <w:rPr>
           <w:rStyle w:val="Codeinline"/>
         </w:rPr>
         <w:t>for_loop</w:t>
       </w:r>
+      <w:proofErr w:type="spellEnd"/>
       <w:r>
         <w:t xml:space="preserve"> or </w:t>
       </w:r>
+      <w:proofErr w:type="spellStart"/>
       <w:r>
         <w:rPr>
           <w:rStyle w:val="Codeinline"/>
         </w:rPr>
         <w:t>for_loop_strided</w:t>
       </w:r>
+      <w:proofErr w:type="spellEnd"/>
       <w:r>
         <w:t>.</w:t>
       </w:r>
@@ -9947,19 +11212,19 @@
           <w:b/>
         </w:rPr>
       </w:pPr>
-      <w:commentRangeStart w:id="91"/>
+      <w:commentRangeStart w:id="81"/>
       <w:r>
         <w:rPr>
           <w:b/>
         </w:rPr>
         <w:t>Wavefront Application</w:t>
       </w:r>
-      <w:commentRangeEnd w:id="91"/>
+      <w:commentRangeEnd w:id="81"/>
       <w:r>
         <w:rPr>
           <w:rStyle w:val="CommentReference"/>
         </w:rPr>
-        <w:commentReference w:id="91"/>
+        <w:commentReference w:id="81"/>
       </w:r>
     </w:p>
     <w:p>
@@ -9967,30 +11232,107 @@
         <w:pStyle w:val="Body"/>
         <w:ind w:left="720"/>
         <w:rPr>
-          <w:ins w:id="92" w:author="Robison, Arch" w:date="2016-02-01T12:04:00Z"/>
-        </w:rPr>
-      </w:pPr>
-      <w:ins w:id="93" w:author="Robison, Arch" w:date="2016-02-01T11:23:00Z">
+          <w:ins w:id="82" w:author="Robison, Arch" w:date="2016-02-01T12:04:00Z"/>
+        </w:rPr>
+      </w:pPr>
+      <w:ins w:id="83" w:author="Robison, Arch" w:date="2016-02-01T11:23:00Z">
         <w:r>
           <w:t>Each invocation of an element access function</w:t>
         </w:r>
       </w:ins>
-      <w:ins w:id="94" w:author="Robison, Arch" w:date="2016-02-01T11:24:00Z">
+      <w:ins w:id="84" w:author="Robison, Arch" w:date="2016-02-01T11:24:00Z">
         <w:r>
           <w:t xml:space="preserve"> performed by an algorithm with an input range is associated with a value in</w:t>
         </w:r>
       </w:ins>
-      <w:ins w:id="95" w:author="Robison, Arch" w:date="2016-02-01T11:25:00Z">
+      <w:ins w:id="85" w:author="Robison, Arch" w:date="2016-02-01T11:25:00Z">
         <w:r>
           <w:t xml:space="preserve"> that range, called its context. </w:t>
         </w:r>
       </w:ins>
+      <w:ins w:id="86" w:author="Halpern, Pablo G" w:date="2016-02-01T15:56:00Z">
+        <w:r>
+          <w:t>[</w:t>
+        </w:r>
+        <w:r>
+          <w:rPr>
+            <w:i/>
+          </w:rPr>
+          <w:t>Note:</w:t>
+        </w:r>
+      </w:ins>
+      <w:ins w:id="87" w:author="Halpern, Pablo G" w:date="2016-02-01T15:57:00Z">
+        <w:r>
+          <w:t xml:space="preserve"> For</w:t>
+        </w:r>
+      </w:ins>
+      <w:ins w:id="88" w:author="Halpern, Pablo G" w:date="2016-02-01T15:53:00Z">
+        <w:r>
+          <w:t xml:space="preserve"> example, </w:t>
+        </w:r>
+      </w:ins>
+      <w:ins w:id="89" w:author="Halpern, Pablo G" w:date="2016-02-01T15:57:00Z">
+        <w:r>
+          <w:t>if an algorithm operates in the range [0</w:t>
+        </w:r>
+        <w:proofErr w:type="gramStart"/>
+        <w:r>
+          <w:t>,N</w:t>
+        </w:r>
+        <w:proofErr w:type="gramEnd"/>
+        <w:r>
+          <w:t xml:space="preserve">), then the values 0, 1, </w:t>
+        </w:r>
+      </w:ins>
+      <w:ins w:id="90" w:author="Halpern, Pablo G" w:date="2016-02-01T15:58:00Z">
+        <w:r>
+          <w:t xml:space="preserve">… N-1 are each the context for a different invocation of the element access function. – </w:t>
+        </w:r>
+        <w:r>
+          <w:rPr>
+            <w:i/>
+          </w:rPr>
+          <w:t>end note</w:t>
+        </w:r>
+        <w:r>
+          <w:t>]</w:t>
+        </w:r>
+      </w:ins>
     </w:p>
     <w:p>
       <w:pPr>
         <w:pStyle w:val="Rationale"/>
         <w:rPr>
-          <w:ins w:id="96" w:author="Robison, Arch" w:date="2016-02-01T12:09:00Z"/>
+          <w:ins w:id="91" w:author="Robison, Arch" w:date="2016-02-01T12:09:00Z"/>
+        </w:rPr>
+        <w:pPrChange w:id="92" w:author="Robison, Arch" w:date="2016-02-01T12:05:00Z">
+          <w:pPr>
+            <w:pStyle w:val="Body"/>
+            <w:ind w:left="720"/>
+          </w:pPr>
+        </w:pPrChange>
+      </w:pPr>
+      <w:ins w:id="93" w:author="Robison, Arch" w:date="2016-02-01T12:07:00Z">
+        <w:r>
+          <w:t xml:space="preserve">Next few definitions set up the </w:t>
+        </w:r>
+      </w:ins>
+      <w:ins w:id="94" w:author="Robison, Arch" w:date="2016-02-01T12:08:00Z">
+        <w:r>
+          <w:t xml:space="preserve">“staple pattern”.  </w:t>
+        </w:r>
+      </w:ins>
+      <w:ins w:id="95" w:author="Robison, Arch" w:date="2016-02-01T12:09:00Z">
+        <w:r>
+          <w:t>The staple will look like:</w:t>
+        </w:r>
+      </w:ins>
+    </w:p>
+    <w:p>
+      <w:pPr>
+        <w:pStyle w:val="Rationale"/>
+        <w:rPr>
+          <w:ins w:id="96" w:author="Robison, Arch" w:date="2016-02-01T13:03:00Z"/>
         </w:rPr>
         <w:pPrChange w:id="97" w:author="Robison, Arch" w:date="2016-02-01T12:05:00Z">
           <w:pPr>
@@ -9999,36 +11341,7 @@
           </w:pPr>
         </w:pPrChange>
       </w:pPr>
-      <w:ins w:id="98" w:author="Robison, Arch" w:date="2016-02-01T12:07:00Z">
-        <w:r>
-          <w:t xml:space="preserve">Next few definitions set up the </w:t>
-        </w:r>
-      </w:ins>
-      <w:ins w:id="99" w:author="Robison, Arch" w:date="2016-02-01T12:08:00Z">
-        <w:r>
-          <w:t xml:space="preserve">“staple pattern”.  </w:t>
-        </w:r>
-      </w:ins>
-      <w:ins w:id="100" w:author="Robison, Arch" w:date="2016-02-01T12:09:00Z">
-        <w:r>
-          <w:t>The staple will look like:</w:t>
-        </w:r>
-      </w:ins>
-    </w:p>
-    <w:p>
-      <w:pPr>
-        <w:pStyle w:val="Rationale"/>
-        <w:rPr>
-          <w:ins w:id="101" w:author="Robison, Arch" w:date="2016-02-01T13:03:00Z"/>
-        </w:rPr>
-        <w:pPrChange w:id="102" w:author="Robison, Arch" w:date="2016-02-01T12:05:00Z">
-          <w:pPr>
-            <w:pStyle w:val="Body"/>
-            <w:ind w:left="720"/>
-          </w:pPr>
-        </w:pPrChange>
-      </w:pPr>
-      <w:ins w:id="103" w:author="Robison, Arch" w:date="2016-02-01T12:10:00Z">
+      <w:ins w:id="98" w:author="Robison, Arch" w:date="2016-02-01T12:10:00Z">
         <w:r>
           <w:rPr>
             <w:noProof/>
@@ -10087,7 +11400,7 @@
                                   <w:spacing w:before="0" w:beforeAutospacing="0" w:after="160" w:afterAutospacing="0" w:line="256" w:lineRule="auto"/>
                                   <w:jc w:val="center"/>
                                 </w:pPr>
-                                <w:del w:id="104" w:author="Robison, Arch" w:date="2016-02-01T12:13:00Z">
+                                <w:del w:id="99" w:author="Robison, Arch" w:date="2016-02-01T12:13:00Z">
                                   <w:r>
                                     <w:rPr>
                                       <w:rFonts w:eastAsia="Calibri"/>
@@ -10103,7 +11416,7 @@
                                     <w:delText>c,i</w:delText>
                                   </w:r>
                                 </w:del>
-                                <w:ins w:id="105" w:author="Robison, Arch" w:date="2016-02-01T12:13:00Z">
+                                <w:ins w:id="100" w:author="Robison, Arch" w:date="2016-02-01T12:13:00Z">
                                   <w:r>
                                     <w:rPr>
                                       <w:rFonts w:eastAsia="Calibri"/>
@@ -10160,7 +11473,7 @@
                                   <w:spacing w:before="0" w:beforeAutospacing="0" w:after="160" w:afterAutospacing="0" w:line="254" w:lineRule="auto"/>
                                   <w:jc w:val="center"/>
                                 </w:pPr>
-                                <w:del w:id="106" w:author="Robison, Arch" w:date="2016-02-01T12:13:00Z">
+                                <w:del w:id="101" w:author="Robison, Arch" w:date="2016-02-01T12:13:00Z">
                                   <w:r>
                                     <w:rPr>
                                       <w:rFonts w:eastAsia="Calibri"/>
@@ -10176,7 +11489,7 @@
                                     <w:delText>c,j</w:delText>
                                   </w:r>
                                 </w:del>
-                                <w:ins w:id="107" w:author="Robison, Arch" w:date="2016-02-01T12:13:00Z">
+                                <w:ins w:id="102" w:author="Robison, Arch" w:date="2016-02-01T12:13:00Z">
                                   <w:r>
                                     <w:rPr>
                                       <w:rFonts w:eastAsia="Calibri"/>
@@ -10239,7 +11552,7 @@
                                   <w:spacing w:before="0" w:beforeAutospacing="0" w:after="160" w:afterAutospacing="0" w:line="252" w:lineRule="auto"/>
                                   <w:jc w:val="center"/>
                                 </w:pPr>
-                                <w:del w:id="108" w:author="Robison, Arch" w:date="2016-02-01T12:13:00Z">
+                                <w:del w:id="103" w:author="Robison, Arch" w:date="2016-02-01T12:13:00Z">
                                   <w:r>
                                     <w:rPr>
                                       <w:rFonts w:eastAsia="Calibri"/>
@@ -10255,7 +11568,7 @@
                                     <w:delText>d,i</w:delText>
                                   </w:r>
                                 </w:del>
-                                <w:ins w:id="109" w:author="Robison, Arch" w:date="2016-02-01T12:13:00Z">
+                                <w:ins w:id="104" w:author="Robison, Arch" w:date="2016-02-01T12:13:00Z">
                                   <w:r>
                                     <w:rPr>
                                       <w:rFonts w:eastAsia="Calibri"/>
@@ -10312,7 +11625,7 @@
                                   <w:spacing w:before="0" w:beforeAutospacing="0" w:after="160" w:afterAutospacing="0" w:line="252" w:lineRule="auto"/>
                                   <w:jc w:val="center"/>
                                 </w:pPr>
-                                <w:del w:id="110" w:author="Robison, Arch" w:date="2016-02-01T12:13:00Z">
+                                <w:del w:id="105" w:author="Robison, Arch" w:date="2016-02-01T12:13:00Z">
                                   <w:r>
                                     <w:rPr>
                                       <w:rFonts w:eastAsia="Calibri"/>
@@ -10328,7 +11641,7 @@
                                     <w:delText>d,j</w:delText>
                                   </w:r>
                                 </w:del>
-                                <w:ins w:id="111" w:author="Robison, Arch" w:date="2016-02-01T12:13:00Z">
+                                <w:ins w:id="106" w:author="Robison, Arch" w:date="2016-02-01T12:13:00Z">
                                   <w:r>
                                     <w:rPr>
                                       <w:rFonts w:eastAsia="Calibri"/>
@@ -10493,7 +11806,7 @@
                                   <w:pStyle w:val="NormalWeb"/>
                                   <w:spacing w:before="0" w:beforeAutospacing="0" w:after="160" w:afterAutospacing="0" w:line="256" w:lineRule="auto"/>
                                 </w:pPr>
-                                <w:del w:id="112" w:author="Robison, Arch" w:date="2016-02-01T12:16:00Z">
+                                <w:del w:id="107" w:author="Robison, Arch" w:date="2016-02-01T12:16:00Z">
                                   <w:r>
                                     <w:rPr>
                                       <w:rFonts w:eastAsia="Calibri"/>
@@ -10505,7 +11818,7 @@
                                     <w:delText>Figure 1</w:delText>
                                   </w:r>
                                 </w:del>
-                                <w:ins w:id="113" w:author="Robison, Arch" w:date="2016-02-01T12:16:00Z">
+                                <w:ins w:id="108" w:author="Robison, Arch" w:date="2016-02-01T12:16:00Z">
                                   <w:r>
                                     <w:rPr>
                                       <w:rFonts w:eastAsia="Calibri"/>
@@ -10757,16 +12070,16 @@
       <w:pPr>
         <w:pStyle w:val="Rationale"/>
         <w:rPr>
-          <w:ins w:id="124" w:author="Robison, Arch" w:date="2016-02-01T11:25:00Z"/>
-        </w:rPr>
-        <w:pPrChange w:id="125" w:author="Robison, Arch" w:date="2016-02-01T12:05:00Z">
+          <w:ins w:id="109" w:author="Robison, Arch" w:date="2016-02-01T11:25:00Z"/>
+        </w:rPr>
+        <w:pPrChange w:id="110" w:author="Robison, Arch" w:date="2016-02-01T12:05:00Z">
           <w:pPr>
             <w:pStyle w:val="Body"/>
             <w:ind w:left="720"/>
           </w:pPr>
         </w:pPrChange>
       </w:pPr>
-      <w:ins w:id="126" w:author="Robison, Arch" w:date="2016-02-01T13:58:00Z">
+      <w:ins w:id="111" w:author="Robison, Arch" w:date="2016-02-01T13:58:00Z">
         <w:r>
           <w:t xml:space="preserve">The relation </w:t>
         </w:r>
@@ -10777,27 +12090,27 @@
           <w:t>wavefront precedent</w:t>
         </w:r>
       </w:ins>
-      <w:ins w:id="127" w:author="Robison, Arch" w:date="2016-02-01T14:28:00Z">
+      <w:ins w:id="112" w:author="Robison, Arch" w:date="2016-02-01T14:28:00Z">
         <w:r>
           <w:t xml:space="preserve"> (</w:t>
         </w:r>
       </w:ins>
-      <w:ins w:id="128" w:author="Robison, Arch" w:date="2016-02-01T14:27:00Z">
+      <w:ins w:id="113" w:author="Robison, Arch" w:date="2016-02-01T14:27:00Z">
         <w:r>
           <w:t>red</w:t>
         </w:r>
       </w:ins>
-      <w:ins w:id="129" w:author="Robison, Arch" w:date="2016-02-01T14:28:00Z">
+      <w:ins w:id="114" w:author="Robison, Arch" w:date="2016-02-01T14:28:00Z">
         <w:r>
           <w:t>)</w:t>
         </w:r>
       </w:ins>
-      <w:ins w:id="130" w:author="Robison, Arch" w:date="2016-02-01T14:27:00Z">
+      <w:ins w:id="115" w:author="Robison, Arch" w:date="2016-02-01T14:27:00Z">
         <w:r>
           <w:t>,</w:t>
         </w:r>
       </w:ins>
-      <w:ins w:id="131" w:author="Robison, Arch" w:date="2016-02-01T13:58:00Z">
+      <w:ins w:id="116" w:author="Robison, Arch" w:date="2016-02-01T13:58:00Z">
         <w:r>
           <w:rPr>
             <w:i/>
@@ -10808,12 +12121,12 @@
           <w:t>defines leg</w:t>
         </w:r>
       </w:ins>
-      <w:ins w:id="132" w:author="Robison, Arch" w:date="2016-02-01T14:28:00Z">
+      <w:ins w:id="117" w:author="Robison, Arch" w:date="2016-02-01T14:28:00Z">
         <w:r>
           <w:t>s</w:t>
         </w:r>
       </w:ins>
-      <w:ins w:id="133" w:author="Robison, Arch" w:date="2016-02-01T13:58:00Z">
+      <w:ins w:id="118" w:author="Robison, Arch" w:date="2016-02-01T13:58:00Z">
         <w:r>
           <w:t xml:space="preserve"> of staple.  The relation </w:t>
         </w:r>
@@ -10827,19 +12140,17 @@
           <w:t xml:space="preserve"> </w:t>
         </w:r>
       </w:ins>
-      <w:ins w:id="134" w:author="Robison, Arch" w:date="2016-02-01T14:28:00Z">
+      <w:ins w:id="119" w:author="Robison, Arch" w:date="2016-02-01T14:28:00Z">
         <w:r>
           <w:t xml:space="preserve">(dashed black) </w:t>
         </w:r>
       </w:ins>
-      <w:bookmarkStart w:id="135" w:name="_GoBack"/>
-      <w:bookmarkEnd w:id="135"/>
-      <w:ins w:id="136" w:author="Robison, Arch" w:date="2016-02-01T13:58:00Z">
+      <w:ins w:id="120" w:author="Robison, Arch" w:date="2016-02-01T13:58:00Z">
         <w:r>
           <w:t xml:space="preserve">defines a crown of a staple.  </w:t>
         </w:r>
       </w:ins>
-      <w:ins w:id="137" w:author="Robison, Arch" w:date="2016-02-01T13:15:00Z">
+      <w:ins w:id="121" w:author="Robison, Arch" w:date="2016-02-01T13:15:00Z">
         <w:r>
           <w:t>The notation uses A and A</w:t>
         </w:r>
@@ -10847,20 +12158,25 @@
           <w:sym w:font="Symbol" w:char="F0A2"/>
         </w:r>
         <w:r>
-          <w:t xml:space="preserve"> to denote evaluations of the same expression.</w:t>
-        </w:r>
-        <w:r>
-          <w:t xml:space="preserve">  </w:t>
+          <w:t xml:space="preserve"> to denote evaluations of the same expression.  </w:t>
         </w:r>
       </w:ins>
-      <w:ins w:id="138" w:author="Robison, Arch" w:date="2016-02-01T13:13:00Z">
+      <w:ins w:id="122" w:author="Robison, Arch" w:date="2016-02-01T13:13:00Z">
         <w:r>
           <w:t xml:space="preserve">The staple pattern will be used to </w:t>
         </w:r>
       </w:ins>
-      <w:ins w:id="139" w:author="Robison, Arch" w:date="2016-02-01T13:14:00Z">
-        <w:r>
-          <w:t>“transport” the relation between A and A</w:t>
+      <w:ins w:id="123" w:author="Robison, Arch" w:date="2016-02-01T13:14:00Z">
+        <w:r>
+          <w:t xml:space="preserve">“transport” the relation between </w:t>
+        </w:r>
+        <w:proofErr w:type="gramStart"/>
+        <w:r>
+          <w:t>A</w:t>
+        </w:r>
+        <w:proofErr w:type="gramEnd"/>
+        <w:r>
+          <w:t xml:space="preserve"> and A</w:t>
         </w:r>
         <w:r>
           <w:sym w:font="Symbol" w:char="F0A2"/>
@@ -10881,12 +12197,25 @@
         <w:pStyle w:val="Body"/>
         <w:ind w:left="720"/>
         <w:rPr>
-          <w:ins w:id="140" w:author="Robison, Arch" w:date="2016-02-01T11:48:00Z"/>
-        </w:rPr>
-      </w:pPr>
-      <w:ins w:id="141" w:author="Robison, Arch" w:date="2016-02-01T11:48:00Z">
-        <w:r>
-          <w:t xml:space="preserve">Evaluation A is a </w:t>
+          <w:ins w:id="124" w:author="Robison, Arch" w:date="2016-02-01T11:48:00Z"/>
+        </w:rPr>
+      </w:pPr>
+      <w:commentRangeStart w:id="125"/>
+      <w:ins w:id="126" w:author="Robison, Arch" w:date="2016-02-01T11:48:00Z">
+        <w:r>
+          <w:t>Evaluation A</w:t>
+        </w:r>
+      </w:ins>
+      <w:commentRangeEnd w:id="125"/>
+      <w:r>
+        <w:rPr>
+          <w:rStyle w:val="CommentReference"/>
+        </w:rPr>
+        <w:commentReference w:id="125"/>
+      </w:r>
+      <w:ins w:id="127" w:author="Robison, Arch" w:date="2016-02-01T11:48:00Z">
+        <w:r>
+          <w:t xml:space="preserve"> is a </w:t>
         </w:r>
         <w:r>
           <w:rPr>
@@ -10907,36 +12236,36 @@
           <w:numId w:val="41"/>
         </w:numPr>
         <w:rPr>
-          <w:ins w:id="142" w:author="Robison, Arch" w:date="2016-02-01T11:51:00Z"/>
-        </w:rPr>
-        <w:pPrChange w:id="143" w:author="Robison, Arch" w:date="2016-02-01T11:49:00Z">
+          <w:ins w:id="128" w:author="Robison, Arch" w:date="2016-02-01T11:51:00Z"/>
+        </w:rPr>
+        <w:pPrChange w:id="129" w:author="Robison, Arch" w:date="2016-02-01T11:49:00Z">
           <w:pPr>
             <w:pStyle w:val="Body"/>
             <w:ind w:left="720"/>
           </w:pPr>
         </w:pPrChange>
       </w:pPr>
-      <w:ins w:id="144" w:author="Robison, Arch" w:date="2016-02-01T11:53:00Z">
+      <w:ins w:id="130" w:author="Robison, Arch" w:date="2016-02-01T11:53:00Z">
         <w:r>
           <w:t>e</w:t>
         </w:r>
       </w:ins>
-      <w:ins w:id="145" w:author="Robison, Arch" w:date="2016-02-01T11:49:00Z">
+      <w:ins w:id="131" w:author="Robison, Arch" w:date="2016-02-01T11:49:00Z">
         <w:r>
           <w:t xml:space="preserve">valuation A is sequenced before evaluation </w:t>
         </w:r>
       </w:ins>
-      <w:ins w:id="146" w:author="Robison, Arch" w:date="2016-02-01T11:51:00Z">
+      <w:ins w:id="132" w:author="Robison, Arch" w:date="2016-02-01T11:51:00Z">
         <w:r>
           <w:t>B</w:t>
         </w:r>
       </w:ins>
-      <w:ins w:id="147" w:author="Robison, Arch" w:date="2016-02-01T11:53:00Z">
+      <w:ins w:id="133" w:author="Robison, Arch" w:date="2016-02-01T11:53:00Z">
         <w:r>
           <w:t>,</w:t>
         </w:r>
       </w:ins>
-      <w:ins w:id="148" w:author="Robison, Arch" w:date="2016-02-01T11:51:00Z">
+      <w:ins w:id="134" w:author="Robison, Arch" w:date="2016-02-01T11:51:00Z">
         <w:r>
           <w:t xml:space="preserve"> and</w:t>
         </w:r>
@@ -10950,23 +12279,39 @@
           <w:numId w:val="41"/>
         </w:numPr>
         <w:rPr>
-          <w:ins w:id="149" w:author="Robison, Arch" w:date="2016-02-01T11:53:00Z"/>
-        </w:rPr>
-        <w:pPrChange w:id="150" w:author="Robison, Arch" w:date="2016-02-01T11:49:00Z">
+          <w:ins w:id="135" w:author="Robison, Arch" w:date="2016-02-01T11:53:00Z"/>
+        </w:rPr>
+        <w:pPrChange w:id="136" w:author="Robison, Arch" w:date="2016-02-01T11:49:00Z">
           <w:pPr>
             <w:pStyle w:val="Body"/>
             <w:ind w:left="720"/>
           </w:pPr>
         </w:pPrChange>
       </w:pPr>
-      <w:ins w:id="151" w:author="Robison, Arch" w:date="2016-02-01T11:51:00Z">
+      <w:ins w:id="137" w:author="Robison, Arch" w:date="2016-02-01T11:51:00Z">
         <w:r>
           <w:t>for every evalu</w:t>
         </w:r>
       </w:ins>
-      <w:ins w:id="152" w:author="Robison, Arch" w:date="2016-02-01T11:52:00Z">
-        <w:r>
-          <w:t>ation C such that A is sequenced before C and C is sequenced before B, every statement S containing C also contains A but not B, and</w:t>
+      <w:ins w:id="138" w:author="Robison, Arch" w:date="2016-02-01T11:52:00Z">
+        <w:r>
+          <w:t xml:space="preserve">ation C such that A is sequenced before C and C is sequenced before B, </w:t>
+        </w:r>
+        <w:commentRangeStart w:id="139"/>
+        <w:r>
+          <w:t xml:space="preserve">every statement S containing C </w:t>
+        </w:r>
+      </w:ins>
+      <w:commentRangeEnd w:id="139"/>
+      <w:r>
+        <w:rPr>
+          <w:rStyle w:val="CommentReference"/>
+        </w:rPr>
+        <w:commentReference w:id="139"/>
+      </w:r>
+      <w:ins w:id="140" w:author="Robison, Arch" w:date="2016-02-01T11:52:00Z">
+        <w:r>
+          <w:t>also contains A but not B, and</w:t>
         </w:r>
       </w:ins>
     </w:p>
@@ -10978,69 +12323,98 @@
           <w:numId w:val="41"/>
         </w:numPr>
         <w:rPr>
-          <w:ins w:id="153" w:author="Robison, Arch" w:date="2016-02-01T12:07:00Z"/>
-        </w:rPr>
-        <w:pPrChange w:id="154" w:author="Robison, Arch" w:date="2016-02-01T12:06:00Z">
+          <w:ins w:id="141" w:author="Robison, Arch" w:date="2016-02-01T12:07:00Z"/>
+        </w:rPr>
+        <w:pPrChange w:id="142" w:author="Robison, Arch" w:date="2016-02-01T12:06:00Z">
           <w:pPr>
             <w:pStyle w:val="Body"/>
             <w:ind w:left="720"/>
           </w:pPr>
         </w:pPrChange>
       </w:pPr>
-      <w:ins w:id="155" w:author="Robison, Arch" w:date="2016-02-01T11:53:00Z">
-        <w:r>
-          <w:t xml:space="preserve">control reaches B </w:t>
+      <w:proofErr w:type="gramStart"/>
+      <w:ins w:id="143" w:author="Robison, Arch" w:date="2016-02-01T11:53:00Z">
+        <w:r>
+          <w:t>control</w:t>
+        </w:r>
+        <w:proofErr w:type="gramEnd"/>
+        <w:r>
+          <w:t xml:space="preserve"> reaches B </w:t>
         </w:r>
         <w:r>
           <w:t xml:space="preserve">from A without </w:t>
         </w:r>
       </w:ins>
-      <w:ins w:id="156" w:author="Robison, Arch" w:date="2016-02-01T12:01:00Z">
-        <w:r>
-          <w:t xml:space="preserve">executing a goto statement </w:t>
+      <w:ins w:id="144" w:author="Robison, Arch" w:date="2016-02-01T12:01:00Z">
+        <w:r>
+          <w:t xml:space="preserve">executing a </w:t>
+        </w:r>
+        <w:proofErr w:type="spellStart"/>
+        <w:r>
+          <w:t>goto</w:t>
+        </w:r>
+        <w:proofErr w:type="spellEnd"/>
+        <w:r>
+          <w:t xml:space="preserve"> statement </w:t>
         </w:r>
       </w:ins>
-      <w:ins w:id="157" w:author="Robison, Arch" w:date="2016-02-01T14:19:00Z">
+      <w:ins w:id="145" w:author="Robison, Arch" w:date="2016-02-01T14:19:00Z">
         <w:r>
           <w:t>nor executing a</w:t>
         </w:r>
       </w:ins>
-      <w:ins w:id="158" w:author="Robison, Arch" w:date="2016-02-01T12:01:00Z">
+      <w:ins w:id="146" w:author="Robison, Arch" w:date="2016-02-01T12:01:00Z">
         <w:r>
           <w:t xml:space="preserve"> switch statement that </w:t>
         </w:r>
       </w:ins>
-      <w:ins w:id="159" w:author="Robison, Arch" w:date="2016-02-01T14:09:00Z">
+      <w:ins w:id="147" w:author="Robison, Arch" w:date="2016-02-01T14:09:00Z">
         <w:r>
           <w:t>transfers control into</w:t>
         </w:r>
       </w:ins>
-      <w:ins w:id="160" w:author="Robison, Arch" w:date="2016-02-01T12:01:00Z">
+      <w:ins w:id="148" w:author="Robison, Arch" w:date="2016-02-01T12:01:00Z">
         <w:r>
           <w:t xml:space="preserve"> a </w:t>
         </w:r>
       </w:ins>
-      <w:ins w:id="161" w:author="Robison, Arch" w:date="2016-02-01T11:59:00Z">
+      <w:ins w:id="149" w:author="Robison, Arch" w:date="2016-02-01T11:59:00Z">
         <w:r>
           <w:t>statement</w:t>
         </w:r>
       </w:ins>
-      <w:ins w:id="162" w:author="Robison, Arch" w:date="2016-02-01T12:01:00Z">
-        <w:r>
-          <w:t xml:space="preserve"> that is not a </w:t>
+      <w:ins w:id="150" w:author="Robison, Arch" w:date="2016-02-01T12:01:00Z">
+        <w:r>
+          <w:t xml:space="preserve"> that is not </w:t>
+        </w:r>
+        <w:commentRangeStart w:id="151"/>
+        <w:r>
+          <w:t>a</w:t>
         </w:r>
       </w:ins>
-      <w:ins w:id="163" w:author="Robison, Arch" w:date="2016-02-01T12:02:00Z">
+      <w:commentRangeEnd w:id="151"/>
+      <w:r>
+        <w:rPr>
+          <w:rStyle w:val="CommentReference"/>
+        </w:rPr>
+        <w:commentReference w:id="151"/>
+      </w:r>
+      <w:ins w:id="152" w:author="Robison, Arch" w:date="2016-02-01T12:01:00Z">
+        <w:r>
+          <w:t xml:space="preserve"> </w:t>
+        </w:r>
+      </w:ins>
+      <w:ins w:id="153" w:author="Robison, Arch" w:date="2016-02-01T12:02:00Z">
         <w:r>
           <w:t>block</w:t>
         </w:r>
       </w:ins>
-      <w:ins w:id="164" w:author="Robison, Arch" w:date="2016-02-01T11:59:00Z">
+      <w:ins w:id="154" w:author="Robison, Arch" w:date="2016-02-01T11:59:00Z">
         <w:r>
           <w:t>.</w:t>
         </w:r>
       </w:ins>
-      <w:ins w:id="165" w:author="Robison, Arch" w:date="2016-02-01T11:58:00Z">
+      <w:ins w:id="155" w:author="Robison, Arch" w:date="2016-02-01T11:58:00Z">
         <w:r>
           <w:t xml:space="preserve"> </w:t>
         </w:r>
@@ -11050,9 +12424,9 @@
       <w:pPr>
         <w:pStyle w:val="Rationale"/>
         <w:rPr>
-          <w:ins w:id="166" w:author="Robison, Arch" w:date="2016-02-01T12:32:00Z"/>
-        </w:rPr>
-        <w:pPrChange w:id="167" w:author="Robison, Arch" w:date="2016-02-01T12:23:00Z">
+          <w:ins w:id="156" w:author="Robison, Arch" w:date="2016-02-01T12:32:00Z"/>
+        </w:rPr>
+        <w:pPrChange w:id="157" w:author="Robison, Arch" w:date="2016-02-01T12:23:00Z">
           <w:pPr>
             <w:pStyle w:val="Rationale"/>
             <w:numPr>
@@ -11062,47 +12436,55 @@
           </w:pPr>
         </w:pPrChange>
       </w:pPr>
-      <w:ins w:id="168" w:author="Robison, Arch" w:date="2016-02-01T12:19:00Z">
+      <w:ins w:id="158" w:author="Robison, Arch" w:date="2016-02-01T12:19:00Z">
         <w:r>
           <w:t xml:space="preserve">The middle bullet </w:t>
         </w:r>
       </w:ins>
-      <w:ins w:id="169" w:author="Robison, Arch" w:date="2016-02-01T12:30:00Z">
+      <w:ins w:id="159" w:author="Robison, Arch" w:date="2016-02-01T12:30:00Z">
         <w:r>
           <w:t xml:space="preserve">builds legs between immediately adjacent evaluations, and between a control expression and its corresponding join point.  </w:t>
         </w:r>
       </w:ins>
-      <w:ins w:id="170" w:author="Robison, Arch" w:date="2016-02-01T13:00:00Z">
+      <w:commentRangeStart w:id="160"/>
+      <w:ins w:id="161" w:author="Robison, Arch" w:date="2016-02-01T13:00:00Z">
         <w:r>
           <w:t>Figure 4</w:t>
         </w:r>
       </w:ins>
-      <w:ins w:id="171" w:author="Robison, Arch" w:date="2016-02-01T12:32:00Z">
+      <w:ins w:id="162" w:author="Robison, Arch" w:date="2016-02-01T12:32:00Z">
         <w:r>
           <w:t xml:space="preserve"> </w:t>
         </w:r>
       </w:ins>
-      <w:ins w:id="172" w:author="Robison, Arch" w:date="2016-02-01T13:01:00Z">
+      <w:commentRangeEnd w:id="160"/>
+      <w:r>
+        <w:rPr>
+          <w:rStyle w:val="CommentReference"/>
+        </w:rPr>
+        <w:commentReference w:id="160"/>
+      </w:r>
+      <w:ins w:id="163" w:author="Robison, Arch" w:date="2016-02-01T13:01:00Z">
         <w:r>
           <w:t>diagrams</w:t>
         </w:r>
       </w:ins>
-      <w:ins w:id="173" w:author="Robison, Arch" w:date="2016-02-01T12:32:00Z">
+      <w:ins w:id="164" w:author="Robison, Arch" w:date="2016-02-01T12:32:00Z">
         <w:r>
           <w:t xml:space="preserve"> </w:t>
         </w:r>
       </w:ins>
-      <w:ins w:id="174" w:author="Robison, Arch" w:date="2016-02-01T12:44:00Z">
+      <w:ins w:id="165" w:author="Robison, Arch" w:date="2016-02-01T12:44:00Z">
         <w:r>
           <w:t>a code example and its legs</w:t>
         </w:r>
       </w:ins>
-      <w:ins w:id="175" w:author="Robison, Arch" w:date="2016-02-01T12:32:00Z">
+      <w:ins w:id="166" w:author="Robison, Arch" w:date="2016-02-01T12:32:00Z">
         <w:r>
           <w:t>.</w:t>
         </w:r>
       </w:ins>
-      <w:ins w:id="176" w:author="Robison, Arch" w:date="2016-02-01T12:44:00Z">
+      <w:ins w:id="167" w:author="Robison, Arch" w:date="2016-02-01T12:44:00Z">
         <w:r>
           <w:t xml:space="preserve">  The letters </w:t>
         </w:r>
@@ -11116,22 +12498,22 @@
           <w:t xml:space="preserve">denote expressions that, for </w:t>
         </w:r>
       </w:ins>
-      <w:ins w:id="177" w:author="Robison, Arch" w:date="2016-02-01T12:54:00Z">
+      <w:ins w:id="168" w:author="Robison, Arch" w:date="2016-02-01T12:54:00Z">
         <w:r>
           <w:t>simplicity</w:t>
         </w:r>
       </w:ins>
-      <w:ins w:id="178" w:author="Robison, Arch" w:date="2016-02-01T12:44:00Z">
+      <w:ins w:id="169" w:author="Robison, Arch" w:date="2016-02-01T12:44:00Z">
         <w:r>
           <w:t xml:space="preserve">, </w:t>
         </w:r>
       </w:ins>
-      <w:ins w:id="179" w:author="Robison, Arch" w:date="2016-02-01T14:18:00Z">
+      <w:ins w:id="170" w:author="Robison, Arch" w:date="2016-02-01T14:18:00Z">
         <w:r>
           <w:t>are assumed to each involve</w:t>
         </w:r>
       </w:ins>
-      <w:ins w:id="180" w:author="Robison, Arch" w:date="2016-02-01T12:44:00Z">
+      <w:ins w:id="171" w:author="Robison, Arch" w:date="2016-02-01T12:44:00Z">
         <w:r>
           <w:t xml:space="preserve"> a single evaluation.  </w:t>
         </w:r>
@@ -11141,9 +12523,9 @@
       <w:pPr>
         <w:pStyle w:val="Rationale"/>
         <w:rPr>
-          <w:ins w:id="181" w:author="Robison, Arch" w:date="2016-02-01T12:30:00Z"/>
-        </w:rPr>
-        <w:pPrChange w:id="182" w:author="Robison, Arch" w:date="2016-02-01T12:23:00Z">
+          <w:ins w:id="172" w:author="Robison, Arch" w:date="2016-02-01T12:30:00Z"/>
+        </w:rPr>
+        <w:pPrChange w:id="173" w:author="Robison, Arch" w:date="2016-02-01T12:23:00Z">
           <w:pPr>
             <w:pStyle w:val="Rationale"/>
             <w:numPr>
@@ -11153,7 +12535,7 @@
           </w:pPr>
         </w:pPrChange>
       </w:pPr>
-      <w:ins w:id="183" w:author="Robison, Arch" w:date="2016-02-01T12:56:00Z">
+      <w:ins w:id="174" w:author="Robison, Arch" w:date="2016-02-01T12:56:00Z">
         <w:r>
           <w:rPr>
             <w:noProof/>
@@ -11320,7 +12702,7 @@
           </mc:AlternateContent>
         </w:r>
       </w:ins>
-      <w:ins w:id="184" w:author="Robison, Arch" w:date="2016-02-01T12:41:00Z">
+      <w:ins w:id="175" w:author="Robison, Arch" w:date="2016-02-01T12:41:00Z">
         <w:r>
           <w:rPr>
             <w:noProof/>
@@ -11473,7 +12855,7 @@
           </mc:AlternateContent>
         </w:r>
       </w:ins>
-      <w:ins w:id="185" w:author="Robison, Arch" w:date="2016-02-01T12:33:00Z">
+      <w:ins w:id="176" w:author="Robison, Arch" w:date="2016-02-01T12:33:00Z">
         <w:r>
           <w:rPr>
             <w:noProof/>
@@ -11530,22 +12912,24 @@
                                 <w:pPr>
                                   <w:jc w:val="center"/>
                                   <w:rPr>
-                                    <w:ins w:id="186" w:author="Robison, Arch" w:date="2016-02-01T12:35:00Z"/>
+                                    <w:ins w:id="177" w:author="Robison, Arch" w:date="2016-02-01T12:35:00Z"/>
                                   </w:rPr>
-                                  <w:pPrChange w:id="187" w:author="Robison, Arch" w:date="2016-02-01T12:35:00Z">
+                                  <w:pPrChange w:id="178" w:author="Robison, Arch" w:date="2016-02-01T12:35:00Z">
                                     <w:pPr/>
                                   </w:pPrChange>
                                 </w:pPr>
-                                <w:ins w:id="188" w:author="Robison, Arch" w:date="2016-02-01T12:34:00Z">
+                                <w:proofErr w:type="gramStart"/>
+                                <w:ins w:id="179" w:author="Robison, Arch" w:date="2016-02-01T12:34:00Z">
                                   <w:r>
                                     <w:rPr>
                                       <w:i/>
-                                      <w:rPrChange w:id="189" w:author="Robison, Arch" w:date="2016-02-01T12:35:00Z">
+                                      <w:rPrChange w:id="180" w:author="Robison, Arch" w:date="2016-02-01T12:35:00Z">
                                         <w:rPr/>
                                       </w:rPrChange>
                                     </w:rPr>
                                     <w:t>d</w:t>
                                   </w:r>
+                                  <w:proofErr w:type="gramEnd"/>
                                   <w:r>
                                     <w:t>;</w:t>
                                   </w:r>
@@ -11554,7 +12938,7 @@
                               <w:p>
                                 <w:pPr>
                                   <w:jc w:val="center"/>
-                                  <w:pPrChange w:id="190" w:author="Robison, Arch" w:date="2016-02-01T12:35:00Z">
+                                  <w:pPrChange w:id="181" w:author="Robison, Arch" w:date="2016-02-01T12:35:00Z">
                                     <w:pPr/>
                                   </w:pPrChange>
                                 </w:pPr>
@@ -11607,7 +12991,7 @@
                                   <w:spacing w:before="0" w:beforeAutospacing="0" w:after="160" w:afterAutospacing="0" w:line="256" w:lineRule="auto"/>
                                   <w:jc w:val="center"/>
                                 </w:pPr>
-                                <w:del w:id="191" w:author="Robison, Arch" w:date="2016-02-01T12:36:00Z">
+                                <w:del w:id="182" w:author="Robison, Arch" w:date="2016-02-01T12:36:00Z">
                                   <w:r>
                                     <w:rPr>
                                       <w:rFonts w:eastAsia="Calibri"/>
@@ -11616,7 +13000,7 @@
                                       <w:sz w:val="22"/>
                                       <w:szCs w:val="22"/>
                                       <w:u w:val="single"/>
-                                      <w:rPrChange w:id="192" w:author="Robison, Arch" w:date="2016-02-01T12:36:00Z">
+                                      <w:rPrChange w:id="183" w:author="Robison, Arch" w:date="2016-02-01T12:36:00Z">
                                         <w:rPr>
                                           <w:rFonts w:eastAsia="Calibri"/>
                                           <w:i/>
@@ -11636,7 +13020,7 @@
                                       <w:sz w:val="22"/>
                                       <w:szCs w:val="22"/>
                                       <w:u w:val="single"/>
-                                      <w:rPrChange w:id="193" w:author="Robison, Arch" w:date="2016-02-01T12:36:00Z">
+                                      <w:rPrChange w:id="184" w:author="Robison, Arch" w:date="2016-02-01T12:36:00Z">
                                         <w:rPr>
                                           <w:rFonts w:eastAsia="Calibri"/>
                                           <w:color w:val="008080"/>
@@ -11649,7 +13033,8 @@
                                     <w:delText>;</w:delText>
                                   </w:r>
                                 </w:del>
-                                <w:ins w:id="194" w:author="Robison, Arch" w:date="2016-02-01T12:36:00Z">
+                                <w:proofErr w:type="gramStart"/>
+                                <w:ins w:id="185" w:author="Robison, Arch" w:date="2016-02-01T12:36:00Z">
                                   <w:r>
                                     <w:rPr>
                                       <w:rFonts w:eastAsia="Calibri"/>
@@ -11660,6 +13045,7 @@
                                     </w:rPr>
                                     <w:t>if(</w:t>
                                   </w:r>
+                                  <w:proofErr w:type="gramEnd"/>
                                   <w:r>
                                     <w:rPr>
                                       <w:rFonts w:eastAsia="Calibri"/>
@@ -11746,7 +13132,7 @@
                                   <w:spacing w:before="0" w:beforeAutospacing="0" w:after="160" w:afterAutospacing="0" w:line="256" w:lineRule="auto"/>
                                   <w:jc w:val="center"/>
                                 </w:pPr>
-                                <w:del w:id="195" w:author="Robison, Arch" w:date="2016-02-01T12:36:00Z">
+                                <w:del w:id="186" w:author="Robison, Arch" w:date="2016-02-01T12:36:00Z">
                                   <w:r>
                                     <w:rPr>
                                       <w:rFonts w:eastAsia="Calibri"/>
@@ -11755,7 +13141,7 @@
                                       <w:sz w:val="22"/>
                                       <w:szCs w:val="22"/>
                                       <w:u w:val="single"/>
-                                      <w:rPrChange w:id="196" w:author="Robison, Arch" w:date="2016-02-01T12:36:00Z">
+                                      <w:rPrChange w:id="187" w:author="Robison, Arch" w:date="2016-02-01T12:36:00Z">
                                         <w:rPr>
                                           <w:rFonts w:eastAsia="Calibri"/>
                                           <w:i/>
@@ -11775,7 +13161,7 @@
                                       <w:sz w:val="22"/>
                                       <w:szCs w:val="22"/>
                                       <w:u w:val="single"/>
-                                      <w:rPrChange w:id="197" w:author="Robison, Arch" w:date="2016-02-01T12:36:00Z">
+                                      <w:rPrChange w:id="188" w:author="Robison, Arch" w:date="2016-02-01T12:36:00Z">
                                         <w:rPr>
                                           <w:rFonts w:eastAsia="Calibri"/>
                                           <w:color w:val="008080"/>
@@ -11788,7 +13174,8 @@
                                     <w:delText>;</w:delText>
                                   </w:r>
                                 </w:del>
-                                <w:ins w:id="198" w:author="Robison, Arch" w:date="2016-02-01T12:36:00Z">
+                                <w:proofErr w:type="gramStart"/>
+                                <w:ins w:id="189" w:author="Robison, Arch" w:date="2016-02-01T12:36:00Z">
                                   <w:r>
                                     <w:rPr>
                                       <w:rFonts w:eastAsia="Calibri"/>
@@ -11797,7 +13184,7 @@
                                       <w:sz w:val="22"/>
                                       <w:szCs w:val="22"/>
                                       <w:u w:val="single"/>
-                                      <w:rPrChange w:id="199" w:author="Robison, Arch" w:date="2016-02-01T12:36:00Z">
+                                      <w:rPrChange w:id="190" w:author="Robison, Arch" w:date="2016-02-01T12:36:00Z">
                                         <w:rPr>
                                           <w:rFonts w:eastAsia="Calibri"/>
                                           <w:i/>
@@ -11809,7 +13196,30 @@
                                         </w:rPr>
                                       </w:rPrChange>
                                     </w:rPr>
-                                    <w:t>f;</w:t>
+                                    <w:t>f</w:t>
+                                  </w:r>
+                                  <w:proofErr w:type="gramEnd"/>
+                                  <w:r>
+                                    <w:rPr>
+                                      <w:rFonts w:eastAsia="Calibri"/>
+                                      <w:i/>
+                                      <w:iCs/>
+                                      <w:sz w:val="22"/>
+                                      <w:szCs w:val="22"/>
+                                      <w:u w:val="single"/>
+                                      <w:rPrChange w:id="191" w:author="Robison, Arch" w:date="2016-02-01T12:36:00Z">
+                                        <w:rPr>
+                                          <w:rFonts w:eastAsia="Calibri"/>
+                                          <w:i/>
+                                          <w:iCs/>
+                                          <w:color w:val="008080"/>
+                                          <w:sz w:val="22"/>
+                                          <w:szCs w:val="22"/>
+                                          <w:u w:val="single"/>
+                                        </w:rPr>
+                                      </w:rPrChange>
+                                    </w:rPr>
+                                    <w:t>;</w:t>
                                   </w:r>
                                 </w:ins>
                               </w:p>
@@ -11818,24 +13228,12 @@
                                   <w:pStyle w:val="NormalWeb"/>
                                   <w:spacing w:before="0" w:beforeAutospacing="0" w:after="160" w:afterAutospacing="0" w:line="256" w:lineRule="auto"/>
                                   <w:jc w:val="center"/>
-                                  <w:rPr>
-                                    <w:rPrChange w:id="200" w:author="Robison, Arch" w:date="2016-02-01T12:36:00Z">
-                                      <w:rPr/>
-                                    </w:rPrChange>
-                                  </w:rPr>
                                 </w:pPr>
                                 <w:r>
                                   <w:rPr>
                                     <w:rFonts w:eastAsia="Calibri"/>
                                     <w:sz w:val="22"/>
                                     <w:szCs w:val="22"/>
-                                    <w:rPrChange w:id="201" w:author="Robison, Arch" w:date="2016-02-01T12:36:00Z">
-                                      <w:rPr>
-                                        <w:rFonts w:eastAsia="Calibri"/>
-                                        <w:sz w:val="22"/>
-                                        <w:szCs w:val="22"/>
-                                      </w:rPr>
-                                    </w:rPrChange>
                                   </w:rPr>
                                   <w:t> </w:t>
                                 </w:r>
@@ -11888,10 +13286,11 @@
                                   <w:spacing w:before="0" w:beforeAutospacing="0" w:after="160" w:afterAutospacing="0" w:line="254" w:lineRule="auto"/>
                                   <w:jc w:val="center"/>
                                   <w:rPr>
-                                    <w:del w:id="202" w:author="Robison, Arch" w:date="2016-02-01T12:37:00Z"/>
+                                    <w:del w:id="192" w:author="Robison, Arch" w:date="2016-02-01T12:37:00Z"/>
                                   </w:rPr>
                                 </w:pPr>
-                                <w:ins w:id="203" w:author="Robison, Arch" w:date="2016-02-01T12:37:00Z">
+                                <w:proofErr w:type="gramStart"/>
+                                <w:ins w:id="193" w:author="Robison, Arch" w:date="2016-02-01T12:37:00Z">
                                   <w:r>
                                     <w:rPr>
                                       <w:rFonts w:eastAsia="Calibri"/>
@@ -11900,27 +13299,34 @@
                                       <w:szCs w:val="22"/>
                                       <w:u w:val="single"/>
                                     </w:rPr>
-                                    <w:t xml:space="preserve">else </w:t>
+                                    <w:t>else</w:t>
+                                  </w:r>
+                                  <w:proofErr w:type="gramEnd"/>
+                                  <w:r>
+                                    <w:rPr>
+                                      <w:rFonts w:eastAsia="Calibri"/>
+                                      <w:iCs/>
+                                      <w:sz w:val="22"/>
+                                      <w:szCs w:val="22"/>
+                                      <w:u w:val="single"/>
+                                    </w:rPr>
+                                    <w:t xml:space="preserve"> </w:t>
                                   </w:r>
                                 </w:ins>
-                                <w:del w:id="204" w:author="Robison, Arch" w:date="2016-02-01T12:37:00Z">
+                                <w:del w:id="194" w:author="Robison, Arch" w:date="2016-02-01T12:37:00Z">
                                   <w:r>
                                     <w:rPr>
                                       <w:rFonts w:eastAsia="Calibri"/>
                                       <w:i/>
                                       <w:iCs/>
-                                      <w:sz w:val="22"/>
-                                      <w:szCs w:val="22"/>
                                       <w:u w:val="single"/>
-                                      <w:rPrChange w:id="205" w:author="Robison, Arch" w:date="2016-02-01T12:37:00Z">
+                                      <w:rPrChange w:id="195" w:author="Robison, Arch" w:date="2016-02-01T12:37:00Z">
                                         <w:rPr>
                                           <w:rFonts w:eastAsia="Calibri"/>
                                           <w:i/>
                                           <w:iCs/>
                                           <w:strike/>
                                           <w:color w:val="FF0000"/>
-                                          <w:sz w:val="22"/>
-                                          <w:szCs w:val="22"/>
                                           <w:u w:val="single"/>
                                         </w:rPr>
                                       </w:rPrChange>
@@ -11930,16 +13336,12 @@
                                   <w:r>
                                     <w:rPr>
                                       <w:rFonts w:eastAsia="Calibri"/>
-                                      <w:sz w:val="22"/>
-                                      <w:szCs w:val="22"/>
                                       <w:u w:val="single"/>
-                                      <w:rPrChange w:id="206" w:author="Robison, Arch" w:date="2016-02-01T12:37:00Z">
+                                      <w:rPrChange w:id="196" w:author="Robison, Arch" w:date="2016-02-01T12:37:00Z">
                                         <w:rPr>
                                           <w:rFonts w:eastAsia="Calibri"/>
                                           <w:strike/>
                                           <w:color w:val="FF0000"/>
-                                          <w:sz w:val="22"/>
-                                          <w:szCs w:val="22"/>
                                           <w:u w:val="single"/>
                                         </w:rPr>
                                       </w:rPrChange>
@@ -11951,17 +13353,13 @@
                                       <w:rFonts w:eastAsia="Calibri"/>
                                       <w:i/>
                                       <w:iCs/>
-                                      <w:sz w:val="22"/>
-                                      <w:szCs w:val="22"/>
                                       <w:u w:val="single"/>
-                                      <w:rPrChange w:id="207" w:author="Robison, Arch" w:date="2016-02-01T12:37:00Z">
+                                      <w:rPrChange w:id="197" w:author="Robison, Arch" w:date="2016-02-01T12:37:00Z">
                                         <w:rPr>
                                           <w:rFonts w:eastAsia="Calibri"/>
                                           <w:i/>
                                           <w:iCs/>
                                           <w:color w:val="008080"/>
-                                          <w:sz w:val="22"/>
-                                          <w:szCs w:val="22"/>
                                           <w:u w:val="single"/>
                                         </w:rPr>
                                       </w:rPrChange>
@@ -11976,7 +13374,7 @@
                                   <w:spacing w:before="0" w:beforeAutospacing="0" w:after="160" w:afterAutospacing="0" w:line="254" w:lineRule="auto"/>
                                   <w:jc w:val="center"/>
                                 </w:pPr>
-                                <w:del w:id="208" w:author="Robison, Arch" w:date="2016-02-01T12:37:00Z">
+                                <w:del w:id="198" w:author="Robison, Arch" w:date="2016-02-01T12:37:00Z">
                                   <w:r>
                                     <w:rPr>
                                       <w:rFonts w:eastAsia="Calibri"/>
@@ -12033,7 +13431,7 @@
                                 <w:pPr>
                                   <w:pStyle w:val="NormalWeb"/>
                                   <w:spacing w:before="0" w:beforeAutospacing="0" w:after="160" w:afterAutospacing="0" w:line="252" w:lineRule="auto"/>
-                                  <w:pPrChange w:id="209" w:author="Robison, Arch" w:date="2016-02-01T12:38:00Z">
+                                  <w:pPrChange w:id="199" w:author="Robison, Arch" w:date="2016-02-01T12:38:00Z">
                                     <w:pPr>
                                       <w:pStyle w:val="NormalWeb"/>
                                       <w:spacing w:before="0" w:beforeAutospacing="0" w:after="160" w:afterAutospacing="0" w:line="252" w:lineRule="auto"/>
@@ -12041,14 +13439,14 @@
                                     </w:pPr>
                                   </w:pPrChange>
                                 </w:pPr>
-                                <w:del w:id="210" w:author="Robison, Arch" w:date="2016-02-01T12:38:00Z">
+                                <w:del w:id="200" w:author="Robison, Arch" w:date="2016-02-01T12:38:00Z">
                                   <w:r>
                                     <w:rPr>
                                       <w:rFonts w:eastAsia="Calibri"/>
                                       <w:sz w:val="22"/>
                                       <w:szCs w:val="22"/>
                                       <w:u w:val="single"/>
-                                      <w:rPrChange w:id="211" w:author="Robison, Arch" w:date="2016-02-01T12:39:00Z">
+                                      <w:rPrChange w:id="201" w:author="Robison, Arch" w:date="2016-02-01T12:39:00Z">
                                         <w:rPr>
                                           <w:rFonts w:eastAsia="Calibri"/>
                                           <w:color w:val="008080"/>
@@ -12068,7 +13466,7 @@
                                       <w:sz w:val="22"/>
                                       <w:szCs w:val="22"/>
                                       <w:u w:val="single"/>
-                                      <w:rPrChange w:id="212" w:author="Robison, Arch" w:date="2016-02-01T12:39:00Z">
+                                      <w:rPrChange w:id="202" w:author="Robison, Arch" w:date="2016-02-01T12:39:00Z">
                                         <w:rPr>
                                           <w:rFonts w:eastAsia="Calibri"/>
                                           <w:i/>
@@ -12089,7 +13487,7 @@
                                       <w:sz w:val="22"/>
                                       <w:szCs w:val="22"/>
                                       <w:u w:val="single"/>
-                                      <w:rPrChange w:id="213" w:author="Robison, Arch" w:date="2016-02-01T12:39:00Z">
+                                      <w:rPrChange w:id="203" w:author="Robison, Arch" w:date="2016-02-01T12:39:00Z">
                                         <w:rPr>
                                           <w:rFonts w:eastAsia="Calibri"/>
                                           <w:strike/>
@@ -12110,7 +13508,7 @@
                                       <w:sz w:val="22"/>
                                       <w:szCs w:val="22"/>
                                       <w:u w:val="single"/>
-                                      <w:rPrChange w:id="214" w:author="Robison, Arch" w:date="2016-02-01T12:39:00Z">
+                                      <w:rPrChange w:id="204" w:author="Robison, Arch" w:date="2016-02-01T12:39:00Z">
                                         <w:rPr>
                                           <w:rFonts w:eastAsia="Calibri"/>
                                           <w:i/>
@@ -12126,14 +13524,15 @@
                                     <w:delText>f</w:delText>
                                   </w:r>
                                 </w:del>
-                                <w:ins w:id="215" w:author="Robison, Arch" w:date="2016-02-01T12:38:00Z">
+                                <w:proofErr w:type="gramStart"/>
+                                <w:ins w:id="205" w:author="Robison, Arch" w:date="2016-02-01T12:38:00Z">
                                   <w:r>
                                     <w:rPr>
                                       <w:rFonts w:eastAsia="Calibri"/>
                                       <w:sz w:val="22"/>
                                       <w:szCs w:val="22"/>
                                       <w:u w:val="single"/>
-                                      <w:rPrChange w:id="216" w:author="Robison, Arch" w:date="2016-02-01T12:39:00Z">
+                                      <w:rPrChange w:id="206" w:author="Robison, Arch" w:date="2016-02-01T12:39:00Z">
                                         <w:rPr>
                                           <w:rFonts w:eastAsia="Calibri"/>
                                           <w:color w:val="008080"/>
@@ -12146,6 +13545,7 @@
                                     <w:t>g</w:t>
                                   </w:r>
                                 </w:ins>
+                                <w:proofErr w:type="gramEnd"/>
                                 <w:r>
                                   <w:rPr>
                                     <w:rFonts w:eastAsia="Calibri"/>
@@ -12154,7 +13554,7 @@
                                     <w:sz w:val="22"/>
                                     <w:szCs w:val="22"/>
                                     <w:u w:val="single"/>
-                                    <w:rPrChange w:id="217" w:author="Robison, Arch" w:date="2016-02-01T12:39:00Z">
+                                    <w:rPrChange w:id="207" w:author="Robison, Arch" w:date="2016-02-01T12:39:00Z">
                                       <w:rPr>
                                         <w:rFonts w:eastAsia="Calibri"/>
                                         <w:i/>
@@ -12174,7 +13574,7 @@
                                 <w:pPr>
                                   <w:pStyle w:val="NormalWeb"/>
                                   <w:spacing w:before="0" w:beforeAutospacing="0" w:after="160" w:afterAutospacing="0" w:line="252" w:lineRule="auto"/>
-                                  <w:pPrChange w:id="218" w:author="Robison, Arch" w:date="2016-02-01T12:38:00Z">
+                                  <w:pPrChange w:id="208" w:author="Robison, Arch" w:date="2016-02-01T12:38:00Z">
                                     <w:pPr>
                                       <w:pStyle w:val="NormalWeb"/>
                                       <w:spacing w:before="0" w:beforeAutospacing="0" w:after="160" w:afterAutospacing="0" w:line="252" w:lineRule="auto"/>
@@ -12192,6 +13592,7 @@
                                   </w:rPr>
                                   <w:t> </w:t>
                                 </w:r>
+                                <w:proofErr w:type="gramStart"/>
                                 <w:r>
                                   <w:rPr>
                                     <w:rFonts w:eastAsia="Calibri"/>
@@ -12202,7 +13603,20 @@
                                     <w:szCs w:val="22"/>
                                     <w:u w:val="single"/>
                                   </w:rPr>
-                                  <w:t>g;</w:t>
+                                  <w:t>g</w:t>
+                                </w:r>
+                                <w:proofErr w:type="gramEnd"/>
+                                <w:r>
+                                  <w:rPr>
+                                    <w:rFonts w:eastAsia="Calibri"/>
+                                    <w:i/>
+                                    <w:iCs/>
+                                    <w:color w:val="008080"/>
+                                    <w:sz w:val="22"/>
+                                    <w:szCs w:val="22"/>
+                                    <w:u w:val="single"/>
+                                  </w:rPr>
+                                  <w:t>;</w:t>
                                 </w:r>
                               </w:p>
                             </w:txbxContent>
@@ -12252,7 +13666,7 @@
                                   <w:pStyle w:val="NormalWeb"/>
                                   <w:spacing w:before="0" w:beforeAutospacing="0" w:after="160" w:afterAutospacing="0" w:line="252" w:lineRule="auto"/>
                                 </w:pPr>
-                                <w:del w:id="219" w:author="Robison, Arch" w:date="2016-02-01T12:38:00Z">
+                                <w:del w:id="209" w:author="Robison, Arch" w:date="2016-02-01T12:38:00Z">
                                   <w:r>
                                     <w:rPr>
                                       <w:rFonts w:eastAsia="Calibri"/>
@@ -12260,7 +13674,7 @@
                                       <w:sz w:val="22"/>
                                       <w:szCs w:val="22"/>
                                       <w:u w:val="single"/>
-                                      <w:rPrChange w:id="220" w:author="Robison, Arch" w:date="2016-02-01T12:42:00Z">
+                                      <w:rPrChange w:id="210" w:author="Robison, Arch" w:date="2016-02-01T12:42:00Z">
                                         <w:rPr>
                                           <w:rFonts w:eastAsia="Calibri"/>
                                           <w:strike/>
@@ -12281,7 +13695,7 @@
                                       <w:sz w:val="22"/>
                                       <w:szCs w:val="22"/>
                                       <w:u w:val="single"/>
-                                      <w:rPrChange w:id="221" w:author="Robison, Arch" w:date="2016-02-01T12:42:00Z">
+                                      <w:rPrChange w:id="211" w:author="Robison, Arch" w:date="2016-02-01T12:42:00Z">
                                         <w:rPr>
                                           <w:rFonts w:eastAsia="Calibri"/>
                                           <w:i/>
@@ -12303,7 +13717,7 @@
                                       <w:sz w:val="22"/>
                                       <w:szCs w:val="22"/>
                                       <w:u w:val="single"/>
-                                      <w:rPrChange w:id="222" w:author="Robison, Arch" w:date="2016-02-01T12:42:00Z">
+                                      <w:rPrChange w:id="212" w:author="Robison, Arch" w:date="2016-02-01T12:42:00Z">
                                         <w:rPr>
                                           <w:rFonts w:eastAsia="Calibri"/>
                                           <w:strike/>
@@ -12324,7 +13738,7 @@
                                       <w:sz w:val="22"/>
                                       <w:szCs w:val="22"/>
                                       <w:u w:val="single"/>
-                                      <w:rPrChange w:id="223" w:author="Robison, Arch" w:date="2016-02-01T12:42:00Z">
+                                      <w:rPrChange w:id="213" w:author="Robison, Arch" w:date="2016-02-01T12:42:00Z">
                                         <w:rPr>
                                           <w:rFonts w:eastAsia="Calibri"/>
                                           <w:i/>
@@ -12346,7 +13760,7 @@
                                       <w:sz w:val="22"/>
                                       <w:szCs w:val="22"/>
                                       <w:u w:val="single"/>
-                                      <w:rPrChange w:id="224" w:author="Robison, Arch" w:date="2016-02-01T12:42:00Z">
+                                      <w:rPrChange w:id="214" w:author="Robison, Arch" w:date="2016-02-01T12:42:00Z">
                                         <w:rPr>
                                           <w:rFonts w:eastAsia="Calibri"/>
                                           <w:color w:val="008080"/>
@@ -12366,7 +13780,7 @@
                                       <w:sz w:val="22"/>
                                       <w:szCs w:val="22"/>
                                       <w:u w:val="single"/>
-                                      <w:rPrChange w:id="225" w:author="Robison, Arch" w:date="2016-02-01T12:42:00Z">
+                                      <w:rPrChange w:id="215" w:author="Robison, Arch" w:date="2016-02-01T12:42:00Z">
                                         <w:rPr>
                                           <w:rFonts w:eastAsia="Calibri"/>
                                           <w:i/>
@@ -12381,7 +13795,8 @@
                                     <w:delText>;</w:delText>
                                   </w:r>
                                 </w:del>
-                                <w:ins w:id="226" w:author="Robison, Arch" w:date="2016-02-01T12:38:00Z">
+                                <w:proofErr w:type="gramStart"/>
+                                <w:ins w:id="216" w:author="Robison, Arch" w:date="2016-02-01T12:38:00Z">
                                   <w:r>
                                     <w:rPr>
                                       <w:rFonts w:eastAsia="Calibri"/>
@@ -12389,7 +13804,7 @@
                                       <w:sz w:val="22"/>
                                       <w:szCs w:val="22"/>
                                       <w:u w:val="single"/>
-                                      <w:rPrChange w:id="227" w:author="Robison, Arch" w:date="2016-02-01T12:42:00Z">
+                                      <w:rPrChange w:id="217" w:author="Robison, Arch" w:date="2016-02-01T12:42:00Z">
                                         <w:rPr>
                                           <w:rFonts w:eastAsia="Calibri"/>
                                           <w:strike/>
@@ -12403,7 +13818,8 @@
                                     <w:t>h</w:t>
                                   </w:r>
                                 </w:ins>
-                                <w:ins w:id="228" w:author="Robison, Arch" w:date="2016-02-01T12:42:00Z">
+                                <w:proofErr w:type="gramEnd"/>
+                                <w:ins w:id="218" w:author="Robison, Arch" w:date="2016-02-01T12:42:00Z">
                                   <w:r>
                                     <w:rPr>
                                       <w:rFonts w:eastAsia="Calibri"/>
@@ -12430,6 +13846,7 @@
                                   </w:rPr>
                                   <w:t> </w:t>
                                 </w:r>
+                                <w:proofErr w:type="gramStart"/>
                                 <w:r>
                                   <w:rPr>
                                     <w:rFonts w:eastAsia="Calibri"/>
@@ -12440,7 +13857,20 @@
                                     <w:szCs w:val="22"/>
                                     <w:u w:val="single"/>
                                   </w:rPr>
-                                  <w:t>g;</w:t>
+                                  <w:t>g</w:t>
+                                </w:r>
+                                <w:proofErr w:type="gramEnd"/>
+                                <w:r>
+                                  <w:rPr>
+                                    <w:rFonts w:eastAsia="Calibri"/>
+                                    <w:i/>
+                                    <w:iCs/>
+                                    <w:color w:val="008080"/>
+                                    <w:sz w:val="22"/>
+                                    <w:szCs w:val="22"/>
+                                    <w:u w:val="single"/>
+                                  </w:rPr>
+                                  <w:t>;</w:t>
                                 </w:r>
                               </w:p>
                             </w:txbxContent>
@@ -12638,7 +14068,7 @@
                                   <w:pStyle w:val="NormalWeb"/>
                                   <w:spacing w:before="0" w:beforeAutospacing="0" w:after="160" w:afterAutospacing="0" w:line="254" w:lineRule="auto"/>
                                 </w:pPr>
-                                <w:del w:id="229" w:author="Robison, Arch" w:date="2016-02-01T13:00:00Z">
+                                <w:del w:id="219" w:author="Robison, Arch" w:date="2016-02-01T13:00:00Z">
                                   <w:r>
                                     <w:rPr>
                                       <w:rFonts w:eastAsia="Calibri"/>
@@ -12646,7 +14076,7 @@
                                       <w:bCs/>
                                       <w:sz w:val="22"/>
                                       <w:szCs w:val="22"/>
-                                      <w:rPrChange w:id="230" w:author="Robison, Arch" w:date="2016-02-01T13:00:00Z">
+                                      <w:rPrChange w:id="220" w:author="Robison, Arch" w:date="2016-02-01T13:00:00Z">
                                         <w:rPr>
                                           <w:rFonts w:eastAsia="Calibri"/>
                                           <w:b/>
@@ -12668,7 +14098,7 @@
                                       <w:sz w:val="22"/>
                                       <w:szCs w:val="22"/>
                                       <w:u w:val="single"/>
-                                      <w:rPrChange w:id="231" w:author="Robison, Arch" w:date="2016-02-01T13:00:00Z">
+                                      <w:rPrChange w:id="221" w:author="Robison, Arch" w:date="2016-02-01T13:00:00Z">
                                         <w:rPr>
                                           <w:rFonts w:eastAsia="Calibri"/>
                                           <w:b/>
@@ -12683,7 +14113,7 @@
                                     <w:delText>Figure 3</w:delText>
                                   </w:r>
                                 </w:del>
-                                <w:ins w:id="232" w:author="Robison, Arch" w:date="2016-02-01T13:00:00Z">
+                                <w:ins w:id="222" w:author="Robison, Arch" w:date="2016-02-01T13:00:00Z">
                                   <w:r>
                                     <w:rPr>
                                       <w:rFonts w:eastAsia="Calibri"/>
@@ -12691,7 +14121,7 @@
                                       <w:bCs/>
                                       <w:sz w:val="22"/>
                                       <w:szCs w:val="22"/>
-                                      <w:rPrChange w:id="233" w:author="Robison, Arch" w:date="2016-02-01T13:00:00Z">
+                                      <w:rPrChange w:id="223" w:author="Robison, Arch" w:date="2016-02-01T13:00:00Z">
                                         <w:rPr>
                                           <w:rFonts w:eastAsia="Calibri"/>
                                           <w:b/>
@@ -13574,14 +15004,9 @@
       <w:pPr>
         <w:pStyle w:val="Rationale"/>
         <w:rPr>
-          <w:ins w:id="282" w:author="Robison, Arch" w:date="2016-02-01T12:58:00Z"/>
-          <w:rPrChange w:id="283" w:author="Robison, Arch" w:date="2016-02-01T14:25:00Z">
-            <w:rPr>
-              <w:ins w:id="284" w:author="Robison, Arch" w:date="2016-02-01T12:58:00Z"/>
-            </w:rPr>
-          </w:rPrChange>
-        </w:rPr>
-        <w:pPrChange w:id="285" w:author="Robison, Arch" w:date="2016-02-01T12:19:00Z">
+          <w:ins w:id="224" w:author="Robison, Arch" w:date="2016-02-01T12:58:00Z"/>
+        </w:rPr>
+        <w:pPrChange w:id="225" w:author="Robison, Arch" w:date="2016-02-01T12:19:00Z">
           <w:pPr>
             <w:pStyle w:val="Rationale"/>
             <w:numPr>
@@ -13591,21 +15016,21 @@
           </w:pPr>
         </w:pPrChange>
       </w:pPr>
-      <w:ins w:id="286" w:author="Robison, Arch" w:date="2016-02-01T14:21:00Z">
+      <w:ins w:id="226" w:author="Robison, Arch" w:date="2016-02-01T14:21:00Z">
         <w:r>
           <w:t>The</w:t>
         </w:r>
       </w:ins>
-      <w:ins w:id="287" w:author="Robison, Arch" w:date="2016-02-01T14:19:00Z">
+      <w:ins w:id="227" w:author="Robison, Arch" w:date="2016-02-01T14:19:00Z">
         <w:r>
           <w:t xml:space="preserve"> </w:t>
         </w:r>
       </w:ins>
-      <w:ins w:id="288" w:author="Robison, Arch" w:date="2016-02-01T12:59:00Z">
+      <w:ins w:id="228" w:author="Robison, Arch" w:date="2016-02-01T12:59:00Z">
         <w:r>
           <w:rPr>
             <w:i/>
-            <w:rPrChange w:id="289" w:author="Robison, Arch" w:date="2016-02-01T12:59:00Z">
+            <w:rPrChange w:id="229" w:author="Robison, Arch" w:date="2016-02-01T12:59:00Z">
               <w:rPr/>
             </w:rPrChange>
           </w:rPr>
@@ -13617,7 +15042,7 @@
         <w:r>
           <w:rPr>
             <w:i/>
-            <w:rPrChange w:id="290" w:author="Robison, Arch" w:date="2016-02-01T12:59:00Z">
+            <w:rPrChange w:id="230" w:author="Robison, Arch" w:date="2016-02-01T12:59:00Z">
               <w:rPr/>
             </w:rPrChange>
           </w:rPr>
@@ -13627,22 +15052,22 @@
           <w:t xml:space="preserve"> arrow </w:t>
         </w:r>
       </w:ins>
-      <w:ins w:id="291" w:author="Robison, Arch" w:date="2016-02-01T14:22:00Z">
+      <w:ins w:id="231" w:author="Robison, Arch" w:date="2016-02-01T14:22:00Z">
         <w:r>
           <w:t xml:space="preserve">summarizes the </w:t>
         </w:r>
       </w:ins>
-      <w:ins w:id="292" w:author="Robison, Arch" w:date="2016-02-01T14:23:00Z">
+      <w:ins w:id="232" w:author="Robison, Arch" w:date="2016-02-01T14:23:00Z">
         <w:r>
           <w:t>fact</w:t>
         </w:r>
       </w:ins>
-      <w:ins w:id="293" w:author="Robison, Arch" w:date="2016-02-01T14:22:00Z">
+      <w:ins w:id="233" w:author="Robison, Arch" w:date="2016-02-01T14:22:00Z">
         <w:r>
           <w:t xml:space="preserve"> that control flow branched at </w:t>
         </w:r>
       </w:ins>
-      <w:ins w:id="294" w:author="Robison, Arch" w:date="2016-02-01T14:23:00Z">
+      <w:ins w:id="234" w:author="Robison, Arch" w:date="2016-02-01T14:23:00Z">
         <w:r>
           <w:rPr>
             <w:i/>
@@ -13659,12 +15084,12 @@
           <w:t>h</w:t>
         </w:r>
       </w:ins>
-      <w:ins w:id="295" w:author="Robison, Arch" w:date="2016-02-01T14:21:00Z">
+      <w:ins w:id="235" w:author="Robison, Arch" w:date="2016-02-01T14:21:00Z">
         <w:r>
           <w:t>.</w:t>
         </w:r>
       </w:ins>
-      <w:ins w:id="296" w:author="Robison, Arch" w:date="2016-02-01T14:25:00Z">
+      <w:ins w:id="236" w:author="Robison, Arch" w:date="2016-02-01T14:25:00Z">
         <w:r>
           <w:t xml:space="preserve">  It will be used to “transport” crowns between evaluations of </w:t>
         </w:r>
@@ -13692,9 +15117,9 @@
       <w:pPr>
         <w:pStyle w:val="Rationale"/>
         <w:rPr>
-          <w:ins w:id="297" w:author="Robison, Arch" w:date="2016-02-01T12:18:00Z"/>
-        </w:rPr>
-        <w:pPrChange w:id="298" w:author="Robison, Arch" w:date="2016-02-01T12:19:00Z">
+          <w:ins w:id="237" w:author="Robison, Arch" w:date="2016-02-01T12:18:00Z"/>
+        </w:rPr>
+        <w:pPrChange w:id="238" w:author="Robison, Arch" w:date="2016-02-01T12:19:00Z">
           <w:pPr>
             <w:pStyle w:val="Rationale"/>
             <w:numPr>
@@ -13704,22 +15129,22 @@
           </w:pPr>
         </w:pPrChange>
       </w:pPr>
-      <w:ins w:id="299" w:author="Robison, Arch" w:date="2016-02-01T12:18:00Z">
+      <w:ins w:id="239" w:author="Robison, Arch" w:date="2016-02-01T12:18:00Z">
         <w:r>
           <w:t xml:space="preserve">The last bullet </w:t>
         </w:r>
       </w:ins>
-      <w:ins w:id="300" w:author="Robison, Arch" w:date="2016-02-01T12:32:00Z">
+      <w:ins w:id="240" w:author="Robison, Arch" w:date="2016-02-01T12:32:00Z">
         <w:r>
           <w:t xml:space="preserve">in the definition </w:t>
         </w:r>
       </w:ins>
-      <w:ins w:id="301" w:author="Robison, Arch" w:date="2016-02-01T12:39:00Z">
+      <w:ins w:id="241" w:author="Robison, Arch" w:date="2016-02-01T12:39:00Z">
         <w:r>
           <w:t xml:space="preserve">of </w:t>
         </w:r>
       </w:ins>
-      <w:ins w:id="302" w:author="Robison, Arch" w:date="2016-02-01T12:18:00Z">
+      <w:ins w:id="242" w:author="Robison, Arch" w:date="2016-02-01T12:18:00Z">
         <w:r>
           <w:rPr>
             <w:i/>
@@ -13730,32 +15155,33 @@
           <w:t xml:space="preserve"> </w:t>
         </w:r>
       </w:ins>
-      <w:ins w:id="303" w:author="Robison, Arch" w:date="2016-02-01T12:40:00Z">
+      <w:ins w:id="243" w:author="Robison, Arch" w:date="2016-02-01T12:40:00Z">
         <w:r>
           <w:t>avoids introducing legs for</w:t>
         </w:r>
       </w:ins>
-      <w:ins w:id="304" w:author="Robison, Arch" w:date="2016-02-01T12:18:00Z">
+      <w:ins w:id="244" w:author="Robison, Arch" w:date="2016-02-01T12:18:00Z">
         <w:r>
           <w:t xml:space="preserve"> unstructured control flow, but </w:t>
         </w:r>
       </w:ins>
-      <w:ins w:id="305" w:author="Robison, Arch" w:date="2016-02-01T12:40:00Z">
+      <w:ins w:id="245" w:author="Robison, Arch" w:date="2016-02-01T12:40:00Z">
         <w:r>
           <w:t>keeps legs</w:t>
         </w:r>
       </w:ins>
-      <w:ins w:id="306" w:author="Robison, Arch" w:date="2016-02-01T12:18:00Z">
+      <w:ins w:id="246" w:author="Robison, Arch" w:date="2016-02-01T12:18:00Z">
         <w:r>
           <w:t xml:space="preserve"> for the common case of a cleanly structured switch statement.</w:t>
         </w:r>
       </w:ins>
-      <w:ins w:id="307" w:author="Robison, Arch" w:date="2016-02-01T14:12:00Z">
+      <w:ins w:id="247" w:author="Robison, Arch" w:date="2016-02-01T14:12:00Z">
         <w:r>
           <w:t xml:space="preserve">  When the legs are missing, </w:t>
         </w:r>
       </w:ins>
-      <w:ins w:id="308" w:author="Robison, Arch" w:date="2016-02-01T14:13:00Z">
+      <w:proofErr w:type="spellStart"/>
+      <w:ins w:id="248" w:author="Robison, Arch" w:date="2016-02-01T14:13:00Z">
         <w:r>
           <w:t>vector</w:t>
         </w:r>
@@ -13765,9 +15191,10 @@
           </w:rPr>
           <w:t>_execution_policy</w:t>
         </w:r>
+        <w:proofErr w:type="spellEnd"/>
         <w:r>
           <w:rPr>
-            <w:rPrChange w:id="309" w:author="Robison, Arch" w:date="2016-02-01T14:14:00Z">
+            <w:rPrChange w:id="249" w:author="Robison, Arch" w:date="2016-02-01T14:14:00Z">
               <w:rPr>
                 <w:rStyle w:val="Codeinline"/>
               </w:rPr>
@@ -13781,9 +15208,19 @@
           </w:rPr>
           <w:t xml:space="preserve"> </w:t>
         </w:r>
-        <w:r>
-          <w:t>vector</w:t>
-        </w:r>
+        <w:del w:id="250" w:author="Halpern, Pablo G" w:date="2016-02-01T16:09:00Z">
+          <w:r>
+            <w:delText>vector</w:delText>
+          </w:r>
+        </w:del>
+      </w:ins>
+      <w:proofErr w:type="spellStart"/>
+      <w:ins w:id="251" w:author="Halpern, Pablo G" w:date="2016-02-01T16:09:00Z">
+        <w:r>
+          <w:t>unsequenced</w:t>
+        </w:r>
+      </w:ins>
+      <w:ins w:id="252" w:author="Robison, Arch" w:date="2016-02-01T14:13:00Z">
         <w:r>
           <w:rPr>
             <w:rStyle w:val="Codeinline"/>
@@ -13791,7 +15228,8 @@
           <w:t>_execution_policy</w:t>
         </w:r>
       </w:ins>
-      <w:ins w:id="310" w:author="Robison, Arch" w:date="2016-02-01T14:12:00Z">
+      <w:proofErr w:type="spellEnd"/>
+      <w:ins w:id="253" w:author="Robison, Arch" w:date="2016-02-01T14:12:00Z">
         <w:r>
           <w:t>.</w:t>
         </w:r>
@@ -13802,17 +15240,17 @@
         <w:pStyle w:val="Body"/>
         <w:ind w:left="720"/>
         <w:rPr>
-          <w:ins w:id="311" w:author="Robison, Arch" w:date="2016-02-01T13:03:00Z"/>
-        </w:rPr>
-      </w:pPr>
-      <w:ins w:id="312" w:author="Robison, Arch" w:date="2016-02-01T12:09:00Z">
+          <w:ins w:id="254" w:author="Robison, Arch" w:date="2016-02-01T13:03:00Z"/>
+        </w:rPr>
+      </w:pPr>
+      <w:ins w:id="255" w:author="Robison, Arch" w:date="2016-02-01T12:09:00Z">
         <w:r>
           <w:t xml:space="preserve">Evaluation B is in </w:t>
         </w:r>
         <w:r>
           <w:rPr>
             <w:i/>
-            <w:rPrChange w:id="313" w:author="Robison, Arch" w:date="2016-02-01T13:02:00Z">
+            <w:rPrChange w:id="256" w:author="Robison, Arch" w:date="2016-02-01T13:02:00Z">
               <w:rPr/>
             </w:rPrChange>
           </w:rPr>
@@ -13822,12 +15260,12 @@
           <w:t xml:space="preserve"> with evaluation B’ </w:t>
         </w:r>
       </w:ins>
-      <w:ins w:id="314" w:author="Robison, Arch" w:date="2016-02-01T13:02:00Z">
+      <w:ins w:id="257" w:author="Robison, Arch" w:date="2016-02-01T13:02:00Z">
         <w:r>
           <w:t>if</w:t>
         </w:r>
       </w:ins>
-      <w:ins w:id="315" w:author="Robison, Arch" w:date="2016-02-01T13:04:00Z">
+      <w:ins w:id="258" w:author="Robison, Arch" w:date="2016-02-01T13:04:00Z">
         <w:r>
           <w:t>:</w:t>
         </w:r>
@@ -13841,26 +15279,31 @@
           <w:numId w:val="42"/>
         </w:numPr>
         <w:rPr>
-          <w:ins w:id="316" w:author="Robison, Arch" w:date="2016-02-01T13:04:00Z"/>
-        </w:rPr>
-        <w:pPrChange w:id="317" w:author="Robison, Arch" w:date="2016-02-01T13:04:00Z">
+          <w:ins w:id="259" w:author="Robison, Arch" w:date="2016-02-01T13:04:00Z"/>
+        </w:rPr>
+        <w:pPrChange w:id="260" w:author="Robison, Arch" w:date="2016-02-01T13:04:00Z">
           <w:pPr>
             <w:pStyle w:val="Body"/>
             <w:ind w:left="720"/>
           </w:pPr>
         </w:pPrChange>
       </w:pPr>
-      <w:ins w:id="318" w:author="Robison, Arch" w:date="2016-02-01T13:04:00Z">
+      <w:ins w:id="261" w:author="Robison, Arch" w:date="2016-02-01T13:04:00Z">
         <w:r>
           <w:t>Context B precedes context B</w:t>
         </w:r>
       </w:ins>
-      <w:ins w:id="319" w:author="Robison, Arch" w:date="2016-02-01T13:05:00Z">
+      <w:ins w:id="262" w:author="Halpern, Pablo G" w:date="2016-02-01T16:10:00Z">
+        <w:r>
+          <w:t>’</w:t>
+        </w:r>
+      </w:ins>
+      <w:ins w:id="263" w:author="Robison, Arch" w:date="2016-02-01T13:05:00Z">
         <w:r>
           <w:t xml:space="preserve"> and neither evaluation has a wavefront precedent</w:t>
         </w:r>
       </w:ins>
-      <w:ins w:id="320" w:author="Robison, Arch" w:date="2016-02-01T13:04:00Z">
+      <w:ins w:id="264" w:author="Robison, Arch" w:date="2016-02-01T13:04:00Z">
         <w:r>
           <w:t>, or</w:t>
         </w:r>
@@ -13874,9 +15317,9 @@
           <w:numId w:val="43"/>
         </w:numPr>
         <w:rPr>
-          <w:ins w:id="321" w:author="Robison, Arch" w:date="2016-02-01T13:07:00Z"/>
-        </w:rPr>
-        <w:pPrChange w:id="322" w:author="Robison, Arch" w:date="2016-02-01T13:07:00Z">
+          <w:ins w:id="265" w:author="Robison, Arch" w:date="2016-02-01T13:07:00Z"/>
+        </w:rPr>
+        <w:pPrChange w:id="266" w:author="Robison, Arch" w:date="2016-02-01T13:07:00Z">
           <w:pPr>
             <w:pStyle w:val="Body"/>
             <w:numPr>
@@ -13887,42 +15330,50 @@
           </w:pPr>
         </w:pPrChange>
       </w:pPr>
-      <w:ins w:id="323" w:author="Robison, Arch" w:date="2016-02-01T13:06:00Z">
-        <w:r>
-          <w:t xml:space="preserve">There exists evaluations A and A’ </w:t>
+      <w:ins w:id="267" w:author="Robison, Arch" w:date="2016-02-01T13:06:00Z">
+        <w:r>
+          <w:t>There exist</w:t>
+        </w:r>
+        <w:del w:id="268" w:author="Halpern, Pablo G" w:date="2016-02-01T16:11:00Z">
+          <w:r>
+            <w:delText>s</w:delText>
+          </w:r>
+        </w:del>
+        <w:r>
+          <w:t xml:space="preserve"> evaluations A and A’ </w:t>
         </w:r>
       </w:ins>
-      <w:ins w:id="324" w:author="Robison, Arch" w:date="2016-02-01T13:12:00Z">
+      <w:ins w:id="269" w:author="Robison, Arch" w:date="2016-02-01T13:12:00Z">
         <w:r>
           <w:t>that are</w:t>
         </w:r>
       </w:ins>
-      <w:ins w:id="325" w:author="Robison, Arch" w:date="2016-02-01T13:06:00Z">
+      <w:ins w:id="270" w:author="Robison, Arch" w:date="2016-02-01T13:06:00Z">
         <w:r>
           <w:t xml:space="preserve"> the wavefront precedent</w:t>
         </w:r>
       </w:ins>
-      <w:ins w:id="326" w:author="Robison, Arch" w:date="2016-02-01T13:07:00Z">
+      <w:ins w:id="271" w:author="Robison, Arch" w:date="2016-02-01T13:07:00Z">
         <w:r>
           <w:t>s</w:t>
         </w:r>
       </w:ins>
-      <w:ins w:id="327" w:author="Robison, Arch" w:date="2016-02-01T13:06:00Z">
+      <w:ins w:id="272" w:author="Robison, Arch" w:date="2016-02-01T13:06:00Z">
         <w:r>
           <w:t xml:space="preserve"> of </w:t>
         </w:r>
       </w:ins>
-      <w:ins w:id="328" w:author="Robison, Arch" w:date="2016-02-01T13:12:00Z">
+      <w:ins w:id="273" w:author="Robison, Arch" w:date="2016-02-01T13:12:00Z">
         <w:r>
           <w:t xml:space="preserve">some evaluations </w:t>
         </w:r>
       </w:ins>
-      <w:ins w:id="329" w:author="Robison, Arch" w:date="2016-02-01T13:06:00Z">
+      <w:ins w:id="274" w:author="Robison, Arch" w:date="2016-02-01T13:06:00Z">
         <w:r>
           <w:t>B</w:t>
         </w:r>
       </w:ins>
-      <w:ins w:id="330" w:author="Robison, Arch" w:date="2016-02-01T13:07:00Z">
+      <w:ins w:id="275" w:author="Robison, Arch" w:date="2016-02-01T13:07:00Z">
         <w:r>
           <w:t xml:space="preserve"> and B</w:t>
         </w:r>
@@ -13930,13 +15381,7 @@
           <w:sym w:font="Symbol" w:char="F0A2"/>
         </w:r>
         <w:r>
-          <w:t xml:space="preserve"> respectively, and </w:t>
-        </w:r>
-        <w:r>
-          <w:t>A is a wavefront precedent of A’</w:t>
-        </w:r>
-        <w:r>
-          <w:t>.</w:t>
+          <w:t xml:space="preserve"> respectively, and A is a wavefront precedent of A’.</w:t>
         </w:r>
       </w:ins>
     </w:p>
@@ -13944,60 +15389,71 @@
       <w:pPr>
         <w:pStyle w:val="Rationale"/>
         <w:rPr>
-          <w:ins w:id="331" w:author="Robison, Arch" w:date="2016-02-01T13:01:00Z"/>
-        </w:rPr>
-        <w:pPrChange w:id="332" w:author="Robison, Arch" w:date="2016-02-01T13:09:00Z">
+          <w:ins w:id="276" w:author="Robison, Arch" w:date="2016-02-01T13:01:00Z"/>
+        </w:rPr>
+        <w:pPrChange w:id="277" w:author="Robison, Arch" w:date="2016-02-01T13:09:00Z">
           <w:pPr>
             <w:pStyle w:val="Body"/>
             <w:ind w:left="720"/>
           </w:pPr>
         </w:pPrChange>
       </w:pPr>
-      <w:ins w:id="333" w:author="Robison, Arch" w:date="2016-02-01T13:08:00Z">
+      <w:ins w:id="278" w:author="Robison, Arch" w:date="2016-02-01T13:08:00Z">
         <w:r>
           <w:t>The first bullet establishes a base case that creates a crown ab</w:t>
         </w:r>
       </w:ins>
-      <w:ins w:id="334" w:author="Robison, Arch" w:date="2016-02-01T13:09:00Z">
+      <w:ins w:id="279" w:author="Robison, Arch" w:date="2016-02-01T13:09:00Z">
         <w:r>
           <w:t xml:space="preserve"> </w:t>
         </w:r>
       </w:ins>
-      <w:ins w:id="335" w:author="Robison, Arch" w:date="2016-02-01T13:08:00Z">
+      <w:ins w:id="280" w:author="Robison, Arch" w:date="2016-02-01T13:08:00Z">
         <w:r>
           <w:t>initio</w:t>
         </w:r>
       </w:ins>
-      <w:ins w:id="336" w:author="Robison, Arch" w:date="2016-02-01T13:17:00Z">
+      <w:ins w:id="281" w:author="Robison, Arch" w:date="2016-02-01T13:17:00Z">
         <w:r>
           <w:t>.</w:t>
         </w:r>
       </w:ins>
-      <w:ins w:id="337" w:author="Robison, Arch" w:date="2016-02-01T13:08:00Z">
+      <w:ins w:id="282" w:author="Robison, Arch" w:date="2016-02-01T13:08:00Z">
         <w:r>
           <w:t xml:space="preserve">  The second bullet creates an induction that creates new crowns </w:t>
         </w:r>
       </w:ins>
-      <w:ins w:id="338" w:author="Robison, Arch" w:date="2016-02-01T13:09:00Z">
+      <w:ins w:id="283" w:author="Robison, Arch" w:date="2016-02-01T13:09:00Z">
         <w:r>
           <w:t>via</w:t>
         </w:r>
       </w:ins>
-      <w:ins w:id="339" w:author="Robison, Arch" w:date="2016-02-01T13:08:00Z">
-        <w:r>
-          <w:t xml:space="preserve"> the staple pattern.</w:t>
+      <w:ins w:id="284" w:author="Robison, Arch" w:date="2016-02-01T13:08:00Z">
+        <w:r>
+          <w:t xml:space="preserve"> the staple pattern</w:t>
+        </w:r>
+        <w:commentRangeStart w:id="285"/>
+        <w:r>
+          <w:t>.</w:t>
         </w:r>
       </w:ins>
+      <w:commentRangeEnd w:id="285"/>
+      <w:r>
+        <w:rPr>
+          <w:rStyle w:val="CommentReference"/>
+        </w:rPr>
+        <w:commentReference w:id="285"/>
+      </w:r>
     </w:p>
     <w:p>
       <w:pPr>
         <w:pStyle w:val="Body"/>
         <w:ind w:left="720"/>
         <w:rPr>
-          <w:del w:id="340" w:author="Robison, Arch" w:date="2016-02-01T13:09:00Z"/>
-        </w:rPr>
-      </w:pPr>
-      <w:del w:id="341" w:author="Robison, Arch" w:date="2016-02-01T11:46:00Z">
+          <w:del w:id="286" w:author="Robison, Arch" w:date="2016-02-01T13:09:00Z"/>
+        </w:rPr>
+      </w:pPr>
+      <w:del w:id="287" w:author="Robison, Arch" w:date="2016-02-01T11:46:00Z">
         <w:r>
           <w:delText xml:space="preserve">A </w:delText>
         </w:r>
@@ -14056,10 +15512,10 @@
       <w:pPr>
         <w:pStyle w:val="Rationale"/>
         <w:rPr>
-          <w:del w:id="342" w:author="Robison, Arch" w:date="2016-02-01T11:46:00Z"/>
-        </w:rPr>
-      </w:pPr>
-      <w:del w:id="343" w:author="Robison, Arch" w:date="2016-02-01T11:46:00Z">
+          <w:del w:id="288" w:author="Robison, Arch" w:date="2016-02-01T11:46:00Z"/>
+        </w:rPr>
+      </w:pPr>
+      <w:del w:id="289" w:author="Robison, Arch" w:date="2016-02-01T11:46:00Z">
         <w:r>
           <w:delText xml:space="preserve">A lexical id can be anything that distinguishes one call site from another.   For example, in the expression </w:delText>
         </w:r>
@@ -14100,10 +15556,10 @@
         <w:pStyle w:val="Body"/>
         <w:ind w:left="720"/>
         <w:rPr>
-          <w:del w:id="344" w:author="Robison, Arch" w:date="2016-02-01T11:46:00Z"/>
-        </w:rPr>
-      </w:pPr>
-      <w:del w:id="345" w:author="Robison, Arch" w:date="2016-02-01T11:46:00Z">
+          <w:del w:id="290" w:author="Robison, Arch" w:date="2016-02-01T11:46:00Z"/>
+        </w:rPr>
+      </w:pPr>
+      <w:del w:id="291" w:author="Robison, Arch" w:date="2016-02-01T11:46:00Z">
         <w:r>
           <w:delText xml:space="preserve">An application’s context is the empty sequence </w:delText>
         </w:r>
@@ -14127,10 +15583,10 @@
         </w:numPr>
         <w:ind w:left="1440"/>
         <w:rPr>
-          <w:del w:id="346" w:author="Robison, Arch" w:date="2016-02-01T11:46:00Z"/>
-        </w:rPr>
-      </w:pPr>
-      <w:del w:id="347" w:author="Robison, Arch" w:date="2016-02-01T11:46:00Z">
+          <w:del w:id="292" w:author="Robison, Arch" w:date="2016-02-01T11:46:00Z"/>
+        </w:rPr>
+      </w:pPr>
+      <w:del w:id="293" w:author="Robison, Arch" w:date="2016-02-01T11:46:00Z">
         <w:r>
           <w:delText>When entering an iteration statement</w:delText>
         </w:r>
@@ -14175,10 +15631,10 @@
         </w:numPr>
         <w:ind w:left="1440"/>
         <w:rPr>
-          <w:del w:id="348" w:author="Robison, Arch" w:date="2016-02-01T11:46:00Z"/>
-        </w:rPr>
-      </w:pPr>
-      <w:del w:id="349" w:author="Robison, Arch" w:date="2016-02-01T11:46:00Z">
+          <w:del w:id="294" w:author="Robison, Arch" w:date="2016-02-01T11:46:00Z"/>
+        </w:rPr>
+      </w:pPr>
+      <w:del w:id="295" w:author="Robison, Arch" w:date="2016-02-01T11:46:00Z">
         <w:r>
           <w:delText>When leaving the substatement of an iteration statement</w:delText>
         </w:r>
@@ -14196,10 +15652,10 @@
         </w:numPr>
         <w:ind w:left="1440"/>
         <w:rPr>
-          <w:del w:id="350" w:author="Robison, Arch" w:date="2016-02-01T11:46:00Z"/>
-        </w:rPr>
-      </w:pPr>
-      <w:del w:id="351" w:author="Robison, Arch" w:date="2016-02-01T11:46:00Z">
+          <w:del w:id="296" w:author="Robison, Arch" w:date="2016-02-01T11:46:00Z"/>
+        </w:rPr>
+      </w:pPr>
+      <w:del w:id="297" w:author="Robison, Arch" w:date="2016-02-01T11:46:00Z">
         <w:r>
           <w:delText>When leaving an iteration statement</w:delText>
         </w:r>
@@ -14215,10 +15671,10 @@
       <w:pPr>
         <w:pStyle w:val="Rationale"/>
         <w:rPr>
-          <w:del w:id="352" w:author="Robison, Arch" w:date="2016-02-01T11:46:00Z"/>
-        </w:rPr>
-      </w:pPr>
-      <w:del w:id="353" w:author="Robison, Arch" w:date="2016-02-01T11:46:00Z">
+          <w:del w:id="298" w:author="Robison, Arch" w:date="2016-02-01T11:46:00Z"/>
+        </w:rPr>
+      </w:pPr>
+      <w:del w:id="299" w:author="Robison, Arch" w:date="2016-02-01T11:46:00Z">
         <w:r>
           <w:delText>The three rules above ensure that there is exactly one context element per active iteration statement</w:delText>
         </w:r>
@@ -14239,10 +15695,10 @@
         </w:numPr>
         <w:ind w:left="1440"/>
         <w:rPr>
-          <w:del w:id="354" w:author="Robison, Arch" w:date="2016-02-01T11:46:00Z"/>
-        </w:rPr>
-      </w:pPr>
-      <w:del w:id="355" w:author="Robison, Arch" w:date="2016-02-01T11:46:00Z">
+          <w:del w:id="300" w:author="Robison, Arch" w:date="2016-02-01T11:46:00Z"/>
+        </w:rPr>
+      </w:pPr>
+      <w:del w:id="301" w:author="Robison, Arch" w:date="2016-02-01T11:46:00Z">
         <w:r>
           <w:delText xml:space="preserve">Replace the last element with NaN when either of the following occur while executing a </w:delText>
         </w:r>
@@ -14265,10 +15721,10 @@
           <w:numId w:val="35"/>
         </w:numPr>
         <w:rPr>
-          <w:del w:id="356" w:author="Robison, Arch" w:date="2016-02-01T11:46:00Z"/>
-        </w:rPr>
-      </w:pPr>
-      <w:del w:id="357" w:author="Robison, Arch" w:date="2016-02-01T11:46:00Z">
+          <w:del w:id="302" w:author="Robison, Arch" w:date="2016-02-01T11:46:00Z"/>
+        </w:rPr>
+      </w:pPr>
+      <w:del w:id="303" w:author="Robison, Arch" w:date="2016-02-01T11:46:00Z">
         <w:r>
           <w:delText xml:space="preserve">When leaving a substatement of a statement via a goto and entering another substatement of that statement via the same goto.  </w:delText>
         </w:r>
@@ -14282,10 +15738,10 @@
           <w:numId w:val="35"/>
         </w:numPr>
         <w:rPr>
-          <w:del w:id="358" w:author="Robison, Arch" w:date="2016-02-01T11:46:00Z"/>
-        </w:rPr>
-      </w:pPr>
-      <w:del w:id="359" w:author="Robison, Arch" w:date="2016-02-01T11:46:00Z">
+          <w:del w:id="304" w:author="Robison, Arch" w:date="2016-02-01T11:46:00Z"/>
+        </w:rPr>
+      </w:pPr>
+      <w:del w:id="305" w:author="Robison, Arch" w:date="2016-02-01T11:46:00Z">
         <w:r>
           <w:delText>T</w:delText>
         </w:r>
@@ -14313,10 +15769,10 @@
       <w:pPr>
         <w:pStyle w:val="Rationale"/>
         <w:rPr>
-          <w:del w:id="360" w:author="Robison, Arch" w:date="2016-02-01T11:46:00Z"/>
-        </w:rPr>
-      </w:pPr>
-      <w:del w:id="361" w:author="Robison, Arch" w:date="2016-02-01T11:46:00Z">
+          <w:del w:id="306" w:author="Robison, Arch" w:date="2016-02-01T11:46:00Z"/>
+        </w:rPr>
+      </w:pPr>
+      <w:del w:id="307" w:author="Robison, Arch" w:date="2016-02-01T11:46:00Z">
         <w:r>
           <w:delText>Use</w:delText>
         </w:r>
@@ -14400,10 +15856,10 @@
         </w:numPr>
         <w:ind w:left="1440"/>
         <w:rPr>
-          <w:del w:id="362" w:author="Robison, Arch" w:date="2016-02-01T11:46:00Z"/>
-        </w:rPr>
-      </w:pPr>
-      <w:del w:id="363" w:author="Robison, Arch" w:date="2016-02-01T11:46:00Z">
+          <w:del w:id="308" w:author="Robison, Arch" w:date="2016-02-01T11:46:00Z"/>
+        </w:rPr>
+      </w:pPr>
+      <w:del w:id="309" w:author="Robison, Arch" w:date="2016-02-01T11:46:00Z">
         <w:r>
           <w:delText>The initial context for a called function is a copy of the caller’s context, or the empty sequence if the caller has no context, appended with the call site’s lexical id in either case.</w:delText>
         </w:r>
@@ -14414,10 +15870,10 @@
         <w:pStyle w:val="Body"/>
         <w:ind w:left="720"/>
         <w:rPr>
-          <w:del w:id="364" w:author="Robison, Arch" w:date="2016-02-01T11:46:00Z"/>
-        </w:rPr>
-      </w:pPr>
-      <w:del w:id="365" w:author="Robison, Arch" w:date="2016-02-01T11:46:00Z">
+          <w:del w:id="310" w:author="Robison, Arch" w:date="2016-02-01T11:46:00Z"/>
+        </w:rPr>
+      </w:pPr>
+      <w:del w:id="311" w:author="Robison, Arch" w:date="2016-02-01T11:46:00Z">
         <w:r>
           <w:delText>[</w:delText>
         </w:r>
@@ -14466,10 +15922,10 @@
       <w:pPr>
         <w:pStyle w:val="Rationale"/>
         <w:rPr>
-          <w:del w:id="366" w:author="Robison, Arch" w:date="2016-02-01T11:46:00Z"/>
-        </w:rPr>
-      </w:pPr>
-      <w:del w:id="367" w:author="Robison, Arch" w:date="2016-02-01T11:46:00Z">
+          <w:del w:id="312" w:author="Robison, Arch" w:date="2016-02-01T11:46:00Z"/>
+        </w:rPr>
+      </w:pPr>
+      <w:del w:id="313" w:author="Robison, Arch" w:date="2016-02-01T11:46:00Z">
         <w:r>
           <w:delText xml:space="preserve">The last rule copies the caller’s context, instead of using it in place, to deal with nested uses of </w:delText>
         </w:r>
@@ -14488,10 +15944,10 @@
       <w:pPr>
         <w:pStyle w:val="Rationale"/>
         <w:rPr>
-          <w:del w:id="368" w:author="Robison, Arch" w:date="2016-02-01T12:18:00Z"/>
-        </w:rPr>
-      </w:pPr>
-      <w:del w:id="369" w:author="Robison, Arch" w:date="2016-02-01T11:46:00Z">
+          <w:del w:id="314" w:author="Robison, Arch" w:date="2016-02-01T12:18:00Z"/>
+        </w:rPr>
+      </w:pPr>
+      <w:del w:id="315" w:author="Robison, Arch" w:date="2016-02-01T11:46:00Z">
         <w:r>
           <w:delText>Contexts are unordered.  Our rules that uses contexts only depend on the notion of equal contexts, and treat a context containing NaN as if it were unequal to any other context, even itself.</w:delText>
         </w:r>
@@ -14517,7 +15973,7 @@
           <w:delText xml:space="preserve"> policy (i.e., the sequencing guarantees are relaxed).</w:delText>
         </w:r>
       </w:del>
-      <w:del w:id="370" w:author="Robison, Arch" w:date="2016-02-01T12:03:00Z">
+      <w:del w:id="316" w:author="Robison, Arch" w:date="2016-02-01T12:03:00Z">
         <w:r>
           <w:delText xml:space="preserve">  </w:delText>
         </w:r>
@@ -14528,9 +15984,9 @@
         <w:pStyle w:val="Body"/>
         <w:ind w:left="720"/>
         <w:rPr>
-          <w:ins w:id="371" w:author="Robison, Arch" w:date="2016-02-01T11:36:00Z"/>
-        </w:rPr>
-        <w:pPrChange w:id="372" w:author="Robison, Arch" w:date="2016-02-01T11:36:00Z">
+          <w:ins w:id="317" w:author="Robison, Arch" w:date="2016-02-01T11:36:00Z"/>
+        </w:rPr>
+        <w:pPrChange w:id="318" w:author="Robison, Arch" w:date="2016-02-01T11:36:00Z">
           <w:pPr>
             <w:pStyle w:val="Body"/>
             <w:numPr>
@@ -14555,7 +16011,7 @@
       <w:r>
         <w:t xml:space="preserve">ce of argument lists.  </w:t>
       </w:r>
-      <w:ins w:id="373" w:author="Robison, Arch" w:date="2016-02-01T11:27:00Z">
+      <w:ins w:id="319" w:author="Robison, Arch" w:date="2016-02-01T11:27:00Z">
         <w:r>
           <w:t>Let A and B</w:t>
         </w:r>
@@ -14566,12 +16022,12 @@
           <w:t xml:space="preserve"> denote two </w:t>
         </w:r>
       </w:ins>
-      <w:ins w:id="374" w:author="Robison, Arch" w:date="2016-02-01T11:28:00Z">
+      <w:ins w:id="320" w:author="Robison, Arch" w:date="2016-02-01T11:28:00Z">
         <w:r>
           <w:t xml:space="preserve">evaluations.  </w:t>
         </w:r>
       </w:ins>
-      <w:del w:id="375" w:author="Robison, Arch" w:date="2016-02-01T11:35:00Z">
+      <w:del w:id="321" w:author="Robison, Arch" w:date="2016-02-01T11:35:00Z">
         <w:r>
           <w:delText xml:space="preserve">Let c and d denote (possibly equal) </w:delText>
         </w:r>
@@ -14636,6 +16092,7 @@
         </w:rPr>
         <w:t xml:space="preserve">Wavefront application </w:t>
       </w:r>
+      <w:proofErr w:type="spellStart"/>
       <w:r>
         <w:t xml:space="preserve">of </w:t>
       </w:r>
@@ -14643,17 +16100,24 @@
         <w:rPr>
           <w:i/>
         </w:rPr>
-        <w:t xml:space="preserve">f </w:t>
+        <w:t>f</w:t>
+      </w:r>
+      <w:proofErr w:type="spellEnd"/>
+      <w:r>
+        <w:rPr>
+          <w:i/>
+        </w:rPr>
+        <w:t xml:space="preserve"> </w:t>
       </w:r>
       <w:r>
         <w:t xml:space="preserve">requires that </w:t>
       </w:r>
-      <w:del w:id="376" w:author="Robison, Arch" w:date="2016-02-01T11:30:00Z">
+      <w:del w:id="322" w:author="Robison, Arch" w:date="2016-02-01T11:30:00Z">
         <w:r>
           <w:delText>if i&lt;j then:</w:delText>
         </w:r>
       </w:del>
-      <w:ins w:id="377" w:author="Robison, Arch" w:date="2016-02-01T11:30:00Z">
+      <w:ins w:id="323" w:author="Robison, Arch" w:date="2016-02-01T11:30:00Z">
         <w:r>
           <w:t>A is sequenced before B</w:t>
         </w:r>
@@ -14664,7 +16128,7 @@
           <w:t xml:space="preserve"> if</w:t>
         </w:r>
       </w:ins>
-      <w:ins w:id="378" w:author="Robison, Arch" w:date="2016-02-01T11:36:00Z">
+      <w:ins w:id="324" w:author="Robison, Arch" w:date="2016-02-01T11:36:00Z">
         <w:r>
           <w:t>:</w:t>
         </w:r>
@@ -14678,9 +16142,9 @@
           <w:numId w:val="38"/>
         </w:numPr>
         <w:rPr>
-          <w:ins w:id="379" w:author="Robison, Arch" w:date="2016-02-01T11:32:00Z"/>
-        </w:rPr>
-        <w:pPrChange w:id="380" w:author="Robison, Arch" w:date="2016-02-01T11:36:00Z">
+          <w:ins w:id="325" w:author="Robison, Arch" w:date="2016-02-01T11:32:00Z"/>
+        </w:rPr>
+        <w:pPrChange w:id="326" w:author="Robison, Arch" w:date="2016-02-01T11:36:00Z">
           <w:pPr>
             <w:pStyle w:val="Body"/>
             <w:numPr>
@@ -14690,37 +16154,37 @@
           </w:pPr>
         </w:pPrChange>
       </w:pPr>
-      <w:ins w:id="381" w:author="Robison, Arch" w:date="2016-02-01T11:36:00Z">
+      <w:ins w:id="327" w:author="Robison, Arch" w:date="2016-02-01T11:36:00Z">
         <w:r>
           <w:t>T</w:t>
         </w:r>
       </w:ins>
-      <w:ins w:id="382" w:author="Robison, Arch" w:date="2016-02-01T11:31:00Z">
+      <w:ins w:id="328" w:author="Robison, Arch" w:date="2016-02-01T11:31:00Z">
         <w:r>
           <w:t xml:space="preserve">here exists </w:t>
         </w:r>
       </w:ins>
-      <w:ins w:id="383" w:author="Robison, Arch" w:date="2016-02-01T11:32:00Z">
+      <w:ins w:id="329" w:author="Robison, Arch" w:date="2016-02-01T11:32:00Z">
         <w:r>
           <w:t xml:space="preserve">evaluation </w:t>
         </w:r>
       </w:ins>
-      <w:ins w:id="384" w:author="Robison, Arch" w:date="2016-02-01T11:31:00Z">
+      <w:ins w:id="330" w:author="Robison, Arch" w:date="2016-02-01T11:31:00Z">
         <w:r>
           <w:t xml:space="preserve">B such that A is </w:t>
         </w:r>
       </w:ins>
-      <w:ins w:id="385" w:author="Robison, Arch" w:date="2016-02-01T13:58:00Z">
+      <w:ins w:id="331" w:author="Robison, Arch" w:date="2016-02-01T13:58:00Z">
         <w:r>
           <w:t>sequenced before</w:t>
         </w:r>
       </w:ins>
-      <w:ins w:id="386" w:author="Robison, Arch" w:date="2016-02-01T11:31:00Z">
+      <w:ins w:id="332" w:author="Robison, Arch" w:date="2016-02-01T11:31:00Z">
         <w:r>
           <w:t xml:space="preserve"> B and B is in wavefront order with </w:t>
         </w:r>
       </w:ins>
-      <w:ins w:id="387" w:author="Robison, Arch" w:date="2016-02-01T11:32:00Z">
+      <w:ins w:id="333" w:author="Robison, Arch" w:date="2016-02-01T11:32:00Z">
         <w:r>
           <w:t>B</w:t>
         </w:r>
@@ -14740,9 +16204,9 @@
           <w:numId w:val="39"/>
         </w:numPr>
         <w:rPr>
-          <w:ins w:id="388" w:author="Robison, Arch" w:date="2016-02-01T11:43:00Z"/>
-        </w:rPr>
-        <w:pPrChange w:id="389" w:author="Robison, Arch" w:date="2016-02-01T11:36:00Z">
+          <w:ins w:id="334" w:author="Robison, Arch" w:date="2016-02-01T11:43:00Z"/>
+        </w:rPr>
+        <w:pPrChange w:id="335" w:author="Robison, Arch" w:date="2016-02-01T11:36:00Z">
           <w:pPr>
             <w:pStyle w:val="Body"/>
             <w:numPr>
@@ -14752,7 +16216,7 @@
           </w:pPr>
         </w:pPrChange>
       </w:pPr>
-      <w:ins w:id="390" w:author="Robison, Arch" w:date="2016-02-01T11:32:00Z">
+      <w:ins w:id="336" w:author="Robison, Arch" w:date="2016-02-01T11:32:00Z">
         <w:r>
           <w:t>There exists evaluation A</w:t>
         </w:r>
@@ -14763,7 +16227,7 @@
           <w:t xml:space="preserve"> such that A</w:t>
         </w:r>
       </w:ins>
-      <w:ins w:id="391" w:author="Robison, Arch" w:date="2016-02-01T11:33:00Z">
+      <w:ins w:id="337" w:author="Robison, Arch" w:date="2016-02-01T11:33:00Z">
         <w:r>
           <w:sym w:font="Symbol" w:char="F0A2"/>
         </w:r>
@@ -14771,12 +16235,12 @@
           <w:t xml:space="preserve"> is </w:t>
         </w:r>
       </w:ins>
-      <w:ins w:id="392" w:author="Robison, Arch" w:date="2016-02-01T13:59:00Z">
+      <w:ins w:id="338" w:author="Robison, Arch" w:date="2016-02-01T13:59:00Z">
         <w:r>
           <w:t>sequenced before</w:t>
         </w:r>
       </w:ins>
-      <w:ins w:id="393" w:author="Robison, Arch" w:date="2016-02-01T11:33:00Z">
+      <w:ins w:id="339" w:author="Robison, Arch" w:date="2016-02-01T11:33:00Z">
         <w:r>
           <w:t xml:space="preserve"> B</w:t>
         </w:r>
@@ -14789,18 +16253,26 @@
         <w:r>
           <w:sym w:font="Symbol" w:char="F0A2"/>
         </w:r>
+        <w:commentRangeStart w:id="340"/>
         <w:r>
           <w:t>.</w:t>
         </w:r>
       </w:ins>
+      <w:commentRangeEnd w:id="340"/>
+      <w:r>
+        <w:rPr>
+          <w:rStyle w:val="CommentReference"/>
+        </w:rPr>
+        <w:commentReference w:id="340"/>
+      </w:r>
     </w:p>
     <w:p>
       <w:pPr>
         <w:pStyle w:val="Rationale"/>
         <w:rPr>
-          <w:ins w:id="394" w:author="Robison, Arch" w:date="2016-02-01T11:39:00Z"/>
-        </w:rPr>
-        <w:pPrChange w:id="395" w:author="Robison, Arch" w:date="2016-02-01T11:43:00Z">
+          <w:ins w:id="341" w:author="Robison, Arch" w:date="2016-02-01T11:39:00Z"/>
+        </w:rPr>
+        <w:pPrChange w:id="342" w:author="Robison, Arch" w:date="2016-02-01T11:43:00Z">
           <w:pPr>
             <w:pStyle w:val="Body"/>
             <w:numPr>
@@ -14810,7 +16282,7 @@
           </w:pPr>
         </w:pPrChange>
       </w:pPr>
-      <w:ins w:id="396" w:author="Robison, Arch" w:date="2016-02-01T11:43:00Z">
+      <w:ins w:id="343" w:author="Robison, Arch" w:date="2016-02-01T11:43:00Z">
         <w:r>
           <w:t>The two bul</w:t>
         </w:r>
@@ -14818,22 +16290,22 @@
           <w:t xml:space="preserve">lets describe the </w:t>
         </w:r>
       </w:ins>
-      <w:ins w:id="397" w:author="Robison, Arch" w:date="2016-02-01T11:45:00Z">
+      <w:ins w:id="344" w:author="Robison, Arch" w:date="2016-02-01T11:45:00Z">
         <w:r>
           <w:t>two triangles in Figure 1</w:t>
         </w:r>
       </w:ins>
-      <w:ins w:id="398" w:author="Robison, Arch" w:date="2016-02-01T11:43:00Z">
+      <w:ins w:id="345" w:author="Robison, Arch" w:date="2016-02-01T11:43:00Z">
         <w:r>
           <w:t>.</w:t>
         </w:r>
       </w:ins>
-      <w:ins w:id="399" w:author="Robison, Arch" w:date="2016-02-01T13:59:00Z">
+      <w:ins w:id="346" w:author="Robison, Arch" w:date="2016-02-01T13:59:00Z">
         <w:r>
           <w:t xml:space="preserve">  Note that the vertical relationships are </w:t>
         </w:r>
       </w:ins>
-      <w:ins w:id="400" w:author="Robison, Arch" w:date="2016-02-01T14:00:00Z">
+      <w:ins w:id="347" w:author="Robison, Arch" w:date="2016-02-01T14:00:00Z">
         <w:r>
           <w:rPr>
             <w:i/>
@@ -14850,7 +16322,7 @@
           <w:t xml:space="preserve">wavefront precedent.  </w:t>
         </w:r>
       </w:ins>
-      <w:ins w:id="401" w:author="Robison, Arch" w:date="2016-02-01T14:07:00Z">
+      <w:ins w:id="348" w:author="Robison, Arch" w:date="2016-02-01T14:07:00Z">
         <w:r>
           <w:t>The latter relationship is defined solely for sake of staple induction.</w:t>
         </w:r>
@@ -14861,11 +16333,11 @@
         <w:pStyle w:val="Body"/>
         <w:rPr>
           <w:b/>
-          <w:rPrChange w:id="402" w:author="Robison, Arch" w:date="2016-02-01T11:42:00Z">
+          <w:rPrChange w:id="349" w:author="Robison, Arch" w:date="2016-02-01T11:42:00Z">
             <w:rPr/>
           </w:rPrChange>
         </w:rPr>
-        <w:pPrChange w:id="403" w:author="Robison, Arch" w:date="2016-02-01T11:41:00Z">
+        <w:pPrChange w:id="350" w:author="Robison, Arch" w:date="2016-02-01T11:41:00Z">
           <w:pPr>
             <w:pStyle w:val="Body"/>
             <w:numPr>
@@ -14875,88 +16347,98 @@
           </w:pPr>
         </w:pPrChange>
       </w:pPr>
-      <w:ins w:id="404" w:author="Robison, Arch" w:date="2016-02-01T11:41:00Z">
+      <w:ins w:id="351" w:author="Robison, Arch" w:date="2016-02-01T11:41:00Z">
         <w:r>
           <w:rPr>
             <w:b/>
-            <w:rPrChange w:id="405" w:author="Robison, Arch" w:date="2016-02-01T11:42:00Z">
+            <w:rPrChange w:id="352" w:author="Robison, Arch" w:date="2016-02-01T11:42:00Z">
               <w:rPr/>
             </w:rPrChange>
           </w:rPr>
           <w:t>Optional clause</w:t>
         </w:r>
       </w:ins>
-      <w:ins w:id="406" w:author="Robison, Arch" w:date="2016-02-01T11:39:00Z">
+      <w:ins w:id="353" w:author="Robison, Arch" w:date="2016-02-01T11:39:00Z">
         <w:r>
           <w:rPr>
             <w:b/>
-            <w:rPrChange w:id="407" w:author="Robison, Arch" w:date="2016-02-01T11:42:00Z">
+            <w:rPrChange w:id="354" w:author="Robison, Arch" w:date="2016-02-01T11:42:00Z">
               <w:rPr/>
             </w:rPrChange>
           </w:rPr>
           <w:t xml:space="preserve"> for </w:t>
         </w:r>
       </w:ins>
-      <w:ins w:id="408" w:author="Robison, Arch" w:date="2016-02-01T11:42:00Z">
+      <w:ins w:id="355" w:author="Robison, Arch" w:date="2016-02-01T11:42:00Z">
         <w:r>
           <w:rPr>
             <w:b/>
-            <w:rPrChange w:id="409" w:author="Robison, Arch" w:date="2016-02-01T11:42:00Z">
+            <w:rPrChange w:id="356" w:author="Robison, Arch" w:date="2016-02-01T11:42:00Z">
               <w:rPr/>
             </w:rPrChange>
           </w:rPr>
           <w:t>s</w:t>
         </w:r>
       </w:ins>
-      <w:ins w:id="410" w:author="Robison, Arch" w:date="2016-02-01T11:39:00Z">
+      <w:ins w:id="357" w:author="Robison, Arch" w:date="2016-02-01T11:39:00Z">
         <w:r>
           <w:rPr>
             <w:b/>
-            <w:rPrChange w:id="411" w:author="Robison, Arch" w:date="2016-02-01T11:42:00Z">
+            <w:rPrChange w:id="358" w:author="Robison, Arch" w:date="2016-02-01T11:42:00Z">
               <w:rPr/>
             </w:rPrChange>
           </w:rPr>
           <w:t xml:space="preserve">upporting </w:t>
         </w:r>
       </w:ins>
-      <w:ins w:id="412" w:author="Robison, Arch" w:date="2016-02-01T11:42:00Z">
+      <w:ins w:id="359" w:author="Halpern, Pablo G" w:date="2016-02-01T16:25:00Z">
         <w:r>
           <w:rPr>
             <w:b/>
-            <w:rPrChange w:id="413" w:author="Robison, Arch" w:date="2016-02-01T11:42:00Z">
+          </w:rPr>
+          <w:t xml:space="preserve">overlapping </w:t>
+        </w:r>
+      </w:ins>
+      <w:bookmarkStart w:id="360" w:name="_GoBack"/>
+      <w:bookmarkEnd w:id="360"/>
+      <w:ins w:id="361" w:author="Robison, Arch" w:date="2016-02-01T11:42:00Z">
+        <w:r>
+          <w:rPr>
+            <w:b/>
+            <w:rPrChange w:id="362" w:author="Robison, Arch" w:date="2016-02-01T11:42:00Z">
               <w:rPr/>
             </w:rPrChange>
           </w:rPr>
           <w:t>s</w:t>
         </w:r>
       </w:ins>
-      <w:ins w:id="414" w:author="Robison, Arch" w:date="2016-02-01T11:39:00Z">
+      <w:ins w:id="363" w:author="Robison, Arch" w:date="2016-02-01T11:39:00Z">
         <w:r>
           <w:rPr>
             <w:b/>
-            <w:rPrChange w:id="415" w:author="Robison, Arch" w:date="2016-02-01T11:42:00Z">
+            <w:rPrChange w:id="364" w:author="Robison, Arch" w:date="2016-02-01T11:42:00Z">
               <w:rPr/>
             </w:rPrChange>
           </w:rPr>
           <w:t xml:space="preserve">catter </w:t>
         </w:r>
       </w:ins>
-      <w:ins w:id="416" w:author="Robison, Arch" w:date="2016-02-01T11:42:00Z">
+      <w:ins w:id="365" w:author="Robison, Arch" w:date="2016-02-01T11:42:00Z">
         <w:r>
           <w:rPr>
             <w:b/>
-            <w:rPrChange w:id="417" w:author="Robison, Arch" w:date="2016-02-01T11:42:00Z">
+            <w:rPrChange w:id="366" w:author="Robison, Arch" w:date="2016-02-01T11:42:00Z">
               <w:rPr/>
             </w:rPrChange>
           </w:rPr>
           <w:t>p</w:t>
         </w:r>
       </w:ins>
-      <w:ins w:id="418" w:author="Robison, Arch" w:date="2016-02-01T11:39:00Z">
+      <w:ins w:id="367" w:author="Robison, Arch" w:date="2016-02-01T11:39:00Z">
         <w:r>
           <w:rPr>
             <w:b/>
-            <w:rPrChange w:id="419" w:author="Robison, Arch" w:date="2016-02-01T11:42:00Z">
+            <w:rPrChange w:id="368" w:author="Robison, Arch" w:date="2016-02-01T11:42:00Z">
               <w:rPr/>
             </w:rPrChange>
           </w:rPr>
@@ -14968,9 +16450,9 @@
       <w:pPr>
         <w:ind w:left="1440"/>
         <w:rPr>
-          <w:del w:id="420" w:author="Robison, Arch" w:date="2016-02-01T11:31:00Z"/>
-        </w:rPr>
-        <w:pPrChange w:id="421" w:author="Robison, Arch" w:date="2016-02-01T11:42:00Z">
+          <w:del w:id="369" w:author="Robison, Arch" w:date="2016-02-01T11:31:00Z"/>
+        </w:rPr>
+        <w:pPrChange w:id="370" w:author="Robison, Arch" w:date="2016-02-01T11:42:00Z">
           <w:pPr>
             <w:pStyle w:val="ListParagraph"/>
             <w:numPr>
@@ -14982,7 +16464,7 @@
           </w:pPr>
         </w:pPrChange>
       </w:pPr>
-      <w:ins w:id="422" w:author="Robison, Arch" w:date="2016-02-01T14:11:00Z">
+      <w:ins w:id="371" w:author="Robison, Arch" w:date="2016-02-01T14:11:00Z">
         <w:r>
           <w:t xml:space="preserve">The </w:t>
         </w:r>
@@ -14999,15 +16481,14 @@
           <w:t xml:space="preserve"> </w:t>
         </w:r>
       </w:ins>
-      <w:del w:id="423" w:author="Robison, Arch" w:date="2016-02-01T11:31:00Z">
+      <w:del w:id="372" w:author="Robison, Arch" w:date="2016-02-01T11:31:00Z">
         <w:r>
           <w:delText>For every expression X and Y, if X</w:delText>
         </w:r>
         <w:r>
           <w:rPr>
-            <w:rPrChange w:id="424" w:author="Robison, Arch" w:date="2016-02-01T11:42:00Z">
+            <w:rPrChange w:id="373" w:author="Robison, Arch" w:date="2016-02-01T11:42:00Z">
               <w:rPr>
-                <w:rFonts w:asciiTheme="minorHAnsi" w:hAnsiTheme="minorHAnsi"/>
                 <w:vertAlign w:val="subscript"/>
               </w:rPr>
             </w:rPrChange>
@@ -15019,9 +16500,8 @@
         </w:r>
         <w:r>
           <w:rPr>
-            <w:rPrChange w:id="425" w:author="Robison, Arch" w:date="2016-02-01T11:42:00Z">
+            <w:rPrChange w:id="374" w:author="Robison, Arch" w:date="2016-02-01T11:42:00Z">
               <w:rPr>
-                <w:rFonts w:asciiTheme="minorHAnsi" w:hAnsiTheme="minorHAnsi"/>
                 <w:vertAlign w:val="subscript"/>
               </w:rPr>
             </w:rPrChange>
@@ -15033,9 +16513,8 @@
         </w:r>
         <w:r>
           <w:rPr>
-            <w:rPrChange w:id="426" w:author="Robison, Arch" w:date="2016-02-01T11:42:00Z">
+            <w:rPrChange w:id="375" w:author="Robison, Arch" w:date="2016-02-01T11:42:00Z">
               <w:rPr>
-                <w:rFonts w:asciiTheme="minorHAnsi" w:hAnsiTheme="minorHAnsi"/>
                 <w:vertAlign w:val="subscript"/>
               </w:rPr>
             </w:rPrChange>
@@ -15047,9 +16526,8 @@
         </w:r>
         <w:r>
           <w:rPr>
-            <w:rPrChange w:id="427" w:author="Robison, Arch" w:date="2016-02-01T11:42:00Z">
+            <w:rPrChange w:id="376" w:author="Robison, Arch" w:date="2016-02-01T11:42:00Z">
               <w:rPr>
-                <w:rFonts w:asciiTheme="minorHAnsi" w:hAnsiTheme="minorHAnsi"/>
                 <w:vertAlign w:val="subscript"/>
               </w:rPr>
             </w:rPrChange>
@@ -15061,9 +16539,8 @@
         </w:r>
         <w:r>
           <w:rPr>
-            <w:rPrChange w:id="428" w:author="Robison, Arch" w:date="2016-02-01T11:42:00Z">
+            <w:rPrChange w:id="377" w:author="Robison, Arch" w:date="2016-02-01T11:42:00Z">
               <w:rPr>
-                <w:rFonts w:asciiTheme="minorHAnsi" w:hAnsiTheme="minorHAnsi"/>
                 <w:vertAlign w:val="subscript"/>
               </w:rPr>
             </w:rPrChange>
@@ -15075,9 +16552,8 @@
         </w:r>
         <w:r>
           <w:rPr>
-            <w:rPrChange w:id="429" w:author="Robison, Arch" w:date="2016-02-01T11:42:00Z">
+            <w:rPrChange w:id="378" w:author="Robison, Arch" w:date="2016-02-01T11:42:00Z">
               <w:rPr>
-                <w:rFonts w:asciiTheme="minorHAnsi" w:hAnsiTheme="minorHAnsi"/>
                 <w:vertAlign w:val="subscript"/>
               </w:rPr>
             </w:rPrChange>
@@ -15092,7 +16568,7 @@
     <w:p>
       <w:pPr>
         <w:ind w:left="720"/>
-        <w:pPrChange w:id="430" w:author="Robison, Arch" w:date="2016-02-01T11:42:00Z">
+        <w:pPrChange w:id="379" w:author="Robison, Arch" w:date="2016-02-01T11:42:00Z">
           <w:pPr>
             <w:pStyle w:val="ListParagraph"/>
             <w:numPr>
@@ -15107,12 +16583,12 @@
       <w:r>
         <w:t xml:space="preserve">For </w:t>
       </w:r>
-      <w:del w:id="431" w:author="Robison, Arch" w:date="2016-02-01T11:40:00Z">
+      <w:del w:id="380" w:author="Robison, Arch" w:date="2016-02-01T11:40:00Z">
         <w:r>
           <w:delText>every expression X</w:delText>
         </w:r>
       </w:del>
-      <w:ins w:id="432" w:author="Robison, Arch" w:date="2016-02-01T11:40:00Z">
+      <w:ins w:id="381" w:author="Robison, Arch" w:date="2016-02-01T11:40:00Z">
         <w:r>
           <w:t>any two evaluations A and A</w:t>
         </w:r>
@@ -15123,7 +16599,7 @@
           <w:t xml:space="preserve"> such that </w:t>
         </w:r>
       </w:ins>
-      <w:ins w:id="433" w:author="Robison, Arch" w:date="2016-02-01T11:41:00Z">
+      <w:ins w:id="382" w:author="Robison, Arch" w:date="2016-02-01T11:41:00Z">
         <w:r>
           <w:t xml:space="preserve">A is in wavefront order with </w:t>
         </w:r>
@@ -15137,7 +16613,7 @@
       <w:r>
         <w:t xml:space="preserve">, all direct side effects in </w:t>
       </w:r>
-      <w:del w:id="434" w:author="Robison, Arch" w:date="2016-02-01T11:41:00Z">
+      <w:del w:id="383" w:author="Robison, Arch" w:date="2016-02-01T11:41:00Z">
         <w:r>
           <w:delText>X</w:delText>
         </w:r>
@@ -15151,12 +16627,12 @@
           <w:delText xml:space="preserve"> </w:delText>
         </w:r>
       </w:del>
-      <w:ins w:id="435" w:author="Robison, Arch" w:date="2016-02-01T11:41:00Z">
+      <w:ins w:id="384" w:author="Robison, Arch" w:date="2016-02-01T11:41:00Z">
         <w:r>
           <w:t>A</w:t>
         </w:r>
       </w:ins>
-      <w:ins w:id="436" w:author="Robison, Arch" w:date="2016-02-01T11:42:00Z">
+      <w:ins w:id="385" w:author="Robison, Arch" w:date="2016-02-01T11:42:00Z">
         <w:r>
           <w:t xml:space="preserve"> </w:t>
         </w:r>
@@ -15164,7 +16640,7 @@
       <w:r>
         <w:t xml:space="preserve">are sequenced before all direct side effects in </w:t>
       </w:r>
-      <w:ins w:id="437" w:author="Robison, Arch" w:date="2016-02-01T11:41:00Z">
+      <w:ins w:id="386" w:author="Robison, Arch" w:date="2016-02-01T11:41:00Z">
         <w:r>
           <w:t>A</w:t>
         </w:r>
@@ -15172,7 +16648,7 @@
           <w:sym w:font="Symbol" w:char="F0A2"/>
         </w:r>
       </w:ins>
-      <w:del w:id="438" w:author="Robison, Arch" w:date="2016-02-01T11:41:00Z">
+      <w:del w:id="387" w:author="Robison, Arch" w:date="2016-02-01T11:41:00Z">
         <w:r>
           <w:delText>X</w:delText>
         </w:r>
@@ -15210,8 +16686,21 @@
         <w:pStyle w:val="Code"/>
         <w:ind w:left="720"/>
       </w:pPr>
-      <w:r>
-        <w:t>namespace std {</w:t>
+      <w:proofErr w:type="gramStart"/>
+      <w:r>
+        <w:t>namespace</w:t>
+      </w:r>
+      <w:proofErr w:type="gramEnd"/>
+      <w:r>
+        <w:t xml:space="preserve"> </w:t>
+      </w:r>
+      <w:proofErr w:type="spellStart"/>
+      <w:r>
+        <w:t>std</w:t>
+      </w:r>
+      <w:proofErr w:type="spellEnd"/>
+      <w:r>
+        <w:t xml:space="preserve"> {</w:t>
       </w:r>
     </w:p>
     <w:p>
@@ -15219,8 +16708,13 @@
         <w:pStyle w:val="Code"/>
         <w:ind w:left="720"/>
       </w:pPr>
-      <w:r>
-        <w:t>namespace experimental {</w:t>
+      <w:proofErr w:type="gramStart"/>
+      <w:r>
+        <w:t>namespace</w:t>
+      </w:r>
+      <w:proofErr w:type="gramEnd"/>
+      <w:r>
+        <w:t xml:space="preserve"> experimental {</w:t>
       </w:r>
     </w:p>
     <w:p>
@@ -15228,8 +16722,13 @@
         <w:pStyle w:val="Code"/>
         <w:ind w:left="720"/>
       </w:pPr>
-      <w:r>
-        <w:t>namespace parallel {</w:t>
+      <w:proofErr w:type="gramStart"/>
+      <w:r>
+        <w:t>namespace</w:t>
+      </w:r>
+      <w:proofErr w:type="gramEnd"/>
+      <w:r>
+        <w:t xml:space="preserve"> parallel {</w:t>
       </w:r>
     </w:p>
     <w:p>
@@ -15237,8 +16736,13 @@
         <w:pStyle w:val="Code"/>
         <w:ind w:left="720"/>
       </w:pPr>
-      <w:r>
-        <w:t>inline namespace v2 {</w:t>
+      <w:proofErr w:type="gramStart"/>
+      <w:r>
+        <w:t>inline</w:t>
+      </w:r>
+      <w:proofErr w:type="gramEnd"/>
+      <w:r>
+        <w:t xml:space="preserve"> namespace v2 {</w:t>
       </w:r>
     </w:p>
     <w:p>
@@ -15256,8 +16760,18 @@
         <w:pStyle w:val="Code"/>
         <w:ind w:left="720"/>
       </w:pPr>
-      <w:r>
-        <w:t>template&lt;typename F&gt;</w:t>
+      <w:proofErr w:type="gramStart"/>
+      <w:r>
+        <w:t>template&lt;</w:t>
+      </w:r>
+      <w:proofErr w:type="spellStart"/>
+      <w:proofErr w:type="gramEnd"/>
+      <w:r>
+        <w:t>typename</w:t>
+      </w:r>
+      <w:proofErr w:type="spellEnd"/>
+      <w:r>
+        <w:t xml:space="preserve"> F&gt;</w:t>
       </w:r>
     </w:p>
     <w:p>
@@ -15265,14 +16779,24 @@
         <w:pStyle w:val="Code"/>
         <w:ind w:left="720"/>
       </w:pPr>
-      <w:r>
-        <w:t xml:space="preserve">void </w:t>
-      </w:r>
+      <w:proofErr w:type="gramStart"/>
+      <w:r>
+        <w:t>void</w:t>
+      </w:r>
+      <w:proofErr w:type="gramEnd"/>
+      <w:r>
+        <w:t xml:space="preserve"> </w:t>
+      </w:r>
+      <w:proofErr w:type="spellStart"/>
       <w:r>
         <w:t>vec</w:t>
       </w:r>
       <w:r>
-        <w:t>_off(F&amp;&amp; f);</w:t>
+        <w:t>_off</w:t>
+      </w:r>
+      <w:proofErr w:type="spellEnd"/>
+      <w:r>
+        <w:t>(F&amp;&amp; f);</w:t>
       </w:r>
     </w:p>
     <w:p>
@@ -15315,6 +16839,7 @@
       <w:r>
         <w:t xml:space="preserve">call X of the form </w:t>
       </w:r>
+      <w:proofErr w:type="spellStart"/>
       <w:r>
         <w:rPr>
           <w:rStyle w:val="Codeinline"/>
@@ -15327,6 +16852,7 @@
         </w:rPr>
         <w:t>_off</w:t>
       </w:r>
+      <w:proofErr w:type="spellEnd"/>
       <w:r>
         <w:t>(</w:t>
       </w:r>
@@ -15339,15 +16865,18 @@
       <w:r>
         <w:t xml:space="preserve">), if two evaluations of X are dynamically inside an invocation of </w:t>
       </w:r>
+      <w:proofErr w:type="spellStart"/>
       <w:r>
         <w:rPr>
           <w:rStyle w:val="Codeinline"/>
         </w:rPr>
         <w:t>for_loop</w:t>
       </w:r>
+      <w:proofErr w:type="spellEnd"/>
       <w:r>
         <w:t xml:space="preserve"> with </w:t>
       </w:r>
+      <w:proofErr w:type="spellStart"/>
       <w:r>
         <w:rPr>
           <w:rStyle w:val="Codeinline"/>
@@ -15360,9 +16889,11 @@
         </w:rPr>
         <w:t>_execution_policy</w:t>
       </w:r>
+      <w:proofErr w:type="spellEnd"/>
       <w:r>
         <w:t xml:space="preserve">, the invocation </w:t>
       </w:r>
+      <w:proofErr w:type="spellStart"/>
       <w:r>
         <w:t>X</w:t>
       </w:r>
@@ -15372,9 +16903,11 @@
         </w:rPr>
         <w:t>c,i</w:t>
       </w:r>
+      <w:proofErr w:type="spellEnd"/>
       <w:r>
         <w:t xml:space="preserve"> is sequenced before the invocation </w:t>
       </w:r>
+      <w:proofErr w:type="spellStart"/>
       <w:r>
         <w:t>X</w:t>
       </w:r>
@@ -15384,6 +16917,7 @@
         </w:rPr>
         <w:t>c,j</w:t>
       </w:r>
+      <w:proofErr w:type="spellEnd"/>
       <w:r>
         <w:t>, if both are evaluated and i&lt;j.</w:t>
       </w:r>
@@ -15419,7 +16953,7 @@
         <w:t>References</w:t>
       </w:r>
     </w:p>
-    <w:bookmarkStart w:id="439" w:name="_Ref430701531"/>
+    <w:bookmarkStart w:id="388" w:name="_Ref430701531"/>
     <w:p>
       <w:pPr>
         <w:pStyle w:val="ListParagraph"/>
@@ -15505,7 +17039,7 @@
         </w:rPr>
         <w:t xml:space="preserve"> serial semantics.</w:t>
       </w:r>
-      <w:bookmarkEnd w:id="439"/>
+      <w:bookmarkEnd w:id="388"/>
     </w:p>
     <w:p>
       <w:pPr>
@@ -15519,20 +17053,50 @@
           <w:rFonts w:asciiTheme="minorHAnsi" w:hAnsiTheme="minorHAnsi"/>
         </w:rPr>
       </w:pPr>
-      <w:bookmarkStart w:id="440" w:name="_Ref430701535"/>
+      <w:bookmarkStart w:id="389" w:name="_Ref430701535"/>
       <w:r>
         <w:rPr>
           <w:rFonts w:asciiTheme="minorHAnsi" w:hAnsiTheme="minorHAnsi"/>
         </w:rPr>
-        <w:t xml:space="preserve">Lee Higbie, </w:t>
-      </w:r>
-      <w:hyperlink r:id="rId12" w:history="1">
+        <w:t xml:space="preserve">Lee </w:t>
+      </w:r>
+      <w:proofErr w:type="spellStart"/>
+      <w:r>
+        <w:rPr>
+          <w:rFonts w:asciiTheme="minorHAnsi" w:hAnsiTheme="minorHAnsi"/>
+        </w:rPr>
+        <w:t>Higbie</w:t>
+      </w:r>
+      <w:proofErr w:type="spellEnd"/>
+      <w:r>
+        <w:rPr>
+          <w:rFonts w:asciiTheme="minorHAnsi" w:hAnsiTheme="minorHAnsi"/>
+        </w:rPr>
+        <w:t xml:space="preserve">, </w:t>
+      </w:r>
+      <w:hyperlink r:id="rId13" w:history="1">
         <w:r>
           <w:rPr>
             <w:rStyle w:val="Hyperlink"/>
             <w:rFonts w:asciiTheme="minorHAnsi" w:hAnsiTheme="minorHAnsi"/>
           </w:rPr>
-          <w:t>Vectorization and Conversion of Fortran Programs for the CRAY-1 (CFG) Compiler</w:t>
+          <w:t xml:space="preserve">Vectorization and Conversion of </w:t>
+        </w:r>
+        <w:proofErr w:type="gramStart"/>
+        <w:r>
+          <w:rPr>
+            <w:rStyle w:val="Hyperlink"/>
+            <w:rFonts w:asciiTheme="minorHAnsi" w:hAnsiTheme="minorHAnsi"/>
+          </w:rPr>
+          <w:t>Fortran</w:t>
+        </w:r>
+        <w:proofErr w:type="gramEnd"/>
+        <w:r>
+          <w:rPr>
+            <w:rStyle w:val="Hyperlink"/>
+            <w:rFonts w:asciiTheme="minorHAnsi" w:hAnsiTheme="minorHAnsi"/>
+          </w:rPr>
+          <w:t xml:space="preserve"> Programs for the CRAY-1 (CFG) Compiler</w:t>
         </w:r>
       </w:hyperlink>
       <w:r>
@@ -15571,8 +17135,8 @@
         </w:rPr>
         <w:t xml:space="preserve">forward lexical dependence.  </w:t>
       </w:r>
-      <w:bookmarkStart w:id="441" w:name="_Ref430702327"/>
-      <w:bookmarkEnd w:id="440"/>
+      <w:bookmarkStart w:id="390" w:name="_Ref430702327"/>
+      <w:bookmarkEnd w:id="389"/>
     </w:p>
     <w:p>
       <w:pPr>
@@ -15586,7 +17150,7 @@
           <w:rFonts w:asciiTheme="minorHAnsi" w:hAnsiTheme="minorHAnsi"/>
         </w:rPr>
       </w:pPr>
-      <w:hyperlink r:id="rId13" w:history="1">
+      <w:hyperlink r:id="rId14" w:history="1">
         <w:r>
           <w:rPr>
             <w:rStyle w:val="Hyperlink"/>
@@ -15595,7 +17159,7 @@
           <w:t>Cray Assembly Language (CAL) for Cray X1 Systems Reference Manual, Section 2.6</w:t>
         </w:r>
       </w:hyperlink>
-      <w:bookmarkEnd w:id="441"/>
+      <w:bookmarkEnd w:id="390"/>
       <w:r>
         <w:rPr>
           <w:rFonts w:asciiTheme="minorHAnsi" w:hAnsiTheme="minorHAnsi"/>
@@ -15606,7 +17170,21 @@
         <w:rPr>
           <w:rFonts w:asciiTheme="minorHAnsi" w:hAnsiTheme="minorHAnsi"/>
         </w:rPr>
-        <w:t xml:space="preserve"> “Otherwise, the Cray X1 system guarantees that B will reference memory after A only if: ... A and B are elements of the same ordered vector scatter or zero-stride vector store.”</w:t>
+        <w:t xml:space="preserve"> “Otherwise, the Cray X1 system guarantees that B will reference memory after A only if: ... </w:t>
+      </w:r>
+      <w:proofErr w:type="gramStart"/>
+      <w:r>
+        <w:rPr>
+          <w:rFonts w:asciiTheme="minorHAnsi" w:hAnsiTheme="minorHAnsi"/>
+        </w:rPr>
+        <w:t>A and</w:t>
+      </w:r>
+      <w:proofErr w:type="gramEnd"/>
+      <w:r>
+        <w:rPr>
+          <w:rFonts w:asciiTheme="minorHAnsi" w:hAnsiTheme="minorHAnsi"/>
+        </w:rPr>
+        <w:t> B are elements of the same ordered vector scatter or zero-stride vector store.”</w:t>
       </w:r>
     </w:p>
     <w:p>
@@ -15621,25 +17199,25 @@
           <w:rFonts w:asciiTheme="minorHAnsi" w:hAnsiTheme="minorHAnsi"/>
         </w:rPr>
       </w:pPr>
-      <w:bookmarkStart w:id="442" w:name="_Ref430783129"/>
+      <w:bookmarkStart w:id="391" w:name="_Ref430783129"/>
       <w:r>
         <w:rPr>
           <w:rFonts w:asciiTheme="minorHAnsi" w:hAnsiTheme="minorHAnsi"/>
         </w:rPr>
         <w:t>Michael Wolfe, “Loop Skewing: The Wavefront Method Revisited”, Int. J. of Parallel Programming 15(4), 1986, pp. 279-293.</w:t>
       </w:r>
-      <w:bookmarkEnd w:id="442"/>
+      <w:bookmarkEnd w:id="391"/>
     </w:p>
     <w:p/>
     <w:p/>
     <w:p/>
     <w:sectPr>
-      <w:headerReference w:type="even" r:id="rId14"/>
-      <w:headerReference w:type="default" r:id="rId15"/>
-      <w:footerReference w:type="even" r:id="rId16"/>
-      <w:footerReference w:type="default" r:id="rId17"/>
-      <w:headerReference w:type="first" r:id="rId18"/>
-      <w:footerReference w:type="first" r:id="rId19"/>
+      <w:headerReference w:type="even" r:id="rId15"/>
+      <w:headerReference w:type="default" r:id="rId16"/>
+      <w:footerReference w:type="even" r:id="rId17"/>
+      <w:footerReference w:type="default" r:id="rId18"/>
+      <w:headerReference w:type="first" r:id="rId19"/>
+      <w:footerReference w:type="first" r:id="rId20"/>
       <w:pgSz w:w="12240" w:h="15840"/>
       <w:pgMar w:top="1440" w:right="1440" w:bottom="1440" w:left="1440" w:header="720" w:footer="720" w:gutter="0"/>
       <w:cols w:space="720"/>
@@ -15667,7 +17245,7 @@
       </w:r>
     </w:p>
   </w:comment>
-  <w:comment w:id="91" w:author="Robison, Arch" w:date="2016-02-01T12:06:00Z" w:initials="RA">
+  <w:comment w:id="81" w:author="Robison, Arch" w:date="2016-02-01T12:06:00Z" w:initials="RA">
     <w:p>
       <w:pPr>
         <w:pStyle w:val="CommentText"/>
@@ -15686,6 +17264,124 @@
       </w:r>
       <w:r>
         <w:t>gement.</w:t>
+      </w:r>
+    </w:p>
+  </w:comment>
+  <w:comment w:id="125" w:author="Halpern, Pablo G" w:date="2016-02-01T15:59:00Z" w:initials="HPG">
+    <w:p>
+      <w:pPr>
+        <w:pStyle w:val="CommentText"/>
+      </w:pPr>
+      <w:r>
+        <w:rPr>
+          <w:rStyle w:val="CommentReference"/>
+        </w:rPr>
+        <w:annotationRef/>
+      </w:r>
+      <w:r>
+        <w:t>What is “Evaluation A”?  If it is the evaluation of an expression within an invocation of an element access function, then that needs to be stated.</w:t>
+      </w:r>
+      <w:r>
+        <w:t xml:space="preserve">  Also, are A, B, and C required to be distinct?</w:t>
+      </w:r>
+    </w:p>
+  </w:comment>
+  <w:comment w:id="139" w:author="Halpern, Pablo G" w:date="2016-02-01T16:03:00Z" w:initials="HPG">
+    <w:p>
+      <w:pPr>
+        <w:pStyle w:val="CommentText"/>
+      </w:pPr>
+      <w:r>
+        <w:rPr>
+          <w:rStyle w:val="CommentReference"/>
+        </w:rPr>
+        <w:annotationRef/>
+      </w:r>
+      <w:r>
+        <w:t xml:space="preserve">I’m confused.  How could there be more than one statement containing C or A?  I’m still not sure what A, B, and </w:t>
+      </w:r>
+      <w:proofErr w:type="spellStart"/>
+      <w:r>
+        <w:t>C are</w:t>
+      </w:r>
+      <w:proofErr w:type="spellEnd"/>
+      <w:r>
+        <w:t>.</w:t>
+      </w:r>
+      <w:r>
+        <w:t xml:space="preserve">  I'm also very surprised to see statements referenced at all, here.</w:t>
+      </w:r>
+    </w:p>
+  </w:comment>
+  <w:comment w:id="151" w:author="Halpern, Pablo G" w:date="2016-02-01T16:01:00Z" w:initials="HPG">
+    <w:p>
+      <w:pPr>
+        <w:pStyle w:val="CommentText"/>
+      </w:pPr>
+      <w:r>
+        <w:rPr>
+          <w:rStyle w:val="CommentReference"/>
+        </w:rPr>
+        <w:annotationRef/>
+      </w:r>
+      <w:r>
+        <w:t>“</w:t>
+      </w:r>
+      <w:proofErr w:type="gramStart"/>
+      <w:r>
+        <w:t>a</w:t>
+      </w:r>
+      <w:proofErr w:type="gramEnd"/>
+      <w:r>
+        <w:t>” block?  The same block?  The block containing A, B, or both?</w:t>
+      </w:r>
+    </w:p>
+  </w:comment>
+  <w:comment w:id="160" w:author="Halpern, Pablo G" w:date="2016-02-01T16:08:00Z" w:initials="HPG">
+    <w:p>
+      <w:pPr>
+        <w:pStyle w:val="CommentText"/>
+      </w:pPr>
+      <w:r>
+        <w:rPr>
+          <w:rStyle w:val="CommentReference"/>
+        </w:rPr>
+        <w:annotationRef/>
+      </w:r>
+      <w:r>
+        <w:t>What are A, B, and C in figure 4?</w:t>
+      </w:r>
+    </w:p>
+  </w:comment>
+  <w:comment w:id="285" w:author="Halpern, Pablo G" w:date="2016-02-01T16:18:00Z" w:initials="HPG">
+    <w:p>
+      <w:pPr>
+        <w:pStyle w:val="CommentText"/>
+      </w:pPr>
+      <w:r>
+        <w:rPr>
+          <w:rStyle w:val="CommentReference"/>
+        </w:rPr>
+        <w:annotationRef/>
+      </w:r>
+      <w:r>
+        <w:t>OK.  I think I’m beginning to understand.  So we’re following a hypothetical lock-step execution.  The wavefront order between two evaluations of the same expression establishes that they are in lockstep (e.g.., belong to the same iteration of an inner loop).  The wavefront precedence establishes that that one evaluation precedes another.  Am I getting there?</w:t>
+      </w:r>
+    </w:p>
+  </w:comment>
+  <w:comment w:id="340" w:author="Halpern, Pablo G" w:date="2016-02-01T16:24:00Z" w:initials="HPG">
+    <w:p>
+      <w:pPr>
+        <w:pStyle w:val="CommentText"/>
+      </w:pPr>
+      <w:r>
+        <w:rPr>
+          <w:rStyle w:val="CommentReference"/>
+        </w:rPr>
+        <w:annotationRef/>
+      </w:r>
+      <w:r>
+        <w:t>This bullet doesn’t mention A, only A’.  Is that correct?</w:t>
       </w:r>
     </w:p>
   </w:comment>
@@ -15696,7 +17392,21 @@
 <w15:commentsEx xmlns:wpc="http://schemas.microsoft.com/office/word/2010/wordprocessingCanvas" xmlns:mc="http://schemas.openxmlformats.org/markup-compatibility/2006" xmlns:o="urn:schemas-microsoft-com:office:office" xmlns:r="http://schemas.openxmlformats.org/officeDocument/2006/relationships" xmlns:m="http://schemas.openxmlformats.org/officeDocument/2006/math" xmlns:v="urn:schemas-microsoft-com:vml" xmlns:wp14="http://schemas.microsoft.com/office/word/2010/wordprocessingDrawing" xmlns:wp="http://schemas.openxmlformats.org/drawingml/2006/wordprocessingDrawing" xmlns:w10="urn:schemas-microsoft-com:office:word" xmlns:w="http://schemas.openxmlformats.org/wordprocessingml/2006/main" xmlns:w14="http://schemas.microsoft.com/office/word/2010/wordml" xmlns:w15="http://schemas.microsoft.com/office/word/2012/wordml" xmlns:wpg="http://schemas.microsoft.com/office/word/2010/wordprocessingGroup" xmlns:wpi="http://schemas.microsoft.com/office/word/2010/wordprocessingInk" xmlns:wne="http://schemas.microsoft.com/office/word/2006/wordml" xmlns:wps="http://schemas.microsoft.com/office/word/2010/wordprocessingShape" mc:Ignorable="w14 w15 wp14">
   <w15:commentEx w15:paraId="5F97BD22" w15:done="0"/>
   <w15:commentEx w15:paraId="053FF076" w15:done="0"/>
+  <w15:commentEx w15:paraId="5B372C17" w15:done="0"/>
+  <w15:commentEx w15:paraId="0271ECD7" w15:done="0"/>
+  <w15:commentEx w15:paraId="1B5E475B" w15:done="0"/>
+  <w15:commentEx w15:paraId="0100DF37" w15:done="0"/>
+  <w15:commentEx w15:paraId="0744EC18" w15:done="0"/>
+  <w15:commentEx w15:paraId="7FC985C3" w15:done="0"/>
 </w15:commentsEx>
+</file>
+
+<file path=word/customizations.xml><?xml version="1.0" encoding="utf-8"?>
+<wne:tcg xmlns:r="http://schemas.openxmlformats.org/officeDocument/2006/relationships" xmlns:wne="http://schemas.microsoft.com/office/word/2006/wordml">
+  <wne:toolbars>
+    <wne:toolbarData r:id="rId1"/>
+  </wne:toolbars>
+</wne:tcg>
 </file>
 
 <file path=word/endnotes.xml><?xml version="1.0" encoding="utf-8"?>
@@ -15804,6 +17514,7 @@
       <w:r>
         <w:t xml:space="preserve">We also recommend that the existing </w:t>
       </w:r>
+      <w:proofErr w:type="spellStart"/>
       <w:r>
         <w:rPr>
           <w:rFonts w:ascii="Consolas" w:hAnsi="Consolas" w:cs="Consolas"/>
@@ -15811,9 +17522,11 @@
         </w:rPr>
         <w:t>par_vec</w:t>
       </w:r>
+      <w:proofErr w:type="spellEnd"/>
       <w:r>
         <w:t xml:space="preserve"> be renamed </w:t>
       </w:r>
+      <w:proofErr w:type="spellStart"/>
       <w:r>
         <w:rPr>
           <w:rFonts w:ascii="Consolas" w:hAnsi="Consolas" w:cs="Consolas"/>
@@ -15821,6 +17534,7 @@
         </w:rPr>
         <w:t>par_unseq</w:t>
       </w:r>
+      <w:proofErr w:type="spellEnd"/>
       <w:r>
         <w:rPr>
           <w:sz w:val="18"/>
@@ -15843,6 +17557,7 @@
       <w:r>
         <w:t xml:space="preserve"> and </w:t>
       </w:r>
+      <w:proofErr w:type="spellStart"/>
       <w:r>
         <w:rPr>
           <w:rFonts w:ascii="Consolas" w:hAnsi="Consolas" w:cs="Consolas"/>
@@ -15850,6 +17565,7 @@
         </w:rPr>
         <w:t>unseq</w:t>
       </w:r>
+      <w:proofErr w:type="spellEnd"/>
       <w:r>
         <w:t xml:space="preserve">, or dually the top lattice point’s guarantees are the intersection of the guarantees of </w:t>
       </w:r>
@@ -15863,6 +17579,7 @@
       <w:r>
         <w:t xml:space="preserve"> and </w:t>
       </w:r>
+      <w:proofErr w:type="spellStart"/>
       <w:r>
         <w:rPr>
           <w:rFonts w:ascii="Consolas" w:hAnsi="Consolas" w:cs="Consolas"/>
@@ -15870,6 +17587,7 @@
         </w:rPr>
         <w:t>unseq</w:t>
       </w:r>
+      <w:proofErr w:type="spellEnd"/>
       <w:r>
         <w:t>.</w:t>
       </w:r>
@@ -15889,14 +17607,24 @@
       <w:r>
         <w:t xml:space="preserve">In particular, we implemented a performant version of vector reductions for </w:t>
       </w:r>
+      <w:proofErr w:type="spellStart"/>
       <w:r>
         <w:rPr>
           <w:rStyle w:val="Codeinline"/>
         </w:rPr>
         <w:t>for_loop</w:t>
       </w:r>
-      <w:r>
-        <w:t xml:space="preserve"> in LLVM by adding special intriniscs.</w:t>
+      <w:proofErr w:type="spellEnd"/>
+      <w:r>
+        <w:t xml:space="preserve"> in LLVM by adding special </w:t>
+      </w:r>
+      <w:proofErr w:type="spellStart"/>
+      <w:r>
+        <w:t>intriniscs</w:t>
+      </w:r>
+      <w:proofErr w:type="spellEnd"/>
+      <w:r>
+        <w:t>.</w:t>
       </w:r>
     </w:p>
   </w:footnote>
@@ -20405,6 +22133,9 @@
 <w15:people xmlns:wpc="http://schemas.microsoft.com/office/word/2010/wordprocessingCanvas" xmlns:mc="http://schemas.openxmlformats.org/markup-compatibility/2006" xmlns:o="urn:schemas-microsoft-com:office:office" xmlns:r="http://schemas.openxmlformats.org/officeDocument/2006/relationships" xmlns:m="http://schemas.openxmlformats.org/officeDocument/2006/math" xmlns:v="urn:schemas-microsoft-com:vml" xmlns:wp14="http://schemas.microsoft.com/office/word/2010/wordprocessingDrawing" xmlns:wp="http://schemas.openxmlformats.org/drawingml/2006/wordprocessingDrawing" xmlns:w10="urn:schemas-microsoft-com:office:word" xmlns:w="http://schemas.openxmlformats.org/wordprocessingml/2006/main" xmlns:w14="http://schemas.microsoft.com/office/word/2010/wordml" xmlns:w15="http://schemas.microsoft.com/office/word/2012/wordml" xmlns:wpg="http://schemas.microsoft.com/office/word/2010/wordprocessingGroup" xmlns:wpi="http://schemas.microsoft.com/office/word/2010/wordprocessingInk" xmlns:wne="http://schemas.microsoft.com/office/word/2006/wordml" xmlns:wps="http://schemas.microsoft.com/office/word/2010/wordprocessingShape" mc:Ignorable="w14 w15 wp14">
   <w15:person w15:author="Robison, Arch">
     <w15:presenceInfo w15:providerId="AD" w15:userId="S-1-5-21-725345543-602162358-527237240-175976"/>
+  </w15:person>
+  <w15:person w15:author="Halpern, Pablo G">
+    <w15:presenceInfo w15:providerId="AD" w15:userId="S-1-5-21-725345543-602162358-527237240-1646725"/>
   </w15:person>
 </w15:people>
 </file>
@@ -21810,7 +23541,7 @@
 </file>
 
 <file path=customXml/itemProps1.xml><?xml version="1.0" encoding="utf-8"?>
-<ds:datastoreItem xmlns:ds="http://schemas.openxmlformats.org/officeDocument/2006/customXml" ds:itemID="{DE75D906-F761-43CE-B11E-72A5C0203AC3}">
+<ds:datastoreItem xmlns:ds="http://schemas.openxmlformats.org/officeDocument/2006/customXml" ds:itemID="{43CBD189-61F3-4357-95D2-DA35FB6EA008}">
   <ds:schemaRefs>
     <ds:schemaRef ds:uri="http://schemas.openxmlformats.org/officeDocument/2006/bibliography"/>
   </ds:schemaRefs>

--- a/P0076-vec_policy.docx
+++ b/P0076-vec_policy.docx
@@ -406,12 +406,14 @@
       <w:r>
         <w:t xml:space="preserve"> and constant </w:t>
       </w:r>
+      <w:proofErr w:type="spellStart"/>
       <w:r>
         <w:rPr>
           <w:rStyle w:val="Codeinline"/>
         </w:rPr>
         <w:t>unseq</w:t>
       </w:r>
+      <w:proofErr w:type="spellEnd"/>
       <w:r>
         <w:t xml:space="preserve"> analogous to the other policy types and constants in the Parallel</w:t>
       </w:r>
@@ -2046,33 +2048,28 @@
           <w:ilvl w:val="0"/>
           <w:numId w:val="44"/>
         </w:numPr>
-        <w:rPr>
-          <w:rPrChange w:id="5" w:author="Robison, Arch" w:date="2016-02-02T11:31:00Z">
-            <w:rPr/>
-          </w:rPrChange>
-        </w:rPr>
-        <w:pPrChange w:id="6" w:author="Robison, Arch" w:date="2016-02-02T11:31:00Z">
+        <w:pPrChange w:id="5" w:author="Robison, Arch" w:date="2016-02-02T11:31:00Z">
           <w:pPr>
             <w:pStyle w:val="Code"/>
           </w:pPr>
         </w:pPrChange>
       </w:pPr>
-      <w:ins w:id="7" w:author="Robison, Arch" w:date="2016-02-02T11:31:00Z">
+      <w:ins w:id="6" w:author="Robison, Arch" w:date="2016-02-02T11:31:00Z">
         <w:r>
           <w:t xml:space="preserve">Changed formal </w:t>
         </w:r>
       </w:ins>
-      <w:ins w:id="8" w:author="Robison, Arch" w:date="2016-02-02T11:32:00Z">
+      <w:ins w:id="7" w:author="Robison, Arch" w:date="2016-02-02T11:32:00Z">
         <w:r>
           <w:t>specification</w:t>
         </w:r>
       </w:ins>
-      <w:ins w:id="9" w:author="Robison, Arch" w:date="2016-02-02T11:31:00Z">
+      <w:ins w:id="8" w:author="Robison, Arch" w:date="2016-02-02T11:31:00Z">
         <w:r>
           <w:t xml:space="preserve"> to use </w:t>
         </w:r>
       </w:ins>
-      <w:ins w:id="10" w:author="Robison, Arch" w:date="2016-02-02T11:32:00Z">
+      <w:ins w:id="9" w:author="Robison, Arch" w:date="2016-02-02T11:32:00Z">
         <w:r>
           <w:t>“staple induction” instead of contexts.</w:t>
         </w:r>
@@ -2292,6 +2289,7 @@
       <w:r>
         <w:t xml:space="preserve"> </w:t>
       </w:r>
+      <w:proofErr w:type="spellStart"/>
       <w:r>
         <w:t>vector</w:t>
       </w:r>
@@ -2301,6 +2299,7 @@
         </w:rPr>
         <w:t>_execution_policy</w:t>
       </w:r>
+      <w:proofErr w:type="spellEnd"/>
       <w:r>
         <w:t xml:space="preserve"> from </w:t>
       </w:r>
@@ -2399,14 +2398,12 @@
       <w:r>
         <w:t>auto-</w:t>
       </w:r>
-      <w:proofErr w:type="spellStart"/>
       <w:r>
         <w:t>vectoriz</w:t>
       </w:r>
       <w:r>
         <w:t>ed</w:t>
       </w:r>
-      <w:proofErr w:type="spellEnd"/>
       <w:r>
         <w:t>.</w:t>
       </w:r>
@@ -3153,7 +3150,7 @@
       <w:r>
         <w:t>switches like “</w:t>
       </w:r>
-      <w:hyperlink r:id="rId10" w:history="1">
+      <w:hyperlink r:id="rId11" w:history="1">
         <w:r>
           <w:rPr>
             <w:rStyle w:val="Hyperlink"/>
@@ -8245,6 +8242,7 @@
       <w:r>
         <w:t xml:space="preserve">Though we don’t propose it for standardization at this time, we note that </w:t>
       </w:r>
+      <w:proofErr w:type="spellStart"/>
       <w:r>
         <w:rPr>
           <w:rStyle w:val="Codeinline"/>
@@ -8257,6 +8255,7 @@
         </w:rPr>
         <w:t>_execution_policy</w:t>
       </w:r>
+      <w:proofErr w:type="spellEnd"/>
       <w:r>
         <w:t xml:space="preserve"> could be </w:t>
       </w:r>
@@ -8300,333 +8299,333 @@
         <w:pStyle w:val="Code"/>
         <w:ind w:left="720"/>
       </w:pPr>
+      <w:proofErr w:type="gramStart"/>
+      <w:r>
+        <w:t>struct</w:t>
+      </w:r>
+      <w:proofErr w:type="gramEnd"/>
+      <w:r>
+        <w:t xml:space="preserve"> </w:t>
+      </w:r>
       <w:proofErr w:type="spellStart"/>
+      <w:r>
+        <w:t>my_policy</w:t>
+      </w:r>
+      <w:proofErr w:type="spellEnd"/>
+      <w:r>
+        <w:t xml:space="preserve">: </w:t>
+      </w:r>
+      <w:proofErr w:type="spellStart"/>
+      <w:r>
+        <w:t>vector</w:t>
+      </w:r>
+      <w:r>
+        <w:t>_execution_policy</w:t>
+      </w:r>
+      <w:proofErr w:type="spellEnd"/>
+      <w:r>
+        <w:t xml:space="preserve"> {</w:t>
+      </w:r>
+    </w:p>
+    <w:p>
+      <w:pPr>
+        <w:pStyle w:val="Code"/>
+        <w:ind w:left="720"/>
+      </w:pPr>
+      <w:r>
+        <w:t xml:space="preserve">    </w:t>
+      </w:r>
       <w:proofErr w:type="gramStart"/>
       <w:r>
-        <w:t>struct</w:t>
+        <w:t>static</w:t>
+      </w:r>
+      <w:proofErr w:type="gramEnd"/>
+      <w:r>
+        <w:t xml:space="preserve"> </w:t>
+      </w:r>
+      <w:proofErr w:type="spellStart"/>
+      <w:r>
+        <w:t>const</w:t>
+      </w:r>
+      <w:proofErr w:type="spellEnd"/>
+      <w:r>
+        <w:t xml:space="preserve"> int </w:t>
+      </w:r>
+      <w:proofErr w:type="spellStart"/>
+      <w:r>
+        <w:rPr>
+          <w:b/>
+        </w:rPr>
+        <w:t>safelen</w:t>
+      </w:r>
+      <w:proofErr w:type="spellEnd"/>
+      <w:r>
+        <w:t xml:space="preserve"> = </w:t>
+      </w:r>
+      <w:r>
+        <w:t>8</w:t>
+      </w:r>
+      <w:r>
+        <w:t>;</w:t>
+      </w:r>
+    </w:p>
+    <w:p>
+      <w:pPr>
+        <w:pStyle w:val="Code"/>
+        <w:ind w:left="720"/>
+      </w:pPr>
+      <w:r>
+        <w:t xml:space="preserve">    </w:t>
+      </w:r>
+      <w:proofErr w:type="gramStart"/>
+      <w:r>
+        <w:t>static</w:t>
+      </w:r>
+      <w:proofErr w:type="gramEnd"/>
+      <w:r>
+        <w:t xml:space="preserve"> </w:t>
+      </w:r>
+      <w:proofErr w:type="spellStart"/>
+      <w:r>
+        <w:t>const</w:t>
+      </w:r>
+      <w:proofErr w:type="spellEnd"/>
+      <w:r>
+        <w:t xml:space="preserve"> bool </w:t>
+      </w:r>
+      <w:proofErr w:type="spellStart"/>
+      <w:r>
+        <w:rPr>
+          <w:b/>
+        </w:rPr>
+        <w:t>vectorize_remainder</w:t>
+      </w:r>
+      <w:proofErr w:type="spellEnd"/>
+      <w:r>
+        <w:t xml:space="preserve"> = true;</w:t>
+      </w:r>
+    </w:p>
+    <w:p>
+      <w:pPr>
+        <w:pStyle w:val="Code"/>
+        <w:ind w:left="720"/>
+      </w:pPr>
+      <w:r>
+        <w:t>};</w:t>
+      </w:r>
+    </w:p>
+    <w:p>
+      <w:pPr>
+        <w:pStyle w:val="Code"/>
+        <w:ind w:left="720"/>
+      </w:pPr>
+    </w:p>
+    <w:p>
+      <w:pPr>
+        <w:pStyle w:val="Code"/>
+        <w:ind w:left="720"/>
+      </w:pPr>
+      <w:proofErr w:type="spellStart"/>
+      <w:r>
+        <w:t>for_</w:t>
+      </w:r>
+      <w:proofErr w:type="gramStart"/>
+      <w:r>
+        <w:t>loop</w:t>
+      </w:r>
+      <w:proofErr w:type="spellEnd"/>
+      <w:r>
+        <w:t>(</w:t>
+      </w:r>
+      <w:proofErr w:type="gramEnd"/>
+      <w:r>
+        <w:t xml:space="preserve"> </w:t>
+      </w:r>
+      <w:proofErr w:type="spellStart"/>
+      <w:r>
+        <w:t>my_policy</w:t>
+      </w:r>
+      <w:proofErr w:type="spellEnd"/>
+      <w:r>
+        <w:t>(), 0, 1912, [&amp;](int i) {</w:t>
+      </w:r>
+    </w:p>
+    <w:p>
+      <w:pPr>
+        <w:pStyle w:val="Code"/>
+        <w:ind w:left="720"/>
+      </w:pPr>
+      <w:r>
+        <w:t xml:space="preserve">    </w:t>
+      </w:r>
+      <w:proofErr w:type="gramStart"/>
+      <w:r>
+        <w:rPr>
+          <w:bCs/>
+        </w:rPr>
+        <w:t>Z[</w:t>
+      </w:r>
+      <w:proofErr w:type="gramEnd"/>
+      <w:r>
+        <w:rPr>
+          <w:bCs/>
+        </w:rPr>
+        <w:t>i+8] = Z[i]*A;</w:t>
+      </w:r>
+    </w:p>
+    <w:p>
+      <w:pPr>
+        <w:pStyle w:val="Code"/>
+        <w:ind w:left="720"/>
+      </w:pPr>
+      <w:r>
+        <w:t>});</w:t>
+      </w:r>
+    </w:p>
+    <w:p>
+      <w:pPr>
+        <w:pStyle w:val="Body"/>
+      </w:pPr>
+      <w:r>
+        <w:t xml:space="preserve">Here, </w:t>
+      </w:r>
+      <w:proofErr w:type="spellStart"/>
+      <w:r>
+        <w:rPr>
+          <w:rStyle w:val="Codeinline"/>
+        </w:rPr>
+        <w:t>safelen</w:t>
+      </w:r>
+      <w:proofErr w:type="spellEnd"/>
+      <w:r>
+        <w:t xml:space="preserve"> is a </w:t>
+      </w:r>
+      <w:r>
+        <w:rPr>
+          <w:i/>
+        </w:rPr>
+        <w:t xml:space="preserve">semantic </w:t>
+      </w:r>
+      <w:r>
+        <w:t>piece of information</w:t>
+      </w:r>
+      <w:r>
+        <w:t xml:space="preserve">, similar to a </w:t>
+      </w:r>
+      <w:proofErr w:type="spellStart"/>
+      <w:r>
+        <w:rPr>
+          <w:rStyle w:val="Codeinline"/>
+        </w:rPr>
+        <w:t>safelen</w:t>
+      </w:r>
+      <w:proofErr w:type="spellEnd"/>
+      <w:r>
+        <w:t xml:space="preserve"> </w:t>
+      </w:r>
+      <w:r>
+        <w:t xml:space="preserve">clause in OpenMP 4.0, </w:t>
+      </w:r>
+      <w:r>
+        <w:t>that says t</w:t>
+      </w:r>
+      <w:r>
+        <w:t xml:space="preserve">hat </w:t>
+      </w:r>
+      <w:r>
+        <w:t>the (i+</w:t>
+      </w:r>
+      <w:r>
+        <w:t>9</w:t>
+      </w:r>
+      <w:proofErr w:type="gramStart"/>
+      <w:r>
+        <w:t>)</w:t>
+      </w:r>
+      <w:proofErr w:type="spellStart"/>
+      <w:r>
+        <w:t>th</w:t>
       </w:r>
       <w:proofErr w:type="spellEnd"/>
       <w:proofErr w:type="gramEnd"/>
       <w:r>
-        <w:t xml:space="preserve"> </w:t>
+        <w:rPr>
+          <w:rStyle w:val="FootnoteReference"/>
+        </w:rPr>
+        <w:footnoteReference w:id="7"/>
+      </w:r>
+      <w:r>
+        <w:t xml:space="preserve"> application of the function cannot start until the ith and prior applications complete.  For programmers to rely on this in portable code would require standardizing it.</w:t>
+      </w:r>
+    </w:p>
+    <w:p>
+      <w:r>
+        <w:t xml:space="preserve">In contrast, </w:t>
       </w:r>
       <w:proofErr w:type="spellStart"/>
       <w:r>
-        <w:t>my_policy</w:t>
+        <w:rPr>
+          <w:rStyle w:val="Codeinline"/>
+        </w:rPr>
+        <w:t>vectorize_remainder</w:t>
       </w:r>
       <w:proofErr w:type="spellEnd"/>
       <w:r>
-        <w:t xml:space="preserve">: </w:t>
-      </w:r>
-      <w:r>
-        <w:t>vector</w:t>
-      </w:r>
-      <w:r>
-        <w:t>_execution_policy {</w:t>
-      </w:r>
-    </w:p>
-    <w:p>
-      <w:pPr>
-        <w:pStyle w:val="Code"/>
-        <w:ind w:left="720"/>
-      </w:pPr>
-      <w:r>
-        <w:t xml:space="preserve">    </w:t>
-      </w:r>
-      <w:proofErr w:type="gramStart"/>
-      <w:r>
-        <w:t>static</w:t>
-      </w:r>
-      <w:proofErr w:type="gramEnd"/>
-      <w:r>
-        <w:t xml:space="preserve"> </w:t>
-      </w:r>
-      <w:proofErr w:type="spellStart"/>
-      <w:r>
-        <w:t>const</w:t>
-      </w:r>
-      <w:proofErr w:type="spellEnd"/>
-      <w:r>
-        <w:t xml:space="preserve"> int </w:t>
-      </w:r>
-      <w:proofErr w:type="spellStart"/>
-      <w:r>
-        <w:rPr>
-          <w:b/>
-        </w:rPr>
-        <w:t>safelen</w:t>
-      </w:r>
-      <w:proofErr w:type="spellEnd"/>
-      <w:r>
-        <w:t xml:space="preserve"> = </w:t>
-      </w:r>
-      <w:r>
-        <w:t>8</w:t>
-      </w:r>
-      <w:r>
-        <w:t>;</w:t>
-      </w:r>
-    </w:p>
-    <w:p>
-      <w:pPr>
-        <w:pStyle w:val="Code"/>
-        <w:ind w:left="720"/>
-      </w:pPr>
-      <w:r>
-        <w:t xml:space="preserve">    </w:t>
-      </w:r>
-      <w:proofErr w:type="gramStart"/>
-      <w:r>
-        <w:t>static</w:t>
-      </w:r>
-      <w:proofErr w:type="gramEnd"/>
-      <w:r>
-        <w:t xml:space="preserve"> </w:t>
-      </w:r>
-      <w:proofErr w:type="spellStart"/>
-      <w:r>
-        <w:t>const</w:t>
-      </w:r>
-      <w:proofErr w:type="spellEnd"/>
-      <w:r>
-        <w:t xml:space="preserve"> bool </w:t>
-      </w:r>
-      <w:proofErr w:type="spellStart"/>
-      <w:r>
-        <w:rPr>
-          <w:b/>
-        </w:rPr>
-        <w:t>vectorize_remainder</w:t>
-      </w:r>
-      <w:proofErr w:type="spellEnd"/>
-      <w:r>
-        <w:t xml:space="preserve"> = true;</w:t>
-      </w:r>
-    </w:p>
-    <w:p>
-      <w:pPr>
-        <w:pStyle w:val="Code"/>
-        <w:ind w:left="720"/>
-      </w:pPr>
-      <w:r>
-        <w:t>};</w:t>
-      </w:r>
-    </w:p>
-    <w:p>
-      <w:pPr>
-        <w:pStyle w:val="Code"/>
-        <w:ind w:left="720"/>
-      </w:pPr>
-    </w:p>
-    <w:p>
-      <w:pPr>
-        <w:pStyle w:val="Code"/>
-        <w:ind w:left="720"/>
-      </w:pPr>
-      <w:r>
-        <w:t>for_</w:t>
-      </w:r>
-      <w:proofErr w:type="gramStart"/>
-      <w:r>
-        <w:t>loop(</w:t>
-      </w:r>
-      <w:proofErr w:type="gramEnd"/>
-      <w:r>
-        <w:t xml:space="preserve"> </w:t>
-      </w:r>
-      <w:proofErr w:type="spellStart"/>
-      <w:r>
-        <w:t>my_policy</w:t>
-      </w:r>
-      <w:proofErr w:type="spellEnd"/>
-      <w:r>
-        <w:t>(), 0, 1912, [&amp;](int i) {</w:t>
-      </w:r>
-    </w:p>
-    <w:p>
-      <w:pPr>
-        <w:pStyle w:val="Code"/>
-        <w:ind w:left="720"/>
-      </w:pPr>
-      <w:r>
-        <w:t xml:space="preserve">    </w:t>
-      </w:r>
-      <w:proofErr w:type="gramStart"/>
-      <w:r>
-        <w:rPr>
-          <w:bCs/>
-        </w:rPr>
-        <w:t>Z[</w:t>
-      </w:r>
-      <w:proofErr w:type="gramEnd"/>
-      <w:r>
-        <w:rPr>
-          <w:bCs/>
-        </w:rPr>
-        <w:t>i+8] = Z[i]*A;</w:t>
-      </w:r>
-    </w:p>
-    <w:p>
-      <w:pPr>
-        <w:pStyle w:val="Code"/>
-        <w:ind w:left="720"/>
-      </w:pPr>
-      <w:r>
-        <w:t>});</w:t>
-      </w:r>
-    </w:p>
-    <w:p>
-      <w:pPr>
-        <w:pStyle w:val="Body"/>
-      </w:pPr>
-      <w:r>
-        <w:t xml:space="preserve">Here, </w:t>
-      </w:r>
-      <w:proofErr w:type="spellStart"/>
-      <w:r>
-        <w:rPr>
-          <w:rStyle w:val="Codeinline"/>
-        </w:rPr>
-        <w:t>safelen</w:t>
-      </w:r>
-      <w:proofErr w:type="spellEnd"/>
-      <w:r>
-        <w:t xml:space="preserve"> is a </w:t>
+        <w:t xml:space="preserve"> is a performance hint, and could remain vendor specific.</w:t>
+      </w:r>
+    </w:p>
+    <w:p>
+      <w:pPr>
+        <w:pStyle w:val="Heading1"/>
+      </w:pPr>
+      <w:r>
+        <w:t>Alternative Designs Considered</w:t>
+      </w:r>
+    </w:p>
+    <w:p>
+      <w:r>
+        <w:t xml:space="preserve">At the September, 2014 meeting in Urbana, the model of vector programming presented here was known as the </w:t>
       </w:r>
       <w:r>
         <w:rPr>
           <w:i/>
         </w:rPr>
-        <w:t xml:space="preserve">semantic </w:t>
-      </w:r>
-      <w:r>
-        <w:t>piece of information</w:t>
-      </w:r>
-      <w:r>
-        <w:t xml:space="preserve">, similar to a </w:t>
-      </w:r>
-      <w:proofErr w:type="spellStart"/>
-      <w:r>
-        <w:rPr>
-          <w:rStyle w:val="Codeinline"/>
-        </w:rPr>
-        <w:t>safelen</w:t>
-      </w:r>
-      <w:proofErr w:type="spellEnd"/>
-      <w:r>
-        <w:t xml:space="preserve"> </w:t>
-      </w:r>
-      <w:r>
-        <w:t xml:space="preserve">clause in </w:t>
-      </w:r>
-      <w:proofErr w:type="spellStart"/>
-      <w:r>
-        <w:t>OpenMP</w:t>
-      </w:r>
-      <w:proofErr w:type="spellEnd"/>
-      <w:r>
-        <w:t xml:space="preserve"> 4.0, </w:t>
-      </w:r>
-      <w:r>
-        <w:t>that says t</w:t>
-      </w:r>
-      <w:r>
-        <w:t xml:space="preserve">hat </w:t>
-      </w:r>
-      <w:r>
-        <w:t>the (i+</w:t>
-      </w:r>
-      <w:r>
-        <w:t>9</w:t>
-      </w:r>
-      <w:proofErr w:type="gramStart"/>
-      <w:r>
-        <w:t>)</w:t>
-      </w:r>
-      <w:proofErr w:type="spellStart"/>
-      <w:r>
-        <w:t>th</w:t>
-      </w:r>
-      <w:proofErr w:type="spellEnd"/>
-      <w:proofErr w:type="gramEnd"/>
-      <w:r>
-        <w:rPr>
-          <w:rStyle w:val="FootnoteReference"/>
-        </w:rPr>
-        <w:footnoteReference w:id="7"/>
-      </w:r>
-      <w:r>
-        <w:t xml:space="preserve"> application of the function cannot start until the ith and prior applications complete.  For programmers to rely on this in portable code would require standardizing it.</w:t>
-      </w:r>
-    </w:p>
-    <w:p>
-      <w:r>
-        <w:t xml:space="preserve">In contrast, </w:t>
-      </w:r>
-      <w:proofErr w:type="spellStart"/>
-      <w:r>
-        <w:rPr>
-          <w:rStyle w:val="Codeinline"/>
-        </w:rPr>
-        <w:t>vectorize_remainder</w:t>
-      </w:r>
-      <w:proofErr w:type="spellEnd"/>
-      <w:r>
-        <w:t xml:space="preserve"> is a performance hint, and could remain vendor specific.</w:t>
-      </w:r>
-    </w:p>
-    <w:p>
-      <w:pPr>
-        <w:pStyle w:val="Heading1"/>
-      </w:pPr>
-      <w:r>
-        <w:t>Alternative Designs Considered</w:t>
-      </w:r>
-    </w:p>
-    <w:p>
-      <w:r>
-        <w:t xml:space="preserve">At the September, 2014 meeting in Urbana, the model of vector programming presented here was known as the </w:t>
+        <w:t>wavefront</w:t>
+      </w:r>
+      <w:r>
+        <w:t xml:space="preserve"> model.  Its key characteristic is that </w:t>
       </w:r>
       <w:r>
         <w:rPr>
           <w:i/>
         </w:rPr>
-        <w:t>wavefront</w:t>
-      </w:r>
-      <w:r>
-        <w:t xml:space="preserve"> model.  Its key characteristic is that </w:t>
+        <w:t>dynamically-forward loop-carried dependencies</w:t>
+      </w:r>
+      <w:r>
+        <w:t xml:space="preserve"> are honored without additional syntax.  Two other models described in Urbana were the </w:t>
       </w:r>
       <w:r>
         <w:rPr>
           <w:i/>
         </w:rPr>
-        <w:t>dynamically-forward loop-carried dependencies</w:t>
-      </w:r>
-      <w:r>
-        <w:t xml:space="preserve"> are honored without additional syntax.  Two other models described in Urbana were the </w:t>
+        <w:t>lock-step</w:t>
+      </w:r>
+      <w:r>
+        <w:t xml:space="preserve"> model and the </w:t>
       </w:r>
       <w:r>
         <w:rPr>
           <w:i/>
         </w:rPr>
-        <w:t>lock-step</w:t>
-      </w:r>
-      <w:r>
-        <w:t xml:space="preserve"> model and the </w:t>
+        <w:t>explicit ordering-point</w:t>
+      </w:r>
+      <w:r>
+        <w:t xml:space="preserve"> model (also called the </w:t>
       </w:r>
       <w:r>
         <w:rPr>
           <w:i/>
         </w:rPr>
-        <w:t>explicit ordering-point</w:t>
-      </w:r>
-      <w:r>
-        <w:t xml:space="preserve"> model (also called the </w:t>
-      </w:r>
-      <w:r>
-        <w:rPr>
-          <w:i/>
-        </w:rPr>
         <w:t>explicit barrier</w:t>
       </w:r>
       <w:r>
@@ -8634,7 +8633,7 @@
       </w:r>
     </w:p>
     <w:p>
-      <w:hyperlink r:id="rId11" w:history="1">
+      <w:hyperlink r:id="rId12" w:history="1">
         <w:r>
           <w:rPr>
             <w:rStyle w:val="Hyperlink"/>
@@ -9367,17 +9366,17 @@
       <w:r>
         <w:t xml:space="preserve">the only way to achieve consistent results is to require strict (left-to-right) sequencing of the assignment operation.  There is no place where one could insert a </w:t>
       </w:r>
-      <w:del w:id="11" w:author="Robison, Arch" w:date="2016-02-02T12:47:00Z">
+      <w:del w:id="10" w:author="Robison, Arch" w:date="2016-02-02T12:47:00Z">
         <w:r>
           <w:delText>wavefront order</w:delText>
         </w:r>
       </w:del>
-      <w:ins w:id="12" w:author="Robison, Arch" w:date="2016-02-02T12:48:00Z">
+      <w:ins w:id="11" w:author="Robison, Arch" w:date="2016-02-02T12:48:00Z">
         <w:r>
           <w:t>wavefront ordering</w:t>
         </w:r>
       </w:ins>
-      <w:del w:id="13" w:author="Robison, Arch" w:date="2016-02-02T12:48:00Z">
+      <w:del w:id="12" w:author="Robison, Arch" w:date="2016-02-02T12:48:00Z">
         <w:r>
           <w:delText>ing</w:delText>
         </w:r>
@@ -9615,15 +9614,7 @@
       </w:r>
       <w:proofErr w:type="gramEnd"/>
       <w:r>
-        <w:t xml:space="preserve"> (via </w:t>
-      </w:r>
-      <w:proofErr w:type="spellStart"/>
-      <w:r>
-        <w:t>OpenMP</w:t>
-      </w:r>
-      <w:proofErr w:type="spellEnd"/>
-      <w:r>
-        <w:t xml:space="preserve"> as well as proprietary annotations).</w:t>
+        <w:t xml:space="preserve"> (via OpenMP as well as proprietary annotations).</w:t>
       </w:r>
     </w:p>
     <w:p>
@@ -9699,14 +9690,14 @@
       <w:pPr>
         <w:pStyle w:val="Heading1"/>
       </w:pPr>
-      <w:bookmarkStart w:id="14" w:name="_Ref430955411"/>
+      <w:bookmarkStart w:id="13" w:name="_Ref430955411"/>
       <w:r>
         <w:t xml:space="preserve">C++ </w:t>
       </w:r>
       <w:r>
         <w:t>Proposed Wording</w:t>
       </w:r>
-      <w:bookmarkEnd w:id="14"/>
+      <w:bookmarkEnd w:id="13"/>
     </w:p>
     <w:p>
       <w:r>
@@ -9900,84 +9891,71 @@
         <w:t xml:space="preserve"> </w:t>
       </w:r>
       <w:r>
-        <w:t xml:space="preserve">execution may be </w:t>
+        <w:t>execution may be vectorized</w:t>
+      </w:r>
+      <w:r>
+        <w:t>, but must respect wavefront evaluation order</w:t>
+      </w:r>
+    </w:p>
+    <w:p>
+      <w:pPr>
+        <w:ind w:left="720"/>
+        <w:rPr>
+          <w:rStyle w:val="Codeinline"/>
+        </w:rPr>
+      </w:pPr>
+      <w:proofErr w:type="gramStart"/>
+      <w:r>
+        <w:rPr>
+          <w:rStyle w:val="Codeinline"/>
+        </w:rPr>
+        <w:t>class</w:t>
+      </w:r>
+      <w:proofErr w:type="gramEnd"/>
+      <w:r>
+        <w:rPr>
+          <w:rStyle w:val="Codeinline"/>
+        </w:rPr>
+        <w:t xml:space="preserve"> </w:t>
       </w:r>
       <w:proofErr w:type="spellStart"/>
       <w:r>
-        <w:t>vectorized</w:t>
+        <w:rPr>
+          <w:rStyle w:val="Codeinline"/>
+        </w:rPr>
+        <w:t>unsequenced_execution_policy</w:t>
       </w:r>
       <w:proofErr w:type="spellEnd"/>
       <w:r>
-        <w:t>, but must respect wavefront evaluation order</w:t>
+        <w:rPr>
+          <w:rStyle w:val="Codeinline"/>
+        </w:rPr>
+        <w:t>{ unspecified };</w:t>
       </w:r>
     </w:p>
     <w:p>
       <w:pPr>
         <w:ind w:left="720"/>
+      </w:pPr>
+      <w:r>
+        <w:t xml:space="preserve">The class </w:t>
+      </w:r>
+      <w:proofErr w:type="spellStart"/>
+      <w:r>
         <w:rPr>
           <w:rStyle w:val="Codeinline"/>
         </w:rPr>
-      </w:pPr>
-      <w:proofErr w:type="gramStart"/>
-      <w:r>
-        <w:rPr>
-          <w:rStyle w:val="Codeinline"/>
-        </w:rPr>
-        <w:t>class</w:t>
-      </w:r>
-      <w:proofErr w:type="gramEnd"/>
-      <w:r>
-        <w:rPr>
-          <w:rStyle w:val="Codeinline"/>
-        </w:rPr>
+        <w:t>unsequenced_execution_policy</w:t>
+      </w:r>
+      <w:proofErr w:type="spellEnd"/>
+      <w:r>
+        <w:t xml:space="preserve"> is an execution policy type used as a unique type to disambiguate parallel algorithm overloading and indicate that a parallel algorithm's</w:t>
+      </w:r>
+      <w:r>
         <w:t xml:space="preserve"> </w:t>
       </w:r>
-      <w:proofErr w:type="spellStart"/>
-      <w:r>
-        <w:rPr>
-          <w:rStyle w:val="Codeinline"/>
-        </w:rPr>
-        <w:t>unsequenced_execution_policy</w:t>
-      </w:r>
-      <w:proofErr w:type="spellEnd"/>
-      <w:r>
-        <w:rPr>
-          <w:rStyle w:val="Codeinline"/>
-        </w:rPr>
-        <w:t>{ unspecified };</w:t>
-      </w:r>
-    </w:p>
-    <w:p>
-      <w:pPr>
-        <w:ind w:left="720"/>
-      </w:pPr>
-      <w:r>
-        <w:t xml:space="preserve">The class </w:t>
-      </w:r>
-      <w:proofErr w:type="spellStart"/>
-      <w:r>
-        <w:rPr>
-          <w:rStyle w:val="Codeinline"/>
-        </w:rPr>
-        <w:t>unsequenced_execution_policy</w:t>
-      </w:r>
-      <w:proofErr w:type="spellEnd"/>
-      <w:r>
-        <w:t xml:space="preserve"> is an execution policy type used as a unique type to disambiguate parallel algorithm overloading and indicate that a parallel algorithm's</w:t>
-      </w:r>
-      <w:r>
-        <w:t xml:space="preserve"> </w:t>
-      </w:r>
-      <w:r>
-        <w:t xml:space="preserve">execution may be </w:t>
-      </w:r>
-      <w:proofErr w:type="spellStart"/>
-      <w:r>
-        <w:t>vectorized</w:t>
-      </w:r>
-      <w:proofErr w:type="spellEnd"/>
-      <w:r>
-        <w:t>.</w:t>
+      <w:r>
+        <w:t>execution may be vectorized.</w:t>
       </w:r>
     </w:p>
     <w:p>
@@ -10022,6 +10000,7 @@
         </w:rPr>
         <w:t xml:space="preserve"> </w:t>
       </w:r>
+      <w:proofErr w:type="spellStart"/>
       <w:r>
         <w:rPr>
           <w:rStyle w:val="Codeinline"/>
@@ -10032,14 +10011,23 @@
         <w:rPr>
           <w:rStyle w:val="Codeinline"/>
         </w:rPr>
-        <w:t xml:space="preserve">_execution_policy </w:t>
-      </w:r>
+        <w:t>_execution_policy</w:t>
+      </w:r>
+      <w:proofErr w:type="spellEnd"/>
       <w:r>
         <w:rPr>
           <w:rStyle w:val="Codeinline"/>
         </w:rPr>
+        <w:t xml:space="preserve"> </w:t>
+      </w:r>
+      <w:proofErr w:type="spellStart"/>
+      <w:r>
+        <w:rPr>
+          <w:rStyle w:val="Codeinline"/>
+        </w:rPr>
         <w:t>vec</w:t>
       </w:r>
+      <w:proofErr w:type="spellEnd"/>
       <w:r>
         <w:rPr>
           <w:rStyle w:val="Codeinline"/>
@@ -10085,12 +10073,14 @@
         </w:rPr>
         <w:t xml:space="preserve"> </w:t>
       </w:r>
+      <w:proofErr w:type="spellStart"/>
       <w:r>
         <w:rPr>
           <w:rStyle w:val="Codeinline"/>
         </w:rPr>
         <w:t>unseq</w:t>
       </w:r>
+      <w:proofErr w:type="spellEnd"/>
       <w:r>
         <w:rPr>
           <w:rStyle w:val="Codeinline"/>
@@ -10125,6 +10115,7 @@
         <w:lastRenderedPageBreak/>
         <w:t xml:space="preserve">If the execution policy object is of type class </w:t>
       </w:r>
+      <w:proofErr w:type="spellStart"/>
       <w:r>
         <w:rPr>
           <w:rStyle w:val="Codeinline"/>
@@ -10137,6 +10128,7 @@
         </w:rPr>
         <w:t>_execution_policy</w:t>
       </w:r>
+      <w:proofErr w:type="spellEnd"/>
       <w:r>
         <w:t xml:space="preserve">, </w:t>
       </w:r>
@@ -10154,23 +10146,33 @@
       <w:r>
         <w:t xml:space="preserve">or </w:t>
       </w:r>
+      <w:proofErr w:type="spellStart"/>
       <w:r>
         <w:rPr>
           <w:rStyle w:val="Codeinline"/>
         </w:rPr>
         <w:t>parallel_vector_execution_policy</w:t>
       </w:r>
+      <w:proofErr w:type="spellEnd"/>
       <w:r>
         <w:t>,</w:t>
       </w:r>
       <w:r>
         <w:t xml:space="preserve"> </w:t>
       </w:r>
+      <w:proofErr w:type="spellStart"/>
       <w:r>
         <w:rPr>
           <w:rStyle w:val="Codeinline"/>
         </w:rPr>
-        <w:t>std::terminate</w:t>
+        <w:t>std</w:t>
+      </w:r>
+      <w:proofErr w:type="spellEnd"/>
+      <w:r>
+        <w:rPr>
+          <w:rStyle w:val="Codeinline"/>
+        </w:rPr>
+        <w:t>::terminate</w:t>
       </w:r>
       <w:r>
         <w:t xml:space="preserve"> shall be called.</w:t>
@@ -10254,12 +10256,14 @@
       <w:r>
         <w:t xml:space="preserve">The invocations of element access functions in </w:t>
       </w:r>
+      <w:proofErr w:type="spellStart"/>
       <w:r>
         <w:rPr>
           <w:rStyle w:val="Codeinline"/>
         </w:rPr>
         <w:t>for_loop</w:t>
       </w:r>
+      <w:proofErr w:type="spellEnd"/>
       <w:r>
         <w:t xml:space="preserve"> </w:t>
       </w:r>
@@ -10310,12 +10314,14 @@
       <w:r>
         <w:t xml:space="preserve"> for the last argument to </w:t>
       </w:r>
+      <w:proofErr w:type="spellStart"/>
       <w:r>
         <w:rPr>
           <w:rStyle w:val="Codeinline"/>
         </w:rPr>
         <w:t>for_loop</w:t>
       </w:r>
+      <w:proofErr w:type="spellEnd"/>
       <w:r>
         <w:t xml:space="preserve"> or </w:t>
       </w:r>
@@ -10360,19 +10366,19 @@
           <w:b/>
         </w:rPr>
       </w:pPr>
-      <w:commentRangeStart w:id="15"/>
+      <w:commentRangeStart w:id="14"/>
       <w:r>
         <w:rPr>
           <w:b/>
         </w:rPr>
         <w:t>Wavefront Application</w:t>
       </w:r>
-      <w:commentRangeEnd w:id="15"/>
+      <w:commentRangeEnd w:id="14"/>
       <w:r>
         <w:rPr>
           <w:rStyle w:val="CommentReference"/>
         </w:rPr>
-        <w:commentReference w:id="15"/>
+        <w:commentReference w:id="14"/>
       </w:r>
     </w:p>
     <w:p>
@@ -10380,7 +10386,7 @@
         <w:pStyle w:val="Body"/>
         <w:ind w:left="720"/>
         <w:rPr>
-          <w:ins w:id="16" w:author="Robison, Arch" w:date="2016-02-02T10:19:00Z"/>
+          <w:ins w:id="15" w:author="Robison, Arch" w:date="2016-02-02T10:19:00Z"/>
         </w:rPr>
       </w:pPr>
       <w:r>
@@ -10395,30 +10401,30 @@
         <w:pStyle w:val="Body"/>
         <w:ind w:left="720"/>
         <w:rPr>
-          <w:ins w:id="17" w:author="Robison, Arch" w:date="2016-02-02T10:38:00Z"/>
-        </w:rPr>
-      </w:pPr>
-      <w:ins w:id="18" w:author="Robison, Arch" w:date="2016-02-02T10:19:00Z">
+          <w:ins w:id="16" w:author="Robison, Arch" w:date="2016-02-02T10:38:00Z"/>
+        </w:rPr>
+      </w:pPr>
+      <w:ins w:id="17" w:author="Robison, Arch" w:date="2016-02-02T10:19:00Z">
         <w:r>
           <w:t xml:space="preserve">An evaluation C of an expression is </w:t>
         </w:r>
       </w:ins>
-      <w:ins w:id="19" w:author="Robison, Arch" w:date="2016-02-02T10:20:00Z">
+      <w:ins w:id="18" w:author="Robison, Arch" w:date="2016-02-02T10:20:00Z">
         <w:r>
           <w:rPr>
             <w:i/>
-            <w:rPrChange w:id="20" w:author="Robison, Arch" w:date="2016-02-02T10:22:00Z">
+            <w:rPrChange w:id="19" w:author="Robison, Arch" w:date="2016-02-02T10:22:00Z">
               <w:rPr/>
             </w:rPrChange>
           </w:rPr>
           <w:t>sequenced-</w:t>
         </w:r>
       </w:ins>
-      <w:ins w:id="21" w:author="Robison, Arch" w:date="2016-02-02T10:19:00Z">
+      <w:ins w:id="20" w:author="Robison, Arch" w:date="2016-02-02T10:19:00Z">
         <w:r>
           <w:rPr>
             <w:i/>
-            <w:rPrChange w:id="22" w:author="Robison, Arch" w:date="2016-02-02T10:22:00Z">
+            <w:rPrChange w:id="21" w:author="Robison, Arch" w:date="2016-02-02T10:22:00Z">
               <w:rPr/>
             </w:rPrChange>
           </w:rPr>
@@ -10428,12 +10434,12 @@
           <w:t xml:space="preserve"> two evaluations A and B (of possibly different expressions) if A is </w:t>
         </w:r>
       </w:ins>
-      <w:ins w:id="23" w:author="Robison, Arch" w:date="2016-02-02T10:20:00Z">
+      <w:ins w:id="22" w:author="Robison, Arch" w:date="2016-02-02T10:20:00Z">
         <w:r>
           <w:t>sequenced before C and C is sequenced before B.</w:t>
         </w:r>
       </w:ins>
-      <w:ins w:id="24" w:author="Robison, Arch" w:date="2016-02-02T10:25:00Z">
+      <w:ins w:id="23" w:author="Robison, Arch" w:date="2016-02-02T10:25:00Z">
         <w:r>
           <w:t xml:space="preserve"> </w:t>
         </w:r>
@@ -10444,12 +10450,12 @@
         <w:pStyle w:val="Body"/>
         <w:ind w:left="720"/>
       </w:pPr>
-      <w:ins w:id="25" w:author="Robison, Arch" w:date="2016-02-02T10:38:00Z">
+      <w:ins w:id="24" w:author="Robison, Arch" w:date="2016-02-02T10:38:00Z">
         <w:r>
           <w:t xml:space="preserve">An execution of a statement S </w:t>
         </w:r>
       </w:ins>
-      <w:ins w:id="26" w:author="Robison, Arch" w:date="2016-02-02T10:55:00Z">
+      <w:ins w:id="25" w:author="Robison, Arch" w:date="2016-02-02T10:55:00Z">
         <w:r>
           <w:rPr>
             <w:i/>
@@ -10457,7 +10463,7 @@
           <w:t>contains</w:t>
         </w:r>
       </w:ins>
-      <w:ins w:id="27" w:author="Robison, Arch" w:date="2016-02-02T10:38:00Z">
+      <w:ins w:id="26" w:author="Robison, Arch" w:date="2016-02-02T10:38:00Z">
         <w:r>
           <w:rPr>
             <w:i/>
@@ -10468,27 +10474,27 @@
           <w:t xml:space="preserve">an evaluation A of an expression E if evaluation of A occurs </w:t>
         </w:r>
       </w:ins>
-      <w:ins w:id="28" w:author="Robison, Arch" w:date="2016-02-02T10:42:00Z">
+      <w:ins w:id="27" w:author="Robison, Arch" w:date="2016-02-02T10:42:00Z">
         <w:r>
           <w:t>on behalf of</w:t>
         </w:r>
       </w:ins>
-      <w:ins w:id="29" w:author="Robison, Arch" w:date="2016-02-02T10:38:00Z">
+      <w:ins w:id="28" w:author="Robison, Arch" w:date="2016-02-02T10:38:00Z">
         <w:r>
           <w:t xml:space="preserve"> S or a substatement of S.</w:t>
         </w:r>
       </w:ins>
-      <w:ins w:id="30" w:author="Robison, Arch" w:date="2016-02-02T10:40:00Z">
+      <w:ins w:id="29" w:author="Robison, Arch" w:date="2016-02-02T10:40:00Z">
         <w:r>
           <w:t xml:space="preserve"> </w:t>
         </w:r>
       </w:ins>
-      <w:ins w:id="31" w:author="Robison, Arch" w:date="2016-02-02T10:42:00Z">
+      <w:ins w:id="30" w:author="Robison, Arch" w:date="2016-02-02T10:42:00Z">
         <w:r>
           <w:t xml:space="preserve"> </w:t>
         </w:r>
       </w:ins>
-      <w:ins w:id="32" w:author="Robison, Arch" w:date="2016-02-02T10:40:00Z">
+      <w:ins w:id="31" w:author="Robison, Arch" w:date="2016-02-02T10:40:00Z">
         <w:r>
           <w:t>[</w:t>
         </w:r>
@@ -10502,17 +10508,17 @@
           <w:t>:</w:t>
         </w:r>
       </w:ins>
-      <w:ins w:id="33" w:author="Robison, Arch" w:date="2016-02-02T10:41:00Z">
+      <w:ins w:id="32" w:author="Robison, Arch" w:date="2016-02-02T10:41:00Z">
         <w:r>
           <w:t xml:space="preserve"> </w:t>
         </w:r>
       </w:ins>
-      <w:ins w:id="34" w:author="Robison, Arch" w:date="2016-02-02T10:42:00Z">
+      <w:ins w:id="33" w:author="Robison, Arch" w:date="2016-02-02T10:42:00Z">
         <w:r>
           <w:t xml:space="preserve">Expression </w:t>
         </w:r>
       </w:ins>
-      <w:ins w:id="35" w:author="Robison, Arch" w:date="2016-02-02T10:41:00Z">
+      <w:ins w:id="34" w:author="Robison, Arch" w:date="2016-02-02T10:41:00Z">
         <w:r>
           <w:t>E might be in the invocation of a function while S is executing.]</w:t>
         </w:r>
@@ -11088,11 +11094,11 @@
       <w:pPr>
         <w:pStyle w:val="Rationale"/>
         <w:rPr>
-          <w:ins w:id="36" w:author="Robison, Arch" w:date="2016-02-01T16:36:00Z"/>
-        </w:rPr>
-      </w:pPr>
-      <w:moveToRangeStart w:id="37" w:author="Robison, Arch" w:date="2016-02-01T16:26:00Z" w:name="move442107290"/>
-      <w:moveTo w:id="38" w:author="Robison, Arch" w:date="2016-02-01T16:26:00Z">
+          <w:ins w:id="35" w:author="Robison, Arch" w:date="2016-02-01T16:36:00Z"/>
+        </w:rPr>
+      </w:pPr>
+      <w:moveToRangeStart w:id="36" w:author="Robison, Arch" w:date="2016-02-01T16:26:00Z" w:name="move442107290"/>
+      <w:moveTo w:id="37" w:author="Robison, Arch" w:date="2016-02-01T16:26:00Z">
         <w:r>
           <w:t>The notation uses A and A</w:t>
         </w:r>
@@ -11102,13 +11108,13 @@
         <w:r>
           <w:t xml:space="preserve"> to denote evaluations of the same expression</w:t>
         </w:r>
-        <w:del w:id="39" w:author="Robison, Arch" w:date="2016-02-01T16:26:00Z">
+        <w:del w:id="38" w:author="Robison, Arch" w:date="2016-02-01T16:26:00Z">
           <w:r>
             <w:delText>.</w:delText>
           </w:r>
         </w:del>
       </w:moveTo>
-      <w:ins w:id="40" w:author="Robison, Arch" w:date="2016-02-01T16:26:00Z">
+      <w:ins w:id="39" w:author="Robison, Arch" w:date="2016-02-01T16:26:00Z">
         <w:r>
           <w:t>, and B and B</w:t>
         </w:r>
@@ -11119,17 +11125,17 @@
           <w:t xml:space="preserve"> to denote evaluations of a possibly different expression.  </w:t>
         </w:r>
       </w:ins>
-      <w:ins w:id="41" w:author="Robison, Arch" w:date="2016-02-01T16:37:00Z">
+      <w:ins w:id="40" w:author="Robison, Arch" w:date="2016-02-01T16:37:00Z">
         <w:r>
           <w:t>Unprimed</w:t>
         </w:r>
       </w:ins>
-      <w:ins w:id="42" w:author="Robison, Arch" w:date="2016-02-01T16:36:00Z">
+      <w:ins w:id="41" w:author="Robison, Arch" w:date="2016-02-01T16:36:00Z">
         <w:r>
           <w:t xml:space="preserve"> evaluations </w:t>
         </w:r>
       </w:ins>
-      <w:ins w:id="43" w:author="Robison, Arch" w:date="2016-02-01T16:37:00Z">
+      <w:ins w:id="42" w:author="Robison, Arch" w:date="2016-02-01T16:37:00Z">
         <w:r>
           <w:t>are in one invocation of an element access function; primed are in another.</w:t>
         </w:r>
@@ -11139,18 +11145,18 @@
       <w:pPr>
         <w:pStyle w:val="Rationale"/>
       </w:pPr>
-      <w:moveTo w:id="44" w:author="Robison, Arch" w:date="2016-02-01T16:26:00Z">
-        <w:del w:id="45" w:author="Robison, Arch" w:date="2016-02-01T16:26:00Z">
+      <w:moveTo w:id="43" w:author="Robison, Arch" w:date="2016-02-01T16:26:00Z">
+        <w:del w:id="44" w:author="Robison, Arch" w:date="2016-02-01T16:26:00Z">
           <w:r>
             <w:delText xml:space="preserve">  </w:delText>
           </w:r>
         </w:del>
       </w:moveTo>
-      <w:moveToRangeEnd w:id="37"/>
+      <w:moveToRangeEnd w:id="36"/>
       <w:r>
         <w:t xml:space="preserve">The relation </w:t>
       </w:r>
-      <w:del w:id="46" w:author="Robison, Arch" w:date="2016-02-02T12:46:00Z">
+      <w:del w:id="45" w:author="Robison, Arch" w:date="2016-02-02T12:46:00Z">
         <w:r>
           <w:rPr>
             <w:i/>
@@ -11158,7 +11164,7 @@
           <w:delText>wavefront precedent</w:delText>
         </w:r>
       </w:del>
-      <w:ins w:id="47" w:author="Robison, Arch" w:date="2016-02-02T12:46:00Z">
+      <w:ins w:id="46" w:author="Robison, Arch" w:date="2016-02-02T12:46:00Z">
         <w:r>
           <w:rPr>
             <w:i/>
@@ -11184,6 +11190,7 @@
       <w:r>
         <w:t xml:space="preserve"> of staple.  The relation </w:t>
       </w:r>
+      <w:commentRangeStart w:id="47"/>
       <w:del w:id="48" w:author="Robison, Arch" w:date="2016-02-02T12:47:00Z">
         <w:r>
           <w:rPr>
@@ -11202,6 +11209,13 @@
       </w:ins>
       <w:r>
         <w:t xml:space="preserve"> </w:t>
+      </w:r>
+      <w:commentRangeEnd w:id="47"/>
+      <w:r>
+        <w:rPr>
+          <w:rStyle w:val="CommentReference"/>
+        </w:rPr>
+        <w:commentReference w:id="47"/>
       </w:r>
       <w:r>
         <w:t xml:space="preserve">(dashed black) </w:t>
@@ -11885,15 +11899,7 @@
       </w:ins>
       <w:ins w:id="145" w:author="Robison, Arch" w:date="2016-02-02T11:06:00Z">
         <w:r>
-          <w:t xml:space="preserve">“join point” leg connects from an </w:t>
-        </w:r>
-        <w:proofErr w:type="gramStart"/>
-        <w:r>
-          <w:t>evaluation</w:t>
-        </w:r>
-        <w:proofErr w:type="gramEnd"/>
-        <w:r>
-          <w:t xml:space="preserve"> to </w:t>
+          <w:t xml:space="preserve">“join point” leg connects from an evaluation to </w:t>
         </w:r>
       </w:ins>
       <w:ins w:id="146" w:author="Robison, Arch" w:date="2016-02-02T15:56:00Z">
@@ -11997,41 +12003,56 @@
           <w:t>)</w:t>
         </w:r>
       </w:ins>
+      <w:ins w:id="161" w:author="Halpern, Pablo G" w:date="2016-02-03T14:38:00Z">
+        <w:r>
+          <w:rPr>
+            <w:rFonts w:ascii="Consolas" w:hAnsi="Consolas" w:cs="Consolas"/>
+            <w:sz w:val="20"/>
+            <w:szCs w:val="20"/>
+          </w:rPr>
+          <w:t xml:space="preserve"> </w:t>
+        </w:r>
+        <w:r>
+          <w:rPr>
+            <w:rFonts w:ascii="Consolas" w:hAnsi="Consolas" w:cs="Consolas"/>
+            <w:i/>
+            <w:sz w:val="20"/>
+            <w:szCs w:val="20"/>
+          </w:rPr>
+          <w:t>f</w:t>
+        </w:r>
+        <w:r>
+          <w:rPr>
+            <w:rFonts w:ascii="Consolas" w:hAnsi="Consolas" w:cs="Consolas"/>
+            <w:sz w:val="20"/>
+            <w:szCs w:val="20"/>
+          </w:rPr>
+          <w:t>;</w:t>
+        </w:r>
+      </w:ins>
     </w:p>
     <w:p>
       <w:pPr>
         <w:pStyle w:val="Rationale"/>
         <w:spacing w:before="0" w:after="0"/>
         <w:rPr>
-          <w:ins w:id="161" w:author="Robison, Arch" w:date="2016-02-02T11:09:00Z"/>
+          <w:ins w:id="162" w:author="Robison, Arch" w:date="2016-02-02T11:09:00Z"/>
           <w:rFonts w:ascii="Consolas" w:hAnsi="Consolas" w:cs="Consolas"/>
           <w:sz w:val="20"/>
           <w:szCs w:val="20"/>
-          <w:rPrChange w:id="162" w:author="Robison, Arch" w:date="2016-02-02T13:08:00Z">
+          <w:rPrChange w:id="163" w:author="Robison, Arch" w:date="2016-02-02T13:08:00Z">
             <w:rPr>
-              <w:ins w:id="163" w:author="Robison, Arch" w:date="2016-02-02T11:09:00Z"/>
+              <w:ins w:id="164" w:author="Robison, Arch" w:date="2016-02-02T11:09:00Z"/>
             </w:rPr>
           </w:rPrChange>
         </w:rPr>
-        <w:pPrChange w:id="164" w:author="Robison, Arch" w:date="2016-02-02T11:10:00Z">
+        <w:pPrChange w:id="165" w:author="Robison, Arch" w:date="2016-02-02T11:10:00Z">
           <w:pPr>
             <w:pStyle w:val="Rationale"/>
           </w:pPr>
         </w:pPrChange>
       </w:pPr>
-      <w:ins w:id="165" w:author="Robison, Arch" w:date="2016-02-02T11:09:00Z">
-        <w:r>
-          <w:rPr>
-            <w:rFonts w:ascii="Consolas" w:hAnsi="Consolas" w:cs="Consolas"/>
-            <w:sz w:val="20"/>
-            <w:szCs w:val="20"/>
-            <w:rPrChange w:id="166" w:author="Robison, Arch" w:date="2016-02-02T13:08:00Z">
-              <w:rPr/>
-            </w:rPrChange>
-          </w:rPr>
-          <w:t xml:space="preserve">    </w:t>
-        </w:r>
-        <w:proofErr w:type="gramStart"/>
+      <w:ins w:id="166" w:author="Robison, Arch" w:date="2016-02-02T11:09:00Z">
         <w:r>
           <w:rPr>
             <w:rFonts w:ascii="Consolas" w:hAnsi="Consolas" w:cs="Consolas"/>
@@ -12041,43 +12062,55 @@
               <w:rPr/>
             </w:rPrChange>
           </w:rPr>
-          <w:t>else</w:t>
-        </w:r>
-      </w:ins>
-      <w:proofErr w:type="gramEnd"/>
-      <w:ins w:id="168" w:author="Robison, Arch" w:date="2016-02-02T11:10:00Z">
+          <w:t xml:space="preserve">    </w:t>
+        </w:r>
+        <w:proofErr w:type="gramStart"/>
         <w:r>
           <w:rPr>
             <w:rFonts w:ascii="Consolas" w:hAnsi="Consolas" w:cs="Consolas"/>
             <w:sz w:val="20"/>
             <w:szCs w:val="20"/>
-            <w:rPrChange w:id="169" w:author="Robison, Arch" w:date="2016-02-02T13:08:00Z">
+            <w:rPrChange w:id="168" w:author="Robison, Arch" w:date="2016-02-02T13:08:00Z">
               <w:rPr/>
             </w:rPrChange>
           </w:rPr>
-          <w:t xml:space="preserve"> </w:t>
-        </w:r>
+          <w:t>else</w:t>
+        </w:r>
+      </w:ins>
+      <w:proofErr w:type="gramEnd"/>
+      <w:ins w:id="169" w:author="Robison, Arch" w:date="2016-02-02T11:10:00Z">
         <w:r>
           <w:rPr>
             <w:rFonts w:ascii="Consolas" w:hAnsi="Consolas" w:cs="Consolas"/>
-            <w:i/>
             <w:sz w:val="20"/>
             <w:szCs w:val="20"/>
             <w:rPrChange w:id="170" w:author="Robison, Arch" w:date="2016-02-02T13:08:00Z">
               <w:rPr/>
             </w:rPrChange>
           </w:rPr>
-          <w:t>g</w:t>
+          <w:t xml:space="preserve"> </w:t>
         </w:r>
         <w:r>
           <w:rPr>
             <w:rFonts w:ascii="Consolas" w:hAnsi="Consolas" w:cs="Consolas"/>
+            <w:i/>
             <w:sz w:val="20"/>
             <w:szCs w:val="20"/>
             <w:rPrChange w:id="171" w:author="Robison, Arch" w:date="2016-02-02T13:08:00Z">
               <w:rPr/>
             </w:rPrChange>
           </w:rPr>
+          <w:t>g</w:t>
+        </w:r>
+        <w:r>
+          <w:rPr>
+            <w:rFonts w:ascii="Consolas" w:hAnsi="Consolas" w:cs="Consolas"/>
+            <w:sz w:val="20"/>
+            <w:szCs w:val="20"/>
+            <w:rPrChange w:id="172" w:author="Robison, Arch" w:date="2016-02-02T13:08:00Z">
+              <w:rPr/>
+            </w:rPrChange>
+          </w:rPr>
           <w:t>;</w:t>
         </w:r>
       </w:ins>
@@ -12087,56 +12120,56 @@
         <w:pStyle w:val="Rationale"/>
         <w:spacing w:before="0" w:after="0"/>
         <w:rPr>
-          <w:ins w:id="172" w:author="Robison, Arch" w:date="2016-02-02T11:08:00Z"/>
+          <w:ins w:id="173" w:author="Robison, Arch" w:date="2016-02-02T11:08:00Z"/>
           <w:rFonts w:ascii="Consolas" w:hAnsi="Consolas" w:cs="Consolas"/>
           <w:sz w:val="20"/>
           <w:szCs w:val="20"/>
-          <w:rPrChange w:id="173" w:author="Robison, Arch" w:date="2016-02-02T13:08:00Z">
+          <w:rPrChange w:id="174" w:author="Robison, Arch" w:date="2016-02-02T13:08:00Z">
             <w:rPr>
-              <w:ins w:id="174" w:author="Robison, Arch" w:date="2016-02-02T11:08:00Z"/>
+              <w:ins w:id="175" w:author="Robison, Arch" w:date="2016-02-02T11:08:00Z"/>
             </w:rPr>
           </w:rPrChange>
         </w:rPr>
-        <w:pPrChange w:id="175" w:author="Robison, Arch" w:date="2016-02-02T11:10:00Z">
+        <w:pPrChange w:id="176" w:author="Robison, Arch" w:date="2016-02-02T11:10:00Z">
           <w:pPr>
             <w:pStyle w:val="Rationale"/>
           </w:pPr>
         </w:pPrChange>
       </w:pPr>
-      <w:ins w:id="176" w:author="Robison, Arch" w:date="2016-02-02T11:09:00Z">
+      <w:ins w:id="177" w:author="Robison, Arch" w:date="2016-02-02T11:09:00Z">
         <w:r>
           <w:rPr>
             <w:rFonts w:ascii="Consolas" w:hAnsi="Consolas" w:cs="Consolas"/>
-            <w:sz w:val="20"/>
-            <w:szCs w:val="20"/>
-            <w:rPrChange w:id="177" w:author="Robison, Arch" w:date="2016-02-02T13:08:00Z">
-              <w:rPr/>
-            </w:rPrChange>
-          </w:rPr>
-          <w:t xml:space="preserve">    </w:t>
-        </w:r>
-        <w:proofErr w:type="gramStart"/>
-        <w:r>
-          <w:rPr>
-            <w:rFonts w:ascii="Consolas" w:hAnsi="Consolas" w:cs="Consolas"/>
-            <w:i/>
             <w:sz w:val="20"/>
             <w:szCs w:val="20"/>
             <w:rPrChange w:id="178" w:author="Robison, Arch" w:date="2016-02-02T13:08:00Z">
               <w:rPr/>
             </w:rPrChange>
           </w:rPr>
+          <w:t xml:space="preserve">    </w:t>
+        </w:r>
+        <w:proofErr w:type="gramStart"/>
+        <w:r>
+          <w:rPr>
+            <w:rFonts w:ascii="Consolas" w:hAnsi="Consolas" w:cs="Consolas"/>
+            <w:i/>
+            <w:sz w:val="20"/>
+            <w:szCs w:val="20"/>
+            <w:rPrChange w:id="179" w:author="Robison, Arch" w:date="2016-02-02T13:08:00Z">
+              <w:rPr/>
+            </w:rPrChange>
+          </w:rPr>
           <w:t>h</w:t>
         </w:r>
       </w:ins>
       <w:proofErr w:type="gramEnd"/>
-      <w:ins w:id="179" w:author="Robison, Arch" w:date="2016-02-02T11:10:00Z">
+      <w:ins w:id="180" w:author="Robison, Arch" w:date="2016-02-02T11:10:00Z">
         <w:r>
           <w:rPr>
             <w:rFonts w:ascii="Consolas" w:hAnsi="Consolas" w:cs="Consolas"/>
             <w:sz w:val="20"/>
             <w:szCs w:val="20"/>
-            <w:rPrChange w:id="180" w:author="Robison, Arch" w:date="2016-02-02T13:08:00Z">
+            <w:rPrChange w:id="181" w:author="Robison, Arch" w:date="2016-02-02T13:08:00Z">
               <w:rPr/>
             </w:rPrChange>
           </w:rPr>
@@ -12149,25 +12182,13 @@
         <w:pStyle w:val="Rationale"/>
       </w:pPr>
       <w:proofErr w:type="gramStart"/>
-      <w:ins w:id="181" w:author="Robison, Arch" w:date="2016-02-02T11:11:00Z">
+      <w:ins w:id="182" w:author="Robison, Arch" w:date="2016-02-02T11:11:00Z">
         <w:r>
           <w:t>where</w:t>
         </w:r>
         <w:proofErr w:type="gramEnd"/>
         <w:r>
           <w:t xml:space="preserve"> the letters </w:t>
-        </w:r>
-        <w:r>
-          <w:rPr>
-            <w:i/>
-            <w:rPrChange w:id="182" w:author="Robison, Arch" w:date="2016-02-02T11:12:00Z">
-              <w:rPr/>
-            </w:rPrChange>
-          </w:rPr>
-          <w:t>e</w:t>
-        </w:r>
-        <w:r>
-          <w:t xml:space="preserve">, </w:t>
         </w:r>
         <w:r>
           <w:rPr>
@@ -12176,7 +12197,7 @@
               <w:rPr/>
             </w:rPrChange>
           </w:rPr>
-          <w:t>f</w:t>
+          <w:t>e</w:t>
         </w:r>
         <w:r>
           <w:t xml:space="preserve">, </w:t>
@@ -12188,7 +12209,7 @@
               <w:rPr/>
             </w:rPrChange>
           </w:rPr>
-          <w:t>g</w:t>
+          <w:t>f</w:t>
         </w:r>
         <w:r>
           <w:t xml:space="preserve">, </w:t>
@@ -12200,6 +12221,18 @@
               <w:rPr/>
             </w:rPrChange>
           </w:rPr>
+          <w:t>g</w:t>
+        </w:r>
+        <w:r>
+          <w:t xml:space="preserve">, </w:t>
+        </w:r>
+        <w:r>
+          <w:rPr>
+            <w:i/>
+            <w:rPrChange w:id="186" w:author="Robison, Arch" w:date="2016-02-02T11:12:00Z">
+              <w:rPr/>
+            </w:rPrChange>
+          </w:rPr>
           <w:t>h</w:t>
         </w:r>
         <w:r>
@@ -12209,37 +12242,37 @@
           <w:t xml:space="preserve">denote expressions that, for simplicity, are assumed to each involve a single evaluation and so will be used to denote the </w:t>
         </w:r>
       </w:ins>
-      <w:ins w:id="186" w:author="Robison, Arch" w:date="2016-02-02T11:12:00Z">
+      <w:ins w:id="187" w:author="Robison, Arch" w:date="2016-02-02T11:12:00Z">
         <w:r>
           <w:t xml:space="preserve">corresponding </w:t>
         </w:r>
       </w:ins>
-      <w:ins w:id="187" w:author="Robison, Arch" w:date="2016-02-02T11:11:00Z">
+      <w:ins w:id="188" w:author="Robison, Arch" w:date="2016-02-02T11:11:00Z">
         <w:r>
           <w:t>evaluations too.</w:t>
         </w:r>
       </w:ins>
-      <w:ins w:id="188" w:author="Robison, Arch" w:date="2016-02-02T11:13:00Z">
+      <w:ins w:id="189" w:author="Robison, Arch" w:date="2016-02-02T11:13:00Z">
         <w:r>
           <w:t xml:space="preserve"> </w:t>
         </w:r>
       </w:ins>
-      <w:del w:id="189" w:author="Robison, Arch" w:date="2016-02-02T11:02:00Z">
+      <w:del w:id="190" w:author="Robison, Arch" w:date="2016-02-02T11:02:00Z">
         <w:r>
           <w:delText xml:space="preserve">builds </w:delText>
         </w:r>
       </w:del>
-      <w:del w:id="190" w:author="Robison, Arch" w:date="2016-02-02T11:13:00Z">
+      <w:del w:id="191" w:author="Robison, Arch" w:date="2016-02-02T11:13:00Z">
         <w:r>
           <w:delText xml:space="preserve">legs </w:delText>
         </w:r>
       </w:del>
-      <w:del w:id="191" w:author="Robison, Arch" w:date="2016-02-02T11:02:00Z">
+      <w:del w:id="192" w:author="Robison, Arch" w:date="2016-02-02T11:02:00Z">
         <w:r>
           <w:delText xml:space="preserve">between </w:delText>
         </w:r>
       </w:del>
-      <w:del w:id="192" w:author="Robison, Arch" w:date="2016-02-02T11:13:00Z">
+      <w:del w:id="193" w:author="Robison, Arch" w:date="2016-02-02T11:13:00Z">
         <w:r>
           <w:delText xml:space="preserve">immediately adjacent evaluations, and between a control expression and its corresponding join point. </w:delText>
         </w:r>
@@ -12259,12 +12292,12 @@
       <w:r>
         <w:t xml:space="preserve"> </w:t>
       </w:r>
-      <w:del w:id="193" w:author="Robison, Arch" w:date="2016-02-02T11:14:00Z">
+      <w:del w:id="194" w:author="Robison, Arch" w:date="2016-02-02T11:14:00Z">
         <w:r>
           <w:delText xml:space="preserve">a </w:delText>
         </w:r>
       </w:del>
-      <w:ins w:id="194" w:author="Robison, Arch" w:date="2016-02-02T11:14:00Z">
+      <w:ins w:id="195" w:author="Robison, Arch" w:date="2016-02-02T11:14:00Z">
         <w:r>
           <w:t xml:space="preserve">the </w:t>
         </w:r>
@@ -12278,13 +12311,13 @@
       <w:r>
         <w:t xml:space="preserve">  </w:t>
       </w:r>
-      <w:del w:id="195" w:author="Robison, Arch" w:date="2016-02-02T11:14:00Z">
+      <w:del w:id="196" w:author="Robison, Arch" w:date="2016-02-02T11:14:00Z">
         <w:r>
           <w:delText xml:space="preserve">The letters </w:delText>
         </w:r>
         <w:r>
           <w:rPr>
-            <w:rPrChange w:id="196" w:author="Robison, Arch" w:date="2016-02-02T10:35:00Z">
+            <w:rPrChange w:id="197" w:author="Robison, Arch" w:date="2016-02-02T10:35:00Z">
               <w:rPr>
                 <w:i/>
               </w:rPr>
@@ -12691,7 +12724,7 @@
                                 <w:rPr>
                                   <w:sz w:val="20"/>
                                   <w:szCs w:val="20"/>
-                                  <w:rPrChange w:id="197" w:author="Robison, Arch" w:date="2016-02-02T13:08:00Z">
+                                  <w:rPrChange w:id="198" w:author="Robison, Arch" w:date="2016-02-02T13:08:00Z">
                                     <w:rPr/>
                                   </w:rPrChange>
                                 </w:rPr>
@@ -12704,7 +12737,7 @@
                                   <w:sz w:val="20"/>
                                   <w:szCs w:val="20"/>
                                   <w:u w:val="single"/>
-                                  <w:rPrChange w:id="198" w:author="Robison, Arch" w:date="2016-02-02T13:08:00Z">
+                                  <w:rPrChange w:id="199" w:author="Robison, Arch" w:date="2016-02-02T13:08:00Z">
                                     <w:rPr>
                                       <w:rFonts w:eastAsia="Calibri"/>
                                       <w:iCs/>
@@ -12723,7 +12756,7 @@
                                   <w:sz w:val="20"/>
                                   <w:szCs w:val="20"/>
                                   <w:u w:val="single"/>
-                                  <w:rPrChange w:id="199" w:author="Robison, Arch" w:date="2016-02-02T13:08:00Z">
+                                  <w:rPrChange w:id="200" w:author="Robison, Arch" w:date="2016-02-02T13:08:00Z">
                                     <w:rPr>
                                       <w:rFonts w:eastAsia="Calibri"/>
                                       <w:iCs/>
@@ -12744,7 +12777,7 @@
                                   <w:sz w:val="20"/>
                                   <w:szCs w:val="20"/>
                                   <w:u w:val="single"/>
-                                  <w:rPrChange w:id="200" w:author="Robison, Arch" w:date="2016-02-02T13:08:00Z">
+                                  <w:rPrChange w:id="201" w:author="Robison, Arch" w:date="2016-02-02T13:08:00Z">
                                     <w:rPr>
                                       <w:rFonts w:eastAsia="Calibri"/>
                                       <w:i/>
@@ -12764,7 +12797,7 @@
                                   <w:sz w:val="20"/>
                                   <w:szCs w:val="20"/>
                                   <w:u w:val="single"/>
-                                  <w:rPrChange w:id="201" w:author="Robison, Arch" w:date="2016-02-02T13:08:00Z">
+                                  <w:rPrChange w:id="202" w:author="Robison, Arch" w:date="2016-02-02T13:08:00Z">
                                     <w:rPr>
                                       <w:rFonts w:eastAsia="Calibri"/>
                                       <w:iCs/>
@@ -12842,7 +12875,7 @@
                                 <w:rPr>
                                   <w:sz w:val="20"/>
                                   <w:szCs w:val="20"/>
-                                  <w:rPrChange w:id="202" w:author="Robison, Arch" w:date="2016-02-02T13:08:00Z">
+                                  <w:rPrChange w:id="203" w:author="Robison, Arch" w:date="2016-02-02T13:08:00Z">
                                     <w:rPr/>
                                   </w:rPrChange>
                                 </w:rPr>
@@ -12856,7 +12889,7 @@
                                   <w:sz w:val="20"/>
                                   <w:szCs w:val="20"/>
                                   <w:u w:val="single"/>
-                                  <w:rPrChange w:id="203" w:author="Robison, Arch" w:date="2016-02-02T13:08:00Z">
+                                  <w:rPrChange w:id="204" w:author="Robison, Arch" w:date="2016-02-02T13:08:00Z">
                                     <w:rPr>
                                       <w:rFonts w:eastAsia="Calibri"/>
                                       <w:i/>
@@ -12878,7 +12911,7 @@
                                   <w:sz w:val="20"/>
                                   <w:szCs w:val="20"/>
                                   <w:u w:val="single"/>
-                                  <w:rPrChange w:id="204" w:author="Robison, Arch" w:date="2016-02-02T13:08:00Z">
+                                  <w:rPrChange w:id="205" w:author="Robison, Arch" w:date="2016-02-02T13:08:00Z">
                                     <w:rPr>
                                       <w:rFonts w:eastAsia="Calibri"/>
                                       <w:i/>
@@ -12958,7 +12991,7 @@
                                   <w:rFonts w:ascii="Consolas" w:hAnsi="Consolas" w:cs="Consolas"/>
                                   <w:sz w:val="20"/>
                                   <w:szCs w:val="20"/>
-                                  <w:rPrChange w:id="205" w:author="Robison, Arch" w:date="2016-02-02T13:08:00Z">
+                                  <w:rPrChange w:id="206" w:author="Robison, Arch" w:date="2016-02-02T13:08:00Z">
                                     <w:rPr/>
                                   </w:rPrChange>
                                 </w:rPr>
@@ -12971,7 +13004,7 @@
                                   <w:sz w:val="20"/>
                                   <w:szCs w:val="20"/>
                                   <w:u w:val="single"/>
-                                  <w:rPrChange w:id="206" w:author="Robison, Arch" w:date="2016-02-02T13:08:00Z">
+                                  <w:rPrChange w:id="207" w:author="Robison, Arch" w:date="2016-02-02T13:08:00Z">
                                     <w:rPr>
                                       <w:rFonts w:eastAsia="Calibri"/>
                                       <w:iCs/>
@@ -12991,7 +13024,7 @@
                                   <w:sz w:val="20"/>
                                   <w:szCs w:val="20"/>
                                   <w:u w:val="single"/>
-                                  <w:rPrChange w:id="207" w:author="Robison, Arch" w:date="2016-02-02T13:08:00Z">
+                                  <w:rPrChange w:id="208" w:author="Robison, Arch" w:date="2016-02-02T13:08:00Z">
                                     <w:rPr>
                                       <w:rFonts w:eastAsia="Calibri"/>
                                       <w:iCs/>
@@ -13053,7 +13086,7 @@
                                 <w:rPr>
                                   <w:sz w:val="20"/>
                                   <w:szCs w:val="20"/>
-                                  <w:rPrChange w:id="208" w:author="Robison, Arch" w:date="2016-02-02T13:08:00Z">
+                                  <w:rPrChange w:id="209" w:author="Robison, Arch" w:date="2016-02-02T13:08:00Z">
                                     <w:rPr/>
                                   </w:rPrChange>
                                 </w:rPr>
@@ -13065,7 +13098,7 @@
                                   <w:sz w:val="20"/>
                                   <w:szCs w:val="20"/>
                                   <w:u w:val="single"/>
-                                  <w:rPrChange w:id="209" w:author="Robison, Arch" w:date="2016-02-02T13:08:00Z">
+                                  <w:rPrChange w:id="210" w:author="Robison, Arch" w:date="2016-02-02T13:08:00Z">
                                     <w:rPr>
                                       <w:rFonts w:eastAsia="Calibri"/>
                                       <w:sz w:val="22"/>
@@ -13085,7 +13118,7 @@
                                   <w:sz w:val="20"/>
                                   <w:szCs w:val="20"/>
                                   <w:u w:val="single"/>
-                                  <w:rPrChange w:id="210" w:author="Robison, Arch" w:date="2016-02-02T13:08:00Z">
+                                  <w:rPrChange w:id="211" w:author="Robison, Arch" w:date="2016-02-02T13:08:00Z">
                                     <w:rPr>
                                       <w:rFonts w:eastAsia="Calibri"/>
                                       <w:i/>
@@ -13190,7 +13223,7 @@
                                 <w:rPr>
                                   <w:sz w:val="20"/>
                                   <w:szCs w:val="20"/>
-                                  <w:rPrChange w:id="211" w:author="Robison, Arch" w:date="2016-02-02T13:08:00Z">
+                                  <w:rPrChange w:id="212" w:author="Robison, Arch" w:date="2016-02-02T13:08:00Z">
                                     <w:rPr/>
                                   </w:rPrChange>
                                 </w:rPr>
@@ -13203,7 +13236,7 @@
                                   <w:sz w:val="20"/>
                                   <w:szCs w:val="20"/>
                                   <w:u w:val="single"/>
-                                  <w:rPrChange w:id="212" w:author="Robison, Arch" w:date="2016-02-02T13:08:00Z">
+                                  <w:rPrChange w:id="213" w:author="Robison, Arch" w:date="2016-02-02T13:08:00Z">
                                     <w:rPr>
                                       <w:rFonts w:eastAsia="Calibri"/>
                                       <w:i/>
@@ -13222,7 +13255,7 @@
                                   <w:sz w:val="20"/>
                                   <w:szCs w:val="20"/>
                                   <w:u w:val="single"/>
-                                  <w:rPrChange w:id="213" w:author="Robison, Arch" w:date="2016-02-02T13:08:00Z">
+                                  <w:rPrChange w:id="214" w:author="Robison, Arch" w:date="2016-02-02T13:08:00Z">
                                     <w:rPr>
                                       <w:rFonts w:eastAsia="Calibri"/>
                                       <w:sz w:val="22"/>
@@ -13887,35 +13920,46 @@
       <w:pPr>
         <w:pStyle w:val="Rationale"/>
         <w:rPr>
-          <w:ins w:id="214" w:author="Robison, Arch" w:date="2016-02-02T16:08:00Z"/>
-        </w:rPr>
-      </w:pPr>
-      <w:ins w:id="215" w:author="Robison, Arch" w:date="2016-02-02T11:15:00Z">
+          <w:ins w:id="215" w:author="Robison, Arch" w:date="2016-02-02T16:08:00Z"/>
+        </w:rPr>
+      </w:pPr>
+      <w:ins w:id="216" w:author="Robison, Arch" w:date="2016-02-02T11:15:00Z">
         <w:r>
           <w:t xml:space="preserve">The thin arrows are the “short” legs.  The thick arrow is </w:t>
         </w:r>
       </w:ins>
-      <w:ins w:id="216" w:author="Robison, Arch" w:date="2016-02-02T11:19:00Z">
+      <w:ins w:id="217" w:author="Robison, Arch" w:date="2016-02-02T11:19:00Z">
         <w:r>
           <w:t>a</w:t>
         </w:r>
       </w:ins>
-      <w:ins w:id="217" w:author="Robison, Arch" w:date="2016-02-02T11:15:00Z">
-        <w:r>
-          <w:t xml:space="preserve"> “join</w:t>
-        </w:r>
-      </w:ins>
-      <w:ins w:id="218" w:author="Robison, Arch" w:date="2016-02-02T11:18:00Z">
+      <w:ins w:id="218" w:author="Robison, Arch" w:date="2016-02-02T11:15:00Z">
+        <w:r>
+          <w:t xml:space="preserve"> “</w:t>
+        </w:r>
+        <w:commentRangeStart w:id="219"/>
+        <w:r>
+          <w:t>join</w:t>
+        </w:r>
+      </w:ins>
+      <w:commentRangeEnd w:id="219"/>
+      <w:r>
+        <w:rPr>
+          <w:rStyle w:val="CommentReference"/>
+        </w:rPr>
+        <w:commentReference w:id="219"/>
+      </w:r>
+      <w:ins w:id="221" w:author="Robison, Arch" w:date="2016-02-02T11:18:00Z">
         <w:r>
           <w:t>”</w:t>
         </w:r>
       </w:ins>
-      <w:ins w:id="219" w:author="Robison, Arch" w:date="2016-02-02T11:15:00Z">
+      <w:ins w:id="222" w:author="Robison, Arch" w:date="2016-02-02T11:15:00Z">
         <w:r>
           <w:t xml:space="preserve"> leg that</w:t>
         </w:r>
       </w:ins>
-      <w:del w:id="220" w:author="Robison, Arch" w:date="2016-02-02T11:15:00Z">
+      <w:del w:id="223" w:author="Robison, Arch" w:date="2016-02-02T11:15:00Z">
         <w:r>
           <w:delText>The</w:delText>
         </w:r>
@@ -13944,7 +13988,7 @@
       <w:r>
         <w:t xml:space="preserve"> summarizes </w:t>
       </w:r>
-      <w:del w:id="221" w:author="Robison, Arch" w:date="2016-02-02T11:15:00Z">
+      <w:del w:id="224" w:author="Robison, Arch" w:date="2016-02-02T11:15:00Z">
         <w:r>
           <w:delText xml:space="preserve">the fact </w:delText>
         </w:r>
@@ -13967,7 +14011,7 @@
         </w:rPr>
         <w:t>h</w:t>
       </w:r>
-      <w:del w:id="222" w:author="Robison, Arch" w:date="2016-02-02T12:56:00Z">
+      <w:del w:id="225" w:author="Robison, Arch" w:date="2016-02-02T12:56:00Z">
         <w:r>
           <w:delText>.</w:delText>
         </w:r>
@@ -13975,22 +14019,22 @@
           <w:delText xml:space="preserve">  </w:delText>
         </w:r>
       </w:del>
-      <w:ins w:id="223" w:author="Robison, Arch" w:date="2016-02-02T12:56:00Z">
+      <w:ins w:id="226" w:author="Robison, Arch" w:date="2016-02-02T12:56:00Z">
         <w:r>
           <w:t>; the execution of the if-else is the statement</w:t>
         </w:r>
       </w:ins>
-      <w:ins w:id="224" w:author="Robison, Arch" w:date="2016-02-02T13:03:00Z">
+      <w:ins w:id="227" w:author="Robison, Arch" w:date="2016-02-02T13:03:00Z">
         <w:r>
           <w:t xml:space="preserve"> execution</w:t>
         </w:r>
       </w:ins>
-      <w:ins w:id="225" w:author="Robison, Arch" w:date="2016-02-02T12:56:00Z">
+      <w:ins w:id="228" w:author="Robison, Arch" w:date="2016-02-02T12:56:00Z">
         <w:r>
           <w:t xml:space="preserve"> that cont</w:t>
         </w:r>
       </w:ins>
-      <w:ins w:id="226" w:author="Robison, Arch" w:date="2016-02-02T12:57:00Z">
+      <w:ins w:id="229" w:author="Robison, Arch" w:date="2016-02-02T12:57:00Z">
         <w:r>
           <w:t xml:space="preserve">ains </w:t>
         </w:r>
@@ -14019,17 +14063,17 @@
           <w:t xml:space="preserve">and </w:t>
         </w:r>
       </w:ins>
-      <w:ins w:id="227" w:author="Robison, Arch" w:date="2016-02-02T13:05:00Z">
+      <w:ins w:id="230" w:author="Robison, Arch" w:date="2016-02-02T13:05:00Z">
         <w:r>
           <w:t xml:space="preserve">contains </w:t>
         </w:r>
       </w:ins>
-      <w:ins w:id="228" w:author="Robison, Arch" w:date="2016-02-02T12:57:00Z">
+      <w:ins w:id="231" w:author="Robison, Arch" w:date="2016-02-02T12:57:00Z">
         <w:r>
           <w:t xml:space="preserve">all evaluations </w:t>
         </w:r>
       </w:ins>
-      <w:ins w:id="229" w:author="Robison, Arch" w:date="2016-02-02T12:58:00Z">
+      <w:ins w:id="232" w:author="Robison, Arch" w:date="2016-02-02T12:58:00Z">
         <w:r>
           <w:t xml:space="preserve">that come between </w:t>
         </w:r>
@@ -14052,7 +14096,7 @@
           <w:t>.</w:t>
         </w:r>
       </w:ins>
-      <w:ins w:id="230" w:author="Robison, Arch" w:date="2016-02-02T12:56:00Z">
+      <w:ins w:id="233" w:author="Robison, Arch" w:date="2016-02-02T12:56:00Z">
         <w:r>
           <w:t xml:space="preserve">   </w:t>
         </w:r>
@@ -14078,7 +14122,7 @@
       <w:r>
         <w:t>.</w:t>
       </w:r>
-      <w:ins w:id="231" w:author="Robison, Arch" w:date="2016-02-02T11:21:00Z">
+      <w:ins w:id="234" w:author="Robison, Arch" w:date="2016-02-02T11:21:00Z">
         <w:r>
           <w:t xml:space="preserve"> </w:t>
         </w:r>
@@ -14088,10 +14132,10 @@
       <w:pPr>
         <w:pStyle w:val="Rationale"/>
         <w:rPr>
-          <w:ins w:id="232" w:author="Robison, Arch" w:date="2016-02-02T12:39:00Z"/>
-        </w:rPr>
-      </w:pPr>
-      <w:ins w:id="233" w:author="Robison, Arch" w:date="2016-02-02T16:08:00Z">
+          <w:ins w:id="235" w:author="Robison, Arch" w:date="2016-02-02T12:39:00Z"/>
+        </w:rPr>
+      </w:pPr>
+      <w:ins w:id="236" w:author="Robison, Arch" w:date="2016-02-02T16:08:00Z">
         <w:r>
           <w:t xml:space="preserve">Note that if </w:t>
         </w:r>
@@ -14110,19 +14154,19 @@
           <w:t xml:space="preserve"> </w:t>
         </w:r>
       </w:ins>
-      <w:ins w:id="234" w:author="Robison, Arch" w:date="2016-02-02T16:09:00Z">
+      <w:ins w:id="237" w:author="Robison, Arch" w:date="2016-02-02T16:09:00Z">
         <w:r>
           <w:t>actually had</w:t>
         </w:r>
       </w:ins>
-      <w:ins w:id="235" w:author="Robison, Arch" w:date="2016-02-02T16:08:00Z">
+      <w:ins w:id="238" w:author="Robison, Arch" w:date="2016-02-02T16:08:00Z">
         <w:r>
           <w:t xml:space="preserve"> two evaluations, say (</w:t>
         </w:r>
         <w:r>
           <w:rPr>
             <w:i/>
-            <w:rPrChange w:id="236" w:author="Robison, Arch" w:date="2016-02-02T16:08:00Z">
+            <w:rPrChange w:id="239" w:author="Robison, Arch" w:date="2016-02-02T16:08:00Z">
               <w:rPr/>
             </w:rPrChange>
           </w:rPr>
@@ -14138,7 +14182,7 @@
         <w:r>
           <w:rPr>
             <w:i/>
-            <w:rPrChange w:id="237" w:author="Robison, Arch" w:date="2016-02-02T16:08:00Z">
+            <w:rPrChange w:id="240" w:author="Robison, Arch" w:date="2016-02-02T16:08:00Z">
               <w:rPr/>
             </w:rPrChange>
           </w:rPr>
@@ -14152,32 +14196,32 @@
           <w:t>)</w:t>
         </w:r>
       </w:ins>
-      <w:ins w:id="238" w:author="Robison, Arch" w:date="2016-02-02T16:09:00Z">
+      <w:ins w:id="241" w:author="Robison, Arch" w:date="2016-02-02T16:09:00Z">
         <w:r>
           <w:t xml:space="preserve">, each arrow would be duplicated, one </w:t>
         </w:r>
       </w:ins>
-      <w:ins w:id="239" w:author="Robison, Arch" w:date="2016-02-02T16:10:00Z">
+      <w:ins w:id="242" w:author="Robison, Arch" w:date="2016-02-02T16:10:00Z">
         <w:r>
           <w:t xml:space="preserve">with </w:t>
         </w:r>
       </w:ins>
-      <w:ins w:id="240" w:author="Robison, Arch" w:date="2016-02-02T16:12:00Z">
+      <w:ins w:id="243" w:author="Robison, Arch" w:date="2016-02-02T16:12:00Z">
         <w:r>
           <w:t xml:space="preserve">a </w:t>
         </w:r>
       </w:ins>
-      <w:ins w:id="241" w:author="Robison, Arch" w:date="2016-02-02T16:09:00Z">
+      <w:ins w:id="244" w:author="Robison, Arch" w:date="2016-02-02T16:09:00Z">
         <w:r>
           <w:t xml:space="preserve">tail </w:t>
         </w:r>
       </w:ins>
-      <w:ins w:id="242" w:author="Robison, Arch" w:date="2016-02-02T16:12:00Z">
+      <w:ins w:id="245" w:author="Robison, Arch" w:date="2016-02-02T16:12:00Z">
         <w:r>
           <w:t xml:space="preserve">for the evaluation of </w:t>
         </w:r>
       </w:ins>
-      <w:ins w:id="243" w:author="Robison, Arch" w:date="2016-02-02T16:10:00Z">
+      <w:ins w:id="246" w:author="Robison, Arch" w:date="2016-02-02T16:10:00Z">
         <w:r>
           <w:rPr>
             <w:i/>
@@ -14188,12 +14232,12 @@
           <w:t xml:space="preserve">and one with tail </w:t>
         </w:r>
       </w:ins>
-      <w:ins w:id="244" w:author="Robison, Arch" w:date="2016-02-02T16:12:00Z">
+      <w:ins w:id="247" w:author="Robison, Arch" w:date="2016-02-02T16:12:00Z">
         <w:r>
           <w:t xml:space="preserve">for the evaluation of </w:t>
         </w:r>
       </w:ins>
-      <w:ins w:id="245" w:author="Robison, Arch" w:date="2016-02-02T16:10:00Z">
+      <w:ins w:id="248" w:author="Robison, Arch" w:date="2016-02-02T16:10:00Z">
         <w:r>
           <w:t>(</w:t>
         </w:r>
@@ -14221,45 +14265,45 @@
       <w:pPr>
         <w:pStyle w:val="Rationale"/>
         <w:rPr>
-          <w:ins w:id="246" w:author="Robison, Arch" w:date="2016-02-02T12:52:00Z"/>
-        </w:rPr>
-      </w:pPr>
-      <w:ins w:id="247" w:author="Robison, Arch" w:date="2016-02-02T11:21:00Z">
+          <w:ins w:id="249" w:author="Robison, Arch" w:date="2016-02-02T12:52:00Z"/>
+        </w:rPr>
+      </w:pPr>
+      <w:ins w:id="250" w:author="Robison, Arch" w:date="2016-02-02T11:21:00Z">
         <w:r>
           <w:t xml:space="preserve"> </w:t>
         </w:r>
       </w:ins>
-      <w:ins w:id="248" w:author="Robison, Arch" w:date="2016-02-02T12:39:00Z">
+      <w:ins w:id="251" w:author="Robison, Arch" w:date="2016-02-02T12:39:00Z">
         <w:r>
           <w:t>The “or expression evaluation” in the second outer bullet covers</w:t>
         </w:r>
       </w:ins>
-      <w:ins w:id="249" w:author="Robison, Arch" w:date="2016-02-02T12:40:00Z">
+      <w:ins w:id="252" w:author="Robison, Arch" w:date="2016-02-02T12:40:00Z">
         <w:r>
           <w:t xml:space="preserve"> the </w:t>
         </w:r>
       </w:ins>
-      <w:ins w:id="250" w:author="Robison, Arch" w:date="2016-02-02T12:41:00Z">
+      <w:ins w:id="253" w:author="Robison, Arch" w:date="2016-02-02T12:41:00Z">
         <w:r>
           <w:t>similar</w:t>
         </w:r>
       </w:ins>
-      <w:ins w:id="251" w:author="Robison, Arch" w:date="2016-02-02T12:40:00Z">
+      <w:ins w:id="254" w:author="Robison, Arch" w:date="2016-02-02T12:40:00Z">
         <w:r>
           <w:t xml:space="preserve"> situation when control flow is expressed via ternary and comma operators, for example (</w:t>
         </w:r>
       </w:ins>
-      <w:ins w:id="252" w:author="Robison, Arch" w:date="2016-02-02T16:05:00Z">
+      <w:ins w:id="255" w:author="Robison, Arch" w:date="2016-02-02T16:05:00Z">
         <w:r>
           <w:t>(</w:t>
         </w:r>
       </w:ins>
       <w:proofErr w:type="spellStart"/>
-      <w:ins w:id="253" w:author="Robison, Arch" w:date="2016-02-02T12:40:00Z">
+      <w:ins w:id="256" w:author="Robison, Arch" w:date="2016-02-02T12:40:00Z">
         <w:r>
           <w:rPr>
             <w:i/>
-            <w:rPrChange w:id="254" w:author="Robison, Arch" w:date="2016-02-02T12:41:00Z">
+            <w:rPrChange w:id="257" w:author="Robison, Arch" w:date="2016-02-02T12:41:00Z">
               <w:rPr/>
             </w:rPrChange>
           </w:rPr>
@@ -14272,7 +14316,7 @@
         <w:r>
           <w:rPr>
             <w:i/>
-            <w:rPrChange w:id="255" w:author="Robison, Arch" w:date="2016-02-02T12:41:00Z">
+            <w:rPrChange w:id="258" w:author="Robison, Arch" w:date="2016-02-02T12:41:00Z">
               <w:rPr/>
             </w:rPrChange>
           </w:rPr>
@@ -14280,30 +14324,6 @@
         </w:r>
         <w:r>
           <w:t>:</w:t>
-        </w:r>
-        <w:r>
-          <w:rPr>
-            <w:i/>
-            <w:rPrChange w:id="256" w:author="Robison, Arch" w:date="2016-02-02T12:41:00Z">
-              <w:rPr/>
-            </w:rPrChange>
-          </w:rPr>
-          <w:t>g</w:t>
-        </w:r>
-      </w:ins>
-      <w:proofErr w:type="spellEnd"/>
-      <w:proofErr w:type="gramEnd"/>
-      <w:ins w:id="257" w:author="Robison, Arch" w:date="2016-02-02T15:51:00Z">
-        <w:r>
-          <w:rPr>
-            <w:i/>
-          </w:rPr>
-          <w:t>)</w:t>
-        </w:r>
-      </w:ins>
-      <w:ins w:id="258" w:author="Robison, Arch" w:date="2016-02-02T12:40:00Z">
-        <w:r>
-          <w:t>,</w:t>
         </w:r>
         <w:r>
           <w:rPr>
@@ -14312,6 +14332,30 @@
               <w:rPr/>
             </w:rPrChange>
           </w:rPr>
+          <w:t>g</w:t>
+        </w:r>
+      </w:ins>
+      <w:proofErr w:type="spellEnd"/>
+      <w:proofErr w:type="gramEnd"/>
+      <w:ins w:id="260" w:author="Robison, Arch" w:date="2016-02-02T15:51:00Z">
+        <w:r>
+          <w:rPr>
+            <w:i/>
+          </w:rPr>
+          <w:t>)</w:t>
+        </w:r>
+      </w:ins>
+      <w:ins w:id="261" w:author="Robison, Arch" w:date="2016-02-02T12:40:00Z">
+        <w:r>
+          <w:t>,</w:t>
+        </w:r>
+        <w:r>
+          <w:rPr>
+            <w:i/>
+            <w:rPrChange w:id="262" w:author="Robison, Arch" w:date="2016-02-02T12:41:00Z">
+              <w:rPr/>
+            </w:rPrChange>
+          </w:rPr>
           <w:t>h</w:t>
         </w:r>
         <w:r>
@@ -14323,10 +14367,10 @@
       <w:pPr>
         <w:pStyle w:val="Rationale"/>
         <w:rPr>
-          <w:ins w:id="260" w:author="Robison, Arch" w:date="2016-02-02T12:58:00Z"/>
-        </w:rPr>
-      </w:pPr>
-      <w:ins w:id="261" w:author="Robison, Arch" w:date="2016-02-02T12:58:00Z">
+          <w:ins w:id="263" w:author="Robison, Arch" w:date="2016-02-02T12:58:00Z"/>
+        </w:rPr>
+      </w:pPr>
+      <w:ins w:id="264" w:author="Robison, Arch" w:date="2016-02-02T12:58:00Z">
         <w:r>
           <w:t>Another syntactic variation on the example is:</w:t>
         </w:r>
@@ -14337,29 +14381,29 @@
         <w:pStyle w:val="Rationale"/>
         <w:spacing w:before="0" w:after="0"/>
         <w:rPr>
-          <w:ins w:id="262" w:author="Robison, Arch" w:date="2016-02-02T12:58:00Z"/>
+          <w:ins w:id="265" w:author="Robison, Arch" w:date="2016-02-02T12:58:00Z"/>
           <w:rFonts w:ascii="Consolas" w:hAnsi="Consolas" w:cs="Consolas"/>
           <w:sz w:val="20"/>
           <w:szCs w:val="20"/>
-          <w:rPrChange w:id="263" w:author="Robison, Arch" w:date="2016-02-02T13:08:00Z">
+          <w:rPrChange w:id="266" w:author="Robison, Arch" w:date="2016-02-02T13:08:00Z">
             <w:rPr>
-              <w:ins w:id="264" w:author="Robison, Arch" w:date="2016-02-02T12:58:00Z"/>
+              <w:ins w:id="267" w:author="Robison, Arch" w:date="2016-02-02T12:58:00Z"/>
             </w:rPr>
           </w:rPrChange>
         </w:rPr>
-        <w:pPrChange w:id="265" w:author="Robison, Arch" w:date="2016-02-02T13:02:00Z">
+        <w:pPrChange w:id="268" w:author="Robison, Arch" w:date="2016-02-02T13:02:00Z">
           <w:pPr>
             <w:pStyle w:val="Rationale"/>
           </w:pPr>
         </w:pPrChange>
       </w:pPr>
-      <w:ins w:id="266" w:author="Robison, Arch" w:date="2016-02-02T12:58:00Z">
+      <w:ins w:id="269" w:author="Robison, Arch" w:date="2016-02-02T12:58:00Z">
         <w:r>
           <w:rPr>
             <w:rFonts w:ascii="Consolas" w:hAnsi="Consolas" w:cs="Consolas"/>
             <w:sz w:val="20"/>
             <w:szCs w:val="20"/>
-            <w:rPrChange w:id="267" w:author="Robison, Arch" w:date="2016-02-02T13:08:00Z">
+            <w:rPrChange w:id="270" w:author="Robison, Arch" w:date="2016-02-02T13:08:00Z">
               <w:rPr/>
             </w:rPrChange>
           </w:rPr>
@@ -14371,7 +14415,7 @@
             <w:rFonts w:ascii="Consolas" w:hAnsi="Consolas" w:cs="Consolas"/>
             <w:sz w:val="20"/>
             <w:szCs w:val="20"/>
-            <w:rPrChange w:id="268" w:author="Robison, Arch" w:date="2016-02-02T13:08:00Z">
+            <w:rPrChange w:id="271" w:author="Robison, Arch" w:date="2016-02-02T13:08:00Z">
               <w:rPr/>
             </w:rPrChange>
           </w:rPr>
@@ -14383,7 +14427,7 @@
             <w:rFonts w:ascii="Consolas" w:hAnsi="Consolas" w:cs="Consolas"/>
             <w:sz w:val="20"/>
             <w:szCs w:val="20"/>
-            <w:rPrChange w:id="269" w:author="Robison, Arch" w:date="2016-02-02T13:08:00Z">
+            <w:rPrChange w:id="272" w:author="Robison, Arch" w:date="2016-02-02T13:08:00Z">
               <w:rPr/>
             </w:rPrChange>
           </w:rPr>
@@ -14396,59 +14440,23 @@
         <w:pStyle w:val="Rationale"/>
         <w:spacing w:before="0" w:after="0"/>
         <w:rPr>
-          <w:ins w:id="270" w:author="Robison, Arch" w:date="2016-02-02T12:58:00Z"/>
+          <w:ins w:id="273" w:author="Robison, Arch" w:date="2016-02-02T12:58:00Z"/>
           <w:rFonts w:ascii="Consolas" w:hAnsi="Consolas" w:cs="Consolas"/>
           <w:sz w:val="20"/>
           <w:szCs w:val="20"/>
-          <w:rPrChange w:id="271" w:author="Robison, Arch" w:date="2016-02-02T13:08:00Z">
+          <w:rPrChange w:id="274" w:author="Robison, Arch" w:date="2016-02-02T13:08:00Z">
             <w:rPr>
-              <w:ins w:id="272" w:author="Robison, Arch" w:date="2016-02-02T12:58:00Z"/>
+              <w:ins w:id="275" w:author="Robison, Arch" w:date="2016-02-02T12:58:00Z"/>
             </w:rPr>
           </w:rPrChange>
         </w:rPr>
-        <w:pPrChange w:id="273" w:author="Robison, Arch" w:date="2016-02-02T13:02:00Z">
+        <w:pPrChange w:id="276" w:author="Robison, Arch" w:date="2016-02-02T13:02:00Z">
           <w:pPr>
             <w:pStyle w:val="Rationale"/>
           </w:pPr>
         </w:pPrChange>
       </w:pPr>
-      <w:ins w:id="274" w:author="Robison, Arch" w:date="2016-02-02T12:58:00Z">
-        <w:r>
-          <w:rPr>
-            <w:rFonts w:ascii="Consolas" w:hAnsi="Consolas" w:cs="Consolas"/>
-            <w:sz w:val="20"/>
-            <w:szCs w:val="20"/>
-            <w:rPrChange w:id="275" w:author="Robison, Arch" w:date="2016-02-02T13:08:00Z">
-              <w:rPr/>
-            </w:rPrChange>
-          </w:rPr>
-          <w:t xml:space="preserve">        </w:t>
-        </w:r>
-        <w:proofErr w:type="gramStart"/>
-        <w:r>
-          <w:rPr>
-            <w:rFonts w:ascii="Consolas" w:hAnsi="Consolas" w:cs="Consolas"/>
-            <w:sz w:val="20"/>
-            <w:szCs w:val="20"/>
-            <w:rPrChange w:id="276" w:author="Robison, Arch" w:date="2016-02-02T13:08:00Z">
-              <w:rPr/>
-            </w:rPrChange>
-          </w:rPr>
-          <w:t>if(</w:t>
-        </w:r>
-        <w:proofErr w:type="gramEnd"/>
-        <w:r>
-          <w:rPr>
-            <w:rFonts w:ascii="Consolas" w:hAnsi="Consolas" w:cs="Consolas"/>
-            <w:i/>
-            <w:sz w:val="20"/>
-            <w:szCs w:val="20"/>
-            <w:rPrChange w:id="277" w:author="Robison, Arch" w:date="2016-02-02T13:08:00Z">
-              <w:rPr/>
-            </w:rPrChange>
-          </w:rPr>
-          <w:t>e</w:t>
-        </w:r>
+      <w:ins w:id="277" w:author="Robison, Arch" w:date="2016-02-02T12:58:00Z">
         <w:r>
           <w:rPr>
             <w:rFonts w:ascii="Consolas" w:hAnsi="Consolas" w:cs="Consolas"/>
@@ -14458,53 +14466,89 @@
               <w:rPr/>
             </w:rPrChange>
           </w:rPr>
-          <w:t>) {</w:t>
-        </w:r>
-      </w:ins>
-    </w:p>
-    <w:p>
-      <w:pPr>
-        <w:pStyle w:val="Rationale"/>
-        <w:spacing w:before="0" w:after="0"/>
-        <w:rPr>
-          <w:ins w:id="279" w:author="Robison, Arch" w:date="2016-02-02T12:59:00Z"/>
-          <w:rFonts w:ascii="Consolas" w:hAnsi="Consolas" w:cs="Consolas"/>
-          <w:sz w:val="20"/>
-          <w:szCs w:val="20"/>
-          <w:rPrChange w:id="280" w:author="Robison, Arch" w:date="2016-02-02T13:08:00Z">
-            <w:rPr>
-              <w:ins w:id="281" w:author="Robison, Arch" w:date="2016-02-02T12:59:00Z"/>
-            </w:rPr>
-          </w:rPrChange>
-        </w:rPr>
-        <w:pPrChange w:id="282" w:author="Robison, Arch" w:date="2016-02-02T13:02:00Z">
-          <w:pPr>
-            <w:pStyle w:val="Rationale"/>
-          </w:pPr>
-        </w:pPrChange>
-      </w:pPr>
-      <w:ins w:id="283" w:author="Robison, Arch" w:date="2016-02-02T12:59:00Z">
+          <w:t xml:space="preserve">        </w:t>
+        </w:r>
+        <w:proofErr w:type="gramStart"/>
         <w:r>
           <w:rPr>
             <w:rFonts w:ascii="Consolas" w:hAnsi="Consolas" w:cs="Consolas"/>
             <w:sz w:val="20"/>
             <w:szCs w:val="20"/>
-            <w:rPrChange w:id="284" w:author="Robison, Arch" w:date="2016-02-02T13:08:00Z">
+            <w:rPrChange w:id="279" w:author="Robison, Arch" w:date="2016-02-02T13:08:00Z">
               <w:rPr/>
             </w:rPrChange>
           </w:rPr>
-          <w:t xml:space="preserve">           </w:t>
-        </w:r>
-      </w:ins>
-      <w:proofErr w:type="gramStart"/>
-      <w:ins w:id="285" w:author="Robison, Arch" w:date="2016-02-02T12:58:00Z">
+          <w:t>if(</w:t>
+        </w:r>
+        <w:proofErr w:type="gramEnd"/>
         <w:r>
           <w:rPr>
             <w:rFonts w:ascii="Consolas" w:hAnsi="Consolas" w:cs="Consolas"/>
             <w:i/>
             <w:sz w:val="20"/>
             <w:szCs w:val="20"/>
-            <w:rPrChange w:id="286" w:author="Robison, Arch" w:date="2016-02-02T13:08:00Z">
+            <w:rPrChange w:id="280" w:author="Robison, Arch" w:date="2016-02-02T13:08:00Z">
+              <w:rPr/>
+            </w:rPrChange>
+          </w:rPr>
+          <w:t>e</w:t>
+        </w:r>
+        <w:r>
+          <w:rPr>
+            <w:rFonts w:ascii="Consolas" w:hAnsi="Consolas" w:cs="Consolas"/>
+            <w:sz w:val="20"/>
+            <w:szCs w:val="20"/>
+            <w:rPrChange w:id="281" w:author="Robison, Arch" w:date="2016-02-02T13:08:00Z">
+              <w:rPr/>
+            </w:rPrChange>
+          </w:rPr>
+          <w:t>) {</w:t>
+        </w:r>
+      </w:ins>
+    </w:p>
+    <w:p>
+      <w:pPr>
+        <w:pStyle w:val="Rationale"/>
+        <w:spacing w:before="0" w:after="0"/>
+        <w:rPr>
+          <w:ins w:id="282" w:author="Robison, Arch" w:date="2016-02-02T12:59:00Z"/>
+          <w:rFonts w:ascii="Consolas" w:hAnsi="Consolas" w:cs="Consolas"/>
+          <w:sz w:val="20"/>
+          <w:szCs w:val="20"/>
+          <w:rPrChange w:id="283" w:author="Robison, Arch" w:date="2016-02-02T13:08:00Z">
+            <w:rPr>
+              <w:ins w:id="284" w:author="Robison, Arch" w:date="2016-02-02T12:59:00Z"/>
+            </w:rPr>
+          </w:rPrChange>
+        </w:rPr>
+        <w:pPrChange w:id="285" w:author="Robison, Arch" w:date="2016-02-02T13:02:00Z">
+          <w:pPr>
+            <w:pStyle w:val="Rationale"/>
+          </w:pPr>
+        </w:pPrChange>
+      </w:pPr>
+      <w:ins w:id="286" w:author="Robison, Arch" w:date="2016-02-02T12:59:00Z">
+        <w:r>
+          <w:rPr>
+            <w:rFonts w:ascii="Consolas" w:hAnsi="Consolas" w:cs="Consolas"/>
+            <w:sz w:val="20"/>
+            <w:szCs w:val="20"/>
+            <w:rPrChange w:id="287" w:author="Robison, Arch" w:date="2016-02-02T13:08:00Z">
+              <w:rPr/>
+            </w:rPrChange>
+          </w:rPr>
+          <w:t xml:space="preserve">           </w:t>
+        </w:r>
+      </w:ins>
+      <w:proofErr w:type="gramStart"/>
+      <w:ins w:id="288" w:author="Robison, Arch" w:date="2016-02-02T12:58:00Z">
+        <w:r>
+          <w:rPr>
+            <w:rFonts w:ascii="Consolas" w:hAnsi="Consolas" w:cs="Consolas"/>
+            <w:i/>
+            <w:sz w:val="20"/>
+            <w:szCs w:val="20"/>
+            <w:rPrChange w:id="289" w:author="Robison, Arch" w:date="2016-02-02T13:08:00Z">
               <w:rPr/>
             </w:rPrChange>
           </w:rPr>
@@ -14512,13 +14556,13 @@
         </w:r>
       </w:ins>
       <w:proofErr w:type="gramEnd"/>
-      <w:ins w:id="287" w:author="Robison, Arch" w:date="2016-02-02T12:59:00Z">
+      <w:ins w:id="290" w:author="Robison, Arch" w:date="2016-02-02T12:59:00Z">
         <w:r>
           <w:rPr>
             <w:rFonts w:ascii="Consolas" w:hAnsi="Consolas" w:cs="Consolas"/>
             <w:sz w:val="20"/>
             <w:szCs w:val="20"/>
-            <w:rPrChange w:id="288" w:author="Robison, Arch" w:date="2016-02-02T13:08:00Z">
+            <w:rPrChange w:id="291" w:author="Robison, Arch" w:date="2016-02-02T13:08:00Z">
               <w:rPr/>
             </w:rPrChange>
           </w:rPr>
@@ -14531,49 +14575,23 @@
         <w:pStyle w:val="Rationale"/>
         <w:spacing w:before="0" w:after="0"/>
         <w:rPr>
-          <w:ins w:id="289" w:author="Robison, Arch" w:date="2016-02-02T13:01:00Z"/>
+          <w:ins w:id="292" w:author="Robison, Arch" w:date="2016-02-02T13:01:00Z"/>
           <w:rFonts w:ascii="Consolas" w:hAnsi="Consolas" w:cs="Consolas"/>
           <w:sz w:val="20"/>
           <w:szCs w:val="20"/>
-          <w:rPrChange w:id="290" w:author="Robison, Arch" w:date="2016-02-02T13:08:00Z">
+          <w:rPrChange w:id="293" w:author="Robison, Arch" w:date="2016-02-02T13:08:00Z">
             <w:rPr>
-              <w:ins w:id="291" w:author="Robison, Arch" w:date="2016-02-02T13:01:00Z"/>
+              <w:ins w:id="294" w:author="Robison, Arch" w:date="2016-02-02T13:01:00Z"/>
               <w:rFonts w:ascii="Consolas" w:hAnsi="Consolas" w:cs="Consolas"/>
             </w:rPr>
           </w:rPrChange>
         </w:rPr>
-        <w:pPrChange w:id="292" w:author="Robison, Arch" w:date="2016-02-02T13:02:00Z">
+        <w:pPrChange w:id="295" w:author="Robison, Arch" w:date="2016-02-02T13:02:00Z">
           <w:pPr>
             <w:pStyle w:val="Rationale"/>
           </w:pPr>
         </w:pPrChange>
       </w:pPr>
-      <w:ins w:id="293" w:author="Robison, Arch" w:date="2016-02-02T12:59:00Z">
-        <w:r>
-          <w:rPr>
-            <w:rFonts w:ascii="Consolas" w:hAnsi="Consolas" w:cs="Consolas"/>
-            <w:sz w:val="20"/>
-            <w:szCs w:val="20"/>
-            <w:rPrChange w:id="294" w:author="Robison, Arch" w:date="2016-02-02T13:08:00Z">
-              <w:rPr/>
-            </w:rPrChange>
-          </w:rPr>
-          <w:lastRenderedPageBreak/>
-          <w:t xml:space="preserve">           </w:t>
-        </w:r>
-      </w:ins>
-      <w:proofErr w:type="gramStart"/>
-      <w:ins w:id="295" w:author="Robison, Arch" w:date="2016-02-02T13:10:00Z">
-        <w:r>
-          <w:rPr>
-            <w:rFonts w:ascii="Consolas" w:hAnsi="Consolas" w:cs="Consolas"/>
-            <w:sz w:val="20"/>
-            <w:szCs w:val="20"/>
-          </w:rPr>
-          <w:t>continue</w:t>
-        </w:r>
-      </w:ins>
-      <w:proofErr w:type="gramEnd"/>
       <w:ins w:id="296" w:author="Robison, Arch" w:date="2016-02-02T12:59:00Z">
         <w:r>
           <w:rPr>
@@ -14584,6 +14602,32 @@
               <w:rPr/>
             </w:rPrChange>
           </w:rPr>
+          <w:lastRenderedPageBreak/>
+          <w:t xml:space="preserve">           </w:t>
+        </w:r>
+      </w:ins>
+      <w:proofErr w:type="gramStart"/>
+      <w:ins w:id="298" w:author="Robison, Arch" w:date="2016-02-02T13:10:00Z">
+        <w:r>
+          <w:rPr>
+            <w:rFonts w:ascii="Consolas" w:hAnsi="Consolas" w:cs="Consolas"/>
+            <w:sz w:val="20"/>
+            <w:szCs w:val="20"/>
+          </w:rPr>
+          <w:t>continue</w:t>
+        </w:r>
+      </w:ins>
+      <w:proofErr w:type="gramEnd"/>
+      <w:ins w:id="299" w:author="Robison, Arch" w:date="2016-02-02T12:59:00Z">
+        <w:r>
+          <w:rPr>
+            <w:rFonts w:ascii="Consolas" w:hAnsi="Consolas" w:cs="Consolas"/>
+            <w:sz w:val="20"/>
+            <w:szCs w:val="20"/>
+            <w:rPrChange w:id="300" w:author="Robison, Arch" w:date="2016-02-02T13:08:00Z">
+              <w:rPr/>
+            </w:rPrChange>
+          </w:rPr>
           <w:t>;</w:t>
         </w:r>
       </w:ins>
@@ -14593,30 +14637,30 @@
         <w:pStyle w:val="Rationale"/>
         <w:spacing w:before="0" w:after="0"/>
         <w:rPr>
-          <w:ins w:id="298" w:author="Robison, Arch" w:date="2016-02-02T13:01:00Z"/>
+          <w:ins w:id="301" w:author="Robison, Arch" w:date="2016-02-02T13:01:00Z"/>
           <w:rFonts w:ascii="Consolas" w:hAnsi="Consolas" w:cs="Consolas"/>
           <w:sz w:val="20"/>
           <w:szCs w:val="20"/>
-          <w:rPrChange w:id="299" w:author="Robison, Arch" w:date="2016-02-02T13:08:00Z">
+          <w:rPrChange w:id="302" w:author="Robison, Arch" w:date="2016-02-02T13:08:00Z">
             <w:rPr>
-              <w:ins w:id="300" w:author="Robison, Arch" w:date="2016-02-02T13:01:00Z"/>
+              <w:ins w:id="303" w:author="Robison, Arch" w:date="2016-02-02T13:01:00Z"/>
               <w:rFonts w:ascii="Consolas" w:hAnsi="Consolas" w:cs="Consolas"/>
             </w:rPr>
           </w:rPrChange>
         </w:rPr>
-        <w:pPrChange w:id="301" w:author="Robison, Arch" w:date="2016-02-02T13:02:00Z">
+        <w:pPrChange w:id="304" w:author="Robison, Arch" w:date="2016-02-02T13:02:00Z">
           <w:pPr>
             <w:pStyle w:val="Rationale"/>
           </w:pPr>
         </w:pPrChange>
       </w:pPr>
-      <w:ins w:id="302" w:author="Robison, Arch" w:date="2016-02-02T13:01:00Z">
+      <w:ins w:id="305" w:author="Robison, Arch" w:date="2016-02-02T13:01:00Z">
         <w:r>
           <w:rPr>
             <w:rFonts w:ascii="Consolas" w:hAnsi="Consolas" w:cs="Consolas"/>
             <w:sz w:val="20"/>
             <w:szCs w:val="20"/>
-            <w:rPrChange w:id="303" w:author="Robison, Arch" w:date="2016-02-02T13:08:00Z">
+            <w:rPrChange w:id="306" w:author="Robison, Arch" w:date="2016-02-02T13:08:00Z">
               <w:rPr>
                 <w:rFonts w:ascii="Consolas" w:hAnsi="Consolas" w:cs="Consolas"/>
               </w:rPr>
@@ -14631,54 +14675,23 @@
         <w:pStyle w:val="Rationale"/>
         <w:spacing w:before="0" w:after="0"/>
         <w:rPr>
-          <w:ins w:id="304" w:author="Robison, Arch" w:date="2016-02-02T12:59:00Z"/>
+          <w:ins w:id="307" w:author="Robison, Arch" w:date="2016-02-02T12:59:00Z"/>
           <w:rFonts w:ascii="Consolas" w:hAnsi="Consolas" w:cs="Consolas"/>
           <w:sz w:val="20"/>
           <w:szCs w:val="20"/>
-          <w:rPrChange w:id="305" w:author="Robison, Arch" w:date="2016-02-02T13:08:00Z">
+          <w:rPrChange w:id="308" w:author="Robison, Arch" w:date="2016-02-02T13:08:00Z">
             <w:rPr>
-              <w:ins w:id="306" w:author="Robison, Arch" w:date="2016-02-02T12:59:00Z"/>
+              <w:ins w:id="309" w:author="Robison, Arch" w:date="2016-02-02T12:59:00Z"/>
             </w:rPr>
           </w:rPrChange>
         </w:rPr>
-        <w:pPrChange w:id="307" w:author="Robison, Arch" w:date="2016-02-02T13:02:00Z">
+        <w:pPrChange w:id="310" w:author="Robison, Arch" w:date="2016-02-02T13:02:00Z">
           <w:pPr>
             <w:pStyle w:val="Rationale"/>
           </w:pPr>
         </w:pPrChange>
       </w:pPr>
-      <w:ins w:id="308" w:author="Robison, Arch" w:date="2016-02-02T13:03:00Z">
-        <w:r>
-          <w:rPr>
-            <w:rFonts w:ascii="Consolas" w:hAnsi="Consolas" w:cs="Consolas"/>
-            <w:sz w:val="20"/>
-            <w:szCs w:val="20"/>
-            <w:rPrChange w:id="309" w:author="Robison, Arch" w:date="2016-02-02T13:08:00Z">
-              <w:rPr>
-                <w:rFonts w:ascii="Consolas" w:hAnsi="Consolas" w:cs="Consolas"/>
-              </w:rPr>
-            </w:rPrChange>
-          </w:rPr>
-          <w:t xml:space="preserve">        </w:t>
-        </w:r>
-      </w:ins>
-      <w:proofErr w:type="gramStart"/>
-      <w:ins w:id="310" w:author="Robison, Arch" w:date="2016-02-02T13:01:00Z">
-        <w:r>
-          <w:rPr>
-            <w:rFonts w:ascii="Consolas" w:hAnsi="Consolas" w:cs="Consolas"/>
-            <w:i/>
-            <w:sz w:val="20"/>
-            <w:szCs w:val="20"/>
-            <w:rPrChange w:id="311" w:author="Robison, Arch" w:date="2016-02-02T13:08:00Z">
-              <w:rPr>
-                <w:rFonts w:ascii="Consolas" w:hAnsi="Consolas" w:cs="Consolas"/>
-              </w:rPr>
-            </w:rPrChange>
-          </w:rPr>
-          <w:t>g</w:t>
-        </w:r>
-        <w:proofErr w:type="gramEnd"/>
+      <w:ins w:id="311" w:author="Robison, Arch" w:date="2016-02-02T13:03:00Z">
         <w:r>
           <w:rPr>
             <w:rFonts w:ascii="Consolas" w:hAnsi="Consolas" w:cs="Consolas"/>
@@ -14690,87 +14703,76 @@
               </w:rPr>
             </w:rPrChange>
           </w:rPr>
-          <w:t>;</w:t>
-        </w:r>
-      </w:ins>
-    </w:p>
-    <w:p>
-      <w:pPr>
-        <w:pStyle w:val="Rationale"/>
-        <w:spacing w:before="0" w:after="0"/>
-        <w:rPr>
-          <w:ins w:id="313" w:author="Robison, Arch" w:date="2016-02-02T11:22:00Z"/>
-          <w:rFonts w:ascii="Consolas" w:hAnsi="Consolas" w:cs="Consolas"/>
-          <w:sz w:val="20"/>
-          <w:szCs w:val="20"/>
-          <w:rPrChange w:id="314" w:author="Robison, Arch" w:date="2016-02-02T13:08:00Z">
-            <w:rPr>
-              <w:ins w:id="315" w:author="Robison, Arch" w:date="2016-02-02T11:22:00Z"/>
-            </w:rPr>
-          </w:rPrChange>
-        </w:rPr>
-        <w:pPrChange w:id="316" w:author="Robison, Arch" w:date="2016-02-02T13:02:00Z">
-          <w:pPr>
-            <w:pStyle w:val="Rationale"/>
-          </w:pPr>
-        </w:pPrChange>
-      </w:pPr>
-      <w:ins w:id="317" w:author="Robison, Arch" w:date="2016-02-02T13:03:00Z">
+          <w:t xml:space="preserve">        </w:t>
+        </w:r>
+      </w:ins>
+      <w:proofErr w:type="gramStart"/>
+      <w:ins w:id="313" w:author="Robison, Arch" w:date="2016-02-02T13:01:00Z">
         <w:r>
           <w:rPr>
             <w:rFonts w:ascii="Consolas" w:hAnsi="Consolas" w:cs="Consolas"/>
+            <w:i/>
             <w:sz w:val="20"/>
             <w:szCs w:val="20"/>
-            <w:rPrChange w:id="318" w:author="Robison, Arch" w:date="2016-02-02T13:08:00Z">
-              <w:rPr/>
-            </w:rPrChange>
-          </w:rPr>
-          <w:t xml:space="preserve">    </w:t>
-        </w:r>
-      </w:ins>
-      <w:ins w:id="319" w:author="Robison, Arch" w:date="2016-02-02T13:01:00Z">
-        <w:r>
-          <w:rPr>
-            <w:rFonts w:ascii="Consolas" w:hAnsi="Consolas" w:cs="Consolas"/>
-            <w:sz w:val="20"/>
-            <w:szCs w:val="20"/>
-            <w:rPrChange w:id="320" w:author="Robison, Arch" w:date="2016-02-02T13:08:00Z">
+            <w:rPrChange w:id="314" w:author="Robison, Arch" w:date="2016-02-02T13:08:00Z">
               <w:rPr>
                 <w:rFonts w:ascii="Consolas" w:hAnsi="Consolas" w:cs="Consolas"/>
               </w:rPr>
             </w:rPrChange>
           </w:rPr>
-          <w:t xml:space="preserve">} </w:t>
-        </w:r>
-        <w:proofErr w:type="gramStart"/>
+          <w:t>g</w:t>
+        </w:r>
+        <w:proofErr w:type="gramEnd"/>
+        <w:r>
+          <w:rPr>
+            <w:rFonts w:ascii="Consolas" w:hAnsi="Consolas" w:cs="Consolas"/>
+            <w:sz w:val="20"/>
+            <w:szCs w:val="20"/>
+            <w:rPrChange w:id="315" w:author="Robison, Arch" w:date="2016-02-02T13:08:00Z">
+              <w:rPr>
+                <w:rFonts w:ascii="Consolas" w:hAnsi="Consolas" w:cs="Consolas"/>
+              </w:rPr>
+            </w:rPrChange>
+          </w:rPr>
+          <w:t>;</w:t>
+        </w:r>
+      </w:ins>
+    </w:p>
+    <w:p>
+      <w:pPr>
+        <w:pStyle w:val="Rationale"/>
+        <w:spacing w:before="0" w:after="0"/>
+        <w:rPr>
+          <w:ins w:id="316" w:author="Robison, Arch" w:date="2016-02-02T11:22:00Z"/>
+          <w:rFonts w:ascii="Consolas" w:hAnsi="Consolas" w:cs="Consolas"/>
+          <w:sz w:val="20"/>
+          <w:szCs w:val="20"/>
+          <w:rPrChange w:id="317" w:author="Robison, Arch" w:date="2016-02-02T13:08:00Z">
+            <w:rPr>
+              <w:ins w:id="318" w:author="Robison, Arch" w:date="2016-02-02T11:22:00Z"/>
+            </w:rPr>
+          </w:rPrChange>
+        </w:rPr>
+        <w:pPrChange w:id="319" w:author="Robison, Arch" w:date="2016-02-02T13:02:00Z">
+          <w:pPr>
+            <w:pStyle w:val="Rationale"/>
+          </w:pPr>
+        </w:pPrChange>
+      </w:pPr>
+      <w:ins w:id="320" w:author="Robison, Arch" w:date="2016-02-02T13:03:00Z">
         <w:r>
           <w:rPr>
             <w:rFonts w:ascii="Consolas" w:hAnsi="Consolas" w:cs="Consolas"/>
             <w:sz w:val="20"/>
             <w:szCs w:val="20"/>
             <w:rPrChange w:id="321" w:author="Robison, Arch" w:date="2016-02-02T13:08:00Z">
-              <w:rPr>
-                <w:rFonts w:ascii="Consolas" w:hAnsi="Consolas" w:cs="Consolas"/>
-              </w:rPr>
+              <w:rPr/>
             </w:rPrChange>
           </w:rPr>
-          <w:t>while(</w:t>
-        </w:r>
-        <w:proofErr w:type="gramEnd"/>
-        <w:r>
-          <w:rPr>
-            <w:rFonts w:ascii="Consolas" w:hAnsi="Consolas" w:cs="Consolas"/>
-            <w:i/>
-            <w:sz w:val="20"/>
-            <w:szCs w:val="20"/>
-            <w:rPrChange w:id="322" w:author="Robison, Arch" w:date="2016-02-02T13:08:00Z">
-              <w:rPr>
-                <w:rFonts w:ascii="Consolas" w:hAnsi="Consolas" w:cs="Consolas"/>
-              </w:rPr>
-            </w:rPrChange>
-          </w:rPr>
-          <w:t>h</w:t>
-        </w:r>
+          <w:t xml:space="preserve">    </w:t>
+        </w:r>
+      </w:ins>
+      <w:ins w:id="322" w:author="Robison, Arch" w:date="2016-02-02T13:01:00Z">
         <w:r>
           <w:rPr>
             <w:rFonts w:ascii="Consolas" w:hAnsi="Consolas" w:cs="Consolas"/>
@@ -14782,6 +14784,48 @@
               </w:rPr>
             </w:rPrChange>
           </w:rPr>
+          <w:t xml:space="preserve">} </w:t>
+        </w:r>
+        <w:proofErr w:type="gramStart"/>
+        <w:r>
+          <w:rPr>
+            <w:rFonts w:ascii="Consolas" w:hAnsi="Consolas" w:cs="Consolas"/>
+            <w:sz w:val="20"/>
+            <w:szCs w:val="20"/>
+            <w:rPrChange w:id="324" w:author="Robison, Arch" w:date="2016-02-02T13:08:00Z">
+              <w:rPr>
+                <w:rFonts w:ascii="Consolas" w:hAnsi="Consolas" w:cs="Consolas"/>
+              </w:rPr>
+            </w:rPrChange>
+          </w:rPr>
+          <w:t>while(</w:t>
+        </w:r>
+        <w:proofErr w:type="gramEnd"/>
+        <w:r>
+          <w:rPr>
+            <w:rFonts w:ascii="Consolas" w:hAnsi="Consolas" w:cs="Consolas"/>
+            <w:i/>
+            <w:sz w:val="20"/>
+            <w:szCs w:val="20"/>
+            <w:rPrChange w:id="325" w:author="Robison, Arch" w:date="2016-02-02T13:08:00Z">
+              <w:rPr>
+                <w:rFonts w:ascii="Consolas" w:hAnsi="Consolas" w:cs="Consolas"/>
+              </w:rPr>
+            </w:rPrChange>
+          </w:rPr>
+          <w:t>h</w:t>
+        </w:r>
+        <w:r>
+          <w:rPr>
+            <w:rFonts w:ascii="Consolas" w:hAnsi="Consolas" w:cs="Consolas"/>
+            <w:sz w:val="20"/>
+            <w:szCs w:val="20"/>
+            <w:rPrChange w:id="326" w:author="Robison, Arch" w:date="2016-02-02T13:08:00Z">
+              <w:rPr>
+                <w:rFonts w:ascii="Consolas" w:hAnsi="Consolas" w:cs="Consolas"/>
+              </w:rPr>
+            </w:rPrChange>
+          </w:rPr>
           <w:t>);</w:t>
         </w:r>
       </w:ins>
@@ -14790,30 +14834,30 @@
       <w:pPr>
         <w:pStyle w:val="Rationale"/>
         <w:rPr>
-          <w:ins w:id="324" w:author="Robison, Arch" w:date="2016-02-02T13:03:00Z"/>
-        </w:rPr>
-      </w:pPr>
-      <w:ins w:id="325" w:author="Robison, Arch" w:date="2016-02-02T13:03:00Z">
+          <w:ins w:id="327" w:author="Robison, Arch" w:date="2016-02-02T13:03:00Z"/>
+        </w:rPr>
+      </w:pPr>
+      <w:ins w:id="328" w:author="Robison, Arch" w:date="2016-02-02T13:03:00Z">
         <w:r>
           <w:t xml:space="preserve">Here, </w:t>
         </w:r>
       </w:ins>
-      <w:ins w:id="326" w:author="Robison, Arch" w:date="2016-02-02T13:04:00Z">
+      <w:ins w:id="329" w:author="Robison, Arch" w:date="2016-02-02T13:04:00Z">
         <w:r>
           <w:t xml:space="preserve">the </w:t>
         </w:r>
       </w:ins>
-      <w:ins w:id="327" w:author="Robison, Arch" w:date="2016-02-02T16:06:00Z">
+      <w:ins w:id="330" w:author="Robison, Arch" w:date="2016-02-02T16:06:00Z">
         <w:r>
           <w:t>substatement of</w:t>
         </w:r>
       </w:ins>
-      <w:ins w:id="328" w:author="Robison, Arch" w:date="2016-02-02T13:04:00Z">
+      <w:ins w:id="331" w:author="Robison, Arch" w:date="2016-02-02T13:04:00Z">
         <w:r>
           <w:t xml:space="preserve"> the do is the statement execution that</w:t>
         </w:r>
       </w:ins>
-      <w:ins w:id="329" w:author="Robison, Arch" w:date="2016-02-02T13:06:00Z">
+      <w:ins w:id="332" w:author="Robison, Arch" w:date="2016-02-02T13:06:00Z">
         <w:r>
           <w:t xml:space="preserve"> contains </w:t>
         </w:r>
@@ -14854,17 +14898,17 @@
           <w:t xml:space="preserve">, and thus </w:t>
         </w:r>
       </w:ins>
-      <w:ins w:id="330" w:author="Robison, Arch" w:date="2016-02-02T13:05:00Z">
+      <w:ins w:id="333" w:author="Robison, Arch" w:date="2016-02-02T13:05:00Z">
         <w:r>
           <w:t xml:space="preserve">generates </w:t>
         </w:r>
       </w:ins>
-      <w:ins w:id="331" w:author="Robison, Arch" w:date="2016-02-02T13:06:00Z">
+      <w:ins w:id="334" w:author="Robison, Arch" w:date="2016-02-02T13:06:00Z">
         <w:r>
           <w:t>a</w:t>
         </w:r>
       </w:ins>
-      <w:ins w:id="332" w:author="Robison, Arch" w:date="2016-02-02T13:05:00Z">
+      <w:ins w:id="335" w:author="Robison, Arch" w:date="2016-02-02T13:05:00Z">
         <w:r>
           <w:t xml:space="preserve"> “join” leg from </w:t>
         </w:r>
@@ -14892,15 +14936,15 @@
       <w:pPr>
         <w:pStyle w:val="Rationale"/>
         <w:rPr>
-          <w:ins w:id="333" w:author="Robison, Arch" w:date="2016-02-02T11:02:00Z"/>
-        </w:rPr>
-      </w:pPr>
-      <w:ins w:id="334" w:author="Robison, Arch" w:date="2016-02-02T16:13:00Z">
+          <w:ins w:id="336" w:author="Robison, Arch" w:date="2016-02-02T11:02:00Z"/>
+        </w:rPr>
+      </w:pPr>
+      <w:ins w:id="337" w:author="Robison, Arch" w:date="2016-02-02T16:13:00Z">
         <w:r>
           <w:t xml:space="preserve">Section </w:t>
         </w:r>
       </w:ins>
-      <w:ins w:id="335" w:author="Robison, Arch" w:date="2016-02-02T16:14:00Z">
+      <w:ins w:id="338" w:author="Robison, Arch" w:date="2016-02-02T16:14:00Z">
         <w:r>
           <w:fldChar w:fldCharType="begin"/>
         </w:r>
@@ -14911,7 +14955,7 @@
       <w:r>
         <w:fldChar w:fldCharType="separate"/>
       </w:r>
-      <w:ins w:id="336" w:author="Robison, Arch" w:date="2016-02-02T16:14:00Z">
+      <w:ins w:id="339" w:author="Robison, Arch" w:date="2016-02-02T16:14:00Z">
         <w:r>
           <w:t>6</w:t>
         </w:r>
@@ -14919,37 +14963,37 @@
           <w:fldChar w:fldCharType="end"/>
         </w:r>
       </w:ins>
-      <w:ins w:id="337" w:author="Robison, Arch" w:date="2016-02-02T11:25:00Z">
+      <w:ins w:id="340" w:author="Robison, Arch" w:date="2016-02-02T11:25:00Z">
         <w:r>
           <w:t xml:space="preserve"> shows</w:t>
         </w:r>
       </w:ins>
-      <w:ins w:id="338" w:author="Robison, Arch" w:date="2016-02-02T11:19:00Z">
+      <w:ins w:id="341" w:author="Robison, Arch" w:date="2016-02-02T11:19:00Z">
         <w:r>
           <w:t xml:space="preserve"> </w:t>
         </w:r>
       </w:ins>
-      <w:ins w:id="339" w:author="Robison, Arch" w:date="2016-02-02T11:27:00Z">
+      <w:ins w:id="342" w:author="Robison, Arch" w:date="2016-02-02T11:27:00Z">
         <w:r>
           <w:t xml:space="preserve">how the middle bullet’s wording </w:t>
         </w:r>
       </w:ins>
-      <w:ins w:id="340" w:author="Robison, Arch" w:date="2016-02-02T16:07:00Z">
+      <w:ins w:id="343" w:author="Robison, Arch" w:date="2016-02-02T16:07:00Z">
         <w:r>
           <w:t>helps match</w:t>
         </w:r>
       </w:ins>
-      <w:ins w:id="341" w:author="Robison, Arch" w:date="2016-02-02T12:43:00Z">
+      <w:ins w:id="344" w:author="Robison, Arch" w:date="2016-02-02T12:43:00Z">
         <w:r>
           <w:t xml:space="preserve"> up corresponding iterations</w:t>
         </w:r>
       </w:ins>
-      <w:ins w:id="342" w:author="Robison, Arch" w:date="2016-02-02T16:07:00Z">
+      <w:ins w:id="345" w:author="Robison, Arch" w:date="2016-02-02T16:07:00Z">
         <w:r>
           <w:t xml:space="preserve"> of an iteration statement</w:t>
         </w:r>
       </w:ins>
-      <w:ins w:id="343" w:author="Robison, Arch" w:date="2016-02-02T11:27:00Z">
+      <w:ins w:id="346" w:author="Robison, Arch" w:date="2016-02-02T11:27:00Z">
         <w:r>
           <w:t>.</w:t>
         </w:r>
@@ -14959,25 +15003,25 @@
       <w:pPr>
         <w:pStyle w:val="Rationale"/>
         <w:rPr>
-          <w:ins w:id="344" w:author="Robison, Arch" w:date="2016-02-02T10:32:00Z"/>
-        </w:rPr>
-      </w:pPr>
-      <w:ins w:id="345" w:author="Robison, Arch" w:date="2016-02-02T11:02:00Z">
+          <w:ins w:id="347" w:author="Robison, Arch" w:date="2016-02-02T10:32:00Z"/>
+        </w:rPr>
+      </w:pPr>
+      <w:ins w:id="348" w:author="Robison, Arch" w:date="2016-02-02T11:02:00Z">
         <w:r>
           <w:t xml:space="preserve">The last </w:t>
         </w:r>
       </w:ins>
-      <w:ins w:id="346" w:author="Robison, Arch" w:date="2016-02-02T12:39:00Z">
+      <w:ins w:id="349" w:author="Robison, Arch" w:date="2016-02-02T12:39:00Z">
         <w:r>
           <w:t xml:space="preserve">outer </w:t>
         </w:r>
       </w:ins>
-      <w:ins w:id="347" w:author="Robison, Arch" w:date="2016-02-02T11:02:00Z">
+      <w:ins w:id="350" w:author="Robison, Arch" w:date="2016-02-02T11:02:00Z">
         <w:r>
           <w:t xml:space="preserve">bullet in the definition of </w:t>
         </w:r>
       </w:ins>
-      <w:ins w:id="348" w:author="Robison, Arch" w:date="2016-02-02T12:46:00Z">
+      <w:ins w:id="351" w:author="Robison, Arch" w:date="2016-02-02T12:46:00Z">
         <w:r>
           <w:rPr>
             <w:i/>
@@ -14985,7 +15029,7 @@
           <w:t>vertical precedent</w:t>
         </w:r>
       </w:ins>
-      <w:ins w:id="349" w:author="Robison, Arch" w:date="2016-02-02T11:02:00Z">
+      <w:ins w:id="352" w:author="Robison, Arch" w:date="2016-02-02T11:02:00Z">
         <w:r>
           <w:t xml:space="preserve"> avoids introducing legs for unstructured control flow, but keeps legs for the common case of a cleanly structured switch statement.  When the legs are missing, vector</w:t>
         </w:r>
@@ -15019,7 +15063,7 @@
       <w:pPr>
         <w:pStyle w:val="Rationale"/>
         <w:rPr>
-          <w:del w:id="350" w:author="Robison, Arch" w:date="2016-02-02T10:55:00Z"/>
+          <w:del w:id="353" w:author="Robison, Arch" w:date="2016-02-02T10:55:00Z"/>
         </w:rPr>
       </w:pPr>
     </w:p>
@@ -15027,10 +15071,10 @@
       <w:pPr>
         <w:pStyle w:val="Rationale"/>
         <w:rPr>
-          <w:del w:id="351" w:author="Robison, Arch" w:date="2016-02-01T16:20:00Z"/>
-        </w:rPr>
-      </w:pPr>
-      <w:del w:id="352" w:author="Robison, Arch" w:date="2016-02-01T16:20:00Z">
+          <w:del w:id="354" w:author="Robison, Arch" w:date="2016-02-01T16:20:00Z"/>
+        </w:rPr>
+      </w:pPr>
+      <w:del w:id="355" w:author="Robison, Arch" w:date="2016-02-01T16:20:00Z">
         <w:r>
           <w:delText xml:space="preserve">The last bullet </w:delText>
         </w:r>
@@ -15098,42 +15142,42 @@
         <w:pStyle w:val="Body"/>
         <w:ind w:left="720"/>
       </w:pPr>
-      <w:ins w:id="353" w:author="Robison, Arch" w:date="2016-02-01T15:57:00Z">
+      <w:ins w:id="356" w:author="Robison, Arch" w:date="2016-02-01T15:57:00Z">
         <w:r>
           <w:t xml:space="preserve">Within </w:t>
         </w:r>
       </w:ins>
-      <w:ins w:id="354" w:author="Robison, Arch" w:date="2016-02-01T15:58:00Z">
+      <w:ins w:id="357" w:author="Robison, Arch" w:date="2016-02-01T15:58:00Z">
         <w:r>
           <w:t xml:space="preserve">two </w:t>
         </w:r>
       </w:ins>
-      <w:ins w:id="355" w:author="Robison, Arch" w:date="2016-02-01T15:57:00Z">
+      <w:ins w:id="358" w:author="Robison, Arch" w:date="2016-02-01T15:57:00Z">
         <w:r>
           <w:t xml:space="preserve">invocations of an element access function, </w:t>
         </w:r>
       </w:ins>
-      <w:ins w:id="356" w:author="Robison, Arch" w:date="2016-02-01T15:58:00Z">
+      <w:ins w:id="359" w:author="Robison, Arch" w:date="2016-02-01T15:58:00Z">
         <w:r>
           <w:t xml:space="preserve">given </w:t>
         </w:r>
       </w:ins>
-      <w:del w:id="357" w:author="Robison, Arch" w:date="2016-02-01T15:57:00Z">
+      <w:del w:id="360" w:author="Robison, Arch" w:date="2016-02-01T15:57:00Z">
         <w:r>
           <w:delText xml:space="preserve">Evaluation </w:delText>
         </w:r>
       </w:del>
-      <w:ins w:id="358" w:author="Robison, Arch" w:date="2016-02-01T15:57:00Z">
+      <w:ins w:id="361" w:author="Robison, Arch" w:date="2016-02-01T15:57:00Z">
         <w:r>
           <w:t>evaluation</w:t>
         </w:r>
       </w:ins>
-      <w:ins w:id="359" w:author="Robison, Arch" w:date="2016-02-01T15:58:00Z">
+      <w:ins w:id="362" w:author="Robison, Arch" w:date="2016-02-01T15:58:00Z">
         <w:r>
           <w:t>s</w:t>
         </w:r>
       </w:ins>
-      <w:ins w:id="360" w:author="Robison, Arch" w:date="2016-02-01T15:57:00Z">
+      <w:ins w:id="363" w:author="Robison, Arch" w:date="2016-02-01T15:57:00Z">
         <w:r>
           <w:t xml:space="preserve"> </w:t>
         </w:r>
@@ -15141,12 +15185,12 @@
       <w:r>
         <w:t>B</w:t>
       </w:r>
-      <w:ins w:id="361" w:author="Robison, Arch" w:date="2016-02-01T15:57:00Z">
+      <w:ins w:id="364" w:author="Robison, Arch" w:date="2016-02-01T15:57:00Z">
         <w:r>
           <w:t xml:space="preserve"> </w:t>
         </w:r>
       </w:ins>
-      <w:ins w:id="362" w:author="Robison, Arch" w:date="2016-02-01T15:58:00Z">
+      <w:ins w:id="365" w:author="Robison, Arch" w:date="2016-02-01T15:58:00Z">
         <w:r>
           <w:t>and B</w:t>
         </w:r>
@@ -15157,27 +15201,27 @@
           <w:t xml:space="preserve"> </w:t>
         </w:r>
       </w:ins>
-      <w:ins w:id="363" w:author="Robison, Arch" w:date="2016-02-01T15:57:00Z">
+      <w:ins w:id="366" w:author="Robison, Arch" w:date="2016-02-01T15:57:00Z">
         <w:r>
           <w:t>of an expression X</w:t>
         </w:r>
       </w:ins>
-      <w:ins w:id="364" w:author="Robison, Arch" w:date="2016-02-01T15:58:00Z">
+      <w:ins w:id="367" w:author="Robison, Arch" w:date="2016-02-01T15:58:00Z">
         <w:r>
           <w:t xml:space="preserve">, B is </w:t>
         </w:r>
       </w:ins>
-      <w:del w:id="365" w:author="Robison, Arch" w:date="2016-02-01T15:58:00Z">
+      <w:del w:id="368" w:author="Robison, Arch" w:date="2016-02-01T15:58:00Z">
         <w:r>
           <w:delText xml:space="preserve"> is </w:delText>
         </w:r>
       </w:del>
-      <w:del w:id="366" w:author="Robison, Arch" w:date="2016-02-02T12:47:00Z">
+      <w:del w:id="369" w:author="Robison, Arch" w:date="2016-02-02T12:47:00Z">
         <w:r>
           <w:delText>in</w:delText>
         </w:r>
       </w:del>
-      <w:ins w:id="367" w:author="Robison, Arch" w:date="2016-02-02T12:47:00Z">
+      <w:ins w:id="370" w:author="Robison, Arch" w:date="2016-02-02T12:47:00Z">
         <w:r>
           <w:t>a</w:t>
         </w:r>
@@ -15185,7 +15229,7 @@
       <w:r>
         <w:t xml:space="preserve"> </w:t>
       </w:r>
-      <w:del w:id="368" w:author="Robison, Arch" w:date="2016-02-02T12:47:00Z">
+      <w:del w:id="371" w:author="Robison, Arch" w:date="2016-02-02T12:47:00Z">
         <w:r>
           <w:rPr>
             <w:i/>
@@ -15193,7 +15237,7 @@
           <w:delText>wavefront order</w:delText>
         </w:r>
       </w:del>
-      <w:ins w:id="369" w:author="Robison, Arch" w:date="2016-02-02T12:47:00Z">
+      <w:ins w:id="372" w:author="Robison, Arch" w:date="2016-02-02T12:47:00Z">
         <w:r>
           <w:rPr>
             <w:i/>
@@ -15204,17 +15248,17 @@
       <w:r>
         <w:t xml:space="preserve"> </w:t>
       </w:r>
-      <w:del w:id="370" w:author="Robison, Arch" w:date="2016-02-02T12:47:00Z">
+      <w:del w:id="373" w:author="Robison, Arch" w:date="2016-02-02T12:47:00Z">
         <w:r>
           <w:delText xml:space="preserve">with </w:delText>
         </w:r>
       </w:del>
-      <w:ins w:id="371" w:author="Robison, Arch" w:date="2016-02-02T12:47:00Z">
+      <w:ins w:id="374" w:author="Robison, Arch" w:date="2016-02-02T12:47:00Z">
         <w:r>
           <w:t xml:space="preserve">of </w:t>
         </w:r>
       </w:ins>
-      <w:del w:id="372" w:author="Robison, Arch" w:date="2016-02-01T15:58:00Z">
+      <w:del w:id="375" w:author="Robison, Arch" w:date="2016-02-01T15:58:00Z">
         <w:r>
           <w:delText xml:space="preserve">evaluation </w:delText>
         </w:r>
@@ -15222,22 +15266,22 @@
       <w:r>
         <w:t>B</w:t>
       </w:r>
-      <w:ins w:id="373" w:author="Robison, Arch" w:date="2016-02-01T15:56:00Z">
+      <w:ins w:id="376" w:author="Robison, Arch" w:date="2016-02-01T15:56:00Z">
         <w:r>
           <w:sym w:font="Symbol" w:char="F0A2"/>
         </w:r>
       </w:ins>
-      <w:ins w:id="374" w:author="Robison, Arch" w:date="2016-02-01T15:57:00Z">
+      <w:ins w:id="377" w:author="Robison, Arch" w:date="2016-02-01T15:57:00Z">
         <w:r>
           <w:t xml:space="preserve"> </w:t>
         </w:r>
       </w:ins>
-      <w:del w:id="375" w:author="Robison, Arch" w:date="2016-02-01T15:56:00Z">
+      <w:del w:id="378" w:author="Robison, Arch" w:date="2016-02-01T15:56:00Z">
         <w:r>
           <w:delText>’</w:delText>
         </w:r>
       </w:del>
-      <w:del w:id="376" w:author="Robison, Arch" w:date="2016-02-01T15:58:00Z">
+      <w:del w:id="379" w:author="Robison, Arch" w:date="2016-02-01T15:58:00Z">
         <w:r>
           <w:delText xml:space="preserve"> </w:delText>
         </w:r>
@@ -15257,7 +15301,7 @@
       <w:r>
         <w:t xml:space="preserve">Context </w:t>
       </w:r>
-      <w:ins w:id="377" w:author="Robison, Arch" w:date="2016-02-01T15:55:00Z">
+      <w:ins w:id="380" w:author="Robison, Arch" w:date="2016-02-01T15:55:00Z">
         <w:r>
           <w:t xml:space="preserve">of </w:t>
         </w:r>
@@ -15265,7 +15309,7 @@
       <w:r>
         <w:t xml:space="preserve">B precedes context </w:t>
       </w:r>
-      <w:ins w:id="378" w:author="Robison, Arch" w:date="2016-02-01T15:55:00Z">
+      <w:ins w:id="381" w:author="Robison, Arch" w:date="2016-02-01T15:55:00Z">
         <w:r>
           <w:t xml:space="preserve">of </w:t>
         </w:r>
@@ -15273,7 +15317,7 @@
       <w:r>
         <w:t>B</w:t>
       </w:r>
-      <w:ins w:id="379" w:author="Robison, Arch" w:date="2016-02-01T15:56:00Z">
+      <w:ins w:id="382" w:author="Robison, Arch" w:date="2016-02-01T15:56:00Z">
         <w:r>
           <w:sym w:font="Symbol" w:char="F0A2"/>
         </w:r>
@@ -15281,12 +15325,12 @@
       <w:r>
         <w:t xml:space="preserve"> and neither evaluation has a </w:t>
       </w:r>
-      <w:del w:id="380" w:author="Robison, Arch" w:date="2016-02-02T12:46:00Z">
+      <w:del w:id="383" w:author="Robison, Arch" w:date="2016-02-02T12:46:00Z">
         <w:r>
           <w:delText>wavefront precedent</w:delText>
         </w:r>
       </w:del>
-      <w:ins w:id="381" w:author="Robison, Arch" w:date="2016-02-02T12:46:00Z">
+      <w:ins w:id="384" w:author="Robison, Arch" w:date="2016-02-02T12:46:00Z">
         <w:r>
           <w:t>vertically precedent</w:t>
         </w:r>
@@ -15306,13 +15350,13 @@
       <w:r>
         <w:t xml:space="preserve">There exists evaluations </w:t>
       </w:r>
-      <w:del w:id="382" w:author="Robison, Arch" w:date="2016-02-02T12:49:00Z">
+      <w:del w:id="385" w:author="Robison, Arch" w:date="2016-02-02T12:49:00Z">
         <w:r>
           <w:delText xml:space="preserve">A </w:delText>
         </w:r>
       </w:del>
       <w:proofErr w:type="gramStart"/>
-      <w:ins w:id="383" w:author="Robison, Arch" w:date="2016-02-02T12:49:00Z">
+      <w:ins w:id="386" w:author="Robison, Arch" w:date="2016-02-02T12:49:00Z">
         <w:r>
           <w:t xml:space="preserve">A </w:t>
         </w:r>
@@ -15324,17 +15368,17 @@
       <w:r>
         <w:t xml:space="preserve"> A’ </w:t>
       </w:r>
-      <w:ins w:id="384" w:author="Robison, Arch" w:date="2016-02-02T11:28:00Z">
+      <w:ins w:id="387" w:author="Robison, Arch" w:date="2016-02-02T11:28:00Z">
         <w:r>
           <w:t>of a</w:t>
         </w:r>
       </w:ins>
-      <w:ins w:id="385" w:author="Robison, Arch" w:date="2016-02-02T11:29:00Z">
+      <w:ins w:id="388" w:author="Robison, Arch" w:date="2016-02-02T11:29:00Z">
         <w:r>
           <w:t xml:space="preserve"> (possibly different)</w:t>
         </w:r>
       </w:ins>
-      <w:ins w:id="386" w:author="Robison, Arch" w:date="2016-02-02T11:28:00Z">
+      <w:ins w:id="389" w:author="Robison, Arch" w:date="2016-02-02T11:28:00Z">
         <w:r>
           <w:t xml:space="preserve"> expression Y </w:t>
         </w:r>
@@ -15344,36 +15388,6 @@
       </w:r>
       <w:r>
         <w:t xml:space="preserve"> the </w:t>
-      </w:r>
-      <w:del w:id="387" w:author="Robison, Arch" w:date="2016-02-02T12:46:00Z">
-        <w:r>
-          <w:delText>wavefront precedent</w:delText>
-        </w:r>
-      </w:del>
-      <w:ins w:id="388" w:author="Robison, Arch" w:date="2016-02-02T12:46:00Z">
-        <w:r>
-          <w:t>vertical precedent</w:t>
-        </w:r>
-      </w:ins>
-      <w:r>
-        <w:t xml:space="preserve">s of </w:t>
-      </w:r>
-      <w:del w:id="389" w:author="Robison, Arch" w:date="2016-02-02T11:28:00Z">
-        <w:r>
-          <w:delText xml:space="preserve">some </w:delText>
-        </w:r>
-      </w:del>
-      <w:r>
-        <w:t xml:space="preserve">evaluations </w:t>
-      </w:r>
-      <w:r>
-        <w:t>B and B</w:t>
-      </w:r>
-      <w:r>
-        <w:sym w:font="Symbol" w:char="F0A2"/>
-      </w:r>
-      <w:r>
-        <w:t xml:space="preserve"> respectively, and A is a </w:t>
       </w:r>
       <w:del w:id="390" w:author="Robison, Arch" w:date="2016-02-02T12:46:00Z">
         <w:r>
@@ -15383,6 +15397,48 @@
       <w:ins w:id="391" w:author="Robison, Arch" w:date="2016-02-02T12:46:00Z">
         <w:r>
           <w:t>vertical precedent</w:t>
+        </w:r>
+      </w:ins>
+      <w:r>
+        <w:t xml:space="preserve">s of </w:t>
+      </w:r>
+      <w:del w:id="392" w:author="Robison, Arch" w:date="2016-02-02T11:28:00Z">
+        <w:r>
+          <w:delText xml:space="preserve">some </w:delText>
+        </w:r>
+      </w:del>
+      <w:r>
+        <w:t xml:space="preserve">evaluations </w:t>
+      </w:r>
+      <w:r>
+        <w:t>B and B</w:t>
+      </w:r>
+      <w:r>
+        <w:sym w:font="Symbol" w:char="F0A2"/>
+      </w:r>
+      <w:r>
+        <w:t xml:space="preserve"> respectively, and A is a </w:t>
+      </w:r>
+      <w:del w:id="393" w:author="Robison, Arch" w:date="2016-02-02T12:46:00Z">
+        <w:r>
+          <w:delText>wavefront precedent</w:delText>
+        </w:r>
+      </w:del>
+      <w:ins w:id="394" w:author="Robison, Arch" w:date="2016-02-02T12:46:00Z">
+        <w:del w:id="395" w:author="Halpern, Pablo G" w:date="2016-02-03T14:38:00Z">
+          <w:r>
+            <w:delText>vertical</w:delText>
+          </w:r>
+        </w:del>
+      </w:ins>
+      <w:ins w:id="396" w:author="Halpern, Pablo G" w:date="2016-02-03T14:38:00Z">
+        <w:r>
+          <w:t>horizontal</w:t>
+        </w:r>
+      </w:ins>
+      <w:ins w:id="397" w:author="Robison, Arch" w:date="2016-02-02T12:46:00Z">
+        <w:r>
+          <w:t xml:space="preserve"> precedent</w:t>
         </w:r>
       </w:ins>
       <w:r>
@@ -15477,7 +15533,7 @@
       <w:r>
         <w:t xml:space="preserve">here exists </w:t>
       </w:r>
-      <w:ins w:id="392" w:author="Robison, Arch" w:date="2016-02-01T16:50:00Z">
+      <w:ins w:id="398" w:author="Robison, Arch" w:date="2016-02-01T16:50:00Z">
         <w:r>
           <w:t xml:space="preserve">an </w:t>
         </w:r>
@@ -15491,22 +15547,22 @@
       <w:r>
         <w:t xml:space="preserve"> B and B is </w:t>
       </w:r>
-      <w:del w:id="393" w:author="Robison, Arch" w:date="2016-02-02T12:49:00Z">
+      <w:del w:id="399" w:author="Robison, Arch" w:date="2016-02-02T12:49:00Z">
         <w:r>
           <w:delText xml:space="preserve">in </w:delText>
         </w:r>
       </w:del>
-      <w:ins w:id="394" w:author="Robison, Arch" w:date="2016-02-02T12:49:00Z">
+      <w:ins w:id="400" w:author="Robison, Arch" w:date="2016-02-02T12:49:00Z">
         <w:r>
           <w:t xml:space="preserve">a </w:t>
         </w:r>
       </w:ins>
-      <w:del w:id="395" w:author="Robison, Arch" w:date="2016-02-02T12:47:00Z">
+      <w:del w:id="401" w:author="Robison, Arch" w:date="2016-02-02T12:47:00Z">
         <w:r>
           <w:delText>wavefront order</w:delText>
         </w:r>
       </w:del>
-      <w:ins w:id="396" w:author="Robison, Arch" w:date="2016-02-02T12:47:00Z">
+      <w:ins w:id="402" w:author="Robison, Arch" w:date="2016-02-02T12:47:00Z">
         <w:r>
           <w:t>horizontal precedent</w:t>
         </w:r>
@@ -15514,12 +15570,12 @@
       <w:r>
         <w:t xml:space="preserve"> </w:t>
       </w:r>
-      <w:del w:id="397" w:author="Robison, Arch" w:date="2016-02-02T12:49:00Z">
+      <w:del w:id="403" w:author="Robison, Arch" w:date="2016-02-02T12:49:00Z">
         <w:r>
           <w:delText xml:space="preserve">with </w:delText>
         </w:r>
       </w:del>
-      <w:ins w:id="398" w:author="Robison, Arch" w:date="2016-02-02T12:49:00Z">
+      <w:ins w:id="404" w:author="Robison, Arch" w:date="2016-02-02T12:49:00Z">
         <w:r>
           <w:t xml:space="preserve">of </w:t>
         </w:r>
@@ -15545,7 +15601,7 @@
       <w:r>
         <w:t xml:space="preserve">There exists </w:t>
       </w:r>
-      <w:ins w:id="399" w:author="Robison, Arch" w:date="2016-02-01T16:50:00Z">
+      <w:ins w:id="405" w:author="Robison, Arch" w:date="2016-02-01T16:50:00Z">
         <w:r>
           <w:t xml:space="preserve">an </w:t>
         </w:r>
@@ -15577,13 +15633,13 @@
       <w:r>
         <w:t xml:space="preserve"> and </w:t>
       </w:r>
-      <w:commentRangeStart w:id="400"/>
-      <w:del w:id="401" w:author="Robison, Arch" w:date="2016-02-01T15:36:00Z">
+      <w:commentRangeStart w:id="406"/>
+      <w:del w:id="407" w:author="Robison, Arch" w:date="2016-02-01T15:36:00Z">
         <w:r>
           <w:delText xml:space="preserve">B </w:delText>
         </w:r>
       </w:del>
-      <w:ins w:id="402" w:author="Robison, Arch" w:date="2016-02-01T15:36:00Z">
+      <w:ins w:id="408" w:author="Robison, Arch" w:date="2016-02-01T15:36:00Z">
         <w:r>
           <w:t xml:space="preserve">A </w:t>
         </w:r>
@@ -15591,22 +15647,22 @@
       <w:r>
         <w:t xml:space="preserve">is </w:t>
       </w:r>
-      <w:del w:id="403" w:author="Robison, Arch" w:date="2016-02-02T12:49:00Z">
+      <w:del w:id="409" w:author="Robison, Arch" w:date="2016-02-02T12:49:00Z">
         <w:r>
           <w:delText xml:space="preserve">in </w:delText>
         </w:r>
       </w:del>
-      <w:ins w:id="404" w:author="Robison, Arch" w:date="2016-02-02T12:49:00Z">
+      <w:ins w:id="410" w:author="Robison, Arch" w:date="2016-02-02T12:49:00Z">
         <w:r>
           <w:t xml:space="preserve">a </w:t>
         </w:r>
       </w:ins>
-      <w:del w:id="405" w:author="Robison, Arch" w:date="2016-02-02T12:47:00Z">
+      <w:del w:id="411" w:author="Robison, Arch" w:date="2016-02-02T12:47:00Z">
         <w:r>
           <w:delText>wavefront order</w:delText>
         </w:r>
       </w:del>
-      <w:ins w:id="406" w:author="Robison, Arch" w:date="2016-02-02T12:47:00Z">
+      <w:ins w:id="412" w:author="Robison, Arch" w:date="2016-02-02T12:47:00Z">
         <w:r>
           <w:t>horizontal precedent</w:t>
         </w:r>
@@ -15614,22 +15670,22 @@
       <w:r>
         <w:t xml:space="preserve"> </w:t>
       </w:r>
-      <w:del w:id="407" w:author="Robison, Arch" w:date="2016-02-02T12:49:00Z">
+      <w:del w:id="413" w:author="Robison, Arch" w:date="2016-02-02T12:49:00Z">
         <w:r>
           <w:delText xml:space="preserve">with </w:delText>
         </w:r>
       </w:del>
-      <w:ins w:id="408" w:author="Robison, Arch" w:date="2016-02-02T12:49:00Z">
+      <w:ins w:id="414" w:author="Robison, Arch" w:date="2016-02-02T12:49:00Z">
         <w:r>
           <w:t xml:space="preserve">of </w:t>
         </w:r>
       </w:ins>
-      <w:del w:id="409" w:author="Robison, Arch" w:date="2016-02-01T15:36:00Z">
+      <w:del w:id="415" w:author="Robison, Arch" w:date="2016-02-01T15:36:00Z">
         <w:r>
           <w:delText>B</w:delText>
         </w:r>
       </w:del>
-      <w:ins w:id="410" w:author="Robison, Arch" w:date="2016-02-01T15:36:00Z">
+      <w:ins w:id="416" w:author="Robison, Arch" w:date="2016-02-01T15:36:00Z">
         <w:r>
           <w:t>A</w:t>
         </w:r>
@@ -15640,12 +15696,12 @@
       <w:r>
         <w:t>.</w:t>
       </w:r>
-      <w:commentRangeEnd w:id="400"/>
+      <w:commentRangeEnd w:id="406"/>
       <w:r>
         <w:rPr>
           <w:rStyle w:val="CommentReference"/>
         </w:rPr>
-        <w:commentReference w:id="400"/>
+        <w:commentReference w:id="406"/>
       </w:r>
     </w:p>
     <w:p>
@@ -15670,7 +15726,7 @@
       <w:r>
         <w:t xml:space="preserve">, not </w:t>
       </w:r>
-      <w:del w:id="411" w:author="Robison, Arch" w:date="2016-02-02T12:46:00Z">
+      <w:del w:id="417" w:author="Robison, Arch" w:date="2016-02-02T12:46:00Z">
         <w:r>
           <w:rPr>
             <w:i/>
@@ -15678,7 +15734,7 @@
           <w:delText>wavefront precedent</w:delText>
         </w:r>
       </w:del>
-      <w:ins w:id="412" w:author="Robison, Arch" w:date="2016-02-02T12:46:00Z">
+      <w:ins w:id="418" w:author="Robison, Arch" w:date="2016-02-02T12:46:00Z">
         <w:r>
           <w:rPr>
             <w:i/>
@@ -15744,12 +15800,12 @@
       <w:r>
         <w:t xml:space="preserve">A is </w:t>
       </w:r>
-      <w:del w:id="413" w:author="Robison, Arch" w:date="2016-02-02T12:49:00Z">
+      <w:del w:id="419" w:author="Robison, Arch" w:date="2016-02-02T12:49:00Z">
         <w:r>
           <w:delText xml:space="preserve">in </w:delText>
         </w:r>
       </w:del>
-      <w:ins w:id="414" w:author="Robison, Arch" w:date="2016-02-02T12:49:00Z">
+      <w:ins w:id="420" w:author="Robison, Arch" w:date="2016-02-02T12:49:00Z">
         <w:r>
           <w:t>a</w:t>
         </w:r>
@@ -15757,12 +15813,12 @@
           <w:t xml:space="preserve"> </w:t>
         </w:r>
       </w:ins>
-      <w:del w:id="415" w:author="Robison, Arch" w:date="2016-02-02T12:47:00Z">
+      <w:del w:id="421" w:author="Robison, Arch" w:date="2016-02-02T12:47:00Z">
         <w:r>
           <w:delText>wavefront order</w:delText>
         </w:r>
       </w:del>
-      <w:ins w:id="416" w:author="Robison, Arch" w:date="2016-02-02T12:47:00Z">
+      <w:ins w:id="422" w:author="Robison, Arch" w:date="2016-02-02T12:47:00Z">
         <w:r>
           <w:t>horizontal precedent</w:t>
         </w:r>
@@ -15770,12 +15826,12 @@
       <w:r>
         <w:t xml:space="preserve"> </w:t>
       </w:r>
-      <w:del w:id="417" w:author="Robison, Arch" w:date="2016-02-02T12:49:00Z">
+      <w:del w:id="423" w:author="Robison, Arch" w:date="2016-02-02T12:49:00Z">
         <w:r>
           <w:delText xml:space="preserve">with </w:delText>
         </w:r>
       </w:del>
-      <w:ins w:id="418" w:author="Robison, Arch" w:date="2016-02-02T12:49:00Z">
+      <w:ins w:id="424" w:author="Robison, Arch" w:date="2016-02-02T12:49:00Z">
         <w:r>
           <w:t>of</w:t>
         </w:r>
@@ -16040,7 +16096,7 @@
       <w:pPr>
         <w:ind w:left="720"/>
         <w:rPr>
-          <w:ins w:id="419" w:author="Robison, Arch" w:date="2016-02-02T16:13:00Z"/>
+          <w:ins w:id="425" w:author="Robison, Arch" w:date="2016-02-02T16:13:00Z"/>
         </w:rPr>
       </w:pPr>
       <w:r>
@@ -16066,15 +16122,15 @@
       <w:pPr>
         <w:pStyle w:val="Heading1"/>
         <w:rPr>
-          <w:ins w:id="420" w:author="Robison, Arch" w:date="2016-02-02T16:15:00Z"/>
-        </w:rPr>
-        <w:pPrChange w:id="421" w:author="Robison, Arch" w:date="2016-02-02T16:13:00Z">
+          <w:ins w:id="426" w:author="Robison, Arch" w:date="2016-02-02T16:15:00Z"/>
+        </w:rPr>
+        <w:pPrChange w:id="427" w:author="Robison, Arch" w:date="2016-02-02T16:13:00Z">
           <w:pPr>
             <w:ind w:left="720"/>
           </w:pPr>
         </w:pPrChange>
       </w:pPr>
-      <w:ins w:id="422" w:author="Robison, Arch" w:date="2016-02-02T16:14:00Z">
+      <w:ins w:id="428" w:author="Robison, Arch" w:date="2016-02-02T16:14:00Z">
         <w:r>
           <w:t>Matching Corresponding Loop Iterations</w:t>
         </w:r>
@@ -16083,53 +16139,7 @@
     <w:p>
       <w:pPr>
         <w:rPr>
-          <w:ins w:id="423" w:author="Robison, Arch" w:date="2016-02-02T17:09:00Z"/>
-        </w:rPr>
-        <w:pPrChange w:id="424" w:author="Robison, Arch" w:date="2016-02-02T16:15:00Z">
-          <w:pPr>
-            <w:ind w:left="720"/>
-          </w:pPr>
-        </w:pPrChange>
-      </w:pPr>
-      <w:ins w:id="425" w:author="Robison, Arch" w:date="2016-02-02T17:10:00Z">
-        <w:r>
-          <w:t xml:space="preserve">This section shows how our </w:t>
-        </w:r>
-        <w:r>
-          <w:t>vertical</w:t>
-        </w:r>
-        <w:r>
-          <w:t>/horizontal precedent</w:t>
-        </w:r>
-      </w:ins>
-      <w:ins w:id="426" w:author="Robison, Arch" w:date="2016-02-02T17:09:00Z">
-        <w:r>
-          <w:t xml:space="preserve"> rules match up corresponding iterations of </w:t>
-        </w:r>
-        <w:proofErr w:type="gramStart"/>
-        <w:r>
-          <w:t xml:space="preserve">a </w:t>
-        </w:r>
-      </w:ins>
-      <w:ins w:id="427" w:author="Robison, Arch" w:date="2016-02-02T17:10:00Z">
-        <w:r>
-          <w:t>an</w:t>
-        </w:r>
-        <w:proofErr w:type="gramEnd"/>
-        <w:r>
-          <w:t xml:space="preserve"> iteration statement</w:t>
-        </w:r>
-      </w:ins>
-      <w:ins w:id="428" w:author="Robison, Arch" w:date="2016-02-02T17:09:00Z">
-        <w:r>
-          <w:t xml:space="preserve">.  </w:t>
-        </w:r>
-      </w:ins>
-    </w:p>
-    <w:p>
-      <w:pPr>
-        <w:rPr>
-          <w:ins w:id="429" w:author="Robison, Arch" w:date="2016-02-02T16:16:00Z"/>
+          <w:ins w:id="429" w:author="Robison, Arch" w:date="2016-02-02T17:09:00Z"/>
         </w:rPr>
         <w:pPrChange w:id="430" w:author="Robison, Arch" w:date="2016-02-02T16:15:00Z">
           <w:pPr>
@@ -16137,56 +16147,102 @@
           </w:pPr>
         </w:pPrChange>
       </w:pPr>
-      <w:ins w:id="431" w:author="Robison, Arch" w:date="2016-02-02T16:17:00Z">
-        <w:r>
-          <w:t xml:space="preserve">Suppose the following </w:t>
-        </w:r>
-      </w:ins>
-      <w:ins w:id="432" w:author="Robison, Arch" w:date="2016-02-02T16:18:00Z">
-        <w:r>
-          <w:t xml:space="preserve">code </w:t>
-        </w:r>
-      </w:ins>
-      <w:ins w:id="433" w:author="Robison, Arch" w:date="2016-02-02T16:21:00Z">
-        <w:r>
-          <w:t xml:space="preserve">is </w:t>
-        </w:r>
-      </w:ins>
-      <w:ins w:id="434" w:author="Robison, Arch" w:date="2016-02-02T16:18:00Z">
-        <w:r>
-          <w:t>executed by two invocations of an element-access function</w:t>
-        </w:r>
-      </w:ins>
-      <w:ins w:id="435" w:author="Robison, Arch" w:date="2016-02-02T16:21:00Z">
-        <w:r>
-          <w:t>.</w:t>
-        </w:r>
-      </w:ins>
-      <w:ins w:id="436" w:author="Robison, Arch" w:date="2016-02-02T16:19:00Z">
-        <w:r>
-          <w:t xml:space="preserve"> </w:t>
-        </w:r>
-      </w:ins>
-    </w:p>
-    <w:p>
-      <w:pPr>
-        <w:pStyle w:val="Code"/>
-        <w:ind w:left="720"/>
-        <w:rPr>
-          <w:ins w:id="437" w:author="Robison, Arch" w:date="2016-02-02T16:17:00Z"/>
-        </w:rPr>
-        <w:pPrChange w:id="438" w:author="Robison, Arch" w:date="2016-02-02T16:17:00Z">
+      <w:ins w:id="431" w:author="Robison, Arch" w:date="2016-02-02T17:10:00Z">
+        <w:r>
+          <w:t xml:space="preserve">This section shows how our </w:t>
+        </w:r>
+        <w:r>
+          <w:t>vertical</w:t>
+        </w:r>
+        <w:r>
+          <w:t>/horizontal precedent</w:t>
+        </w:r>
+      </w:ins>
+      <w:ins w:id="432" w:author="Robison, Arch" w:date="2016-02-02T17:09:00Z">
+        <w:r>
+          <w:t xml:space="preserve"> rules match up corresponding iterations of </w:t>
+        </w:r>
+        <w:proofErr w:type="gramStart"/>
+        <w:r>
+          <w:t xml:space="preserve">a </w:t>
+        </w:r>
+      </w:ins>
+      <w:ins w:id="433" w:author="Robison, Arch" w:date="2016-02-02T17:10:00Z">
+        <w:r>
+          <w:t>an</w:t>
+        </w:r>
+        <w:proofErr w:type="gramEnd"/>
+        <w:r>
+          <w:t xml:space="preserve"> iteration statement</w:t>
+        </w:r>
+      </w:ins>
+      <w:ins w:id="434" w:author="Robison, Arch" w:date="2016-02-02T17:09:00Z">
+        <w:r>
+          <w:t xml:space="preserve">.  </w:t>
+        </w:r>
+      </w:ins>
+    </w:p>
+    <w:p>
+      <w:pPr>
+        <w:rPr>
+          <w:ins w:id="435" w:author="Robison, Arch" w:date="2016-02-02T16:16:00Z"/>
+        </w:rPr>
+        <w:pPrChange w:id="436" w:author="Robison, Arch" w:date="2016-02-02T16:15:00Z">
           <w:pPr>
             <w:ind w:left="720"/>
           </w:pPr>
         </w:pPrChange>
       </w:pPr>
+      <w:ins w:id="437" w:author="Robison, Arch" w:date="2016-02-02T16:17:00Z">
+        <w:r>
+          <w:t xml:space="preserve">Suppose the following </w:t>
+        </w:r>
+      </w:ins>
+      <w:ins w:id="438" w:author="Robison, Arch" w:date="2016-02-02T16:18:00Z">
+        <w:r>
+          <w:t xml:space="preserve">code </w:t>
+        </w:r>
+      </w:ins>
+      <w:ins w:id="439" w:author="Robison, Arch" w:date="2016-02-02T16:21:00Z">
+        <w:r>
+          <w:t xml:space="preserve">is </w:t>
+        </w:r>
+      </w:ins>
+      <w:ins w:id="440" w:author="Robison, Arch" w:date="2016-02-02T16:18:00Z">
+        <w:r>
+          <w:t>executed by two invocations of an element-access function</w:t>
+        </w:r>
+      </w:ins>
+      <w:ins w:id="441" w:author="Robison, Arch" w:date="2016-02-02T16:21:00Z">
+        <w:r>
+          <w:t>.</w:t>
+        </w:r>
+      </w:ins>
+      <w:ins w:id="442" w:author="Robison, Arch" w:date="2016-02-02T16:19:00Z">
+        <w:r>
+          <w:t xml:space="preserve"> </w:t>
+        </w:r>
+      </w:ins>
+    </w:p>
+    <w:p>
+      <w:pPr>
+        <w:pStyle w:val="Code"/>
+        <w:ind w:left="720"/>
+        <w:rPr>
+          <w:ins w:id="443" w:author="Robison, Arch" w:date="2016-02-02T16:17:00Z"/>
+        </w:rPr>
+        <w:pPrChange w:id="444" w:author="Robison, Arch" w:date="2016-02-02T16:17:00Z">
+          <w:pPr>
+            <w:ind w:left="720"/>
+          </w:pPr>
+        </w:pPrChange>
+      </w:pPr>
       <w:proofErr w:type="gramStart"/>
-      <w:ins w:id="439" w:author="Robison, Arch" w:date="2016-02-02T16:17:00Z">
+      <w:ins w:id="445" w:author="Robison, Arch" w:date="2016-02-02T16:17:00Z">
         <w:r>
           <w:rPr>
             <w:i/>
-            <w:rPrChange w:id="440" w:author="Robison, Arch" w:date="2016-02-02T16:18:00Z">
+            <w:rPrChange w:id="446" w:author="Robison, Arch" w:date="2016-02-02T16:18:00Z">
               <w:rPr/>
             </w:rPrChange>
           </w:rPr>
@@ -16194,7 +16250,7 @@
         </w:r>
       </w:ins>
       <w:proofErr w:type="gramEnd"/>
-      <w:ins w:id="441" w:author="Robison, Arch" w:date="2016-02-02T16:18:00Z">
+      <w:ins w:id="447" w:author="Robison, Arch" w:date="2016-02-02T16:18:00Z">
         <w:r>
           <w:t>;</w:t>
         </w:r>
@@ -16205,32 +16261,32 @@
         <w:pStyle w:val="Code"/>
         <w:ind w:left="720"/>
         <w:rPr>
-          <w:ins w:id="442" w:author="Robison, Arch" w:date="2016-02-02T16:17:00Z"/>
-        </w:rPr>
-        <w:pPrChange w:id="443" w:author="Robison, Arch" w:date="2016-02-02T16:17:00Z">
+          <w:ins w:id="448" w:author="Robison, Arch" w:date="2016-02-02T16:17:00Z"/>
+        </w:rPr>
+        <w:pPrChange w:id="449" w:author="Robison, Arch" w:date="2016-02-02T16:17:00Z">
           <w:pPr>
             <w:ind w:left="720"/>
           </w:pPr>
         </w:pPrChange>
       </w:pPr>
       <w:proofErr w:type="gramStart"/>
-      <w:ins w:id="444" w:author="Robison, Arch" w:date="2016-02-02T16:17:00Z">
+      <w:ins w:id="450" w:author="Robison, Arch" w:date="2016-02-02T16:17:00Z">
         <w:r>
           <w:t>while</w:t>
         </w:r>
       </w:ins>
       <w:proofErr w:type="gramEnd"/>
-      <w:ins w:id="445" w:author="Robison, Arch" w:date="2016-02-02T17:14:00Z">
+      <w:ins w:id="451" w:author="Robison, Arch" w:date="2016-02-02T17:14:00Z">
         <w:r>
           <w:t xml:space="preserve"> </w:t>
         </w:r>
       </w:ins>
-      <w:ins w:id="446" w:author="Robison, Arch" w:date="2016-02-02T16:16:00Z">
+      <w:ins w:id="452" w:author="Robison, Arch" w:date="2016-02-02T16:16:00Z">
         <w:r>
           <w:t>(</w:t>
         </w:r>
       </w:ins>
-      <w:ins w:id="447" w:author="Robison, Arch" w:date="2016-02-02T16:17:00Z">
+      <w:ins w:id="453" w:author="Robison, Arch" w:date="2016-02-02T16:17:00Z">
         <w:r>
           <w:rPr>
             <w:i/>
@@ -16238,7 +16294,7 @@
           <w:t>e</w:t>
         </w:r>
       </w:ins>
-      <w:ins w:id="448" w:author="Robison, Arch" w:date="2016-02-02T17:40:00Z">
+      <w:ins w:id="454" w:author="Robison, Arch" w:date="2016-02-02T17:40:00Z">
         <w:r>
           <w:rPr>
             <w:i/>
@@ -16246,7 +16302,7 @@
           <w:t>xpr</w:t>
         </w:r>
       </w:ins>
-      <w:ins w:id="449" w:author="Robison, Arch" w:date="2016-02-02T16:17:00Z">
+      <w:ins w:id="455" w:author="Robison, Arch" w:date="2016-02-02T16:17:00Z">
         <w:r>
           <w:t xml:space="preserve">) </w:t>
         </w:r>
@@ -16257,22 +16313,22 @@
         <w:pStyle w:val="Code"/>
         <w:ind w:left="720"/>
         <w:rPr>
-          <w:ins w:id="450" w:author="Robison, Arch" w:date="2016-02-02T16:17:00Z"/>
-        </w:rPr>
-        <w:pPrChange w:id="451" w:author="Robison, Arch" w:date="2016-02-02T16:17:00Z">
+          <w:ins w:id="456" w:author="Robison, Arch" w:date="2016-02-02T16:17:00Z"/>
+        </w:rPr>
+        <w:pPrChange w:id="457" w:author="Robison, Arch" w:date="2016-02-02T16:17:00Z">
           <w:pPr>
             <w:ind w:left="720"/>
           </w:pPr>
         </w:pPrChange>
       </w:pPr>
-      <w:ins w:id="452" w:author="Robison, Arch" w:date="2016-02-02T16:17:00Z">
+      <w:ins w:id="458" w:author="Robison, Arch" w:date="2016-02-02T16:17:00Z">
         <w:r>
           <w:t xml:space="preserve">    </w:t>
         </w:r>
       </w:ins>
       <w:proofErr w:type="spellStart"/>
       <w:proofErr w:type="gramStart"/>
-      <w:ins w:id="453" w:author="Robison, Arch" w:date="2016-02-02T16:20:00Z">
+      <w:ins w:id="459" w:author="Robison, Arch" w:date="2016-02-02T16:20:00Z">
         <w:r>
           <w:rPr>
             <w:i/>
@@ -16282,7 +16338,7 @@
       </w:ins>
       <w:proofErr w:type="spellEnd"/>
       <w:proofErr w:type="gramEnd"/>
-      <w:ins w:id="454" w:author="Robison, Arch" w:date="2016-02-02T16:17:00Z">
+      <w:ins w:id="460" w:author="Robison, Arch" w:date="2016-02-02T16:17:00Z">
         <w:r>
           <w:t>;</w:t>
         </w:r>
@@ -16293,15 +16349,15 @@
         <w:pStyle w:val="Code"/>
         <w:ind w:left="720"/>
         <w:rPr>
-          <w:ins w:id="455" w:author="Robison, Arch" w:date="2016-02-02T16:17:00Z"/>
-        </w:rPr>
-        <w:pPrChange w:id="456" w:author="Robison, Arch" w:date="2016-02-02T16:17:00Z">
+          <w:ins w:id="461" w:author="Robison, Arch" w:date="2016-02-02T16:17:00Z"/>
+        </w:rPr>
+        <w:pPrChange w:id="462" w:author="Robison, Arch" w:date="2016-02-02T16:17:00Z">
           <w:pPr>
             <w:ind w:left="720"/>
           </w:pPr>
         </w:pPrChange>
       </w:pPr>
-      <w:ins w:id="457" w:author="Robison, Arch" w:date="2016-02-02T16:17:00Z">
+      <w:ins w:id="463" w:author="Robison, Arch" w:date="2016-02-02T16:17:00Z">
         <w:r>
           <w:t>}</w:t>
         </w:r>
@@ -16311,9 +16367,9 @@
       <w:pPr>
         <w:pStyle w:val="Code"/>
         <w:rPr>
-          <w:ins w:id="458" w:author="Robison, Arch" w:date="2016-02-02T17:11:00Z"/>
-        </w:rPr>
-        <w:pPrChange w:id="459" w:author="Robison, Arch" w:date="2016-02-02T16:17:00Z">
+          <w:ins w:id="464" w:author="Robison, Arch" w:date="2016-02-02T17:11:00Z"/>
+        </w:rPr>
+        <w:pPrChange w:id="465" w:author="Robison, Arch" w:date="2016-02-02T16:17:00Z">
           <w:pPr>
             <w:ind w:left="720"/>
           </w:pPr>
@@ -16324,16 +16380,16 @@
       <w:pPr>
         <w:pStyle w:val="Code"/>
         <w:rPr>
-          <w:ins w:id="460" w:author="Robison, Arch" w:date="2016-02-02T17:14:00Z"/>
-        </w:rPr>
-        <w:pPrChange w:id="461" w:author="Robison, Arch" w:date="2016-02-02T16:17:00Z">
+          <w:ins w:id="466" w:author="Robison, Arch" w:date="2016-02-02T17:14:00Z"/>
+        </w:rPr>
+        <w:pPrChange w:id="467" w:author="Robison, Arch" w:date="2016-02-02T16:17:00Z">
           <w:pPr>
             <w:ind w:left="720"/>
           </w:pPr>
         </w:pPrChange>
       </w:pPr>
       <w:proofErr w:type="gramStart"/>
-      <w:ins w:id="462" w:author="Robison, Arch" w:date="2016-02-02T16:21:00Z">
+      <w:ins w:id="468" w:author="Robison, Arch" w:date="2016-02-02T16:21:00Z">
         <w:r>
           <w:rPr>
             <w:rFonts w:asciiTheme="minorHAnsi" w:hAnsiTheme="minorHAnsi"/>
@@ -16387,7 +16443,7 @@
           <w:t>.</w:t>
         </w:r>
       </w:ins>
-      <w:ins w:id="463" w:author="Robison, Arch" w:date="2016-02-02T17:09:00Z">
+      <w:ins w:id="469" w:author="Robison, Arch" w:date="2016-02-02T17:09:00Z">
         <w:r>
           <w:rPr>
             <w:rFonts w:asciiTheme="minorHAnsi" w:hAnsiTheme="minorHAnsi"/>
@@ -16396,7 +16452,7 @@
           <w:t xml:space="preserve">  Intuitively, </w:t>
         </w:r>
       </w:ins>
-      <w:ins w:id="464" w:author="Robison, Arch" w:date="2016-02-02T17:11:00Z">
+      <w:ins w:id="470" w:author="Robison, Arch" w:date="2016-02-02T17:11:00Z">
         <w:r>
           <w:rPr>
             <w:rFonts w:asciiTheme="minorHAnsi" w:hAnsiTheme="minorHAnsi"/>
@@ -16409,7 +16465,7 @@
             <w:rFonts w:asciiTheme="minorHAnsi" w:hAnsiTheme="minorHAnsi"/>
             <w:i/>
             <w:sz w:val="22"/>
-            <w:rPrChange w:id="465" w:author="Robison, Arch" w:date="2016-02-02T17:12:00Z">
+            <w:rPrChange w:id="471" w:author="Robison, Arch" w:date="2016-02-02T17:12:00Z">
               <w:rPr/>
             </w:rPrChange>
           </w:rPr>
@@ -16431,7 +16487,7 @@
           <w:t>e</w:t>
         </w:r>
       </w:ins>
-      <w:ins w:id="466" w:author="Robison, Arch" w:date="2016-02-02T17:12:00Z">
+      <w:ins w:id="472" w:author="Robison, Arch" w:date="2016-02-02T17:12:00Z">
         <w:r>
           <w:rPr>
             <w:rFonts w:asciiTheme="minorHAnsi" w:hAnsiTheme="minorHAnsi"/>
@@ -16447,7 +16503,7 @@
           <w:t xml:space="preserve">, assuming both evaluations happen, even if one of the invocations executes </w:t>
         </w:r>
       </w:ins>
-      <w:ins w:id="467" w:author="Robison, Arch" w:date="2016-02-02T17:14:00Z">
+      <w:ins w:id="473" w:author="Robison, Arch" w:date="2016-02-02T17:14:00Z">
         <w:r>
           <w:rPr>
             <w:rFonts w:asciiTheme="minorHAnsi" w:hAnsiTheme="minorHAnsi"/>
@@ -16464,7 +16520,7 @@
           <w:t xml:space="preserve"> </w:t>
         </w:r>
       </w:ins>
-      <w:ins w:id="468" w:author="Robison, Arch" w:date="2016-02-02T17:12:00Z">
+      <w:ins w:id="474" w:author="Robison, Arch" w:date="2016-02-02T17:12:00Z">
         <w:r>
           <w:rPr>
             <w:rFonts w:asciiTheme="minorHAnsi" w:hAnsiTheme="minorHAnsi"/>
@@ -16473,7 +16529,7 @@
           <w:t xml:space="preserve">more </w:t>
         </w:r>
       </w:ins>
-      <w:ins w:id="469" w:author="Robison, Arch" w:date="2016-02-02T17:14:00Z">
+      <w:ins w:id="475" w:author="Robison, Arch" w:date="2016-02-02T17:14:00Z">
         <w:r>
           <w:rPr>
             <w:rFonts w:asciiTheme="minorHAnsi" w:hAnsiTheme="minorHAnsi"/>
@@ -16482,7 +16538,7 @@
           <w:t>times</w:t>
         </w:r>
       </w:ins>
-      <w:ins w:id="470" w:author="Robison, Arch" w:date="2016-02-02T17:12:00Z">
+      <w:ins w:id="476" w:author="Robison, Arch" w:date="2016-02-02T17:12:00Z">
         <w:r>
           <w:rPr>
             <w:rFonts w:asciiTheme="minorHAnsi" w:hAnsiTheme="minorHAnsi"/>
@@ -16491,7 +16547,7 @@
           <w:t xml:space="preserve"> than the other.</w:t>
         </w:r>
       </w:ins>
-      <w:ins w:id="471" w:author="Robison, Arch" w:date="2016-02-02T17:14:00Z">
+      <w:ins w:id="477" w:author="Robison, Arch" w:date="2016-02-02T17:14:00Z">
         <w:r>
           <w:rPr>
             <w:rFonts w:asciiTheme="minorHAnsi" w:hAnsiTheme="minorHAnsi"/>
@@ -16505,46 +16561,57 @@
       <w:pPr>
         <w:pStyle w:val="Body"/>
         <w:rPr>
-          <w:ins w:id="472" w:author="Robison, Arch" w:date="2016-02-02T17:49:00Z"/>
-        </w:rPr>
-        <w:pPrChange w:id="473" w:author="Robison, Arch" w:date="2016-02-02T17:15:00Z">
+          <w:ins w:id="478" w:author="Robison, Arch" w:date="2016-02-02T17:49:00Z"/>
+        </w:rPr>
+        <w:pPrChange w:id="479" w:author="Robison, Arch" w:date="2016-02-02T17:15:00Z">
           <w:pPr>
             <w:ind w:left="720"/>
           </w:pPr>
         </w:pPrChange>
       </w:pPr>
-      <w:ins w:id="474" w:author="Robison, Arch" w:date="2016-02-02T17:14:00Z">
-        <w:r>
-          <w:t>Our rules support this intuition.</w:t>
-        </w:r>
-      </w:ins>
-      <w:ins w:id="475" w:author="Robison, Arch" w:date="2016-02-02T17:15:00Z">
+      <w:ins w:id="480" w:author="Robison, Arch" w:date="2016-02-02T17:14:00Z">
+        <w:r>
+          <w:t>Our rules support this intuition</w:t>
+        </w:r>
+        <w:commentRangeStart w:id="481"/>
+        <w:r>
+          <w:t>.</w:t>
+        </w:r>
+      </w:ins>
+      <w:ins w:id="482" w:author="Robison, Arch" w:date="2016-02-02T17:15:00Z">
         <w:r>
           <w:t xml:space="preserve">  </w:t>
         </w:r>
       </w:ins>
-      <w:ins w:id="476" w:author="Robison, Arch" w:date="2016-02-02T17:41:00Z">
+      <w:ins w:id="483" w:author="Robison, Arch" w:date="2016-02-02T17:41:00Z">
         <w:r>
           <w:t>[FIXME –define first</w:t>
         </w:r>
       </w:ins>
-      <w:ins w:id="477" w:author="Robison, Arch" w:date="2016-02-02T17:45:00Z">
+      <w:ins w:id="484" w:author="Robison, Arch" w:date="2016-02-02T17:45:00Z">
         <w:r>
           <w:t xml:space="preserve"> and last</w:t>
         </w:r>
       </w:ins>
-      <w:ins w:id="478" w:author="Robison, Arch" w:date="2016-02-02T17:41:00Z">
+      <w:ins w:id="485" w:author="Robison, Arch" w:date="2016-02-02T17:41:00Z">
         <w:r>
           <w:t xml:space="preserve">].  </w:t>
         </w:r>
       </w:ins>
-      <w:ins w:id="479" w:author="Robison, Arch" w:date="2016-02-02T17:15:00Z">
+      <w:commentRangeEnd w:id="481"/>
+      <w:r>
+        <w:rPr>
+          <w:rStyle w:val="CommentReference"/>
+        </w:rPr>
+        <w:commentReference w:id="481"/>
+      </w:r>
+      <w:ins w:id="486" w:author="Robison, Arch" w:date="2016-02-02T17:15:00Z">
         <w:r>
           <w:t xml:space="preserve">Let </w:t>
         </w:r>
       </w:ins>
       <w:proofErr w:type="spellStart"/>
-      <w:ins w:id="480" w:author="Robison, Arch" w:date="2016-02-02T17:40:00Z">
+      <w:ins w:id="487" w:author="Robison, Arch" w:date="2016-02-02T17:40:00Z">
         <w:r>
           <w:rPr>
             <w:i/>
@@ -16553,7 +16620,7 @@
         </w:r>
       </w:ins>
       <w:proofErr w:type="spellEnd"/>
-      <w:ins w:id="481" w:author="Robison, Arch" w:date="2016-02-02T17:15:00Z">
+      <w:ins w:id="488" w:author="Robison, Arch" w:date="2016-02-02T17:15:00Z">
         <w:r>
           <w:rPr>
             <w:i/>
@@ -16564,27 +16631,27 @@
           <w:t xml:space="preserve">be </w:t>
         </w:r>
       </w:ins>
-      <w:ins w:id="482" w:author="Robison, Arch" w:date="2016-02-02T17:16:00Z">
+      <w:ins w:id="489" w:author="Robison, Arch" w:date="2016-02-02T17:16:00Z">
         <w:r>
           <w:t>a</w:t>
         </w:r>
       </w:ins>
-      <w:ins w:id="483" w:author="Robison, Arch" w:date="2016-02-02T17:15:00Z">
+      <w:ins w:id="490" w:author="Robison, Arch" w:date="2016-02-02T17:15:00Z">
         <w:r>
           <w:t xml:space="preserve"> </w:t>
         </w:r>
       </w:ins>
-      <w:ins w:id="484" w:author="Robison, Arch" w:date="2016-02-02T17:41:00Z">
+      <w:ins w:id="491" w:author="Robison, Arch" w:date="2016-02-02T17:41:00Z">
         <w:r>
           <w:t>first</w:t>
         </w:r>
       </w:ins>
-      <w:ins w:id="485" w:author="Robison, Arch" w:date="2016-02-02T17:15:00Z">
+      <w:ins w:id="492" w:author="Robison, Arch" w:date="2016-02-02T17:15:00Z">
         <w:r>
           <w:t xml:space="preserve"> evaluation in </w:t>
         </w:r>
       </w:ins>
-      <w:ins w:id="486" w:author="Robison, Arch" w:date="2016-02-02T17:40:00Z">
+      <w:ins w:id="493" w:author="Robison, Arch" w:date="2016-02-02T17:40:00Z">
         <w:r>
           <w:rPr>
             <w:i/>
@@ -16592,12 +16659,12 @@
           <w:t>expr</w:t>
         </w:r>
       </w:ins>
-      <w:ins w:id="487" w:author="Robison, Arch" w:date="2016-02-02T17:16:00Z">
+      <w:ins w:id="494" w:author="Robison, Arch" w:date="2016-02-02T17:16:00Z">
         <w:r>
           <w:t xml:space="preserve">, </w:t>
         </w:r>
       </w:ins>
-      <w:ins w:id="488" w:author="Robison, Arch" w:date="2016-02-02T17:41:00Z">
+      <w:ins w:id="495" w:author="Robison, Arch" w:date="2016-02-02T17:41:00Z">
         <w:r>
           <w:rPr>
             <w:i/>
@@ -16614,17 +16681,17 @@
           <w:t xml:space="preserve">stmt.  </w:t>
         </w:r>
       </w:ins>
-      <w:ins w:id="489" w:author="Robison, Arch" w:date="2016-02-02T17:46:00Z">
+      <w:ins w:id="496" w:author="Robison, Arch" w:date="2016-02-02T17:46:00Z">
         <w:r>
           <w:t xml:space="preserve">Our rules create a short leg from </w:t>
         </w:r>
       </w:ins>
-      <w:ins w:id="490" w:author="Robison, Arch" w:date="2016-02-02T17:47:00Z">
+      <w:ins w:id="497" w:author="Robison, Arch" w:date="2016-02-02T17:47:00Z">
         <w:r>
           <w:t xml:space="preserve">a last evaluation in </w:t>
         </w:r>
       </w:ins>
-      <w:ins w:id="491" w:author="Robison, Arch" w:date="2016-02-02T17:46:00Z">
+      <w:ins w:id="498" w:author="Robison, Arch" w:date="2016-02-02T17:46:00Z">
         <w:r>
           <w:rPr>
             <w:i/>
@@ -16635,7 +16702,7 @@
           <w:t xml:space="preserve">to </w:t>
         </w:r>
       </w:ins>
-      <w:ins w:id="492" w:author="Robison, Arch" w:date="2016-02-02T17:47:00Z">
+      <w:ins w:id="499" w:author="Robison, Arch" w:date="2016-02-02T17:47:00Z">
         <w:r>
           <w:rPr>
             <w:i/>
@@ -16643,11 +16710,11 @@
           <w:t xml:space="preserve">f.  </w:t>
         </w:r>
       </w:ins>
-      <w:ins w:id="493" w:author="Robison, Arch" w:date="2016-02-02T17:43:00Z">
+      <w:ins w:id="500" w:author="Robison, Arch" w:date="2016-02-02T17:43:00Z">
         <w:r>
           <w:rPr>
             <w:i/>
-            <w:rPrChange w:id="494" w:author="Robison, Arch" w:date="2016-02-02T17:46:00Z">
+            <w:rPrChange w:id="501" w:author="Robison, Arch" w:date="2016-02-02T17:46:00Z">
               <w:rPr/>
             </w:rPrChange>
           </w:rPr>
@@ -16681,7 +16748,7 @@
           <w:t>f</w:t>
         </w:r>
       </w:ins>
-      <w:ins w:id="495" w:author="Robison, Arch" w:date="2016-02-02T17:44:00Z">
+      <w:ins w:id="502" w:author="Robison, Arch" w:date="2016-02-02T17:44:00Z">
         <w:r>
           <w:rPr>
             <w:vertAlign w:val="superscript"/>
@@ -16690,7 +16757,7 @@
         </w:r>
       </w:ins>
       <w:proofErr w:type="spellEnd"/>
-      <w:ins w:id="496" w:author="Robison, Arch" w:date="2016-02-02T17:43:00Z">
+      <w:ins w:id="503" w:author="Robison, Arch" w:date="2016-02-02T17:43:00Z">
         <w:r>
           <w:rPr>
             <w:i/>
@@ -16701,7 +16768,7 @@
           <w:t xml:space="preserve">and </w:t>
         </w:r>
       </w:ins>
-      <w:ins w:id="497" w:author="Robison, Arch" w:date="2016-02-02T17:44:00Z">
+      <w:ins w:id="504" w:author="Robison, Arch" w:date="2016-02-02T17:44:00Z">
         <w:r>
           <w:t>e</w:t>
         </w:r>
@@ -16715,12 +16782,12 @@
           <w:t xml:space="preserve">.   </w:t>
         </w:r>
       </w:ins>
-      <w:ins w:id="498" w:author="Robison, Arch" w:date="2016-02-02T17:48:00Z">
+      <w:ins w:id="505" w:author="Robison, Arch" w:date="2016-02-02T17:48:00Z">
         <w:r>
           <w:t>H</w:t>
         </w:r>
       </w:ins>
-      <w:ins w:id="499" w:author="Robison, Arch" w:date="2016-02-02T17:44:00Z">
+      <w:ins w:id="506" w:author="Robison, Arch" w:date="2016-02-02T17:44:00Z">
         <w:r>
           <w:t xml:space="preserve">ence there will be a join leg from </w:t>
         </w:r>
@@ -16732,7 +16799,7 @@
           <w:t>f</w:t>
         </w:r>
       </w:ins>
-      <w:ins w:id="500" w:author="Robison, Arch" w:date="2016-02-02T17:48:00Z">
+      <w:ins w:id="507" w:author="Robison, Arch" w:date="2016-02-02T17:48:00Z">
         <w:r>
           <w:rPr>
             <w:vertAlign w:val="superscript"/>
@@ -16741,7 +16808,7 @@
         </w:r>
       </w:ins>
       <w:proofErr w:type="spellEnd"/>
-      <w:ins w:id="501" w:author="Robison, Arch" w:date="2016-02-02T17:44:00Z">
+      <w:ins w:id="508" w:author="Robison, Arch" w:date="2016-02-02T17:44:00Z">
         <w:r>
           <w:rPr>
             <w:i/>
@@ -16752,7 +16819,7 @@
           <w:t xml:space="preserve">to </w:t>
         </w:r>
       </w:ins>
-      <w:ins w:id="502" w:author="Robison, Arch" w:date="2016-02-02T17:49:00Z">
+      <w:ins w:id="509" w:author="Robison, Arch" w:date="2016-02-02T17:49:00Z">
         <w:r>
           <w:t>e</w:t>
         </w:r>
@@ -16763,7 +16830,7 @@
           <w:t>k+1</w:t>
         </w:r>
       </w:ins>
-      <w:ins w:id="503" w:author="Robison, Arch" w:date="2016-02-02T17:44:00Z">
+      <w:ins w:id="510" w:author="Robison, Arch" w:date="2016-02-02T17:44:00Z">
         <w:r>
           <w:rPr>
             <w:i/>
@@ -16771,7 +16838,7 @@
           <w:t>.</w:t>
         </w:r>
       </w:ins>
-      <w:ins w:id="504" w:author="Robison, Arch" w:date="2016-02-02T17:49:00Z">
+      <w:ins w:id="511" w:author="Robison, Arch" w:date="2016-02-02T17:49:00Z">
         <w:r>
           <w:t xml:space="preserve">  Hence staple induction will be able to establish horizontal precedence between iterations.  </w:t>
         </w:r>
@@ -16780,13 +16847,13 @@
     <w:p>
       <w:pPr>
         <w:pStyle w:val="Body"/>
-        <w:pPrChange w:id="505" w:author="Robison, Arch" w:date="2016-02-02T17:15:00Z">
+        <w:pPrChange w:id="512" w:author="Robison, Arch" w:date="2016-02-02T17:15:00Z">
           <w:pPr>
             <w:ind w:left="720"/>
           </w:pPr>
         </w:pPrChange>
       </w:pPr>
-      <w:ins w:id="506" w:author="Robison, Arch" w:date="2016-02-02T17:50:00Z">
+      <w:ins w:id="513" w:author="Robison, Arch" w:date="2016-02-02T17:50:00Z">
         <w:r>
           <w:t>Of cour</w:t>
         </w:r>
@@ -16794,17 +16861,17 @@
           <w:t xml:space="preserve">se we would be sunk if a leg managed to skip over an iteration.  This is not possible, because </w:t>
         </w:r>
       </w:ins>
-      <w:ins w:id="507" w:author="Robison, Arch" w:date="2016-02-02T17:55:00Z">
+      <w:ins w:id="514" w:author="Robison, Arch" w:date="2016-02-02T17:55:00Z">
         <w:r>
           <w:t xml:space="preserve">a </w:t>
         </w:r>
       </w:ins>
-      <w:ins w:id="508" w:author="Robison, Arch" w:date="2016-02-02T17:54:00Z">
+      <w:ins w:id="515" w:author="Robison, Arch" w:date="2016-02-02T17:54:00Z">
         <w:r>
           <w:t xml:space="preserve">“join” leg </w:t>
         </w:r>
       </w:ins>
-      <w:ins w:id="509" w:author="Robison, Arch" w:date="2016-02-02T17:56:00Z">
+      <w:ins w:id="516" w:author="Robison, Arch" w:date="2016-02-02T17:56:00Z">
         <w:r>
           <w:t xml:space="preserve">starting in </w:t>
         </w:r>
@@ -16821,7 +16888,7 @@
           <w:rPr>
             <w:rFonts w:ascii="Consolas" w:hAnsi="Consolas"/>
             <w:sz w:val="20"/>
-            <w:rPrChange w:id="510" w:author="Robison, Arch" w:date="2016-02-02T17:56:00Z">
+            <w:rPrChange w:id="517" w:author="Robison, Arch" w:date="2016-02-02T17:56:00Z">
               <w:rPr/>
             </w:rPrChange>
           </w:rPr>
@@ -16831,12 +16898,12 @@
           <w:t xml:space="preserve"> statement</w:t>
         </w:r>
       </w:ins>
-      <w:ins w:id="511" w:author="Robison, Arch" w:date="2016-02-02T17:55:00Z">
+      <w:ins w:id="518" w:author="Robison, Arch" w:date="2016-02-02T17:55:00Z">
         <w:r>
           <w:t xml:space="preserve">, and a </w:t>
         </w:r>
       </w:ins>
-      <w:ins w:id="512" w:author="Robison, Arch" w:date="2016-02-03T10:08:00Z">
+      <w:ins w:id="519" w:author="Robison, Arch" w:date="2016-02-03T10:08:00Z">
         <w:r>
           <w:t xml:space="preserve">“join” leg starting inside </w:t>
         </w:r>
@@ -16844,7 +16911,7 @@
         <w:r>
           <w:rPr>
             <w:i/>
-            <w:rPrChange w:id="513" w:author="Robison, Arch" w:date="2016-02-03T10:09:00Z">
+            <w:rPrChange w:id="520" w:author="Robison, Arch" w:date="2016-02-03T10:09:00Z">
               <w:rPr/>
             </w:rPrChange>
           </w:rPr>
@@ -16858,7 +16925,7 @@
         <w:r>
           <w:rPr>
             <w:i/>
-            <w:rPrChange w:id="514" w:author="Robison, Arch" w:date="2016-02-03T10:09:00Z">
+            <w:rPrChange w:id="521" w:author="Robison, Arch" w:date="2016-02-03T10:09:00Z">
               <w:rPr/>
             </w:rPrChange>
           </w:rPr>
@@ -16868,17 +16935,15 @@
         <w:r>
           <w:t xml:space="preserve"> without re-entering </w:t>
         </w:r>
-        <w:bookmarkStart w:id="515" w:name="_GoBack"/>
         <w:r>
           <w:rPr>
             <w:i/>
-            <w:rPrChange w:id="516" w:author="Robison, Arch" w:date="2016-02-03T10:09:00Z">
+            <w:rPrChange w:id="522" w:author="Robison, Arch" w:date="2016-02-03T10:09:00Z">
               <w:rPr/>
             </w:rPrChange>
           </w:rPr>
           <w:t>stmt</w:t>
         </w:r>
-        <w:bookmarkEnd w:id="515"/>
         <w:r>
           <w:t>.</w:t>
         </w:r>
@@ -16892,7 +16957,7 @@
         <w:t>References</w:t>
       </w:r>
     </w:p>
-    <w:bookmarkStart w:id="517" w:name="_Ref430701531"/>
+    <w:bookmarkStart w:id="523" w:name="_Ref430701531"/>
     <w:p>
       <w:pPr>
         <w:pStyle w:val="ListParagraph"/>
@@ -16978,7 +17043,7 @@
         </w:rPr>
         <w:t xml:space="preserve"> serial semantics.</w:t>
       </w:r>
-      <w:bookmarkEnd w:id="517"/>
+      <w:bookmarkEnd w:id="523"/>
     </w:p>
     <w:p>
       <w:pPr>
@@ -16992,7 +17057,7 @@
           <w:rFonts w:asciiTheme="minorHAnsi" w:hAnsiTheme="minorHAnsi"/>
         </w:rPr>
       </w:pPr>
-      <w:bookmarkStart w:id="518" w:name="_Ref430701535"/>
+      <w:bookmarkStart w:id="524" w:name="_Ref430701535"/>
       <w:r>
         <w:rPr>
           <w:rFonts w:asciiTheme="minorHAnsi" w:hAnsiTheme="minorHAnsi"/>
@@ -17013,7 +17078,7 @@
         </w:rPr>
         <w:t xml:space="preserve">, </w:t>
       </w:r>
-      <w:hyperlink r:id="rId12" w:history="1">
+      <w:hyperlink r:id="rId13" w:history="1">
         <w:r>
           <w:rPr>
             <w:rStyle w:val="Hyperlink"/>
@@ -17074,8 +17139,8 @@
         </w:rPr>
         <w:t xml:space="preserve">forward lexical dependence.  </w:t>
       </w:r>
-      <w:bookmarkStart w:id="519" w:name="_Ref430702327"/>
-      <w:bookmarkEnd w:id="518"/>
+      <w:bookmarkStart w:id="525" w:name="_Ref430702327"/>
+      <w:bookmarkEnd w:id="524"/>
     </w:p>
     <w:p>
       <w:pPr>
@@ -17089,7 +17154,7 @@
           <w:rFonts w:asciiTheme="minorHAnsi" w:hAnsiTheme="minorHAnsi"/>
         </w:rPr>
       </w:pPr>
-      <w:hyperlink r:id="rId13" w:history="1">
+      <w:hyperlink r:id="rId14" w:history="1">
         <w:r>
           <w:rPr>
             <w:rStyle w:val="Hyperlink"/>
@@ -17098,7 +17163,7 @@
           <w:t>Cray Assembly Language (CAL) for Cray X1 Systems Reference Manual, Section 2.6</w:t>
         </w:r>
       </w:hyperlink>
-      <w:bookmarkEnd w:id="519"/>
+      <w:bookmarkEnd w:id="525"/>
       <w:r>
         <w:rPr>
           <w:rFonts w:asciiTheme="minorHAnsi" w:hAnsiTheme="minorHAnsi"/>
@@ -17138,25 +17203,25 @@
           <w:rFonts w:asciiTheme="minorHAnsi" w:hAnsiTheme="minorHAnsi"/>
         </w:rPr>
       </w:pPr>
-      <w:bookmarkStart w:id="520" w:name="_Ref430783129"/>
+      <w:bookmarkStart w:id="526" w:name="_Ref430783129"/>
       <w:r>
         <w:rPr>
           <w:rFonts w:asciiTheme="minorHAnsi" w:hAnsiTheme="minorHAnsi"/>
         </w:rPr>
         <w:t>Michael Wolfe, “Loop Skewing: The Wavefront Method Revisited”, Int. J. of Parallel Programming 15(4), 1986, pp. 279-293.</w:t>
       </w:r>
-      <w:bookmarkEnd w:id="520"/>
+      <w:bookmarkEnd w:id="526"/>
     </w:p>
     <w:p/>
     <w:p/>
     <w:p/>
     <w:sectPr>
-      <w:headerReference w:type="even" r:id="rId14"/>
-      <w:headerReference w:type="default" r:id="rId15"/>
-      <w:footerReference w:type="even" r:id="rId16"/>
-      <w:footerReference w:type="default" r:id="rId17"/>
-      <w:headerReference w:type="first" r:id="rId18"/>
-      <w:footerReference w:type="first" r:id="rId19"/>
+      <w:headerReference w:type="even" r:id="rId15"/>
+      <w:headerReference w:type="default" r:id="rId16"/>
+      <w:footerReference w:type="even" r:id="rId17"/>
+      <w:footerReference w:type="default" r:id="rId18"/>
+      <w:headerReference w:type="first" r:id="rId19"/>
+      <w:footerReference w:type="first" r:id="rId20"/>
       <w:pgSz w:w="12240" w:h="15840"/>
       <w:pgMar w:top="1440" w:right="1440" w:bottom="1440" w:left="1440" w:header="720" w:footer="720" w:gutter="0"/>
       <w:cols w:space="720"/>
@@ -17184,7 +17249,7 @@
       </w:r>
     </w:p>
   </w:comment>
-  <w:comment w:id="15" w:author="Robison, Arch" w:date="2016-02-01T12:06:00Z" w:initials="RA">
+  <w:comment w:id="14" w:author="Robison, Arch" w:date="2016-02-01T12:06:00Z" w:initials="RA">
     <w:p>
       <w:pPr>
         <w:pStyle w:val="CommentText"/>
@@ -17197,6 +17262,31 @@
       </w:r>
       <w:r>
         <w:t>Need to give Olivier credit, as co-author or loud acknowledgement.</w:t>
+      </w:r>
+    </w:p>
+  </w:comment>
+  <w:comment w:id="47" w:author="Halpern, Pablo G" w:date="2016-02-03T15:05:00Z" w:initials="HPG">
+    <w:p>
+      <w:pPr>
+        <w:pStyle w:val="CommentText"/>
+      </w:pPr>
+      <w:r>
+        <w:rPr>
+          <w:rStyle w:val="CommentReference"/>
+        </w:rPr>
+        <w:annotationRef/>
+      </w:r>
+      <w:r>
+        <w:t xml:space="preserve">Horizontal precedent seems to be unnecessarily directional, which I think confuses the issue because the reader might infer order of evaluation.  Without the direction, it becomes </w:t>
+      </w:r>
+      <w:r>
+        <w:rPr>
+          <w:i/>
+        </w:rPr>
+        <w:t>horizontal match</w:t>
+      </w:r>
+      <w:r>
+        <w:t>, but with a different (more concise but harder to follow) definition.</w:t>
       </w:r>
     </w:p>
   </w:comment>
@@ -17216,7 +17306,7 @@
       </w:r>
     </w:p>
   </w:comment>
-  <w:comment w:id="400" w:author="Robison, Arch" w:date="2016-02-01T15:36:00Z" w:initials="RA">
+  <w:comment w:id="219" w:author="Halpern, Pablo G" w:date="2016-02-03T15:31:00Z" w:initials="HPG">
     <w:p>
       <w:pPr>
         <w:pStyle w:val="CommentText"/>
@@ -17228,7 +17318,47 @@
         <w:annotationRef/>
       </w:r>
       <w:r>
+        <w:t xml:space="preserve">Join is a confusing term here, because of the confusion with parallel join.  </w:t>
+      </w:r>
+      <w:r>
+        <w:t xml:space="preserve">Control-flow convergence is what you’re talking </w:t>
+      </w:r>
+      <w:r>
+        <w:t>about.</w:t>
+      </w:r>
+      <w:bookmarkStart w:id="220" w:name="_GoBack"/>
+      <w:bookmarkEnd w:id="220"/>
+    </w:p>
+  </w:comment>
+  <w:comment w:id="406" w:author="Robison, Arch" w:date="2016-02-01T15:36:00Z" w:initials="RA">
+    <w:p>
+      <w:pPr>
+        <w:pStyle w:val="CommentText"/>
+      </w:pPr>
+      <w:r>
+        <w:rPr>
+          <w:rStyle w:val="CommentReference"/>
+        </w:rPr>
+        <w:annotationRef/>
+      </w:r>
+      <w:r>
         <w:t>Letters fixed per Pablo’s remark.</w:t>
+      </w:r>
+    </w:p>
+  </w:comment>
+  <w:comment w:id="481" w:author="Halpern, Pablo G" w:date="2016-02-03T15:01:00Z" w:initials="HPG">
+    <w:p>
+      <w:pPr>
+        <w:pStyle w:val="CommentText"/>
+      </w:pPr>
+      <w:r>
+        <w:rPr>
+          <w:rStyle w:val="CommentReference"/>
+        </w:rPr>
+        <w:annotationRef/>
+      </w:r>
+      <w:r>
+        <w:t>Actually, maybe not.  I found this paragraph to be very hard to read, partly because of the excessive attempt at precision.  Since this is non-normative, I would stay away from phrases like “a first evaluation in expr” and just refer to “an evaluation of expr”.  Or am I missing the meaning?</w:t>
       </w:r>
     </w:p>
   </w:comment>
@@ -17239,9 +17369,20 @@
 <w15:commentsEx xmlns:wpc="http://schemas.microsoft.com/office/word/2010/wordprocessingCanvas" xmlns:mc="http://schemas.openxmlformats.org/markup-compatibility/2006" xmlns:o="urn:schemas-microsoft-com:office:office" xmlns:r="http://schemas.openxmlformats.org/officeDocument/2006/relationships" xmlns:m="http://schemas.openxmlformats.org/officeDocument/2006/math" xmlns:v="urn:schemas-microsoft-com:vml" xmlns:wp14="http://schemas.microsoft.com/office/word/2010/wordprocessingDrawing" xmlns:wp="http://schemas.openxmlformats.org/drawingml/2006/wordprocessingDrawing" xmlns:w10="urn:schemas-microsoft-com:office:word" xmlns:w="http://schemas.openxmlformats.org/wordprocessingml/2006/main" xmlns:w14="http://schemas.microsoft.com/office/word/2010/wordml" xmlns:w15="http://schemas.microsoft.com/office/word/2012/wordml" xmlns:wpg="http://schemas.microsoft.com/office/word/2010/wordprocessingGroup" xmlns:wpi="http://schemas.microsoft.com/office/word/2010/wordprocessingInk" xmlns:wne="http://schemas.microsoft.com/office/word/2006/wordml" xmlns:wps="http://schemas.microsoft.com/office/word/2010/wordprocessingShape" mc:Ignorable="w14 w15 wp14">
   <w15:commentEx w15:paraId="5F97BD22" w15:done="0"/>
   <w15:commentEx w15:paraId="053FF076" w15:done="0"/>
+  <w15:commentEx w15:paraId="60DB54DA" w15:done="0"/>
   <w15:commentEx w15:paraId="239FD44B" w15:done="0"/>
+  <w15:commentEx w15:paraId="699E0E47" w15:done="0"/>
   <w15:commentEx w15:paraId="5AB2D50D" w15:done="0"/>
+  <w15:commentEx w15:paraId="168F8718" w15:done="0"/>
 </w15:commentsEx>
+</file>
+
+<file path=word/customizations.xml><?xml version="1.0" encoding="utf-8"?>
+<wne:tcg xmlns:r="http://schemas.openxmlformats.org/officeDocument/2006/relationships" xmlns:wne="http://schemas.microsoft.com/office/word/2006/wordml">
+  <wne:toolbars>
+    <wne:toolbarData r:id="rId1"/>
+  </wne:toolbars>
+</wne:tcg>
 </file>
 
 <file path=word/endnotes.xml><?xml version="1.0" encoding="utf-8"?>
@@ -22074,6 +22215,9 @@
 <w15:people xmlns:wpc="http://schemas.microsoft.com/office/word/2010/wordprocessingCanvas" xmlns:mc="http://schemas.openxmlformats.org/markup-compatibility/2006" xmlns:o="urn:schemas-microsoft-com:office:office" xmlns:r="http://schemas.openxmlformats.org/officeDocument/2006/relationships" xmlns:m="http://schemas.openxmlformats.org/officeDocument/2006/math" xmlns:v="urn:schemas-microsoft-com:vml" xmlns:wp14="http://schemas.microsoft.com/office/word/2010/wordprocessingDrawing" xmlns:wp="http://schemas.openxmlformats.org/drawingml/2006/wordprocessingDrawing" xmlns:w10="urn:schemas-microsoft-com:office:word" xmlns:w="http://schemas.openxmlformats.org/wordprocessingml/2006/main" xmlns:w14="http://schemas.microsoft.com/office/word/2010/wordml" xmlns:w15="http://schemas.microsoft.com/office/word/2012/wordml" xmlns:wpg="http://schemas.microsoft.com/office/word/2010/wordprocessingGroup" xmlns:wpi="http://schemas.microsoft.com/office/word/2010/wordprocessingInk" xmlns:wne="http://schemas.microsoft.com/office/word/2006/wordml" xmlns:wps="http://schemas.microsoft.com/office/word/2010/wordprocessingShape" mc:Ignorable="w14 w15 wp14">
   <w15:person w15:author="Robison, Arch">
     <w15:presenceInfo w15:providerId="AD" w15:userId="S-1-5-21-725345543-602162358-527237240-175976"/>
+  </w15:person>
+  <w15:person w15:author="Halpern, Pablo G">
+    <w15:presenceInfo w15:providerId="AD" w15:userId="S-1-5-21-725345543-602162358-527237240-1646725"/>
   </w15:person>
 </w15:people>
 </file>
@@ -23479,7 +23623,7 @@
 </file>
 
 <file path=customXml/itemProps1.xml><?xml version="1.0" encoding="utf-8"?>
-<ds:datastoreItem xmlns:ds="http://schemas.openxmlformats.org/officeDocument/2006/customXml" ds:itemID="{1E179DF0-15B3-4453-AFF7-CC8E949A5103}">
+<ds:datastoreItem xmlns:ds="http://schemas.openxmlformats.org/officeDocument/2006/customXml" ds:itemID="{AE7D4606-F6B6-4588-85AF-E2A2798C8B58}">
   <ds:schemaRefs>
     <ds:schemaRef ds:uri="http://schemas.openxmlformats.org/officeDocument/2006/bibliography"/>
   </ds:schemaRefs>

--- a/P0076-vec_policy.docx
+++ b/P0076-vec_policy.docx
@@ -40,7 +40,6 @@
             </w:r>
           </w:p>
         </w:tc>
-        <w:commentRangeStart w:id="0"/>
         <w:tc>
           <w:tcPr>
             <w:tcW w:w="7375" w:type="dxa"/>
@@ -74,20 +73,13 @@
               <w:rPr>
                 <w:rFonts w:eastAsia="Times New Roman"/>
               </w:rPr>
-              <w:t>D0076r1</w:t>
+              <w:t>P0076r1</w:t>
             </w:r>
             <w:r>
               <w:rPr>
                 <w:rFonts w:eastAsia="Times New Roman"/>
               </w:rPr>
               <w:fldChar w:fldCharType="end"/>
-            </w:r>
-            <w:commentRangeEnd w:id="0"/>
-            <w:r>
-              <w:rPr>
-                <w:rStyle w:val="CommentReference"/>
-              </w:rPr>
-              <w:commentReference w:id="0"/>
             </w:r>
           </w:p>
         </w:tc>
@@ -450,7 +442,7 @@
       <w:r>
         <w:fldChar w:fldCharType="separate"/>
       </w:r>
-      <w:hyperlink w:anchor="_Toc442984825" w:history="1">
+      <w:hyperlink w:anchor="_Toc443052858" w:history="1">
         <w:r>
           <w:rPr>
             <w:rStyle w:val="Hyperlink"/>
@@ -491,7 +483,7 @@
             <w:noProof/>
             <w:webHidden/>
           </w:rPr>
-          <w:instrText xml:space="preserve"> PAGEREF _Toc442984825 \h </w:instrText>
+          <w:instrText xml:space="preserve"> PAGEREF _Toc443052858 \h </w:instrText>
         </w:r>
         <w:r>
           <w:rPr>
@@ -530,7 +522,7 @@
           <w:noProof/>
         </w:rPr>
       </w:pPr>
-      <w:hyperlink w:anchor="_Toc442984826" w:history="1">
+      <w:hyperlink w:anchor="_Toc443052859" w:history="1">
         <w:r>
           <w:rPr>
             <w:rStyle w:val="Hyperlink"/>
@@ -571,7 +563,7 @@
             <w:noProof/>
             <w:webHidden/>
           </w:rPr>
-          <w:instrText xml:space="preserve"> PAGEREF _Toc442984826 \h </w:instrText>
+          <w:instrText xml:space="preserve"> PAGEREF _Toc443052859 \h </w:instrText>
         </w:r>
         <w:r>
           <w:rPr>
@@ -610,7 +602,7 @@
           <w:noProof/>
         </w:rPr>
       </w:pPr>
-      <w:hyperlink w:anchor="_Toc442984827" w:history="1">
+      <w:hyperlink w:anchor="_Toc443052860" w:history="1">
         <w:r>
           <w:rPr>
             <w:rStyle w:val="Hyperlink"/>
@@ -651,7 +643,7 @@
             <w:noProof/>
             <w:webHidden/>
           </w:rPr>
-          <w:instrText xml:space="preserve"> PAGEREF _Toc442984827 \h </w:instrText>
+          <w:instrText xml:space="preserve"> PAGEREF _Toc443052860 \h </w:instrText>
         </w:r>
         <w:r>
           <w:rPr>
@@ -694,7 +686,7 @@
           <w:noProof/>
         </w:rPr>
       </w:pPr>
-      <w:hyperlink w:anchor="_Toc442984828" w:history="1">
+      <w:hyperlink w:anchor="_Toc443052861" w:history="1">
         <w:r>
           <w:rPr>
             <w:rStyle w:val="Hyperlink"/>
@@ -735,7 +727,7 @@
             <w:noProof/>
             <w:webHidden/>
           </w:rPr>
-          <w:instrText xml:space="preserve"> PAGEREF _Toc442984828 \h </w:instrText>
+          <w:instrText xml:space="preserve"> PAGEREF _Toc443052861 \h </w:instrText>
         </w:r>
         <w:r>
           <w:rPr>
@@ -778,7 +770,7 @@
           <w:noProof/>
         </w:rPr>
       </w:pPr>
-      <w:hyperlink w:anchor="_Toc442984829" w:history="1">
+      <w:hyperlink w:anchor="_Toc443052862" w:history="1">
         <w:r>
           <w:rPr>
             <w:rStyle w:val="Hyperlink"/>
@@ -819,7 +811,7 @@
             <w:noProof/>
             <w:webHidden/>
           </w:rPr>
-          <w:instrText xml:space="preserve"> PAGEREF _Toc442984829 \h </w:instrText>
+          <w:instrText xml:space="preserve"> PAGEREF _Toc443052862 \h </w:instrText>
         </w:r>
         <w:r>
           <w:rPr>
@@ -858,7 +850,7 @@
           <w:noProof/>
         </w:rPr>
       </w:pPr>
-      <w:hyperlink w:anchor="_Toc442984850" w:history="1">
+      <w:hyperlink w:anchor="_Toc443052863" w:history="1">
         <w:r>
           <w:rPr>
             <w:rStyle w:val="Hyperlink"/>
@@ -899,7 +891,7 @@
             <w:noProof/>
             <w:webHidden/>
           </w:rPr>
-          <w:instrText xml:space="preserve"> PAGEREF _Toc442984850 \h </w:instrText>
+          <w:instrText xml:space="preserve"> PAGEREF _Toc443052863 \h </w:instrText>
         </w:r>
         <w:r>
           <w:rPr>
@@ -942,7 +934,7 @@
           <w:noProof/>
         </w:rPr>
       </w:pPr>
-      <w:hyperlink w:anchor="_Toc442984851" w:history="1">
+      <w:hyperlink w:anchor="_Toc443052864" w:history="1">
         <w:r>
           <w:rPr>
             <w:rStyle w:val="Hyperlink"/>
@@ -983,7 +975,7 @@
             <w:noProof/>
             <w:webHidden/>
           </w:rPr>
-          <w:instrText xml:space="preserve"> PAGEREF _Toc442984851 \h </w:instrText>
+          <w:instrText xml:space="preserve"> PAGEREF _Toc443052864 \h </w:instrText>
         </w:r>
         <w:r>
           <w:rPr>
@@ -1026,7 +1018,7 @@
           <w:noProof/>
         </w:rPr>
       </w:pPr>
-      <w:hyperlink w:anchor="_Toc442984852" w:history="1">
+      <w:hyperlink w:anchor="_Toc443052865" w:history="1">
         <w:r>
           <w:rPr>
             <w:rStyle w:val="Hyperlink"/>
@@ -1067,7 +1059,7 @@
             <w:noProof/>
             <w:webHidden/>
           </w:rPr>
-          <w:instrText xml:space="preserve"> PAGEREF _Toc442984852 \h </w:instrText>
+          <w:instrText xml:space="preserve"> PAGEREF _Toc443052865 \h </w:instrText>
         </w:r>
         <w:r>
           <w:rPr>
@@ -1110,7 +1102,7 @@
           <w:noProof/>
         </w:rPr>
       </w:pPr>
-      <w:hyperlink w:anchor="_Toc442984853" w:history="1">
+      <w:hyperlink w:anchor="_Toc443052866" w:history="1">
         <w:r>
           <w:rPr>
             <w:rStyle w:val="Hyperlink"/>
@@ -1151,7 +1143,7 @@
             <w:noProof/>
             <w:webHidden/>
           </w:rPr>
-          <w:instrText xml:space="preserve"> PAGEREF _Toc442984853 \h </w:instrText>
+          <w:instrText xml:space="preserve"> PAGEREF _Toc443052866 \h </w:instrText>
         </w:r>
         <w:r>
           <w:rPr>
@@ -1194,7 +1186,7 @@
           <w:noProof/>
         </w:rPr>
       </w:pPr>
-      <w:hyperlink w:anchor="_Toc442984854" w:history="1">
+      <w:hyperlink w:anchor="_Toc443052867" w:history="1">
         <w:r>
           <w:rPr>
             <w:rStyle w:val="Hyperlink"/>
@@ -1235,7 +1227,7 @@
             <w:noProof/>
             <w:webHidden/>
           </w:rPr>
-          <w:instrText xml:space="preserve"> PAGEREF _Toc442984854 \h </w:instrText>
+          <w:instrText xml:space="preserve"> PAGEREF _Toc443052867 \h </w:instrText>
         </w:r>
         <w:r>
           <w:rPr>
@@ -1274,7 +1266,7 @@
           <w:noProof/>
         </w:rPr>
       </w:pPr>
-      <w:hyperlink w:anchor="_Toc442984855" w:history="1">
+      <w:hyperlink w:anchor="_Toc443052868" w:history="1">
         <w:r>
           <w:rPr>
             <w:rStyle w:val="Hyperlink"/>
@@ -1315,7 +1307,7 @@
             <w:noProof/>
             <w:webHidden/>
           </w:rPr>
-          <w:instrText xml:space="preserve"> PAGEREF _Toc442984855 \h </w:instrText>
+          <w:instrText xml:space="preserve"> PAGEREF _Toc443052868 \h </w:instrText>
         </w:r>
         <w:r>
           <w:rPr>
@@ -1358,7 +1350,7 @@
           <w:noProof/>
         </w:rPr>
       </w:pPr>
-      <w:hyperlink w:anchor="_Toc442984861" w:history="1">
+      <w:hyperlink w:anchor="_Toc443052869" w:history="1">
         <w:r>
           <w:rPr>
             <w:rStyle w:val="Hyperlink"/>
@@ -1376,6 +1368,7 @@
         <w:r>
           <w:rPr>
             <w:rStyle w:val="Hyperlink"/>
+            <w:rFonts w:ascii="Courier New" w:hAnsi="Courier New"/>
             <w:noProof/>
           </w:rPr>
           <w:t>vec_off</w:t>
@@ -1399,7 +1392,7 @@
             <w:noProof/>
             <w:webHidden/>
           </w:rPr>
-          <w:instrText xml:space="preserve"> PAGEREF _Toc442984861 \h </w:instrText>
+          <w:instrText xml:space="preserve"> PAGEREF _Toc443052869 \h </w:instrText>
         </w:r>
         <w:r>
           <w:rPr>
@@ -1442,7 +1435,7 @@
           <w:noProof/>
         </w:rPr>
       </w:pPr>
-      <w:hyperlink w:anchor="_Toc442984862" w:history="1">
+      <w:hyperlink w:anchor="_Toc443052870" w:history="1">
         <w:r>
           <w:rPr>
             <w:rStyle w:val="Hyperlink"/>
@@ -1460,9 +1453,10 @@
         <w:r>
           <w:rPr>
             <w:rStyle w:val="Hyperlink"/>
-            <w:noProof/>
-          </w:rPr>
-          <w:t>Ordered Update</w:t>
+            <w:rFonts w:ascii="Courier New" w:hAnsi="Courier New"/>
+            <w:noProof/>
+          </w:rPr>
+          <w:t>ordered_update</w:t>
         </w:r>
         <w:r>
           <w:rPr>
@@ -1483,7 +1477,7 @@
             <w:noProof/>
             <w:webHidden/>
           </w:rPr>
-          <w:instrText xml:space="preserve"> PAGEREF _Toc442984862 \h </w:instrText>
+          <w:instrText xml:space="preserve"> PAGEREF _Toc443052870 \h </w:instrText>
         </w:r>
         <w:r>
           <w:rPr>
@@ -1522,7 +1516,7 @@
           <w:noProof/>
         </w:rPr>
       </w:pPr>
-      <w:hyperlink w:anchor="_Toc442984863" w:history="1">
+      <w:hyperlink w:anchor="_Toc443052871" w:history="1">
         <w:r>
           <w:rPr>
             <w:rStyle w:val="Hyperlink"/>
@@ -1563,7 +1557,7 @@
             <w:noProof/>
             <w:webHidden/>
           </w:rPr>
-          <w:instrText xml:space="preserve"> PAGEREF _Toc442984863 \h </w:instrText>
+          <w:instrText xml:space="preserve"> PAGEREF _Toc443052871 \h </w:instrText>
         </w:r>
         <w:r>
           <w:rPr>
@@ -1606,7 +1600,7 @@
           <w:noProof/>
         </w:rPr>
       </w:pPr>
-      <w:hyperlink w:anchor="_Toc442984864" w:history="1">
+      <w:hyperlink w:anchor="_Toc443052872" w:history="1">
         <w:r>
           <w:rPr>
             <w:rStyle w:val="Hyperlink"/>
@@ -1647,7 +1641,7 @@
             <w:noProof/>
             <w:webHidden/>
           </w:rPr>
-          <w:instrText xml:space="preserve"> PAGEREF _Toc442984864 \h </w:instrText>
+          <w:instrText xml:space="preserve"> PAGEREF _Toc443052872 \h </w:instrText>
         </w:r>
         <w:r>
           <w:rPr>
@@ -1690,7 +1684,7 @@
           <w:noProof/>
         </w:rPr>
       </w:pPr>
-      <w:hyperlink w:anchor="_Toc442984865" w:history="1">
+      <w:hyperlink w:anchor="_Toc443052873" w:history="1">
         <w:r>
           <w:rPr>
             <w:rStyle w:val="Hyperlink"/>
@@ -1731,7 +1725,7 @@
             <w:noProof/>
             <w:webHidden/>
           </w:rPr>
-          <w:instrText xml:space="preserve"> PAGEREF _Toc442984865 \h </w:instrText>
+          <w:instrText xml:space="preserve"> PAGEREF _Toc443052873 \h </w:instrText>
         </w:r>
         <w:r>
           <w:rPr>
@@ -1774,7 +1768,7 @@
           <w:noProof/>
         </w:rPr>
       </w:pPr>
-      <w:hyperlink w:anchor="_Toc442984866" w:history="1">
+      <w:hyperlink w:anchor="_Toc443052874" w:history="1">
         <w:r>
           <w:rPr>
             <w:rStyle w:val="Hyperlink"/>
@@ -1815,7 +1809,7 @@
             <w:noProof/>
             <w:webHidden/>
           </w:rPr>
-          <w:instrText xml:space="preserve"> PAGEREF _Toc442984866 \h </w:instrText>
+          <w:instrText xml:space="preserve"> PAGEREF _Toc443052874 \h </w:instrText>
         </w:r>
         <w:r>
           <w:rPr>
@@ -1858,7 +1852,7 @@
           <w:noProof/>
         </w:rPr>
       </w:pPr>
-      <w:hyperlink w:anchor="_Toc442984867" w:history="1">
+      <w:hyperlink w:anchor="_Toc443052875" w:history="1">
         <w:r>
           <w:rPr>
             <w:rStyle w:val="Hyperlink"/>
@@ -1899,7 +1893,7 @@
             <w:noProof/>
             <w:webHidden/>
           </w:rPr>
-          <w:instrText xml:space="preserve"> PAGEREF _Toc442984867 \h </w:instrText>
+          <w:instrText xml:space="preserve"> PAGEREF _Toc443052875 \h </w:instrText>
         </w:r>
         <w:r>
           <w:rPr>
@@ -1938,7 +1932,7 @@
           <w:noProof/>
         </w:rPr>
       </w:pPr>
-      <w:hyperlink w:anchor="_Toc442984868" w:history="1">
+      <w:hyperlink w:anchor="_Toc443052876" w:history="1">
         <w:r>
           <w:rPr>
             <w:rStyle w:val="Hyperlink"/>
@@ -1979,7 +1973,7 @@
             <w:noProof/>
             <w:webHidden/>
           </w:rPr>
-          <w:instrText xml:space="preserve"> PAGEREF _Toc442984868 \h </w:instrText>
+          <w:instrText xml:space="preserve"> PAGEREF _Toc443052876 \h </w:instrText>
         </w:r>
         <w:r>
           <w:rPr>
@@ -2022,7 +2016,7 @@
           <w:noProof/>
         </w:rPr>
       </w:pPr>
-      <w:hyperlink w:anchor="_Toc442984869" w:history="1">
+      <w:hyperlink w:anchor="_Toc443052877" w:history="1">
         <w:r>
           <w:rPr>
             <w:rStyle w:val="Hyperlink"/>
@@ -2063,7 +2057,7 @@
             <w:noProof/>
             <w:webHidden/>
           </w:rPr>
-          <w:instrText xml:space="preserve"> PAGEREF _Toc442984869 \h </w:instrText>
+          <w:instrText xml:space="preserve"> PAGEREF _Toc443052877 \h </w:instrText>
         </w:r>
         <w:r>
           <w:rPr>
@@ -2106,7 +2100,7 @@
           <w:noProof/>
         </w:rPr>
       </w:pPr>
-      <w:hyperlink w:anchor="_Toc442984870" w:history="1">
+      <w:hyperlink w:anchor="_Toc443052878" w:history="1">
         <w:r>
           <w:rPr>
             <w:rStyle w:val="Hyperlink"/>
@@ -2147,7 +2141,7 @@
             <w:noProof/>
             <w:webHidden/>
           </w:rPr>
-          <w:instrText xml:space="preserve"> PAGEREF _Toc442984870 \h </w:instrText>
+          <w:instrText xml:space="preserve"> PAGEREF _Toc443052878 \h </w:instrText>
         </w:r>
         <w:r>
           <w:rPr>
@@ -2190,7 +2184,7 @@
           <w:noProof/>
         </w:rPr>
       </w:pPr>
-      <w:hyperlink w:anchor="_Toc442984871" w:history="1">
+      <w:hyperlink w:anchor="_Toc443052879" w:history="1">
         <w:r>
           <w:rPr>
             <w:rStyle w:val="Hyperlink"/>
@@ -2231,7 +2225,7 @@
             <w:noProof/>
             <w:webHidden/>
           </w:rPr>
-          <w:instrText xml:space="preserve"> PAGEREF _Toc442984871 \h </w:instrText>
+          <w:instrText xml:space="preserve"> PAGEREF _Toc443052879 \h </w:instrText>
         </w:r>
         <w:r>
           <w:rPr>
@@ -2274,7 +2268,7 @@
           <w:noProof/>
         </w:rPr>
       </w:pPr>
-      <w:hyperlink w:anchor="_Toc442984872" w:history="1">
+      <w:hyperlink w:anchor="_Toc443052880" w:history="1">
         <w:r>
           <w:rPr>
             <w:rStyle w:val="Hyperlink"/>
@@ -2315,7 +2309,7 @@
             <w:noProof/>
             <w:webHidden/>
           </w:rPr>
-          <w:instrText xml:space="preserve"> PAGEREF _Toc442984872 \h </w:instrText>
+          <w:instrText xml:space="preserve"> PAGEREF _Toc443052880 \h </w:instrText>
         </w:r>
         <w:r>
           <w:rPr>
@@ -2358,7 +2352,7 @@
           <w:noProof/>
         </w:rPr>
       </w:pPr>
-      <w:hyperlink w:anchor="_Toc442984873" w:history="1">
+      <w:hyperlink w:anchor="_Toc443052881" w:history="1">
         <w:r>
           <w:rPr>
             <w:rStyle w:val="Hyperlink"/>
@@ -2399,7 +2393,7 @@
             <w:noProof/>
             <w:webHidden/>
           </w:rPr>
-          <w:instrText xml:space="preserve"> PAGEREF _Toc442984873 \h </w:instrText>
+          <w:instrText xml:space="preserve"> PAGEREF _Toc443052881 \h </w:instrText>
         </w:r>
         <w:r>
           <w:rPr>
@@ -2442,7 +2436,7 @@
           <w:noProof/>
         </w:rPr>
       </w:pPr>
-      <w:hyperlink w:anchor="_Toc442984874" w:history="1">
+      <w:hyperlink w:anchor="_Toc443052882" w:history="1">
         <w:r>
           <w:rPr>
             <w:rStyle w:val="Hyperlink"/>
@@ -2483,7 +2477,7 @@
             <w:noProof/>
             <w:webHidden/>
           </w:rPr>
-          <w:instrText xml:space="preserve"> PAGEREF _Toc442984874 \h </w:instrText>
+          <w:instrText xml:space="preserve"> PAGEREF _Toc443052882 \h </w:instrText>
         </w:r>
         <w:r>
           <w:rPr>
@@ -2526,7 +2520,7 @@
           <w:noProof/>
         </w:rPr>
       </w:pPr>
-      <w:hyperlink w:anchor="_Toc442984875" w:history="1">
+      <w:hyperlink w:anchor="_Toc443052883" w:history="1">
         <w:r>
           <w:rPr>
             <w:rStyle w:val="Hyperlink"/>
@@ -2567,7 +2561,7 @@
             <w:noProof/>
             <w:webHidden/>
           </w:rPr>
-          <w:instrText xml:space="preserve"> PAGEREF _Toc442984875 \h </w:instrText>
+          <w:instrText xml:space="preserve"> PAGEREF _Toc443052883 \h </w:instrText>
         </w:r>
         <w:r>
           <w:rPr>
@@ -2610,7 +2604,7 @@
           <w:noProof/>
         </w:rPr>
       </w:pPr>
-      <w:hyperlink w:anchor="_Toc442984876" w:history="1">
+      <w:hyperlink w:anchor="_Toc443052884" w:history="1">
         <w:r>
           <w:rPr>
             <w:rStyle w:val="Hyperlink"/>
@@ -2651,7 +2645,7 @@
             <w:noProof/>
             <w:webHidden/>
           </w:rPr>
-          <w:instrText xml:space="preserve"> PAGEREF _Toc442984876 \h </w:instrText>
+          <w:instrText xml:space="preserve"> PAGEREF _Toc443052884 \h </w:instrText>
         </w:r>
         <w:r>
           <w:rPr>
@@ -2694,7 +2688,7 @@
           <w:noProof/>
         </w:rPr>
       </w:pPr>
-      <w:hyperlink w:anchor="_Toc442984877" w:history="1">
+      <w:hyperlink w:anchor="_Toc443052885" w:history="1">
         <w:r>
           <w:rPr>
             <w:rStyle w:val="Hyperlink"/>
@@ -2735,7 +2729,7 @@
             <w:noProof/>
             <w:webHidden/>
           </w:rPr>
-          <w:instrText xml:space="preserve"> PAGEREF _Toc442984877 \h </w:instrText>
+          <w:instrText xml:space="preserve"> PAGEREF _Toc443052885 \h </w:instrText>
         </w:r>
         <w:r>
           <w:rPr>
@@ -2778,7 +2772,7 @@
           <w:noProof/>
         </w:rPr>
       </w:pPr>
-      <w:hyperlink w:anchor="_Toc442984878" w:history="1">
+      <w:hyperlink w:anchor="_Toc443052886" w:history="1">
         <w:r>
           <w:rPr>
             <w:rStyle w:val="Hyperlink"/>
@@ -2796,9 +2790,10 @@
         <w:r>
           <w:rPr>
             <w:rStyle w:val="Hyperlink"/>
-            <w:noProof/>
-          </w:rPr>
-          <w:t>vec off</w:t>
+            <w:rFonts w:ascii="Courier New" w:hAnsi="Courier New"/>
+            <w:noProof/>
+          </w:rPr>
+          <w:t>vec_off</w:t>
         </w:r>
         <w:r>
           <w:rPr>
@@ -2819,7 +2814,7 @@
             <w:noProof/>
             <w:webHidden/>
           </w:rPr>
-          <w:instrText xml:space="preserve"> PAGEREF _Toc442984878 \h </w:instrText>
+          <w:instrText xml:space="preserve"> PAGEREF _Toc443052886 \h </w:instrText>
         </w:r>
         <w:r>
           <w:rPr>
@@ -2862,7 +2857,7 @@
           <w:noProof/>
         </w:rPr>
       </w:pPr>
-      <w:hyperlink w:anchor="_Toc442984879" w:history="1">
+      <w:hyperlink w:anchor="_Toc443052887" w:history="1">
         <w:r>
           <w:rPr>
             <w:rStyle w:val="Hyperlink"/>
@@ -2880,9 +2875,10 @@
         <w:r>
           <w:rPr>
             <w:rStyle w:val="Hyperlink"/>
-            <w:noProof/>
-          </w:rPr>
-          <w:t>Ordered update</w:t>
+            <w:rFonts w:ascii="Courier New" w:hAnsi="Courier New"/>
+            <w:noProof/>
+          </w:rPr>
+          <w:t>ordered_update</w:t>
         </w:r>
         <w:r>
           <w:rPr>
@@ -2903,7 +2899,7 @@
             <w:noProof/>
             <w:webHidden/>
           </w:rPr>
-          <w:instrText xml:space="preserve"> PAGEREF _Toc442984879 \h </w:instrText>
+          <w:instrText xml:space="preserve"> PAGEREF _Toc443052887 \h </w:instrText>
         </w:r>
         <w:r>
           <w:rPr>
@@ -2942,7 +2938,7 @@
           <w:noProof/>
         </w:rPr>
       </w:pPr>
-      <w:hyperlink w:anchor="_Toc442984880" w:history="1">
+      <w:hyperlink w:anchor="_Toc443052888" w:history="1">
         <w:r>
           <w:rPr>
             <w:rStyle w:val="Hyperlink"/>
@@ -2983,7 +2979,7 @@
             <w:noProof/>
             <w:webHidden/>
           </w:rPr>
-          <w:instrText xml:space="preserve"> PAGEREF _Toc442984880 \h </w:instrText>
+          <w:instrText xml:space="preserve"> PAGEREF _Toc443052888 \h </w:instrText>
         </w:r>
         <w:r>
           <w:rPr>
@@ -3003,7 +2999,7 @@
             <w:noProof/>
             <w:webHidden/>
           </w:rPr>
-          <w:t>17</w:t>
+          <w:t>18</w:t>
         </w:r>
         <w:r>
           <w:rPr>
@@ -3022,7 +3018,7 @@
           <w:noProof/>
         </w:rPr>
       </w:pPr>
-      <w:hyperlink w:anchor="_Toc442984881" w:history="1">
+      <w:hyperlink w:anchor="_Toc443052889" w:history="1">
         <w:r>
           <w:rPr>
             <w:rStyle w:val="Hyperlink"/>
@@ -3063,7 +3059,7 @@
             <w:noProof/>
             <w:webHidden/>
           </w:rPr>
-          <w:instrText xml:space="preserve"> PAGEREF _Toc442984881 \h </w:instrText>
+          <w:instrText xml:space="preserve"> PAGEREF _Toc443052889 \h </w:instrText>
         </w:r>
         <w:r>
           <w:rPr>
@@ -3083,7 +3079,7 @@
             <w:noProof/>
             <w:webHidden/>
           </w:rPr>
-          <w:t>17</w:t>
+          <w:t>18</w:t>
         </w:r>
         <w:r>
           <w:rPr>
@@ -3101,346 +3097,343 @@
       <w:r>
         <w:fldChar w:fldCharType="end"/>
       </w:r>
-      <w:bookmarkStart w:id="1" w:name="_Toc442984825"/>
+      <w:bookmarkStart w:id="0" w:name="_Toc443052858"/>
       <w:r>
         <w:t>Motivation</w:t>
       </w:r>
+      <w:bookmarkEnd w:id="0"/>
+    </w:p>
+    <w:p>
+      <w:r>
+        <w:t xml:space="preserve">Vector parallelism is insufficiently supported by the current Parallelism TS (N4507). The Parallelism TS does offer the </w:t>
+      </w:r>
+      <w:r>
+        <w:rPr>
+          <w:rStyle w:val="Codeinline"/>
+        </w:rPr>
+        <w:t>par_vec</w:t>
+      </w:r>
+      <w:r>
+        <w:t xml:space="preserve"> policy, and there is some interest in a variant that restricts execution to a single thread; the result of such a restriction is the </w:t>
+      </w:r>
+      <w:r>
+        <w:rPr>
+          <w:rStyle w:val="Codeinline"/>
+        </w:rPr>
+        <w:t>unseq</w:t>
+      </w:r>
+      <w:r>
+        <w:t xml:space="preserve"> policy proposed in this paper.  Alas, this policy, though it allows a vectorization (exploiting vector hardware), it is excessively permissive and fails to express the</w:t>
+      </w:r>
+      <w:r>
+        <w:t xml:space="preserve"> </w:t>
+      </w:r>
+      <w:r>
+        <w:t>necessary</w:t>
+      </w:r>
+      <w:r>
+        <w:rPr>
+          <w:b/>
+        </w:rPr>
+        <w:t xml:space="preserve"> </w:t>
+      </w:r>
+      <w:r>
+        <w:t xml:space="preserve">requirements for an important set of vectorizable loops of practical interest.  As defined in N4507, </w:t>
+      </w:r>
+      <w:r>
+        <w:rPr>
+          <w:rStyle w:val="Codeinline"/>
+        </w:rPr>
+        <w:t>par_vec</w:t>
+      </w:r>
+      <w:r>
+        <w:t xml:space="preserve"> allows:</w:t>
+      </w:r>
+    </w:p>
+    <w:p>
+      <w:pPr>
+        <w:pStyle w:val="WPIndent"/>
+      </w:pPr>
+      <w:r>
+        <w:t>“The invocation of element access functions ... are permitted to execute in an unordered fashion in unspecified threads and unsequenced with respect to one another within each thread. [</w:t>
+      </w:r>
+      <w:r>
+        <w:rPr>
+          <w:i/>
+        </w:rPr>
+        <w:t>Note</w:t>
+      </w:r>
+      <w:r>
+        <w:t xml:space="preserve">: this means that multiple function object invocations may be interleaved on a single thread. – </w:t>
+      </w:r>
+      <w:r>
+        <w:rPr>
+          <w:i/>
+        </w:rPr>
+        <w:t>end note</w:t>
+      </w:r>
+      <w:r>
+        <w:t xml:space="preserve"> ]”</w:t>
+      </w:r>
+    </w:p>
+    <w:p>
+      <w:r>
+        <w:t xml:space="preserve">Merely constraining </w:t>
+      </w:r>
+      <w:r>
+        <w:rPr>
+          <w:rStyle w:val="Codeinline"/>
+        </w:rPr>
+        <w:t>par_vec</w:t>
+      </w:r>
+      <w:r>
+        <w:t xml:space="preserve"> to a single thread still allows permissive interleaving that would give undefined semantics to loops in the aforementioned set.</w:t>
+      </w:r>
+    </w:p>
+    <w:p>
+      <w:r>
+        <w:t xml:space="preserve">Here is a short example that falls in the gap, using </w:t>
+      </w:r>
+      <w:r>
+        <w:rPr>
+          <w:rStyle w:val="Codeinline"/>
+        </w:rPr>
+        <w:t>for_loop</w:t>
+      </w:r>
+      <w:r>
+        <w:t xml:space="preserve"> from </w:t>
+      </w:r>
+      <w:r>
+        <w:t>P0075</w:t>
+      </w:r>
+      <w:r>
+        <w:t xml:space="preserve"> with </w:t>
+      </w:r>
+      <w:r>
+        <w:rPr>
+          <w:rStyle w:val="Codeinline"/>
+        </w:rPr>
+        <w:t>vector</w:t>
+      </w:r>
+      <w:r>
+        <w:rPr>
+          <w:rStyle w:val="Codeinline"/>
+        </w:rPr>
+        <w:t>_execution_policy</w:t>
+      </w:r>
+      <w:r>
+        <w:t xml:space="preserve"> proposed in this paper</w:t>
+      </w:r>
+      <w:r>
+        <w:t>:</w:t>
+      </w:r>
+    </w:p>
+    <w:p>
+      <w:pPr>
+        <w:pStyle w:val="Example"/>
+      </w:pPr>
+      <w:r>
+        <w:t>void binomial(int n, float y[]) {</w:t>
+      </w:r>
+    </w:p>
+    <w:p>
+      <w:pPr>
+        <w:pStyle w:val="Example"/>
+      </w:pPr>
+      <w:r>
+        <w:t xml:space="preserve">    for_loop( </w:t>
+      </w:r>
+      <w:r>
+        <w:rPr>
+          <w:b/>
+        </w:rPr>
+        <w:t>vec</w:t>
+      </w:r>
+      <w:r>
+        <w:t>, 0, n, [&amp;](int i) {</w:t>
+      </w:r>
+    </w:p>
+    <w:p>
+      <w:pPr>
+        <w:pStyle w:val="Example"/>
+      </w:pPr>
+      <w:r>
+        <w:t xml:space="preserve">        y[i] += y[i+1];</w:t>
+      </w:r>
+    </w:p>
+    <w:p>
+      <w:pPr>
+        <w:pStyle w:val="Example"/>
+      </w:pPr>
+      <w:r>
+        <w:t xml:space="preserve">    });</w:t>
+      </w:r>
+    </w:p>
+    <w:p>
+      <w:pPr>
+        <w:pStyle w:val="Example"/>
+      </w:pPr>
+      <w:r>
+        <w:t>}</w:t>
+      </w:r>
+    </w:p>
+    <w:p>
+      <w:pPr>
+        <w:pStyle w:val="Body"/>
+      </w:pPr>
+      <w:r>
+        <w:t xml:space="preserve">The call to </w:t>
+      </w:r>
+      <w:r>
+        <w:rPr>
+          <w:rStyle w:val="Codeinline"/>
+        </w:rPr>
+        <w:t>for_loop</w:t>
+      </w:r>
+      <w:r>
+        <w:t xml:space="preserve"> is equivalent, except with more relaxed sequencing, to:</w:t>
+      </w:r>
+    </w:p>
+    <w:p>
+      <w:pPr>
+        <w:pStyle w:val="Example"/>
+      </w:pPr>
+      <w:r>
+        <w:t>void binomial(int n, float y[]) {</w:t>
+      </w:r>
+    </w:p>
+    <w:p>
+      <w:pPr>
+        <w:pStyle w:val="Example"/>
+      </w:pPr>
+      <w:r>
+        <w:t xml:space="preserve">    for( int i=0; i&lt;n; ++i )</w:t>
+      </w:r>
+    </w:p>
+    <w:p>
+      <w:pPr>
+        <w:pStyle w:val="Example"/>
+      </w:pPr>
+      <w:r>
+        <w:t xml:space="preserve">        y[i] += y[i+1];</w:t>
+      </w:r>
+    </w:p>
+    <w:p>
+      <w:pPr>
+        <w:pStyle w:val="Example"/>
+      </w:pPr>
+      <w:r>
+        <w:t>}</w:t>
+      </w:r>
+    </w:p>
+    <w:p>
+      <w:r>
+        <w:t xml:space="preserve">The </w:t>
+      </w:r>
+      <w:r>
+        <w:rPr>
+          <w:rStyle w:val="Codeinline"/>
+        </w:rPr>
+        <w:t>for_loop</w:t>
+      </w:r>
+      <w:r>
+        <w:t xml:space="preserve"> example cannot safely use </w:t>
+      </w:r>
+      <w:r>
+        <w:rPr>
+          <w:rStyle w:val="Codeinline"/>
+        </w:rPr>
+        <w:t>unseq</w:t>
+      </w:r>
+      <w:r>
+        <w:t xml:space="preserve"> or </w:t>
+      </w:r>
+      <w:r>
+        <w:rPr>
+          <w:rStyle w:val="Codeinline"/>
+        </w:rPr>
+        <w:t>par_vec</w:t>
+      </w:r>
+      <w:r>
+        <w:t xml:space="preserve"> instead of </w:t>
+      </w:r>
+      <w:r>
+        <w:rPr>
+          <w:rStyle w:val="Codeinline"/>
+        </w:rPr>
+        <w:t>vec</w:t>
+      </w:r>
+      <w:r>
+        <w:t xml:space="preserve">, because that would result in unsequenced reads and writes of the same element of </w:t>
+      </w:r>
+      <w:r>
+        <w:rPr>
+          <w:rStyle w:val="Codeinline"/>
+        </w:rPr>
+        <w:t>y</w:t>
+      </w:r>
+      <w:r>
+        <w:t xml:space="preserve"> when </w:t>
+      </w:r>
+      <w:r>
+        <w:rPr>
+          <w:rStyle w:val="Codeinline"/>
+        </w:rPr>
+        <w:t>n</w:t>
+      </w:r>
+      <w:r>
+        <w:rPr>
+          <w:rStyle w:val="Codeinline"/>
+        </w:rPr>
+        <w:sym w:font="Symbol" w:char="F0B3"/>
+      </w:r>
+      <w:r>
+        <w:rPr>
+          <w:rStyle w:val="Codeinline"/>
+        </w:rPr>
+        <w:t>2</w:t>
+      </w:r>
+      <w:r>
+        <w:t xml:space="preserve">.  Subsequent sections show some more examples that require </w:t>
+      </w:r>
+      <w:r>
+        <w:rPr>
+          <w:rStyle w:val="Codeinline"/>
+        </w:rPr>
+        <w:t>vec</w:t>
+      </w:r>
+      <w:r>
+        <w:t xml:space="preserve"> instead of </w:t>
+      </w:r>
+      <w:r>
+        <w:rPr>
+          <w:rStyle w:val="Codeinline"/>
+        </w:rPr>
+        <w:t>unseq</w:t>
+      </w:r>
+      <w:r>
+        <w:t>.</w:t>
+      </w:r>
+    </w:p>
+    <w:p>
+      <w:pPr>
+        <w:pStyle w:val="Heading1"/>
+      </w:pPr>
+      <w:bookmarkStart w:id="1" w:name="_Toc443052859"/>
+      <w:r>
+        <w:t>Changes since R0</w:t>
+      </w:r>
       <w:bookmarkEnd w:id="1"/>
-    </w:p>
-    <w:p>
-      <w:r>
-        <w:t xml:space="preserve">Vector parallelism is insufficiently supported by the current Parallelism TS (N4507). The Parallelism TS does offer the </w:t>
-      </w:r>
-      <w:r>
-        <w:rPr>
-          <w:rStyle w:val="Codeinline"/>
-        </w:rPr>
-        <w:t>par_vec</w:t>
-      </w:r>
-      <w:r>
-        <w:t xml:space="preserve"> policy, and there is some interest in a variant that restricts execution to a single thread; the result of such a restriction is the </w:t>
-      </w:r>
-      <w:r>
-        <w:rPr>
-          <w:rStyle w:val="Codeinline"/>
-        </w:rPr>
-        <w:t>unseq</w:t>
-      </w:r>
-      <w:r>
-        <w:t xml:space="preserve"> policy proposed in this paper.  Alas, this policy, though it allows a vectorization (exploiting vector hardware), it is excessively permissive and fails to express the</w:t>
-      </w:r>
-      <w:r>
-        <w:t xml:space="preserve"> </w:t>
-      </w:r>
-      <w:r>
-        <w:t>necessary</w:t>
-      </w:r>
-      <w:r>
-        <w:rPr>
-          <w:b/>
-        </w:rPr>
-        <w:t xml:space="preserve"> </w:t>
-      </w:r>
-      <w:r>
-        <w:t xml:space="preserve">requirements for an important set of vectorizable loops of practical interest.  As defined in N4507, </w:t>
-      </w:r>
-      <w:r>
-        <w:rPr>
-          <w:rStyle w:val="Codeinline"/>
-        </w:rPr>
-        <w:t>par_vec</w:t>
-      </w:r>
-      <w:r>
-        <w:t xml:space="preserve"> allows:</w:t>
-      </w:r>
-    </w:p>
-    <w:p>
-      <w:pPr>
-        <w:pStyle w:val="WPIndent"/>
-      </w:pPr>
-      <w:r>
-        <w:t>“The invocation of element access functions ... are permitted to execute in an unordered fashion in unspecified threads and unsequenced with respect to one another within each thread. [</w:t>
-      </w:r>
-      <w:r>
-        <w:rPr>
-          <w:i/>
-        </w:rPr>
-        <w:t>Note</w:t>
-      </w:r>
-      <w:r>
-        <w:t xml:space="preserve">: this means that multiple function object invocations may be interleaved on a single thread. – </w:t>
-      </w:r>
-      <w:r>
-        <w:rPr>
-          <w:i/>
-        </w:rPr>
-        <w:t>end note</w:t>
-      </w:r>
-      <w:r>
-        <w:t xml:space="preserve"> ]”</w:t>
-      </w:r>
-    </w:p>
-    <w:p>
-      <w:r>
-        <w:t xml:space="preserve">Merely constraining </w:t>
-      </w:r>
-      <w:r>
-        <w:rPr>
-          <w:rStyle w:val="Codeinline"/>
-        </w:rPr>
-        <w:t>par_vec</w:t>
-      </w:r>
-      <w:r>
-        <w:t xml:space="preserve"> to a single thread still allows permissive interleaving that would give undefined semantics to loops in the aforementioned set.</w:t>
-      </w:r>
-    </w:p>
-    <w:p>
-      <w:r>
-        <w:t xml:space="preserve">Here is a short example that falls in the gap, using </w:t>
-      </w:r>
-      <w:r>
-        <w:rPr>
-          <w:rStyle w:val="Codeinline"/>
-        </w:rPr>
-        <w:t>for_loop</w:t>
-      </w:r>
-      <w:r>
-        <w:t xml:space="preserve"> from </w:t>
-      </w:r>
-      <w:r>
-        <w:t>P0075</w:t>
-      </w:r>
-      <w:r>
-        <w:t xml:space="preserve"> with </w:t>
-      </w:r>
-      <w:r>
-        <w:rPr>
-          <w:rStyle w:val="Codeinline"/>
-        </w:rPr>
-        <w:t>vector</w:t>
-      </w:r>
-      <w:r>
-        <w:rPr>
-          <w:rStyle w:val="Codeinline"/>
-        </w:rPr>
-        <w:t>_execution_policy</w:t>
-      </w:r>
-      <w:r>
-        <w:t xml:space="preserve"> proposed in this paper</w:t>
-      </w:r>
-      <w:r>
-        <w:t>:</w:t>
-      </w:r>
-    </w:p>
-    <w:p>
-      <w:pPr>
-        <w:pStyle w:val="Example"/>
-      </w:pPr>
-      <w:r>
-        <w:t>void binomial(int n, float y[]) {</w:t>
-      </w:r>
-    </w:p>
-    <w:p>
-      <w:pPr>
-        <w:pStyle w:val="Example"/>
-      </w:pPr>
-      <w:r>
-        <w:t xml:space="preserve">    for_loop( </w:t>
-      </w:r>
-      <w:r>
-        <w:rPr>
-          <w:b/>
-        </w:rPr>
-        <w:t>vec</w:t>
-      </w:r>
-      <w:r>
-        <w:t>, 0, n, [&amp;](int i) {</w:t>
-      </w:r>
-    </w:p>
-    <w:p>
-      <w:pPr>
-        <w:pStyle w:val="Example"/>
-      </w:pPr>
-      <w:r>
-        <w:t xml:space="preserve">        y[i] += y[i+1];</w:t>
-      </w:r>
-    </w:p>
-    <w:p>
-      <w:pPr>
-        <w:pStyle w:val="Example"/>
-      </w:pPr>
-      <w:r>
-        <w:t xml:space="preserve">    });</w:t>
-      </w:r>
-    </w:p>
-    <w:p>
-      <w:pPr>
-        <w:pStyle w:val="Example"/>
-      </w:pPr>
-      <w:r>
-        <w:t>}</w:t>
-      </w:r>
-    </w:p>
-    <w:p>
-      <w:pPr>
-        <w:pStyle w:val="Body"/>
-      </w:pPr>
-      <w:r>
-        <w:t xml:space="preserve">The call to </w:t>
-      </w:r>
-      <w:r>
-        <w:rPr>
-          <w:rStyle w:val="Codeinline"/>
-        </w:rPr>
-        <w:t>for_loop</w:t>
-      </w:r>
-      <w:r>
-        <w:t xml:space="preserve"> is equivalent, except with more relaxed sequencing, to:</w:t>
-      </w:r>
-    </w:p>
-    <w:p>
-      <w:pPr>
-        <w:pStyle w:val="Example"/>
-      </w:pPr>
-      <w:r>
-        <w:t>void binomial(int n, float y[]) {</w:t>
-      </w:r>
-    </w:p>
-    <w:p>
-      <w:pPr>
-        <w:pStyle w:val="Example"/>
-      </w:pPr>
-      <w:r>
-        <w:t xml:space="preserve">    for( int i=0; i&lt;n; ++i )</w:t>
-      </w:r>
-    </w:p>
-    <w:p>
-      <w:pPr>
-        <w:pStyle w:val="Example"/>
-      </w:pPr>
-      <w:r>
-        <w:t xml:space="preserve">        y[i] += y[i+1];</w:t>
-      </w:r>
-    </w:p>
-    <w:p>
-      <w:pPr>
-        <w:pStyle w:val="Example"/>
-      </w:pPr>
-      <w:r>
-        <w:t>}</w:t>
-      </w:r>
-    </w:p>
-    <w:p>
-      <w:r>
-        <w:t xml:space="preserve">The </w:t>
-      </w:r>
-      <w:r>
-        <w:rPr>
-          <w:rStyle w:val="Codeinline"/>
-        </w:rPr>
-        <w:t>for_loop</w:t>
-      </w:r>
-      <w:r>
-        <w:t xml:space="preserve"> example cannot safely use </w:t>
-      </w:r>
-      <w:r>
-        <w:rPr>
-          <w:rStyle w:val="Codeinline"/>
-        </w:rPr>
-        <w:t>unseq</w:t>
-      </w:r>
-      <w:r>
-        <w:t xml:space="preserve"> or </w:t>
-      </w:r>
-      <w:r>
-        <w:rPr>
-          <w:rStyle w:val="Codeinline"/>
-        </w:rPr>
-        <w:t>par_vec</w:t>
-      </w:r>
-      <w:r>
-        <w:t xml:space="preserve"> instead of </w:t>
-      </w:r>
-      <w:r>
-        <w:rPr>
-          <w:rStyle w:val="Codeinline"/>
-        </w:rPr>
-        <w:t>vec</w:t>
-      </w:r>
-      <w:r>
-        <w:t xml:space="preserve">, because that would result in unsequenced reads and writes of the same element of </w:t>
-      </w:r>
-      <w:r>
-        <w:rPr>
-          <w:rStyle w:val="Codeinline"/>
-        </w:rPr>
-        <w:t>y</w:t>
-      </w:r>
-      <w:r>
-        <w:t xml:space="preserve"> when </w:t>
-      </w:r>
-      <w:r>
-        <w:rPr>
-          <w:rStyle w:val="Codeinline"/>
-        </w:rPr>
-        <w:t>n</w:t>
-      </w:r>
-      <w:r>
-        <w:rPr>
-          <w:rStyle w:val="Codeinline"/>
-        </w:rPr>
-        <w:sym w:font="Symbol" w:char="F0B3"/>
-      </w:r>
-      <w:r>
-        <w:rPr>
-          <w:rStyle w:val="Codeinline"/>
-        </w:rPr>
-        <w:t>2</w:t>
-      </w:r>
-      <w:r>
-        <w:t xml:space="preserve">.  Subsequent sections show some more examples that require </w:t>
-      </w:r>
-      <w:r>
-        <w:rPr>
-          <w:rStyle w:val="Codeinline"/>
-        </w:rPr>
-        <w:t>vec</w:t>
-      </w:r>
-      <w:r>
-        <w:t xml:space="preserve"> instead of </w:t>
-      </w:r>
-      <w:r>
-        <w:rPr>
-          <w:rStyle w:val="Codeinline"/>
-        </w:rPr>
-        <w:t>unseq</w:t>
-      </w:r>
-      <w:r>
-        <w:t>.</w:t>
-      </w:r>
-    </w:p>
-    <w:p>
-      <w:pPr>
-        <w:pStyle w:val="Heading1"/>
-      </w:pPr>
-      <w:bookmarkStart w:id="2" w:name="_Toc442984826"/>
-      <w:r>
-        <w:t>Changes since R0</w:t>
-      </w:r>
-      <w:bookmarkEnd w:id="2"/>
     </w:p>
     <w:p>
       <w:pPr>
         <w:pStyle w:val="ListParagraph"/>
         <w:numPr>
           <w:ilvl w:val="0"/>
-          <w:numId w:val="44"/>
+          <w:numId w:val="46"/>
         </w:numPr>
       </w:pPr>
       <w:r>
-        <w:rPr>
-          <w:rFonts w:asciiTheme="minorHAnsi" w:hAnsiTheme="minorHAnsi"/>
-        </w:rPr>
         <w:t xml:space="preserve">Changed formal specification of wavefront ordering to use a much simpler </w:t>
       </w:r>
       <w:r>
@@ -3453,9 +3446,6 @@
         <w:t xml:space="preserve"> </w:t>
       </w:r>
       <w:r>
-        <w:rPr>
-          <w:rFonts w:asciiTheme="minorHAnsi" w:hAnsiTheme="minorHAnsi"/>
-        </w:rPr>
         <w:t>formulation instead of labeling each evaluation with a LIFO context.</w:t>
       </w:r>
     </w:p>
@@ -3464,7 +3454,7 @@
         <w:pStyle w:val="ListParagraph"/>
         <w:numPr>
           <w:ilvl w:val="0"/>
-          <w:numId w:val="44"/>
+          <w:numId w:val="46"/>
         </w:numPr>
       </w:pPr>
       <w:r>
@@ -3494,13 +3484,11 @@
         <w:pStyle w:val="ListParagraph"/>
         <w:numPr>
           <w:ilvl w:val="0"/>
-          <w:numId w:val="44"/>
+          <w:numId w:val="46"/>
         </w:numPr>
       </w:pPr>
       <w:r>
-        <w:rPr>
-          <w:rFonts w:asciiTheme="minorHAnsi" w:hAnsiTheme="minorHAnsi"/>
-        </w:rPr>
+        <w:lastRenderedPageBreak/>
         <w:t xml:space="preserve">Changed </w:t>
       </w:r>
       <w:r>
@@ -3510,9 +3498,6 @@
         <w:t>vec_off(f)</w:t>
       </w:r>
       <w:r>
-        <w:rPr>
-          <w:rFonts w:asciiTheme="minorHAnsi" w:hAnsiTheme="minorHAnsi"/>
-        </w:rPr>
         <w:t xml:space="preserve"> to return result of</w:t>
       </w:r>
       <w:r>
@@ -3525,9 +3510,6 @@
         <w:t>f()</w:t>
       </w:r>
       <w:r>
-        <w:rPr>
-          <w:rFonts w:asciiTheme="minorHAnsi" w:hAnsiTheme="minorHAnsi"/>
-        </w:rPr>
         <w:t xml:space="preserve"> instead of discarding it</w:t>
       </w:r>
       <w:r>
@@ -3539,14 +3521,10 @@
         <w:pStyle w:val="ListParagraph"/>
         <w:numPr>
           <w:ilvl w:val="0"/>
-          <w:numId w:val="44"/>
+          <w:numId w:val="46"/>
         </w:numPr>
       </w:pPr>
       <w:r>
-        <w:rPr>
-          <w:rFonts w:asciiTheme="minorHAnsi" w:hAnsiTheme="minorHAnsi"/>
-        </w:rPr>
-        <w:lastRenderedPageBreak/>
         <w:t>Separated the controversial “ordered scatters” rule from the rest of the proposal, so that it can be voted on separately</w:t>
       </w:r>
       <w:r>
@@ -3557,24 +3535,24 @@
       <w:pPr>
         <w:pStyle w:val="Heading1"/>
       </w:pPr>
-      <w:bookmarkStart w:id="3" w:name="_Toc442984827"/>
+      <w:bookmarkStart w:id="2" w:name="_Toc443052860"/>
       <w:r>
         <w:t>Execution policies for vectorization</w:t>
       </w:r>
+      <w:bookmarkEnd w:id="2"/>
+    </w:p>
+    <w:p>
+      <w:pPr>
+        <w:pStyle w:val="Heading2"/>
+      </w:pPr>
+      <w:bookmarkStart w:id="3" w:name="_Toc443052861"/>
+      <w:r>
+        <w:t>Unsequenced and vector execution policies</w:t>
+      </w:r>
       <w:bookmarkEnd w:id="3"/>
     </w:p>
     <w:p>
       <w:pPr>
-        <w:pStyle w:val="Heading2"/>
-      </w:pPr>
-      <w:bookmarkStart w:id="4" w:name="_Toc442984828"/>
-      <w:r>
-        <w:t>Unsequenced and vector execution policies</w:t>
-      </w:r>
-      <w:bookmarkEnd w:id="4"/>
-    </w:p>
-    <w:p>
-      <w:pPr>
         <w:pStyle w:val="Body"/>
       </w:pPr>
       <w:r>
@@ -3607,16 +3585,8 @@
       <w:r>
         <w:t xml:space="preserve">, assuming the adoption of </w:t>
       </w:r>
-      <w:commentRangeStart w:id="5"/>
       <w:r>
         <w:t>P0075</w:t>
-      </w:r>
-      <w:commentRangeEnd w:id="5"/>
-      <w:r>
-        <w:rPr>
-          <w:rStyle w:val="CommentReference"/>
-        </w:rPr>
-        <w:commentReference w:id="5"/>
       </w:r>
       <w:r>
         <w:t>.  These policies</w:t>
@@ -4703,271 +4673,269 @@
       <w:pPr>
         <w:pStyle w:val="Heading2"/>
       </w:pPr>
-      <w:bookmarkStart w:id="6" w:name="_Toc442984829"/>
+      <w:bookmarkStart w:id="4" w:name="_Toc443052862"/>
       <w:r>
         <w:t>Extensibility of Policies</w:t>
       </w:r>
+      <w:bookmarkEnd w:id="4"/>
+    </w:p>
+    <w:p>
+      <w:r>
+        <w:t xml:space="preserve">Though we don’t propose it for standardization at this time, we note that </w:t>
+      </w:r>
+      <w:r>
+        <w:rPr>
+          <w:rStyle w:val="Codeinline"/>
+        </w:rPr>
+        <w:t>vector</w:t>
+      </w:r>
+      <w:r>
+        <w:rPr>
+          <w:rStyle w:val="Codeinline"/>
+        </w:rPr>
+        <w:t>_execution_policy</w:t>
+      </w:r>
+      <w:r>
+        <w:t xml:space="preserve"> could be subclassed to provide additional information from the programmer to the compiler.  Providing this information as static const member of integral type would enable cognizant compilers to find it a compile time, as in the following example:</w:t>
+      </w:r>
+    </w:p>
+    <w:p>
+      <w:pPr>
+        <w:pStyle w:val="Example"/>
+      </w:pPr>
+      <w:r>
+        <w:t xml:space="preserve">struct my_policy: </w:t>
+      </w:r>
+      <w:r>
+        <w:t>vector</w:t>
+      </w:r>
+      <w:r>
+        <w:t>_execution_policy {</w:t>
+      </w:r>
+    </w:p>
+    <w:p>
+      <w:pPr>
+        <w:pStyle w:val="Example"/>
+      </w:pPr>
+      <w:r>
+        <w:t xml:space="preserve">    static const int </w:t>
+      </w:r>
+      <w:r>
+        <w:rPr>
+          <w:b/>
+        </w:rPr>
+        <w:t>safelen</w:t>
+      </w:r>
+      <w:r>
+        <w:t xml:space="preserve"> = </w:t>
+      </w:r>
+      <w:r>
+        <w:t>8</w:t>
+      </w:r>
+      <w:r>
+        <w:t>;</w:t>
+      </w:r>
+    </w:p>
+    <w:p>
+      <w:pPr>
+        <w:pStyle w:val="Example"/>
+      </w:pPr>
+      <w:r>
+        <w:t xml:space="preserve">    static const bool </w:t>
+      </w:r>
+      <w:r>
+        <w:rPr>
+          <w:b/>
+        </w:rPr>
+        <w:t>vectorize_remainder</w:t>
+      </w:r>
+      <w:r>
+        <w:t xml:space="preserve"> = true;</w:t>
+      </w:r>
+    </w:p>
+    <w:p>
+      <w:pPr>
+        <w:pStyle w:val="Example"/>
+      </w:pPr>
+      <w:r>
+        <w:t>};</w:t>
+      </w:r>
+    </w:p>
+    <w:p>
+      <w:pPr>
+        <w:pStyle w:val="Example"/>
+      </w:pPr>
+    </w:p>
+    <w:p>
+      <w:pPr>
+        <w:pStyle w:val="Example"/>
+      </w:pPr>
+      <w:r>
+        <w:t>for_loop( my_policy(), 0, 1912, [&amp;](int i) {</w:t>
+      </w:r>
+    </w:p>
+    <w:p>
+      <w:pPr>
+        <w:pStyle w:val="Example"/>
+      </w:pPr>
+      <w:r>
+        <w:t xml:space="preserve">    </w:t>
+      </w:r>
+      <w:r>
+        <w:rPr>
+          <w:bCs/>
+        </w:rPr>
+        <w:t>Z[i+8] = Z[i]*A;</w:t>
+      </w:r>
+    </w:p>
+    <w:p>
+      <w:pPr>
+        <w:pStyle w:val="Example"/>
+      </w:pPr>
+      <w:r>
+        <w:t>});</w:t>
+      </w:r>
+    </w:p>
+    <w:p>
+      <w:pPr>
+        <w:pStyle w:val="Body"/>
+      </w:pPr>
+      <w:r>
+        <w:t xml:space="preserve">Here, </w:t>
+      </w:r>
+      <w:r>
+        <w:rPr>
+          <w:rStyle w:val="Codeinline"/>
+        </w:rPr>
+        <w:t>safelen</w:t>
+      </w:r>
+      <w:r>
+        <w:t xml:space="preserve"> is a </w:t>
+      </w:r>
+      <w:r>
+        <w:rPr>
+          <w:i/>
+        </w:rPr>
+        <w:t xml:space="preserve">semantic </w:t>
+      </w:r>
+      <w:r>
+        <w:t xml:space="preserve">piece of information, similar to a </w:t>
+      </w:r>
+      <w:r>
+        <w:rPr>
+          <w:rStyle w:val="Codeinline"/>
+        </w:rPr>
+        <w:t>safelen</w:t>
+      </w:r>
+      <w:r>
+        <w:t xml:space="preserve"> clause in OpenMP 4.0, </w:t>
+      </w:r>
+      <w:bookmarkStart w:id="5" w:name="_GoBack"/>
+      <w:bookmarkEnd w:id="5"/>
+      <w:r>
+        <w:t>that</w:t>
+      </w:r>
+      <w:r>
+        <w:t xml:space="preserve"> </w:t>
+      </w:r>
+      <w:r>
+        <w:t>says that the (i+9)</w:t>
+      </w:r>
+      <w:r>
+        <w:t>th</w:t>
+      </w:r>
+      <w:r>
+        <w:rPr>
+          <w:rStyle w:val="FootnoteReference"/>
+        </w:rPr>
+        <w:footnoteReference w:id="4"/>
+      </w:r>
+      <w:r>
+        <w:t xml:space="preserve"> application of the function cannot start until the ith and prior applications complete.  For programmers to rely on this in portable code would require standardizing it.</w:t>
+      </w:r>
+    </w:p>
+    <w:p>
+      <w:r>
+        <w:t xml:space="preserve">In contrast, </w:t>
+      </w:r>
+      <w:r>
+        <w:rPr>
+          <w:rStyle w:val="Codeinline"/>
+        </w:rPr>
+        <w:t>vectorize_remainder</w:t>
+      </w:r>
+      <w:r>
+        <w:t xml:space="preserve"> is a performance hint, and could remain vendor specific.</w:t>
+      </w:r>
+    </w:p>
+    <w:p>
+      <w:pPr>
+        <w:pStyle w:val="Heading1"/>
+      </w:pPr>
+      <w:bookmarkStart w:id="6" w:name="_Toc442967295"/>
+      <w:bookmarkStart w:id="7" w:name="_Toc442972694"/>
+      <w:bookmarkStart w:id="8" w:name="_Toc442981045"/>
+      <w:bookmarkStart w:id="9" w:name="_Toc442981140"/>
+      <w:bookmarkStart w:id="10" w:name="_Toc442981198"/>
+      <w:bookmarkStart w:id="11" w:name="_Toc442984832"/>
+      <w:bookmarkStart w:id="12" w:name="_Toc442967296"/>
+      <w:bookmarkStart w:id="13" w:name="_Toc442972695"/>
+      <w:bookmarkStart w:id="14" w:name="_Toc442981046"/>
+      <w:bookmarkStart w:id="15" w:name="_Toc442981141"/>
+      <w:bookmarkStart w:id="16" w:name="_Toc442981199"/>
+      <w:bookmarkStart w:id="17" w:name="_Toc442984833"/>
+      <w:bookmarkStart w:id="18" w:name="_Toc442967301"/>
+      <w:bookmarkStart w:id="19" w:name="_Toc442972700"/>
+      <w:bookmarkStart w:id="20" w:name="_Toc442981051"/>
+      <w:bookmarkStart w:id="21" w:name="_Toc442981146"/>
+      <w:bookmarkStart w:id="22" w:name="_Toc442981204"/>
+      <w:bookmarkStart w:id="23" w:name="_Toc442984838"/>
+      <w:bookmarkStart w:id="24" w:name="_Toc442967302"/>
+      <w:bookmarkStart w:id="25" w:name="_Toc442972701"/>
+      <w:bookmarkStart w:id="26" w:name="_Toc442981052"/>
+      <w:bookmarkStart w:id="27" w:name="_Toc442981147"/>
+      <w:bookmarkStart w:id="28" w:name="_Toc442981205"/>
+      <w:bookmarkStart w:id="29" w:name="_Toc442984839"/>
+      <w:bookmarkStart w:id="30" w:name="_Toc442967305"/>
+      <w:bookmarkStart w:id="31" w:name="_Toc442972704"/>
+      <w:bookmarkStart w:id="32" w:name="_Toc442981055"/>
+      <w:bookmarkStart w:id="33" w:name="_Toc442981150"/>
+      <w:bookmarkStart w:id="34" w:name="_Toc442981208"/>
+      <w:bookmarkStart w:id="35" w:name="_Toc442984842"/>
+      <w:bookmarkStart w:id="36" w:name="_Toc442967307"/>
+      <w:bookmarkStart w:id="37" w:name="_Toc442972706"/>
+      <w:bookmarkStart w:id="38" w:name="_Toc442981057"/>
+      <w:bookmarkStart w:id="39" w:name="_Toc442981152"/>
+      <w:bookmarkStart w:id="40" w:name="_Toc442981210"/>
+      <w:bookmarkStart w:id="41" w:name="_Toc442984844"/>
+      <w:bookmarkStart w:id="42" w:name="_Toc442967309"/>
+      <w:bookmarkStart w:id="43" w:name="_Toc442972708"/>
+      <w:bookmarkStart w:id="44" w:name="_Toc442981059"/>
+      <w:bookmarkStart w:id="45" w:name="_Toc442981154"/>
+      <w:bookmarkStart w:id="46" w:name="_Toc442981212"/>
+      <w:bookmarkStart w:id="47" w:name="_Toc442984846"/>
+      <w:bookmarkStart w:id="48" w:name="_Toc442967310"/>
+      <w:bookmarkStart w:id="49" w:name="_Toc442972709"/>
+      <w:bookmarkStart w:id="50" w:name="_Toc442981060"/>
+      <w:bookmarkStart w:id="51" w:name="_Toc442981155"/>
+      <w:bookmarkStart w:id="52" w:name="_Toc442981213"/>
+      <w:bookmarkStart w:id="53" w:name="_Toc442984847"/>
+      <w:bookmarkStart w:id="54" w:name="_Toc442967311"/>
+      <w:bookmarkStart w:id="55" w:name="_Toc442972710"/>
+      <w:bookmarkStart w:id="56" w:name="_Toc442981061"/>
+      <w:bookmarkStart w:id="57" w:name="_Toc442981156"/>
+      <w:bookmarkStart w:id="58" w:name="_Toc442981214"/>
+      <w:bookmarkStart w:id="59" w:name="_Toc442984848"/>
+      <w:bookmarkStart w:id="60" w:name="_Toc442967312"/>
+      <w:bookmarkStart w:id="61" w:name="_Toc442972711"/>
+      <w:bookmarkStart w:id="62" w:name="_Toc442981062"/>
+      <w:bookmarkStart w:id="63" w:name="_Toc442981157"/>
+      <w:bookmarkStart w:id="64" w:name="_Toc442981215"/>
+      <w:bookmarkStart w:id="65" w:name="_Toc442984849"/>
+      <w:bookmarkStart w:id="66" w:name="_Toc443052863"/>
       <w:bookmarkEnd w:id="6"/>
-    </w:p>
-    <w:p>
-      <w:r>
-        <w:t xml:space="preserve">Though we don’t propose it for standardization at this time, we note that </w:t>
-      </w:r>
-      <w:r>
-        <w:rPr>
-          <w:rStyle w:val="Codeinline"/>
-        </w:rPr>
-        <w:t>vector</w:t>
-      </w:r>
-      <w:r>
-        <w:rPr>
-          <w:rStyle w:val="Codeinline"/>
-        </w:rPr>
-        <w:t>_execution_policy</w:t>
-      </w:r>
-      <w:r>
-        <w:t xml:space="preserve"> could be subclassed to provide additional information from the programmer to the compiler.  Providing this information as static const member of integral type would enable cognizant compilers to find it a compile time, as in the following example:</w:t>
-      </w:r>
-    </w:p>
-    <w:p>
-      <w:pPr>
-        <w:pStyle w:val="Example"/>
-      </w:pPr>
-      <w:r>
-        <w:t xml:space="preserve">struct my_policy: </w:t>
-      </w:r>
-      <w:r>
-        <w:t>vector</w:t>
-      </w:r>
-      <w:r>
-        <w:t>_execution_policy {</w:t>
-      </w:r>
-    </w:p>
-    <w:p>
-      <w:pPr>
-        <w:pStyle w:val="Example"/>
-      </w:pPr>
-      <w:r>
-        <w:t xml:space="preserve">    static const int </w:t>
-      </w:r>
-      <w:r>
-        <w:rPr>
-          <w:b/>
-        </w:rPr>
-        <w:t>safelen</w:t>
-      </w:r>
-      <w:r>
-        <w:t xml:space="preserve"> = </w:t>
-      </w:r>
-      <w:r>
-        <w:t>8</w:t>
-      </w:r>
-      <w:r>
-        <w:t>;</w:t>
-      </w:r>
-    </w:p>
-    <w:p>
-      <w:pPr>
-        <w:pStyle w:val="Example"/>
-      </w:pPr>
-      <w:r>
-        <w:t xml:space="preserve">    static const bool </w:t>
-      </w:r>
-      <w:r>
-        <w:rPr>
-          <w:b/>
-        </w:rPr>
-        <w:t>vectorize_remainder</w:t>
-      </w:r>
-      <w:r>
-        <w:t xml:space="preserve"> = true;</w:t>
-      </w:r>
-    </w:p>
-    <w:p>
-      <w:pPr>
-        <w:pStyle w:val="Example"/>
-      </w:pPr>
-      <w:r>
-        <w:t>};</w:t>
-      </w:r>
-    </w:p>
-    <w:p>
-      <w:pPr>
-        <w:pStyle w:val="Example"/>
-      </w:pPr>
-    </w:p>
-    <w:p>
-      <w:pPr>
-        <w:pStyle w:val="Example"/>
-      </w:pPr>
-      <w:r>
-        <w:t>for_loop( my_policy(), 0, 1912, [&amp;](int i) {</w:t>
-      </w:r>
-    </w:p>
-    <w:p>
-      <w:pPr>
-        <w:pStyle w:val="Example"/>
-      </w:pPr>
-      <w:r>
-        <w:t xml:space="preserve">    </w:t>
-      </w:r>
-      <w:r>
-        <w:rPr>
-          <w:bCs/>
-        </w:rPr>
-        <w:t>Z[i+8] = Z[i]*A;</w:t>
-      </w:r>
-    </w:p>
-    <w:p>
-      <w:pPr>
-        <w:pStyle w:val="Example"/>
-      </w:pPr>
-      <w:r>
-        <w:t>});</w:t>
-      </w:r>
-    </w:p>
-    <w:p>
-      <w:pPr>
-        <w:pStyle w:val="Body"/>
-      </w:pPr>
-      <w:r>
-        <w:t xml:space="preserve">Here, </w:t>
-      </w:r>
-      <w:r>
-        <w:rPr>
-          <w:rStyle w:val="Codeinline"/>
-        </w:rPr>
-        <w:t>safelen</w:t>
-      </w:r>
-      <w:r>
-        <w:t xml:space="preserve"> is a </w:t>
-      </w:r>
-      <w:r>
-        <w:rPr>
-          <w:i/>
-        </w:rPr>
-        <w:t xml:space="preserve">semantic </w:t>
-      </w:r>
-      <w:r>
-        <w:t xml:space="preserve">piece of information, similar to a </w:t>
-      </w:r>
-      <w:r>
-        <w:rPr>
-          <w:rStyle w:val="Codeinline"/>
-        </w:rPr>
-        <w:t>safelen</w:t>
-      </w:r>
-      <w:r>
-        <w:t xml:space="preserve"> clause in OpenMP 4.0, </w:t>
-      </w:r>
-      <w:del w:id="7" w:author="Robison, Arch" w:date="2016-02-12T10:08:00Z">
-        <w:r>
-          <w:delText xml:space="preserve">that </w:delText>
-        </w:r>
-      </w:del>
-      <w:ins w:id="8" w:author="Robison, Arch" w:date="2016-02-12T10:08:00Z">
-        <w:r>
-          <w:t>which</w:t>
-        </w:r>
-        <w:r>
-          <w:t xml:space="preserve"> </w:t>
-        </w:r>
-      </w:ins>
-      <w:r>
-        <w:t>says that the (i+9)</w:t>
-      </w:r>
-      <w:r>
-        <w:t>th</w:t>
-      </w:r>
-      <w:r>
-        <w:rPr>
-          <w:rStyle w:val="FootnoteReference"/>
-        </w:rPr>
-        <w:footnoteReference w:id="4"/>
-      </w:r>
-      <w:r>
-        <w:t xml:space="preserve"> application of the function cannot start until the ith and prior applications complete.  For programmers to rely on this in portable code would require standardizing it.</w:t>
-      </w:r>
-    </w:p>
-    <w:p>
-      <w:r>
-        <w:t xml:space="preserve">In contrast, </w:t>
-      </w:r>
-      <w:r>
-        <w:rPr>
-          <w:rStyle w:val="Codeinline"/>
-        </w:rPr>
-        <w:t>vectorize_remainder</w:t>
-      </w:r>
-      <w:r>
-        <w:t xml:space="preserve"> is a performance hint, and could remain vendor specific.</w:t>
-      </w:r>
-    </w:p>
-    <w:p>
-      <w:pPr>
-        <w:pStyle w:val="Heading1"/>
-      </w:pPr>
-      <w:bookmarkStart w:id="9" w:name="_Toc442967295"/>
-      <w:bookmarkStart w:id="10" w:name="_Toc442972694"/>
-      <w:bookmarkStart w:id="11" w:name="_Toc442981045"/>
-      <w:bookmarkStart w:id="12" w:name="_Toc442981140"/>
-      <w:bookmarkStart w:id="13" w:name="_Toc442981198"/>
-      <w:bookmarkStart w:id="14" w:name="_Toc442984832"/>
-      <w:bookmarkStart w:id="15" w:name="_Toc442967296"/>
-      <w:bookmarkStart w:id="16" w:name="_Toc442972695"/>
-      <w:bookmarkStart w:id="17" w:name="_Toc442981046"/>
-      <w:bookmarkStart w:id="18" w:name="_Toc442981141"/>
-      <w:bookmarkStart w:id="19" w:name="_Toc442981199"/>
-      <w:bookmarkStart w:id="20" w:name="_Toc442984833"/>
-      <w:bookmarkStart w:id="21" w:name="_Toc442967301"/>
-      <w:bookmarkStart w:id="22" w:name="_Toc442972700"/>
-      <w:bookmarkStart w:id="23" w:name="_Toc442981051"/>
-      <w:bookmarkStart w:id="24" w:name="_Toc442981146"/>
-      <w:bookmarkStart w:id="25" w:name="_Toc442981204"/>
-      <w:bookmarkStart w:id="26" w:name="_Toc442984838"/>
-      <w:bookmarkStart w:id="27" w:name="_Toc442967302"/>
-      <w:bookmarkStart w:id="28" w:name="_Toc442972701"/>
-      <w:bookmarkStart w:id="29" w:name="_Toc442981052"/>
-      <w:bookmarkStart w:id="30" w:name="_Toc442981147"/>
-      <w:bookmarkStart w:id="31" w:name="_Toc442981205"/>
-      <w:bookmarkStart w:id="32" w:name="_Toc442984839"/>
-      <w:bookmarkStart w:id="33" w:name="_Toc442967305"/>
-      <w:bookmarkStart w:id="34" w:name="_Toc442972704"/>
-      <w:bookmarkStart w:id="35" w:name="_Toc442981055"/>
-      <w:bookmarkStart w:id="36" w:name="_Toc442981150"/>
-      <w:bookmarkStart w:id="37" w:name="_Toc442981208"/>
-      <w:bookmarkStart w:id="38" w:name="_Toc442984842"/>
-      <w:bookmarkStart w:id="39" w:name="_Toc442967307"/>
-      <w:bookmarkStart w:id="40" w:name="_Toc442972706"/>
-      <w:bookmarkStart w:id="41" w:name="_Toc442981057"/>
-      <w:bookmarkStart w:id="42" w:name="_Toc442981152"/>
-      <w:bookmarkStart w:id="43" w:name="_Toc442981210"/>
-      <w:bookmarkStart w:id="44" w:name="_Toc442984844"/>
-      <w:bookmarkStart w:id="45" w:name="_Toc442967309"/>
-      <w:bookmarkStart w:id="46" w:name="_Toc442972708"/>
-      <w:bookmarkStart w:id="47" w:name="_Toc442981059"/>
-      <w:bookmarkStart w:id="48" w:name="_Toc442981154"/>
-      <w:bookmarkStart w:id="49" w:name="_Toc442981212"/>
-      <w:bookmarkStart w:id="50" w:name="_Toc442984846"/>
-      <w:bookmarkStart w:id="51" w:name="_Toc442967310"/>
-      <w:bookmarkStart w:id="52" w:name="_Toc442972709"/>
-      <w:bookmarkStart w:id="53" w:name="_Toc442981060"/>
-      <w:bookmarkStart w:id="54" w:name="_Toc442981155"/>
-      <w:bookmarkStart w:id="55" w:name="_Toc442981213"/>
-      <w:bookmarkStart w:id="56" w:name="_Toc442984847"/>
-      <w:bookmarkStart w:id="57" w:name="_Toc442967311"/>
-      <w:bookmarkStart w:id="58" w:name="_Toc442972710"/>
-      <w:bookmarkStart w:id="59" w:name="_Toc442981061"/>
-      <w:bookmarkStart w:id="60" w:name="_Toc442981156"/>
-      <w:bookmarkStart w:id="61" w:name="_Toc442981214"/>
-      <w:bookmarkStart w:id="62" w:name="_Toc442984848"/>
-      <w:bookmarkStart w:id="63" w:name="_Toc442967312"/>
-      <w:bookmarkStart w:id="64" w:name="_Toc442972711"/>
-      <w:bookmarkStart w:id="65" w:name="_Toc442981062"/>
-      <w:bookmarkStart w:id="66" w:name="_Toc442981157"/>
-      <w:bookmarkStart w:id="67" w:name="_Toc442981215"/>
-      <w:bookmarkStart w:id="68" w:name="_Toc442984849"/>
-      <w:bookmarkStart w:id="69" w:name="_Toc442984850"/>
+      <w:bookmarkEnd w:id="7"/>
+      <w:bookmarkEnd w:id="8"/>
       <w:bookmarkEnd w:id="9"/>
       <w:bookmarkEnd w:id="10"/>
       <w:bookmarkEnd w:id="11"/>
@@ -5025,16 +4993,13 @@
       <w:bookmarkEnd w:id="63"/>
       <w:bookmarkEnd w:id="64"/>
       <w:bookmarkEnd w:id="65"/>
+      <w:r>
+        <w:t xml:space="preserve">Wavefront </w:t>
+      </w:r>
+      <w:r>
+        <w:t>Application</w:t>
+      </w:r>
       <w:bookmarkEnd w:id="66"/>
-      <w:bookmarkEnd w:id="67"/>
-      <w:bookmarkEnd w:id="68"/>
-      <w:r>
-        <w:t xml:space="preserve">Wavefront </w:t>
-      </w:r>
-      <w:r>
-        <w:t>Application</w:t>
-      </w:r>
-      <w:bookmarkEnd w:id="69"/>
     </w:p>
     <w:p>
       <w:pPr>
@@ -5855,9 +5820,6 @@
       <w:r>
         <w:rPr>
           <w:vertAlign w:val="superscript"/>
-          <w:rPrChange w:id="70" w:author="Robison, Arch" w:date="2016-02-12T09:20:00Z">
-            <w:rPr/>
-          </w:rPrChange>
         </w:rPr>
         <w:t>®</w:t>
       </w:r>
@@ -5867,17 +5829,12 @@
       <w:r>
         <w:rPr>
           <w:vertAlign w:val="superscript"/>
-          <w:rPrChange w:id="71" w:author="Robison, Arch" w:date="2016-02-12T09:20:00Z">
-            <w:rPr/>
-          </w:rPrChange>
         </w:rPr>
         <w:t>®</w:t>
       </w:r>
-      <w:ins w:id="72" w:author="Robison, Arch" w:date="2016-02-12T09:19:00Z">
-        <w:r>
-          <w:t xml:space="preserve"> </w:t>
-        </w:r>
-      </w:ins>
+      <w:r>
+        <w:t xml:space="preserve"> </w:t>
+      </w:r>
       <w:r>
         <w:t xml:space="preserve">AVX, </w:t>
       </w:r>
@@ -5887,17 +5844,12 @@
       <w:r>
         <w:rPr>
           <w:vertAlign w:val="superscript"/>
-          <w:rPrChange w:id="73" w:author="Robison, Arch" w:date="2016-02-12T09:20:00Z">
-            <w:rPr/>
-          </w:rPrChange>
         </w:rPr>
         <w:t>®</w:t>
       </w:r>
-      <w:ins w:id="74" w:author="Robison, Arch" w:date="2016-02-12T09:19:00Z">
-        <w:r>
-          <w:t xml:space="preserve"> </w:t>
-        </w:r>
-      </w:ins>
+      <w:r>
+        <w:t xml:space="preserve"> </w:t>
+      </w:r>
       <w:r>
         <w:t>NEON</w:t>
       </w:r>
@@ -5907,17 +5859,12 @@
       <w:r>
         <w:rPr>
           <w:vertAlign w:val="superscript"/>
-          <w:rPrChange w:id="75" w:author="Robison, Arch" w:date="2016-02-12T09:20:00Z">
-            <w:rPr/>
-          </w:rPrChange>
         </w:rPr>
         <w:t>®</w:t>
       </w:r>
-      <w:ins w:id="76" w:author="Robison, Arch" w:date="2016-02-12T09:19:00Z">
-        <w:r>
-          <w:t xml:space="preserve"> </w:t>
-        </w:r>
-      </w:ins>
+      <w:r>
+        <w:t xml:space="preserve"> </w:t>
+      </w:r>
       <w:r>
         <w:lastRenderedPageBreak/>
         <w:t>Alti</w:t>
@@ -5945,11 +5892,11 @@
       <w:pPr>
         <w:pStyle w:val="Heading2"/>
       </w:pPr>
-      <w:bookmarkStart w:id="77" w:name="_Toc442984851"/>
+      <w:bookmarkStart w:id="67" w:name="_Toc443052864"/>
       <w:r>
         <w:t>Horizontal Matching</w:t>
       </w:r>
-      <w:bookmarkEnd w:id="77"/>
+      <w:bookmarkEnd w:id="67"/>
     </w:p>
     <w:p>
       <w:pPr>
@@ -6079,9 +6026,12 @@
         <w:t xml:space="preserve"> in</w:t>
       </w:r>
       <w:r>
-        <w:t xml:space="preserve"> “</w:t>
-      </w:r>
-      <w:hyperlink r:id="rId11" w:history="1">
+        <w:t xml:space="preserve"> </w:t>
+      </w:r>
+      <w:r>
+        <w:t>“</w:t>
+      </w:r>
+      <w:hyperlink r:id="rId9" w:history="1">
         <w:r>
           <w:rPr>
             <w:rStyle w:val="Hyperlink"/>
@@ -6785,21 +6735,21 @@
       <w:pPr>
         <w:pStyle w:val="Heading2"/>
       </w:pPr>
-      <w:bookmarkStart w:id="78" w:name="_Toc442984852"/>
+      <w:bookmarkStart w:id="68" w:name="_Toc443052865"/>
       <w:r>
         <w:t>Ordering Rules for Wavefront Application</w:t>
       </w:r>
-      <w:bookmarkEnd w:id="78"/>
+      <w:bookmarkEnd w:id="68"/>
     </w:p>
     <w:p>
       <w:pPr>
         <w:pStyle w:val="Heading3"/>
       </w:pPr>
-      <w:bookmarkStart w:id="79" w:name="_Toc442984853"/>
+      <w:bookmarkStart w:id="69" w:name="_Toc443052866"/>
       <w:r>
         <w:t>High-level view</w:t>
       </w:r>
-      <w:bookmarkEnd w:id="79"/>
+      <w:bookmarkEnd w:id="69"/>
     </w:p>
     <w:p>
       <w:pPr>
@@ -6963,7 +6913,6 @@
       <w:pPr>
         <w:keepNext/>
       </w:pPr>
-      <w:commentRangeStart w:id="80"/>
       <w:r>
         <w:rPr>
           <w:noProof/>
@@ -7126,20 +7075,11 @@
                                 <w:jc w:val="center"/>
                                 <w:rPr>
                                   <w:rFonts w:ascii="Bookman Old Style" w:hAnsi="Bookman Old Style"/>
-                                  <w:rPrChange w:id="81" w:author="Robison, Arch" w:date="2016-02-12T09:40:00Z">
-                                    <w:rPr/>
-                                  </w:rPrChange>
                                 </w:rPr>
                               </w:pPr>
                               <w:r>
                                 <w:rPr>
                                   <w:rFonts w:ascii="Bookman Old Style" w:eastAsiaTheme="minorHAnsi" w:hAnsi="Bookman Old Style" w:cstheme="minorBidi"/>
-                                  <w:rPrChange w:id="82" w:author="Robison, Arch" w:date="2016-02-12T09:40:00Z">
-                                    <w:rPr>
-                                      <w:rFonts w:asciiTheme="minorHAnsi" w:eastAsiaTheme="minorHAnsi" w:hAnsiTheme="minorHAnsi" w:cstheme="minorBidi"/>
-                                      <w:szCs w:val="22"/>
-                                    </w:rPr>
-                                  </w:rPrChange>
                                 </w:rPr>
                                 <w:t>A</w:t>
                               </w:r>
@@ -7147,13 +7087,6 @@
                                 <w:rPr>
                                   <w:rFonts w:ascii="Bookman Old Style" w:eastAsiaTheme="minorHAnsi" w:hAnsi="Bookman Old Style" w:cstheme="minorBidi"/>
                                   <w:vertAlign w:val="subscript"/>
-                                  <w:rPrChange w:id="83" w:author="Robison, Arch" w:date="2016-02-12T09:40:00Z">
-                                    <w:rPr>
-                                      <w:rFonts w:asciiTheme="minorHAnsi" w:eastAsiaTheme="minorHAnsi" w:hAnsiTheme="minorHAnsi" w:cstheme="minorBidi"/>
-                                      <w:szCs w:val="22"/>
-                                      <w:vertAlign w:val="subscript"/>
-                                    </w:rPr>
-                                  </w:rPrChange>
                                 </w:rPr>
                                 <w:t>i</w:t>
                               </w:r>
@@ -7209,9 +7142,6 @@
                                   <w:rFonts w:ascii="Bookman Old Style" w:hAnsi="Bookman Old Style"/>
                                   <w:sz w:val="22"/>
                                   <w:szCs w:val="22"/>
-                                  <w:rPrChange w:id="84" w:author="Robison, Arch" w:date="2016-02-12T09:25:00Z">
-                                    <w:rPr/>
-                                  </w:rPrChange>
                                 </w:rPr>
                               </w:pPr>
                               <w:r>
@@ -7219,12 +7149,6 @@
                                   <w:rFonts w:ascii="Bookman Old Style" w:eastAsiaTheme="minorHAnsi" w:hAnsi="Bookman Old Style" w:cstheme="minorBidi"/>
                                   <w:sz w:val="22"/>
                                   <w:szCs w:val="22"/>
-                                  <w:rPrChange w:id="85" w:author="Robison, Arch" w:date="2016-02-12T09:25:00Z">
-                                    <w:rPr>
-                                      <w:rFonts w:asciiTheme="minorHAnsi" w:eastAsiaTheme="minorHAnsi" w:hAnsiTheme="minorHAnsi" w:cstheme="minorBidi"/>
-                                      <w:szCs w:val="22"/>
-                                    </w:rPr>
-                                  </w:rPrChange>
                                 </w:rPr>
                                 <w:t>B</w:t>
                               </w:r>
@@ -7234,13 +7158,6 @@
                                   <w:sz w:val="22"/>
                                   <w:szCs w:val="22"/>
                                   <w:vertAlign w:val="subscript"/>
-                                  <w:rPrChange w:id="86" w:author="Robison, Arch" w:date="2016-02-12T09:25:00Z">
-                                    <w:rPr>
-                                      <w:rFonts w:asciiTheme="minorHAnsi" w:eastAsiaTheme="minorHAnsi" w:hAnsiTheme="minorHAnsi" w:cstheme="minorBidi"/>
-                                      <w:szCs w:val="22"/>
-                                      <w:vertAlign w:val="subscript"/>
-                                    </w:rPr>
-                                  </w:rPrChange>
                                 </w:rPr>
                                 <w:t>i</w:t>
                               </w:r>
@@ -7307,12 +7224,6 @@
                                 <w:pStyle w:val="NormalWeb"/>
                                 <w:spacing w:before="0" w:beforeAutospacing="0" w:after="160" w:afterAutospacing="0" w:line="256" w:lineRule="auto"/>
                                 <w:jc w:val="center"/>
-                                <w:rPr>
-                                  <w:del w:id="87" w:author="Robison, Arch" w:date="2016-02-12T09:41:00Z"/>
-                                  <w:rFonts w:ascii="Bookman Old Style" w:hAnsi="Bookman Old Style"/>
-                                  <w:sz w:val="22"/>
-                                  <w:szCs w:val="22"/>
-                                </w:rPr>
                               </w:pPr>
                               <w:r>
                                 <w:rPr>
@@ -7330,36 +7241,6 @@
                                   <w:vertAlign w:val="subscript"/>
                                 </w:rPr>
                                 <w:t>j</w:t>
-                              </w:r>
-                            </w:p>
-                            <w:p>
-                              <w:pPr>
-                                <w:pStyle w:val="NormalWeb"/>
-                                <w:spacing w:before="0" w:beforeAutospacing="0" w:after="160" w:afterAutospacing="0" w:line="256" w:lineRule="auto"/>
-                                <w:jc w:val="center"/>
-                                <w:pPrChange w:id="88" w:author="Robison, Arch" w:date="2016-02-12T09:41:00Z">
-                                  <w:pPr>
-                                    <w:pStyle w:val="NormalWeb"/>
-                                    <w:spacing w:before="0" w:beforeAutospacing="0" w:after="160" w:afterAutospacing="0" w:line="252" w:lineRule="auto"/>
-                                    <w:jc w:val="center"/>
-                                  </w:pPr>
-                                </w:pPrChange>
-                              </w:pPr>
-                              <w:r>
-                                <w:rPr>
-                                  <w:rFonts w:eastAsia="Calibri"/>
-                                  <w:strike/>
-                                  <w:color w:val="FF0000"/>
-                                </w:rPr>
-                                <w:t>B</w:t>
-                              </w:r>
-                              <w:r>
-                                <w:rPr>
-                                  <w:rFonts w:eastAsia="Calibri" w:hAnsi="Symbol"/>
-                                  <w:strike/>
-                                  <w:color w:val="FF0000"/>
-                                </w:rPr>
-                                <w:sym w:font="Symbol" w:char="F0A2"/>
                               </w:r>
                             </w:p>
                             <w:p>
@@ -7527,22 +7408,12 @@
                                 <w:jc w:val="center"/>
                                 <w:rPr>
                                   <w:sz w:val="28"/>
-                                  <w:rPrChange w:id="89" w:author="Robison, Arch" w:date="2016-02-12T09:40:00Z">
-                                    <w:rPr/>
-                                  </w:rPrChange>
                                 </w:rPr>
                               </w:pPr>
                               <w:r>
                                 <w:rPr>
                                   <w:rFonts w:ascii="Bookman Old Style" w:eastAsia="Calibri" w:hAnsi="Bookman Old Style"/>
                                   <w:szCs w:val="22"/>
-                                  <w:rPrChange w:id="90" w:author="Robison, Arch" w:date="2016-02-12T09:40:00Z">
-                                    <w:rPr>
-                                      <w:rFonts w:ascii="Bookman Old Style" w:eastAsia="Calibri" w:hAnsi="Bookman Old Style"/>
-                                      <w:sz w:val="22"/>
-                                      <w:szCs w:val="22"/>
-                                    </w:rPr>
-                                  </w:rPrChange>
                                 </w:rPr>
                                 <w:t>A</w:t>
                               </w:r>
@@ -7551,15 +7422,6 @@
                                   <w:rFonts w:ascii="Bookman Old Style" w:eastAsia="Calibri" w:hAnsi="Bookman Old Style"/>
                                   <w:szCs w:val="22"/>
                                   <w:vertAlign w:val="subscript"/>
-                                  <w:rPrChange w:id="91" w:author="Robison, Arch" w:date="2016-02-12T09:40:00Z">
-                                    <w:rPr>
-                                      <w:rFonts w:ascii="Bookman Old Style" w:eastAsia="Calibri" w:hAnsi="Bookman Old Style"/>
-                                      <w:position w:val="-6"/>
-                                      <w:sz w:val="22"/>
-                                      <w:szCs w:val="22"/>
-                                      <w:vertAlign w:val="subscript"/>
-                                    </w:rPr>
-                                  </w:rPrChange>
                                 </w:rPr>
                                 <w:t>j</w:t>
                               </w:r>
@@ -7620,13 +7482,6 @@
                                 <w:rPr>
                                   <w:rFonts w:ascii="Bookman Old Style" w:eastAsia="Calibri" w:hAnsi="Bookman Old Style"/>
                                   <w:szCs w:val="22"/>
-                                  <w:rPrChange w:id="92" w:author="Robison, Arch" w:date="2016-02-12T09:40:00Z">
-                                    <w:rPr>
-                                      <w:rFonts w:ascii="Bookman Old Style" w:eastAsia="Calibri" w:hAnsi="Bookman Old Style"/>
-                                      <w:sz w:val="22"/>
-                                      <w:szCs w:val="22"/>
-                                    </w:rPr>
-                                  </w:rPrChange>
                                 </w:rPr>
                                 <w:t>A</w:t>
                               </w:r>
@@ -7635,15 +7490,6 @@
                                   <w:rFonts w:ascii="Bookman Old Style" w:eastAsia="Calibri" w:hAnsi="Bookman Old Style"/>
                                   <w:szCs w:val="22"/>
                                   <w:vertAlign w:val="subscript"/>
-                                  <w:rPrChange w:id="93" w:author="Robison, Arch" w:date="2016-02-12T09:40:00Z">
-                                    <w:rPr>
-                                      <w:rFonts w:ascii="Bookman Old Style" w:eastAsia="Calibri" w:hAnsi="Bookman Old Style"/>
-                                      <w:position w:val="-6"/>
-                                      <w:sz w:val="22"/>
-                                      <w:szCs w:val="22"/>
-                                      <w:vertAlign w:val="subscript"/>
-                                    </w:rPr>
-                                  </w:rPrChange>
                                 </w:rPr>
                                 <w:t>i</w:t>
                               </w:r>
@@ -7710,15 +7556,6 @@
                                   <w:sz w:val="22"/>
                                   <w:szCs w:val="22"/>
                                   <w:vertAlign w:val="subscript"/>
-                                  <w:rPrChange w:id="94" w:author="Robison, Arch" w:date="2016-02-12T09:34:00Z">
-                                    <w:rPr>
-                                      <w:rFonts w:ascii="Bookman Old Style" w:eastAsia="Calibri" w:hAnsi="Bookman Old Style"/>
-                                      <w:position w:val="-6"/>
-                                      <w:sz w:val="22"/>
-                                      <w:szCs w:val="22"/>
-                                      <w:vertAlign w:val="subscript"/>
-                                    </w:rPr>
-                                  </w:rPrChange>
                                 </w:rPr>
                                 <w:t>j</w:t>
                               </w:r>
@@ -7804,20 +7641,11 @@
                           <w:jc w:val="center"/>
                           <w:rPr>
                             <w:rFonts w:ascii="Bookman Old Style" w:hAnsi="Bookman Old Style"/>
-                            <w:rPrChange w:id="95" w:author="Robison, Arch" w:date="2016-02-12T09:40:00Z">
-                              <w:rPr/>
-                            </w:rPrChange>
                           </w:rPr>
                         </w:pPr>
                         <w:r>
                           <w:rPr>
                             <w:rFonts w:ascii="Bookman Old Style" w:eastAsiaTheme="minorHAnsi" w:hAnsi="Bookman Old Style" w:cstheme="minorBidi"/>
-                            <w:rPrChange w:id="96" w:author="Robison, Arch" w:date="2016-02-12T09:40:00Z">
-                              <w:rPr>
-                                <w:rFonts w:asciiTheme="minorHAnsi" w:eastAsiaTheme="minorHAnsi" w:hAnsiTheme="minorHAnsi" w:cstheme="minorBidi"/>
-                                <w:szCs w:val="22"/>
-                              </w:rPr>
-                            </w:rPrChange>
                           </w:rPr>
                           <w:t>A</w:t>
                         </w:r>
@@ -7825,13 +7653,6 @@
                           <w:rPr>
                             <w:rFonts w:ascii="Bookman Old Style" w:eastAsiaTheme="minorHAnsi" w:hAnsi="Bookman Old Style" w:cstheme="minorBidi"/>
                             <w:vertAlign w:val="subscript"/>
-                            <w:rPrChange w:id="97" w:author="Robison, Arch" w:date="2016-02-12T09:40:00Z">
-                              <w:rPr>
-                                <w:rFonts w:asciiTheme="minorHAnsi" w:eastAsiaTheme="minorHAnsi" w:hAnsiTheme="minorHAnsi" w:cstheme="minorBidi"/>
-                                <w:szCs w:val="22"/>
-                                <w:vertAlign w:val="subscript"/>
-                              </w:rPr>
-                            </w:rPrChange>
                           </w:rPr>
                           <w:t>i</w:t>
                         </w:r>
@@ -7851,9 +7672,6 @@
                             <w:rFonts w:ascii="Bookman Old Style" w:hAnsi="Bookman Old Style"/>
                             <w:sz w:val="22"/>
                             <w:szCs w:val="22"/>
-                            <w:rPrChange w:id="98" w:author="Robison, Arch" w:date="2016-02-12T09:25:00Z">
-                              <w:rPr/>
-                            </w:rPrChange>
                           </w:rPr>
                         </w:pPr>
                         <w:r>
@@ -7861,12 +7679,6 @@
                             <w:rFonts w:ascii="Bookman Old Style" w:eastAsiaTheme="minorHAnsi" w:hAnsi="Bookman Old Style" w:cstheme="minorBidi"/>
                             <w:sz w:val="22"/>
                             <w:szCs w:val="22"/>
-                            <w:rPrChange w:id="99" w:author="Robison, Arch" w:date="2016-02-12T09:25:00Z">
-                              <w:rPr>
-                                <w:rFonts w:asciiTheme="minorHAnsi" w:eastAsiaTheme="minorHAnsi" w:hAnsiTheme="minorHAnsi" w:cstheme="minorBidi"/>
-                                <w:szCs w:val="22"/>
-                              </w:rPr>
-                            </w:rPrChange>
                           </w:rPr>
                           <w:t>B</w:t>
                         </w:r>
@@ -7876,13 +7688,6 @@
                             <w:sz w:val="22"/>
                             <w:szCs w:val="22"/>
                             <w:vertAlign w:val="subscript"/>
-                            <w:rPrChange w:id="100" w:author="Robison, Arch" w:date="2016-02-12T09:25:00Z">
-                              <w:rPr>
-                                <w:rFonts w:asciiTheme="minorHAnsi" w:eastAsiaTheme="minorHAnsi" w:hAnsiTheme="minorHAnsi" w:cstheme="minorBidi"/>
-                                <w:szCs w:val="22"/>
-                                <w:vertAlign w:val="subscript"/>
-                              </w:rPr>
-                            </w:rPrChange>
                           </w:rPr>
                           <w:t>i</w:t>
                         </w:r>
@@ -7913,12 +7718,6 @@
                           <w:pStyle w:val="NormalWeb"/>
                           <w:spacing w:before="0" w:beforeAutospacing="0" w:after="160" w:afterAutospacing="0" w:line="256" w:lineRule="auto"/>
                           <w:jc w:val="center"/>
-                          <w:rPr>
-                            <w:del w:id="101" w:author="Robison, Arch" w:date="2016-02-12T09:41:00Z"/>
-                            <w:rFonts w:ascii="Bookman Old Style" w:hAnsi="Bookman Old Style"/>
-                            <w:sz w:val="22"/>
-                            <w:szCs w:val="22"/>
-                          </w:rPr>
                         </w:pPr>
                         <w:r>
                           <w:rPr>
@@ -7936,36 +7735,6 @@
                             <w:vertAlign w:val="subscript"/>
                           </w:rPr>
                           <w:t>j</w:t>
-                        </w:r>
-                      </w:p>
-                      <w:p>
-                        <w:pPr>
-                          <w:pStyle w:val="NormalWeb"/>
-                          <w:spacing w:before="0" w:beforeAutospacing="0" w:after="160" w:afterAutospacing="0" w:line="256" w:lineRule="auto"/>
-                          <w:jc w:val="center"/>
-                          <w:pPrChange w:id="102" w:author="Robison, Arch" w:date="2016-02-12T09:41:00Z">
-                            <w:pPr>
-                              <w:pStyle w:val="NormalWeb"/>
-                              <w:spacing w:before="0" w:beforeAutospacing="0" w:after="160" w:afterAutospacing="0" w:line="252" w:lineRule="auto"/>
-                              <w:jc w:val="center"/>
-                            </w:pPr>
-                          </w:pPrChange>
-                        </w:pPr>
-                        <w:r>
-                          <w:rPr>
-                            <w:rFonts w:eastAsia="Calibri"/>
-                            <w:strike/>
-                            <w:color w:val="FF0000"/>
-                          </w:rPr>
-                          <w:t>B</w:t>
-                        </w:r>
-                        <w:r>
-                          <w:rPr>
-                            <w:rFonts w:eastAsia="Calibri" w:hAnsi="Symbol"/>
-                            <w:strike/>
-                            <w:color w:val="FF0000"/>
-                          </w:rPr>
-                          <w:sym w:font="Symbol" w:char="F0A2"/>
                         </w:r>
                       </w:p>
                       <w:p>
@@ -8003,22 +7772,12 @@
                           <w:jc w:val="center"/>
                           <w:rPr>
                             <w:sz w:val="28"/>
-                            <w:rPrChange w:id="103" w:author="Robison, Arch" w:date="2016-02-12T09:40:00Z">
-                              <w:rPr/>
-                            </w:rPrChange>
                           </w:rPr>
                         </w:pPr>
                         <w:r>
                           <w:rPr>
                             <w:rFonts w:ascii="Bookman Old Style" w:eastAsia="Calibri" w:hAnsi="Bookman Old Style"/>
                             <w:szCs w:val="22"/>
-                            <w:rPrChange w:id="104" w:author="Robison, Arch" w:date="2016-02-12T09:40:00Z">
-                              <w:rPr>
-                                <w:rFonts w:ascii="Bookman Old Style" w:eastAsia="Calibri" w:hAnsi="Bookman Old Style"/>
-                                <w:sz w:val="22"/>
-                                <w:szCs w:val="22"/>
-                              </w:rPr>
-                            </w:rPrChange>
                           </w:rPr>
                           <w:t>A</w:t>
                         </w:r>
@@ -8027,15 +7786,6 @@
                             <w:rFonts w:ascii="Bookman Old Style" w:eastAsia="Calibri" w:hAnsi="Bookman Old Style"/>
                             <w:szCs w:val="22"/>
                             <w:vertAlign w:val="subscript"/>
-                            <w:rPrChange w:id="105" w:author="Robison, Arch" w:date="2016-02-12T09:40:00Z">
-                              <w:rPr>
-                                <w:rFonts w:ascii="Bookman Old Style" w:eastAsia="Calibri" w:hAnsi="Bookman Old Style"/>
-                                <w:position w:val="-6"/>
-                                <w:sz w:val="22"/>
-                                <w:szCs w:val="22"/>
-                                <w:vertAlign w:val="subscript"/>
-                              </w:rPr>
-                            </w:rPrChange>
                           </w:rPr>
                           <w:t>j</w:t>
                         </w:r>
@@ -8060,13 +7810,6 @@
                           <w:rPr>
                             <w:rFonts w:ascii="Bookman Old Style" w:eastAsia="Calibri" w:hAnsi="Bookman Old Style"/>
                             <w:szCs w:val="22"/>
-                            <w:rPrChange w:id="106" w:author="Robison, Arch" w:date="2016-02-12T09:40:00Z">
-                              <w:rPr>
-                                <w:rFonts w:ascii="Bookman Old Style" w:eastAsia="Calibri" w:hAnsi="Bookman Old Style"/>
-                                <w:sz w:val="22"/>
-                                <w:szCs w:val="22"/>
-                              </w:rPr>
-                            </w:rPrChange>
                           </w:rPr>
                           <w:t>A</w:t>
                         </w:r>
@@ -8075,15 +7818,6 @@
                             <w:rFonts w:ascii="Bookman Old Style" w:eastAsia="Calibri" w:hAnsi="Bookman Old Style"/>
                             <w:szCs w:val="22"/>
                             <w:vertAlign w:val="subscript"/>
-                            <w:rPrChange w:id="107" w:author="Robison, Arch" w:date="2016-02-12T09:40:00Z">
-                              <w:rPr>
-                                <w:rFonts w:ascii="Bookman Old Style" w:eastAsia="Calibri" w:hAnsi="Bookman Old Style"/>
-                                <w:position w:val="-6"/>
-                                <w:sz w:val="22"/>
-                                <w:szCs w:val="22"/>
-                                <w:vertAlign w:val="subscript"/>
-                              </w:rPr>
-                            </w:rPrChange>
                           </w:rPr>
                           <w:t>i</w:t>
                         </w:r>
@@ -8114,15 +7848,6 @@
                             <w:sz w:val="22"/>
                             <w:szCs w:val="22"/>
                             <w:vertAlign w:val="subscript"/>
-                            <w:rPrChange w:id="108" w:author="Robison, Arch" w:date="2016-02-12T09:34:00Z">
-                              <w:rPr>
-                                <w:rFonts w:ascii="Bookman Old Style" w:eastAsia="Calibri" w:hAnsi="Bookman Old Style"/>
-                                <w:position w:val="-6"/>
-                                <w:sz w:val="22"/>
-                                <w:szCs w:val="22"/>
-                                <w:vertAlign w:val="subscript"/>
-                              </w:rPr>
-                            </w:rPrChange>
                           </w:rPr>
                           <w:t>j</w:t>
                         </w:r>
@@ -8172,242 +7897,301 @@
           </mc:Fallback>
         </mc:AlternateContent>
       </w:r>
-      <w:commentRangeEnd w:id="80"/>
-      <w:r>
-        <w:rPr>
-          <w:rStyle w:val="CommentReference"/>
-        </w:rPr>
-        <w:commentReference w:id="80"/>
-      </w:r>
     </w:p>
     <w:p>
       <w:pPr>
         <w:pStyle w:val="Caption"/>
         <w:ind w:left="720"/>
       </w:pPr>
-      <w:bookmarkStart w:id="109" w:name="_Ref442866679"/>
-      <w:bookmarkStart w:id="110" w:name="_Ref442866668"/>
+      <w:bookmarkStart w:id="70" w:name="_Ref442866679"/>
+      <w:bookmarkStart w:id="71" w:name="_Ref442866668"/>
       <w:r>
         <w:t xml:space="preserve">Figure </w:t>
       </w:r>
+      <w:fldSimple w:instr=" SEQ Figure \* ARABIC ">
+        <w:r>
+          <w:rPr>
+            <w:noProof/>
+          </w:rPr>
+          <w:t>1</w:t>
+        </w:r>
+      </w:fldSimple>
+      <w:bookmarkEnd w:id="70"/>
+      <w:r>
+        <w:t xml:space="preserve"> Horizontally matched and sequenced before relationships</w:t>
+      </w:r>
+      <w:bookmarkEnd w:id="71"/>
+    </w:p>
+    <w:p>
+      <w:r>
+        <w:t>Thus the j</w:t>
+      </w:r>
+      <w:r>
+        <w:rPr>
+          <w:vertAlign w:val="superscript"/>
+        </w:rPr>
+        <w:t>th</w:t>
+      </w:r>
+      <w:r>
+        <w:t xml:space="preserve"> iteration cannot get ahead of the i</w:t>
+      </w:r>
+      <w:r>
+        <w:rPr>
+          <w:vertAlign w:val="superscript"/>
+        </w:rPr>
+        <w:t>th</w:t>
+      </w:r>
+      <w:r>
+        <w:t xml:space="preserve"> iteration.</w:t>
+      </w:r>
+    </w:p>
+    <w:p>
+      <w:pPr>
+        <w:pStyle w:val="Heading3"/>
+      </w:pPr>
+      <w:bookmarkStart w:id="72" w:name="_Toc443052867"/>
+      <w:r>
+        <w:t>Wavefront ordering for loops within the element access function</w:t>
+      </w:r>
+      <w:bookmarkEnd w:id="72"/>
+    </w:p>
+    <w:p>
+      <w:pPr>
+        <w:pStyle w:val="Body"/>
+      </w:pPr>
+      <w:r>
+        <w:t>Consider</w:t>
+      </w:r>
+      <w:r>
+        <w:t xml:space="preserve"> the following vector </w:t>
+      </w:r>
+      <w:r>
+        <w:rPr>
+          <w:rStyle w:val="Codeinline"/>
+        </w:rPr>
+        <w:t>for_loop</w:t>
+      </w:r>
+      <w:r>
+        <w:t xml:space="preserve"> invocation with a serial </w:t>
+      </w:r>
+      <w:r>
+        <w:rPr>
+          <w:rStyle w:val="Codeinline"/>
+        </w:rPr>
+        <w:t>for</w:t>
+      </w:r>
+      <w:r>
+        <w:t xml:space="preserve"> loop nested within the element-access function (a lambda expression, in this case)</w:t>
+      </w:r>
+      <w:r>
+        <w:t>:</w:t>
+      </w:r>
+    </w:p>
+    <w:p>
+      <w:pPr>
+        <w:pStyle w:val="Example"/>
+      </w:pPr>
+      <w:r>
+        <w:t xml:space="preserve">for_loop( </w:t>
+      </w:r>
+      <w:r>
+        <w:t>vec</w:t>
+      </w:r>
+      <w:r>
+        <w:t xml:space="preserve">, 0, </w:t>
+      </w:r>
+      <w:r>
+        <w:t>2</w:t>
+      </w:r>
+      <w:r>
+        <w:t>, [&amp;](int i) {</w:t>
+      </w:r>
+    </w:p>
+    <w:p>
+      <w:pPr>
+        <w:pStyle w:val="Example"/>
+      </w:pPr>
+      <w:r>
+        <w:t xml:space="preserve">    for( int m=</w:t>
+      </w:r>
+      <w:r>
+        <w:t>i</w:t>
+      </w:r>
+      <w:r>
+        <w:t>; m&lt;</w:t>
+      </w:r>
+      <w:r>
+        <w:t>2</w:t>
+      </w:r>
+      <w:r>
+        <w:t>; ++m )</w:t>
+      </w:r>
+    </w:p>
+    <w:p>
+      <w:pPr>
+        <w:pStyle w:val="Example"/>
+      </w:pPr>
+      <w:r>
+        <w:t xml:space="preserve">    </w:t>
+      </w:r>
+      <w:r>
+        <w:t xml:space="preserve">    </w:t>
+      </w:r>
+      <w:r>
+        <w:t>A</w:t>
+      </w:r>
+      <w:r>
+        <w:t>[m][i] = 1;</w:t>
+      </w:r>
+    </w:p>
+    <w:p>
+      <w:pPr>
+        <w:pStyle w:val="Example"/>
+      </w:pPr>
+      <w:r>
+        <w:t xml:space="preserve">    B[i]++;</w:t>
+      </w:r>
+    </w:p>
+    <w:p>
+      <w:pPr>
+        <w:pStyle w:val="Example"/>
+      </w:pPr>
+      <w:r>
+        <w:t>}</w:t>
+      </w:r>
+      <w:r>
+        <w:t>);</w:t>
+      </w:r>
+    </w:p>
+    <w:p>
+      <w:pPr>
+        <w:pStyle w:val="Body"/>
+      </w:pPr>
+      <w:r>
+        <w:t xml:space="preserve">The </w:t>
+      </w:r>
+      <w:r>
+        <w:t xml:space="preserve">definition of </w:t>
+      </w:r>
+      <w:r>
+        <w:t xml:space="preserve">horizontal matching </w:t>
+      </w:r>
+      <w:r>
+        <w:t>distinguishes</w:t>
+      </w:r>
+      <w:r>
+        <w:t xml:space="preserve"> </w:t>
+      </w:r>
+      <w:r>
+        <w:t xml:space="preserve">the </w:t>
+      </w:r>
+      <w:r>
+        <w:t>three</w:t>
+      </w:r>
+      <w:r>
+        <w:t xml:space="preserve"> evaluations of </w:t>
+      </w:r>
+      <w:r>
+        <w:rPr>
+          <w:rStyle w:val="Codeinline"/>
+        </w:rPr>
+        <w:t>m&lt;2</w:t>
+      </w:r>
+      <w:r>
+        <w:t xml:space="preserve"> and two evaluations of </w:t>
+      </w:r>
+      <w:r>
+        <w:rPr>
+          <w:rStyle w:val="Codeinline"/>
+        </w:rPr>
+        <w:t>A[m][i]</w:t>
+      </w:r>
+      <w:r>
+        <w:t xml:space="preserve"> as five separate evaluations</w:t>
+      </w:r>
+      <w:r>
+        <w:t xml:space="preserve"> </w:t>
+      </w:r>
+      <w:r>
+        <w:t xml:space="preserve">(in the case of </w:t>
+      </w:r>
+      <w:r>
+        <w:rPr>
+          <w:rStyle w:val="Codeinline"/>
+        </w:rPr>
+        <w:t>i=0</w:t>
+      </w:r>
+      <w:r>
+        <w:t>)</w:t>
+      </w:r>
+      <w:r>
+        <w:t xml:space="preserve">, as if the inner loop </w:t>
+      </w:r>
+      <w:r>
+        <w:t xml:space="preserve">were </w:t>
+      </w:r>
+      <w:r>
+        <w:t xml:space="preserve">unrolled.  The </w:t>
+      </w:r>
+      <w:r>
+        <w:t xml:space="preserve">dashed lines in </w:t>
+      </w:r>
       <w:r>
         <w:fldChar w:fldCharType="begin"/>
       </w:r>
       <w:r>
-        <w:instrText xml:space="preserve"> SEQ Figure \* ARABIC </w:instrText>
+        <w:instrText xml:space="preserve"> REF _Ref442867276 \h </w:instrText>
       </w:r>
       <w:r>
         <w:fldChar w:fldCharType="separate"/>
       </w:r>
       <w:r>
+        <w:t xml:space="preserve">Figure </w:t>
+      </w:r>
+      <w:r>
         <w:rPr>
           <w:noProof/>
         </w:rPr>
+        <w:t>2</w:t>
+      </w:r>
+      <w:r>
+        <w:fldChar w:fldCharType="end"/>
+      </w:r>
+      <w:r>
+        <w:t xml:space="preserve"> show the horizontally matched relationships and the </w:t>
+      </w:r>
+      <w:r>
+        <w:t xml:space="preserve">solid arrows show </w:t>
+      </w:r>
+      <w:r>
+        <w:t xml:space="preserve">some of the </w:t>
+      </w:r>
+      <w:r>
+        <w:t>resulting sequenced-before relationships</w:t>
+      </w:r>
+      <w:r>
+        <w:t xml:space="preserve">.  Evaluations of </w:t>
+      </w:r>
+      <w:r>
+        <w:rPr>
+          <w:rStyle w:val="Codeinline"/>
+        </w:rPr>
+        <w:t>++m</w:t>
+      </w:r>
+      <w:r>
+        <w:t xml:space="preserve"> and </w:t>
+      </w:r>
+      <w:r>
+        <w:rPr>
+          <w:rStyle w:val="Codeinline"/>
+        </w:rPr>
         <w:t>1</w:t>
       </w:r>
       <w:r>
-        <w:fldChar w:fldCharType="end"/>
-      </w:r>
-      <w:bookmarkEnd w:id="109"/>
-      <w:r>
-        <w:t xml:space="preserve"> Horizontally matched and sequenced before relationships</w:t>
-      </w:r>
-      <w:bookmarkEnd w:id="110"/>
-    </w:p>
-    <w:p>
-      <w:r>
-        <w:t>Thus the j</w:t>
-      </w:r>
-      <w:r>
-        <w:rPr>
-          <w:vertAlign w:val="superscript"/>
-        </w:rPr>
-        <w:t>th</w:t>
-      </w:r>
-      <w:r>
-        <w:t xml:space="preserve"> iteration cannot get ahead of the i</w:t>
-      </w:r>
-      <w:r>
-        <w:rPr>
-          <w:vertAlign w:val="superscript"/>
-        </w:rPr>
-        <w:t>th</w:t>
-      </w:r>
-      <w:r>
-        <w:t xml:space="preserve"> iteration.</w:t>
-      </w:r>
-    </w:p>
-    <w:p>
-      <w:pPr>
-        <w:pStyle w:val="Heading3"/>
-      </w:pPr>
-      <w:bookmarkStart w:id="111" w:name="_Toc442984854"/>
-      <w:r>
-        <w:t>Wavefront ordering for loops within the element access function</w:t>
-      </w:r>
-      <w:bookmarkEnd w:id="111"/>
-    </w:p>
-    <w:p>
-      <w:pPr>
-        <w:pStyle w:val="Body"/>
-      </w:pPr>
-      <w:r>
-        <w:t>Consider</w:t>
-      </w:r>
-      <w:r>
-        <w:t xml:space="preserve"> the following vector </w:t>
-      </w:r>
-      <w:r>
-        <w:rPr>
-          <w:rStyle w:val="Codeinline"/>
-        </w:rPr>
-        <w:t>for_loop</w:t>
-      </w:r>
-      <w:r>
-        <w:t xml:space="preserve"> invocation with a serial </w:t>
-      </w:r>
-      <w:r>
-        <w:rPr>
-          <w:rStyle w:val="Codeinline"/>
-        </w:rPr>
-        <w:t>for</w:t>
-      </w:r>
-      <w:r>
-        <w:t xml:space="preserve"> loop nested within the element-access function (a lambda expression, in this case)</w:t>
-      </w:r>
-      <w:r>
-        <w:t>:</w:t>
-      </w:r>
-    </w:p>
-    <w:p>
-      <w:pPr>
-        <w:pStyle w:val="Example"/>
-      </w:pPr>
-      <w:r>
-        <w:t xml:space="preserve">for_loop( </w:t>
-      </w:r>
-      <w:r>
-        <w:t>vec</w:t>
-      </w:r>
-      <w:r>
-        <w:t xml:space="preserve">, 0, </w:t>
-      </w:r>
-      <w:r>
-        <w:t>2</w:t>
-      </w:r>
-      <w:r>
-        <w:t>, [&amp;](int i) {</w:t>
-      </w:r>
-    </w:p>
-    <w:p>
-      <w:pPr>
-        <w:pStyle w:val="Example"/>
-      </w:pPr>
-      <w:r>
-        <w:t xml:space="preserve">    for( int m=</w:t>
-      </w:r>
-      <w:r>
-        <w:t>i</w:t>
-      </w:r>
-      <w:r>
-        <w:t>; m&lt;</w:t>
-      </w:r>
-      <w:r>
-        <w:t>2</w:t>
-      </w:r>
-      <w:r>
-        <w:t>; ++m )</w:t>
-      </w:r>
-    </w:p>
-    <w:p>
-      <w:pPr>
-        <w:pStyle w:val="Example"/>
-      </w:pPr>
-      <w:r>
-        <w:t xml:space="preserve">    </w:t>
-      </w:r>
-      <w:r>
-        <w:t xml:space="preserve">    </w:t>
-      </w:r>
-      <w:r>
-        <w:t>A</w:t>
-      </w:r>
-      <w:r>
-        <w:t>[m][i] = 1;</w:t>
-      </w:r>
-    </w:p>
-    <w:p>
-      <w:pPr>
-        <w:pStyle w:val="Example"/>
-      </w:pPr>
-      <w:r>
-        <w:t xml:space="preserve">    B[i]++;</w:t>
-      </w:r>
-    </w:p>
-    <w:p>
-      <w:pPr>
-        <w:pStyle w:val="Example"/>
-      </w:pPr>
-      <w:r>
-        <w:t>}</w:t>
-      </w:r>
-      <w:r>
-        <w:t>);</w:t>
-      </w:r>
-    </w:p>
-    <w:p>
-      <w:pPr>
-        <w:pStyle w:val="Body"/>
-      </w:pPr>
-      <w:r>
-        <w:t xml:space="preserve">The </w:t>
-      </w:r>
-      <w:r>
-        <w:t xml:space="preserve">definition of </w:t>
-      </w:r>
-      <w:r>
-        <w:t xml:space="preserve">horizontal matching </w:t>
-      </w:r>
-      <w:r>
-        <w:t>distinguishes</w:t>
-      </w:r>
-      <w:r>
-        <w:t xml:space="preserve"> </w:t>
-      </w:r>
-      <w:r>
-        <w:t xml:space="preserve">the </w:t>
-      </w:r>
-      <w:r>
-        <w:t>three</w:t>
-      </w:r>
-      <w:r>
-        <w:t xml:space="preserve"> evaluations of </w:t>
-      </w:r>
-      <w:r>
-        <w:rPr>
-          <w:rStyle w:val="Codeinline"/>
-        </w:rPr>
-        <w:t>m&lt;2</w:t>
-      </w:r>
-      <w:r>
-        <w:t xml:space="preserve"> and two evaluations of </w:t>
-      </w:r>
-      <w:r>
-        <w:rPr>
-          <w:rStyle w:val="Codeinline"/>
-        </w:rPr>
-        <w:t>A[m][i]</w:t>
-      </w:r>
-      <w:r>
-        <w:t xml:space="preserve"> as five separate evaluations</w:t>
-      </w:r>
-      <w:ins w:id="112" w:author="Robison, Arch" w:date="2016-02-12T09:44:00Z">
-        <w:r>
-          <w:t xml:space="preserve"> </w:t>
-        </w:r>
-      </w:ins>
-      <w:r>
-        <w:t xml:space="preserve">(in the case of </w:t>
+        <w:t xml:space="preserve"> were omitted for brevity.</w:t>
+      </w:r>
+      <w:r>
+        <w:t xml:space="preserve">  Left side are evaluations for </w:t>
       </w:r>
       <w:r>
         <w:rPr>
@@ -8416,118 +8200,23 @@
         <w:t>i=0</w:t>
       </w:r>
       <w:r>
-        <w:t>)</w:t>
-      </w:r>
-      <w:r>
-        <w:t xml:space="preserve">, as if the inner loop </w:t>
-      </w:r>
-      <w:r>
-        <w:t xml:space="preserve">were </w:t>
-      </w:r>
-      <w:r>
-        <w:t xml:space="preserve">unrolled.  The </w:t>
-      </w:r>
-      <w:r>
-        <w:t xml:space="preserve">dashed lines in </w:t>
-      </w:r>
-      <w:r>
-        <w:fldChar w:fldCharType="begin"/>
-      </w:r>
-      <w:r>
-        <w:instrText xml:space="preserve"> REF _Ref442867276 \h </w:instrText>
-      </w:r>
-      <w:r>
-        <w:fldChar w:fldCharType="separate"/>
-      </w:r>
-      <w:r>
-        <w:t xml:space="preserve">Figure </w:t>
-      </w:r>
-      <w:r>
-        <w:rPr>
-          <w:noProof/>
-        </w:rPr>
-        <w:t>2</w:t>
-      </w:r>
-      <w:r>
-        <w:fldChar w:fldCharType="end"/>
-      </w:r>
-      <w:r>
-        <w:t xml:space="preserve"> show the horizontally matched relationships and the </w:t>
-      </w:r>
-      <w:r>
-        <w:t xml:space="preserve">solid arrows show </w:t>
+        <w:t xml:space="preserve">; right side for </w:t>
+      </w:r>
+      <w:r>
+        <w:rPr>
+          <w:rStyle w:val="Codeinline"/>
+        </w:rPr>
+        <w:t>i=1</w:t>
+      </w:r>
+      <w:r>
+        <w:t xml:space="preserve">.  </w:t>
+      </w:r>
+      <w:r>
+        <w:t xml:space="preserve">As traditional with such diagrams, we omit </w:t>
       </w:r>
       <w:r>
         <w:t xml:space="preserve">some of the </w:t>
       </w:r>
-      <w:r>
-        <w:t>resulting sequenced-before relationships</w:t>
-      </w:r>
-      <w:r>
-        <w:t xml:space="preserve">.  Evaluations of </w:t>
-      </w:r>
-      <w:r>
-        <w:rPr>
-          <w:rStyle w:val="Codeinline"/>
-        </w:rPr>
-        <w:t>++m</w:t>
-      </w:r>
-      <w:r>
-        <w:t xml:space="preserve"> and </w:t>
-      </w:r>
-      <w:r>
-        <w:rPr>
-          <w:rStyle w:val="Codeinline"/>
-        </w:rPr>
-        <w:t>1</w:t>
-      </w:r>
-      <w:r>
-        <w:t xml:space="preserve"> were omitted for brevity.</w:t>
-      </w:r>
-      <w:r>
-        <w:t xml:space="preserve">  Left side are evaluations for </w:t>
-      </w:r>
-      <w:r>
-        <w:rPr>
-          <w:rStyle w:val="Codeinline"/>
-        </w:rPr>
-        <w:t>i=0</w:t>
-      </w:r>
-      <w:r>
-        <w:t xml:space="preserve">; right side for </w:t>
-      </w:r>
-      <w:r>
-        <w:rPr>
-          <w:rStyle w:val="Codeinline"/>
-        </w:rPr>
-        <w:t>i=1</w:t>
-      </w:r>
-      <w:r>
-        <w:t xml:space="preserve">.  </w:t>
-      </w:r>
-      <w:r>
-        <w:t xml:space="preserve">As traditional with such diagrams, we omit </w:t>
-      </w:r>
-      <w:commentRangeStart w:id="113"/>
-      <w:ins w:id="114" w:author="Robison, Arch" w:date="2016-02-12T09:46:00Z">
-        <w:r>
-          <w:t>some of the</w:t>
-        </w:r>
-      </w:ins>
-      <w:commentRangeEnd w:id="113"/>
-      <w:ins w:id="115" w:author="Robison, Arch" w:date="2016-02-12T09:59:00Z">
-        <w:r>
-          <w:rPr>
-            <w:rStyle w:val="CommentReference"/>
-          </w:rPr>
-          <w:commentReference w:id="113"/>
-        </w:r>
-      </w:ins>
-      <w:ins w:id="116" w:author="Robison, Arch" w:date="2016-02-12T09:46:00Z">
-        <w:r>
-          <w:t xml:space="preserve"> </w:t>
-        </w:r>
-      </w:ins>
       <w:r>
         <w:t xml:space="preserve">arrows inferable </w:t>
       </w:r>
@@ -9854,29 +9543,19 @@
                                 <w:noProof/>
                               </w:rPr>
                             </w:pPr>
-                            <w:bookmarkStart w:id="117" w:name="_Ref442867276"/>
+                            <w:bookmarkStart w:id="73" w:name="_Ref442867276"/>
                             <w:r>
                               <w:t xml:space="preserve">Figure </w:t>
                             </w:r>
-                            <w:r>
-                              <w:fldChar w:fldCharType="begin"/>
-                            </w:r>
-                            <w:r>
-                              <w:instrText xml:space="preserve"> SEQ Figure \* ARABIC </w:instrText>
-                            </w:r>
-                            <w:r>
-                              <w:fldChar w:fldCharType="separate"/>
-                            </w:r>
-                            <w:r>
-                              <w:rPr>
-                                <w:noProof/>
-                              </w:rPr>
-                              <w:t>2</w:t>
-                            </w:r>
-                            <w:r>
-                              <w:fldChar w:fldCharType="end"/>
-                            </w:r>
-                            <w:bookmarkEnd w:id="117"/>
+                            <w:fldSimple w:instr=" SEQ Figure \* ARABIC ">
+                              <w:r>
+                                <w:rPr>
+                                  <w:noProof/>
+                                </w:rPr>
+                                <w:t>2</w:t>
+                              </w:r>
+                            </w:fldSimple>
+                            <w:bookmarkEnd w:id="73"/>
                             <w:r>
                               <w:t xml:space="preserve"> Horizontal Matching in a loop</w:t>
                             </w:r>
@@ -9907,29 +9586,19 @@
                           <w:noProof/>
                         </w:rPr>
                       </w:pPr>
-                      <w:bookmarkStart w:id="118" w:name="_Ref442867276"/>
+                      <w:bookmarkStart w:id="74" w:name="_Ref442867276"/>
                       <w:r>
                         <w:t xml:space="preserve">Figure </w:t>
                       </w:r>
-                      <w:r>
-                        <w:fldChar w:fldCharType="begin"/>
-                      </w:r>
-                      <w:r>
-                        <w:instrText xml:space="preserve"> SEQ Figure \* ARABIC </w:instrText>
-                      </w:r>
-                      <w:r>
-                        <w:fldChar w:fldCharType="separate"/>
-                      </w:r>
-                      <w:r>
-                        <w:rPr>
-                          <w:noProof/>
-                        </w:rPr>
-                        <w:t>2</w:t>
-                      </w:r>
-                      <w:r>
-                        <w:fldChar w:fldCharType="end"/>
-                      </w:r>
-                      <w:bookmarkEnd w:id="118"/>
+                      <w:fldSimple w:instr=" SEQ Figure \* ARABIC ">
+                        <w:r>
+                          <w:rPr>
+                            <w:noProof/>
+                          </w:rPr>
+                          <w:t>2</w:t>
+                        </w:r>
+                      </w:fldSimple>
+                      <w:bookmarkEnd w:id="74"/>
                       <w:r>
                         <w:t xml:space="preserve"> Horizontal Matching in a loop</w:t>
                       </w:r>
@@ -10137,54 +9806,62 @@
       <w:pPr>
         <w:pStyle w:val="Heading1"/>
       </w:pPr>
-      <w:bookmarkStart w:id="119" w:name="_Toc442984855"/>
+      <w:bookmarkStart w:id="75" w:name="_Toc443052868"/>
       <w:r>
         <w:t>Functions for strengthening wavefront ordering</w:t>
       </w:r>
-      <w:bookmarkEnd w:id="119"/>
+      <w:bookmarkEnd w:id="75"/>
     </w:p>
     <w:p>
       <w:pPr>
         <w:pStyle w:val="Heading2"/>
       </w:pPr>
-      <w:bookmarkStart w:id="120" w:name="_Toc442972719"/>
-      <w:bookmarkStart w:id="121" w:name="_Toc442981070"/>
-      <w:bookmarkStart w:id="122" w:name="_Toc442981165"/>
-      <w:bookmarkStart w:id="123" w:name="_Toc442981223"/>
-      <w:bookmarkStart w:id="124" w:name="_Toc442984857"/>
-      <w:bookmarkStart w:id="125" w:name="_Toc442972720"/>
-      <w:bookmarkStart w:id="126" w:name="_Toc442981071"/>
-      <w:bookmarkStart w:id="127" w:name="_Toc442981166"/>
-      <w:bookmarkStart w:id="128" w:name="_Toc442981224"/>
-      <w:bookmarkStart w:id="129" w:name="_Toc442984858"/>
-      <w:bookmarkStart w:id="130" w:name="_Toc442972722"/>
-      <w:bookmarkStart w:id="131" w:name="_Toc442981073"/>
-      <w:bookmarkStart w:id="132" w:name="_Toc442981168"/>
-      <w:bookmarkStart w:id="133" w:name="_Toc442981226"/>
-      <w:bookmarkStart w:id="134" w:name="_Toc442984860"/>
-      <w:bookmarkStart w:id="135" w:name="_Toc442984861"/>
-      <w:bookmarkEnd w:id="120"/>
-      <w:bookmarkEnd w:id="121"/>
-      <w:bookmarkEnd w:id="122"/>
-      <w:bookmarkEnd w:id="123"/>
-      <w:bookmarkEnd w:id="124"/>
-      <w:bookmarkEnd w:id="125"/>
-      <w:bookmarkEnd w:id="126"/>
-      <w:bookmarkEnd w:id="127"/>
-      <w:bookmarkEnd w:id="128"/>
-      <w:bookmarkEnd w:id="129"/>
-      <w:bookmarkEnd w:id="130"/>
-      <w:bookmarkEnd w:id="131"/>
-      <w:bookmarkEnd w:id="132"/>
-      <w:bookmarkEnd w:id="133"/>
-      <w:bookmarkEnd w:id="134"/>
-      <w:r>
+      <w:bookmarkStart w:id="76" w:name="_Toc442972719"/>
+      <w:bookmarkStart w:id="77" w:name="_Toc442981070"/>
+      <w:bookmarkStart w:id="78" w:name="_Toc442981165"/>
+      <w:bookmarkStart w:id="79" w:name="_Toc442981223"/>
+      <w:bookmarkStart w:id="80" w:name="_Toc442984857"/>
+      <w:bookmarkStart w:id="81" w:name="_Toc442972720"/>
+      <w:bookmarkStart w:id="82" w:name="_Toc442981071"/>
+      <w:bookmarkStart w:id="83" w:name="_Toc442981166"/>
+      <w:bookmarkStart w:id="84" w:name="_Toc442981224"/>
+      <w:bookmarkStart w:id="85" w:name="_Toc442984858"/>
+      <w:bookmarkStart w:id="86" w:name="_Toc442972722"/>
+      <w:bookmarkStart w:id="87" w:name="_Toc442981073"/>
+      <w:bookmarkStart w:id="88" w:name="_Toc442981168"/>
+      <w:bookmarkStart w:id="89" w:name="_Toc442981226"/>
+      <w:bookmarkStart w:id="90" w:name="_Toc442984860"/>
+      <w:bookmarkStart w:id="91" w:name="_Toc443052869"/>
+      <w:bookmarkEnd w:id="76"/>
+      <w:bookmarkEnd w:id="77"/>
+      <w:bookmarkEnd w:id="78"/>
+      <w:bookmarkEnd w:id="79"/>
+      <w:bookmarkEnd w:id="80"/>
+      <w:bookmarkEnd w:id="81"/>
+      <w:bookmarkEnd w:id="82"/>
+      <w:bookmarkEnd w:id="83"/>
+      <w:bookmarkEnd w:id="84"/>
+      <w:bookmarkEnd w:id="85"/>
+      <w:bookmarkEnd w:id="86"/>
+      <w:bookmarkEnd w:id="87"/>
+      <w:bookmarkEnd w:id="88"/>
+      <w:bookmarkEnd w:id="89"/>
+      <w:bookmarkEnd w:id="90"/>
+      <w:r>
+        <w:rPr>
+          <w:rStyle w:val="Codeinline"/>
+          <w:sz w:val="26"/>
+        </w:rPr>
         <w:t>vec</w:t>
       </w:r>
       <w:r>
+        <w:rPr>
+          <w:rStyle w:val="Codeinline"/>
+          <w:sz w:val="26"/>
+        </w:rPr>
         <w:t>_off</w:t>
       </w:r>
-      <w:bookmarkEnd w:id="135"/>
+      <w:bookmarkEnd w:id="91"/>
     </w:p>
     <w:p>
       <w:r>
@@ -10356,11 +10033,26 @@
       <w:pPr>
         <w:pStyle w:val="Heading2"/>
       </w:pPr>
-      <w:bookmarkStart w:id="136" w:name="_Toc442984862"/>
-      <w:r>
-        <w:t>Ordered Update</w:t>
-      </w:r>
-      <w:bookmarkEnd w:id="136"/>
+      <w:del w:id="92" w:author="Halpern, Pablo G" w:date="2016-02-12T15:02:00Z">
+        <w:r>
+          <w:rPr>
+            <w:rStyle w:val="Codeinline"/>
+            <w:sz w:val="26"/>
+          </w:rPr>
+          <w:delText>Ordered Update</w:delText>
+        </w:r>
+      </w:del>
+      <w:bookmarkStart w:id="93" w:name="_Toc443052870"/>
+      <w:ins w:id="94" w:author="Halpern, Pablo G" w:date="2016-02-12T15:02:00Z">
+        <w:r>
+          <w:rPr>
+            <w:rStyle w:val="Codeinline"/>
+            <w:sz w:val="26"/>
+          </w:rPr>
+          <w:t>ordered_update</w:t>
+        </w:r>
+      </w:ins>
+      <w:bookmarkEnd w:id="93"/>
     </w:p>
     <w:p>
       <w:pPr>
@@ -10533,12 +10225,12 @@
       <w:pPr>
         <w:pStyle w:val="Heading1"/>
       </w:pPr>
-      <w:bookmarkStart w:id="137" w:name="_Toc442984863"/>
+      <w:bookmarkStart w:id="95" w:name="_Toc443052871"/>
       <w:r>
         <w:lastRenderedPageBreak/>
         <w:t>Alternative Designs Considered</w:t>
       </w:r>
-      <w:bookmarkEnd w:id="137"/>
+      <w:bookmarkEnd w:id="95"/>
     </w:p>
     <w:p>
       <w:r>
@@ -10591,14 +10283,28 @@
       </w:r>
     </w:p>
     <w:p>
-      <w:hyperlink r:id="rId12" w:history="1">
-        <w:r>
-          <w:rPr>
-            <w:rStyle w:val="Hyperlink"/>
-          </w:rPr>
-          <w:t>N4238</w:t>
-        </w:r>
-      </w:hyperlink>
+      <w:r>
+        <w:fldChar w:fldCharType="begin"/>
+      </w:r>
+      <w:r>
+        <w:instrText xml:space="preserve"> HYPERLINK "http://www.open-std.org/JTC1/SC22/WG21/docs/papers/2014/n4238.pdf" </w:instrText>
+      </w:r>
+      <w:ins w:id="96" w:author="Halpern, Pablo G" w:date="2016-02-12T14:26:00Z"/>
+      <w:r>
+        <w:fldChar w:fldCharType="separate"/>
+      </w:r>
+      <w:r>
+        <w:rPr>
+          <w:rStyle w:val="Hyperlink"/>
+        </w:rPr>
+        <w:t>N4238</w:t>
+      </w:r>
+      <w:r>
+        <w:rPr>
+          <w:rStyle w:val="Hyperlink"/>
+        </w:rPr>
+        <w:fldChar w:fldCharType="end"/>
+      </w:r>
       <w:r>
         <w:t xml:space="preserve"> provides a detailed description of these models, but they can be briefly summarized as follows:</w:t>
       </w:r>
@@ -10881,14 +10587,14 @@
       <w:pPr>
         <w:pStyle w:val="Heading2"/>
       </w:pPr>
-      <w:bookmarkStart w:id="138" w:name="_Toc442984864"/>
+      <w:bookmarkStart w:id="97" w:name="_Toc443052872"/>
       <w:r>
         <w:t>Previous</w:t>
       </w:r>
       <w:r>
         <w:t xml:space="preserve"> discussions</w:t>
       </w:r>
-      <w:bookmarkEnd w:id="138"/>
+      <w:bookmarkEnd w:id="97"/>
     </w:p>
     <w:p>
       <w:pPr>
@@ -10960,7 +10666,7 @@
       <w:pPr>
         <w:pStyle w:val="Heading2"/>
       </w:pPr>
-      <w:bookmarkStart w:id="139" w:name="_Toc442984865"/>
+      <w:bookmarkStart w:id="98" w:name="_Toc443052873"/>
       <w:r>
         <w:t>The promise and disappointments of the explicit</w:t>
       </w:r>
@@ -10970,7 +10676,7 @@
       <w:r>
         <w:t xml:space="preserve"> model</w:t>
       </w:r>
-      <w:bookmarkEnd w:id="139"/>
+      <w:bookmarkEnd w:id="98"/>
     </w:p>
     <w:p>
       <w:r>
@@ -11126,11 +10832,11 @@
       <w:pPr>
         <w:pStyle w:val="Heading2"/>
       </w:pPr>
-      <w:bookmarkStart w:id="140" w:name="_Toc442984866"/>
+      <w:bookmarkStart w:id="99" w:name="_Toc443052874"/>
       <w:r>
         <w:t>Existing Practice</w:t>
       </w:r>
-      <w:bookmarkEnd w:id="140"/>
+      <w:bookmarkEnd w:id="99"/>
     </w:p>
     <w:p>
       <w:r>
@@ -11215,11 +10921,11 @@
       <w:pPr>
         <w:pStyle w:val="Heading2"/>
       </w:pPr>
-      <w:bookmarkStart w:id="141" w:name="_Toc442984867"/>
+      <w:bookmarkStart w:id="100" w:name="_Toc443052875"/>
       <w:r>
         <w:t>Using vec with Other Algorithms</w:t>
       </w:r>
-      <w:bookmarkEnd w:id="141"/>
+      <w:bookmarkEnd w:id="100"/>
     </w:p>
     <w:p>
       <w:r>
@@ -11272,16 +10978,16 @@
       <w:pPr>
         <w:pStyle w:val="Heading1"/>
       </w:pPr>
-      <w:bookmarkStart w:id="142" w:name="_Ref430955411"/>
-      <w:bookmarkStart w:id="143" w:name="_Toc442984868"/>
+      <w:bookmarkStart w:id="101" w:name="_Ref430955411"/>
+      <w:bookmarkStart w:id="102" w:name="_Toc443052876"/>
       <w:r>
         <w:t xml:space="preserve">C++ </w:t>
       </w:r>
       <w:r>
         <w:t>Proposed Wording</w:t>
       </w:r>
-      <w:bookmarkEnd w:id="142"/>
-      <w:bookmarkEnd w:id="143"/>
+      <w:bookmarkEnd w:id="101"/>
+      <w:bookmarkEnd w:id="102"/>
     </w:p>
     <w:p>
       <w:r>
@@ -11313,11 +11019,11 @@
       <w:pPr>
         <w:pStyle w:val="Heading2"/>
       </w:pPr>
-      <w:bookmarkStart w:id="144" w:name="_Toc442984869"/>
+      <w:bookmarkStart w:id="103" w:name="_Toc443052877"/>
       <w:r>
         <w:t>Feature test macros</w:t>
       </w:r>
-      <w:bookmarkEnd w:id="144"/>
+      <w:bookmarkEnd w:id="103"/>
     </w:p>
     <w:p>
       <w:r>
@@ -11479,12 +11185,36 @@
       </w:tr>
     </w:tbl>
     <w:p>
+      <w:ins w:id="104" w:author="Halpern, Pablo G" w:date="2016-02-12T14:25:00Z">
+        <w:r>
+          <w:rPr>
+            <w:b/>
+          </w:rPr>
+          <w:lastRenderedPageBreak/>
+          <w:t xml:space="preserve">Editorial </w:t>
+        </w:r>
+      </w:ins>
+      <w:del w:id="105" w:author="Halpern, Pablo G" w:date="2016-02-12T14:25:00Z">
+        <w:r>
+          <w:rPr>
+            <w:b/>
+          </w:rPr>
+          <w:delText>N</w:delText>
+        </w:r>
+      </w:del>
+      <w:ins w:id="106" w:author="Halpern, Pablo G" w:date="2016-02-12T14:25:00Z">
+        <w:r>
+          <w:rPr>
+            <w:b/>
+          </w:rPr>
+          <w:t>n</w:t>
+        </w:r>
+      </w:ins>
       <w:r>
         <w:rPr>
           <w:b/>
         </w:rPr>
-        <w:lastRenderedPageBreak/>
-        <w:t>Note:</w:t>
+        <w:t>ote:</w:t>
       </w:r>
       <w:r>
         <w:t xml:space="preserve"> The format of this section of the TS should probably be changed to match that of the Library Fundamentals TS, which has a 6-column table that includes the name of the specific feature and the document number that proposed it.</w:t>
@@ -11494,7 +11224,7 @@
       <w:pPr>
         <w:pStyle w:val="Heading2"/>
       </w:pPr>
-      <w:bookmarkStart w:id="145" w:name="_Toc442984870"/>
+      <w:bookmarkStart w:id="107" w:name="_Toc443052878"/>
       <w:r>
         <w:t xml:space="preserve">Header </w:t>
       </w:r>
@@ -11504,7 +11234,7 @@
       <w:r>
         <w:t>s</w:t>
       </w:r>
-      <w:bookmarkEnd w:id="145"/>
+      <w:bookmarkEnd w:id="107"/>
     </w:p>
     <w:p>
       <w:r>
@@ -11546,11 +11276,11 @@
       <w:pPr>
         <w:pStyle w:val="Heading2"/>
       </w:pPr>
-      <w:bookmarkStart w:id="146" w:name="_Toc442984871"/>
+      <w:bookmarkStart w:id="108" w:name="_Toc443052879"/>
       <w:r>
         <w:t>Add new execution policies</w:t>
       </w:r>
-      <w:bookmarkEnd w:id="146"/>
+      <w:bookmarkEnd w:id="108"/>
     </w:p>
     <w:p>
       <w:pPr>
@@ -11772,11 +11502,11 @@
       <w:pPr>
         <w:pStyle w:val="Heading2"/>
       </w:pPr>
-      <w:bookmarkStart w:id="147" w:name="_Toc442984872"/>
+      <w:bookmarkStart w:id="109" w:name="_Toc443052880"/>
       <w:r>
         <w:t>Execution policy objects</w:t>
       </w:r>
-      <w:bookmarkEnd w:id="147"/>
+      <w:bookmarkEnd w:id="109"/>
     </w:p>
     <w:p>
       <w:pPr>
@@ -11839,11 +11569,11 @@
       <w:pPr>
         <w:pStyle w:val="Heading2"/>
       </w:pPr>
-      <w:bookmarkStart w:id="148" w:name="_Toc442984873"/>
+      <w:bookmarkStart w:id="110" w:name="_Toc443052881"/>
       <w:r>
         <w:t>Exception reporting behavior</w:t>
       </w:r>
-      <w:bookmarkEnd w:id="148"/>
+      <w:bookmarkEnd w:id="110"/>
     </w:p>
     <w:p>
       <w:r>
@@ -11944,23 +11674,13 @@
       <w:pPr>
         <w:pStyle w:val="Heading2"/>
       </w:pPr>
-      <w:bookmarkStart w:id="149" w:name="_Ref442980477"/>
-      <w:bookmarkStart w:id="150" w:name="_Toc442984874"/>
-      <w:commentRangeStart w:id="151"/>
+      <w:bookmarkStart w:id="111" w:name="_Ref442980477"/>
+      <w:bookmarkStart w:id="112" w:name="_Toc443052882"/>
       <w:r>
         <w:t>Wavefront Application</w:t>
       </w:r>
-      <w:commentRangeEnd w:id="151"/>
-      <w:r>
-        <w:rPr>
-          <w:rStyle w:val="CommentReference"/>
-          <w:rFonts w:ascii="Bookman Old Style" w:eastAsiaTheme="minorHAnsi" w:hAnsi="Bookman Old Style" w:cstheme="minorBidi"/>
-          <w:color w:val="auto"/>
-        </w:rPr>
-        <w:commentReference w:id="151"/>
-      </w:r>
-      <w:bookmarkEnd w:id="149"/>
-      <w:bookmarkEnd w:id="150"/>
+      <w:bookmarkEnd w:id="111"/>
+      <w:bookmarkEnd w:id="112"/>
     </w:p>
     <w:p>
       <w:pPr>
@@ -12032,96 +11752,7 @@
         <w:t xml:space="preserve"> is a value computation or side effect of an expression or execution of a statement.   Initialization </w:t>
       </w:r>
       <w:r>
-        <w:t>of a temporary object is considered a subexpression of the expression that necessitates the temporary object</w:t>
-      </w:r>
-      <w:commentRangeStart w:id="152"/>
-      <w:r>
-        <w:t>.</w:t>
-      </w:r>
-      <w:moveFromRangeStart w:id="153" w:author="Robison, Arch" w:date="2016-02-12T10:50:00Z" w:name="move443037534"/>
-      <w:moveFrom w:id="154" w:author="Robison, Arch" w:date="2016-02-12T10:50:00Z">
-        <w:r>
-          <w:t xml:space="preserve">  In the following, </w:t>
-        </w:r>
-        <w:commentRangeStart w:id="155"/>
-        <w:r>
-          <w:rPr>
-            <w:i/>
-            <w:rPrChange w:id="156" w:author="Robison, Arch" w:date="2016-02-12T10:06:00Z">
-              <w:rPr/>
-            </w:rPrChange>
-          </w:rPr>
-          <w:t>X</w:t>
-        </w:r>
-        <w:commentRangeEnd w:id="155"/>
-        <w:r>
-          <w:rPr>
-            <w:rStyle w:val="CommentReference"/>
-          </w:rPr>
-          <w:commentReference w:id="155"/>
-        </w:r>
-        <w:r>
-          <w:rPr>
-            <w:vertAlign w:val="subscript"/>
-          </w:rPr>
-          <w:t>i</w:t>
-        </w:r>
-        <w:r>
-          <w:t xml:space="preserve"> and </w:t>
-        </w:r>
-        <w:r>
-          <w:rPr>
-            <w:i/>
-            <w:rPrChange w:id="157" w:author="Robison, Arch" w:date="2016-02-12T10:06:00Z">
-              <w:rPr/>
-            </w:rPrChange>
-          </w:rPr>
-          <w:t>X</w:t>
-        </w:r>
-        <w:r>
-          <w:rPr>
-            <w:vertAlign w:val="subscript"/>
-          </w:rPr>
-          <w:t>j</w:t>
-        </w:r>
-        <w:r>
-          <w:t xml:space="preserve"> refer to evaluations of the </w:t>
-        </w:r>
-        <w:r>
-          <w:rPr>
-            <w:i/>
-          </w:rPr>
-          <w:t>same</w:t>
-        </w:r>
-        <w:r>
-          <w:t xml:space="preserve"> expression or statement contained in the application of an element access function corresponding to the i</w:t>
-        </w:r>
-        <w:r>
-          <w:rPr>
-            <w:vertAlign w:val="superscript"/>
-          </w:rPr>
-          <w:t>th</w:t>
-        </w:r>
-        <w:r>
-          <w:t xml:space="preserve"> and j</w:t>
-        </w:r>
-        <w:r>
-          <w:rPr>
-            <w:vertAlign w:val="superscript"/>
-          </w:rPr>
-          <w:t>th</w:t>
-        </w:r>
-        <w:r>
-          <w:t xml:space="preserve"> elements of the input sequence.</w:t>
-        </w:r>
-      </w:moveFrom>
-      <w:moveFromRangeEnd w:id="153"/>
-      <w:commentRangeEnd w:id="152"/>
-      <w:r>
-        <w:rPr>
-          <w:rStyle w:val="CommentReference"/>
-        </w:rPr>
-        <w:commentReference w:id="152"/>
+        <w:t>of a temporary object is considered a subexpression of the expression that necessitates the temporary object.</w:t>
       </w:r>
     </w:p>
     <w:p>
@@ -12562,93 +12193,153 @@
       <w:pPr>
         <w:pStyle w:val="Body"/>
         <w:ind w:left="720"/>
-      </w:pPr>
-      <w:moveToRangeStart w:id="158" w:author="Robison, Arch" w:date="2016-02-12T10:50:00Z" w:name="move443037534"/>
-      <w:moveTo w:id="159" w:author="Robison, Arch" w:date="2016-02-12T10:50:00Z">
-        <w:del w:id="160" w:author="Robison, Arch" w:date="2016-02-12T10:50:00Z">
-          <w:r>
-            <w:delText xml:space="preserve">  </w:delText>
-          </w:r>
-        </w:del>
-        <w:r>
-          <w:t xml:space="preserve">In the following, </w:t>
-        </w:r>
-        <w:commentRangeStart w:id="161"/>
+        <w:rPr>
+          <w:ins w:id="113" w:author="Halpern, Pablo G" w:date="2016-02-12T14:02:00Z"/>
+        </w:rPr>
+      </w:pPr>
+      <w:r>
+        <w:t xml:space="preserve">In the following, </w:t>
+      </w:r>
+      <w:r>
+        <w:rPr>
+          <w:i/>
+        </w:rPr>
+        <w:t>X</w:t>
+      </w:r>
+      <w:r>
+        <w:rPr>
+          <w:vertAlign w:val="subscript"/>
+        </w:rPr>
+        <w:t>i</w:t>
+      </w:r>
+      <w:r>
+        <w:t xml:space="preserve"> and </w:t>
+      </w:r>
+      <w:r>
+        <w:rPr>
+          <w:i/>
+        </w:rPr>
+        <w:t>X</w:t>
+      </w:r>
+      <w:r>
+        <w:rPr>
+          <w:vertAlign w:val="subscript"/>
+        </w:rPr>
+        <w:t>j</w:t>
+      </w:r>
+      <w:r>
+        <w:t xml:space="preserve"> refer to evaluations of the </w:t>
+      </w:r>
+      <w:r>
+        <w:rPr>
+          <w:i/>
+        </w:rPr>
+        <w:t>same</w:t>
+      </w:r>
+      <w:r>
+        <w:t xml:space="preserve"> expression or statement contained in the application of an element access function corresponding to the i</w:t>
+      </w:r>
+      <w:r>
+        <w:rPr>
+          <w:vertAlign w:val="superscript"/>
+        </w:rPr>
+        <w:t>th</w:t>
+      </w:r>
+      <w:r>
+        <w:t xml:space="preserve"> and j</w:t>
+      </w:r>
+      <w:r>
+        <w:rPr>
+          <w:vertAlign w:val="superscript"/>
+        </w:rPr>
+        <w:t>th</w:t>
+      </w:r>
+      <w:r>
+        <w:t xml:space="preserve"> elements of the input sequence.</w:t>
+      </w:r>
+      <w:ins w:id="114" w:author="Halpern, Pablo G" w:date="2016-02-12T14:10:00Z">
+        <w:r>
+          <w:t xml:space="preserve"> </w:t>
+        </w:r>
+        <w:r>
+          <w:t>[</w:t>
+        </w:r>
         <w:r>
           <w:rPr>
             <w:i/>
           </w:rPr>
+          <w:t>Note:</w:t>
+        </w:r>
+        <w:r>
+          <w:t xml:space="preserve"> There might be several evaluations </w:t>
+        </w:r>
+        <w:r>
+          <w:rPr>
+            <w:i/>
+          </w:rPr>
           <w:t>X</w:t>
         </w:r>
-        <w:commentRangeEnd w:id="161"/>
-        <w:r>
-          <w:rPr>
-            <w:rStyle w:val="CommentReference"/>
-          </w:rPr>
-          <w:commentReference w:id="161"/>
-        </w:r>
         <w:r>
           <w:rPr>
             <w:vertAlign w:val="subscript"/>
           </w:rPr>
-          <w:t>i</w:t>
-        </w:r>
-        <w:r>
-          <w:t xml:space="preserve"> and </w:t>
+          <w:t>k</w:t>
+        </w:r>
+      </w:ins>
+      <w:ins w:id="115" w:author="Halpern, Pablo G" w:date="2016-02-12T15:24:00Z">
+        <w:r>
+          <w:t>, Y</w:t>
+        </w:r>
+        <w:r>
+          <w:rPr>
+            <w:vertAlign w:val="subscript"/>
+          </w:rPr>
+          <w:t>k</w:t>
+        </w:r>
+        <w:r>
+          <w:t>, etc.</w:t>
+        </w:r>
+      </w:ins>
+      <w:ins w:id="116" w:author="Halpern, Pablo G" w:date="2016-02-12T14:10:00Z">
+        <w:r>
+          <w:t xml:space="preserve"> of a single expression or statement in application </w:t>
         </w:r>
         <w:r>
           <w:rPr>
             <w:i/>
           </w:rPr>
-          <w:t>X</w:t>
-        </w:r>
-        <w:r>
-          <w:rPr>
-            <w:vertAlign w:val="subscript"/>
-          </w:rPr>
-          <w:t>j</w:t>
-        </w:r>
-        <w:r>
-          <w:t xml:space="preserve"> refer to evaluations of the </w:t>
+          <w:t>k</w:t>
+        </w:r>
+        <w:r>
+          <w:t xml:space="preserve">, for example, if the expression or statement appears in a loop within the element access function. </w:t>
+        </w:r>
+        <w:r>
+          <w:t>–</w:t>
+        </w:r>
+        <w:r>
+          <w:t xml:space="preserve"> </w:t>
         </w:r>
         <w:r>
           <w:rPr>
             <w:i/>
           </w:rPr>
-          <w:t>same</w:t>
-        </w:r>
-        <w:r>
-          <w:t xml:space="preserve"> expression or statement contained in the application of an element access function corresponding to the i</w:t>
-        </w:r>
-        <w:r>
-          <w:rPr>
-            <w:vertAlign w:val="superscript"/>
-          </w:rPr>
-          <w:t>th</w:t>
-        </w:r>
-        <w:r>
-          <w:t xml:space="preserve"> and j</w:t>
-        </w:r>
-        <w:r>
-          <w:rPr>
-            <w:vertAlign w:val="superscript"/>
-          </w:rPr>
-          <w:t>th</w:t>
-        </w:r>
-        <w:r>
-          <w:t xml:space="preserve"> elements of the input sequence.</w:t>
-        </w:r>
-      </w:moveTo>
-      <w:moveToRangeEnd w:id="158"/>
-      <w:ins w:id="162" w:author="Robison, Arch" w:date="2016-02-12T10:50:00Z">
-        <w:r>
-          <w:t xml:space="preserve"> </w:t>
+          <w:t>end note</w:t>
+        </w:r>
+        <w:r>
+          <w:t>]</w:t>
         </w:r>
       </w:ins>
+    </w:p>
+    <w:p>
+      <w:pPr>
+        <w:pStyle w:val="Body"/>
+        <w:ind w:left="720"/>
+      </w:pPr>
       <w:r>
         <w:rPr>
           <w:i/>
         </w:rPr>
+        <w:lastRenderedPageBreak/>
         <w:t>Horizontal</w:t>
       </w:r>
       <w:r>
@@ -12775,20 +12466,14 @@
         </w:numPr>
       </w:pPr>
       <w:r>
-        <w:lastRenderedPageBreak/>
         <w:t xml:space="preserve">there </w:t>
       </w:r>
       <w:r>
         <w:t xml:space="preserve">exist </w:t>
       </w:r>
-      <w:ins w:id="163" w:author="Robison, Arch" w:date="2016-02-12T10:54:00Z">
-        <w:r>
-          <w:t>horizontally matched</w:t>
-        </w:r>
-        <w:r>
-          <w:t xml:space="preserve"> </w:t>
-        </w:r>
-      </w:ins>
+      <w:r>
+        <w:t xml:space="preserve">horizontally matched </w:t>
+      </w:r>
       <w:r>
         <w:t xml:space="preserve">evaluations </w:t>
       </w:r>
@@ -12819,17 +12504,6 @@
       <w:r>
         <w:t xml:space="preserve"> </w:t>
       </w:r>
-      <w:del w:id="164" w:author="Robison, Arch" w:date="2016-02-12T10:58:00Z">
-        <w:r>
-          <w:delText>of a (possibly different) expression</w:delText>
-        </w:r>
-        <w:r>
-          <w:delText xml:space="preserve"> or statement</w:delText>
-        </w:r>
-        <w:r>
-          <w:delText xml:space="preserve"> </w:delText>
-        </w:r>
-      </w:del>
       <w:r>
         <w:t xml:space="preserve">that are vertical antecedents of evaluations </w:t>
       </w:r>
@@ -12855,47 +12529,13 @@
         <w:t>j</w:t>
       </w:r>
       <w:r>
+        <w:t>,</w:t>
+      </w:r>
+      <w:r>
         <w:t xml:space="preserve"> </w:t>
       </w:r>
       <w:r>
-        <w:t>resp</w:t>
-      </w:r>
-      <w:bookmarkStart w:id="165" w:name="_GoBack"/>
-      <w:bookmarkEnd w:id="165"/>
-      <w:r>
-        <w:t>ectively</w:t>
-      </w:r>
-      <w:del w:id="166" w:author="Robison, Arch" w:date="2016-02-12T10:54:00Z">
-        <w:r>
-          <w:delText>, and A</w:delText>
-        </w:r>
-        <w:r>
-          <w:rPr>
-            <w:vertAlign w:val="subscript"/>
-          </w:rPr>
-          <w:delText>i</w:delText>
-        </w:r>
-        <w:r>
-          <w:delText xml:space="preserve"> is horizontal</w:delText>
-        </w:r>
-        <w:r>
-          <w:delText>ly</w:delText>
-        </w:r>
-        <w:r>
-          <w:delText xml:space="preserve"> </w:delText>
-        </w:r>
-        <w:r>
-          <w:delText>matched with A</w:delText>
-        </w:r>
-        <w:r>
-          <w:rPr>
-            <w:vertAlign w:val="subscript"/>
-          </w:rPr>
-          <w:delText>j</w:delText>
-        </w:r>
-      </w:del>
-      <w:r>
-        <w:t>.</w:t>
+        <w:t>respectively.</w:t>
       </w:r>
     </w:p>
     <w:p>
@@ -13354,6 +12994,9 @@
           <w:ilvl w:val="0"/>
           <w:numId w:val="39"/>
         </w:numPr>
+        <w:rPr>
+          <w:ins w:id="117" w:author="Halpern, Pablo G" w:date="2016-02-12T14:15:00Z"/>
+        </w:rPr>
       </w:pPr>
       <w:r>
         <w:t>A</w:t>
@@ -13415,6 +13058,83 @@
     </w:p>
     <w:p>
       <w:pPr>
+        <w:pStyle w:val="Body"/>
+        <w:ind w:left="720"/>
+      </w:pPr>
+      <w:ins w:id="118" w:author="Halpern, Pablo G" w:date="2016-02-12T14:16:00Z">
+        <w:r>
+          <w:t>[</w:t>
+        </w:r>
+        <w:r>
+          <w:rPr>
+            <w:i/>
+          </w:rPr>
+          <w:t>Note:</w:t>
+        </w:r>
+        <w:r>
+          <w:t xml:space="preserve"> </w:t>
+        </w:r>
+        <w:r>
+          <w:t>The relationships between A</w:t>
+        </w:r>
+        <w:r>
+          <w:rPr>
+            <w:vertAlign w:val="subscript"/>
+          </w:rPr>
+          <w:t>i</w:t>
+        </w:r>
+        <w:r>
+          <w:t xml:space="preserve"> and B</w:t>
+        </w:r>
+        <w:r>
+          <w:rPr>
+            <w:vertAlign w:val="subscript"/>
+          </w:rPr>
+          <w:t>i</w:t>
+        </w:r>
+        <w:r>
+          <w:t xml:space="preserve"> and between A</w:t>
+        </w:r>
+        <w:r>
+          <w:rPr>
+            <w:vertAlign w:val="subscript"/>
+          </w:rPr>
+          <w:t>j</w:t>
+        </w:r>
+        <w:r>
+          <w:t xml:space="preserve"> and B</w:t>
+        </w:r>
+        <w:r>
+          <w:rPr>
+            <w:vertAlign w:val="subscript"/>
+          </w:rPr>
+          <w:t>j</w:t>
+        </w:r>
+        <w:r>
+          <w:t xml:space="preserve"> are </w:t>
+        </w:r>
+        <w:r>
+          <w:rPr>
+            <w:i/>
+          </w:rPr>
+          <w:t>sequenced before</w:t>
+        </w:r>
+        <w:r>
+          <w:t xml:space="preserve">, not </w:t>
+        </w:r>
+        <w:r>
+          <w:rPr>
+            <w:i/>
+          </w:rPr>
+          <w:t>vertical antecedent</w:t>
+        </w:r>
+        <w:r>
+          <w:t>. -- end note]</w:t>
+        </w:r>
+      </w:ins>
+    </w:p>
+    <w:p>
+      <w:pPr>
         <w:pStyle w:val="Rationale"/>
       </w:pPr>
       <w:r>
@@ -13442,345 +13162,344 @@
         <w:fldChar w:fldCharType="end"/>
       </w:r>
       <w:r>
-        <w:t xml:space="preserve">.  Note that the vertical relationships are </w:t>
+        <w:t>.</w:t>
+      </w:r>
+      <w:del w:id="119" w:author="Halpern, Pablo G" w:date="2016-02-12T14:18:00Z">
+        <w:r>
+          <w:delText xml:space="preserve">  Note that the vertical relationships are </w:delText>
+        </w:r>
+        <w:r>
+          <w:rPr>
+            <w:i/>
+          </w:rPr>
+          <w:delText>sequenced before</w:delText>
+        </w:r>
+        <w:r>
+          <w:delText xml:space="preserve">, not </w:delText>
+        </w:r>
+        <w:r>
+          <w:rPr>
+            <w:i/>
+          </w:rPr>
+          <w:delText>vertical antecedent.</w:delText>
+        </w:r>
+      </w:del>
+    </w:p>
+    <w:p>
+      <w:pPr>
+        <w:pStyle w:val="Heading2"/>
+      </w:pPr>
+      <w:bookmarkStart w:id="120" w:name="_Toc443052883"/>
+      <w:r>
+        <w:t xml:space="preserve">Optional clause for </w:t>
+      </w:r>
+      <w:r>
+        <w:t xml:space="preserve">ordered </w:t>
+      </w:r>
+      <w:r>
+        <w:t>scatter</w:t>
+      </w:r>
+      <w:r>
+        <w:t>s</w:t>
+      </w:r>
+      <w:bookmarkEnd w:id="120"/>
+    </w:p>
+    <w:p>
+      <w:pPr>
+        <w:pStyle w:val="Rationale"/>
+        <w:rPr>
+          <w:ins w:id="121" w:author="Halpern, Pablo G" w:date="2016-02-12T15:00:00Z"/>
+        </w:rPr>
+      </w:pPr>
+      <w:r>
+        <w:t xml:space="preserve">The following rule requires ordering of side effects in a way that supports overlapping scatters without use of the </w:t>
+      </w:r>
+      <w:r>
+        <w:rPr>
+          <w:rStyle w:val="Codeinline"/>
+        </w:rPr>
+        <w:t>ordered_update()</w:t>
+      </w:r>
+      <w:r>
+        <w:t xml:space="preserve"> function. It is useful, but not essential, for vector programming and could be removed from this paper without damaging the rest of the proposal.</w:t>
+      </w:r>
+    </w:p>
+    <w:p>
+      <w:ins w:id="122" w:author="Halpern, Pablo G" w:date="2016-02-12T15:00:00Z">
+        <w:r>
+          <w:t>Continuing the previous section, add:</w:t>
+        </w:r>
+      </w:ins>
+    </w:p>
+    <w:p>
+      <w:pPr>
+        <w:ind w:left="720"/>
+      </w:pPr>
+      <w:r>
+        <w:t xml:space="preserve">The </w:t>
       </w:r>
       <w:r>
         <w:rPr>
           <w:i/>
         </w:rPr>
-        <w:t>sequenced before</w:t>
-      </w:r>
-      <w:r>
-        <w:t xml:space="preserve">, not </w:t>
+        <w:t>direct side effects</w:t>
+      </w:r>
+      <w:r>
+        <w:t xml:space="preserve"> of a an expression X are those caused by evaluating X, but not including side effects caused by evaluating its sub-expressions. </w:t>
+      </w:r>
+      <w:r>
+        <w:t xml:space="preserve"> </w:t>
+      </w:r>
+      <w:r>
+        <w:t xml:space="preserve">For </w:t>
+      </w:r>
+      <w:r>
+        <w:t xml:space="preserve">any two evaluations </w:t>
+      </w:r>
+      <w:r>
+        <w:t>A</w:t>
+      </w:r>
+      <w:r>
+        <w:rPr>
+          <w:vertAlign w:val="subscript"/>
+        </w:rPr>
+        <w:t>i</w:t>
+      </w:r>
+      <w:r>
+        <w:t xml:space="preserve"> and A</w:t>
+      </w:r>
+      <w:r>
+        <w:rPr>
+          <w:vertAlign w:val="subscript"/>
+        </w:rPr>
+        <w:t>j</w:t>
+      </w:r>
+      <w:r>
+        <w:t xml:space="preserve"> such that </w:t>
+      </w:r>
+      <w:r>
+        <w:t>A</w:t>
+      </w:r>
+      <w:r>
+        <w:rPr>
+          <w:vertAlign w:val="subscript"/>
+        </w:rPr>
+        <w:t>i</w:t>
+      </w:r>
+      <w:r>
+        <w:t xml:space="preserve"> is </w:t>
+      </w:r>
+      <w:r>
+        <w:t>a</w:t>
+      </w:r>
+      <w:r>
+        <w:t xml:space="preserve"> </w:t>
+      </w:r>
+      <w:r>
+        <w:t>horizontal antecedent</w:t>
+      </w:r>
+      <w:r>
+        <w:t xml:space="preserve"> </w:t>
+      </w:r>
+      <w:r>
+        <w:t>of</w:t>
+      </w:r>
+      <w:r>
+        <w:t xml:space="preserve"> </w:t>
+      </w:r>
+      <w:r>
+        <w:t>A</w:t>
+      </w:r>
+      <w:r>
+        <w:rPr>
+          <w:vertAlign w:val="subscript"/>
+        </w:rPr>
+        <w:t>j</w:t>
+      </w:r>
+      <w:r>
+        <w:t xml:space="preserve">, all direct side effects in </w:t>
+      </w:r>
+      <w:r>
+        <w:t>A</w:t>
+      </w:r>
+      <w:r>
+        <w:rPr>
+          <w:vertAlign w:val="subscript"/>
+        </w:rPr>
+        <w:t>i</w:t>
+      </w:r>
+      <w:r>
+        <w:t xml:space="preserve"> </w:t>
+      </w:r>
+      <w:r>
+        <w:t xml:space="preserve">are sequenced before all direct side effects in </w:t>
+      </w:r>
+      <w:r>
+        <w:t>A</w:t>
+      </w:r>
+      <w:r>
+        <w:rPr>
+          <w:vertAlign w:val="subscript"/>
+        </w:rPr>
+        <w:t>j</w:t>
+      </w:r>
+      <w:r>
+        <w:t>.</w:t>
+      </w:r>
+    </w:p>
+    <w:p>
+      <w:pPr>
+        <w:pStyle w:val="Rationale"/>
+      </w:pPr>
+      <w:r>
+        <w:lastRenderedPageBreak/>
+        <w:t>This clause allows for code such as:</w:t>
+      </w:r>
+    </w:p>
+    <w:p>
+      <w:pPr>
+        <w:pStyle w:val="Rationale"/>
+        <w:rPr>
+          <w:rStyle w:val="Codeinline"/>
+        </w:rPr>
+      </w:pPr>
+      <w:r>
+        <w:t xml:space="preserve">    </w:t>
+      </w:r>
+      <w:r>
+        <w:rPr>
+          <w:rStyle w:val="Codeinline"/>
+        </w:rPr>
+        <w:t>U</w:t>
+      </w:r>
+      <w:r>
+        <w:rPr>
+          <w:rStyle w:val="Codeinline"/>
+        </w:rPr>
+        <w:t>[</w:t>
+      </w:r>
+      <w:r>
+        <w:rPr>
+          <w:rStyle w:val="Codeinline"/>
+        </w:rPr>
+        <w:t>V</w:t>
+      </w:r>
+      <w:r>
+        <w:rPr>
+          <w:rStyle w:val="Codeinline"/>
+        </w:rPr>
+        <w:t>[i]] = expr(i);</w:t>
+      </w:r>
+    </w:p>
+    <w:p>
+      <w:pPr>
+        <w:pStyle w:val="Rationale"/>
+      </w:pPr>
+      <w:r>
+        <w:t xml:space="preserve">to produce </w:t>
+      </w:r>
+      <w:r>
+        <w:t xml:space="preserve">deterministic results even if </w:t>
+      </w:r>
+      <w:r>
+        <w:rPr>
+          <w:rStyle w:val="Codeinline"/>
+        </w:rPr>
+        <w:t>V</w:t>
+      </w:r>
+      <w:r>
+        <w:rPr>
+          <w:rStyle w:val="Codeinline"/>
+        </w:rPr>
+        <w:t>[i]</w:t>
+      </w:r>
+      <w:r>
+        <w:t xml:space="preserve"> contains duplicate elements (sometimes called the </w:t>
       </w:r>
       <w:r>
         <w:rPr>
           <w:i/>
         </w:rPr>
-        <w:t>vertical antecedent.</w:t>
+        <w:t>overlapping scatter pattern</w:t>
+      </w:r>
+      <w:r>
+        <w:t>).</w:t>
+      </w:r>
+    </w:p>
+    <w:p>
+      <w:r>
+        <w:t xml:space="preserve">If this clause is adopted, we will also want a library function, </w:t>
+      </w:r>
+      <w:r>
+        <w:rPr>
+          <w:rStyle w:val="Codeinline"/>
+        </w:rPr>
+        <w:t>unordered_update</w:t>
+      </w:r>
+      <w:r>
+        <w:t xml:space="preserve">, having a syntax similar to </w:t>
+      </w:r>
+      <w:r>
+        <w:rPr>
+          <w:rStyle w:val="Codeinline"/>
+        </w:rPr>
+        <w:t>ordered_update</w:t>
+      </w:r>
+      <w:r>
+        <w:t xml:space="preserve">, that relaxes this guarantee and allows the generation of faster code on architectures with scatter instructions that do not support ordered writes.  The </w:t>
+      </w:r>
+      <w:r>
+        <w:rPr>
+          <w:rStyle w:val="Codeinline"/>
+        </w:rPr>
+        <w:t>un</w:t>
+      </w:r>
+      <w:r>
+        <w:rPr>
+          <w:rStyle w:val="Codeinline"/>
+        </w:rPr>
+        <w:t>o</w:t>
+      </w:r>
+      <w:r>
+        <w:rPr>
+          <w:rStyle w:val="Codeinline"/>
+        </w:rPr>
+        <w:t>rdered_update</w:t>
+      </w:r>
+      <w:r>
+        <w:t xml:space="preserve"> function should be used only when </w:t>
+      </w:r>
+      <w:r>
+        <w:rPr>
+          <w:rStyle w:val="Codeinline"/>
+        </w:rPr>
+        <w:t>V</w:t>
+      </w:r>
+      <w:r>
+        <w:rPr>
+          <w:rStyle w:val="Codeinline"/>
+        </w:rPr>
+        <w:t>[i]</w:t>
+      </w:r>
+      <w:r>
+        <w:t xml:space="preserve"> is known not to contain duplicates.</w:t>
       </w:r>
     </w:p>
     <w:p>
       <w:pPr>
         <w:pStyle w:val="Heading2"/>
-      </w:pPr>
-      <w:bookmarkStart w:id="167" w:name="_Toc442984875"/>
-      <w:r>
-        <w:t xml:space="preserve">Optional clause for </w:t>
-      </w:r>
-      <w:r>
-        <w:t xml:space="preserve">ordered </w:t>
-      </w:r>
-      <w:r>
-        <w:t>scatter</w:t>
-      </w:r>
-      <w:r>
-        <w:t>s</w:t>
-      </w:r>
-      <w:bookmarkEnd w:id="167"/>
-    </w:p>
-    <w:p>
-      <w:r>
-        <w:t xml:space="preserve">The following rule requires ordering of side effects in a way that supports overlapping scatters without use of the </w:t>
-      </w:r>
-      <w:r>
-        <w:rPr>
-          <w:rStyle w:val="Codeinline"/>
-        </w:rPr>
-        <w:t>ordered_update()</w:t>
-      </w:r>
-      <w:r>
-        <w:t xml:space="preserve"> function. It is useful, but not essential, for vector programming and could be removed from this paper without damaging the rest of the proposal.</w:t>
-      </w:r>
-    </w:p>
-    <w:p>
-      <w:pPr>
-        <w:ind w:left="720"/>
-      </w:pPr>
-      <w:r>
-        <w:t xml:space="preserve">The </w:t>
-      </w:r>
-      <w:r>
-        <w:rPr>
-          <w:i/>
-        </w:rPr>
-        <w:t>direct side effects</w:t>
-      </w:r>
-      <w:r>
-        <w:t xml:space="preserve"> of a an expression X are those caused by evaluating X, but not including side effects caused by evaluating its sub-expressions. </w:t>
-      </w:r>
-      <w:r>
-        <w:t xml:space="preserve"> </w:t>
-      </w:r>
-      <w:r>
-        <w:t xml:space="preserve">For </w:t>
-      </w:r>
-      <w:r>
-        <w:t xml:space="preserve">any two evaluations </w:t>
-      </w:r>
-      <w:r>
-        <w:t>A</w:t>
-      </w:r>
-      <w:r>
-        <w:rPr>
-          <w:vertAlign w:val="subscript"/>
-        </w:rPr>
-        <w:t>i</w:t>
-      </w:r>
-      <w:r>
-        <w:t xml:space="preserve"> and A</w:t>
-      </w:r>
-      <w:r>
-        <w:rPr>
-          <w:vertAlign w:val="subscript"/>
-        </w:rPr>
-        <w:t>j</w:t>
-      </w:r>
-      <w:r>
-        <w:t xml:space="preserve"> such that </w:t>
-      </w:r>
-      <w:r>
-        <w:t>A</w:t>
-      </w:r>
-      <w:r>
-        <w:rPr>
-          <w:vertAlign w:val="subscript"/>
-        </w:rPr>
-        <w:t>i</w:t>
-      </w:r>
-      <w:r>
-        <w:t xml:space="preserve"> is </w:t>
-      </w:r>
-      <w:r>
-        <w:t>a</w:t>
-      </w:r>
-      <w:r>
-        <w:t xml:space="preserve"> </w:t>
-      </w:r>
-      <w:r>
-        <w:t>horizontal antecedent</w:t>
-      </w:r>
-      <w:r>
-        <w:t xml:space="preserve"> </w:t>
-      </w:r>
-      <w:r>
-        <w:t>of</w:t>
-      </w:r>
-      <w:r>
-        <w:t xml:space="preserve"> </w:t>
-      </w:r>
-      <w:r>
-        <w:t>A</w:t>
-      </w:r>
-      <w:r>
-        <w:rPr>
-          <w:vertAlign w:val="subscript"/>
-        </w:rPr>
-        <w:t>j</w:t>
-      </w:r>
-      <w:r>
-        <w:t xml:space="preserve">, all direct side effects in </w:t>
-      </w:r>
-      <w:r>
-        <w:t>A</w:t>
-      </w:r>
-      <w:r>
-        <w:rPr>
-          <w:vertAlign w:val="subscript"/>
-        </w:rPr>
-        <w:t>i</w:t>
-      </w:r>
-      <w:r>
-        <w:t xml:space="preserve"> </w:t>
-      </w:r>
-      <w:r>
-        <w:t xml:space="preserve">are sequenced before all direct side effects in </w:t>
-      </w:r>
-      <w:r>
-        <w:t>A</w:t>
-      </w:r>
-      <w:r>
-        <w:rPr>
-          <w:vertAlign w:val="subscript"/>
-        </w:rPr>
-        <w:t>j</w:t>
-      </w:r>
-      <w:r>
-        <w:t>.</w:t>
-      </w:r>
-    </w:p>
-    <w:p>
-      <w:pPr>
-        <w:pStyle w:val="Rationale"/>
-      </w:pPr>
-      <w:r>
-        <w:t>This clause allows for code such as:</w:t>
-      </w:r>
-    </w:p>
-    <w:p>
-      <w:pPr>
-        <w:pStyle w:val="Rationale"/>
-        <w:rPr>
-          <w:rStyle w:val="Codeinline"/>
-        </w:rPr>
-      </w:pPr>
-      <w:r>
-        <w:t xml:space="preserve">    </w:t>
-      </w:r>
-      <w:r>
-        <w:rPr>
-          <w:rStyle w:val="Codeinline"/>
-        </w:rPr>
-        <w:t>U</w:t>
-      </w:r>
-      <w:r>
-        <w:rPr>
-          <w:rStyle w:val="Codeinline"/>
-        </w:rPr>
-        <w:t>[</w:t>
-      </w:r>
-      <w:r>
-        <w:rPr>
-          <w:rStyle w:val="Codeinline"/>
-        </w:rPr>
-        <w:t>V</w:t>
-      </w:r>
-      <w:r>
-        <w:rPr>
-          <w:rStyle w:val="Codeinline"/>
-        </w:rPr>
-        <w:t>[i]] = expr(i);</w:t>
-      </w:r>
-    </w:p>
-    <w:p>
-      <w:pPr>
-        <w:pStyle w:val="Rationale"/>
-      </w:pPr>
-      <w:r>
-        <w:t xml:space="preserve">to produce </w:t>
-      </w:r>
-      <w:r>
-        <w:t xml:space="preserve">deterministic results even if </w:t>
-      </w:r>
-      <w:r>
-        <w:rPr>
-          <w:rStyle w:val="Codeinline"/>
-        </w:rPr>
-        <w:t>V</w:t>
-      </w:r>
-      <w:r>
-        <w:rPr>
-          <w:rStyle w:val="Codeinline"/>
-        </w:rPr>
-        <w:t>[i]</w:t>
-      </w:r>
-      <w:r>
-        <w:t xml:space="preserve"> contains duplicate elements (sometimes called the </w:t>
-      </w:r>
-      <w:r>
-        <w:rPr>
-          <w:i/>
-        </w:rPr>
-        <w:t>overlapping scatter pattern</w:t>
-      </w:r>
-      <w:r>
-        <w:t>).</w:t>
-      </w:r>
-    </w:p>
-    <w:p>
-      <w:r>
-        <w:t xml:space="preserve">If this clause is adopted, we will also want a library function, </w:t>
-      </w:r>
-      <w:r>
-        <w:rPr>
-          <w:rStyle w:val="Codeinline"/>
-        </w:rPr>
-        <w:t>unordered_update</w:t>
-      </w:r>
-      <w:r>
-        <w:t xml:space="preserve">, having a syntax similar to </w:t>
-      </w:r>
-      <w:r>
-        <w:rPr>
-          <w:rStyle w:val="Codeinline"/>
-        </w:rPr>
-        <w:t>ordered_update</w:t>
-      </w:r>
-      <w:r>
-        <w:t xml:space="preserve">, </w:t>
-      </w:r>
-      <w:del w:id="168" w:author="Robison, Arch" w:date="2016-02-12T10:09:00Z">
-        <w:r>
-          <w:delText xml:space="preserve">that </w:delText>
-        </w:r>
-      </w:del>
-      <w:ins w:id="169" w:author="Robison, Arch" w:date="2016-02-12T10:09:00Z">
-        <w:r>
-          <w:t>which</w:t>
-        </w:r>
-        <w:r>
-          <w:t xml:space="preserve"> </w:t>
-        </w:r>
-      </w:ins>
-      <w:r>
-        <w:t xml:space="preserve">relaxes this guarantee and allows the generation of faster code on architectures with scatter instructions that do not </w:t>
-      </w:r>
-      <w:r>
-        <w:lastRenderedPageBreak/>
-        <w:t xml:space="preserve">support ordered writes.  The </w:t>
-      </w:r>
-      <w:r>
-        <w:rPr>
-          <w:rStyle w:val="Codeinline"/>
-        </w:rPr>
-        <w:t>un</w:t>
-      </w:r>
-      <w:r>
-        <w:rPr>
-          <w:rStyle w:val="Codeinline"/>
-        </w:rPr>
-        <w:t>o</w:t>
-      </w:r>
-      <w:r>
-        <w:rPr>
-          <w:rStyle w:val="Codeinline"/>
-        </w:rPr>
-        <w:t>rdered_update</w:t>
-      </w:r>
-      <w:r>
-        <w:t xml:space="preserve"> function should be used only when </w:t>
-      </w:r>
-      <w:r>
-        <w:rPr>
-          <w:rStyle w:val="Codeinline"/>
-        </w:rPr>
-        <w:t>V</w:t>
-      </w:r>
-      <w:r>
-        <w:rPr>
-          <w:rStyle w:val="Codeinline"/>
-        </w:rPr>
-        <w:t>[i]</w:t>
-      </w:r>
-      <w:r>
-        <w:t xml:space="preserve"> is known not to contain duplicates.</w:t>
-      </w:r>
-    </w:p>
-    <w:p>
-      <w:pPr>
-        <w:pStyle w:val="Heading2"/>
         <w:rPr>
           <w:color w:val="0070C0"/>
         </w:rPr>
       </w:pPr>
-      <w:bookmarkStart w:id="170" w:name="_Toc442984876"/>
+      <w:bookmarkStart w:id="123" w:name="_Toc443052884"/>
       <w:r>
         <w:t>Effect of execution policies o</w:t>
       </w:r>
       <w:r>
         <w:t>n algorithm execution</w:t>
       </w:r>
-      <w:bookmarkEnd w:id="170"/>
+      <w:bookmarkEnd w:id="123"/>
     </w:p>
     <w:p>
       <w:r>
@@ -13884,11 +13603,11 @@
       <w:pPr>
         <w:pStyle w:val="Heading2"/>
       </w:pPr>
-      <w:bookmarkStart w:id="171" w:name="_Toc442984877"/>
+      <w:bookmarkStart w:id="124" w:name="_Toc443052885"/>
       <w:r>
         <w:t>Header &lt;experimental/algorithm&gt; synopsis</w:t>
       </w:r>
-      <w:bookmarkEnd w:id="171"/>
+      <w:bookmarkEnd w:id="124"/>
     </w:p>
     <w:p>
       <w:r>
@@ -14022,38 +13741,287 @@
       <w:pPr>
         <w:pStyle w:val="Heading2"/>
       </w:pPr>
-      <w:bookmarkStart w:id="172" w:name="_Toc442984878"/>
-      <w:commentRangeStart w:id="173"/>
-      <w:del w:id="174" w:author="Robison, Arch" w:date="2016-02-12T10:10:00Z">
-        <w:r>
-          <w:delText xml:space="preserve">vec </w:delText>
+      <w:bookmarkStart w:id="125" w:name="_Toc443052886"/>
+      <w:r>
+        <w:rPr>
+          <w:rStyle w:val="Codeinline"/>
+          <w:sz w:val="26"/>
+        </w:rPr>
+        <w:t>vec_</w:t>
+      </w:r>
+      <w:r>
+        <w:rPr>
+          <w:rStyle w:val="Codeinline"/>
+          <w:sz w:val="26"/>
+        </w:rPr>
+        <w:t>off</w:t>
+      </w:r>
+      <w:bookmarkEnd w:id="125"/>
+    </w:p>
+    <w:p>
+      <w:r>
+        <w:t>Add this function to section 4.3 [parallel.alg.ops]:</w:t>
+      </w:r>
+    </w:p>
+    <w:p>
+      <w:pPr>
+        <w:pStyle w:val="Body"/>
+        <w:keepNext/>
+        <w:jc w:val="both"/>
+        <w:rPr>
+          <w:b/>
+        </w:rPr>
+      </w:pPr>
+      <w:r>
+        <w:rPr>
+          <w:b/>
+        </w:rPr>
+        <w:lastRenderedPageBreak/>
+        <w:t>4.3.x Vec off [parallel.alg.vecoff]</w:t>
+      </w:r>
+    </w:p>
+    <w:p>
+      <w:pPr>
+        <w:pStyle w:val="Example"/>
+        <w:keepNext/>
+      </w:pPr>
+      <w:r>
+        <w:t>template&lt;typename F&gt;</w:t>
+      </w:r>
+    </w:p>
+    <w:p>
+      <w:pPr>
+        <w:pStyle w:val="Example"/>
+        <w:keepNext/>
+      </w:pPr>
+      <w:r>
+        <w:t xml:space="preserve">  </w:t>
+      </w:r>
+      <w:r>
+        <w:t xml:space="preserve">auto </w:t>
+      </w:r>
+      <w:r>
+        <w:t>vec</w:t>
+      </w:r>
+      <w:r>
+        <w:t>_off(F&amp;&amp; f)</w:t>
+      </w:r>
+      <w:r>
+        <w:t xml:space="preserve"> -&gt; decltype(f())</w:t>
+      </w:r>
+      <w:r>
+        <w:t>;</w:t>
+      </w:r>
+    </w:p>
+    <w:p>
+      <w:pPr>
+        <w:pStyle w:val="WPIndent"/>
+      </w:pPr>
+      <w:r>
+        <w:rPr>
+          <w:i/>
+        </w:rPr>
+        <w:t>Effects</w:t>
+      </w:r>
+      <w:r>
+        <w:t xml:space="preserve">:  </w:t>
+      </w:r>
+      <w:r>
+        <w:t xml:space="preserve">Evaluates </w:t>
+      </w:r>
+      <w:r>
+        <w:rPr>
+          <w:rStyle w:val="Codeinline"/>
+        </w:rPr>
+        <w:t>std::forward&lt;F&gt;(</w:t>
+      </w:r>
+      <w:r>
+        <w:rPr>
+          <w:rStyle w:val="Codeinline"/>
+        </w:rPr>
+        <w:t>f</w:t>
+      </w:r>
+      <w:r>
+        <w:rPr>
+          <w:rStyle w:val="Codeinline"/>
+        </w:rPr>
+        <w:t>)</w:t>
+      </w:r>
+      <w:r>
+        <w:rPr>
+          <w:rStyle w:val="Codeinline"/>
+        </w:rPr>
+        <w:t>()</w:t>
+      </w:r>
+      <w:r>
+        <w:t xml:space="preserve">.  </w:t>
+      </w:r>
+      <w:r>
+        <w:t xml:space="preserve">If two calls to </w:t>
+      </w:r>
+      <w:r>
+        <w:rPr>
+          <w:rStyle w:val="Codeinline"/>
+        </w:rPr>
+        <w:t>vec_off</w:t>
+      </w:r>
+      <w:r>
+        <w:t xml:space="preserve"> are horizontally matched w</w:t>
+      </w:r>
+      <w:r>
+        <w:t xml:space="preserve">ithin </w:t>
+      </w:r>
+      <w:r>
+        <w:t xml:space="preserve">a </w:t>
+      </w:r>
+      <w:r>
+        <w:t>wavefront application of a</w:t>
+      </w:r>
+      <w:r>
+        <w:t xml:space="preserve">n element </w:t>
+      </w:r>
+      <w:r>
+        <w:t>access function</w:t>
+      </w:r>
+      <w:r>
+        <w:t xml:space="preserve"> over input sequence S</w:t>
+      </w:r>
+      <w:r>
+        <w:t xml:space="preserve">, </w:t>
+      </w:r>
+      <w:r>
+        <w:t xml:space="preserve">then the evaluation of </w:t>
+      </w:r>
+      <w:r>
+        <w:rPr>
+          <w:rStyle w:val="Codeinline"/>
+        </w:rPr>
+        <w:t>f()</w:t>
+      </w:r>
+      <w:r>
+        <w:t xml:space="preserve"> </w:t>
+      </w:r>
+      <w:r>
+        <w:t xml:space="preserve">in the application </w:t>
+      </w:r>
+      <w:r>
+        <w:t xml:space="preserve">for one element in S </w:t>
+      </w:r>
+      <w:r>
+        <w:t xml:space="preserve">is sequenced before the evaluation </w:t>
+      </w:r>
+      <w:r>
+        <w:rPr>
+          <w:rStyle w:val="Codeinline"/>
+        </w:rPr>
+        <w:t>f()</w:t>
+      </w:r>
+      <w:r>
+        <w:t xml:space="preserve"> </w:t>
+      </w:r>
+      <w:r>
+        <w:t>in the application for a subsequent element in S</w:t>
+      </w:r>
+      <w:ins w:id="126" w:author="Halpern, Pablo G" w:date="2016-02-12T15:18:00Z">
+        <w:r>
+          <w:t xml:space="preserve">; otherwise (for other execution policies) </w:t>
+        </w:r>
+      </w:ins>
+      <w:ins w:id="127" w:author="Halpern, Pablo G" w:date="2016-02-12T15:20:00Z">
+        <w:r>
+          <w:t>there is</w:t>
+        </w:r>
+      </w:ins>
+      <w:ins w:id="128" w:author="Halpern, Pablo G" w:date="2016-02-12T15:18:00Z">
+        <w:r>
+          <w:t xml:space="preserve"> no effect on sequencing.</w:t>
+        </w:r>
+      </w:ins>
+      <w:del w:id="129" w:author="Halpern, Pablo G" w:date="2016-02-12T15:18:00Z">
+        <w:r>
+          <w:delText>.</w:delText>
         </w:r>
       </w:del>
-      <w:ins w:id="175" w:author="Robison, Arch" w:date="2016-02-12T10:10:00Z">
-        <w:r>
-          <w:t>vec</w:t>
-        </w:r>
-        <w:r>
-          <w:t>_</w:t>
-        </w:r>
-      </w:ins>
-      <w:r>
-        <w:t>off</w:t>
-      </w:r>
-      <w:bookmarkEnd w:id="172"/>
-      <w:commentRangeEnd w:id="173"/>
-      <w:r>
-        <w:rPr>
-          <w:rStyle w:val="CommentReference"/>
-          <w:rFonts w:ascii="Bookman Old Style" w:eastAsiaTheme="minorHAnsi" w:hAnsi="Bookman Old Style" w:cstheme="minorBidi"/>
-          <w:color w:val="auto"/>
-        </w:rPr>
-        <w:commentReference w:id="173"/>
-      </w:r>
-    </w:p>
-    <w:p>
-      <w:r>
-        <w:t>Add this function to section 4.3 [parallel.alg.ops]:</w:t>
+    </w:p>
+    <w:p>
+      <w:pPr>
+        <w:pStyle w:val="WPIndent"/>
+      </w:pPr>
+      <w:r>
+        <w:rPr>
+          <w:i/>
+        </w:rPr>
+        <w:t>Returns</w:t>
+      </w:r>
+      <w:r>
+        <w:t xml:space="preserve">: </w:t>
+      </w:r>
+      <w:r>
+        <w:t xml:space="preserve">the </w:t>
+      </w:r>
+      <w:r>
+        <w:t>result of</w:t>
+      </w:r>
+      <w:r>
+        <w:t xml:space="preserve"> the evaluation of</w:t>
+      </w:r>
+      <w:r>
+        <w:t xml:space="preserve"> </w:t>
+      </w:r>
+      <w:r>
+        <w:rPr>
+          <w:rStyle w:val="Codeinline"/>
+        </w:rPr>
+        <w:t>f()</w:t>
+      </w:r>
+      <w:r>
+        <w:t>.</w:t>
+      </w:r>
+    </w:p>
+    <w:p>
+      <w:pPr>
+        <w:pStyle w:val="Heading2"/>
+      </w:pPr>
+      <w:bookmarkStart w:id="130" w:name="_Toc443052887"/>
+      <w:r>
+        <w:rPr>
+          <w:rStyle w:val="Codeinline"/>
+          <w:sz w:val="26"/>
+        </w:rPr>
+        <w:t>o</w:t>
+      </w:r>
+      <w:r>
+        <w:rPr>
+          <w:rStyle w:val="Codeinline"/>
+          <w:sz w:val="26"/>
+        </w:rPr>
+        <w:t>rdered</w:t>
+      </w:r>
+      <w:r>
+        <w:rPr>
+          <w:rStyle w:val="Codeinline"/>
+          <w:sz w:val="26"/>
+        </w:rPr>
+        <w:t>_</w:t>
+      </w:r>
+      <w:r>
+        <w:rPr>
+          <w:rStyle w:val="Codeinline"/>
+          <w:sz w:val="26"/>
+        </w:rPr>
+        <w:t>update</w:t>
+      </w:r>
+      <w:bookmarkEnd w:id="130"/>
+    </w:p>
+    <w:p>
+      <w:r>
+        <w:t xml:space="preserve">Add </w:t>
+      </w:r>
+      <w:r>
+        <w:t xml:space="preserve">these subsections </w:t>
+      </w:r>
+      <w:r>
+        <w:t>to section 4.2 [parallel.alg.ops]</w:t>
       </w:r>
     </w:p>
     <w:p>
@@ -14068,232 +14036,6 @@
         <w:rPr>
           <w:b/>
         </w:rPr>
-        <w:t>4.3.x Vec off [parallel.alg.vecoff]</w:t>
-      </w:r>
-    </w:p>
-    <w:p>
-      <w:pPr>
-        <w:pStyle w:val="Example"/>
-      </w:pPr>
-      <w:r>
-        <w:t>template&lt;typename F&gt;</w:t>
-      </w:r>
-    </w:p>
-    <w:p>
-      <w:pPr>
-        <w:pStyle w:val="Example"/>
-      </w:pPr>
-      <w:r>
-        <w:t xml:space="preserve">  </w:t>
-      </w:r>
-      <w:r>
-        <w:t xml:space="preserve">auto </w:t>
-      </w:r>
-      <w:r>
-        <w:t>vec</w:t>
-      </w:r>
-      <w:r>
-        <w:t>_off(F&amp;&amp; f)</w:t>
-      </w:r>
-      <w:r>
-        <w:t xml:space="preserve"> -&gt; decltype(f())</w:t>
-      </w:r>
-      <w:r>
-        <w:t>;</w:t>
-      </w:r>
-    </w:p>
-    <w:p>
-      <w:pPr>
-        <w:pStyle w:val="WPIndent"/>
-      </w:pPr>
-      <w:r>
-        <w:rPr>
-          <w:i/>
-        </w:rPr>
-        <w:t>Effects</w:t>
-      </w:r>
-      <w:r>
-        <w:t xml:space="preserve">:  </w:t>
-      </w:r>
-      <w:r>
-        <w:t xml:space="preserve">Evaluates </w:t>
-      </w:r>
-      <w:r>
-        <w:rPr>
-          <w:rStyle w:val="Codeinline"/>
-        </w:rPr>
-        <w:t>std::forward&lt;F&gt;(</w:t>
-      </w:r>
-      <w:r>
-        <w:rPr>
-          <w:rStyle w:val="Codeinline"/>
-        </w:rPr>
-        <w:t>f</w:t>
-      </w:r>
-      <w:r>
-        <w:rPr>
-          <w:rStyle w:val="Codeinline"/>
-        </w:rPr>
-        <w:t>)</w:t>
-      </w:r>
-      <w:r>
-        <w:rPr>
-          <w:rStyle w:val="Codeinline"/>
-        </w:rPr>
-        <w:t>()</w:t>
-      </w:r>
-      <w:r>
-        <w:t xml:space="preserve">.  </w:t>
-      </w:r>
-      <w:r>
-        <w:t xml:space="preserve">If two calls to </w:t>
-      </w:r>
-      <w:r>
-        <w:rPr>
-          <w:rStyle w:val="Codeinline"/>
-        </w:rPr>
-        <w:t>vec_off</w:t>
-      </w:r>
-      <w:r>
-        <w:t xml:space="preserve"> are horizontally matched w</w:t>
-      </w:r>
-      <w:r>
-        <w:t xml:space="preserve">ithin </w:t>
-      </w:r>
-      <w:r>
-        <w:t xml:space="preserve">a </w:t>
-      </w:r>
-      <w:r>
-        <w:t>wavefront application of a</w:t>
-      </w:r>
-      <w:r>
-        <w:t xml:space="preserve">n element </w:t>
-      </w:r>
-      <w:r>
-        <w:t>access function</w:t>
-      </w:r>
-      <w:r>
-        <w:t xml:space="preserve"> over input sequence S</w:t>
-      </w:r>
-      <w:r>
-        <w:t xml:space="preserve">, </w:t>
-      </w:r>
-      <w:r>
-        <w:t xml:space="preserve">then the evaluation of </w:t>
-      </w:r>
-      <w:r>
-        <w:rPr>
-          <w:rStyle w:val="Codeinline"/>
-        </w:rPr>
-        <w:t>f()</w:t>
-      </w:r>
-      <w:r>
-        <w:rPr>
-          <w:rPrChange w:id="176" w:author="Robison, Arch" w:date="2016-02-12T10:17:00Z">
-            <w:rPr>
-              <w:rStyle w:val="Codeinline"/>
-            </w:rPr>
-          </w:rPrChange>
-        </w:rPr>
-        <w:t xml:space="preserve"> </w:t>
-      </w:r>
-      <w:r>
-        <w:t xml:space="preserve">in the application </w:t>
-      </w:r>
-      <w:r>
-        <w:t xml:space="preserve">for one element in S </w:t>
-      </w:r>
-      <w:r>
-        <w:t xml:space="preserve">is sequenced before the evaluation </w:t>
-      </w:r>
-      <w:r>
-        <w:rPr>
-          <w:rStyle w:val="Codeinline"/>
-        </w:rPr>
-        <w:t>f()</w:t>
-      </w:r>
-      <w:r>
-        <w:t xml:space="preserve"> </w:t>
-      </w:r>
-      <w:r>
-        <w:t>in the application for a subsequent element in S</w:t>
-      </w:r>
-      <w:r>
-        <w:t>.</w:t>
-      </w:r>
-    </w:p>
-    <w:p>
-      <w:pPr>
-        <w:pStyle w:val="WPIndent"/>
-      </w:pPr>
-      <w:r>
-        <w:rPr>
-          <w:i/>
-        </w:rPr>
-        <w:t>Returns</w:t>
-      </w:r>
-      <w:r>
-        <w:t xml:space="preserve">: </w:t>
-      </w:r>
-      <w:r>
-        <w:t xml:space="preserve">the </w:t>
-      </w:r>
-      <w:r>
-        <w:t>result of</w:t>
-      </w:r>
-      <w:r>
-        <w:t xml:space="preserve"> the evaluation of</w:t>
-      </w:r>
-      <w:r>
-        <w:t xml:space="preserve"> </w:t>
-      </w:r>
-      <w:r>
-        <w:rPr>
-          <w:rStyle w:val="Codeinline"/>
-        </w:rPr>
-        <w:t>f()</w:t>
-      </w:r>
-      <w:r>
-        <w:t>.</w:t>
-      </w:r>
-    </w:p>
-    <w:p>
-      <w:pPr>
-        <w:pStyle w:val="Heading2"/>
-      </w:pPr>
-      <w:bookmarkStart w:id="177" w:name="_Toc442984879"/>
-      <w:r>
-        <w:lastRenderedPageBreak/>
-        <w:t>Ordere</w:t>
-      </w:r>
-      <w:r>
-        <w:t>d update</w:t>
-      </w:r>
-      <w:bookmarkEnd w:id="177"/>
-    </w:p>
-    <w:p>
-      <w:r>
-        <w:t xml:space="preserve">Add </w:t>
-      </w:r>
-      <w:r>
-        <w:t xml:space="preserve">these subsections </w:t>
-      </w:r>
-      <w:r>
-        <w:t>to section 4.2 [parallel.alg.ops]</w:t>
-      </w:r>
-    </w:p>
-    <w:p>
-      <w:pPr>
-        <w:pStyle w:val="Body"/>
-        <w:jc w:val="both"/>
-        <w:rPr>
-          <w:b/>
-        </w:rPr>
-      </w:pPr>
-      <w:r>
-        <w:rPr>
-          <w:b/>
-        </w:rPr>
         <w:t>4.3.x Ordered update class [parallel.alg.ordupdate</w:t>
       </w:r>
       <w:r>
@@ -14752,35 +14494,11 @@
       <w:r>
         <w:t xml:space="preserve"> intended to be used within a parallel application of an element access function using a policy object of type </w:t>
       </w:r>
-      <w:commentRangeStart w:id="178"/>
-      <w:commentRangeStart w:id="179"/>
-      <w:r>
-        <w:rPr>
-          <w:rStyle w:val="Codeinline"/>
-        </w:rPr>
-        <w:t>vector</w:t>
-      </w:r>
-      <w:commentRangeEnd w:id="178"/>
-      <w:r>
-        <w:rPr>
-          <w:rStyle w:val="CommentReference"/>
-          <w:rFonts w:ascii="Bookman Old Style" w:hAnsi="Bookman Old Style"/>
-        </w:rPr>
-        <w:commentReference w:id="178"/>
-      </w:r>
-      <w:commentRangeEnd w:id="179"/>
-      <w:r>
-        <w:rPr>
-          <w:rStyle w:val="CommentReference"/>
-          <w:rFonts w:ascii="Bookman Old Style" w:hAnsi="Bookman Old Style"/>
-        </w:rPr>
-        <w:commentReference w:id="179"/>
-      </w:r>
-      <w:r>
-        <w:rPr>
-          <w:rStyle w:val="Codeinline"/>
-        </w:rPr>
-        <w:t>_execution_</w:t>
+      <w:r>
+        <w:rPr>
+          <w:rStyle w:val="Codeinline"/>
+        </w:rPr>
+        <w:t>vector_execution_</w:t>
       </w:r>
       <w:r>
         <w:rPr>
@@ -14875,6 +14593,7 @@
     <w:p>
       <w:pPr>
         <w:pStyle w:val="Example"/>
+        <w:keepNext/>
       </w:pPr>
       <w:r>
         <w:t>template &lt;class U&gt;</w:t>
@@ -14883,6 +14602,7 @@
     <w:p>
       <w:pPr>
         <w:pStyle w:val="Example"/>
+        <w:keepNext/>
       </w:pPr>
       <w:r>
         <w:t xml:space="preserve">  </w:t>
@@ -14907,6 +14627,271 @@
       <w:r>
         <w:t xml:space="preserve"> equivalent to</w:t>
       </w:r>
+      <w:r>
+        <w:rPr>
+          <w:rStyle w:val="Codeinline"/>
+        </w:rPr>
+        <w:t xml:space="preserve"> </w:t>
+      </w:r>
+      <w:r>
+        <w:rPr>
+          <w:rStyle w:val="Codeinline"/>
+        </w:rPr>
+        <w:t xml:space="preserve">vec_off([&amp;]{ </w:t>
+      </w:r>
+      <w:r>
+        <w:rPr>
+          <w:rStyle w:val="Codeinline"/>
+        </w:rPr>
+        <w:t xml:space="preserve">return </w:t>
+      </w:r>
+      <w:r>
+        <w:rPr>
+          <w:rStyle w:val="Codeinline"/>
+        </w:rPr>
+        <w:t>ref = std::move(rhs); }</w:t>
+      </w:r>
+      <w:r>
+        <w:rPr>
+          <w:rStyle w:val="Codeinline"/>
+        </w:rPr>
+        <w:t>)</w:t>
+      </w:r>
+    </w:p>
+    <w:p>
+      <w:pPr>
+        <w:pStyle w:val="Example"/>
+      </w:pPr>
+      <w:r>
+        <w:t>template</w:t>
+      </w:r>
+      <w:r>
+        <w:t xml:space="preserve"> </w:t>
+      </w:r>
+      <w:r>
+        <w:t>&lt;class U&gt;</w:t>
+      </w:r>
+    </w:p>
+    <w:p>
+      <w:pPr>
+        <w:pStyle w:val="Example"/>
+      </w:pPr>
+      <w:r>
+        <w:t xml:space="preserve"> </w:t>
+      </w:r>
+      <w:r>
+        <w:t xml:space="preserve"> </w:t>
+      </w:r>
+      <w:r>
+        <w:t xml:space="preserve">auto </w:t>
+      </w:r>
+      <w:r>
+        <w:t>operator+=(U rhs)</w:t>
+      </w:r>
+      <w:r>
+        <w:t>-&gt; decltype(ref+=rhs)</w:t>
+      </w:r>
+      <w:r>
+        <w:t>;</w:t>
+      </w:r>
+    </w:p>
+    <w:p>
+      <w:pPr>
+        <w:pStyle w:val="Example"/>
+      </w:pPr>
+      <w:r>
+        <w:t>template &lt;class U&gt;</w:t>
+      </w:r>
+    </w:p>
+    <w:p>
+      <w:pPr>
+        <w:pStyle w:val="Example"/>
+      </w:pPr>
+      <w:r>
+        <w:t xml:space="preserve">  auto </w:t>
+      </w:r>
+      <w:r>
+        <w:t>operator-</w:t>
+      </w:r>
+      <w:r>
+        <w:t>=(U rhs);</w:t>
+      </w:r>
+    </w:p>
+    <w:p>
+      <w:pPr>
+        <w:pStyle w:val="Example"/>
+      </w:pPr>
+      <w:r>
+        <w:t>template &lt;class U&gt;</w:t>
+      </w:r>
+    </w:p>
+    <w:p>
+      <w:pPr>
+        <w:pStyle w:val="Example"/>
+      </w:pPr>
+      <w:r>
+        <w:t xml:space="preserve">  auto </w:t>
+      </w:r>
+      <w:r>
+        <w:t>operator*</w:t>
+      </w:r>
+      <w:r>
+        <w:t>=(U rhs);</w:t>
+      </w:r>
+    </w:p>
+    <w:p>
+      <w:pPr>
+        <w:pStyle w:val="Example"/>
+      </w:pPr>
+      <w:r>
+        <w:t>template &lt;class U&gt;</w:t>
+      </w:r>
+    </w:p>
+    <w:p>
+      <w:pPr>
+        <w:pStyle w:val="Example"/>
+      </w:pPr>
+      <w:r>
+        <w:t xml:space="preserve">  auto </w:t>
+      </w:r>
+      <w:r>
+        <w:t>operator/</w:t>
+      </w:r>
+      <w:r>
+        <w:t>=(U rhs);</w:t>
+      </w:r>
+    </w:p>
+    <w:p>
+      <w:pPr>
+        <w:pStyle w:val="Example"/>
+      </w:pPr>
+      <w:r>
+        <w:t>template &lt;class U&gt;</w:t>
+      </w:r>
+    </w:p>
+    <w:p>
+      <w:pPr>
+        <w:pStyle w:val="Example"/>
+      </w:pPr>
+      <w:r>
+        <w:t xml:space="preserve">  auto </w:t>
+      </w:r>
+      <w:r>
+        <w:t>operator%</w:t>
+      </w:r>
+      <w:r>
+        <w:t>=(U rhs);</w:t>
+      </w:r>
+    </w:p>
+    <w:p>
+      <w:pPr>
+        <w:pStyle w:val="Example"/>
+      </w:pPr>
+      <w:r>
+        <w:t>template &lt;class U&gt;</w:t>
+      </w:r>
+    </w:p>
+    <w:p>
+      <w:pPr>
+        <w:pStyle w:val="Example"/>
+      </w:pPr>
+      <w:r>
+        <w:t xml:space="preserve">  auto operator</w:t>
+      </w:r>
+      <w:r>
+        <w:t>&gt;&gt;</w:t>
+      </w:r>
+      <w:r>
+        <w:t>=(U rhs);</w:t>
+      </w:r>
+    </w:p>
+    <w:p>
+      <w:pPr>
+        <w:pStyle w:val="Example"/>
+      </w:pPr>
+      <w:r>
+        <w:t>template &lt;class U&gt;</w:t>
+      </w:r>
+    </w:p>
+    <w:p>
+      <w:pPr>
+        <w:pStyle w:val="Example"/>
+      </w:pPr>
+      <w:r>
+        <w:t xml:space="preserve">  auto operator</w:t>
+      </w:r>
+      <w:r>
+        <w:t>&lt;&lt;</w:t>
+      </w:r>
+      <w:r>
+        <w:t>=(U rhs);</w:t>
+      </w:r>
+    </w:p>
+    <w:p>
+      <w:pPr>
+        <w:pStyle w:val="Example"/>
+      </w:pPr>
+      <w:r>
+        <w:t>template &lt;class U&gt;</w:t>
+      </w:r>
+    </w:p>
+    <w:p>
+      <w:pPr>
+        <w:pStyle w:val="Example"/>
+      </w:pPr>
+      <w:r>
+        <w:t xml:space="preserve">  auto operator</w:t>
+      </w:r>
+      <w:r>
+        <w:t>&amp;</w:t>
+      </w:r>
+      <w:r>
+        <w:t>=(U rhs);</w:t>
+      </w:r>
+    </w:p>
+    <w:p>
+      <w:pPr>
+        <w:pStyle w:val="Example"/>
+      </w:pPr>
+      <w:r>
+        <w:t>template &lt;class U&gt;</w:t>
+      </w:r>
+    </w:p>
+    <w:p>
+      <w:pPr>
+        <w:pStyle w:val="Example"/>
+      </w:pPr>
+      <w:r>
+        <w:t xml:space="preserve">  auto operator</w:t>
+      </w:r>
+      <w:r>
+        <w:t>^</w:t>
+      </w:r>
+      <w:r>
+        <w:t>=(U rhs);</w:t>
+      </w:r>
+    </w:p>
+    <w:p>
+      <w:pPr>
+        <w:pStyle w:val="Example"/>
+      </w:pPr>
+      <w:r>
+        <w:t>template &lt;class U&gt;</w:t>
+      </w:r>
+    </w:p>
+    <w:p>
+      <w:pPr>
+        <w:pStyle w:val="Example"/>
+      </w:pPr>
+      <w:r>
+        <w:t xml:space="preserve">  auto operator</w:t>
+      </w:r>
+      <w:r>
+        <w:t>|</w:t>
+      </w:r>
+      <w:r>
+        <w:t>=(U rhs);</w:t>
+      </w:r>
     </w:p>
     <w:p>
       <w:pPr>
@@ -14914,6 +14899,51 @@
       </w:pPr>
       <w:r>
         <w:rPr>
+          <w:i/>
+        </w:rPr>
+        <w:t>Returns:</w:t>
+      </w:r>
+      <w:r>
+        <w:t xml:space="preserve"> </w:t>
+      </w:r>
+      <w:r>
+        <w:t xml:space="preserve">for the respective binary operator </w:t>
+      </w:r>
+      <w:r>
+        <w:rPr>
+          <w:i/>
+        </w:rPr>
+        <w:t>op</w:t>
+      </w:r>
+      <w:r>
+        <w:t xml:space="preserve"> (one of </w:t>
+      </w:r>
+      <w:r>
+        <w:rPr>
+          <w:rStyle w:val="Codeinline"/>
+        </w:rPr>
+        <w:t>+, -, *, /, %, &gt;&gt;, &lt;&lt;, &amp;, ^</w:t>
+      </w:r>
+      <w:r>
+        <w:t xml:space="preserve">, or </w:t>
+      </w:r>
+      <w:r>
+        <w:rPr>
+          <w:rStyle w:val="Codeinline"/>
+        </w:rPr>
+        <w:t>|</w:t>
+      </w:r>
+      <w:r>
+        <w:t xml:space="preserve">), </w:t>
+      </w:r>
+      <w:r>
+        <w:t>equivalent</w:t>
+      </w:r>
+      <w:r>
+        <w:t xml:space="preserve"> to </w:t>
+      </w:r>
+      <w:r>
+        <w:rPr>
           <w:rStyle w:val="Codeinline"/>
         </w:rPr>
         <w:t xml:space="preserve">vec_off([&amp;]{ </w:t>
@@ -14928,7 +14958,49 @@
         <w:rPr>
           <w:rStyle w:val="Codeinline"/>
         </w:rPr>
-        <w:t>ref = std::move(rhs); }</w:t>
+        <w:t>ref</w:t>
+      </w:r>
+      <w:r>
+        <w:rPr>
+          <w:rStyle w:val="Codeinline"/>
+        </w:rPr>
+        <w:t xml:space="preserve"> </w:t>
+      </w:r>
+      <w:r>
+        <w:rPr>
+          <w:i/>
+        </w:rPr>
+        <w:t>op</w:t>
+      </w:r>
+      <w:r>
+        <w:rPr>
+          <w:rStyle w:val="Codeinline"/>
+        </w:rPr>
+        <w:t>=</w:t>
+      </w:r>
+      <w:r>
+        <w:rPr>
+          <w:rStyle w:val="Codeinline"/>
+        </w:rPr>
+        <w:t xml:space="preserve"> </w:t>
+      </w:r>
+      <w:r>
+        <w:rPr>
+          <w:rStyle w:val="Codeinline"/>
+        </w:rPr>
+        <w:t>std::</w:t>
+      </w:r>
+      <w:r>
+        <w:rPr>
+          <w:rStyle w:val="Codeinline"/>
+        </w:rPr>
+        <w:t>move</w:t>
+      </w:r>
+      <w:r>
+        <w:rPr>
+          <w:rStyle w:val="Codeinline"/>
+        </w:rPr>
+        <w:t>(rhs); }</w:t>
       </w:r>
       <w:r>
         <w:rPr>
@@ -14942,13 +15014,51 @@
         <w:pStyle w:val="Example"/>
       </w:pPr>
       <w:r>
-        <w:t>template</w:t>
-      </w:r>
-      <w:r>
-        <w:t xml:space="preserve"> </w:t>
-      </w:r>
-      <w:r>
-        <w:t>&lt;class U&gt;</w:t>
+        <w:t xml:space="preserve">auto </w:t>
+      </w:r>
+      <w:r>
+        <w:t>operator++();</w:t>
+      </w:r>
+    </w:p>
+    <w:p>
+      <w:pPr>
+        <w:pStyle w:val="WPIndent"/>
+        <w:rPr>
+          <w:rStyle w:val="Codeinline"/>
+        </w:rPr>
+      </w:pPr>
+      <w:r>
+        <w:rPr>
+          <w:i/>
+        </w:rPr>
+        <w:t>Returns:</w:t>
+      </w:r>
+      <w:r>
+        <w:t xml:space="preserve"> equivalent to </w:t>
+      </w:r>
+      <w:r>
+        <w:rPr>
+          <w:rStyle w:val="Codeinline"/>
+        </w:rPr>
+        <w:t>vec_off([</w:t>
+      </w:r>
+      <w:r>
+        <w:rPr>
+          <w:rStyle w:val="Codeinline"/>
+        </w:rPr>
+        <w:t>&amp;</w:t>
+      </w:r>
+      <w:r>
+        <w:rPr>
+          <w:rStyle w:val="Codeinline"/>
+        </w:rPr>
+        <w:t>]{ return ++ref; }</w:t>
+      </w:r>
+      <w:r>
+        <w:rPr>
+          <w:rStyle w:val="Codeinline"/>
+        </w:rPr>
+        <w:t>)</w:t>
       </w:r>
     </w:p>
     <w:p>
@@ -14956,22 +15066,63 @@
         <w:pStyle w:val="Example"/>
       </w:pPr>
       <w:r>
-        <w:t xml:space="preserve"> </w:t>
-      </w:r>
-      <w:r>
-        <w:t xml:space="preserve"> </w:t>
-      </w:r>
-      <w:r>
         <w:t xml:space="preserve">auto </w:t>
       </w:r>
       <w:r>
-        <w:t>operator+=(U rhs)</w:t>
-      </w:r>
-      <w:r>
-        <w:t>-&gt; decltype(ref+=rhs)</w:t>
-      </w:r>
-      <w:r>
-        <w:t>;</w:t>
+        <w:t>operator++(int);</w:t>
+      </w:r>
+    </w:p>
+    <w:p>
+      <w:pPr>
+        <w:pStyle w:val="WPIndent"/>
+        <w:rPr>
+          <w:rStyle w:val="Codeinline"/>
+        </w:rPr>
+      </w:pPr>
+      <w:r>
+        <w:rPr>
+          <w:i/>
+        </w:rPr>
+        <w:t>Returns:</w:t>
+      </w:r>
+      <w:r>
+        <w:t xml:space="preserve"> equivalent to </w:t>
+      </w:r>
+      <w:r>
+        <w:rPr>
+          <w:rStyle w:val="Codeinline"/>
+        </w:rPr>
+        <w:t>vec_off([</w:t>
+      </w:r>
+      <w:r>
+        <w:rPr>
+          <w:rStyle w:val="Codeinline"/>
+        </w:rPr>
+        <w:t>&amp;</w:t>
+      </w:r>
+      <w:r>
+        <w:rPr>
+          <w:rStyle w:val="Codeinline"/>
+        </w:rPr>
+        <w:t xml:space="preserve">]{ </w:t>
+      </w:r>
+      <w:r>
+        <w:rPr>
+          <w:rStyle w:val="Codeinline"/>
+        </w:rPr>
+        <w:t>return ref</w:t>
+      </w:r>
+      <w:r>
+        <w:rPr>
+          <w:rStyle w:val="Codeinline"/>
+        </w:rPr>
+        <w:t>++; }</w:t>
+      </w:r>
+      <w:r>
+        <w:rPr>
+          <w:rStyle w:val="Codeinline"/>
+        </w:rPr>
+        <w:t>)</w:t>
       </w:r>
     </w:p>
     <w:p>
@@ -14979,7 +15130,48 @@
         <w:pStyle w:val="Example"/>
       </w:pPr>
       <w:r>
-        <w:t>template &lt;class U&gt;</w:t>
+        <w:t xml:space="preserve">auto </w:t>
+      </w:r>
+      <w:r>
+        <w:t>operator--</w:t>
+      </w:r>
+      <w:r>
+        <w:t>();</w:t>
+      </w:r>
+    </w:p>
+    <w:p>
+      <w:pPr>
+        <w:pStyle w:val="WPIndent"/>
+        <w:rPr>
+          <w:rStyle w:val="Codeinline"/>
+        </w:rPr>
+      </w:pPr>
+      <w:r>
+        <w:rPr>
+          <w:i/>
+        </w:rPr>
+        <w:t>Returns:</w:t>
+      </w:r>
+      <w:r>
+        <w:t xml:space="preserve"> equivalent to </w:t>
+      </w:r>
+      <w:r>
+        <w:rPr>
+          <w:rStyle w:val="Codeinline"/>
+        </w:rPr>
+        <w:t>vec_off([</w:t>
+      </w:r>
+      <w:r>
+        <w:rPr>
+          <w:rStyle w:val="Codeinline"/>
+        </w:rPr>
+        <w:t>&amp;]{ return --</w:t>
+      </w:r>
+      <w:r>
+        <w:rPr>
+          <w:rStyle w:val="Codeinline"/>
+        </w:rPr>
+        <w:t>ref; })</w:t>
       </w:r>
     </w:p>
     <w:p>
@@ -14987,681 +15179,204 @@
         <w:pStyle w:val="Example"/>
       </w:pPr>
       <w:r>
+        <w:t xml:space="preserve">auto </w:t>
+      </w:r>
+      <w:r>
+        <w:t>operator--</w:t>
+      </w:r>
+      <w:r>
+        <w:t>(int);</w:t>
+      </w:r>
+    </w:p>
+    <w:p>
+      <w:pPr>
+        <w:pStyle w:val="WPIndent"/>
+        <w:rPr>
+          <w:rStyle w:val="Codeinline"/>
+        </w:rPr>
+      </w:pPr>
+      <w:r>
+        <w:rPr>
+          <w:i/>
+        </w:rPr>
+        <w:t>Returns:</w:t>
+      </w:r>
+      <w:r>
+        <w:t xml:space="preserve"> equivalent to </w:t>
+      </w:r>
+      <w:r>
+        <w:rPr>
+          <w:rStyle w:val="Codeinline"/>
+        </w:rPr>
+        <w:t>vec_off([</w:t>
+      </w:r>
+      <w:r>
+        <w:rPr>
+          <w:rStyle w:val="Codeinline"/>
+        </w:rPr>
+        <w:t>&amp;</w:t>
+      </w:r>
+      <w:r>
+        <w:rPr>
+          <w:rStyle w:val="Codeinline"/>
+        </w:rPr>
+        <w:t>]{ return ref</w:t>
+      </w:r>
+      <w:r>
+        <w:rPr>
+          <w:rStyle w:val="Codeinline"/>
+        </w:rPr>
+        <w:t>--</w:t>
+      </w:r>
+      <w:r>
+        <w:rPr>
+          <w:rStyle w:val="Codeinline"/>
+        </w:rPr>
+        <w:t>; })</w:t>
+      </w:r>
+    </w:p>
+    <w:p>
+      <w:r>
+        <w:rPr>
+          <w:b/>
+        </w:rPr>
+        <w:t>4.3.x Ordered update function template [parallel.alg.ordupdate.func]</w:t>
+      </w:r>
+    </w:p>
+    <w:p>
+      <w:pPr>
+        <w:pStyle w:val="Example"/>
+      </w:pPr>
+      <w:r>
+        <w:t>template &lt;class T&gt;</w:t>
+      </w:r>
+    </w:p>
+    <w:p>
+      <w:pPr>
+        <w:pStyle w:val="Example"/>
+      </w:pPr>
+      <w:r>
+        <w:t xml:space="preserve">  </w:t>
+      </w:r>
+      <w:r>
+        <w:t>ordered_update_t&lt;T&gt; ordered_update(T&amp; ref);</w:t>
+      </w:r>
+    </w:p>
+    <w:p>
+      <w:pPr>
+        <w:pStyle w:val="WPIndent"/>
+      </w:pPr>
+      <w:r>
+        <w:rPr>
+          <w:i/>
+        </w:rPr>
+        <w:t>Returns</w:t>
+      </w:r>
+      <w:r>
+        <w:t xml:space="preserve">:  </w:t>
+      </w:r>
+      <w:r>
+        <w:rPr>
+          <w:rStyle w:val="Codeinline"/>
+        </w:rPr>
+        <w:t>ordered_update</w:t>
+      </w:r>
+      <w:r>
+        <w:rPr>
+          <w:rStyle w:val="Codeinline"/>
+        </w:rPr>
+        <w:t>_t&lt;T&gt;</w:t>
+      </w:r>
+      <w:r>
+        <w:rPr>
+          <w:rStyle w:val="Codeinline"/>
+        </w:rPr>
+        <w:t>(ref)</w:t>
+      </w:r>
+    </w:p>
+    <w:p>
+      <w:r>
+        <w:rPr>
+          <w:b/>
+        </w:rPr>
+        <w:t xml:space="preserve">Optional: </w:t>
+      </w:r>
+      <w:r>
+        <w:t xml:space="preserve">If the implicit scatter rule is included, then we will want a way to turn it off when it is not required.  If the committee goes </w:t>
+      </w:r>
+      <w:r>
+        <w:t xml:space="preserve">in </w:t>
+      </w:r>
+      <w:r>
+        <w:t xml:space="preserve">that direction, we will add a function </w:t>
+      </w:r>
+      <w:r>
+        <w:rPr>
+          <w:rStyle w:val="Codeinline"/>
+        </w:rPr>
+        <w:t>unordered_update</w:t>
+      </w:r>
+      <w:r>
+        <w:t xml:space="preserve"> that turns the rule off, similar in style to how </w:t>
+      </w:r>
+      <w:r>
+        <w:rPr>
+          <w:rStyle w:val="Codeinline"/>
+        </w:rPr>
+        <w:t>ordered_</w:t>
+      </w:r>
+      <w:r>
+        <w:rPr>
+          <w:rStyle w:val="Codeinline"/>
+        </w:rPr>
+        <w:t>update</w:t>
+      </w:r>
+      <w:r>
+        <w:t xml:space="preserve"> turns the rule on.</w:t>
+      </w:r>
+    </w:p>
+    <w:p>
+      <w:pPr>
+        <w:pStyle w:val="Heading1"/>
+      </w:pPr>
+      <w:bookmarkStart w:id="131" w:name="_Toc443052888"/>
+      <w:r>
         <w:lastRenderedPageBreak/>
-        <w:t xml:space="preserve">  auto </w:t>
-      </w:r>
-      <w:r>
-        <w:t>operator-</w:t>
-      </w:r>
-      <w:r>
-        <w:t>=(U rhs);</w:t>
-      </w:r>
-    </w:p>
-    <w:p>
-      <w:pPr>
-        <w:pStyle w:val="Example"/>
-      </w:pPr>
-      <w:r>
-        <w:t>template &lt;class U&gt;</w:t>
-      </w:r>
-    </w:p>
-    <w:p>
-      <w:pPr>
-        <w:pStyle w:val="Example"/>
-      </w:pPr>
-      <w:r>
-        <w:t xml:space="preserve">  auto </w:t>
-      </w:r>
-      <w:r>
-        <w:t>operator*</w:t>
-      </w:r>
-      <w:r>
-        <w:t>=(U rhs);</w:t>
-      </w:r>
-    </w:p>
-    <w:p>
-      <w:pPr>
-        <w:pStyle w:val="Example"/>
-      </w:pPr>
-      <w:r>
-        <w:t>template &lt;class U&gt;</w:t>
-      </w:r>
-    </w:p>
-    <w:p>
-      <w:pPr>
-        <w:pStyle w:val="Example"/>
-      </w:pPr>
-      <w:r>
-        <w:t xml:space="preserve">  auto </w:t>
-      </w:r>
-      <w:r>
-        <w:t>operator/</w:t>
-      </w:r>
-      <w:r>
-        <w:t>=(U rhs);</w:t>
-      </w:r>
-    </w:p>
-    <w:p>
-      <w:pPr>
-        <w:pStyle w:val="Example"/>
-      </w:pPr>
-      <w:r>
-        <w:t>template &lt;class U&gt;</w:t>
-      </w:r>
-    </w:p>
-    <w:p>
-      <w:pPr>
-        <w:pStyle w:val="Example"/>
-      </w:pPr>
-      <w:r>
-        <w:t xml:space="preserve">  auto </w:t>
-      </w:r>
-      <w:r>
-        <w:t>operator%</w:t>
-      </w:r>
-      <w:r>
-        <w:t>=(U rhs);</w:t>
-      </w:r>
-    </w:p>
-    <w:p>
-      <w:pPr>
-        <w:pStyle w:val="Example"/>
-      </w:pPr>
-      <w:r>
-        <w:t>template &lt;class U&gt;</w:t>
-      </w:r>
-    </w:p>
-    <w:p>
-      <w:pPr>
-        <w:pStyle w:val="Example"/>
-      </w:pPr>
-      <w:r>
-        <w:t xml:space="preserve">  auto operator</w:t>
-      </w:r>
-      <w:r>
-        <w:t>&gt;&gt;</w:t>
-      </w:r>
-      <w:r>
-        <w:t>=(U rhs);</w:t>
-      </w:r>
-    </w:p>
-    <w:p>
-      <w:pPr>
-        <w:pStyle w:val="Example"/>
-      </w:pPr>
-      <w:r>
-        <w:t>template &lt;class U&gt;</w:t>
-      </w:r>
-    </w:p>
-    <w:p>
-      <w:pPr>
-        <w:pStyle w:val="Example"/>
-      </w:pPr>
-      <w:r>
-        <w:t xml:space="preserve">  auto operator</w:t>
-      </w:r>
-      <w:r>
-        <w:t>&lt;&lt;</w:t>
-      </w:r>
-      <w:r>
-        <w:t>=(U rhs);</w:t>
-      </w:r>
-    </w:p>
-    <w:p>
-      <w:pPr>
-        <w:pStyle w:val="Example"/>
-      </w:pPr>
-      <w:r>
-        <w:t>template &lt;class U&gt;</w:t>
-      </w:r>
-    </w:p>
-    <w:p>
-      <w:pPr>
-        <w:pStyle w:val="Example"/>
-      </w:pPr>
-      <w:r>
-        <w:t xml:space="preserve">  auto operator</w:t>
-      </w:r>
-      <w:r>
-        <w:t>&amp;</w:t>
-      </w:r>
-      <w:r>
-        <w:t>=(U rhs);</w:t>
-      </w:r>
-    </w:p>
-    <w:p>
-      <w:pPr>
-        <w:pStyle w:val="Example"/>
-      </w:pPr>
-      <w:r>
-        <w:t>template &lt;class U&gt;</w:t>
-      </w:r>
-    </w:p>
-    <w:p>
-      <w:pPr>
-        <w:pStyle w:val="Example"/>
-      </w:pPr>
-      <w:r>
-        <w:t xml:space="preserve">  auto operator</w:t>
-      </w:r>
-      <w:r>
-        <w:t>^</w:t>
-      </w:r>
-      <w:r>
-        <w:t>=(U rhs);</w:t>
-      </w:r>
-    </w:p>
-    <w:p>
-      <w:pPr>
-        <w:pStyle w:val="Example"/>
-      </w:pPr>
-      <w:r>
-        <w:t>template &lt;class U&gt;</w:t>
-      </w:r>
-    </w:p>
-    <w:p>
-      <w:pPr>
-        <w:pStyle w:val="Example"/>
-      </w:pPr>
-      <w:r>
-        <w:t xml:space="preserve">  auto operator</w:t>
-      </w:r>
-      <w:r>
-        <w:t>|</w:t>
-      </w:r>
-      <w:r>
-        <w:t>=(U rhs);</w:t>
-      </w:r>
-    </w:p>
-    <w:p>
-      <w:pPr>
-        <w:pStyle w:val="WPIndent"/>
-      </w:pPr>
-      <w:r>
-        <w:rPr>
-          <w:i/>
-        </w:rPr>
-        <w:t>Returns:</w:t>
-      </w:r>
-      <w:r>
-        <w:t xml:space="preserve"> </w:t>
-      </w:r>
-      <w:r>
-        <w:t xml:space="preserve">for the respective binary operator </w:t>
-      </w:r>
-      <w:r>
-        <w:rPr>
-          <w:i/>
-        </w:rPr>
-        <w:t>op</w:t>
-      </w:r>
-      <w:r>
-        <w:t xml:space="preserve"> (one of </w:t>
-      </w:r>
-      <w:r>
-        <w:rPr>
-          <w:rStyle w:val="Codeinline"/>
-        </w:rPr>
-        <w:t>+, -, *, /, %, &gt;&gt;, &lt;&lt;, &amp;, ^</w:t>
-      </w:r>
-      <w:r>
-        <w:t xml:space="preserve">, or </w:t>
-      </w:r>
-      <w:r>
-        <w:rPr>
-          <w:rStyle w:val="Codeinline"/>
-        </w:rPr>
-        <w:t>|</w:t>
-      </w:r>
-      <w:r>
-        <w:t xml:space="preserve">), </w:t>
-      </w:r>
-      <w:r>
-        <w:t>equivalent</w:t>
-      </w:r>
-      <w:r>
-        <w:t xml:space="preserve"> to </w:t>
-      </w:r>
-      <w:r>
-        <w:rPr>
-          <w:rStyle w:val="Codeinline"/>
-        </w:rPr>
-        <w:t xml:space="preserve">vec_off([&amp;]{ </w:t>
-      </w:r>
-      <w:r>
-        <w:rPr>
-          <w:rStyle w:val="Codeinline"/>
-        </w:rPr>
-        <w:t xml:space="preserve">return </w:t>
-      </w:r>
-      <w:r>
-        <w:rPr>
-          <w:rStyle w:val="Codeinline"/>
-        </w:rPr>
-        <w:t>ref</w:t>
-      </w:r>
-      <w:r>
-        <w:rPr>
-          <w:rStyle w:val="Codeinline"/>
-        </w:rPr>
-        <w:t xml:space="preserve"> </w:t>
-      </w:r>
-      <w:r>
-        <w:rPr>
-          <w:i/>
-        </w:rPr>
-        <w:t>op</w:t>
-      </w:r>
-      <w:r>
-        <w:rPr>
-          <w:rStyle w:val="Codeinline"/>
-        </w:rPr>
-        <w:t>=</w:t>
-      </w:r>
-      <w:r>
-        <w:rPr>
-          <w:rStyle w:val="Codeinline"/>
-        </w:rPr>
-        <w:t xml:space="preserve"> </w:t>
-      </w:r>
-      <w:r>
-        <w:rPr>
-          <w:rStyle w:val="Codeinline"/>
-        </w:rPr>
-        <w:t>std::</w:t>
-      </w:r>
-      <w:r>
-        <w:rPr>
-          <w:rStyle w:val="Codeinline"/>
-        </w:rPr>
-        <w:t>move</w:t>
-      </w:r>
-      <w:r>
-        <w:rPr>
-          <w:rStyle w:val="Codeinline"/>
-        </w:rPr>
-        <w:t>(rhs); }</w:t>
-      </w:r>
-      <w:r>
-        <w:rPr>
-          <w:rStyle w:val="Codeinline"/>
-        </w:rPr>
-        <w:t>)</w:t>
-      </w:r>
-    </w:p>
-    <w:p>
-      <w:pPr>
-        <w:pStyle w:val="Example"/>
-      </w:pPr>
-      <w:r>
-        <w:t xml:space="preserve">auto </w:t>
-      </w:r>
-      <w:r>
-        <w:t>operator++();</w:t>
-      </w:r>
-    </w:p>
-    <w:p>
-      <w:pPr>
-        <w:pStyle w:val="WPIndent"/>
-        <w:rPr>
-          <w:rStyle w:val="Codeinline"/>
-        </w:rPr>
-      </w:pPr>
-      <w:r>
-        <w:rPr>
-          <w:i/>
-        </w:rPr>
-        <w:t>Returns:</w:t>
-      </w:r>
-      <w:r>
-        <w:t xml:space="preserve"> equivalent to </w:t>
-      </w:r>
-      <w:r>
-        <w:rPr>
-          <w:rStyle w:val="Codeinline"/>
-        </w:rPr>
-        <w:t>vec_off([</w:t>
-      </w:r>
-      <w:r>
-        <w:rPr>
-          <w:rStyle w:val="Codeinline"/>
-        </w:rPr>
-        <w:t>&amp;</w:t>
-      </w:r>
-      <w:r>
-        <w:rPr>
-          <w:rStyle w:val="Codeinline"/>
-        </w:rPr>
-        <w:t>]{ return ++ref; }</w:t>
-      </w:r>
-      <w:r>
-        <w:rPr>
-          <w:rStyle w:val="Codeinline"/>
-        </w:rPr>
-        <w:t>)</w:t>
-      </w:r>
-    </w:p>
-    <w:p>
-      <w:pPr>
-        <w:pStyle w:val="Example"/>
-      </w:pPr>
-      <w:r>
-        <w:t xml:space="preserve">auto </w:t>
-      </w:r>
-      <w:r>
-        <w:t>operator++(int);</w:t>
-      </w:r>
-    </w:p>
-    <w:p>
-      <w:pPr>
-        <w:pStyle w:val="WPIndent"/>
-        <w:rPr>
-          <w:rStyle w:val="Codeinline"/>
-        </w:rPr>
-      </w:pPr>
-      <w:r>
-        <w:rPr>
-          <w:i/>
-        </w:rPr>
-        <w:t>Returns:</w:t>
-      </w:r>
-      <w:r>
-        <w:t xml:space="preserve"> equivalent to </w:t>
-      </w:r>
-      <w:r>
-        <w:rPr>
-          <w:rStyle w:val="Codeinline"/>
-        </w:rPr>
-        <w:t>vec_off([</w:t>
-      </w:r>
-      <w:r>
-        <w:rPr>
-          <w:rStyle w:val="Codeinline"/>
-        </w:rPr>
-        <w:t>&amp;</w:t>
-      </w:r>
-      <w:r>
-        <w:rPr>
-          <w:rStyle w:val="Codeinline"/>
-        </w:rPr>
-        <w:t xml:space="preserve">]{ </w:t>
-      </w:r>
-      <w:r>
-        <w:rPr>
-          <w:rStyle w:val="Codeinline"/>
-        </w:rPr>
-        <w:t>return ref</w:t>
-      </w:r>
-      <w:r>
-        <w:rPr>
-          <w:rStyle w:val="Codeinline"/>
-        </w:rPr>
-        <w:t>++; }</w:t>
-      </w:r>
-      <w:r>
-        <w:rPr>
-          <w:rStyle w:val="Codeinline"/>
-        </w:rPr>
-        <w:t>)</w:t>
-      </w:r>
-    </w:p>
-    <w:p>
-      <w:pPr>
-        <w:pStyle w:val="Example"/>
-      </w:pPr>
-      <w:r>
-        <w:t xml:space="preserve">auto </w:t>
-      </w:r>
-      <w:r>
-        <w:t>operator--</w:t>
-      </w:r>
-      <w:r>
-        <w:t>();</w:t>
-      </w:r>
-    </w:p>
-    <w:p>
-      <w:pPr>
-        <w:pStyle w:val="WPIndent"/>
-        <w:rPr>
-          <w:rStyle w:val="Codeinline"/>
-        </w:rPr>
-      </w:pPr>
-      <w:r>
-        <w:rPr>
-          <w:i/>
-        </w:rPr>
-        <w:t>Returns:</w:t>
-      </w:r>
-      <w:r>
-        <w:t xml:space="preserve"> equivalent to </w:t>
-      </w:r>
-      <w:r>
-        <w:rPr>
-          <w:rStyle w:val="Codeinline"/>
-        </w:rPr>
-        <w:t>vec_off([</w:t>
-      </w:r>
-      <w:r>
-        <w:rPr>
-          <w:rStyle w:val="Codeinline"/>
-        </w:rPr>
-        <w:t>&amp;]{ return --</w:t>
-      </w:r>
-      <w:r>
-        <w:rPr>
-          <w:rStyle w:val="Codeinline"/>
-        </w:rPr>
-        <w:t>ref; })</w:t>
-      </w:r>
-    </w:p>
-    <w:p>
-      <w:pPr>
-        <w:pStyle w:val="Example"/>
-      </w:pPr>
-      <w:r>
-        <w:t xml:space="preserve">auto </w:t>
-      </w:r>
-      <w:r>
-        <w:t>operator--</w:t>
-      </w:r>
-      <w:r>
-        <w:t>(int);</w:t>
-      </w:r>
-    </w:p>
-    <w:p>
-      <w:pPr>
-        <w:pStyle w:val="WPIndent"/>
-        <w:rPr>
-          <w:rStyle w:val="Codeinline"/>
-        </w:rPr>
-      </w:pPr>
-      <w:r>
-        <w:rPr>
-          <w:i/>
-        </w:rPr>
-        <w:t>Returns:</w:t>
-      </w:r>
-      <w:r>
-        <w:t xml:space="preserve"> equivalent to </w:t>
-      </w:r>
-      <w:r>
-        <w:rPr>
-          <w:rStyle w:val="Codeinline"/>
-        </w:rPr>
-        <w:t>vec_off([</w:t>
-      </w:r>
-      <w:r>
-        <w:rPr>
-          <w:rStyle w:val="Codeinline"/>
-        </w:rPr>
-        <w:t>&amp;</w:t>
-      </w:r>
-      <w:r>
-        <w:rPr>
-          <w:rStyle w:val="Codeinline"/>
-        </w:rPr>
-        <w:t>]{ return ref</w:t>
-      </w:r>
-      <w:r>
-        <w:rPr>
-          <w:rStyle w:val="Codeinline"/>
-        </w:rPr>
-        <w:t>--</w:t>
-      </w:r>
-      <w:r>
-        <w:rPr>
-          <w:rStyle w:val="Codeinline"/>
-        </w:rPr>
-        <w:t>; })</w:t>
-      </w:r>
-    </w:p>
-    <w:p>
-      <w:r>
-        <w:rPr>
-          <w:b/>
-        </w:rPr>
-        <w:t>4.3.x Ordered update function template [parallel.alg.ordupdate.func]</w:t>
-      </w:r>
-    </w:p>
-    <w:p>
-      <w:pPr>
-        <w:pStyle w:val="Example"/>
-      </w:pPr>
-      <w:r>
-        <w:t>template &lt;class T&gt;</w:t>
-      </w:r>
-    </w:p>
-    <w:p>
-      <w:pPr>
-        <w:pStyle w:val="Example"/>
-      </w:pPr>
-      <w:r>
-        <w:t xml:space="preserve">  </w:t>
-      </w:r>
-      <w:r>
-        <w:t>ordered_update_t&lt;T&gt; ordered_update(T&amp; ref);</w:t>
-      </w:r>
-    </w:p>
-    <w:p>
-      <w:pPr>
-        <w:pStyle w:val="WPIndent"/>
-      </w:pPr>
-      <w:r>
-        <w:rPr>
-          <w:i/>
-        </w:rPr>
-        <w:t>Returns</w:t>
-      </w:r>
-      <w:r>
-        <w:t xml:space="preserve">:  </w:t>
-      </w:r>
-      <w:r>
-        <w:rPr>
-          <w:rStyle w:val="Codeinline"/>
-        </w:rPr>
-        <w:t>ordered_update</w:t>
-      </w:r>
-      <w:r>
-        <w:rPr>
-          <w:rStyle w:val="Codeinline"/>
-        </w:rPr>
-        <w:t>_t&lt;T&gt;</w:t>
-      </w:r>
-      <w:r>
-        <w:t>(</w:t>
-      </w:r>
-      <w:r>
-        <w:rPr>
-          <w:rStyle w:val="Codeinline"/>
-        </w:rPr>
-        <w:t>ref</w:t>
-      </w:r>
-      <w:r>
-        <w:t>)</w:t>
-      </w:r>
-    </w:p>
-    <w:p>
-      <w:r>
-        <w:rPr>
-          <w:b/>
-        </w:rPr>
-        <w:t xml:space="preserve">Optional: </w:t>
-      </w:r>
-      <w:r>
-        <w:t xml:space="preserve">If the implicit scatter rule is included, then we will want a way to turn it off when it is not required.  If the committee goes </w:t>
-      </w:r>
-      <w:r>
-        <w:t xml:space="preserve">in </w:t>
-      </w:r>
-      <w:r>
-        <w:t xml:space="preserve">that direction, we will add a function </w:t>
-      </w:r>
-      <w:r>
-        <w:rPr>
-          <w:rStyle w:val="Codeinline"/>
-        </w:rPr>
-        <w:t>unordered_update</w:t>
-      </w:r>
-      <w:r>
-        <w:t xml:space="preserve"> that turns the rule off, similar in style to how </w:t>
-      </w:r>
-      <w:r>
-        <w:rPr>
-          <w:rStyle w:val="Codeinline"/>
-        </w:rPr>
-        <w:t>ordered_</w:t>
-      </w:r>
-      <w:r>
-        <w:rPr>
-          <w:rStyle w:val="Codeinline"/>
-        </w:rPr>
-        <w:t>update</w:t>
-      </w:r>
-      <w:r>
-        <w:t xml:space="preserve"> turns the rule on.</w:t>
+        <w:t>Acknowledgement</w:t>
+      </w:r>
+      <w:bookmarkEnd w:id="131"/>
+    </w:p>
+    <w:p>
+      <w:pPr>
+        <w:pStyle w:val="Body"/>
+      </w:pPr>
+      <w:r>
+        <w:t xml:space="preserve">Olivier Giroux provided the ideas </w:t>
+      </w:r>
+      <w:r>
+        <w:t>behind</w:t>
+      </w:r>
+      <w:r>
+        <w:t xml:space="preserve"> “horizontally matched” </w:t>
+      </w:r>
+      <w:r>
+        <w:t>and</w:t>
+      </w:r>
+      <w:r>
+        <w:t xml:space="preserve"> “vertical antecedent”. </w:t>
       </w:r>
     </w:p>
     <w:p>
       <w:pPr>
         <w:pStyle w:val="Heading1"/>
       </w:pPr>
-      <w:bookmarkStart w:id="180" w:name="_Toc442984880"/>
-      <w:r>
-        <w:t>Acknowledgement</w:t>
-      </w:r>
-      <w:bookmarkEnd w:id="180"/>
-    </w:p>
-    <w:p>
-      <w:pPr>
-        <w:pStyle w:val="Body"/>
-      </w:pPr>
-      <w:r>
-        <w:t xml:space="preserve">Olivier Giroux provided the ideas </w:t>
-      </w:r>
-      <w:r>
-        <w:t>behind</w:t>
-      </w:r>
-      <w:r>
-        <w:t xml:space="preserve"> “horizontally matched” </w:t>
-      </w:r>
-      <w:r>
-        <w:t>and</w:t>
-      </w:r>
-      <w:r>
-        <w:t xml:space="preserve"> “vertical antecedent”. </w:t>
-      </w:r>
-    </w:p>
-    <w:p>
-      <w:pPr>
-        <w:pStyle w:val="Heading1"/>
-      </w:pPr>
-      <w:bookmarkStart w:id="181" w:name="_Toc442984881"/>
+      <w:bookmarkStart w:id="132" w:name="_Toc443052889"/>
       <w:r>
         <w:t>References</w:t>
       </w:r>
-      <w:bookmarkEnd w:id="181"/>
-    </w:p>
-    <w:bookmarkStart w:id="182" w:name="_Ref430701531"/>
+      <w:bookmarkEnd w:id="132"/>
+    </w:p>
+    <w:bookmarkStart w:id="133" w:name="_Ref430701531"/>
     <w:p>
       <w:pPr>
         <w:pStyle w:val="ListParagraph"/>
@@ -15689,6 +15404,11 @@
         <w:rPr>
           <w:rFonts w:asciiTheme="minorHAnsi" w:hAnsiTheme="minorHAnsi"/>
         </w:rPr>
+      </w:r>
+      <w:r>
+        <w:rPr>
+          <w:rFonts w:asciiTheme="minorHAnsi" w:hAnsiTheme="minorHAnsi"/>
+        </w:rPr>
         <w:fldChar w:fldCharType="separate"/>
       </w:r>
       <w:r>
@@ -15746,7 +15466,7 @@
         </w:rPr>
         <w:t xml:space="preserve"> serial semantics.</w:t>
       </w:r>
-      <w:bookmarkEnd w:id="182"/>
+      <w:bookmarkEnd w:id="133"/>
     </w:p>
     <w:p>
       <w:pPr>
@@ -15759,15 +15479,14 @@
           <w:rFonts w:asciiTheme="minorHAnsi" w:hAnsiTheme="minorHAnsi"/>
         </w:rPr>
       </w:pPr>
-      <w:bookmarkStart w:id="183" w:name="_Ref430701535"/>
+      <w:bookmarkStart w:id="134" w:name="_Ref430701535"/>
       <w:r>
         <w:rPr>
           <w:rFonts w:asciiTheme="minorHAnsi" w:hAnsiTheme="minorHAnsi"/>
         </w:rPr>
-        <w:lastRenderedPageBreak/>
         <w:t xml:space="preserve">Lee Higbie, </w:t>
       </w:r>
-      <w:hyperlink r:id="rId13" w:history="1">
+      <w:hyperlink r:id="rId10" w:history="1">
         <w:r>
           <w:rPr>
             <w:rStyle w:val="Hyperlink"/>
@@ -15812,8 +15531,8 @@
         </w:rPr>
         <w:t xml:space="preserve">forward lexical dependence.  </w:t>
       </w:r>
-      <w:bookmarkStart w:id="184" w:name="_Ref430702327"/>
-      <w:bookmarkEnd w:id="183"/>
+      <w:bookmarkStart w:id="135" w:name="_Ref430702327"/>
+      <w:bookmarkEnd w:id="134"/>
     </w:p>
     <w:p>
       <w:pPr>
@@ -15826,7 +15545,7 @@
           <w:rFonts w:asciiTheme="minorHAnsi" w:hAnsiTheme="minorHAnsi"/>
         </w:rPr>
       </w:pPr>
-      <w:hyperlink r:id="rId14" w:history="1">
+      <w:hyperlink r:id="rId11" w:history="1">
         <w:r>
           <w:rPr>
             <w:rStyle w:val="Hyperlink"/>
@@ -15835,7 +15554,7 @@
           <w:t>Cray Assembly Language (CAL) for Cray X1 Systems Reference Manual, Section 2.6</w:t>
         </w:r>
       </w:hyperlink>
-      <w:bookmarkEnd w:id="184"/>
+      <w:bookmarkEnd w:id="135"/>
       <w:r>
         <w:rPr>
           <w:rFonts w:asciiTheme="minorHAnsi" w:hAnsiTheme="minorHAnsi"/>
@@ -15860,14 +15579,14 @@
           <w:rFonts w:asciiTheme="minorHAnsi" w:hAnsiTheme="minorHAnsi"/>
         </w:rPr>
       </w:pPr>
-      <w:bookmarkStart w:id="185" w:name="_Ref430783129"/>
+      <w:bookmarkStart w:id="136" w:name="_Ref430783129"/>
       <w:r>
         <w:rPr>
           <w:rFonts w:asciiTheme="minorHAnsi" w:hAnsiTheme="minorHAnsi"/>
         </w:rPr>
         <w:t>Michael Wolfe, “Loop Skewing: The Wavefront Method Revisited”, Int. J. of Parallel Programming 15(4), 1986, pp. 279-293.</w:t>
       </w:r>
-      <w:bookmarkEnd w:id="185"/>
+      <w:bookmarkEnd w:id="136"/>
     </w:p>
     <w:p>
       <w:pPr>
@@ -15910,7 +15629,7 @@
         </w:rPr>
         <w:t xml:space="preserve">”, WG21 </w:t>
       </w:r>
-      <w:hyperlink r:id="rId15" w:history="1">
+      <w:hyperlink r:id="rId12" w:history="1">
         <w:r>
           <w:rPr>
             <w:rStyle w:val="Hyperlink"/>
@@ -15955,7 +15674,7 @@
         </w:rPr>
         <w:t xml:space="preserve">Robison, Pablo Halpern, Robert Geva and Clark Nelson, “Template Library for Index-Based Loops”, WG21 </w:t>
       </w:r>
-      <w:hyperlink r:id="rId16" w:history="1">
+      <w:hyperlink r:id="rId13" w:history="1">
         <w:r>
           <w:rPr>
             <w:rStyle w:val="Hyperlink"/>
@@ -15975,8 +15694,8 @@
     <w:p/>
     <w:p/>
     <w:sectPr>
-      <w:headerReference w:type="default" r:id="rId17"/>
-      <w:footerReference w:type="default" r:id="rId18"/>
+      <w:headerReference w:type="default" r:id="rId14"/>
+      <w:footerReference w:type="default" r:id="rId15"/>
       <w:pgSz w:w="12240" w:h="15840"/>
       <w:pgMar w:top="1440" w:right="1440" w:bottom="1440" w:left="1440" w:header="720" w:footer="720" w:gutter="0"/>
       <w:cols w:space="720"/>
@@ -15984,239 +15703,6 @@
     </w:sectPr>
   </w:body>
 </w:document>
-</file>
-
-<file path=word/comments.xml><?xml version="1.0" encoding="utf-8"?>
-<w:comments xmlns:wpc="http://schemas.microsoft.com/office/word/2010/wordprocessingCanvas" xmlns:mc="http://schemas.openxmlformats.org/markup-compatibility/2006" xmlns:o="urn:schemas-microsoft-com:office:office" xmlns:r="http://schemas.openxmlformats.org/officeDocument/2006/relationships" xmlns:m="http://schemas.openxmlformats.org/officeDocument/2006/math" xmlns:v="urn:schemas-microsoft-com:vml" xmlns:wp14="http://schemas.microsoft.com/office/word/2010/wordprocessingDrawing" xmlns:wp="http://schemas.openxmlformats.org/drawingml/2006/wordprocessingDrawing" xmlns:w10="urn:schemas-microsoft-com:office:word" xmlns:w="http://schemas.openxmlformats.org/wordprocessingml/2006/main" xmlns:w14="http://schemas.microsoft.com/office/word/2010/wordml" xmlns:w15="http://schemas.microsoft.com/office/word/2012/wordml" xmlns:wpg="http://schemas.microsoft.com/office/word/2010/wordprocessingGroup" xmlns:wpi="http://schemas.microsoft.com/office/word/2010/wordprocessingInk" xmlns:wne="http://schemas.microsoft.com/office/word/2006/wordml" xmlns:wps="http://schemas.microsoft.com/office/word/2010/wordprocessingShape" mc:Ignorable="w14 w15 wp14">
-  <w:comment w:id="0" w:author="Halpern, Pablo G" w:date="2016-02-10T10:52:00Z" w:initials="HPG">
-    <w:p>
-      <w:pPr>
-        <w:pStyle w:val="CommentText"/>
-      </w:pPr>
-      <w:r>
-        <w:rPr>
-          <w:rStyle w:val="CommentReference"/>
-        </w:rPr>
-        <w:annotationRef/>
-      </w:r>
-      <w:r>
-        <w:t xml:space="preserve">Change to P number in </w:t>
-      </w:r>
-      <w:r>
-        <w:rPr>
-          <w:i/>
-        </w:rPr>
-        <w:t>document properties</w:t>
-      </w:r>
-      <w:r>
-        <w:t xml:space="preserve"> when ready to submit, then update here and in footer before converting to PDF.</w:t>
-      </w:r>
-    </w:p>
-  </w:comment>
-  <w:comment w:id="5" w:author="Halpern, Pablo G" w:date="2016-02-11T14:02:00Z" w:initials="HPG">
-    <w:p>
-      <w:pPr>
-        <w:pStyle w:val="CommentText"/>
-      </w:pPr>
-      <w:r>
-        <w:rPr>
-          <w:rStyle w:val="CommentReference"/>
-        </w:rPr>
-        <w:annotationRef/>
-      </w:r>
-      <w:r>
-        <w:t>Most references to P0075 should omit the revision number, so that this text will continue to apply if/when P0075 if further revised.</w:t>
-      </w:r>
-    </w:p>
-  </w:comment>
-  <w:comment w:id="80" w:author="Robison, Arch" w:date="2016-02-12T09:42:00Z" w:initials="RA">
-    <w:p>
-      <w:pPr>
-        <w:pStyle w:val="CommentText"/>
-      </w:pPr>
-      <w:r>
-        <w:rPr>
-          <w:rStyle w:val="CommentReference"/>
-        </w:rPr>
-        <w:annotationRef/>
-      </w:r>
-      <w:r>
-        <w:t>Fixed so that i and j are di</w:t>
-      </w:r>
-      <w:r>
-        <w:t>stinct instead of being clipped and font is uniform.</w:t>
-      </w:r>
-    </w:p>
-  </w:comment>
-  <w:comment w:id="113" w:author="Robison, Arch" w:date="2016-02-12T09:59:00Z" w:initials="RA">
-    <w:p>
-      <w:pPr>
-        <w:pStyle w:val="CommentText"/>
-      </w:pPr>
-      <w:r>
-        <w:rPr>
-          <w:rStyle w:val="CommentReference"/>
-        </w:rPr>
-        <w:annotationRef/>
-      </w:r>
-      <w:r>
-        <w:t>The top two blue arrows that point to B[i]++ are inferable by transitive closure, but seem worth keeping in the figure.</w:t>
-      </w:r>
-    </w:p>
-  </w:comment>
-  <w:comment w:id="151" w:author="Halpern, Pablo G" w:date="2016-02-11T17:34:00Z" w:initials="HPG">
-    <w:p>
-      <w:pPr>
-        <w:pStyle w:val="CommentText"/>
-      </w:pPr>
-      <w:r>
-        <w:rPr>
-          <w:rStyle w:val="CommentReference"/>
-        </w:rPr>
-        <w:annotationRef/>
-      </w:r>
-      <w:r>
-        <w:t>Moved “effects of execution policies” down one section.</w:t>
-      </w:r>
-    </w:p>
-  </w:comment>
-  <w:comment w:id="155" w:author="Robison, Arch" w:date="2016-02-12T10:06:00Z" w:initials="RA">
-    <w:p>
-      <w:pPr>
-        <w:pStyle w:val="CommentText"/>
-      </w:pPr>
-      <w:r>
-        <w:rPr>
-          <w:rStyle w:val="CommentReference"/>
-        </w:rPr>
-        <w:annotationRef/>
-      </w:r>
-      <w:r>
-        <w:t>Consider using italics here since the X is metasymbol for A or B?</w:t>
-      </w:r>
-    </w:p>
-  </w:comment>
-  <w:comment w:id="152" w:author="Robison, Arch" w:date="2016-02-12T10:50:00Z" w:initials="RA">
-    <w:p>
-      <w:pPr>
-        <w:pStyle w:val="CommentText"/>
-      </w:pPr>
-      <w:r>
-        <w:rPr>
-          <w:rStyle w:val="CommentReference"/>
-        </w:rPr>
-        <w:annotationRef/>
-      </w:r>
-      <w:r>
-        <w:t>Moved per Jens’ suggestion.</w:t>
-      </w:r>
-    </w:p>
-  </w:comment>
-  <w:comment w:id="161" w:author="Robison, Arch" w:date="2016-02-12T10:06:00Z" w:initials="RA">
-    <w:p>
-      <w:pPr>
-        <w:pStyle w:val="CommentText"/>
-      </w:pPr>
-      <w:r>
-        <w:rPr>
-          <w:rStyle w:val="CommentReference"/>
-        </w:rPr>
-        <w:annotationRef/>
-      </w:r>
-      <w:r>
-        <w:t>I used</w:t>
-      </w:r>
-      <w:r>
-        <w:t xml:space="preserve"> italics here since the </w:t>
-      </w:r>
-      <w:r>
-        <w:rPr>
-          <w:i/>
-        </w:rPr>
-        <w:t>X</w:t>
-      </w:r>
-      <w:r>
-        <w:t xml:space="preserve"> is metasymbol for A or B.</w:t>
-      </w:r>
-    </w:p>
-  </w:comment>
-  <w:comment w:id="173" w:author="Robison, Arch" w:date="2016-02-12T10:24:00Z" w:initials="RA">
-    <w:p>
-      <w:pPr>
-        <w:pStyle w:val="CommentText"/>
-      </w:pPr>
-      <w:r>
-        <w:rPr>
-          <w:rStyle w:val="CommentReference"/>
-        </w:rPr>
-        <w:annotationRef/>
-      </w:r>
-      <w:r>
-        <w:t>Probably a bikeshed issue.  Seems better to me with code spelling. Either that or capitalize as “Vec off”</w:t>
-      </w:r>
-    </w:p>
-  </w:comment>
-  <w:comment w:id="178" w:author="Halpern, Pablo G" w:date="2016-02-11T18:42:00Z" w:initials="HPG">
-    <w:p>
-      <w:pPr>
-        <w:pStyle w:val="CommentText"/>
-      </w:pPr>
-      <w:r>
-        <w:rPr>
-          <w:rStyle w:val="CommentReference"/>
-        </w:rPr>
-        <w:annotationRef/>
-      </w:r>
-      <w:r>
-        <w:t>Should it also work for unsequence? What happens if it is used in a different policy?</w:t>
-      </w:r>
-    </w:p>
-  </w:comment>
-  <w:comment w:id="179" w:author="Robison, Arch" w:date="2016-02-12T10:14:00Z" w:initials="RA">
-    <w:p>
-      <w:pPr>
-        <w:pStyle w:val="CommentText"/>
-      </w:pPr>
-      <w:r>
-        <w:rPr>
-          <w:rStyle w:val="CommentReference"/>
-        </w:rPr>
-        <w:annotationRef/>
-      </w:r>
-      <w:r>
-        <w:t xml:space="preserve">Not unless we define what vec_off means for unsequenced_policy. </w:t>
-      </w:r>
-      <w:r>
-        <w:t xml:space="preserve"> It seems tricky to do in a least-surprise way.  For example, one obvious definition is that vec_off(f) indeterminately sequences evaluations of f().  But that gives </w:t>
-      </w:r>
-      <w:r>
-        <w:rPr>
-          <w:i/>
-        </w:rPr>
-        <w:t xml:space="preserve">stronger </w:t>
-      </w:r>
-      <w:r>
-        <w:t xml:space="preserve">semantics in some ways than it has for vector_execution_policy, because now its sequencing things that are not horizontally matched.  </w:t>
-      </w:r>
-    </w:p>
-  </w:comment>
-</w:comments>
-</file>
-
-<file path=word/commentsExtended.xml><?xml version="1.0" encoding="utf-8"?>
-<w15:commentsEx xmlns:wpc="http://schemas.microsoft.com/office/word/2010/wordprocessingCanvas" xmlns:mc="http://schemas.openxmlformats.org/markup-compatibility/2006" xmlns:o="urn:schemas-microsoft-com:office:office" xmlns:r="http://schemas.openxmlformats.org/officeDocument/2006/relationships" xmlns:m="http://schemas.openxmlformats.org/officeDocument/2006/math" xmlns:v="urn:schemas-microsoft-com:vml" xmlns:wp14="http://schemas.microsoft.com/office/word/2010/wordprocessingDrawing" xmlns:wp="http://schemas.openxmlformats.org/drawingml/2006/wordprocessingDrawing" xmlns:w10="urn:schemas-microsoft-com:office:word" xmlns:w="http://schemas.openxmlformats.org/wordprocessingml/2006/main" xmlns:w14="http://schemas.microsoft.com/office/word/2010/wordml" xmlns:w15="http://schemas.microsoft.com/office/word/2012/wordml" xmlns:wpg="http://schemas.microsoft.com/office/word/2010/wordprocessingGroup" xmlns:wpi="http://schemas.microsoft.com/office/word/2010/wordprocessingInk" xmlns:wne="http://schemas.microsoft.com/office/word/2006/wordml" xmlns:wps="http://schemas.microsoft.com/office/word/2010/wordprocessingShape" mc:Ignorable="w14 w15 wp14">
-  <w15:commentEx w15:paraId="5F722B82" w15:done="0"/>
-  <w15:commentEx w15:paraId="658BAE36" w15:done="0"/>
-  <w15:commentEx w15:paraId="7E68C27C" w15:done="0"/>
-  <w15:commentEx w15:paraId="122CCC67" w15:done="0"/>
-  <w15:commentEx w15:paraId="0B279621" w15:done="0"/>
-  <w15:commentEx w15:paraId="56B04444" w15:done="0"/>
-  <w15:commentEx w15:paraId="7B2A6615" w15:done="0"/>
-  <w15:commentEx w15:paraId="2AF7F11C" w15:done="0"/>
-  <w15:commentEx w15:paraId="1D865F1C" w15:done="0"/>
-  <w15:commentEx w15:paraId="35D7841A" w15:done="0"/>
-  <w15:commentEx w15:paraId="7575DC75" w15:paraIdParent="35D7841A" w15:done="0"/>
-</w15:commentsEx>
 </file>
 
 <file path=word/customizations.xml><?xml version="1.0" encoding="utf-8"?>
@@ -16281,7 +15767,7 @@
     </w:pPr>
     <w:fldSimple w:instr=" DOCPROPERTY  &quot;Document number&quot;  \* MERGEFORMAT ">
       <w:r>
-        <w:t>D0076r1</w:t>
+        <w:t>P0076r1</w:t>
       </w:r>
     </w:fldSimple>
     <w:r>
@@ -16544,7 +16030,7 @@
           <w:rPr>
             <w:noProof/>
           </w:rPr>
-          <w:t>14</w:t>
+          <w:t>5</w:t>
         </w:r>
         <w:r>
           <w:rPr>
@@ -19040,6 +18526,119 @@
     </w:lvl>
   </w:abstractNum>
   <w:abstractNum w:abstractNumId="24" w15:restartNumberingAfterBreak="0">
+    <w:nsid w:val="36CD10BB"/>
+    <w:multiLevelType w:val="hybridMultilevel"/>
+    <w:tmpl w:val="0A60692E"/>
+    <w:lvl w:ilvl="0" w:tplc="04090001">
+      <w:start w:val="1"/>
+      <w:numFmt w:val="bullet"/>
+      <w:lvlText w:val=""/>
+      <w:lvlJc w:val="left"/>
+      <w:pPr>
+        <w:ind w:left="720" w:hanging="360"/>
+      </w:pPr>
+      <w:rPr>
+        <w:rFonts w:ascii="Symbol" w:hAnsi="Symbol" w:hint="default"/>
+      </w:rPr>
+    </w:lvl>
+    <w:lvl w:ilvl="1" w:tplc="04090003" w:tentative="1">
+      <w:start w:val="1"/>
+      <w:numFmt w:val="bullet"/>
+      <w:lvlText w:val="o"/>
+      <w:lvlJc w:val="left"/>
+      <w:pPr>
+        <w:ind w:left="1440" w:hanging="360"/>
+      </w:pPr>
+      <w:rPr>
+        <w:rFonts w:ascii="Courier New" w:hAnsi="Courier New" w:cs="Courier New" w:hint="default"/>
+      </w:rPr>
+    </w:lvl>
+    <w:lvl w:ilvl="2" w:tplc="04090005" w:tentative="1">
+      <w:start w:val="1"/>
+      <w:numFmt w:val="bullet"/>
+      <w:lvlText w:val=""/>
+      <w:lvlJc w:val="left"/>
+      <w:pPr>
+        <w:ind w:left="2160" w:hanging="360"/>
+      </w:pPr>
+      <w:rPr>
+        <w:rFonts w:ascii="Wingdings" w:hAnsi="Wingdings" w:hint="default"/>
+      </w:rPr>
+    </w:lvl>
+    <w:lvl w:ilvl="3" w:tplc="04090001" w:tentative="1">
+      <w:start w:val="1"/>
+      <w:numFmt w:val="bullet"/>
+      <w:lvlText w:val=""/>
+      <w:lvlJc w:val="left"/>
+      <w:pPr>
+        <w:ind w:left="2880" w:hanging="360"/>
+      </w:pPr>
+      <w:rPr>
+        <w:rFonts w:ascii="Symbol" w:hAnsi="Symbol" w:hint="default"/>
+      </w:rPr>
+    </w:lvl>
+    <w:lvl w:ilvl="4" w:tplc="04090003" w:tentative="1">
+      <w:start w:val="1"/>
+      <w:numFmt w:val="bullet"/>
+      <w:lvlText w:val="o"/>
+      <w:lvlJc w:val="left"/>
+      <w:pPr>
+        <w:ind w:left="3600" w:hanging="360"/>
+      </w:pPr>
+      <w:rPr>
+        <w:rFonts w:ascii="Courier New" w:hAnsi="Courier New" w:cs="Courier New" w:hint="default"/>
+      </w:rPr>
+    </w:lvl>
+    <w:lvl w:ilvl="5" w:tplc="04090005" w:tentative="1">
+      <w:start w:val="1"/>
+      <w:numFmt w:val="bullet"/>
+      <w:lvlText w:val=""/>
+      <w:lvlJc w:val="left"/>
+      <w:pPr>
+        <w:ind w:left="4320" w:hanging="360"/>
+      </w:pPr>
+      <w:rPr>
+        <w:rFonts w:ascii="Wingdings" w:hAnsi="Wingdings" w:hint="default"/>
+      </w:rPr>
+    </w:lvl>
+    <w:lvl w:ilvl="6" w:tplc="04090001" w:tentative="1">
+      <w:start w:val="1"/>
+      <w:numFmt w:val="bullet"/>
+      <w:lvlText w:val=""/>
+      <w:lvlJc w:val="left"/>
+      <w:pPr>
+        <w:ind w:left="5040" w:hanging="360"/>
+      </w:pPr>
+      <w:rPr>
+        <w:rFonts w:ascii="Symbol" w:hAnsi="Symbol" w:hint="default"/>
+      </w:rPr>
+    </w:lvl>
+    <w:lvl w:ilvl="7" w:tplc="04090003" w:tentative="1">
+      <w:start w:val="1"/>
+      <w:numFmt w:val="bullet"/>
+      <w:lvlText w:val="o"/>
+      <w:lvlJc w:val="left"/>
+      <w:pPr>
+        <w:ind w:left="5760" w:hanging="360"/>
+      </w:pPr>
+      <w:rPr>
+        <w:rFonts w:ascii="Courier New" w:hAnsi="Courier New" w:cs="Courier New" w:hint="default"/>
+      </w:rPr>
+    </w:lvl>
+    <w:lvl w:ilvl="8" w:tplc="04090005" w:tentative="1">
+      <w:start w:val="1"/>
+      <w:numFmt w:val="bullet"/>
+      <w:lvlText w:val=""/>
+      <w:lvlJc w:val="left"/>
+      <w:pPr>
+        <w:ind w:left="6480" w:hanging="360"/>
+      </w:pPr>
+      <w:rPr>
+        <w:rFonts w:ascii="Wingdings" w:hAnsi="Wingdings" w:hint="default"/>
+      </w:rPr>
+    </w:lvl>
+  </w:abstractNum>
+  <w:abstractNum w:abstractNumId="25" w15:restartNumberingAfterBreak="0">
     <w:nsid w:val="3BBA7F87"/>
     <w:multiLevelType w:val="hybridMultilevel"/>
     <w:tmpl w:val="77C2ADFA"/>
@@ -19125,7 +18724,7 @@
       </w:pPr>
     </w:lvl>
   </w:abstractNum>
-  <w:abstractNum w:abstractNumId="25" w15:restartNumberingAfterBreak="0">
+  <w:abstractNum w:abstractNumId="26" w15:restartNumberingAfterBreak="0">
     <w:nsid w:val="3FF97A68"/>
     <w:multiLevelType w:val="hybridMultilevel"/>
     <w:tmpl w:val="AAA4DDC6"/>
@@ -19238,7 +18837,7 @@
       </w:rPr>
     </w:lvl>
   </w:abstractNum>
-  <w:abstractNum w:abstractNumId="26" w15:restartNumberingAfterBreak="0">
+  <w:abstractNum w:abstractNumId="27" w15:restartNumberingAfterBreak="0">
     <w:nsid w:val="40E375FC"/>
     <w:multiLevelType w:val="hybridMultilevel"/>
     <w:tmpl w:val="438A71C0"/>
@@ -19324,7 +18923,7 @@
       </w:pPr>
     </w:lvl>
   </w:abstractNum>
-  <w:abstractNum w:abstractNumId="27" w15:restartNumberingAfterBreak="0">
+  <w:abstractNum w:abstractNumId="28" w15:restartNumberingAfterBreak="0">
     <w:nsid w:val="41120207"/>
     <w:multiLevelType w:val="hybridMultilevel"/>
     <w:tmpl w:val="D6CCD8A8"/>
@@ -19437,7 +19036,7 @@
       </w:rPr>
     </w:lvl>
   </w:abstractNum>
-  <w:abstractNum w:abstractNumId="28" w15:restartNumberingAfterBreak="0">
+  <w:abstractNum w:abstractNumId="29" w15:restartNumberingAfterBreak="0">
     <w:nsid w:val="443C61AE"/>
     <w:multiLevelType w:val="hybridMultilevel"/>
     <w:tmpl w:val="3954BD9E"/>
@@ -19550,7 +19149,7 @@
       </w:rPr>
     </w:lvl>
   </w:abstractNum>
-  <w:abstractNum w:abstractNumId="29" w15:restartNumberingAfterBreak="0">
+  <w:abstractNum w:abstractNumId="30" w15:restartNumberingAfterBreak="0">
     <w:nsid w:val="48DF61C1"/>
     <w:multiLevelType w:val="hybridMultilevel"/>
     <w:tmpl w:val="03B6A5BA"/>
@@ -19663,7 +19262,7 @@
       </w:rPr>
     </w:lvl>
   </w:abstractNum>
-  <w:abstractNum w:abstractNumId="30" w15:restartNumberingAfterBreak="0">
+  <w:abstractNum w:abstractNumId="31" w15:restartNumberingAfterBreak="0">
     <w:nsid w:val="4D6D07EA"/>
     <w:multiLevelType w:val="hybridMultilevel"/>
     <w:tmpl w:val="ABD24738"/>
@@ -19776,7 +19375,7 @@
       </w:rPr>
     </w:lvl>
   </w:abstractNum>
-  <w:abstractNum w:abstractNumId="31" w15:restartNumberingAfterBreak="0">
+  <w:abstractNum w:abstractNumId="32" w15:restartNumberingAfterBreak="0">
     <w:nsid w:val="4FA11CB1"/>
     <w:multiLevelType w:val="hybridMultilevel"/>
     <w:tmpl w:val="F3F24E9A"/>
@@ -19889,7 +19488,7 @@
       </w:rPr>
     </w:lvl>
   </w:abstractNum>
-  <w:abstractNum w:abstractNumId="32" w15:restartNumberingAfterBreak="0">
+  <w:abstractNum w:abstractNumId="33" w15:restartNumberingAfterBreak="0">
     <w:nsid w:val="52321D09"/>
     <w:multiLevelType w:val="multilevel"/>
     <w:tmpl w:val="0409001F"/>
@@ -19975,7 +19574,7 @@
       </w:pPr>
     </w:lvl>
   </w:abstractNum>
-  <w:abstractNum w:abstractNumId="33" w15:restartNumberingAfterBreak="0">
+  <w:abstractNum w:abstractNumId="34" w15:restartNumberingAfterBreak="0">
     <w:nsid w:val="52956063"/>
     <w:multiLevelType w:val="hybridMultilevel"/>
     <w:tmpl w:val="2042DD3C"/>
@@ -20088,7 +19687,7 @@
       </w:rPr>
     </w:lvl>
   </w:abstractNum>
-  <w:abstractNum w:abstractNumId="34" w15:restartNumberingAfterBreak="0">
+  <w:abstractNum w:abstractNumId="35" w15:restartNumberingAfterBreak="0">
     <w:nsid w:val="5B201DA9"/>
     <w:multiLevelType w:val="hybridMultilevel"/>
     <w:tmpl w:val="380A41D8"/>
@@ -20201,7 +19800,7 @@
       </w:rPr>
     </w:lvl>
   </w:abstractNum>
-  <w:abstractNum w:abstractNumId="35" w15:restartNumberingAfterBreak="0">
+  <w:abstractNum w:abstractNumId="36" w15:restartNumberingAfterBreak="0">
     <w:nsid w:val="5C70056E"/>
     <w:multiLevelType w:val="hybridMultilevel"/>
     <w:tmpl w:val="FC40C79C"/>
@@ -20314,7 +19913,7 @@
       </w:rPr>
     </w:lvl>
   </w:abstractNum>
-  <w:abstractNum w:abstractNumId="36" w15:restartNumberingAfterBreak="0">
+  <w:abstractNum w:abstractNumId="37" w15:restartNumberingAfterBreak="0">
     <w:nsid w:val="612F00A8"/>
     <w:multiLevelType w:val="hybridMultilevel"/>
     <w:tmpl w:val="A606D856"/>
@@ -20426,7 +20025,7 @@
       </w:rPr>
     </w:lvl>
   </w:abstractNum>
-  <w:abstractNum w:abstractNumId="37" w15:restartNumberingAfterBreak="0">
+  <w:abstractNum w:abstractNumId="38" w15:restartNumberingAfterBreak="0">
     <w:nsid w:val="6B5748AA"/>
     <w:multiLevelType w:val="hybridMultilevel"/>
     <w:tmpl w:val="DFBEFF6E"/>
@@ -20539,7 +20138,7 @@
       </w:rPr>
     </w:lvl>
   </w:abstractNum>
-  <w:abstractNum w:abstractNumId="38" w15:restartNumberingAfterBreak="0">
+  <w:abstractNum w:abstractNumId="39" w15:restartNumberingAfterBreak="0">
     <w:nsid w:val="6F3F1527"/>
     <w:multiLevelType w:val="hybridMultilevel"/>
     <w:tmpl w:val="11C4E772"/>
@@ -20652,7 +20251,7 @@
       </w:rPr>
     </w:lvl>
   </w:abstractNum>
-  <w:abstractNum w:abstractNumId="39" w15:restartNumberingAfterBreak="0">
+  <w:abstractNum w:abstractNumId="40" w15:restartNumberingAfterBreak="0">
     <w:nsid w:val="721F6105"/>
     <w:multiLevelType w:val="multilevel"/>
     <w:tmpl w:val="CEFAFDFE"/>
@@ -20747,7 +20346,7 @@
       </w:pPr>
     </w:lvl>
   </w:abstractNum>
-  <w:abstractNum w:abstractNumId="40" w15:restartNumberingAfterBreak="0">
+  <w:abstractNum w:abstractNumId="41" w15:restartNumberingAfterBreak="0">
     <w:nsid w:val="79796049"/>
     <w:multiLevelType w:val="hybridMultilevel"/>
     <w:tmpl w:val="47AC0D1E"/>
@@ -20860,7 +20459,7 @@
       </w:rPr>
     </w:lvl>
   </w:abstractNum>
-  <w:abstractNum w:abstractNumId="41" w15:restartNumberingAfterBreak="0">
+  <w:abstractNum w:abstractNumId="42" w15:restartNumberingAfterBreak="0">
     <w:nsid w:val="7B151E0E"/>
     <w:multiLevelType w:val="hybridMultilevel"/>
     <w:tmpl w:val="7F54188E"/>
@@ -20974,10 +20573,10 @@
     </w:lvl>
   </w:abstractNum>
   <w:num w:numId="1">
-    <w:abstractNumId w:val="38"/>
+    <w:abstractNumId w:val="39"/>
   </w:num>
   <w:num w:numId="2">
-    <w:abstractNumId w:val="38"/>
+    <w:abstractNumId w:val="39"/>
   </w:num>
   <w:num w:numId="3">
     <w:abstractNumId w:val="9"/>
@@ -20986,13 +20585,13 @@
     <w:abstractNumId w:val="23"/>
   </w:num>
   <w:num w:numId="5">
-    <w:abstractNumId w:val="33"/>
+    <w:abstractNumId w:val="34"/>
   </w:num>
   <w:num w:numId="6">
     <w:abstractNumId w:val="21"/>
   </w:num>
   <w:num w:numId="7">
-    <w:abstractNumId w:val="36"/>
+    <w:abstractNumId w:val="37"/>
   </w:num>
   <w:num w:numId="8">
     <w:abstractNumId w:val="14"/>
@@ -21004,19 +20603,19 @@
     <w:abstractNumId w:val="4"/>
   </w:num>
   <w:num w:numId="11">
-    <w:abstractNumId w:val="30"/>
+    <w:abstractNumId w:val="31"/>
   </w:num>
   <w:num w:numId="12">
     <w:abstractNumId w:val="6"/>
   </w:num>
   <w:num w:numId="13">
-    <w:abstractNumId w:val="32"/>
+    <w:abstractNumId w:val="33"/>
   </w:num>
   <w:num w:numId="14">
-    <w:abstractNumId w:val="39"/>
+    <w:abstractNumId w:val="40"/>
   </w:num>
   <w:num w:numId="15">
-    <w:abstractNumId w:val="39"/>
+    <w:abstractNumId w:val="40"/>
     <w:lvlOverride w:ilvl="0">
       <w:startOverride w:val="1"/>
     </w:lvlOverride>
@@ -21049,37 +20648,37 @@
     <w:abstractNumId w:val="0"/>
   </w:num>
   <w:num w:numId="17">
-    <w:abstractNumId w:val="28"/>
+    <w:abstractNumId w:val="29"/>
   </w:num>
   <w:num w:numId="18">
     <w:abstractNumId w:val="2"/>
   </w:num>
   <w:num w:numId="19">
-    <w:abstractNumId w:val="24"/>
+    <w:abstractNumId w:val="25"/>
   </w:num>
   <w:num w:numId="20">
     <w:abstractNumId w:val="1"/>
   </w:num>
   <w:num w:numId="21">
-    <w:abstractNumId w:val="27"/>
+    <w:abstractNumId w:val="28"/>
   </w:num>
   <w:num w:numId="22">
-    <w:abstractNumId w:val="40"/>
+    <w:abstractNumId w:val="41"/>
   </w:num>
   <w:num w:numId="23">
     <w:abstractNumId w:val="20"/>
   </w:num>
   <w:num w:numId="24">
-    <w:abstractNumId w:val="37"/>
+    <w:abstractNumId w:val="38"/>
   </w:num>
   <w:num w:numId="25">
-    <w:abstractNumId w:val="24"/>
+    <w:abstractNumId w:val="25"/>
   </w:num>
   <w:num w:numId="26">
     <w:abstractNumId w:val="16"/>
   </w:num>
   <w:num w:numId="27">
-    <w:abstractNumId w:val="31"/>
+    <w:abstractNumId w:val="32"/>
   </w:num>
   <w:num w:numId="28">
     <w:abstractNumId w:val="22"/>
@@ -21109,16 +20708,16 @@
     <w:abstractNumId w:val="11"/>
   </w:num>
   <w:num w:numId="37">
-    <w:abstractNumId w:val="26"/>
+    <w:abstractNumId w:val="27"/>
   </w:num>
   <w:num w:numId="38">
     <w:abstractNumId w:val="13"/>
   </w:num>
   <w:num w:numId="39">
-    <w:abstractNumId w:val="25"/>
+    <w:abstractNumId w:val="26"/>
   </w:num>
   <w:num w:numId="40">
-    <w:abstractNumId w:val="34"/>
+    <w:abstractNumId w:val="35"/>
   </w:num>
   <w:num w:numId="41">
     <w:abstractNumId w:val="10"/>
@@ -21127,13 +20726,16 @@
     <w:abstractNumId w:val="19"/>
   </w:num>
   <w:num w:numId="43">
-    <w:abstractNumId w:val="41"/>
+    <w:abstractNumId w:val="42"/>
   </w:num>
   <w:num w:numId="44">
-    <w:abstractNumId w:val="29"/>
+    <w:abstractNumId w:val="30"/>
   </w:num>
   <w:num w:numId="45">
-    <w:abstractNumId w:val="35"/>
+    <w:abstractNumId w:val="36"/>
+  </w:num>
+  <w:num w:numId="46">
+    <w:abstractNumId w:val="24"/>
   </w:num>
 </w:numbering>
 </file>
@@ -21142,9 +20744,6 @@
 <w15:people xmlns:wpc="http://schemas.microsoft.com/office/word/2010/wordprocessingCanvas" xmlns:mc="http://schemas.openxmlformats.org/markup-compatibility/2006" xmlns:o="urn:schemas-microsoft-com:office:office" xmlns:r="http://schemas.openxmlformats.org/officeDocument/2006/relationships" xmlns:m="http://schemas.openxmlformats.org/officeDocument/2006/math" xmlns:v="urn:schemas-microsoft-com:vml" xmlns:wp14="http://schemas.microsoft.com/office/word/2010/wordprocessingDrawing" xmlns:wp="http://schemas.openxmlformats.org/drawingml/2006/wordprocessingDrawing" xmlns:w10="urn:schemas-microsoft-com:office:word" xmlns:w="http://schemas.openxmlformats.org/wordprocessingml/2006/main" xmlns:w14="http://schemas.microsoft.com/office/word/2010/wordml" xmlns:w15="http://schemas.microsoft.com/office/word/2012/wordml" xmlns:wpg="http://schemas.microsoft.com/office/word/2010/wordprocessingGroup" xmlns:wpi="http://schemas.microsoft.com/office/word/2010/wordprocessingInk" xmlns:wne="http://schemas.microsoft.com/office/word/2006/wordml" xmlns:wps="http://schemas.microsoft.com/office/word/2010/wordprocessingShape" mc:Ignorable="w14 w15 wp14">
   <w15:person w15:author="Halpern, Pablo G">
     <w15:presenceInfo w15:providerId="AD" w15:userId="S-1-5-21-725345543-602162358-527237240-1646725"/>
-  </w15:person>
-  <w15:person w15:author="Robison, Arch">
-    <w15:presenceInfo w15:providerId="AD" w15:userId="S-1-5-21-725345543-602162358-527237240-175976"/>
   </w15:person>
 </w15:people>
 </file>
@@ -21787,7 +21386,6 @@
   <w:style w:type="character" w:default="1" w:styleId="DefaultParagraphFont">
     <w:name w:val="Default Paragraph Font"/>
     <w:uiPriority w:val="1"/>
-    <w:semiHidden/>
     <w:unhideWhenUsed/>
   </w:style>
   <w:style w:type="table" w:default="1" w:styleId="TableNormal">
@@ -22504,6 +22102,7 @@
     <w:rsid w:val="003F5DE9"/>
     <w:rsid w:val="006C1A57"/>
     <w:rsid w:val="007A5F8E"/>
+    <w:rsid w:val="00AD5A4E"/>
     <w:rsid w:val="00E13568"/>
   </w:rsids>
   <m:mathPr>
@@ -23267,7 +22866,7 @@
 </file>
 
 <file path=customXml/itemProps1.xml><?xml version="1.0" encoding="utf-8"?>
-<ds:datastoreItem xmlns:ds="http://schemas.openxmlformats.org/officeDocument/2006/customXml" ds:itemID="{0C95CFCB-9F50-4284-8C78-135F44103BC8}">
+<ds:datastoreItem xmlns:ds="http://schemas.openxmlformats.org/officeDocument/2006/customXml" ds:itemID="{424F914B-AA86-46B4-AC84-EB77A97A124C}">
   <ds:schemaRefs>
     <ds:schemaRef ds:uri="http://schemas.openxmlformats.org/officeDocument/2006/bibliography"/>
   </ds:schemaRefs>

--- a/P0076-vec_policy.docx
+++ b/P0076-vec_policy.docx
@@ -10033,26 +10033,15 @@
       <w:pPr>
         <w:pStyle w:val="Heading2"/>
       </w:pPr>
-      <w:del w:id="92" w:author="Halpern, Pablo G" w:date="2016-02-12T15:02:00Z">
-        <w:r>
-          <w:rPr>
-            <w:rStyle w:val="Codeinline"/>
-            <w:sz w:val="26"/>
-          </w:rPr>
-          <w:delText>Ordered Update</w:delText>
-        </w:r>
-      </w:del>
-      <w:bookmarkStart w:id="93" w:name="_Toc443052870"/>
-      <w:ins w:id="94" w:author="Halpern, Pablo G" w:date="2016-02-12T15:02:00Z">
-        <w:r>
-          <w:rPr>
-            <w:rStyle w:val="Codeinline"/>
-            <w:sz w:val="26"/>
-          </w:rPr>
-          <w:t>ordered_update</w:t>
-        </w:r>
-      </w:ins>
-      <w:bookmarkEnd w:id="93"/>
+      <w:bookmarkStart w:id="92" w:name="_Toc443052870"/>
+      <w:r>
+        <w:rPr>
+          <w:rStyle w:val="Codeinline"/>
+          <w:sz w:val="26"/>
+        </w:rPr>
+        <w:t>ordered_update</w:t>
+      </w:r>
+      <w:bookmarkEnd w:id="92"/>
     </w:p>
     <w:p>
       <w:pPr>
@@ -10225,12 +10214,12 @@
       <w:pPr>
         <w:pStyle w:val="Heading1"/>
       </w:pPr>
-      <w:bookmarkStart w:id="95" w:name="_Toc443052871"/>
+      <w:bookmarkStart w:id="93" w:name="_Toc443052871"/>
       <w:r>
         <w:lastRenderedPageBreak/>
         <w:t>Alternative Designs Considered</w:t>
       </w:r>
-      <w:bookmarkEnd w:id="95"/>
+      <w:bookmarkEnd w:id="93"/>
     </w:p>
     <w:p>
       <w:r>
@@ -10283,28 +10272,14 @@
       </w:r>
     </w:p>
     <w:p>
-      <w:r>
-        <w:fldChar w:fldCharType="begin"/>
-      </w:r>
-      <w:r>
-        <w:instrText xml:space="preserve"> HYPERLINK "http://www.open-std.org/JTC1/SC22/WG21/docs/papers/2014/n4238.pdf" </w:instrText>
-      </w:r>
-      <w:ins w:id="96" w:author="Halpern, Pablo G" w:date="2016-02-12T14:26:00Z"/>
-      <w:r>
-        <w:fldChar w:fldCharType="separate"/>
-      </w:r>
-      <w:r>
-        <w:rPr>
-          <w:rStyle w:val="Hyperlink"/>
-        </w:rPr>
-        <w:t>N4238</w:t>
-      </w:r>
-      <w:r>
-        <w:rPr>
-          <w:rStyle w:val="Hyperlink"/>
-        </w:rPr>
-        <w:fldChar w:fldCharType="end"/>
-      </w:r>
+      <w:hyperlink r:id="rId10" w:history="1">
+        <w:r>
+          <w:rPr>
+            <w:rStyle w:val="Hyperlink"/>
+          </w:rPr>
+          <w:t>N4238</w:t>
+        </w:r>
+      </w:hyperlink>
       <w:r>
         <w:t xml:space="preserve"> provides a detailed description of these models, but they can be briefly summarized as follows:</w:t>
       </w:r>
@@ -10587,14 +10562,14 @@
       <w:pPr>
         <w:pStyle w:val="Heading2"/>
       </w:pPr>
-      <w:bookmarkStart w:id="97" w:name="_Toc443052872"/>
+      <w:bookmarkStart w:id="94" w:name="_Toc443052872"/>
       <w:r>
         <w:t>Previous</w:t>
       </w:r>
       <w:r>
         <w:t xml:space="preserve"> discussions</w:t>
       </w:r>
-      <w:bookmarkEnd w:id="97"/>
+      <w:bookmarkEnd w:id="94"/>
     </w:p>
     <w:p>
       <w:pPr>
@@ -10666,7 +10641,7 @@
       <w:pPr>
         <w:pStyle w:val="Heading2"/>
       </w:pPr>
-      <w:bookmarkStart w:id="98" w:name="_Toc443052873"/>
+      <w:bookmarkStart w:id="95" w:name="_Toc443052873"/>
       <w:r>
         <w:t>The promise and disappointments of the explicit</w:t>
       </w:r>
@@ -10676,7 +10651,7 @@
       <w:r>
         <w:t xml:space="preserve"> model</w:t>
       </w:r>
-      <w:bookmarkEnd w:id="98"/>
+      <w:bookmarkEnd w:id="95"/>
     </w:p>
     <w:p>
       <w:r>
@@ -10832,198 +10807,198 @@
       <w:pPr>
         <w:pStyle w:val="Heading2"/>
       </w:pPr>
-      <w:bookmarkStart w:id="99" w:name="_Toc443052874"/>
+      <w:bookmarkStart w:id="96" w:name="_Toc443052874"/>
       <w:r>
         <w:t>Existing Practice</w:t>
       </w:r>
+      <w:bookmarkEnd w:id="96"/>
+    </w:p>
+    <w:p>
+      <w:r>
+        <w:t>The wavefront model is a formalization of the model that has been used for SIMD and long-vector architectures for decades</w:t>
+      </w:r>
+      <w:r>
+        <w:t xml:space="preserve"> </w:t>
+      </w:r>
+      <w:r>
+        <w:fldChar w:fldCharType="begin"/>
+      </w:r>
+      <w:r>
+        <w:instrText xml:space="preserve"> REF _Ref430701531 \r \h </w:instrText>
+      </w:r>
+      <w:r>
+        <w:fldChar w:fldCharType="separate"/>
+      </w:r>
+      <w:r>
+        <w:t>[1]</w:t>
+      </w:r>
+      <w:r>
+        <w:fldChar w:fldCharType="end"/>
+      </w:r>
+      <w:r>
+        <w:fldChar w:fldCharType="begin"/>
+      </w:r>
+      <w:r>
+        <w:instrText xml:space="preserve"> REF _Ref430701535 \r \h </w:instrText>
+      </w:r>
+      <w:r>
+        <w:fldChar w:fldCharType="separate"/>
+      </w:r>
+      <w:r>
+        <w:t>[2]</w:t>
+      </w:r>
+      <w:r>
+        <w:fldChar w:fldCharType="end"/>
+      </w:r>
+      <w:r>
+        <w:fldChar w:fldCharType="begin"/>
+      </w:r>
+      <w:r>
+        <w:instrText xml:space="preserve"> REF _Ref430702327 \r \h </w:instrText>
+      </w:r>
+      <w:r>
+        <w:fldChar w:fldCharType="separate"/>
+      </w:r>
+      <w:r>
+        <w:t>[2]</w:t>
+      </w:r>
+      <w:r>
+        <w:fldChar w:fldCharType="end"/>
+      </w:r>
+      <w:r>
+        <w:t xml:space="preserve">. It has </w:t>
+      </w:r>
+      <w:r>
+        <w:t xml:space="preserve">been </w:t>
+      </w:r>
+      <w:r>
+        <w:t>analyzed and refined in the technical literature and it has been implemented in many compilers and in many programming languages including C, C++, and Fortran (via OpenMP as well as proprietary annotations).</w:t>
+      </w:r>
+    </w:p>
+    <w:p>
+      <w:pPr>
+        <w:pStyle w:val="Body"/>
+      </w:pPr>
+      <w:r>
+        <w:t xml:space="preserve">The experts in vector programming are familiar with the wavefront model; to them, it’s what vector programming looks like.  Even if we were to all agree that the explicit model is easier to learn than the wavefront model (and that is certainly not obvious), </w:t>
+      </w:r>
+      <w:r>
+        <w:rPr>
+          <w:b/>
+        </w:rPr>
+        <w:t>we don’t want to standardize something that is hostile to experts</w:t>
+      </w:r>
+      <w:r>
+        <w:t xml:space="preserve">. </w:t>
+      </w:r>
+    </w:p>
+    <w:p>
+      <w:pPr>
+        <w:pStyle w:val="Heading2"/>
+      </w:pPr>
+      <w:bookmarkStart w:id="97" w:name="_Toc443052875"/>
+      <w:r>
+        <w:t>Using vec with Other Algorithms</w:t>
+      </w:r>
+      <w:bookmarkEnd w:id="97"/>
+    </w:p>
+    <w:p>
+      <w:r>
+        <w:t xml:space="preserve">We considered </w:t>
+      </w:r>
+      <w:r>
+        <w:t>app</w:t>
+      </w:r>
+      <w:r>
+        <w:t>ly</w:t>
+      </w:r>
+      <w:r>
+        <w:t xml:space="preserve">ing </w:t>
+      </w:r>
+      <w:r>
+        <w:rPr>
+          <w:rStyle w:val="Codeinline"/>
+        </w:rPr>
+        <w:t>vec</w:t>
+      </w:r>
+      <w:r>
+        <w:t xml:space="preserve"> to all algorithms </w:t>
+      </w:r>
+      <w:r>
+        <w:t xml:space="preserve">in the Parallelism TS </w:t>
+      </w:r>
+      <w:r>
+        <w:t xml:space="preserve">but we felt that it was not clear what that would mean and that assigning an arbitrary meaning would give the programmer a mistaken impression of usability.  We might give </w:t>
+      </w:r>
+      <w:r>
+        <w:rPr>
+          <w:rStyle w:val="Codeinline"/>
+        </w:rPr>
+        <w:t>vec</w:t>
+      </w:r>
+      <w:r>
+        <w:t xml:space="preserve"> a meaning to more algorithms in the future, </w:t>
+      </w:r>
+      <w:r>
+        <w:t>if</w:t>
+      </w:r>
+      <w:r>
+        <w:t xml:space="preserve"> and when</w:t>
+      </w:r>
+      <w:r>
+        <w:t xml:space="preserve"> we identify a reasonable meaning for them.</w:t>
+      </w:r>
+    </w:p>
+    <w:p>
+      <w:pPr>
+        <w:pStyle w:val="Heading1"/>
+      </w:pPr>
+      <w:bookmarkStart w:id="98" w:name="_Ref430955411"/>
+      <w:bookmarkStart w:id="99" w:name="_Toc443052876"/>
+      <w:r>
+        <w:t xml:space="preserve">C++ </w:t>
+      </w:r>
+      <w:r>
+        <w:t>Proposed Wording</w:t>
+      </w:r>
+      <w:bookmarkEnd w:id="98"/>
       <w:bookmarkEnd w:id="99"/>
     </w:p>
     <w:p>
       <w:r>
-        <w:t>The wavefront model is a formalization of the model that has been used for SIMD and long-vector architectures for decades</w:t>
+        <w:t xml:space="preserve">The </w:t>
+      </w:r>
+      <w:r>
+        <w:t xml:space="preserve">proposed </w:t>
+      </w:r>
+      <w:r>
+        <w:t>edits are with respect to the current Parallel</w:t>
+      </w:r>
+      <w:r>
+        <w:t>ism</w:t>
+      </w:r>
+      <w:r>
+        <w:t xml:space="preserve"> TS</w:t>
       </w:r>
       <w:r>
         <w:t xml:space="preserve"> </w:t>
       </w:r>
       <w:r>
-        <w:fldChar w:fldCharType="begin"/>
-      </w:r>
-      <w:r>
-        <w:instrText xml:space="preserve"> REF _Ref430701531 \r \h </w:instrText>
-      </w:r>
-      <w:r>
-        <w:fldChar w:fldCharType="separate"/>
-      </w:r>
-      <w:r>
-        <w:t>[1]</w:t>
-      </w:r>
-      <w:r>
-        <w:fldChar w:fldCharType="end"/>
-      </w:r>
-      <w:r>
-        <w:fldChar w:fldCharType="begin"/>
-      </w:r>
-      <w:r>
-        <w:instrText xml:space="preserve"> REF _Ref430701535 \r \h </w:instrText>
-      </w:r>
-      <w:r>
-        <w:fldChar w:fldCharType="separate"/>
-      </w:r>
-      <w:r>
-        <w:t>[2]</w:t>
-      </w:r>
-      <w:r>
-        <w:fldChar w:fldCharType="end"/>
-      </w:r>
-      <w:r>
-        <w:fldChar w:fldCharType="begin"/>
-      </w:r>
-      <w:r>
-        <w:instrText xml:space="preserve"> REF _Ref430702327 \r \h </w:instrText>
-      </w:r>
-      <w:r>
-        <w:fldChar w:fldCharType="separate"/>
-      </w:r>
-      <w:r>
-        <w:t>[2]</w:t>
-      </w:r>
-      <w:r>
-        <w:fldChar w:fldCharType="end"/>
-      </w:r>
-      <w:r>
-        <w:t xml:space="preserve">. It has </w:t>
-      </w:r>
-      <w:r>
-        <w:t xml:space="preserve">been </w:t>
-      </w:r>
-      <w:r>
-        <w:t>analyzed and refined in the technical literature and it has been implemented in many compilers and in many programming languages including C, C++, and Fortran (via OpenMP as well as proprietary annotations).</w:t>
-      </w:r>
-    </w:p>
-    <w:p>
-      <w:pPr>
-        <w:pStyle w:val="Body"/>
-      </w:pPr>
-      <w:r>
-        <w:t xml:space="preserve">The experts in vector programming are familiar with the wavefront model; to them, it’s what vector programming looks like.  Even if we were to all agree that the explicit model is easier to learn than the wavefront model (and that is certainly not obvious), </w:t>
-      </w:r>
-      <w:r>
-        <w:rPr>
-          <w:b/>
-        </w:rPr>
-        <w:t>we don’t want to standardize something that is hostile to experts</w:t>
-      </w:r>
-      <w:r>
-        <w:t xml:space="preserve">. </w:t>
+        <w:t>assuming the adoption of P0075</w:t>
+      </w:r>
+      <w:r>
+        <w:t>.</w:t>
       </w:r>
     </w:p>
     <w:p>
       <w:pPr>
         <w:pStyle w:val="Heading2"/>
       </w:pPr>
-      <w:bookmarkStart w:id="100" w:name="_Toc443052875"/>
-      <w:r>
-        <w:t>Using vec with Other Algorithms</w:t>
+      <w:bookmarkStart w:id="100" w:name="_Toc443052877"/>
+      <w:r>
+        <w:t>Feature test macros</w:t>
       </w:r>
       <w:bookmarkEnd w:id="100"/>
-    </w:p>
-    <w:p>
-      <w:r>
-        <w:t xml:space="preserve">We considered </w:t>
-      </w:r>
-      <w:r>
-        <w:t>app</w:t>
-      </w:r>
-      <w:r>
-        <w:t>ly</w:t>
-      </w:r>
-      <w:r>
-        <w:t xml:space="preserve">ing </w:t>
-      </w:r>
-      <w:r>
-        <w:rPr>
-          <w:rStyle w:val="Codeinline"/>
-        </w:rPr>
-        <w:t>vec</w:t>
-      </w:r>
-      <w:r>
-        <w:t xml:space="preserve"> to all algorithms </w:t>
-      </w:r>
-      <w:r>
-        <w:t xml:space="preserve">in the Parallelism TS </w:t>
-      </w:r>
-      <w:r>
-        <w:t xml:space="preserve">but we felt that it was not clear what that would mean and that assigning an arbitrary meaning would give the programmer a mistaken impression of usability.  We might give </w:t>
-      </w:r>
-      <w:r>
-        <w:rPr>
-          <w:rStyle w:val="Codeinline"/>
-        </w:rPr>
-        <w:t>vec</w:t>
-      </w:r>
-      <w:r>
-        <w:t xml:space="preserve"> a meaning to more algorithms in the future, </w:t>
-      </w:r>
-      <w:r>
-        <w:t>if</w:t>
-      </w:r>
-      <w:r>
-        <w:t xml:space="preserve"> and when</w:t>
-      </w:r>
-      <w:r>
-        <w:t xml:space="preserve"> we identify a reasonable meaning for them.</w:t>
-      </w:r>
-    </w:p>
-    <w:p>
-      <w:pPr>
-        <w:pStyle w:val="Heading1"/>
-      </w:pPr>
-      <w:bookmarkStart w:id="101" w:name="_Ref430955411"/>
-      <w:bookmarkStart w:id="102" w:name="_Toc443052876"/>
-      <w:r>
-        <w:t xml:space="preserve">C++ </w:t>
-      </w:r>
-      <w:r>
-        <w:t>Proposed Wording</w:t>
-      </w:r>
-      <w:bookmarkEnd w:id="101"/>
-      <w:bookmarkEnd w:id="102"/>
-    </w:p>
-    <w:p>
-      <w:r>
-        <w:t xml:space="preserve">The </w:t>
-      </w:r>
-      <w:r>
-        <w:t xml:space="preserve">proposed </w:t>
-      </w:r>
-      <w:r>
-        <w:t>edits are with respect to the current Parallel</w:t>
-      </w:r>
-      <w:r>
-        <w:t>ism</w:t>
-      </w:r>
-      <w:r>
-        <w:t xml:space="preserve"> TS</w:t>
-      </w:r>
-      <w:r>
-        <w:t xml:space="preserve"> </w:t>
-      </w:r>
-      <w:r>
-        <w:t>assuming the adoption of P0075</w:t>
-      </w:r>
-      <w:r>
-        <w:t>.</w:t>
-      </w:r>
-    </w:p>
-    <w:p>
-      <w:pPr>
-        <w:pStyle w:val="Heading2"/>
-      </w:pPr>
-      <w:bookmarkStart w:id="103" w:name="_Toc443052877"/>
-      <w:r>
-        <w:t>Feature test macros</w:t>
-      </w:r>
-      <w:bookmarkEnd w:id="103"/>
     </w:p>
     <w:p>
       <w:r>
@@ -11185,35 +11160,17 @@
       </w:tr>
     </w:tbl>
     <w:p>
-      <w:ins w:id="104" w:author="Halpern, Pablo G" w:date="2016-02-12T14:25:00Z">
-        <w:r>
-          <w:rPr>
-            <w:b/>
-          </w:rPr>
-          <w:lastRenderedPageBreak/>
-          <w:t xml:space="preserve">Editorial </w:t>
-        </w:r>
-      </w:ins>
-      <w:del w:id="105" w:author="Halpern, Pablo G" w:date="2016-02-12T14:25:00Z">
-        <w:r>
-          <w:rPr>
-            <w:b/>
-          </w:rPr>
-          <w:delText>N</w:delText>
-        </w:r>
-      </w:del>
-      <w:ins w:id="106" w:author="Halpern, Pablo G" w:date="2016-02-12T14:25:00Z">
-        <w:r>
-          <w:rPr>
-            <w:b/>
-          </w:rPr>
-          <w:t>n</w:t>
-        </w:r>
-      </w:ins>
       <w:r>
         <w:rPr>
           <w:b/>
         </w:rPr>
+        <w:lastRenderedPageBreak/>
+        <w:t>Editorial n</w:t>
+      </w:r>
+      <w:r>
+        <w:rPr>
+          <w:b/>
+        </w:rPr>
         <w:t>ote:</w:t>
       </w:r>
       <w:r>
@@ -11224,7 +11181,7 @@
       <w:pPr>
         <w:pStyle w:val="Heading2"/>
       </w:pPr>
-      <w:bookmarkStart w:id="107" w:name="_Toc443052878"/>
+      <w:bookmarkStart w:id="101" w:name="_Toc443052878"/>
       <w:r>
         <w:t xml:space="preserve">Header </w:t>
       </w:r>
@@ -11234,7 +11191,7 @@
       <w:r>
         <w:t>s</w:t>
       </w:r>
-      <w:bookmarkEnd w:id="107"/>
+      <w:bookmarkEnd w:id="101"/>
     </w:p>
     <w:p>
       <w:r>
@@ -11276,11 +11233,11 @@
       <w:pPr>
         <w:pStyle w:val="Heading2"/>
       </w:pPr>
-      <w:bookmarkStart w:id="108" w:name="_Toc443052879"/>
+      <w:bookmarkStart w:id="102" w:name="_Toc443052879"/>
       <w:r>
         <w:t>Add new execution policies</w:t>
       </w:r>
-      <w:bookmarkEnd w:id="108"/>
+      <w:bookmarkEnd w:id="102"/>
     </w:p>
     <w:p>
       <w:pPr>
@@ -11502,11 +11459,11 @@
       <w:pPr>
         <w:pStyle w:val="Heading2"/>
       </w:pPr>
-      <w:bookmarkStart w:id="109" w:name="_Toc443052880"/>
+      <w:bookmarkStart w:id="103" w:name="_Toc443052880"/>
       <w:r>
         <w:t>Execution policy objects</w:t>
       </w:r>
-      <w:bookmarkEnd w:id="109"/>
+      <w:bookmarkEnd w:id="103"/>
     </w:p>
     <w:p>
       <w:pPr>
@@ -11569,11 +11526,11 @@
       <w:pPr>
         <w:pStyle w:val="Heading2"/>
       </w:pPr>
-      <w:bookmarkStart w:id="110" w:name="_Toc443052881"/>
+      <w:bookmarkStart w:id="104" w:name="_Toc443052881"/>
       <w:r>
         <w:t>Exception reporting behavior</w:t>
       </w:r>
-      <w:bookmarkEnd w:id="110"/>
+      <w:bookmarkEnd w:id="104"/>
     </w:p>
     <w:p>
       <w:r>
@@ -11674,13 +11631,13 @@
       <w:pPr>
         <w:pStyle w:val="Heading2"/>
       </w:pPr>
-      <w:bookmarkStart w:id="111" w:name="_Ref442980477"/>
-      <w:bookmarkStart w:id="112" w:name="_Toc443052882"/>
+      <w:bookmarkStart w:id="105" w:name="_Ref442980477"/>
+      <w:bookmarkStart w:id="106" w:name="_Toc443052882"/>
       <w:r>
         <w:t>Wavefront Application</w:t>
       </w:r>
-      <w:bookmarkEnd w:id="111"/>
-      <w:bookmarkEnd w:id="112"/>
+      <w:bookmarkEnd w:id="105"/>
+      <w:bookmarkEnd w:id="106"/>
     </w:p>
     <w:p>
       <w:pPr>
@@ -12193,9 +12150,6 @@
       <w:pPr>
         <w:pStyle w:val="Body"/>
         <w:ind w:left="720"/>
-        <w:rPr>
-          <w:ins w:id="113" w:author="Halpern, Pablo G" w:date="2016-02-12T14:02:00Z"/>
-        </w:rPr>
       </w:pPr>
       <w:r>
         <w:t xml:space="preserve">In the following, </w:t>
@@ -12257,78 +12211,72 @@
       <w:r>
         <w:t xml:space="preserve"> elements of the input sequence.</w:t>
       </w:r>
-      <w:ins w:id="114" w:author="Halpern, Pablo G" w:date="2016-02-12T14:10:00Z">
-        <w:r>
-          <w:t xml:space="preserve"> </w:t>
-        </w:r>
-        <w:r>
-          <w:t>[</w:t>
-        </w:r>
-        <w:r>
-          <w:rPr>
-            <w:i/>
-          </w:rPr>
-          <w:t>Note:</w:t>
-        </w:r>
-        <w:r>
-          <w:t xml:space="preserve"> There might be several evaluations </w:t>
-        </w:r>
-        <w:r>
-          <w:rPr>
-            <w:i/>
-          </w:rPr>
-          <w:t>X</w:t>
-        </w:r>
-        <w:r>
-          <w:rPr>
-            <w:vertAlign w:val="subscript"/>
-          </w:rPr>
-          <w:t>k</w:t>
-        </w:r>
-      </w:ins>
-      <w:ins w:id="115" w:author="Halpern, Pablo G" w:date="2016-02-12T15:24:00Z">
-        <w:r>
-          <w:t>, Y</w:t>
-        </w:r>
-        <w:r>
-          <w:rPr>
-            <w:vertAlign w:val="subscript"/>
-          </w:rPr>
-          <w:t>k</w:t>
-        </w:r>
-        <w:r>
-          <w:t>, etc.</w:t>
-        </w:r>
-      </w:ins>
-      <w:ins w:id="116" w:author="Halpern, Pablo G" w:date="2016-02-12T14:10:00Z">
-        <w:r>
-          <w:t xml:space="preserve"> of a single expression or statement in application </w:t>
-        </w:r>
-        <w:r>
-          <w:rPr>
-            <w:i/>
-          </w:rPr>
-          <w:t>k</w:t>
-        </w:r>
-        <w:r>
-          <w:t xml:space="preserve">, for example, if the expression or statement appears in a loop within the element access function. </w:t>
-        </w:r>
-        <w:r>
-          <w:t>–</w:t>
-        </w:r>
-        <w:r>
-          <w:t xml:space="preserve"> </w:t>
-        </w:r>
-        <w:r>
-          <w:rPr>
-            <w:i/>
-          </w:rPr>
-          <w:t>end note</w:t>
-        </w:r>
-        <w:r>
-          <w:t>]</w:t>
-        </w:r>
-      </w:ins>
+      <w:r>
+        <w:t xml:space="preserve"> </w:t>
+      </w:r>
+      <w:r>
+        <w:t>[</w:t>
+      </w:r>
+      <w:r>
+        <w:rPr>
+          <w:i/>
+        </w:rPr>
+        <w:t>Note:</w:t>
+      </w:r>
+      <w:r>
+        <w:t xml:space="preserve"> There might be several evaluations </w:t>
+      </w:r>
+      <w:r>
+        <w:rPr>
+          <w:i/>
+        </w:rPr>
+        <w:t>X</w:t>
+      </w:r>
+      <w:r>
+        <w:rPr>
+          <w:vertAlign w:val="subscript"/>
+        </w:rPr>
+        <w:t>k</w:t>
+      </w:r>
+      <w:r>
+        <w:t>, Y</w:t>
+      </w:r>
+      <w:r>
+        <w:rPr>
+          <w:vertAlign w:val="subscript"/>
+        </w:rPr>
+        <w:t>k</w:t>
+      </w:r>
+      <w:r>
+        <w:t>, etc.</w:t>
+      </w:r>
+      <w:r>
+        <w:t xml:space="preserve"> of a single expression or statement in application </w:t>
+      </w:r>
+      <w:r>
+        <w:rPr>
+          <w:i/>
+        </w:rPr>
+        <w:t>k</w:t>
+      </w:r>
+      <w:r>
+        <w:t xml:space="preserve">, for example, if the expression or statement appears in a loop within the element access function. </w:t>
+      </w:r>
+      <w:r>
+        <w:t>–</w:t>
+      </w:r>
+      <w:r>
+        <w:t xml:space="preserve"> </w:t>
+      </w:r>
+      <w:r>
+        <w:rPr>
+          <w:i/>
+        </w:rPr>
+        <w:t>end note</w:t>
+      </w:r>
+      <w:r>
+        <w:t>]</w:t>
+      </w:r>
     </w:p>
     <w:p>
       <w:pPr>
@@ -12994,9 +12942,6 @@
           <w:ilvl w:val="0"/>
           <w:numId w:val="39"/>
         </w:numPr>
-        <w:rPr>
-          <w:ins w:id="117" w:author="Halpern, Pablo G" w:date="2016-02-12T14:15:00Z"/>
-        </w:rPr>
       </w:pPr>
       <w:r>
         <w:t>A</w:t>
@@ -13061,77 +13006,75 @@
         <w:pStyle w:val="Body"/>
         <w:ind w:left="720"/>
       </w:pPr>
-      <w:ins w:id="118" w:author="Halpern, Pablo G" w:date="2016-02-12T14:16:00Z">
-        <w:r>
-          <w:t>[</w:t>
-        </w:r>
-        <w:r>
-          <w:rPr>
-            <w:i/>
-          </w:rPr>
-          <w:t>Note:</w:t>
-        </w:r>
-        <w:r>
-          <w:t xml:space="preserve"> </w:t>
-        </w:r>
-        <w:r>
-          <w:t>The relationships between A</w:t>
-        </w:r>
-        <w:r>
-          <w:rPr>
-            <w:vertAlign w:val="subscript"/>
-          </w:rPr>
-          <w:t>i</w:t>
-        </w:r>
-        <w:r>
-          <w:t xml:space="preserve"> and B</w:t>
-        </w:r>
-        <w:r>
-          <w:rPr>
-            <w:vertAlign w:val="subscript"/>
-          </w:rPr>
-          <w:t>i</w:t>
-        </w:r>
-        <w:r>
-          <w:t xml:space="preserve"> and between A</w:t>
-        </w:r>
-        <w:r>
-          <w:rPr>
-            <w:vertAlign w:val="subscript"/>
-          </w:rPr>
-          <w:t>j</w:t>
-        </w:r>
-        <w:r>
-          <w:t xml:space="preserve"> and B</w:t>
-        </w:r>
-        <w:r>
-          <w:rPr>
-            <w:vertAlign w:val="subscript"/>
-          </w:rPr>
-          <w:t>j</w:t>
-        </w:r>
-        <w:r>
-          <w:t xml:space="preserve"> are </w:t>
-        </w:r>
-        <w:r>
-          <w:rPr>
-            <w:i/>
-          </w:rPr>
-          <w:t>sequenced before</w:t>
-        </w:r>
-        <w:r>
-          <w:t xml:space="preserve">, not </w:t>
-        </w:r>
-        <w:r>
-          <w:rPr>
-            <w:i/>
-          </w:rPr>
-          <w:t>vertical antecedent</w:t>
-        </w:r>
-        <w:r>
-          <w:t>. -- end note]</w:t>
-        </w:r>
-      </w:ins>
+      <w:r>
+        <w:t>[</w:t>
+      </w:r>
+      <w:r>
+        <w:rPr>
+          <w:i/>
+        </w:rPr>
+        <w:t>Note:</w:t>
+      </w:r>
+      <w:r>
+        <w:t xml:space="preserve"> </w:t>
+      </w:r>
+      <w:r>
+        <w:t>The relationships between A</w:t>
+      </w:r>
+      <w:r>
+        <w:rPr>
+          <w:vertAlign w:val="subscript"/>
+        </w:rPr>
+        <w:t>i</w:t>
+      </w:r>
+      <w:r>
+        <w:t xml:space="preserve"> and B</w:t>
+      </w:r>
+      <w:r>
+        <w:rPr>
+          <w:vertAlign w:val="subscript"/>
+        </w:rPr>
+        <w:t>i</w:t>
+      </w:r>
+      <w:r>
+        <w:t xml:space="preserve"> and between A</w:t>
+      </w:r>
+      <w:r>
+        <w:rPr>
+          <w:vertAlign w:val="subscript"/>
+        </w:rPr>
+        <w:t>j</w:t>
+      </w:r>
+      <w:r>
+        <w:t xml:space="preserve"> and B</w:t>
+      </w:r>
+      <w:r>
+        <w:rPr>
+          <w:vertAlign w:val="subscript"/>
+        </w:rPr>
+        <w:t>j</w:t>
+      </w:r>
+      <w:r>
+        <w:t xml:space="preserve"> are </w:t>
+      </w:r>
+      <w:r>
+        <w:rPr>
+          <w:i/>
+        </w:rPr>
+        <w:t>sequenced before</w:t>
+      </w:r>
+      <w:r>
+        <w:t xml:space="preserve">, not </w:t>
+      </w:r>
+      <w:r>
+        <w:rPr>
+          <w:i/>
+        </w:rPr>
+        <w:t>vertical antecedent</w:t>
+      </w:r>
+      <w:r>
+        <w:t>. -- end note]</w:t>
+      </w:r>
     </w:p>
     <w:p>
       <w:pPr>
@@ -13164,32 +13107,12 @@
       <w:r>
         <w:t>.</w:t>
       </w:r>
-      <w:del w:id="119" w:author="Halpern, Pablo G" w:date="2016-02-12T14:18:00Z">
-        <w:r>
-          <w:delText xml:space="preserve">  Note that the vertical relationships are </w:delText>
-        </w:r>
-        <w:r>
-          <w:rPr>
-            <w:i/>
-          </w:rPr>
-          <w:delText>sequenced before</w:delText>
-        </w:r>
-        <w:r>
-          <w:delText xml:space="preserve">, not </w:delText>
-        </w:r>
-        <w:r>
-          <w:rPr>
-            <w:i/>
-          </w:rPr>
-          <w:delText>vertical antecedent.</w:delText>
-        </w:r>
-      </w:del>
     </w:p>
     <w:p>
       <w:pPr>
         <w:pStyle w:val="Heading2"/>
       </w:pPr>
-      <w:bookmarkStart w:id="120" w:name="_Toc443052883"/>
+      <w:bookmarkStart w:id="107" w:name="_Toc443052883"/>
       <w:r>
         <w:t xml:space="preserve">Optional clause for </w:t>
       </w:r>
@@ -13202,14 +13125,11 @@
       <w:r>
         <w:t>s</w:t>
       </w:r>
-      <w:bookmarkEnd w:id="120"/>
+      <w:bookmarkEnd w:id="107"/>
     </w:p>
     <w:p>
       <w:pPr>
         <w:pStyle w:val="Rationale"/>
-        <w:rPr>
-          <w:ins w:id="121" w:author="Halpern, Pablo G" w:date="2016-02-12T15:00:00Z"/>
-        </w:rPr>
       </w:pPr>
       <w:r>
         <w:t xml:space="preserve">The following rule requires ordering of side effects in a way that supports overlapping scatters without use of the </w:t>
@@ -13225,11 +13145,9 @@
       </w:r>
     </w:p>
     <w:p>
-      <w:ins w:id="122" w:author="Halpern, Pablo G" w:date="2016-02-12T15:00:00Z">
-        <w:r>
-          <w:t>Continuing the previous section, add:</w:t>
-        </w:r>
-      </w:ins>
+      <w:r>
+        <w:t>Continuing the previous section, add:</w:t>
+      </w:r>
     </w:p>
     <w:p>
       <w:pPr>
@@ -13492,14 +13410,14 @@
           <w:color w:val="0070C0"/>
         </w:rPr>
       </w:pPr>
-      <w:bookmarkStart w:id="123" w:name="_Toc443052884"/>
+      <w:bookmarkStart w:id="108" w:name="_Toc443052884"/>
       <w:r>
         <w:t>Effect of execution policies o</w:t>
       </w:r>
       <w:r>
         <w:t>n algorithm execution</w:t>
       </w:r>
-      <w:bookmarkEnd w:id="123"/>
+      <w:bookmarkEnd w:id="108"/>
     </w:p>
     <w:p>
       <w:r>
@@ -13603,11 +13521,11 @@
       <w:pPr>
         <w:pStyle w:val="Heading2"/>
       </w:pPr>
-      <w:bookmarkStart w:id="124" w:name="_Toc443052885"/>
+      <w:bookmarkStart w:id="109" w:name="_Toc443052885"/>
       <w:r>
         <w:t>Header &lt;experimental/algorithm&gt; synopsis</w:t>
       </w:r>
-      <w:bookmarkEnd w:id="124"/>
+      <w:bookmarkEnd w:id="109"/>
     </w:p>
     <w:p>
       <w:r>
@@ -13741,7 +13659,7 @@
       <w:pPr>
         <w:pStyle w:val="Heading2"/>
       </w:pPr>
-      <w:bookmarkStart w:id="125" w:name="_Toc443052886"/>
+      <w:bookmarkStart w:id="110" w:name="_Toc443052886"/>
       <w:r>
         <w:rPr>
           <w:rStyle w:val="Codeinline"/>
@@ -13756,7 +13674,7 @@
         </w:rPr>
         <w:t>off</w:t>
       </w:r>
-      <w:bookmarkEnd w:id="125"/>
+      <w:bookmarkEnd w:id="110"/>
     </w:p>
     <w:p>
       <w:r>
@@ -13922,26 +13840,9 @@
       <w:r>
         <w:t>in the application for a subsequent element in S</w:t>
       </w:r>
-      <w:ins w:id="126" w:author="Halpern, Pablo G" w:date="2016-02-12T15:18:00Z">
-        <w:r>
-          <w:t xml:space="preserve">; otherwise (for other execution policies) </w:t>
-        </w:r>
-      </w:ins>
-      <w:ins w:id="127" w:author="Halpern, Pablo G" w:date="2016-02-12T15:20:00Z">
-        <w:r>
-          <w:t>there is</w:t>
-        </w:r>
-      </w:ins>
-      <w:ins w:id="128" w:author="Halpern, Pablo G" w:date="2016-02-12T15:18:00Z">
-        <w:r>
-          <w:t xml:space="preserve"> no effect on sequencing.</w:t>
-        </w:r>
-      </w:ins>
-      <w:del w:id="129" w:author="Halpern, Pablo G" w:date="2016-02-12T15:18:00Z">
-        <w:r>
-          <w:delText>.</w:delText>
-        </w:r>
-      </w:del>
+      <w:r>
+        <w:t>; otherwise (for other execution policies) there is no effect on sequencing.</w:t>
+      </w:r>
     </w:p>
     <w:p>
       <w:pPr>
@@ -13982,7 +13883,7 @@
       <w:pPr>
         <w:pStyle w:val="Heading2"/>
       </w:pPr>
-      <w:bookmarkStart w:id="130" w:name="_Toc443052887"/>
+      <w:bookmarkStart w:id="111" w:name="_Toc443052887"/>
       <w:r>
         <w:rPr>
           <w:rStyle w:val="Codeinline"/>
@@ -14011,7 +13912,7 @@
         </w:rPr>
         <w:t>update</w:t>
       </w:r>
-      <w:bookmarkEnd w:id="130"/>
+      <w:bookmarkEnd w:id="111"/>
     </w:p>
     <w:p>
       <w:r>
@@ -15339,12 +15240,12 @@
       <w:pPr>
         <w:pStyle w:val="Heading1"/>
       </w:pPr>
-      <w:bookmarkStart w:id="131" w:name="_Toc443052888"/>
+      <w:bookmarkStart w:id="112" w:name="_Toc443052888"/>
       <w:r>
         <w:lastRenderedPageBreak/>
         <w:t>Acknowledgement</w:t>
       </w:r>
-      <w:bookmarkEnd w:id="131"/>
+      <w:bookmarkEnd w:id="112"/>
     </w:p>
     <w:p>
       <w:pPr>
@@ -15370,13 +15271,13 @@
       <w:pPr>
         <w:pStyle w:val="Heading1"/>
       </w:pPr>
-      <w:bookmarkStart w:id="132" w:name="_Toc443052889"/>
+      <w:bookmarkStart w:id="113" w:name="_Toc443052889"/>
       <w:r>
         <w:t>References</w:t>
       </w:r>
-      <w:bookmarkEnd w:id="132"/>
-    </w:p>
-    <w:bookmarkStart w:id="133" w:name="_Ref430701531"/>
+      <w:bookmarkEnd w:id="113"/>
+    </w:p>
+    <w:bookmarkStart w:id="114" w:name="_Ref430701531"/>
     <w:p>
       <w:pPr>
         <w:pStyle w:val="ListParagraph"/>
@@ -15466,7 +15367,7 @@
         </w:rPr>
         <w:t xml:space="preserve"> serial semantics.</w:t>
       </w:r>
-      <w:bookmarkEnd w:id="133"/>
+      <w:bookmarkEnd w:id="114"/>
     </w:p>
     <w:p>
       <w:pPr>
@@ -15479,14 +15380,14 @@
           <w:rFonts w:asciiTheme="minorHAnsi" w:hAnsiTheme="minorHAnsi"/>
         </w:rPr>
       </w:pPr>
-      <w:bookmarkStart w:id="134" w:name="_Ref430701535"/>
+      <w:bookmarkStart w:id="115" w:name="_Ref430701535"/>
       <w:r>
         <w:rPr>
           <w:rFonts w:asciiTheme="minorHAnsi" w:hAnsiTheme="minorHAnsi"/>
         </w:rPr>
         <w:t xml:space="preserve">Lee Higbie, </w:t>
       </w:r>
-      <w:hyperlink r:id="rId10" w:history="1">
+      <w:hyperlink r:id="rId11" w:history="1">
         <w:r>
           <w:rPr>
             <w:rStyle w:val="Hyperlink"/>
@@ -15531,8 +15432,8 @@
         </w:rPr>
         <w:t xml:space="preserve">forward lexical dependence.  </w:t>
       </w:r>
-      <w:bookmarkStart w:id="135" w:name="_Ref430702327"/>
-      <w:bookmarkEnd w:id="134"/>
+      <w:bookmarkStart w:id="116" w:name="_Ref430702327"/>
+      <w:bookmarkEnd w:id="115"/>
     </w:p>
     <w:p>
       <w:pPr>
@@ -15545,7 +15446,7 @@
           <w:rFonts w:asciiTheme="minorHAnsi" w:hAnsiTheme="minorHAnsi"/>
         </w:rPr>
       </w:pPr>
-      <w:hyperlink r:id="rId11" w:history="1">
+      <w:hyperlink r:id="rId12" w:history="1">
         <w:r>
           <w:rPr>
             <w:rStyle w:val="Hyperlink"/>
@@ -15554,7 +15455,7 @@
           <w:t>Cray Assembly Language (CAL) for Cray X1 Systems Reference Manual, Section 2.6</w:t>
         </w:r>
       </w:hyperlink>
-      <w:bookmarkEnd w:id="135"/>
+      <w:bookmarkEnd w:id="116"/>
       <w:r>
         <w:rPr>
           <w:rFonts w:asciiTheme="minorHAnsi" w:hAnsiTheme="minorHAnsi"/>
@@ -15579,14 +15480,14 @@
           <w:rFonts w:asciiTheme="minorHAnsi" w:hAnsiTheme="minorHAnsi"/>
         </w:rPr>
       </w:pPr>
-      <w:bookmarkStart w:id="136" w:name="_Ref430783129"/>
+      <w:bookmarkStart w:id="117" w:name="_Ref430783129"/>
       <w:r>
         <w:rPr>
           <w:rFonts w:asciiTheme="minorHAnsi" w:hAnsiTheme="minorHAnsi"/>
         </w:rPr>
         <w:t>Michael Wolfe, “Loop Skewing: The Wavefront Method Revisited”, Int. J. of Parallel Programming 15(4), 1986, pp. 279-293.</w:t>
       </w:r>
-      <w:bookmarkEnd w:id="136"/>
+      <w:bookmarkEnd w:id="117"/>
     </w:p>
     <w:p>
       <w:pPr>
@@ -15629,7 +15530,7 @@
         </w:rPr>
         <w:t xml:space="preserve">”, WG21 </w:t>
       </w:r>
-      <w:hyperlink r:id="rId12" w:history="1">
+      <w:hyperlink r:id="rId13" w:history="1">
         <w:r>
           <w:rPr>
             <w:rStyle w:val="Hyperlink"/>
@@ -15674,7 +15575,7 @@
         </w:rPr>
         <w:t xml:space="preserve">Robison, Pablo Halpern, Robert Geva and Clark Nelson, “Template Library for Index-Based Loops”, WG21 </w:t>
       </w:r>
-      <w:hyperlink r:id="rId13" w:history="1">
+      <w:hyperlink r:id="rId14" w:history="1">
         <w:r>
           <w:rPr>
             <w:rStyle w:val="Hyperlink"/>
@@ -15694,8 +15595,8 @@
     <w:p/>
     <w:p/>
     <w:sectPr>
-      <w:headerReference w:type="default" r:id="rId14"/>
-      <w:footerReference w:type="default" r:id="rId15"/>
+      <w:headerReference w:type="default" r:id="rId15"/>
+      <w:footerReference w:type="default" r:id="rId16"/>
       <w:pgSz w:w="12240" w:h="15840"/>
       <w:pgMar w:top="1440" w:right="1440" w:bottom="1440" w:left="1440" w:header="720" w:footer="720" w:gutter="0"/>
       <w:cols w:space="720"/>
@@ -20738,14 +20639,6 @@
     <w:abstractNumId w:val="24"/>
   </w:num>
 </w:numbering>
-</file>
-
-<file path=word/people.xml><?xml version="1.0" encoding="utf-8"?>
-<w15:people xmlns:wpc="http://schemas.microsoft.com/office/word/2010/wordprocessingCanvas" xmlns:mc="http://schemas.openxmlformats.org/markup-compatibility/2006" xmlns:o="urn:schemas-microsoft-com:office:office" xmlns:r="http://schemas.openxmlformats.org/officeDocument/2006/relationships" xmlns:m="http://schemas.openxmlformats.org/officeDocument/2006/math" xmlns:v="urn:schemas-microsoft-com:vml" xmlns:wp14="http://schemas.microsoft.com/office/word/2010/wordprocessingDrawing" xmlns:wp="http://schemas.openxmlformats.org/drawingml/2006/wordprocessingDrawing" xmlns:w10="urn:schemas-microsoft-com:office:word" xmlns:w="http://schemas.openxmlformats.org/wordprocessingml/2006/main" xmlns:w14="http://schemas.microsoft.com/office/word/2010/wordml" xmlns:w15="http://schemas.microsoft.com/office/word/2012/wordml" xmlns:wpg="http://schemas.microsoft.com/office/word/2010/wordprocessingGroup" xmlns:wpi="http://schemas.microsoft.com/office/word/2010/wordprocessingInk" xmlns:wne="http://schemas.microsoft.com/office/word/2006/wordml" xmlns:wps="http://schemas.microsoft.com/office/word/2010/wordprocessingShape" mc:Ignorable="w14 w15 wp14">
-  <w15:person w15:author="Halpern, Pablo G">
-    <w15:presenceInfo w15:providerId="AD" w15:userId="S-1-5-21-725345543-602162358-527237240-1646725"/>
-  </w15:person>
-</w15:people>
 </file>
 
 <file path=word/styles.xml><?xml version="1.0" encoding="utf-8"?>
@@ -22866,7 +22759,7 @@
 </file>
 
 <file path=customXml/itemProps1.xml><?xml version="1.0" encoding="utf-8"?>
-<ds:datastoreItem xmlns:ds="http://schemas.openxmlformats.org/officeDocument/2006/customXml" ds:itemID="{424F914B-AA86-46B4-AC84-EB77A97A124C}">
+<ds:datastoreItem xmlns:ds="http://schemas.openxmlformats.org/officeDocument/2006/customXml" ds:itemID="{D860EFA6-8B07-409C-9299-92BB158675E0}">
   <ds:schemaRefs>
     <ds:schemaRef ds:uri="http://schemas.openxmlformats.org/officeDocument/2006/bibliography"/>
   </ds:schemaRefs>

--- a/P0076-vec_policy.docx
+++ b/P0076-vec_policy.docx
@@ -133,13 +133,13 @@
               </w:rPr>
               <w:fldChar w:fldCharType="separate"/>
             </w:r>
-            <w:ins w:id="0" w:author="Halpern, Pablo G" w:date="2016-05-11T11:44:00Z">
+            <w:ins w:id="0" w:author="Halpern, Pablo G" w:date="2016-05-17T20:07:00Z">
               <w:r>
                 <w:rPr>
                   <w:rFonts w:eastAsia="Times New Roman"/>
                   <w:noProof/>
                 </w:rPr>
-                <w:t>2016-05-05</w:t>
+                <w:t>2016-05-11</w:t>
               </w:r>
             </w:ins>
             <w:del w:id="1" w:author="Halpern, Pablo G" w:date="2016-05-05T21:17:00Z">
@@ -403,7 +403,6 @@
         <w:dataBinding w:prefixMappings="xmlns:ns0='http://purl.org/dc/elements/1.1/' xmlns:ns1='http://schemas.openxmlformats.org/package/2006/metadata/core-properties' " w:xpath="/ns1:coreProperties[1]/ns0:title[1]" w:storeItemID="{6C3C8BC8-F283-45AE-878A-BAB7291924A1}"/>
         <w:text/>
       </w:sdtPr>
-      <w:sdtEndPr/>
       <w:sdtContent>
         <w:p>
           <w:pPr>
@@ -2257,7 +2256,14 @@
             <w:noProof/>
             <w:webHidden/>
           </w:rPr>
-          <w:t>12</w:t>
+          <w:t>1</w:t>
+        </w:r>
+        <w:r>
+          <w:rPr>
+            <w:noProof/>
+            <w:webHidden/>
+          </w:rPr>
+          <w:t>2</w:t>
         </w:r>
         <w:r>
           <w:rPr>
@@ -3340,15 +3346,7 @@
         <w:pStyle w:val="WPIndent"/>
       </w:pPr>
       <w:r>
-        <w:t xml:space="preserve">“The invocation of element access functions ... are permitted to execute in an unordered fashion in unspecified threads and </w:t>
-      </w:r>
-      <w:proofErr w:type="spellStart"/>
-      <w:r>
-        <w:t>unsequenced</w:t>
-      </w:r>
-      <w:proofErr w:type="spellEnd"/>
-      <w:r>
-        <w:t xml:space="preserve"> with respect to one another within each thread. [</w:t>
+        <w:t>“The invocation of element access functions ... are permitted to execute in an unordered fashion in unspecified threads and unsequenced with respect to one another within each thread. [</w:t>
       </w:r>
       <w:r>
         <w:rPr>
@@ -3363,21 +3361,10 @@
         <w:rPr>
           <w:i/>
         </w:rPr>
-        <w:t xml:space="preserve">end </w:t>
-      </w:r>
-      <w:proofErr w:type="gramStart"/>
-      <w:r>
-        <w:rPr>
-          <w:i/>
-        </w:rPr>
-        <w:t>note</w:t>
-      </w:r>
-      <w:r>
-        <w:t xml:space="preserve"> ]</w:t>
-      </w:r>
-      <w:proofErr w:type="gramEnd"/>
-      <w:r>
-        <w:t>”</w:t>
+        <w:t>end note</w:t>
+      </w:r>
+      <w:r>
+        <w:t xml:space="preserve"> ]”</w:t>
       </w:r>
     </w:p>
     <w:p>
@@ -3568,15 +3555,7 @@
         <w:t>vec</w:t>
       </w:r>
       <w:r>
-        <w:t xml:space="preserve">, because that would result in </w:t>
-      </w:r>
-      <w:proofErr w:type="spellStart"/>
-      <w:r>
-        <w:t>unsequenced</w:t>
-      </w:r>
-      <w:proofErr w:type="spellEnd"/>
-      <w:r>
-        <w:t xml:space="preserve"> reads and writes of the same element of </w:t>
+        <w:t xml:space="preserve">, because that would result in unsequenced reads and writes of the same element of </w:t>
       </w:r>
       <w:r>
         <w:rPr>
@@ -3872,13 +3851,8 @@
         <w:pStyle w:val="Heading2"/>
       </w:pPr>
       <w:bookmarkStart w:id="24" w:name="_Toc444854939"/>
-      <w:proofErr w:type="spellStart"/>
-      <w:r>
-        <w:t>Unsequenced</w:t>
-      </w:r>
-      <w:proofErr w:type="spellEnd"/>
-      <w:r>
-        <w:t xml:space="preserve"> and vector execution policies</w:t>
+      <w:r>
+        <w:t>Unsequenced and vector execution policies</w:t>
       </w:r>
       <w:bookmarkEnd w:id="24"/>
     </w:p>
@@ -4175,16 +4149,12 @@
                                   <w:rFonts w:asciiTheme="minorHAnsi" w:hAnsiTheme="minorHAnsi"/>
                                 </w:rPr>
                               </w:pPr>
-                              <w:proofErr w:type="spellStart"/>
-                              <w:proofErr w:type="gramStart"/>
                               <w:r>
                                 <w:rPr>
                                   <w:rFonts w:asciiTheme="minorHAnsi" w:hAnsiTheme="minorHAnsi"/>
                                 </w:rPr>
                                 <w:t>seq</w:t>
                               </w:r>
-                              <w:proofErr w:type="spellEnd"/>
-                              <w:proofErr w:type="gramEnd"/>
                             </w:p>
                           </w:txbxContent>
                         </wps:txbx>
@@ -4238,14 +4208,12 @@
                                   <w:rFonts w:asciiTheme="minorHAnsi" w:hAnsiTheme="minorHAnsi"/>
                                 </w:rPr>
                               </w:pPr>
-                              <w:proofErr w:type="gramStart"/>
                               <w:r>
                                 <w:rPr>
                                   <w:rFonts w:asciiTheme="minorHAnsi" w:hAnsiTheme="minorHAnsi"/>
                                 </w:rPr>
                                 <w:t>par</w:t>
                               </w:r>
-                              <w:proofErr w:type="gramEnd"/>
                             </w:p>
                           </w:txbxContent>
                         </wps:txbx>
@@ -4301,8 +4269,6 @@
                                   <w:b/>
                                 </w:rPr>
                               </w:pPr>
-                              <w:proofErr w:type="spellStart"/>
-                              <w:proofErr w:type="gramStart"/>
                               <w:r>
                                 <w:rPr>
                                   <w:rFonts w:asciiTheme="minorHAnsi" w:eastAsia="Calibri" w:hAnsiTheme="minorHAnsi"/>
@@ -4312,8 +4278,6 @@
                                 </w:rPr>
                                 <w:t>unseq</w:t>
                               </w:r>
-                              <w:proofErr w:type="spellEnd"/>
-                              <w:proofErr w:type="gramEnd"/>
                             </w:p>
                           </w:txbxContent>
                         </wps:txbx>
@@ -4368,7 +4332,6 @@
                                   <w:rFonts w:asciiTheme="minorHAnsi" w:hAnsiTheme="minorHAnsi"/>
                                 </w:rPr>
                               </w:pPr>
-                              <w:proofErr w:type="spellStart"/>
                               <w:r>
                                 <w:rPr>
                                   <w:rFonts w:asciiTheme="minorHAnsi" w:eastAsia="Calibri" w:hAnsiTheme="minorHAnsi"/>
@@ -4377,7 +4340,6 @@
                                 </w:rPr>
                                 <w:t>par_vec</w:t>
                               </w:r>
-                              <w:proofErr w:type="spellEnd"/>
                             </w:p>
                           </w:txbxContent>
                         </wps:txbx>
@@ -4433,8 +4395,6 @@
                                   <w:b/>
                                 </w:rPr>
                               </w:pPr>
-                              <w:proofErr w:type="spellStart"/>
-                              <w:proofErr w:type="gramStart"/>
                               <w:r>
                                 <w:rPr>
                                   <w:rFonts w:asciiTheme="minorHAnsi" w:eastAsia="Calibri" w:hAnsiTheme="minorHAnsi"/>
@@ -4444,8 +4404,6 @@
                                 </w:rPr>
                                 <w:t>vec</w:t>
                               </w:r>
-                              <w:proofErr w:type="spellEnd"/>
-                              <w:proofErr w:type="gramEnd"/>
                             </w:p>
                           </w:txbxContent>
                         </wps:txbx>
@@ -5043,23 +5001,7 @@
         <w:t>_execution_policy</w:t>
       </w:r>
       <w:r>
-        <w:t xml:space="preserve"> could be </w:t>
-      </w:r>
-      <w:proofErr w:type="spellStart"/>
-      <w:r>
-        <w:t>subclassed</w:t>
-      </w:r>
-      <w:proofErr w:type="spellEnd"/>
-      <w:r>
-        <w:t xml:space="preserve"> to provide additional information from the programmer to the compiler.  Providing this information as static </w:t>
-      </w:r>
-      <w:proofErr w:type="spellStart"/>
-      <w:r>
-        <w:t>const</w:t>
-      </w:r>
-      <w:proofErr w:type="spellEnd"/>
-      <w:r>
-        <w:t xml:space="preserve"> member of integral type would enable cognizant compilers to find it a compile time, as in the following example:</w:t>
+        <w:t xml:space="preserve"> could be subclassed to provide additional information from the programmer to the compiler.  Providing this information as static const member of integral type would enable cognizant compilers to find it a compile time, as in the following example:</w:t>
       </w:r>
     </w:p>
     <w:p>
@@ -5198,18 +5140,11 @@
         <w:t xml:space="preserve">that </w:t>
       </w:r>
       <w:r>
-        <w:t>says that the (i+9</w:t>
-      </w:r>
-      <w:proofErr w:type="gramStart"/>
-      <w:r>
-        <w:t>)</w:t>
-      </w:r>
-      <w:proofErr w:type="spellStart"/>
+        <w:t>says that the (i+9)</w:t>
+      </w:r>
       <w:r>
         <w:t>th</w:t>
       </w:r>
-      <w:proofErr w:type="spellEnd"/>
-      <w:proofErr w:type="gramEnd"/>
       <w:r>
         <w:rPr>
           <w:rStyle w:val="FootnoteReference"/>
@@ -5217,15 +5152,7 @@
         <w:footnoteReference w:id="4"/>
       </w:r>
       <w:r>
-        <w:t xml:space="preserve"> application of the function cannot start until the </w:t>
-      </w:r>
-      <w:proofErr w:type="spellStart"/>
-      <w:r>
-        <w:t>ith</w:t>
-      </w:r>
-      <w:proofErr w:type="spellEnd"/>
-      <w:r>
-        <w:t xml:space="preserve"> and prior applications complete.  For programmers to rely on this in portable code would require standardizing it.</w:t>
+        <w:t xml:space="preserve"> application of the function cannot start until the ith and prior applications complete.  For programmers to rely on this in portable code would require standardizing it.</w:t>
       </w:r>
     </w:p>
     <w:p>
@@ -6294,7 +6221,6 @@
       <w:r>
         <w:t xml:space="preserve"> </w:t>
       </w:r>
-      <w:proofErr w:type="spellStart"/>
       <w:r>
         <w:t>Alti</w:t>
       </w:r>
@@ -6302,11 +6228,7 @@
         <w:t>V</w:t>
       </w:r>
       <w:r>
-        <w:t>ec</w:t>
-      </w:r>
-      <w:proofErr w:type="spellEnd"/>
-      <w:r>
-        <w:t xml:space="preserve">), </w:t>
+        <w:t xml:space="preserve">ec), </w:t>
       </w:r>
       <w:r>
         <w:t xml:space="preserve">as well as </w:t>
@@ -6414,13 +6336,8 @@
         <w:t xml:space="preserve">or statement </w:t>
       </w:r>
       <w:r>
-        <w:t xml:space="preserve">during different trips though a loop or in different invocations of a </w:t>
-      </w:r>
-      <w:proofErr w:type="spellStart"/>
-      <w:r>
-        <w:t>callee</w:t>
-      </w:r>
-      <w:proofErr w:type="spellEnd"/>
+        <w:t>during different trips though a loop or in different invocations of a callee</w:t>
+      </w:r>
       <w:r>
         <w:t xml:space="preserve">.  </w:t>
       </w:r>
@@ -6436,7 +6353,6 @@
       <w:r>
         <w:t>unstructured control flows (</w:t>
       </w:r>
-      <w:proofErr w:type="spellStart"/>
       <w:r>
         <w:rPr>
           <w:rStyle w:val="Codeinline"/>
@@ -6444,11 +6360,7 @@
         <w:t>goto</w:t>
       </w:r>
       <w:r>
-        <w:t>s</w:t>
-      </w:r>
-      <w:proofErr w:type="spellEnd"/>
-      <w:r>
-        <w:t xml:space="preserve"> </w:t>
+        <w:t xml:space="preserve">s </w:t>
       </w:r>
       <w:r>
         <w:t xml:space="preserve">and </w:t>
@@ -6753,14 +6665,8 @@
       <w:pPr>
         <w:pStyle w:val="Body"/>
       </w:pPr>
-      <w:proofErr w:type="gramStart"/>
-      <w:r>
-        <w:lastRenderedPageBreak/>
-        <w:t>the</w:t>
-      </w:r>
-      <w:proofErr w:type="gramEnd"/>
-      <w:r>
-        <w:t xml:space="preserve"> </w:t>
+      <w:r>
+        <w:t xml:space="preserve">the </w:t>
       </w:r>
       <w:r>
         <w:t xml:space="preserve">rules horizontally match </w:t>
@@ -7200,6 +7106,7 @@
       </w:pPr>
       <w:bookmarkStart w:id="112" w:name="_Toc444854943"/>
       <w:r>
+        <w:lastRenderedPageBreak/>
         <w:t>Ordering Rules for Wavefront Application</w:t>
       </w:r>
       <w:bookmarkEnd w:id="112"/>
@@ -7248,13 +7155,8 @@
       <w:r>
         <w:t xml:space="preserve"> are permitted to execute in an unordered fashion in the calling thread, </w:t>
       </w:r>
-      <w:proofErr w:type="spellStart"/>
-      <w:r>
-        <w:t>unsequenced</w:t>
-      </w:r>
-      <w:proofErr w:type="spellEnd"/>
-      <w:r>
-        <w:t xml:space="preserve"> with respect to one another within </w:t>
+      <w:r>
+        <w:t xml:space="preserve">unsequenced with respect to one another within </w:t>
       </w:r>
       <w:r>
         <w:t>the calling</w:t>
@@ -7329,11 +7231,7 @@
         <w:t xml:space="preserve"> sketches the rule</w:t>
       </w:r>
       <w:r>
-        <w:t xml:space="preserve"> for the </w:t>
-      </w:r>
-      <w:proofErr w:type="spellStart"/>
-      <w:r>
-        <w:t>i</w:t>
+        <w:t xml:space="preserve"> for the i</w:t>
       </w:r>
       <w:r>
         <w:rPr>
@@ -7341,13 +7239,8 @@
         </w:rPr>
         <w:t>th</w:t>
       </w:r>
-      <w:proofErr w:type="spellEnd"/>
-      <w:r>
-        <w:t xml:space="preserve"> and </w:t>
-      </w:r>
-      <w:proofErr w:type="spellStart"/>
-      <w:r>
-        <w:t>j</w:t>
+      <w:r>
+        <w:t xml:space="preserve"> and j</w:t>
       </w:r>
       <w:r>
         <w:rPr>
@@ -7355,7 +7248,6 @@
         </w:rPr>
         <w:t>th</w:t>
       </w:r>
-      <w:proofErr w:type="spellEnd"/>
       <w:r>
         <w:t xml:space="preserve"> invocations of the element access function, where i&lt;j.</w:t>
       </w:r>
@@ -7709,7 +7601,6 @@
                                 <w:spacing w:before="0" w:beforeAutospacing="0" w:after="160" w:afterAutospacing="0" w:line="256" w:lineRule="auto"/>
                                 <w:jc w:val="center"/>
                               </w:pPr>
-                              <w:proofErr w:type="spellStart"/>
                               <w:r>
                                 <w:rPr>
                                   <w:rFonts w:ascii="Bookman Old Style" w:eastAsiaTheme="minorHAnsi" w:hAnsi="Bookman Old Style" w:cstheme="minorBidi"/>
@@ -7727,7 +7618,6 @@
                                 </w:rPr>
                                 <w:t>j</w:t>
                               </w:r>
-                              <w:proofErr w:type="spellEnd"/>
                             </w:p>
                             <w:p>
                               <w:pPr>
@@ -7896,7 +7786,6 @@
                                   <w:sz w:val="28"/>
                                 </w:rPr>
                               </w:pPr>
-                              <w:proofErr w:type="spellStart"/>
                               <w:r>
                                 <w:rPr>
                                   <w:rFonts w:ascii="Bookman Old Style" w:eastAsia="Calibri" w:hAnsi="Bookman Old Style"/>
@@ -7912,7 +7801,6 @@
                                 </w:rPr>
                                 <w:t>j</w:t>
                               </w:r>
-                              <w:proofErr w:type="spellEnd"/>
                             </w:p>
                           </w:txbxContent>
                         </wps:txbx>
@@ -8030,7 +7918,6 @@
                                 <w:spacing w:before="0" w:beforeAutospacing="0" w:after="160" w:afterAutospacing="0" w:line="254" w:lineRule="auto"/>
                                 <w:jc w:val="center"/>
                               </w:pPr>
-                              <w:proofErr w:type="spellStart"/>
                               <w:r>
                                 <w:rPr>
                                   <w:rFonts w:ascii="Bookman Old Style" w:eastAsia="Calibri" w:hAnsi="Bookman Old Style"/>
@@ -8048,7 +7935,6 @@
                                 </w:rPr>
                                 <w:t>j</w:t>
                               </w:r>
-                              <w:proofErr w:type="spellEnd"/>
                             </w:p>
                             <w:p>
                               <w:pPr>
@@ -8398,292 +8284,257 @@
       <w:r>
         <w:t xml:space="preserve">Figure </w:t>
       </w:r>
+      <w:fldSimple w:instr=" SEQ Figure \* ARABIC ">
+        <w:r>
+          <w:rPr>
+            <w:noProof/>
+          </w:rPr>
+          <w:t>1</w:t>
+        </w:r>
+      </w:fldSimple>
+      <w:bookmarkEnd w:id="116"/>
+      <w:r>
+        <w:t xml:space="preserve"> Horizontally matched and sequenced before relationships</w:t>
+      </w:r>
+      <w:bookmarkEnd w:id="117"/>
+    </w:p>
+    <w:p>
+      <w:r>
+        <w:t>Thus the j</w:t>
+      </w:r>
+      <w:r>
+        <w:rPr>
+          <w:vertAlign w:val="superscript"/>
+        </w:rPr>
+        <w:t>th</w:t>
+      </w:r>
+      <w:r>
+        <w:t xml:space="preserve"> iteration cannot get ahead of the i</w:t>
+      </w:r>
+      <w:r>
+        <w:rPr>
+          <w:vertAlign w:val="superscript"/>
+        </w:rPr>
+        <w:t>th</w:t>
+      </w:r>
+      <w:r>
+        <w:t xml:space="preserve"> iteration.</w:t>
+      </w:r>
+    </w:p>
+    <w:p>
+      <w:pPr>
+        <w:pStyle w:val="Heading3"/>
+      </w:pPr>
+      <w:bookmarkStart w:id="118" w:name="_Toc444854945"/>
+      <w:r>
+        <w:t>Wavefront ordering for loops within the element access function</w:t>
+      </w:r>
+      <w:bookmarkEnd w:id="118"/>
+    </w:p>
+    <w:p>
+      <w:pPr>
+        <w:pStyle w:val="Body"/>
+      </w:pPr>
+      <w:r>
+        <w:t>Consider</w:t>
+      </w:r>
+      <w:r>
+        <w:t xml:space="preserve"> the following vector </w:t>
+      </w:r>
+      <w:r>
+        <w:rPr>
+          <w:rStyle w:val="Codeinline"/>
+        </w:rPr>
+        <w:t>for_loop</w:t>
+      </w:r>
+      <w:r>
+        <w:t xml:space="preserve"> invocation with a serial </w:t>
+      </w:r>
+      <w:r>
+        <w:rPr>
+          <w:rStyle w:val="Codeinline"/>
+        </w:rPr>
+        <w:t>for</w:t>
+      </w:r>
+      <w:r>
+        <w:t xml:space="preserve"> loop nested within the element-access function (a lambda expression, in this case)</w:t>
+      </w:r>
+      <w:r>
+        <w:t>:</w:t>
+      </w:r>
+    </w:p>
+    <w:p>
+      <w:pPr>
+        <w:pStyle w:val="Example"/>
+      </w:pPr>
+      <w:r>
+        <w:t xml:space="preserve">for_loop( </w:t>
+      </w:r>
+      <w:r>
+        <w:t>vec</w:t>
+      </w:r>
+      <w:r>
+        <w:t xml:space="preserve">, 0, </w:t>
+      </w:r>
+      <w:r>
+        <w:t>2</w:t>
+      </w:r>
+      <w:r>
+        <w:t>, [&amp;](int i) {</w:t>
+      </w:r>
+    </w:p>
+    <w:p>
+      <w:pPr>
+        <w:pStyle w:val="Example"/>
+      </w:pPr>
+      <w:r>
+        <w:t xml:space="preserve">    for( int m=</w:t>
+      </w:r>
+      <w:r>
+        <w:t>i</w:t>
+      </w:r>
+      <w:r>
+        <w:t>; m&lt;</w:t>
+      </w:r>
+      <w:r>
+        <w:t>2</w:t>
+      </w:r>
+      <w:r>
+        <w:t>; ++m )</w:t>
+      </w:r>
+    </w:p>
+    <w:p>
+      <w:pPr>
+        <w:pStyle w:val="Example"/>
+      </w:pPr>
+      <w:r>
+        <w:t xml:space="preserve">    </w:t>
+      </w:r>
+      <w:r>
+        <w:t xml:space="preserve">    </w:t>
+      </w:r>
+      <w:r>
+        <w:t>A</w:t>
+      </w:r>
+      <w:r>
+        <w:t>[m][i] = 1;</w:t>
+      </w:r>
+    </w:p>
+    <w:p>
+      <w:pPr>
+        <w:pStyle w:val="Example"/>
+      </w:pPr>
+      <w:r>
+        <w:t xml:space="preserve">    B[i]++;</w:t>
+      </w:r>
+    </w:p>
+    <w:p>
+      <w:pPr>
+        <w:pStyle w:val="Example"/>
+      </w:pPr>
+      <w:r>
+        <w:t>}</w:t>
+      </w:r>
+      <w:r>
+        <w:t>);</w:t>
+      </w:r>
+    </w:p>
+    <w:p>
+      <w:pPr>
+        <w:pStyle w:val="Body"/>
+      </w:pPr>
+      <w:r>
+        <w:t xml:space="preserve">The </w:t>
+      </w:r>
+      <w:r>
+        <w:t xml:space="preserve">definition of </w:t>
+      </w:r>
+      <w:r>
+        <w:t xml:space="preserve">horizontal matching </w:t>
+      </w:r>
+      <w:r>
+        <w:t>distinguishes</w:t>
+      </w:r>
+      <w:r>
+        <w:t xml:space="preserve"> </w:t>
+      </w:r>
+      <w:r>
+        <w:t xml:space="preserve">the </w:t>
+      </w:r>
+      <w:r>
+        <w:t>three</w:t>
+      </w:r>
+      <w:r>
+        <w:t xml:space="preserve"> evaluations of </w:t>
+      </w:r>
+      <w:r>
+        <w:rPr>
+          <w:rStyle w:val="Codeinline"/>
+        </w:rPr>
+        <w:t>m&lt;2</w:t>
+      </w:r>
+      <w:r>
+        <w:t xml:space="preserve"> and two evaluations of </w:t>
+      </w:r>
+      <w:r>
+        <w:rPr>
+          <w:rStyle w:val="Codeinline"/>
+        </w:rPr>
+        <w:t>A[m][i]</w:t>
+      </w:r>
+      <w:r>
+        <w:t xml:space="preserve"> as five separate evaluations</w:t>
+      </w:r>
+      <w:r>
+        <w:t xml:space="preserve"> </w:t>
+      </w:r>
+      <w:r>
+        <w:t xml:space="preserve">(in the case of </w:t>
+      </w:r>
+      <w:r>
+        <w:rPr>
+          <w:rStyle w:val="Codeinline"/>
+        </w:rPr>
+        <w:t>i=0</w:t>
+      </w:r>
+      <w:r>
+        <w:t>)</w:t>
+      </w:r>
+      <w:r>
+        <w:t xml:space="preserve">, as if the inner loop </w:t>
+      </w:r>
+      <w:r>
+        <w:t xml:space="preserve">were </w:t>
+      </w:r>
+      <w:r>
+        <w:t xml:space="preserve">unrolled.  The </w:t>
+      </w:r>
+      <w:r>
+        <w:t xml:space="preserve">dashed lines in </w:t>
+      </w:r>
       <w:r>
         <w:fldChar w:fldCharType="begin"/>
       </w:r>
       <w:r>
-        <w:instrText xml:space="preserve"> SEQ Figure \* ARABIC </w:instrText>
+        <w:instrText xml:space="preserve"> REF _Ref442867276 \h </w:instrText>
       </w:r>
       <w:r>
         <w:fldChar w:fldCharType="separate"/>
       </w:r>
       <w:r>
+        <w:t xml:space="preserve">Figure </w:t>
+      </w:r>
+      <w:r>
         <w:rPr>
           <w:noProof/>
         </w:rPr>
-        <w:t>1</w:t>
-      </w:r>
-      <w:r>
-        <w:rPr>
-          <w:noProof/>
-        </w:rPr>
+        <w:t>2</w:t>
+      </w:r>
+      <w:r>
         <w:fldChar w:fldCharType="end"/>
       </w:r>
-      <w:bookmarkEnd w:id="116"/>
-      <w:r>
-        <w:t xml:space="preserve"> </w:t>
-      </w:r>
-      <w:proofErr w:type="gramStart"/>
-      <w:r>
-        <w:t>Horizontally</w:t>
-      </w:r>
-      <w:proofErr w:type="gramEnd"/>
-      <w:r>
-        <w:t xml:space="preserve"> matched and sequenced before relationships</w:t>
-      </w:r>
-      <w:bookmarkEnd w:id="117"/>
-    </w:p>
-    <w:p>
-      <w:r>
-        <w:t xml:space="preserve">Thus the </w:t>
-      </w:r>
-      <w:proofErr w:type="spellStart"/>
-      <w:r>
-        <w:t>j</w:t>
-      </w:r>
-      <w:r>
-        <w:rPr>
-          <w:vertAlign w:val="superscript"/>
-        </w:rPr>
-        <w:t>th</w:t>
-      </w:r>
-      <w:proofErr w:type="spellEnd"/>
-      <w:r>
-        <w:t xml:space="preserve"> iteration cannot get ahead of the </w:t>
-      </w:r>
-      <w:proofErr w:type="spellStart"/>
-      <w:r>
-        <w:t>i</w:t>
-      </w:r>
-      <w:r>
-        <w:rPr>
-          <w:vertAlign w:val="superscript"/>
-        </w:rPr>
-        <w:t>th</w:t>
-      </w:r>
-      <w:proofErr w:type="spellEnd"/>
-      <w:r>
-        <w:t xml:space="preserve"> iteration.</w:t>
-      </w:r>
-    </w:p>
-    <w:p>
-      <w:pPr>
-        <w:pStyle w:val="Heading3"/>
-      </w:pPr>
-      <w:bookmarkStart w:id="118" w:name="_Toc444854945"/>
-      <w:r>
-        <w:t>Wavefront ordering for loops within the element access function</w:t>
-      </w:r>
-      <w:bookmarkEnd w:id="118"/>
-    </w:p>
-    <w:p>
-      <w:pPr>
-        <w:pStyle w:val="Body"/>
-      </w:pPr>
-      <w:r>
-        <w:t>Consider</w:t>
-      </w:r>
-      <w:r>
-        <w:t xml:space="preserve"> the following vector </w:t>
-      </w:r>
-      <w:r>
-        <w:rPr>
-          <w:rStyle w:val="Codeinline"/>
-        </w:rPr>
-        <w:t>for_loop</w:t>
-      </w:r>
-      <w:r>
-        <w:t xml:space="preserve"> invocation with a serial </w:t>
-      </w:r>
-      <w:r>
-        <w:rPr>
-          <w:rStyle w:val="Codeinline"/>
-        </w:rPr>
-        <w:t>for</w:t>
-      </w:r>
-      <w:r>
-        <w:t xml:space="preserve"> loop nested within the element-access function (a lambda expression, in this case)</w:t>
-      </w:r>
-      <w:r>
-        <w:t>:</w:t>
-      </w:r>
-    </w:p>
-    <w:p>
-      <w:pPr>
-        <w:pStyle w:val="Example"/>
-      </w:pPr>
-      <w:r>
-        <w:t xml:space="preserve">for_loop( </w:t>
-      </w:r>
-      <w:r>
-        <w:t>vec</w:t>
-      </w:r>
-      <w:r>
-        <w:t xml:space="preserve">, 0, </w:t>
-      </w:r>
-      <w:r>
-        <w:t>2</w:t>
-      </w:r>
-      <w:r>
-        <w:t>, [&amp;](int i) {</w:t>
-      </w:r>
-    </w:p>
-    <w:p>
-      <w:pPr>
-        <w:pStyle w:val="Example"/>
-      </w:pPr>
-      <w:r>
-        <w:t xml:space="preserve">    for( int m=</w:t>
-      </w:r>
-      <w:r>
-        <w:t>i</w:t>
-      </w:r>
-      <w:r>
-        <w:t>; m&lt;</w:t>
-      </w:r>
-      <w:r>
-        <w:t>2</w:t>
-      </w:r>
-      <w:r>
-        <w:t>; ++m )</w:t>
-      </w:r>
-    </w:p>
-    <w:p>
-      <w:pPr>
-        <w:pStyle w:val="Example"/>
-      </w:pPr>
-      <w:r>
-        <w:t xml:space="preserve">    </w:t>
-      </w:r>
-      <w:r>
-        <w:t xml:space="preserve">    </w:t>
-      </w:r>
-      <w:r>
-        <w:t>A</w:t>
-      </w:r>
-      <w:r>
-        <w:t>[m][i] = 1;</w:t>
-      </w:r>
-    </w:p>
-    <w:p>
-      <w:pPr>
-        <w:pStyle w:val="Example"/>
-      </w:pPr>
-      <w:r>
-        <w:t xml:space="preserve">    B[i]++;</w:t>
-      </w:r>
-    </w:p>
-    <w:p>
-      <w:pPr>
-        <w:pStyle w:val="Example"/>
-      </w:pPr>
-      <w:r>
-        <w:t>}</w:t>
-      </w:r>
-      <w:r>
-        <w:t>);</w:t>
-      </w:r>
-    </w:p>
-    <w:p>
-      <w:pPr>
-        <w:pStyle w:val="Body"/>
-      </w:pPr>
-      <w:r>
-        <w:t xml:space="preserve">The </w:t>
-      </w:r>
-      <w:r>
-        <w:t xml:space="preserve">definition of </w:t>
-      </w:r>
-      <w:r>
-        <w:t xml:space="preserve">horizontal matching </w:t>
-      </w:r>
-      <w:r>
-        <w:t>distinguishes</w:t>
-      </w:r>
-      <w:r>
-        <w:t xml:space="preserve"> </w:t>
-      </w:r>
-      <w:r>
-        <w:t xml:space="preserve">the </w:t>
-      </w:r>
-      <w:r>
-        <w:t>three</w:t>
-      </w:r>
-      <w:r>
-        <w:t xml:space="preserve"> evaluations of </w:t>
-      </w:r>
-      <w:r>
-        <w:rPr>
-          <w:rStyle w:val="Codeinline"/>
-        </w:rPr>
-        <w:t>m&lt;2</w:t>
-      </w:r>
-      <w:r>
-        <w:t xml:space="preserve"> and two evaluations of </w:t>
-      </w:r>
-      <w:r>
-        <w:rPr>
-          <w:rStyle w:val="Codeinline"/>
-        </w:rPr>
-        <w:t>A[m][i]</w:t>
-      </w:r>
-      <w:r>
-        <w:t xml:space="preserve"> as five separate evaluations</w:t>
-      </w:r>
-      <w:r>
-        <w:t xml:space="preserve"> </w:t>
-      </w:r>
-      <w:r>
-        <w:t xml:space="preserve">(in the case of </w:t>
-      </w:r>
-      <w:r>
-        <w:rPr>
-          <w:rStyle w:val="Codeinline"/>
-        </w:rPr>
-        <w:t>i=0</w:t>
-      </w:r>
-      <w:r>
-        <w:t>)</w:t>
-      </w:r>
-      <w:r>
-        <w:t xml:space="preserve">, as if the inner loop </w:t>
-      </w:r>
-      <w:r>
-        <w:t xml:space="preserve">were </w:t>
-      </w:r>
-      <w:r>
-        <w:t xml:space="preserve">unrolled.  The </w:t>
-      </w:r>
-      <w:r>
-        <w:t xml:space="preserve">dashed lines in </w:t>
-      </w:r>
-      <w:r>
-        <w:fldChar w:fldCharType="begin"/>
-      </w:r>
-      <w:r>
-        <w:instrText xml:space="preserve"> REF _Ref442867276 \h </w:instrText>
-      </w:r>
-      <w:r>
-        <w:fldChar w:fldCharType="separate"/>
-      </w:r>
-      <w:r>
-        <w:t xml:space="preserve">Figure </w:t>
-      </w:r>
-      <w:r>
-        <w:rPr>
-          <w:noProof/>
-        </w:rPr>
-        <w:t>2</w:t>
-      </w:r>
-      <w:r>
-        <w:fldChar w:fldCharType="end"/>
-      </w:r>
-      <w:r>
-        <w:t xml:space="preserve"> show the horizontally matched </w:t>
-      </w:r>
-      <w:r>
-        <w:lastRenderedPageBreak/>
-        <w:t xml:space="preserve">relationships and the </w:t>
+      <w:r>
+        <w:t xml:space="preserve"> show the horizontally matched relationships and the </w:t>
       </w:r>
       <w:r>
         <w:t xml:space="preserve">solid arrows show </w:t>
@@ -8761,6 +8612,7 @@
         <w:rPr>
           <w:noProof/>
         </w:rPr>
+        <w:lastRenderedPageBreak/>
         <mc:AlternateContent>
           <mc:Choice Requires="wpc">
             <w:drawing>
@@ -8944,25 +8796,7 @@
                                   <w:sz w:val="22"/>
                                   <w:szCs w:val="22"/>
                                 </w:rPr>
-                                <w:t>[m</w:t>
-                              </w:r>
-                              <w:proofErr w:type="gramStart"/>
-                              <w:r>
-                                <w:rPr>
-                                  <w:rFonts w:ascii="Consolas" w:eastAsia="Calibri" w:hAnsi="Consolas" w:cs="Consolas"/>
-                                  <w:sz w:val="22"/>
-                                  <w:szCs w:val="22"/>
-                                </w:rPr>
-                                <w:t>][</w:t>
-                              </w:r>
-                              <w:proofErr w:type="gramEnd"/>
-                              <w:r>
-                                <w:rPr>
-                                  <w:rFonts w:ascii="Consolas" w:eastAsia="Calibri" w:hAnsi="Consolas" w:cs="Consolas"/>
-                                  <w:sz w:val="22"/>
-                                  <w:szCs w:val="22"/>
-                                </w:rPr>
-                                <w:t>i]</w:t>
+                                <w:t>[m][i]</w:t>
                               </w:r>
                             </w:p>
                           </w:txbxContent>
@@ -9116,25 +8950,7 @@
                                   <w:sz w:val="22"/>
                                   <w:szCs w:val="22"/>
                                 </w:rPr>
-                                <w:t>[m</w:t>
-                              </w:r>
-                              <w:proofErr w:type="gramStart"/>
-                              <w:r>
-                                <w:rPr>
-                                  <w:rFonts w:ascii="Consolas" w:eastAsia="Calibri" w:hAnsi="Consolas" w:cs="Consolas"/>
-                                  <w:sz w:val="22"/>
-                                  <w:szCs w:val="22"/>
-                                </w:rPr>
-                                <w:t>][</w:t>
-                              </w:r>
-                              <w:proofErr w:type="gramEnd"/>
-                              <w:r>
-                                <w:rPr>
-                                  <w:rFonts w:ascii="Consolas" w:eastAsia="Calibri" w:hAnsi="Consolas" w:cs="Consolas"/>
-                                  <w:sz w:val="22"/>
-                                  <w:szCs w:val="22"/>
-                                </w:rPr>
-                                <w:t>i]</w:t>
+                                <w:t>[m][i]</w:t>
                               </w:r>
                             </w:p>
                           </w:txbxContent>
@@ -9334,25 +9150,7 @@
                                   <w:sz w:val="22"/>
                                   <w:szCs w:val="22"/>
                                 </w:rPr>
-                                <w:t>[m</w:t>
-                              </w:r>
-                              <w:proofErr w:type="gramStart"/>
-                              <w:r>
-                                <w:rPr>
-                                  <w:rFonts w:ascii="Consolas" w:eastAsia="Calibri" w:hAnsi="Consolas" w:cs="Consolas"/>
-                                  <w:sz w:val="22"/>
-                                  <w:szCs w:val="22"/>
-                                </w:rPr>
-                                <w:t>][</w:t>
-                              </w:r>
-                              <w:proofErr w:type="gramEnd"/>
-                              <w:r>
-                                <w:rPr>
-                                  <w:rFonts w:ascii="Consolas" w:eastAsia="Calibri" w:hAnsi="Consolas" w:cs="Consolas"/>
-                                  <w:sz w:val="22"/>
-                                  <w:szCs w:val="22"/>
-                                </w:rPr>
-                                <w:t>i]</w:t>
+                                <w:t>[m][i]</w:t>
                               </w:r>
                             </w:p>
                           </w:txbxContent>
@@ -9635,25 +9433,7 @@
                                   <w:sz w:val="22"/>
                                   <w:szCs w:val="22"/>
                                 </w:rPr>
-                                <w:t>B[i</w:t>
-                              </w:r>
-                              <w:proofErr w:type="gramStart"/>
-                              <w:r>
-                                <w:rPr>
-                                  <w:rFonts w:ascii="Consolas" w:eastAsia="Calibri" w:hAnsi="Consolas" w:cs="Consolas"/>
-                                  <w:sz w:val="22"/>
-                                  <w:szCs w:val="22"/>
-                                </w:rPr>
-                                <w:t>]+</w:t>
-                              </w:r>
-                              <w:proofErr w:type="gramEnd"/>
-                              <w:r>
-                                <w:rPr>
-                                  <w:rFonts w:ascii="Consolas" w:eastAsia="Calibri" w:hAnsi="Consolas" w:cs="Consolas"/>
-                                  <w:sz w:val="22"/>
-                                  <w:szCs w:val="22"/>
-                                </w:rPr>
-                                <w:t>+</w:t>
+                                <w:t>B[i]++</w:t>
                               </w:r>
                             </w:p>
                           </w:txbxContent>
@@ -9696,25 +9476,7 @@
                                   <w:sz w:val="22"/>
                                   <w:szCs w:val="22"/>
                                 </w:rPr>
-                                <w:t>B[i</w:t>
-                              </w:r>
-                              <w:proofErr w:type="gramStart"/>
-                              <w:r>
-                                <w:rPr>
-                                  <w:rFonts w:ascii="Consolas" w:eastAsia="Calibri" w:hAnsi="Consolas" w:cs="Consolas"/>
-                                  <w:sz w:val="22"/>
-                                  <w:szCs w:val="22"/>
-                                </w:rPr>
-                                <w:t>]+</w:t>
-                              </w:r>
-                              <w:proofErr w:type="gramEnd"/>
-                              <w:r>
-                                <w:rPr>
-                                  <w:rFonts w:ascii="Consolas" w:eastAsia="Calibri" w:hAnsi="Consolas" w:cs="Consolas"/>
-                                  <w:sz w:val="22"/>
-                                  <w:szCs w:val="22"/>
-                                </w:rPr>
-                                <w:t>+</w:t>
+                                <w:t>B[i]++</w:t>
                               </w:r>
                             </w:p>
                           </w:txbxContent>
@@ -10162,27 +9924,14 @@
                             <w:r>
                               <w:t xml:space="preserve">Figure </w:t>
                             </w:r>
-                            <w:r>
-                              <w:fldChar w:fldCharType="begin"/>
-                            </w:r>
-                            <w:r>
-                              <w:instrText xml:space="preserve"> SEQ Figure \* ARABIC </w:instrText>
-                            </w:r>
-                            <w:r>
-                              <w:fldChar w:fldCharType="separate"/>
-                            </w:r>
-                            <w:r>
-                              <w:rPr>
-                                <w:noProof/>
-                              </w:rPr>
-                              <w:t>2</w:t>
-                            </w:r>
-                            <w:r>
-                              <w:rPr>
-                                <w:noProof/>
-                              </w:rPr>
-                              <w:fldChar w:fldCharType="end"/>
-                            </w:r>
+                            <w:fldSimple w:instr=" SEQ Figure \* ARABIC ">
+                              <w:r>
+                                <w:rPr>
+                                  <w:noProof/>
+                                </w:rPr>
+                                <w:t>2</w:t>
+                              </w:r>
+                            </w:fldSimple>
                             <w:bookmarkEnd w:id="119"/>
                             <w:r>
                               <w:t xml:space="preserve"> Horizontal Matching in a loop</w:t>
@@ -10214,7 +9963,7 @@
                           <w:noProof/>
                         </w:rPr>
                       </w:pPr>
-                      <w:bookmarkStart w:id="362" w:name="_Ref442867276"/>
+                      <w:bookmarkStart w:id="120" w:name="_Ref442867276"/>
                       <w:r>
                         <w:t xml:space="preserve">Figure </w:t>
                       </w:r>
@@ -10226,7 +9975,7 @@
                           <w:t>2</w:t>
                         </w:r>
                       </w:fldSimple>
-                      <w:bookmarkEnd w:id="362"/>
+                      <w:bookmarkEnd w:id="120"/>
                       <w:r>
                         <w:t xml:space="preserve"> Horizontal Matching in a loop</w:t>
                       </w:r>
@@ -10265,12 +10014,12 @@
       <w:r>
         <w:fldChar w:fldCharType="separate"/>
       </w:r>
-      <w:ins w:id="120" w:author="Halpern, Pablo G" w:date="2016-03-04T11:40:00Z">
+      <w:ins w:id="121" w:author="Halpern, Pablo G" w:date="2016-03-04T11:40:00Z">
         <w:r>
           <w:t>7.6</w:t>
         </w:r>
       </w:ins>
-      <w:del w:id="121" w:author="Halpern, Pablo G" w:date="2016-03-04T11:37:00Z">
+      <w:del w:id="122" w:author="Halpern, Pablo G" w:date="2016-03-04T11:37:00Z">
         <w:r>
           <w:delText>7.6</w:delText>
         </w:r>
@@ -10440,33 +10189,32 @@
       <w:pPr>
         <w:pStyle w:val="Heading1"/>
       </w:pPr>
-      <w:bookmarkStart w:id="122" w:name="_Toc444854946"/>
+      <w:bookmarkStart w:id="123" w:name="_Toc444854946"/>
       <w:r>
         <w:t>Functions for strengthening wavefront ordering</w:t>
       </w:r>
-      <w:bookmarkEnd w:id="122"/>
+      <w:bookmarkEnd w:id="123"/>
     </w:p>
     <w:p>
       <w:pPr>
         <w:pStyle w:val="Heading2"/>
       </w:pPr>
-      <w:bookmarkStart w:id="123" w:name="_Toc442972719"/>
-      <w:bookmarkStart w:id="124" w:name="_Toc442981070"/>
-      <w:bookmarkStart w:id="125" w:name="_Toc442981165"/>
-      <w:bookmarkStart w:id="126" w:name="_Toc442981223"/>
-      <w:bookmarkStart w:id="127" w:name="_Toc442984857"/>
-      <w:bookmarkStart w:id="128" w:name="_Toc442972720"/>
-      <w:bookmarkStart w:id="129" w:name="_Toc442981071"/>
-      <w:bookmarkStart w:id="130" w:name="_Toc442981166"/>
-      <w:bookmarkStart w:id="131" w:name="_Toc442981224"/>
-      <w:bookmarkStart w:id="132" w:name="_Toc442984858"/>
-      <w:bookmarkStart w:id="133" w:name="_Toc442972722"/>
-      <w:bookmarkStart w:id="134" w:name="_Toc442981073"/>
-      <w:bookmarkStart w:id="135" w:name="_Toc442981168"/>
-      <w:bookmarkStart w:id="136" w:name="_Toc442981226"/>
-      <w:bookmarkStart w:id="137" w:name="_Toc442984860"/>
-      <w:bookmarkStart w:id="138" w:name="_Toc444854947"/>
-      <w:bookmarkEnd w:id="123"/>
+      <w:bookmarkStart w:id="124" w:name="_Toc442972719"/>
+      <w:bookmarkStart w:id="125" w:name="_Toc442981070"/>
+      <w:bookmarkStart w:id="126" w:name="_Toc442981165"/>
+      <w:bookmarkStart w:id="127" w:name="_Toc442981223"/>
+      <w:bookmarkStart w:id="128" w:name="_Toc442984857"/>
+      <w:bookmarkStart w:id="129" w:name="_Toc442972720"/>
+      <w:bookmarkStart w:id="130" w:name="_Toc442981071"/>
+      <w:bookmarkStart w:id="131" w:name="_Toc442981166"/>
+      <w:bookmarkStart w:id="132" w:name="_Toc442981224"/>
+      <w:bookmarkStart w:id="133" w:name="_Toc442984858"/>
+      <w:bookmarkStart w:id="134" w:name="_Toc442972722"/>
+      <w:bookmarkStart w:id="135" w:name="_Toc442981073"/>
+      <w:bookmarkStart w:id="136" w:name="_Toc442981168"/>
+      <w:bookmarkStart w:id="137" w:name="_Toc442981226"/>
+      <w:bookmarkStart w:id="138" w:name="_Toc442984860"/>
+      <w:bookmarkStart w:id="139" w:name="_Toc444854947"/>
       <w:bookmarkEnd w:id="124"/>
       <w:bookmarkEnd w:id="125"/>
       <w:bookmarkEnd w:id="126"/>
@@ -10481,6 +10229,7 @@
       <w:bookmarkEnd w:id="135"/>
       <w:bookmarkEnd w:id="136"/>
       <w:bookmarkEnd w:id="137"/>
+      <w:bookmarkEnd w:id="138"/>
       <w:r>
         <w:rPr>
           <w:rStyle w:val="Codeinline"/>
@@ -10495,7 +10244,7 @@
         </w:rPr>
         <w:t>_off</w:t>
       </w:r>
-      <w:bookmarkEnd w:id="138"/>
+      <w:bookmarkEnd w:id="139"/>
     </w:p>
     <w:p>
       <w:r>
@@ -10568,64 +10317,64 @@
         <w:pStyle w:val="Example"/>
       </w:pPr>
       <w:r>
+        <w:t xml:space="preserve">    y[i] += y[i+1];</w:t>
+      </w:r>
+    </w:p>
+    <w:p>
+      <w:pPr>
+        <w:pStyle w:val="Example"/>
+      </w:pPr>
+      <w:r>
+        <w:t xml:space="preserve">    if(y[i]&lt;0) {</w:t>
+      </w:r>
+    </w:p>
+    <w:p>
+      <w:pPr>
+        <w:pStyle w:val="Example"/>
+      </w:pPr>
+      <w:r>
+        <w:t xml:space="preserve">        </w:t>
+      </w:r>
+      <w:r>
+        <w:t>vec</w:t>
+      </w:r>
+      <w:r>
+        <w:t>_off(</w:t>
+      </w:r>
+      <w:r>
+        <w:t>[]{</w:t>
+      </w:r>
+    </w:p>
+    <w:p>
+      <w:pPr>
+        <w:pStyle w:val="Example"/>
+      </w:pPr>
+      <w:r>
+        <w:t xml:space="preserve">            *p++ = i;</w:t>
+      </w:r>
+    </w:p>
+    <w:p>
+      <w:pPr>
+        <w:pStyle w:val="Example"/>
+      </w:pPr>
+      <w:r>
+        <w:t xml:space="preserve">        });</w:t>
+      </w:r>
+    </w:p>
+    <w:p>
+      <w:pPr>
+        <w:pStyle w:val="Example"/>
+      </w:pPr>
+      <w:r>
+        <w:t xml:space="preserve">    }</w:t>
+      </w:r>
+    </w:p>
+    <w:p>
+      <w:pPr>
+        <w:pStyle w:val="Example"/>
+      </w:pPr>
+      <w:r>
         <w:lastRenderedPageBreak/>
-        <w:t xml:space="preserve">    y[i] += y[i+1];</w:t>
-      </w:r>
-    </w:p>
-    <w:p>
-      <w:pPr>
-        <w:pStyle w:val="Example"/>
-      </w:pPr>
-      <w:r>
-        <w:t xml:space="preserve">    if(y[i]&lt;0) {</w:t>
-      </w:r>
-    </w:p>
-    <w:p>
-      <w:pPr>
-        <w:pStyle w:val="Example"/>
-      </w:pPr>
-      <w:r>
-        <w:t xml:space="preserve">        </w:t>
-      </w:r>
-      <w:r>
-        <w:t>vec</w:t>
-      </w:r>
-      <w:r>
-        <w:t>_off(</w:t>
-      </w:r>
-      <w:r>
-        <w:t>[]{</w:t>
-      </w:r>
-    </w:p>
-    <w:p>
-      <w:pPr>
-        <w:pStyle w:val="Example"/>
-      </w:pPr>
-      <w:r>
-        <w:t xml:space="preserve">            *p++ = i;</w:t>
-      </w:r>
-    </w:p>
-    <w:p>
-      <w:pPr>
-        <w:pStyle w:val="Example"/>
-      </w:pPr>
-      <w:r>
-        <w:t xml:space="preserve">        });</w:t>
-      </w:r>
-    </w:p>
-    <w:p>
-      <w:pPr>
-        <w:pStyle w:val="Example"/>
-      </w:pPr>
-      <w:r>
-        <w:t xml:space="preserve">    }</w:t>
-      </w:r>
-    </w:p>
-    <w:p>
-      <w:pPr>
-        <w:pStyle w:val="Example"/>
-      </w:pPr>
-      <w:r>
         <w:t>});</w:t>
       </w:r>
     </w:p>
@@ -10668,7 +10417,7 @@
       <w:pPr>
         <w:pStyle w:val="Heading2"/>
       </w:pPr>
-      <w:bookmarkStart w:id="139" w:name="_Toc444854948"/>
+      <w:bookmarkStart w:id="140" w:name="_Toc444854948"/>
       <w:r>
         <w:rPr>
           <w:rStyle w:val="Codeinline"/>
@@ -10676,7 +10425,7 @@
         </w:rPr>
         <w:t>ordered_update</w:t>
       </w:r>
-      <w:bookmarkEnd w:id="139"/>
+      <w:bookmarkEnd w:id="140"/>
     </w:p>
     <w:p>
       <w:pPr>
@@ -10849,11 +10598,11 @@
       <w:pPr>
         <w:pStyle w:val="Heading1"/>
       </w:pPr>
-      <w:bookmarkStart w:id="140" w:name="_Toc444854949"/>
+      <w:bookmarkStart w:id="141" w:name="_Toc444854949"/>
       <w:r>
         <w:t>Alternative Designs Considered</w:t>
       </w:r>
-      <w:bookmarkEnd w:id="140"/>
+      <w:bookmarkEnd w:id="141"/>
     </w:p>
     <w:p>
       <w:r>
@@ -11089,20 +10838,61 @@
         <w:t>explicit ordering-point model</w:t>
       </w:r>
       <w:r>
-        <w:t xml:space="preserve"> is similar to the wavefront model except that the sequencing relationships required to support dynamically-forward loop-carried </w:t>
-      </w:r>
+        <w:t xml:space="preserve"> is similar to the wavefront model except that the sequencing relationships required to support dynamically-forward loop-carried dependencies would need to be made explicit by inserting </w:t>
+      </w:r>
+      <w:r>
+        <w:rPr>
+          <w:i/>
+        </w:rPr>
+        <w:t>ordering point</w:t>
+      </w:r>
+      <w:r>
+        <w:t xml:space="preserve"> constructs into the loop body, e.g., as in the following example.</w:t>
+      </w:r>
+    </w:p>
+    <w:p>
+      <w:pPr>
+        <w:pStyle w:val="Example"/>
+      </w:pPr>
+      <w:r>
+        <w:t>extern float A[N];</w:t>
+      </w:r>
+    </w:p>
+    <w:p>
+      <w:pPr>
+        <w:pStyle w:val="Example"/>
+      </w:pPr>
+      <w:r>
+        <w:t>parallel::for_loop(0, N - 1, [&amp;](int i){</w:t>
+      </w:r>
+    </w:p>
+    <w:p>
+      <w:pPr>
+        <w:pStyle w:val="Example"/>
+      </w:pPr>
+      <w:r>
+        <w:t xml:space="preserve">    </w:t>
+      </w:r>
+      <w:r>
+        <w:t>auto tmp = f(A[i + 1]);</w:t>
+      </w:r>
+    </w:p>
+    <w:p>
+      <w:pPr>
+        <w:pStyle w:val="Example"/>
+      </w:pPr>
       <w:r>
         <w:lastRenderedPageBreak/>
-        <w:t xml:space="preserve">dependencies would need to be made explicit by inserting </w:t>
+        <w:t xml:space="preserve">    </w:t>
+      </w:r>
+      <w:r>
+        <w:t xml:space="preserve">// </w:t>
       </w:r>
       <w:r>
         <w:rPr>
           <w:i/>
         </w:rPr>
-        <w:t>ordering point</w:t>
-      </w:r>
-      <w:r>
-        <w:t xml:space="preserve"> constructs into the loop body, e.g., as in the following example.</w:t>
+        <w:t>Ensure that evaluating f(A[i+1]) occurs</w:t>
       </w:r>
     </w:p>
     <w:p>
@@ -11110,7 +10900,16 @@
         <w:pStyle w:val="Example"/>
       </w:pPr>
       <w:r>
-        <w:t>extern float A[N];</w:t>
+        <w:t xml:space="preserve">    </w:t>
+      </w:r>
+      <w:r>
+        <w:t xml:space="preserve">// </w:t>
+      </w:r>
+      <w:r>
+        <w:rPr>
+          <w:i/>
+        </w:rPr>
+        <w:t>before A[i+1] is modified in the next iteration.</w:t>
       </w:r>
     </w:p>
     <w:p>
@@ -11118,7 +10917,10 @@
         <w:pStyle w:val="Example"/>
       </w:pPr>
       <w:r>
-        <w:t>parallel::for_loop(0, N - 1, [&amp;](int i){</w:t>
+        <w:t xml:space="preserve">    </w:t>
+      </w:r>
+      <w:r>
+        <w:t>parallel::wavefront_ordering_pt();</w:t>
       </w:r>
     </w:p>
     <w:p>
@@ -11129,7 +10931,7 @@
         <w:t xml:space="preserve">    </w:t>
       </w:r>
       <w:r>
-        <w:t>auto tmp = f(A[i + 1]);</w:t>
+        <w:t>A[i] = f(tmp);</w:t>
       </w:r>
     </w:p>
     <w:p>
@@ -11137,16 +10939,144 @@
         <w:pStyle w:val="Example"/>
       </w:pPr>
       <w:r>
-        <w:t xml:space="preserve">    </w:t>
-      </w:r>
-      <w:r>
-        <w:t xml:space="preserve">// </w:t>
+        <w:t>});</w:t>
+      </w:r>
+    </w:p>
+    <w:p>
+      <w:pPr>
+        <w:pStyle w:val="Heading2"/>
+      </w:pPr>
+      <w:bookmarkStart w:id="142" w:name="_Toc444854950"/>
+      <w:r>
+        <w:t>Previous</w:t>
+      </w:r>
+      <w:r>
+        <w:t xml:space="preserve"> discussions</w:t>
+      </w:r>
+      <w:bookmarkEnd w:id="142"/>
+    </w:p>
+    <w:p>
+      <w:pPr>
+        <w:pStyle w:val="Body"/>
+      </w:pPr>
+      <w:r>
+        <w:t xml:space="preserve">There was consensus before Urbana that we wish our loop-like vectorization construct to have serial </w:t>
+      </w:r>
+      <w:r>
+        <w:t xml:space="preserve">equivalent </w:t>
+      </w:r>
+      <w:r>
+        <w:t xml:space="preserve">semantics; i.e., it should be possible to get semantically correct results by executing the code serially.  This goal conflicts with the lock-step model, which requires explicit chunking of the loop and specifies a very restrictive set of valid orderings within a chunk. Moreover, lock-step execution has a semantic whereby results calculated in one iteration of the loop may be required to be available in a </w:t>
       </w:r>
       <w:r>
         <w:rPr>
           <w:i/>
         </w:rPr>
-        <w:t>Ensure that evaluating f(A[i+1]) occurs</w:t>
+        <w:t>previous</w:t>
+      </w:r>
+      <w:r>
+        <w:t xml:space="preserve"> iteration of the loop.  Because serial ordering is not a valid ordering with the lock-step model, the lock-step programming model was not considered appropriate as the primary vector programming paradigm in C++.  Both the explicit and wavefront models do support serial ordering as a valid implementation choice.</w:t>
+      </w:r>
+    </w:p>
+    <w:p>
+      <w:r>
+        <w:t xml:space="preserve">The explicit and wavefront models both had consensus support in Urbana, with the explicit model having slightly stronger support than the wavefront model. The authors of this paper deliberated long and hard on the issue and, after considering many issues, </w:t>
+      </w:r>
+      <w:r>
+        <w:t xml:space="preserve">the original authors of this proposal </w:t>
+      </w:r>
+      <w:r>
+        <w:t xml:space="preserve">agreed that the wavefront model was the preferred model for </w:t>
+      </w:r>
+      <w:r>
+        <w:rPr>
+          <w:i/>
+        </w:rPr>
+        <w:t>vector</w:t>
+      </w:r>
+      <w:r>
+        <w:t xml:space="preserve"> programming, although the explicit model may still have a role to play in some sort of </w:t>
+      </w:r>
+      <w:r>
+        <w:rPr>
+          <w:i/>
+        </w:rPr>
+        <w:t>low-overhead parallel</w:t>
+      </w:r>
+      <w:r>
+        <w:t xml:space="preserve"> programming which has yet to be proposed. </w:t>
+      </w:r>
+    </w:p>
+    <w:p>
+      <w:r>
+        <w:t>In Kona (October 2015), the library syntax for vector loops proposed in P0075</w:t>
+      </w:r>
+      <w:r>
+        <w:t xml:space="preserve"> was well received, in general, but the question of implicit versus explicit expression of inter-iteration dependencies remained stalled. Meetings with several hardware vendors and programmers with vectorization expertise reinforced our conclusion that the wavefront model, without explicit ordering points, best expresses vectorization as it historically understood. We did, however, learn that the “ordered scatter” rule in the first version of this paper is separable from the rest of the proposal in that some existing vector systems enforce ordered scatters whereas others do not.  For this reason, we have labeled this rule as “optional” and would be willing to vote on it separately.</w:t>
+      </w:r>
+    </w:p>
+    <w:p>
+      <w:r>
+        <w:t>The remainder of this section is devoted to explaining our rationale for choosing the wavefront model over the explicit model for vector programming.</w:t>
+      </w:r>
+    </w:p>
+    <w:p>
+      <w:pPr>
+        <w:pStyle w:val="Heading2"/>
+      </w:pPr>
+      <w:bookmarkStart w:id="143" w:name="_Toc444854951"/>
+      <w:r>
+        <w:t>The promise and disappointments of the explicit</w:t>
+      </w:r>
+      <w:r>
+        <w:t xml:space="preserve"> ordering-point</w:t>
+      </w:r>
+      <w:r>
+        <w:t xml:space="preserve"> model</w:t>
+      </w:r>
+      <w:bookmarkEnd w:id="143"/>
+    </w:p>
+    <w:p>
+      <w:r>
+        <w:t xml:space="preserve">Conceptually, the explicit </w:t>
+      </w:r>
+      <w:r>
+        <w:t xml:space="preserve">ordering-point </w:t>
+      </w:r>
+      <w:r>
+        <w:t>model is more like a parallel programming model than is the wavefront model. An ordering point would act similar to a software barrier, preventing code motion across the ordering point but allowing it between ordering points.  Theoretically, less care to maintain lexical ordering would be needed in early phases of compilation</w:t>
+      </w:r>
+      <w:r>
+        <w:t xml:space="preserve"> </w:t>
+      </w:r>
+      <w:r>
+        <w:t>thus permitting more liberal transformations.</w:t>
+      </w:r>
+    </w:p>
+    <w:p>
+      <w:r>
+        <w:t xml:space="preserve">As we analyzed this claim of better optimization, however, we discovered some issues. To be sure, there are situations where the claim is true, but there are situations where </w:t>
+      </w:r>
+      <w:r>
+        <w:lastRenderedPageBreak/>
+        <w:t>a naïve compiler could lose optimization opportunities because the ordering points are coarse-grained, and might need to be inserted in multiple places.  It is possible to make the ordering points more precise, e.g., by specifying exactly the “to” and “from” points of inter-iteration dependencies.  However, this would complicate the syntax in a way that we determined was too arcane and would discourage the use of vectorization.</w:t>
+      </w:r>
+    </w:p>
+    <w:p>
+      <w:r>
+        <w:t xml:space="preserve">Moreover, some </w:t>
+      </w:r>
+      <w:r>
+        <w:t>expression</w:t>
+      </w:r>
+      <w:r>
+        <w:t>s</w:t>
+      </w:r>
+      <w:r>
+        <w:t xml:space="preserve"> that are handled naturally in the wavefront model but are difficult to express using explicit ordering points.  Assuming arrays A and B and loop control variable i,</w:t>
+      </w:r>
+      <w:r>
+        <w:t xml:space="preserve"> the expression,</w:t>
       </w:r>
     </w:p>
     <w:p>
@@ -11154,16 +11084,30 @@
         <w:pStyle w:val="Example"/>
       </w:pPr>
       <w:r>
-        <w:t xml:space="preserve">    </w:t>
-      </w:r>
-      <w:r>
-        <w:t xml:space="preserve">// </w:t>
-      </w:r>
-      <w:r>
-        <w:rPr>
-          <w:i/>
-        </w:rPr>
-        <w:t>before A[i+1] is modified in the next iteration.</w:t>
+        <w:t xml:space="preserve">A[i] = </w:t>
+      </w:r>
+      <w:r>
+        <w:t>2*</w:t>
+      </w:r>
+      <w:r>
+        <w:t>A[i + 1];</w:t>
+      </w:r>
+    </w:p>
+    <w:p>
+      <w:r>
+        <w:t>requires that A[1]</w:t>
+      </w:r>
+      <w:r>
+        <w:t xml:space="preserve"> in iteration 1</w:t>
+      </w:r>
+      <w:r>
+        <w:t xml:space="preserve"> not be modified until its value has been read in iteration 0.  With the explicit </w:t>
+      </w:r>
+      <w:r>
+        <w:t xml:space="preserve">ordering-point </w:t>
+      </w:r>
+      <w:r>
+        <w:t>model, an ordering point would need to be inserted between the read of A[i+1] and the modification of A[i]:</w:t>
       </w:r>
     </w:p>
     <w:p>
@@ -11171,8 +11115,13 @@
         <w:pStyle w:val="Example"/>
       </w:pPr>
       <w:r>
-        <w:t xml:space="preserve">    </w:t>
-      </w:r>
+        <w:t>auto tmp = A[i + 1];</w:t>
+      </w:r>
+    </w:p>
+    <w:p>
+      <w:pPr>
+        <w:pStyle w:val="Example"/>
+      </w:pPr>
       <w:r>
         <w:t>parallel::wavefront_ordering_pt();</w:t>
       </w:r>
@@ -11182,743 +11131,499 @@
         <w:pStyle w:val="Example"/>
       </w:pPr>
       <w:r>
-        <w:t xml:space="preserve">    </w:t>
-      </w:r>
-      <w:r>
-        <w:t>A[i] = f(tmp);</w:t>
-      </w:r>
+        <w:t xml:space="preserve">A[i] = </w:t>
+      </w:r>
+      <w:r>
+        <w:t>2*</w:t>
+      </w:r>
+      <w:r>
+        <w:t>tmp;</w:t>
+      </w:r>
+    </w:p>
+    <w:p>
+      <w:pPr>
+        <w:pStyle w:val="Body"/>
+      </w:pPr>
+      <w:r>
+        <w:t xml:space="preserve">Not only </w:t>
+      </w:r>
+      <w:r>
+        <w:t xml:space="preserve">is </w:t>
+      </w:r>
+      <w:r>
+        <w:t>the above workaround somewhat ugly and potentially error prone, but it show</w:t>
+      </w:r>
+      <w:r>
+        <w:t xml:space="preserve"> one of several</w:t>
+      </w:r>
+      <w:r>
+        <w:t xml:space="preserve"> warts that are exposed when the </w:t>
+      </w:r>
+      <w:r>
+        <w:t>explicit</w:t>
+      </w:r>
+      <w:r>
+        <w:t xml:space="preserve"> ordering-point</w:t>
+      </w:r>
+      <w:r>
+        <w:t xml:space="preserve"> model is examined closely</w:t>
+      </w:r>
+      <w:r>
+        <w:t>.</w:t>
+      </w:r>
+      <w:r>
+        <w:t xml:space="preserve"> </w:t>
+      </w:r>
+      <w:r>
+        <w:t>I</w:t>
+      </w:r>
+      <w:r>
+        <w:t>t is not clear how many more such warts are necessary to express the entire body of vectorizable code.</w:t>
+      </w:r>
+    </w:p>
+    <w:p>
+      <w:pPr>
+        <w:pStyle w:val="Body"/>
+      </w:pPr>
+      <w:r>
+        <w:t>Finally, the explicit model was touted as a way to express a form of parallelism more general than SIMD vectorization and software pipelining (e.g., a low-overhead parallelism that could be implemented on SIMT GPUs).  While this idea has some merit, it is somewhat speculative at this point.  It is not clear that the model is sufficiently rich to express the desired semantics.  It is our opinion that a generalized low-overhead parallelism that can be implemented with multiple mechanisms (including SIMD) should be the subject of a future proposal, after the issues have been thoroughly explored, and with a couple of implementations. We should not hold up support for vectorization pending such exploration.</w:t>
+      </w:r>
+    </w:p>
+    <w:p>
+      <w:pPr>
+        <w:pStyle w:val="Heading2"/>
+      </w:pPr>
+      <w:bookmarkStart w:id="144" w:name="_Toc444854952"/>
+      <w:r>
+        <w:t>Existing Practice</w:t>
+      </w:r>
+      <w:bookmarkEnd w:id="144"/>
+    </w:p>
+    <w:p>
+      <w:r>
+        <w:t>The wavefront model is a formalization of the model that has been used for SIMD and long-vector architectures for decades</w:t>
+      </w:r>
+      <w:r>
+        <w:t xml:space="preserve"> </w:t>
+      </w:r>
+      <w:r>
+        <w:fldChar w:fldCharType="begin"/>
+      </w:r>
+      <w:r>
+        <w:instrText xml:space="preserve"> REF _Ref430701531 \r \h </w:instrText>
+      </w:r>
+      <w:r>
+        <w:fldChar w:fldCharType="separate"/>
+      </w:r>
+      <w:r>
+        <w:t>[1]</w:t>
+      </w:r>
+      <w:r>
+        <w:fldChar w:fldCharType="end"/>
+      </w:r>
+      <w:r>
+        <w:fldChar w:fldCharType="begin"/>
+      </w:r>
+      <w:r>
+        <w:instrText xml:space="preserve"> REF _Ref430701535 \r \h </w:instrText>
+      </w:r>
+      <w:r>
+        <w:fldChar w:fldCharType="separate"/>
+      </w:r>
+      <w:r>
+        <w:t>[2]</w:t>
+      </w:r>
+      <w:r>
+        <w:fldChar w:fldCharType="end"/>
+      </w:r>
+      <w:r>
+        <w:fldChar w:fldCharType="begin"/>
+      </w:r>
+      <w:r>
+        <w:instrText xml:space="preserve"> REF _Ref430702327 \r \h </w:instrText>
+      </w:r>
+      <w:r>
+        <w:fldChar w:fldCharType="separate"/>
+      </w:r>
+      <w:r>
+        <w:t>[2]</w:t>
+      </w:r>
+      <w:r>
+        <w:fldChar w:fldCharType="end"/>
+      </w:r>
+      <w:r>
+        <w:t xml:space="preserve">. It has </w:t>
+      </w:r>
+      <w:r>
+        <w:t xml:space="preserve">been </w:t>
+      </w:r>
+      <w:r>
+        <w:t>analyzed and refined in the technical literature and it has been implemented in many compilers and in many programming languages including C, C++, and Fortran (via OpenMP as well as proprietary annotations).</w:t>
+      </w:r>
+    </w:p>
+    <w:p>
+      <w:pPr>
+        <w:pStyle w:val="Body"/>
+      </w:pPr>
+      <w:r>
+        <w:t xml:space="preserve">The experts in vector programming are familiar with the wavefront model; to them, it’s what vector programming looks like.  Even if we were to all agree that the explicit model is easier to learn than the wavefront model (and that is certainly not obvious), </w:t>
+      </w:r>
+      <w:r>
+        <w:rPr>
+          <w:b/>
+        </w:rPr>
+        <w:t>we don’t want to standardize something that is hostile to experts</w:t>
+      </w:r>
+      <w:r>
+        <w:t xml:space="preserve">. </w:t>
+      </w:r>
+    </w:p>
+    <w:p>
+      <w:pPr>
+        <w:pStyle w:val="Heading2"/>
+      </w:pPr>
+      <w:bookmarkStart w:id="145" w:name="_Toc444854953"/>
+      <w:r>
+        <w:t>Using vec with Other Algorithms</w:t>
+      </w:r>
+      <w:bookmarkEnd w:id="145"/>
+    </w:p>
+    <w:p>
+      <w:pPr>
+        <w:rPr>
+          <w:ins w:id="146" w:author="Halpern, Pablo G" w:date="2016-03-04T11:03:00Z"/>
+        </w:rPr>
+      </w:pPr>
+      <w:r>
+        <w:t xml:space="preserve">We considered </w:t>
+      </w:r>
+      <w:r>
+        <w:t>app</w:t>
+      </w:r>
+      <w:r>
+        <w:t>ly</w:t>
+      </w:r>
+      <w:r>
+        <w:t xml:space="preserve">ing </w:t>
+      </w:r>
+      <w:r>
+        <w:rPr>
+          <w:rStyle w:val="Codeinline"/>
+        </w:rPr>
+        <w:t>vec</w:t>
+      </w:r>
+      <w:r>
+        <w:t xml:space="preserve"> to all algorithms </w:t>
+      </w:r>
+      <w:r>
+        <w:t xml:space="preserve">in the Parallelism TS </w:t>
+      </w:r>
+      <w:r>
+        <w:t xml:space="preserve">but we felt that it was not clear what that would mean and that assigning an arbitrary meaning would </w:t>
+      </w:r>
+      <w:r>
+        <w:lastRenderedPageBreak/>
+        <w:t xml:space="preserve">give the programmer a mistaken impression of usability.  We might give </w:t>
+      </w:r>
+      <w:r>
+        <w:rPr>
+          <w:rStyle w:val="Codeinline"/>
+        </w:rPr>
+        <w:t>vec</w:t>
+      </w:r>
+      <w:r>
+        <w:t xml:space="preserve"> a meaning to more algorithms in the future, </w:t>
+      </w:r>
+      <w:r>
+        <w:t>if</w:t>
+      </w:r>
+      <w:r>
+        <w:t xml:space="preserve"> and when</w:t>
+      </w:r>
+      <w:r>
+        <w:t xml:space="preserve"> we identify a reasonable meaning for them.</w:t>
+      </w:r>
+    </w:p>
+    <w:p>
+      <w:pPr>
+        <w:pStyle w:val="Heading2"/>
+        <w:rPr>
+          <w:ins w:id="147" w:author="Halpern, Pablo G" w:date="2016-03-04T11:03:00Z"/>
+        </w:rPr>
+      </w:pPr>
+      <w:bookmarkStart w:id="148" w:name="_Ref444853171"/>
+      <w:bookmarkStart w:id="149" w:name="_Toc444854954"/>
+      <w:ins w:id="150" w:author="Halpern, Pablo G" w:date="2016-03-04T11:03:00Z">
+        <w:r>
+          <w:t>Ordered scatters</w:t>
+        </w:r>
+        <w:bookmarkEnd w:id="148"/>
+        <w:bookmarkEnd w:id="149"/>
+      </w:ins>
+    </w:p>
+    <w:p>
+      <w:pPr>
+        <w:pStyle w:val="Body"/>
+        <w:rPr>
+          <w:ins w:id="151" w:author="Halpern, Pablo G" w:date="2016-03-04T11:03:00Z"/>
+        </w:rPr>
+      </w:pPr>
+      <w:ins w:id="152" w:author="Halpern, Pablo G" w:date="2016-03-04T11:04:00Z">
+        <w:r>
+          <w:t>Previous revisions of this paper</w:t>
+        </w:r>
+      </w:ins>
+      <w:ins w:id="153" w:author="Halpern, Pablo G" w:date="2016-03-04T11:03:00Z">
+        <w:r>
+          <w:t xml:space="preserve"> proposed a </w:t>
+        </w:r>
+        <w:r>
+          <w:rPr>
+            <w:rStyle w:val="Codeinline"/>
+          </w:rPr>
+          <w:t>vec</w:t>
+        </w:r>
+        <w:r>
+          <w:t xml:space="preserve"> rule to ensure that “scatters” behave in a way consistent with serial semantics.  For example, given:</w:t>
+        </w:r>
+      </w:ins>
     </w:p>
     <w:p>
       <w:pPr>
         <w:pStyle w:val="Example"/>
-      </w:pPr>
-      <w:r>
-        <w:t>});</w:t>
-      </w:r>
-    </w:p>
-    <w:p>
-      <w:pPr>
-        <w:pStyle w:val="Heading2"/>
-      </w:pPr>
-      <w:bookmarkStart w:id="141" w:name="_Toc444854950"/>
-      <w:r>
-        <w:t>Previous</w:t>
-      </w:r>
-      <w:r>
-        <w:t xml:space="preserve"> discussions</w:t>
-      </w:r>
-      <w:bookmarkEnd w:id="141"/>
+        <w:rPr>
+          <w:ins w:id="154" w:author="Halpern, Pablo G" w:date="2016-03-04T11:03:00Z"/>
+        </w:rPr>
+      </w:pPr>
+      <w:ins w:id="155" w:author="Halpern, Pablo G" w:date="2016-03-04T11:03:00Z">
+        <w:r>
+          <w:t>void f() {</w:t>
+        </w:r>
+      </w:ins>
+    </w:p>
+    <w:p>
+      <w:pPr>
+        <w:pStyle w:val="Example"/>
+        <w:rPr>
+          <w:ins w:id="156" w:author="Halpern, Pablo G" w:date="2016-03-04T11:03:00Z"/>
+        </w:rPr>
+      </w:pPr>
+      <w:ins w:id="157" w:author="Halpern, Pablo G" w:date="2016-03-04T11:03:00Z">
+        <w:r>
+          <w:t xml:space="preserve">    extern float A[], B[];</w:t>
+        </w:r>
+      </w:ins>
+    </w:p>
+    <w:p>
+      <w:pPr>
+        <w:pStyle w:val="Example"/>
+        <w:rPr>
+          <w:ins w:id="158" w:author="Halpern, Pablo G" w:date="2016-03-04T11:03:00Z"/>
+        </w:rPr>
+      </w:pPr>
+      <w:ins w:id="159" w:author="Halpern, Pablo G" w:date="2016-03-04T11:03:00Z">
+        <w:r>
+          <w:t xml:space="preserve">    extern int P[], Q[];</w:t>
+        </w:r>
+      </w:ins>
+    </w:p>
+    <w:p>
+      <w:pPr>
+        <w:pStyle w:val="Example"/>
+        <w:rPr>
+          <w:ins w:id="160" w:author="Halpern, Pablo G" w:date="2016-03-04T11:03:00Z"/>
+        </w:rPr>
+      </w:pPr>
+      <w:ins w:id="161" w:author="Halpern, Pablo G" w:date="2016-03-04T11:03:00Z">
+        <w:r>
+          <w:t xml:space="preserve">    for_loop( vec, 0, 1000, [&amp;](int i) {</w:t>
+        </w:r>
+      </w:ins>
+    </w:p>
+    <w:p>
+      <w:pPr>
+        <w:pStyle w:val="Example"/>
+        <w:rPr>
+          <w:ins w:id="162" w:author="Halpern, Pablo G" w:date="2016-03-04T11:03:00Z"/>
+        </w:rPr>
+      </w:pPr>
+      <w:ins w:id="163" w:author="Halpern, Pablo G" w:date="2016-03-04T11:03:00Z">
+        <w:r>
+          <w:t xml:space="preserve">        A[P[i]] = B[Q[i]];</w:t>
+        </w:r>
+      </w:ins>
+    </w:p>
+    <w:p>
+      <w:pPr>
+        <w:pStyle w:val="Example"/>
+        <w:rPr>
+          <w:ins w:id="164" w:author="Halpern, Pablo G" w:date="2016-03-04T11:03:00Z"/>
+        </w:rPr>
+      </w:pPr>
+      <w:ins w:id="165" w:author="Halpern, Pablo G" w:date="2016-03-04T11:03:00Z">
+        <w:r>
+          <w:t xml:space="preserve">    });</w:t>
+        </w:r>
+      </w:ins>
+    </w:p>
+    <w:p>
+      <w:pPr>
+        <w:pStyle w:val="Example"/>
+        <w:rPr>
+          <w:ins w:id="166" w:author="Halpern, Pablo G" w:date="2016-03-04T11:03:00Z"/>
+        </w:rPr>
+      </w:pPr>
+      <w:ins w:id="167" w:author="Halpern, Pablo G" w:date="2016-03-04T11:03:00Z">
+        <w:r>
+          <w:t>}</w:t>
+        </w:r>
+      </w:ins>
     </w:p>
     <w:p>
       <w:pPr>
         <w:pStyle w:val="Body"/>
       </w:pPr>
-      <w:r>
-        <w:t xml:space="preserve">There was consensus before Urbana that we wish our loop-like vectorization construct to have serial </w:t>
-      </w:r>
-      <w:r>
-        <w:t xml:space="preserve">equivalent </w:t>
-      </w:r>
-      <w:r>
-        <w:t xml:space="preserve">semantics; i.e., it should be possible to get semantically correct results by executing the code serially.  This goal conflicts with the lock-step model, which requires explicit chunking of the loop and specifies a very restrictive set of valid orderings within a chunk. Moreover, lock-step execution has a semantic whereby results calculated in one iteration of the loop may be required to be available in a </w:t>
-      </w:r>
-      <w:r>
-        <w:rPr>
-          <w:i/>
-        </w:rPr>
-        <w:t>previous</w:t>
-      </w:r>
-      <w:r>
-        <w:t xml:space="preserve"> iteration of the loop.  Because serial ordering is not a valid ordering with the lock-step model, the lock-step programming model was not considered appropriate as the primary vector programming paradigm in C++.  Both the explicit and wavefront models do support serial ordering as a valid implementation choice.</w:t>
-      </w:r>
-    </w:p>
-    <w:p>
-      <w:r>
-        <w:t xml:space="preserve">The explicit and wavefront models both had consensus support in Urbana, with the explicit model having slightly stronger support than the wavefront model. The authors of this paper deliberated long and hard on the issue and, after considering many issues, </w:t>
-      </w:r>
-      <w:r>
-        <w:t xml:space="preserve">the original authors of this proposal </w:t>
-      </w:r>
-      <w:r>
-        <w:t xml:space="preserve">agreed that the wavefront model was the preferred model for </w:t>
-      </w:r>
-      <w:r>
-        <w:rPr>
-          <w:i/>
-        </w:rPr>
-        <w:t>vector</w:t>
-      </w:r>
-      <w:r>
-        <w:t xml:space="preserve"> programming, although the explicit model may still have a role to play in some sort of </w:t>
-      </w:r>
-      <w:r>
-        <w:rPr>
-          <w:i/>
-        </w:rPr>
-        <w:t>low-overhead parallel</w:t>
-      </w:r>
-      <w:r>
-        <w:t xml:space="preserve"> programming which has yet to be proposed. </w:t>
-      </w:r>
-    </w:p>
-    <w:p>
-      <w:r>
-        <w:t>In Kona (October 2015), the library syntax for vector loops proposed in P0075</w:t>
-      </w:r>
-      <w:r>
-        <w:t xml:space="preserve"> was well received, in general, but the question of implicit versus explicit expression of inter-iteration dependencies remained stalled. Meetings with several hardware vendors and programmers with vectorization expertise reinforced our conclusion that the wavefront model, without explicit ordering points, best expresses vectorization as it historically understood. We did, however, learn that the “ordered scatter” rule in the first version of this paper is separable from the rest of the proposal in that some existing vector systems enforce ordered scatters whereas others do not.  For this reason, we have labeled this rule as “optional” and would be willing to vote on it separately.</w:t>
-      </w:r>
-    </w:p>
-    <w:p>
-      <w:r>
-        <w:t>The remainder of this section is devoted to explaining our rationale for choosing the wavefront model over the explicit model for vector programming.</w:t>
-      </w:r>
-    </w:p>
-    <w:p>
-      <w:pPr>
-        <w:pStyle w:val="Heading2"/>
-      </w:pPr>
-      <w:bookmarkStart w:id="142" w:name="_Toc444854951"/>
-      <w:r>
-        <w:t>The promise and disappointments of the explicit</w:t>
-      </w:r>
-      <w:r>
-        <w:t xml:space="preserve"> ordering-point</w:t>
-      </w:r>
-      <w:r>
-        <w:t xml:space="preserve"> model</w:t>
-      </w:r>
-      <w:bookmarkEnd w:id="142"/>
-    </w:p>
-    <w:p>
-      <w:r>
-        <w:t xml:space="preserve">Conceptually, the explicit </w:t>
-      </w:r>
-      <w:r>
-        <w:t xml:space="preserve">ordering-point </w:t>
-      </w:r>
-      <w:r>
-        <w:t xml:space="preserve">model is more like a parallel programming model than is the wavefront model. An ordering point would act similar to a software barrier, preventing code motion across the ordering point but allowing it between </w:t>
-      </w:r>
-      <w:r>
-        <w:lastRenderedPageBreak/>
-        <w:t>ordering points.  Theoretically, less care to maintain lexical ordering would be needed in early phases of compilation</w:t>
-      </w:r>
-      <w:r>
-        <w:t xml:space="preserve"> </w:t>
-      </w:r>
-      <w:r>
-        <w:t>thus permitting more liberal transformations.</w:t>
-      </w:r>
-    </w:p>
-    <w:p>
-      <w:r>
-        <w:t>As we analyzed this claim of better optimization, however, we discovered some issues. To be sure, there are situations where the claim is true, but there are situations where a naïve compiler could lose optimization opportunities because the ordering points are coarse-grained, and might need to be inserted in multiple places.  It is possible to make the ordering points more precise, e.g., by specifying exactly the “to” and “from” points of inter-iteration dependencies.  However, this would complicate the syntax in a way that we determined was too arcane and would discourage the use of vectorization.</w:t>
-      </w:r>
-    </w:p>
-    <w:p>
-      <w:r>
-        <w:t xml:space="preserve">Moreover, some </w:t>
-      </w:r>
-      <w:r>
-        <w:t>expression</w:t>
-      </w:r>
-      <w:r>
-        <w:t>s</w:t>
-      </w:r>
-      <w:r>
-        <w:t xml:space="preserve"> that are handled naturally in the wavefront model but are difficult to express using explicit ordering points.  Assuming arrays A and B and loop control variable i,</w:t>
-      </w:r>
-      <w:r>
-        <w:t xml:space="preserve"> the expression,</w:t>
-      </w:r>
-    </w:p>
-    <w:p>
-      <w:pPr>
-        <w:pStyle w:val="Example"/>
-      </w:pPr>
-      <w:r>
-        <w:t xml:space="preserve">A[i] = </w:t>
-      </w:r>
-      <w:r>
-        <w:t>2*</w:t>
-      </w:r>
-      <w:r>
-        <w:t>A[i + 1];</w:t>
-      </w:r>
-    </w:p>
-    <w:p>
-      <w:proofErr w:type="gramStart"/>
-      <w:r>
-        <w:t>requires</w:t>
-      </w:r>
-      <w:proofErr w:type="gramEnd"/>
-      <w:r>
-        <w:t xml:space="preserve"> that A[1]</w:t>
-      </w:r>
-      <w:r>
-        <w:t xml:space="preserve"> in iteration 1</w:t>
-      </w:r>
-      <w:r>
-        <w:t xml:space="preserve"> not be modified until its value has been read in iteration 0.  With the explicit </w:t>
-      </w:r>
-      <w:r>
-        <w:t xml:space="preserve">ordering-point </w:t>
-      </w:r>
-      <w:r>
-        <w:t xml:space="preserve">model, an ordering point would need to be inserted between the read of </w:t>
-      </w:r>
-      <w:proofErr w:type="gramStart"/>
-      <w:r>
-        <w:t>A[</w:t>
-      </w:r>
-      <w:proofErr w:type="gramEnd"/>
-      <w:r>
-        <w:t>i+1] and the modification of A[i]:</w:t>
-      </w:r>
-    </w:p>
-    <w:p>
-      <w:pPr>
-        <w:pStyle w:val="Example"/>
-      </w:pPr>
-      <w:r>
-        <w:t>auto tmp = A[i + 1];</w:t>
-      </w:r>
-    </w:p>
-    <w:p>
-      <w:pPr>
-        <w:pStyle w:val="Example"/>
-      </w:pPr>
-      <w:r>
-        <w:t>parallel::wavefront_ordering_pt();</w:t>
-      </w:r>
-    </w:p>
-    <w:p>
-      <w:pPr>
-        <w:pStyle w:val="Example"/>
-      </w:pPr>
-      <w:r>
-        <w:t xml:space="preserve">A[i] = </w:t>
-      </w:r>
-      <w:r>
-        <w:t>2*</w:t>
-      </w:r>
-      <w:r>
-        <w:t>tmp;</w:t>
-      </w:r>
-    </w:p>
-    <w:p>
-      <w:pPr>
-        <w:pStyle w:val="Body"/>
-      </w:pPr>
-      <w:r>
-        <w:t xml:space="preserve">Not only </w:t>
-      </w:r>
-      <w:r>
-        <w:t xml:space="preserve">is </w:t>
-      </w:r>
-      <w:r>
-        <w:t>the above workaround somewhat ugly and potentially error prone, but it show</w:t>
-      </w:r>
-      <w:r>
-        <w:t xml:space="preserve"> one of several</w:t>
-      </w:r>
-      <w:r>
-        <w:t xml:space="preserve"> warts that are exposed when the </w:t>
-      </w:r>
-      <w:r>
-        <w:t>explicit</w:t>
-      </w:r>
-      <w:r>
-        <w:t xml:space="preserve"> ordering-point</w:t>
-      </w:r>
-      <w:r>
-        <w:t xml:space="preserve"> model is examined closely</w:t>
-      </w:r>
-      <w:r>
-        <w:t>.</w:t>
-      </w:r>
-      <w:r>
-        <w:t xml:space="preserve"> </w:t>
-      </w:r>
-      <w:r>
-        <w:t>I</w:t>
-      </w:r>
-      <w:r>
-        <w:t>t is not clear how many more such warts are necessary to express the entire body of vectorizable code.</w:t>
-      </w:r>
-    </w:p>
-    <w:p>
-      <w:pPr>
-        <w:pStyle w:val="Body"/>
-      </w:pPr>
-      <w:r>
-        <w:t>Finally, the explicit model was touted as a way to express a form of parallelism more general than SIMD vectorization and software pipelining (e.g., a low-overhead parallelism that could be implemented on SIMT GPUs).  While this idea has some merit, it is somewhat speculative at this point.  It is not clear that the model is sufficiently rich to express the desired semantics.  It is our opinion that a generalized low-overhead parallelism that can be implemented with multiple mechanisms (including SIMD) should be the subject of a future proposal, after the issues have been thoroughly explored, and with a couple of implementations. We should not hold up support for vectorization pending such exploration.</w:t>
-      </w:r>
-    </w:p>
-    <w:p>
-      <w:pPr>
-        <w:pStyle w:val="Heading2"/>
-      </w:pPr>
-      <w:bookmarkStart w:id="143" w:name="_Toc444854952"/>
-      <w:r>
-        <w:t>Existing Practice</w:t>
-      </w:r>
-      <w:bookmarkEnd w:id="143"/>
-    </w:p>
-    <w:p>
-      <w:r>
-        <w:t>The wavefront model is a formalization of the model that has been used for SIMD and long-vector architectures for decades</w:t>
-      </w:r>
-      <w:r>
-        <w:t xml:space="preserve"> </w:t>
-      </w:r>
-      <w:r>
-        <w:fldChar w:fldCharType="begin"/>
-      </w:r>
-      <w:r>
-        <w:instrText xml:space="preserve"> REF _Ref430701531 \r \h </w:instrText>
-      </w:r>
-      <w:r>
-        <w:fldChar w:fldCharType="separate"/>
-      </w:r>
-      <w:r>
-        <w:t>[1</w:t>
-      </w:r>
-      <w:proofErr w:type="gramStart"/>
-      <w:r>
-        <w:t>]</w:t>
-      </w:r>
-      <w:proofErr w:type="gramEnd"/>
-      <w:r>
-        <w:fldChar w:fldCharType="end"/>
-      </w:r>
-      <w:r>
-        <w:fldChar w:fldCharType="begin"/>
-      </w:r>
-      <w:r>
-        <w:instrText xml:space="preserve"> REF _Ref430701535 \r \h </w:instrText>
-      </w:r>
-      <w:r>
-        <w:fldChar w:fldCharType="separate"/>
-      </w:r>
-      <w:r>
-        <w:t>[2]</w:t>
-      </w:r>
-      <w:r>
-        <w:fldChar w:fldCharType="end"/>
-      </w:r>
-      <w:r>
-        <w:fldChar w:fldCharType="begin"/>
-      </w:r>
-      <w:r>
-        <w:instrText xml:space="preserve"> REF _Ref430702327 \r \h </w:instrText>
-      </w:r>
-      <w:r>
-        <w:fldChar w:fldCharType="separate"/>
-      </w:r>
-      <w:r>
-        <w:t>[2]</w:t>
-      </w:r>
-      <w:r>
-        <w:fldChar w:fldCharType="end"/>
-      </w:r>
-      <w:r>
-        <w:t xml:space="preserve">. It has </w:t>
-      </w:r>
-      <w:r>
-        <w:t xml:space="preserve">been </w:t>
-      </w:r>
-      <w:r>
-        <w:t xml:space="preserve">analyzed and refined in the technical literature and it has been implemented in many compilers and in many programming languages including C, C++, and </w:t>
-      </w:r>
-      <w:proofErr w:type="gramStart"/>
-      <w:r>
-        <w:t>Fortran</w:t>
-      </w:r>
-      <w:proofErr w:type="gramEnd"/>
-      <w:r>
-        <w:t xml:space="preserve"> (via OpenMP as well as proprietary annotations).</w:t>
-      </w:r>
-    </w:p>
-    <w:p>
-      <w:pPr>
-        <w:pStyle w:val="Body"/>
-      </w:pPr>
-      <w:r>
-        <w:t xml:space="preserve">The experts in vector programming are familiar with the wavefront model; to them, it’s what vector programming looks like.  Even if we were to all agree that the explicit model is easier to learn than the wavefront model (and that is certainly not obvious), </w:t>
-      </w:r>
-      <w:r>
-        <w:rPr>
-          <w:b/>
-        </w:rPr>
-        <w:t>we don’t want to standardize something that is hostile to experts</w:t>
-      </w:r>
-      <w:r>
-        <w:t xml:space="preserve">. </w:t>
-      </w:r>
-    </w:p>
-    <w:p>
-      <w:pPr>
-        <w:pStyle w:val="Heading2"/>
-      </w:pPr>
-      <w:bookmarkStart w:id="144" w:name="_Toc444854953"/>
-      <w:r>
-        <w:lastRenderedPageBreak/>
-        <w:t xml:space="preserve">Using </w:t>
-      </w:r>
-      <w:proofErr w:type="spellStart"/>
-      <w:r>
-        <w:t>vec</w:t>
-      </w:r>
-      <w:proofErr w:type="spellEnd"/>
-      <w:r>
-        <w:t xml:space="preserve"> with Other Algorithms</w:t>
-      </w:r>
-      <w:bookmarkEnd w:id="144"/>
-    </w:p>
-    <w:p>
-      <w:pPr>
-        <w:rPr>
-          <w:ins w:id="145" w:author="Halpern, Pablo G" w:date="2016-03-04T11:03:00Z"/>
-        </w:rPr>
-      </w:pPr>
-      <w:r>
-        <w:t xml:space="preserve">We considered </w:t>
-      </w:r>
-      <w:r>
-        <w:t>app</w:t>
-      </w:r>
-      <w:r>
-        <w:t>ly</w:t>
-      </w:r>
-      <w:r>
-        <w:t xml:space="preserve">ing </w:t>
-      </w:r>
-      <w:r>
-        <w:rPr>
-          <w:rStyle w:val="Codeinline"/>
-        </w:rPr>
-        <w:t>vec</w:t>
-      </w:r>
-      <w:r>
-        <w:t xml:space="preserve"> to all algorithms </w:t>
-      </w:r>
-      <w:r>
-        <w:t xml:space="preserve">in the Parallelism TS </w:t>
-      </w:r>
-      <w:r>
-        <w:t xml:space="preserve">but we felt that it was not clear what that would mean and that assigning an arbitrary meaning would give the programmer a mistaken impression of usability.  We might give </w:t>
-      </w:r>
-      <w:r>
-        <w:rPr>
-          <w:rStyle w:val="Codeinline"/>
-        </w:rPr>
-        <w:t>vec</w:t>
-      </w:r>
-      <w:r>
-        <w:t xml:space="preserve"> a meaning to more algorithms in the future, </w:t>
-      </w:r>
-      <w:r>
-        <w:t>if</w:t>
-      </w:r>
-      <w:r>
-        <w:t xml:space="preserve"> and when</w:t>
-      </w:r>
-      <w:r>
-        <w:t xml:space="preserve"> we identify a reasonable meaning for them.</w:t>
-      </w:r>
-    </w:p>
-    <w:p>
-      <w:pPr>
-        <w:pStyle w:val="Heading2"/>
-        <w:rPr>
-          <w:ins w:id="146" w:author="Halpern, Pablo G" w:date="2016-03-04T11:03:00Z"/>
-        </w:rPr>
-      </w:pPr>
-      <w:bookmarkStart w:id="147" w:name="_Ref444853171"/>
-      <w:bookmarkStart w:id="148" w:name="_Toc444854954"/>
-      <w:ins w:id="149" w:author="Halpern, Pablo G" w:date="2016-03-04T11:03:00Z">
-        <w:r>
-          <w:t>Ordered scatters</w:t>
-        </w:r>
-        <w:bookmarkEnd w:id="147"/>
-        <w:bookmarkEnd w:id="148"/>
+      <w:ins w:id="168" w:author="Halpern, Pablo G" w:date="2016-03-04T11:03:00Z">
+        <w:r>
+          <w:t xml:space="preserve">This “ordered scatter” rule would have ensured that the result is the same as for replacing </w:t>
+        </w:r>
+        <w:r>
+          <w:rPr>
+            <w:rStyle w:val="Codeinline"/>
+          </w:rPr>
+          <w:t>vec</w:t>
+        </w:r>
+        <w:r>
+          <w:t xml:space="preserve"> with </w:t>
+        </w:r>
+        <w:r>
+          <w:rPr>
+            <w:rStyle w:val="Codeinline"/>
+          </w:rPr>
+          <w:t>seq</w:t>
+        </w:r>
+        <w:r>
+          <w:t xml:space="preserve">, even if there are duplicate values in array </w:t>
+        </w:r>
+        <w:r>
+          <w:rPr>
+            <w:rStyle w:val="Codeinline"/>
+          </w:rPr>
+          <w:t>P</w:t>
+        </w:r>
+        <w:r>
+          <w:t xml:space="preserve">.  In contrast, this example has undefined behavior if </w:t>
+        </w:r>
+        <w:r>
+          <w:rPr>
+            <w:rStyle w:val="Codeinline"/>
+          </w:rPr>
+          <w:t>unseq</w:t>
+        </w:r>
+        <w:r>
+          <w:t xml:space="preserve"> is used and </w:t>
+        </w:r>
+        <w:r>
+          <w:rPr>
+            <w:rStyle w:val="Codeinline"/>
+          </w:rPr>
+          <w:t>P</w:t>
+        </w:r>
+        <w:r>
+          <w:t xml:space="preserve"> has duplicate values, even if all elements of </w:t>
+        </w:r>
+        <w:r>
+          <w:rPr>
+            <w:rStyle w:val="Codeinline"/>
+          </w:rPr>
+          <w:t>B</w:t>
+        </w:r>
+        <w:r>
+          <w:t xml:space="preserve"> are identical, because there would be unsequenced modifications of the same element of </w:t>
+        </w:r>
+        <w:r>
+          <w:rPr>
+            <w:rStyle w:val="Codeinline"/>
+          </w:rPr>
+          <w:t>A</w:t>
+        </w:r>
+        <w:r>
+          <w:t xml:space="preserve">. The inclusion of this rule </w:t>
+        </w:r>
       </w:ins>
-    </w:p>
-    <w:p>
-      <w:pPr>
-        <w:pStyle w:val="Body"/>
-        <w:rPr>
-          <w:ins w:id="150" w:author="Halpern, Pablo G" w:date="2016-03-04T11:03:00Z"/>
-        </w:rPr>
-      </w:pPr>
-      <w:ins w:id="151" w:author="Halpern, Pablo G" w:date="2016-03-04T11:04:00Z">
-        <w:r>
-          <w:t>Previous revisions of this paper</w:t>
+      <w:ins w:id="169" w:author="Halpern, Pablo G" w:date="2016-03-04T11:05:00Z">
+        <w:r>
+          <w:t xml:space="preserve">would have reduced the uses of </w:t>
+        </w:r>
+        <w:r>
+          <w:rPr>
+            <w:rStyle w:val="Codeinline"/>
+          </w:rPr>
+          <w:t>ordered_update</w:t>
+        </w:r>
+        <w:r>
+          <w:t xml:space="preserve"> and would have made it less likely to create program errors that result in undefined behavior</w:t>
         </w:r>
       </w:ins>
-      <w:ins w:id="152" w:author="Halpern, Pablo G" w:date="2016-03-04T11:03:00Z">
-        <w:r>
-          <w:t xml:space="preserve"> proposed a </w:t>
-        </w:r>
+      <w:ins w:id="170" w:author="Halpern, Pablo G" w:date="2016-03-04T11:03:00Z">
+        <w:r>
+          <w:t>.</w:t>
+        </w:r>
+      </w:ins>
+      <w:ins w:id="171" w:author="Halpern, Pablo G" w:date="2016-03-04T11:06:00Z">
+        <w:r>
+          <w:t xml:space="preserve">  However, for architectures that</w:t>
+        </w:r>
+        <w:r>
+          <w:t xml:space="preserve"> support only unordered scatter</w:t>
+        </w:r>
+      </w:ins>
+      <w:ins w:id="172" w:author="Halpern, Pablo G" w:date="2016-03-04T11:07:00Z">
+        <w:r>
+          <w:t xml:space="preserve"> instructions</w:t>
+        </w:r>
+      </w:ins>
+      <w:ins w:id="173" w:author="Halpern, Pablo G" w:date="2016-03-04T11:06:00Z">
+        <w:r>
+          <w:t xml:space="preserve">, the compiler would have to prove, for every store, that collisions are not possible in order to avoid serializing the store.  Moreover, although </w:t>
+        </w:r>
+      </w:ins>
+      <w:ins w:id="174" w:author="Halpern, Pablo G" w:date="2016-03-04T11:07:00Z">
         <w:r>
           <w:rPr>
             <w:rStyle w:val="Codeinline"/>
           </w:rPr>
-          <w:t>vec</w:t>
-        </w:r>
-        <w:r>
-          <w:t xml:space="preserve"> rule to ensure that “scatters” behave in a way consistent with serial semantics.  For example, given:</w:t>
+          <w:t>ordered_update</w:t>
+        </w:r>
+        <w:r>
+          <w:t xml:space="preserve"> would not have been needed for </w:t>
         </w:r>
       </w:ins>
-    </w:p>
-    <w:p>
-      <w:pPr>
-        <w:pStyle w:val="Example"/>
-        <w:rPr>
-          <w:ins w:id="153" w:author="Halpern, Pablo G" w:date="2016-03-04T11:03:00Z"/>
-        </w:rPr>
-      </w:pPr>
-      <w:ins w:id="154" w:author="Halpern, Pablo G" w:date="2016-03-04T11:03:00Z">
-        <w:r>
-          <w:t>void f() {</w:t>
+      <w:ins w:id="175" w:author="Halpern, Pablo G" w:date="2016-03-04T11:08:00Z">
+        <w:r>
+          <w:t xml:space="preserve">an assignment like the above, it would still be needed for read-modify-write operations (e.g., increment), so things like the histogram pattern would not </w:t>
         </w:r>
       </w:ins>
-    </w:p>
-    <w:p>
-      <w:pPr>
-        <w:pStyle w:val="Example"/>
-        <w:rPr>
-          <w:ins w:id="155" w:author="Halpern, Pablo G" w:date="2016-03-04T11:03:00Z"/>
-        </w:rPr>
-      </w:pPr>
-      <w:ins w:id="156" w:author="Halpern, Pablo G" w:date="2016-03-04T11:03:00Z">
-        <w:r>
-          <w:t xml:space="preserve">    extern float A[], B[];</w:t>
+      <w:ins w:id="176" w:author="Halpern, Pablo G" w:date="2016-05-11T11:47:00Z">
+        <w:r>
+          <w:t xml:space="preserve">have </w:t>
         </w:r>
       </w:ins>
-    </w:p>
-    <w:p>
-      <w:pPr>
-        <w:pStyle w:val="Example"/>
-        <w:rPr>
-          <w:ins w:id="157" w:author="Halpern, Pablo G" w:date="2016-03-04T11:03:00Z"/>
-        </w:rPr>
-      </w:pPr>
-      <w:ins w:id="158" w:author="Halpern, Pablo G" w:date="2016-03-04T11:03:00Z">
-        <w:r>
-          <w:t xml:space="preserve">    extern int P[], Q[];</w:t>
+      <w:ins w:id="177" w:author="Halpern, Pablo G" w:date="2016-03-04T11:08:00Z">
+        <w:r>
+          <w:t>benefit</w:t>
         </w:r>
       </w:ins>
-    </w:p>
-    <w:p>
-      <w:pPr>
-        <w:pStyle w:val="Example"/>
-        <w:rPr>
-          <w:ins w:id="159" w:author="Halpern, Pablo G" w:date="2016-03-04T11:03:00Z"/>
-        </w:rPr>
-      </w:pPr>
-      <w:ins w:id="160" w:author="Halpern, Pablo G" w:date="2016-03-04T11:03:00Z">
-        <w:r>
-          <w:t xml:space="preserve">    for_loop( vec, 0, 1000, [&amp;](int i) {</w:t>
+      <w:ins w:id="178" w:author="Halpern, Pablo G" w:date="2016-05-11T11:47:00Z">
+        <w:r>
+          <w:t>ed</w:t>
         </w:r>
       </w:ins>
-    </w:p>
-    <w:p>
-      <w:pPr>
-        <w:pStyle w:val="Example"/>
-        <w:rPr>
-          <w:ins w:id="161" w:author="Halpern, Pablo G" w:date="2016-03-04T11:03:00Z"/>
-        </w:rPr>
-      </w:pPr>
-      <w:ins w:id="162" w:author="Halpern, Pablo G" w:date="2016-03-04T11:03:00Z">
-        <w:r>
-          <w:t xml:space="preserve">        A[P[i]] = B[Q[i]];</w:t>
+      <w:ins w:id="179" w:author="Halpern, Pablo G" w:date="2016-03-04T11:08:00Z">
+        <w:r>
+          <w:t xml:space="preserve"> from this rule.  SG1 voted to remove this rule in at the 2016-02 meeting in Jacksonville.</w:t>
         </w:r>
       </w:ins>
-    </w:p>
-    <w:p>
-      <w:pPr>
-        <w:pStyle w:val="Example"/>
-        <w:rPr>
-          <w:ins w:id="163" w:author="Halpern, Pablo G" w:date="2016-03-04T11:03:00Z"/>
-        </w:rPr>
-      </w:pPr>
-      <w:ins w:id="164" w:author="Halpern, Pablo G" w:date="2016-03-04T11:03:00Z">
-        <w:r>
-          <w:t xml:space="preserve">    });</w:t>
-        </w:r>
-      </w:ins>
-    </w:p>
-    <w:p>
-      <w:pPr>
-        <w:pStyle w:val="Example"/>
-        <w:rPr>
-          <w:ins w:id="165" w:author="Halpern, Pablo G" w:date="2016-03-04T11:03:00Z"/>
-        </w:rPr>
-      </w:pPr>
-      <w:ins w:id="166" w:author="Halpern, Pablo G" w:date="2016-03-04T11:03:00Z">
-        <w:r>
-          <w:t>}</w:t>
-        </w:r>
-      </w:ins>
-    </w:p>
-    <w:p>
-      <w:pPr>
-        <w:pStyle w:val="Body"/>
-      </w:pPr>
-      <w:ins w:id="167" w:author="Halpern, Pablo G" w:date="2016-03-04T11:03:00Z">
-        <w:r>
-          <w:t xml:space="preserve">This “ordered scatter” rule would have ensured that the result is the same as for replacing </w:t>
-        </w:r>
-        <w:r>
-          <w:rPr>
-            <w:rStyle w:val="Codeinline"/>
-          </w:rPr>
-          <w:t>vec</w:t>
-        </w:r>
-        <w:r>
-          <w:t xml:space="preserve"> with </w:t>
-        </w:r>
-        <w:r>
-          <w:rPr>
-            <w:rStyle w:val="Codeinline"/>
-          </w:rPr>
-          <w:t>seq</w:t>
-        </w:r>
-        <w:r>
-          <w:t xml:space="preserve">, even if there are duplicate values in array </w:t>
-        </w:r>
-        <w:r>
-          <w:rPr>
-            <w:rStyle w:val="Codeinline"/>
-          </w:rPr>
-          <w:t>P</w:t>
-        </w:r>
-        <w:r>
-          <w:t xml:space="preserve">.  In contrast, this example has undefined behavior if </w:t>
-        </w:r>
-        <w:r>
-          <w:rPr>
-            <w:rStyle w:val="Codeinline"/>
-          </w:rPr>
-          <w:t>unseq</w:t>
-        </w:r>
-        <w:r>
-          <w:t xml:space="preserve"> is used and </w:t>
-        </w:r>
-        <w:r>
-          <w:rPr>
-            <w:rStyle w:val="Codeinline"/>
-          </w:rPr>
-          <w:t>P</w:t>
-        </w:r>
-        <w:r>
-          <w:t xml:space="preserve"> has duplicate values, even if all elements of </w:t>
-        </w:r>
-        <w:r>
-          <w:rPr>
-            <w:rStyle w:val="Codeinline"/>
-          </w:rPr>
-          <w:t>B</w:t>
-        </w:r>
-        <w:r>
-          <w:t xml:space="preserve"> are identical, because there would be </w:t>
-        </w:r>
-        <w:proofErr w:type="spellStart"/>
-        <w:r>
-          <w:t>unsequenced</w:t>
-        </w:r>
-        <w:proofErr w:type="spellEnd"/>
-        <w:r>
-          <w:t xml:space="preserve"> modifications of the same element of </w:t>
-        </w:r>
-        <w:r>
-          <w:rPr>
-            <w:rStyle w:val="Codeinline"/>
-          </w:rPr>
-          <w:t>A</w:t>
-        </w:r>
-        <w:r>
-          <w:t xml:space="preserve">. The inclusion of this rule </w:t>
-        </w:r>
-      </w:ins>
-      <w:ins w:id="168" w:author="Halpern, Pablo G" w:date="2016-03-04T11:05:00Z">
-        <w:r>
-          <w:t xml:space="preserve">would have reduced the uses of </w:t>
-        </w:r>
-        <w:r>
-          <w:rPr>
-            <w:rStyle w:val="Codeinline"/>
-          </w:rPr>
-          <w:t>ordered_update</w:t>
-        </w:r>
-        <w:r>
-          <w:t xml:space="preserve"> and would have made it less likely to create program errors that result in undefined behavior</w:t>
-        </w:r>
-      </w:ins>
-      <w:ins w:id="169" w:author="Halpern, Pablo G" w:date="2016-03-04T11:03:00Z">
-        <w:r>
-          <w:t>.</w:t>
-        </w:r>
-      </w:ins>
-      <w:ins w:id="170" w:author="Halpern, Pablo G" w:date="2016-03-04T11:06:00Z">
-        <w:r>
-          <w:t xml:space="preserve">  However, for architectures that</w:t>
-        </w:r>
-        <w:r>
-          <w:t xml:space="preserve"> support only unordered scatter</w:t>
-        </w:r>
-      </w:ins>
-      <w:ins w:id="171" w:author="Halpern, Pablo G" w:date="2016-03-04T11:07:00Z">
-        <w:r>
-          <w:t xml:space="preserve"> instructions</w:t>
-        </w:r>
-      </w:ins>
-      <w:ins w:id="172" w:author="Halpern, Pablo G" w:date="2016-03-04T11:06:00Z">
-        <w:r>
-          <w:t xml:space="preserve">, the compiler would have to prove, for every store, that collisions are not possible in order to avoid serializing the store.  Moreover, although </w:t>
-        </w:r>
-      </w:ins>
-      <w:ins w:id="173" w:author="Halpern, Pablo G" w:date="2016-03-04T11:07:00Z">
-        <w:r>
-          <w:rPr>
-            <w:rStyle w:val="Codeinline"/>
-          </w:rPr>
-          <w:t>ordered_update</w:t>
-        </w:r>
-        <w:r>
-          <w:t xml:space="preserve"> would not have been needed for </w:t>
-        </w:r>
-      </w:ins>
-      <w:ins w:id="174" w:author="Halpern, Pablo G" w:date="2016-03-04T11:08:00Z">
-        <w:r>
-          <w:t xml:space="preserve">an assignment like the above, it would still be needed for read-modify-write operations (e.g., increment), so things like the histogram pattern would not </w:t>
-        </w:r>
-      </w:ins>
-      <w:ins w:id="175" w:author="Halpern, Pablo G" w:date="2016-05-11T11:47:00Z">
-        <w:r>
-          <w:t xml:space="preserve">have </w:t>
-        </w:r>
-      </w:ins>
-      <w:ins w:id="176" w:author="Halpern, Pablo G" w:date="2016-03-04T11:08:00Z">
-        <w:r>
-          <w:t>benefit</w:t>
-        </w:r>
-      </w:ins>
-      <w:ins w:id="177" w:author="Halpern, Pablo G" w:date="2016-05-11T11:47:00Z">
-        <w:r>
-          <w:t>ed</w:t>
-        </w:r>
-      </w:ins>
-      <w:ins w:id="178" w:author="Halpern, Pablo G" w:date="2016-03-04T11:08:00Z">
-        <w:r>
-          <w:t xml:space="preserve"> from this rule.  SG1 voted to remove this rule in at the 2016-02 meeting in Jacksonville.</w:t>
-        </w:r>
-      </w:ins>
-      <w:bookmarkStart w:id="179" w:name="_GoBack"/>
-      <w:bookmarkEnd w:id="179"/>
     </w:p>
     <w:p>
       <w:pPr>
@@ -11973,15 +11678,7 @@
     </w:p>
     <w:p>
       <w:r>
-        <w:t>Add the following row to Table 1 in section 1.5 [</w:t>
-      </w:r>
-      <w:proofErr w:type="spellStart"/>
-      <w:r>
-        <w:t>parallel.general.features</w:t>
-      </w:r>
-      <w:proofErr w:type="spellEnd"/>
-      <w:r>
-        <w:t>]</w:t>
+        <w:t>Add the following row to Table 1 in section 1.5 [parallel.general.features]</w:t>
       </w:r>
     </w:p>
     <w:tbl>
@@ -12161,46 +11858,30 @@
       </w:pPr>
       <w:bookmarkStart w:id="183" w:name="_Toc444854957"/>
       <w:r>
+        <w:t xml:space="preserve">Header </w:t>
+      </w:r>
+      <w:r>
+        <w:t>&lt;experimental/execution_policy&gt; synopsi</w:t>
+      </w:r>
+      <w:r>
+        <w:t>s</w:t>
+      </w:r>
+      <w:bookmarkEnd w:id="183"/>
+    </w:p>
+    <w:p>
+      <w:r>
+        <w:t xml:space="preserve">Add the following to </w:t>
+      </w:r>
+      <w:r>
+        <w:t>section [parallel.execpol.synopsis]:</w:t>
+      </w:r>
+    </w:p>
+    <w:p>
+      <w:pPr>
+        <w:pStyle w:val="Example"/>
+      </w:pPr>
+      <w:r>
         <w:lastRenderedPageBreak/>
-        <w:t xml:space="preserve">Header </w:t>
-      </w:r>
-      <w:r>
-        <w:t>&lt;experimental/</w:t>
-      </w:r>
-      <w:proofErr w:type="spellStart"/>
-      <w:r>
-        <w:t>execution_policy</w:t>
-      </w:r>
-      <w:proofErr w:type="spellEnd"/>
-      <w:r>
-        <w:t>&gt; synopsi</w:t>
-      </w:r>
-      <w:r>
-        <w:t>s</w:t>
-      </w:r>
-      <w:bookmarkEnd w:id="183"/>
-    </w:p>
-    <w:p>
-      <w:r>
-        <w:t xml:space="preserve">Add the following to </w:t>
-      </w:r>
-      <w:r>
-        <w:t>section [</w:t>
-      </w:r>
-      <w:proofErr w:type="spellStart"/>
-      <w:r>
-        <w:t>parallel.execpol.synopsis</w:t>
-      </w:r>
-      <w:proofErr w:type="spellEnd"/>
-      <w:r>
-        <w:t>]:</w:t>
-      </w:r>
-    </w:p>
-    <w:p>
-      <w:pPr>
-        <w:pStyle w:val="Example"/>
-      </w:pPr>
-      <w:r>
         <w:t xml:space="preserve">class </w:t>
       </w:r>
       <w:r>
@@ -12254,14 +11935,7 @@
         <w:rPr>
           <w:b/>
         </w:rPr>
-        <w:t xml:space="preserve">2.6 </w:t>
-      </w:r>
-      <w:proofErr w:type="spellStart"/>
-      <w:r>
-        <w:rPr>
-          <w:b/>
-        </w:rPr>
-        <w:t>Parallel</w:t>
+        <w:t>2.6 Parallel</w:t>
       </w:r>
       <w:r>
         <w:rPr>
@@ -12271,14 +11945,12 @@
         </w:rPr>
         <w:t>+Vector</w:t>
       </w:r>
-      <w:proofErr w:type="spellEnd"/>
       <w:r>
         <w:rPr>
           <w:b/>
         </w:rPr>
         <w:t xml:space="preserve"> </w:t>
       </w:r>
-      <w:proofErr w:type="spellStart"/>
       <w:r>
         <w:rPr>
           <w:b/>
@@ -12287,14 +11959,12 @@
         </w:rPr>
         <w:t>unsequenced</w:t>
       </w:r>
-      <w:proofErr w:type="spellEnd"/>
       <w:r>
         <w:rPr>
           <w:b/>
         </w:rPr>
         <w:t xml:space="preserve"> execution policy [</w:t>
       </w:r>
-      <w:proofErr w:type="spellStart"/>
       <w:r>
         <w:rPr>
           <w:b/>
@@ -12313,14 +11983,7 @@
         <w:rPr>
           <w:b/>
         </w:rPr>
-        <w:t>vec</w:t>
-      </w:r>
-      <w:proofErr w:type="spellEnd"/>
-      <w:r>
-        <w:rPr>
-          <w:b/>
-        </w:rPr>
-        <w:t>]</w:t>
+        <w:t>vec]</w:t>
       </w:r>
     </w:p>
     <w:p>
@@ -12345,33 +12008,11 @@
           <w:b/>
         </w:rPr>
       </w:pPr>
-      <w:proofErr w:type="gramStart"/>
       <w:r>
         <w:rPr>
           <w:b/>
         </w:rPr>
-        <w:t>2.x</w:t>
-      </w:r>
-      <w:proofErr w:type="gramEnd"/>
-      <w:r>
-        <w:rPr>
-          <w:b/>
-        </w:rPr>
-        <w:t xml:space="preserve"> Vector execution policy [</w:t>
-      </w:r>
-      <w:proofErr w:type="spellStart"/>
-      <w:r>
-        <w:rPr>
-          <w:b/>
-        </w:rPr>
-        <w:t>parallel.execpol.vec</w:t>
-      </w:r>
-      <w:proofErr w:type="spellEnd"/>
-      <w:r>
-        <w:rPr>
-          <w:b/>
-        </w:rPr>
-        <w:t>]</w:t>
+        <w:t>2.x Vector execution policy [parallel.execpol.vec]</w:t>
       </w:r>
     </w:p>
     <w:p>
@@ -12435,47 +12076,11 @@
           <w:b/>
         </w:rPr>
       </w:pPr>
-      <w:proofErr w:type="gramStart"/>
       <w:r>
         <w:rPr>
           <w:b/>
         </w:rPr>
-        <w:t>2.x</w:t>
-      </w:r>
-      <w:proofErr w:type="gramEnd"/>
-      <w:r>
-        <w:rPr>
-          <w:b/>
-        </w:rPr>
-        <w:t xml:space="preserve"> </w:t>
-      </w:r>
-      <w:proofErr w:type="spellStart"/>
-      <w:r>
-        <w:rPr>
-          <w:b/>
-        </w:rPr>
-        <w:t>Unsequenced</w:t>
-      </w:r>
-      <w:proofErr w:type="spellEnd"/>
-      <w:r>
-        <w:rPr>
-          <w:b/>
-        </w:rPr>
-        <w:t xml:space="preserve"> execution policy [</w:t>
-      </w:r>
-      <w:proofErr w:type="spellStart"/>
-      <w:r>
-        <w:rPr>
-          <w:b/>
-        </w:rPr>
-        <w:t>parallel.execpol.unseq</w:t>
-      </w:r>
-      <w:proofErr w:type="spellEnd"/>
-      <w:r>
-        <w:rPr>
-          <w:b/>
-        </w:rPr>
-        <w:t>]</w:t>
+        <w:t>2.x Unsequenced execution policy [parallel.execpol.unseq]</w:t>
       </w:r>
     </w:p>
     <w:p>
@@ -12544,15 +12149,7 @@
         <w:t>Add</w:t>
       </w:r>
       <w:r>
-        <w:t xml:space="preserve"> to [</w:t>
-      </w:r>
-      <w:proofErr w:type="spellStart"/>
-      <w:r>
-        <w:t>parallel.execpol.objects</w:t>
-      </w:r>
-      <w:proofErr w:type="spellEnd"/>
-      <w:r>
-        <w:t>]</w:t>
+        <w:t xml:space="preserve"> to [parallel.execpol.objects]</w:t>
       </w:r>
       <w:r>
         <w:t>:</w:t>
@@ -12616,15 +12213,7 @@
         <w:t>Edit 3.1</w:t>
       </w:r>
       <w:r>
-        <w:t xml:space="preserve"> [</w:t>
-      </w:r>
-      <w:proofErr w:type="spellStart"/>
-      <w:r>
-        <w:t>parallel.exeptions.behavior</w:t>
-      </w:r>
-      <w:proofErr w:type="spellEnd"/>
-      <w:r>
-        <w:t>]</w:t>
+        <w:t xml:space="preserve"> [parallel.exeptions.behavior]</w:t>
       </w:r>
       <w:r>
         <w:t xml:space="preserve"> paragraph 2 as shown:</w:t>
@@ -12765,21 +12354,7 @@
         <w:rPr>
           <w:b/>
         </w:rPr>
-        <w:t xml:space="preserve"> [</w:t>
-      </w:r>
-      <w:proofErr w:type="spellStart"/>
-      <w:r>
-        <w:rPr>
-          <w:b/>
-        </w:rPr>
-        <w:t>parallel.alg.general.wavefront</w:t>
-      </w:r>
-      <w:proofErr w:type="spellEnd"/>
-      <w:r>
-        <w:rPr>
-          <w:b/>
-        </w:rPr>
-        <w:t>]</w:t>
+        <w:t xml:space="preserve"> [parallel.alg.general.wavefront]</w:t>
       </w:r>
     </w:p>
     <w:p>
@@ -12809,11 +12384,7 @@
         <w:t xml:space="preserve"> is a value computation or side effect of an expression or execution of a statement.   Initialization </w:t>
       </w:r>
       <w:r>
-        <w:t xml:space="preserve">of a </w:t>
-      </w:r>
-      <w:r>
-        <w:lastRenderedPageBreak/>
-        <w:t>temporary object is considered a subexpression of the expression that necessitates the temporary object.</w:t>
+        <w:t>of a temporary object is considered a subexpression of the expression that necessitates the temporary object.</w:t>
       </w:r>
     </w:p>
     <w:p>
@@ -12822,6 +12393,7 @@
         <w:ind w:left="720"/>
       </w:pPr>
       <w:r>
+        <w:lastRenderedPageBreak/>
         <w:t xml:space="preserve">An </w:t>
       </w:r>
       <w:r>
@@ -12879,24 +12451,13 @@
         <w:t>.</w:t>
       </w:r>
       <w:r>
-        <w:t xml:space="preserve"> </w:t>
-      </w:r>
-      <w:proofErr w:type="gramStart"/>
-      <w:r>
-        <w:t xml:space="preserve">-- </w:t>
+        <w:t xml:space="preserve"> -- </w:t>
       </w:r>
       <w:r>
         <w:rPr>
           <w:i/>
         </w:rPr>
-        <w:t xml:space="preserve"> end</w:t>
-      </w:r>
-      <w:proofErr w:type="gramEnd"/>
-      <w:r>
-        <w:rPr>
-          <w:i/>
-        </w:rPr>
-        <w:t xml:space="preserve"> note</w:t>
+        <w:t xml:space="preserve"> end note</w:t>
       </w:r>
       <w:r>
         <w:t>]</w:t>
@@ -12914,15 +12475,7 @@
         <w:t xml:space="preserve">Vertical antecedent </w:t>
       </w:r>
       <w:r>
-        <w:t xml:space="preserve">is an irreflexive, </w:t>
-      </w:r>
-      <w:proofErr w:type="spellStart"/>
-      <w:r>
-        <w:t>nonsymmetric</w:t>
-      </w:r>
-      <w:proofErr w:type="spellEnd"/>
-      <w:r>
-        <w:t xml:space="preserve">, nontransitive relationship between two evaluations. For </w:t>
+        <w:t xml:space="preserve">is an irreflexive, nonsymmetric, nontransitive relationship between two evaluations. For </w:t>
       </w:r>
       <w:r>
         <w:t xml:space="preserve">an </w:t>
@@ -13101,15 +12654,7 @@
         <w:t xml:space="preserve">that transfers control into </w:t>
       </w:r>
       <w:r>
-        <w:t xml:space="preserve">a </w:t>
-      </w:r>
-      <w:proofErr w:type="spellStart"/>
-      <w:r>
-        <w:t>substatement</w:t>
-      </w:r>
-      <w:proofErr w:type="spellEnd"/>
-      <w:r>
-        <w:t xml:space="preserve"> of a nested selection or iteration statement</w:t>
+        <w:t>a substatement of a nested selection or iteration statement</w:t>
       </w:r>
       <w:r>
         <w:t>, or</w:t>
@@ -13155,13 +12700,8 @@
         </w:numPr>
         <w:spacing w:before="0" w:after="0"/>
       </w:pPr>
-      <w:proofErr w:type="gramStart"/>
-      <w:r>
-        <w:t>a</w:t>
-      </w:r>
-      <w:proofErr w:type="gramEnd"/>
-      <w:r>
-        <w:t xml:space="preserve"> </w:t>
+      <w:r>
+        <w:t xml:space="preserve">a </w:t>
       </w:r>
       <w:r>
         <w:rPr>
@@ -13193,15 +12733,7 @@
         <w:t xml:space="preserve">what could informally be described as </w:t>
       </w:r>
       <w:r>
-        <w:t xml:space="preserve">“immediately precedes”.  If </w:t>
-      </w:r>
-      <w:proofErr w:type="gramStart"/>
-      <w:r>
-        <w:t>A and</w:t>
-      </w:r>
-      <w:proofErr w:type="gramEnd"/>
-      <w:r>
-        <w:t xml:space="preserve"> B are part of the </w:t>
+        <w:t xml:space="preserve">“immediately precedes”.  If A and B are part of the </w:t>
       </w:r>
       <w:r>
         <w:rPr>
@@ -13216,15 +12748,7 @@
         <w:t>antecedent</w:t>
       </w:r>
       <w:r>
-        <w:t xml:space="preserve"> of B only if there is nothing sequenced between them.  If </w:t>
-      </w:r>
-      <w:proofErr w:type="gramStart"/>
-      <w:r>
-        <w:t>A and</w:t>
-      </w:r>
-      <w:proofErr w:type="gramEnd"/>
-      <w:r>
-        <w:t xml:space="preserve"> B are part of </w:t>
+        <w:t xml:space="preserve"> of B only if there is nothing sequenced between them.  If A and B are part of </w:t>
       </w:r>
       <w:r>
         <w:rPr>
@@ -13321,7 +12845,6 @@
       <w:r>
         <w:t xml:space="preserve"> and </w:t>
       </w:r>
-      <w:proofErr w:type="spellStart"/>
       <w:r>
         <w:rPr>
           <w:i/>
@@ -13334,7 +12857,6 @@
         </w:rPr>
         <w:t>j</w:t>
       </w:r>
-      <w:proofErr w:type="spellEnd"/>
       <w:r>
         <w:t xml:space="preserve"> refer to evaluations of the </w:t>
       </w:r>
@@ -13345,11 +12867,7 @@
         <w:t>same</w:t>
       </w:r>
       <w:r>
-        <w:t xml:space="preserve"> expression or statement contained in the application of an element access function corresponding to the </w:t>
-      </w:r>
-      <w:proofErr w:type="spellStart"/>
-      <w:r>
-        <w:t>i</w:t>
+        <w:t xml:space="preserve"> expression or statement contained in the application of an element access function corresponding to the i</w:t>
       </w:r>
       <w:r>
         <w:rPr>
@@ -13357,13 +12875,8 @@
         </w:rPr>
         <w:t>th</w:t>
       </w:r>
-      <w:proofErr w:type="spellEnd"/>
-      <w:r>
-        <w:t xml:space="preserve"> and </w:t>
-      </w:r>
-      <w:proofErr w:type="spellStart"/>
-      <w:r>
-        <w:t>j</w:t>
+      <w:r>
+        <w:t xml:space="preserve"> and j</w:t>
       </w:r>
       <w:r>
         <w:rPr>
@@ -13371,7 +12884,6 @@
         </w:rPr>
         <w:t>th</w:t>
       </w:r>
-      <w:proofErr w:type="spellEnd"/>
       <w:r>
         <w:t xml:space="preserve"> elements of the input sequence.</w:t>
       </w:r>
@@ -13387,7 +12899,6 @@
       <w:r>
         <w:t xml:space="preserve"> There might be several evaluations </w:t>
       </w:r>
-      <w:proofErr w:type="spellStart"/>
       <w:r>
         <w:rPr>
           <w:i/>
@@ -13400,14 +12911,8 @@
         </w:rPr>
         <w:t>k</w:t>
       </w:r>
-      <w:proofErr w:type="spellEnd"/>
-      <w:r>
-        <w:t xml:space="preserve">, </w:t>
-      </w:r>
-      <w:proofErr w:type="spellStart"/>
-      <w:proofErr w:type="gramStart"/>
-      <w:r>
-        <w:t>Y</w:t>
+      <w:r>
+        <w:t>, Y</w:t>
       </w:r>
       <w:r>
         <w:rPr>
@@ -13415,8 +12920,6 @@
         </w:rPr>
         <w:t>k</w:t>
       </w:r>
-      <w:proofErr w:type="spellEnd"/>
-      <w:proofErr w:type="gramEnd"/>
       <w:r>
         <w:t>, etc.</w:t>
       </w:r>
@@ -13538,11 +13041,7 @@
         <w:t xml:space="preserve"> an evaluation</w:t>
       </w:r>
       <w:r>
-        <w:t xml:space="preserve"> </w:t>
-      </w:r>
-      <w:proofErr w:type="spellStart"/>
-      <w:r>
-        <w:t>B</w:t>
+        <w:t xml:space="preserve"> B</w:t>
       </w:r>
       <w:r>
         <w:rPr>
@@ -13550,7 +13049,6 @@
         </w:rPr>
         <w:t>j</w:t>
       </w:r>
-      <w:proofErr w:type="spellEnd"/>
       <w:r>
         <w:t xml:space="preserve"> </w:t>
       </w:r>
@@ -13581,94 +13079,85 @@
           <w:numId w:val="43"/>
         </w:numPr>
       </w:pPr>
-      <w:proofErr w:type="gramStart"/>
+      <w:r>
+        <w:t xml:space="preserve">there </w:t>
+      </w:r>
+      <w:r>
+        <w:t xml:space="preserve">exist </w:t>
+      </w:r>
+      <w:r>
+        <w:t xml:space="preserve">horizontally matched </w:t>
+      </w:r>
+      <w:r>
+        <w:t xml:space="preserve">evaluations </w:t>
+      </w:r>
+      <w:r>
+        <w:t>A</w:t>
+      </w:r>
+      <w:r>
+        <w:rPr>
+          <w:vertAlign w:val="subscript"/>
+        </w:rPr>
+        <w:t>i</w:t>
+      </w:r>
+      <w:r>
+        <w:t xml:space="preserve"> </w:t>
+      </w:r>
+      <w:r>
+        <w:t xml:space="preserve">and </w:t>
+      </w:r>
+      <w:r>
+        <w:t>A</w:t>
+      </w:r>
+      <w:r>
+        <w:rPr>
+          <w:vertAlign w:val="subscript"/>
+        </w:rPr>
+        <w:t>j</w:t>
+      </w:r>
+      <w:r>
+        <w:t xml:space="preserve"> </w:t>
+      </w:r>
+      <w:r>
+        <w:t xml:space="preserve">that are vertical antecedents of evaluations </w:t>
+      </w:r>
+      <w:r>
+        <w:t>B</w:t>
+      </w:r>
+      <w:r>
+        <w:rPr>
+          <w:vertAlign w:val="subscript"/>
+        </w:rPr>
+        <w:t>i</w:t>
+      </w:r>
+      <w:r>
+        <w:t xml:space="preserve"> and </w:t>
+      </w:r>
+      <w:r>
+        <w:t>B</w:t>
+      </w:r>
+      <w:r>
+        <w:rPr>
+          <w:vertAlign w:val="subscript"/>
+        </w:rPr>
+        <w:t>j</w:t>
+      </w:r>
+      <w:r>
+        <w:t>,</w:t>
+      </w:r>
+      <w:r>
+        <w:t xml:space="preserve"> </w:t>
+      </w:r>
+      <w:r>
+        <w:t>respectively.</w:t>
+      </w:r>
+    </w:p>
+    <w:p>
+      <w:pPr>
+        <w:pStyle w:val="Rationale"/>
+      </w:pPr>
       <w:r>
         <w:lastRenderedPageBreak/>
-        <w:t>there</w:t>
-      </w:r>
-      <w:proofErr w:type="gramEnd"/>
-      <w:r>
-        <w:t xml:space="preserve"> </w:t>
-      </w:r>
-      <w:r>
-        <w:t xml:space="preserve">exist </w:t>
-      </w:r>
-      <w:r>
-        <w:t xml:space="preserve">horizontally matched </w:t>
-      </w:r>
-      <w:r>
-        <w:t xml:space="preserve">evaluations </w:t>
-      </w:r>
-      <w:r>
-        <w:t>A</w:t>
-      </w:r>
-      <w:r>
-        <w:rPr>
-          <w:vertAlign w:val="subscript"/>
-        </w:rPr>
-        <w:t>i</w:t>
-      </w:r>
-      <w:r>
-        <w:t xml:space="preserve"> </w:t>
-      </w:r>
-      <w:r>
-        <w:t xml:space="preserve">and </w:t>
-      </w:r>
-      <w:proofErr w:type="spellStart"/>
-      <w:r>
-        <w:t>A</w:t>
-      </w:r>
-      <w:r>
-        <w:rPr>
-          <w:vertAlign w:val="subscript"/>
-        </w:rPr>
-        <w:t>j</w:t>
-      </w:r>
-      <w:proofErr w:type="spellEnd"/>
-      <w:r>
-        <w:t xml:space="preserve"> </w:t>
-      </w:r>
-      <w:r>
-        <w:t xml:space="preserve">that are vertical antecedents of evaluations </w:t>
-      </w:r>
-      <w:r>
-        <w:t>B</w:t>
-      </w:r>
-      <w:r>
-        <w:rPr>
-          <w:vertAlign w:val="subscript"/>
-        </w:rPr>
-        <w:t>i</w:t>
-      </w:r>
-      <w:r>
-        <w:t xml:space="preserve"> and </w:t>
-      </w:r>
-      <w:proofErr w:type="spellStart"/>
-      <w:r>
-        <w:t>B</w:t>
-      </w:r>
-      <w:r>
-        <w:rPr>
-          <w:vertAlign w:val="subscript"/>
-        </w:rPr>
-        <w:t>j</w:t>
-      </w:r>
-      <w:proofErr w:type="spellEnd"/>
-      <w:r>
-        <w:t>,</w:t>
-      </w:r>
-      <w:r>
-        <w:t xml:space="preserve"> </w:t>
-      </w:r>
-      <w:r>
-        <w:t>respectively.</w:t>
-      </w:r>
-    </w:p>
-    <w:p>
-      <w:pPr>
-        <w:pStyle w:val="Rationale"/>
-      </w:pPr>
-      <w:r>
         <w:t>The rules for establishing the horizontal</w:t>
       </w:r>
       <w:r>
@@ -13772,13 +13261,8 @@
       <w:pPr>
         <w:pStyle w:val="Rationale"/>
       </w:pPr>
-      <w:proofErr w:type="gramStart"/>
-      <w:r>
-        <w:t>where</w:t>
-      </w:r>
-      <w:proofErr w:type="gramEnd"/>
-      <w:r>
-        <w:t xml:space="preserve"> </w:t>
+      <w:r>
+        <w:t xml:space="preserve">where </w:t>
       </w:r>
       <w:r>
         <w:rPr>
@@ -13796,7 +13280,6 @@
       <w:r>
         <w:t xml:space="preserve"> is a horizontal antecedent of </w:t>
       </w:r>
-      <w:proofErr w:type="spellStart"/>
       <w:r>
         <w:rPr>
           <w:i/>
@@ -13810,7 +13293,6 @@
         </w:rPr>
         <w:t>j</w:t>
       </w:r>
-      <w:proofErr w:type="spellEnd"/>
       <w:r>
         <w:t>. Intuitively, we would expect the kth evaluation</w:t>
       </w:r>
@@ -13820,7 +13302,6 @@
       <w:r>
         <w:t xml:space="preserve"> </w:t>
       </w:r>
-      <w:proofErr w:type="spellStart"/>
       <w:r>
         <w:rPr>
           <w:i/>
@@ -13834,11 +13315,9 @@
         </w:rPr>
         <w:t>i</w:t>
       </w:r>
-      <w:proofErr w:type="spellEnd"/>
       <w:r>
         <w:t xml:space="preserve"> to be the horizontal antecedent of the kth evaluation of </w:t>
       </w:r>
-      <w:proofErr w:type="spellStart"/>
       <w:r>
         <w:rPr>
           <w:i/>
@@ -13852,7 +13331,6 @@
         </w:rPr>
         <w:t>j</w:t>
       </w:r>
-      <w:proofErr w:type="spellEnd"/>
       <w:r>
         <w:t xml:space="preserve">, </w:t>
       </w:r>
@@ -13874,7 +13352,6 @@
       <w:r>
         <w:t xml:space="preserve"> evaluations of </w:t>
       </w:r>
-      <w:proofErr w:type="spellStart"/>
       <w:r>
         <w:rPr>
           <w:i/>
@@ -13888,11 +13365,9 @@
         </w:rPr>
         <w:t>i</w:t>
       </w:r>
-      <w:proofErr w:type="spellEnd"/>
       <w:r>
         <w:t xml:space="preserve"> and </w:t>
       </w:r>
-      <w:proofErr w:type="spellStart"/>
       <w:r>
         <w:rPr>
           <w:i/>
@@ -13906,7 +13381,6 @@
         </w:rPr>
         <w:t>j</w:t>
       </w:r>
-      <w:proofErr w:type="spellEnd"/>
       <w:r>
         <w:t xml:space="preserve"> </w:t>
       </w:r>
@@ -13929,7 +13403,6 @@
       <w:r>
         <w:t xml:space="preserve"> and </w:t>
       </w:r>
-      <w:proofErr w:type="spellStart"/>
       <w:r>
         <w:rPr>
           <w:i/>
@@ -13943,7 +13416,6 @@
         </w:rPr>
         <w:t>j</w:t>
       </w:r>
-      <w:proofErr w:type="spellEnd"/>
       <w:r>
         <w:t>,</w:t>
       </w:r>
@@ -13969,7 +13441,6 @@
       <w:r>
         <w:t xml:space="preserve"> and </w:t>
       </w:r>
-      <w:proofErr w:type="spellStart"/>
       <w:r>
         <w:rPr>
           <w:i/>
@@ -13983,7 +13454,6 @@
         </w:rPr>
         <w:t>j</w:t>
       </w:r>
-      <w:proofErr w:type="spellEnd"/>
       <w:r>
         <w:t>.</w:t>
       </w:r>
@@ -14014,7 +13484,6 @@
         </w:rPr>
         <w:t xml:space="preserve">Wavefront application </w:t>
       </w:r>
-      <w:proofErr w:type="spellStart"/>
       <w:r>
         <w:t xml:space="preserve">of </w:t>
       </w:r>
@@ -14022,53 +13491,44 @@
         <w:rPr>
           <w:i/>
         </w:rPr>
-        <w:t>f</w:t>
-      </w:r>
-      <w:proofErr w:type="spellEnd"/>
-      <w:r>
-        <w:rPr>
-          <w:i/>
-        </w:rPr>
+        <w:t xml:space="preserve">f </w:t>
+      </w:r>
+      <w:r>
+        <w:t xml:space="preserve">requires that </w:t>
+      </w:r>
+      <w:r>
+        <w:t xml:space="preserve">evaluation </w:t>
+      </w:r>
+      <w:r>
+        <w:t>A</w:t>
+      </w:r>
+      <w:r>
+        <w:rPr>
+          <w:vertAlign w:val="subscript"/>
+        </w:rPr>
+        <w:t>i</w:t>
+      </w:r>
+      <w:r>
         <w:t xml:space="preserve"> </w:t>
       </w:r>
       <w:r>
-        <w:t xml:space="preserve">requires that </w:t>
+        <w:t xml:space="preserve">be </w:t>
+      </w:r>
+      <w:r>
+        <w:t xml:space="preserve">sequenced before </w:t>
       </w:r>
       <w:r>
         <w:t xml:space="preserve">evaluation </w:t>
       </w:r>
       <w:r>
-        <w:t>A</w:t>
+        <w:t>B</w:t>
       </w:r>
       <w:r>
         <w:rPr>
           <w:vertAlign w:val="subscript"/>
         </w:rPr>
-        <w:t>i</w:t>
-      </w:r>
-      <w:r>
-        <w:t xml:space="preserve"> </w:t>
-      </w:r>
-      <w:r>
-        <w:t xml:space="preserve">be </w:t>
-      </w:r>
-      <w:r>
-        <w:t xml:space="preserve">sequenced before </w:t>
-      </w:r>
-      <w:r>
-        <w:t xml:space="preserve">evaluation </w:t>
-      </w:r>
-      <w:proofErr w:type="spellStart"/>
-      <w:r>
-        <w:t>B</w:t>
-      </w:r>
-      <w:r>
-        <w:rPr>
-          <w:vertAlign w:val="subscript"/>
-        </w:rPr>
         <w:t>j</w:t>
       </w:r>
-      <w:proofErr w:type="spellEnd"/>
       <w:r>
         <w:t xml:space="preserve"> if:</w:t>
       </w:r>
@@ -14127,11 +13587,7 @@
         <w:t xml:space="preserve">is </w:t>
       </w:r>
       <w:r>
-        <w:t xml:space="preserve">horizontally matched with </w:t>
-      </w:r>
-      <w:proofErr w:type="spellStart"/>
-      <w:r>
-        <w:t>B</w:t>
+        <w:t>horizontally matched with B</w:t>
       </w:r>
       <w:r>
         <w:rPr>
@@ -14139,7 +13595,6 @@
         </w:rPr>
         <w:t>j</w:t>
       </w:r>
-      <w:proofErr w:type="spellEnd"/>
       <w:r>
         <w:t xml:space="preserve">, </w:t>
       </w:r>
@@ -14176,7 +13631,6 @@
       <w:r>
         <w:t xml:space="preserve">some evaluation </w:t>
       </w:r>
-      <w:proofErr w:type="spellStart"/>
       <w:r>
         <w:t>A</w:t>
       </w:r>
@@ -14184,46 +13638,32 @@
         <w:rPr>
           <w:vertAlign w:val="subscript"/>
         </w:rPr>
+        <w:t xml:space="preserve">j </w:t>
+      </w:r>
+      <w:r>
+        <w:t xml:space="preserve">and </w:t>
+      </w:r>
+      <w:r>
+        <w:t>A</w:t>
+      </w:r>
+      <w:r>
+        <w:rPr>
+          <w:vertAlign w:val="subscript"/>
+        </w:rPr>
         <w:t>j</w:t>
       </w:r>
-      <w:proofErr w:type="spellEnd"/>
+      <w:r>
+        <w:t xml:space="preserve"> </w:t>
+      </w:r>
+      <w:r>
+        <w:t>is sequenced before B</w:t>
+      </w:r>
       <w:r>
         <w:rPr>
           <w:vertAlign w:val="subscript"/>
         </w:rPr>
-        <w:t xml:space="preserve"> </w:t>
-      </w:r>
-      <w:r>
-        <w:t xml:space="preserve">and </w:t>
-      </w:r>
-      <w:proofErr w:type="spellStart"/>
-      <w:r>
-        <w:t>A</w:t>
-      </w:r>
-      <w:r>
-        <w:rPr>
-          <w:vertAlign w:val="subscript"/>
-        </w:rPr>
         <w:t>j</w:t>
       </w:r>
-      <w:proofErr w:type="spellEnd"/>
-      <w:r>
-        <w:t xml:space="preserve"> </w:t>
-      </w:r>
-      <w:r>
-        <w:t xml:space="preserve">is sequenced before </w:t>
-      </w:r>
-      <w:proofErr w:type="spellStart"/>
-      <w:r>
-        <w:t>B</w:t>
-      </w:r>
-      <w:r>
-        <w:rPr>
-          <w:vertAlign w:val="subscript"/>
-        </w:rPr>
-        <w:t>j</w:t>
-      </w:r>
-      <w:proofErr w:type="spellEnd"/>
       <w:r>
         <w:t>.</w:t>
       </w:r>
@@ -14261,11 +13701,7 @@
         <w:t>i</w:t>
       </w:r>
       <w:r>
-        <w:t xml:space="preserve"> and between </w:t>
-      </w:r>
-      <w:proofErr w:type="spellStart"/>
-      <w:r>
-        <w:t>A</w:t>
+        <w:t xml:space="preserve"> and between A</w:t>
       </w:r>
       <w:r>
         <w:rPr>
@@ -14273,13 +13709,8 @@
         </w:rPr>
         <w:t>j</w:t>
       </w:r>
-      <w:proofErr w:type="spellEnd"/>
-      <w:r>
-        <w:t xml:space="preserve"> and </w:t>
-      </w:r>
-      <w:proofErr w:type="spellStart"/>
-      <w:r>
-        <w:t>B</w:t>
+      <w:r>
+        <w:t xml:space="preserve"> and B</w:t>
       </w:r>
       <w:r>
         <w:rPr>
@@ -14287,7 +13718,6 @@
         </w:rPr>
         <w:t>j</w:t>
       </w:r>
-      <w:proofErr w:type="spellEnd"/>
       <w:r>
         <w:t xml:space="preserve"> are </w:t>
       </w:r>
@@ -14716,7 +14146,6 @@
       </w:pPr>
       <w:del w:id="253" w:author="Halpern, Pablo G" w:date="2016-03-04T11:00:00Z">
         <w:r>
-          <w:lastRenderedPageBreak/>
           <w:delText xml:space="preserve">If this clause is adopted, we will also want a library function, </w:delText>
         </w:r>
         <w:r>
@@ -14810,15 +14239,7 @@
         <w:t>To</w:t>
       </w:r>
       <w:r>
-        <w:t xml:space="preserve"> section 4.1.2 [</w:t>
-      </w:r>
-      <w:proofErr w:type="spellStart"/>
-      <w:r>
-        <w:t>parallel.alg.general.exec</w:t>
-      </w:r>
-      <w:proofErr w:type="spellEnd"/>
-      <w:r>
-        <w:t>], add:</w:t>
+        <w:t xml:space="preserve"> section 4.1.2 [parallel.alg.general.exec], add:</w:t>
       </w:r>
     </w:p>
     <w:p>
@@ -14837,13 +14258,8 @@
       <w:r>
         <w:t xml:space="preserve"> are permitted to execute in an unordered fashion in the calling thread, </w:t>
       </w:r>
-      <w:proofErr w:type="spellStart"/>
-      <w:r>
-        <w:t>unsequenced</w:t>
-      </w:r>
-      <w:proofErr w:type="spellEnd"/>
-      <w:r>
-        <w:t xml:space="preserve"> with respect to one another within </w:t>
+      <w:r>
+        <w:t xml:space="preserve">unsequenced with respect to one another within </w:t>
       </w:r>
       <w:r>
         <w:t>the calling</w:t>
@@ -14885,13 +14301,8 @@
       <w:r>
         <w:t xml:space="preserve"> are permitted to execute in an unordered fashion in the calling thread, </w:t>
       </w:r>
-      <w:proofErr w:type="spellStart"/>
-      <w:r>
-        <w:t>unsequenced</w:t>
-      </w:r>
-      <w:proofErr w:type="spellEnd"/>
-      <w:r>
-        <w:t xml:space="preserve"> with respect to one another within </w:t>
+      <w:r>
+        <w:t xml:space="preserve">unsequenced with respect to one another within </w:t>
       </w:r>
       <w:r>
         <w:t>the calling</w:t>
@@ -14933,15 +14344,7 @@
     </w:p>
     <w:p>
       <w:r>
-        <w:t>Add the following to 4.3.1 [</w:t>
-      </w:r>
-      <w:proofErr w:type="spellStart"/>
-      <w:r>
-        <w:t>parallel.alg.ops.synopsis</w:t>
-      </w:r>
-      <w:proofErr w:type="spellEnd"/>
-      <w:r>
-        <w:t>]:</w:t>
+        <w:t>Add the following to 4.3.1 [parallel.alg.ops.synopsis]:</w:t>
       </w:r>
     </w:p>
     <w:p>
@@ -14981,6 +14384,7 @@
         <w:pStyle w:val="Example"/>
       </w:pPr>
       <w:r>
+        <w:lastRenderedPageBreak/>
         <w:t xml:space="preserve"> </w:t>
       </w:r>
     </w:p>
@@ -15090,15 +14494,7 @@
     </w:p>
     <w:p>
       <w:r>
-        <w:t>Add this function to section 4.3 [</w:t>
-      </w:r>
-      <w:proofErr w:type="spellStart"/>
-      <w:r>
-        <w:t>parallel.alg.ops</w:t>
-      </w:r>
-      <w:proofErr w:type="spellEnd"/>
-      <w:r>
-        <w:t>]:</w:t>
+        <w:t>Add this function to section 4.3 [parallel.alg.ops]:</w:t>
       </w:r>
     </w:p>
     <w:p>
@@ -15114,49 +14510,7 @@
         <w:rPr>
           <w:b/>
         </w:rPr>
-        <w:t>4.3</w:t>
-      </w:r>
-      <w:proofErr w:type="gramStart"/>
-      <w:r>
-        <w:rPr>
-          <w:b/>
-        </w:rPr>
-        <w:t>.x</w:t>
-      </w:r>
-      <w:proofErr w:type="gramEnd"/>
-      <w:r>
-        <w:rPr>
-          <w:b/>
-        </w:rPr>
-        <w:t xml:space="preserve"> </w:t>
-      </w:r>
-      <w:proofErr w:type="spellStart"/>
-      <w:r>
-        <w:rPr>
-          <w:b/>
-        </w:rPr>
-        <w:t>Vec</w:t>
-      </w:r>
-      <w:proofErr w:type="spellEnd"/>
-      <w:r>
-        <w:rPr>
-          <w:b/>
-        </w:rPr>
-        <w:t xml:space="preserve"> off [</w:t>
-      </w:r>
-      <w:proofErr w:type="spellStart"/>
-      <w:r>
-        <w:rPr>
-          <w:b/>
-        </w:rPr>
-        <w:t>parallel.alg.vecoff</w:t>
-      </w:r>
-      <w:proofErr w:type="spellEnd"/>
-      <w:r>
-        <w:rPr>
-          <w:b/>
-        </w:rPr>
-        <w:t>]</w:t>
+        <w:t>4.3.x Vec off [parallel.alg.vecoff]</w:t>
       </w:r>
     </w:p>
     <w:p>
@@ -15299,7 +14653,6 @@
         <w:t xml:space="preserve"> </w:t>
       </w:r>
       <w:r>
-        <w:lastRenderedPageBreak/>
         <w:t>in the application for a subsequent element in S</w:t>
       </w:r>
       <w:r>
@@ -15384,15 +14737,22 @@
         <w:t xml:space="preserve">these subsections </w:t>
       </w:r>
       <w:r>
-        <w:t>to section 4.2 [</w:t>
-      </w:r>
-      <w:proofErr w:type="spellStart"/>
-      <w:r>
-        <w:t>parallel.alg.ops</w:t>
-      </w:r>
-      <w:proofErr w:type="spellEnd"/>
-      <w:r>
-        <w:t>]</w:t>
+        <w:t>to section 4.</w:t>
+      </w:r>
+      <w:ins w:id="265" w:author="Halpern, Pablo G" w:date="2016-05-17T20:41:00Z">
+        <w:r>
+          <w:t>3</w:t>
+        </w:r>
+      </w:ins>
+      <w:bookmarkStart w:id="266" w:name="_GoBack"/>
+      <w:bookmarkEnd w:id="266"/>
+      <w:del w:id="267" w:author="Halpern, Pablo G" w:date="2016-05-17T20:41:00Z">
+        <w:r>
+          <w:delText>2</w:delText>
+        </w:r>
+      </w:del>
+      <w:r>
+        <w:t xml:space="preserve"> [parallel.alg.ops]</w:t>
       </w:r>
     </w:p>
     <w:p>
@@ -15407,40 +14767,18 @@
         <w:rPr>
           <w:b/>
         </w:rPr>
-        <w:t>4.3</w:t>
-      </w:r>
-      <w:proofErr w:type="gramStart"/>
+        <w:t>4.3.x Ordered update class [parallel.alg.ordupdate</w:t>
+      </w:r>
       <w:r>
         <w:rPr>
           <w:b/>
         </w:rPr>
-        <w:t>.x</w:t>
-      </w:r>
-      <w:proofErr w:type="gramEnd"/>
+        <w:t>.class</w:t>
+      </w:r>
       <w:r>
         <w:rPr>
           <w:b/>
         </w:rPr>
-        <w:t xml:space="preserve"> Ordered update class [</w:t>
-      </w:r>
-      <w:proofErr w:type="spellStart"/>
-      <w:r>
-        <w:rPr>
-          <w:b/>
-        </w:rPr>
-        <w:t>parallel.alg.ordupdate</w:t>
-      </w:r>
-      <w:r>
-        <w:rPr>
-          <w:b/>
-        </w:rPr>
-        <w:t>.class</w:t>
-      </w:r>
-      <w:proofErr w:type="spellEnd"/>
-      <w:r>
-        <w:rPr>
-          <w:b/>
-        </w:rPr>
         <w:t>]</w:t>
       </w:r>
     </w:p>
@@ -15715,6 +15053,7 @@
         <w:pStyle w:val="Example"/>
       </w:pPr>
       <w:r>
+        <w:lastRenderedPageBreak/>
         <w:t>    auto operator</w:t>
       </w:r>
       <w:r>
@@ -15906,15 +15245,7 @@
         <w:t xml:space="preserve"> </w:t>
       </w:r>
       <w:r>
-        <w:t xml:space="preserve">Simple assignments and compound assignments to the object are forwarded to </w:t>
-      </w:r>
-      <w:proofErr w:type="spellStart"/>
-      <w:r>
-        <w:t>proxied</w:t>
-      </w:r>
-      <w:proofErr w:type="spellEnd"/>
-      <w:r>
-        <w:t xml:space="preserve"> object, but are sequenced as though executed </w:t>
+        <w:t xml:space="preserve">Simple assignments and compound assignments to the object are forwarded to proxied object, but are sequenced as though executed </w:t>
       </w:r>
       <w:r>
         <w:t xml:space="preserve">within a </w:t>
@@ -16064,14 +15395,579 @@
         <w:pStyle w:val="Example"/>
       </w:pPr>
       <w:r>
+        <w:t>template</w:t>
+      </w:r>
+      <w:r>
+        <w:t xml:space="preserve"> </w:t>
+      </w:r>
+      <w:r>
+        <w:t>&lt;class U&gt;</w:t>
+      </w:r>
+    </w:p>
+    <w:p>
+      <w:pPr>
+        <w:pStyle w:val="Example"/>
+      </w:pPr>
+      <w:r>
+        <w:t xml:space="preserve"> </w:t>
+      </w:r>
+      <w:r>
+        <w:t xml:space="preserve"> </w:t>
+      </w:r>
+      <w:r>
+        <w:t xml:space="preserve">auto </w:t>
+      </w:r>
+      <w:r>
+        <w:t>operator+=(U rhs);</w:t>
+      </w:r>
+    </w:p>
+    <w:p>
+      <w:pPr>
+        <w:pStyle w:val="Example"/>
+      </w:pPr>
+      <w:r>
+        <w:t>template &lt;class U&gt;</w:t>
+      </w:r>
+    </w:p>
+    <w:p>
+      <w:pPr>
+        <w:pStyle w:val="Example"/>
+      </w:pPr>
+      <w:r>
+        <w:t xml:space="preserve">  auto </w:t>
+      </w:r>
+      <w:r>
+        <w:t>operator-</w:t>
+      </w:r>
+      <w:r>
+        <w:t>=(U rhs);</w:t>
+      </w:r>
+    </w:p>
+    <w:p>
+      <w:pPr>
+        <w:pStyle w:val="Example"/>
+      </w:pPr>
+      <w:r>
+        <w:t>template &lt;class U&gt;</w:t>
+      </w:r>
+    </w:p>
+    <w:p>
+      <w:pPr>
+        <w:pStyle w:val="Example"/>
+      </w:pPr>
+      <w:r>
+        <w:t xml:space="preserve">  auto </w:t>
+      </w:r>
+      <w:r>
+        <w:t>operator*</w:t>
+      </w:r>
+      <w:r>
+        <w:t>=(U rhs);</w:t>
+      </w:r>
+    </w:p>
+    <w:p>
+      <w:pPr>
+        <w:pStyle w:val="Example"/>
+      </w:pPr>
+      <w:r>
+        <w:t>template &lt;class U&gt;</w:t>
+      </w:r>
+    </w:p>
+    <w:p>
+      <w:pPr>
+        <w:pStyle w:val="Example"/>
+      </w:pPr>
+      <w:r>
+        <w:t xml:space="preserve">  auto </w:t>
+      </w:r>
+      <w:r>
+        <w:t>operator/</w:t>
+      </w:r>
+      <w:r>
+        <w:t>=(U rhs);</w:t>
+      </w:r>
+    </w:p>
+    <w:p>
+      <w:pPr>
+        <w:pStyle w:val="Example"/>
+      </w:pPr>
+      <w:r>
+        <w:t>template &lt;class U&gt;</w:t>
+      </w:r>
+    </w:p>
+    <w:p>
+      <w:pPr>
+        <w:pStyle w:val="Example"/>
+      </w:pPr>
+      <w:r>
+        <w:t xml:space="preserve">  auto </w:t>
+      </w:r>
+      <w:r>
+        <w:t>operator%</w:t>
+      </w:r>
+      <w:r>
+        <w:t>=(U rhs);</w:t>
+      </w:r>
+    </w:p>
+    <w:p>
+      <w:pPr>
+        <w:pStyle w:val="Example"/>
+      </w:pPr>
+      <w:r>
+        <w:t>template &lt;class U&gt;</w:t>
+      </w:r>
+    </w:p>
+    <w:p>
+      <w:pPr>
+        <w:pStyle w:val="Example"/>
+      </w:pPr>
+      <w:r>
+        <w:t xml:space="preserve">  auto operator</w:t>
+      </w:r>
+      <w:r>
+        <w:t>&gt;&gt;</w:t>
+      </w:r>
+      <w:r>
+        <w:t>=(U rhs);</w:t>
+      </w:r>
+    </w:p>
+    <w:p>
+      <w:pPr>
+        <w:pStyle w:val="Example"/>
+      </w:pPr>
+      <w:r>
+        <w:t>template &lt;class U&gt;</w:t>
+      </w:r>
+    </w:p>
+    <w:p>
+      <w:pPr>
+        <w:pStyle w:val="Example"/>
+      </w:pPr>
+      <w:r>
+        <w:t xml:space="preserve">  auto operator</w:t>
+      </w:r>
+      <w:r>
+        <w:t>&lt;&lt;</w:t>
+      </w:r>
+      <w:r>
+        <w:t>=(U rhs);</w:t>
+      </w:r>
+    </w:p>
+    <w:p>
+      <w:pPr>
+        <w:pStyle w:val="Example"/>
+      </w:pPr>
+      <w:r>
+        <w:t>template &lt;class U&gt;</w:t>
+      </w:r>
+    </w:p>
+    <w:p>
+      <w:pPr>
+        <w:pStyle w:val="Example"/>
+      </w:pPr>
+      <w:r>
+        <w:t xml:space="preserve">  auto operator</w:t>
+      </w:r>
+      <w:r>
+        <w:t>&amp;</w:t>
+      </w:r>
+      <w:r>
+        <w:t>=(U rhs);</w:t>
+      </w:r>
+    </w:p>
+    <w:p>
+      <w:pPr>
+        <w:pStyle w:val="Example"/>
+      </w:pPr>
+      <w:r>
+        <w:t>template &lt;class U&gt;</w:t>
+      </w:r>
+    </w:p>
+    <w:p>
+      <w:pPr>
+        <w:pStyle w:val="Example"/>
+      </w:pPr>
+      <w:r>
+        <w:t xml:space="preserve">  auto operator</w:t>
+      </w:r>
+      <w:r>
+        <w:t>^</w:t>
+      </w:r>
+      <w:r>
+        <w:t>=(U rhs);</w:t>
+      </w:r>
+    </w:p>
+    <w:p>
+      <w:pPr>
+        <w:pStyle w:val="Example"/>
+      </w:pPr>
+      <w:r>
+        <w:t>template &lt;class U&gt;</w:t>
+      </w:r>
+    </w:p>
+    <w:p>
+      <w:pPr>
+        <w:pStyle w:val="Example"/>
+      </w:pPr>
+      <w:r>
+        <w:t xml:space="preserve">  auto operator</w:t>
+      </w:r>
+      <w:r>
+        <w:t>|</w:t>
+      </w:r>
+      <w:r>
+        <w:t>=(U rhs);</w:t>
+      </w:r>
+    </w:p>
+    <w:p>
+      <w:pPr>
+        <w:pStyle w:val="WPIndent"/>
+      </w:pPr>
+      <w:r>
+        <w:rPr>
+          <w:i/>
+        </w:rPr>
+        <w:t>Returns:</w:t>
+      </w:r>
+      <w:r>
+        <w:t xml:space="preserve"> </w:t>
+      </w:r>
+      <w:r>
+        <w:t xml:space="preserve">for the respective binary operator </w:t>
+      </w:r>
+      <w:r>
+        <w:rPr>
+          <w:i/>
+        </w:rPr>
+        <w:t>op</w:t>
+      </w:r>
+      <w:r>
+        <w:t xml:space="preserve"> (one of </w:t>
+      </w:r>
+      <w:r>
+        <w:rPr>
+          <w:rStyle w:val="Codeinline"/>
+        </w:rPr>
+        <w:t>+, -, *, /, %, &gt;&gt;, &lt;&lt;, &amp;, ^</w:t>
+      </w:r>
+      <w:r>
+        <w:t xml:space="preserve">, or </w:t>
+      </w:r>
+      <w:r>
+        <w:rPr>
+          <w:rStyle w:val="Codeinline"/>
+        </w:rPr>
+        <w:t>|</w:t>
+      </w:r>
+      <w:r>
+        <w:t xml:space="preserve">), </w:t>
+      </w:r>
+      <w:r>
+        <w:t>equivalent</w:t>
+      </w:r>
+      <w:r>
+        <w:t xml:space="preserve"> to </w:t>
+      </w:r>
+      <w:r>
+        <w:rPr>
+          <w:rStyle w:val="Codeinline"/>
+        </w:rPr>
+        <w:t xml:space="preserve">vec_off([&amp;]{ </w:t>
+      </w:r>
+      <w:r>
+        <w:rPr>
+          <w:rStyle w:val="Codeinline"/>
+        </w:rPr>
+        <w:t xml:space="preserve">return </w:t>
+      </w:r>
+      <w:r>
+        <w:rPr>
+          <w:rStyle w:val="Codeinline"/>
+        </w:rPr>
+        <w:t>ref</w:t>
+      </w:r>
+      <w:r>
+        <w:rPr>
+          <w:rStyle w:val="Codeinline"/>
+        </w:rPr>
+        <w:t xml:space="preserve"> </w:t>
+      </w:r>
+      <w:r>
+        <w:rPr>
+          <w:i/>
+        </w:rPr>
+        <w:t>op</w:t>
+      </w:r>
+      <w:r>
+        <w:rPr>
+          <w:rStyle w:val="Codeinline"/>
+        </w:rPr>
+        <w:t>=</w:t>
+      </w:r>
+      <w:r>
+        <w:rPr>
+          <w:rStyle w:val="Codeinline"/>
+        </w:rPr>
+        <w:t xml:space="preserve"> </w:t>
+      </w:r>
+      <w:r>
+        <w:rPr>
+          <w:rStyle w:val="Codeinline"/>
+        </w:rPr>
+        <w:t>std::</w:t>
+      </w:r>
+      <w:r>
+        <w:rPr>
+          <w:rStyle w:val="Codeinline"/>
+        </w:rPr>
+        <w:t>move</w:t>
+      </w:r>
+      <w:r>
+        <w:rPr>
+          <w:rStyle w:val="Codeinline"/>
+        </w:rPr>
+        <w:t>(rhs); }</w:t>
+      </w:r>
+      <w:r>
+        <w:rPr>
+          <w:rStyle w:val="Codeinline"/>
+        </w:rPr>
+        <w:t>)</w:t>
+      </w:r>
+    </w:p>
+    <w:p>
+      <w:pPr>
+        <w:pStyle w:val="Example"/>
+      </w:pPr>
+      <w:r>
+        <w:t xml:space="preserve">auto </w:t>
+      </w:r>
+      <w:r>
+        <w:t>operator++();</w:t>
+      </w:r>
+    </w:p>
+    <w:p>
+      <w:pPr>
+        <w:pStyle w:val="WPIndent"/>
+        <w:rPr>
+          <w:rStyle w:val="Codeinline"/>
+        </w:rPr>
+      </w:pPr>
+      <w:r>
+        <w:rPr>
+          <w:i/>
+        </w:rPr>
+        <w:t>Returns:</w:t>
+      </w:r>
+      <w:r>
+        <w:t xml:space="preserve"> equivalent to </w:t>
+      </w:r>
+      <w:r>
+        <w:rPr>
+          <w:rStyle w:val="Codeinline"/>
+        </w:rPr>
+        <w:t>vec_off([</w:t>
+      </w:r>
+      <w:r>
+        <w:rPr>
+          <w:rStyle w:val="Codeinline"/>
+        </w:rPr>
+        <w:t>&amp;</w:t>
+      </w:r>
+      <w:r>
+        <w:rPr>
+          <w:rStyle w:val="Codeinline"/>
+        </w:rPr>
+        <w:t>]{ return ++ref; }</w:t>
+      </w:r>
+      <w:r>
+        <w:rPr>
+          <w:rStyle w:val="Codeinline"/>
+        </w:rPr>
+        <w:t>)</w:t>
+      </w:r>
+    </w:p>
+    <w:p>
+      <w:pPr>
+        <w:pStyle w:val="Example"/>
+      </w:pPr>
+      <w:r>
+        <w:t xml:space="preserve">auto </w:t>
+      </w:r>
+      <w:r>
+        <w:t>operator++(int);</w:t>
+      </w:r>
+    </w:p>
+    <w:p>
+      <w:pPr>
+        <w:pStyle w:val="WPIndent"/>
+        <w:rPr>
+          <w:rStyle w:val="Codeinline"/>
+        </w:rPr>
+      </w:pPr>
+      <w:r>
+        <w:rPr>
+          <w:i/>
+        </w:rPr>
+        <w:t>Returns:</w:t>
+      </w:r>
+      <w:r>
+        <w:t xml:space="preserve"> equivalent to </w:t>
+      </w:r>
+      <w:r>
+        <w:rPr>
+          <w:rStyle w:val="Codeinline"/>
+        </w:rPr>
+        <w:t>vec_off([</w:t>
+      </w:r>
+      <w:r>
+        <w:rPr>
+          <w:rStyle w:val="Codeinline"/>
+        </w:rPr>
+        <w:t>&amp;</w:t>
+      </w:r>
+      <w:r>
+        <w:rPr>
+          <w:rStyle w:val="Codeinline"/>
+        </w:rPr>
+        <w:t xml:space="preserve">]{ </w:t>
+      </w:r>
+      <w:r>
+        <w:rPr>
+          <w:rStyle w:val="Codeinline"/>
+        </w:rPr>
+        <w:t>return ref</w:t>
+      </w:r>
+      <w:r>
+        <w:rPr>
+          <w:rStyle w:val="Codeinline"/>
+        </w:rPr>
+        <w:t>++; }</w:t>
+      </w:r>
+      <w:r>
+        <w:rPr>
+          <w:rStyle w:val="Codeinline"/>
+        </w:rPr>
+        <w:t>)</w:t>
+      </w:r>
+    </w:p>
+    <w:p>
+      <w:pPr>
+        <w:pStyle w:val="Example"/>
+      </w:pPr>
+      <w:r>
+        <w:t xml:space="preserve">auto </w:t>
+      </w:r>
+      <w:r>
+        <w:t>operator--</w:t>
+      </w:r>
+      <w:r>
+        <w:t>();</w:t>
+      </w:r>
+    </w:p>
+    <w:p>
+      <w:pPr>
+        <w:pStyle w:val="WPIndent"/>
+        <w:rPr>
+          <w:rStyle w:val="Codeinline"/>
+        </w:rPr>
+      </w:pPr>
+      <w:r>
+        <w:rPr>
+          <w:i/>
+        </w:rPr>
+        <w:t>Returns:</w:t>
+      </w:r>
+      <w:r>
+        <w:t xml:space="preserve"> equivalent to </w:t>
+      </w:r>
+      <w:r>
+        <w:rPr>
+          <w:rStyle w:val="Codeinline"/>
+        </w:rPr>
+        <w:t>vec_off([</w:t>
+      </w:r>
+      <w:r>
+        <w:rPr>
+          <w:rStyle w:val="Codeinline"/>
+        </w:rPr>
+        <w:t>&amp;]{ return --</w:t>
+      </w:r>
+      <w:r>
+        <w:rPr>
+          <w:rStyle w:val="Codeinline"/>
+        </w:rPr>
+        <w:t>ref; })</w:t>
+      </w:r>
+    </w:p>
+    <w:p>
+      <w:pPr>
+        <w:pStyle w:val="Example"/>
+      </w:pPr>
+      <w:r>
         <w:lastRenderedPageBreak/>
-        <w:t>template</w:t>
-      </w:r>
-      <w:r>
-        <w:t xml:space="preserve"> </w:t>
-      </w:r>
-      <w:r>
-        <w:t>&lt;class U&gt;</w:t>
+        <w:t xml:space="preserve">auto </w:t>
+      </w:r>
+      <w:r>
+        <w:t>operator--</w:t>
+      </w:r>
+      <w:r>
+        <w:t>(int);</w:t>
+      </w:r>
+    </w:p>
+    <w:p>
+      <w:pPr>
+        <w:pStyle w:val="WPIndent"/>
+        <w:rPr>
+          <w:rStyle w:val="Codeinline"/>
+        </w:rPr>
+      </w:pPr>
+      <w:r>
+        <w:rPr>
+          <w:i/>
+        </w:rPr>
+        <w:t>Returns:</w:t>
+      </w:r>
+      <w:r>
+        <w:t xml:space="preserve"> equivalent to </w:t>
+      </w:r>
+      <w:r>
+        <w:rPr>
+          <w:rStyle w:val="Codeinline"/>
+        </w:rPr>
+        <w:t>vec_off([</w:t>
+      </w:r>
+      <w:r>
+        <w:rPr>
+          <w:rStyle w:val="Codeinline"/>
+        </w:rPr>
+        <w:t>&amp;</w:t>
+      </w:r>
+      <w:r>
+        <w:rPr>
+          <w:rStyle w:val="Codeinline"/>
+        </w:rPr>
+        <w:t>]{ return ref</w:t>
+      </w:r>
+      <w:r>
+        <w:rPr>
+          <w:rStyle w:val="Codeinline"/>
+        </w:rPr>
+        <w:t>--</w:t>
+      </w:r>
+      <w:r>
+        <w:rPr>
+          <w:rStyle w:val="Codeinline"/>
+        </w:rPr>
+        <w:t>; })</w:t>
+      </w:r>
+    </w:p>
+    <w:p>
+      <w:r>
+        <w:rPr>
+          <w:b/>
+        </w:rPr>
+        <w:t>4.3.x Ordered update function template [parallel.alg.ordupdate.func]</w:t>
       </w:r>
     </w:p>
     <w:p>
@@ -16079,16 +15975,7 @@
         <w:pStyle w:val="Example"/>
       </w:pPr>
       <w:r>
-        <w:t xml:space="preserve"> </w:t>
-      </w:r>
-      <w:r>
-        <w:t xml:space="preserve"> </w:t>
-      </w:r>
-      <w:r>
-        <w:t xml:space="preserve">auto </w:t>
-      </w:r>
-      <w:r>
-        <w:t>operator+=(U rhs);</w:t>
+        <w:t>template &lt;class T&gt;</w:t>
       </w:r>
     </w:p>
     <w:p>
@@ -16096,197 +15983,10 @@
         <w:pStyle w:val="Example"/>
       </w:pPr>
       <w:r>
-        <w:t>template &lt;class U&gt;</w:t>
-      </w:r>
-    </w:p>
-    <w:p>
-      <w:pPr>
-        <w:pStyle w:val="Example"/>
-      </w:pPr>
-      <w:r>
-        <w:t xml:space="preserve">  auto </w:t>
-      </w:r>
-      <w:r>
-        <w:t>operator-</w:t>
-      </w:r>
-      <w:r>
-        <w:t>=(U rhs);</w:t>
-      </w:r>
-    </w:p>
-    <w:p>
-      <w:pPr>
-        <w:pStyle w:val="Example"/>
-      </w:pPr>
-      <w:r>
-        <w:t>template &lt;class U&gt;</w:t>
-      </w:r>
-    </w:p>
-    <w:p>
-      <w:pPr>
-        <w:pStyle w:val="Example"/>
-      </w:pPr>
-      <w:r>
-        <w:t xml:space="preserve">  auto </w:t>
-      </w:r>
-      <w:r>
-        <w:t>operator*</w:t>
-      </w:r>
-      <w:r>
-        <w:t>=(U rhs);</w:t>
-      </w:r>
-    </w:p>
-    <w:p>
-      <w:pPr>
-        <w:pStyle w:val="Example"/>
-      </w:pPr>
-      <w:r>
-        <w:t>template &lt;class U&gt;</w:t>
-      </w:r>
-    </w:p>
-    <w:p>
-      <w:pPr>
-        <w:pStyle w:val="Example"/>
-      </w:pPr>
-      <w:r>
-        <w:t xml:space="preserve">  auto </w:t>
-      </w:r>
-      <w:r>
-        <w:t>operator/</w:t>
-      </w:r>
-      <w:r>
-        <w:t>=(U rhs);</w:t>
-      </w:r>
-    </w:p>
-    <w:p>
-      <w:pPr>
-        <w:pStyle w:val="Example"/>
-      </w:pPr>
-      <w:r>
-        <w:t>template &lt;class U&gt;</w:t>
-      </w:r>
-    </w:p>
-    <w:p>
-      <w:pPr>
-        <w:pStyle w:val="Example"/>
-      </w:pPr>
-      <w:r>
-        <w:t xml:space="preserve">  auto </w:t>
-      </w:r>
-      <w:r>
-        <w:t>operator%</w:t>
-      </w:r>
-      <w:r>
-        <w:t>=(U rhs);</w:t>
-      </w:r>
-    </w:p>
-    <w:p>
-      <w:pPr>
-        <w:pStyle w:val="Example"/>
-      </w:pPr>
-      <w:r>
-        <w:t>template &lt;class U&gt;</w:t>
-      </w:r>
-    </w:p>
-    <w:p>
-      <w:pPr>
-        <w:pStyle w:val="Example"/>
-      </w:pPr>
-      <w:r>
-        <w:t xml:space="preserve">  auto operator</w:t>
-      </w:r>
-      <w:r>
-        <w:t>&gt;&gt;</w:t>
-      </w:r>
-      <w:r>
-        <w:t>=(U rhs);</w:t>
-      </w:r>
-    </w:p>
-    <w:p>
-      <w:pPr>
-        <w:pStyle w:val="Example"/>
-      </w:pPr>
-      <w:r>
-        <w:t>template &lt;class U&gt;</w:t>
-      </w:r>
-    </w:p>
-    <w:p>
-      <w:pPr>
-        <w:pStyle w:val="Example"/>
-      </w:pPr>
-      <w:r>
-        <w:t xml:space="preserve">  auto operator</w:t>
-      </w:r>
-      <w:r>
-        <w:t>&lt;&lt;</w:t>
-      </w:r>
-      <w:r>
-        <w:t>=(U rhs);</w:t>
-      </w:r>
-    </w:p>
-    <w:p>
-      <w:pPr>
-        <w:pStyle w:val="Example"/>
-      </w:pPr>
-      <w:r>
-        <w:t>template &lt;class U&gt;</w:t>
-      </w:r>
-    </w:p>
-    <w:p>
-      <w:pPr>
-        <w:pStyle w:val="Example"/>
-      </w:pPr>
-      <w:r>
-        <w:t xml:space="preserve">  auto operator</w:t>
-      </w:r>
-      <w:r>
-        <w:t>&amp;</w:t>
-      </w:r>
-      <w:r>
-        <w:t>=(U rhs);</w:t>
-      </w:r>
-    </w:p>
-    <w:p>
-      <w:pPr>
-        <w:pStyle w:val="Example"/>
-      </w:pPr>
-      <w:r>
-        <w:t>template &lt;class U&gt;</w:t>
-      </w:r>
-    </w:p>
-    <w:p>
-      <w:pPr>
-        <w:pStyle w:val="Example"/>
-      </w:pPr>
-      <w:r>
-        <w:t xml:space="preserve">  auto operator</w:t>
-      </w:r>
-      <w:r>
-        <w:t>^</w:t>
-      </w:r>
-      <w:r>
-        <w:t>=(U rhs);</w:t>
-      </w:r>
-    </w:p>
-    <w:p>
-      <w:pPr>
-        <w:pStyle w:val="Example"/>
-      </w:pPr>
-      <w:r>
-        <w:t>template &lt;class U&gt;</w:t>
-      </w:r>
-    </w:p>
-    <w:p>
-      <w:pPr>
-        <w:pStyle w:val="Example"/>
-      </w:pPr>
-      <w:r>
-        <w:t xml:space="preserve">  auto operator</w:t>
-      </w:r>
-      <w:r>
-        <w:t>|</w:t>
-      </w:r>
-      <w:r>
-        <w:t>=(U rhs);</w:t>
+        <w:t xml:space="preserve">  </w:t>
+      </w:r>
+      <w:r>
+        <w:t>ordered_update_t&lt;T&gt; ordered_update(T&amp; ref);</w:t>
       </w:r>
     </w:p>
     <w:p>
@@ -16297,434 +15997,37 @@
         <w:rPr>
           <w:i/>
         </w:rPr>
-        <w:t>Returns:</w:t>
-      </w:r>
-      <w:r>
-        <w:t xml:space="preserve"> </w:t>
-      </w:r>
-      <w:r>
-        <w:t xml:space="preserve">for the respective binary operator </w:t>
-      </w:r>
-      <w:r>
-        <w:rPr>
-          <w:i/>
-        </w:rPr>
-        <w:t>op</w:t>
-      </w:r>
-      <w:r>
-        <w:t xml:space="preserve"> (one of </w:t>
+        <w:t>Returns</w:t>
+      </w:r>
+      <w:r>
+        <w:t xml:space="preserve">:  </w:t>
       </w:r>
       <w:r>
         <w:rPr>
           <w:rStyle w:val="Codeinline"/>
         </w:rPr>
-        <w:t>+, -, *, /, %, &gt;&gt;, &lt;&lt;, &amp;, ^</w:t>
-      </w:r>
-      <w:r>
-        <w:t xml:space="preserve">, or </w:t>
+        <w:t>ordered_update</w:t>
       </w:r>
       <w:r>
         <w:rPr>
           <w:rStyle w:val="Codeinline"/>
         </w:rPr>
-        <w:t>|</w:t>
-      </w:r>
-      <w:r>
-        <w:t xml:space="preserve">), </w:t>
-      </w:r>
-      <w:r>
-        <w:t>equivalent</w:t>
-      </w:r>
-      <w:r>
-        <w:t xml:space="preserve"> to </w:t>
+        <w:t>_t&lt;T&gt;</w:t>
       </w:r>
       <w:r>
         <w:rPr>
           <w:rStyle w:val="Codeinline"/>
         </w:rPr>
-        <w:t xml:space="preserve">vec_off([&amp;]{ </w:t>
-      </w:r>
-      <w:r>
-        <w:rPr>
-          <w:rStyle w:val="Codeinline"/>
-        </w:rPr>
-        <w:t xml:space="preserve">return </w:t>
-      </w:r>
-      <w:r>
-        <w:rPr>
-          <w:rStyle w:val="Codeinline"/>
-        </w:rPr>
-        <w:t>ref</w:t>
-      </w:r>
-      <w:r>
-        <w:rPr>
-          <w:rStyle w:val="Codeinline"/>
-        </w:rPr>
-        <w:t xml:space="preserve"> </w:t>
-      </w:r>
-      <w:r>
-        <w:rPr>
-          <w:i/>
-        </w:rPr>
-        <w:t>op</w:t>
-      </w:r>
-      <w:r>
-        <w:rPr>
-          <w:rStyle w:val="Codeinline"/>
-        </w:rPr>
-        <w:t>=</w:t>
-      </w:r>
-      <w:r>
-        <w:rPr>
-          <w:rStyle w:val="Codeinline"/>
-        </w:rPr>
-        <w:t xml:space="preserve"> </w:t>
-      </w:r>
-      <w:r>
-        <w:rPr>
-          <w:rStyle w:val="Codeinline"/>
-        </w:rPr>
-        <w:t>std::</w:t>
-      </w:r>
-      <w:r>
-        <w:rPr>
-          <w:rStyle w:val="Codeinline"/>
-        </w:rPr>
-        <w:t>move</w:t>
-      </w:r>
-      <w:r>
-        <w:rPr>
-          <w:rStyle w:val="Codeinline"/>
-        </w:rPr>
-        <w:t>(rhs); }</w:t>
-      </w:r>
-      <w:r>
-        <w:rPr>
-          <w:rStyle w:val="Codeinline"/>
-        </w:rPr>
-        <w:t>)</w:t>
-      </w:r>
-    </w:p>
-    <w:p>
-      <w:pPr>
-        <w:pStyle w:val="Example"/>
-      </w:pPr>
-      <w:r>
-        <w:t xml:space="preserve">auto </w:t>
-      </w:r>
-      <w:r>
-        <w:t>operator++();</w:t>
-      </w:r>
-    </w:p>
-    <w:p>
-      <w:pPr>
-        <w:pStyle w:val="WPIndent"/>
-        <w:rPr>
-          <w:rStyle w:val="Codeinline"/>
-        </w:rPr>
-      </w:pPr>
-      <w:r>
-        <w:rPr>
-          <w:i/>
-        </w:rPr>
-        <w:t>Returns:</w:t>
-      </w:r>
-      <w:r>
-        <w:t xml:space="preserve"> equivalent to </w:t>
-      </w:r>
-      <w:r>
-        <w:rPr>
-          <w:rStyle w:val="Codeinline"/>
-        </w:rPr>
-        <w:t>vec_off([</w:t>
-      </w:r>
-      <w:r>
-        <w:rPr>
-          <w:rStyle w:val="Codeinline"/>
-        </w:rPr>
-        <w:t>&amp;</w:t>
-      </w:r>
-      <w:r>
-        <w:rPr>
-          <w:rStyle w:val="Codeinline"/>
-        </w:rPr>
-        <w:t>]{ return ++ref; }</w:t>
-      </w:r>
-      <w:r>
-        <w:rPr>
-          <w:rStyle w:val="Codeinline"/>
-        </w:rPr>
-        <w:t>)</w:t>
-      </w:r>
-    </w:p>
-    <w:p>
-      <w:pPr>
-        <w:pStyle w:val="Example"/>
-      </w:pPr>
-      <w:r>
-        <w:t xml:space="preserve">auto </w:t>
-      </w:r>
-      <w:r>
-        <w:t>operator++(int);</w:t>
-      </w:r>
-    </w:p>
-    <w:p>
-      <w:pPr>
-        <w:pStyle w:val="WPIndent"/>
-        <w:rPr>
-          <w:rStyle w:val="Codeinline"/>
-        </w:rPr>
-      </w:pPr>
-      <w:r>
-        <w:rPr>
-          <w:i/>
-        </w:rPr>
-        <w:t>Returns:</w:t>
-      </w:r>
-      <w:r>
-        <w:t xml:space="preserve"> equivalent to </w:t>
-      </w:r>
-      <w:r>
-        <w:rPr>
-          <w:rStyle w:val="Codeinline"/>
-        </w:rPr>
-        <w:t>vec_off([</w:t>
-      </w:r>
-      <w:r>
-        <w:rPr>
-          <w:rStyle w:val="Codeinline"/>
-        </w:rPr>
-        <w:t>&amp;</w:t>
-      </w:r>
-      <w:r>
-        <w:rPr>
-          <w:rStyle w:val="Codeinline"/>
-        </w:rPr>
-        <w:t xml:space="preserve">]{ </w:t>
-      </w:r>
-      <w:r>
-        <w:rPr>
-          <w:rStyle w:val="Codeinline"/>
-        </w:rPr>
-        <w:t>return ref</w:t>
-      </w:r>
-      <w:r>
-        <w:rPr>
-          <w:rStyle w:val="Codeinline"/>
-        </w:rPr>
-        <w:t>++; }</w:t>
-      </w:r>
-      <w:r>
-        <w:rPr>
-          <w:rStyle w:val="Codeinline"/>
-        </w:rPr>
-        <w:t>)</w:t>
-      </w:r>
-    </w:p>
-    <w:p>
-      <w:pPr>
-        <w:pStyle w:val="Example"/>
-      </w:pPr>
-      <w:r>
-        <w:t xml:space="preserve">auto </w:t>
-      </w:r>
-      <w:r>
-        <w:t>operator--</w:t>
-      </w:r>
-      <w:r>
-        <w:t>();</w:t>
-      </w:r>
-    </w:p>
-    <w:p>
-      <w:pPr>
-        <w:pStyle w:val="WPIndent"/>
-        <w:rPr>
-          <w:rStyle w:val="Codeinline"/>
-        </w:rPr>
-      </w:pPr>
-      <w:r>
-        <w:rPr>
-          <w:i/>
-        </w:rPr>
-        <w:t>Returns:</w:t>
-      </w:r>
-      <w:r>
-        <w:t xml:space="preserve"> equivalent to </w:t>
-      </w:r>
-      <w:r>
-        <w:rPr>
-          <w:rStyle w:val="Codeinline"/>
-        </w:rPr>
-        <w:t>vec_off([</w:t>
-      </w:r>
-      <w:r>
-        <w:rPr>
-          <w:rStyle w:val="Codeinline"/>
-        </w:rPr>
-        <w:t>&amp;]{ return --</w:t>
-      </w:r>
-      <w:r>
-        <w:rPr>
-          <w:rStyle w:val="Codeinline"/>
-        </w:rPr>
-        <w:t>ref; })</w:t>
-      </w:r>
-    </w:p>
-    <w:p>
-      <w:pPr>
-        <w:pStyle w:val="Example"/>
-      </w:pPr>
-      <w:r>
-        <w:t xml:space="preserve">auto </w:t>
-      </w:r>
-      <w:r>
-        <w:t>operator--</w:t>
-      </w:r>
-      <w:r>
-        <w:t>(int);</w:t>
-      </w:r>
-    </w:p>
-    <w:p>
-      <w:pPr>
-        <w:pStyle w:val="WPIndent"/>
-        <w:rPr>
-          <w:rStyle w:val="Codeinline"/>
-        </w:rPr>
-      </w:pPr>
-      <w:r>
-        <w:rPr>
-          <w:i/>
-        </w:rPr>
-        <w:t>Returns:</w:t>
-      </w:r>
-      <w:r>
-        <w:t xml:space="preserve"> equivalent to </w:t>
-      </w:r>
-      <w:r>
-        <w:rPr>
-          <w:rStyle w:val="Codeinline"/>
-        </w:rPr>
-        <w:t>vec_off([</w:t>
-      </w:r>
-      <w:r>
-        <w:rPr>
-          <w:rStyle w:val="Codeinline"/>
-        </w:rPr>
-        <w:t>&amp;</w:t>
-      </w:r>
-      <w:r>
-        <w:rPr>
-          <w:rStyle w:val="Codeinline"/>
-        </w:rPr>
-        <w:t>]{ return ref</w:t>
-      </w:r>
-      <w:r>
-        <w:rPr>
-          <w:rStyle w:val="Codeinline"/>
-        </w:rPr>
-        <w:t>--</w:t>
-      </w:r>
-      <w:r>
-        <w:rPr>
-          <w:rStyle w:val="Codeinline"/>
-        </w:rPr>
-        <w:t>; })</w:t>
-      </w:r>
-    </w:p>
-    <w:p>
-      <w:r>
-        <w:rPr>
-          <w:b/>
-        </w:rPr>
-        <w:t>4.3</w:t>
-      </w:r>
-      <w:proofErr w:type="gramStart"/>
-      <w:r>
-        <w:rPr>
-          <w:b/>
-        </w:rPr>
-        <w:t>.x</w:t>
-      </w:r>
-      <w:proofErr w:type="gramEnd"/>
-      <w:r>
-        <w:rPr>
-          <w:b/>
-        </w:rPr>
-        <w:t xml:space="preserve"> Ordered update function template [</w:t>
-      </w:r>
-      <w:proofErr w:type="spellStart"/>
-      <w:r>
-        <w:rPr>
-          <w:b/>
-        </w:rPr>
-        <w:t>parallel.alg.ordupdate.func</w:t>
-      </w:r>
-      <w:proofErr w:type="spellEnd"/>
-      <w:r>
-        <w:rPr>
-          <w:b/>
-        </w:rPr>
-        <w:t>]</w:t>
-      </w:r>
-    </w:p>
-    <w:p>
-      <w:pPr>
-        <w:pStyle w:val="Example"/>
-      </w:pPr>
-      <w:r>
-        <w:t>template &lt;class T&gt;</w:t>
-      </w:r>
-    </w:p>
-    <w:p>
-      <w:pPr>
-        <w:pStyle w:val="Example"/>
-      </w:pPr>
-      <w:r>
-        <w:t xml:space="preserve">  </w:t>
-      </w:r>
-      <w:r>
-        <w:t>ordered_update_t&lt;T&gt; ordered_update(T&amp; ref);</w:t>
-      </w:r>
-    </w:p>
-    <w:p>
-      <w:pPr>
-        <w:pStyle w:val="WPIndent"/>
-      </w:pPr>
-      <w:r>
-        <w:rPr>
-          <w:i/>
-        </w:rPr>
-        <w:t>Returns</w:t>
-      </w:r>
-      <w:r>
-        <w:t xml:space="preserve">:  </w:t>
-      </w:r>
-      <w:r>
-        <w:rPr>
-          <w:rStyle w:val="Codeinline"/>
-        </w:rPr>
-        <w:t>ordered_update</w:t>
-      </w:r>
-      <w:r>
-        <w:rPr>
-          <w:rStyle w:val="Codeinline"/>
-        </w:rPr>
-        <w:t>_t&lt;T&gt;</w:t>
-      </w:r>
-      <w:r>
-        <w:rPr>
-          <w:rStyle w:val="Codeinline"/>
-        </w:rPr>
         <w:t>(ref)</w:t>
       </w:r>
     </w:p>
     <w:p>
       <w:pPr>
         <w:rPr>
-          <w:del w:id="265" w:author="Halpern, Pablo G" w:date="2016-03-04T11:12:00Z"/>
-        </w:rPr>
-      </w:pPr>
-      <w:del w:id="266" w:author="Halpern, Pablo G" w:date="2016-03-04T11:12:00Z">
+          <w:del w:id="268" w:author="Halpern, Pablo G" w:date="2016-03-04T11:12:00Z"/>
+        </w:rPr>
+      </w:pPr>
+      <w:del w:id="269" w:author="Halpern, Pablo G" w:date="2016-03-04T11:12:00Z">
         <w:r>
           <w:rPr>
             <w:b/>
@@ -16764,31 +16067,31 @@
         <w:r>
           <w:delText xml:space="preserve"> turns the rule on.</w:delText>
         </w:r>
-        <w:bookmarkStart w:id="267" w:name="_Toc444853538"/>
-        <w:bookmarkStart w:id="268" w:name="_Toc444853732"/>
-        <w:bookmarkStart w:id="269" w:name="_Toc444853924"/>
-        <w:bookmarkStart w:id="270" w:name="_Toc444854724"/>
-        <w:bookmarkStart w:id="271" w:name="_Toc444854793"/>
-        <w:bookmarkStart w:id="272" w:name="_Toc444854868"/>
-        <w:bookmarkStart w:id="273" w:name="_Toc444854974"/>
-        <w:bookmarkEnd w:id="267"/>
-        <w:bookmarkEnd w:id="268"/>
-        <w:bookmarkEnd w:id="269"/>
+        <w:bookmarkStart w:id="270" w:name="_Toc444853538"/>
+        <w:bookmarkStart w:id="271" w:name="_Toc444853732"/>
+        <w:bookmarkStart w:id="272" w:name="_Toc444853924"/>
+        <w:bookmarkStart w:id="273" w:name="_Toc444854724"/>
+        <w:bookmarkStart w:id="274" w:name="_Toc444854793"/>
+        <w:bookmarkStart w:id="275" w:name="_Toc444854868"/>
+        <w:bookmarkStart w:id="276" w:name="_Toc444854974"/>
         <w:bookmarkEnd w:id="270"/>
         <w:bookmarkEnd w:id="271"/>
         <w:bookmarkEnd w:id="272"/>
         <w:bookmarkEnd w:id="273"/>
+        <w:bookmarkEnd w:id="274"/>
+        <w:bookmarkEnd w:id="275"/>
+        <w:bookmarkEnd w:id="276"/>
       </w:del>
     </w:p>
     <w:p>
       <w:pPr>
         <w:pStyle w:val="Heading1"/>
       </w:pPr>
-      <w:bookmarkStart w:id="274" w:name="_Toc444854975"/>
+      <w:bookmarkStart w:id="277" w:name="_Toc444854975"/>
       <w:r>
         <w:t>Acknowledgement</w:t>
       </w:r>
-      <w:bookmarkEnd w:id="274"/>
+      <w:bookmarkEnd w:id="277"/>
     </w:p>
     <w:p>
       <w:pPr>
@@ -16814,14 +16117,13 @@
       <w:pPr>
         <w:pStyle w:val="Heading1"/>
       </w:pPr>
-      <w:bookmarkStart w:id="275" w:name="_Toc444854976"/>
-      <w:r>
-        <w:lastRenderedPageBreak/>
+      <w:bookmarkStart w:id="278" w:name="_Toc444854976"/>
+      <w:r>
         <w:t>References</w:t>
       </w:r>
-      <w:bookmarkEnd w:id="275"/>
-    </w:p>
-    <w:bookmarkStart w:id="276" w:name="_Ref430701531"/>
+      <w:bookmarkEnd w:id="278"/>
+    </w:p>
+    <w:bookmarkStart w:id="279" w:name="_Ref430701531"/>
     <w:p>
       <w:pPr>
         <w:pStyle w:val="ListParagraph"/>
@@ -16906,7 +16208,7 @@
         </w:rPr>
         <w:t xml:space="preserve"> serial semantics.</w:t>
       </w:r>
-      <w:bookmarkEnd w:id="276"/>
+      <w:bookmarkEnd w:id="279"/>
     </w:p>
     <w:p>
       <w:pPr>
@@ -16919,26 +16221,12 @@
           <w:rFonts w:asciiTheme="minorHAnsi" w:hAnsiTheme="minorHAnsi"/>
         </w:rPr>
       </w:pPr>
-      <w:bookmarkStart w:id="277" w:name="_Ref430701535"/>
+      <w:bookmarkStart w:id="280" w:name="_Ref430701535"/>
       <w:r>
         <w:rPr>
           <w:rFonts w:asciiTheme="minorHAnsi" w:hAnsiTheme="minorHAnsi"/>
         </w:rPr>
-        <w:t xml:space="preserve">Lee </w:t>
-      </w:r>
-      <w:proofErr w:type="spellStart"/>
-      <w:r>
-        <w:rPr>
-          <w:rFonts w:asciiTheme="minorHAnsi" w:hAnsiTheme="minorHAnsi"/>
-        </w:rPr>
-        <w:t>Higbie</w:t>
-      </w:r>
-      <w:proofErr w:type="spellEnd"/>
-      <w:r>
-        <w:rPr>
-          <w:rFonts w:asciiTheme="minorHAnsi" w:hAnsiTheme="minorHAnsi"/>
-        </w:rPr>
-        <w:t xml:space="preserve">, </w:t>
+        <w:t xml:space="preserve">Lee Higbie, </w:t>
       </w:r>
       <w:hyperlink r:id="rId11" w:history="1">
         <w:r>
@@ -16946,23 +16234,7 @@
             <w:rStyle w:val="Hyperlink"/>
             <w:rFonts w:asciiTheme="minorHAnsi" w:hAnsiTheme="minorHAnsi"/>
           </w:rPr>
-          <w:t xml:space="preserve">Vectorization and Conversion of </w:t>
-        </w:r>
-        <w:proofErr w:type="gramStart"/>
-        <w:r>
-          <w:rPr>
-            <w:rStyle w:val="Hyperlink"/>
-            <w:rFonts w:asciiTheme="minorHAnsi" w:hAnsiTheme="minorHAnsi"/>
-          </w:rPr>
-          <w:t>Fortran</w:t>
-        </w:r>
-        <w:proofErr w:type="gramEnd"/>
-        <w:r>
-          <w:rPr>
-            <w:rStyle w:val="Hyperlink"/>
-            <w:rFonts w:asciiTheme="minorHAnsi" w:hAnsiTheme="minorHAnsi"/>
-          </w:rPr>
-          <w:t xml:space="preserve"> Programs for the CRAY-1 (CFG) Compiler</w:t>
+          <w:t>Vectorization and Conversion of Fortran Programs for the CRAY-1 (CFG) Compiler</w:t>
         </w:r>
       </w:hyperlink>
       <w:r>
@@ -17001,8 +16273,8 @@
         </w:rPr>
         <w:t xml:space="preserve">forward lexical dependence.  </w:t>
       </w:r>
-      <w:bookmarkStart w:id="278" w:name="_Ref430702327"/>
-      <w:bookmarkEnd w:id="277"/>
+      <w:bookmarkStart w:id="281" w:name="_Ref430702327"/>
+      <w:bookmarkEnd w:id="280"/>
     </w:p>
     <w:p>
       <w:pPr>
@@ -17024,7 +16296,7 @@
           <w:t>Cray Assembly Language (CAL) for Cray X1 Systems Reference Manual, Section 2.6</w:t>
         </w:r>
       </w:hyperlink>
-      <w:bookmarkEnd w:id="278"/>
+      <w:bookmarkEnd w:id="281"/>
       <w:r>
         <w:rPr>
           <w:rFonts w:asciiTheme="minorHAnsi" w:hAnsiTheme="minorHAnsi"/>
@@ -17035,21 +16307,7 @@
         <w:rPr>
           <w:rFonts w:asciiTheme="minorHAnsi" w:hAnsiTheme="minorHAnsi"/>
         </w:rPr>
-        <w:t xml:space="preserve"> “Otherwise, the Cray X1 system guarantees that B will reference memory after A only if: ... </w:t>
-      </w:r>
-      <w:proofErr w:type="gramStart"/>
-      <w:r>
-        <w:rPr>
-          <w:rFonts w:asciiTheme="minorHAnsi" w:hAnsiTheme="minorHAnsi"/>
-        </w:rPr>
-        <w:t>A and</w:t>
-      </w:r>
-      <w:proofErr w:type="gramEnd"/>
-      <w:r>
-        <w:rPr>
-          <w:rFonts w:asciiTheme="minorHAnsi" w:hAnsiTheme="minorHAnsi"/>
-        </w:rPr>
-        <w:t> B are elements of the same ordered vector scatter or zero-stride vector store.”</w:t>
+        <w:t xml:space="preserve"> “Otherwise, the Cray X1 system guarantees that B will reference memory after A only if: ... A and B are elements of the same ordered vector scatter or zero-stride vector store.”</w:t>
       </w:r>
     </w:p>
     <w:p>
@@ -17063,14 +16321,14 @@
           <w:rFonts w:asciiTheme="minorHAnsi" w:hAnsiTheme="minorHAnsi"/>
         </w:rPr>
       </w:pPr>
-      <w:bookmarkStart w:id="279" w:name="_Ref430783129"/>
+      <w:bookmarkStart w:id="282" w:name="_Ref430783129"/>
       <w:r>
         <w:rPr>
           <w:rFonts w:asciiTheme="minorHAnsi" w:hAnsiTheme="minorHAnsi"/>
         </w:rPr>
         <w:t>Michael Wolfe, “Loop Skewing: The Wavefront Method Revisited”, Int. J. of Parallel Programming 15(4), 1986, pp. 279-293.</w:t>
       </w:r>
-      <w:bookmarkEnd w:id="279"/>
+      <w:bookmarkEnd w:id="282"/>
     </w:p>
     <w:p>
       <w:pPr>
@@ -17249,21 +16507,11 @@
     <w:pPr>
       <w:pStyle w:val="Footer"/>
     </w:pPr>
-    <w:r>
-      <w:fldChar w:fldCharType="begin"/>
-    </w:r>
-    <w:r>
-      <w:instrText xml:space="preserve"> DOCPROPERTY  "Document number"  \* MERGEFORMAT </w:instrText>
-    </w:r>
-    <w:r>
-      <w:fldChar w:fldCharType="separate"/>
-    </w:r>
-    <w:r>
-      <w:t>D0076r2</w:t>
-    </w:r>
-    <w:r>
-      <w:fldChar w:fldCharType="end"/>
-    </w:r>
+    <w:fldSimple w:instr=" DOCPROPERTY  &quot;Document number&quot;  \* MERGEFORMAT ">
+      <w:r>
+        <w:t>D0076r2</w:t>
+      </w:r>
+    </w:fldSimple>
     <w:r>
       <w:t xml:space="preserve"> </w:t>
     </w:r>
@@ -17278,7 +16526,6 @@
         <w:dataBinding w:prefixMappings="xmlns:ns0='http://purl.org/dc/elements/1.1/' xmlns:ns1='http://schemas.openxmlformats.org/package/2006/metadata/core-properties' " w:xpath="/ns1:coreProperties[1]/ns0:title[1]" w:storeItemID="{6C3C8BC8-F283-45AE-878A-BAB7291924A1}"/>
         <w:text/>
       </w:sdtPr>
-      <w:sdtEndPr/>
       <w:sdtContent>
         <w:r>
           <w:t>Vector and Wavefront Policies</w:t>
@@ -17418,15 +16665,7 @@
         <w:t>for_loop</w:t>
       </w:r>
       <w:r>
-        <w:t xml:space="preserve"> in LLVM by adding special </w:t>
-      </w:r>
-      <w:proofErr w:type="spellStart"/>
-      <w:r>
-        <w:t>intriniscs</w:t>
-      </w:r>
-      <w:proofErr w:type="spellEnd"/>
-      <w:r>
-        <w:t>.</w:t>
+        <w:t xml:space="preserve"> in LLVM by adding special intriniscs.</w:t>
       </w:r>
     </w:p>
   </w:footnote>
@@ -17533,7 +16772,7 @@
           <w:rPr>
             <w:noProof/>
           </w:rPr>
-          <w:t>3</w:t>
+          <w:t>18</w:t>
         </w:r>
         <w:r>
           <w:rPr>
@@ -23803,9 +23042,8 @@
     <w:panose1 w:val="020B0502040204020203"/>
     <w:charset w:val="00"/>
     <w:family w:val="swiss"/>
-    <w:notTrueType/>
     <w:pitch w:val="variable"/>
-    <w:sig w:usb0="00000003" w:usb1="00000000" w:usb2="00000000" w:usb3="00000000" w:csb0="00000001" w:csb1="00000000"/>
+    <w:sig w:usb0="E4002EFF" w:usb1="C000E47F" w:usb2="00000009" w:usb3="00000000" w:csb0="000001FF" w:csb1="00000000"/>
   </w:font>
   <w:font w:name="Consolas">
     <w:panose1 w:val="020B0609020204030204"/>
@@ -23834,6 +23072,7 @@
   <w:rsids>
     <w:rsidRoot w:val="00E13568"/>
     <w:rsid w:val="00176866"/>
+    <w:rsid w:val="001B742B"/>
     <w:rsid w:val="003835B9"/>
     <w:rsid w:val="003F5DE9"/>
     <w:rsid w:val="00565C49"/>
@@ -24605,7 +23844,7 @@
 </file>
 
 <file path=customXml/itemProps1.xml><?xml version="1.0" encoding="utf-8"?>
-<ds:datastoreItem xmlns:ds="http://schemas.openxmlformats.org/officeDocument/2006/customXml" ds:itemID="{5768E794-FE8E-49EE-862C-D0216E80343F}">
+<ds:datastoreItem xmlns:ds="http://schemas.openxmlformats.org/officeDocument/2006/customXml" ds:itemID="{51E535C9-65D2-4799-8D0D-D57375FA2DDB}">
   <ds:schemaRefs>
     <ds:schemaRef ds:uri="http://schemas.openxmlformats.org/officeDocument/2006/bibliography"/>
   </ds:schemaRefs>

--- a/P0076-vec_policy.docx
+++ b/P0076-vec_policy.docx
@@ -133,22 +133,22 @@
               </w:rPr>
               <w:fldChar w:fldCharType="separate"/>
             </w:r>
-            <w:ins w:id="0" w:author="Halpern, Pablo G" w:date="2016-05-17T20:07:00Z">
+            <w:ins w:id="0" w:author="Halpern, Pablo G" w:date="2016-05-20T16:42:00Z">
               <w:r>
                 <w:rPr>
                   <w:rFonts w:eastAsia="Times New Roman"/>
                   <w:noProof/>
                 </w:rPr>
-                <w:t>2016-05-11</w:t>
+                <w:t>2016-05-20</w:t>
               </w:r>
             </w:ins>
-            <w:del w:id="1" w:author="Halpern, Pablo G" w:date="2016-05-05T21:17:00Z">
+            <w:del w:id="1" w:author="Halpern, Pablo G" w:date="2016-05-20T16:42:00Z">
               <w:r>
                 <w:rPr>
                   <w:rFonts w:eastAsia="Times New Roman"/>
                   <w:noProof/>
                 </w:rPr>
-                <w:delText>2016-03-04</w:delText>
+                <w:delText>2016-05-17</w:delText>
               </w:r>
             </w:del>
             <w:r>
@@ -403,6 +403,7 @@
         <w:dataBinding w:prefixMappings="xmlns:ns0='http://purl.org/dc/elements/1.1/' xmlns:ns1='http://schemas.openxmlformats.org/package/2006/metadata/core-properties' " w:xpath="/ns1:coreProperties[1]/ns0:title[1]" w:storeItemID="{6C3C8BC8-F283-45AE-878A-BAB7291924A1}"/>
         <w:text/>
       </w:sdtPr>
+      <w:sdtEndPr/>
       <w:sdtContent>
         <w:p>
           <w:pPr>
@@ -2256,14 +2257,7 @@
             <w:noProof/>
             <w:webHidden/>
           </w:rPr>
-          <w:t>1</w:t>
-        </w:r>
-        <w:r>
-          <w:rPr>
-            <w:noProof/>
-            <w:webHidden/>
-          </w:rPr>
-          <w:t>2</w:t>
+          <w:t>12</w:t>
         </w:r>
         <w:r>
           <w:rPr>
@@ -3346,7 +3340,15 @@
         <w:pStyle w:val="WPIndent"/>
       </w:pPr>
       <w:r>
-        <w:t>“The invocation of element access functions ... are permitted to execute in an unordered fashion in unspecified threads and unsequenced with respect to one another within each thread. [</w:t>
+        <w:t xml:space="preserve">“The invocation of element access functions ... are permitted to execute in an unordered fashion in unspecified threads and </w:t>
+      </w:r>
+      <w:proofErr w:type="spellStart"/>
+      <w:r>
+        <w:t>unsequenced</w:t>
+      </w:r>
+      <w:proofErr w:type="spellEnd"/>
+      <w:r>
+        <w:t xml:space="preserve"> with respect to one another within each thread. [</w:t>
       </w:r>
       <w:r>
         <w:rPr>
@@ -3361,10 +3363,21 @@
         <w:rPr>
           <w:i/>
         </w:rPr>
-        <w:t>end note</w:t>
-      </w:r>
-      <w:r>
-        <w:t xml:space="preserve"> ]”</w:t>
+        <w:t xml:space="preserve">end </w:t>
+      </w:r>
+      <w:proofErr w:type="gramStart"/>
+      <w:r>
+        <w:rPr>
+          <w:i/>
+        </w:rPr>
+        <w:t>note</w:t>
+      </w:r>
+      <w:r>
+        <w:t xml:space="preserve"> ]</w:t>
+      </w:r>
+      <w:proofErr w:type="gramEnd"/>
+      <w:r>
+        <w:t>”</w:t>
       </w:r>
     </w:p>
     <w:p>
@@ -3555,7 +3568,15 @@
         <w:t>vec</w:t>
       </w:r>
       <w:r>
-        <w:t xml:space="preserve">, because that would result in unsequenced reads and writes of the same element of </w:t>
+        <w:t xml:space="preserve">, because that would result in </w:t>
+      </w:r>
+      <w:proofErr w:type="spellStart"/>
+      <w:r>
+        <w:t>unsequenced</w:t>
+      </w:r>
+      <w:proofErr w:type="spellEnd"/>
+      <w:r>
+        <w:t xml:space="preserve"> reads and writes of the same element of </w:t>
       </w:r>
       <w:r>
         <w:rPr>
@@ -3851,8 +3872,13 @@
         <w:pStyle w:val="Heading2"/>
       </w:pPr>
       <w:bookmarkStart w:id="24" w:name="_Toc444854939"/>
-      <w:r>
-        <w:t>Unsequenced and vector execution policies</w:t>
+      <w:proofErr w:type="spellStart"/>
+      <w:r>
+        <w:t>Unsequenced</w:t>
+      </w:r>
+      <w:proofErr w:type="spellEnd"/>
+      <w:r>
+        <w:t xml:space="preserve"> and vector execution policies</w:t>
       </w:r>
       <w:bookmarkEnd w:id="24"/>
     </w:p>
@@ -4149,12 +4175,16 @@
                                   <w:rFonts w:asciiTheme="minorHAnsi" w:hAnsiTheme="minorHAnsi"/>
                                 </w:rPr>
                               </w:pPr>
+                              <w:proofErr w:type="spellStart"/>
+                              <w:proofErr w:type="gramStart"/>
                               <w:r>
                                 <w:rPr>
                                   <w:rFonts w:asciiTheme="minorHAnsi" w:hAnsiTheme="minorHAnsi"/>
                                 </w:rPr>
                                 <w:t>seq</w:t>
                               </w:r>
+                              <w:proofErr w:type="spellEnd"/>
+                              <w:proofErr w:type="gramEnd"/>
                             </w:p>
                           </w:txbxContent>
                         </wps:txbx>
@@ -4208,12 +4238,14 @@
                                   <w:rFonts w:asciiTheme="minorHAnsi" w:hAnsiTheme="minorHAnsi"/>
                                 </w:rPr>
                               </w:pPr>
+                              <w:proofErr w:type="gramStart"/>
                               <w:r>
                                 <w:rPr>
                                   <w:rFonts w:asciiTheme="minorHAnsi" w:hAnsiTheme="minorHAnsi"/>
                                 </w:rPr>
                                 <w:t>par</w:t>
                               </w:r>
+                              <w:proofErr w:type="gramEnd"/>
                             </w:p>
                           </w:txbxContent>
                         </wps:txbx>
@@ -4269,6 +4301,8 @@
                                   <w:b/>
                                 </w:rPr>
                               </w:pPr>
+                              <w:proofErr w:type="spellStart"/>
+                              <w:proofErr w:type="gramStart"/>
                               <w:r>
                                 <w:rPr>
                                   <w:rFonts w:asciiTheme="minorHAnsi" w:eastAsia="Calibri" w:hAnsiTheme="minorHAnsi"/>
@@ -4278,6 +4312,8 @@
                                 </w:rPr>
                                 <w:t>unseq</w:t>
                               </w:r>
+                              <w:proofErr w:type="spellEnd"/>
+                              <w:proofErr w:type="gramEnd"/>
                             </w:p>
                           </w:txbxContent>
                         </wps:txbx>
@@ -4332,6 +4368,7 @@
                                   <w:rFonts w:asciiTheme="minorHAnsi" w:hAnsiTheme="minorHAnsi"/>
                                 </w:rPr>
                               </w:pPr>
+                              <w:proofErr w:type="spellStart"/>
                               <w:r>
                                 <w:rPr>
                                   <w:rFonts w:asciiTheme="minorHAnsi" w:eastAsia="Calibri" w:hAnsiTheme="minorHAnsi"/>
@@ -4340,6 +4377,7 @@
                                 </w:rPr>
                                 <w:t>par_vec</w:t>
                               </w:r>
+                              <w:proofErr w:type="spellEnd"/>
                             </w:p>
                           </w:txbxContent>
                         </wps:txbx>
@@ -4395,6 +4433,8 @@
                                   <w:b/>
                                 </w:rPr>
                               </w:pPr>
+                              <w:proofErr w:type="spellStart"/>
+                              <w:proofErr w:type="gramStart"/>
                               <w:r>
                                 <w:rPr>
                                   <w:rFonts w:asciiTheme="minorHAnsi" w:eastAsia="Calibri" w:hAnsiTheme="minorHAnsi"/>
@@ -4404,6 +4444,8 @@
                                 </w:rPr>
                                 <w:t>vec</w:t>
                               </w:r>
+                              <w:proofErr w:type="spellEnd"/>
+                              <w:proofErr w:type="gramEnd"/>
                             </w:p>
                           </w:txbxContent>
                         </wps:txbx>
@@ -5001,7 +5043,23 @@
         <w:t>_execution_policy</w:t>
       </w:r>
       <w:r>
-        <w:t xml:space="preserve"> could be subclassed to provide additional information from the programmer to the compiler.  Providing this information as static const member of integral type would enable cognizant compilers to find it a compile time, as in the following example:</w:t>
+        <w:t xml:space="preserve"> could be </w:t>
+      </w:r>
+      <w:proofErr w:type="spellStart"/>
+      <w:r>
+        <w:t>subclassed</w:t>
+      </w:r>
+      <w:proofErr w:type="spellEnd"/>
+      <w:r>
+        <w:t xml:space="preserve"> to provide additional information from the programmer to the compiler.  Providing this information as static </w:t>
+      </w:r>
+      <w:proofErr w:type="spellStart"/>
+      <w:r>
+        <w:t>const</w:t>
+      </w:r>
+      <w:proofErr w:type="spellEnd"/>
+      <w:r>
+        <w:t xml:space="preserve"> member of integral type would enable cognizant compilers to find it a compile time, as in the following example:</w:t>
       </w:r>
     </w:p>
     <w:p>
@@ -5140,11 +5198,18 @@
         <w:t xml:space="preserve">that </w:t>
       </w:r>
       <w:r>
-        <w:t>says that the (i+9)</w:t>
-      </w:r>
+        <w:t>says that the (i+9</w:t>
+      </w:r>
+      <w:proofErr w:type="gramStart"/>
+      <w:r>
+        <w:t>)</w:t>
+      </w:r>
+      <w:proofErr w:type="spellStart"/>
       <w:r>
         <w:t>th</w:t>
       </w:r>
+      <w:proofErr w:type="spellEnd"/>
+      <w:proofErr w:type="gramEnd"/>
       <w:r>
         <w:rPr>
           <w:rStyle w:val="FootnoteReference"/>
@@ -5152,7 +5217,15 @@
         <w:footnoteReference w:id="4"/>
       </w:r>
       <w:r>
-        <w:t xml:space="preserve"> application of the function cannot start until the ith and prior applications complete.  For programmers to rely on this in portable code would require standardizing it.</w:t>
+        <w:t xml:space="preserve"> application of the function cannot start until the </w:t>
+      </w:r>
+      <w:proofErr w:type="spellStart"/>
+      <w:r>
+        <w:t>ith</w:t>
+      </w:r>
+      <w:proofErr w:type="spellEnd"/>
+      <w:r>
+        <w:t xml:space="preserve"> and prior applications complete.  For programmers to rely on this in portable code would require standardizing it.</w:t>
       </w:r>
     </w:p>
     <w:p>
@@ -6221,6 +6294,7 @@
       <w:r>
         <w:t xml:space="preserve"> </w:t>
       </w:r>
+      <w:proofErr w:type="spellStart"/>
       <w:r>
         <w:t>Alti</w:t>
       </w:r>
@@ -6228,7 +6302,11 @@
         <w:t>V</w:t>
       </w:r>
       <w:r>
-        <w:t xml:space="preserve">ec), </w:t>
+        <w:t>ec</w:t>
+      </w:r>
+      <w:proofErr w:type="spellEnd"/>
+      <w:r>
+        <w:t xml:space="preserve">), </w:t>
       </w:r>
       <w:r>
         <w:t xml:space="preserve">as well as </w:t>
@@ -6336,8 +6414,13 @@
         <w:t xml:space="preserve">or statement </w:t>
       </w:r>
       <w:r>
-        <w:t>during different trips though a loop or in different invocations of a callee</w:t>
-      </w:r>
+        <w:t xml:space="preserve">during different trips though a loop or in different invocations of a </w:t>
+      </w:r>
+      <w:proofErr w:type="spellStart"/>
+      <w:r>
+        <w:t>callee</w:t>
+      </w:r>
+      <w:proofErr w:type="spellEnd"/>
       <w:r>
         <w:t xml:space="preserve">.  </w:t>
       </w:r>
@@ -6353,6 +6436,7 @@
       <w:r>
         <w:t>unstructured control flows (</w:t>
       </w:r>
+      <w:proofErr w:type="spellStart"/>
       <w:r>
         <w:rPr>
           <w:rStyle w:val="Codeinline"/>
@@ -6360,7 +6444,11 @@
         <w:t>goto</w:t>
       </w:r>
       <w:r>
-        <w:t xml:space="preserve">s </w:t>
+        <w:t>s</w:t>
+      </w:r>
+      <w:proofErr w:type="spellEnd"/>
+      <w:r>
+        <w:t xml:space="preserve"> </w:t>
       </w:r>
       <w:r>
         <w:t xml:space="preserve">and </w:t>
@@ -6665,8 +6753,13 @@
       <w:pPr>
         <w:pStyle w:val="Body"/>
       </w:pPr>
-      <w:r>
-        <w:t xml:space="preserve">the </w:t>
+      <w:proofErr w:type="gramStart"/>
+      <w:r>
+        <w:t>the</w:t>
+      </w:r>
+      <w:proofErr w:type="gramEnd"/>
+      <w:r>
+        <w:t xml:space="preserve"> </w:t>
       </w:r>
       <w:r>
         <w:t xml:space="preserve">rules horizontally match </w:t>
@@ -7155,8 +7248,13 @@
       <w:r>
         <w:t xml:space="preserve"> are permitted to execute in an unordered fashion in the calling thread, </w:t>
       </w:r>
-      <w:r>
-        <w:t xml:space="preserve">unsequenced with respect to one another within </w:t>
+      <w:proofErr w:type="spellStart"/>
+      <w:r>
+        <w:t>unsequenced</w:t>
+      </w:r>
+      <w:proofErr w:type="spellEnd"/>
+      <w:r>
+        <w:t xml:space="preserve"> with respect to one another within </w:t>
       </w:r>
       <w:r>
         <w:t>the calling</w:t>
@@ -7231,7 +7329,11 @@
         <w:t xml:space="preserve"> sketches the rule</w:t>
       </w:r>
       <w:r>
-        <w:t xml:space="preserve"> for the i</w:t>
+        <w:t xml:space="preserve"> for the </w:t>
+      </w:r>
+      <w:proofErr w:type="spellStart"/>
+      <w:r>
+        <w:t>i</w:t>
       </w:r>
       <w:r>
         <w:rPr>
@@ -7239,8 +7341,13 @@
         </w:rPr>
         <w:t>th</w:t>
       </w:r>
-      <w:r>
-        <w:t xml:space="preserve"> and j</w:t>
+      <w:proofErr w:type="spellEnd"/>
+      <w:r>
+        <w:t xml:space="preserve"> and </w:t>
+      </w:r>
+      <w:proofErr w:type="spellStart"/>
+      <w:r>
+        <w:t>j</w:t>
       </w:r>
       <w:r>
         <w:rPr>
@@ -7248,6 +7355,7 @@
         </w:rPr>
         <w:t>th</w:t>
       </w:r>
+      <w:proofErr w:type="spellEnd"/>
       <w:r>
         <w:t xml:space="preserve"> invocations of the element access function, where i&lt;j.</w:t>
       </w:r>
@@ -7601,6 +7709,7 @@
                                 <w:spacing w:before="0" w:beforeAutospacing="0" w:after="160" w:afterAutospacing="0" w:line="256" w:lineRule="auto"/>
                                 <w:jc w:val="center"/>
                               </w:pPr>
+                              <w:proofErr w:type="spellStart"/>
                               <w:r>
                                 <w:rPr>
                                   <w:rFonts w:ascii="Bookman Old Style" w:eastAsiaTheme="minorHAnsi" w:hAnsi="Bookman Old Style" w:cstheme="minorBidi"/>
@@ -7618,6 +7727,7 @@
                                 </w:rPr>
                                 <w:t>j</w:t>
                               </w:r>
+                              <w:proofErr w:type="spellEnd"/>
                             </w:p>
                             <w:p>
                               <w:pPr>
@@ -7786,6 +7896,7 @@
                                   <w:sz w:val="28"/>
                                 </w:rPr>
                               </w:pPr>
+                              <w:proofErr w:type="spellStart"/>
                               <w:r>
                                 <w:rPr>
                                   <w:rFonts w:ascii="Bookman Old Style" w:eastAsia="Calibri" w:hAnsi="Bookman Old Style"/>
@@ -7801,6 +7912,7 @@
                                 </w:rPr>
                                 <w:t>j</w:t>
                               </w:r>
+                              <w:proofErr w:type="spellEnd"/>
                             </w:p>
                           </w:txbxContent>
                         </wps:txbx>
@@ -7918,6 +8030,7 @@
                                 <w:spacing w:before="0" w:beforeAutospacing="0" w:after="160" w:afterAutospacing="0" w:line="254" w:lineRule="auto"/>
                                 <w:jc w:val="center"/>
                               </w:pPr>
+                              <w:proofErr w:type="spellStart"/>
                               <w:r>
                                 <w:rPr>
                                   <w:rFonts w:ascii="Bookman Old Style" w:eastAsia="Calibri" w:hAnsi="Bookman Old Style"/>
@@ -7935,6 +8048,7 @@
                                 </w:rPr>
                                 <w:t>j</w:t>
                               </w:r>
+                              <w:proofErr w:type="spellEnd"/>
                             </w:p>
                             <w:p>
                               <w:pPr>
@@ -8284,23 +8398,48 @@
       <w:r>
         <w:t xml:space="preserve">Figure </w:t>
       </w:r>
-      <w:fldSimple w:instr=" SEQ Figure \* ARABIC ">
-        <w:r>
-          <w:rPr>
-            <w:noProof/>
-          </w:rPr>
-          <w:t>1</w:t>
-        </w:r>
-      </w:fldSimple>
+      <w:r>
+        <w:fldChar w:fldCharType="begin"/>
+      </w:r>
+      <w:r>
+        <w:instrText xml:space="preserve"> SEQ Figure \* ARABIC </w:instrText>
+      </w:r>
+      <w:r>
+        <w:fldChar w:fldCharType="separate"/>
+      </w:r>
+      <w:r>
+        <w:rPr>
+          <w:noProof/>
+        </w:rPr>
+        <w:t>1</w:t>
+      </w:r>
+      <w:r>
+        <w:rPr>
+          <w:noProof/>
+        </w:rPr>
+        <w:fldChar w:fldCharType="end"/>
+      </w:r>
       <w:bookmarkEnd w:id="116"/>
       <w:r>
-        <w:t xml:space="preserve"> Horizontally matched and sequenced before relationships</w:t>
+        <w:t xml:space="preserve"> </w:t>
+      </w:r>
+      <w:proofErr w:type="gramStart"/>
+      <w:r>
+        <w:t>Horizontally</w:t>
+      </w:r>
+      <w:proofErr w:type="gramEnd"/>
+      <w:r>
+        <w:t xml:space="preserve"> matched and sequenced before relationships</w:t>
       </w:r>
       <w:bookmarkEnd w:id="117"/>
     </w:p>
     <w:p>
       <w:r>
-        <w:t>Thus the j</w:t>
+        <w:t xml:space="preserve">Thus the </w:t>
+      </w:r>
+      <w:proofErr w:type="spellStart"/>
+      <w:r>
+        <w:t>j</w:t>
       </w:r>
       <w:r>
         <w:rPr>
@@ -8308,8 +8447,13 @@
         </w:rPr>
         <w:t>th</w:t>
       </w:r>
-      <w:r>
-        <w:t xml:space="preserve"> iteration cannot get ahead of the i</w:t>
+      <w:proofErr w:type="spellEnd"/>
+      <w:r>
+        <w:t xml:space="preserve"> iteration cannot get ahead of the </w:t>
+      </w:r>
+      <w:proofErr w:type="spellStart"/>
+      <w:r>
+        <w:t>i</w:t>
       </w:r>
       <w:r>
         <w:rPr>
@@ -8317,6 +8461,7 @@
         </w:rPr>
         <w:t>th</w:t>
       </w:r>
+      <w:proofErr w:type="spellEnd"/>
       <w:r>
         <w:t xml:space="preserve"> iteration.</w:t>
       </w:r>
@@ -8796,7 +8941,25 @@
                                   <w:sz w:val="22"/>
                                   <w:szCs w:val="22"/>
                                 </w:rPr>
-                                <w:t>[m][i]</w:t>
+                                <w:t>[m</w:t>
+                              </w:r>
+                              <w:proofErr w:type="gramStart"/>
+                              <w:r>
+                                <w:rPr>
+                                  <w:rFonts w:ascii="Consolas" w:eastAsia="Calibri" w:hAnsi="Consolas" w:cs="Consolas"/>
+                                  <w:sz w:val="22"/>
+                                  <w:szCs w:val="22"/>
+                                </w:rPr>
+                                <w:t>][</w:t>
+                              </w:r>
+                              <w:proofErr w:type="gramEnd"/>
+                              <w:r>
+                                <w:rPr>
+                                  <w:rFonts w:ascii="Consolas" w:eastAsia="Calibri" w:hAnsi="Consolas" w:cs="Consolas"/>
+                                  <w:sz w:val="22"/>
+                                  <w:szCs w:val="22"/>
+                                </w:rPr>
+                                <w:t>i]</w:t>
                               </w:r>
                             </w:p>
                           </w:txbxContent>
@@ -8950,7 +9113,25 @@
                                   <w:sz w:val="22"/>
                                   <w:szCs w:val="22"/>
                                 </w:rPr>
-                                <w:t>[m][i]</w:t>
+                                <w:t>[m</w:t>
+                              </w:r>
+                              <w:proofErr w:type="gramStart"/>
+                              <w:r>
+                                <w:rPr>
+                                  <w:rFonts w:ascii="Consolas" w:eastAsia="Calibri" w:hAnsi="Consolas" w:cs="Consolas"/>
+                                  <w:sz w:val="22"/>
+                                  <w:szCs w:val="22"/>
+                                </w:rPr>
+                                <w:t>][</w:t>
+                              </w:r>
+                              <w:proofErr w:type="gramEnd"/>
+                              <w:r>
+                                <w:rPr>
+                                  <w:rFonts w:ascii="Consolas" w:eastAsia="Calibri" w:hAnsi="Consolas" w:cs="Consolas"/>
+                                  <w:sz w:val="22"/>
+                                  <w:szCs w:val="22"/>
+                                </w:rPr>
+                                <w:t>i]</w:t>
                               </w:r>
                             </w:p>
                           </w:txbxContent>
@@ -9150,7 +9331,25 @@
                                   <w:sz w:val="22"/>
                                   <w:szCs w:val="22"/>
                                 </w:rPr>
-                                <w:t>[m][i]</w:t>
+                                <w:t>[m</w:t>
+                              </w:r>
+                              <w:proofErr w:type="gramStart"/>
+                              <w:r>
+                                <w:rPr>
+                                  <w:rFonts w:ascii="Consolas" w:eastAsia="Calibri" w:hAnsi="Consolas" w:cs="Consolas"/>
+                                  <w:sz w:val="22"/>
+                                  <w:szCs w:val="22"/>
+                                </w:rPr>
+                                <w:t>][</w:t>
+                              </w:r>
+                              <w:proofErr w:type="gramEnd"/>
+                              <w:r>
+                                <w:rPr>
+                                  <w:rFonts w:ascii="Consolas" w:eastAsia="Calibri" w:hAnsi="Consolas" w:cs="Consolas"/>
+                                  <w:sz w:val="22"/>
+                                  <w:szCs w:val="22"/>
+                                </w:rPr>
+                                <w:t>i]</w:t>
                               </w:r>
                             </w:p>
                           </w:txbxContent>
@@ -9433,7 +9632,25 @@
                                   <w:sz w:val="22"/>
                                   <w:szCs w:val="22"/>
                                 </w:rPr>
-                                <w:t>B[i]++</w:t>
+                                <w:t>B[i</w:t>
+                              </w:r>
+                              <w:proofErr w:type="gramStart"/>
+                              <w:r>
+                                <w:rPr>
+                                  <w:rFonts w:ascii="Consolas" w:eastAsia="Calibri" w:hAnsi="Consolas" w:cs="Consolas"/>
+                                  <w:sz w:val="22"/>
+                                  <w:szCs w:val="22"/>
+                                </w:rPr>
+                                <w:t>]+</w:t>
+                              </w:r>
+                              <w:proofErr w:type="gramEnd"/>
+                              <w:r>
+                                <w:rPr>
+                                  <w:rFonts w:ascii="Consolas" w:eastAsia="Calibri" w:hAnsi="Consolas" w:cs="Consolas"/>
+                                  <w:sz w:val="22"/>
+                                  <w:szCs w:val="22"/>
+                                </w:rPr>
+                                <w:t>+</w:t>
                               </w:r>
                             </w:p>
                           </w:txbxContent>
@@ -9476,7 +9693,25 @@
                                   <w:sz w:val="22"/>
                                   <w:szCs w:val="22"/>
                                 </w:rPr>
-                                <w:t>B[i]++</w:t>
+                                <w:t>B[i</w:t>
+                              </w:r>
+                              <w:proofErr w:type="gramStart"/>
+                              <w:r>
+                                <w:rPr>
+                                  <w:rFonts w:ascii="Consolas" w:eastAsia="Calibri" w:hAnsi="Consolas" w:cs="Consolas"/>
+                                  <w:sz w:val="22"/>
+                                  <w:szCs w:val="22"/>
+                                </w:rPr>
+                                <w:t>]+</w:t>
+                              </w:r>
+                              <w:proofErr w:type="gramEnd"/>
+                              <w:r>
+                                <w:rPr>
+                                  <w:rFonts w:ascii="Consolas" w:eastAsia="Calibri" w:hAnsi="Consolas" w:cs="Consolas"/>
+                                  <w:sz w:val="22"/>
+                                  <w:szCs w:val="22"/>
+                                </w:rPr>
+                                <w:t>+</w:t>
                               </w:r>
                             </w:p>
                           </w:txbxContent>
@@ -9924,14 +10159,27 @@
                             <w:r>
                               <w:t xml:space="preserve">Figure </w:t>
                             </w:r>
-                            <w:fldSimple w:instr=" SEQ Figure \* ARABIC ">
-                              <w:r>
-                                <w:rPr>
-                                  <w:noProof/>
-                                </w:rPr>
-                                <w:t>2</w:t>
-                              </w:r>
-                            </w:fldSimple>
+                            <w:r>
+                              <w:fldChar w:fldCharType="begin"/>
+                            </w:r>
+                            <w:r>
+                              <w:instrText xml:space="preserve"> SEQ Figure \* ARABIC </w:instrText>
+                            </w:r>
+                            <w:r>
+                              <w:fldChar w:fldCharType="separate"/>
+                            </w:r>
+                            <w:r>
+                              <w:rPr>
+                                <w:noProof/>
+                              </w:rPr>
+                              <w:t>2</w:t>
+                            </w:r>
+                            <w:r>
+                              <w:rPr>
+                                <w:noProof/>
+                              </w:rPr>
+                              <w:fldChar w:fldCharType="end"/>
+                            </w:r>
                             <w:bookmarkEnd w:id="119"/>
                             <w:r>
                               <w:t xml:space="preserve"> Horizontal Matching in a loop</w:t>
@@ -9993,8 +10241,26 @@
       <w:pPr>
         <w:pStyle w:val="Body"/>
       </w:pPr>
-      <w:r>
-        <w:t xml:space="preserve">For two evaluations in are horizontally matched if their </w:t>
+      <w:del w:id="120" w:author="Halpern, Pablo G" w:date="2016-05-20T16:42:00Z">
+        <w:r>
+          <w:delText>For t</w:delText>
+        </w:r>
+      </w:del>
+      <w:ins w:id="121" w:author="Halpern, Pablo G" w:date="2016-05-20T16:42:00Z">
+        <w:r>
+          <w:t>T</w:t>
+        </w:r>
+      </w:ins>
+      <w:r>
+        <w:t xml:space="preserve">wo evaluations </w:t>
+      </w:r>
+      <w:del w:id="122" w:author="Halpern, Pablo G" w:date="2016-05-20T16:43:00Z">
+        <w:r>
+          <w:delText xml:space="preserve">in </w:delText>
+        </w:r>
+      </w:del>
+      <w:r>
+        <w:t xml:space="preserve">are horizontally matched if their </w:t>
       </w:r>
       <w:r>
         <w:rPr>
@@ -10014,12 +10280,12 @@
       <w:r>
         <w:fldChar w:fldCharType="separate"/>
       </w:r>
-      <w:ins w:id="121" w:author="Halpern, Pablo G" w:date="2016-03-04T11:40:00Z">
+      <w:ins w:id="123" w:author="Halpern, Pablo G" w:date="2016-03-04T11:40:00Z">
         <w:r>
           <w:t>7.6</w:t>
         </w:r>
       </w:ins>
-      <w:del w:id="122" w:author="Halpern, Pablo G" w:date="2016-03-04T11:37:00Z">
+      <w:del w:id="124" w:author="Halpern, Pablo G" w:date="2016-03-04T11:37:00Z">
         <w:r>
           <w:delText>7.6</w:delText>
         </w:r>
@@ -10188,40 +10454,131 @@
     <w:p>
       <w:pPr>
         <w:pStyle w:val="Heading1"/>
-      </w:pPr>
-      <w:bookmarkStart w:id="123" w:name="_Toc444854946"/>
+        <w:rPr>
+          <w:ins w:id="125" w:author="Halpern, Pablo G" w:date="2016-05-20T16:45:00Z"/>
+        </w:rPr>
+      </w:pPr>
+      <w:bookmarkStart w:id="126" w:name="_Toc444854946"/>
       <w:r>
         <w:t>Functions for strengthening wavefront ordering</w:t>
       </w:r>
-      <w:bookmarkEnd w:id="123"/>
+      <w:bookmarkEnd w:id="126"/>
+    </w:p>
+    <w:p>
+      <w:pPr>
+        <w:rPr>
+          <w:i/>
+        </w:rPr>
+      </w:pPr>
+      <w:ins w:id="127" w:author="Halpern, Pablo G" w:date="2016-05-20T16:45:00Z">
+        <w:r>
+          <w:rPr>
+            <w:i/>
+          </w:rPr>
+          <w:t xml:space="preserve">Note that if </w:t>
+        </w:r>
+      </w:ins>
+      <w:ins w:id="128" w:author="Halpern, Pablo G" w:date="2016-05-20T16:47:00Z">
+        <w:r>
+          <w:rPr>
+            <w:i/>
+          </w:rPr>
+          <w:fldChar w:fldCharType="begin"/>
+        </w:r>
+        <w:r>
+          <w:rPr>
+            <w:i/>
+          </w:rPr>
+          <w:instrText xml:space="preserve"> HYPERLINK "http://www.open-std.org/JTC1/SC22/WG21/docs/papers/2016/p0335r0.pdf" </w:instrText>
+        </w:r>
+        <w:r>
+          <w:rPr>
+            <w:i/>
+          </w:rPr>
+        </w:r>
+        <w:r>
+          <w:rPr>
+            <w:i/>
+          </w:rPr>
+          <w:fldChar w:fldCharType="separate"/>
+        </w:r>
+        <w:r>
+          <w:rPr>
+            <w:rStyle w:val="Hyperlink"/>
+            <w:i/>
+          </w:rPr>
+          <w:t>P0</w:t>
+        </w:r>
+        <w:r>
+          <w:rPr>
+            <w:rStyle w:val="Hyperlink"/>
+            <w:i/>
+          </w:rPr>
+          <w:t>3</w:t>
+        </w:r>
+        <w:r>
+          <w:rPr>
+            <w:rStyle w:val="Hyperlink"/>
+            <w:i/>
+          </w:rPr>
+          <w:t>35</w:t>
+        </w:r>
+        <w:r>
+          <w:rPr>
+            <w:i/>
+          </w:rPr>
+          <w:fldChar w:fldCharType="end"/>
+        </w:r>
+      </w:ins>
+      <w:ins w:id="129" w:author="Halpern, Pablo G" w:date="2016-05-20T16:45:00Z">
+        <w:r>
+          <w:rPr>
+            <w:i/>
+          </w:rPr>
+          <w:t xml:space="preserve"> is accepted, then the two functions described here </w:t>
+        </w:r>
+      </w:ins>
+      <w:ins w:id="130" w:author="Halpern, Pablo G" w:date="2016-05-20T16:46:00Z">
+        <w:r>
+          <w:rPr>
+            <w:i/>
+          </w:rPr>
+          <w:t xml:space="preserve">would become member functions of </w:t>
+        </w:r>
+        <w:r>
+          <w:rPr>
+            <w:rStyle w:val="Codeinline"/>
+          </w:rPr>
+          <w:t>vector_execution_policy::context_token</w:t>
+        </w:r>
+        <w:r>
+          <w:rPr>
+            <w:i/>
+          </w:rPr>
+          <w:t>.</w:t>
+        </w:r>
+      </w:ins>
     </w:p>
     <w:p>
       <w:pPr>
         <w:pStyle w:val="Heading2"/>
       </w:pPr>
-      <w:bookmarkStart w:id="124" w:name="_Toc442972719"/>
-      <w:bookmarkStart w:id="125" w:name="_Toc442981070"/>
-      <w:bookmarkStart w:id="126" w:name="_Toc442981165"/>
-      <w:bookmarkStart w:id="127" w:name="_Toc442981223"/>
-      <w:bookmarkStart w:id="128" w:name="_Toc442984857"/>
-      <w:bookmarkStart w:id="129" w:name="_Toc442972720"/>
-      <w:bookmarkStart w:id="130" w:name="_Toc442981071"/>
-      <w:bookmarkStart w:id="131" w:name="_Toc442981166"/>
-      <w:bookmarkStart w:id="132" w:name="_Toc442981224"/>
-      <w:bookmarkStart w:id="133" w:name="_Toc442984858"/>
-      <w:bookmarkStart w:id="134" w:name="_Toc442972722"/>
-      <w:bookmarkStart w:id="135" w:name="_Toc442981073"/>
-      <w:bookmarkStart w:id="136" w:name="_Toc442981168"/>
-      <w:bookmarkStart w:id="137" w:name="_Toc442981226"/>
-      <w:bookmarkStart w:id="138" w:name="_Toc442984860"/>
-      <w:bookmarkStart w:id="139" w:name="_Toc444854947"/>
-      <w:bookmarkEnd w:id="124"/>
-      <w:bookmarkEnd w:id="125"/>
-      <w:bookmarkEnd w:id="126"/>
-      <w:bookmarkEnd w:id="127"/>
-      <w:bookmarkEnd w:id="128"/>
-      <w:bookmarkEnd w:id="129"/>
-      <w:bookmarkEnd w:id="130"/>
+      <w:bookmarkStart w:id="131" w:name="_Toc442972719"/>
+      <w:bookmarkStart w:id="132" w:name="_Toc442981070"/>
+      <w:bookmarkStart w:id="133" w:name="_Toc442981165"/>
+      <w:bookmarkStart w:id="134" w:name="_Toc442981223"/>
+      <w:bookmarkStart w:id="135" w:name="_Toc442984857"/>
+      <w:bookmarkStart w:id="136" w:name="_Toc442972720"/>
+      <w:bookmarkStart w:id="137" w:name="_Toc442981071"/>
+      <w:bookmarkStart w:id="138" w:name="_Toc442981166"/>
+      <w:bookmarkStart w:id="139" w:name="_Toc442981224"/>
+      <w:bookmarkStart w:id="140" w:name="_Toc442984858"/>
+      <w:bookmarkStart w:id="141" w:name="_Toc442972722"/>
+      <w:bookmarkStart w:id="142" w:name="_Toc442981073"/>
+      <w:bookmarkStart w:id="143" w:name="_Toc442981168"/>
+      <w:bookmarkStart w:id="144" w:name="_Toc442981226"/>
+      <w:bookmarkStart w:id="145" w:name="_Toc442984860"/>
+      <w:bookmarkStart w:id="146" w:name="_Toc444854947"/>
       <w:bookmarkEnd w:id="131"/>
       <w:bookmarkEnd w:id="132"/>
       <w:bookmarkEnd w:id="133"/>
@@ -10230,6 +10587,13 @@
       <w:bookmarkEnd w:id="136"/>
       <w:bookmarkEnd w:id="137"/>
       <w:bookmarkEnd w:id="138"/>
+      <w:bookmarkEnd w:id="139"/>
+      <w:bookmarkEnd w:id="140"/>
+      <w:bookmarkEnd w:id="141"/>
+      <w:bookmarkEnd w:id="142"/>
+      <w:bookmarkEnd w:id="143"/>
+      <w:bookmarkEnd w:id="144"/>
+      <w:bookmarkEnd w:id="145"/>
       <w:r>
         <w:rPr>
           <w:rStyle w:val="Codeinline"/>
@@ -10244,7 +10608,9 @@
         </w:rPr>
         <w:t>_off</w:t>
       </w:r>
-      <w:bookmarkEnd w:id="139"/>
+      <w:bookmarkStart w:id="147" w:name="_GoBack"/>
+      <w:bookmarkEnd w:id="146"/>
+      <w:bookmarkEnd w:id="147"/>
     </w:p>
     <w:p>
       <w:r>
@@ -10336,10 +10702,19 @@
         <w:t xml:space="preserve">        </w:t>
       </w:r>
       <w:r>
+        <w:rPr>
+          <w:b/>
+        </w:rPr>
         <w:t>vec</w:t>
       </w:r>
       <w:r>
-        <w:t>_off(</w:t>
+        <w:rPr>
+          <w:b/>
+        </w:rPr>
+        <w:t>_off</w:t>
+      </w:r>
+      <w:r>
+        <w:t>(</w:t>
       </w:r>
       <w:r>
         <w:t>[]{</w:t>
@@ -10358,6 +10733,7 @@
         <w:pStyle w:val="Example"/>
       </w:pPr>
       <w:r>
+        <w:lastRenderedPageBreak/>
         <w:t xml:space="preserve">        });</w:t>
       </w:r>
     </w:p>
@@ -10374,7 +10750,6 @@
         <w:pStyle w:val="Example"/>
       </w:pPr>
       <w:r>
-        <w:lastRenderedPageBreak/>
         <w:t>});</w:t>
       </w:r>
     </w:p>
@@ -10417,7 +10792,7 @@
       <w:pPr>
         <w:pStyle w:val="Heading2"/>
       </w:pPr>
-      <w:bookmarkStart w:id="140" w:name="_Toc444854948"/>
+      <w:bookmarkStart w:id="148" w:name="_Toc444854948"/>
       <w:r>
         <w:rPr>
           <w:rStyle w:val="Codeinline"/>
@@ -10425,7 +10800,7 @@
         </w:rPr>
         <w:t>ordered_update</w:t>
       </w:r>
-      <w:bookmarkEnd w:id="140"/>
+      <w:bookmarkEnd w:id="148"/>
     </w:p>
     <w:p>
       <w:pPr>
@@ -10512,7 +10887,13 @@
         </w:rPr>
       </w:pPr>
       <w:r>
-        <w:t xml:space="preserve">ordered_update(A[B[i]]) = f(i);         </w:t>
+        <w:rPr>
+          <w:b/>
+        </w:rPr>
+        <w:t>ordered_update</w:t>
+      </w:r>
+      <w:r>
+        <w:t xml:space="preserve">(A[B[i]]) = f(i);         </w:t>
       </w:r>
       <w:r>
         <w:rPr>
@@ -10529,7 +10910,13 @@
         </w:rPr>
       </w:pPr>
       <w:r>
-        <w:t xml:space="preserve">ordered_update(A[B[i]]) += f(i);        </w:t>
+        <w:rPr>
+          <w:b/>
+        </w:rPr>
+        <w:t>ordered_update</w:t>
+      </w:r>
+      <w:r>
+        <w:t xml:space="preserve">(A[B[i]]) += f(i);        </w:t>
       </w:r>
       <w:r>
         <w:rPr>
@@ -10543,7 +10930,16 @@
         <w:pStyle w:val="Example"/>
       </w:pPr>
       <w:r>
-        <w:t xml:space="preserve">++ordered_update(A[B[i]]);              </w:t>
+        <w:t>++</w:t>
+      </w:r>
+      <w:r>
+        <w:rPr>
+          <w:b/>
+        </w:rPr>
+        <w:t>ordered_update</w:t>
+      </w:r>
+      <w:r>
+        <w:t xml:space="preserve">(A[B[i]]);              </w:t>
       </w:r>
       <w:r>
         <w:rPr>
@@ -10557,7 +10953,16 @@
         <w:pStyle w:val="Example"/>
       </w:pPr>
       <w:r>
-        <w:t xml:space="preserve">A[i] = (ordered_update(x) += f(i));     </w:t>
+        <w:t>A[i] = (</w:t>
+      </w:r>
+      <w:r>
+        <w:rPr>
+          <w:b/>
+        </w:rPr>
+        <w:t>ordered_update</w:t>
+      </w:r>
+      <w:r>
+        <w:t xml:space="preserve">(x) += f(i));     </w:t>
       </w:r>
       <w:r>
         <w:rPr>
@@ -10571,7 +10976,16 @@
         <w:pStyle w:val="Example"/>
       </w:pPr>
       <w:r>
-        <w:t xml:space="preserve">if(p(i)) A[ordered_update(j)++] = f(i); </w:t>
+        <w:t>if(p(i)) A[</w:t>
+      </w:r>
+      <w:r>
+        <w:rPr>
+          <w:b/>
+        </w:rPr>
+        <w:t>ordered_update</w:t>
+      </w:r>
+      <w:r>
+        <w:t xml:space="preserve">(j)++] = f(i); </w:t>
       </w:r>
       <w:r>
         <w:rPr>
@@ -10585,7 +10999,16 @@
         <w:pStyle w:val="Example"/>
       </w:pPr>
       <w:r>
-        <w:t xml:space="preserve">if(p(i)) v = A[ordered_update(j)++];    </w:t>
+        <w:t>if(p(i)) v = A[</w:t>
+      </w:r>
+      <w:r>
+        <w:rPr>
+          <w:b/>
+        </w:rPr>
+        <w:t>ordered_update</w:t>
+      </w:r>
+      <w:r>
+        <w:t xml:space="preserve">(j)++];    </w:t>
       </w:r>
       <w:r>
         <w:rPr>
@@ -10598,11 +11021,11 @@
       <w:pPr>
         <w:pStyle w:val="Heading1"/>
       </w:pPr>
-      <w:bookmarkStart w:id="141" w:name="_Toc444854949"/>
+      <w:bookmarkStart w:id="149" w:name="_Toc444854949"/>
       <w:r>
         <w:t>Alternative Designs Considered</w:t>
       </w:r>
-      <w:bookmarkEnd w:id="141"/>
+      <w:bookmarkEnd w:id="149"/>
     </w:p>
     <w:p>
       <w:r>
@@ -10863,6 +11286,7 @@
         <w:pStyle w:val="Example"/>
       </w:pPr>
       <w:r>
+        <w:lastRenderedPageBreak/>
         <w:t>parallel::for_loop(0, N - 1, [&amp;](int i){</w:t>
       </w:r>
     </w:p>
@@ -10882,17 +11306,197 @@
         <w:pStyle w:val="Example"/>
       </w:pPr>
       <w:r>
+        <w:t xml:space="preserve">    </w:t>
+      </w:r>
+      <w:r>
+        <w:t xml:space="preserve">// </w:t>
+      </w:r>
+      <w:r>
+        <w:rPr>
+          <w:i/>
+        </w:rPr>
+        <w:t>Ensure that evaluating f(A[i+1]) occurs</w:t>
+      </w:r>
+    </w:p>
+    <w:p>
+      <w:pPr>
+        <w:pStyle w:val="Example"/>
+      </w:pPr>
+      <w:r>
+        <w:t xml:space="preserve">    </w:t>
+      </w:r>
+      <w:r>
+        <w:t xml:space="preserve">// </w:t>
+      </w:r>
+      <w:r>
+        <w:rPr>
+          <w:i/>
+        </w:rPr>
+        <w:t>before A[i+1] is modified in the next iteration.</w:t>
+      </w:r>
+    </w:p>
+    <w:p>
+      <w:pPr>
+        <w:pStyle w:val="Example"/>
+      </w:pPr>
+      <w:r>
+        <w:t xml:space="preserve">    </w:t>
+      </w:r>
+      <w:r>
+        <w:t>parallel::wavefront_ordering_pt();</w:t>
+      </w:r>
+    </w:p>
+    <w:p>
+      <w:pPr>
+        <w:pStyle w:val="Example"/>
+      </w:pPr>
+      <w:r>
+        <w:t xml:space="preserve">    </w:t>
+      </w:r>
+      <w:r>
+        <w:t>A[i] = f(tmp);</w:t>
+      </w:r>
+    </w:p>
+    <w:p>
+      <w:pPr>
+        <w:pStyle w:val="Example"/>
+      </w:pPr>
+      <w:r>
+        <w:t>});</w:t>
+      </w:r>
+    </w:p>
+    <w:p>
+      <w:pPr>
+        <w:pStyle w:val="Heading2"/>
+      </w:pPr>
+      <w:bookmarkStart w:id="150" w:name="_Toc444854950"/>
+      <w:r>
+        <w:t>Previous</w:t>
+      </w:r>
+      <w:r>
+        <w:t xml:space="preserve"> discussions</w:t>
+      </w:r>
+      <w:bookmarkEnd w:id="150"/>
+    </w:p>
+    <w:p>
+      <w:pPr>
+        <w:pStyle w:val="Body"/>
+      </w:pPr>
+      <w:r>
+        <w:t xml:space="preserve">There was consensus before Urbana that we wish our loop-like vectorization construct to have serial </w:t>
+      </w:r>
+      <w:r>
+        <w:t xml:space="preserve">equivalent </w:t>
+      </w:r>
+      <w:r>
+        <w:t xml:space="preserve">semantics; i.e., it should be possible to get semantically correct results by executing the code serially.  This goal conflicts with the lock-step model, which requires explicit chunking of the loop and specifies a very restrictive set of valid orderings within a chunk. Moreover, lock-step execution has a semantic whereby results calculated in one iteration of the loop may be required to be available in a </w:t>
+      </w:r>
+      <w:r>
+        <w:rPr>
+          <w:i/>
+        </w:rPr>
+        <w:t>previous</w:t>
+      </w:r>
+      <w:r>
+        <w:t xml:space="preserve"> iteration of the loop.  Because serial ordering is not a valid ordering with the lock-step model, the lock-step programming model was not considered appropriate as the primary vector programming paradigm in C++.  Both the explicit and wavefront models do support serial ordering as a valid implementation choice.</w:t>
+      </w:r>
+    </w:p>
+    <w:p>
+      <w:r>
+        <w:t xml:space="preserve">The explicit and wavefront models both had consensus support in Urbana, with the explicit model having slightly stronger support than the wavefront model. The authors of this paper deliberated long and hard on the issue and, after considering many issues, </w:t>
+      </w:r>
+      <w:r>
+        <w:t xml:space="preserve">the original authors of this proposal </w:t>
+      </w:r>
+      <w:r>
+        <w:t xml:space="preserve">agreed that the wavefront model was the preferred model for </w:t>
+      </w:r>
+      <w:r>
+        <w:rPr>
+          <w:i/>
+        </w:rPr>
+        <w:t>vector</w:t>
+      </w:r>
+      <w:r>
+        <w:t xml:space="preserve"> programming, although the explicit model may still have a role to play in some sort of </w:t>
+      </w:r>
+      <w:r>
+        <w:rPr>
+          <w:i/>
+        </w:rPr>
+        <w:t>low-overhead parallel</w:t>
+      </w:r>
+      <w:r>
+        <w:t xml:space="preserve"> programming which has yet to be proposed. </w:t>
+      </w:r>
+    </w:p>
+    <w:p>
+      <w:r>
+        <w:t>In Kona (October 2015), the library syntax for vector loops proposed in P0075</w:t>
+      </w:r>
+      <w:r>
+        <w:t xml:space="preserve"> was well received, in general, but the question of implicit versus explicit expression of inter-iteration dependencies remained stalled. Meetings with several hardware vendors and programmers with vectorization expertise reinforced our conclusion that the wavefront model, without explicit ordering points, best expresses vectorization as it historically understood. We did, however, learn that the “ordered scatter” rule in the first version of this paper is separable from the rest of the proposal in that some existing vector systems enforce ordered scatters whereas others do not.  For this reason, we have labeled this rule as “optional” and would be willing to vote on it separately.</w:t>
+      </w:r>
+    </w:p>
+    <w:p>
+      <w:r>
+        <w:t>The remainder of this section is devoted to explaining our rationale for choosing the wavefront model over the explicit model for vector programming.</w:t>
+      </w:r>
+    </w:p>
+    <w:p>
+      <w:pPr>
+        <w:pStyle w:val="Heading2"/>
+      </w:pPr>
+      <w:bookmarkStart w:id="151" w:name="_Toc444854951"/>
+      <w:r>
+        <w:t>The promise and disappointments of the explicit</w:t>
+      </w:r>
+      <w:r>
+        <w:t xml:space="preserve"> ordering-point</w:t>
+      </w:r>
+      <w:r>
+        <w:t xml:space="preserve"> model</w:t>
+      </w:r>
+      <w:bookmarkEnd w:id="151"/>
+    </w:p>
+    <w:p>
+      <w:r>
+        <w:t xml:space="preserve">Conceptually, the explicit </w:t>
+      </w:r>
+      <w:r>
+        <w:t xml:space="preserve">ordering-point </w:t>
+      </w:r>
+      <w:r>
+        <w:t>model is more like a parallel programming model than is the wavefront model. An ordering point would act similar to a software barrier, preventing code motion across the ordering point but allowing it between ordering points.  Theoretically, less care to maintain lexical ordering would be needed in early phases of compilation</w:t>
+      </w:r>
+      <w:r>
+        <w:t xml:space="preserve"> </w:t>
+      </w:r>
+      <w:r>
+        <w:t>thus permitting more liberal transformations.</w:t>
+      </w:r>
+    </w:p>
+    <w:p>
+      <w:r>
         <w:lastRenderedPageBreak/>
-        <w:t xml:space="preserve">    </w:t>
-      </w:r>
-      <w:r>
-        <w:t xml:space="preserve">// </w:t>
-      </w:r>
-      <w:r>
-        <w:rPr>
-          <w:i/>
-        </w:rPr>
-        <w:t>Ensure that evaluating f(A[i+1]) occurs</w:t>
+        <w:t>As we analyzed this claim of better optimization, however, we discovered some issues. To be sure, there are situations where the claim is true, but there are situations where a naïve compiler could lose optimization opportunities because the ordering points are coarse-grained, and might need to be inserted in multiple places.  It is possible to make the ordering points more precise, e.g., by specifying exactly the “to” and “from” points of inter-iteration dependencies.  However, this would complicate the syntax in a way that we determined was too arcane and would discourage the use of vectorization.</w:t>
+      </w:r>
+    </w:p>
+    <w:p>
+      <w:r>
+        <w:t xml:space="preserve">Moreover, some </w:t>
+      </w:r>
+      <w:r>
+        <w:t>expression</w:t>
+      </w:r>
+      <w:r>
+        <w:t>s</w:t>
+      </w:r>
+      <w:r>
+        <w:t xml:space="preserve"> that are handled naturally in the wavefront model but are difficult to express using explicit ordering points.  Assuming arrays A and B and loop control variable i,</w:t>
+      </w:r>
+      <w:r>
+        <w:t xml:space="preserve"> the expression,</w:t>
       </w:r>
     </w:p>
     <w:p>
@@ -10900,16 +11504,43 @@
         <w:pStyle w:val="Example"/>
       </w:pPr>
       <w:r>
-        <w:t xml:space="preserve">    </w:t>
-      </w:r>
-      <w:r>
-        <w:t xml:space="preserve">// </w:t>
-      </w:r>
-      <w:r>
-        <w:rPr>
-          <w:i/>
-        </w:rPr>
-        <w:t>before A[i+1] is modified in the next iteration.</w:t>
+        <w:t xml:space="preserve">A[i] = </w:t>
+      </w:r>
+      <w:r>
+        <w:t>2*</w:t>
+      </w:r>
+      <w:r>
+        <w:t>A[i + 1];</w:t>
+      </w:r>
+    </w:p>
+    <w:p>
+      <w:proofErr w:type="gramStart"/>
+      <w:r>
+        <w:t>requires</w:t>
+      </w:r>
+      <w:proofErr w:type="gramEnd"/>
+      <w:r>
+        <w:t xml:space="preserve"> that A[1]</w:t>
+      </w:r>
+      <w:r>
+        <w:t xml:space="preserve"> in iteration 1</w:t>
+      </w:r>
+      <w:r>
+        <w:t xml:space="preserve"> not be modified until its value has been read in iteration 0.  With the explicit </w:t>
+      </w:r>
+      <w:r>
+        <w:t xml:space="preserve">ordering-point </w:t>
+      </w:r>
+      <w:r>
+        <w:t xml:space="preserve">model, an ordering point would need to be inserted between the read of </w:t>
+      </w:r>
+      <w:proofErr w:type="gramStart"/>
+      <w:r>
+        <w:t>A[</w:t>
+      </w:r>
+      <w:proofErr w:type="gramEnd"/>
+      <w:r>
+        <w:t>i+1] and the modification of A[i]:</w:t>
       </w:r>
     </w:p>
     <w:p>
@@ -10917,8 +11548,13 @@
         <w:pStyle w:val="Example"/>
       </w:pPr>
       <w:r>
-        <w:t xml:space="preserve">    </w:t>
-      </w:r>
+        <w:t>auto tmp = A[i + 1];</w:t>
+      </w:r>
+    </w:p>
+    <w:p>
+      <w:pPr>
+        <w:pStyle w:val="Example"/>
+      </w:pPr>
       <w:r>
         <w:t>parallel::wavefront_ordering_pt();</w:t>
       </w:r>
@@ -10928,757 +11564,588 @@
         <w:pStyle w:val="Example"/>
       </w:pPr>
       <w:r>
-        <w:t xml:space="preserve">    </w:t>
-      </w:r>
-      <w:r>
-        <w:t>A[i] = f(tmp);</w:t>
-      </w:r>
+        <w:t xml:space="preserve">A[i] = </w:t>
+      </w:r>
+      <w:r>
+        <w:t>2*</w:t>
+      </w:r>
+      <w:r>
+        <w:t>tmp;</w:t>
+      </w:r>
+    </w:p>
+    <w:p>
+      <w:pPr>
+        <w:pStyle w:val="Body"/>
+      </w:pPr>
+      <w:r>
+        <w:t xml:space="preserve">Not only </w:t>
+      </w:r>
+      <w:r>
+        <w:t xml:space="preserve">is </w:t>
+      </w:r>
+      <w:r>
+        <w:t>the above workaround somewhat ugly and potentially error prone, but it show</w:t>
+      </w:r>
+      <w:r>
+        <w:t xml:space="preserve"> one of several</w:t>
+      </w:r>
+      <w:r>
+        <w:t xml:space="preserve"> warts that are exposed when the </w:t>
+      </w:r>
+      <w:r>
+        <w:t>explicit</w:t>
+      </w:r>
+      <w:r>
+        <w:t xml:space="preserve"> ordering-point</w:t>
+      </w:r>
+      <w:r>
+        <w:t xml:space="preserve"> model is examined closely</w:t>
+      </w:r>
+      <w:r>
+        <w:t>.</w:t>
+      </w:r>
+      <w:r>
+        <w:t xml:space="preserve"> </w:t>
+      </w:r>
+      <w:r>
+        <w:t>I</w:t>
+      </w:r>
+      <w:r>
+        <w:t>t is not clear how many more such warts are necessary to express the entire body of vectorizable code.</w:t>
+      </w:r>
+    </w:p>
+    <w:p>
+      <w:pPr>
+        <w:pStyle w:val="Body"/>
+      </w:pPr>
+      <w:r>
+        <w:t>Finally, the explicit model was touted as a way to express a form of parallelism more general than SIMD vectorization and software pipelining (e.g., a low-overhead parallelism that could be implemented on SIMT GPUs).  While this idea has some merit, it is somewhat speculative at this point.  It is not clear that the model is sufficiently rich to express the desired semantics.  It is our opinion that a generalized low-overhead parallelism that can be implemented with multiple mechanisms (including SIMD) should be the subject of a future proposal, after the issues have been thoroughly explored, and with a couple of implementations. We should not hold up support for vectorization pending such exploration.</w:t>
+      </w:r>
+    </w:p>
+    <w:p>
+      <w:pPr>
+        <w:pStyle w:val="Heading2"/>
+      </w:pPr>
+      <w:bookmarkStart w:id="152" w:name="_Toc444854952"/>
+      <w:r>
+        <w:t>Existing Practice</w:t>
+      </w:r>
+      <w:bookmarkEnd w:id="152"/>
+    </w:p>
+    <w:p>
+      <w:r>
+        <w:t>The wavefront model is a formalization of the model that has been used for SIMD and long-vector architectures for decades</w:t>
+      </w:r>
+      <w:r>
+        <w:t xml:space="preserve"> </w:t>
+      </w:r>
+      <w:r>
+        <w:fldChar w:fldCharType="begin"/>
+      </w:r>
+      <w:r>
+        <w:instrText xml:space="preserve"> REF _Ref430701531 \r \h </w:instrText>
+      </w:r>
+      <w:r>
+        <w:fldChar w:fldCharType="separate"/>
+      </w:r>
+      <w:r>
+        <w:t>[1</w:t>
+      </w:r>
+      <w:proofErr w:type="gramStart"/>
+      <w:r>
+        <w:t>]</w:t>
+      </w:r>
+      <w:proofErr w:type="gramEnd"/>
+      <w:r>
+        <w:fldChar w:fldCharType="end"/>
+      </w:r>
+      <w:r>
+        <w:fldChar w:fldCharType="begin"/>
+      </w:r>
+      <w:r>
+        <w:instrText xml:space="preserve"> REF _Ref430701535 \r \h </w:instrText>
+      </w:r>
+      <w:r>
+        <w:fldChar w:fldCharType="separate"/>
+      </w:r>
+      <w:r>
+        <w:t>[2]</w:t>
+      </w:r>
+      <w:r>
+        <w:fldChar w:fldCharType="end"/>
+      </w:r>
+      <w:r>
+        <w:fldChar w:fldCharType="begin"/>
+      </w:r>
+      <w:r>
+        <w:instrText xml:space="preserve"> REF _Ref430702327 \r \h </w:instrText>
+      </w:r>
+      <w:r>
+        <w:fldChar w:fldCharType="separate"/>
+      </w:r>
+      <w:r>
+        <w:t>[2]</w:t>
+      </w:r>
+      <w:r>
+        <w:fldChar w:fldCharType="end"/>
+      </w:r>
+      <w:r>
+        <w:t xml:space="preserve">. It has </w:t>
+      </w:r>
+      <w:r>
+        <w:t xml:space="preserve">been </w:t>
+      </w:r>
+      <w:r>
+        <w:t xml:space="preserve">analyzed and refined in the technical literature and it has been implemented in many compilers and in many programming languages including C, C++, and </w:t>
+      </w:r>
+      <w:proofErr w:type="gramStart"/>
+      <w:r>
+        <w:t>Fortran</w:t>
+      </w:r>
+      <w:proofErr w:type="gramEnd"/>
+      <w:r>
+        <w:t xml:space="preserve"> (via OpenMP as well as proprietary annotations).</w:t>
+      </w:r>
+    </w:p>
+    <w:p>
+      <w:pPr>
+        <w:pStyle w:val="Body"/>
+      </w:pPr>
+      <w:r>
+        <w:t xml:space="preserve">The experts in vector programming are familiar with the wavefront model; to them, it’s what vector programming looks like.  Even if we were to all agree that the explicit model is easier to learn than the wavefront model (and that is certainly not obvious), </w:t>
+      </w:r>
+      <w:r>
+        <w:rPr>
+          <w:b/>
+        </w:rPr>
+        <w:t>we don’t want to standardize something that is hostile to experts</w:t>
+      </w:r>
+      <w:r>
+        <w:t xml:space="preserve">. </w:t>
+      </w:r>
+    </w:p>
+    <w:p>
+      <w:pPr>
+        <w:pStyle w:val="Heading2"/>
+      </w:pPr>
+      <w:bookmarkStart w:id="153" w:name="_Toc444854953"/>
+      <w:r>
+        <w:lastRenderedPageBreak/>
+        <w:t xml:space="preserve">Using </w:t>
+      </w:r>
+      <w:proofErr w:type="spellStart"/>
+      <w:r>
+        <w:t>vec</w:t>
+      </w:r>
+      <w:proofErr w:type="spellEnd"/>
+      <w:r>
+        <w:t xml:space="preserve"> with Other Algorithms</w:t>
+      </w:r>
+      <w:bookmarkEnd w:id="153"/>
+    </w:p>
+    <w:p>
+      <w:pPr>
+        <w:rPr>
+          <w:ins w:id="154" w:author="Halpern, Pablo G" w:date="2016-03-04T11:03:00Z"/>
+        </w:rPr>
+      </w:pPr>
+      <w:r>
+        <w:t xml:space="preserve">We considered </w:t>
+      </w:r>
+      <w:r>
+        <w:t>app</w:t>
+      </w:r>
+      <w:r>
+        <w:t>ly</w:t>
+      </w:r>
+      <w:r>
+        <w:t xml:space="preserve">ing </w:t>
+      </w:r>
+      <w:r>
+        <w:rPr>
+          <w:rStyle w:val="Codeinline"/>
+        </w:rPr>
+        <w:t>vec</w:t>
+      </w:r>
+      <w:r>
+        <w:t xml:space="preserve"> to all algorithms </w:t>
+      </w:r>
+      <w:r>
+        <w:t xml:space="preserve">in the Parallelism TS </w:t>
+      </w:r>
+      <w:r>
+        <w:t xml:space="preserve">but we felt that it was not clear what that would mean and that assigning an arbitrary meaning would give the programmer a mistaken impression of usability.  We might give </w:t>
+      </w:r>
+      <w:r>
+        <w:rPr>
+          <w:rStyle w:val="Codeinline"/>
+        </w:rPr>
+        <w:t>vec</w:t>
+      </w:r>
+      <w:r>
+        <w:t xml:space="preserve"> a meaning to more algorithms in the future, </w:t>
+      </w:r>
+      <w:r>
+        <w:t>if</w:t>
+      </w:r>
+      <w:r>
+        <w:t xml:space="preserve"> and when</w:t>
+      </w:r>
+      <w:r>
+        <w:t xml:space="preserve"> we identify a reasonable meaning for them.</w:t>
+      </w:r>
+    </w:p>
+    <w:p>
+      <w:pPr>
+        <w:pStyle w:val="Heading2"/>
+        <w:rPr>
+          <w:ins w:id="155" w:author="Halpern, Pablo G" w:date="2016-03-04T11:03:00Z"/>
+        </w:rPr>
+      </w:pPr>
+      <w:bookmarkStart w:id="156" w:name="_Ref444853171"/>
+      <w:bookmarkStart w:id="157" w:name="_Toc444854954"/>
+      <w:ins w:id="158" w:author="Halpern, Pablo G" w:date="2016-03-04T11:03:00Z">
+        <w:r>
+          <w:t>Ordered scatters</w:t>
+        </w:r>
+        <w:bookmarkEnd w:id="156"/>
+        <w:bookmarkEnd w:id="157"/>
+      </w:ins>
+    </w:p>
+    <w:p>
+      <w:pPr>
+        <w:pStyle w:val="Body"/>
+        <w:rPr>
+          <w:ins w:id="159" w:author="Halpern, Pablo G" w:date="2016-03-04T11:03:00Z"/>
+        </w:rPr>
+      </w:pPr>
+      <w:ins w:id="160" w:author="Halpern, Pablo G" w:date="2016-03-04T11:04:00Z">
+        <w:r>
+          <w:t>Previous revisions of this paper</w:t>
+        </w:r>
+      </w:ins>
+      <w:ins w:id="161" w:author="Halpern, Pablo G" w:date="2016-03-04T11:03:00Z">
+        <w:r>
+          <w:t xml:space="preserve"> proposed a </w:t>
+        </w:r>
+        <w:r>
+          <w:rPr>
+            <w:rStyle w:val="Codeinline"/>
+          </w:rPr>
+          <w:t>vec</w:t>
+        </w:r>
+        <w:r>
+          <w:t xml:space="preserve"> rule to ensure that “scatters” behave in a way consistent with serial semantics.  For example, given:</w:t>
+        </w:r>
+      </w:ins>
     </w:p>
     <w:p>
       <w:pPr>
         <w:pStyle w:val="Example"/>
-      </w:pPr>
-      <w:r>
-        <w:t>});</w:t>
+        <w:rPr>
+          <w:ins w:id="162" w:author="Halpern, Pablo G" w:date="2016-03-04T11:03:00Z"/>
+        </w:rPr>
+      </w:pPr>
+      <w:ins w:id="163" w:author="Halpern, Pablo G" w:date="2016-03-04T11:03:00Z">
+        <w:r>
+          <w:t>void f() {</w:t>
+        </w:r>
+      </w:ins>
+    </w:p>
+    <w:p>
+      <w:pPr>
+        <w:pStyle w:val="Example"/>
+        <w:rPr>
+          <w:ins w:id="164" w:author="Halpern, Pablo G" w:date="2016-03-04T11:03:00Z"/>
+        </w:rPr>
+      </w:pPr>
+      <w:ins w:id="165" w:author="Halpern, Pablo G" w:date="2016-03-04T11:03:00Z">
+        <w:r>
+          <w:t xml:space="preserve">    extern float A[], B[];</w:t>
+        </w:r>
+      </w:ins>
+    </w:p>
+    <w:p>
+      <w:pPr>
+        <w:pStyle w:val="Example"/>
+        <w:rPr>
+          <w:ins w:id="166" w:author="Halpern, Pablo G" w:date="2016-03-04T11:03:00Z"/>
+        </w:rPr>
+      </w:pPr>
+      <w:ins w:id="167" w:author="Halpern, Pablo G" w:date="2016-03-04T11:03:00Z">
+        <w:r>
+          <w:t xml:space="preserve">    extern int P[], Q[];</w:t>
+        </w:r>
+      </w:ins>
+    </w:p>
+    <w:p>
+      <w:pPr>
+        <w:pStyle w:val="Example"/>
+        <w:rPr>
+          <w:ins w:id="168" w:author="Halpern, Pablo G" w:date="2016-03-04T11:03:00Z"/>
+        </w:rPr>
+      </w:pPr>
+      <w:ins w:id="169" w:author="Halpern, Pablo G" w:date="2016-03-04T11:03:00Z">
+        <w:r>
+          <w:t xml:space="preserve">    for_loop( vec, 0, 1000, [&amp;](int i) {</w:t>
+        </w:r>
+      </w:ins>
+    </w:p>
+    <w:p>
+      <w:pPr>
+        <w:pStyle w:val="Example"/>
+        <w:rPr>
+          <w:ins w:id="170" w:author="Halpern, Pablo G" w:date="2016-03-04T11:03:00Z"/>
+        </w:rPr>
+      </w:pPr>
+      <w:ins w:id="171" w:author="Halpern, Pablo G" w:date="2016-03-04T11:03:00Z">
+        <w:r>
+          <w:t xml:space="preserve">        A[P[i]] = B[Q[i]];</w:t>
+        </w:r>
+      </w:ins>
+    </w:p>
+    <w:p>
+      <w:pPr>
+        <w:pStyle w:val="Example"/>
+        <w:rPr>
+          <w:ins w:id="172" w:author="Halpern, Pablo G" w:date="2016-03-04T11:03:00Z"/>
+        </w:rPr>
+      </w:pPr>
+      <w:ins w:id="173" w:author="Halpern, Pablo G" w:date="2016-03-04T11:03:00Z">
+        <w:r>
+          <w:t xml:space="preserve">    });</w:t>
+        </w:r>
+      </w:ins>
+    </w:p>
+    <w:p>
+      <w:pPr>
+        <w:pStyle w:val="Example"/>
+        <w:rPr>
+          <w:ins w:id="174" w:author="Halpern, Pablo G" w:date="2016-03-04T11:03:00Z"/>
+        </w:rPr>
+      </w:pPr>
+      <w:ins w:id="175" w:author="Halpern, Pablo G" w:date="2016-03-04T11:03:00Z">
+        <w:r>
+          <w:t>}</w:t>
+        </w:r>
+      </w:ins>
+    </w:p>
+    <w:p>
+      <w:pPr>
+        <w:pStyle w:val="Body"/>
+      </w:pPr>
+      <w:ins w:id="176" w:author="Halpern, Pablo G" w:date="2016-03-04T11:03:00Z">
+        <w:r>
+          <w:t xml:space="preserve">This “ordered scatter” rule would have ensured that the result is the same as for replacing </w:t>
+        </w:r>
+        <w:r>
+          <w:rPr>
+            <w:rStyle w:val="Codeinline"/>
+          </w:rPr>
+          <w:t>vec</w:t>
+        </w:r>
+        <w:r>
+          <w:t xml:space="preserve"> with </w:t>
+        </w:r>
+        <w:r>
+          <w:rPr>
+            <w:rStyle w:val="Codeinline"/>
+          </w:rPr>
+          <w:t>seq</w:t>
+        </w:r>
+        <w:r>
+          <w:t xml:space="preserve">, even if there are duplicate values in array </w:t>
+        </w:r>
+        <w:r>
+          <w:rPr>
+            <w:rStyle w:val="Codeinline"/>
+          </w:rPr>
+          <w:t>P</w:t>
+        </w:r>
+        <w:r>
+          <w:t xml:space="preserve">.  In contrast, this example has undefined behavior if </w:t>
+        </w:r>
+        <w:r>
+          <w:rPr>
+            <w:rStyle w:val="Codeinline"/>
+          </w:rPr>
+          <w:t>unseq</w:t>
+        </w:r>
+        <w:r>
+          <w:t xml:space="preserve"> is used and </w:t>
+        </w:r>
+        <w:r>
+          <w:rPr>
+            <w:rStyle w:val="Codeinline"/>
+          </w:rPr>
+          <w:t>P</w:t>
+        </w:r>
+        <w:r>
+          <w:t xml:space="preserve"> has duplicate values, even if all elements of </w:t>
+        </w:r>
+        <w:r>
+          <w:rPr>
+            <w:rStyle w:val="Codeinline"/>
+          </w:rPr>
+          <w:t>B</w:t>
+        </w:r>
+        <w:r>
+          <w:t xml:space="preserve"> are identical, because there would be </w:t>
+        </w:r>
+        <w:proofErr w:type="spellStart"/>
+        <w:r>
+          <w:t>unsequenced</w:t>
+        </w:r>
+        <w:proofErr w:type="spellEnd"/>
+        <w:r>
+          <w:t xml:space="preserve"> modifications of the same element of </w:t>
+        </w:r>
+        <w:r>
+          <w:rPr>
+            <w:rStyle w:val="Codeinline"/>
+          </w:rPr>
+          <w:t>A</w:t>
+        </w:r>
+        <w:r>
+          <w:t xml:space="preserve">. The inclusion of this rule </w:t>
+        </w:r>
+      </w:ins>
+      <w:ins w:id="177" w:author="Halpern, Pablo G" w:date="2016-03-04T11:05:00Z">
+        <w:r>
+          <w:t xml:space="preserve">would have reduced the uses of </w:t>
+        </w:r>
+        <w:r>
+          <w:rPr>
+            <w:rStyle w:val="Codeinline"/>
+          </w:rPr>
+          <w:t>ordered_update</w:t>
+        </w:r>
+        <w:r>
+          <w:t xml:space="preserve"> and would have made it less likely to create program errors that result in undefined behavior</w:t>
+        </w:r>
+      </w:ins>
+      <w:ins w:id="178" w:author="Halpern, Pablo G" w:date="2016-03-04T11:03:00Z">
+        <w:r>
+          <w:t>.</w:t>
+        </w:r>
+      </w:ins>
+      <w:ins w:id="179" w:author="Halpern, Pablo G" w:date="2016-03-04T11:06:00Z">
+        <w:r>
+          <w:t xml:space="preserve">  However, for architectures that</w:t>
+        </w:r>
+        <w:r>
+          <w:t xml:space="preserve"> support only unordered scatter</w:t>
+        </w:r>
+      </w:ins>
+      <w:ins w:id="180" w:author="Halpern, Pablo G" w:date="2016-03-04T11:07:00Z">
+        <w:r>
+          <w:t xml:space="preserve"> instructions</w:t>
+        </w:r>
+      </w:ins>
+      <w:ins w:id="181" w:author="Halpern, Pablo G" w:date="2016-03-04T11:06:00Z">
+        <w:r>
+          <w:t xml:space="preserve">, the compiler would have to prove, for every store, that collisions are not possible in order to avoid serializing the store.  Moreover, although </w:t>
+        </w:r>
+      </w:ins>
+      <w:ins w:id="182" w:author="Halpern, Pablo G" w:date="2016-03-04T11:07:00Z">
+        <w:r>
+          <w:rPr>
+            <w:rStyle w:val="Codeinline"/>
+          </w:rPr>
+          <w:t>ordered_update</w:t>
+        </w:r>
+        <w:r>
+          <w:t xml:space="preserve"> would not have been needed for </w:t>
+        </w:r>
+      </w:ins>
+      <w:ins w:id="183" w:author="Halpern, Pablo G" w:date="2016-03-04T11:08:00Z">
+        <w:r>
+          <w:t xml:space="preserve">an assignment like the above, it would still be needed for read-modify-write operations (e.g., increment), so things like the histogram pattern would not </w:t>
+        </w:r>
+      </w:ins>
+      <w:ins w:id="184" w:author="Halpern, Pablo G" w:date="2016-05-11T11:47:00Z">
+        <w:r>
+          <w:t xml:space="preserve">have </w:t>
+        </w:r>
+      </w:ins>
+      <w:ins w:id="185" w:author="Halpern, Pablo G" w:date="2016-03-04T11:08:00Z">
+        <w:r>
+          <w:t>benefit</w:t>
+        </w:r>
+      </w:ins>
+      <w:ins w:id="186" w:author="Halpern, Pablo G" w:date="2016-05-11T11:47:00Z">
+        <w:r>
+          <w:t>ed</w:t>
+        </w:r>
+      </w:ins>
+      <w:ins w:id="187" w:author="Halpern, Pablo G" w:date="2016-03-04T11:08:00Z">
+        <w:r>
+          <w:t xml:space="preserve"> from this rule.  SG1 voted to remove this rule in at the 2016-02 meeting in Jacksonville.</w:t>
+        </w:r>
+      </w:ins>
+    </w:p>
+    <w:p>
+      <w:pPr>
+        <w:pStyle w:val="Heading1"/>
+      </w:pPr>
+      <w:bookmarkStart w:id="188" w:name="_Ref430955411"/>
+      <w:bookmarkStart w:id="189" w:name="_Toc444854955"/>
+      <w:r>
+        <w:t xml:space="preserve">C++ </w:t>
+      </w:r>
+      <w:r>
+        <w:t>Proposed Wording</w:t>
+      </w:r>
+      <w:bookmarkEnd w:id="188"/>
+      <w:bookmarkEnd w:id="189"/>
+    </w:p>
+    <w:p>
+      <w:r>
+        <w:t xml:space="preserve">The </w:t>
+      </w:r>
+      <w:r>
+        <w:t xml:space="preserve">proposed </w:t>
+      </w:r>
+      <w:r>
+        <w:t>edits are with respect to the current Parallel</w:t>
+      </w:r>
+      <w:r>
+        <w:t>ism</w:t>
+      </w:r>
+      <w:r>
+        <w:t xml:space="preserve"> TS</w:t>
+      </w:r>
+      <w:r>
+        <w:t xml:space="preserve"> </w:t>
+      </w:r>
+      <w:r>
+        <w:t>assuming the adoption of P0075</w:t>
+      </w:r>
+      <w:r>
+        <w:t>.</w:t>
       </w:r>
     </w:p>
     <w:p>
       <w:pPr>
         <w:pStyle w:val="Heading2"/>
       </w:pPr>
-      <w:bookmarkStart w:id="142" w:name="_Toc444854950"/>
-      <w:r>
-        <w:t>Previous</w:t>
-      </w:r>
-      <w:r>
-        <w:t xml:space="preserve"> discussions</w:t>
-      </w:r>
-      <w:bookmarkEnd w:id="142"/>
-    </w:p>
-    <w:p>
-      <w:pPr>
-        <w:pStyle w:val="Body"/>
-      </w:pPr>
-      <w:r>
-        <w:t xml:space="preserve">There was consensus before Urbana that we wish our loop-like vectorization construct to have serial </w:t>
-      </w:r>
-      <w:r>
-        <w:t xml:space="preserve">equivalent </w:t>
-      </w:r>
-      <w:r>
-        <w:t xml:space="preserve">semantics; i.e., it should be possible to get semantically correct results by executing the code serially.  This goal conflicts with the lock-step model, which requires explicit chunking of the loop and specifies a very restrictive set of valid orderings within a chunk. Moreover, lock-step execution has a semantic whereby results calculated in one iteration of the loop may be required to be available in a </w:t>
-      </w:r>
-      <w:r>
-        <w:rPr>
-          <w:i/>
-        </w:rPr>
-        <w:t>previous</w:t>
-      </w:r>
-      <w:r>
-        <w:t xml:space="preserve"> iteration of the loop.  Because serial ordering is not a valid ordering with the lock-step model, the lock-step programming model was not considered appropriate as the primary vector programming paradigm in C++.  Both the explicit and wavefront models do support serial ordering as a valid implementation choice.</w:t>
-      </w:r>
-    </w:p>
-    <w:p>
-      <w:r>
-        <w:t xml:space="preserve">The explicit and wavefront models both had consensus support in Urbana, with the explicit model having slightly stronger support than the wavefront model. The authors of this paper deliberated long and hard on the issue and, after considering many issues, </w:t>
-      </w:r>
-      <w:r>
-        <w:t xml:space="preserve">the original authors of this proposal </w:t>
-      </w:r>
-      <w:r>
-        <w:t xml:space="preserve">agreed that the wavefront model was the preferred model for </w:t>
-      </w:r>
-      <w:r>
-        <w:rPr>
-          <w:i/>
-        </w:rPr>
-        <w:t>vector</w:t>
-      </w:r>
-      <w:r>
-        <w:t xml:space="preserve"> programming, although the explicit model may still have a role to play in some sort of </w:t>
-      </w:r>
-      <w:r>
-        <w:rPr>
-          <w:i/>
-        </w:rPr>
-        <w:t>low-overhead parallel</w:t>
-      </w:r>
-      <w:r>
-        <w:t xml:space="preserve"> programming which has yet to be proposed. </w:t>
-      </w:r>
-    </w:p>
-    <w:p>
-      <w:r>
-        <w:t>In Kona (October 2015), the library syntax for vector loops proposed in P0075</w:t>
-      </w:r>
-      <w:r>
-        <w:t xml:space="preserve"> was well received, in general, but the question of implicit versus explicit expression of inter-iteration dependencies remained stalled. Meetings with several hardware vendors and programmers with vectorization expertise reinforced our conclusion that the wavefront model, without explicit ordering points, best expresses vectorization as it historically understood. We did, however, learn that the “ordered scatter” rule in the first version of this paper is separable from the rest of the proposal in that some existing vector systems enforce ordered scatters whereas others do not.  For this reason, we have labeled this rule as “optional” and would be willing to vote on it separately.</w:t>
-      </w:r>
-    </w:p>
-    <w:p>
-      <w:r>
-        <w:t>The remainder of this section is devoted to explaining our rationale for choosing the wavefront model over the explicit model for vector programming.</w:t>
-      </w:r>
-    </w:p>
-    <w:p>
-      <w:pPr>
-        <w:pStyle w:val="Heading2"/>
-      </w:pPr>
-      <w:bookmarkStart w:id="143" w:name="_Toc444854951"/>
-      <w:r>
-        <w:t>The promise and disappointments of the explicit</w:t>
-      </w:r>
-      <w:r>
-        <w:t xml:space="preserve"> ordering-point</w:t>
-      </w:r>
-      <w:r>
-        <w:t xml:space="preserve"> model</w:t>
-      </w:r>
-      <w:bookmarkEnd w:id="143"/>
-    </w:p>
-    <w:p>
-      <w:r>
-        <w:t xml:space="preserve">Conceptually, the explicit </w:t>
-      </w:r>
-      <w:r>
-        <w:t xml:space="preserve">ordering-point </w:t>
-      </w:r>
-      <w:r>
-        <w:t>model is more like a parallel programming model than is the wavefront model. An ordering point would act similar to a software barrier, preventing code motion across the ordering point but allowing it between ordering points.  Theoretically, less care to maintain lexical ordering would be needed in early phases of compilation</w:t>
-      </w:r>
-      <w:r>
-        <w:t xml:space="preserve"> </w:t>
-      </w:r>
-      <w:r>
-        <w:t>thus permitting more liberal transformations.</w:t>
-      </w:r>
-    </w:p>
-    <w:p>
-      <w:r>
-        <w:t xml:space="preserve">As we analyzed this claim of better optimization, however, we discovered some issues. To be sure, there are situations where the claim is true, but there are situations where </w:t>
-      </w:r>
-      <w:r>
-        <w:lastRenderedPageBreak/>
-        <w:t>a naïve compiler could lose optimization opportunities because the ordering points are coarse-grained, and might need to be inserted in multiple places.  It is possible to make the ordering points more precise, e.g., by specifying exactly the “to” and “from” points of inter-iteration dependencies.  However, this would complicate the syntax in a way that we determined was too arcane and would discourage the use of vectorization.</w:t>
-      </w:r>
-    </w:p>
-    <w:p>
-      <w:r>
-        <w:t xml:space="preserve">Moreover, some </w:t>
-      </w:r>
-      <w:r>
-        <w:t>expression</w:t>
-      </w:r>
-      <w:r>
-        <w:t>s</w:t>
-      </w:r>
-      <w:r>
-        <w:t xml:space="preserve"> that are handled naturally in the wavefront model but are difficult to express using explicit ordering points.  Assuming arrays A and B and loop control variable i,</w:t>
-      </w:r>
-      <w:r>
-        <w:t xml:space="preserve"> the expression,</w:t>
-      </w:r>
-    </w:p>
-    <w:p>
-      <w:pPr>
-        <w:pStyle w:val="Example"/>
-      </w:pPr>
-      <w:r>
-        <w:t xml:space="preserve">A[i] = </w:t>
-      </w:r>
-      <w:r>
-        <w:t>2*</w:t>
-      </w:r>
-      <w:r>
-        <w:t>A[i + 1];</w:t>
-      </w:r>
-    </w:p>
-    <w:p>
-      <w:r>
-        <w:t>requires that A[1]</w:t>
-      </w:r>
-      <w:r>
-        <w:t xml:space="preserve"> in iteration 1</w:t>
-      </w:r>
-      <w:r>
-        <w:t xml:space="preserve"> not be modified until its value has been read in iteration 0.  With the explicit </w:t>
-      </w:r>
-      <w:r>
-        <w:t xml:space="preserve">ordering-point </w:t>
-      </w:r>
-      <w:r>
-        <w:t>model, an ordering point would need to be inserted between the read of A[i+1] and the modification of A[i]:</w:t>
-      </w:r>
-    </w:p>
-    <w:p>
-      <w:pPr>
-        <w:pStyle w:val="Example"/>
-      </w:pPr>
-      <w:r>
-        <w:t>auto tmp = A[i + 1];</w:t>
-      </w:r>
-    </w:p>
-    <w:p>
-      <w:pPr>
-        <w:pStyle w:val="Example"/>
-      </w:pPr>
-      <w:r>
-        <w:t>parallel::wavefront_ordering_pt();</w:t>
-      </w:r>
-    </w:p>
-    <w:p>
-      <w:pPr>
-        <w:pStyle w:val="Example"/>
-      </w:pPr>
-      <w:r>
-        <w:t xml:space="preserve">A[i] = </w:t>
-      </w:r>
-      <w:r>
-        <w:t>2*</w:t>
-      </w:r>
-      <w:r>
-        <w:t>tmp;</w:t>
-      </w:r>
-    </w:p>
-    <w:p>
-      <w:pPr>
-        <w:pStyle w:val="Body"/>
-      </w:pPr>
-      <w:r>
-        <w:t xml:space="preserve">Not only </w:t>
-      </w:r>
-      <w:r>
-        <w:t xml:space="preserve">is </w:t>
-      </w:r>
-      <w:r>
-        <w:t>the above workaround somewhat ugly and potentially error prone, but it show</w:t>
-      </w:r>
-      <w:r>
-        <w:t xml:space="preserve"> one of several</w:t>
-      </w:r>
-      <w:r>
-        <w:t xml:space="preserve"> warts that are exposed when the </w:t>
-      </w:r>
-      <w:r>
-        <w:t>explicit</w:t>
-      </w:r>
-      <w:r>
-        <w:t xml:space="preserve"> ordering-point</w:t>
-      </w:r>
-      <w:r>
-        <w:t xml:space="preserve"> model is examined closely</w:t>
-      </w:r>
-      <w:r>
-        <w:t>.</w:t>
-      </w:r>
-      <w:r>
-        <w:t xml:space="preserve"> </w:t>
-      </w:r>
-      <w:r>
-        <w:t>I</w:t>
-      </w:r>
-      <w:r>
-        <w:t>t is not clear how many more such warts are necessary to express the entire body of vectorizable code.</w:t>
-      </w:r>
-    </w:p>
-    <w:p>
-      <w:pPr>
-        <w:pStyle w:val="Body"/>
-      </w:pPr>
-      <w:r>
-        <w:t>Finally, the explicit model was touted as a way to express a form of parallelism more general than SIMD vectorization and software pipelining (e.g., a low-overhead parallelism that could be implemented on SIMT GPUs).  While this idea has some merit, it is somewhat speculative at this point.  It is not clear that the model is sufficiently rich to express the desired semantics.  It is our opinion that a generalized low-overhead parallelism that can be implemented with multiple mechanisms (including SIMD) should be the subject of a future proposal, after the issues have been thoroughly explored, and with a couple of implementations. We should not hold up support for vectorization pending such exploration.</w:t>
-      </w:r>
-    </w:p>
-    <w:p>
-      <w:pPr>
-        <w:pStyle w:val="Heading2"/>
-      </w:pPr>
-      <w:bookmarkStart w:id="144" w:name="_Toc444854952"/>
-      <w:r>
-        <w:t>Existing Practice</w:t>
-      </w:r>
-      <w:bookmarkEnd w:id="144"/>
-    </w:p>
-    <w:p>
-      <w:r>
-        <w:t>The wavefront model is a formalization of the model that has been used for SIMD and long-vector architectures for decades</w:t>
-      </w:r>
-      <w:r>
-        <w:t xml:space="preserve"> </w:t>
-      </w:r>
-      <w:r>
-        <w:fldChar w:fldCharType="begin"/>
-      </w:r>
-      <w:r>
-        <w:instrText xml:space="preserve"> REF _Ref430701531 \r \h </w:instrText>
-      </w:r>
-      <w:r>
-        <w:fldChar w:fldCharType="separate"/>
-      </w:r>
-      <w:r>
-        <w:t>[1]</w:t>
-      </w:r>
-      <w:r>
-        <w:fldChar w:fldCharType="end"/>
-      </w:r>
-      <w:r>
-        <w:fldChar w:fldCharType="begin"/>
-      </w:r>
-      <w:r>
-        <w:instrText xml:space="preserve"> REF _Ref430701535 \r \h </w:instrText>
-      </w:r>
-      <w:r>
-        <w:fldChar w:fldCharType="separate"/>
-      </w:r>
-      <w:r>
-        <w:t>[2]</w:t>
-      </w:r>
-      <w:r>
-        <w:fldChar w:fldCharType="end"/>
-      </w:r>
-      <w:r>
-        <w:fldChar w:fldCharType="begin"/>
-      </w:r>
-      <w:r>
-        <w:instrText xml:space="preserve"> REF _Ref430702327 \r \h </w:instrText>
-      </w:r>
-      <w:r>
-        <w:fldChar w:fldCharType="separate"/>
-      </w:r>
-      <w:r>
-        <w:t>[2]</w:t>
-      </w:r>
-      <w:r>
-        <w:fldChar w:fldCharType="end"/>
-      </w:r>
-      <w:r>
-        <w:t xml:space="preserve">. It has </w:t>
-      </w:r>
-      <w:r>
-        <w:t xml:space="preserve">been </w:t>
-      </w:r>
-      <w:r>
-        <w:t>analyzed and refined in the technical literature and it has been implemented in many compilers and in many programming languages including C, C++, and Fortran (via OpenMP as well as proprietary annotations).</w:t>
-      </w:r>
-    </w:p>
-    <w:p>
-      <w:pPr>
-        <w:pStyle w:val="Body"/>
-      </w:pPr>
-      <w:r>
-        <w:t xml:space="preserve">The experts in vector programming are familiar with the wavefront model; to them, it’s what vector programming looks like.  Even if we were to all agree that the explicit model is easier to learn than the wavefront model (and that is certainly not obvious), </w:t>
-      </w:r>
-      <w:r>
-        <w:rPr>
-          <w:b/>
-        </w:rPr>
-        <w:t>we don’t want to standardize something that is hostile to experts</w:t>
-      </w:r>
-      <w:r>
-        <w:t xml:space="preserve">. </w:t>
-      </w:r>
-    </w:p>
-    <w:p>
-      <w:pPr>
-        <w:pStyle w:val="Heading2"/>
-      </w:pPr>
-      <w:bookmarkStart w:id="145" w:name="_Toc444854953"/>
-      <w:r>
-        <w:t>Using vec with Other Algorithms</w:t>
-      </w:r>
-      <w:bookmarkEnd w:id="145"/>
-    </w:p>
-    <w:p>
-      <w:pPr>
-        <w:rPr>
-          <w:ins w:id="146" w:author="Halpern, Pablo G" w:date="2016-03-04T11:03:00Z"/>
-        </w:rPr>
-      </w:pPr>
-      <w:r>
-        <w:t xml:space="preserve">We considered </w:t>
-      </w:r>
-      <w:r>
-        <w:t>app</w:t>
-      </w:r>
-      <w:r>
-        <w:t>ly</w:t>
-      </w:r>
-      <w:r>
-        <w:t xml:space="preserve">ing </w:t>
-      </w:r>
-      <w:r>
-        <w:rPr>
-          <w:rStyle w:val="Codeinline"/>
-        </w:rPr>
-        <w:t>vec</w:t>
-      </w:r>
-      <w:r>
-        <w:t xml:space="preserve"> to all algorithms </w:t>
-      </w:r>
-      <w:r>
-        <w:t xml:space="preserve">in the Parallelism TS </w:t>
-      </w:r>
-      <w:r>
-        <w:t xml:space="preserve">but we felt that it was not clear what that would mean and that assigning an arbitrary meaning would </w:t>
-      </w:r>
-      <w:r>
-        <w:lastRenderedPageBreak/>
-        <w:t xml:space="preserve">give the programmer a mistaken impression of usability.  We might give </w:t>
-      </w:r>
-      <w:r>
-        <w:rPr>
-          <w:rStyle w:val="Codeinline"/>
-        </w:rPr>
-        <w:t>vec</w:t>
-      </w:r>
-      <w:r>
-        <w:t xml:space="preserve"> a meaning to more algorithms in the future, </w:t>
-      </w:r>
-      <w:r>
-        <w:t>if</w:t>
-      </w:r>
-      <w:r>
-        <w:t xml:space="preserve"> and when</w:t>
-      </w:r>
-      <w:r>
-        <w:t xml:space="preserve"> we identify a reasonable meaning for them.</w:t>
-      </w:r>
-    </w:p>
-    <w:p>
-      <w:pPr>
-        <w:pStyle w:val="Heading2"/>
-        <w:rPr>
-          <w:ins w:id="147" w:author="Halpern, Pablo G" w:date="2016-03-04T11:03:00Z"/>
-        </w:rPr>
-      </w:pPr>
-      <w:bookmarkStart w:id="148" w:name="_Ref444853171"/>
-      <w:bookmarkStart w:id="149" w:name="_Toc444854954"/>
-      <w:ins w:id="150" w:author="Halpern, Pablo G" w:date="2016-03-04T11:03:00Z">
-        <w:r>
-          <w:t>Ordered scatters</w:t>
-        </w:r>
-        <w:bookmarkEnd w:id="148"/>
-        <w:bookmarkEnd w:id="149"/>
-      </w:ins>
-    </w:p>
-    <w:p>
-      <w:pPr>
-        <w:pStyle w:val="Body"/>
-        <w:rPr>
-          <w:ins w:id="151" w:author="Halpern, Pablo G" w:date="2016-03-04T11:03:00Z"/>
-        </w:rPr>
-      </w:pPr>
-      <w:ins w:id="152" w:author="Halpern, Pablo G" w:date="2016-03-04T11:04:00Z">
-        <w:r>
-          <w:t>Previous revisions of this paper</w:t>
-        </w:r>
-      </w:ins>
-      <w:ins w:id="153" w:author="Halpern, Pablo G" w:date="2016-03-04T11:03:00Z">
-        <w:r>
-          <w:t xml:space="preserve"> proposed a </w:t>
-        </w:r>
-        <w:r>
-          <w:rPr>
-            <w:rStyle w:val="Codeinline"/>
-          </w:rPr>
-          <w:t>vec</w:t>
-        </w:r>
-        <w:r>
-          <w:t xml:space="preserve"> rule to ensure that “scatters” behave in a way consistent with serial semantics.  For example, given:</w:t>
-        </w:r>
-      </w:ins>
-    </w:p>
-    <w:p>
-      <w:pPr>
-        <w:pStyle w:val="Example"/>
-        <w:rPr>
-          <w:ins w:id="154" w:author="Halpern, Pablo G" w:date="2016-03-04T11:03:00Z"/>
-        </w:rPr>
-      </w:pPr>
-      <w:ins w:id="155" w:author="Halpern, Pablo G" w:date="2016-03-04T11:03:00Z">
-        <w:r>
-          <w:t>void f() {</w:t>
-        </w:r>
-      </w:ins>
-    </w:p>
-    <w:p>
-      <w:pPr>
-        <w:pStyle w:val="Example"/>
-        <w:rPr>
-          <w:ins w:id="156" w:author="Halpern, Pablo G" w:date="2016-03-04T11:03:00Z"/>
-        </w:rPr>
-      </w:pPr>
-      <w:ins w:id="157" w:author="Halpern, Pablo G" w:date="2016-03-04T11:03:00Z">
-        <w:r>
-          <w:t xml:space="preserve">    extern float A[], B[];</w:t>
-        </w:r>
-      </w:ins>
-    </w:p>
-    <w:p>
-      <w:pPr>
-        <w:pStyle w:val="Example"/>
-        <w:rPr>
-          <w:ins w:id="158" w:author="Halpern, Pablo G" w:date="2016-03-04T11:03:00Z"/>
-        </w:rPr>
-      </w:pPr>
-      <w:ins w:id="159" w:author="Halpern, Pablo G" w:date="2016-03-04T11:03:00Z">
-        <w:r>
-          <w:t xml:space="preserve">    extern int P[], Q[];</w:t>
-        </w:r>
-      </w:ins>
-    </w:p>
-    <w:p>
-      <w:pPr>
-        <w:pStyle w:val="Example"/>
-        <w:rPr>
-          <w:ins w:id="160" w:author="Halpern, Pablo G" w:date="2016-03-04T11:03:00Z"/>
-        </w:rPr>
-      </w:pPr>
-      <w:ins w:id="161" w:author="Halpern, Pablo G" w:date="2016-03-04T11:03:00Z">
-        <w:r>
-          <w:t xml:space="preserve">    for_loop( vec, 0, 1000, [&amp;](int i) {</w:t>
-        </w:r>
-      </w:ins>
-    </w:p>
-    <w:p>
-      <w:pPr>
-        <w:pStyle w:val="Example"/>
-        <w:rPr>
-          <w:ins w:id="162" w:author="Halpern, Pablo G" w:date="2016-03-04T11:03:00Z"/>
-        </w:rPr>
-      </w:pPr>
-      <w:ins w:id="163" w:author="Halpern, Pablo G" w:date="2016-03-04T11:03:00Z">
-        <w:r>
-          <w:t xml:space="preserve">        A[P[i]] = B[Q[i]];</w:t>
-        </w:r>
-      </w:ins>
-    </w:p>
-    <w:p>
-      <w:pPr>
-        <w:pStyle w:val="Example"/>
-        <w:rPr>
-          <w:ins w:id="164" w:author="Halpern, Pablo G" w:date="2016-03-04T11:03:00Z"/>
-        </w:rPr>
-      </w:pPr>
-      <w:ins w:id="165" w:author="Halpern, Pablo G" w:date="2016-03-04T11:03:00Z">
-        <w:r>
-          <w:t xml:space="preserve">    });</w:t>
-        </w:r>
-      </w:ins>
-    </w:p>
-    <w:p>
-      <w:pPr>
-        <w:pStyle w:val="Example"/>
-        <w:rPr>
-          <w:ins w:id="166" w:author="Halpern, Pablo G" w:date="2016-03-04T11:03:00Z"/>
-        </w:rPr>
-      </w:pPr>
-      <w:ins w:id="167" w:author="Halpern, Pablo G" w:date="2016-03-04T11:03:00Z">
-        <w:r>
-          <w:t>}</w:t>
-        </w:r>
-      </w:ins>
-    </w:p>
-    <w:p>
-      <w:pPr>
-        <w:pStyle w:val="Body"/>
-      </w:pPr>
-      <w:ins w:id="168" w:author="Halpern, Pablo G" w:date="2016-03-04T11:03:00Z">
-        <w:r>
-          <w:t xml:space="preserve">This “ordered scatter” rule would have ensured that the result is the same as for replacing </w:t>
-        </w:r>
-        <w:r>
-          <w:rPr>
-            <w:rStyle w:val="Codeinline"/>
-          </w:rPr>
-          <w:t>vec</w:t>
-        </w:r>
-        <w:r>
-          <w:t xml:space="preserve"> with </w:t>
-        </w:r>
-        <w:r>
-          <w:rPr>
-            <w:rStyle w:val="Codeinline"/>
-          </w:rPr>
-          <w:t>seq</w:t>
-        </w:r>
-        <w:r>
-          <w:t xml:space="preserve">, even if there are duplicate values in array </w:t>
-        </w:r>
-        <w:r>
-          <w:rPr>
-            <w:rStyle w:val="Codeinline"/>
-          </w:rPr>
-          <w:t>P</w:t>
-        </w:r>
-        <w:r>
-          <w:t xml:space="preserve">.  In contrast, this example has undefined behavior if </w:t>
-        </w:r>
-        <w:r>
-          <w:rPr>
-            <w:rStyle w:val="Codeinline"/>
-          </w:rPr>
-          <w:t>unseq</w:t>
-        </w:r>
-        <w:r>
-          <w:t xml:space="preserve"> is used and </w:t>
-        </w:r>
-        <w:r>
-          <w:rPr>
-            <w:rStyle w:val="Codeinline"/>
-          </w:rPr>
-          <w:t>P</w:t>
-        </w:r>
-        <w:r>
-          <w:t xml:space="preserve"> has duplicate values, even if all elements of </w:t>
-        </w:r>
-        <w:r>
-          <w:rPr>
-            <w:rStyle w:val="Codeinline"/>
-          </w:rPr>
-          <w:t>B</w:t>
-        </w:r>
-        <w:r>
-          <w:t xml:space="preserve"> are identical, because there would be unsequenced modifications of the same element of </w:t>
-        </w:r>
-        <w:r>
-          <w:rPr>
-            <w:rStyle w:val="Codeinline"/>
-          </w:rPr>
-          <w:t>A</w:t>
-        </w:r>
-        <w:r>
-          <w:t xml:space="preserve">. The inclusion of this rule </w:t>
-        </w:r>
-      </w:ins>
-      <w:ins w:id="169" w:author="Halpern, Pablo G" w:date="2016-03-04T11:05:00Z">
-        <w:r>
-          <w:t xml:space="preserve">would have reduced the uses of </w:t>
-        </w:r>
-        <w:r>
-          <w:rPr>
-            <w:rStyle w:val="Codeinline"/>
-          </w:rPr>
-          <w:t>ordered_update</w:t>
-        </w:r>
-        <w:r>
-          <w:t xml:space="preserve"> and would have made it less likely to create program errors that result in undefined behavior</w:t>
-        </w:r>
-      </w:ins>
-      <w:ins w:id="170" w:author="Halpern, Pablo G" w:date="2016-03-04T11:03:00Z">
-        <w:r>
-          <w:t>.</w:t>
-        </w:r>
-      </w:ins>
-      <w:ins w:id="171" w:author="Halpern, Pablo G" w:date="2016-03-04T11:06:00Z">
-        <w:r>
-          <w:t xml:space="preserve">  However, for architectures that</w:t>
-        </w:r>
-        <w:r>
-          <w:t xml:space="preserve"> support only unordered scatter</w:t>
-        </w:r>
-      </w:ins>
-      <w:ins w:id="172" w:author="Halpern, Pablo G" w:date="2016-03-04T11:07:00Z">
-        <w:r>
-          <w:t xml:space="preserve"> instructions</w:t>
-        </w:r>
-      </w:ins>
-      <w:ins w:id="173" w:author="Halpern, Pablo G" w:date="2016-03-04T11:06:00Z">
-        <w:r>
-          <w:t xml:space="preserve">, the compiler would have to prove, for every store, that collisions are not possible in order to avoid serializing the store.  Moreover, although </w:t>
-        </w:r>
-      </w:ins>
-      <w:ins w:id="174" w:author="Halpern, Pablo G" w:date="2016-03-04T11:07:00Z">
-        <w:r>
-          <w:rPr>
-            <w:rStyle w:val="Codeinline"/>
-          </w:rPr>
-          <w:t>ordered_update</w:t>
-        </w:r>
-        <w:r>
-          <w:t xml:space="preserve"> would not have been needed for </w:t>
-        </w:r>
-      </w:ins>
-      <w:ins w:id="175" w:author="Halpern, Pablo G" w:date="2016-03-04T11:08:00Z">
-        <w:r>
-          <w:t xml:space="preserve">an assignment like the above, it would still be needed for read-modify-write operations (e.g., increment), so things like the histogram pattern would not </w:t>
-        </w:r>
-      </w:ins>
-      <w:ins w:id="176" w:author="Halpern, Pablo G" w:date="2016-05-11T11:47:00Z">
-        <w:r>
-          <w:t xml:space="preserve">have </w:t>
-        </w:r>
-      </w:ins>
-      <w:ins w:id="177" w:author="Halpern, Pablo G" w:date="2016-03-04T11:08:00Z">
-        <w:r>
-          <w:t>benefit</w:t>
-        </w:r>
-      </w:ins>
-      <w:ins w:id="178" w:author="Halpern, Pablo G" w:date="2016-05-11T11:47:00Z">
-        <w:r>
-          <w:t>ed</w:t>
-        </w:r>
-      </w:ins>
-      <w:ins w:id="179" w:author="Halpern, Pablo G" w:date="2016-03-04T11:08:00Z">
-        <w:r>
-          <w:t xml:space="preserve"> from this rule.  SG1 voted to remove this rule in at the 2016-02 meeting in Jacksonville.</w:t>
-        </w:r>
-      </w:ins>
-    </w:p>
-    <w:p>
-      <w:pPr>
-        <w:pStyle w:val="Heading1"/>
-      </w:pPr>
-      <w:bookmarkStart w:id="180" w:name="_Ref430955411"/>
-      <w:bookmarkStart w:id="181" w:name="_Toc444854955"/>
-      <w:r>
-        <w:t xml:space="preserve">C++ </w:t>
-      </w:r>
-      <w:r>
-        <w:t>Proposed Wording</w:t>
-      </w:r>
-      <w:bookmarkEnd w:id="180"/>
-      <w:bookmarkEnd w:id="181"/>
-    </w:p>
-    <w:p>
-      <w:r>
-        <w:t xml:space="preserve">The </w:t>
-      </w:r>
-      <w:r>
-        <w:t xml:space="preserve">proposed </w:t>
-      </w:r>
-      <w:r>
-        <w:t>edits are with respect to the current Parallel</w:t>
-      </w:r>
-      <w:r>
-        <w:t>ism</w:t>
-      </w:r>
-      <w:r>
-        <w:t xml:space="preserve"> TS</w:t>
-      </w:r>
-      <w:r>
-        <w:t xml:space="preserve"> </w:t>
-      </w:r>
-      <w:r>
-        <w:t>assuming the adoption of P0075</w:t>
-      </w:r>
-      <w:r>
-        <w:t>.</w:t>
-      </w:r>
-    </w:p>
-    <w:p>
-      <w:pPr>
-        <w:pStyle w:val="Heading2"/>
-      </w:pPr>
-      <w:bookmarkStart w:id="182" w:name="_Toc444854956"/>
+      <w:bookmarkStart w:id="190" w:name="_Toc444854956"/>
       <w:r>
         <w:t>Feature test macros</w:t>
       </w:r>
-      <w:bookmarkEnd w:id="182"/>
-    </w:p>
-    <w:p>
-      <w:r>
-        <w:t>Add the following row to Table 1 in section 1.5 [parallel.general.features]</w:t>
+      <w:bookmarkEnd w:id="190"/>
+    </w:p>
+    <w:p>
+      <w:r>
+        <w:t>Add the following row to Table 1 in section 1.5 [</w:t>
+      </w:r>
+      <w:proofErr w:type="spellStart"/>
+      <w:r>
+        <w:t>parallel.general.features</w:t>
+      </w:r>
+      <w:proofErr w:type="spellEnd"/>
+      <w:r>
+        <w:t>]</w:t>
       </w:r>
     </w:p>
     <w:tbl>
@@ -11856,24 +12323,41 @@
       <w:pPr>
         <w:pStyle w:val="Heading2"/>
       </w:pPr>
-      <w:bookmarkStart w:id="183" w:name="_Toc444854957"/>
-      <w:r>
+      <w:bookmarkStart w:id="191" w:name="_Toc444854957"/>
+      <w:r>
+        <w:lastRenderedPageBreak/>
         <w:t xml:space="preserve">Header </w:t>
       </w:r>
       <w:r>
-        <w:t>&lt;experimental/execution_policy&gt; synopsi</w:t>
+        <w:t>&lt;experimental/</w:t>
+      </w:r>
+      <w:proofErr w:type="spellStart"/>
+      <w:r>
+        <w:t>execution_policy</w:t>
+      </w:r>
+      <w:proofErr w:type="spellEnd"/>
+      <w:r>
+        <w:t>&gt; synopsi</w:t>
       </w:r>
       <w:r>
         <w:t>s</w:t>
       </w:r>
-      <w:bookmarkEnd w:id="183"/>
+      <w:bookmarkEnd w:id="191"/>
     </w:p>
     <w:p>
       <w:r>
         <w:t xml:space="preserve">Add the following to </w:t>
       </w:r>
       <w:r>
-        <w:t>section [parallel.execpol.synopsis]:</w:t>
+        <w:t>section [</w:t>
+      </w:r>
+      <w:proofErr w:type="spellStart"/>
+      <w:r>
+        <w:t>parallel.execpol.synopsis</w:t>
+      </w:r>
+      <w:proofErr w:type="spellEnd"/>
+      <w:r>
+        <w:t>]:</w:t>
       </w:r>
     </w:p>
     <w:p>
@@ -11881,7 +12365,6 @@
         <w:pStyle w:val="Example"/>
       </w:pPr>
       <w:r>
-        <w:lastRenderedPageBreak/>
         <w:t xml:space="preserve">class </w:t>
       </w:r>
       <w:r>
@@ -11909,11 +12392,11 @@
       <w:pPr>
         <w:pStyle w:val="Heading2"/>
       </w:pPr>
-      <w:bookmarkStart w:id="184" w:name="_Toc444854958"/>
+      <w:bookmarkStart w:id="192" w:name="_Toc444854958"/>
       <w:r>
         <w:t>Add new execution policies</w:t>
       </w:r>
-      <w:bookmarkEnd w:id="184"/>
+      <w:bookmarkEnd w:id="192"/>
     </w:p>
     <w:p>
       <w:pPr>
@@ -11935,7 +12418,14 @@
         <w:rPr>
           <w:b/>
         </w:rPr>
-        <w:t>2.6 Parallel</w:t>
+        <w:t xml:space="preserve">2.6 </w:t>
+      </w:r>
+      <w:proofErr w:type="spellStart"/>
+      <w:r>
+        <w:rPr>
+          <w:b/>
+        </w:rPr>
+        <w:t>Parallel</w:t>
       </w:r>
       <w:r>
         <w:rPr>
@@ -11945,12 +12435,14 @@
         </w:rPr>
         <w:t>+Vector</w:t>
       </w:r>
+      <w:proofErr w:type="spellEnd"/>
       <w:r>
         <w:rPr>
           <w:b/>
         </w:rPr>
         <w:t xml:space="preserve"> </w:t>
       </w:r>
+      <w:proofErr w:type="spellStart"/>
       <w:r>
         <w:rPr>
           <w:b/>
@@ -11959,12 +12451,14 @@
         </w:rPr>
         <w:t>unsequenced</w:t>
       </w:r>
+      <w:proofErr w:type="spellEnd"/>
       <w:r>
         <w:rPr>
           <w:b/>
         </w:rPr>
         <w:t xml:space="preserve"> execution policy [</w:t>
       </w:r>
+      <w:proofErr w:type="spellStart"/>
       <w:r>
         <w:rPr>
           <w:b/>
@@ -11983,7 +12477,14 @@
         <w:rPr>
           <w:b/>
         </w:rPr>
-        <w:t>vec]</w:t>
+        <w:t>vec</w:t>
+      </w:r>
+      <w:proofErr w:type="spellEnd"/>
+      <w:r>
+        <w:rPr>
+          <w:b/>
+        </w:rPr>
+        <w:t>]</w:t>
       </w:r>
     </w:p>
     <w:p>
@@ -12008,11 +12509,33 @@
           <w:b/>
         </w:rPr>
       </w:pPr>
+      <w:proofErr w:type="gramStart"/>
       <w:r>
         <w:rPr>
           <w:b/>
         </w:rPr>
-        <w:t>2.x Vector execution policy [parallel.execpol.vec]</w:t>
+        <w:t>2.x</w:t>
+      </w:r>
+      <w:proofErr w:type="gramEnd"/>
+      <w:r>
+        <w:rPr>
+          <w:b/>
+        </w:rPr>
+        <w:t xml:space="preserve"> Vector execution policy [</w:t>
+      </w:r>
+      <w:proofErr w:type="spellStart"/>
+      <w:r>
+        <w:rPr>
+          <w:b/>
+        </w:rPr>
+        <w:t>parallel.execpol.vec</w:t>
+      </w:r>
+      <w:proofErr w:type="spellEnd"/>
+      <w:r>
+        <w:rPr>
+          <w:b/>
+        </w:rPr>
+        <w:t>]</w:t>
       </w:r>
     </w:p>
     <w:p>
@@ -12076,11 +12599,47 @@
           <w:b/>
         </w:rPr>
       </w:pPr>
+      <w:proofErr w:type="gramStart"/>
       <w:r>
         <w:rPr>
           <w:b/>
         </w:rPr>
-        <w:t>2.x Unsequenced execution policy [parallel.execpol.unseq]</w:t>
+        <w:t>2.x</w:t>
+      </w:r>
+      <w:proofErr w:type="gramEnd"/>
+      <w:r>
+        <w:rPr>
+          <w:b/>
+        </w:rPr>
+        <w:t xml:space="preserve"> </w:t>
+      </w:r>
+      <w:proofErr w:type="spellStart"/>
+      <w:r>
+        <w:rPr>
+          <w:b/>
+        </w:rPr>
+        <w:t>Unsequenced</w:t>
+      </w:r>
+      <w:proofErr w:type="spellEnd"/>
+      <w:r>
+        <w:rPr>
+          <w:b/>
+        </w:rPr>
+        <w:t xml:space="preserve"> execution policy [</w:t>
+      </w:r>
+      <w:proofErr w:type="spellStart"/>
+      <w:r>
+        <w:rPr>
+          <w:b/>
+        </w:rPr>
+        <w:t>parallel.execpol.unseq</w:t>
+      </w:r>
+      <w:proofErr w:type="spellEnd"/>
+      <w:r>
+        <w:rPr>
+          <w:b/>
+        </w:rPr>
+        <w:t>]</w:t>
       </w:r>
     </w:p>
     <w:p>
@@ -12135,11 +12694,11 @@
       <w:pPr>
         <w:pStyle w:val="Heading2"/>
       </w:pPr>
-      <w:bookmarkStart w:id="185" w:name="_Toc444854959"/>
+      <w:bookmarkStart w:id="193" w:name="_Toc444854959"/>
       <w:r>
         <w:t>Execution policy objects</w:t>
       </w:r>
-      <w:bookmarkEnd w:id="185"/>
+      <w:bookmarkEnd w:id="193"/>
     </w:p>
     <w:p>
       <w:pPr>
@@ -12149,7 +12708,15 @@
         <w:t>Add</w:t>
       </w:r>
       <w:r>
-        <w:t xml:space="preserve"> to [parallel.execpol.objects]</w:t>
+        <w:t xml:space="preserve"> to [</w:t>
+      </w:r>
+      <w:proofErr w:type="spellStart"/>
+      <w:r>
+        <w:t>parallel.execpol.objects</w:t>
+      </w:r>
+      <w:proofErr w:type="spellEnd"/>
+      <w:r>
+        <w:t>]</w:t>
       </w:r>
       <w:r>
         <w:t>:</w:t>
@@ -12202,18 +12769,26 @@
       <w:pPr>
         <w:pStyle w:val="Heading2"/>
       </w:pPr>
-      <w:bookmarkStart w:id="186" w:name="_Toc444854960"/>
+      <w:bookmarkStart w:id="194" w:name="_Toc444854960"/>
       <w:r>
         <w:t>Exception reporting behavior</w:t>
       </w:r>
-      <w:bookmarkEnd w:id="186"/>
+      <w:bookmarkEnd w:id="194"/>
     </w:p>
     <w:p>
       <w:r>
         <w:t>Edit 3.1</w:t>
       </w:r>
       <w:r>
-        <w:t xml:space="preserve"> [parallel.exeptions.behavior]</w:t>
+        <w:t xml:space="preserve"> [</w:t>
+      </w:r>
+      <w:proofErr w:type="spellStart"/>
+      <w:r>
+        <w:t>parallel.exeptions.behavior</w:t>
+      </w:r>
+      <w:proofErr w:type="spellEnd"/>
+      <w:r>
+        <w:t>]</w:t>
       </w:r>
       <w:r>
         <w:t xml:space="preserve"> paragraph 2 as shown:</w:t>
@@ -12307,13 +12882,13 @@
       <w:pPr>
         <w:pStyle w:val="Heading2"/>
       </w:pPr>
-      <w:bookmarkStart w:id="187" w:name="_Ref442980477"/>
-      <w:bookmarkStart w:id="188" w:name="_Toc444854961"/>
+      <w:bookmarkStart w:id="195" w:name="_Ref442980477"/>
+      <w:bookmarkStart w:id="196" w:name="_Toc444854961"/>
       <w:r>
         <w:t>Wavefront Application</w:t>
       </w:r>
-      <w:bookmarkEnd w:id="187"/>
-      <w:bookmarkEnd w:id="188"/>
+      <w:bookmarkEnd w:id="195"/>
+      <w:bookmarkEnd w:id="196"/>
     </w:p>
     <w:p>
       <w:pPr>
@@ -12354,7 +12929,21 @@
         <w:rPr>
           <w:b/>
         </w:rPr>
-        <w:t xml:space="preserve"> [parallel.alg.general.wavefront]</w:t>
+        <w:t xml:space="preserve"> [</w:t>
+      </w:r>
+      <w:proofErr w:type="spellStart"/>
+      <w:r>
+        <w:rPr>
+          <w:b/>
+        </w:rPr>
+        <w:t>parallel.alg.general.wavefront</w:t>
+      </w:r>
+      <w:proofErr w:type="spellEnd"/>
+      <w:r>
+        <w:rPr>
+          <w:b/>
+        </w:rPr>
+        <w:t>]</w:t>
       </w:r>
     </w:p>
     <w:p>
@@ -12384,7 +12973,11 @@
         <w:t xml:space="preserve"> is a value computation or side effect of an expression or execution of a statement.   Initialization </w:t>
       </w:r>
       <w:r>
-        <w:t>of a temporary object is considered a subexpression of the expression that necessitates the temporary object.</w:t>
+        <w:t xml:space="preserve">of a </w:t>
+      </w:r>
+      <w:r>
+        <w:lastRenderedPageBreak/>
+        <w:t>temporary object is considered a subexpression of the expression that necessitates the temporary object.</w:t>
       </w:r>
     </w:p>
     <w:p>
@@ -12393,7 +12986,6 @@
         <w:ind w:left="720"/>
       </w:pPr>
       <w:r>
-        <w:lastRenderedPageBreak/>
         <w:t xml:space="preserve">An </w:t>
       </w:r>
       <w:r>
@@ -12451,13 +13043,24 @@
         <w:t>.</w:t>
       </w:r>
       <w:r>
-        <w:t xml:space="preserve"> -- </w:t>
+        <w:t xml:space="preserve"> </w:t>
+      </w:r>
+      <w:proofErr w:type="gramStart"/>
+      <w:r>
+        <w:t xml:space="preserve">-- </w:t>
       </w:r>
       <w:r>
         <w:rPr>
           <w:i/>
         </w:rPr>
-        <w:t xml:space="preserve"> end note</w:t>
+        <w:t xml:space="preserve"> end</w:t>
+      </w:r>
+      <w:proofErr w:type="gramEnd"/>
+      <w:r>
+        <w:rPr>
+          <w:i/>
+        </w:rPr>
+        <w:t xml:space="preserve"> note</w:t>
       </w:r>
       <w:r>
         <w:t>]</w:t>
@@ -12475,7 +13078,15 @@
         <w:t xml:space="preserve">Vertical antecedent </w:t>
       </w:r>
       <w:r>
-        <w:t xml:space="preserve">is an irreflexive, nonsymmetric, nontransitive relationship between two evaluations. For </w:t>
+        <w:t xml:space="preserve">is an irreflexive, </w:t>
+      </w:r>
+      <w:proofErr w:type="spellStart"/>
+      <w:r>
+        <w:t>nonsymmetric</w:t>
+      </w:r>
+      <w:proofErr w:type="spellEnd"/>
+      <w:r>
+        <w:t xml:space="preserve">, nontransitive relationship between two evaluations. For </w:t>
       </w:r>
       <w:r>
         <w:t xml:space="preserve">an </w:t>
@@ -12654,7 +13265,15 @@
         <w:t xml:space="preserve">that transfers control into </w:t>
       </w:r>
       <w:r>
-        <w:t>a substatement of a nested selection or iteration statement</w:t>
+        <w:t xml:space="preserve">a </w:t>
+      </w:r>
+      <w:proofErr w:type="spellStart"/>
+      <w:r>
+        <w:t>substatement</w:t>
+      </w:r>
+      <w:proofErr w:type="spellEnd"/>
+      <w:r>
+        <w:t xml:space="preserve"> of a nested selection or iteration statement</w:t>
       </w:r>
       <w:r>
         <w:t>, or</w:t>
@@ -12700,8 +13319,13 @@
         </w:numPr>
         <w:spacing w:before="0" w:after="0"/>
       </w:pPr>
-      <w:r>
-        <w:t xml:space="preserve">a </w:t>
+      <w:proofErr w:type="gramStart"/>
+      <w:r>
+        <w:t>a</w:t>
+      </w:r>
+      <w:proofErr w:type="gramEnd"/>
+      <w:r>
+        <w:t xml:space="preserve"> </w:t>
       </w:r>
       <w:r>
         <w:rPr>
@@ -12733,7 +13357,15 @@
         <w:t xml:space="preserve">what could informally be described as </w:t>
       </w:r>
       <w:r>
-        <w:t xml:space="preserve">“immediately precedes”.  If A and B are part of the </w:t>
+        <w:t xml:space="preserve">“immediately precedes”.  If </w:t>
+      </w:r>
+      <w:proofErr w:type="gramStart"/>
+      <w:r>
+        <w:t>A and</w:t>
+      </w:r>
+      <w:proofErr w:type="gramEnd"/>
+      <w:r>
+        <w:t xml:space="preserve"> B are part of the </w:t>
       </w:r>
       <w:r>
         <w:rPr>
@@ -12748,7 +13380,15 @@
         <w:t>antecedent</w:t>
       </w:r>
       <w:r>
-        <w:t xml:space="preserve"> of B only if there is nothing sequenced between them.  If A and B are part of </w:t>
+        <w:t xml:space="preserve"> of B only if there is nothing sequenced between them.  If </w:t>
+      </w:r>
+      <w:proofErr w:type="gramStart"/>
+      <w:r>
+        <w:t>A and</w:t>
+      </w:r>
+      <w:proofErr w:type="gramEnd"/>
+      <w:r>
+        <w:t xml:space="preserve"> B are part of </w:t>
       </w:r>
       <w:r>
         <w:rPr>
@@ -12845,6 +13485,7 @@
       <w:r>
         <w:t xml:space="preserve"> and </w:t>
       </w:r>
+      <w:proofErr w:type="spellStart"/>
       <w:r>
         <w:rPr>
           <w:i/>
@@ -12857,6 +13498,7 @@
         </w:rPr>
         <w:t>j</w:t>
       </w:r>
+      <w:proofErr w:type="spellEnd"/>
       <w:r>
         <w:t xml:space="preserve"> refer to evaluations of the </w:t>
       </w:r>
@@ -12867,7 +13509,11 @@
         <w:t>same</w:t>
       </w:r>
       <w:r>
-        <w:t xml:space="preserve"> expression or statement contained in the application of an element access function corresponding to the i</w:t>
+        <w:t xml:space="preserve"> expression or statement contained in the application of an element access function corresponding to the </w:t>
+      </w:r>
+      <w:proofErr w:type="spellStart"/>
+      <w:r>
+        <w:t>i</w:t>
       </w:r>
       <w:r>
         <w:rPr>
@@ -12875,8 +13521,13 @@
         </w:rPr>
         <w:t>th</w:t>
       </w:r>
-      <w:r>
-        <w:t xml:space="preserve"> and j</w:t>
+      <w:proofErr w:type="spellEnd"/>
+      <w:r>
+        <w:t xml:space="preserve"> and </w:t>
+      </w:r>
+      <w:proofErr w:type="spellStart"/>
+      <w:r>
+        <w:t>j</w:t>
       </w:r>
       <w:r>
         <w:rPr>
@@ -12884,6 +13535,7 @@
         </w:rPr>
         <w:t>th</w:t>
       </w:r>
+      <w:proofErr w:type="spellEnd"/>
       <w:r>
         <w:t xml:space="preserve"> elements of the input sequence.</w:t>
       </w:r>
@@ -12899,6 +13551,7 @@
       <w:r>
         <w:t xml:space="preserve"> There might be several evaluations </w:t>
       </w:r>
+      <w:proofErr w:type="spellStart"/>
       <w:r>
         <w:rPr>
           <w:i/>
@@ -12911,8 +13564,14 @@
         </w:rPr>
         <w:t>k</w:t>
       </w:r>
-      <w:r>
-        <w:t>, Y</w:t>
+      <w:proofErr w:type="spellEnd"/>
+      <w:r>
+        <w:t xml:space="preserve">, </w:t>
+      </w:r>
+      <w:proofErr w:type="spellStart"/>
+      <w:proofErr w:type="gramStart"/>
+      <w:r>
+        <w:t>Y</w:t>
       </w:r>
       <w:r>
         <w:rPr>
@@ -12920,6 +13579,8 @@
         </w:rPr>
         <w:t>k</w:t>
       </w:r>
+      <w:proofErr w:type="spellEnd"/>
+      <w:proofErr w:type="gramEnd"/>
       <w:r>
         <w:t>, etc.</w:t>
       </w:r>
@@ -13041,7 +13702,11 @@
         <w:t xml:space="preserve"> an evaluation</w:t>
       </w:r>
       <w:r>
-        <w:t xml:space="preserve"> B</w:t>
+        <w:t xml:space="preserve"> </w:t>
+      </w:r>
+      <w:proofErr w:type="spellStart"/>
+      <w:r>
+        <w:t>B</w:t>
       </w:r>
       <w:r>
         <w:rPr>
@@ -13049,6 +13714,7 @@
         </w:rPr>
         <w:t>j</w:t>
       </w:r>
+      <w:proofErr w:type="spellEnd"/>
       <w:r>
         <w:t xml:space="preserve"> </w:t>
       </w:r>
@@ -13079,8 +13745,14 @@
           <w:numId w:val="43"/>
         </w:numPr>
       </w:pPr>
-      <w:r>
-        <w:t xml:space="preserve">there </w:t>
+      <w:proofErr w:type="gramStart"/>
+      <w:r>
+        <w:lastRenderedPageBreak/>
+        <w:t>there</w:t>
+      </w:r>
+      <w:proofErr w:type="gramEnd"/>
+      <w:r>
+        <w:t xml:space="preserve"> </w:t>
       </w:r>
       <w:r>
         <w:t xml:space="preserve">exist </w:t>
@@ -13106,6 +13778,7 @@
       <w:r>
         <w:t xml:space="preserve">and </w:t>
       </w:r>
+      <w:proofErr w:type="spellStart"/>
       <w:r>
         <w:t>A</w:t>
       </w:r>
@@ -13115,6 +13788,7 @@
         </w:rPr>
         <w:t>j</w:t>
       </w:r>
+      <w:proofErr w:type="spellEnd"/>
       <w:r>
         <w:t xml:space="preserve"> </w:t>
       </w:r>
@@ -13133,6 +13807,7 @@
       <w:r>
         <w:t xml:space="preserve"> and </w:t>
       </w:r>
+      <w:proofErr w:type="spellStart"/>
       <w:r>
         <w:t>B</w:t>
       </w:r>
@@ -13142,6 +13817,7 @@
         </w:rPr>
         <w:t>j</w:t>
       </w:r>
+      <w:proofErr w:type="spellEnd"/>
       <w:r>
         <w:t>,</w:t>
       </w:r>
@@ -13157,7 +13833,6 @@
         <w:pStyle w:val="Rationale"/>
       </w:pPr>
       <w:r>
-        <w:lastRenderedPageBreak/>
         <w:t>The rules for establishing the horizontal</w:t>
       </w:r>
       <w:r>
@@ -13261,8 +13936,13 @@
       <w:pPr>
         <w:pStyle w:val="Rationale"/>
       </w:pPr>
-      <w:r>
-        <w:t xml:space="preserve">where </w:t>
+      <w:proofErr w:type="gramStart"/>
+      <w:r>
+        <w:t>where</w:t>
+      </w:r>
+      <w:proofErr w:type="gramEnd"/>
+      <w:r>
+        <w:t xml:space="preserve"> </w:t>
       </w:r>
       <w:r>
         <w:rPr>
@@ -13280,6 +13960,7 @@
       <w:r>
         <w:t xml:space="preserve"> is a horizontal antecedent of </w:t>
       </w:r>
+      <w:proofErr w:type="spellStart"/>
       <w:r>
         <w:rPr>
           <w:i/>
@@ -13293,6 +13974,7 @@
         </w:rPr>
         <w:t>j</w:t>
       </w:r>
+      <w:proofErr w:type="spellEnd"/>
       <w:r>
         <w:t>. Intuitively, we would expect the kth evaluation</w:t>
       </w:r>
@@ -13302,6 +13984,7 @@
       <w:r>
         <w:t xml:space="preserve"> </w:t>
       </w:r>
+      <w:proofErr w:type="spellStart"/>
       <w:r>
         <w:rPr>
           <w:i/>
@@ -13315,9 +13998,11 @@
         </w:rPr>
         <w:t>i</w:t>
       </w:r>
+      <w:proofErr w:type="spellEnd"/>
       <w:r>
         <w:t xml:space="preserve"> to be the horizontal antecedent of the kth evaluation of </w:t>
       </w:r>
+      <w:proofErr w:type="spellStart"/>
       <w:r>
         <w:rPr>
           <w:i/>
@@ -13331,6 +14016,7 @@
         </w:rPr>
         <w:t>j</w:t>
       </w:r>
+      <w:proofErr w:type="spellEnd"/>
       <w:r>
         <w:t xml:space="preserve">, </w:t>
       </w:r>
@@ -13352,6 +14038,7 @@
       <w:r>
         <w:t xml:space="preserve"> evaluations of </w:t>
       </w:r>
+      <w:proofErr w:type="spellStart"/>
       <w:r>
         <w:rPr>
           <w:i/>
@@ -13365,9 +14052,11 @@
         </w:rPr>
         <w:t>i</w:t>
       </w:r>
+      <w:proofErr w:type="spellEnd"/>
       <w:r>
         <w:t xml:space="preserve"> and </w:t>
       </w:r>
+      <w:proofErr w:type="spellStart"/>
       <w:r>
         <w:rPr>
           <w:i/>
@@ -13381,6 +14070,7 @@
         </w:rPr>
         <w:t>j</w:t>
       </w:r>
+      <w:proofErr w:type="spellEnd"/>
       <w:r>
         <w:t xml:space="preserve"> </w:t>
       </w:r>
@@ -13403,6 +14093,7 @@
       <w:r>
         <w:t xml:space="preserve"> and </w:t>
       </w:r>
+      <w:proofErr w:type="spellStart"/>
       <w:r>
         <w:rPr>
           <w:i/>
@@ -13416,6 +14107,7 @@
         </w:rPr>
         <w:t>j</w:t>
       </w:r>
+      <w:proofErr w:type="spellEnd"/>
       <w:r>
         <w:t>,</w:t>
       </w:r>
@@ -13441,6 +14133,7 @@
       <w:r>
         <w:t xml:space="preserve"> and </w:t>
       </w:r>
+      <w:proofErr w:type="spellStart"/>
       <w:r>
         <w:rPr>
           <w:i/>
@@ -13454,6 +14147,7 @@
         </w:rPr>
         <w:t>j</w:t>
       </w:r>
+      <w:proofErr w:type="spellEnd"/>
       <w:r>
         <w:t>.</w:t>
       </w:r>
@@ -13484,6 +14178,7 @@
         </w:rPr>
         <w:t xml:space="preserve">Wavefront application </w:t>
       </w:r>
+      <w:proofErr w:type="spellStart"/>
       <w:r>
         <w:t xml:space="preserve">of </w:t>
       </w:r>
@@ -13491,7 +14186,14 @@
         <w:rPr>
           <w:i/>
         </w:rPr>
-        <w:t xml:space="preserve">f </w:t>
+        <w:t>f</w:t>
+      </w:r>
+      <w:proofErr w:type="spellEnd"/>
+      <w:r>
+        <w:rPr>
+          <w:i/>
+        </w:rPr>
+        <w:t xml:space="preserve"> </w:t>
       </w:r>
       <w:r>
         <w:t xml:space="preserve">requires that </w:t>
@@ -13520,6 +14222,7 @@
       <w:r>
         <w:t xml:space="preserve">evaluation </w:t>
       </w:r>
+      <w:proofErr w:type="spellStart"/>
       <w:r>
         <w:t>B</w:t>
       </w:r>
@@ -13529,6 +14232,7 @@
         </w:rPr>
         <w:t>j</w:t>
       </w:r>
+      <w:proofErr w:type="spellEnd"/>
       <w:r>
         <w:t xml:space="preserve"> if:</w:t>
       </w:r>
@@ -13587,7 +14291,11 @@
         <w:t xml:space="preserve">is </w:t>
       </w:r>
       <w:r>
-        <w:t>horizontally matched with B</w:t>
+        <w:t xml:space="preserve">horizontally matched with </w:t>
+      </w:r>
+      <w:proofErr w:type="spellStart"/>
+      <w:r>
+        <w:t>B</w:t>
       </w:r>
       <w:r>
         <w:rPr>
@@ -13595,6 +14303,7 @@
         </w:rPr>
         <w:t>j</w:t>
       </w:r>
+      <w:proofErr w:type="spellEnd"/>
       <w:r>
         <w:t xml:space="preserve">, </w:t>
       </w:r>
@@ -13631,6 +14340,7 @@
       <w:r>
         <w:t xml:space="preserve">some evaluation </w:t>
       </w:r>
+      <w:proofErr w:type="spellStart"/>
       <w:r>
         <w:t>A</w:t>
       </w:r>
@@ -13638,11 +14348,19 @@
         <w:rPr>
           <w:vertAlign w:val="subscript"/>
         </w:rPr>
-        <w:t xml:space="preserve">j </w:t>
+        <w:t>j</w:t>
+      </w:r>
+      <w:proofErr w:type="spellEnd"/>
+      <w:r>
+        <w:rPr>
+          <w:vertAlign w:val="subscript"/>
+        </w:rPr>
+        <w:t xml:space="preserve"> </w:t>
       </w:r>
       <w:r>
         <w:t xml:space="preserve">and </w:t>
       </w:r>
+      <w:proofErr w:type="spellStart"/>
       <w:r>
         <w:t>A</w:t>
       </w:r>
@@ -13652,11 +14370,16 @@
         </w:rPr>
         <w:t>j</w:t>
       </w:r>
+      <w:proofErr w:type="spellEnd"/>
       <w:r>
         <w:t xml:space="preserve"> </w:t>
       </w:r>
       <w:r>
-        <w:t>is sequenced before B</w:t>
+        <w:t xml:space="preserve">is sequenced before </w:t>
+      </w:r>
+      <w:proofErr w:type="spellStart"/>
+      <w:r>
+        <w:t>B</w:t>
       </w:r>
       <w:r>
         <w:rPr>
@@ -13664,6 +14387,7 @@
         </w:rPr>
         <w:t>j</w:t>
       </w:r>
+      <w:proofErr w:type="spellEnd"/>
       <w:r>
         <w:t>.</w:t>
       </w:r>
@@ -13701,7 +14425,11 @@
         <w:t>i</w:t>
       </w:r>
       <w:r>
-        <w:t xml:space="preserve"> and between A</w:t>
+        <w:t xml:space="preserve"> and between </w:t>
+      </w:r>
+      <w:proofErr w:type="spellStart"/>
+      <w:r>
+        <w:t>A</w:t>
       </w:r>
       <w:r>
         <w:rPr>
@@ -13709,8 +14437,13 @@
         </w:rPr>
         <w:t>j</w:t>
       </w:r>
-      <w:r>
-        <w:t xml:space="preserve"> and B</w:t>
+      <w:proofErr w:type="spellEnd"/>
+      <w:r>
+        <w:t xml:space="preserve"> and </w:t>
+      </w:r>
+      <w:proofErr w:type="spellStart"/>
+      <w:r>
+        <w:t>B</w:t>
       </w:r>
       <w:r>
         <w:rPr>
@@ -13718,6 +14451,7 @@
         </w:rPr>
         <w:t>j</w:t>
       </w:r>
+      <w:proofErr w:type="spellEnd"/>
       <w:r>
         <w:t xml:space="preserve"> are </w:t>
       </w:r>
@@ -13776,10 +14510,10 @@
       <w:pPr>
         <w:pStyle w:val="Heading2"/>
         <w:rPr>
-          <w:del w:id="189" w:author="Halpern, Pablo G" w:date="2016-03-04T11:00:00Z"/>
-        </w:rPr>
-      </w:pPr>
-      <w:del w:id="190" w:author="Halpern, Pablo G" w:date="2016-03-04T11:00:00Z">
+          <w:del w:id="197" w:author="Halpern, Pablo G" w:date="2016-03-04T11:00:00Z"/>
+        </w:rPr>
+      </w:pPr>
+      <w:del w:id="198" w:author="Halpern, Pablo G" w:date="2016-03-04T11:00:00Z">
         <w:r>
           <w:delText xml:space="preserve">Optional clause for </w:delText>
         </w:r>
@@ -13792,454 +14526,462 @@
         <w:r>
           <w:delText>s</w:delText>
         </w:r>
-        <w:bookmarkStart w:id="191" w:name="_Toc444853526"/>
-        <w:bookmarkStart w:id="192" w:name="_Toc444853720"/>
-        <w:bookmarkStart w:id="193" w:name="_Toc444853912"/>
-        <w:bookmarkStart w:id="194" w:name="_Toc444854712"/>
-        <w:bookmarkStart w:id="195" w:name="_Toc444854781"/>
-        <w:bookmarkStart w:id="196" w:name="_Toc444854856"/>
-        <w:bookmarkStart w:id="197" w:name="_Toc444854962"/>
-        <w:bookmarkEnd w:id="191"/>
-        <w:bookmarkEnd w:id="192"/>
-        <w:bookmarkEnd w:id="193"/>
-        <w:bookmarkEnd w:id="194"/>
-        <w:bookmarkEnd w:id="195"/>
-        <w:bookmarkEnd w:id="196"/>
-        <w:bookmarkEnd w:id="197"/>
-      </w:del>
-    </w:p>
-    <w:p>
-      <w:pPr>
-        <w:pStyle w:val="Rationale"/>
-        <w:rPr>
-          <w:del w:id="198" w:author="Halpern, Pablo G" w:date="2016-03-04T11:00:00Z"/>
-        </w:rPr>
-      </w:pPr>
-      <w:del w:id="199" w:author="Halpern, Pablo G" w:date="2016-03-04T11:00:00Z">
-        <w:r>
-          <w:delText xml:space="preserve">The following rule requires ordering of side effects in a way that supports overlapping scatters without use of the </w:delText>
-        </w:r>
-        <w:r>
-          <w:rPr>
-            <w:rStyle w:val="Codeinline"/>
-          </w:rPr>
-          <w:delText>ordered_update()</w:delText>
-        </w:r>
-        <w:r>
-          <w:delText xml:space="preserve"> function. It is useful, but not essential, for vector programming and could be removed from this paper without damaging the rest of the proposal.</w:delText>
-        </w:r>
-        <w:bookmarkStart w:id="200" w:name="_Toc444853527"/>
-        <w:bookmarkStart w:id="201" w:name="_Toc444853721"/>
-        <w:bookmarkStart w:id="202" w:name="_Toc444853913"/>
-        <w:bookmarkStart w:id="203" w:name="_Toc444854713"/>
-        <w:bookmarkStart w:id="204" w:name="_Toc444854782"/>
-        <w:bookmarkStart w:id="205" w:name="_Toc444854857"/>
-        <w:bookmarkStart w:id="206" w:name="_Toc444854963"/>
+        <w:bookmarkStart w:id="199" w:name="_Toc444853526"/>
+        <w:bookmarkStart w:id="200" w:name="_Toc444853720"/>
+        <w:bookmarkStart w:id="201" w:name="_Toc444853912"/>
+        <w:bookmarkStart w:id="202" w:name="_Toc444854712"/>
+        <w:bookmarkStart w:id="203" w:name="_Toc444854781"/>
+        <w:bookmarkStart w:id="204" w:name="_Toc444854856"/>
+        <w:bookmarkStart w:id="205" w:name="_Toc444854962"/>
+        <w:bookmarkEnd w:id="199"/>
         <w:bookmarkEnd w:id="200"/>
         <w:bookmarkEnd w:id="201"/>
         <w:bookmarkEnd w:id="202"/>
         <w:bookmarkEnd w:id="203"/>
         <w:bookmarkEnd w:id="204"/>
         <w:bookmarkEnd w:id="205"/>
-        <w:bookmarkEnd w:id="206"/>
       </w:del>
     </w:p>
     <w:p>
       <w:pPr>
-        <w:rPr>
-          <w:del w:id="207" w:author="Halpern, Pablo G" w:date="2016-03-04T11:00:00Z"/>
-        </w:rPr>
-      </w:pPr>
-      <w:del w:id="208" w:author="Halpern, Pablo G" w:date="2016-03-04T11:00:00Z">
-        <w:r>
-          <w:delText>Continuing the previous section, add:</w:delText>
-        </w:r>
-        <w:bookmarkStart w:id="209" w:name="_Toc444853528"/>
-        <w:bookmarkStart w:id="210" w:name="_Toc444853722"/>
-        <w:bookmarkStart w:id="211" w:name="_Toc444853914"/>
-        <w:bookmarkStart w:id="212" w:name="_Toc444854714"/>
-        <w:bookmarkStart w:id="213" w:name="_Toc444854783"/>
-        <w:bookmarkStart w:id="214" w:name="_Toc444854858"/>
-        <w:bookmarkStart w:id="215" w:name="_Toc444854964"/>
+        <w:pStyle w:val="Rationale"/>
+        <w:rPr>
+          <w:del w:id="206" w:author="Halpern, Pablo G" w:date="2016-03-04T11:00:00Z"/>
+        </w:rPr>
+      </w:pPr>
+      <w:del w:id="207" w:author="Halpern, Pablo G" w:date="2016-03-04T11:00:00Z">
+        <w:r>
+          <w:delText xml:space="preserve">The following rule requires ordering of side effects in a way that supports overlapping scatters without use of the </w:delText>
+        </w:r>
+        <w:r>
+          <w:rPr>
+            <w:rStyle w:val="Codeinline"/>
+          </w:rPr>
+          <w:delText>ordered_update()</w:delText>
+        </w:r>
+        <w:r>
+          <w:delText xml:space="preserve"> function. It is useful, but not essential, for vector programming and could be removed from this paper without damaging the rest of the proposal.</w:delText>
+        </w:r>
+        <w:bookmarkStart w:id="208" w:name="_Toc444853527"/>
+        <w:bookmarkStart w:id="209" w:name="_Toc444853721"/>
+        <w:bookmarkStart w:id="210" w:name="_Toc444853913"/>
+        <w:bookmarkStart w:id="211" w:name="_Toc444854713"/>
+        <w:bookmarkStart w:id="212" w:name="_Toc444854782"/>
+        <w:bookmarkStart w:id="213" w:name="_Toc444854857"/>
+        <w:bookmarkStart w:id="214" w:name="_Toc444854963"/>
+        <w:bookmarkEnd w:id="208"/>
         <w:bookmarkEnd w:id="209"/>
         <w:bookmarkEnd w:id="210"/>
         <w:bookmarkEnd w:id="211"/>
         <w:bookmarkEnd w:id="212"/>
         <w:bookmarkEnd w:id="213"/>
         <w:bookmarkEnd w:id="214"/>
-        <w:bookmarkEnd w:id="215"/>
       </w:del>
     </w:p>
     <w:p>
       <w:pPr>
-        <w:ind w:left="720"/>
-        <w:rPr>
-          <w:del w:id="216" w:author="Halpern, Pablo G" w:date="2016-03-04T11:00:00Z"/>
-        </w:rPr>
-      </w:pPr>
-      <w:del w:id="217" w:author="Halpern, Pablo G" w:date="2016-03-04T11:00:00Z">
-        <w:r>
-          <w:delText xml:space="preserve">The </w:delText>
-        </w:r>
-        <w:r>
-          <w:rPr>
-            <w:i/>
-          </w:rPr>
-          <w:delText>direct side effects</w:delText>
-        </w:r>
-        <w:r>
-          <w:delText xml:space="preserve"> of a an expression X are those caused by evaluating X, but not including side effects caused by evaluating its sub-expressions. </w:delText>
-        </w:r>
-        <w:r>
-          <w:delText xml:space="preserve"> </w:delText>
-        </w:r>
-        <w:r>
-          <w:delText xml:space="preserve">For </w:delText>
-        </w:r>
-        <w:r>
-          <w:delText xml:space="preserve">any two evaluations </w:delText>
-        </w:r>
-        <w:r>
-          <w:delText>A</w:delText>
-        </w:r>
-        <w:r>
-          <w:rPr>
-            <w:vertAlign w:val="subscript"/>
-          </w:rPr>
-          <w:delText>i</w:delText>
-        </w:r>
-        <w:r>
-          <w:delText xml:space="preserve"> and A</w:delText>
-        </w:r>
-        <w:r>
-          <w:rPr>
-            <w:vertAlign w:val="subscript"/>
-          </w:rPr>
-          <w:delText>j</w:delText>
-        </w:r>
-        <w:r>
-          <w:delText xml:space="preserve"> such that </w:delText>
-        </w:r>
-        <w:r>
-          <w:delText>A</w:delText>
-        </w:r>
-        <w:r>
-          <w:rPr>
-            <w:vertAlign w:val="subscript"/>
-          </w:rPr>
-          <w:delText>i</w:delText>
-        </w:r>
-        <w:r>
-          <w:delText xml:space="preserve"> is </w:delText>
-        </w:r>
-        <w:r>
-          <w:delText>a</w:delText>
-        </w:r>
-        <w:r>
-          <w:delText xml:space="preserve"> </w:delText>
-        </w:r>
-        <w:r>
-          <w:delText>horizontal antecedent</w:delText>
-        </w:r>
-        <w:r>
-          <w:delText xml:space="preserve"> </w:delText>
-        </w:r>
-        <w:r>
-          <w:delText>of</w:delText>
-        </w:r>
-        <w:r>
-          <w:delText xml:space="preserve"> </w:delText>
-        </w:r>
-        <w:r>
-          <w:delText>A</w:delText>
-        </w:r>
-        <w:r>
-          <w:rPr>
-            <w:vertAlign w:val="subscript"/>
-          </w:rPr>
-          <w:delText>j</w:delText>
-        </w:r>
-        <w:r>
-          <w:delText xml:space="preserve">, all direct side effects in </w:delText>
-        </w:r>
-        <w:r>
-          <w:delText>A</w:delText>
-        </w:r>
-        <w:r>
-          <w:rPr>
-            <w:vertAlign w:val="subscript"/>
-          </w:rPr>
-          <w:delText>i</w:delText>
-        </w:r>
-        <w:r>
-          <w:delText xml:space="preserve"> </w:delText>
-        </w:r>
-        <w:r>
-          <w:delText xml:space="preserve">are sequenced before all direct side effects in </w:delText>
-        </w:r>
-        <w:r>
-          <w:delText>A</w:delText>
-        </w:r>
-        <w:r>
-          <w:rPr>
-            <w:vertAlign w:val="subscript"/>
-          </w:rPr>
-          <w:delText>j</w:delText>
-        </w:r>
-        <w:r>
-          <w:delText>.</w:delText>
-        </w:r>
-        <w:bookmarkStart w:id="218" w:name="_Toc444853529"/>
-        <w:bookmarkStart w:id="219" w:name="_Toc444853723"/>
-        <w:bookmarkStart w:id="220" w:name="_Toc444853915"/>
-        <w:bookmarkStart w:id="221" w:name="_Toc444854715"/>
-        <w:bookmarkStart w:id="222" w:name="_Toc444854784"/>
-        <w:bookmarkStart w:id="223" w:name="_Toc444854859"/>
-        <w:bookmarkStart w:id="224" w:name="_Toc444854965"/>
+        <w:rPr>
+          <w:del w:id="215" w:author="Halpern, Pablo G" w:date="2016-03-04T11:00:00Z"/>
+        </w:rPr>
+      </w:pPr>
+      <w:del w:id="216" w:author="Halpern, Pablo G" w:date="2016-03-04T11:00:00Z">
+        <w:r>
+          <w:delText>Continuing the previous section, add:</w:delText>
+        </w:r>
+        <w:bookmarkStart w:id="217" w:name="_Toc444853528"/>
+        <w:bookmarkStart w:id="218" w:name="_Toc444853722"/>
+        <w:bookmarkStart w:id="219" w:name="_Toc444853914"/>
+        <w:bookmarkStart w:id="220" w:name="_Toc444854714"/>
+        <w:bookmarkStart w:id="221" w:name="_Toc444854783"/>
+        <w:bookmarkStart w:id="222" w:name="_Toc444854858"/>
+        <w:bookmarkStart w:id="223" w:name="_Toc444854964"/>
+        <w:bookmarkEnd w:id="217"/>
         <w:bookmarkEnd w:id="218"/>
         <w:bookmarkEnd w:id="219"/>
         <w:bookmarkEnd w:id="220"/>
         <w:bookmarkEnd w:id="221"/>
         <w:bookmarkEnd w:id="222"/>
         <w:bookmarkEnd w:id="223"/>
-        <w:bookmarkEnd w:id="224"/>
       </w:del>
     </w:p>
     <w:p>
       <w:pPr>
-        <w:pStyle w:val="Rationale"/>
-        <w:rPr>
-          <w:del w:id="225" w:author="Halpern, Pablo G" w:date="2016-03-04T11:00:00Z"/>
-        </w:rPr>
-      </w:pPr>
-      <w:del w:id="226" w:author="Halpern, Pablo G" w:date="2016-03-04T11:00:00Z">
-        <w:r>
-          <w:delText>This clause allows for code such as:</w:delText>
-        </w:r>
-        <w:bookmarkStart w:id="227" w:name="_Toc444853530"/>
-        <w:bookmarkStart w:id="228" w:name="_Toc444853724"/>
-        <w:bookmarkStart w:id="229" w:name="_Toc444853916"/>
-        <w:bookmarkStart w:id="230" w:name="_Toc444854716"/>
-        <w:bookmarkStart w:id="231" w:name="_Toc444854785"/>
-        <w:bookmarkStart w:id="232" w:name="_Toc444854860"/>
-        <w:bookmarkStart w:id="233" w:name="_Toc444854966"/>
+        <w:ind w:left="720"/>
+        <w:rPr>
+          <w:del w:id="224" w:author="Halpern, Pablo G" w:date="2016-03-04T11:00:00Z"/>
+        </w:rPr>
+      </w:pPr>
+      <w:del w:id="225" w:author="Halpern, Pablo G" w:date="2016-03-04T11:00:00Z">
+        <w:r>
+          <w:delText xml:space="preserve">The </w:delText>
+        </w:r>
+        <w:r>
+          <w:rPr>
+            <w:i/>
+          </w:rPr>
+          <w:delText>direct side effects</w:delText>
+        </w:r>
+        <w:r>
+          <w:delText xml:space="preserve"> of a an expression X are those caused by evaluating X, but not including side effects caused by evaluating its sub-expressions. </w:delText>
+        </w:r>
+        <w:r>
+          <w:delText xml:space="preserve"> </w:delText>
+        </w:r>
+        <w:r>
+          <w:delText xml:space="preserve">For </w:delText>
+        </w:r>
+        <w:r>
+          <w:delText xml:space="preserve">any two evaluations </w:delText>
+        </w:r>
+        <w:r>
+          <w:delText>A</w:delText>
+        </w:r>
+        <w:r>
+          <w:rPr>
+            <w:vertAlign w:val="subscript"/>
+          </w:rPr>
+          <w:delText>i</w:delText>
+        </w:r>
+        <w:r>
+          <w:delText xml:space="preserve"> and A</w:delText>
+        </w:r>
+        <w:r>
+          <w:rPr>
+            <w:vertAlign w:val="subscript"/>
+          </w:rPr>
+          <w:delText>j</w:delText>
+        </w:r>
+        <w:r>
+          <w:delText xml:space="preserve"> such that </w:delText>
+        </w:r>
+        <w:r>
+          <w:delText>A</w:delText>
+        </w:r>
+        <w:r>
+          <w:rPr>
+            <w:vertAlign w:val="subscript"/>
+          </w:rPr>
+          <w:delText>i</w:delText>
+        </w:r>
+        <w:r>
+          <w:delText xml:space="preserve"> is </w:delText>
+        </w:r>
+        <w:r>
+          <w:delText>a</w:delText>
+        </w:r>
+        <w:r>
+          <w:delText xml:space="preserve"> </w:delText>
+        </w:r>
+        <w:r>
+          <w:delText>horizontal antecedent</w:delText>
+        </w:r>
+        <w:r>
+          <w:delText xml:space="preserve"> </w:delText>
+        </w:r>
+        <w:r>
+          <w:delText>of</w:delText>
+        </w:r>
+        <w:r>
+          <w:delText xml:space="preserve"> </w:delText>
+        </w:r>
+        <w:r>
+          <w:delText>A</w:delText>
+        </w:r>
+        <w:r>
+          <w:rPr>
+            <w:vertAlign w:val="subscript"/>
+          </w:rPr>
+          <w:delText>j</w:delText>
+        </w:r>
+        <w:r>
+          <w:delText xml:space="preserve">, all direct side effects in </w:delText>
+        </w:r>
+        <w:r>
+          <w:delText>A</w:delText>
+        </w:r>
+        <w:r>
+          <w:rPr>
+            <w:vertAlign w:val="subscript"/>
+          </w:rPr>
+          <w:delText>i</w:delText>
+        </w:r>
+        <w:r>
+          <w:delText xml:space="preserve"> </w:delText>
+        </w:r>
+        <w:r>
+          <w:delText xml:space="preserve">are sequenced before all direct side effects in </w:delText>
+        </w:r>
+        <w:r>
+          <w:delText>A</w:delText>
+        </w:r>
+        <w:r>
+          <w:rPr>
+            <w:vertAlign w:val="subscript"/>
+          </w:rPr>
+          <w:delText>j</w:delText>
+        </w:r>
+        <w:r>
+          <w:delText>.</w:delText>
+        </w:r>
+        <w:bookmarkStart w:id="226" w:name="_Toc444853529"/>
+        <w:bookmarkStart w:id="227" w:name="_Toc444853723"/>
+        <w:bookmarkStart w:id="228" w:name="_Toc444853915"/>
+        <w:bookmarkStart w:id="229" w:name="_Toc444854715"/>
+        <w:bookmarkStart w:id="230" w:name="_Toc444854784"/>
+        <w:bookmarkStart w:id="231" w:name="_Toc444854859"/>
+        <w:bookmarkStart w:id="232" w:name="_Toc444854965"/>
+        <w:bookmarkEnd w:id="226"/>
         <w:bookmarkEnd w:id="227"/>
         <w:bookmarkEnd w:id="228"/>
         <w:bookmarkEnd w:id="229"/>
         <w:bookmarkEnd w:id="230"/>
         <w:bookmarkEnd w:id="231"/>
         <w:bookmarkEnd w:id="232"/>
-        <w:bookmarkEnd w:id="233"/>
       </w:del>
     </w:p>
     <w:p>
       <w:pPr>
         <w:pStyle w:val="Rationale"/>
         <w:rPr>
-          <w:del w:id="234" w:author="Halpern, Pablo G" w:date="2016-03-04T11:00:00Z"/>
-          <w:rStyle w:val="Codeinline"/>
-        </w:rPr>
-      </w:pPr>
-      <w:del w:id="235" w:author="Halpern, Pablo G" w:date="2016-03-04T11:00:00Z">
-        <w:r>
-          <w:delText xml:space="preserve">    </w:delText>
-        </w:r>
-        <w:r>
-          <w:rPr>
-            <w:rStyle w:val="Codeinline"/>
-          </w:rPr>
-          <w:delText>U</w:delText>
-        </w:r>
-        <w:r>
-          <w:rPr>
-            <w:rStyle w:val="Codeinline"/>
-          </w:rPr>
-          <w:delText>[</w:delText>
-        </w:r>
-        <w:r>
-          <w:rPr>
-            <w:rStyle w:val="Codeinline"/>
-          </w:rPr>
-          <w:delText>V</w:delText>
-        </w:r>
-        <w:r>
-          <w:rPr>
-            <w:rStyle w:val="Codeinline"/>
-          </w:rPr>
-          <w:delText>[i]] = expr(i);</w:delText>
-        </w:r>
-        <w:bookmarkStart w:id="236" w:name="_Toc444853531"/>
-        <w:bookmarkStart w:id="237" w:name="_Toc444853725"/>
-        <w:bookmarkStart w:id="238" w:name="_Toc444853917"/>
-        <w:bookmarkStart w:id="239" w:name="_Toc444854717"/>
-        <w:bookmarkStart w:id="240" w:name="_Toc444854786"/>
-        <w:bookmarkStart w:id="241" w:name="_Toc444854861"/>
-        <w:bookmarkStart w:id="242" w:name="_Toc444854967"/>
+          <w:del w:id="233" w:author="Halpern, Pablo G" w:date="2016-03-04T11:00:00Z"/>
+        </w:rPr>
+      </w:pPr>
+      <w:del w:id="234" w:author="Halpern, Pablo G" w:date="2016-03-04T11:00:00Z">
+        <w:r>
+          <w:delText>This clause allows for code such as:</w:delText>
+        </w:r>
+        <w:bookmarkStart w:id="235" w:name="_Toc444853530"/>
+        <w:bookmarkStart w:id="236" w:name="_Toc444853724"/>
+        <w:bookmarkStart w:id="237" w:name="_Toc444853916"/>
+        <w:bookmarkStart w:id="238" w:name="_Toc444854716"/>
+        <w:bookmarkStart w:id="239" w:name="_Toc444854785"/>
+        <w:bookmarkStart w:id="240" w:name="_Toc444854860"/>
+        <w:bookmarkStart w:id="241" w:name="_Toc444854966"/>
+        <w:bookmarkEnd w:id="235"/>
         <w:bookmarkEnd w:id="236"/>
         <w:bookmarkEnd w:id="237"/>
         <w:bookmarkEnd w:id="238"/>
         <w:bookmarkEnd w:id="239"/>
         <w:bookmarkEnd w:id="240"/>
         <w:bookmarkEnd w:id="241"/>
-        <w:bookmarkEnd w:id="242"/>
       </w:del>
     </w:p>
     <w:p>
       <w:pPr>
         <w:pStyle w:val="Rationale"/>
         <w:rPr>
-          <w:del w:id="243" w:author="Halpern, Pablo G" w:date="2016-03-04T11:00:00Z"/>
-        </w:rPr>
-      </w:pPr>
-      <w:del w:id="244" w:author="Halpern, Pablo G" w:date="2016-03-04T11:00:00Z">
-        <w:r>
-          <w:delText xml:space="preserve">to produce </w:delText>
-        </w:r>
-        <w:r>
-          <w:delText xml:space="preserve">deterministic results even if </w:delText>
+          <w:del w:id="242" w:author="Halpern, Pablo G" w:date="2016-03-04T11:00:00Z"/>
+          <w:rStyle w:val="Codeinline"/>
+        </w:rPr>
+      </w:pPr>
+      <w:del w:id="243" w:author="Halpern, Pablo G" w:date="2016-03-04T11:00:00Z">
+        <w:r>
+          <w:delText xml:space="preserve">    </w:delText>
         </w:r>
         <w:r>
           <w:rPr>
             <w:rStyle w:val="Codeinline"/>
           </w:rPr>
+          <w:delText>U</w:delText>
+        </w:r>
+        <w:r>
+          <w:rPr>
+            <w:rStyle w:val="Codeinline"/>
+          </w:rPr>
+          <w:delText>[</w:delText>
+        </w:r>
+        <w:r>
+          <w:rPr>
+            <w:rStyle w:val="Codeinline"/>
+          </w:rPr>
           <w:delText>V</w:delText>
         </w:r>
         <w:r>
           <w:rPr>
             <w:rStyle w:val="Codeinline"/>
           </w:rPr>
-          <w:delText>[i]</w:delText>
-        </w:r>
-        <w:r>
-          <w:delText xml:space="preserve"> contains duplicate elements (sometimes called the </w:delText>
-        </w:r>
-        <w:r>
-          <w:rPr>
-            <w:i/>
-          </w:rPr>
-          <w:delText>overlapping scatter pattern</w:delText>
-        </w:r>
-        <w:r>
-          <w:delText>).</w:delText>
-        </w:r>
-        <w:bookmarkStart w:id="245" w:name="_Toc444853532"/>
-        <w:bookmarkStart w:id="246" w:name="_Toc444853726"/>
-        <w:bookmarkStart w:id="247" w:name="_Toc444853918"/>
-        <w:bookmarkStart w:id="248" w:name="_Toc444854718"/>
-        <w:bookmarkStart w:id="249" w:name="_Toc444854787"/>
-        <w:bookmarkStart w:id="250" w:name="_Toc444854862"/>
-        <w:bookmarkStart w:id="251" w:name="_Toc444854968"/>
+          <w:delText>[i]] = expr(i);</w:delText>
+        </w:r>
+        <w:bookmarkStart w:id="244" w:name="_Toc444853531"/>
+        <w:bookmarkStart w:id="245" w:name="_Toc444853725"/>
+        <w:bookmarkStart w:id="246" w:name="_Toc444853917"/>
+        <w:bookmarkStart w:id="247" w:name="_Toc444854717"/>
+        <w:bookmarkStart w:id="248" w:name="_Toc444854786"/>
+        <w:bookmarkStart w:id="249" w:name="_Toc444854861"/>
+        <w:bookmarkStart w:id="250" w:name="_Toc444854967"/>
+        <w:bookmarkEnd w:id="244"/>
         <w:bookmarkEnd w:id="245"/>
         <w:bookmarkEnd w:id="246"/>
         <w:bookmarkEnd w:id="247"/>
         <w:bookmarkEnd w:id="248"/>
         <w:bookmarkEnd w:id="249"/>
         <w:bookmarkEnd w:id="250"/>
-        <w:bookmarkEnd w:id="251"/>
       </w:del>
     </w:p>
     <w:p>
       <w:pPr>
-        <w:rPr>
-          <w:del w:id="252" w:author="Halpern, Pablo G" w:date="2016-03-04T11:00:00Z"/>
-        </w:rPr>
-      </w:pPr>
-      <w:del w:id="253" w:author="Halpern, Pablo G" w:date="2016-03-04T11:00:00Z">
-        <w:r>
-          <w:delText xml:space="preserve">If this clause is adopted, we will also want a library function, </w:delText>
+        <w:pStyle w:val="Rationale"/>
+        <w:rPr>
+          <w:del w:id="251" w:author="Halpern, Pablo G" w:date="2016-03-04T11:00:00Z"/>
+        </w:rPr>
+      </w:pPr>
+      <w:del w:id="252" w:author="Halpern, Pablo G" w:date="2016-03-04T11:00:00Z">
+        <w:r>
+          <w:delText xml:space="preserve">to produce </w:delText>
+        </w:r>
+        <w:r>
+          <w:delText xml:space="preserve">deterministic results even if </w:delText>
         </w:r>
         <w:r>
           <w:rPr>
             <w:rStyle w:val="Codeinline"/>
           </w:rPr>
-          <w:delText>unordered_update</w:delText>
-        </w:r>
-        <w:r>
-          <w:delText xml:space="preserve">, having a syntax similar to </w:delText>
+          <w:delText>V</w:delText>
         </w:r>
         <w:r>
           <w:rPr>
             <w:rStyle w:val="Codeinline"/>
           </w:rPr>
-          <w:delText>ordered_update</w:delText>
-        </w:r>
-        <w:r>
-          <w:delText xml:space="preserve">, that relaxes this guarantee and allows the generation of faster code on architectures with scatter instructions that do not support ordered writes.  The </w:delText>
-        </w:r>
-        <w:r>
-          <w:rPr>
-            <w:rStyle w:val="Codeinline"/>
-          </w:rPr>
-          <w:delText>un</w:delText>
-        </w:r>
-        <w:r>
-          <w:rPr>
-            <w:rStyle w:val="Codeinline"/>
-          </w:rPr>
-          <w:delText>o</w:delText>
-        </w:r>
-        <w:r>
-          <w:rPr>
-            <w:rStyle w:val="Codeinline"/>
-          </w:rPr>
-          <w:delText>rdered_update</w:delText>
-        </w:r>
-        <w:r>
-          <w:delText xml:space="preserve"> function should be used only when </w:delText>
-        </w:r>
-        <w:r>
-          <w:rPr>
-            <w:rStyle w:val="Codeinline"/>
-          </w:rPr>
-          <w:delText>V</w:delText>
-        </w:r>
-        <w:r>
-          <w:rPr>
-            <w:rStyle w:val="Codeinline"/>
-          </w:rPr>
           <w:delText>[i]</w:delText>
         </w:r>
         <w:r>
-          <w:delText xml:space="preserve"> is known not to contain duplicates.</w:delText>
-        </w:r>
-        <w:bookmarkStart w:id="254" w:name="_Toc444853533"/>
-        <w:bookmarkStart w:id="255" w:name="_Toc444853727"/>
-        <w:bookmarkStart w:id="256" w:name="_Toc444853919"/>
-        <w:bookmarkStart w:id="257" w:name="_Toc444854719"/>
-        <w:bookmarkStart w:id="258" w:name="_Toc444854788"/>
-        <w:bookmarkStart w:id="259" w:name="_Toc444854863"/>
-        <w:bookmarkStart w:id="260" w:name="_Toc444854969"/>
+          <w:delText xml:space="preserve"> contains duplicate elements (sometimes called the </w:delText>
+        </w:r>
+        <w:r>
+          <w:rPr>
+            <w:i/>
+          </w:rPr>
+          <w:delText>overlapping scatter pattern</w:delText>
+        </w:r>
+        <w:r>
+          <w:delText>).</w:delText>
+        </w:r>
+        <w:bookmarkStart w:id="253" w:name="_Toc444853532"/>
+        <w:bookmarkStart w:id="254" w:name="_Toc444853726"/>
+        <w:bookmarkStart w:id="255" w:name="_Toc444853918"/>
+        <w:bookmarkStart w:id="256" w:name="_Toc444854718"/>
+        <w:bookmarkStart w:id="257" w:name="_Toc444854787"/>
+        <w:bookmarkStart w:id="258" w:name="_Toc444854862"/>
+        <w:bookmarkStart w:id="259" w:name="_Toc444854968"/>
+        <w:bookmarkEnd w:id="253"/>
         <w:bookmarkEnd w:id="254"/>
         <w:bookmarkEnd w:id="255"/>
         <w:bookmarkEnd w:id="256"/>
         <w:bookmarkEnd w:id="257"/>
         <w:bookmarkEnd w:id="258"/>
         <w:bookmarkEnd w:id="259"/>
-        <w:bookmarkEnd w:id="260"/>
       </w:del>
     </w:p>
     <w:p>
       <w:pPr>
+        <w:rPr>
+          <w:del w:id="260" w:author="Halpern, Pablo G" w:date="2016-03-04T11:00:00Z"/>
+        </w:rPr>
+      </w:pPr>
+      <w:del w:id="261" w:author="Halpern, Pablo G" w:date="2016-03-04T11:00:00Z">
+        <w:r>
+          <w:delText xml:space="preserve">If this clause is adopted, we will also want a library function, </w:delText>
+        </w:r>
+        <w:r>
+          <w:rPr>
+            <w:rStyle w:val="Codeinline"/>
+          </w:rPr>
+          <w:delText>unordered_update</w:delText>
+        </w:r>
+        <w:r>
+          <w:delText xml:space="preserve">, having a syntax similar to </w:delText>
+        </w:r>
+        <w:r>
+          <w:rPr>
+            <w:rStyle w:val="Codeinline"/>
+          </w:rPr>
+          <w:delText>ordered_update</w:delText>
+        </w:r>
+        <w:r>
+          <w:delText xml:space="preserve">, that relaxes this guarantee and allows the generation of faster code on architectures with scatter instructions that do not support ordered writes.  The </w:delText>
+        </w:r>
+        <w:r>
+          <w:rPr>
+            <w:rStyle w:val="Codeinline"/>
+          </w:rPr>
+          <w:delText>un</w:delText>
+        </w:r>
+        <w:r>
+          <w:rPr>
+            <w:rStyle w:val="Codeinline"/>
+          </w:rPr>
+          <w:delText>o</w:delText>
+        </w:r>
+        <w:r>
+          <w:rPr>
+            <w:rStyle w:val="Codeinline"/>
+          </w:rPr>
+          <w:delText>rdered_update</w:delText>
+        </w:r>
+        <w:r>
+          <w:delText xml:space="preserve"> function should be used only when </w:delText>
+        </w:r>
+        <w:r>
+          <w:rPr>
+            <w:rStyle w:val="Codeinline"/>
+          </w:rPr>
+          <w:delText>V</w:delText>
+        </w:r>
+        <w:r>
+          <w:rPr>
+            <w:rStyle w:val="Codeinline"/>
+          </w:rPr>
+          <w:delText>[i]</w:delText>
+        </w:r>
+        <w:r>
+          <w:delText xml:space="preserve"> is known not to contain duplicates.</w:delText>
+        </w:r>
+        <w:bookmarkStart w:id="262" w:name="_Toc444853533"/>
+        <w:bookmarkStart w:id="263" w:name="_Toc444853727"/>
+        <w:bookmarkStart w:id="264" w:name="_Toc444853919"/>
+        <w:bookmarkStart w:id="265" w:name="_Toc444854719"/>
+        <w:bookmarkStart w:id="266" w:name="_Toc444854788"/>
+        <w:bookmarkStart w:id="267" w:name="_Toc444854863"/>
+        <w:bookmarkStart w:id="268" w:name="_Toc444854969"/>
+        <w:bookmarkEnd w:id="262"/>
+        <w:bookmarkEnd w:id="263"/>
+        <w:bookmarkEnd w:id="264"/>
+        <w:bookmarkEnd w:id="265"/>
+        <w:bookmarkEnd w:id="266"/>
+        <w:bookmarkEnd w:id="267"/>
+        <w:bookmarkEnd w:id="268"/>
+      </w:del>
+    </w:p>
+    <w:p>
+      <w:pPr>
         <w:pStyle w:val="Heading2"/>
         <w:rPr>
           <w:color w:val="0070C0"/>
         </w:rPr>
       </w:pPr>
-      <w:bookmarkStart w:id="261" w:name="_Toc444854970"/>
+      <w:bookmarkStart w:id="269" w:name="_Toc444854970"/>
       <w:r>
         <w:t>Effect of execution policies o</w:t>
       </w:r>
       <w:r>
         <w:t>n algorithm execution</w:t>
       </w:r>
-      <w:bookmarkEnd w:id="261"/>
+      <w:bookmarkEnd w:id="269"/>
     </w:p>
     <w:p>
       <w:r>
         <w:t>To</w:t>
       </w:r>
       <w:r>
-        <w:t xml:space="preserve"> section 4.1.2 [parallel.alg.general.exec], add:</w:t>
+        <w:t xml:space="preserve"> section 4.1.2 [</w:t>
+      </w:r>
+      <w:proofErr w:type="spellStart"/>
+      <w:r>
+        <w:t>parallel.alg.general.exec</w:t>
+      </w:r>
+      <w:proofErr w:type="spellEnd"/>
+      <w:r>
+        <w:t>], add:</w:t>
       </w:r>
     </w:p>
     <w:p>
@@ -14258,8 +15000,13 @@
       <w:r>
         <w:t xml:space="preserve"> are permitted to execute in an unordered fashion in the calling thread, </w:t>
       </w:r>
-      <w:r>
-        <w:t xml:space="preserve">unsequenced with respect to one another within </w:t>
+      <w:proofErr w:type="spellStart"/>
+      <w:r>
+        <w:t>unsequenced</w:t>
+      </w:r>
+      <w:proofErr w:type="spellEnd"/>
+      <w:r>
+        <w:t xml:space="preserve"> with respect to one another within </w:t>
       </w:r>
       <w:r>
         <w:t>the calling</w:t>
@@ -14301,8 +15048,13 @@
       <w:r>
         <w:t xml:space="preserve"> are permitted to execute in an unordered fashion in the calling thread, </w:t>
       </w:r>
-      <w:r>
-        <w:t xml:space="preserve">unsequenced with respect to one another within </w:t>
+      <w:proofErr w:type="spellStart"/>
+      <w:r>
+        <w:t>unsequenced</w:t>
+      </w:r>
+      <w:proofErr w:type="spellEnd"/>
+      <w:r>
+        <w:t xml:space="preserve"> with respect to one another within </w:t>
       </w:r>
       <w:r>
         <w:t>the calling</w:t>
@@ -14336,15 +15088,23 @@
       <w:pPr>
         <w:pStyle w:val="Heading2"/>
       </w:pPr>
-      <w:bookmarkStart w:id="262" w:name="_Toc444854971"/>
+      <w:bookmarkStart w:id="270" w:name="_Toc444854971"/>
       <w:r>
         <w:t>Header &lt;experimental/algorithm&gt; synopsis</w:t>
       </w:r>
-      <w:bookmarkEnd w:id="262"/>
-    </w:p>
-    <w:p>
-      <w:r>
-        <w:t>Add the following to 4.3.1 [parallel.alg.ops.synopsis]:</w:t>
+      <w:bookmarkEnd w:id="270"/>
+    </w:p>
+    <w:p>
+      <w:r>
+        <w:t>Add the following to 4.3.1 [</w:t>
+      </w:r>
+      <w:proofErr w:type="spellStart"/>
+      <w:r>
+        <w:t>parallel.alg.ops.synopsis</w:t>
+      </w:r>
+      <w:proofErr w:type="spellEnd"/>
+      <w:r>
+        <w:t>]:</w:t>
       </w:r>
     </w:p>
     <w:p>
@@ -14360,6 +15120,7 @@
         <w:pStyle w:val="Example"/>
       </w:pPr>
       <w:r>
+        <w:lastRenderedPageBreak/>
         <w:t>namespace experimental {</w:t>
       </w:r>
     </w:p>
@@ -14384,7 +15145,6 @@
         <w:pStyle w:val="Example"/>
       </w:pPr>
       <w:r>
-        <w:lastRenderedPageBreak/>
         <w:t xml:space="preserve"> </w:t>
       </w:r>
     </w:p>
@@ -14475,7 +15235,7 @@
       <w:pPr>
         <w:pStyle w:val="Heading2"/>
       </w:pPr>
-      <w:bookmarkStart w:id="263" w:name="_Toc444854972"/>
+      <w:bookmarkStart w:id="271" w:name="_Toc444854972"/>
       <w:r>
         <w:rPr>
           <w:rStyle w:val="Codeinline"/>
@@ -14490,11 +15250,19 @@
         </w:rPr>
         <w:t>off</w:t>
       </w:r>
-      <w:bookmarkEnd w:id="263"/>
-    </w:p>
-    <w:p>
-      <w:r>
-        <w:t>Add this function to section 4.3 [parallel.alg.ops]:</w:t>
+      <w:bookmarkEnd w:id="271"/>
+    </w:p>
+    <w:p>
+      <w:r>
+        <w:t>Add this function to section 4.3 [</w:t>
+      </w:r>
+      <w:proofErr w:type="spellStart"/>
+      <w:r>
+        <w:t>parallel.alg.ops</w:t>
+      </w:r>
+      <w:proofErr w:type="spellEnd"/>
+      <w:r>
+        <w:t>]:</w:t>
       </w:r>
     </w:p>
     <w:p>
@@ -14510,7 +15278,49 @@
         <w:rPr>
           <w:b/>
         </w:rPr>
-        <w:t>4.3.x Vec off [parallel.alg.vecoff]</w:t>
+        <w:t>4.3</w:t>
+      </w:r>
+      <w:proofErr w:type="gramStart"/>
+      <w:r>
+        <w:rPr>
+          <w:b/>
+        </w:rPr>
+        <w:t>.x</w:t>
+      </w:r>
+      <w:proofErr w:type="gramEnd"/>
+      <w:r>
+        <w:rPr>
+          <w:b/>
+        </w:rPr>
+        <w:t xml:space="preserve"> </w:t>
+      </w:r>
+      <w:proofErr w:type="spellStart"/>
+      <w:r>
+        <w:rPr>
+          <w:b/>
+        </w:rPr>
+        <w:t>Vec</w:t>
+      </w:r>
+      <w:proofErr w:type="spellEnd"/>
+      <w:r>
+        <w:rPr>
+          <w:b/>
+        </w:rPr>
+        <w:t xml:space="preserve"> off [</w:t>
+      </w:r>
+      <w:proofErr w:type="spellStart"/>
+      <w:r>
+        <w:rPr>
+          <w:b/>
+        </w:rPr>
+        <w:t>parallel.alg.vecoff</w:t>
+      </w:r>
+      <w:proofErr w:type="spellEnd"/>
+      <w:r>
+        <w:rPr>
+          <w:b/>
+        </w:rPr>
+        <w:t>]</w:t>
       </w:r>
     </w:p>
     <w:p>
@@ -14698,7 +15508,7 @@
       <w:pPr>
         <w:pStyle w:val="Heading2"/>
       </w:pPr>
-      <w:bookmarkStart w:id="264" w:name="_Toc444854973"/>
+      <w:bookmarkStart w:id="272" w:name="_Toc444854973"/>
       <w:r>
         <w:rPr>
           <w:rStyle w:val="Codeinline"/>
@@ -14727,7 +15537,7 @@
         </w:rPr>
         <w:t>update</w:t>
       </w:r>
-      <w:bookmarkEnd w:id="264"/>
+      <w:bookmarkEnd w:id="272"/>
     </w:p>
     <w:p>
       <w:r>
@@ -14739,20 +15549,26 @@
       <w:r>
         <w:t>to section 4.</w:t>
       </w:r>
-      <w:ins w:id="265" w:author="Halpern, Pablo G" w:date="2016-05-17T20:41:00Z">
+      <w:ins w:id="273" w:author="Halpern, Pablo G" w:date="2016-05-17T20:41:00Z">
         <w:r>
           <w:t>3</w:t>
         </w:r>
       </w:ins>
-      <w:bookmarkStart w:id="266" w:name="_GoBack"/>
-      <w:bookmarkEnd w:id="266"/>
-      <w:del w:id="267" w:author="Halpern, Pablo G" w:date="2016-05-17T20:41:00Z">
+      <w:del w:id="274" w:author="Halpern, Pablo G" w:date="2016-05-17T20:41:00Z">
         <w:r>
           <w:delText>2</w:delText>
         </w:r>
       </w:del>
       <w:r>
-        <w:t xml:space="preserve"> [parallel.alg.ops]</w:t>
+        <w:t xml:space="preserve"> [</w:t>
+      </w:r>
+      <w:proofErr w:type="spellStart"/>
+      <w:r>
+        <w:t>parallel.alg.ops</w:t>
+      </w:r>
+      <w:proofErr w:type="spellEnd"/>
+      <w:r>
+        <w:t>]</w:t>
       </w:r>
     </w:p>
     <w:p>
@@ -14767,14 +15583,36 @@
         <w:rPr>
           <w:b/>
         </w:rPr>
-        <w:t>4.3.x Ordered update class [parallel.alg.ordupdate</w:t>
-      </w:r>
+        <w:t>4.3</w:t>
+      </w:r>
+      <w:proofErr w:type="gramStart"/>
       <w:r>
         <w:rPr>
           <w:b/>
         </w:rPr>
+        <w:t>.x</w:t>
+      </w:r>
+      <w:proofErr w:type="gramEnd"/>
+      <w:r>
+        <w:rPr>
+          <w:b/>
+        </w:rPr>
+        <w:t xml:space="preserve"> Ordered update class [</w:t>
+      </w:r>
+      <w:proofErr w:type="spellStart"/>
+      <w:r>
+        <w:rPr>
+          <w:b/>
+        </w:rPr>
+        <w:t>parallel.alg.ordupdate</w:t>
+      </w:r>
+      <w:r>
+        <w:rPr>
+          <w:b/>
+        </w:rPr>
         <w:t>.class</w:t>
       </w:r>
+      <w:proofErr w:type="spellEnd"/>
       <w:r>
         <w:rPr>
           <w:b/>
@@ -15023,6 +15861,7 @@
         <w:pStyle w:val="Example"/>
       </w:pPr>
       <w:r>
+        <w:lastRenderedPageBreak/>
         <w:t xml:space="preserve">  template &lt;class U&gt;</w:t>
       </w:r>
     </w:p>
@@ -15053,7 +15892,6 @@
         <w:pStyle w:val="Example"/>
       </w:pPr>
       <w:r>
-        <w:lastRenderedPageBreak/>
         <w:t>    auto operator</w:t>
       </w:r>
       <w:r>
@@ -15245,7 +16083,15 @@
         <w:t xml:space="preserve"> </w:t>
       </w:r>
       <w:r>
-        <w:t xml:space="preserve">Simple assignments and compound assignments to the object are forwarded to proxied object, but are sequenced as though executed </w:t>
+        <w:t xml:space="preserve">Simple assignments and compound assignments to the object are forwarded to </w:t>
+      </w:r>
+      <w:proofErr w:type="spellStart"/>
+      <w:r>
+        <w:t>proxied</w:t>
+      </w:r>
+      <w:proofErr w:type="spellEnd"/>
+      <w:r>
+        <w:t xml:space="preserve"> object, but are sequenced as though executed </w:t>
       </w:r>
       <w:r>
         <w:t xml:space="preserve">within a </w:t>
@@ -15856,55 +16702,6 @@
         <w:pStyle w:val="Example"/>
       </w:pPr>
       <w:r>
-        <w:t xml:space="preserve">auto </w:t>
-      </w:r>
-      <w:r>
-        <w:t>operator--</w:t>
-      </w:r>
-      <w:r>
-        <w:t>();</w:t>
-      </w:r>
-    </w:p>
-    <w:p>
-      <w:pPr>
-        <w:pStyle w:val="WPIndent"/>
-        <w:rPr>
-          <w:rStyle w:val="Codeinline"/>
-        </w:rPr>
-      </w:pPr>
-      <w:r>
-        <w:rPr>
-          <w:i/>
-        </w:rPr>
-        <w:t>Returns:</w:t>
-      </w:r>
-      <w:r>
-        <w:t xml:space="preserve"> equivalent to </w:t>
-      </w:r>
-      <w:r>
-        <w:rPr>
-          <w:rStyle w:val="Codeinline"/>
-        </w:rPr>
-        <w:t>vec_off([</w:t>
-      </w:r>
-      <w:r>
-        <w:rPr>
-          <w:rStyle w:val="Codeinline"/>
-        </w:rPr>
-        <w:t>&amp;]{ return --</w:t>
-      </w:r>
-      <w:r>
-        <w:rPr>
-          <w:rStyle w:val="Codeinline"/>
-        </w:rPr>
-        <w:t>ref; })</w:t>
-      </w:r>
-    </w:p>
-    <w:p>
-      <w:pPr>
-        <w:pStyle w:val="Example"/>
-      </w:pPr>
-      <w:r>
         <w:lastRenderedPageBreak/>
         <w:t xml:space="preserve">auto </w:t>
       </w:r>
@@ -15912,6 +16709,55 @@
         <w:t>operator--</w:t>
       </w:r>
       <w:r>
+        <w:t>();</w:t>
+      </w:r>
+    </w:p>
+    <w:p>
+      <w:pPr>
+        <w:pStyle w:val="WPIndent"/>
+        <w:rPr>
+          <w:rStyle w:val="Codeinline"/>
+        </w:rPr>
+      </w:pPr>
+      <w:r>
+        <w:rPr>
+          <w:i/>
+        </w:rPr>
+        <w:t>Returns:</w:t>
+      </w:r>
+      <w:r>
+        <w:t xml:space="preserve"> equivalent to </w:t>
+      </w:r>
+      <w:r>
+        <w:rPr>
+          <w:rStyle w:val="Codeinline"/>
+        </w:rPr>
+        <w:t>vec_off([</w:t>
+      </w:r>
+      <w:r>
+        <w:rPr>
+          <w:rStyle w:val="Codeinline"/>
+        </w:rPr>
+        <w:t>&amp;]{ return --</w:t>
+      </w:r>
+      <w:r>
+        <w:rPr>
+          <w:rStyle w:val="Codeinline"/>
+        </w:rPr>
+        <w:t>ref; })</w:t>
+      </w:r>
+    </w:p>
+    <w:p>
+      <w:pPr>
+        <w:pStyle w:val="Example"/>
+      </w:pPr>
+      <w:r>
+        <w:t xml:space="preserve">auto </w:t>
+      </w:r>
+      <w:r>
+        <w:t>operator--</w:t>
+      </w:r>
+      <w:r>
         <w:t>(int);</w:t>
       </w:r>
     </w:p>
@@ -15967,7 +16813,35 @@
         <w:rPr>
           <w:b/>
         </w:rPr>
-        <w:t>4.3.x Ordered update function template [parallel.alg.ordupdate.func]</w:t>
+        <w:t>4.3</w:t>
+      </w:r>
+      <w:proofErr w:type="gramStart"/>
+      <w:r>
+        <w:rPr>
+          <w:b/>
+        </w:rPr>
+        <w:t>.x</w:t>
+      </w:r>
+      <w:proofErr w:type="gramEnd"/>
+      <w:r>
+        <w:rPr>
+          <w:b/>
+        </w:rPr>
+        <w:t xml:space="preserve"> Ordered update function template [</w:t>
+      </w:r>
+      <w:proofErr w:type="spellStart"/>
+      <w:r>
+        <w:rPr>
+          <w:b/>
+        </w:rPr>
+        <w:t>parallel.alg.ordupdate.func</w:t>
+      </w:r>
+      <w:proofErr w:type="spellEnd"/>
+      <w:r>
+        <w:rPr>
+          <w:b/>
+        </w:rPr>
+        <w:t>]</w:t>
       </w:r>
     </w:p>
     <w:p>
@@ -16024,10 +16898,10 @@
     <w:p>
       <w:pPr>
         <w:rPr>
-          <w:del w:id="268" w:author="Halpern, Pablo G" w:date="2016-03-04T11:12:00Z"/>
-        </w:rPr>
-      </w:pPr>
-      <w:del w:id="269" w:author="Halpern, Pablo G" w:date="2016-03-04T11:12:00Z">
+          <w:del w:id="275" w:author="Halpern, Pablo G" w:date="2016-03-04T11:12:00Z"/>
+        </w:rPr>
+      </w:pPr>
+      <w:del w:id="276" w:author="Halpern, Pablo G" w:date="2016-03-04T11:12:00Z">
         <w:r>
           <w:rPr>
             <w:b/>
@@ -16067,31 +16941,31 @@
         <w:r>
           <w:delText xml:space="preserve"> turns the rule on.</w:delText>
         </w:r>
-        <w:bookmarkStart w:id="270" w:name="_Toc444853538"/>
-        <w:bookmarkStart w:id="271" w:name="_Toc444853732"/>
-        <w:bookmarkStart w:id="272" w:name="_Toc444853924"/>
-        <w:bookmarkStart w:id="273" w:name="_Toc444854724"/>
-        <w:bookmarkStart w:id="274" w:name="_Toc444854793"/>
-        <w:bookmarkStart w:id="275" w:name="_Toc444854868"/>
-        <w:bookmarkStart w:id="276" w:name="_Toc444854974"/>
-        <w:bookmarkEnd w:id="270"/>
-        <w:bookmarkEnd w:id="271"/>
-        <w:bookmarkEnd w:id="272"/>
-        <w:bookmarkEnd w:id="273"/>
-        <w:bookmarkEnd w:id="274"/>
-        <w:bookmarkEnd w:id="275"/>
-        <w:bookmarkEnd w:id="276"/>
+        <w:bookmarkStart w:id="277" w:name="_Toc444853538"/>
+        <w:bookmarkStart w:id="278" w:name="_Toc444853732"/>
+        <w:bookmarkStart w:id="279" w:name="_Toc444853924"/>
+        <w:bookmarkStart w:id="280" w:name="_Toc444854724"/>
+        <w:bookmarkStart w:id="281" w:name="_Toc444854793"/>
+        <w:bookmarkStart w:id="282" w:name="_Toc444854868"/>
+        <w:bookmarkStart w:id="283" w:name="_Toc444854974"/>
+        <w:bookmarkEnd w:id="277"/>
+        <w:bookmarkEnd w:id="278"/>
+        <w:bookmarkEnd w:id="279"/>
+        <w:bookmarkEnd w:id="280"/>
+        <w:bookmarkEnd w:id="281"/>
+        <w:bookmarkEnd w:id="282"/>
+        <w:bookmarkEnd w:id="283"/>
       </w:del>
     </w:p>
     <w:p>
       <w:pPr>
         <w:pStyle w:val="Heading1"/>
       </w:pPr>
-      <w:bookmarkStart w:id="277" w:name="_Toc444854975"/>
+      <w:bookmarkStart w:id="284" w:name="_Toc444854975"/>
       <w:r>
         <w:t>Acknowledgement</w:t>
       </w:r>
-      <w:bookmarkEnd w:id="277"/>
+      <w:bookmarkEnd w:id="284"/>
     </w:p>
     <w:p>
       <w:pPr>
@@ -16117,13 +16991,13 @@
       <w:pPr>
         <w:pStyle w:val="Heading1"/>
       </w:pPr>
-      <w:bookmarkStart w:id="278" w:name="_Toc444854976"/>
+      <w:bookmarkStart w:id="285" w:name="_Toc444854976"/>
       <w:r>
         <w:t>References</w:t>
       </w:r>
-      <w:bookmarkEnd w:id="278"/>
-    </w:p>
-    <w:bookmarkStart w:id="279" w:name="_Ref430701531"/>
+      <w:bookmarkEnd w:id="285"/>
+    </w:p>
+    <w:bookmarkStart w:id="286" w:name="_Ref430701531"/>
     <w:p>
       <w:pPr>
         <w:pStyle w:val="ListParagraph"/>
@@ -16208,7 +17082,7 @@
         </w:rPr>
         <w:t xml:space="preserve"> serial semantics.</w:t>
       </w:r>
-      <w:bookmarkEnd w:id="279"/>
+      <w:bookmarkEnd w:id="286"/>
     </w:p>
     <w:p>
       <w:pPr>
@@ -16221,12 +17095,26 @@
           <w:rFonts w:asciiTheme="minorHAnsi" w:hAnsiTheme="minorHAnsi"/>
         </w:rPr>
       </w:pPr>
-      <w:bookmarkStart w:id="280" w:name="_Ref430701535"/>
+      <w:bookmarkStart w:id="287" w:name="_Ref430701535"/>
       <w:r>
         <w:rPr>
           <w:rFonts w:asciiTheme="minorHAnsi" w:hAnsiTheme="minorHAnsi"/>
         </w:rPr>
-        <w:t xml:space="preserve">Lee Higbie, </w:t>
+        <w:t xml:space="preserve">Lee </w:t>
+      </w:r>
+      <w:proofErr w:type="spellStart"/>
+      <w:r>
+        <w:rPr>
+          <w:rFonts w:asciiTheme="minorHAnsi" w:hAnsiTheme="minorHAnsi"/>
+        </w:rPr>
+        <w:t>Higbie</w:t>
+      </w:r>
+      <w:proofErr w:type="spellEnd"/>
+      <w:r>
+        <w:rPr>
+          <w:rFonts w:asciiTheme="minorHAnsi" w:hAnsiTheme="minorHAnsi"/>
+        </w:rPr>
+        <w:t xml:space="preserve">, </w:t>
       </w:r>
       <w:hyperlink r:id="rId11" w:history="1">
         <w:r>
@@ -16234,7 +17122,23 @@
             <w:rStyle w:val="Hyperlink"/>
             <w:rFonts w:asciiTheme="minorHAnsi" w:hAnsiTheme="minorHAnsi"/>
           </w:rPr>
-          <w:t>Vectorization and Conversion of Fortran Programs for the CRAY-1 (CFG) Compiler</w:t>
+          <w:t xml:space="preserve">Vectorization and Conversion of </w:t>
+        </w:r>
+        <w:proofErr w:type="gramStart"/>
+        <w:r>
+          <w:rPr>
+            <w:rStyle w:val="Hyperlink"/>
+            <w:rFonts w:asciiTheme="minorHAnsi" w:hAnsiTheme="minorHAnsi"/>
+          </w:rPr>
+          <w:t>Fortran</w:t>
+        </w:r>
+        <w:proofErr w:type="gramEnd"/>
+        <w:r>
+          <w:rPr>
+            <w:rStyle w:val="Hyperlink"/>
+            <w:rFonts w:asciiTheme="minorHAnsi" w:hAnsiTheme="minorHAnsi"/>
+          </w:rPr>
+          <w:t xml:space="preserve"> Programs for the CRAY-1 (CFG) Compiler</w:t>
         </w:r>
       </w:hyperlink>
       <w:r>
@@ -16273,8 +17177,8 @@
         </w:rPr>
         <w:t xml:space="preserve">forward lexical dependence.  </w:t>
       </w:r>
-      <w:bookmarkStart w:id="281" w:name="_Ref430702327"/>
-      <w:bookmarkEnd w:id="280"/>
+      <w:bookmarkStart w:id="288" w:name="_Ref430702327"/>
+      <w:bookmarkEnd w:id="287"/>
     </w:p>
     <w:p>
       <w:pPr>
@@ -16296,7 +17200,7 @@
           <w:t>Cray Assembly Language (CAL) for Cray X1 Systems Reference Manual, Section 2.6</w:t>
         </w:r>
       </w:hyperlink>
-      <w:bookmarkEnd w:id="281"/>
+      <w:bookmarkEnd w:id="288"/>
       <w:r>
         <w:rPr>
           <w:rFonts w:asciiTheme="minorHAnsi" w:hAnsiTheme="minorHAnsi"/>
@@ -16307,7 +17211,21 @@
         <w:rPr>
           <w:rFonts w:asciiTheme="minorHAnsi" w:hAnsiTheme="minorHAnsi"/>
         </w:rPr>
-        <w:t xml:space="preserve"> “Otherwise, the Cray X1 system guarantees that B will reference memory after A only if: ... A and B are elements of the same ordered vector scatter or zero-stride vector store.”</w:t>
+        <w:t xml:space="preserve"> “Otherwise, the Cray X1 system guarantees that B will reference memory after A only if: ... </w:t>
+      </w:r>
+      <w:proofErr w:type="gramStart"/>
+      <w:r>
+        <w:rPr>
+          <w:rFonts w:asciiTheme="minorHAnsi" w:hAnsiTheme="minorHAnsi"/>
+        </w:rPr>
+        <w:t>A and</w:t>
+      </w:r>
+      <w:proofErr w:type="gramEnd"/>
+      <w:r>
+        <w:rPr>
+          <w:rFonts w:asciiTheme="minorHAnsi" w:hAnsiTheme="minorHAnsi"/>
+        </w:rPr>
+        <w:t> B are elements of the same ordered vector scatter or zero-stride vector store.”</w:t>
       </w:r>
     </w:p>
     <w:p>
@@ -16321,14 +17239,14 @@
           <w:rFonts w:asciiTheme="minorHAnsi" w:hAnsiTheme="minorHAnsi"/>
         </w:rPr>
       </w:pPr>
-      <w:bookmarkStart w:id="282" w:name="_Ref430783129"/>
+      <w:bookmarkStart w:id="289" w:name="_Ref430783129"/>
       <w:r>
         <w:rPr>
           <w:rFonts w:asciiTheme="minorHAnsi" w:hAnsiTheme="minorHAnsi"/>
         </w:rPr>
         <w:t>Michael Wolfe, “Loop Skewing: The Wavefront Method Revisited”, Int. J. of Parallel Programming 15(4), 1986, pp. 279-293.</w:t>
       </w:r>
-      <w:bookmarkEnd w:id="282"/>
+      <w:bookmarkEnd w:id="289"/>
     </w:p>
     <w:p>
       <w:pPr>
@@ -16507,11 +17425,21 @@
     <w:pPr>
       <w:pStyle w:val="Footer"/>
     </w:pPr>
-    <w:fldSimple w:instr=" DOCPROPERTY  &quot;Document number&quot;  \* MERGEFORMAT ">
-      <w:r>
-        <w:t>D0076r2</w:t>
-      </w:r>
-    </w:fldSimple>
+    <w:r>
+      <w:fldChar w:fldCharType="begin"/>
+    </w:r>
+    <w:r>
+      <w:instrText xml:space="preserve"> DOCPROPERTY  "Document number"  \* MERGEFORMAT </w:instrText>
+    </w:r>
+    <w:r>
+      <w:fldChar w:fldCharType="separate"/>
+    </w:r>
+    <w:r>
+      <w:t>D0076r2</w:t>
+    </w:r>
+    <w:r>
+      <w:fldChar w:fldCharType="end"/>
+    </w:r>
     <w:r>
       <w:t xml:space="preserve"> </w:t>
     </w:r>
@@ -16526,6 +17454,7 @@
         <w:dataBinding w:prefixMappings="xmlns:ns0='http://purl.org/dc/elements/1.1/' xmlns:ns1='http://schemas.openxmlformats.org/package/2006/metadata/core-properties' " w:xpath="/ns1:coreProperties[1]/ns0:title[1]" w:storeItemID="{6C3C8BC8-F283-45AE-878A-BAB7291924A1}"/>
         <w:text/>
       </w:sdtPr>
+      <w:sdtEndPr/>
       <w:sdtContent>
         <w:r>
           <w:t>Vector and Wavefront Policies</w:t>
@@ -16665,7 +17594,15 @@
         <w:t>for_loop</w:t>
       </w:r>
       <w:r>
-        <w:t xml:space="preserve"> in LLVM by adding special intriniscs.</w:t>
+        <w:t xml:space="preserve"> in LLVM by adding special </w:t>
+      </w:r>
+      <w:proofErr w:type="spellStart"/>
+      <w:r>
+        <w:t>intriniscs</w:t>
+      </w:r>
+      <w:proofErr w:type="spellEnd"/>
+      <w:r>
+        <w:t>.</w:t>
       </w:r>
     </w:p>
   </w:footnote>
@@ -16772,7 +17709,7 @@
           <w:rPr>
             <w:noProof/>
           </w:rPr>
-          <w:t>18</w:t>
+          <w:t>9</w:t>
         </w:r>
         <w:r>
           <w:rPr>
@@ -22358,7 +23295,6 @@
   <w:style w:type="character" w:default="1" w:styleId="DefaultParagraphFont">
     <w:name w:val="Default Paragraph Font"/>
     <w:uiPriority w:val="1"/>
-    <w:semiHidden/>
     <w:unhideWhenUsed/>
   </w:style>
   <w:style w:type="table" w:default="1" w:styleId="TableNormal">
@@ -22925,6 +23861,18 @@
       <w:spacing w:after="40"/>
     </w:pPr>
   </w:style>
+  <w:style w:type="character" w:styleId="FollowedHyperlink">
+    <w:name w:val="FollowedHyperlink"/>
+    <w:basedOn w:val="DefaultParagraphFont"/>
+    <w:uiPriority w:val="99"/>
+    <w:semiHidden/>
+    <w:unhideWhenUsed/>
+    <w:rsid w:val="00E11D30"/>
+    <w:rPr>
+      <w:color w:val="954F72" w:themeColor="followedHyperlink"/>
+      <w:u w:val="single"/>
+    </w:rPr>
+  </w:style>
 </w:styles>
 </file>
 
@@ -23073,6 +24021,7 @@
     <w:rsidRoot w:val="00E13568"/>
     <w:rsid w:val="00176866"/>
     <w:rsid w:val="001B742B"/>
+    <w:rsid w:val="00290AE7"/>
     <w:rsid w:val="003835B9"/>
     <w:rsid w:val="003F5DE9"/>
     <w:rsid w:val="00565C49"/>
@@ -23844,7 +24793,7 @@
 </file>
 
 <file path=customXml/itemProps1.xml><?xml version="1.0" encoding="utf-8"?>
-<ds:datastoreItem xmlns:ds="http://schemas.openxmlformats.org/officeDocument/2006/customXml" ds:itemID="{51E535C9-65D2-4799-8D0D-D57375FA2DDB}">
+<ds:datastoreItem xmlns:ds="http://schemas.openxmlformats.org/officeDocument/2006/customXml" ds:itemID="{C5A1BA38-66C9-4BC6-A23C-8C26860A2773}">
   <ds:schemaRefs>
     <ds:schemaRef ds:uri="http://schemas.openxmlformats.org/officeDocument/2006/bibliography"/>
   </ds:schemaRefs>

--- a/P0076-vec_policy.docx
+++ b/P0076-vec_policy.docx
@@ -133,13 +133,13 @@
               </w:rPr>
               <w:fldChar w:fldCharType="separate"/>
             </w:r>
-            <w:ins w:id="0" w:author="Halpern, Pablo G" w:date="2016-05-20T16:42:00Z">
+            <w:ins w:id="0" w:author="Halpern, Pablo G" w:date="2016-05-27T11:49:00Z">
               <w:r>
                 <w:rPr>
                   <w:rFonts w:eastAsia="Times New Roman"/>
                   <w:noProof/>
                 </w:rPr>
-                <w:t>2016-05-20</w:t>
+                <w:t>2016-05-25</w:t>
               </w:r>
             </w:ins>
             <w:del w:id="1" w:author="Halpern, Pablo G" w:date="2016-05-20T16:42:00Z">
@@ -403,7 +403,6 @@
         <w:dataBinding w:prefixMappings="xmlns:ns0='http://purl.org/dc/elements/1.1/' xmlns:ns1='http://schemas.openxmlformats.org/package/2006/metadata/core-properties' " w:xpath="/ns1:coreProperties[1]/ns0:title[1]" w:storeItemID="{6C3C8BC8-F283-45AE-878A-BAB7291924A1}"/>
         <w:text/>
       </w:sdtPr>
-      <w:sdtEndPr/>
       <w:sdtContent>
         <w:p>
           <w:pPr>
@@ -4686,12 +4685,16 @@
                             <w:rFonts w:asciiTheme="minorHAnsi" w:hAnsiTheme="minorHAnsi"/>
                           </w:rPr>
                         </w:pPr>
+                        <w:proofErr w:type="spellStart"/>
+                        <w:proofErr w:type="gramStart"/>
                         <w:r>
                           <w:rPr>
                             <w:rFonts w:asciiTheme="minorHAnsi" w:hAnsiTheme="minorHAnsi"/>
                           </w:rPr>
                           <w:t>seq</w:t>
                         </w:r>
+                        <w:proofErr w:type="spellEnd"/>
+                        <w:proofErr w:type="gramEnd"/>
                       </w:p>
                     </w:txbxContent>
                   </v:textbox>
@@ -4707,12 +4710,14 @@
                             <w:rFonts w:asciiTheme="minorHAnsi" w:hAnsiTheme="minorHAnsi"/>
                           </w:rPr>
                         </w:pPr>
+                        <w:proofErr w:type="gramStart"/>
                         <w:r>
                           <w:rPr>
                             <w:rFonts w:asciiTheme="minorHAnsi" w:hAnsiTheme="minorHAnsi"/>
                           </w:rPr>
                           <w:t>par</w:t>
                         </w:r>
+                        <w:proofErr w:type="gramEnd"/>
                       </w:p>
                     </w:txbxContent>
                   </v:textbox>
@@ -4730,6 +4735,8 @@
                             <w:b/>
                           </w:rPr>
                         </w:pPr>
+                        <w:proofErr w:type="spellStart"/>
+                        <w:proofErr w:type="gramStart"/>
                         <w:r>
                           <w:rPr>
                             <w:rFonts w:asciiTheme="minorHAnsi" w:eastAsia="Calibri" w:hAnsiTheme="minorHAnsi"/>
@@ -4739,6 +4746,8 @@
                           </w:rPr>
                           <w:t>unseq</w:t>
                         </w:r>
+                        <w:proofErr w:type="spellEnd"/>
+                        <w:proofErr w:type="gramEnd"/>
                       </w:p>
                     </w:txbxContent>
                   </v:textbox>
@@ -4755,6 +4764,7 @@
                             <w:rFonts w:asciiTheme="minorHAnsi" w:hAnsiTheme="minorHAnsi"/>
                           </w:rPr>
                         </w:pPr>
+                        <w:proofErr w:type="spellStart"/>
                         <w:r>
                           <w:rPr>
                             <w:rFonts w:asciiTheme="minorHAnsi" w:eastAsia="Calibri" w:hAnsiTheme="minorHAnsi"/>
@@ -4763,6 +4773,7 @@
                           </w:rPr>
                           <w:t>par_vec</w:t>
                         </w:r>
+                        <w:proofErr w:type="spellEnd"/>
                       </w:p>
                     </w:txbxContent>
                   </v:textbox>
@@ -4780,6 +4791,8 @@
                             <w:b/>
                           </w:rPr>
                         </w:pPr>
+                        <w:proofErr w:type="spellStart"/>
+                        <w:proofErr w:type="gramStart"/>
                         <w:r>
                           <w:rPr>
                             <w:rFonts w:asciiTheme="minorHAnsi" w:eastAsia="Calibri" w:hAnsiTheme="minorHAnsi"/>
@@ -4789,6 +4802,8 @@
                           </w:rPr>
                           <w:t>vec</w:t>
                         </w:r>
+                        <w:proofErr w:type="spellEnd"/>
+                        <w:proofErr w:type="gramEnd"/>
                       </w:p>
                     </w:txbxContent>
                   </v:textbox>
@@ -8209,6 +8224,7 @@
                           <w:spacing w:before="0" w:beforeAutospacing="0" w:after="160" w:afterAutospacing="0" w:line="256" w:lineRule="auto"/>
                           <w:jc w:val="center"/>
                         </w:pPr>
+                        <w:proofErr w:type="spellStart"/>
                         <w:r>
                           <w:rPr>
                             <w:rFonts w:ascii="Bookman Old Style" w:eastAsiaTheme="minorHAnsi" w:hAnsi="Bookman Old Style" w:cstheme="minorBidi"/>
@@ -8226,6 +8242,7 @@
                           </w:rPr>
                           <w:t>j</w:t>
                         </w:r>
+                        <w:proofErr w:type="spellEnd"/>
                       </w:p>
                       <w:p>
                         <w:pPr>
@@ -8264,6 +8281,7 @@
                             <w:sz w:val="28"/>
                           </w:rPr>
                         </w:pPr>
+                        <w:proofErr w:type="spellStart"/>
                         <w:r>
                           <w:rPr>
                             <w:rFonts w:ascii="Bookman Old Style" w:eastAsia="Calibri" w:hAnsi="Bookman Old Style"/>
@@ -8279,6 +8297,7 @@
                           </w:rPr>
                           <w:t>j</w:t>
                         </w:r>
+                        <w:proofErr w:type="spellEnd"/>
                       </w:p>
                     </w:txbxContent>
                   </v:textbox>
@@ -8324,6 +8343,7 @@
                           <w:spacing w:before="0" w:beforeAutospacing="0" w:after="160" w:afterAutospacing="0" w:line="254" w:lineRule="auto"/>
                           <w:jc w:val="center"/>
                         </w:pPr>
+                        <w:proofErr w:type="spellStart"/>
                         <w:r>
                           <w:rPr>
                             <w:rFonts w:ascii="Bookman Old Style" w:eastAsia="Calibri" w:hAnsi="Bookman Old Style"/>
@@ -8341,6 +8361,7 @@
                           </w:rPr>
                           <w:t>j</w:t>
                         </w:r>
+                        <w:proofErr w:type="spellEnd"/>
                       </w:p>
                       <w:p>
                         <w:pPr>
@@ -8398,27 +8419,14 @@
       <w:r>
         <w:t xml:space="preserve">Figure </w:t>
       </w:r>
-      <w:r>
-        <w:fldChar w:fldCharType="begin"/>
-      </w:r>
-      <w:r>
-        <w:instrText xml:space="preserve"> SEQ Figure \* ARABIC </w:instrText>
-      </w:r>
-      <w:r>
-        <w:fldChar w:fldCharType="separate"/>
-      </w:r>
-      <w:r>
-        <w:rPr>
-          <w:noProof/>
-        </w:rPr>
-        <w:t>1</w:t>
-      </w:r>
-      <w:r>
-        <w:rPr>
-          <w:noProof/>
-        </w:rPr>
-        <w:fldChar w:fldCharType="end"/>
-      </w:r>
+      <w:fldSimple w:instr=" SEQ Figure \* ARABIC ">
+        <w:r>
+          <w:rPr>
+            <w:noProof/>
+          </w:rPr>
+          <w:t>1</w:t>
+        </w:r>
+      </w:fldSimple>
       <w:bookmarkEnd w:id="116"/>
       <w:r>
         <w:t xml:space="preserve"> </w:t>
@@ -9846,7 +9854,25 @@
                             <w:sz w:val="22"/>
                             <w:szCs w:val="22"/>
                           </w:rPr>
-                          <w:t>[m][i]</w:t>
+                          <w:t>[m</w:t>
+                        </w:r>
+                        <w:proofErr w:type="gramStart"/>
+                        <w:r>
+                          <w:rPr>
+                            <w:rFonts w:ascii="Consolas" w:eastAsia="Calibri" w:hAnsi="Consolas" w:cs="Consolas"/>
+                            <w:sz w:val="22"/>
+                            <w:szCs w:val="22"/>
+                          </w:rPr>
+                          <w:t>][</w:t>
+                        </w:r>
+                        <w:proofErr w:type="gramEnd"/>
+                        <w:r>
+                          <w:rPr>
+                            <w:rFonts w:ascii="Consolas" w:eastAsia="Calibri" w:hAnsi="Consolas" w:cs="Consolas"/>
+                            <w:sz w:val="22"/>
+                            <w:szCs w:val="22"/>
+                          </w:rPr>
+                          <w:t>i]</w:t>
                         </w:r>
                       </w:p>
                     </w:txbxContent>
@@ -9912,7 +9938,25 @@
                             <w:sz w:val="22"/>
                             <w:szCs w:val="22"/>
                           </w:rPr>
-                          <w:t>[m][i]</w:t>
+                          <w:t>[m</w:t>
+                        </w:r>
+                        <w:proofErr w:type="gramStart"/>
+                        <w:r>
+                          <w:rPr>
+                            <w:rFonts w:ascii="Consolas" w:eastAsia="Calibri" w:hAnsi="Consolas" w:cs="Consolas"/>
+                            <w:sz w:val="22"/>
+                            <w:szCs w:val="22"/>
+                          </w:rPr>
+                          <w:t>][</w:t>
+                        </w:r>
+                        <w:proofErr w:type="gramEnd"/>
+                        <w:r>
+                          <w:rPr>
+                            <w:rFonts w:ascii="Consolas" w:eastAsia="Calibri" w:hAnsi="Consolas" w:cs="Consolas"/>
+                            <w:sz w:val="22"/>
+                            <w:szCs w:val="22"/>
+                          </w:rPr>
+                          <w:t>i]</w:t>
                         </w:r>
                       </w:p>
                     </w:txbxContent>
@@ -10004,7 +10048,25 @@
                             <w:sz w:val="22"/>
                             <w:szCs w:val="22"/>
                           </w:rPr>
-                          <w:t>[m][i]</w:t>
+                          <w:t>[m</w:t>
+                        </w:r>
+                        <w:proofErr w:type="gramStart"/>
+                        <w:r>
+                          <w:rPr>
+                            <w:rFonts w:ascii="Consolas" w:eastAsia="Calibri" w:hAnsi="Consolas" w:cs="Consolas"/>
+                            <w:sz w:val="22"/>
+                            <w:szCs w:val="22"/>
+                          </w:rPr>
+                          <w:t>][</w:t>
+                        </w:r>
+                        <w:proofErr w:type="gramEnd"/>
+                        <w:r>
+                          <w:rPr>
+                            <w:rFonts w:ascii="Consolas" w:eastAsia="Calibri" w:hAnsi="Consolas" w:cs="Consolas"/>
+                            <w:sz w:val="22"/>
+                            <w:szCs w:val="22"/>
+                          </w:rPr>
+                          <w:t>i]</w:t>
                         </w:r>
                       </w:p>
                     </w:txbxContent>
@@ -10075,7 +10137,25 @@
                             <w:sz w:val="22"/>
                             <w:szCs w:val="22"/>
                           </w:rPr>
-                          <w:t>B[i]++</w:t>
+                          <w:t>B[i</w:t>
+                        </w:r>
+                        <w:proofErr w:type="gramStart"/>
+                        <w:r>
+                          <w:rPr>
+                            <w:rFonts w:ascii="Consolas" w:eastAsia="Calibri" w:hAnsi="Consolas" w:cs="Consolas"/>
+                            <w:sz w:val="22"/>
+                            <w:szCs w:val="22"/>
+                          </w:rPr>
+                          <w:t>]+</w:t>
+                        </w:r>
+                        <w:proofErr w:type="gramEnd"/>
+                        <w:r>
+                          <w:rPr>
+                            <w:rFonts w:ascii="Consolas" w:eastAsia="Calibri" w:hAnsi="Consolas" w:cs="Consolas"/>
+                            <w:sz w:val="22"/>
+                            <w:szCs w:val="22"/>
+                          </w:rPr>
+                          <w:t>+</w:t>
                         </w:r>
                       </w:p>
                     </w:txbxContent>
@@ -10096,7 +10176,25 @@
                             <w:sz w:val="22"/>
                             <w:szCs w:val="22"/>
                           </w:rPr>
-                          <w:t>B[i]++</w:t>
+                          <w:t>B[i</w:t>
+                        </w:r>
+                        <w:proofErr w:type="gramStart"/>
+                        <w:r>
+                          <w:rPr>
+                            <w:rFonts w:ascii="Consolas" w:eastAsia="Calibri" w:hAnsi="Consolas" w:cs="Consolas"/>
+                            <w:sz w:val="22"/>
+                            <w:szCs w:val="22"/>
+                          </w:rPr>
+                          <w:t>]+</w:t>
+                        </w:r>
+                        <w:proofErr w:type="gramEnd"/>
+                        <w:r>
+                          <w:rPr>
+                            <w:rFonts w:ascii="Consolas" w:eastAsia="Calibri" w:hAnsi="Consolas" w:cs="Consolas"/>
+                            <w:sz w:val="22"/>
+                            <w:szCs w:val="22"/>
+                          </w:rPr>
+                          <w:t>+</w:t>
                         </w:r>
                       </w:p>
                     </w:txbxContent>
@@ -10159,27 +10257,14 @@
                             <w:r>
                               <w:t xml:space="preserve">Figure </w:t>
                             </w:r>
-                            <w:r>
-                              <w:fldChar w:fldCharType="begin"/>
-                            </w:r>
-                            <w:r>
-                              <w:instrText xml:space="preserve"> SEQ Figure \* ARABIC </w:instrText>
-                            </w:r>
-                            <w:r>
-                              <w:fldChar w:fldCharType="separate"/>
-                            </w:r>
-                            <w:r>
-                              <w:rPr>
-                                <w:noProof/>
-                              </w:rPr>
-                              <w:t>2</w:t>
-                            </w:r>
-                            <w:r>
-                              <w:rPr>
-                                <w:noProof/>
-                              </w:rPr>
-                              <w:fldChar w:fldCharType="end"/>
-                            </w:r>
+                            <w:fldSimple w:instr=" SEQ Figure \* ARABIC ">
+                              <w:r>
+                                <w:rPr>
+                                  <w:noProof/>
+                                </w:rPr>
+                                <w:t>2</w:t>
+                              </w:r>
+                            </w:fldSimple>
                             <w:bookmarkEnd w:id="119"/>
                             <w:r>
                               <w:t xml:space="preserve"> Horizontal Matching in a loop</w:t>
@@ -10241,12 +10326,12 @@
       <w:pPr>
         <w:pStyle w:val="Body"/>
       </w:pPr>
-      <w:del w:id="120" w:author="Halpern, Pablo G" w:date="2016-05-20T16:42:00Z">
+      <w:del w:id="121" w:author="Halpern, Pablo G" w:date="2016-05-20T16:42:00Z">
         <w:r>
           <w:delText>For t</w:delText>
         </w:r>
       </w:del>
-      <w:ins w:id="121" w:author="Halpern, Pablo G" w:date="2016-05-20T16:42:00Z">
+      <w:ins w:id="122" w:author="Halpern, Pablo G" w:date="2016-05-20T16:42:00Z">
         <w:r>
           <w:t>T</w:t>
         </w:r>
@@ -10254,7 +10339,7 @@
       <w:r>
         <w:t xml:space="preserve">wo evaluations </w:t>
       </w:r>
-      <w:del w:id="122" w:author="Halpern, Pablo G" w:date="2016-05-20T16:43:00Z">
+      <w:del w:id="123" w:author="Halpern, Pablo G" w:date="2016-05-20T16:43:00Z">
         <w:r>
           <w:delText xml:space="preserve">in </w:delText>
         </w:r>
@@ -10280,12 +10365,12 @@
       <w:r>
         <w:fldChar w:fldCharType="separate"/>
       </w:r>
-      <w:ins w:id="123" w:author="Halpern, Pablo G" w:date="2016-03-04T11:40:00Z">
+      <w:ins w:id="124" w:author="Halpern, Pablo G" w:date="2016-03-04T11:40:00Z">
         <w:r>
           <w:t>7.6</w:t>
         </w:r>
       </w:ins>
-      <w:del w:id="124" w:author="Halpern, Pablo G" w:date="2016-03-04T11:37:00Z">
+      <w:del w:id="125" w:author="Halpern, Pablo G" w:date="2016-03-04T11:37:00Z">
         <w:r>
           <w:delText>7.6</w:delText>
         </w:r>
@@ -10455,14 +10540,14 @@
       <w:pPr>
         <w:pStyle w:val="Heading1"/>
         <w:rPr>
-          <w:ins w:id="125" w:author="Halpern, Pablo G" w:date="2016-05-20T16:45:00Z"/>
-        </w:rPr>
-      </w:pPr>
-      <w:bookmarkStart w:id="126" w:name="_Toc444854946"/>
+          <w:ins w:id="126" w:author="Halpern, Pablo G" w:date="2016-05-20T16:45:00Z"/>
+        </w:rPr>
+      </w:pPr>
+      <w:bookmarkStart w:id="127" w:name="_Toc444854946"/>
       <w:r>
         <w:t>Functions for strengthening wavefront ordering</w:t>
       </w:r>
-      <w:bookmarkEnd w:id="126"/>
+      <w:bookmarkEnd w:id="127"/>
     </w:p>
     <w:p>
       <w:pPr>
@@ -10470,7 +10555,7 @@
           <w:i/>
         </w:rPr>
       </w:pPr>
-      <w:ins w:id="127" w:author="Halpern, Pablo G" w:date="2016-05-20T16:45:00Z">
+      <w:ins w:id="128" w:author="Halpern, Pablo G" w:date="2016-05-20T16:45:00Z">
         <w:r>
           <w:rPr>
             <w:i/>
@@ -10478,7 +10563,7 @@
           <w:t xml:space="preserve">Note that if </w:t>
         </w:r>
       </w:ins>
-      <w:ins w:id="128" w:author="Halpern, Pablo G" w:date="2016-05-20T16:47:00Z">
+      <w:ins w:id="129" w:author="Halpern, Pablo G" w:date="2016-05-20T16:47:00Z">
         <w:r>
           <w:rPr>
             <w:i/>
@@ -10490,11 +10575,6 @@
             <w:i/>
           </w:rPr>
           <w:instrText xml:space="preserve"> HYPERLINK "http://www.open-std.org/JTC1/SC22/WG21/docs/papers/2016/p0335r0.pdf" </w:instrText>
-        </w:r>
-        <w:r>
-          <w:rPr>
-            <w:i/>
-          </w:rPr>
         </w:r>
         <w:r>
           <w:rPr>
@@ -10507,79 +10587,64 @@
             <w:rStyle w:val="Hyperlink"/>
             <w:i/>
           </w:rPr>
-          <w:t>P0</w:t>
-        </w:r>
-        <w:r>
-          <w:rPr>
-            <w:rStyle w:val="Hyperlink"/>
+          <w:t>P0335</w:t>
+        </w:r>
+        <w:r>
+          <w:rPr>
             <w:i/>
           </w:rPr>
-          <w:t>3</w:t>
-        </w:r>
-        <w:r>
-          <w:rPr>
-            <w:rStyle w:val="Hyperlink"/>
+          <w:fldChar w:fldCharType="end"/>
+        </w:r>
+      </w:ins>
+      <w:ins w:id="130" w:author="Halpern, Pablo G" w:date="2016-05-20T16:45:00Z">
+        <w:r>
+          <w:rPr>
             <w:i/>
           </w:rPr>
-          <w:t>35</w:t>
-        </w:r>
+          <w:t xml:space="preserve"> is accepted, then the two functions described here </w:t>
+        </w:r>
+      </w:ins>
+      <w:ins w:id="131" w:author="Halpern, Pablo G" w:date="2016-05-20T16:46:00Z">
         <w:r>
           <w:rPr>
             <w:i/>
           </w:rPr>
-          <w:fldChar w:fldCharType="end"/>
+          <w:t xml:space="preserve">would become member functions of </w:t>
+        </w:r>
+        <w:r>
+          <w:rPr>
+            <w:rStyle w:val="Codeinline"/>
+          </w:rPr>
+          <w:t>vector_execution_policy::context_token</w:t>
+        </w:r>
+        <w:r>
+          <w:rPr>
+            <w:i/>
+          </w:rPr>
+          <w:t>.</w:t>
         </w:r>
       </w:ins>
-      <w:ins w:id="129" w:author="Halpern, Pablo G" w:date="2016-05-20T16:45:00Z">
-        <w:r>
-          <w:rPr>
-            <w:i/>
-          </w:rPr>
-          <w:t xml:space="preserve"> is accepted, then the two functions described here </w:t>
-        </w:r>
-      </w:ins>
-      <w:ins w:id="130" w:author="Halpern, Pablo G" w:date="2016-05-20T16:46:00Z">
-        <w:r>
-          <w:rPr>
-            <w:i/>
-          </w:rPr>
-          <w:t xml:space="preserve">would become member functions of </w:t>
-        </w:r>
-        <w:r>
-          <w:rPr>
-            <w:rStyle w:val="Codeinline"/>
-          </w:rPr>
-          <w:t>vector_execution_policy::context_token</w:t>
-        </w:r>
-        <w:r>
-          <w:rPr>
-            <w:i/>
-          </w:rPr>
-          <w:t>.</w:t>
-        </w:r>
-      </w:ins>
     </w:p>
     <w:p>
       <w:pPr>
         <w:pStyle w:val="Heading2"/>
       </w:pPr>
-      <w:bookmarkStart w:id="131" w:name="_Toc442972719"/>
-      <w:bookmarkStart w:id="132" w:name="_Toc442981070"/>
-      <w:bookmarkStart w:id="133" w:name="_Toc442981165"/>
-      <w:bookmarkStart w:id="134" w:name="_Toc442981223"/>
-      <w:bookmarkStart w:id="135" w:name="_Toc442984857"/>
-      <w:bookmarkStart w:id="136" w:name="_Toc442972720"/>
-      <w:bookmarkStart w:id="137" w:name="_Toc442981071"/>
-      <w:bookmarkStart w:id="138" w:name="_Toc442981166"/>
-      <w:bookmarkStart w:id="139" w:name="_Toc442981224"/>
-      <w:bookmarkStart w:id="140" w:name="_Toc442984858"/>
-      <w:bookmarkStart w:id="141" w:name="_Toc442972722"/>
-      <w:bookmarkStart w:id="142" w:name="_Toc442981073"/>
-      <w:bookmarkStart w:id="143" w:name="_Toc442981168"/>
-      <w:bookmarkStart w:id="144" w:name="_Toc442981226"/>
-      <w:bookmarkStart w:id="145" w:name="_Toc442984860"/>
-      <w:bookmarkStart w:id="146" w:name="_Toc444854947"/>
-      <w:bookmarkEnd w:id="131"/>
+      <w:bookmarkStart w:id="132" w:name="_Toc442972719"/>
+      <w:bookmarkStart w:id="133" w:name="_Toc442981070"/>
+      <w:bookmarkStart w:id="134" w:name="_Toc442981165"/>
+      <w:bookmarkStart w:id="135" w:name="_Toc442981223"/>
+      <w:bookmarkStart w:id="136" w:name="_Toc442984857"/>
+      <w:bookmarkStart w:id="137" w:name="_Toc442972720"/>
+      <w:bookmarkStart w:id="138" w:name="_Toc442981071"/>
+      <w:bookmarkStart w:id="139" w:name="_Toc442981166"/>
+      <w:bookmarkStart w:id="140" w:name="_Toc442981224"/>
+      <w:bookmarkStart w:id="141" w:name="_Toc442984858"/>
+      <w:bookmarkStart w:id="142" w:name="_Toc442972722"/>
+      <w:bookmarkStart w:id="143" w:name="_Toc442981073"/>
+      <w:bookmarkStart w:id="144" w:name="_Toc442981168"/>
+      <w:bookmarkStart w:id="145" w:name="_Toc442981226"/>
+      <w:bookmarkStart w:id="146" w:name="_Toc442984860"/>
+      <w:bookmarkStart w:id="147" w:name="_Toc444854947"/>
       <w:bookmarkEnd w:id="132"/>
       <w:bookmarkEnd w:id="133"/>
       <w:bookmarkEnd w:id="134"/>
@@ -10594,6 +10659,7 @@
       <w:bookmarkEnd w:id="143"/>
       <w:bookmarkEnd w:id="144"/>
       <w:bookmarkEnd w:id="145"/>
+      <w:bookmarkEnd w:id="146"/>
       <w:r>
         <w:rPr>
           <w:rStyle w:val="Codeinline"/>
@@ -10608,8 +10674,6 @@
         </w:rPr>
         <w:t>_off</w:t>
       </w:r>
-      <w:bookmarkStart w:id="147" w:name="_GoBack"/>
-      <w:bookmarkEnd w:id="146"/>
       <w:bookmarkEnd w:id="147"/>
     </w:p>
     <w:p>
@@ -12435,35 +12499,13 @@
         </w:rPr>
         <w:t>+Vector</w:t>
       </w:r>
-      <w:proofErr w:type="spellEnd"/>
-      <w:r>
-        <w:rPr>
-          <w:b/>
-        </w:rPr>
-        <w:t xml:space="preserve"> </w:t>
-      </w:r>
-      <w:proofErr w:type="spellStart"/>
       <w:r>
         <w:rPr>
           <w:b/>
           <w:color w:val="00B050"/>
           <w:u w:val="single"/>
         </w:rPr>
-        <w:t>unsequenced</w:t>
-      </w:r>
-      <w:proofErr w:type="spellEnd"/>
-      <w:r>
-        <w:rPr>
-          <w:b/>
-        </w:rPr>
-        <w:t xml:space="preserve"> execution policy [</w:t>
-      </w:r>
-      <w:proofErr w:type="spellStart"/>
-      <w:r>
-        <w:rPr>
-          <w:b/>
-        </w:rPr>
-        <w:t>parallel.execpol.</w:t>
+        <w:t>U</w:t>
       </w:r>
       <w:r>
         <w:rPr>
@@ -12471,11 +12513,43 @@
           <w:color w:val="00B050"/>
           <w:u w:val="single"/>
         </w:rPr>
+        <w:t>nsequenced</w:t>
+      </w:r>
+      <w:proofErr w:type="spellEnd"/>
+      <w:r>
+        <w:rPr>
+          <w:b/>
+        </w:rPr>
+        <w:t xml:space="preserve"> execution policy [</w:t>
+      </w:r>
+      <w:proofErr w:type="spellStart"/>
+      <w:r>
+        <w:rPr>
+          <w:b/>
+        </w:rPr>
+        <w:t>parallel.execpol.</w:t>
+      </w:r>
+      <w:r>
+        <w:rPr>
+          <w:b/>
+          <w:color w:val="00B050"/>
+          <w:u w:val="single"/>
+        </w:rPr>
         <w:t>par</w:t>
       </w:r>
       <w:r>
         <w:rPr>
           <w:b/>
+          <w:color w:val="00B050"/>
+          <w:u w:val="single"/>
+        </w:rPr>
+        <w:t>unseq</w:t>
+      </w:r>
+      <w:r>
+        <w:rPr>
+          <w:b/>
+          <w:strike/>
+          <w:color w:val="FF0000"/>
         </w:rPr>
         <w:t>vec</w:t>
       </w:r>
@@ -13080,13 +13154,20 @@
       <w:r>
         <w:t xml:space="preserve">is an irreflexive, </w:t>
       </w:r>
-      <w:proofErr w:type="spellStart"/>
-      <w:r>
-        <w:t>nonsymmetric</w:t>
-      </w:r>
-      <w:proofErr w:type="spellEnd"/>
-      <w:r>
-        <w:t xml:space="preserve">, nontransitive relationship between two evaluations. For </w:t>
+      <w:bookmarkStart w:id="197" w:name="_GoBack"/>
+      <w:ins w:id="198" w:author="Halpern, Pablo G" w:date="2016-05-23T15:43:00Z">
+        <w:r>
+          <w:t>anti</w:t>
+        </w:r>
+      </w:ins>
+      <w:bookmarkEnd w:id="197"/>
+      <w:del w:id="199" w:author="Halpern, Pablo G" w:date="2016-05-23T15:43:00Z">
+        <w:r>
+          <w:delText>non</w:delText>
+        </w:r>
+      </w:del>
+      <w:r>
+        <w:t xml:space="preserve">symmetric, nontransitive relationship between two evaluations. For </w:t>
       </w:r>
       <w:r>
         <w:t xml:space="preserve">an </w:t>
@@ -14510,10 +14591,10 @@
       <w:pPr>
         <w:pStyle w:val="Heading2"/>
         <w:rPr>
-          <w:del w:id="197" w:author="Halpern, Pablo G" w:date="2016-03-04T11:00:00Z"/>
-        </w:rPr>
-      </w:pPr>
-      <w:del w:id="198" w:author="Halpern, Pablo G" w:date="2016-03-04T11:00:00Z">
+          <w:del w:id="200" w:author="Halpern, Pablo G" w:date="2016-03-04T11:00:00Z"/>
+        </w:rPr>
+      </w:pPr>
+      <w:del w:id="201" w:author="Halpern, Pablo G" w:date="2016-03-04T11:00:00Z">
         <w:r>
           <w:delText xml:space="preserve">Optional clause for </w:delText>
         </w:r>
@@ -14526,30 +14607,30 @@
         <w:r>
           <w:delText>s</w:delText>
         </w:r>
-        <w:bookmarkStart w:id="199" w:name="_Toc444853526"/>
-        <w:bookmarkStart w:id="200" w:name="_Toc444853720"/>
-        <w:bookmarkStart w:id="201" w:name="_Toc444853912"/>
-        <w:bookmarkStart w:id="202" w:name="_Toc444854712"/>
-        <w:bookmarkStart w:id="203" w:name="_Toc444854781"/>
-        <w:bookmarkStart w:id="204" w:name="_Toc444854856"/>
-        <w:bookmarkStart w:id="205" w:name="_Toc444854962"/>
-        <w:bookmarkEnd w:id="199"/>
-        <w:bookmarkEnd w:id="200"/>
-        <w:bookmarkEnd w:id="201"/>
+        <w:bookmarkStart w:id="202" w:name="_Toc444853526"/>
+        <w:bookmarkStart w:id="203" w:name="_Toc444853720"/>
+        <w:bookmarkStart w:id="204" w:name="_Toc444853912"/>
+        <w:bookmarkStart w:id="205" w:name="_Toc444854712"/>
+        <w:bookmarkStart w:id="206" w:name="_Toc444854781"/>
+        <w:bookmarkStart w:id="207" w:name="_Toc444854856"/>
+        <w:bookmarkStart w:id="208" w:name="_Toc444854962"/>
         <w:bookmarkEnd w:id="202"/>
         <w:bookmarkEnd w:id="203"/>
         <w:bookmarkEnd w:id="204"/>
         <w:bookmarkEnd w:id="205"/>
+        <w:bookmarkEnd w:id="206"/>
+        <w:bookmarkEnd w:id="207"/>
+        <w:bookmarkEnd w:id="208"/>
       </w:del>
     </w:p>
     <w:p>
       <w:pPr>
         <w:pStyle w:val="Rationale"/>
         <w:rPr>
-          <w:del w:id="206" w:author="Halpern, Pablo G" w:date="2016-03-04T11:00:00Z"/>
-        </w:rPr>
-      </w:pPr>
-      <w:del w:id="207" w:author="Halpern, Pablo G" w:date="2016-03-04T11:00:00Z">
+          <w:del w:id="209" w:author="Halpern, Pablo G" w:date="2016-03-04T11:00:00Z"/>
+        </w:rPr>
+      </w:pPr>
+      <w:del w:id="210" w:author="Halpern, Pablo G" w:date="2016-03-04T11:00:00Z">
         <w:r>
           <w:delText xml:space="preserve">The following rule requires ordering of side effects in a way that supports overlapping scatters without use of the </w:delText>
         </w:r>
@@ -14562,56 +14643,56 @@
         <w:r>
           <w:delText xml:space="preserve"> function. It is useful, but not essential, for vector programming and could be removed from this paper without damaging the rest of the proposal.</w:delText>
         </w:r>
-        <w:bookmarkStart w:id="208" w:name="_Toc444853527"/>
-        <w:bookmarkStart w:id="209" w:name="_Toc444853721"/>
-        <w:bookmarkStart w:id="210" w:name="_Toc444853913"/>
-        <w:bookmarkStart w:id="211" w:name="_Toc444854713"/>
-        <w:bookmarkStart w:id="212" w:name="_Toc444854782"/>
-        <w:bookmarkStart w:id="213" w:name="_Toc444854857"/>
-        <w:bookmarkStart w:id="214" w:name="_Toc444854963"/>
-        <w:bookmarkEnd w:id="208"/>
-        <w:bookmarkEnd w:id="209"/>
-        <w:bookmarkEnd w:id="210"/>
+        <w:bookmarkStart w:id="211" w:name="_Toc444853527"/>
+        <w:bookmarkStart w:id="212" w:name="_Toc444853721"/>
+        <w:bookmarkStart w:id="213" w:name="_Toc444853913"/>
+        <w:bookmarkStart w:id="214" w:name="_Toc444854713"/>
+        <w:bookmarkStart w:id="215" w:name="_Toc444854782"/>
+        <w:bookmarkStart w:id="216" w:name="_Toc444854857"/>
+        <w:bookmarkStart w:id="217" w:name="_Toc444854963"/>
         <w:bookmarkEnd w:id="211"/>
         <w:bookmarkEnd w:id="212"/>
         <w:bookmarkEnd w:id="213"/>
         <w:bookmarkEnd w:id="214"/>
+        <w:bookmarkEnd w:id="215"/>
+        <w:bookmarkEnd w:id="216"/>
+        <w:bookmarkEnd w:id="217"/>
       </w:del>
     </w:p>
     <w:p>
       <w:pPr>
         <w:rPr>
-          <w:del w:id="215" w:author="Halpern, Pablo G" w:date="2016-03-04T11:00:00Z"/>
-        </w:rPr>
-      </w:pPr>
-      <w:del w:id="216" w:author="Halpern, Pablo G" w:date="2016-03-04T11:00:00Z">
+          <w:del w:id="218" w:author="Halpern, Pablo G" w:date="2016-03-04T11:00:00Z"/>
+        </w:rPr>
+      </w:pPr>
+      <w:del w:id="219" w:author="Halpern, Pablo G" w:date="2016-03-04T11:00:00Z">
         <w:r>
           <w:delText>Continuing the previous section, add:</w:delText>
         </w:r>
-        <w:bookmarkStart w:id="217" w:name="_Toc444853528"/>
-        <w:bookmarkStart w:id="218" w:name="_Toc444853722"/>
-        <w:bookmarkStart w:id="219" w:name="_Toc444853914"/>
-        <w:bookmarkStart w:id="220" w:name="_Toc444854714"/>
-        <w:bookmarkStart w:id="221" w:name="_Toc444854783"/>
-        <w:bookmarkStart w:id="222" w:name="_Toc444854858"/>
-        <w:bookmarkStart w:id="223" w:name="_Toc444854964"/>
-        <w:bookmarkEnd w:id="217"/>
-        <w:bookmarkEnd w:id="218"/>
-        <w:bookmarkEnd w:id="219"/>
+        <w:bookmarkStart w:id="220" w:name="_Toc444853528"/>
+        <w:bookmarkStart w:id="221" w:name="_Toc444853722"/>
+        <w:bookmarkStart w:id="222" w:name="_Toc444853914"/>
+        <w:bookmarkStart w:id="223" w:name="_Toc444854714"/>
+        <w:bookmarkStart w:id="224" w:name="_Toc444854783"/>
+        <w:bookmarkStart w:id="225" w:name="_Toc444854858"/>
+        <w:bookmarkStart w:id="226" w:name="_Toc444854964"/>
         <w:bookmarkEnd w:id="220"/>
         <w:bookmarkEnd w:id="221"/>
         <w:bookmarkEnd w:id="222"/>
         <w:bookmarkEnd w:id="223"/>
+        <w:bookmarkEnd w:id="224"/>
+        <w:bookmarkEnd w:id="225"/>
+        <w:bookmarkEnd w:id="226"/>
       </w:del>
     </w:p>
     <w:p>
       <w:pPr>
         <w:ind w:left="720"/>
         <w:rPr>
-          <w:del w:id="224" w:author="Halpern, Pablo G" w:date="2016-03-04T11:00:00Z"/>
-        </w:rPr>
-      </w:pPr>
-      <w:del w:id="225" w:author="Halpern, Pablo G" w:date="2016-03-04T11:00:00Z">
+          <w:del w:id="227" w:author="Halpern, Pablo G" w:date="2016-03-04T11:00:00Z"/>
+        </w:rPr>
+      </w:pPr>
+      <w:del w:id="228" w:author="Halpern, Pablo G" w:date="2016-03-04T11:00:00Z">
         <w:r>
           <w:delText xml:space="preserve">The </w:delText>
         </w:r>
@@ -14723,58 +14804,58 @@
         <w:r>
           <w:delText>.</w:delText>
         </w:r>
-        <w:bookmarkStart w:id="226" w:name="_Toc444853529"/>
-        <w:bookmarkStart w:id="227" w:name="_Toc444853723"/>
-        <w:bookmarkStart w:id="228" w:name="_Toc444853915"/>
-        <w:bookmarkStart w:id="229" w:name="_Toc444854715"/>
-        <w:bookmarkStart w:id="230" w:name="_Toc444854784"/>
-        <w:bookmarkStart w:id="231" w:name="_Toc444854859"/>
-        <w:bookmarkStart w:id="232" w:name="_Toc444854965"/>
-        <w:bookmarkEnd w:id="226"/>
-        <w:bookmarkEnd w:id="227"/>
-        <w:bookmarkEnd w:id="228"/>
+        <w:bookmarkStart w:id="229" w:name="_Toc444853529"/>
+        <w:bookmarkStart w:id="230" w:name="_Toc444853723"/>
+        <w:bookmarkStart w:id="231" w:name="_Toc444853915"/>
+        <w:bookmarkStart w:id="232" w:name="_Toc444854715"/>
+        <w:bookmarkStart w:id="233" w:name="_Toc444854784"/>
+        <w:bookmarkStart w:id="234" w:name="_Toc444854859"/>
+        <w:bookmarkStart w:id="235" w:name="_Toc444854965"/>
         <w:bookmarkEnd w:id="229"/>
         <w:bookmarkEnd w:id="230"/>
         <w:bookmarkEnd w:id="231"/>
         <w:bookmarkEnd w:id="232"/>
+        <w:bookmarkEnd w:id="233"/>
+        <w:bookmarkEnd w:id="234"/>
+        <w:bookmarkEnd w:id="235"/>
       </w:del>
     </w:p>
     <w:p>
       <w:pPr>
         <w:pStyle w:val="Rationale"/>
         <w:rPr>
-          <w:del w:id="233" w:author="Halpern, Pablo G" w:date="2016-03-04T11:00:00Z"/>
-        </w:rPr>
-      </w:pPr>
-      <w:del w:id="234" w:author="Halpern, Pablo G" w:date="2016-03-04T11:00:00Z">
+          <w:del w:id="236" w:author="Halpern, Pablo G" w:date="2016-03-04T11:00:00Z"/>
+        </w:rPr>
+      </w:pPr>
+      <w:del w:id="237" w:author="Halpern, Pablo G" w:date="2016-03-04T11:00:00Z">
         <w:r>
           <w:delText>This clause allows for code such as:</w:delText>
         </w:r>
-        <w:bookmarkStart w:id="235" w:name="_Toc444853530"/>
-        <w:bookmarkStart w:id="236" w:name="_Toc444853724"/>
-        <w:bookmarkStart w:id="237" w:name="_Toc444853916"/>
-        <w:bookmarkStart w:id="238" w:name="_Toc444854716"/>
-        <w:bookmarkStart w:id="239" w:name="_Toc444854785"/>
-        <w:bookmarkStart w:id="240" w:name="_Toc444854860"/>
-        <w:bookmarkStart w:id="241" w:name="_Toc444854966"/>
-        <w:bookmarkEnd w:id="235"/>
-        <w:bookmarkEnd w:id="236"/>
-        <w:bookmarkEnd w:id="237"/>
+        <w:bookmarkStart w:id="238" w:name="_Toc444853530"/>
+        <w:bookmarkStart w:id="239" w:name="_Toc444853724"/>
+        <w:bookmarkStart w:id="240" w:name="_Toc444853916"/>
+        <w:bookmarkStart w:id="241" w:name="_Toc444854716"/>
+        <w:bookmarkStart w:id="242" w:name="_Toc444854785"/>
+        <w:bookmarkStart w:id="243" w:name="_Toc444854860"/>
+        <w:bookmarkStart w:id="244" w:name="_Toc444854966"/>
         <w:bookmarkEnd w:id="238"/>
         <w:bookmarkEnd w:id="239"/>
         <w:bookmarkEnd w:id="240"/>
         <w:bookmarkEnd w:id="241"/>
+        <w:bookmarkEnd w:id="242"/>
+        <w:bookmarkEnd w:id="243"/>
+        <w:bookmarkEnd w:id="244"/>
       </w:del>
     </w:p>
     <w:p>
       <w:pPr>
         <w:pStyle w:val="Rationale"/>
         <w:rPr>
-          <w:del w:id="242" w:author="Halpern, Pablo G" w:date="2016-03-04T11:00:00Z"/>
+          <w:del w:id="245" w:author="Halpern, Pablo G" w:date="2016-03-04T11:00:00Z"/>
           <w:rStyle w:val="Codeinline"/>
         </w:rPr>
       </w:pPr>
-      <w:del w:id="243" w:author="Halpern, Pablo G" w:date="2016-03-04T11:00:00Z">
+      <w:del w:id="246" w:author="Halpern, Pablo G" w:date="2016-03-04T11:00:00Z">
         <w:r>
           <w:delText xml:space="preserve">    </w:delText>
         </w:r>
@@ -14802,30 +14883,30 @@
           </w:rPr>
           <w:delText>[i]] = expr(i);</w:delText>
         </w:r>
-        <w:bookmarkStart w:id="244" w:name="_Toc444853531"/>
-        <w:bookmarkStart w:id="245" w:name="_Toc444853725"/>
-        <w:bookmarkStart w:id="246" w:name="_Toc444853917"/>
-        <w:bookmarkStart w:id="247" w:name="_Toc444854717"/>
-        <w:bookmarkStart w:id="248" w:name="_Toc444854786"/>
-        <w:bookmarkStart w:id="249" w:name="_Toc444854861"/>
-        <w:bookmarkStart w:id="250" w:name="_Toc444854967"/>
-        <w:bookmarkEnd w:id="244"/>
-        <w:bookmarkEnd w:id="245"/>
-        <w:bookmarkEnd w:id="246"/>
+        <w:bookmarkStart w:id="247" w:name="_Toc444853531"/>
+        <w:bookmarkStart w:id="248" w:name="_Toc444853725"/>
+        <w:bookmarkStart w:id="249" w:name="_Toc444853917"/>
+        <w:bookmarkStart w:id="250" w:name="_Toc444854717"/>
+        <w:bookmarkStart w:id="251" w:name="_Toc444854786"/>
+        <w:bookmarkStart w:id="252" w:name="_Toc444854861"/>
+        <w:bookmarkStart w:id="253" w:name="_Toc444854967"/>
         <w:bookmarkEnd w:id="247"/>
         <w:bookmarkEnd w:id="248"/>
         <w:bookmarkEnd w:id="249"/>
         <w:bookmarkEnd w:id="250"/>
+        <w:bookmarkEnd w:id="251"/>
+        <w:bookmarkEnd w:id="252"/>
+        <w:bookmarkEnd w:id="253"/>
       </w:del>
     </w:p>
     <w:p>
       <w:pPr>
         <w:pStyle w:val="Rationale"/>
         <w:rPr>
-          <w:del w:id="251" w:author="Halpern, Pablo G" w:date="2016-03-04T11:00:00Z"/>
-        </w:rPr>
-      </w:pPr>
-      <w:del w:id="252" w:author="Halpern, Pablo G" w:date="2016-03-04T11:00:00Z">
+          <w:del w:id="254" w:author="Halpern, Pablo G" w:date="2016-03-04T11:00:00Z"/>
+        </w:rPr>
+      </w:pPr>
+      <w:del w:id="255" w:author="Halpern, Pablo G" w:date="2016-03-04T11:00:00Z">
         <w:r>
           <w:delText xml:space="preserve">to produce </w:delText>
         </w:r>
@@ -14856,29 +14937,29 @@
         <w:r>
           <w:delText>).</w:delText>
         </w:r>
-        <w:bookmarkStart w:id="253" w:name="_Toc444853532"/>
-        <w:bookmarkStart w:id="254" w:name="_Toc444853726"/>
-        <w:bookmarkStart w:id="255" w:name="_Toc444853918"/>
-        <w:bookmarkStart w:id="256" w:name="_Toc444854718"/>
-        <w:bookmarkStart w:id="257" w:name="_Toc444854787"/>
-        <w:bookmarkStart w:id="258" w:name="_Toc444854862"/>
-        <w:bookmarkStart w:id="259" w:name="_Toc444854968"/>
-        <w:bookmarkEnd w:id="253"/>
-        <w:bookmarkEnd w:id="254"/>
-        <w:bookmarkEnd w:id="255"/>
+        <w:bookmarkStart w:id="256" w:name="_Toc444853532"/>
+        <w:bookmarkStart w:id="257" w:name="_Toc444853726"/>
+        <w:bookmarkStart w:id="258" w:name="_Toc444853918"/>
+        <w:bookmarkStart w:id="259" w:name="_Toc444854718"/>
+        <w:bookmarkStart w:id="260" w:name="_Toc444854787"/>
+        <w:bookmarkStart w:id="261" w:name="_Toc444854862"/>
+        <w:bookmarkStart w:id="262" w:name="_Toc444854968"/>
         <w:bookmarkEnd w:id="256"/>
         <w:bookmarkEnd w:id="257"/>
         <w:bookmarkEnd w:id="258"/>
         <w:bookmarkEnd w:id="259"/>
+        <w:bookmarkEnd w:id="260"/>
+        <w:bookmarkEnd w:id="261"/>
+        <w:bookmarkEnd w:id="262"/>
       </w:del>
     </w:p>
     <w:p>
       <w:pPr>
         <w:rPr>
-          <w:del w:id="260" w:author="Halpern, Pablo G" w:date="2016-03-04T11:00:00Z"/>
-        </w:rPr>
-      </w:pPr>
-      <w:del w:id="261" w:author="Halpern, Pablo G" w:date="2016-03-04T11:00:00Z">
+          <w:del w:id="263" w:author="Halpern, Pablo G" w:date="2016-03-04T11:00:00Z"/>
+        </w:rPr>
+      </w:pPr>
+      <w:del w:id="264" w:author="Halpern, Pablo G" w:date="2016-03-04T11:00:00Z">
         <w:r>
           <w:delText xml:space="preserve">If this clause is adopted, we will also want a library function, </w:delText>
         </w:r>
@@ -14936,20 +15017,20 @@
         <w:r>
           <w:delText xml:space="preserve"> is known not to contain duplicates.</w:delText>
         </w:r>
-        <w:bookmarkStart w:id="262" w:name="_Toc444853533"/>
-        <w:bookmarkStart w:id="263" w:name="_Toc444853727"/>
-        <w:bookmarkStart w:id="264" w:name="_Toc444853919"/>
-        <w:bookmarkStart w:id="265" w:name="_Toc444854719"/>
-        <w:bookmarkStart w:id="266" w:name="_Toc444854788"/>
-        <w:bookmarkStart w:id="267" w:name="_Toc444854863"/>
-        <w:bookmarkStart w:id="268" w:name="_Toc444854969"/>
-        <w:bookmarkEnd w:id="262"/>
-        <w:bookmarkEnd w:id="263"/>
-        <w:bookmarkEnd w:id="264"/>
+        <w:bookmarkStart w:id="265" w:name="_Toc444853533"/>
+        <w:bookmarkStart w:id="266" w:name="_Toc444853727"/>
+        <w:bookmarkStart w:id="267" w:name="_Toc444853919"/>
+        <w:bookmarkStart w:id="268" w:name="_Toc444854719"/>
+        <w:bookmarkStart w:id="269" w:name="_Toc444854788"/>
+        <w:bookmarkStart w:id="270" w:name="_Toc444854863"/>
+        <w:bookmarkStart w:id="271" w:name="_Toc444854969"/>
         <w:bookmarkEnd w:id="265"/>
         <w:bookmarkEnd w:id="266"/>
         <w:bookmarkEnd w:id="267"/>
         <w:bookmarkEnd w:id="268"/>
+        <w:bookmarkEnd w:id="269"/>
+        <w:bookmarkEnd w:id="270"/>
+        <w:bookmarkEnd w:id="271"/>
       </w:del>
     </w:p>
     <w:p>
@@ -14959,14 +15040,14 @@
           <w:color w:val="0070C0"/>
         </w:rPr>
       </w:pPr>
-      <w:bookmarkStart w:id="269" w:name="_Toc444854970"/>
+      <w:bookmarkStart w:id="272" w:name="_Toc444854970"/>
       <w:r>
         <w:t>Effect of execution policies o</w:t>
       </w:r>
       <w:r>
         <w:t>n algorithm execution</w:t>
       </w:r>
-      <w:bookmarkEnd w:id="269"/>
+      <w:bookmarkEnd w:id="272"/>
     </w:p>
     <w:p>
       <w:r>
@@ -15088,11 +15169,11 @@
       <w:pPr>
         <w:pStyle w:val="Heading2"/>
       </w:pPr>
-      <w:bookmarkStart w:id="270" w:name="_Toc444854971"/>
+      <w:bookmarkStart w:id="273" w:name="_Toc444854971"/>
       <w:r>
         <w:t>Header &lt;experimental/algorithm&gt; synopsis</w:t>
       </w:r>
-      <w:bookmarkEnd w:id="270"/>
+      <w:bookmarkEnd w:id="273"/>
     </w:p>
     <w:p>
       <w:r>
@@ -15235,7 +15316,7 @@
       <w:pPr>
         <w:pStyle w:val="Heading2"/>
       </w:pPr>
-      <w:bookmarkStart w:id="271" w:name="_Toc444854972"/>
+      <w:bookmarkStart w:id="274" w:name="_Toc444854972"/>
       <w:r>
         <w:rPr>
           <w:rStyle w:val="Codeinline"/>
@@ -15250,7 +15331,7 @@
         </w:rPr>
         <w:t>off</w:t>
       </w:r>
-      <w:bookmarkEnd w:id="271"/>
+      <w:bookmarkEnd w:id="274"/>
     </w:p>
     <w:p>
       <w:r>
@@ -15301,12 +15382,34 @@
         </w:rPr>
         <w:t>Vec</w:t>
       </w:r>
+      <w:ins w:id="275" w:author="Halpern, Pablo G" w:date="2016-05-23T15:48:00Z">
+        <w:r>
+          <w:rPr>
+            <w:b/>
+          </w:rPr>
+          <w:t>_</w:t>
+        </w:r>
+      </w:ins>
+      <w:del w:id="276" w:author="Halpern, Pablo G" w:date="2016-05-23T15:48:00Z">
+        <w:r>
+          <w:rPr>
+            <w:b/>
+          </w:rPr>
+          <w:delText xml:space="preserve"> </w:delText>
+        </w:r>
+      </w:del>
+      <w:r>
+        <w:rPr>
+          <w:b/>
+        </w:rPr>
+        <w:t>off</w:t>
+      </w:r>
       <w:proofErr w:type="spellEnd"/>
       <w:r>
         <w:rPr>
           <w:b/>
         </w:rPr>
-        <w:t xml:space="preserve"> off [</w:t>
+        <w:t xml:space="preserve"> [</w:t>
       </w:r>
       <w:proofErr w:type="spellStart"/>
       <w:r>
@@ -15508,7 +15611,7 @@
       <w:pPr>
         <w:pStyle w:val="Heading2"/>
       </w:pPr>
-      <w:bookmarkStart w:id="272" w:name="_Toc444854973"/>
+      <w:bookmarkStart w:id="277" w:name="_Toc444854973"/>
       <w:r>
         <w:rPr>
           <w:rStyle w:val="Codeinline"/>
@@ -15537,7 +15640,7 @@
         </w:rPr>
         <w:t>update</w:t>
       </w:r>
-      <w:bookmarkEnd w:id="272"/>
+      <w:bookmarkEnd w:id="277"/>
     </w:p>
     <w:p>
       <w:r>
@@ -15549,12 +15652,12 @@
       <w:r>
         <w:t>to section 4.</w:t>
       </w:r>
-      <w:ins w:id="273" w:author="Halpern, Pablo G" w:date="2016-05-17T20:41:00Z">
+      <w:ins w:id="278" w:author="Halpern, Pablo G" w:date="2016-05-17T20:41:00Z">
         <w:r>
           <w:t>3</w:t>
         </w:r>
       </w:ins>
-      <w:del w:id="274" w:author="Halpern, Pablo G" w:date="2016-05-17T20:41:00Z">
+      <w:del w:id="279" w:author="Halpern, Pablo G" w:date="2016-05-17T20:41:00Z">
         <w:r>
           <w:delText>2</w:delText>
         </w:r>
@@ -16898,10 +17001,10 @@
     <w:p>
       <w:pPr>
         <w:rPr>
-          <w:del w:id="275" w:author="Halpern, Pablo G" w:date="2016-03-04T11:12:00Z"/>
-        </w:rPr>
-      </w:pPr>
-      <w:del w:id="276" w:author="Halpern, Pablo G" w:date="2016-03-04T11:12:00Z">
+          <w:del w:id="280" w:author="Halpern, Pablo G" w:date="2016-03-04T11:12:00Z"/>
+        </w:rPr>
+      </w:pPr>
+      <w:del w:id="281" w:author="Halpern, Pablo G" w:date="2016-03-04T11:12:00Z">
         <w:r>
           <w:rPr>
             <w:b/>
@@ -16941,31 +17044,31 @@
         <w:r>
           <w:delText xml:space="preserve"> turns the rule on.</w:delText>
         </w:r>
-        <w:bookmarkStart w:id="277" w:name="_Toc444853538"/>
-        <w:bookmarkStart w:id="278" w:name="_Toc444853732"/>
-        <w:bookmarkStart w:id="279" w:name="_Toc444853924"/>
-        <w:bookmarkStart w:id="280" w:name="_Toc444854724"/>
-        <w:bookmarkStart w:id="281" w:name="_Toc444854793"/>
-        <w:bookmarkStart w:id="282" w:name="_Toc444854868"/>
-        <w:bookmarkStart w:id="283" w:name="_Toc444854974"/>
-        <w:bookmarkEnd w:id="277"/>
-        <w:bookmarkEnd w:id="278"/>
-        <w:bookmarkEnd w:id="279"/>
-        <w:bookmarkEnd w:id="280"/>
-        <w:bookmarkEnd w:id="281"/>
+        <w:bookmarkStart w:id="282" w:name="_Toc444853538"/>
+        <w:bookmarkStart w:id="283" w:name="_Toc444853732"/>
+        <w:bookmarkStart w:id="284" w:name="_Toc444853924"/>
+        <w:bookmarkStart w:id="285" w:name="_Toc444854724"/>
+        <w:bookmarkStart w:id="286" w:name="_Toc444854793"/>
+        <w:bookmarkStart w:id="287" w:name="_Toc444854868"/>
+        <w:bookmarkStart w:id="288" w:name="_Toc444854974"/>
         <w:bookmarkEnd w:id="282"/>
         <w:bookmarkEnd w:id="283"/>
+        <w:bookmarkEnd w:id="284"/>
+        <w:bookmarkEnd w:id="285"/>
+        <w:bookmarkEnd w:id="286"/>
+        <w:bookmarkEnd w:id="287"/>
+        <w:bookmarkEnd w:id="288"/>
       </w:del>
     </w:p>
     <w:p>
       <w:pPr>
         <w:pStyle w:val="Heading1"/>
       </w:pPr>
-      <w:bookmarkStart w:id="284" w:name="_Toc444854975"/>
+      <w:bookmarkStart w:id="289" w:name="_Toc444854975"/>
       <w:r>
         <w:t>Acknowledgement</w:t>
       </w:r>
-      <w:bookmarkEnd w:id="284"/>
+      <w:bookmarkEnd w:id="289"/>
     </w:p>
     <w:p>
       <w:pPr>
@@ -16991,13 +17094,13 @@
       <w:pPr>
         <w:pStyle w:val="Heading1"/>
       </w:pPr>
-      <w:bookmarkStart w:id="285" w:name="_Toc444854976"/>
+      <w:bookmarkStart w:id="290" w:name="_Toc444854976"/>
       <w:r>
         <w:t>References</w:t>
       </w:r>
-      <w:bookmarkEnd w:id="285"/>
-    </w:p>
-    <w:bookmarkStart w:id="286" w:name="_Ref430701531"/>
+      <w:bookmarkEnd w:id="290"/>
+    </w:p>
+    <w:bookmarkStart w:id="291" w:name="_Ref430701531"/>
     <w:p>
       <w:pPr>
         <w:pStyle w:val="ListParagraph"/>
@@ -17082,7 +17185,7 @@
         </w:rPr>
         <w:t xml:space="preserve"> serial semantics.</w:t>
       </w:r>
-      <w:bookmarkEnd w:id="286"/>
+      <w:bookmarkEnd w:id="291"/>
     </w:p>
     <w:p>
       <w:pPr>
@@ -17095,7 +17198,7 @@
           <w:rFonts w:asciiTheme="minorHAnsi" w:hAnsiTheme="minorHAnsi"/>
         </w:rPr>
       </w:pPr>
-      <w:bookmarkStart w:id="287" w:name="_Ref430701535"/>
+      <w:bookmarkStart w:id="292" w:name="_Ref430701535"/>
       <w:r>
         <w:rPr>
           <w:rFonts w:asciiTheme="minorHAnsi" w:hAnsiTheme="minorHAnsi"/>
@@ -17177,8 +17280,8 @@
         </w:rPr>
         <w:t xml:space="preserve">forward lexical dependence.  </w:t>
       </w:r>
-      <w:bookmarkStart w:id="288" w:name="_Ref430702327"/>
-      <w:bookmarkEnd w:id="287"/>
+      <w:bookmarkStart w:id="293" w:name="_Ref430702327"/>
+      <w:bookmarkEnd w:id="292"/>
     </w:p>
     <w:p>
       <w:pPr>
@@ -17200,7 +17303,7 @@
           <w:t>Cray Assembly Language (CAL) for Cray X1 Systems Reference Manual, Section 2.6</w:t>
         </w:r>
       </w:hyperlink>
-      <w:bookmarkEnd w:id="288"/>
+      <w:bookmarkEnd w:id="293"/>
       <w:r>
         <w:rPr>
           <w:rFonts w:asciiTheme="minorHAnsi" w:hAnsiTheme="minorHAnsi"/>
@@ -17239,14 +17342,14 @@
           <w:rFonts w:asciiTheme="minorHAnsi" w:hAnsiTheme="minorHAnsi"/>
         </w:rPr>
       </w:pPr>
-      <w:bookmarkStart w:id="289" w:name="_Ref430783129"/>
+      <w:bookmarkStart w:id="294" w:name="_Ref430783129"/>
       <w:r>
         <w:rPr>
           <w:rFonts w:asciiTheme="minorHAnsi" w:hAnsiTheme="minorHAnsi"/>
         </w:rPr>
         <w:t>Michael Wolfe, “Loop Skewing: The Wavefront Method Revisited”, Int. J. of Parallel Programming 15(4), 1986, pp. 279-293.</w:t>
       </w:r>
-      <w:bookmarkEnd w:id="289"/>
+      <w:bookmarkEnd w:id="294"/>
     </w:p>
     <w:p>
       <w:pPr>
@@ -17425,21 +17528,11 @@
     <w:pPr>
       <w:pStyle w:val="Footer"/>
     </w:pPr>
-    <w:r>
-      <w:fldChar w:fldCharType="begin"/>
-    </w:r>
-    <w:r>
-      <w:instrText xml:space="preserve"> DOCPROPERTY  "Document number"  \* MERGEFORMAT </w:instrText>
-    </w:r>
-    <w:r>
-      <w:fldChar w:fldCharType="separate"/>
-    </w:r>
-    <w:r>
-      <w:t>D0076r2</w:t>
-    </w:r>
-    <w:r>
-      <w:fldChar w:fldCharType="end"/>
-    </w:r>
+    <w:fldSimple w:instr=" DOCPROPERTY  &quot;Document number&quot;  \* MERGEFORMAT ">
+      <w:r>
+        <w:t>D0076r2</w:t>
+      </w:r>
+    </w:fldSimple>
     <w:r>
       <w:t xml:space="preserve"> </w:t>
     </w:r>
@@ -17454,7 +17547,6 @@
         <w:dataBinding w:prefixMappings="xmlns:ns0='http://purl.org/dc/elements/1.1/' xmlns:ns1='http://schemas.openxmlformats.org/package/2006/metadata/core-properties' " w:xpath="/ns1:coreProperties[1]/ns0:title[1]" w:storeItemID="{6C3C8BC8-F283-45AE-878A-BAB7291924A1}"/>
         <w:text/>
       </w:sdtPr>
-      <w:sdtEndPr/>
       <w:sdtContent>
         <w:r>
           <w:t>Vector and Wavefront Policies</w:t>
@@ -17709,7 +17801,7 @@
           <w:rPr>
             <w:noProof/>
           </w:rPr>
-          <w:t>9</w:t>
+          <w:t>14</w:t>
         </w:r>
         <w:r>
           <w:rPr>
@@ -23295,6 +23387,7 @@
   <w:style w:type="character" w:default="1" w:styleId="DefaultParagraphFont">
     <w:name w:val="Default Paragraph Font"/>
     <w:uiPriority w:val="1"/>
+    <w:semiHidden/>
     <w:unhideWhenUsed/>
   </w:style>
   <w:style w:type="table" w:default="1" w:styleId="TableNormal">
@@ -24022,12 +24115,14 @@
     <w:rsid w:val="00176866"/>
     <w:rsid w:val="001B742B"/>
     <w:rsid w:val="00290AE7"/>
+    <w:rsid w:val="00376C02"/>
     <w:rsid w:val="003835B9"/>
     <w:rsid w:val="003F5DE9"/>
     <w:rsid w:val="00565C49"/>
     <w:rsid w:val="006C1A57"/>
     <w:rsid w:val="007A5F8E"/>
     <w:rsid w:val="00AD5A4E"/>
+    <w:rsid w:val="00CC3A82"/>
     <w:rsid w:val="00E13568"/>
     <w:rsid w:val="00E7573E"/>
     <w:rsid w:val="00EE2C00"/>
@@ -24793,7 +24888,7 @@
 </file>
 
 <file path=customXml/itemProps1.xml><?xml version="1.0" encoding="utf-8"?>
-<ds:datastoreItem xmlns:ds="http://schemas.openxmlformats.org/officeDocument/2006/customXml" ds:itemID="{C5A1BA38-66C9-4BC6-A23C-8C26860A2773}">
+<ds:datastoreItem xmlns:ds="http://schemas.openxmlformats.org/officeDocument/2006/customXml" ds:itemID="{BC2C3B61-A360-418D-B58D-32D62C78A220}">
   <ds:schemaRefs>
     <ds:schemaRef ds:uri="http://schemas.openxmlformats.org/officeDocument/2006/bibliography"/>
   </ds:schemaRefs>

--- a/P0076-vec_policy.docx
+++ b/P0076-vec_policy.docx
@@ -1,6 +1,6 @@
 
 <file path=word/document.xml><?xml version="1.0" encoding="utf-8"?>
-<w:document xmlns:wpc="http://schemas.microsoft.com/office/word/2010/wordprocessingCanvas" xmlns:mc="http://schemas.openxmlformats.org/markup-compatibility/2006" xmlns:o="urn:schemas-microsoft-com:office:office" xmlns:r="http://schemas.openxmlformats.org/officeDocument/2006/relationships" xmlns:m="http://schemas.openxmlformats.org/officeDocument/2006/math" xmlns:v="urn:schemas-microsoft-com:vml" xmlns:wp14="http://schemas.microsoft.com/office/word/2010/wordprocessingDrawing" xmlns:wp="http://schemas.openxmlformats.org/drawingml/2006/wordprocessingDrawing" xmlns:w10="urn:schemas-microsoft-com:office:word" xmlns:w="http://schemas.openxmlformats.org/wordprocessingml/2006/main" xmlns:w14="http://schemas.microsoft.com/office/word/2010/wordml" xmlns:w15="http://schemas.microsoft.com/office/word/2012/wordml" xmlns:wpg="http://schemas.microsoft.com/office/word/2010/wordprocessingGroup" xmlns:wpi="http://schemas.microsoft.com/office/word/2010/wordprocessingInk" xmlns:wne="http://schemas.microsoft.com/office/word/2006/wordml" xmlns:wps="http://schemas.microsoft.com/office/word/2010/wordprocessingShape" mc:Ignorable="w14 w15 wp14">
+<w:document xmlns:wpc="http://schemas.microsoft.com/office/word/2010/wordprocessingCanvas" xmlns:cx="http://schemas.microsoft.com/office/drawing/2014/chartex" xmlns:cx1="http://schemas.microsoft.com/office/drawing/2015/9/8/chartex" xmlns:cx2="http://schemas.microsoft.com/office/drawing/2015/10/21/chartex" xmlns:mc="http://schemas.openxmlformats.org/markup-compatibility/2006" xmlns:o="urn:schemas-microsoft-com:office:office" xmlns:r="http://schemas.openxmlformats.org/officeDocument/2006/relationships" xmlns:m="http://schemas.openxmlformats.org/officeDocument/2006/math" xmlns:v="urn:schemas-microsoft-com:vml" xmlns:wp14="http://schemas.microsoft.com/office/word/2010/wordprocessingDrawing" xmlns:wp="http://schemas.openxmlformats.org/drawingml/2006/wordprocessingDrawing" xmlns:w10="urn:schemas-microsoft-com:office:word" xmlns:w="http://schemas.openxmlformats.org/wordprocessingml/2006/main" xmlns:w14="http://schemas.microsoft.com/office/word/2010/wordml" xmlns:w15="http://schemas.microsoft.com/office/word/2012/wordml" xmlns:w16se="http://schemas.microsoft.com/office/word/2015/wordml/symex" xmlns:wpg="http://schemas.microsoft.com/office/word/2010/wordprocessingGroup" xmlns:wpi="http://schemas.microsoft.com/office/word/2010/wordprocessingInk" xmlns:wne="http://schemas.microsoft.com/office/word/2006/wordml" xmlns:wps="http://schemas.microsoft.com/office/word/2010/wordprocessingShape" mc:Ignorable="w14 w15 w16se wp14">
   <w:body>
     <w:tbl>
       <w:tblPr>
@@ -133,16 +133,27 @@
               </w:rPr>
               <w:fldChar w:fldCharType="separate"/>
             </w:r>
-            <w:ins w:id="0" w:author="Halpern, Pablo G" w:date="2016-05-27T11:49:00Z">
+            <w:ins w:id="0" w:author="Pablo Halpern" w:date="2016-05-28T14:56:00Z">
               <w:r>
                 <w:rPr>
                   <w:rFonts w:eastAsia="Times New Roman"/>
                   <w:noProof/>
                 </w:rPr>
-                <w:t>2016-05-25</w:t>
+                <w:t>2016-05-28</w:t>
               </w:r>
             </w:ins>
-            <w:del w:id="1" w:author="Halpern, Pablo G" w:date="2016-05-20T16:42:00Z">
+            <w:ins w:id="1" w:author="Halpern, Pablo G" w:date="2016-05-27T11:49:00Z">
+              <w:del w:id="2" w:author="Pablo Halpern" w:date="2016-05-28T14:56:00Z">
+                <w:r>
+                  <w:rPr>
+                    <w:rFonts w:eastAsia="Times New Roman"/>
+                    <w:noProof/>
+                  </w:rPr>
+                  <w:delText>2016-05-25</w:delText>
+                </w:r>
+              </w:del>
+            </w:ins>
+            <w:del w:id="3" w:author="Pablo Halpern" w:date="2016-05-28T14:56:00Z">
               <w:r>
                 <w:rPr>
                   <w:rFonts w:eastAsia="Times New Roman"/>
@@ -3281,11 +3292,11 @@
       <w:pPr>
         <w:pStyle w:val="Heading1"/>
       </w:pPr>
-      <w:bookmarkStart w:id="2" w:name="_Toc444854934"/>
+      <w:bookmarkStart w:id="4" w:name="_Toc444854934"/>
       <w:r>
         <w:t>Motivation</w:t>
       </w:r>
-      <w:bookmarkEnd w:id="2"/>
+      <w:bookmarkEnd w:id="4"/>
     </w:p>
     <w:p>
       <w:r>
@@ -3630,15 +3641,15 @@
       <w:pPr>
         <w:pStyle w:val="Heading1"/>
         <w:rPr>
-          <w:ins w:id="3" w:author="Halpern, Pablo G" w:date="2016-03-04T10:03:00Z"/>
-        </w:rPr>
-      </w:pPr>
-      <w:bookmarkStart w:id="4" w:name="_Toc444854935"/>
+          <w:ins w:id="5" w:author="Halpern, Pablo G" w:date="2016-03-04T10:03:00Z"/>
+        </w:rPr>
+      </w:pPr>
+      <w:bookmarkStart w:id="6" w:name="_Toc444854935"/>
       <w:r>
         <w:lastRenderedPageBreak/>
         <w:t>Change</w:t>
       </w:r>
-      <w:del w:id="5" w:author="Halpern, Pablo G" w:date="2016-03-04T11:18:00Z">
+      <w:del w:id="7" w:author="Halpern, Pablo G" w:date="2016-03-04T11:18:00Z">
         <w:r>
           <w:delText>s</w:delText>
         </w:r>
@@ -3646,32 +3657,32 @@
       <w:r>
         <w:t xml:space="preserve"> </w:t>
       </w:r>
-      <w:del w:id="6" w:author="Halpern, Pablo G" w:date="2016-03-04T10:03:00Z">
+      <w:del w:id="8" w:author="Halpern, Pablo G" w:date="2016-03-04T10:03:00Z">
         <w:r>
           <w:delText>since R0</w:delText>
         </w:r>
       </w:del>
-      <w:ins w:id="7" w:author="Halpern, Pablo G" w:date="2016-03-04T10:03:00Z">
+      <w:ins w:id="9" w:author="Halpern, Pablo G" w:date="2016-03-04T10:03:00Z">
         <w:r>
           <w:t>History</w:t>
         </w:r>
-        <w:bookmarkEnd w:id="4"/>
+        <w:bookmarkEnd w:id="6"/>
       </w:ins>
     </w:p>
     <w:p>
       <w:pPr>
         <w:pStyle w:val="Heading2"/>
         <w:rPr>
-          <w:ins w:id="8" w:author="Halpern, Pablo G" w:date="2016-03-04T10:19:00Z"/>
-        </w:rPr>
-      </w:pPr>
-      <w:bookmarkStart w:id="9" w:name="_Toc444854936"/>
-      <w:ins w:id="10" w:author="Halpern, Pablo G" w:date="2016-03-04T10:04:00Z">
+          <w:ins w:id="10" w:author="Halpern, Pablo G" w:date="2016-03-04T10:19:00Z"/>
+        </w:rPr>
+      </w:pPr>
+      <w:bookmarkStart w:id="11" w:name="_Toc444854936"/>
+      <w:ins w:id="12" w:author="Halpern, Pablo G" w:date="2016-03-04T10:04:00Z">
         <w:r>
           <w:t>Changes from R1 to R2</w:t>
         </w:r>
       </w:ins>
-      <w:bookmarkEnd w:id="9"/>
+      <w:bookmarkEnd w:id="11"/>
     </w:p>
     <w:p>
       <w:pPr>
@@ -3681,30 +3692,30 @@
           <w:numId w:val="48"/>
         </w:numPr>
         <w:rPr>
-          <w:ins w:id="11" w:author="Halpern, Pablo G" w:date="2016-03-04T10:04:00Z"/>
-        </w:rPr>
-      </w:pPr>
-      <w:ins w:id="12" w:author="Halpern, Pablo G" w:date="2016-03-04T11:00:00Z">
+          <w:ins w:id="13" w:author="Pablo Halpern" w:date="2016-05-28T18:54:00Z"/>
+        </w:rPr>
+      </w:pPr>
+      <w:ins w:id="14" w:author="Halpern, Pablo G" w:date="2016-03-04T11:00:00Z">
         <w:r>
           <w:t xml:space="preserve">As requested by SG1, </w:t>
         </w:r>
       </w:ins>
-      <w:ins w:id="13" w:author="Halpern, Pablo G" w:date="2016-03-04T10:20:00Z">
+      <w:ins w:id="15" w:author="Halpern, Pablo G" w:date="2016-03-04T10:20:00Z">
         <w:r>
           <w:t>r</w:t>
         </w:r>
       </w:ins>
-      <w:ins w:id="14" w:author="Halpern, Pablo G" w:date="2016-03-04T10:04:00Z">
+      <w:ins w:id="16" w:author="Halpern, Pablo G" w:date="2016-03-04T10:04:00Z">
         <w:r>
           <w:t>emoved ordered scatter rule</w:t>
         </w:r>
       </w:ins>
-      <w:ins w:id="15" w:author="Halpern, Pablo G" w:date="2016-03-04T11:09:00Z">
+      <w:ins w:id="17" w:author="Halpern, Pablo G" w:date="2016-03-04T11:09:00Z">
         <w:r>
           <w:t>. See section</w:t>
         </w:r>
       </w:ins>
-      <w:ins w:id="16" w:author="Halpern, Pablo G" w:date="2016-03-04T11:10:00Z">
+      <w:ins w:id="18" w:author="Halpern, Pablo G" w:date="2016-03-04T11:10:00Z">
         <w:r>
           <w:t xml:space="preserve"> </w:t>
         </w:r>
@@ -3718,22 +3729,22 @@
       <w:r>
         <w:fldChar w:fldCharType="separate"/>
       </w:r>
-      <w:ins w:id="17" w:author="Halpern, Pablo G" w:date="2016-03-04T11:40:00Z">
+      <w:ins w:id="19" w:author="Halpern, Pablo G" w:date="2016-03-04T11:40:00Z">
         <w:r>
           <w:t>6.5</w:t>
         </w:r>
       </w:ins>
-      <w:del w:id="18" w:author="Halpern, Pablo G" w:date="2016-03-04T11:37:00Z">
+      <w:del w:id="20" w:author="Halpern, Pablo G" w:date="2016-03-04T11:37:00Z">
         <w:r>
           <w:delText>6.5</w:delText>
         </w:r>
       </w:del>
-      <w:ins w:id="19" w:author="Halpern, Pablo G" w:date="2016-03-04T11:10:00Z">
+      <w:ins w:id="21" w:author="Halpern, Pablo G" w:date="2016-03-04T11:10:00Z">
         <w:r>
           <w:fldChar w:fldCharType="end"/>
         </w:r>
       </w:ins>
-      <w:ins w:id="20" w:author="Halpern, Pablo G" w:date="2016-03-04T11:09:00Z">
+      <w:ins w:id="22" w:author="Halpern, Pablo G" w:date="2016-03-04T11:09:00Z">
         <w:r>
           <w:t xml:space="preserve"> for more details.</w:t>
         </w:r>
@@ -3741,15 +3752,82 @@
     </w:p>
     <w:p>
       <w:pPr>
+        <w:pStyle w:val="Body"/>
+        <w:numPr>
+          <w:ilvl w:val="0"/>
+          <w:numId w:val="48"/>
+        </w:numPr>
+        <w:rPr>
+          <w:ins w:id="23" w:author="Halpern, Pablo G" w:date="2016-03-04T10:04:00Z"/>
+        </w:rPr>
+      </w:pPr>
+      <w:ins w:id="24" w:author="Pablo Halpern" w:date="2016-05-28T21:07:00Z">
+        <w:r>
+          <w:t>A</w:t>
+        </w:r>
+        <w:r>
+          <w:t>dd</w:t>
+        </w:r>
+      </w:ins>
+      <w:ins w:id="25" w:author="Pablo Halpern" w:date="2016-05-28T21:08:00Z">
+        <w:r>
+          <w:t>ed</w:t>
+        </w:r>
+      </w:ins>
+      <w:ins w:id="26" w:author="Pablo Halpern" w:date="2016-05-28T21:07:00Z">
+        <w:r>
+          <w:t xml:space="preserve"> non-normative </w:t>
+        </w:r>
+        <w:r>
+          <w:t xml:space="preserve">clarifying </w:t>
+        </w:r>
+        <w:r>
+          <w:t>notes</w:t>
+        </w:r>
+        <w:r>
+          <w:t xml:space="preserve"> </w:t>
+        </w:r>
+      </w:ins>
+      <w:ins w:id="27" w:author="Pablo Halpern" w:date="2016-05-28T21:08:00Z">
+        <w:r>
+          <w:t xml:space="preserve">to </w:t>
+        </w:r>
+      </w:ins>
+      <w:ins w:id="28" w:author="Pablo Halpern" w:date="2016-05-28T18:54:00Z">
+        <w:r>
+          <w:t xml:space="preserve">the description of </w:t>
+        </w:r>
+        <w:proofErr w:type="spellStart"/>
+        <w:r>
+          <w:t>wavefront</w:t>
+        </w:r>
+        <w:proofErr w:type="spellEnd"/>
+        <w:r>
+          <w:t xml:space="preserve"> </w:t>
+        </w:r>
+      </w:ins>
+      <w:ins w:id="29" w:author="Pablo Halpern" w:date="2016-05-28T21:07:00Z">
+        <w:r>
+          <w:t>execution</w:t>
+        </w:r>
+      </w:ins>
+      <w:ins w:id="30" w:author="Pablo Halpern" w:date="2016-05-28T21:08:00Z">
+        <w:r>
+          <w:t>.</w:t>
+        </w:r>
+      </w:ins>
+    </w:p>
+    <w:p>
+      <w:pPr>
         <w:pStyle w:val="Heading2"/>
       </w:pPr>
-      <w:bookmarkStart w:id="21" w:name="_Toc444854937"/>
-      <w:ins w:id="22" w:author="Halpern, Pablo G" w:date="2016-03-04T10:04:00Z">
+      <w:bookmarkStart w:id="31" w:name="_Toc444854937"/>
+      <w:ins w:id="32" w:author="Halpern, Pablo G" w:date="2016-03-04T10:04:00Z">
         <w:r>
           <w:t>Changes from R0 to R1</w:t>
         </w:r>
       </w:ins>
-      <w:bookmarkEnd w:id="21"/>
+      <w:bookmarkEnd w:id="31"/>
     </w:p>
     <w:p>
       <w:pPr>
@@ -3860,17 +3938,17 @@
       <w:pPr>
         <w:pStyle w:val="Heading1"/>
       </w:pPr>
-      <w:bookmarkStart w:id="23" w:name="_Toc444854938"/>
+      <w:bookmarkStart w:id="33" w:name="_Toc444854938"/>
       <w:r>
         <w:t>Execution policies for vectorization</w:t>
       </w:r>
-      <w:bookmarkEnd w:id="23"/>
+      <w:bookmarkEnd w:id="33"/>
     </w:p>
     <w:p>
       <w:pPr>
         <w:pStyle w:val="Heading2"/>
       </w:pPr>
-      <w:bookmarkStart w:id="24" w:name="_Toc444854939"/>
+      <w:bookmarkStart w:id="34" w:name="_Toc444854939"/>
       <w:proofErr w:type="spellStart"/>
       <w:r>
         <w:t>Unsequenced</w:t>
@@ -3879,7 +3957,7 @@
       <w:r>
         <w:t xml:space="preserve"> and vector execution policies</w:t>
       </w:r>
-      <w:bookmarkEnd w:id="24"/>
+      <w:bookmarkEnd w:id="34"/>
     </w:p>
     <w:p>
       <w:pPr>
@@ -4175,7 +4253,6 @@
                                 </w:rPr>
                               </w:pPr>
                               <w:proofErr w:type="spellStart"/>
-                              <w:proofErr w:type="gramStart"/>
                               <w:r>
                                 <w:rPr>
                                   <w:rFonts w:asciiTheme="minorHAnsi" w:hAnsiTheme="minorHAnsi"/>
@@ -4183,7 +4260,6 @@
                                 <w:t>seq</w:t>
                               </w:r>
                               <w:proofErr w:type="spellEnd"/>
-                              <w:proofErr w:type="gramEnd"/>
                             </w:p>
                           </w:txbxContent>
                         </wps:txbx>
@@ -4237,14 +4313,12 @@
                                   <w:rFonts w:asciiTheme="minorHAnsi" w:hAnsiTheme="minorHAnsi"/>
                                 </w:rPr>
                               </w:pPr>
-                              <w:proofErr w:type="gramStart"/>
                               <w:r>
                                 <w:rPr>
                                   <w:rFonts w:asciiTheme="minorHAnsi" w:hAnsiTheme="minorHAnsi"/>
                                 </w:rPr>
                                 <w:t>par</w:t>
                               </w:r>
-                              <w:proofErr w:type="gramEnd"/>
                             </w:p>
                           </w:txbxContent>
                         </wps:txbx>
@@ -4301,7 +4375,6 @@
                                 </w:rPr>
                               </w:pPr>
                               <w:proofErr w:type="spellStart"/>
-                              <w:proofErr w:type="gramStart"/>
                               <w:r>
                                 <w:rPr>
                                   <w:rFonts w:asciiTheme="minorHAnsi" w:eastAsia="Calibri" w:hAnsiTheme="minorHAnsi"/>
@@ -4312,7 +4385,6 @@
                                 <w:t>unseq</w:t>
                               </w:r>
                               <w:proofErr w:type="spellEnd"/>
-                              <w:proofErr w:type="gramEnd"/>
                             </w:p>
                           </w:txbxContent>
                         </wps:txbx>
@@ -4433,7 +4505,6 @@
                                 </w:rPr>
                               </w:pPr>
                               <w:proofErr w:type="spellStart"/>
-                              <w:proofErr w:type="gramStart"/>
                               <w:r>
                                 <w:rPr>
                                   <w:rFonts w:asciiTheme="minorHAnsi" w:eastAsia="Calibri" w:hAnsiTheme="minorHAnsi"/>
@@ -4444,7 +4515,6 @@
                                 <w:t>vec</w:t>
                               </w:r>
                               <w:proofErr w:type="spellEnd"/>
-                              <w:proofErr w:type="gramEnd"/>
                             </w:p>
                           </w:txbxContent>
                         </wps:txbx>
@@ -4674,7 +4744,7 @@
                   <v:stroke joinstyle="miter"/>
                   <v:path gradientshapeok="t" o:connecttype="rect"/>
                 </v:shapetype>
-                <v:shape id="Text Box 2" o:spid="_x0000_s1028" type="#_x0000_t202" style="position:absolute;left:8953;top:12085;width:2731;height:1968;visibility:visible;mso-wrap-style:square;v-text-anchor:top" o:gfxdata="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" fillcolor="white [3201]" stroked="f" strokeweight=".5pt">
+                <v:shape id="Text Box 2" o:spid="_x0000_s1028" type="#_x0000_t202" style="position:absolute;left:8953;top:12085;width:2731;height:1968;visibility:visible;mso-wrap-style:square;v-text-anchor:top" o:gfxdata="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" fillcolor="white [3201]" stroked="f" strokeweight=".5pt">
                   <v:textbox inset="0,0,0,0">
                     <w:txbxContent>
                       <w:p>
@@ -4686,7 +4756,6 @@
                           </w:rPr>
                         </w:pPr>
                         <w:proofErr w:type="spellStart"/>
-                        <w:proofErr w:type="gramStart"/>
                         <w:r>
                           <w:rPr>
                             <w:rFonts w:asciiTheme="minorHAnsi" w:hAnsiTheme="minorHAnsi"/>
@@ -4694,12 +4763,11 @@
                           <w:t>seq</w:t>
                         </w:r>
                         <w:proofErr w:type="spellEnd"/>
-                        <w:proofErr w:type="gramEnd"/>
                       </w:p>
                     </w:txbxContent>
                   </v:textbox>
                 </v:shape>
-                <v:shape id="Text Box 3" o:spid="_x0000_s1029" type="#_x0000_t202" style="position:absolute;left:4508;top:5290;width:2794;height:1588;visibility:visible;mso-wrap-style:square;v-text-anchor:top" o:gfxdata="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" fillcolor="white [3201]" stroked="f" strokeweight=".5pt">
+                <v:shape id="Text Box 3" o:spid="_x0000_s1029" type="#_x0000_t202" style="position:absolute;left:4508;top:5290;width:2794;height:1588;visibility:visible;mso-wrap-style:square;v-text-anchor:top" o:gfxdata="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" fillcolor="white [3201]" stroked="f" strokeweight=".5pt">
                   <v:textbox inset="0,0,0,0">
                     <w:txbxContent>
                       <w:p>
@@ -4710,19 +4778,17 @@
                             <w:rFonts w:asciiTheme="minorHAnsi" w:hAnsiTheme="minorHAnsi"/>
                           </w:rPr>
                         </w:pPr>
-                        <w:proofErr w:type="gramStart"/>
                         <w:r>
                           <w:rPr>
                             <w:rFonts w:asciiTheme="minorHAnsi" w:hAnsiTheme="minorHAnsi"/>
                           </w:rPr>
                           <w:t>par</w:t>
                         </w:r>
-                        <w:proofErr w:type="gramEnd"/>
                       </w:p>
                     </w:txbxContent>
                   </v:textbox>
                 </v:shape>
-                <v:shape id="Text Box 3" o:spid="_x0000_s1030" type="#_x0000_t202" style="position:absolute;left:11366;top:4127;width:5842;height:2032;visibility:visible;mso-wrap-style:square;v-text-anchor:top" o:gfxdata="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" fillcolor="white [3201]" stroked="f" strokeweight=".5pt">
+                <v:shape id="Text Box 3" o:spid="_x0000_s1030" type="#_x0000_t202" style="position:absolute;left:11366;top:4127;width:5842;height:2032;visibility:visible;mso-wrap-style:square;v-text-anchor:top" o:gfxdata="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" fillcolor="white [3201]" stroked="f" strokeweight=".5pt">
                   <v:textbox inset="0,0,0,0">
                     <w:txbxContent>
                       <w:p>
@@ -4736,7 +4802,6 @@
                           </w:rPr>
                         </w:pPr>
                         <w:proofErr w:type="spellStart"/>
-                        <w:proofErr w:type="gramStart"/>
                         <w:r>
                           <w:rPr>
                             <w:rFonts w:asciiTheme="minorHAnsi" w:eastAsia="Calibri" w:hAnsiTheme="minorHAnsi"/>
@@ -4747,12 +4812,11 @@
                           <w:t>unseq</w:t>
                         </w:r>
                         <w:proofErr w:type="spellEnd"/>
-                        <w:proofErr w:type="gramEnd"/>
                       </w:p>
                     </w:txbxContent>
                   </v:textbox>
                 </v:shape>
-                <v:shape id="Text Box 3" o:spid="_x0000_s1031" type="#_x0000_t202" style="position:absolute;left:7388;top:359;width:5880;height:2261;visibility:visible;mso-wrap-style:square;v-text-anchor:top" o:gfxdata="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" fillcolor="white [3201]" stroked="f" strokeweight=".5pt">
+                <v:shape id="Text Box 3" o:spid="_x0000_s1031" type="#_x0000_t202" style="position:absolute;left:7388;top:359;width:5880;height:2261;visibility:visible;mso-wrap-style:square;v-text-anchor:top" o:gfxdata="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" fillcolor="white [3201]" stroked="f" strokeweight=".5pt">
                   <v:textbox inset="0,0,0,0">
                     <w:txbxContent>
                       <w:p>
@@ -4778,7 +4842,7 @@
                     </w:txbxContent>
                   </v:textbox>
                 </v:shape>
-                <v:shape id="Text Box 3" o:spid="_x0000_s1032" type="#_x0000_t202" style="position:absolute;left:10160;top:7874;width:8382;height:2052;visibility:visible;mso-wrap-style:square;v-text-anchor:top" o:gfxdata="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" fillcolor="white [3201]" stroked="f" strokeweight=".5pt">
+                <v:shape id="Text Box 3" o:spid="_x0000_s1032" type="#_x0000_t202" style="position:absolute;left:10160;top:7874;width:8382;height:2052;visibility:visible;mso-wrap-style:square;v-text-anchor:top" o:gfxdata="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" fillcolor="white [3201]" stroked="f" strokeweight=".5pt">
                   <v:textbox inset="0,0,0,0">
                     <w:txbxContent>
                       <w:p>
@@ -4792,7 +4856,6 @@
                           </w:rPr>
                         </w:pPr>
                         <w:proofErr w:type="spellStart"/>
-                        <w:proofErr w:type="gramStart"/>
                         <w:r>
                           <w:rPr>
                             <w:rFonts w:asciiTheme="minorHAnsi" w:eastAsia="Calibri" w:hAnsiTheme="minorHAnsi"/>
@@ -4803,24 +4866,23 @@
                           <w:t>vec</w:t>
                         </w:r>
                         <w:proofErr w:type="spellEnd"/>
-                        <w:proofErr w:type="gramEnd"/>
                       </w:p>
                     </w:txbxContent>
                   </v:textbox>
                 </v:shape>
-                <v:line id="Straight Connector 4" o:spid="_x0000_s1033" style="position:absolute;flip:x;visibility:visible;mso-wrap-style:square" from="5905,2623" to="10160,5290" o:connectortype="straight" o:gfxdata="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" strokecolor="black [3213]" strokeweight=".5pt">
+                <v:line id="Straight Connector 4" o:spid="_x0000_s1033" style="position:absolute;flip:x;visibility:visible;mso-wrap-style:square" from="5905,2623" to="10160,5290" o:connectortype="straight" o:gfxdata="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" strokecolor="black [3213]" strokeweight=".5pt">
                   <v:stroke endarrowwidth="wide" endarrowlength="long" joinstyle="miter"/>
                 </v:line>
-                <v:line id="Straight Connector 5" o:spid="_x0000_s1034" style="position:absolute;visibility:visible;mso-wrap-style:square" from="10328,2620" to="14287,4127" o:connectortype="straight" o:gfxdata="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" strokecolor="black [3213]" strokeweight=".5pt">
+                <v:line id="Straight Connector 5" o:spid="_x0000_s1034" style="position:absolute;visibility:visible;mso-wrap-style:square" from="10328,2620" to="14287,4127" o:connectortype="straight" o:gfxdata="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" strokecolor="black [3213]" strokeweight=".5pt">
                   <v:stroke endarrowwidth="wide" endarrowlength="long" joinstyle="miter"/>
                 </v:line>
-                <v:line id="Straight Connector 6" o:spid="_x0000_s1035" style="position:absolute;visibility:visible;mso-wrap-style:square" from="14287,6159" to="14351,7874" o:connectortype="straight" o:gfxdata="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" strokecolor="black [3213]" strokeweight=".5pt">
+                <v:line id="Straight Connector 6" o:spid="_x0000_s1035" style="position:absolute;visibility:visible;mso-wrap-style:square" from="14287,6159" to="14351,7874" o:connectortype="straight" o:gfxdata="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" strokecolor="black [3213]" strokeweight=".5pt">
                   <v:stroke endarrowwidth="wide" endarrowlength="long" joinstyle="miter"/>
                 </v:line>
-                <v:line id="Straight Connector 8" o:spid="_x0000_s1036" style="position:absolute;flip:x;visibility:visible;mso-wrap-style:square" from="10318,9926" to="14351,12085" o:connectortype="straight" o:gfxdata="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" strokecolor="black [3213]" strokeweight=".5pt">
+                <v:line id="Straight Connector 8" o:spid="_x0000_s1036" style="position:absolute;flip:x;visibility:visible;mso-wrap-style:square" from="10318,9926" to="14351,12085" o:connectortype="straight" o:gfxdata="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" strokecolor="black [3213]" strokeweight=".5pt">
                   <v:stroke endarrowwidth="wide" endarrowlength="long" joinstyle="miter"/>
                 </v:line>
-                <v:line id="Straight Connector 10" o:spid="_x0000_s1037" style="position:absolute;visibility:visible;mso-wrap-style:square" from="5588,7449" to="10318,12085" o:connectortype="straight" o:gfxdata="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" strokecolor="black [3213]" strokeweight=".5pt">
+                <v:line id="Straight Connector 10" o:spid="_x0000_s1037" style="position:absolute;visibility:visible;mso-wrap-style:square" from="5588,7449" to="10318,12085" o:connectortype="straight" o:gfxdata="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" strokecolor="black [3213]" strokeweight=".5pt">
                   <v:stroke endarrowwidth="wide" endarrowlength="long" joinstyle="miter"/>
                 </v:line>
                 <w10:anchorlock/>
@@ -5035,11 +5097,11 @@
       <w:pPr>
         <w:pStyle w:val="Heading2"/>
       </w:pPr>
-      <w:bookmarkStart w:id="25" w:name="_Toc444854940"/>
+      <w:bookmarkStart w:id="35" w:name="_Toc444854940"/>
       <w:r>
         <w:t>Extensibility of Policies</w:t>
       </w:r>
-      <w:bookmarkEnd w:id="25"/>
+      <w:bookmarkEnd w:id="35"/>
     </w:p>
     <w:p>
       <w:r>
@@ -5213,11 +5275,11 @@
         <w:t xml:space="preserve">that </w:t>
       </w:r>
       <w:r>
-        <w:t>says that the (i+9</w:t>
+        <w:t>says that the (i+</w:t>
       </w:r>
       <w:proofErr w:type="gramStart"/>
       <w:r>
-        <w:t>)</w:t>
+        <w:t>9)</w:t>
       </w:r>
       <w:proofErr w:type="spellStart"/>
       <w:r>
@@ -5261,77 +5323,67 @@
       <w:pPr>
         <w:pStyle w:val="Heading1"/>
       </w:pPr>
-      <w:bookmarkStart w:id="26" w:name="_Toc442967295"/>
-      <w:bookmarkStart w:id="27" w:name="_Toc442972694"/>
-      <w:bookmarkStart w:id="28" w:name="_Toc442981045"/>
-      <w:bookmarkStart w:id="29" w:name="_Toc442981140"/>
-      <w:bookmarkStart w:id="30" w:name="_Toc442981198"/>
-      <w:bookmarkStart w:id="31" w:name="_Toc442984832"/>
-      <w:bookmarkStart w:id="32" w:name="_Toc442967296"/>
-      <w:bookmarkStart w:id="33" w:name="_Toc442972695"/>
-      <w:bookmarkStart w:id="34" w:name="_Toc442981046"/>
-      <w:bookmarkStart w:id="35" w:name="_Toc442981141"/>
-      <w:bookmarkStart w:id="36" w:name="_Toc442981199"/>
-      <w:bookmarkStart w:id="37" w:name="_Toc442984833"/>
-      <w:bookmarkStart w:id="38" w:name="_Toc442967301"/>
-      <w:bookmarkStart w:id="39" w:name="_Toc442972700"/>
-      <w:bookmarkStart w:id="40" w:name="_Toc442981051"/>
-      <w:bookmarkStart w:id="41" w:name="_Toc442981146"/>
-      <w:bookmarkStart w:id="42" w:name="_Toc442981204"/>
-      <w:bookmarkStart w:id="43" w:name="_Toc442984838"/>
-      <w:bookmarkStart w:id="44" w:name="_Toc442967302"/>
-      <w:bookmarkStart w:id="45" w:name="_Toc442972701"/>
-      <w:bookmarkStart w:id="46" w:name="_Toc442981052"/>
-      <w:bookmarkStart w:id="47" w:name="_Toc442981147"/>
-      <w:bookmarkStart w:id="48" w:name="_Toc442981205"/>
-      <w:bookmarkStart w:id="49" w:name="_Toc442984839"/>
-      <w:bookmarkStart w:id="50" w:name="_Toc442967305"/>
-      <w:bookmarkStart w:id="51" w:name="_Toc442972704"/>
-      <w:bookmarkStart w:id="52" w:name="_Toc442981055"/>
-      <w:bookmarkStart w:id="53" w:name="_Toc442981150"/>
-      <w:bookmarkStart w:id="54" w:name="_Toc442981208"/>
-      <w:bookmarkStart w:id="55" w:name="_Toc442984842"/>
-      <w:bookmarkStart w:id="56" w:name="_Toc442967307"/>
-      <w:bookmarkStart w:id="57" w:name="_Toc442972706"/>
-      <w:bookmarkStart w:id="58" w:name="_Toc442981057"/>
-      <w:bookmarkStart w:id="59" w:name="_Toc442981152"/>
-      <w:bookmarkStart w:id="60" w:name="_Toc442981210"/>
-      <w:bookmarkStart w:id="61" w:name="_Toc442984844"/>
-      <w:bookmarkStart w:id="62" w:name="_Toc442967309"/>
-      <w:bookmarkStart w:id="63" w:name="_Toc442972708"/>
-      <w:bookmarkStart w:id="64" w:name="_Toc442981059"/>
-      <w:bookmarkStart w:id="65" w:name="_Toc442981154"/>
-      <w:bookmarkStart w:id="66" w:name="_Toc442981212"/>
-      <w:bookmarkStart w:id="67" w:name="_Toc442984846"/>
-      <w:bookmarkStart w:id="68" w:name="_Toc442967310"/>
-      <w:bookmarkStart w:id="69" w:name="_Toc442972709"/>
-      <w:bookmarkStart w:id="70" w:name="_Toc442981060"/>
-      <w:bookmarkStart w:id="71" w:name="_Toc442981155"/>
-      <w:bookmarkStart w:id="72" w:name="_Toc442981213"/>
-      <w:bookmarkStart w:id="73" w:name="_Toc442984847"/>
-      <w:bookmarkStart w:id="74" w:name="_Toc442967311"/>
-      <w:bookmarkStart w:id="75" w:name="_Toc442972710"/>
-      <w:bookmarkStart w:id="76" w:name="_Toc442981061"/>
-      <w:bookmarkStart w:id="77" w:name="_Toc442981156"/>
-      <w:bookmarkStart w:id="78" w:name="_Toc442981214"/>
-      <w:bookmarkStart w:id="79" w:name="_Toc442984848"/>
-      <w:bookmarkStart w:id="80" w:name="_Toc442967312"/>
-      <w:bookmarkStart w:id="81" w:name="_Toc442972711"/>
-      <w:bookmarkStart w:id="82" w:name="_Toc442981062"/>
-      <w:bookmarkStart w:id="83" w:name="_Toc442981157"/>
-      <w:bookmarkStart w:id="84" w:name="_Toc442981215"/>
-      <w:bookmarkStart w:id="85" w:name="_Toc442984849"/>
-      <w:bookmarkStart w:id="86" w:name="_Toc444854941"/>
-      <w:bookmarkEnd w:id="26"/>
-      <w:bookmarkEnd w:id="27"/>
-      <w:bookmarkEnd w:id="28"/>
-      <w:bookmarkEnd w:id="29"/>
-      <w:bookmarkEnd w:id="30"/>
-      <w:bookmarkEnd w:id="31"/>
-      <w:bookmarkEnd w:id="32"/>
-      <w:bookmarkEnd w:id="33"/>
-      <w:bookmarkEnd w:id="34"/>
-      <w:bookmarkEnd w:id="35"/>
+      <w:bookmarkStart w:id="36" w:name="_Toc442967295"/>
+      <w:bookmarkStart w:id="37" w:name="_Toc442972694"/>
+      <w:bookmarkStart w:id="38" w:name="_Toc442981045"/>
+      <w:bookmarkStart w:id="39" w:name="_Toc442981140"/>
+      <w:bookmarkStart w:id="40" w:name="_Toc442981198"/>
+      <w:bookmarkStart w:id="41" w:name="_Toc442984832"/>
+      <w:bookmarkStart w:id="42" w:name="_Toc442967296"/>
+      <w:bookmarkStart w:id="43" w:name="_Toc442972695"/>
+      <w:bookmarkStart w:id="44" w:name="_Toc442981046"/>
+      <w:bookmarkStart w:id="45" w:name="_Toc442981141"/>
+      <w:bookmarkStart w:id="46" w:name="_Toc442981199"/>
+      <w:bookmarkStart w:id="47" w:name="_Toc442984833"/>
+      <w:bookmarkStart w:id="48" w:name="_Toc442967301"/>
+      <w:bookmarkStart w:id="49" w:name="_Toc442972700"/>
+      <w:bookmarkStart w:id="50" w:name="_Toc442981051"/>
+      <w:bookmarkStart w:id="51" w:name="_Toc442981146"/>
+      <w:bookmarkStart w:id="52" w:name="_Toc442981204"/>
+      <w:bookmarkStart w:id="53" w:name="_Toc442984838"/>
+      <w:bookmarkStart w:id="54" w:name="_Toc442967302"/>
+      <w:bookmarkStart w:id="55" w:name="_Toc442972701"/>
+      <w:bookmarkStart w:id="56" w:name="_Toc442981052"/>
+      <w:bookmarkStart w:id="57" w:name="_Toc442981147"/>
+      <w:bookmarkStart w:id="58" w:name="_Toc442981205"/>
+      <w:bookmarkStart w:id="59" w:name="_Toc442984839"/>
+      <w:bookmarkStart w:id="60" w:name="_Toc442967305"/>
+      <w:bookmarkStart w:id="61" w:name="_Toc442972704"/>
+      <w:bookmarkStart w:id="62" w:name="_Toc442981055"/>
+      <w:bookmarkStart w:id="63" w:name="_Toc442981150"/>
+      <w:bookmarkStart w:id="64" w:name="_Toc442981208"/>
+      <w:bookmarkStart w:id="65" w:name="_Toc442984842"/>
+      <w:bookmarkStart w:id="66" w:name="_Toc442967307"/>
+      <w:bookmarkStart w:id="67" w:name="_Toc442972706"/>
+      <w:bookmarkStart w:id="68" w:name="_Toc442981057"/>
+      <w:bookmarkStart w:id="69" w:name="_Toc442981152"/>
+      <w:bookmarkStart w:id="70" w:name="_Toc442981210"/>
+      <w:bookmarkStart w:id="71" w:name="_Toc442984844"/>
+      <w:bookmarkStart w:id="72" w:name="_Toc442967309"/>
+      <w:bookmarkStart w:id="73" w:name="_Toc442972708"/>
+      <w:bookmarkStart w:id="74" w:name="_Toc442981059"/>
+      <w:bookmarkStart w:id="75" w:name="_Toc442981154"/>
+      <w:bookmarkStart w:id="76" w:name="_Toc442981212"/>
+      <w:bookmarkStart w:id="77" w:name="_Toc442984846"/>
+      <w:bookmarkStart w:id="78" w:name="_Toc442967310"/>
+      <w:bookmarkStart w:id="79" w:name="_Toc442972709"/>
+      <w:bookmarkStart w:id="80" w:name="_Toc442981060"/>
+      <w:bookmarkStart w:id="81" w:name="_Toc442981155"/>
+      <w:bookmarkStart w:id="82" w:name="_Toc442981213"/>
+      <w:bookmarkStart w:id="83" w:name="_Toc442984847"/>
+      <w:bookmarkStart w:id="84" w:name="_Toc442967311"/>
+      <w:bookmarkStart w:id="85" w:name="_Toc442972710"/>
+      <w:bookmarkStart w:id="86" w:name="_Toc442981061"/>
+      <w:bookmarkStart w:id="87" w:name="_Toc442981156"/>
+      <w:bookmarkStart w:id="88" w:name="_Toc442981214"/>
+      <w:bookmarkStart w:id="89" w:name="_Toc442984848"/>
+      <w:bookmarkStart w:id="90" w:name="_Toc442967312"/>
+      <w:bookmarkStart w:id="91" w:name="_Toc442972711"/>
+      <w:bookmarkStart w:id="92" w:name="_Toc442981062"/>
+      <w:bookmarkStart w:id="93" w:name="_Toc442981157"/>
+      <w:bookmarkStart w:id="94" w:name="_Toc442981215"/>
+      <w:bookmarkStart w:id="95" w:name="_Toc442984849"/>
+      <w:bookmarkStart w:id="96" w:name="_Toc444854941"/>
       <w:bookmarkEnd w:id="36"/>
       <w:bookmarkEnd w:id="37"/>
       <w:bookmarkEnd w:id="38"/>
@@ -5382,13 +5434,23 @@
       <w:bookmarkEnd w:id="83"/>
       <w:bookmarkEnd w:id="84"/>
       <w:bookmarkEnd w:id="85"/>
+      <w:bookmarkEnd w:id="86"/>
+      <w:bookmarkEnd w:id="87"/>
+      <w:bookmarkEnd w:id="88"/>
+      <w:bookmarkEnd w:id="89"/>
+      <w:bookmarkEnd w:id="90"/>
+      <w:bookmarkEnd w:id="91"/>
+      <w:bookmarkEnd w:id="92"/>
+      <w:bookmarkEnd w:id="93"/>
+      <w:bookmarkEnd w:id="94"/>
+      <w:bookmarkEnd w:id="95"/>
       <w:r>
         <w:t xml:space="preserve">Wavefront </w:t>
       </w:r>
       <w:r>
         <w:t>Application</w:t>
       </w:r>
-      <w:bookmarkEnd w:id="86"/>
+      <w:bookmarkEnd w:id="96"/>
     </w:p>
     <w:p>
       <w:pPr>
@@ -5975,20 +6037,20 @@
       <w:pPr>
         <w:pStyle w:val="Body"/>
         <w:rPr>
-          <w:del w:id="87" w:author="Halpern, Pablo G" w:date="2016-03-04T11:02:00Z"/>
-        </w:rPr>
-      </w:pPr>
-      <w:del w:id="88" w:author="Halpern, Pablo G" w:date="2016-03-04T11:02:00Z">
+          <w:del w:id="97" w:author="Halpern, Pablo G" w:date="2016-03-04T11:02:00Z"/>
+        </w:rPr>
+      </w:pPr>
+      <w:del w:id="98" w:author="Halpern, Pablo G" w:date="2016-03-04T11:02:00Z">
         <w:r>
           <w:delText xml:space="preserve">We </w:delText>
         </w:r>
       </w:del>
-      <w:del w:id="89" w:author="Halpern, Pablo G" w:date="2016-03-04T11:01:00Z">
+      <w:del w:id="99" w:author="Halpern, Pablo G" w:date="2016-03-04T11:01:00Z">
         <w:r>
           <w:delText xml:space="preserve">optionally </w:delText>
         </w:r>
       </w:del>
-      <w:del w:id="90" w:author="Halpern, Pablo G" w:date="2016-03-04T11:02:00Z">
+      <w:del w:id="100" w:author="Halpern, Pablo G" w:date="2016-03-04T11:02:00Z">
         <w:r>
           <w:delText>propose</w:delText>
         </w:r>
@@ -6037,10 +6099,10 @@
       <w:pPr>
         <w:pStyle w:val="Example"/>
         <w:rPr>
-          <w:del w:id="91" w:author="Halpern, Pablo G" w:date="2016-03-04T11:02:00Z"/>
-        </w:rPr>
-      </w:pPr>
-      <w:del w:id="92" w:author="Halpern, Pablo G" w:date="2016-03-04T11:02:00Z">
+          <w:del w:id="101" w:author="Halpern, Pablo G" w:date="2016-03-04T11:02:00Z"/>
+        </w:rPr>
+      </w:pPr>
+      <w:del w:id="102" w:author="Halpern, Pablo G" w:date="2016-03-04T11:02:00Z">
         <w:r>
           <w:delText>void f() {</w:delText>
         </w:r>
@@ -6050,10 +6112,10 @@
       <w:pPr>
         <w:pStyle w:val="Example"/>
         <w:rPr>
-          <w:del w:id="93" w:author="Halpern, Pablo G" w:date="2016-03-04T11:02:00Z"/>
-        </w:rPr>
-      </w:pPr>
-      <w:del w:id="94" w:author="Halpern, Pablo G" w:date="2016-03-04T11:02:00Z">
+          <w:del w:id="103" w:author="Halpern, Pablo G" w:date="2016-03-04T11:02:00Z"/>
+        </w:rPr>
+      </w:pPr>
+      <w:del w:id="104" w:author="Halpern, Pablo G" w:date="2016-03-04T11:02:00Z">
         <w:r>
           <w:delText xml:space="preserve">    extern float A[], B[];</w:delText>
         </w:r>
@@ -6063,10 +6125,10 @@
       <w:pPr>
         <w:pStyle w:val="Example"/>
         <w:rPr>
-          <w:del w:id="95" w:author="Halpern, Pablo G" w:date="2016-03-04T11:02:00Z"/>
-        </w:rPr>
-      </w:pPr>
-      <w:del w:id="96" w:author="Halpern, Pablo G" w:date="2016-03-04T11:02:00Z">
+          <w:del w:id="105" w:author="Halpern, Pablo G" w:date="2016-03-04T11:02:00Z"/>
+        </w:rPr>
+      </w:pPr>
+      <w:del w:id="106" w:author="Halpern, Pablo G" w:date="2016-03-04T11:02:00Z">
         <w:r>
           <w:delText xml:space="preserve">    extern int P[], Q[];</w:delText>
         </w:r>
@@ -6076,10 +6138,10 @@
       <w:pPr>
         <w:pStyle w:val="Example"/>
         <w:rPr>
-          <w:del w:id="97" w:author="Halpern, Pablo G" w:date="2016-03-04T11:02:00Z"/>
-        </w:rPr>
-      </w:pPr>
-      <w:del w:id="98" w:author="Halpern, Pablo G" w:date="2016-03-04T11:02:00Z">
+          <w:del w:id="107" w:author="Halpern, Pablo G" w:date="2016-03-04T11:02:00Z"/>
+        </w:rPr>
+      </w:pPr>
+      <w:del w:id="108" w:author="Halpern, Pablo G" w:date="2016-03-04T11:02:00Z">
         <w:r>
           <w:delText xml:space="preserve">    for_loop( </w:delText>
         </w:r>
@@ -6095,10 +6157,10 @@
       <w:pPr>
         <w:pStyle w:val="Example"/>
         <w:rPr>
-          <w:del w:id="99" w:author="Halpern, Pablo G" w:date="2016-03-04T11:02:00Z"/>
-        </w:rPr>
-      </w:pPr>
-      <w:del w:id="100" w:author="Halpern, Pablo G" w:date="2016-03-04T11:02:00Z">
+          <w:del w:id="109" w:author="Halpern, Pablo G" w:date="2016-03-04T11:02:00Z"/>
+        </w:rPr>
+      </w:pPr>
+      <w:del w:id="110" w:author="Halpern, Pablo G" w:date="2016-03-04T11:02:00Z">
         <w:r>
           <w:delText xml:space="preserve">        A[P[i]] = B[Q[i]];</w:delText>
         </w:r>
@@ -6108,10 +6170,10 @@
       <w:pPr>
         <w:pStyle w:val="Example"/>
         <w:rPr>
-          <w:del w:id="101" w:author="Halpern, Pablo G" w:date="2016-03-04T11:02:00Z"/>
-        </w:rPr>
-      </w:pPr>
-      <w:del w:id="102" w:author="Halpern, Pablo G" w:date="2016-03-04T11:02:00Z">
+          <w:del w:id="111" w:author="Halpern, Pablo G" w:date="2016-03-04T11:02:00Z"/>
+        </w:rPr>
+      </w:pPr>
+      <w:del w:id="112" w:author="Halpern, Pablo G" w:date="2016-03-04T11:02:00Z">
         <w:r>
           <w:delText xml:space="preserve">    });</w:delText>
         </w:r>
@@ -6121,10 +6183,10 @@
       <w:pPr>
         <w:pStyle w:val="Example"/>
         <w:rPr>
-          <w:del w:id="103" w:author="Halpern, Pablo G" w:date="2016-03-04T11:02:00Z"/>
-        </w:rPr>
-      </w:pPr>
-      <w:del w:id="104" w:author="Halpern, Pablo G" w:date="2016-03-04T11:02:00Z">
+          <w:del w:id="113" w:author="Halpern, Pablo G" w:date="2016-03-04T11:02:00Z"/>
+        </w:rPr>
+      </w:pPr>
+      <w:del w:id="114" w:author="Halpern, Pablo G" w:date="2016-03-04T11:02:00Z">
         <w:r>
           <w:delText>}</w:delText>
         </w:r>
@@ -6134,10 +6196,10 @@
       <w:pPr>
         <w:pStyle w:val="Body"/>
         <w:rPr>
-          <w:del w:id="105" w:author="Halpern, Pablo G" w:date="2016-03-04T11:02:00Z"/>
-        </w:rPr>
-      </w:pPr>
-      <w:del w:id="106" w:author="Halpern, Pablo G" w:date="2016-03-04T11:02:00Z">
+          <w:del w:id="115" w:author="Halpern, Pablo G" w:date="2016-03-04T11:02:00Z"/>
+        </w:rPr>
+      </w:pPr>
+      <w:del w:id="116" w:author="Halpern, Pablo G" w:date="2016-03-04T11:02:00Z">
         <w:r>
           <w:delText>This “ordered scatter”</w:delText>
         </w:r>
@@ -6340,11 +6402,11 @@
       <w:pPr>
         <w:pStyle w:val="Heading2"/>
       </w:pPr>
-      <w:bookmarkStart w:id="107" w:name="_Toc444854942"/>
+      <w:bookmarkStart w:id="117" w:name="_Toc444854942"/>
       <w:r>
         <w:t>Horizontal Matching</w:t>
       </w:r>
-      <w:bookmarkEnd w:id="107"/>
+      <w:bookmarkEnd w:id="117"/>
     </w:p>
     <w:p>
       <w:pPr>
@@ -6583,12 +6645,12 @@
       <w:r>
         <w:fldChar w:fldCharType="separate"/>
       </w:r>
-      <w:ins w:id="108" w:author="Halpern, Pablo G" w:date="2016-03-04T11:40:00Z">
+      <w:ins w:id="118" w:author="Halpern, Pablo G" w:date="2016-03-04T11:40:00Z">
         <w:r>
           <w:t>7.6</w:t>
         </w:r>
       </w:ins>
-      <w:del w:id="109" w:author="Halpern, Pablo G" w:date="2016-03-04T11:37:00Z">
+      <w:del w:id="119" w:author="Halpern, Pablo G" w:date="2016-03-04T11:37:00Z">
         <w:r>
           <w:delText>7.6</w:delText>
         </w:r>
@@ -6768,13 +6830,8 @@
       <w:pPr>
         <w:pStyle w:val="Body"/>
       </w:pPr>
-      <w:proofErr w:type="gramStart"/>
-      <w:r>
-        <w:t>the</w:t>
-      </w:r>
-      <w:proofErr w:type="gramEnd"/>
-      <w:r>
-        <w:t xml:space="preserve"> </w:t>
+      <w:r>
+        <w:t xml:space="preserve">the </w:t>
       </w:r>
       <w:r>
         <w:t xml:space="preserve">rules horizontally match </w:t>
@@ -7188,12 +7245,12 @@
       <w:r>
         <w:fldChar w:fldCharType="separate"/>
       </w:r>
-      <w:ins w:id="110" w:author="Halpern, Pablo G" w:date="2016-03-04T11:40:00Z">
+      <w:ins w:id="120" w:author="Halpern, Pablo G" w:date="2016-03-04T11:40:00Z">
         <w:r>
           <w:t>7.6</w:t>
         </w:r>
       </w:ins>
-      <w:del w:id="111" w:author="Halpern, Pablo G" w:date="2016-03-04T11:37:00Z">
+      <w:del w:id="121" w:author="Halpern, Pablo G" w:date="2016-03-04T11:37:00Z">
         <w:r>
           <w:delText>7.6</w:delText>
         </w:r>
@@ -7212,22 +7269,22 @@
       <w:pPr>
         <w:pStyle w:val="Heading2"/>
       </w:pPr>
-      <w:bookmarkStart w:id="112" w:name="_Toc444854943"/>
+      <w:bookmarkStart w:id="122" w:name="_Toc444854943"/>
       <w:r>
         <w:lastRenderedPageBreak/>
         <w:t>Ordering Rules for Wavefront Application</w:t>
       </w:r>
-      <w:bookmarkEnd w:id="112"/>
+      <w:bookmarkEnd w:id="122"/>
     </w:p>
     <w:p>
       <w:pPr>
         <w:pStyle w:val="Heading3"/>
       </w:pPr>
-      <w:bookmarkStart w:id="113" w:name="_Toc444854944"/>
+      <w:bookmarkStart w:id="123" w:name="_Toc444854944"/>
       <w:r>
         <w:t>High-level view</w:t>
       </w:r>
-      <w:bookmarkEnd w:id="113"/>
+      <w:bookmarkEnd w:id="123"/>
     </w:p>
     <w:p>
       <w:pPr>
@@ -7236,8 +7293,13 @@
       <w:r>
         <w:t xml:space="preserve">The invocations of element access functions in </w:t>
       </w:r>
-      <w:r>
-        <w:t xml:space="preserve">our </w:t>
+      <w:proofErr w:type="gramStart"/>
+      <w:r>
+        <w:t>our</w:t>
+      </w:r>
+      <w:proofErr w:type="gramEnd"/>
+      <w:r>
+        <w:t xml:space="preserve"> </w:t>
       </w:r>
       <w:r>
         <w:rPr>
@@ -7295,12 +7357,12 @@
       <w:r>
         <w:fldChar w:fldCharType="separate"/>
       </w:r>
-      <w:ins w:id="114" w:author="Halpern, Pablo G" w:date="2016-03-04T11:40:00Z">
+      <w:ins w:id="124" w:author="Halpern, Pablo G" w:date="2016-03-04T11:40:00Z">
         <w:r>
           <w:t>7.6</w:t>
         </w:r>
       </w:ins>
-      <w:del w:id="115" w:author="Halpern, Pablo G" w:date="2016-03-04T11:37:00Z">
+      <w:del w:id="125" w:author="Halpern, Pablo G" w:date="2016-03-04T11:37:00Z">
         <w:r>
           <w:delText>7.6</w:delText>
         </w:r>
@@ -8127,16 +8189,16 @@
                   <v:path arrowok="t" fillok="f" o:connecttype="none"/>
                   <o:lock v:ext="edit" shapetype="t"/>
                 </v:shapetype>
-                <v:shape id="Straight Arrow Connector 14" o:spid="_x0000_s1040" type="#_x0000_t32" style="position:absolute;left:11758;top:2372;width:0;height:2866;flip:x;visibility:visible;mso-wrap-style:square" o:connectortype="straight" o:gfxdata="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" strokecolor="black [3213]" strokeweight=".5pt">
+                <v:shape id="Straight Arrow Connector 14" o:spid="_x0000_s1040" type="#_x0000_t32" style="position:absolute;left:11758;top:2372;width:0;height:2866;flip:x;visibility:visible;mso-wrap-style:square" o:connectortype="straight" o:gfxdata="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" strokecolor="black [3213]" strokeweight=".5pt">
                   <v:stroke endarrow="block" joinstyle="miter"/>
                 </v:shape>
-                <v:shape id="Straight Arrow Connector 15" o:spid="_x0000_s1041" type="#_x0000_t32" style="position:absolute;left:8001;top:1778;width:3047;height:20;visibility:visible;mso-wrap-style:square" o:connectortype="straight" o:gfxdata="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" strokecolor="black [3213]" strokeweight=".5pt">
+                <v:shape id="Straight Arrow Connector 15" o:spid="_x0000_s1041" type="#_x0000_t32" style="position:absolute;left:8001;top:1778;width:3047;height:20;visibility:visible;mso-wrap-style:square" o:connectortype="straight" o:gfxdata="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" strokecolor="black [3213]" strokeweight=".5pt">
                   <v:stroke dashstyle="dash" joinstyle="miter"/>
                 </v:shape>
-                <v:shape id="Straight Arrow Connector 17" o:spid="_x0000_s1042" type="#_x0000_t32" style="position:absolute;left:7889;top:2682;width:3096;height:2810;visibility:visible;mso-wrap-style:square" o:connectortype="straight" o:gfxdata="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" strokecolor="#0080ff" strokeweight=".5pt">
+                <v:shape id="Straight Arrow Connector 17" o:spid="_x0000_s1042" type="#_x0000_t32" style="position:absolute;left:7889;top:2682;width:3096;height:2810;visibility:visible;mso-wrap-style:square" o:connectortype="straight" o:gfxdata="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" strokecolor="#0080ff" strokeweight=".5pt">
                   <v:stroke endarrow="block" joinstyle="miter"/>
                 </v:shape>
-                <v:shape id="Text Box 2" o:spid="_x0000_s1043" type="#_x0000_t202" style="position:absolute;left:15233;top:688;width:2559;height:2010;visibility:visible;mso-wrap-style:square;v-text-anchor:top" o:gfxdata="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" filled="f" stroked="f" strokeweight=".5pt">
+                <v:shape id="Text Box 2" o:spid="_x0000_s1043" type="#_x0000_t202" style="position:absolute;left:15233;top:688;width:2559;height:2010;visibility:visible;mso-wrap-style:square;v-text-anchor:top" o:gfxdata="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" filled="f" stroked="f" strokeweight=".5pt">
                   <v:textbox inset="0,0,0,0">
                     <w:txbxContent>
                       <w:p>
@@ -8165,7 +8227,7 @@
                     </w:txbxContent>
                   </v:textbox>
                 </v:shape>
-                <v:shape id="Text Box 2" o:spid="_x0000_s1044" type="#_x0000_t202" style="position:absolute;left:15209;top:5261;width:2205;height:2009;visibility:visible;mso-wrap-style:square;v-text-anchor:top" o:gfxdata="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" filled="f" stroked="f" strokeweight=".5pt">
+                <v:shape id="Text Box 2" o:spid="_x0000_s1044" type="#_x0000_t202" style="position:absolute;left:15209;top:5261;width:2205;height:2009;visibility:visible;mso-wrap-style:square;v-text-anchor:top" o:gfxdata="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" filled="f" stroked="f" strokeweight=".5pt">
                   <v:textbox inset="0,0,0,0">
                     <w:txbxContent>
                       <w:p>
@@ -8215,7 +8277,7 @@
                     </w:txbxContent>
                   </v:textbox>
                 </v:shape>
-                <v:shape id="Text Box 2" o:spid="_x0000_s1045" type="#_x0000_t202" style="position:absolute;left:20304;top:5272;width:2559;height:2221;visibility:visible;mso-wrap-style:square;v-text-anchor:top" o:gfxdata="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" filled="f" stroked="f" strokeweight=".5pt">
+                <v:shape id="Text Box 2" o:spid="_x0000_s1045" type="#_x0000_t202" style="position:absolute;left:20304;top:5272;width:2559;height:2221;visibility:visible;mso-wrap-style:square;v-text-anchor:top" o:gfxdata="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" filled="f" stroked="f" strokeweight=".5pt">
                   <v:textbox inset="0,0,0,0">
                     <w:txbxContent>
                       <w:p>
@@ -8260,16 +8322,16 @@
                     </w:txbxContent>
                   </v:textbox>
                 </v:shape>
-                <v:shape id="Straight Arrow Connector 104" o:spid="_x0000_s1046" type="#_x0000_t32" style="position:absolute;left:16456;top:2412;width:56;height:2909;flip:x;visibility:visible;mso-wrap-style:square" o:connectortype="straight" o:gfxdata="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" strokecolor="black [3213]" strokeweight=".5pt">
+                <v:shape id="Straight Arrow Connector 104" o:spid="_x0000_s1046" type="#_x0000_t32" style="position:absolute;left:16456;top:2412;width:56;height:2909;flip:x;visibility:visible;mso-wrap-style:square" o:connectortype="straight" o:gfxdata="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" strokecolor="black [3213]" strokeweight=".5pt">
                   <v:stroke endarrow="block" joinstyle="miter"/>
                 </v:shape>
-                <v:shape id="Straight Arrow Connector 107" o:spid="_x0000_s1047" type="#_x0000_t32" style="position:absolute;left:17430;top:6270;width:3208;height:14;visibility:visible;mso-wrap-style:square" o:connectortype="straight" o:gfxdata="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" strokecolor="black [3213]" strokeweight=".5pt">
+                <v:shape id="Straight Arrow Connector 107" o:spid="_x0000_s1047" type="#_x0000_t32" style="position:absolute;left:17430;top:6270;width:3208;height:14;visibility:visible;mso-wrap-style:square" o:connectortype="straight" o:gfxdata="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" strokecolor="black [3213]" strokeweight=".5pt">
                   <v:stroke dashstyle="dash" joinstyle="miter"/>
                 </v:shape>
-                <v:shape id="Straight Arrow Connector 108" o:spid="_x0000_s1048" type="#_x0000_t32" style="position:absolute;left:17243;top:2444;width:3371;height:2874;visibility:visible;mso-wrap-style:square" o:connectortype="straight" o:gfxdata="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" strokecolor="#0080ff" strokeweight=".5pt">
+                <v:shape id="Straight Arrow Connector 108" o:spid="_x0000_s1048" type="#_x0000_t32" style="position:absolute;left:17243;top:2444;width:3371;height:2874;visibility:visible;mso-wrap-style:square" o:connectortype="straight" o:gfxdata="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" strokecolor="#0080ff" strokeweight=".5pt">
                   <v:stroke endarrow="block" joinstyle="miter"/>
                 </v:shape>
-                <v:shape id="Text Box 2" o:spid="_x0000_s1049" type="#_x0000_t202" style="position:absolute;left:10763;top:739;width:2159;height:2245;visibility:visible;mso-wrap-style:square;v-text-anchor:top" o:gfxdata="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" filled="f" stroked="f" strokeweight=".5pt">
+                <v:shape id="Text Box 2" o:spid="_x0000_s1049" type="#_x0000_t202" style="position:absolute;left:10763;top:739;width:2159;height:2245;visibility:visible;mso-wrap-style:square;v-text-anchor:top" o:gfxdata="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" filled="f" stroked="f" strokeweight=".5pt">
                   <v:textbox inset="0,0,0,0">
                     <w:txbxContent>
                       <w:p>
@@ -8302,7 +8364,7 @@
                     </w:txbxContent>
                   </v:textbox>
                 </v:shape>
-                <v:shape id="Text Box 2" o:spid="_x0000_s1050" type="#_x0000_t202" style="position:absolute;left:5911;top:815;width:2553;height:2007;visibility:visible;mso-wrap-style:square;v-text-anchor:top" o:gfxdata="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" filled="f" stroked="f" strokeweight=".5pt">
+                <v:shape id="Text Box 2" o:spid="_x0000_s1050" type="#_x0000_t202" style="position:absolute;left:5911;top:815;width:2553;height:2007;visibility:visible;mso-wrap-style:square;v-text-anchor:top" o:gfxdata="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" filled="f" stroked="f" strokeweight=".5pt">
                   <v:textbox inset="0,0,0,0">
                     <w:txbxContent>
                       <w:p>
@@ -8334,7 +8396,7 @@
                     </w:txbxContent>
                   </v:textbox>
                 </v:shape>
-                <v:shape id="Text Box 2" o:spid="_x0000_s1051" type="#_x0000_t202" style="position:absolute;left:10531;top:5245;width:2552;height:2216;visibility:visible;mso-wrap-style:square;v-text-anchor:top" o:gfxdata="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" filled="f" stroked="f" strokeweight=".5pt">
+                <v:shape id="Text Box 2" o:spid="_x0000_s1051" type="#_x0000_t202" style="position:absolute;left:10531;top:5245;width:2552;height:2216;visibility:visible;mso-wrap-style:square;v-text-anchor:top" o:gfxdata="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" filled="f" stroked="f" strokeweight=".5pt">
                   <v:textbox inset="0,0,0,0">
                     <w:txbxContent>
                       <w:p>
@@ -8414,8 +8476,8 @@
         <w:pStyle w:val="Caption"/>
         <w:ind w:left="720"/>
       </w:pPr>
-      <w:bookmarkStart w:id="116" w:name="_Ref442866679"/>
-      <w:bookmarkStart w:id="117" w:name="_Ref442866668"/>
+      <w:bookmarkStart w:id="126" w:name="_Ref442866679"/>
+      <w:bookmarkStart w:id="127" w:name="_Ref442866668"/>
       <w:r>
         <w:t xml:space="preserve">Figure </w:t>
       </w:r>
@@ -8427,19 +8489,11 @@
           <w:t>1</w:t>
         </w:r>
       </w:fldSimple>
-      <w:bookmarkEnd w:id="116"/>
-      <w:r>
-        <w:t xml:space="preserve"> </w:t>
-      </w:r>
-      <w:proofErr w:type="gramStart"/>
-      <w:r>
-        <w:t>Horizontally</w:t>
-      </w:r>
-      <w:proofErr w:type="gramEnd"/>
-      <w:r>
-        <w:t xml:space="preserve"> matched and sequenced before relationships</w:t>
-      </w:r>
-      <w:bookmarkEnd w:id="117"/>
+      <w:bookmarkEnd w:id="126"/>
+      <w:r>
+        <w:t xml:space="preserve"> Horizontally matched and sequenced before relationships</w:t>
+      </w:r>
+      <w:bookmarkEnd w:id="127"/>
     </w:p>
     <w:p>
       <w:r>
@@ -8478,11 +8532,11 @@
       <w:pPr>
         <w:pStyle w:val="Heading3"/>
       </w:pPr>
-      <w:bookmarkStart w:id="118" w:name="_Toc444854945"/>
+      <w:bookmarkStart w:id="128" w:name="_Toc444854945"/>
       <w:r>
         <w:t>Wavefront ordering for loops within the element access function</w:t>
       </w:r>
-      <w:bookmarkEnd w:id="118"/>
+      <w:bookmarkEnd w:id="128"/>
     </w:p>
     <w:p>
       <w:pPr>
@@ -8949,25 +9003,7 @@
                                   <w:sz w:val="22"/>
                                   <w:szCs w:val="22"/>
                                 </w:rPr>
-                                <w:t>[m</w:t>
-                              </w:r>
-                              <w:proofErr w:type="gramStart"/>
-                              <w:r>
-                                <w:rPr>
-                                  <w:rFonts w:ascii="Consolas" w:eastAsia="Calibri" w:hAnsi="Consolas" w:cs="Consolas"/>
-                                  <w:sz w:val="22"/>
-                                  <w:szCs w:val="22"/>
-                                </w:rPr>
-                                <w:t>][</w:t>
-                              </w:r>
-                              <w:proofErr w:type="gramEnd"/>
-                              <w:r>
-                                <w:rPr>
-                                  <w:rFonts w:ascii="Consolas" w:eastAsia="Calibri" w:hAnsi="Consolas" w:cs="Consolas"/>
-                                  <w:sz w:val="22"/>
-                                  <w:szCs w:val="22"/>
-                                </w:rPr>
-                                <w:t>i]</w:t>
+                                <w:t>[m][i]</w:t>
                               </w:r>
                             </w:p>
                           </w:txbxContent>
@@ -9121,25 +9157,7 @@
                                   <w:sz w:val="22"/>
                                   <w:szCs w:val="22"/>
                                 </w:rPr>
-                                <w:t>[m</w:t>
-                              </w:r>
-                              <w:proofErr w:type="gramStart"/>
-                              <w:r>
-                                <w:rPr>
-                                  <w:rFonts w:ascii="Consolas" w:eastAsia="Calibri" w:hAnsi="Consolas" w:cs="Consolas"/>
-                                  <w:sz w:val="22"/>
-                                  <w:szCs w:val="22"/>
-                                </w:rPr>
-                                <w:t>][</w:t>
-                              </w:r>
-                              <w:proofErr w:type="gramEnd"/>
-                              <w:r>
-                                <w:rPr>
-                                  <w:rFonts w:ascii="Consolas" w:eastAsia="Calibri" w:hAnsi="Consolas" w:cs="Consolas"/>
-                                  <w:sz w:val="22"/>
-                                  <w:szCs w:val="22"/>
-                                </w:rPr>
-                                <w:t>i]</w:t>
+                                <w:t>[m][i]</w:t>
                               </w:r>
                             </w:p>
                           </w:txbxContent>
@@ -9339,25 +9357,7 @@
                                   <w:sz w:val="22"/>
                                   <w:szCs w:val="22"/>
                                 </w:rPr>
-                                <w:t>[m</w:t>
-                              </w:r>
-                              <w:proofErr w:type="gramStart"/>
-                              <w:r>
-                                <w:rPr>
-                                  <w:rFonts w:ascii="Consolas" w:eastAsia="Calibri" w:hAnsi="Consolas" w:cs="Consolas"/>
-                                  <w:sz w:val="22"/>
-                                  <w:szCs w:val="22"/>
-                                </w:rPr>
-                                <w:t>][</w:t>
-                              </w:r>
-                              <w:proofErr w:type="gramEnd"/>
-                              <w:r>
-                                <w:rPr>
-                                  <w:rFonts w:ascii="Consolas" w:eastAsia="Calibri" w:hAnsi="Consolas" w:cs="Consolas"/>
-                                  <w:sz w:val="22"/>
-                                  <w:szCs w:val="22"/>
-                                </w:rPr>
-                                <w:t>i]</w:t>
+                                <w:t>[m][i]</w:t>
                               </w:r>
                             </w:p>
                           </w:txbxContent>
@@ -9640,25 +9640,7 @@
                                   <w:sz w:val="22"/>
                                   <w:szCs w:val="22"/>
                                 </w:rPr>
-                                <w:t>B[i</w:t>
-                              </w:r>
-                              <w:proofErr w:type="gramStart"/>
-                              <w:r>
-                                <w:rPr>
-                                  <w:rFonts w:ascii="Consolas" w:eastAsia="Calibri" w:hAnsi="Consolas" w:cs="Consolas"/>
-                                  <w:sz w:val="22"/>
-                                  <w:szCs w:val="22"/>
-                                </w:rPr>
-                                <w:t>]+</w:t>
-                              </w:r>
-                              <w:proofErr w:type="gramEnd"/>
-                              <w:r>
-                                <w:rPr>
-                                  <w:rFonts w:ascii="Consolas" w:eastAsia="Calibri" w:hAnsi="Consolas" w:cs="Consolas"/>
-                                  <w:sz w:val="22"/>
-                                  <w:szCs w:val="22"/>
-                                </w:rPr>
-                                <w:t>+</w:t>
+                                <w:t>B[i]++</w:t>
                               </w:r>
                             </w:p>
                           </w:txbxContent>
@@ -9701,25 +9683,7 @@
                                   <w:sz w:val="22"/>
                                   <w:szCs w:val="22"/>
                                 </w:rPr>
-                                <w:t>B[i</w:t>
-                              </w:r>
-                              <w:proofErr w:type="gramStart"/>
-                              <w:r>
-                                <w:rPr>
-                                  <w:rFonts w:ascii="Consolas" w:eastAsia="Calibri" w:hAnsi="Consolas" w:cs="Consolas"/>
-                                  <w:sz w:val="22"/>
-                                  <w:szCs w:val="22"/>
-                                </w:rPr>
-                                <w:t>]+</w:t>
-                              </w:r>
-                              <w:proofErr w:type="gramEnd"/>
-                              <w:r>
-                                <w:rPr>
-                                  <w:rFonts w:ascii="Consolas" w:eastAsia="Calibri" w:hAnsi="Consolas" w:cs="Consolas"/>
-                                  <w:sz w:val="22"/>
-                                  <w:szCs w:val="22"/>
-                                </w:rPr>
-                                <w:t>+</w:t>
+                                <w:t>B[i]++</w:t>
                               </w:r>
                             </w:p>
                           </w:txbxContent>
@@ -9795,13 +9759,13 @@
                   <v:fill o:detectmouseclick="t"/>
                   <v:path o:connecttype="none"/>
                 </v:shape>
-                <v:shape id="Straight Arrow Connector 72" o:spid="_x0000_s1054" type="#_x0000_t32" style="position:absolute;left:5969;top:1005;width:6254;height:0;visibility:visible;mso-wrap-style:square" o:connectortype="straight" o:gfxdata="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" strokecolor="windowText" strokeweight=".5pt">
+                <v:shape id="Straight Arrow Connector 72" o:spid="_x0000_s1054" type="#_x0000_t32" style="position:absolute;left:5969;top:1005;width:6254;height:0;visibility:visible;mso-wrap-style:square" o:connectortype="straight" o:gfxdata="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" strokecolor="windowText" strokeweight=".5pt">
                   <v:stroke dashstyle="dash" joinstyle="miter"/>
                 </v:shape>
-                <v:shape id="Straight Arrow Connector 75" o:spid="_x0000_s1055" type="#_x0000_t32" style="position:absolute;left:5270;top:1651;width:5810;height:3619;visibility:visible;mso-wrap-style:square" o:connectortype="straight" o:gfxdata="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" strokecolor="#0080ff" strokeweight=".5pt">
+                <v:shape id="Straight Arrow Connector 75" o:spid="_x0000_s1055" type="#_x0000_t32" style="position:absolute;left:5270;top:1651;width:5810;height:3619;visibility:visible;mso-wrap-style:square" o:connectortype="straight" o:gfxdata="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" strokecolor="#0080ff" strokeweight=".5pt">
                   <v:stroke endarrow="block" joinstyle="miter"/>
                 </v:shape>
-                <v:shape id="Text Box 26" o:spid="_x0000_s1056" type="#_x0000_t202" style="position:absolute;left:1079;width:5271;height:2011;visibility:visible;mso-wrap-style:square;v-text-anchor:top" o:gfxdata="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" filled="f" stroked="f" strokeweight=".5pt">
+                <v:shape id="Text Box 26" o:spid="_x0000_s1056" type="#_x0000_t202" style="position:absolute;left:1079;width:5271;height:2011;visibility:visible;mso-wrap-style:square;v-text-anchor:top" o:gfxdata="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" filled="f" stroked="f" strokeweight=".5pt">
                   <v:textbox inset="0,0,0,0">
                     <w:txbxContent>
                       <w:p>
@@ -9823,10 +9787,10 @@
                     </w:txbxContent>
                   </v:textbox>
                 </v:shape>
-                <v:shape id="Straight Arrow Connector 64" o:spid="_x0000_s1057" type="#_x0000_t32" style="position:absolute;left:3714;top:1853;width:5;height:2945;visibility:visible;mso-wrap-style:square" o:connectortype="straight" o:gfxdata="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" strokecolor="windowText" strokeweight=".5pt">
+                <v:shape id="Straight Arrow Connector 64" o:spid="_x0000_s1057" type="#_x0000_t32" style="position:absolute;left:3714;top:1853;width:5;height:2945;visibility:visible;mso-wrap-style:square" o:connectortype="straight" o:gfxdata="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" strokecolor="windowText" strokeweight=".5pt">
                   <v:stroke endarrow="block" joinstyle="miter"/>
                 </v:shape>
-                <v:shape id="Text Box 26" o:spid="_x0000_s1058" type="#_x0000_t202" style="position:absolute;left:31;top:4956;width:7376;height:2296;visibility:visible;mso-wrap-style:square;v-text-anchor:top" o:gfxdata="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" filled="f" stroked="f" strokeweight=".5pt">
+                <v:shape id="Text Box 26" o:spid="_x0000_s1058" type="#_x0000_t202" style="position:absolute;left:31;top:4956;width:7376;height:2296;visibility:visible;mso-wrap-style:square;v-text-anchor:top" o:gfxdata="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" filled="f" stroked="f" strokeweight=".5pt">
                   <v:textbox inset="0,0,0,0">
                     <w:txbxContent>
                       <w:p>
@@ -9854,34 +9818,16 @@
                             <w:sz w:val="22"/>
                             <w:szCs w:val="22"/>
                           </w:rPr>
-                          <w:t>[m</w:t>
-                        </w:r>
-                        <w:proofErr w:type="gramStart"/>
-                        <w:r>
-                          <w:rPr>
-                            <w:rFonts w:ascii="Consolas" w:eastAsia="Calibri" w:hAnsi="Consolas" w:cs="Consolas"/>
-                            <w:sz w:val="22"/>
-                            <w:szCs w:val="22"/>
-                          </w:rPr>
-                          <w:t>][</w:t>
-                        </w:r>
-                        <w:proofErr w:type="gramEnd"/>
-                        <w:r>
-                          <w:rPr>
-                            <w:rFonts w:ascii="Consolas" w:eastAsia="Calibri" w:hAnsi="Consolas" w:cs="Consolas"/>
-                            <w:sz w:val="22"/>
-                            <w:szCs w:val="22"/>
-                          </w:rPr>
-                          <w:t>i]</w:t>
+                          <w:t>[m][i]</w:t>
                         </w:r>
                       </w:p>
                     </w:txbxContent>
                   </v:textbox>
                 </v:shape>
-                <v:shape id="Straight Arrow Connector 115" o:spid="_x0000_s1059" type="#_x0000_t32" style="position:absolute;left:3719;top:7252;width:5;height:2731;visibility:visible;mso-wrap-style:square" o:connectortype="straight" o:gfxdata="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" strokecolor="windowText" strokeweight=".5pt">
+                <v:shape id="Straight Arrow Connector 115" o:spid="_x0000_s1059" type="#_x0000_t32" style="position:absolute;left:3719;top:7252;width:5;height:2731;visibility:visible;mso-wrap-style:square" o:connectortype="straight" o:gfxdata="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" strokecolor="windowText" strokeweight=".5pt">
                   <v:stroke endarrow="block" joinstyle="miter"/>
                 </v:shape>
-                <v:shape id="Text Box 26" o:spid="_x0000_s1060" type="#_x0000_t202" style="position:absolute;left:1111;top:9843;width:4858;height:1841;visibility:visible;mso-wrap-style:square;v-text-anchor:top" o:gfxdata="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" filled="f" stroked="f" strokeweight=".5pt">
+                <v:shape id="Text Box 26" o:spid="_x0000_s1060" type="#_x0000_t202" style="position:absolute;left:1111;top:9843;width:4858;height:1841;visibility:visible;mso-wrap-style:square;v-text-anchor:top" o:gfxdata="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" filled="f" stroked="f" strokeweight=".5pt">
                   <v:textbox inset="0,0,0,0">
                     <w:txbxContent>
                       <w:p>
@@ -9907,10 +9853,10 @@
                     </w:txbxContent>
                   </v:textbox>
                 </v:shape>
-                <v:shape id="Straight Arrow Connector 117" o:spid="_x0000_s1061" type="#_x0000_t32" style="position:absolute;left:3689;top:11665;width:0;height:2941;flip:x;visibility:visible;mso-wrap-style:square" o:connectortype="straight" o:gfxdata="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" strokecolor="windowText" strokeweight=".5pt">
+                <v:shape id="Straight Arrow Connector 117" o:spid="_x0000_s1061" type="#_x0000_t32" style="position:absolute;left:3689;top:11665;width:0;height:2941;flip:x;visibility:visible;mso-wrap-style:square" o:connectortype="straight" o:gfxdata="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" strokecolor="windowText" strokeweight=".5pt">
                   <v:stroke endarrow="block" joinstyle="miter"/>
                 </v:shape>
-                <v:shape id="Text Box 26" o:spid="_x0000_s1062" type="#_x0000_t202" style="position:absolute;top:14612;width:7372;height:2292;visibility:visible;mso-wrap-style:square;v-text-anchor:top" o:gfxdata="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" filled="f" stroked="f" strokeweight=".5pt">
+                <v:shape id="Text Box 26" o:spid="_x0000_s1062" type="#_x0000_t202" style="position:absolute;top:14612;width:7372;height:2292;visibility:visible;mso-wrap-style:square;v-text-anchor:top" o:gfxdata="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" filled="f" stroked="f" strokeweight=".5pt">
                   <v:textbox inset="0,0,0,0">
                     <w:txbxContent>
                       <w:p>
@@ -9938,34 +9884,16 @@
                             <w:sz w:val="22"/>
                             <w:szCs w:val="22"/>
                           </w:rPr>
-                          <w:t>[m</w:t>
-                        </w:r>
-                        <w:proofErr w:type="gramStart"/>
-                        <w:r>
-                          <w:rPr>
-                            <w:rFonts w:ascii="Consolas" w:eastAsia="Calibri" w:hAnsi="Consolas" w:cs="Consolas"/>
-                            <w:sz w:val="22"/>
-                            <w:szCs w:val="22"/>
-                          </w:rPr>
-                          <w:t>][</w:t>
-                        </w:r>
-                        <w:proofErr w:type="gramEnd"/>
-                        <w:r>
-                          <w:rPr>
-                            <w:rFonts w:ascii="Consolas" w:eastAsia="Calibri" w:hAnsi="Consolas" w:cs="Consolas"/>
-                            <w:sz w:val="22"/>
-                            <w:szCs w:val="22"/>
-                          </w:rPr>
-                          <w:t>i]</w:t>
+                          <w:t>[m][i]</w:t>
                         </w:r>
                       </w:p>
                     </w:txbxContent>
                   </v:textbox>
                 </v:shape>
-                <v:shape id="Straight Arrow Connector 119" o:spid="_x0000_s1063" type="#_x0000_t32" style="position:absolute;left:3689;top:16460;width:0;height:2730;visibility:visible;mso-wrap-style:square" o:connectortype="straight" o:gfxdata="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" strokecolor="windowText" strokeweight=".5pt">
+                <v:shape id="Straight Arrow Connector 119" o:spid="_x0000_s1063" type="#_x0000_t32" style="position:absolute;left:3689;top:16460;width:0;height:2730;visibility:visible;mso-wrap-style:square" o:connectortype="straight" o:gfxdata="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" strokecolor="windowText" strokeweight=".5pt">
                   <v:stroke endarrow="block" joinstyle="miter"/>
                 </v:shape>
-                <v:shape id="Text Box 26" o:spid="_x0000_s1064" type="#_x0000_t202" style="position:absolute;left:158;top:19053;width:6280;height:1997;visibility:visible;mso-wrap-style:square;v-text-anchor:top" o:gfxdata="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" filled="f" stroked="f" strokeweight=".5pt">
+                <v:shape id="Text Box 26" o:spid="_x0000_s1064" type="#_x0000_t202" style="position:absolute;left:158;top:19053;width:6280;height:1997;visibility:visible;mso-wrap-style:square;v-text-anchor:top" o:gfxdata="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" filled="f" stroked="f" strokeweight=".5pt">
                   <v:textbox inset="0,0,0,0">
                     <w:txbxContent>
                       <w:p>
@@ -9991,7 +9919,7 @@
                     </w:txbxContent>
                   </v:textbox>
                 </v:shape>
-                <v:shape id="Text Box 2" o:spid="_x0000_s1065" type="#_x0000_t202" style="position:absolute;left:11747;top:3;width:4858;height:2012;visibility:visible;mso-wrap-style:square;v-text-anchor:top" o:gfxdata="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" filled="f" stroked="f" strokeweight=".5pt">
+                <v:shape id="Text Box 2" o:spid="_x0000_s1065" type="#_x0000_t202" style="position:absolute;left:11747;top:3;width:4858;height:2012;visibility:visible;mso-wrap-style:square;v-text-anchor:top" o:gfxdata="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" filled="f" stroked="f" strokeweight=".5pt">
                   <v:textbox inset="0,0,0,0">
                     <w:txbxContent>
                       <w:p>
@@ -10017,10 +9945,10 @@
                     </w:txbxContent>
                   </v:textbox>
                 </v:shape>
-                <v:shape id="Straight Arrow Connector 124" o:spid="_x0000_s1066" type="#_x0000_t32" style="position:absolute;left:14068;top:1920;width:5;height:2945;flip:x;visibility:visible;mso-wrap-style:square" o:connectortype="straight" o:gfxdata="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" strokecolor="windowText" strokeweight=".5pt">
+                <v:shape id="Straight Arrow Connector 124" o:spid="_x0000_s1066" type="#_x0000_t32" style="position:absolute;left:14068;top:1920;width:5;height:2945;flip:x;visibility:visible;mso-wrap-style:square" o:connectortype="straight" o:gfxdata="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" strokecolor="windowText" strokeweight=".5pt">
                   <v:stroke endarrow="block" joinstyle="miter"/>
                 </v:shape>
-                <v:shape id="Text Box 26" o:spid="_x0000_s1067" type="#_x0000_t202" style="position:absolute;left:10382;top:5151;width:7372;height:2295;visibility:visible;mso-wrap-style:square;v-text-anchor:top" o:gfxdata="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" filled="f" stroked="f" strokeweight=".5pt">
+                <v:shape id="Text Box 26" o:spid="_x0000_s1067" type="#_x0000_t202" style="position:absolute;left:10382;top:5151;width:7372;height:2295;visibility:visible;mso-wrap-style:square;v-text-anchor:top" o:gfxdata="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" filled="f" stroked="f" strokeweight=".5pt">
                   <v:textbox inset="0,0,0,0">
                     <w:txbxContent>
                       <w:p>
@@ -10048,34 +9976,16 @@
                             <w:sz w:val="22"/>
                             <w:szCs w:val="22"/>
                           </w:rPr>
-                          <w:t>[m</w:t>
-                        </w:r>
-                        <w:proofErr w:type="gramStart"/>
-                        <w:r>
-                          <w:rPr>
-                            <w:rFonts w:ascii="Consolas" w:eastAsia="Calibri" w:hAnsi="Consolas" w:cs="Consolas"/>
-                            <w:sz w:val="22"/>
-                            <w:szCs w:val="22"/>
-                          </w:rPr>
-                          <w:t>][</w:t>
-                        </w:r>
-                        <w:proofErr w:type="gramEnd"/>
-                        <w:r>
-                          <w:rPr>
-                            <w:rFonts w:ascii="Consolas" w:eastAsia="Calibri" w:hAnsi="Consolas" w:cs="Consolas"/>
-                            <w:sz w:val="22"/>
-                            <w:szCs w:val="22"/>
-                          </w:rPr>
-                          <w:t>i]</w:t>
+                          <w:t>[m][i]</w:t>
                         </w:r>
                       </w:p>
                     </w:txbxContent>
                   </v:textbox>
                 </v:shape>
-                <v:shape id="Straight Arrow Connector 126" o:spid="_x0000_s1068" type="#_x0000_t32" style="position:absolute;left:14068;top:7446;width:5;height:2731;visibility:visible;mso-wrap-style:square" o:connectortype="straight" o:gfxdata="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" strokecolor="windowText" strokeweight=".5pt">
+                <v:shape id="Straight Arrow Connector 126" o:spid="_x0000_s1068" type="#_x0000_t32" style="position:absolute;left:14068;top:7446;width:5;height:2731;visibility:visible;mso-wrap-style:square" o:connectortype="straight" o:gfxdata="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" strokecolor="windowText" strokeweight=".5pt">
                   <v:stroke endarrow="block" joinstyle="miter"/>
                 </v:shape>
-                <v:shape id="Text Box 26" o:spid="_x0000_s1069" type="#_x0000_t202" style="position:absolute;left:11461;top:9974;width:4890;height:1995;visibility:visible;mso-wrap-style:square;v-text-anchor:top" o:gfxdata="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" filled="f" stroked="f" strokeweight=".5pt">
+                <v:shape id="Text Box 26" o:spid="_x0000_s1069" type="#_x0000_t202" style="position:absolute;left:11461;top:9974;width:4890;height:1995;visibility:visible;mso-wrap-style:square;v-text-anchor:top" o:gfxdata="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" filled="f" stroked="f" strokeweight=".5pt">
                   <v:textbox inset="0,0,0,0">
                     <w:txbxContent>
                       <w:p>
@@ -10101,28 +10011,28 @@
                     </w:txbxContent>
                   </v:textbox>
                 </v:shape>
-                <v:shape id="Straight Arrow Connector 128" o:spid="_x0000_s1070" type="#_x0000_t32" style="position:absolute;left:14038;top:11859;width:0;height:10891;visibility:visible;mso-wrap-style:square" o:connectortype="straight" o:gfxdata="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" strokecolor="windowText" strokeweight=".5pt">
+                <v:shape id="Straight Arrow Connector 128" o:spid="_x0000_s1070" type="#_x0000_t32" style="position:absolute;left:14038;top:11859;width:0;height:10891;visibility:visible;mso-wrap-style:square" o:connectortype="straight" o:gfxdata="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" strokecolor="windowText" strokeweight=".5pt">
                   <v:stroke endarrow="block" joinstyle="miter"/>
                 </v:shape>
-                <v:shape id="Straight Arrow Connector 132" o:spid="_x0000_s1071" type="#_x0000_t32" style="position:absolute;left:5778;top:10865;width:6287;height:0;visibility:visible;mso-wrap-style:square" o:connectortype="straight" o:gfxdata="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" strokecolor="windowText" strokeweight=".5pt">
+                <v:shape id="Straight Arrow Connector 132" o:spid="_x0000_s1071" type="#_x0000_t32" style="position:absolute;left:5778;top:10865;width:6287;height:0;visibility:visible;mso-wrap-style:square" o:connectortype="straight" o:gfxdata="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" strokecolor="windowText" strokeweight=".5pt">
                   <v:stroke dashstyle="dash" joinstyle="miter"/>
                 </v:shape>
-                <v:shape id="Straight Arrow Connector 134" o:spid="_x0000_s1072" type="#_x0000_t32" style="position:absolute;left:6858;top:5992;width:4445;height:0;visibility:visible;mso-wrap-style:square" o:connectortype="straight" o:gfxdata="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" strokecolor="windowText" strokeweight=".5pt">
+                <v:shape id="Straight Arrow Connector 134" o:spid="_x0000_s1072" type="#_x0000_t32" style="position:absolute;left:6858;top:5992;width:4445;height:0;visibility:visible;mso-wrap-style:square" o:connectortype="straight" o:gfxdata="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" strokecolor="windowText" strokeweight=".5pt">
                   <v:stroke dashstyle="dash" joinstyle="miter"/>
                 </v:shape>
-                <v:shape id="Straight Arrow Connector 137" o:spid="_x0000_s1073" type="#_x0000_t32" style="position:absolute;left:6350;top:6858;width:5873;height:3238;visibility:visible;mso-wrap-style:square" o:connectortype="straight" o:gfxdata="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" strokecolor="#0080ff" strokeweight=".5pt">
+                <v:shape id="Straight Arrow Connector 137" o:spid="_x0000_s1073" type="#_x0000_t32" style="position:absolute;left:6350;top:6858;width:5873;height:3238;visibility:visible;mso-wrap-style:square" o:connectortype="straight" o:gfxdata="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" strokecolor="#0080ff" strokeweight=".5pt">
                   <v:stroke endarrow="block" joinstyle="miter"/>
                 </v:shape>
-                <v:shape id="Straight Arrow Connector 138" o:spid="_x0000_s1074" type="#_x0000_t32" style="position:absolute;left:5683;top:11874;width:7144;height:11049;visibility:visible;mso-wrap-style:square" o:connectortype="straight" o:gfxdata="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" strokecolor="#0080ff" strokeweight=".5pt">
+                <v:shape id="Straight Arrow Connector 138" o:spid="_x0000_s1074" type="#_x0000_t32" style="position:absolute;left:5683;top:11874;width:7144;height:11049;visibility:visible;mso-wrap-style:square" o:connectortype="straight" o:gfxdata="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" strokecolor="#0080ff" strokeweight=".5pt">
                   <v:stroke endarrow="block" joinstyle="miter"/>
                 </v:shape>
-                <v:shape id="Straight Arrow Connector 139" o:spid="_x0000_s1075" type="#_x0000_t32" style="position:absolute;left:6096;top:16510;width:5524;height:6699;visibility:visible;mso-wrap-style:square" o:connectortype="straight" o:gfxdata="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" strokecolor="#0080ff" strokeweight=".5pt">
+                <v:shape id="Straight Arrow Connector 139" o:spid="_x0000_s1075" type="#_x0000_t32" style="position:absolute;left:6096;top:16510;width:5524;height:6699;visibility:visible;mso-wrap-style:square" o:connectortype="straight" o:gfxdata="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" strokecolor="#0080ff" strokeweight=".5pt">
                   <v:stroke endarrow="block" joinstyle="miter"/>
                 </v:shape>
-                <v:shape id="Straight Arrow Connector 73" o:spid="_x0000_s1076" type="#_x0000_t32" style="position:absolute;left:3625;top:20616;width:0;height:2731;visibility:visible;mso-wrap-style:square" o:connectortype="straight" o:gfxdata="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" strokecolor="windowText" strokeweight=".5pt">
+                <v:shape id="Straight Arrow Connector 73" o:spid="_x0000_s1076" type="#_x0000_t32" style="position:absolute;left:3625;top:20616;width:0;height:2731;visibility:visible;mso-wrap-style:square" o:connectortype="straight" o:gfxdata="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" strokecolor="windowText" strokeweight=".5pt">
                   <v:stroke endarrow="block" joinstyle="miter"/>
                 </v:shape>
-                <v:shape id="Text Box 26" o:spid="_x0000_s1077" type="#_x0000_t202" style="position:absolute;left:95;top:23271;width:6280;height:2578;visibility:visible;mso-wrap-style:square;v-text-anchor:top" o:gfxdata="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" filled="f" stroked="f" strokeweight=".5pt">
+                <v:shape id="Text Box 26" o:spid="_x0000_s1077" type="#_x0000_t202" style="position:absolute;left:95;top:23271;width:6280;height:2578;visibility:visible;mso-wrap-style:square;v-text-anchor:top" o:gfxdata="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" filled="f" stroked="f" strokeweight=".5pt">
                   <v:textbox inset="0,0,0,0">
                     <w:txbxContent>
                       <w:p>
@@ -10137,31 +10047,13 @@
                             <w:sz w:val="22"/>
                             <w:szCs w:val="22"/>
                           </w:rPr>
-                          <w:t>B[i</w:t>
-                        </w:r>
-                        <w:proofErr w:type="gramStart"/>
-                        <w:r>
-                          <w:rPr>
-                            <w:rFonts w:ascii="Consolas" w:eastAsia="Calibri" w:hAnsi="Consolas" w:cs="Consolas"/>
-                            <w:sz w:val="22"/>
-                            <w:szCs w:val="22"/>
-                          </w:rPr>
-                          <w:t>]+</w:t>
-                        </w:r>
-                        <w:proofErr w:type="gramEnd"/>
-                        <w:r>
-                          <w:rPr>
-                            <w:rFonts w:ascii="Consolas" w:eastAsia="Calibri" w:hAnsi="Consolas" w:cs="Consolas"/>
-                            <w:sz w:val="22"/>
-                            <w:szCs w:val="22"/>
-                          </w:rPr>
-                          <w:t>+</w:t>
+                          <w:t>B[i]++</w:t>
                         </w:r>
                       </w:p>
                     </w:txbxContent>
                   </v:textbox>
                 </v:shape>
-                <v:shape id="Text Box 26" o:spid="_x0000_s1078" type="#_x0000_t202" style="position:absolute;left:10439;top:23467;width:6274;height:2579;visibility:visible;mso-wrap-style:square;v-text-anchor:top" o:gfxdata="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" filled="f" stroked="f" strokeweight=".5pt">
+                <v:shape id="Text Box 26" o:spid="_x0000_s1078" type="#_x0000_t202" style="position:absolute;left:10439;top:23467;width:6274;height:2579;visibility:visible;mso-wrap-style:square;v-text-anchor:top" o:gfxdata="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" filled="f" stroked="f" strokeweight=".5pt">
                   <v:textbox inset="0,0,0,0">
                     <w:txbxContent>
                       <w:p>
@@ -10176,34 +10068,16 @@
                             <w:sz w:val="22"/>
                             <w:szCs w:val="22"/>
                           </w:rPr>
-                          <w:t>B[i</w:t>
-                        </w:r>
-                        <w:proofErr w:type="gramStart"/>
-                        <w:r>
-                          <w:rPr>
-                            <w:rFonts w:ascii="Consolas" w:eastAsia="Calibri" w:hAnsi="Consolas" w:cs="Consolas"/>
-                            <w:sz w:val="22"/>
-                            <w:szCs w:val="22"/>
-                          </w:rPr>
-                          <w:t>]+</w:t>
-                        </w:r>
-                        <w:proofErr w:type="gramEnd"/>
-                        <w:r>
-                          <w:rPr>
-                            <w:rFonts w:ascii="Consolas" w:eastAsia="Calibri" w:hAnsi="Consolas" w:cs="Consolas"/>
-                            <w:sz w:val="22"/>
-                            <w:szCs w:val="22"/>
-                          </w:rPr>
-                          <w:t>+</w:t>
+                          <w:t>B[i]++</w:t>
                         </w:r>
                       </w:p>
                     </w:txbxContent>
                   </v:textbox>
                 </v:shape>
-                <v:shape id="Straight Arrow Connector 78" o:spid="_x0000_s1079" type="#_x0000_t32" style="position:absolute;left:6115;top:24147;width:4521;height:0;visibility:visible;mso-wrap-style:square" o:connectortype="straight" o:gfxdata="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" strokecolor="windowText" strokeweight=".5pt">
+                <v:shape id="Straight Arrow Connector 78" o:spid="_x0000_s1079" type="#_x0000_t32" style="position:absolute;left:6115;top:24147;width:4521;height:0;visibility:visible;mso-wrap-style:square" o:connectortype="straight" o:gfxdata="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" strokecolor="windowText" strokeweight=".5pt">
                   <v:stroke dashstyle="dash" joinstyle="miter"/>
                 </v:shape>
-                <v:shape id="Straight Arrow Connector 79" o:spid="_x0000_s1080" type="#_x0000_t32" style="position:absolute;left:4921;top:20351;width:5810;height:3112;visibility:visible;mso-wrap-style:square" o:connectortype="straight" o:gfxdata="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" strokecolor="#0080ff" strokeweight=".5pt">
+                <v:shape id="Straight Arrow Connector 79" o:spid="_x0000_s1080" type="#_x0000_t32" style="position:absolute;left:4921;top:20351;width:5810;height:3112;visibility:visible;mso-wrap-style:square" o:connectortype="straight" o:gfxdata="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" strokecolor="#0080ff" strokeweight=".5pt">
                   <v:stroke endarrow="block" joinstyle="miter"/>
                 </v:shape>
                 <w10:wrap type="topAndBottom"/>
@@ -10253,7 +10127,7 @@
                                 <w:noProof/>
                               </w:rPr>
                             </w:pPr>
-                            <w:bookmarkStart w:id="119" w:name="_Ref442867276"/>
+                            <w:bookmarkStart w:id="129" w:name="_Ref442867276"/>
                             <w:r>
                               <w:t xml:space="preserve">Figure </w:t>
                             </w:r>
@@ -10265,7 +10139,7 @@
                                 <w:t>2</w:t>
                               </w:r>
                             </w:fldSimple>
-                            <w:bookmarkEnd w:id="119"/>
+                            <w:bookmarkEnd w:id="129"/>
                             <w:r>
                               <w:t xml:space="preserve"> Horizontal Matching in a loop</w:t>
                             </w:r>
@@ -10296,7 +10170,7 @@
                           <w:noProof/>
                         </w:rPr>
                       </w:pPr>
-                      <w:bookmarkStart w:id="120" w:name="_Ref442867276"/>
+                      <w:bookmarkStart w:id="130" w:name="_Ref442867276"/>
                       <w:r>
                         <w:t xml:space="preserve">Figure </w:t>
                       </w:r>
@@ -10308,7 +10182,7 @@
                           <w:t>2</w:t>
                         </w:r>
                       </w:fldSimple>
-                      <w:bookmarkEnd w:id="120"/>
+                      <w:bookmarkEnd w:id="130"/>
                       <w:r>
                         <w:t xml:space="preserve"> Horizontal Matching in a loop</w:t>
                       </w:r>
@@ -10326,12 +10200,12 @@
       <w:pPr>
         <w:pStyle w:val="Body"/>
       </w:pPr>
-      <w:del w:id="121" w:author="Halpern, Pablo G" w:date="2016-05-20T16:42:00Z">
+      <w:del w:id="131" w:author="Halpern, Pablo G" w:date="2016-05-20T16:42:00Z">
         <w:r>
           <w:delText>For t</w:delText>
         </w:r>
       </w:del>
-      <w:ins w:id="122" w:author="Halpern, Pablo G" w:date="2016-05-20T16:42:00Z">
+      <w:ins w:id="132" w:author="Halpern, Pablo G" w:date="2016-05-20T16:42:00Z">
         <w:r>
           <w:t>T</w:t>
         </w:r>
@@ -10339,7 +10213,7 @@
       <w:r>
         <w:t xml:space="preserve">wo evaluations </w:t>
       </w:r>
-      <w:del w:id="123" w:author="Halpern, Pablo G" w:date="2016-05-20T16:43:00Z">
+      <w:del w:id="133" w:author="Halpern, Pablo G" w:date="2016-05-20T16:43:00Z">
         <w:r>
           <w:delText xml:space="preserve">in </w:delText>
         </w:r>
@@ -10365,12 +10239,12 @@
       <w:r>
         <w:fldChar w:fldCharType="separate"/>
       </w:r>
-      <w:ins w:id="124" w:author="Halpern, Pablo G" w:date="2016-03-04T11:40:00Z">
+      <w:ins w:id="134" w:author="Halpern, Pablo G" w:date="2016-03-04T11:40:00Z">
         <w:r>
           <w:t>7.6</w:t>
         </w:r>
       </w:ins>
-      <w:del w:id="125" w:author="Halpern, Pablo G" w:date="2016-03-04T11:37:00Z">
+      <w:del w:id="135" w:author="Halpern, Pablo G" w:date="2016-03-04T11:37:00Z">
         <w:r>
           <w:delText>7.6</w:delText>
         </w:r>
@@ -10540,14 +10414,14 @@
       <w:pPr>
         <w:pStyle w:val="Heading1"/>
         <w:rPr>
-          <w:ins w:id="126" w:author="Halpern, Pablo G" w:date="2016-05-20T16:45:00Z"/>
-        </w:rPr>
-      </w:pPr>
-      <w:bookmarkStart w:id="127" w:name="_Toc444854946"/>
+          <w:ins w:id="136" w:author="Halpern, Pablo G" w:date="2016-05-20T16:45:00Z"/>
+        </w:rPr>
+      </w:pPr>
+      <w:bookmarkStart w:id="137" w:name="_Toc444854946"/>
       <w:r>
         <w:t>Functions for strengthening wavefront ordering</w:t>
       </w:r>
-      <w:bookmarkEnd w:id="127"/>
+      <w:bookmarkEnd w:id="137"/>
     </w:p>
     <w:p>
       <w:pPr>
@@ -10555,7 +10429,7 @@
           <w:i/>
         </w:rPr>
       </w:pPr>
-      <w:ins w:id="128" w:author="Halpern, Pablo G" w:date="2016-05-20T16:45:00Z">
+      <w:ins w:id="138" w:author="Halpern, Pablo G" w:date="2016-05-20T16:45:00Z">
         <w:r>
           <w:rPr>
             <w:i/>
@@ -10563,7 +10437,7 @@
           <w:t xml:space="preserve">Note that if </w:t>
         </w:r>
       </w:ins>
-      <w:ins w:id="129" w:author="Halpern, Pablo G" w:date="2016-05-20T16:47:00Z">
+      <w:ins w:id="139" w:author="Halpern, Pablo G" w:date="2016-05-20T16:47:00Z">
         <w:r>
           <w:rPr>
             <w:i/>
@@ -10596,7 +10470,7 @@
           <w:fldChar w:fldCharType="end"/>
         </w:r>
       </w:ins>
-      <w:ins w:id="130" w:author="Halpern, Pablo G" w:date="2016-05-20T16:45:00Z">
+      <w:ins w:id="140" w:author="Halpern, Pablo G" w:date="2016-05-20T16:45:00Z">
         <w:r>
           <w:rPr>
             <w:i/>
@@ -10604,7 +10478,7 @@
           <w:t xml:space="preserve"> is accepted, then the two functions described here </w:t>
         </w:r>
       </w:ins>
-      <w:ins w:id="131" w:author="Halpern, Pablo G" w:date="2016-05-20T16:46:00Z">
+      <w:ins w:id="141" w:author="Halpern, Pablo G" w:date="2016-05-20T16:46:00Z">
         <w:r>
           <w:rPr>
             <w:i/>
@@ -10629,37 +10503,37 @@
       <w:pPr>
         <w:pStyle w:val="Heading2"/>
       </w:pPr>
-      <w:bookmarkStart w:id="132" w:name="_Toc442972719"/>
-      <w:bookmarkStart w:id="133" w:name="_Toc442981070"/>
-      <w:bookmarkStart w:id="134" w:name="_Toc442981165"/>
-      <w:bookmarkStart w:id="135" w:name="_Toc442981223"/>
-      <w:bookmarkStart w:id="136" w:name="_Toc442984857"/>
-      <w:bookmarkStart w:id="137" w:name="_Toc442972720"/>
-      <w:bookmarkStart w:id="138" w:name="_Toc442981071"/>
-      <w:bookmarkStart w:id="139" w:name="_Toc442981166"/>
-      <w:bookmarkStart w:id="140" w:name="_Toc442981224"/>
-      <w:bookmarkStart w:id="141" w:name="_Toc442984858"/>
-      <w:bookmarkStart w:id="142" w:name="_Toc442972722"/>
-      <w:bookmarkStart w:id="143" w:name="_Toc442981073"/>
-      <w:bookmarkStart w:id="144" w:name="_Toc442981168"/>
-      <w:bookmarkStart w:id="145" w:name="_Toc442981226"/>
-      <w:bookmarkStart w:id="146" w:name="_Toc442984860"/>
-      <w:bookmarkStart w:id="147" w:name="_Toc444854947"/>
-      <w:bookmarkEnd w:id="132"/>
-      <w:bookmarkEnd w:id="133"/>
-      <w:bookmarkEnd w:id="134"/>
-      <w:bookmarkEnd w:id="135"/>
-      <w:bookmarkEnd w:id="136"/>
-      <w:bookmarkEnd w:id="137"/>
-      <w:bookmarkEnd w:id="138"/>
-      <w:bookmarkEnd w:id="139"/>
-      <w:bookmarkEnd w:id="140"/>
-      <w:bookmarkEnd w:id="141"/>
+      <w:bookmarkStart w:id="142" w:name="_Toc442972719"/>
+      <w:bookmarkStart w:id="143" w:name="_Toc442981070"/>
+      <w:bookmarkStart w:id="144" w:name="_Toc442981165"/>
+      <w:bookmarkStart w:id="145" w:name="_Toc442981223"/>
+      <w:bookmarkStart w:id="146" w:name="_Toc442984857"/>
+      <w:bookmarkStart w:id="147" w:name="_Toc442972720"/>
+      <w:bookmarkStart w:id="148" w:name="_Toc442981071"/>
+      <w:bookmarkStart w:id="149" w:name="_Toc442981166"/>
+      <w:bookmarkStart w:id="150" w:name="_Toc442981224"/>
+      <w:bookmarkStart w:id="151" w:name="_Toc442984858"/>
+      <w:bookmarkStart w:id="152" w:name="_Toc442972722"/>
+      <w:bookmarkStart w:id="153" w:name="_Toc442981073"/>
+      <w:bookmarkStart w:id="154" w:name="_Toc442981168"/>
+      <w:bookmarkStart w:id="155" w:name="_Toc442981226"/>
+      <w:bookmarkStart w:id="156" w:name="_Toc442984860"/>
+      <w:bookmarkStart w:id="157" w:name="_Toc444854947"/>
       <w:bookmarkEnd w:id="142"/>
       <w:bookmarkEnd w:id="143"/>
       <w:bookmarkEnd w:id="144"/>
       <w:bookmarkEnd w:id="145"/>
       <w:bookmarkEnd w:id="146"/>
+      <w:bookmarkEnd w:id="147"/>
+      <w:bookmarkEnd w:id="148"/>
+      <w:bookmarkEnd w:id="149"/>
+      <w:bookmarkEnd w:id="150"/>
+      <w:bookmarkEnd w:id="151"/>
+      <w:bookmarkEnd w:id="152"/>
+      <w:bookmarkEnd w:id="153"/>
+      <w:bookmarkEnd w:id="154"/>
+      <w:bookmarkEnd w:id="155"/>
+      <w:bookmarkEnd w:id="156"/>
       <w:r>
         <w:rPr>
           <w:rStyle w:val="Codeinline"/>
@@ -10674,7 +10548,7 @@
         </w:rPr>
         <w:t>_off</w:t>
       </w:r>
-      <w:bookmarkEnd w:id="147"/>
+      <w:bookmarkEnd w:id="157"/>
     </w:p>
     <w:p>
       <w:r>
@@ -10856,7 +10730,7 @@
       <w:pPr>
         <w:pStyle w:val="Heading2"/>
       </w:pPr>
-      <w:bookmarkStart w:id="148" w:name="_Toc444854948"/>
+      <w:bookmarkStart w:id="158" w:name="_Toc444854948"/>
       <w:r>
         <w:rPr>
           <w:rStyle w:val="Codeinline"/>
@@ -10864,7 +10738,7 @@
         </w:rPr>
         <w:t>ordered_update</w:t>
       </w:r>
-      <w:bookmarkEnd w:id="148"/>
+      <w:bookmarkEnd w:id="158"/>
     </w:p>
     <w:p>
       <w:pPr>
@@ -11085,11 +10959,11 @@
       <w:pPr>
         <w:pStyle w:val="Heading1"/>
       </w:pPr>
-      <w:bookmarkStart w:id="149" w:name="_Toc444854949"/>
+      <w:bookmarkStart w:id="159" w:name="_Toc444854949"/>
       <w:r>
         <w:t>Alternative Designs Considered</w:t>
       </w:r>
-      <w:bookmarkEnd w:id="149"/>
+      <w:bookmarkEnd w:id="159"/>
     </w:p>
     <w:p>
       <w:r>
@@ -11433,14 +11307,14 @@
       <w:pPr>
         <w:pStyle w:val="Heading2"/>
       </w:pPr>
-      <w:bookmarkStart w:id="150" w:name="_Toc444854950"/>
+      <w:bookmarkStart w:id="160" w:name="_Toc444854950"/>
       <w:r>
         <w:t>Previous</w:t>
       </w:r>
       <w:r>
         <w:t xml:space="preserve"> discussions</w:t>
       </w:r>
-      <w:bookmarkEnd w:id="150"/>
+      <w:bookmarkEnd w:id="160"/>
     </w:p>
     <w:p>
       <w:pPr>
@@ -11511,7 +11385,7 @@
       <w:pPr>
         <w:pStyle w:val="Heading2"/>
       </w:pPr>
-      <w:bookmarkStart w:id="151" w:name="_Toc444854951"/>
+      <w:bookmarkStart w:id="161" w:name="_Toc444854951"/>
       <w:r>
         <w:t>The promise and disappointments of the explicit</w:t>
       </w:r>
@@ -11521,7 +11395,7 @@
       <w:r>
         <w:t xml:space="preserve"> model</w:t>
       </w:r>
-      <w:bookmarkEnd w:id="151"/>
+      <w:bookmarkEnd w:id="161"/>
     </w:p>
     <w:p>
       <w:r>
@@ -11578,13 +11452,16 @@
       </w:r>
     </w:p>
     <w:p>
+      <w:r>
+        <w:t xml:space="preserve">requires that </w:t>
+      </w:r>
       <w:proofErr w:type="gramStart"/>
       <w:r>
-        <w:t>requires</w:t>
+        <w:t>A[</w:t>
       </w:r>
       <w:proofErr w:type="gramEnd"/>
       <w:r>
-        <w:t xml:space="preserve"> that A[1]</w:t>
+        <w:t>1]</w:t>
       </w:r>
       <w:r>
         <w:t xml:space="preserve"> in iteration 1</w:t>
@@ -11596,15 +11473,7 @@
         <w:t xml:space="preserve">ordering-point </w:t>
       </w:r>
       <w:r>
-        <w:t xml:space="preserve">model, an ordering point would need to be inserted between the read of </w:t>
-      </w:r>
-      <w:proofErr w:type="gramStart"/>
-      <w:r>
-        <w:t>A[</w:t>
-      </w:r>
-      <w:proofErr w:type="gramEnd"/>
-      <w:r>
-        <w:t>i+1] and the modification of A[i]:</w:t>
+        <w:t>model, an ordering point would need to be inserted between the read of A[i+1] and the modification of A[i]:</w:t>
       </w:r>
     </w:p>
     <w:p>
@@ -11690,11 +11559,11 @@
       <w:pPr>
         <w:pStyle w:val="Heading2"/>
       </w:pPr>
-      <w:bookmarkStart w:id="152" w:name="_Toc444854952"/>
+      <w:bookmarkStart w:id="162" w:name="_Toc444854952"/>
       <w:r>
         <w:t>Existing Practice</w:t>
       </w:r>
-      <w:bookmarkEnd w:id="152"/>
+      <w:bookmarkEnd w:id="162"/>
     </w:p>
     <w:p>
       <w:r>
@@ -11713,13 +11582,8 @@
         <w:fldChar w:fldCharType="separate"/>
       </w:r>
       <w:r>
-        <w:t>[1</w:t>
-      </w:r>
-      <w:proofErr w:type="gramStart"/>
-      <w:r>
-        <w:t>]</w:t>
-      </w:r>
-      <w:proofErr w:type="gramEnd"/>
+        <w:t>[1]</w:t>
+      </w:r>
       <w:r>
         <w:fldChar w:fldCharType="end"/>
       </w:r>
@@ -11760,15 +11624,7 @@
         <w:t xml:space="preserve">been </w:t>
       </w:r>
       <w:r>
-        <w:t xml:space="preserve">analyzed and refined in the technical literature and it has been implemented in many compilers and in many programming languages including C, C++, and </w:t>
-      </w:r>
-      <w:proofErr w:type="gramStart"/>
-      <w:r>
-        <w:t>Fortran</w:t>
-      </w:r>
-      <w:proofErr w:type="gramEnd"/>
-      <w:r>
-        <w:t xml:space="preserve"> (via OpenMP as well as proprietary annotations).</w:t>
+        <w:t>analyzed and refined in the technical literature and it has been implemented in many compilers and in many programming languages including C, C++, and Fortran (via OpenMP as well as proprietary annotations).</w:t>
       </w:r>
     </w:p>
     <w:p>
@@ -11792,7 +11648,7 @@
       <w:pPr>
         <w:pStyle w:val="Heading2"/>
       </w:pPr>
-      <w:bookmarkStart w:id="153" w:name="_Toc444854953"/>
+      <w:bookmarkStart w:id="163" w:name="_Toc444854953"/>
       <w:r>
         <w:lastRenderedPageBreak/>
         <w:t xml:space="preserve">Using </w:t>
@@ -11805,12 +11661,12 @@
       <w:r>
         <w:t xml:space="preserve"> with Other Algorithms</w:t>
       </w:r>
-      <w:bookmarkEnd w:id="153"/>
-    </w:p>
-    <w:p>
-      <w:pPr>
-        <w:rPr>
-          <w:ins w:id="154" w:author="Halpern, Pablo G" w:date="2016-03-04T11:03:00Z"/>
+      <w:bookmarkEnd w:id="163"/>
+    </w:p>
+    <w:p>
+      <w:pPr>
+        <w:rPr>
+          <w:ins w:id="164" w:author="Halpern, Pablo G" w:date="2016-03-04T11:03:00Z"/>
         </w:rPr>
       </w:pPr>
       <w:r>
@@ -11863,32 +11719,32 @@
       <w:pPr>
         <w:pStyle w:val="Heading2"/>
         <w:rPr>
-          <w:ins w:id="155" w:author="Halpern, Pablo G" w:date="2016-03-04T11:03:00Z"/>
-        </w:rPr>
-      </w:pPr>
-      <w:bookmarkStart w:id="156" w:name="_Ref444853171"/>
-      <w:bookmarkStart w:id="157" w:name="_Toc444854954"/>
-      <w:ins w:id="158" w:author="Halpern, Pablo G" w:date="2016-03-04T11:03:00Z">
+          <w:ins w:id="165" w:author="Halpern, Pablo G" w:date="2016-03-04T11:03:00Z"/>
+        </w:rPr>
+      </w:pPr>
+      <w:bookmarkStart w:id="166" w:name="_Ref444853171"/>
+      <w:bookmarkStart w:id="167" w:name="_Toc444854954"/>
+      <w:ins w:id="168" w:author="Halpern, Pablo G" w:date="2016-03-04T11:03:00Z">
         <w:r>
           <w:t>Ordered scatters</w:t>
         </w:r>
-        <w:bookmarkEnd w:id="156"/>
-        <w:bookmarkEnd w:id="157"/>
+        <w:bookmarkEnd w:id="166"/>
+        <w:bookmarkEnd w:id="167"/>
       </w:ins>
     </w:p>
     <w:p>
       <w:pPr>
         <w:pStyle w:val="Body"/>
         <w:rPr>
-          <w:ins w:id="159" w:author="Halpern, Pablo G" w:date="2016-03-04T11:03:00Z"/>
-        </w:rPr>
-      </w:pPr>
-      <w:ins w:id="160" w:author="Halpern, Pablo G" w:date="2016-03-04T11:04:00Z">
+          <w:ins w:id="169" w:author="Halpern, Pablo G" w:date="2016-03-04T11:03:00Z"/>
+        </w:rPr>
+      </w:pPr>
+      <w:ins w:id="170" w:author="Halpern, Pablo G" w:date="2016-03-04T11:04:00Z">
         <w:r>
           <w:t>Previous revisions of this paper</w:t>
         </w:r>
       </w:ins>
-      <w:ins w:id="161" w:author="Halpern, Pablo G" w:date="2016-03-04T11:03:00Z">
+      <w:ins w:id="171" w:author="Halpern, Pablo G" w:date="2016-03-04T11:03:00Z">
         <w:r>
           <w:t xml:space="preserve"> proposed a </w:t>
         </w:r>
@@ -11907,10 +11763,10 @@
       <w:pPr>
         <w:pStyle w:val="Example"/>
         <w:rPr>
-          <w:ins w:id="162" w:author="Halpern, Pablo G" w:date="2016-03-04T11:03:00Z"/>
-        </w:rPr>
-      </w:pPr>
-      <w:ins w:id="163" w:author="Halpern, Pablo G" w:date="2016-03-04T11:03:00Z">
+          <w:ins w:id="172" w:author="Halpern, Pablo G" w:date="2016-03-04T11:03:00Z"/>
+        </w:rPr>
+      </w:pPr>
+      <w:ins w:id="173" w:author="Halpern, Pablo G" w:date="2016-03-04T11:03:00Z">
         <w:r>
           <w:t>void f() {</w:t>
         </w:r>
@@ -11920,10 +11776,10 @@
       <w:pPr>
         <w:pStyle w:val="Example"/>
         <w:rPr>
-          <w:ins w:id="164" w:author="Halpern, Pablo G" w:date="2016-03-04T11:03:00Z"/>
-        </w:rPr>
-      </w:pPr>
-      <w:ins w:id="165" w:author="Halpern, Pablo G" w:date="2016-03-04T11:03:00Z">
+          <w:ins w:id="174" w:author="Halpern, Pablo G" w:date="2016-03-04T11:03:00Z"/>
+        </w:rPr>
+      </w:pPr>
+      <w:ins w:id="175" w:author="Halpern, Pablo G" w:date="2016-03-04T11:03:00Z">
         <w:r>
           <w:t xml:space="preserve">    extern float A[], B[];</w:t>
         </w:r>
@@ -11933,10 +11789,10 @@
       <w:pPr>
         <w:pStyle w:val="Example"/>
         <w:rPr>
-          <w:ins w:id="166" w:author="Halpern, Pablo G" w:date="2016-03-04T11:03:00Z"/>
-        </w:rPr>
-      </w:pPr>
-      <w:ins w:id="167" w:author="Halpern, Pablo G" w:date="2016-03-04T11:03:00Z">
+          <w:ins w:id="176" w:author="Halpern, Pablo G" w:date="2016-03-04T11:03:00Z"/>
+        </w:rPr>
+      </w:pPr>
+      <w:ins w:id="177" w:author="Halpern, Pablo G" w:date="2016-03-04T11:03:00Z">
         <w:r>
           <w:t xml:space="preserve">    extern int P[], Q[];</w:t>
         </w:r>
@@ -11946,10 +11802,10 @@
       <w:pPr>
         <w:pStyle w:val="Example"/>
         <w:rPr>
-          <w:ins w:id="168" w:author="Halpern, Pablo G" w:date="2016-03-04T11:03:00Z"/>
-        </w:rPr>
-      </w:pPr>
-      <w:ins w:id="169" w:author="Halpern, Pablo G" w:date="2016-03-04T11:03:00Z">
+          <w:ins w:id="178" w:author="Halpern, Pablo G" w:date="2016-03-04T11:03:00Z"/>
+        </w:rPr>
+      </w:pPr>
+      <w:ins w:id="179" w:author="Halpern, Pablo G" w:date="2016-03-04T11:03:00Z">
         <w:r>
           <w:t xml:space="preserve">    for_loop( vec, 0, 1000, [&amp;](int i) {</w:t>
         </w:r>
@@ -11959,10 +11815,10 @@
       <w:pPr>
         <w:pStyle w:val="Example"/>
         <w:rPr>
-          <w:ins w:id="170" w:author="Halpern, Pablo G" w:date="2016-03-04T11:03:00Z"/>
-        </w:rPr>
-      </w:pPr>
-      <w:ins w:id="171" w:author="Halpern, Pablo G" w:date="2016-03-04T11:03:00Z">
+          <w:ins w:id="180" w:author="Halpern, Pablo G" w:date="2016-03-04T11:03:00Z"/>
+        </w:rPr>
+      </w:pPr>
+      <w:ins w:id="181" w:author="Halpern, Pablo G" w:date="2016-03-04T11:03:00Z">
         <w:r>
           <w:t xml:space="preserve">        A[P[i]] = B[Q[i]];</w:t>
         </w:r>
@@ -11972,10 +11828,10 @@
       <w:pPr>
         <w:pStyle w:val="Example"/>
         <w:rPr>
-          <w:ins w:id="172" w:author="Halpern, Pablo G" w:date="2016-03-04T11:03:00Z"/>
-        </w:rPr>
-      </w:pPr>
-      <w:ins w:id="173" w:author="Halpern, Pablo G" w:date="2016-03-04T11:03:00Z">
+          <w:ins w:id="182" w:author="Halpern, Pablo G" w:date="2016-03-04T11:03:00Z"/>
+        </w:rPr>
+      </w:pPr>
+      <w:ins w:id="183" w:author="Halpern, Pablo G" w:date="2016-03-04T11:03:00Z">
         <w:r>
           <w:t xml:space="preserve">    });</w:t>
         </w:r>
@@ -11985,10 +11841,10 @@
       <w:pPr>
         <w:pStyle w:val="Example"/>
         <w:rPr>
-          <w:ins w:id="174" w:author="Halpern, Pablo G" w:date="2016-03-04T11:03:00Z"/>
-        </w:rPr>
-      </w:pPr>
-      <w:ins w:id="175" w:author="Halpern, Pablo G" w:date="2016-03-04T11:03:00Z">
+          <w:ins w:id="184" w:author="Halpern, Pablo G" w:date="2016-03-04T11:03:00Z"/>
+        </w:rPr>
+      </w:pPr>
+      <w:ins w:id="185" w:author="Halpern, Pablo G" w:date="2016-03-04T11:03:00Z">
         <w:r>
           <w:t>}</w:t>
         </w:r>
@@ -11998,7 +11854,7 @@
       <w:pPr>
         <w:pStyle w:val="Body"/>
       </w:pPr>
-      <w:ins w:id="176" w:author="Halpern, Pablo G" w:date="2016-03-04T11:03:00Z">
+      <w:ins w:id="186" w:author="Halpern, Pablo G" w:date="2016-03-04T11:03:00Z">
         <w:r>
           <w:t xml:space="preserve">This “ordered scatter” rule would have ensured that the result is the same as for replacing </w:t>
         </w:r>
@@ -12074,7 +11930,7 @@
           <w:t xml:space="preserve">. The inclusion of this rule </w:t>
         </w:r>
       </w:ins>
-      <w:ins w:id="177" w:author="Halpern, Pablo G" w:date="2016-03-04T11:05:00Z">
+      <w:ins w:id="187" w:author="Halpern, Pablo G" w:date="2016-03-04T11:05:00Z">
         <w:r>
           <w:t xml:space="preserve">would have reduced the uses of </w:t>
         </w:r>
@@ -12088,12 +11944,12 @@
           <w:t xml:space="preserve"> and would have made it less likely to create program errors that result in undefined behavior</w:t>
         </w:r>
       </w:ins>
-      <w:ins w:id="178" w:author="Halpern, Pablo G" w:date="2016-03-04T11:03:00Z">
+      <w:ins w:id="188" w:author="Halpern, Pablo G" w:date="2016-03-04T11:03:00Z">
         <w:r>
           <w:t>.</w:t>
         </w:r>
       </w:ins>
-      <w:ins w:id="179" w:author="Halpern, Pablo G" w:date="2016-03-04T11:06:00Z">
+      <w:ins w:id="189" w:author="Halpern, Pablo G" w:date="2016-03-04T11:06:00Z">
         <w:r>
           <w:t xml:space="preserve">  However, for architectures that</w:t>
         </w:r>
@@ -12101,17 +11957,17 @@
           <w:t xml:space="preserve"> support only unordered scatter</w:t>
         </w:r>
       </w:ins>
-      <w:ins w:id="180" w:author="Halpern, Pablo G" w:date="2016-03-04T11:07:00Z">
+      <w:ins w:id="190" w:author="Halpern, Pablo G" w:date="2016-03-04T11:07:00Z">
         <w:r>
           <w:t xml:space="preserve"> instructions</w:t>
         </w:r>
       </w:ins>
-      <w:ins w:id="181" w:author="Halpern, Pablo G" w:date="2016-03-04T11:06:00Z">
+      <w:ins w:id="191" w:author="Halpern, Pablo G" w:date="2016-03-04T11:06:00Z">
         <w:r>
           <w:t xml:space="preserve">, the compiler would have to prove, for every store, that collisions are not possible in order to avoid serializing the store.  Moreover, although </w:t>
         </w:r>
       </w:ins>
-      <w:ins w:id="182" w:author="Halpern, Pablo G" w:date="2016-03-04T11:07:00Z">
+      <w:ins w:id="192" w:author="Halpern, Pablo G" w:date="2016-03-04T11:07:00Z">
         <w:r>
           <w:rPr>
             <w:rStyle w:val="Codeinline"/>
@@ -12122,27 +11978,27 @@
           <w:t xml:space="preserve"> would not have been needed for </w:t>
         </w:r>
       </w:ins>
-      <w:ins w:id="183" w:author="Halpern, Pablo G" w:date="2016-03-04T11:08:00Z">
+      <w:ins w:id="193" w:author="Halpern, Pablo G" w:date="2016-03-04T11:08:00Z">
         <w:r>
           <w:t xml:space="preserve">an assignment like the above, it would still be needed for read-modify-write operations (e.g., increment), so things like the histogram pattern would not </w:t>
         </w:r>
       </w:ins>
-      <w:ins w:id="184" w:author="Halpern, Pablo G" w:date="2016-05-11T11:47:00Z">
+      <w:ins w:id="194" w:author="Halpern, Pablo G" w:date="2016-05-11T11:47:00Z">
         <w:r>
           <w:t xml:space="preserve">have </w:t>
         </w:r>
       </w:ins>
-      <w:ins w:id="185" w:author="Halpern, Pablo G" w:date="2016-03-04T11:08:00Z">
+      <w:ins w:id="195" w:author="Halpern, Pablo G" w:date="2016-03-04T11:08:00Z">
         <w:r>
           <w:t>benefit</w:t>
         </w:r>
       </w:ins>
-      <w:ins w:id="186" w:author="Halpern, Pablo G" w:date="2016-05-11T11:47:00Z">
+      <w:ins w:id="196" w:author="Halpern, Pablo G" w:date="2016-05-11T11:47:00Z">
         <w:r>
           <w:t>ed</w:t>
         </w:r>
       </w:ins>
-      <w:ins w:id="187" w:author="Halpern, Pablo G" w:date="2016-03-04T11:08:00Z">
+      <w:ins w:id="197" w:author="Halpern, Pablo G" w:date="2016-03-04T11:08:00Z">
         <w:r>
           <w:t xml:space="preserve"> from this rule.  SG1 voted to remove this rule in at the 2016-02 meeting in Jacksonville.</w:t>
         </w:r>
@@ -12152,16 +12008,16 @@
       <w:pPr>
         <w:pStyle w:val="Heading1"/>
       </w:pPr>
-      <w:bookmarkStart w:id="188" w:name="_Ref430955411"/>
-      <w:bookmarkStart w:id="189" w:name="_Toc444854955"/>
+      <w:bookmarkStart w:id="198" w:name="_Ref430955411"/>
+      <w:bookmarkStart w:id="199" w:name="_Toc444854955"/>
       <w:r>
         <w:t xml:space="preserve">C++ </w:t>
       </w:r>
       <w:r>
         <w:t>Proposed Wording</w:t>
       </w:r>
-      <w:bookmarkEnd w:id="188"/>
-      <w:bookmarkEnd w:id="189"/>
+      <w:bookmarkEnd w:id="198"/>
+      <w:bookmarkEnd w:id="199"/>
     </w:p>
     <w:p>
       <w:r>
@@ -12193,11 +12049,11 @@
       <w:pPr>
         <w:pStyle w:val="Heading2"/>
       </w:pPr>
-      <w:bookmarkStart w:id="190" w:name="_Toc444854956"/>
+      <w:bookmarkStart w:id="200" w:name="_Toc444854956"/>
       <w:r>
         <w:t>Feature test macros</w:t>
       </w:r>
-      <w:bookmarkEnd w:id="190"/>
+      <w:bookmarkEnd w:id="200"/>
     </w:p>
     <w:p>
       <w:r>
@@ -12387,7 +12243,7 @@
       <w:pPr>
         <w:pStyle w:val="Heading2"/>
       </w:pPr>
-      <w:bookmarkStart w:id="191" w:name="_Toc444854957"/>
+      <w:bookmarkStart w:id="201" w:name="_Toc444854957"/>
       <w:r>
         <w:lastRenderedPageBreak/>
         <w:t xml:space="preserve">Header </w:t>
@@ -12406,7 +12262,7 @@
       <w:r>
         <w:t>s</w:t>
       </w:r>
-      <w:bookmarkEnd w:id="191"/>
+      <w:bookmarkEnd w:id="201"/>
     </w:p>
     <w:p>
       <w:r>
@@ -12456,11 +12312,11 @@
       <w:pPr>
         <w:pStyle w:val="Heading2"/>
       </w:pPr>
-      <w:bookmarkStart w:id="192" w:name="_Toc444854958"/>
+      <w:bookmarkStart w:id="202" w:name="_Toc444854958"/>
       <w:r>
         <w:t>Add new execution policies</w:t>
       </w:r>
-      <w:bookmarkEnd w:id="192"/>
+      <w:bookmarkEnd w:id="202"/>
     </w:p>
     <w:p>
       <w:pPr>
@@ -12583,19 +12439,11 @@
           <w:b/>
         </w:rPr>
       </w:pPr>
-      <w:proofErr w:type="gramStart"/>
       <w:r>
         <w:rPr>
           <w:b/>
         </w:rPr>
-        <w:t>2.x</w:t>
-      </w:r>
-      <w:proofErr w:type="gramEnd"/>
-      <w:r>
-        <w:rPr>
-          <w:b/>
-        </w:rPr>
-        <w:t xml:space="preserve"> Vector execution policy [</w:t>
+        <w:t>2.x Vector execution policy [</w:t>
       </w:r>
       <w:proofErr w:type="spellStart"/>
       <w:r>
@@ -12673,40 +12521,40 @@
           <w:b/>
         </w:rPr>
       </w:pPr>
+      <w:r>
+        <w:rPr>
+          <w:b/>
+        </w:rPr>
+        <w:t xml:space="preserve">2.x </w:t>
+      </w:r>
+      <w:proofErr w:type="spellStart"/>
+      <w:r>
+        <w:rPr>
+          <w:b/>
+        </w:rPr>
+        <w:t>Unsequenced</w:t>
+      </w:r>
+      <w:proofErr w:type="spellEnd"/>
+      <w:r>
+        <w:rPr>
+          <w:b/>
+        </w:rPr>
+        <w:t xml:space="preserve"> execution policy [</w:t>
+      </w:r>
+      <w:proofErr w:type="spellStart"/>
       <w:proofErr w:type="gramStart"/>
       <w:r>
         <w:rPr>
           <w:b/>
         </w:rPr>
-        <w:t>2.x</w:t>
+        <w:t>parallel.execpol</w:t>
       </w:r>
       <w:proofErr w:type="gramEnd"/>
       <w:r>
         <w:rPr>
           <w:b/>
         </w:rPr>
-        <w:t xml:space="preserve"> </w:t>
-      </w:r>
-      <w:proofErr w:type="spellStart"/>
-      <w:r>
-        <w:rPr>
-          <w:b/>
-        </w:rPr>
-        <w:t>Unsequenced</w:t>
-      </w:r>
-      <w:proofErr w:type="spellEnd"/>
-      <w:r>
-        <w:rPr>
-          <w:b/>
-        </w:rPr>
-        <w:t xml:space="preserve"> execution policy [</w:t>
-      </w:r>
-      <w:proofErr w:type="spellStart"/>
-      <w:r>
-        <w:rPr>
-          <w:b/>
-        </w:rPr>
-        <w:t>parallel.execpol.unseq</w:t>
+        <w:t>.unseq</w:t>
       </w:r>
       <w:proofErr w:type="spellEnd"/>
       <w:r>
@@ -12768,11 +12616,11 @@
       <w:pPr>
         <w:pStyle w:val="Heading2"/>
       </w:pPr>
-      <w:bookmarkStart w:id="193" w:name="_Toc444854959"/>
+      <w:bookmarkStart w:id="203" w:name="_Toc444854959"/>
       <w:r>
         <w:t>Execution policy objects</w:t>
       </w:r>
-      <w:bookmarkEnd w:id="193"/>
+      <w:bookmarkEnd w:id="203"/>
     </w:p>
     <w:p>
       <w:pPr>
@@ -12843,11 +12691,11 @@
       <w:pPr>
         <w:pStyle w:val="Heading2"/>
       </w:pPr>
-      <w:bookmarkStart w:id="194" w:name="_Toc444854960"/>
+      <w:bookmarkStart w:id="204" w:name="_Toc444854960"/>
       <w:r>
         <w:t>Exception reporting behavior</w:t>
       </w:r>
-      <w:bookmarkEnd w:id="194"/>
+      <w:bookmarkEnd w:id="204"/>
     </w:p>
     <w:p>
       <w:r>
@@ -12956,13 +12804,13 @@
       <w:pPr>
         <w:pStyle w:val="Heading2"/>
       </w:pPr>
-      <w:bookmarkStart w:id="195" w:name="_Ref442980477"/>
-      <w:bookmarkStart w:id="196" w:name="_Toc444854961"/>
+      <w:bookmarkStart w:id="205" w:name="_Ref442980477"/>
+      <w:bookmarkStart w:id="206" w:name="_Toc444854961"/>
       <w:r>
         <w:t>Wavefront Application</w:t>
       </w:r>
-      <w:bookmarkEnd w:id="195"/>
-      <w:bookmarkEnd w:id="196"/>
+      <w:bookmarkEnd w:id="205"/>
+      <w:bookmarkEnd w:id="206"/>
     </w:p>
     <w:p>
       <w:pPr>
@@ -12993,11 +12841,19 @@
           <w:b/>
         </w:rPr>
       </w:pPr>
+      <w:proofErr w:type="spellStart"/>
       <w:r>
         <w:rPr>
           <w:b/>
         </w:rPr>
-        <w:t>Wavefront Application</w:t>
+        <w:t>Wavefront</w:t>
+      </w:r>
+      <w:proofErr w:type="spellEnd"/>
+      <w:r>
+        <w:rPr>
+          <w:b/>
+        </w:rPr>
+        <w:t xml:space="preserve"> Application</w:t>
       </w:r>
       <w:r>
         <w:rPr>
@@ -13154,14 +13010,12 @@
       <w:r>
         <w:t xml:space="preserve">is an irreflexive, </w:t>
       </w:r>
-      <w:bookmarkStart w:id="197" w:name="_GoBack"/>
-      <w:ins w:id="198" w:author="Halpern, Pablo G" w:date="2016-05-23T15:43:00Z">
+      <w:ins w:id="207" w:author="Halpern, Pablo G" w:date="2016-05-23T15:43:00Z">
         <w:r>
           <w:t>anti</w:t>
         </w:r>
       </w:ins>
-      <w:bookmarkEnd w:id="197"/>
-      <w:del w:id="199" w:author="Halpern, Pablo G" w:date="2016-05-23T15:43:00Z">
+      <w:del w:id="208" w:author="Halpern, Pablo G" w:date="2016-05-23T15:43:00Z">
         <w:r>
           <w:delText>non</w:delText>
         </w:r>
@@ -13400,13 +13254,8 @@
         </w:numPr>
         <w:spacing w:before="0" w:after="0"/>
       </w:pPr>
-      <w:proofErr w:type="gramStart"/>
-      <w:r>
-        <w:t>a</w:t>
-      </w:r>
-      <w:proofErr w:type="gramEnd"/>
-      <w:r>
-        <w:t xml:space="preserve"> </w:t>
+      <w:r>
+        <w:t xml:space="preserve">a </w:t>
       </w:r>
       <w:r>
         <w:rPr>
@@ -13420,6 +13269,39 @@
     </w:p>
     <w:p>
       <w:pPr>
+        <w:pStyle w:val="Body"/>
+        <w:spacing w:before="0" w:after="0"/>
+        <w:ind w:left="720"/>
+        <w:rPr>
+          <w:ins w:id="209" w:author="Pablo Halpern" w:date="2016-05-28T18:35:00Z"/>
+        </w:rPr>
+      </w:pPr>
+      <w:ins w:id="210" w:author="Pablo Halpern" w:date="2016-05-28T18:35:00Z">
+        <w:r>
+          <w:t>[</w:t>
+        </w:r>
+        <w:r>
+          <w:rPr>
+            <w:i/>
+          </w:rPr>
+          <w:t>Note</w:t>
+        </w:r>
+        <w:r>
+          <w:t xml:space="preserve">: Informally, A is a vertical antecedent of B if A is sequenced immediately before B or A is nested zero or more levels within a statement S that immediately precedes B – </w:t>
+        </w:r>
+        <w:r>
+          <w:rPr>
+            <w:i/>
+          </w:rPr>
+          <w:t>end note</w:t>
+        </w:r>
+        <w:r>
+          <w:t>]</w:t>
+        </w:r>
+      </w:ins>
+    </w:p>
+    <w:p>
+      <w:pPr>
         <w:pStyle w:val="Rationale"/>
       </w:pPr>
       <w:r>
@@ -13435,18 +13317,20 @@
         <w:t xml:space="preserve">describes </w:t>
       </w:r>
       <w:r>
-        <w:t xml:space="preserve">what could informally be described as </w:t>
-      </w:r>
-      <w:r>
-        <w:t xml:space="preserve">“immediately precedes”.  If </w:t>
-      </w:r>
-      <w:proofErr w:type="gramStart"/>
-      <w:r>
-        <w:t>A and</w:t>
-      </w:r>
-      <w:proofErr w:type="gramEnd"/>
-      <w:r>
-        <w:t xml:space="preserve"> B are part of the </w:t>
+        <w:t xml:space="preserve">what could informally be </w:t>
+      </w:r>
+      <w:del w:id="211" w:author="Pablo Halpern" w:date="2016-05-28T18:18:00Z">
+        <w:r>
+          <w:delText xml:space="preserve">described as </w:delText>
+        </w:r>
+      </w:del>
+      <w:ins w:id="212" w:author="Pablo Halpern" w:date="2016-05-28T18:18:00Z">
+        <w:r>
+          <w:t xml:space="preserve">called </w:t>
+        </w:r>
+      </w:ins>
+      <w:r>
+        <w:t xml:space="preserve">“immediately precedes”.  If A and B are part of the </w:t>
       </w:r>
       <w:r>
         <w:rPr>
@@ -13461,15 +13345,7 @@
         <w:t>antecedent</w:t>
       </w:r>
       <w:r>
-        <w:t xml:space="preserve"> of B only if there is nothing sequenced between them.  If </w:t>
-      </w:r>
-      <w:proofErr w:type="gramStart"/>
-      <w:r>
-        <w:t>A and</w:t>
-      </w:r>
-      <w:proofErr w:type="gramEnd"/>
-      <w:r>
-        <w:t xml:space="preserve"> B are part of </w:t>
+        <w:t xml:space="preserve"> of B only if there is nothing sequenced between them.  If A and B are part of </w:t>
       </w:r>
       <w:r>
         <w:rPr>
@@ -13650,7 +13526,6 @@
         <w:t xml:space="preserve">, </w:t>
       </w:r>
       <w:proofErr w:type="spellStart"/>
-      <w:proofErr w:type="gramStart"/>
       <w:r>
         <w:t>Y</w:t>
       </w:r>
@@ -13661,7 +13536,6 @@
         <w:t>k</w:t>
       </w:r>
       <w:proofErr w:type="spellEnd"/>
-      <w:proofErr w:type="gramEnd"/>
       <w:r>
         <w:t>, etc.</w:t>
       </w:r>
@@ -13696,6 +13570,7 @@
         <w:rPr>
           <w:i/>
         </w:rPr>
+        <w:lastRenderedPageBreak/>
         <w:t>Horizontal</w:t>
       </w:r>
       <w:r>
@@ -13825,25 +13700,38 @@
           <w:ilvl w:val="0"/>
           <w:numId w:val="43"/>
         </w:numPr>
-      </w:pPr>
-      <w:proofErr w:type="gramStart"/>
-      <w:r>
-        <w:lastRenderedPageBreak/>
-        <w:t>there</w:t>
-      </w:r>
-      <w:proofErr w:type="gramEnd"/>
+        <w:rPr>
+          <w:ins w:id="213" w:author="Pablo Halpern" w:date="2016-05-28T18:44:00Z"/>
+        </w:rPr>
+      </w:pPr>
+      <w:r>
+        <w:t xml:space="preserve">there </w:t>
+      </w:r>
+      <w:r>
+        <w:t xml:space="preserve">exist </w:t>
+      </w:r>
+      <w:r>
+        <w:t xml:space="preserve">horizontally matched </w:t>
+      </w:r>
+      <w:r>
+        <w:t xml:space="preserve">evaluations </w:t>
+      </w:r>
+      <w:r>
+        <w:t>A</w:t>
+      </w:r>
+      <w:r>
+        <w:rPr>
+          <w:vertAlign w:val="subscript"/>
+        </w:rPr>
+        <w:t>i</w:t>
+      </w:r>
       <w:r>
         <w:t xml:space="preserve"> </w:t>
       </w:r>
       <w:r>
-        <w:t xml:space="preserve">exist </w:t>
-      </w:r>
-      <w:r>
-        <w:t xml:space="preserve">horizontally matched </w:t>
-      </w:r>
-      <w:r>
-        <w:t xml:space="preserve">evaluations </w:t>
-      </w:r>
+        <w:t xml:space="preserve">and </w:t>
+      </w:r>
+      <w:proofErr w:type="spellStart"/>
       <w:r>
         <w:t>A</w:t>
       </w:r>
@@ -13851,63 +13739,99 @@
         <w:rPr>
           <w:vertAlign w:val="subscript"/>
         </w:rPr>
+        <w:t>j</w:t>
+      </w:r>
+      <w:proofErr w:type="spellEnd"/>
+      <w:r>
+        <w:t xml:space="preserve"> </w:t>
+      </w:r>
+      <w:r>
+        <w:t xml:space="preserve">that are vertical antecedents of evaluations </w:t>
+      </w:r>
+      <w:r>
+        <w:t>B</w:t>
+      </w:r>
+      <w:r>
+        <w:rPr>
+          <w:vertAlign w:val="subscript"/>
+        </w:rPr>
         <w:t>i</w:t>
       </w:r>
       <w:r>
+        <w:t xml:space="preserve"> and </w:t>
+      </w:r>
+      <w:proofErr w:type="spellStart"/>
+      <w:r>
+        <w:t>B</w:t>
+      </w:r>
+      <w:r>
+        <w:rPr>
+          <w:vertAlign w:val="subscript"/>
+        </w:rPr>
+        <w:t>j</w:t>
+      </w:r>
+      <w:proofErr w:type="spellEnd"/>
+      <w:r>
+        <w:t>,</w:t>
+      </w:r>
+      <w:r>
         <w:t xml:space="preserve"> </w:t>
       </w:r>
       <w:r>
-        <w:t xml:space="preserve">and </w:t>
-      </w:r>
-      <w:proofErr w:type="spellStart"/>
-      <w:r>
-        <w:t>A</w:t>
-      </w:r>
-      <w:r>
-        <w:rPr>
-          <w:vertAlign w:val="subscript"/>
-        </w:rPr>
-        <w:t>j</w:t>
-      </w:r>
-      <w:proofErr w:type="spellEnd"/>
-      <w:r>
-        <w:t xml:space="preserve"> </w:t>
-      </w:r>
-      <w:r>
-        <w:t xml:space="preserve">that are vertical antecedents of evaluations </w:t>
-      </w:r>
-      <w:r>
-        <w:t>B</w:t>
-      </w:r>
-      <w:r>
-        <w:rPr>
-          <w:vertAlign w:val="subscript"/>
-        </w:rPr>
-        <w:t>i</w:t>
-      </w:r>
-      <w:r>
-        <w:t xml:space="preserve"> and </w:t>
-      </w:r>
-      <w:proofErr w:type="spellStart"/>
-      <w:r>
-        <w:t>B</w:t>
-      </w:r>
-      <w:r>
-        <w:rPr>
-          <w:vertAlign w:val="subscript"/>
-        </w:rPr>
-        <w:t>j</w:t>
-      </w:r>
-      <w:proofErr w:type="spellEnd"/>
-      <w:r>
-        <w:t>,</w:t>
-      </w:r>
-      <w:r>
-        <w:t xml:space="preserve"> </w:t>
-      </w:r>
-      <w:r>
         <w:t>respectively.</w:t>
       </w:r>
+    </w:p>
+    <w:p>
+      <w:pPr>
+        <w:pStyle w:val="Body"/>
+        <w:ind w:left="720"/>
+      </w:pPr>
+      <w:ins w:id="214" w:author="Pablo Halpern" w:date="2016-05-28T18:44:00Z">
+        <w:r>
+          <w:t>[</w:t>
+        </w:r>
+        <w:r>
+          <w:rPr>
+            <w:i/>
+          </w:rPr>
+          <w:t>Note</w:t>
+        </w:r>
+        <w:r>
+          <w:t xml:space="preserve">: </w:t>
+        </w:r>
+        <w:r>
+          <w:rPr>
+            <w:i/>
+          </w:rPr>
+          <w:t>Horizontally matched</w:t>
+        </w:r>
+        <w:r>
+          <w:t xml:space="preserve"> establishes a theoretical </w:t>
+        </w:r>
+        <w:r>
+          <w:rPr>
+            <w:i/>
+          </w:rPr>
+          <w:t>lock-step</w:t>
+        </w:r>
+      </w:ins>
+      <w:ins w:id="215" w:author="Pablo Halpern" w:date="2016-05-28T18:45:00Z">
+        <w:r>
+          <w:t xml:space="preserve"> relationship between evaluations in dif</w:t>
+        </w:r>
+        <w:r>
+          <w:t xml:space="preserve">ferent applications of an element access function. </w:t>
+        </w:r>
+        <w:r>
+          <w:rPr>
+            <w:i/>
+          </w:rPr>
+          <w:t>– end note</w:t>
+        </w:r>
+        <w:r>
+          <w:t>]</w:t>
+        </w:r>
+      </w:ins>
     </w:p>
     <w:p>
       <w:pPr>
@@ -14017,13 +13941,8 @@
       <w:pPr>
         <w:pStyle w:val="Rationale"/>
       </w:pPr>
-      <w:proofErr w:type="gramStart"/>
-      <w:r>
-        <w:t>where</w:t>
-      </w:r>
-      <w:proofErr w:type="gramEnd"/>
-      <w:r>
-        <w:t xml:space="preserve"> </w:t>
+      <w:r>
+        <w:t xml:space="preserve">where </w:t>
       </w:r>
       <w:r>
         <w:rPr>
@@ -14057,7 +13976,16 @@
       </w:r>
       <w:proofErr w:type="spellEnd"/>
       <w:r>
-        <w:t>. Intuitively, we would expect the kth evaluation</w:t>
+        <w:t>. Intuitively, we would expect the k</w:t>
+      </w:r>
+      <w:r>
+        <w:rPr>
+          <w:vertAlign w:val="superscript"/>
+        </w:rPr>
+        <w:t>th</w:t>
+      </w:r>
+      <w:r>
+        <w:t xml:space="preserve"> evaluation</w:t>
       </w:r>
       <w:r>
         <w:t xml:space="preserve"> of</w:t>
@@ -14081,7 +14009,19 @@
       </w:r>
       <w:proofErr w:type="spellEnd"/>
       <w:r>
-        <w:t xml:space="preserve"> to be the horizontal antecedent of the kth evaluation of </w:t>
+        <w:t xml:space="preserve"> to be the horizontal antecedent of the k</w:t>
+      </w:r>
+      <w:r>
+        <w:rPr>
+          <w:vertAlign w:val="superscript"/>
+          <w:rPrChange w:id="216" w:author="Pablo Halpern" w:date="2016-05-28T18:41:00Z">
+            <w:rPr/>
+          </w:rPrChange>
+        </w:rPr>
+        <w:t>th</w:t>
+      </w:r>
+      <w:r>
+        <w:t xml:space="preserve"> evaluation of </w:t>
       </w:r>
       <w:proofErr w:type="spellStart"/>
       <w:r>
@@ -14253,11 +14193,19 @@
       <w:r>
         <w:t xml:space="preserve">ce of argument lists.  </w:t>
       </w:r>
+      <w:proofErr w:type="spellStart"/>
       <w:r>
         <w:rPr>
           <w:i/>
         </w:rPr>
-        <w:t xml:space="preserve">Wavefront application </w:t>
+        <w:t>Wavefront</w:t>
+      </w:r>
+      <w:proofErr w:type="spellEnd"/>
+      <w:r>
+        <w:rPr>
+          <w:i/>
+        </w:rPr>
+        <w:t xml:space="preserve"> application </w:t>
       </w:r>
       <w:proofErr w:type="spellStart"/>
       <w:r>
@@ -14478,6 +14426,108 @@
         <w:pStyle w:val="Body"/>
         <w:ind w:left="720"/>
       </w:pPr>
+      <w:ins w:id="217" w:author="Pablo Halpern" w:date="2016-05-28T18:49:00Z">
+        <w:r>
+          <w:t>[</w:t>
+        </w:r>
+        <w:r>
+          <w:rPr>
+            <w:i/>
+          </w:rPr>
+          <w:t>Note:</w:t>
+        </w:r>
+        <w:r>
+          <w:t xml:space="preserve"> </w:t>
+        </w:r>
+        <w:proofErr w:type="spellStart"/>
+        <w:r>
+          <w:rPr>
+            <w:i/>
+          </w:rPr>
+          <w:t>Wavefront</w:t>
+        </w:r>
+        <w:proofErr w:type="spellEnd"/>
+        <w:r>
+          <w:rPr>
+            <w:i/>
+          </w:rPr>
+          <w:t xml:space="preserve"> application</w:t>
+        </w:r>
+      </w:ins>
+      <w:ins w:id="218" w:author="Pablo Halpern" w:date="2016-05-28T18:50:00Z">
+        <w:r>
+          <w:t xml:space="preserve"> guarantees that parallel applications</w:t>
+        </w:r>
+      </w:ins>
+      <w:ins w:id="219" w:author="Pablo Halpern" w:date="2016-05-28T18:53:00Z">
+        <w:r>
+          <w:t xml:space="preserve"> </w:t>
+        </w:r>
+        <w:proofErr w:type="spellStart"/>
+        <w:r>
+          <w:t>i</w:t>
+        </w:r>
+        <w:proofErr w:type="spellEnd"/>
+        <w:r>
+          <w:t xml:space="preserve"> and j</w:t>
+        </w:r>
+      </w:ins>
+      <w:ins w:id="220" w:author="Pablo Halpern" w:date="2016-05-28T18:50:00Z">
+        <w:r>
+          <w:t xml:space="preserve"> </w:t>
+        </w:r>
+      </w:ins>
+      <w:ins w:id="221" w:author="Pablo Halpern" w:date="2016-05-28T18:53:00Z">
+        <w:r>
+          <w:t>execute</w:t>
+        </w:r>
+      </w:ins>
+      <w:ins w:id="222" w:author="Pablo Halpern" w:date="2016-05-28T18:50:00Z">
+        <w:r>
+          <w:t xml:space="preserve"> </w:t>
+        </w:r>
+      </w:ins>
+      <w:ins w:id="223" w:author="Pablo Halpern" w:date="2016-05-28T18:51:00Z">
+        <w:r>
+          <w:t xml:space="preserve">such that </w:t>
+        </w:r>
+      </w:ins>
+      <w:ins w:id="224" w:author="Pablo Halpern" w:date="2016-05-28T18:53:00Z">
+        <w:r>
+          <w:t xml:space="preserve">progress on </w:t>
+        </w:r>
+      </w:ins>
+      <w:ins w:id="225" w:author="Pablo Halpern" w:date="2016-05-28T18:52:00Z">
+        <w:r>
+          <w:t xml:space="preserve">application j never gets </w:t>
+        </w:r>
+        <w:r>
+          <w:rPr>
+            <w:i/>
+          </w:rPr>
+          <w:t>ahead</w:t>
+        </w:r>
+        <w:r>
+          <w:t xml:space="preserve"> of application </w:t>
+        </w:r>
+        <w:proofErr w:type="spellStart"/>
+        <w:r>
+          <w:t>i</w:t>
+        </w:r>
+        <w:proofErr w:type="spellEnd"/>
+        <w:r>
+          <w:t xml:space="preserve">. – </w:t>
+        </w:r>
+        <w:r>
+          <w:rPr>
+            <w:i/>
+          </w:rPr>
+          <w:t>end note</w:t>
+        </w:r>
+        <w:r>
+          <w:t xml:space="preserve">] </w:t>
+        </w:r>
+      </w:ins>
       <w:r>
         <w:t>[</w:t>
       </w:r>
@@ -14591,10 +14641,10 @@
       <w:pPr>
         <w:pStyle w:val="Heading2"/>
         <w:rPr>
-          <w:del w:id="200" w:author="Halpern, Pablo G" w:date="2016-03-04T11:00:00Z"/>
-        </w:rPr>
-      </w:pPr>
-      <w:del w:id="201" w:author="Halpern, Pablo G" w:date="2016-03-04T11:00:00Z">
+          <w:del w:id="226" w:author="Halpern, Pablo G" w:date="2016-03-04T11:00:00Z"/>
+        </w:rPr>
+      </w:pPr>
+      <w:del w:id="227" w:author="Halpern, Pablo G" w:date="2016-03-04T11:00:00Z">
         <w:r>
           <w:delText xml:space="preserve">Optional clause for </w:delText>
         </w:r>
@@ -14607,2450 +14657,343 @@
         <w:r>
           <w:delText>s</w:delText>
         </w:r>
-        <w:bookmarkStart w:id="202" w:name="_Toc444853526"/>
-        <w:bookmarkStart w:id="203" w:name="_Toc444853720"/>
-        <w:bookmarkStart w:id="204" w:name="_Toc444853912"/>
-        <w:bookmarkStart w:id="205" w:name="_Toc444854712"/>
-        <w:bookmarkStart w:id="206" w:name="_Toc444854781"/>
-        <w:bookmarkStart w:id="207" w:name="_Toc444854856"/>
-        <w:bookmarkStart w:id="208" w:name="_Toc444854962"/>
-        <w:bookmarkEnd w:id="202"/>
-        <w:bookmarkEnd w:id="203"/>
-        <w:bookmarkEnd w:id="204"/>
-        <w:bookmarkEnd w:id="205"/>
-        <w:bookmarkEnd w:id="206"/>
-        <w:bookmarkEnd w:id="207"/>
-        <w:bookmarkEnd w:id="208"/>
-      </w:del>
-    </w:p>
-    <w:p>
-      <w:pPr>
-        <w:pStyle w:val="Rationale"/>
-        <w:rPr>
-          <w:del w:id="209" w:author="Halpern, Pablo G" w:date="2016-03-04T11:00:00Z"/>
-        </w:rPr>
-      </w:pPr>
-      <w:del w:id="210" w:author="Halpern, Pablo G" w:date="2016-03-04T11:00:00Z">
-        <w:r>
-          <w:delText xml:space="preserve">The following rule requires ordering of side effects in a way that supports overlapping scatters without use of the </w:delText>
-        </w:r>
-        <w:r>
-          <w:rPr>
-            <w:rStyle w:val="Codeinline"/>
-          </w:rPr>
-          <w:delText>ordered_update()</w:delText>
-        </w:r>
-        <w:r>
-          <w:delText xml:space="preserve"> function. It is useful, but not essential, for vector programming and could be removed from this paper without damaging the rest of the proposal.</w:delText>
-        </w:r>
-        <w:bookmarkStart w:id="211" w:name="_Toc444853527"/>
-        <w:bookmarkStart w:id="212" w:name="_Toc444853721"/>
-        <w:bookmarkStart w:id="213" w:name="_Toc444853913"/>
-        <w:bookmarkStart w:id="214" w:name="_Toc444854713"/>
-        <w:bookmarkStart w:id="215" w:name="_Toc444854782"/>
-        <w:bookmarkStart w:id="216" w:name="_Toc444854857"/>
-        <w:bookmarkStart w:id="217" w:name="_Toc444854963"/>
-        <w:bookmarkEnd w:id="211"/>
-        <w:bookmarkEnd w:id="212"/>
-        <w:bookmarkEnd w:id="213"/>
-        <w:bookmarkEnd w:id="214"/>
-        <w:bookmarkEnd w:id="215"/>
-        <w:bookmarkEnd w:id="216"/>
-        <w:bookmarkEnd w:id="217"/>
-      </w:del>
-    </w:p>
-    <w:p>
-      <w:pPr>
-        <w:rPr>
-          <w:del w:id="218" w:author="Halpern, Pablo G" w:date="2016-03-04T11:00:00Z"/>
-        </w:rPr>
-      </w:pPr>
-      <w:del w:id="219" w:author="Halpern, Pablo G" w:date="2016-03-04T11:00:00Z">
-        <w:r>
-          <w:delText>Continuing the previous section, add:</w:delText>
-        </w:r>
-        <w:bookmarkStart w:id="220" w:name="_Toc444853528"/>
-        <w:bookmarkStart w:id="221" w:name="_Toc444853722"/>
-        <w:bookmarkStart w:id="222" w:name="_Toc444853914"/>
-        <w:bookmarkStart w:id="223" w:name="_Toc444854714"/>
-        <w:bookmarkStart w:id="224" w:name="_Toc444854783"/>
-        <w:bookmarkStart w:id="225" w:name="_Toc444854858"/>
-        <w:bookmarkStart w:id="226" w:name="_Toc444854964"/>
-        <w:bookmarkEnd w:id="220"/>
-        <w:bookmarkEnd w:id="221"/>
-        <w:bookmarkEnd w:id="222"/>
-        <w:bookmarkEnd w:id="223"/>
-        <w:bookmarkEnd w:id="224"/>
-        <w:bookmarkEnd w:id="225"/>
-        <w:bookmarkEnd w:id="226"/>
-      </w:del>
-    </w:p>
-    <w:p>
-      <w:pPr>
-        <w:ind w:left="720"/>
-        <w:rPr>
-          <w:del w:id="227" w:author="Halpern, Pablo G" w:date="2016-03-04T11:00:00Z"/>
-        </w:rPr>
-      </w:pPr>
-      <w:del w:id="228" w:author="Halpern, Pablo G" w:date="2016-03-04T11:00:00Z">
-        <w:r>
-          <w:delText xml:space="preserve">The </w:delText>
-        </w:r>
-        <w:r>
-          <w:rPr>
-            <w:i/>
-          </w:rPr>
-          <w:delText>direct side effects</w:delText>
-        </w:r>
-        <w:r>
-          <w:delText xml:space="preserve"> of a an expression X are those caused by evaluating X, but not including side effects caused by evaluating its sub-expressions. </w:delText>
-        </w:r>
-        <w:r>
-          <w:delText xml:space="preserve"> </w:delText>
-        </w:r>
-        <w:r>
-          <w:delText xml:space="preserve">For </w:delText>
-        </w:r>
-        <w:r>
-          <w:delText xml:space="preserve">any two evaluations </w:delText>
-        </w:r>
-        <w:r>
-          <w:delText>A</w:delText>
-        </w:r>
-        <w:r>
-          <w:rPr>
-            <w:vertAlign w:val="subscript"/>
-          </w:rPr>
-          <w:delText>i</w:delText>
-        </w:r>
-        <w:r>
-          <w:delText xml:space="preserve"> and A</w:delText>
-        </w:r>
-        <w:r>
-          <w:rPr>
-            <w:vertAlign w:val="subscript"/>
-          </w:rPr>
-          <w:delText>j</w:delText>
-        </w:r>
-        <w:r>
-          <w:delText xml:space="preserve"> such that </w:delText>
-        </w:r>
-        <w:r>
-          <w:delText>A</w:delText>
-        </w:r>
-        <w:r>
-          <w:rPr>
-            <w:vertAlign w:val="subscript"/>
-          </w:rPr>
-          <w:delText>i</w:delText>
-        </w:r>
-        <w:r>
-          <w:delText xml:space="preserve"> is </w:delText>
-        </w:r>
-        <w:r>
-          <w:delText>a</w:delText>
-        </w:r>
-        <w:r>
-          <w:delText xml:space="preserve"> </w:delText>
-        </w:r>
-        <w:r>
-          <w:delText>horizontal antecedent</w:delText>
-        </w:r>
-        <w:r>
-          <w:delText xml:space="preserve"> </w:delText>
-        </w:r>
-        <w:r>
-          <w:delText>of</w:delText>
-        </w:r>
-        <w:r>
-          <w:delText xml:space="preserve"> </w:delText>
-        </w:r>
-        <w:r>
-          <w:delText>A</w:delText>
-        </w:r>
-        <w:r>
-          <w:rPr>
-            <w:vertAlign w:val="subscript"/>
-          </w:rPr>
-          <w:delText>j</w:delText>
-        </w:r>
-        <w:r>
-          <w:delText xml:space="preserve">, all direct side effects in </w:delText>
-        </w:r>
-        <w:r>
-          <w:delText>A</w:delText>
-        </w:r>
-        <w:r>
-          <w:rPr>
-            <w:vertAlign w:val="subscript"/>
-          </w:rPr>
-          <w:delText>i</w:delText>
-        </w:r>
-        <w:r>
-          <w:delText xml:space="preserve"> </w:delText>
-        </w:r>
-        <w:r>
-          <w:delText xml:space="preserve">are sequenced before all direct side effects in </w:delText>
-        </w:r>
-        <w:r>
-          <w:delText>A</w:delText>
-        </w:r>
-        <w:r>
-          <w:rPr>
-            <w:vertAlign w:val="subscript"/>
-          </w:rPr>
-          <w:delText>j</w:delText>
-        </w:r>
-        <w:r>
-          <w:delText>.</w:delText>
-        </w:r>
-        <w:bookmarkStart w:id="229" w:name="_Toc444853529"/>
-        <w:bookmarkStart w:id="230" w:name="_Toc444853723"/>
-        <w:bookmarkStart w:id="231" w:name="_Toc444853915"/>
-        <w:bookmarkStart w:id="232" w:name="_Toc444854715"/>
-        <w:bookmarkStart w:id="233" w:name="_Toc444854784"/>
-        <w:bookmarkStart w:id="234" w:name="_Toc444854859"/>
-        <w:bookmarkStart w:id="235" w:name="_Toc444854965"/>
+        <w:bookmarkStart w:id="228" w:name="_Toc444853526"/>
+        <w:bookmarkStart w:id="229" w:name="_Toc444853720"/>
+        <w:bookmarkStart w:id="230" w:name="_Toc444853912"/>
+        <w:bookmarkStart w:id="231" w:name="_Toc444854712"/>
+        <w:bookmarkStart w:id="232" w:name="_Toc444854781"/>
+        <w:bookmarkStart w:id="233" w:name="_Toc444854856"/>
+        <w:bookmarkStart w:id="234" w:name="_Toc444854962"/>
+        <w:bookmarkEnd w:id="228"/>
         <w:bookmarkEnd w:id="229"/>
         <w:bookmarkEnd w:id="230"/>
         <w:bookmarkEnd w:id="231"/>
         <w:bookmarkEnd w:id="232"/>
         <w:bookmarkEnd w:id="233"/>
         <w:bookmarkEnd w:id="234"/>
-        <w:bookmarkEnd w:id="235"/>
       </w:del>
     </w:p>
     <w:p>
       <w:pPr>
         <w:pStyle w:val="Rationale"/>
         <w:rPr>
-          <w:del w:id="236" w:author="Halpern, Pablo G" w:date="2016-03-04T11:00:00Z"/>
-        </w:rPr>
-      </w:pPr>
-      <w:del w:id="237" w:author="Halpern, Pablo G" w:date="2016-03-04T11:00:00Z">
-        <w:r>
-          <w:delText>This clause allows for code such as:</w:delText>
-        </w:r>
-        <w:bookmarkStart w:id="238" w:name="_Toc444853530"/>
-        <w:bookmarkStart w:id="239" w:name="_Toc444853724"/>
-        <w:bookmarkStart w:id="240" w:name="_Toc444853916"/>
-        <w:bookmarkStart w:id="241" w:name="_Toc444854716"/>
-        <w:bookmarkStart w:id="242" w:name="_Toc444854785"/>
-        <w:bookmarkStart w:id="243" w:name="_Toc444854860"/>
-        <w:bookmarkStart w:id="244" w:name="_Toc444854966"/>
+          <w:del w:id="235" w:author="Halpern, Pablo G" w:date="2016-03-04T11:00:00Z"/>
+        </w:rPr>
+      </w:pPr>
+      <w:del w:id="236" w:author="Halpern, Pablo G" w:date="2016-03-04T11:00:00Z">
+        <w:r>
+          <w:delText xml:space="preserve">The following rule requires ordering of side effects in a way that supports overlapping scatters without use of the </w:delText>
+        </w:r>
+        <w:r>
+          <w:rPr>
+            <w:rStyle w:val="Codeinline"/>
+          </w:rPr>
+          <w:delText>ordered_update()</w:delText>
+        </w:r>
+        <w:r>
+          <w:delText xml:space="preserve"> function. It is useful, but not essential, for vector programming and could be removed from this paper without damaging the rest of the proposal.</w:delText>
+        </w:r>
+        <w:bookmarkStart w:id="237" w:name="_Toc444853527"/>
+        <w:bookmarkStart w:id="238" w:name="_Toc444853721"/>
+        <w:bookmarkStart w:id="239" w:name="_Toc444853913"/>
+        <w:bookmarkStart w:id="240" w:name="_Toc444854713"/>
+        <w:bookmarkStart w:id="241" w:name="_Toc444854782"/>
+        <w:bookmarkStart w:id="242" w:name="_Toc444854857"/>
+        <w:bookmarkStart w:id="243" w:name="_Toc444854963"/>
+        <w:bookmarkEnd w:id="237"/>
         <w:bookmarkEnd w:id="238"/>
         <w:bookmarkEnd w:id="239"/>
         <w:bookmarkEnd w:id="240"/>
         <w:bookmarkEnd w:id="241"/>
         <w:bookmarkEnd w:id="242"/>
         <w:bookmarkEnd w:id="243"/>
-        <w:bookmarkEnd w:id="244"/>
       </w:del>
     </w:p>
     <w:p>
       <w:pPr>
-        <w:pStyle w:val="Rationale"/>
-        <w:rPr>
-          <w:del w:id="245" w:author="Halpern, Pablo G" w:date="2016-03-04T11:00:00Z"/>
-          <w:rStyle w:val="Codeinline"/>
-        </w:rPr>
-      </w:pPr>
-      <w:del w:id="246" w:author="Halpern, Pablo G" w:date="2016-03-04T11:00:00Z">
-        <w:r>
-          <w:delText xml:space="preserve">    </w:delText>
-        </w:r>
-        <w:r>
-          <w:rPr>
-            <w:rStyle w:val="Codeinline"/>
-          </w:rPr>
-          <w:delText>U</w:delText>
-        </w:r>
-        <w:r>
-          <w:rPr>
-            <w:rStyle w:val="Codeinline"/>
-          </w:rPr>
-          <w:delText>[</w:delText>
-        </w:r>
-        <w:r>
-          <w:rPr>
-            <w:rStyle w:val="Codeinline"/>
-          </w:rPr>
-          <w:delText>V</w:delText>
-        </w:r>
-        <w:r>
-          <w:rPr>
-            <w:rStyle w:val="Codeinline"/>
-          </w:rPr>
-          <w:delText>[i]] = expr(i);</w:delText>
-        </w:r>
-        <w:bookmarkStart w:id="247" w:name="_Toc444853531"/>
-        <w:bookmarkStart w:id="248" w:name="_Toc444853725"/>
-        <w:bookmarkStart w:id="249" w:name="_Toc444853917"/>
-        <w:bookmarkStart w:id="250" w:name="_Toc444854717"/>
-        <w:bookmarkStart w:id="251" w:name="_Toc444854786"/>
-        <w:bookmarkStart w:id="252" w:name="_Toc444854861"/>
-        <w:bookmarkStart w:id="253" w:name="_Toc444854967"/>
+        <w:rPr>
+          <w:del w:id="244" w:author="Halpern, Pablo G" w:date="2016-03-04T11:00:00Z"/>
+        </w:rPr>
+      </w:pPr>
+      <w:del w:id="245" w:author="Halpern, Pablo G" w:date="2016-03-04T11:00:00Z">
+        <w:r>
+          <w:delText>Continuing the previous section, add:</w:delText>
+        </w:r>
+        <w:bookmarkStart w:id="246" w:name="_Toc444853528"/>
+        <w:bookmarkStart w:id="247" w:name="_Toc444853722"/>
+        <w:bookmarkStart w:id="248" w:name="_Toc444853914"/>
+        <w:bookmarkStart w:id="249" w:name="_Toc444854714"/>
+        <w:bookmarkStart w:id="250" w:name="_Toc444854783"/>
+        <w:bookmarkStart w:id="251" w:name="_Toc444854858"/>
+        <w:bookmarkStart w:id="252" w:name="_Toc444854964"/>
+        <w:bookmarkEnd w:id="246"/>
         <w:bookmarkEnd w:id="247"/>
         <w:bookmarkEnd w:id="248"/>
         <w:bookmarkEnd w:id="249"/>
         <w:bookmarkEnd w:id="250"/>
         <w:bookmarkEnd w:id="251"/>
         <w:bookmarkEnd w:id="252"/>
-        <w:bookmarkEnd w:id="253"/>
       </w:del>
     </w:p>
     <w:p>
       <w:pPr>
-        <w:pStyle w:val="Rationale"/>
-        <w:rPr>
-          <w:del w:id="254" w:author="Halpern, Pablo G" w:date="2016-03-04T11:00:00Z"/>
-        </w:rPr>
-      </w:pPr>
-      <w:del w:id="255" w:author="Halpern, Pablo G" w:date="2016-03-04T11:00:00Z">
-        <w:r>
-          <w:delText xml:space="preserve">to produce </w:delText>
-        </w:r>
-        <w:r>
-          <w:delText xml:space="preserve">deterministic results even if </w:delText>
-        </w:r>
-        <w:r>
-          <w:rPr>
-            <w:rStyle w:val="Codeinline"/>
-          </w:rPr>
-          <w:delText>V</w:delText>
-        </w:r>
-        <w:r>
-          <w:rPr>
-            <w:rStyle w:val="Codeinline"/>
-          </w:rPr>
-          <w:delText>[i]</w:delText>
-        </w:r>
-        <w:r>
-          <w:delText xml:space="preserve"> contains duplicate elements (sometimes called the </w:delText>
+        <w:ind w:left="720"/>
+        <w:rPr>
+          <w:del w:id="253" w:author="Halpern, Pablo G" w:date="2016-03-04T11:00:00Z"/>
+        </w:rPr>
+      </w:pPr>
+      <w:del w:id="254" w:author="Halpern, Pablo G" w:date="2016-03-04T11:00:00Z">
+        <w:r>
+          <w:delText xml:space="preserve">The </w:delText>
         </w:r>
         <w:r>
           <w:rPr>
             <w:i/>
           </w:rPr>
-          <w:delText>overlapping scatter pattern</w:delText>
-        </w:r>
-        <w:r>
-          <w:delText>).</w:delText>
-        </w:r>
-        <w:bookmarkStart w:id="256" w:name="_Toc444853532"/>
-        <w:bookmarkStart w:id="257" w:name="_Toc444853726"/>
-        <w:bookmarkStart w:id="258" w:name="_Toc444853918"/>
-        <w:bookmarkStart w:id="259" w:name="_Toc444854718"/>
-        <w:bookmarkStart w:id="260" w:name="_Toc444854787"/>
-        <w:bookmarkStart w:id="261" w:name="_Toc444854862"/>
-        <w:bookmarkStart w:id="262" w:name="_Toc444854968"/>
+          <w:delText>direct side effects</w:delText>
+        </w:r>
+        <w:r>
+          <w:delText xml:space="preserve"> of a an expression X are those caused by evaluating X, but not including side effects caused by evaluating its sub-expressions. </w:delText>
+        </w:r>
+        <w:r>
+          <w:delText xml:space="preserve"> </w:delText>
+        </w:r>
+        <w:r>
+          <w:delText xml:space="preserve">For </w:delText>
+        </w:r>
+        <w:r>
+          <w:delText xml:space="preserve">any two evaluations </w:delText>
+        </w:r>
+        <w:r>
+          <w:delText>A</w:delText>
+        </w:r>
+        <w:r>
+          <w:rPr>
+            <w:vertAlign w:val="subscript"/>
+          </w:rPr>
+          <w:delText>i</w:delText>
+        </w:r>
+        <w:r>
+          <w:delText xml:space="preserve"> and A</w:delText>
+        </w:r>
+        <w:r>
+          <w:rPr>
+            <w:vertAlign w:val="subscript"/>
+          </w:rPr>
+          <w:delText>j</w:delText>
+        </w:r>
+        <w:r>
+          <w:delText xml:space="preserve"> such that </w:delText>
+        </w:r>
+        <w:r>
+          <w:delText>A</w:delText>
+        </w:r>
+        <w:r>
+          <w:rPr>
+            <w:vertAlign w:val="subscript"/>
+          </w:rPr>
+          <w:delText>i</w:delText>
+        </w:r>
+        <w:r>
+          <w:delText xml:space="preserve"> is </w:delText>
+        </w:r>
+        <w:r>
+          <w:delText>a</w:delText>
+        </w:r>
+        <w:r>
+          <w:delText xml:space="preserve"> </w:delText>
+        </w:r>
+        <w:r>
+          <w:delText>horizontal antecedent</w:delText>
+        </w:r>
+        <w:r>
+          <w:delText xml:space="preserve"> </w:delText>
+        </w:r>
+        <w:r>
+          <w:delText>of</w:delText>
+        </w:r>
+        <w:r>
+          <w:delText xml:space="preserve"> </w:delText>
+        </w:r>
+        <w:r>
+          <w:delText>A</w:delText>
+        </w:r>
+        <w:r>
+          <w:rPr>
+            <w:vertAlign w:val="subscript"/>
+          </w:rPr>
+          <w:delText>j</w:delText>
+        </w:r>
+        <w:r>
+          <w:delText xml:space="preserve">, all direct side effects in </w:delText>
+        </w:r>
+        <w:r>
+          <w:delText>A</w:delText>
+        </w:r>
+        <w:r>
+          <w:rPr>
+            <w:vertAlign w:val="subscript"/>
+          </w:rPr>
+          <w:delText>i</w:delText>
+        </w:r>
+        <w:r>
+          <w:delText xml:space="preserve"> </w:delText>
+        </w:r>
+        <w:r>
+          <w:delText xml:space="preserve">are sequenced before all direct side effects in </w:delText>
+        </w:r>
+        <w:r>
+          <w:delText>A</w:delText>
+        </w:r>
+        <w:r>
+          <w:rPr>
+            <w:vertAlign w:val="subscript"/>
+          </w:rPr>
+          <w:delText>j</w:delText>
+        </w:r>
+        <w:r>
+          <w:delText>.</w:delText>
+        </w:r>
+        <w:bookmarkStart w:id="255" w:name="_Toc444853529"/>
+        <w:bookmarkStart w:id="256" w:name="_Toc444853723"/>
+        <w:bookmarkStart w:id="257" w:name="_Toc444853915"/>
+        <w:bookmarkStart w:id="258" w:name="_Toc444854715"/>
+        <w:bookmarkStart w:id="259" w:name="_Toc444854784"/>
+        <w:bookmarkStart w:id="260" w:name="_Toc444854859"/>
+        <w:bookmarkStart w:id="261" w:name="_Toc444854965"/>
+        <w:bookmarkEnd w:id="255"/>
         <w:bookmarkEnd w:id="256"/>
         <w:bookmarkEnd w:id="257"/>
         <w:bookmarkEnd w:id="258"/>
         <w:bookmarkEnd w:id="259"/>
         <w:bookmarkEnd w:id="260"/>
         <w:bookmarkEnd w:id="261"/>
-        <w:bookmarkEnd w:id="262"/>
       </w:del>
     </w:p>
     <w:p>
       <w:pPr>
-        <w:rPr>
-          <w:del w:id="263" w:author="Halpern, Pablo G" w:date="2016-03-04T11:00:00Z"/>
-        </w:rPr>
-      </w:pPr>
-      <w:del w:id="264" w:author="Halpern, Pablo G" w:date="2016-03-04T11:00:00Z">
-        <w:r>
-          <w:delText xml:space="preserve">If this clause is adopted, we will also want a library function, </w:delText>
-        </w:r>
-        <w:r>
-          <w:rPr>
-            <w:rStyle w:val="Codeinline"/>
-          </w:rPr>
-          <w:delText>unordered_update</w:delText>
-        </w:r>
-        <w:r>
-          <w:delText xml:space="preserve">, having a syntax similar to </w:delText>
-        </w:r>
-        <w:r>
-          <w:rPr>
-            <w:rStyle w:val="Codeinline"/>
-          </w:rPr>
-          <w:delText>ordered_update</w:delText>
-        </w:r>
-        <w:r>
-          <w:delText xml:space="preserve">, that relaxes this guarantee and allows the generation of faster code on architectures with scatter instructions that do not support ordered writes.  The </w:delText>
-        </w:r>
-        <w:r>
-          <w:rPr>
-            <w:rStyle w:val="Codeinline"/>
-          </w:rPr>
-          <w:delText>un</w:delText>
-        </w:r>
-        <w:r>
-          <w:rPr>
-            <w:rStyle w:val="Codeinline"/>
-          </w:rPr>
-          <w:delText>o</w:delText>
-        </w:r>
-        <w:r>
-          <w:rPr>
-            <w:rStyle w:val="Codeinline"/>
-          </w:rPr>
-          <w:delText>rdered_update</w:delText>
-        </w:r>
-        <w:r>
-          <w:delText xml:space="preserve"> function should be used only when </w:delText>
-        </w:r>
-        <w:r>
-          <w:rPr>
-            <w:rStyle w:val="Codeinline"/>
-          </w:rPr>
-          <w:delText>V</w:delText>
-        </w:r>
-        <w:r>
-          <w:rPr>
-            <w:rStyle w:val="Codeinline"/>
-          </w:rPr>
-          <w:delText>[i]</w:delText>
-        </w:r>
-        <w:r>
-          <w:delText xml:space="preserve"> is known not to contain duplicates.</w:delText>
-        </w:r>
-        <w:bookmarkStart w:id="265" w:name="_Toc444853533"/>
-        <w:bookmarkStart w:id="266" w:name="_Toc444853727"/>
-        <w:bookmarkStart w:id="267" w:name="_Toc444853919"/>
-        <w:bookmarkStart w:id="268" w:name="_Toc444854719"/>
-        <w:bookmarkStart w:id="269" w:name="_Toc444854788"/>
-        <w:bookmarkStart w:id="270" w:name="_Toc444854863"/>
-        <w:bookmarkStart w:id="271" w:name="_Toc444854969"/>
+        <w:pStyle w:val="Rationale"/>
+        <w:rPr>
+          <w:del w:id="262" w:author="Halpern, Pablo G" w:date="2016-03-04T11:00:00Z"/>
+        </w:rPr>
+      </w:pPr>
+      <w:del w:id="263" w:author="Halpern, Pablo G" w:date="2016-03-04T11:00:00Z">
+        <w:r>
+          <w:delText>This clause allows for code such as:</w:delText>
+        </w:r>
+        <w:bookmarkStart w:id="264" w:name="_Toc444853530"/>
+        <w:bookmarkStart w:id="265" w:name="_Toc444853724"/>
+        <w:bookmarkStart w:id="266" w:name="_Toc444853916"/>
+        <w:bookmarkStart w:id="267" w:name="_Toc444854716"/>
+        <w:bookmarkStart w:id="268" w:name="_Toc444854785"/>
+        <w:bookmarkStart w:id="269" w:name="_Toc444854860"/>
+        <w:bookmarkStart w:id="270" w:name="_Toc444854966"/>
+        <w:bookmarkEnd w:id="264"/>
         <w:bookmarkEnd w:id="265"/>
         <w:bookmarkEnd w:id="266"/>
         <w:bookmarkEnd w:id="267"/>
         <w:bookmarkEnd w:id="268"/>
         <w:bookmarkEnd w:id="269"/>
         <w:bookmarkEnd w:id="270"/>
-        <w:bookmarkEnd w:id="271"/>
       </w:del>
     </w:p>
     <w:p>
       <w:pPr>
-        <w:pStyle w:val="Heading2"/>
-        <w:rPr>
-          <w:color w:val="0070C0"/>
-        </w:rPr>
-      </w:pPr>
-      <w:bookmarkStart w:id="272" w:name="_Toc444854970"/>
-      <w:r>
-        <w:t>Effect of execution policies o</w:t>
-      </w:r>
-      <w:r>
-        <w:t>n algorithm execution</w:t>
-      </w:r>
-      <w:bookmarkEnd w:id="272"/>
-    </w:p>
-    <w:p>
-      <w:r>
-        <w:t>To</w:t>
-      </w:r>
-      <w:r>
-        <w:t xml:space="preserve"> section 4.1.2 [</w:t>
-      </w:r>
-      <w:proofErr w:type="spellStart"/>
-      <w:r>
-        <w:t>parallel.alg.general.exec</w:t>
-      </w:r>
-      <w:proofErr w:type="spellEnd"/>
-      <w:r>
-        <w:t>], add:</w:t>
-      </w:r>
-    </w:p>
-    <w:p>
-      <w:pPr>
-        <w:ind w:left="720"/>
-      </w:pPr>
-      <w:r>
-        <w:t xml:space="preserve">The invocations of element access functions in parallel algorithms invoked with an execution policy of type </w:t>
-      </w:r>
-      <w:r>
-        <w:rPr>
+        <w:pStyle w:val="Rationale"/>
+        <w:rPr>
+          <w:del w:id="271" w:author="Halpern, Pablo G" w:date="2016-03-04T11:00:00Z"/>
           <w:rStyle w:val="Codeinline"/>
         </w:rPr>
-        <w:t>unsequenced_execution_policy</w:t>
-      </w:r>
-      <w:r>
-        <w:t xml:space="preserve"> are permitted to execute in an unordered fashion in the calling thread, </w:t>
-      </w:r>
-      <w:proofErr w:type="spellStart"/>
-      <w:r>
-        <w:t>unsequenced</w:t>
-      </w:r>
-      <w:proofErr w:type="spellEnd"/>
-      <w:r>
-        <w:t xml:space="preserve"> with respect to one another within </w:t>
-      </w:r>
-      <w:r>
-        <w:t>the calling</w:t>
-      </w:r>
-      <w:r>
-        <w:t xml:space="preserve"> thread.</w:t>
-      </w:r>
-      <w:r>
-        <w:t xml:space="preserve">  </w:t>
-      </w:r>
-    </w:p>
-    <w:p>
-      <w:pPr>
-        <w:pStyle w:val="Body"/>
-        <w:ind w:left="720"/>
-        <w:jc w:val="both"/>
-      </w:pPr>
-      <w:r>
-        <w:t>The invocations of element access functions in</w:t>
-      </w:r>
-      <w:r>
-        <w:t xml:space="preserve"> parallel algorithms </w:t>
-      </w:r>
-      <w:r>
-        <w:t xml:space="preserve">invoked with an execution policy of type </w:t>
-      </w:r>
-      <w:r>
-        <w:rPr>
-          <w:rStyle w:val="Codeinline"/>
-        </w:rPr>
-        <w:t>vector</w:t>
-      </w:r>
-      <w:r>
-        <w:rPr>
-          <w:rStyle w:val="Codeinline"/>
-        </w:rPr>
-        <w:t>_execution_policy</w:t>
-      </w:r>
-      <w:r>
-        <w:t xml:space="preserve"> are permitted to execute in an unordered fashion in the calling thread, </w:t>
-      </w:r>
-      <w:proofErr w:type="spellStart"/>
-      <w:r>
-        <w:t>unsequenced</w:t>
-      </w:r>
-      <w:proofErr w:type="spellEnd"/>
-      <w:r>
-        <w:t xml:space="preserve"> with respect to one another within </w:t>
-      </w:r>
-      <w:r>
-        <w:t>the calling</w:t>
-      </w:r>
-      <w:r>
-        <w:t xml:space="preserve"> thread</w:t>
-      </w:r>
-      <w:r>
-        <w:t xml:space="preserve">, subject to the constraints of wavefront application order for the last argument to </w:t>
-      </w:r>
-      <w:r>
-        <w:rPr>
-          <w:rStyle w:val="Codeinline"/>
-        </w:rPr>
-        <w:t>for_loop</w:t>
-      </w:r>
-      <w:r>
-        <w:t xml:space="preserve"> or </w:t>
-      </w:r>
-      <w:r>
-        <w:rPr>
-          <w:rStyle w:val="Codeinline"/>
-        </w:rPr>
-        <w:t>for_loop_strided</w:t>
-      </w:r>
-      <w:r>
-        <w:t>.</w:t>
-      </w:r>
-    </w:p>
-    <w:p>
-      <w:pPr>
-        <w:pStyle w:val="Heading2"/>
-      </w:pPr>
-      <w:bookmarkStart w:id="273" w:name="_Toc444854971"/>
-      <w:r>
-        <w:t>Header &lt;experimental/algorithm&gt; synopsis</w:t>
-      </w:r>
-      <w:bookmarkEnd w:id="273"/>
-    </w:p>
-    <w:p>
-      <w:r>
-        <w:t>Add the following to 4.3.1 [</w:t>
-      </w:r>
-      <w:proofErr w:type="spellStart"/>
-      <w:r>
-        <w:t>parallel.alg.ops.synopsis</w:t>
-      </w:r>
-      <w:proofErr w:type="spellEnd"/>
-      <w:r>
-        <w:t>]:</w:t>
-      </w:r>
-    </w:p>
-    <w:p>
-      <w:pPr>
-        <w:pStyle w:val="Example"/>
-      </w:pPr>
-      <w:r>
-        <w:t>namespace std {</w:t>
-      </w:r>
-    </w:p>
-    <w:p>
-      <w:pPr>
-        <w:pStyle w:val="Example"/>
-      </w:pPr>
-      <w:r>
-        <w:lastRenderedPageBreak/>
-        <w:t>namespace experimental {</w:t>
-      </w:r>
-    </w:p>
-    <w:p>
-      <w:pPr>
-        <w:pStyle w:val="Example"/>
-      </w:pPr>
-      <w:r>
-        <w:t>namespace parallel {</w:t>
-      </w:r>
-    </w:p>
-    <w:p>
-      <w:pPr>
-        <w:pStyle w:val="Example"/>
-      </w:pPr>
-      <w:r>
-        <w:t>inline namespace v2 {</w:t>
-      </w:r>
-    </w:p>
-    <w:p>
-      <w:pPr>
-        <w:pStyle w:val="Example"/>
-      </w:pPr>
-      <w:r>
-        <w:t xml:space="preserve"> </w:t>
-      </w:r>
-    </w:p>
-    <w:p>
-      <w:pPr>
-        <w:pStyle w:val="Example"/>
-      </w:pPr>
-      <w:r>
-        <w:t>template&lt;typename F&gt;</w:t>
-      </w:r>
-    </w:p>
-    <w:p>
-      <w:pPr>
-        <w:pStyle w:val="Example"/>
-      </w:pPr>
-      <w:r>
-        <w:t xml:space="preserve">  </w:t>
-      </w:r>
-      <w:r>
-        <w:t>auto vec_off(F&amp;&amp; f) -&gt; decltype(f());</w:t>
-      </w:r>
-    </w:p>
-    <w:p>
-      <w:pPr>
-        <w:pStyle w:val="Example"/>
-      </w:pPr>
-    </w:p>
-    <w:p>
-      <w:pPr>
-        <w:pStyle w:val="Example"/>
-      </w:pPr>
-      <w:r>
-        <w:t>template&lt;class T&gt;</w:t>
-      </w:r>
-    </w:p>
-    <w:p>
-      <w:pPr>
-        <w:pStyle w:val="Example"/>
-      </w:pPr>
-      <w:r>
-        <w:t xml:space="preserve">  </w:t>
-      </w:r>
-      <w:r>
-        <w:t>class ordered_update_t</w:t>
-      </w:r>
-      <w:r>
-        <w:t>;</w:t>
-      </w:r>
-    </w:p>
-    <w:p>
-      <w:pPr>
-        <w:pStyle w:val="Example"/>
-      </w:pPr>
-    </w:p>
-    <w:p>
-      <w:pPr>
-        <w:pStyle w:val="Example"/>
-      </w:pPr>
-      <w:r>
-        <w:t>template &lt;class T&gt;</w:t>
-      </w:r>
-    </w:p>
-    <w:p>
-      <w:pPr>
-        <w:pStyle w:val="Example"/>
-      </w:pPr>
-      <w:r>
-        <w:t xml:space="preserve">  </w:t>
-      </w:r>
-      <w:r>
-        <w:t>ordered_update_t&lt;T&gt; ordered_update(T&amp; ref);</w:t>
-      </w:r>
-    </w:p>
-    <w:p>
-      <w:pPr>
-        <w:pStyle w:val="Example"/>
-      </w:pPr>
-    </w:p>
-    <w:p>
-      <w:pPr>
-        <w:pStyle w:val="Example"/>
-      </w:pPr>
-      <w:r>
-        <w:t>}}}}</w:t>
-      </w:r>
-    </w:p>
-    <w:p>
-      <w:pPr>
-        <w:pStyle w:val="Heading2"/>
-      </w:pPr>
-      <w:bookmarkStart w:id="274" w:name="_Toc444854972"/>
-      <w:r>
-        <w:rPr>
-          <w:rStyle w:val="Codeinline"/>
-          <w:sz w:val="26"/>
-        </w:rPr>
-        <w:t>vec_</w:t>
-      </w:r>
-      <w:r>
-        <w:rPr>
-          <w:rStyle w:val="Codeinline"/>
-          <w:sz w:val="26"/>
-        </w:rPr>
-        <w:t>off</w:t>
-      </w:r>
-      <w:bookmarkEnd w:id="274"/>
-    </w:p>
-    <w:p>
-      <w:r>
-        <w:t>Add this function to section 4.3 [</w:t>
-      </w:r>
-      <w:proofErr w:type="spellStart"/>
-      <w:r>
-        <w:t>parallel.alg.ops</w:t>
-      </w:r>
-      <w:proofErr w:type="spellEnd"/>
-      <w:r>
-        <w:t>]:</w:t>
-      </w:r>
-    </w:p>
-    <w:p>
-      <w:pPr>
-        <w:pStyle w:val="Body"/>
-        <w:keepNext/>
-        <w:jc w:val="both"/>
-        <w:rPr>
-          <w:b/>
-        </w:rPr>
-      </w:pPr>
-      <w:r>
-        <w:rPr>
-          <w:b/>
-        </w:rPr>
-        <w:t>4.3</w:t>
-      </w:r>
-      <w:proofErr w:type="gramStart"/>
-      <w:r>
-        <w:rPr>
-          <w:b/>
-        </w:rPr>
-        <w:t>.x</w:t>
-      </w:r>
-      <w:proofErr w:type="gramEnd"/>
-      <w:r>
-        <w:rPr>
-          <w:b/>
-        </w:rPr>
-        <w:t xml:space="preserve"> </w:t>
-      </w:r>
-      <w:proofErr w:type="spellStart"/>
-      <w:r>
-        <w:rPr>
-          <w:b/>
-        </w:rPr>
-        <w:t>Vec</w:t>
-      </w:r>
-      <w:ins w:id="275" w:author="Halpern, Pablo G" w:date="2016-05-23T15:48:00Z">
-        <w:r>
-          <w:rPr>
-            <w:b/>
-          </w:rPr>
-          <w:t>_</w:t>
-        </w:r>
-      </w:ins>
-      <w:del w:id="276" w:author="Halpern, Pablo G" w:date="2016-05-23T15:48:00Z">
-        <w:r>
-          <w:rPr>
-            <w:b/>
-          </w:rPr>
-          <w:delText xml:space="preserve"> </w:delText>
-        </w:r>
+      </w:pPr>
+      <w:del w:id="272" w:author="Halpern, Pablo G" w:date="2016-03-04T11:00:00Z">
+        <w:r>
+          <w:delText xml:space="preserve">    </w:delText>
+        </w:r>
+        <w:r>
+          <w:rPr>
+            <w:rStyle w:val="Codeinline"/>
+          </w:rPr>
+          <w:delText>U</w:delText>
+        </w:r>
+        <w:r>
+          <w:rPr>
+            <w:rStyle w:val="Codeinline"/>
+          </w:rPr>
+          <w:delText>[</w:delText>
+        </w:r>
+        <w:r>
+          <w:rPr>
+            <w:rStyle w:val="Codeinline"/>
+          </w:rPr>
+          <w:delText>V</w:delText>
+        </w:r>
+        <w:r>
+          <w:rPr>
+            <w:rStyle w:val="Codeinline"/>
+          </w:rPr>
+          <w:delText>[i]] = expr(i);</w:delText>
+        </w:r>
+        <w:bookmarkStart w:id="273" w:name="_Toc444853531"/>
+        <w:bookmarkStart w:id="274" w:name="_Toc444853725"/>
+        <w:bookmarkStart w:id="275" w:name="_Toc444853917"/>
+        <w:bookmarkStart w:id="276" w:name="_Toc444854717"/>
+        <w:bookmarkStart w:id="277" w:name="_Toc444854786"/>
+        <w:bookmarkStart w:id="278" w:name="_Toc444854861"/>
+        <w:bookmarkStart w:id="279" w:name="_Toc444854967"/>
+        <w:bookmarkEnd w:id="273"/>
+        <w:bookmarkEnd w:id="274"/>
+        <w:bookmarkEnd w:id="275"/>
+        <w:bookmarkEnd w:id="276"/>
+        <w:bookmarkEnd w:id="277"/>
+        <w:bookmarkEnd w:id="278"/>
+        <w:bookmarkEnd w:id="279"/>
       </w:del>
-      <w:r>
-        <w:rPr>
-          <w:b/>
-        </w:rPr>
-        <w:t>off</w:t>
-      </w:r>
-      <w:proofErr w:type="spellEnd"/>
-      <w:r>
-        <w:rPr>
-          <w:b/>
-        </w:rPr>
-        <w:t xml:space="preserve"> [</w:t>
-      </w:r>
-      <w:proofErr w:type="spellStart"/>
-      <w:r>
-        <w:rPr>
-          <w:b/>
-        </w:rPr>
-        <w:t>parallel.alg.vecoff</w:t>
-      </w:r>
-      <w:proofErr w:type="spellEnd"/>
-      <w:r>
-        <w:rPr>
-          <w:b/>
-        </w:rPr>
-        <w:t>]</w:t>
-      </w:r>
-    </w:p>
-    <w:p>
-      <w:pPr>
-        <w:pStyle w:val="Example"/>
-        <w:keepNext/>
-      </w:pPr>
-      <w:r>
-        <w:t>template&lt;typename F&gt;</w:t>
-      </w:r>
-    </w:p>
-    <w:p>
-      <w:pPr>
-        <w:pStyle w:val="Example"/>
-        <w:keepNext/>
-      </w:pPr>
-      <w:r>
-        <w:t xml:space="preserve">  </w:t>
-      </w:r>
-      <w:r>
-        <w:t xml:space="preserve">auto </w:t>
-      </w:r>
-      <w:r>
-        <w:t>vec</w:t>
-      </w:r>
-      <w:r>
-        <w:t>_off(F&amp;&amp; f)</w:t>
-      </w:r>
-      <w:r>
-        <w:t xml:space="preserve"> -&gt; decltype(f())</w:t>
-      </w:r>
-      <w:r>
-        <w:t>;</w:t>
-      </w:r>
-    </w:p>
-    <w:p>
-      <w:pPr>
-        <w:pStyle w:val="WPIndent"/>
-      </w:pPr>
-      <w:r>
-        <w:rPr>
-          <w:i/>
-        </w:rPr>
-        <w:t>Effects</w:t>
-      </w:r>
-      <w:r>
-        <w:t xml:space="preserve">:  </w:t>
-      </w:r>
-      <w:r>
-        <w:t xml:space="preserve">Evaluates </w:t>
-      </w:r>
-      <w:r>
-        <w:rPr>
-          <w:rStyle w:val="Codeinline"/>
-        </w:rPr>
-        <w:t>std::forward&lt;F&gt;(</w:t>
-      </w:r>
-      <w:r>
-        <w:rPr>
-          <w:rStyle w:val="Codeinline"/>
-        </w:rPr>
-        <w:t>f</w:t>
-      </w:r>
-      <w:r>
-        <w:rPr>
-          <w:rStyle w:val="Codeinline"/>
-        </w:rPr>
-        <w:t>)</w:t>
-      </w:r>
-      <w:r>
-        <w:rPr>
-          <w:rStyle w:val="Codeinline"/>
-        </w:rPr>
-        <w:t>()</w:t>
-      </w:r>
-      <w:r>
-        <w:t xml:space="preserve">.  </w:t>
-      </w:r>
-      <w:r>
-        <w:t xml:space="preserve">If two calls to </w:t>
-      </w:r>
-      <w:r>
-        <w:rPr>
-          <w:rStyle w:val="Codeinline"/>
-        </w:rPr>
-        <w:t>vec_off</w:t>
-      </w:r>
-      <w:r>
-        <w:t xml:space="preserve"> are horizontally matched w</w:t>
-      </w:r>
-      <w:r>
-        <w:t xml:space="preserve">ithin </w:t>
-      </w:r>
-      <w:r>
-        <w:t xml:space="preserve">a </w:t>
-      </w:r>
-      <w:r>
-        <w:t>wavefront application of a</w:t>
-      </w:r>
-      <w:r>
-        <w:t xml:space="preserve">n element </w:t>
-      </w:r>
-      <w:r>
-        <w:t>access function</w:t>
-      </w:r>
-      <w:r>
-        <w:t xml:space="preserve"> over input sequence S</w:t>
-      </w:r>
-      <w:r>
-        <w:t xml:space="preserve">, </w:t>
-      </w:r>
-      <w:r>
-        <w:t xml:space="preserve">then the evaluation of </w:t>
-      </w:r>
-      <w:r>
-        <w:rPr>
-          <w:rStyle w:val="Codeinline"/>
-        </w:rPr>
-        <w:t>f()</w:t>
-      </w:r>
-      <w:r>
-        <w:t xml:space="preserve"> </w:t>
-      </w:r>
-      <w:r>
-        <w:t xml:space="preserve">in the application </w:t>
-      </w:r>
-      <w:r>
-        <w:t xml:space="preserve">for one element in S </w:t>
-      </w:r>
-      <w:r>
-        <w:t xml:space="preserve">is sequenced before the evaluation </w:t>
-      </w:r>
-      <w:r>
-        <w:rPr>
-          <w:rStyle w:val="Codeinline"/>
-        </w:rPr>
-        <w:t>f()</w:t>
-      </w:r>
-      <w:r>
-        <w:t xml:space="preserve"> </w:t>
-      </w:r>
-      <w:r>
-        <w:t>in the application for a subsequent element in S</w:t>
-      </w:r>
-      <w:r>
-        <w:t>; otherwise (for other execution policies) there is no effect on sequencing.</w:t>
-      </w:r>
-    </w:p>
-    <w:p>
-      <w:pPr>
-        <w:pStyle w:val="WPIndent"/>
-      </w:pPr>
-      <w:r>
-        <w:rPr>
-          <w:i/>
-        </w:rPr>
-        <w:t>Returns</w:t>
-      </w:r>
-      <w:r>
-        <w:t xml:space="preserve">: </w:t>
-      </w:r>
-      <w:r>
-        <w:t xml:space="preserve">the </w:t>
-      </w:r>
-      <w:r>
-        <w:t>result of</w:t>
-      </w:r>
-      <w:r>
-        <w:t xml:space="preserve"> the evaluation of</w:t>
-      </w:r>
-      <w:r>
-        <w:t xml:space="preserve"> </w:t>
-      </w:r>
-      <w:r>
-        <w:rPr>
-          <w:rStyle w:val="Codeinline"/>
-        </w:rPr>
-        <w:t>f()</w:t>
-      </w:r>
-      <w:r>
-        <w:t>.</w:t>
-      </w:r>
-    </w:p>
-    <w:p>
-      <w:pPr>
-        <w:pStyle w:val="Heading2"/>
-      </w:pPr>
-      <w:bookmarkStart w:id="277" w:name="_Toc444854973"/>
-      <w:r>
-        <w:rPr>
-          <w:rStyle w:val="Codeinline"/>
-          <w:sz w:val="26"/>
-        </w:rPr>
-        <w:t>o</w:t>
-      </w:r>
-      <w:r>
-        <w:rPr>
-          <w:rStyle w:val="Codeinline"/>
-          <w:sz w:val="26"/>
-        </w:rPr>
-        <w:t>rdered</w:t>
-      </w:r>
-      <w:r>
-        <w:rPr>
-          <w:rStyle w:val="Codeinline"/>
-          <w:sz w:val="26"/>
-        </w:rPr>
-        <w:t>_</w:t>
-      </w:r>
-      <w:r>
-        <w:rPr>
-          <w:rStyle w:val="Codeinline"/>
-          <w:sz w:val="26"/>
-        </w:rPr>
-        <w:t>update</w:t>
-      </w:r>
-      <w:bookmarkEnd w:id="277"/>
-    </w:p>
-    <w:p>
-      <w:r>
-        <w:t xml:space="preserve">Add </w:t>
-      </w:r>
-      <w:r>
-        <w:t xml:space="preserve">these subsections </w:t>
-      </w:r>
-      <w:r>
-        <w:t>to section 4.</w:t>
-      </w:r>
-      <w:ins w:id="278" w:author="Halpern, Pablo G" w:date="2016-05-17T20:41:00Z">
-        <w:r>
-          <w:t>3</w:t>
-        </w:r>
-      </w:ins>
-      <w:del w:id="279" w:author="Halpern, Pablo G" w:date="2016-05-17T20:41:00Z">
-        <w:r>
-          <w:delText>2</w:delText>
-        </w:r>
-      </w:del>
-      <w:r>
-        <w:t xml:space="preserve"> [</w:t>
-      </w:r>
-      <w:proofErr w:type="spellStart"/>
-      <w:r>
-        <w:t>parallel.alg.ops</w:t>
-      </w:r>
-      <w:proofErr w:type="spellEnd"/>
-      <w:r>
-        <w:t>]</w:t>
-      </w:r>
-    </w:p>
-    <w:p>
-      <w:pPr>
-        <w:pStyle w:val="Body"/>
-        <w:jc w:val="both"/>
-        <w:rPr>
-          <w:b/>
-        </w:rPr>
-      </w:pPr>
-      <w:r>
-        <w:rPr>
-          <w:b/>
-        </w:rPr>
-        <w:t>4.3</w:t>
-      </w:r>
-      <w:proofErr w:type="gramStart"/>
-      <w:r>
-        <w:rPr>
-          <w:b/>
-        </w:rPr>
-        <w:t>.x</w:t>
-      </w:r>
-      <w:proofErr w:type="gramEnd"/>
-      <w:r>
-        <w:rPr>
-          <w:b/>
-        </w:rPr>
-        <w:t xml:space="preserve"> Ordered update class [</w:t>
-      </w:r>
-      <w:proofErr w:type="spellStart"/>
-      <w:r>
-        <w:rPr>
-          <w:b/>
-        </w:rPr>
-        <w:t>parallel.alg.ordupdate</w:t>
-      </w:r>
-      <w:r>
-        <w:rPr>
-          <w:b/>
-        </w:rPr>
-        <w:t>.class</w:t>
-      </w:r>
-      <w:proofErr w:type="spellEnd"/>
-      <w:r>
-        <w:rPr>
-          <w:b/>
-        </w:rPr>
-        <w:t>]</w:t>
-      </w:r>
-    </w:p>
-    <w:p>
-      <w:pPr>
-        <w:pStyle w:val="Example"/>
-      </w:pPr>
-      <w:r>
-        <w:t>template</w:t>
-      </w:r>
-      <w:r>
-        <w:t>&lt;class T&gt;</w:t>
-      </w:r>
-    </w:p>
-    <w:p>
-      <w:pPr>
-        <w:pStyle w:val="Example"/>
-      </w:pPr>
-      <w:r>
-        <w:t>class ordered_update_t {</w:t>
-      </w:r>
-    </w:p>
-    <w:p>
-      <w:pPr>
-        <w:pStyle w:val="Example"/>
-      </w:pPr>
-      <w:r>
-        <w:t xml:space="preserve">  </w:t>
-      </w:r>
-      <w:r>
-        <w:t>T&amp; ref;  // exposition only</w:t>
-      </w:r>
-    </w:p>
-    <w:p>
-      <w:pPr>
-        <w:pStyle w:val="Example"/>
-      </w:pPr>
-      <w:r>
-        <w:t>public:</w:t>
-      </w:r>
-    </w:p>
-    <w:p>
-      <w:pPr>
-        <w:pStyle w:val="Example"/>
-      </w:pPr>
-      <w:r>
-        <w:t xml:space="preserve">  </w:t>
-      </w:r>
-      <w:r>
-        <w:t xml:space="preserve">ordered_update_t(T&amp; </w:t>
-      </w:r>
-      <w:r>
-        <w:t>loc</w:t>
-      </w:r>
-      <w:r>
-        <w:t>)</w:t>
-      </w:r>
-      <w:r>
-        <w:t>;</w:t>
-      </w:r>
-    </w:p>
-    <w:p>
-      <w:pPr>
-        <w:pStyle w:val="Example"/>
-      </w:pPr>
-      <w:r>
-        <w:t xml:space="preserve">  template &lt;class U&gt;</w:t>
-      </w:r>
-    </w:p>
-    <w:p>
-      <w:pPr>
-        <w:pStyle w:val="Example"/>
-      </w:pPr>
-      <w:r>
-        <w:t xml:space="preserve">  </w:t>
-      </w:r>
-      <w:r>
-        <w:t xml:space="preserve">  </w:t>
-      </w:r>
-      <w:r>
-        <w:t xml:space="preserve">auto </w:t>
-      </w:r>
-      <w:r>
-        <w:t>operator=(</w:t>
-      </w:r>
-      <w:r>
-        <w:t>U</w:t>
-      </w:r>
-      <w:r>
-        <w:t xml:space="preserve"> rhs);</w:t>
-      </w:r>
-    </w:p>
-    <w:p>
-      <w:pPr>
-        <w:pStyle w:val="Example"/>
-      </w:pPr>
-      <w:r>
-        <w:t xml:space="preserve">  </w:t>
-      </w:r>
-      <w:r>
-        <w:t>template</w:t>
-      </w:r>
-      <w:r>
-        <w:t xml:space="preserve"> </w:t>
-      </w:r>
-      <w:r>
-        <w:t>&lt;class U&gt;</w:t>
-      </w:r>
-    </w:p>
-    <w:p>
-      <w:pPr>
-        <w:pStyle w:val="Example"/>
-      </w:pPr>
-      <w:r>
-        <w:t>  </w:t>
-      </w:r>
-      <w:r>
-        <w:t xml:space="preserve">  </w:t>
-      </w:r>
-      <w:r>
-        <w:t xml:space="preserve">auto </w:t>
-      </w:r>
-      <w:r>
-        <w:t>operator+=(U rhs</w:t>
-      </w:r>
-      <w:r>
-        <w:t>);</w:t>
-      </w:r>
-    </w:p>
-    <w:p>
-      <w:pPr>
-        <w:pStyle w:val="Example"/>
-      </w:pPr>
-      <w:r>
-        <w:t xml:space="preserve">  template &lt;class U&gt;</w:t>
-      </w:r>
-    </w:p>
-    <w:p>
-      <w:pPr>
-        <w:pStyle w:val="Example"/>
-      </w:pPr>
-      <w:r>
-        <w:t xml:space="preserve">    auto </w:t>
-      </w:r>
-      <w:r>
-        <w:t>operator-</w:t>
-      </w:r>
-      <w:r>
-        <w:t>=(U rhs);</w:t>
-      </w:r>
-    </w:p>
-    <w:p>
-      <w:pPr>
-        <w:pStyle w:val="Example"/>
-      </w:pPr>
-      <w:r>
-        <w:t xml:space="preserve">  template &lt;class U&gt;</w:t>
-      </w:r>
-    </w:p>
-    <w:p>
-      <w:pPr>
-        <w:pStyle w:val="Example"/>
-      </w:pPr>
-      <w:r>
-        <w:t xml:space="preserve">    auto </w:t>
-      </w:r>
-      <w:r>
-        <w:t>operator*</w:t>
-      </w:r>
-      <w:r>
-        <w:t>=(U rhs);</w:t>
-      </w:r>
-    </w:p>
-    <w:p>
-      <w:pPr>
-        <w:pStyle w:val="Example"/>
-      </w:pPr>
-      <w:r>
-        <w:t xml:space="preserve">  template &lt;class U&gt;</w:t>
-      </w:r>
-    </w:p>
-    <w:p>
-      <w:pPr>
-        <w:pStyle w:val="Example"/>
-      </w:pPr>
-      <w:r>
-        <w:t xml:space="preserve">    auto </w:t>
-      </w:r>
-      <w:r>
-        <w:t>operator/</w:t>
-      </w:r>
-      <w:r>
-        <w:t>=(U rhs);</w:t>
-      </w:r>
-    </w:p>
-    <w:p>
-      <w:pPr>
-        <w:pStyle w:val="Example"/>
-      </w:pPr>
-      <w:r>
-        <w:t xml:space="preserve">  template &lt;class U&gt;</w:t>
-      </w:r>
-    </w:p>
-    <w:p>
-      <w:pPr>
-        <w:pStyle w:val="Example"/>
-      </w:pPr>
-      <w:r>
-        <w:t xml:space="preserve">    auto </w:t>
-      </w:r>
-      <w:r>
-        <w:t>operator%</w:t>
-      </w:r>
-      <w:r>
-        <w:t>=(U rhs);</w:t>
-      </w:r>
-    </w:p>
-    <w:p>
-      <w:pPr>
-        <w:pStyle w:val="Example"/>
-      </w:pPr>
-      <w:r>
-        <w:t xml:space="preserve">  template &lt;class U&gt;</w:t>
-      </w:r>
-    </w:p>
-    <w:p>
-      <w:pPr>
-        <w:pStyle w:val="Example"/>
-      </w:pPr>
-      <w:r>
-        <w:t>    auto operator</w:t>
-      </w:r>
-      <w:r>
-        <w:t>&gt;&gt;</w:t>
-      </w:r>
-      <w:r>
-        <w:t>=(U rhs);</w:t>
-      </w:r>
-    </w:p>
-    <w:p>
-      <w:pPr>
-        <w:pStyle w:val="Example"/>
-      </w:pPr>
-      <w:r>
-        <w:lastRenderedPageBreak/>
-        <w:t xml:space="preserve">  template &lt;class U&gt;</w:t>
-      </w:r>
-    </w:p>
-    <w:p>
-      <w:pPr>
-        <w:pStyle w:val="Example"/>
-      </w:pPr>
-      <w:r>
-        <w:t>    auto operator</w:t>
-      </w:r>
-      <w:r>
-        <w:t>&lt;&lt;</w:t>
-      </w:r>
-      <w:r>
-        <w:t>=(U rhs);</w:t>
-      </w:r>
-    </w:p>
-    <w:p>
-      <w:pPr>
-        <w:pStyle w:val="Example"/>
-      </w:pPr>
-      <w:r>
-        <w:t xml:space="preserve">  template &lt;class U&gt;</w:t>
-      </w:r>
-    </w:p>
-    <w:p>
-      <w:pPr>
-        <w:pStyle w:val="Example"/>
-      </w:pPr>
-      <w:r>
-        <w:t>    auto operator</w:t>
-      </w:r>
-      <w:r>
-        <w:t>&amp;</w:t>
-      </w:r>
-      <w:r>
-        <w:t>=(U rhs);</w:t>
-      </w:r>
-    </w:p>
-    <w:p>
-      <w:pPr>
-        <w:pStyle w:val="Example"/>
-      </w:pPr>
-      <w:r>
-        <w:t xml:space="preserve">  template &lt;class U&gt;</w:t>
-      </w:r>
-    </w:p>
-    <w:p>
-      <w:pPr>
-        <w:pStyle w:val="Example"/>
-      </w:pPr>
-      <w:r>
-        <w:t>    auto operator</w:t>
-      </w:r>
-      <w:r>
-        <w:t>^</w:t>
-      </w:r>
-      <w:r>
-        <w:t>=(U rhs);</w:t>
-      </w:r>
-    </w:p>
-    <w:p>
-      <w:pPr>
-        <w:pStyle w:val="Example"/>
-      </w:pPr>
-      <w:r>
-        <w:t xml:space="preserve">  template &lt;class U&gt;</w:t>
-      </w:r>
-    </w:p>
-    <w:p>
-      <w:pPr>
-        <w:pStyle w:val="Example"/>
-      </w:pPr>
-      <w:r>
-        <w:t>    auto operator</w:t>
-      </w:r>
-      <w:r>
-        <w:t>|</w:t>
-      </w:r>
-      <w:r>
-        <w:t>=(U rhs);</w:t>
-      </w:r>
-    </w:p>
-    <w:p>
-      <w:pPr>
-        <w:pStyle w:val="Example"/>
-      </w:pPr>
-      <w:r>
-        <w:t>  </w:t>
-      </w:r>
-      <w:r>
-        <w:t xml:space="preserve">auto </w:t>
-      </w:r>
-      <w:r>
-        <w:t>operator++()</w:t>
-      </w:r>
-      <w:r>
-        <w:t>;</w:t>
-      </w:r>
-    </w:p>
-    <w:p>
-      <w:pPr>
-        <w:pStyle w:val="Example"/>
-      </w:pPr>
-      <w:r>
-        <w:t>  </w:t>
-      </w:r>
-      <w:r>
-        <w:t xml:space="preserve">auto </w:t>
-      </w:r>
-      <w:r>
-        <w:t>operator++(int</w:t>
-      </w:r>
-      <w:r>
-        <w:t>)</w:t>
-      </w:r>
-      <w:r>
-        <w:t>;</w:t>
-      </w:r>
-    </w:p>
-    <w:p>
-      <w:pPr>
-        <w:pStyle w:val="Example"/>
-      </w:pPr>
-      <w:r>
-        <w:t>  auto operator</w:t>
-      </w:r>
-      <w:r>
-        <w:t>--</w:t>
-      </w:r>
-      <w:r>
-        <w:t>()</w:t>
-      </w:r>
-      <w:r>
-        <w:t>;</w:t>
-      </w:r>
-    </w:p>
-    <w:p>
-      <w:pPr>
-        <w:pStyle w:val="Example"/>
-      </w:pPr>
-      <w:r>
-        <w:t xml:space="preserve">  auto </w:t>
-      </w:r>
-      <w:r>
-        <w:t>operator--</w:t>
-      </w:r>
-      <w:r>
-        <w:t>(int)</w:t>
-      </w:r>
-      <w:r>
-        <w:t>;</w:t>
-      </w:r>
-    </w:p>
-    <w:p>
-      <w:pPr>
-        <w:pStyle w:val="Example"/>
-      </w:pPr>
-      <w:r>
-        <w:t>}</w:t>
-      </w:r>
-      <w:r>
-        <w:t>;</w:t>
-      </w:r>
-    </w:p>
-    <w:p>
-      <w:pPr>
-        <w:pStyle w:val="Code"/>
-      </w:pPr>
-    </w:p>
-    <w:p>
-      <w:pPr>
-        <w:pStyle w:val="WPIndent"/>
-        <w:ind w:left="360"/>
-        <w:rPr>
-          <w:rStyle w:val="Codeinline"/>
-        </w:rPr>
-      </w:pPr>
-      <w:r>
-        <w:t xml:space="preserve">An object of type </w:t>
-      </w:r>
-      <w:r>
-        <w:rPr>
-          <w:rStyle w:val="Codeinline"/>
-        </w:rPr>
-        <w:t>ordered_update_t&lt;T&gt;</w:t>
-      </w:r>
-      <w:r>
-        <w:t xml:space="preserve"> </w:t>
-      </w:r>
-      <w:r>
-        <w:t xml:space="preserve">is a proxy for an object of type </w:t>
-      </w:r>
-      <w:r>
-        <w:rPr>
-          <w:rStyle w:val="Codeinline"/>
-        </w:rPr>
-        <w:t>T</w:t>
-      </w:r>
-      <w:r>
-        <w:t xml:space="preserve"> intended to be used within a parallel application of an element access function using a policy object of type </w:t>
-      </w:r>
-      <w:r>
-        <w:rPr>
-          <w:rStyle w:val="Codeinline"/>
-        </w:rPr>
-        <w:t>vector_execution_</w:t>
-      </w:r>
-      <w:r>
-        <w:rPr>
-          <w:rStyle w:val="Codeinline"/>
-        </w:rPr>
-        <w:t>policy</w:t>
-      </w:r>
-      <w:r>
-        <w:t>.</w:t>
-      </w:r>
-      <w:r>
-        <w:t xml:space="preserve"> </w:t>
-      </w:r>
-      <w:r>
-        <w:t xml:space="preserve">Simple assignments and compound assignments to the object are forwarded to </w:t>
-      </w:r>
-      <w:proofErr w:type="spellStart"/>
-      <w:r>
-        <w:t>proxied</w:t>
-      </w:r>
-      <w:proofErr w:type="spellEnd"/>
-      <w:r>
-        <w:t xml:space="preserve"> object, but are sequenced as though executed </w:t>
-      </w:r>
-      <w:r>
-        <w:t xml:space="preserve">within a </w:t>
-      </w:r>
-      <w:r>
-        <w:rPr>
-          <w:rStyle w:val="Codeinline"/>
-        </w:rPr>
-        <w:t>vec_off</w:t>
-      </w:r>
-      <w:r>
-        <w:t xml:space="preserve"> invocation</w:t>
-      </w:r>
-      <w:r>
-        <w:rPr>
-          <w:rStyle w:val="Codeinline"/>
-        </w:rPr>
-        <w:t>.</w:t>
-      </w:r>
-    </w:p>
-    <w:p>
-      <w:pPr>
-        <w:pStyle w:val="Code"/>
-        <w:ind w:left="720"/>
-      </w:pPr>
-    </w:p>
-    <w:p>
-      <w:pPr>
-        <w:pStyle w:val="Example"/>
-      </w:pPr>
-      <w:r>
-        <w:t xml:space="preserve">ordered_update_t(T&amp; </w:t>
-      </w:r>
-      <w:r>
-        <w:t>loc</w:t>
-      </w:r>
-      <w:r>
-        <w:t>);</w:t>
-      </w:r>
-    </w:p>
-    <w:p>
-      <w:pPr>
-        <w:pStyle w:val="WPIndent"/>
-      </w:pPr>
-      <w:r>
-        <w:rPr>
-          <w:i/>
-        </w:rPr>
-        <w:t>Effect</w:t>
-      </w:r>
-      <w:r>
-        <w:t>:</w:t>
-      </w:r>
-      <w:r>
-        <w:t xml:space="preserve"> Initialize </w:t>
-      </w:r>
-      <w:r>
-        <w:rPr>
-          <w:rStyle w:val="Codeinline"/>
-          <w:i/>
-        </w:rPr>
-        <w:t>ref</w:t>
-      </w:r>
-      <w:r>
-        <w:t xml:space="preserve"> with </w:t>
-      </w:r>
-      <w:r>
-        <w:rPr>
-          <w:rStyle w:val="Codeinline"/>
-        </w:rPr>
-        <w:t>loc</w:t>
-      </w:r>
-      <w:r>
-        <w:t>.</w:t>
-      </w:r>
-    </w:p>
-    <w:p>
-      <w:pPr>
-        <w:pStyle w:val="Example"/>
-        <w:keepNext/>
-      </w:pPr>
-      <w:r>
-        <w:t>template &lt;class U&gt;</w:t>
-      </w:r>
-    </w:p>
-    <w:p>
-      <w:pPr>
-        <w:pStyle w:val="Example"/>
-        <w:keepNext/>
-      </w:pPr>
-      <w:r>
-        <w:t xml:space="preserve">  </w:t>
-      </w:r>
-      <w:r>
-        <w:t xml:space="preserve">auto </w:t>
-      </w:r>
-      <w:r>
-        <w:t>operator=(U rhs);</w:t>
-      </w:r>
-    </w:p>
-    <w:p>
-      <w:pPr>
-        <w:pStyle w:val="WPIndent"/>
-      </w:pPr>
-      <w:r>
-        <w:rPr>
-          <w:i/>
-        </w:rPr>
-        <w:t>Returns:</w:t>
-      </w:r>
-      <w:r>
-        <w:t xml:space="preserve"> equivalent to</w:t>
-      </w:r>
-      <w:r>
-        <w:rPr>
-          <w:rStyle w:val="Codeinline"/>
-        </w:rPr>
-        <w:t xml:space="preserve"> </w:t>
-      </w:r>
-      <w:r>
-        <w:rPr>
-          <w:rStyle w:val="Codeinline"/>
-        </w:rPr>
-        <w:t xml:space="preserve">vec_off([&amp;]{ </w:t>
-      </w:r>
-      <w:r>
-        <w:rPr>
-          <w:rStyle w:val="Codeinline"/>
-        </w:rPr>
-        <w:t xml:space="preserve">return </w:t>
-      </w:r>
-      <w:r>
-        <w:rPr>
-          <w:rStyle w:val="Codeinline"/>
-        </w:rPr>
-        <w:t>ref = std::move(rhs); }</w:t>
-      </w:r>
-      <w:r>
-        <w:rPr>
-          <w:rStyle w:val="Codeinline"/>
-        </w:rPr>
-        <w:t>)</w:t>
-      </w:r>
-    </w:p>
-    <w:p>
-      <w:pPr>
-        <w:pStyle w:val="Example"/>
-      </w:pPr>
-      <w:r>
-        <w:t>template</w:t>
-      </w:r>
-      <w:r>
-        <w:t xml:space="preserve"> </w:t>
-      </w:r>
-      <w:r>
-        <w:t>&lt;class U&gt;</w:t>
-      </w:r>
-    </w:p>
-    <w:p>
-      <w:pPr>
-        <w:pStyle w:val="Example"/>
-      </w:pPr>
-      <w:r>
-        <w:t xml:space="preserve"> </w:t>
-      </w:r>
-      <w:r>
-        <w:t xml:space="preserve"> </w:t>
-      </w:r>
-      <w:r>
-        <w:t xml:space="preserve">auto </w:t>
-      </w:r>
-      <w:r>
-        <w:t>operator+=(U rhs);</w:t>
-      </w:r>
-    </w:p>
-    <w:p>
-      <w:pPr>
-        <w:pStyle w:val="Example"/>
-      </w:pPr>
-      <w:r>
-        <w:t>template &lt;class U&gt;</w:t>
-      </w:r>
-    </w:p>
-    <w:p>
-      <w:pPr>
-        <w:pStyle w:val="Example"/>
-      </w:pPr>
-      <w:r>
-        <w:t xml:space="preserve">  auto </w:t>
-      </w:r>
-      <w:r>
-        <w:t>operator-</w:t>
-      </w:r>
-      <w:r>
-        <w:t>=(U rhs);</w:t>
-      </w:r>
-    </w:p>
-    <w:p>
-      <w:pPr>
-        <w:pStyle w:val="Example"/>
-      </w:pPr>
-      <w:r>
-        <w:t>template &lt;class U&gt;</w:t>
-      </w:r>
-    </w:p>
-    <w:p>
-      <w:pPr>
-        <w:pStyle w:val="Example"/>
-      </w:pPr>
-      <w:r>
-        <w:t xml:space="preserve">  auto </w:t>
-      </w:r>
-      <w:r>
-        <w:t>operator*</w:t>
-      </w:r>
-      <w:r>
-        <w:t>=(U rhs);</w:t>
-      </w:r>
-    </w:p>
-    <w:p>
-      <w:pPr>
-        <w:pStyle w:val="Example"/>
-      </w:pPr>
-      <w:r>
-        <w:t>template &lt;class U&gt;</w:t>
-      </w:r>
-    </w:p>
-    <w:p>
-      <w:pPr>
-        <w:pStyle w:val="Example"/>
-      </w:pPr>
-      <w:r>
-        <w:t xml:space="preserve">  auto </w:t>
-      </w:r>
-      <w:r>
-        <w:t>operator/</w:t>
-      </w:r>
-      <w:r>
-        <w:t>=(U rhs);</w:t>
-      </w:r>
-    </w:p>
-    <w:p>
-      <w:pPr>
-        <w:pStyle w:val="Example"/>
-      </w:pPr>
-      <w:r>
-        <w:t>template &lt;class U&gt;</w:t>
-      </w:r>
-    </w:p>
-    <w:p>
-      <w:pPr>
-        <w:pStyle w:val="Example"/>
-      </w:pPr>
-      <w:r>
-        <w:t xml:space="preserve">  auto </w:t>
-      </w:r>
-      <w:r>
-        <w:t>operator%</w:t>
-      </w:r>
-      <w:r>
-        <w:t>=(U rhs);</w:t>
-      </w:r>
-    </w:p>
-    <w:p>
-      <w:pPr>
-        <w:pStyle w:val="Example"/>
-      </w:pPr>
-      <w:r>
-        <w:t>template &lt;class U&gt;</w:t>
-      </w:r>
-    </w:p>
-    <w:p>
-      <w:pPr>
-        <w:pStyle w:val="Example"/>
-      </w:pPr>
-      <w:r>
-        <w:t xml:space="preserve">  auto operator</w:t>
-      </w:r>
-      <w:r>
-        <w:t>&gt;&gt;</w:t>
-      </w:r>
-      <w:r>
-        <w:t>=(U rhs);</w:t>
-      </w:r>
-    </w:p>
-    <w:p>
-      <w:pPr>
-        <w:pStyle w:val="Example"/>
-      </w:pPr>
-      <w:r>
-        <w:t>template &lt;class U&gt;</w:t>
-      </w:r>
-    </w:p>
-    <w:p>
-      <w:pPr>
-        <w:pStyle w:val="Example"/>
-      </w:pPr>
-      <w:r>
-        <w:t xml:space="preserve">  auto operator</w:t>
-      </w:r>
-      <w:r>
-        <w:t>&lt;&lt;</w:t>
-      </w:r>
-      <w:r>
-        <w:t>=(U rhs);</w:t>
-      </w:r>
-    </w:p>
-    <w:p>
-      <w:pPr>
-        <w:pStyle w:val="Example"/>
-      </w:pPr>
-      <w:r>
-        <w:t>template &lt;class U&gt;</w:t>
-      </w:r>
-    </w:p>
-    <w:p>
-      <w:pPr>
-        <w:pStyle w:val="Example"/>
-      </w:pPr>
-      <w:r>
-        <w:t xml:space="preserve">  auto operator</w:t>
-      </w:r>
-      <w:r>
-        <w:t>&amp;</w:t>
-      </w:r>
-      <w:r>
-        <w:t>=(U rhs);</w:t>
-      </w:r>
-    </w:p>
-    <w:p>
-      <w:pPr>
-        <w:pStyle w:val="Example"/>
-      </w:pPr>
-      <w:r>
-        <w:t>template &lt;class U&gt;</w:t>
-      </w:r>
-    </w:p>
-    <w:p>
-      <w:pPr>
-        <w:pStyle w:val="Example"/>
-      </w:pPr>
-      <w:r>
-        <w:t xml:space="preserve">  auto operator</w:t>
-      </w:r>
-      <w:r>
-        <w:t>^</w:t>
-      </w:r>
-      <w:r>
-        <w:t>=(U rhs);</w:t>
-      </w:r>
-    </w:p>
-    <w:p>
-      <w:pPr>
-        <w:pStyle w:val="Example"/>
-      </w:pPr>
-      <w:r>
-        <w:t>template &lt;class U&gt;</w:t>
-      </w:r>
-    </w:p>
-    <w:p>
-      <w:pPr>
-        <w:pStyle w:val="Example"/>
-      </w:pPr>
-      <w:r>
-        <w:t xml:space="preserve">  auto operator</w:t>
-      </w:r>
-      <w:r>
-        <w:t>|</w:t>
-      </w:r>
-      <w:r>
-        <w:t>=(U rhs);</w:t>
-      </w:r>
-    </w:p>
-    <w:p>
-      <w:pPr>
-        <w:pStyle w:val="WPIndent"/>
-      </w:pPr>
-      <w:r>
-        <w:rPr>
-          <w:i/>
-        </w:rPr>
-        <w:t>Returns:</w:t>
-      </w:r>
-      <w:r>
-        <w:t xml:space="preserve"> </w:t>
-      </w:r>
-      <w:r>
-        <w:t xml:space="preserve">for the respective binary operator </w:t>
-      </w:r>
-      <w:r>
-        <w:rPr>
-          <w:i/>
-        </w:rPr>
-        <w:t>op</w:t>
-      </w:r>
-      <w:r>
-        <w:t xml:space="preserve"> (one of </w:t>
-      </w:r>
-      <w:r>
-        <w:rPr>
-          <w:rStyle w:val="Codeinline"/>
-        </w:rPr>
-        <w:t>+, -, *, /, %, &gt;&gt;, &lt;&lt;, &amp;, ^</w:t>
-      </w:r>
-      <w:r>
-        <w:t xml:space="preserve">, or </w:t>
-      </w:r>
-      <w:r>
-        <w:rPr>
-          <w:rStyle w:val="Codeinline"/>
-        </w:rPr>
-        <w:t>|</w:t>
-      </w:r>
-      <w:r>
-        <w:t xml:space="preserve">), </w:t>
-      </w:r>
-      <w:r>
-        <w:t>equivalent</w:t>
-      </w:r>
-      <w:r>
-        <w:t xml:space="preserve"> to </w:t>
-      </w:r>
-      <w:r>
-        <w:rPr>
-          <w:rStyle w:val="Codeinline"/>
-        </w:rPr>
-        <w:t xml:space="preserve">vec_off([&amp;]{ </w:t>
-      </w:r>
-      <w:r>
-        <w:rPr>
-          <w:rStyle w:val="Codeinline"/>
-        </w:rPr>
-        <w:t xml:space="preserve">return </w:t>
-      </w:r>
-      <w:r>
-        <w:rPr>
-          <w:rStyle w:val="Codeinline"/>
-        </w:rPr>
-        <w:t>ref</w:t>
-      </w:r>
-      <w:r>
-        <w:rPr>
-          <w:rStyle w:val="Codeinline"/>
-        </w:rPr>
-        <w:t xml:space="preserve"> </w:t>
-      </w:r>
-      <w:r>
-        <w:rPr>
-          <w:i/>
-        </w:rPr>
-        <w:t>op</w:t>
-      </w:r>
-      <w:r>
-        <w:rPr>
-          <w:rStyle w:val="Codeinline"/>
-        </w:rPr>
-        <w:t>=</w:t>
-      </w:r>
-      <w:r>
-        <w:rPr>
-          <w:rStyle w:val="Codeinline"/>
-        </w:rPr>
-        <w:t xml:space="preserve"> </w:t>
-      </w:r>
-      <w:r>
-        <w:rPr>
-          <w:rStyle w:val="Codeinline"/>
-        </w:rPr>
-        <w:t>std::</w:t>
-      </w:r>
-      <w:r>
-        <w:rPr>
-          <w:rStyle w:val="Codeinline"/>
-        </w:rPr>
-        <w:t>move</w:t>
-      </w:r>
-      <w:r>
-        <w:rPr>
-          <w:rStyle w:val="Codeinline"/>
-        </w:rPr>
-        <w:t>(rhs); }</w:t>
-      </w:r>
-      <w:r>
-        <w:rPr>
-          <w:rStyle w:val="Codeinline"/>
-        </w:rPr>
-        <w:t>)</w:t>
-      </w:r>
-    </w:p>
-    <w:p>
-      <w:pPr>
-        <w:pStyle w:val="Example"/>
-      </w:pPr>
-      <w:r>
-        <w:t xml:space="preserve">auto </w:t>
-      </w:r>
-      <w:r>
-        <w:t>operator++();</w:t>
-      </w:r>
-    </w:p>
-    <w:p>
-      <w:pPr>
-        <w:pStyle w:val="WPIndent"/>
-        <w:rPr>
-          <w:rStyle w:val="Codeinline"/>
-        </w:rPr>
-      </w:pPr>
-      <w:r>
-        <w:rPr>
-          <w:i/>
-        </w:rPr>
-        <w:t>Returns:</w:t>
-      </w:r>
-      <w:r>
-        <w:t xml:space="preserve"> equivalent to </w:t>
-      </w:r>
-      <w:r>
-        <w:rPr>
-          <w:rStyle w:val="Codeinline"/>
-        </w:rPr>
-        <w:t>vec_off([</w:t>
-      </w:r>
-      <w:r>
-        <w:rPr>
-          <w:rStyle w:val="Codeinline"/>
-        </w:rPr>
-        <w:t>&amp;</w:t>
-      </w:r>
-      <w:r>
-        <w:rPr>
-          <w:rStyle w:val="Codeinline"/>
-        </w:rPr>
-        <w:t>]{ return ++ref; }</w:t>
-      </w:r>
-      <w:r>
-        <w:rPr>
-          <w:rStyle w:val="Codeinline"/>
-        </w:rPr>
-        <w:t>)</w:t>
-      </w:r>
-    </w:p>
-    <w:p>
-      <w:pPr>
-        <w:pStyle w:val="Example"/>
-      </w:pPr>
-      <w:r>
-        <w:t xml:space="preserve">auto </w:t>
-      </w:r>
-      <w:r>
-        <w:t>operator++(int);</w:t>
-      </w:r>
-    </w:p>
-    <w:p>
-      <w:pPr>
-        <w:pStyle w:val="WPIndent"/>
-        <w:rPr>
-          <w:rStyle w:val="Codeinline"/>
-        </w:rPr>
-      </w:pPr>
-      <w:r>
-        <w:rPr>
-          <w:i/>
-        </w:rPr>
-        <w:t>Returns:</w:t>
-      </w:r>
-      <w:r>
-        <w:t xml:space="preserve"> equivalent to </w:t>
-      </w:r>
-      <w:r>
-        <w:rPr>
-          <w:rStyle w:val="Codeinline"/>
-        </w:rPr>
-        <w:t>vec_off([</w:t>
-      </w:r>
-      <w:r>
-        <w:rPr>
-          <w:rStyle w:val="Codeinline"/>
-        </w:rPr>
-        <w:t>&amp;</w:t>
-      </w:r>
-      <w:r>
-        <w:rPr>
-          <w:rStyle w:val="Codeinline"/>
-        </w:rPr>
-        <w:t xml:space="preserve">]{ </w:t>
-      </w:r>
-      <w:r>
-        <w:rPr>
-          <w:rStyle w:val="Codeinline"/>
-        </w:rPr>
-        <w:t>return ref</w:t>
-      </w:r>
-      <w:r>
-        <w:rPr>
-          <w:rStyle w:val="Codeinline"/>
-        </w:rPr>
-        <w:t>++; }</w:t>
-      </w:r>
-      <w:r>
-        <w:rPr>
-          <w:rStyle w:val="Codeinline"/>
-        </w:rPr>
-        <w:t>)</w:t>
-      </w:r>
-    </w:p>
-    <w:p>
-      <w:pPr>
-        <w:pStyle w:val="Example"/>
-      </w:pPr>
-      <w:r>
-        <w:lastRenderedPageBreak/>
-        <w:t xml:space="preserve">auto </w:t>
-      </w:r>
-      <w:r>
-        <w:t>operator--</w:t>
-      </w:r>
-      <w:r>
-        <w:t>();</w:t>
-      </w:r>
-    </w:p>
-    <w:p>
-      <w:pPr>
-        <w:pStyle w:val="WPIndent"/>
-        <w:rPr>
-          <w:rStyle w:val="Codeinline"/>
-        </w:rPr>
-      </w:pPr>
-      <w:r>
-        <w:rPr>
-          <w:i/>
-        </w:rPr>
-        <w:t>Returns:</w:t>
-      </w:r>
-      <w:r>
-        <w:t xml:space="preserve"> equivalent to </w:t>
-      </w:r>
-      <w:r>
-        <w:rPr>
-          <w:rStyle w:val="Codeinline"/>
-        </w:rPr>
-        <w:t>vec_off([</w:t>
-      </w:r>
-      <w:r>
-        <w:rPr>
-          <w:rStyle w:val="Codeinline"/>
-        </w:rPr>
-        <w:t>&amp;]{ return --</w:t>
-      </w:r>
-      <w:r>
-        <w:rPr>
-          <w:rStyle w:val="Codeinline"/>
-        </w:rPr>
-        <w:t>ref; })</w:t>
-      </w:r>
-    </w:p>
-    <w:p>
-      <w:pPr>
-        <w:pStyle w:val="Example"/>
-      </w:pPr>
-      <w:r>
-        <w:t xml:space="preserve">auto </w:t>
-      </w:r>
-      <w:r>
-        <w:t>operator--</w:t>
-      </w:r>
-      <w:r>
-        <w:t>(int);</w:t>
-      </w:r>
-    </w:p>
-    <w:p>
-      <w:pPr>
-        <w:pStyle w:val="WPIndent"/>
-        <w:rPr>
-          <w:rStyle w:val="Codeinline"/>
-        </w:rPr>
-      </w:pPr>
-      <w:r>
-        <w:rPr>
-          <w:i/>
-        </w:rPr>
-        <w:t>Returns:</w:t>
-      </w:r>
-      <w:r>
-        <w:t xml:space="preserve"> equivalent to </w:t>
-      </w:r>
-      <w:r>
-        <w:rPr>
-          <w:rStyle w:val="Codeinline"/>
-        </w:rPr>
-        <w:t>vec_off([</w:t>
-      </w:r>
-      <w:r>
-        <w:rPr>
-          <w:rStyle w:val="Codeinline"/>
-        </w:rPr>
-        <w:t>&amp;</w:t>
-      </w:r>
-      <w:r>
-        <w:rPr>
-          <w:rStyle w:val="Codeinline"/>
-        </w:rPr>
-        <w:t>]{ return ref</w:t>
-      </w:r>
-      <w:r>
-        <w:rPr>
-          <w:rStyle w:val="Codeinline"/>
-        </w:rPr>
-        <w:t>--</w:t>
-      </w:r>
-      <w:r>
-        <w:rPr>
-          <w:rStyle w:val="Codeinline"/>
-        </w:rPr>
-        <w:t>; })</w:t>
-      </w:r>
-    </w:p>
-    <w:p>
-      <w:r>
-        <w:rPr>
-          <w:b/>
-        </w:rPr>
-        <w:t>4.3</w:t>
-      </w:r>
-      <w:proofErr w:type="gramStart"/>
-      <w:r>
-        <w:rPr>
-          <w:b/>
-        </w:rPr>
-        <w:t>.x</w:t>
-      </w:r>
-      <w:proofErr w:type="gramEnd"/>
-      <w:r>
-        <w:rPr>
-          <w:b/>
-        </w:rPr>
-        <w:t xml:space="preserve"> Ordered update function template [</w:t>
-      </w:r>
-      <w:proofErr w:type="spellStart"/>
-      <w:r>
-        <w:rPr>
-          <w:b/>
-        </w:rPr>
-        <w:t>parallel.alg.ordupdate.func</w:t>
-      </w:r>
-      <w:proofErr w:type="spellEnd"/>
-      <w:r>
-        <w:rPr>
-          <w:b/>
-        </w:rPr>
-        <w:t>]</w:t>
-      </w:r>
-    </w:p>
-    <w:p>
-      <w:pPr>
-        <w:pStyle w:val="Example"/>
-      </w:pPr>
-      <w:r>
-        <w:t>template &lt;class T&gt;</w:t>
-      </w:r>
-    </w:p>
-    <w:p>
-      <w:pPr>
-        <w:pStyle w:val="Example"/>
-      </w:pPr>
-      <w:r>
-        <w:t xml:space="preserve">  </w:t>
-      </w:r>
-      <w:r>
-        <w:t>ordered_update_t&lt;T&gt; ordered_update(T&amp; ref);</w:t>
-      </w:r>
-    </w:p>
-    <w:p>
-      <w:pPr>
-        <w:pStyle w:val="WPIndent"/>
-      </w:pPr>
-      <w:r>
-        <w:rPr>
-          <w:i/>
-        </w:rPr>
-        <w:t>Returns</w:t>
-      </w:r>
-      <w:r>
-        <w:t xml:space="preserve">:  </w:t>
-      </w:r>
-      <w:r>
-        <w:rPr>
-          <w:rStyle w:val="Codeinline"/>
-        </w:rPr>
-        <w:t>ordered_update</w:t>
-      </w:r>
-      <w:r>
-        <w:rPr>
-          <w:rStyle w:val="Codeinline"/>
-        </w:rPr>
-        <w:t>_t&lt;T&gt;</w:t>
-      </w:r>
-      <w:r>
-        <w:rPr>
-          <w:rStyle w:val="Codeinline"/>
-        </w:rPr>
-        <w:t>(ref)</w:t>
-      </w:r>
-    </w:p>
-    <w:p>
-      <w:pPr>
-        <w:rPr>
-          <w:del w:id="280" w:author="Halpern, Pablo G" w:date="2016-03-04T11:12:00Z"/>
-        </w:rPr>
-      </w:pPr>
-      <w:del w:id="281" w:author="Halpern, Pablo G" w:date="2016-03-04T11:12:00Z">
-        <w:r>
-          <w:rPr>
-            <w:b/>
-          </w:rPr>
-          <w:delText xml:space="preserve">Optional: </w:delText>
-        </w:r>
-        <w:r>
-          <w:delText xml:space="preserve">If the implicit scatter rule is included, then we will want a way to turn it off when it is not required.  If the committee goes </w:delText>
-        </w:r>
-        <w:r>
-          <w:delText xml:space="preserve">in </w:delText>
-        </w:r>
-        <w:r>
-          <w:delText xml:space="preserve">that direction, we will add a function </w:delText>
+    </w:p>
+    <w:p>
+      <w:pPr>
+        <w:pStyle w:val="Rationale"/>
+        <w:rPr>
+          <w:del w:id="280" w:author="Halpern, Pablo G" w:date="2016-03-04T11:00:00Z"/>
+        </w:rPr>
+      </w:pPr>
+      <w:del w:id="281" w:author="Halpern, Pablo G" w:date="2016-03-04T11:00:00Z">
+        <w:r>
+          <w:delText xml:space="preserve">to produce </w:delText>
+        </w:r>
+        <w:r>
+          <w:delText xml:space="preserve">deterministic results even if </w:delText>
         </w:r>
         <w:r>
           <w:rPr>
             <w:rStyle w:val="Codeinline"/>
           </w:rPr>
-          <w:delText>unordered_update</w:delText>
-        </w:r>
-        <w:r>
-          <w:delText xml:space="preserve"> that turns the rule off, similar in style to how </w:delText>
+          <w:delText>V</w:delText>
         </w:r>
         <w:r>
           <w:rPr>
             <w:rStyle w:val="Codeinline"/>
           </w:rPr>
-          <w:delText>ordered_</w:delText>
-        </w:r>
-        <w:r>
-          <w:rPr>
-            <w:rStyle w:val="Codeinline"/>
-          </w:rPr>
-          <w:delText>update</w:delText>
-        </w:r>
-        <w:r>
-          <w:delText xml:space="preserve"> turns the rule on.</w:delText>
-        </w:r>
-        <w:bookmarkStart w:id="282" w:name="_Toc444853538"/>
-        <w:bookmarkStart w:id="283" w:name="_Toc444853732"/>
-        <w:bookmarkStart w:id="284" w:name="_Toc444853924"/>
-        <w:bookmarkStart w:id="285" w:name="_Toc444854724"/>
-        <w:bookmarkStart w:id="286" w:name="_Toc444854793"/>
-        <w:bookmarkStart w:id="287" w:name="_Toc444854868"/>
-        <w:bookmarkStart w:id="288" w:name="_Toc444854974"/>
+          <w:delText>[i]</w:delText>
+        </w:r>
+        <w:r>
+          <w:delText xml:space="preserve"> contains duplicate elements (sometimes called the </w:delText>
+        </w:r>
+        <w:r>
+          <w:rPr>
+            <w:i/>
+          </w:rPr>
+          <w:delText>overlapping scatter pattern</w:delText>
+        </w:r>
+        <w:r>
+          <w:delText>).</w:delText>
+        </w:r>
+        <w:bookmarkStart w:id="282" w:name="_Toc444853532"/>
+        <w:bookmarkStart w:id="283" w:name="_Toc444853726"/>
+        <w:bookmarkStart w:id="284" w:name="_Toc444853918"/>
+        <w:bookmarkStart w:id="285" w:name="_Toc444854718"/>
+        <w:bookmarkStart w:id="286" w:name="_Toc444854787"/>
+        <w:bookmarkStart w:id="287" w:name="_Toc444854862"/>
+        <w:bookmarkStart w:id="288" w:name="_Toc444854968"/>
         <w:bookmarkEnd w:id="282"/>
         <w:bookmarkEnd w:id="283"/>
         <w:bookmarkEnd w:id="284"/>
@@ -17062,13 +15005,2387 @@
     </w:p>
     <w:p>
       <w:pPr>
+        <w:rPr>
+          <w:del w:id="289" w:author="Halpern, Pablo G" w:date="2016-03-04T11:00:00Z"/>
+        </w:rPr>
+      </w:pPr>
+      <w:del w:id="290" w:author="Halpern, Pablo G" w:date="2016-03-04T11:00:00Z">
+        <w:r>
+          <w:delText xml:space="preserve">If this clause is adopted, we will also want a library function, </w:delText>
+        </w:r>
+        <w:r>
+          <w:rPr>
+            <w:rStyle w:val="Codeinline"/>
+          </w:rPr>
+          <w:delText>unordered_update</w:delText>
+        </w:r>
+        <w:r>
+          <w:delText xml:space="preserve">, having a syntax similar to </w:delText>
+        </w:r>
+        <w:r>
+          <w:rPr>
+            <w:rStyle w:val="Codeinline"/>
+          </w:rPr>
+          <w:delText>ordered_update</w:delText>
+        </w:r>
+        <w:r>
+          <w:delText xml:space="preserve">, that relaxes this guarantee and allows the generation of faster code on architectures with scatter instructions that do not support ordered writes.  The </w:delText>
+        </w:r>
+        <w:r>
+          <w:rPr>
+            <w:rStyle w:val="Codeinline"/>
+          </w:rPr>
+          <w:delText>un</w:delText>
+        </w:r>
+        <w:r>
+          <w:rPr>
+            <w:rStyle w:val="Codeinline"/>
+          </w:rPr>
+          <w:delText>o</w:delText>
+        </w:r>
+        <w:r>
+          <w:rPr>
+            <w:rStyle w:val="Codeinline"/>
+          </w:rPr>
+          <w:delText>rdered_update</w:delText>
+        </w:r>
+        <w:r>
+          <w:delText xml:space="preserve"> function should be used only when </w:delText>
+        </w:r>
+        <w:r>
+          <w:rPr>
+            <w:rStyle w:val="Codeinline"/>
+          </w:rPr>
+          <w:delText>V</w:delText>
+        </w:r>
+        <w:r>
+          <w:rPr>
+            <w:rStyle w:val="Codeinline"/>
+          </w:rPr>
+          <w:delText>[i]</w:delText>
+        </w:r>
+        <w:r>
+          <w:delText xml:space="preserve"> is known not to contain duplicates.</w:delText>
+        </w:r>
+        <w:bookmarkStart w:id="291" w:name="_Toc444853533"/>
+        <w:bookmarkStart w:id="292" w:name="_Toc444853727"/>
+        <w:bookmarkStart w:id="293" w:name="_Toc444853919"/>
+        <w:bookmarkStart w:id="294" w:name="_Toc444854719"/>
+        <w:bookmarkStart w:id="295" w:name="_Toc444854788"/>
+        <w:bookmarkStart w:id="296" w:name="_Toc444854863"/>
+        <w:bookmarkStart w:id="297" w:name="_Toc444854969"/>
+        <w:bookmarkEnd w:id="291"/>
+        <w:bookmarkEnd w:id="292"/>
+        <w:bookmarkEnd w:id="293"/>
+        <w:bookmarkEnd w:id="294"/>
+        <w:bookmarkEnd w:id="295"/>
+        <w:bookmarkEnd w:id="296"/>
+        <w:bookmarkEnd w:id="297"/>
+      </w:del>
+    </w:p>
+    <w:p>
+      <w:pPr>
+        <w:pStyle w:val="Heading2"/>
+        <w:rPr>
+          <w:color w:val="0070C0"/>
+        </w:rPr>
+      </w:pPr>
+      <w:bookmarkStart w:id="298" w:name="_Toc444854970"/>
+      <w:r>
+        <w:t>Effect of execution policies o</w:t>
+      </w:r>
+      <w:r>
+        <w:t>n algorithm execution</w:t>
+      </w:r>
+      <w:bookmarkEnd w:id="298"/>
+    </w:p>
+    <w:p>
+      <w:r>
+        <w:t>To</w:t>
+      </w:r>
+      <w:r>
+        <w:t xml:space="preserve"> section 4.1.2 [</w:t>
+      </w:r>
+      <w:proofErr w:type="spellStart"/>
+      <w:r>
+        <w:t>parallel.alg.general.exec</w:t>
+      </w:r>
+      <w:proofErr w:type="spellEnd"/>
+      <w:r>
+        <w:t>], add:</w:t>
+      </w:r>
+    </w:p>
+    <w:p>
+      <w:pPr>
+        <w:ind w:left="720"/>
+      </w:pPr>
+      <w:r>
+        <w:t xml:space="preserve">The invocations of element access functions in parallel algorithms invoked with an execution policy of type </w:t>
+      </w:r>
+      <w:r>
+        <w:rPr>
+          <w:rStyle w:val="Codeinline"/>
+        </w:rPr>
+        <w:t>unsequenced_execution_policy</w:t>
+      </w:r>
+      <w:r>
+        <w:t xml:space="preserve"> are permitted to execute in an unordered fashion in the calling thread, </w:t>
+      </w:r>
+      <w:proofErr w:type="spellStart"/>
+      <w:r>
+        <w:t>unsequenced</w:t>
+      </w:r>
+      <w:proofErr w:type="spellEnd"/>
+      <w:r>
+        <w:t xml:space="preserve"> with respect to one another within </w:t>
+      </w:r>
+      <w:r>
+        <w:t>the calling</w:t>
+      </w:r>
+      <w:r>
+        <w:t xml:space="preserve"> thread.</w:t>
+      </w:r>
+      <w:r>
+        <w:t xml:space="preserve">  </w:t>
+      </w:r>
+    </w:p>
+    <w:p>
+      <w:pPr>
+        <w:pStyle w:val="Body"/>
+        <w:ind w:left="720"/>
+        <w:jc w:val="both"/>
+      </w:pPr>
+      <w:r>
+        <w:lastRenderedPageBreak/>
+        <w:t>The invocations of element access functions in</w:t>
+      </w:r>
+      <w:r>
+        <w:t xml:space="preserve"> parallel algorithms </w:t>
+      </w:r>
+      <w:r>
+        <w:t xml:space="preserve">invoked with an execution policy of type </w:t>
+      </w:r>
+      <w:r>
+        <w:rPr>
+          <w:rStyle w:val="Codeinline"/>
+        </w:rPr>
+        <w:t>vector</w:t>
+      </w:r>
+      <w:r>
+        <w:rPr>
+          <w:rStyle w:val="Codeinline"/>
+        </w:rPr>
+        <w:t>_execution_policy</w:t>
+      </w:r>
+      <w:r>
+        <w:t xml:space="preserve"> are permitted to execute in an unordered fashion in the calling thread, </w:t>
+      </w:r>
+      <w:proofErr w:type="spellStart"/>
+      <w:r>
+        <w:t>unsequenced</w:t>
+      </w:r>
+      <w:proofErr w:type="spellEnd"/>
+      <w:r>
+        <w:t xml:space="preserve"> with respect to one another within </w:t>
+      </w:r>
+      <w:r>
+        <w:t>the calling</w:t>
+      </w:r>
+      <w:r>
+        <w:t xml:space="preserve"> thread</w:t>
+      </w:r>
+      <w:r>
+        <w:t xml:space="preserve">, subject to the constraints of wavefront application order for the last argument to </w:t>
+      </w:r>
+      <w:r>
+        <w:rPr>
+          <w:rStyle w:val="Codeinline"/>
+        </w:rPr>
+        <w:t>for_loop</w:t>
+      </w:r>
+      <w:r>
+        <w:t xml:space="preserve"> or </w:t>
+      </w:r>
+      <w:r>
+        <w:rPr>
+          <w:rStyle w:val="Codeinline"/>
+        </w:rPr>
+        <w:t>for_loop_strided</w:t>
+      </w:r>
+      <w:r>
+        <w:t>.</w:t>
+      </w:r>
+    </w:p>
+    <w:p>
+      <w:pPr>
+        <w:pStyle w:val="Heading2"/>
+      </w:pPr>
+      <w:bookmarkStart w:id="299" w:name="_Toc444854971"/>
+      <w:r>
+        <w:t>Header &lt;experimental/algorithm&gt; synopsis</w:t>
+      </w:r>
+      <w:bookmarkEnd w:id="299"/>
+    </w:p>
+    <w:p>
+      <w:r>
+        <w:t>Add the following to 4.3.1 [</w:t>
+      </w:r>
+      <w:proofErr w:type="spellStart"/>
+      <w:r>
+        <w:t>parallel.alg.ops.synopsis</w:t>
+      </w:r>
+      <w:proofErr w:type="spellEnd"/>
+      <w:r>
+        <w:t>]:</w:t>
+      </w:r>
+    </w:p>
+    <w:p>
+      <w:pPr>
+        <w:pStyle w:val="Example"/>
+      </w:pPr>
+      <w:r>
+        <w:t>namespace std {</w:t>
+      </w:r>
+    </w:p>
+    <w:p>
+      <w:pPr>
+        <w:pStyle w:val="Example"/>
+      </w:pPr>
+      <w:r>
+        <w:t>namespace experimental {</w:t>
+      </w:r>
+    </w:p>
+    <w:p>
+      <w:pPr>
+        <w:pStyle w:val="Example"/>
+      </w:pPr>
+      <w:r>
+        <w:t>namespace parallel {</w:t>
+      </w:r>
+    </w:p>
+    <w:p>
+      <w:pPr>
+        <w:pStyle w:val="Example"/>
+      </w:pPr>
+      <w:r>
+        <w:t>inline namespace v2 {</w:t>
+      </w:r>
+    </w:p>
+    <w:p>
+      <w:pPr>
+        <w:pStyle w:val="Example"/>
+      </w:pPr>
+      <w:r>
+        <w:t xml:space="preserve"> </w:t>
+      </w:r>
+    </w:p>
+    <w:p>
+      <w:pPr>
+        <w:pStyle w:val="Example"/>
+      </w:pPr>
+      <w:r>
+        <w:t>template&lt;typename F&gt;</w:t>
+      </w:r>
+    </w:p>
+    <w:p>
+      <w:pPr>
+        <w:pStyle w:val="Example"/>
+      </w:pPr>
+      <w:r>
+        <w:t xml:space="preserve">  </w:t>
+      </w:r>
+      <w:r>
+        <w:t>auto vec_off(F&amp;&amp; f) -&gt; decltype(f());</w:t>
+      </w:r>
+    </w:p>
+    <w:p>
+      <w:pPr>
+        <w:pStyle w:val="Example"/>
+      </w:pPr>
+    </w:p>
+    <w:p>
+      <w:pPr>
+        <w:pStyle w:val="Example"/>
+      </w:pPr>
+      <w:r>
+        <w:t>template&lt;class T&gt;</w:t>
+      </w:r>
+    </w:p>
+    <w:p>
+      <w:pPr>
+        <w:pStyle w:val="Example"/>
+      </w:pPr>
+      <w:r>
+        <w:t xml:space="preserve">  </w:t>
+      </w:r>
+      <w:r>
+        <w:t>class ordered_update_t</w:t>
+      </w:r>
+      <w:r>
+        <w:t>;</w:t>
+      </w:r>
+    </w:p>
+    <w:p>
+      <w:pPr>
+        <w:pStyle w:val="Example"/>
+      </w:pPr>
+    </w:p>
+    <w:p>
+      <w:pPr>
+        <w:pStyle w:val="Example"/>
+      </w:pPr>
+      <w:r>
+        <w:t>template &lt;class T&gt;</w:t>
+      </w:r>
+    </w:p>
+    <w:p>
+      <w:pPr>
+        <w:pStyle w:val="Example"/>
+      </w:pPr>
+      <w:r>
+        <w:t xml:space="preserve">  </w:t>
+      </w:r>
+      <w:r>
+        <w:t>ordered_update_t&lt;T&gt; ordered_update(T&amp; ref);</w:t>
+      </w:r>
+    </w:p>
+    <w:p>
+      <w:pPr>
+        <w:pStyle w:val="Example"/>
+      </w:pPr>
+    </w:p>
+    <w:p>
+      <w:pPr>
+        <w:pStyle w:val="Example"/>
+      </w:pPr>
+      <w:r>
+        <w:t>}}}}</w:t>
+      </w:r>
+    </w:p>
+    <w:p>
+      <w:pPr>
+        <w:pStyle w:val="Heading2"/>
+      </w:pPr>
+      <w:bookmarkStart w:id="300" w:name="_Toc444854972"/>
+      <w:r>
+        <w:rPr>
+          <w:rStyle w:val="Codeinline"/>
+          <w:sz w:val="26"/>
+        </w:rPr>
+        <w:t>vec_</w:t>
+      </w:r>
+      <w:r>
+        <w:rPr>
+          <w:rStyle w:val="Codeinline"/>
+          <w:sz w:val="26"/>
+        </w:rPr>
+        <w:t>off</w:t>
+      </w:r>
+      <w:bookmarkEnd w:id="300"/>
+    </w:p>
+    <w:p>
+      <w:r>
+        <w:t>Add this function to section 4.3 [</w:t>
+      </w:r>
+      <w:proofErr w:type="spellStart"/>
+      <w:r>
+        <w:t>parallel.alg.ops</w:t>
+      </w:r>
+      <w:proofErr w:type="spellEnd"/>
+      <w:r>
+        <w:t>]:</w:t>
+      </w:r>
+    </w:p>
+    <w:p>
+      <w:pPr>
+        <w:pStyle w:val="Body"/>
+        <w:keepNext/>
+        <w:jc w:val="both"/>
+        <w:rPr>
+          <w:b/>
+        </w:rPr>
+      </w:pPr>
+      <w:r>
+        <w:rPr>
+          <w:b/>
+        </w:rPr>
+        <w:t xml:space="preserve">4.3.x </w:t>
+      </w:r>
+      <w:proofErr w:type="spellStart"/>
+      <w:r>
+        <w:rPr>
+          <w:b/>
+        </w:rPr>
+        <w:t>Vec</w:t>
+      </w:r>
+      <w:ins w:id="301" w:author="Halpern, Pablo G" w:date="2016-05-23T15:48:00Z">
+        <w:r>
+          <w:rPr>
+            <w:b/>
+          </w:rPr>
+          <w:t>_</w:t>
+        </w:r>
+      </w:ins>
+      <w:del w:id="302" w:author="Halpern, Pablo G" w:date="2016-05-23T15:48:00Z">
+        <w:r>
+          <w:rPr>
+            <w:b/>
+          </w:rPr>
+          <w:delText xml:space="preserve"> </w:delText>
+        </w:r>
+      </w:del>
+      <w:r>
+        <w:rPr>
+          <w:b/>
+        </w:rPr>
+        <w:t>off</w:t>
+      </w:r>
+      <w:proofErr w:type="spellEnd"/>
+      <w:r>
+        <w:rPr>
+          <w:b/>
+        </w:rPr>
+        <w:t xml:space="preserve"> [</w:t>
+      </w:r>
+      <w:proofErr w:type="spellStart"/>
+      <w:proofErr w:type="gramStart"/>
+      <w:r>
+        <w:rPr>
+          <w:b/>
+        </w:rPr>
+        <w:t>parallel.alg.vecoff</w:t>
+      </w:r>
+      <w:proofErr w:type="spellEnd"/>
+      <w:proofErr w:type="gramEnd"/>
+      <w:r>
+        <w:rPr>
+          <w:b/>
+        </w:rPr>
+        <w:t>]</w:t>
+      </w:r>
+    </w:p>
+    <w:p>
+      <w:pPr>
+        <w:pStyle w:val="Example"/>
+        <w:keepNext/>
+      </w:pPr>
+      <w:r>
+        <w:t>template&lt;typename F&gt;</w:t>
+      </w:r>
+    </w:p>
+    <w:p>
+      <w:pPr>
+        <w:pStyle w:val="Example"/>
+        <w:keepNext/>
+      </w:pPr>
+      <w:r>
+        <w:t xml:space="preserve">  </w:t>
+      </w:r>
+      <w:r>
+        <w:t xml:space="preserve">auto </w:t>
+      </w:r>
+      <w:r>
+        <w:t>vec</w:t>
+      </w:r>
+      <w:r>
+        <w:t>_off(F&amp;&amp; f)</w:t>
+      </w:r>
+      <w:r>
+        <w:t xml:space="preserve"> -&gt; decltype(f())</w:t>
+      </w:r>
+      <w:r>
+        <w:t>;</w:t>
+      </w:r>
+    </w:p>
+    <w:p>
+      <w:pPr>
+        <w:pStyle w:val="WPIndent"/>
+      </w:pPr>
+      <w:r>
+        <w:rPr>
+          <w:i/>
+        </w:rPr>
+        <w:t>Effects</w:t>
+      </w:r>
+      <w:r>
+        <w:t xml:space="preserve">:  </w:t>
+      </w:r>
+      <w:r>
+        <w:t xml:space="preserve">Evaluates </w:t>
+      </w:r>
+      <w:r>
+        <w:rPr>
+          <w:rStyle w:val="Codeinline"/>
+        </w:rPr>
+        <w:t>std::forward&lt;F&gt;(</w:t>
+      </w:r>
+      <w:r>
+        <w:rPr>
+          <w:rStyle w:val="Codeinline"/>
+        </w:rPr>
+        <w:t>f</w:t>
+      </w:r>
+      <w:r>
+        <w:rPr>
+          <w:rStyle w:val="Codeinline"/>
+        </w:rPr>
+        <w:t>)</w:t>
+      </w:r>
+      <w:r>
+        <w:rPr>
+          <w:rStyle w:val="Codeinline"/>
+        </w:rPr>
+        <w:t>()</w:t>
+      </w:r>
+      <w:r>
+        <w:t xml:space="preserve">.  </w:t>
+      </w:r>
+      <w:r>
+        <w:t xml:space="preserve">If two calls to </w:t>
+      </w:r>
+      <w:r>
+        <w:rPr>
+          <w:rStyle w:val="Codeinline"/>
+        </w:rPr>
+        <w:t>vec_off</w:t>
+      </w:r>
+      <w:r>
+        <w:t xml:space="preserve"> are horizontally matched w</w:t>
+      </w:r>
+      <w:r>
+        <w:t xml:space="preserve">ithin </w:t>
+      </w:r>
+      <w:r>
+        <w:t xml:space="preserve">a </w:t>
+      </w:r>
+      <w:r>
+        <w:t>wavefront application of a</w:t>
+      </w:r>
+      <w:r>
+        <w:t xml:space="preserve">n element </w:t>
+      </w:r>
+      <w:r>
+        <w:t>access function</w:t>
+      </w:r>
+      <w:r>
+        <w:t xml:space="preserve"> over input sequence S</w:t>
+      </w:r>
+      <w:r>
+        <w:t xml:space="preserve">, </w:t>
+      </w:r>
+      <w:r>
+        <w:t xml:space="preserve">then the evaluation of </w:t>
+      </w:r>
+      <w:r>
+        <w:rPr>
+          <w:rStyle w:val="Codeinline"/>
+        </w:rPr>
+        <w:t>f()</w:t>
+      </w:r>
+      <w:r>
+        <w:t xml:space="preserve"> </w:t>
+      </w:r>
+      <w:r>
+        <w:t xml:space="preserve">in the application </w:t>
+      </w:r>
+      <w:r>
+        <w:t xml:space="preserve">for one element in S </w:t>
+      </w:r>
+      <w:r>
+        <w:t xml:space="preserve">is sequenced before the evaluation </w:t>
+      </w:r>
+      <w:r>
+        <w:rPr>
+          <w:rStyle w:val="Codeinline"/>
+        </w:rPr>
+        <w:t>f()</w:t>
+      </w:r>
+      <w:r>
+        <w:t xml:space="preserve"> </w:t>
+      </w:r>
+      <w:r>
+        <w:t>in the application for a subsequent element in S</w:t>
+      </w:r>
+      <w:r>
+        <w:t>; otherwise (for other execution policies) there is no effect on sequencing.</w:t>
+      </w:r>
+    </w:p>
+    <w:p>
+      <w:pPr>
+        <w:pStyle w:val="WPIndent"/>
+      </w:pPr>
+      <w:r>
+        <w:rPr>
+          <w:i/>
+        </w:rPr>
+        <w:t>Returns</w:t>
+      </w:r>
+      <w:r>
+        <w:t xml:space="preserve">: </w:t>
+      </w:r>
+      <w:r>
+        <w:t xml:space="preserve">the </w:t>
+      </w:r>
+      <w:r>
+        <w:t>result of</w:t>
+      </w:r>
+      <w:r>
+        <w:t xml:space="preserve"> the evaluation of</w:t>
+      </w:r>
+      <w:r>
+        <w:t xml:space="preserve"> </w:t>
+      </w:r>
+      <w:r>
+        <w:rPr>
+          <w:rStyle w:val="Codeinline"/>
+        </w:rPr>
+        <w:t>f()</w:t>
+      </w:r>
+      <w:r>
+        <w:t>.</w:t>
+      </w:r>
+    </w:p>
+    <w:p>
+      <w:pPr>
+        <w:pStyle w:val="Heading2"/>
+      </w:pPr>
+      <w:bookmarkStart w:id="303" w:name="_Toc444854973"/>
+      <w:r>
+        <w:rPr>
+          <w:rStyle w:val="Codeinline"/>
+          <w:sz w:val="26"/>
+        </w:rPr>
+        <w:t>o</w:t>
+      </w:r>
+      <w:r>
+        <w:rPr>
+          <w:rStyle w:val="Codeinline"/>
+          <w:sz w:val="26"/>
+        </w:rPr>
+        <w:t>rdered</w:t>
+      </w:r>
+      <w:r>
+        <w:rPr>
+          <w:rStyle w:val="Codeinline"/>
+          <w:sz w:val="26"/>
+        </w:rPr>
+        <w:t>_</w:t>
+      </w:r>
+      <w:r>
+        <w:rPr>
+          <w:rStyle w:val="Codeinline"/>
+          <w:sz w:val="26"/>
+        </w:rPr>
+        <w:t>update</w:t>
+      </w:r>
+      <w:bookmarkEnd w:id="303"/>
+    </w:p>
+    <w:p>
+      <w:r>
+        <w:t xml:space="preserve">Add </w:t>
+      </w:r>
+      <w:r>
+        <w:t xml:space="preserve">these subsections </w:t>
+      </w:r>
+      <w:r>
+        <w:t>to section 4.</w:t>
+      </w:r>
+      <w:ins w:id="304" w:author="Halpern, Pablo G" w:date="2016-05-17T20:41:00Z">
+        <w:r>
+          <w:t>3</w:t>
+        </w:r>
+      </w:ins>
+      <w:del w:id="305" w:author="Halpern, Pablo G" w:date="2016-05-17T20:41:00Z">
+        <w:r>
+          <w:delText>2</w:delText>
+        </w:r>
+      </w:del>
+      <w:r>
+        <w:t xml:space="preserve"> [</w:t>
+      </w:r>
+      <w:proofErr w:type="spellStart"/>
+      <w:r>
+        <w:t>parallel.alg.ops</w:t>
+      </w:r>
+      <w:proofErr w:type="spellEnd"/>
+      <w:r>
+        <w:t>]</w:t>
+      </w:r>
+    </w:p>
+    <w:p>
+      <w:pPr>
+        <w:pStyle w:val="Body"/>
+        <w:jc w:val="both"/>
+        <w:rPr>
+          <w:b/>
+        </w:rPr>
+      </w:pPr>
+      <w:r>
+        <w:rPr>
+          <w:b/>
+        </w:rPr>
+        <w:t>4.3.x Ordered update class [</w:t>
+      </w:r>
+      <w:proofErr w:type="spellStart"/>
+      <w:proofErr w:type="gramStart"/>
+      <w:r>
+        <w:rPr>
+          <w:b/>
+        </w:rPr>
+        <w:t>parallel.alg.ordupdate</w:t>
+      </w:r>
+      <w:proofErr w:type="gramEnd"/>
+      <w:r>
+        <w:rPr>
+          <w:b/>
+        </w:rPr>
+        <w:t>.class</w:t>
+      </w:r>
+      <w:proofErr w:type="spellEnd"/>
+      <w:r>
+        <w:rPr>
+          <w:b/>
+        </w:rPr>
+        <w:t>]</w:t>
+      </w:r>
+    </w:p>
+    <w:p>
+      <w:pPr>
+        <w:pStyle w:val="Example"/>
+      </w:pPr>
+      <w:r>
+        <w:t>template</w:t>
+      </w:r>
+      <w:r>
+        <w:t>&lt;class T&gt;</w:t>
+      </w:r>
+    </w:p>
+    <w:p>
+      <w:pPr>
+        <w:pStyle w:val="Example"/>
+      </w:pPr>
+      <w:r>
+        <w:t>class ordered_update_t {</w:t>
+      </w:r>
+    </w:p>
+    <w:p>
+      <w:pPr>
+        <w:pStyle w:val="Example"/>
+      </w:pPr>
+      <w:r>
+        <w:t xml:space="preserve">  </w:t>
+      </w:r>
+      <w:r>
+        <w:t>T&amp; ref;  // exposition only</w:t>
+      </w:r>
+    </w:p>
+    <w:p>
+      <w:pPr>
+        <w:pStyle w:val="Example"/>
+      </w:pPr>
+      <w:r>
+        <w:t>public:</w:t>
+      </w:r>
+    </w:p>
+    <w:p>
+      <w:pPr>
+        <w:pStyle w:val="Example"/>
+      </w:pPr>
+      <w:r>
+        <w:t xml:space="preserve">  </w:t>
+      </w:r>
+      <w:r>
+        <w:t xml:space="preserve">ordered_update_t(T&amp; </w:t>
+      </w:r>
+      <w:r>
+        <w:t>loc</w:t>
+      </w:r>
+      <w:r>
+        <w:t>)</w:t>
+      </w:r>
+      <w:r>
+        <w:t>;</w:t>
+      </w:r>
+    </w:p>
+    <w:p>
+      <w:pPr>
+        <w:pStyle w:val="Example"/>
+      </w:pPr>
+      <w:r>
+        <w:t xml:space="preserve">  template &lt;class U&gt;</w:t>
+      </w:r>
+    </w:p>
+    <w:p>
+      <w:pPr>
+        <w:pStyle w:val="Example"/>
+      </w:pPr>
+      <w:r>
+        <w:t xml:space="preserve">  </w:t>
+      </w:r>
+      <w:r>
+        <w:t xml:space="preserve">  </w:t>
+      </w:r>
+      <w:r>
+        <w:t xml:space="preserve">auto </w:t>
+      </w:r>
+      <w:r>
+        <w:t>operator=(</w:t>
+      </w:r>
+      <w:r>
+        <w:t>U</w:t>
+      </w:r>
+      <w:r>
+        <w:t xml:space="preserve"> rhs);</w:t>
+      </w:r>
+    </w:p>
+    <w:p>
+      <w:pPr>
+        <w:pStyle w:val="Example"/>
+      </w:pPr>
+      <w:r>
+        <w:lastRenderedPageBreak/>
+        <w:t xml:space="preserve">  </w:t>
+      </w:r>
+      <w:r>
+        <w:t>template</w:t>
+      </w:r>
+      <w:r>
+        <w:t xml:space="preserve"> </w:t>
+      </w:r>
+      <w:r>
+        <w:t>&lt;class U&gt;</w:t>
+      </w:r>
+    </w:p>
+    <w:p>
+      <w:pPr>
+        <w:pStyle w:val="Example"/>
+      </w:pPr>
+      <w:r>
+        <w:t>  </w:t>
+      </w:r>
+      <w:r>
+        <w:t xml:space="preserve">  </w:t>
+      </w:r>
+      <w:r>
+        <w:t xml:space="preserve">auto </w:t>
+      </w:r>
+      <w:r>
+        <w:t>operator+=(U rhs</w:t>
+      </w:r>
+      <w:r>
+        <w:t>);</w:t>
+      </w:r>
+    </w:p>
+    <w:p>
+      <w:pPr>
+        <w:pStyle w:val="Example"/>
+      </w:pPr>
+      <w:r>
+        <w:t xml:space="preserve">  template &lt;class U&gt;</w:t>
+      </w:r>
+    </w:p>
+    <w:p>
+      <w:pPr>
+        <w:pStyle w:val="Example"/>
+      </w:pPr>
+      <w:r>
+        <w:t xml:space="preserve">    auto </w:t>
+      </w:r>
+      <w:r>
+        <w:t>operator-</w:t>
+      </w:r>
+      <w:r>
+        <w:t>=(U rhs);</w:t>
+      </w:r>
+    </w:p>
+    <w:p>
+      <w:pPr>
+        <w:pStyle w:val="Example"/>
+      </w:pPr>
+      <w:r>
+        <w:t xml:space="preserve">  template &lt;class U&gt;</w:t>
+      </w:r>
+    </w:p>
+    <w:p>
+      <w:pPr>
+        <w:pStyle w:val="Example"/>
+      </w:pPr>
+      <w:r>
+        <w:t xml:space="preserve">    auto </w:t>
+      </w:r>
+      <w:r>
+        <w:t>operator*</w:t>
+      </w:r>
+      <w:r>
+        <w:t>=(U rhs);</w:t>
+      </w:r>
+    </w:p>
+    <w:p>
+      <w:pPr>
+        <w:pStyle w:val="Example"/>
+      </w:pPr>
+      <w:r>
+        <w:t xml:space="preserve">  template &lt;class U&gt;</w:t>
+      </w:r>
+    </w:p>
+    <w:p>
+      <w:pPr>
+        <w:pStyle w:val="Example"/>
+      </w:pPr>
+      <w:r>
+        <w:t xml:space="preserve">    auto </w:t>
+      </w:r>
+      <w:r>
+        <w:t>operator/</w:t>
+      </w:r>
+      <w:r>
+        <w:t>=(U rhs);</w:t>
+      </w:r>
+    </w:p>
+    <w:p>
+      <w:pPr>
+        <w:pStyle w:val="Example"/>
+      </w:pPr>
+      <w:r>
+        <w:t xml:space="preserve">  template &lt;class U&gt;</w:t>
+      </w:r>
+    </w:p>
+    <w:p>
+      <w:pPr>
+        <w:pStyle w:val="Example"/>
+      </w:pPr>
+      <w:r>
+        <w:t xml:space="preserve">    auto </w:t>
+      </w:r>
+      <w:r>
+        <w:t>operator%</w:t>
+      </w:r>
+      <w:r>
+        <w:t>=(U rhs);</w:t>
+      </w:r>
+    </w:p>
+    <w:p>
+      <w:pPr>
+        <w:pStyle w:val="Example"/>
+      </w:pPr>
+      <w:r>
+        <w:t xml:space="preserve">  template &lt;class U&gt;</w:t>
+      </w:r>
+    </w:p>
+    <w:p>
+      <w:pPr>
+        <w:pStyle w:val="Example"/>
+      </w:pPr>
+      <w:r>
+        <w:t>    auto operator</w:t>
+      </w:r>
+      <w:r>
+        <w:t>&gt;&gt;</w:t>
+      </w:r>
+      <w:r>
+        <w:t>=(U rhs);</w:t>
+      </w:r>
+    </w:p>
+    <w:p>
+      <w:pPr>
+        <w:pStyle w:val="Example"/>
+      </w:pPr>
+      <w:r>
+        <w:t xml:space="preserve">  template &lt;class U&gt;</w:t>
+      </w:r>
+    </w:p>
+    <w:p>
+      <w:pPr>
+        <w:pStyle w:val="Example"/>
+      </w:pPr>
+      <w:r>
+        <w:t>    auto operator</w:t>
+      </w:r>
+      <w:r>
+        <w:t>&lt;&lt;</w:t>
+      </w:r>
+      <w:r>
+        <w:t>=(U rhs);</w:t>
+      </w:r>
+    </w:p>
+    <w:p>
+      <w:pPr>
+        <w:pStyle w:val="Example"/>
+      </w:pPr>
+      <w:r>
+        <w:t xml:space="preserve">  template &lt;class U&gt;</w:t>
+      </w:r>
+    </w:p>
+    <w:p>
+      <w:pPr>
+        <w:pStyle w:val="Example"/>
+      </w:pPr>
+      <w:r>
+        <w:t>    auto operator</w:t>
+      </w:r>
+      <w:r>
+        <w:t>&amp;</w:t>
+      </w:r>
+      <w:r>
+        <w:t>=(U rhs);</w:t>
+      </w:r>
+    </w:p>
+    <w:p>
+      <w:pPr>
+        <w:pStyle w:val="Example"/>
+      </w:pPr>
+      <w:r>
+        <w:t xml:space="preserve">  template &lt;class U&gt;</w:t>
+      </w:r>
+    </w:p>
+    <w:p>
+      <w:pPr>
+        <w:pStyle w:val="Example"/>
+      </w:pPr>
+      <w:r>
+        <w:t>    auto operator</w:t>
+      </w:r>
+      <w:r>
+        <w:t>^</w:t>
+      </w:r>
+      <w:r>
+        <w:t>=(U rhs);</w:t>
+      </w:r>
+    </w:p>
+    <w:p>
+      <w:pPr>
+        <w:pStyle w:val="Example"/>
+      </w:pPr>
+      <w:r>
+        <w:t xml:space="preserve">  template &lt;class U&gt;</w:t>
+      </w:r>
+    </w:p>
+    <w:p>
+      <w:pPr>
+        <w:pStyle w:val="Example"/>
+      </w:pPr>
+      <w:r>
+        <w:t>    auto operator</w:t>
+      </w:r>
+      <w:r>
+        <w:t>|</w:t>
+      </w:r>
+      <w:r>
+        <w:t>=(U rhs);</w:t>
+      </w:r>
+    </w:p>
+    <w:p>
+      <w:pPr>
+        <w:pStyle w:val="Example"/>
+      </w:pPr>
+      <w:r>
+        <w:t>  </w:t>
+      </w:r>
+      <w:r>
+        <w:t xml:space="preserve">auto </w:t>
+      </w:r>
+      <w:r>
+        <w:t>operator++()</w:t>
+      </w:r>
+      <w:r>
+        <w:t>;</w:t>
+      </w:r>
+    </w:p>
+    <w:p>
+      <w:pPr>
+        <w:pStyle w:val="Example"/>
+      </w:pPr>
+      <w:r>
+        <w:t>  </w:t>
+      </w:r>
+      <w:r>
+        <w:t xml:space="preserve">auto </w:t>
+      </w:r>
+      <w:r>
+        <w:t>operator++(int</w:t>
+      </w:r>
+      <w:r>
+        <w:t>)</w:t>
+      </w:r>
+      <w:r>
+        <w:t>;</w:t>
+      </w:r>
+    </w:p>
+    <w:p>
+      <w:pPr>
+        <w:pStyle w:val="Example"/>
+      </w:pPr>
+      <w:r>
+        <w:t>  auto operator</w:t>
+      </w:r>
+      <w:r>
+        <w:t>--</w:t>
+      </w:r>
+      <w:r>
+        <w:t>()</w:t>
+      </w:r>
+      <w:r>
+        <w:t>;</w:t>
+      </w:r>
+    </w:p>
+    <w:p>
+      <w:pPr>
+        <w:pStyle w:val="Example"/>
+      </w:pPr>
+      <w:r>
+        <w:t xml:space="preserve">  auto </w:t>
+      </w:r>
+      <w:r>
+        <w:t>operator--</w:t>
+      </w:r>
+      <w:r>
+        <w:t>(int)</w:t>
+      </w:r>
+      <w:r>
+        <w:t>;</w:t>
+      </w:r>
+    </w:p>
+    <w:p>
+      <w:pPr>
+        <w:pStyle w:val="Example"/>
+      </w:pPr>
+      <w:r>
+        <w:t>}</w:t>
+      </w:r>
+      <w:r>
+        <w:t>;</w:t>
+      </w:r>
+    </w:p>
+    <w:p>
+      <w:pPr>
+        <w:pStyle w:val="Code"/>
+      </w:pPr>
+    </w:p>
+    <w:p>
+      <w:pPr>
+        <w:pStyle w:val="WPIndent"/>
+        <w:ind w:left="360"/>
+        <w:rPr>
+          <w:rStyle w:val="Codeinline"/>
+        </w:rPr>
+      </w:pPr>
+      <w:r>
+        <w:t xml:space="preserve">An object of type </w:t>
+      </w:r>
+      <w:r>
+        <w:rPr>
+          <w:rStyle w:val="Codeinline"/>
+        </w:rPr>
+        <w:t>ordered_update_t&lt;T&gt;</w:t>
+      </w:r>
+      <w:r>
+        <w:t xml:space="preserve"> </w:t>
+      </w:r>
+      <w:r>
+        <w:t xml:space="preserve">is a proxy for an object of type </w:t>
+      </w:r>
+      <w:r>
+        <w:rPr>
+          <w:rStyle w:val="Codeinline"/>
+        </w:rPr>
+        <w:t>T</w:t>
+      </w:r>
+      <w:r>
+        <w:t xml:space="preserve"> intended to be used within a parallel application of an element access function using a policy object of type </w:t>
+      </w:r>
+      <w:r>
+        <w:rPr>
+          <w:rStyle w:val="Codeinline"/>
+        </w:rPr>
+        <w:t>vector_execution_</w:t>
+      </w:r>
+      <w:r>
+        <w:rPr>
+          <w:rStyle w:val="Codeinline"/>
+        </w:rPr>
+        <w:t>policy</w:t>
+      </w:r>
+      <w:r>
+        <w:t>.</w:t>
+      </w:r>
+      <w:r>
+        <w:t xml:space="preserve"> </w:t>
+      </w:r>
+      <w:r>
+        <w:t xml:space="preserve">Simple assignments and compound assignments to the object are forwarded to </w:t>
+      </w:r>
+      <w:proofErr w:type="spellStart"/>
+      <w:r>
+        <w:t>proxied</w:t>
+      </w:r>
+      <w:proofErr w:type="spellEnd"/>
+      <w:r>
+        <w:t xml:space="preserve"> object, but are sequenced as though executed </w:t>
+      </w:r>
+      <w:r>
+        <w:t xml:space="preserve">within a </w:t>
+      </w:r>
+      <w:r>
+        <w:rPr>
+          <w:rStyle w:val="Codeinline"/>
+        </w:rPr>
+        <w:t>vec_off</w:t>
+      </w:r>
+      <w:r>
+        <w:t xml:space="preserve"> invocation</w:t>
+      </w:r>
+      <w:r>
+        <w:rPr>
+          <w:rStyle w:val="Codeinline"/>
+        </w:rPr>
+        <w:t>.</w:t>
+      </w:r>
+    </w:p>
+    <w:p>
+      <w:pPr>
+        <w:pStyle w:val="Code"/>
+        <w:ind w:left="720"/>
+      </w:pPr>
+    </w:p>
+    <w:p>
+      <w:pPr>
+        <w:pStyle w:val="Example"/>
+      </w:pPr>
+      <w:r>
+        <w:t xml:space="preserve">ordered_update_t(T&amp; </w:t>
+      </w:r>
+      <w:r>
+        <w:t>loc</w:t>
+      </w:r>
+      <w:r>
+        <w:t>);</w:t>
+      </w:r>
+    </w:p>
+    <w:p>
+      <w:pPr>
+        <w:pStyle w:val="WPIndent"/>
+      </w:pPr>
+      <w:r>
+        <w:rPr>
+          <w:i/>
+        </w:rPr>
+        <w:t>Effect</w:t>
+      </w:r>
+      <w:r>
+        <w:t>:</w:t>
+      </w:r>
+      <w:r>
+        <w:t xml:space="preserve"> Initialize </w:t>
+      </w:r>
+      <w:r>
+        <w:rPr>
+          <w:rStyle w:val="Codeinline"/>
+          <w:i/>
+        </w:rPr>
+        <w:t>ref</w:t>
+      </w:r>
+      <w:r>
+        <w:t xml:space="preserve"> with </w:t>
+      </w:r>
+      <w:r>
+        <w:rPr>
+          <w:rStyle w:val="Codeinline"/>
+        </w:rPr>
+        <w:t>loc</w:t>
+      </w:r>
+      <w:r>
+        <w:t>.</w:t>
+      </w:r>
+    </w:p>
+    <w:p>
+      <w:pPr>
+        <w:pStyle w:val="Example"/>
+        <w:keepNext/>
+      </w:pPr>
+      <w:r>
+        <w:t>template &lt;class U&gt;</w:t>
+      </w:r>
+    </w:p>
+    <w:p>
+      <w:pPr>
+        <w:pStyle w:val="Example"/>
+        <w:keepNext/>
+      </w:pPr>
+      <w:r>
+        <w:t xml:space="preserve">  </w:t>
+      </w:r>
+      <w:r>
+        <w:t xml:space="preserve">auto </w:t>
+      </w:r>
+      <w:r>
+        <w:t>operator=(U rhs);</w:t>
+      </w:r>
+    </w:p>
+    <w:p>
+      <w:pPr>
+        <w:pStyle w:val="WPIndent"/>
+      </w:pPr>
+      <w:r>
+        <w:rPr>
+          <w:i/>
+        </w:rPr>
+        <w:t>Returns:</w:t>
+      </w:r>
+      <w:r>
+        <w:t xml:space="preserve"> equivalent to</w:t>
+      </w:r>
+      <w:r>
+        <w:rPr>
+          <w:rStyle w:val="Codeinline"/>
+        </w:rPr>
+        <w:t xml:space="preserve"> </w:t>
+      </w:r>
+      <w:r>
+        <w:rPr>
+          <w:rStyle w:val="Codeinline"/>
+        </w:rPr>
+        <w:t xml:space="preserve">vec_off([&amp;]{ </w:t>
+      </w:r>
+      <w:r>
+        <w:rPr>
+          <w:rStyle w:val="Codeinline"/>
+        </w:rPr>
+        <w:t xml:space="preserve">return </w:t>
+      </w:r>
+      <w:r>
+        <w:rPr>
+          <w:rStyle w:val="Codeinline"/>
+        </w:rPr>
+        <w:t>ref = std::move(rhs); }</w:t>
+      </w:r>
+      <w:r>
+        <w:rPr>
+          <w:rStyle w:val="Codeinline"/>
+        </w:rPr>
+        <w:t>)</w:t>
+      </w:r>
+    </w:p>
+    <w:p>
+      <w:pPr>
+        <w:pStyle w:val="Example"/>
+      </w:pPr>
+      <w:r>
+        <w:t>template</w:t>
+      </w:r>
+      <w:r>
+        <w:t xml:space="preserve"> </w:t>
+      </w:r>
+      <w:r>
+        <w:t>&lt;class U&gt;</w:t>
+      </w:r>
+    </w:p>
+    <w:p>
+      <w:pPr>
+        <w:pStyle w:val="Example"/>
+      </w:pPr>
+      <w:r>
+        <w:t xml:space="preserve"> </w:t>
+      </w:r>
+      <w:r>
+        <w:t xml:space="preserve"> </w:t>
+      </w:r>
+      <w:r>
+        <w:t xml:space="preserve">auto </w:t>
+      </w:r>
+      <w:r>
+        <w:t>operator+=(U rhs);</w:t>
+      </w:r>
+    </w:p>
+    <w:p>
+      <w:pPr>
+        <w:pStyle w:val="Example"/>
+      </w:pPr>
+      <w:r>
+        <w:t>template &lt;class U&gt;</w:t>
+      </w:r>
+    </w:p>
+    <w:p>
+      <w:pPr>
+        <w:pStyle w:val="Example"/>
+      </w:pPr>
+      <w:r>
+        <w:t xml:space="preserve">  auto </w:t>
+      </w:r>
+      <w:r>
+        <w:t>operator-</w:t>
+      </w:r>
+      <w:r>
+        <w:t>=(U rhs);</w:t>
+      </w:r>
+    </w:p>
+    <w:p>
+      <w:pPr>
+        <w:pStyle w:val="Example"/>
+      </w:pPr>
+      <w:r>
+        <w:t>template &lt;class U&gt;</w:t>
+      </w:r>
+    </w:p>
+    <w:p>
+      <w:pPr>
+        <w:pStyle w:val="Example"/>
+      </w:pPr>
+      <w:r>
+        <w:t xml:space="preserve">  auto </w:t>
+      </w:r>
+      <w:r>
+        <w:t>operator*</w:t>
+      </w:r>
+      <w:r>
+        <w:t>=(U rhs);</w:t>
+      </w:r>
+    </w:p>
+    <w:p>
+      <w:pPr>
+        <w:pStyle w:val="Example"/>
+      </w:pPr>
+      <w:r>
+        <w:t>template &lt;class U&gt;</w:t>
+      </w:r>
+    </w:p>
+    <w:p>
+      <w:pPr>
+        <w:pStyle w:val="Example"/>
+      </w:pPr>
+      <w:r>
+        <w:t xml:space="preserve">  auto </w:t>
+      </w:r>
+      <w:r>
+        <w:t>operator/</w:t>
+      </w:r>
+      <w:r>
+        <w:t>=(U rhs);</w:t>
+      </w:r>
+    </w:p>
+    <w:p>
+      <w:pPr>
+        <w:pStyle w:val="Example"/>
+      </w:pPr>
+      <w:r>
+        <w:t>template &lt;class U&gt;</w:t>
+      </w:r>
+    </w:p>
+    <w:p>
+      <w:pPr>
+        <w:pStyle w:val="Example"/>
+      </w:pPr>
+      <w:r>
+        <w:t xml:space="preserve">  auto </w:t>
+      </w:r>
+      <w:r>
+        <w:t>operator%</w:t>
+      </w:r>
+      <w:r>
+        <w:t>=(U rhs);</w:t>
+      </w:r>
+    </w:p>
+    <w:p>
+      <w:pPr>
+        <w:pStyle w:val="Example"/>
+      </w:pPr>
+      <w:r>
+        <w:t>template &lt;class U&gt;</w:t>
+      </w:r>
+    </w:p>
+    <w:p>
+      <w:pPr>
+        <w:pStyle w:val="Example"/>
+      </w:pPr>
+      <w:r>
+        <w:t xml:space="preserve">  auto operator</w:t>
+      </w:r>
+      <w:r>
+        <w:t>&gt;&gt;</w:t>
+      </w:r>
+      <w:r>
+        <w:t>=(U rhs);</w:t>
+      </w:r>
+    </w:p>
+    <w:p>
+      <w:pPr>
+        <w:pStyle w:val="Example"/>
+      </w:pPr>
+      <w:r>
+        <w:t>template &lt;class U&gt;</w:t>
+      </w:r>
+    </w:p>
+    <w:p>
+      <w:pPr>
+        <w:pStyle w:val="Example"/>
+      </w:pPr>
+      <w:r>
+        <w:t xml:space="preserve">  auto operator</w:t>
+      </w:r>
+      <w:r>
+        <w:t>&lt;&lt;</w:t>
+      </w:r>
+      <w:r>
+        <w:t>=(U rhs);</w:t>
+      </w:r>
+    </w:p>
+    <w:p>
+      <w:pPr>
+        <w:pStyle w:val="Example"/>
+      </w:pPr>
+      <w:r>
+        <w:t>template &lt;class U&gt;</w:t>
+      </w:r>
+    </w:p>
+    <w:p>
+      <w:pPr>
+        <w:pStyle w:val="Example"/>
+      </w:pPr>
+      <w:r>
+        <w:t xml:space="preserve">  auto operator</w:t>
+      </w:r>
+      <w:r>
+        <w:t>&amp;</w:t>
+      </w:r>
+      <w:r>
+        <w:t>=(U rhs);</w:t>
+      </w:r>
+    </w:p>
+    <w:p>
+      <w:pPr>
+        <w:pStyle w:val="Example"/>
+      </w:pPr>
+      <w:r>
+        <w:t>template &lt;class U&gt;</w:t>
+      </w:r>
+    </w:p>
+    <w:p>
+      <w:pPr>
+        <w:pStyle w:val="Example"/>
+      </w:pPr>
+      <w:r>
+        <w:lastRenderedPageBreak/>
+        <w:t xml:space="preserve">  auto operator</w:t>
+      </w:r>
+      <w:r>
+        <w:t>^</w:t>
+      </w:r>
+      <w:r>
+        <w:t>=(U rhs);</w:t>
+      </w:r>
+    </w:p>
+    <w:p>
+      <w:pPr>
+        <w:pStyle w:val="Example"/>
+      </w:pPr>
+      <w:r>
+        <w:t>template &lt;class U&gt;</w:t>
+      </w:r>
+    </w:p>
+    <w:p>
+      <w:pPr>
+        <w:pStyle w:val="Example"/>
+      </w:pPr>
+      <w:r>
+        <w:t xml:space="preserve">  auto operator</w:t>
+      </w:r>
+      <w:r>
+        <w:t>|</w:t>
+      </w:r>
+      <w:r>
+        <w:t>=(U rhs);</w:t>
+      </w:r>
+    </w:p>
+    <w:p>
+      <w:pPr>
+        <w:pStyle w:val="WPIndent"/>
+        <w:rPr>
+          <w:ins w:id="306" w:author="Pablo Halpern" w:date="2016-05-28T22:17:00Z"/>
+          <w:rStyle w:val="Codeinline"/>
+        </w:rPr>
+      </w:pPr>
+      <w:r>
+        <w:rPr>
+          <w:i/>
+        </w:rPr>
+        <w:t>Returns:</w:t>
+      </w:r>
+      <w:r>
+        <w:t xml:space="preserve"> </w:t>
+      </w:r>
+      <w:r>
+        <w:t xml:space="preserve">for the respective binary operator </w:t>
+      </w:r>
+      <w:r>
+        <w:rPr>
+          <w:i/>
+        </w:rPr>
+        <w:t>op</w:t>
+      </w:r>
+      <w:r>
+        <w:t xml:space="preserve"> (one of </w:t>
+      </w:r>
+      <w:r>
+        <w:rPr>
+          <w:rStyle w:val="Codeinline"/>
+        </w:rPr>
+        <w:t>+, -, *, /, %, &gt;&gt;, &lt;&lt;, &amp;, ^</w:t>
+      </w:r>
+      <w:r>
+        <w:t xml:space="preserve">, or </w:t>
+      </w:r>
+      <w:r>
+        <w:rPr>
+          <w:rStyle w:val="Codeinline"/>
+        </w:rPr>
+        <w:t>|</w:t>
+      </w:r>
+      <w:r>
+        <w:t xml:space="preserve">), </w:t>
+      </w:r>
+      <w:r>
+        <w:t>equivalent</w:t>
+      </w:r>
+      <w:r>
+        <w:t xml:space="preserve"> to </w:t>
+      </w:r>
+      <w:r>
+        <w:rPr>
+          <w:rStyle w:val="Codeinline"/>
+        </w:rPr>
+        <w:t xml:space="preserve">vec_off([&amp;]{ </w:t>
+      </w:r>
+      <w:r>
+        <w:rPr>
+          <w:rStyle w:val="Codeinline"/>
+        </w:rPr>
+        <w:t xml:space="preserve">return </w:t>
+      </w:r>
+      <w:r>
+        <w:rPr>
+          <w:rStyle w:val="Codeinline"/>
+        </w:rPr>
+        <w:t>ref</w:t>
+      </w:r>
+      <w:r>
+        <w:rPr>
+          <w:rStyle w:val="Codeinline"/>
+        </w:rPr>
+        <w:t xml:space="preserve"> </w:t>
+      </w:r>
+      <w:r>
+        <w:rPr>
+          <w:i/>
+        </w:rPr>
+        <w:t>op</w:t>
+      </w:r>
+      <w:r>
+        <w:rPr>
+          <w:rStyle w:val="Codeinline"/>
+        </w:rPr>
+        <w:t>=</w:t>
+      </w:r>
+      <w:r>
+        <w:rPr>
+          <w:rStyle w:val="Codeinline"/>
+        </w:rPr>
+        <w:t xml:space="preserve"> </w:t>
+      </w:r>
+      <w:r>
+        <w:rPr>
+          <w:rStyle w:val="Codeinline"/>
+        </w:rPr>
+        <w:t>std::</w:t>
+      </w:r>
+      <w:r>
+        <w:rPr>
+          <w:rStyle w:val="Codeinline"/>
+        </w:rPr>
+        <w:t>move</w:t>
+      </w:r>
+      <w:r>
+        <w:rPr>
+          <w:rStyle w:val="Codeinline"/>
+        </w:rPr>
+        <w:t>(rhs); }</w:t>
+      </w:r>
+      <w:r>
+        <w:rPr>
+          <w:rStyle w:val="Codeinline"/>
+        </w:rPr>
+        <w:t>)</w:t>
+      </w:r>
+    </w:p>
+    <w:p>
+      <w:pPr>
+        <w:shd w:val="clear" w:color="auto" w:fill="FFFF00"/>
+        <w:rPr>
+          <w:ins w:id="307" w:author="Pablo Halpern" w:date="2016-05-28T22:27:00Z"/>
+        </w:rPr>
+        <w:pPrChange w:id="308" w:author="Pablo Halpern" w:date="2016-05-28T22:27:00Z">
+          <w:pPr>
+            <w:pStyle w:val="WPIndent"/>
+          </w:pPr>
+        </w:pPrChange>
+      </w:pPr>
+      <w:ins w:id="309" w:author="Pablo Halpern" w:date="2016-05-28T22:26:00Z">
+        <w:r>
+          <w:t>Editorial guidance needed: Is the description of the return value clear? Would it be better to break</w:t>
+        </w:r>
+      </w:ins>
+      <w:ins w:id="310" w:author="Pablo Halpern" w:date="2016-05-28T22:27:00Z">
+        <w:r>
+          <w:t xml:space="preserve"> it out individually for each of the operators as </w:t>
+        </w:r>
+        <w:proofErr w:type="gramStart"/>
+        <w:r>
+          <w:t>in:</w:t>
+        </w:r>
+        <w:proofErr w:type="gramEnd"/>
+      </w:ins>
+    </w:p>
+    <w:p>
+      <w:pPr>
+        <w:pStyle w:val="Example"/>
+        <w:shd w:val="clear" w:color="auto" w:fill="FFFF00"/>
+        <w:rPr>
+          <w:ins w:id="311" w:author="Pablo Halpern" w:date="2016-05-28T22:27:00Z"/>
+        </w:rPr>
+        <w:pPrChange w:id="312" w:author="Pablo Halpern" w:date="2016-05-28T22:27:00Z">
+          <w:pPr>
+            <w:pStyle w:val="Example"/>
+          </w:pPr>
+        </w:pPrChange>
+      </w:pPr>
+      <w:ins w:id="313" w:author="Pablo Halpern" w:date="2016-05-28T22:27:00Z">
+        <w:r>
+          <w:t>template &lt;class U&gt;</w:t>
+        </w:r>
+      </w:ins>
+    </w:p>
+    <w:p>
+      <w:pPr>
+        <w:pStyle w:val="Example"/>
+        <w:shd w:val="clear" w:color="auto" w:fill="FFFF00"/>
+        <w:rPr>
+          <w:ins w:id="314" w:author="Pablo Halpern" w:date="2016-05-28T22:27:00Z"/>
+        </w:rPr>
+        <w:pPrChange w:id="315" w:author="Pablo Halpern" w:date="2016-05-28T22:27:00Z">
+          <w:pPr>
+            <w:pStyle w:val="Example"/>
+          </w:pPr>
+        </w:pPrChange>
+      </w:pPr>
+      <w:ins w:id="316" w:author="Pablo Halpern" w:date="2016-05-28T22:27:00Z">
+        <w:r>
+          <w:t xml:space="preserve">  auto operator</w:t>
+        </w:r>
+        <w:r>
+          <w:t>|</w:t>
+        </w:r>
+        <w:r>
+          <w:t>=(U rhs);</w:t>
+        </w:r>
+      </w:ins>
+    </w:p>
+    <w:p>
+      <w:pPr>
+        <w:pStyle w:val="WPIndent"/>
+        <w:shd w:val="clear" w:color="auto" w:fill="FFFF00"/>
+        <w:rPr>
+          <w:ins w:id="317" w:author="Pablo Halpern" w:date="2016-05-28T22:27:00Z"/>
+          <w:rStyle w:val="Codeinline"/>
+        </w:rPr>
+        <w:pPrChange w:id="318" w:author="Pablo Halpern" w:date="2016-05-28T22:27:00Z">
+          <w:pPr>
+            <w:pStyle w:val="WPIndent"/>
+          </w:pPr>
+        </w:pPrChange>
+      </w:pPr>
+      <w:ins w:id="319" w:author="Pablo Halpern" w:date="2016-05-28T22:27:00Z">
+        <w:r>
+          <w:rPr>
+            <w:i/>
+          </w:rPr>
+          <w:t>Returns:</w:t>
+        </w:r>
+        <w:r>
+          <w:t xml:space="preserve"> </w:t>
+        </w:r>
+        <w:r>
+          <w:t>equivalent</w:t>
+        </w:r>
+        <w:r>
+          <w:t xml:space="preserve"> to </w:t>
+        </w:r>
+        <w:r>
+          <w:rPr>
+            <w:rStyle w:val="Codeinline"/>
+          </w:rPr>
+          <w:t xml:space="preserve">vec_off([&amp;]{ </w:t>
+        </w:r>
+        <w:r>
+          <w:rPr>
+            <w:rStyle w:val="Codeinline"/>
+          </w:rPr>
+          <w:t xml:space="preserve">return </w:t>
+        </w:r>
+        <w:r>
+          <w:rPr>
+            <w:rStyle w:val="Codeinline"/>
+          </w:rPr>
+          <w:t xml:space="preserve">ref </w:t>
+        </w:r>
+        <w:r>
+          <w:rPr>
+            <w:rStyle w:val="Codeinline"/>
+          </w:rPr>
+          <w:t>|</w:t>
+        </w:r>
+        <w:r>
+          <w:rPr>
+            <w:rStyle w:val="Codeinline"/>
+          </w:rPr>
+          <w:t>= std::move(rhs); })</w:t>
+        </w:r>
+      </w:ins>
+    </w:p>
+    <w:p>
+      <w:pPr>
+        <w:shd w:val="clear" w:color="auto" w:fill="FFFF00"/>
+        <w:rPr>
+          <w:ins w:id="320" w:author="Pablo Halpern" w:date="2016-05-28T22:28:00Z"/>
+        </w:rPr>
+        <w:pPrChange w:id="321" w:author="Pablo Halpern" w:date="2016-05-28T22:27:00Z">
+          <w:pPr>
+            <w:pStyle w:val="WPIndent"/>
+          </w:pPr>
+        </w:pPrChange>
+      </w:pPr>
+      <w:ins w:id="322" w:author="Pablo Halpern" w:date="2016-05-28T22:28:00Z">
+        <w:r>
+          <w:t>Or even putting the definition in the synopsis:</w:t>
+        </w:r>
+      </w:ins>
+    </w:p>
+    <w:p>
+      <w:pPr>
+        <w:pStyle w:val="Example"/>
+        <w:shd w:val="clear" w:color="auto" w:fill="FFFF00"/>
+        <w:rPr>
+          <w:ins w:id="323" w:author="Pablo Halpern" w:date="2016-05-28T22:28:00Z"/>
+        </w:rPr>
+      </w:pPr>
+      <w:ins w:id="324" w:author="Pablo Halpern" w:date="2016-05-28T22:28:00Z">
+        <w:r>
+          <w:t>template &lt;class U&gt;</w:t>
+        </w:r>
+      </w:ins>
+    </w:p>
+    <w:p>
+      <w:pPr>
+        <w:pStyle w:val="Example"/>
+        <w:shd w:val="clear" w:color="auto" w:fill="FFFF00"/>
+        <w:rPr>
+          <w:ins w:id="325" w:author="Pablo Halpern" w:date="2016-05-28T22:29:00Z"/>
+        </w:rPr>
+        <w:pPrChange w:id="326" w:author="Pablo Halpern" w:date="2016-05-28T22:29:00Z">
+          <w:pPr>
+            <w:pStyle w:val="WPIndent"/>
+            <w:shd w:val="clear" w:color="auto" w:fill="FFFF00"/>
+          </w:pPr>
+        </w:pPrChange>
+      </w:pPr>
+      <w:ins w:id="327" w:author="Pablo Halpern" w:date="2016-05-28T22:28:00Z">
+        <w:r>
+          <w:t xml:space="preserve">  auto operator</w:t>
+        </w:r>
+        <w:r>
+          <w:t>|</w:t>
+        </w:r>
+        <w:r>
+          <w:t>=(U rhs)</w:t>
+        </w:r>
+      </w:ins>
+    </w:p>
+    <w:p>
+      <w:pPr>
+        <w:pStyle w:val="Example"/>
+        <w:shd w:val="clear" w:color="auto" w:fill="FFFF00"/>
+        <w:rPr>
+          <w:ins w:id="328" w:author="Pablo Halpern" w:date="2016-05-28T22:28:00Z"/>
+          <w:rStyle w:val="Codeinline"/>
+        </w:rPr>
+        <w:pPrChange w:id="329" w:author="Pablo Halpern" w:date="2016-05-28T22:29:00Z">
+          <w:pPr>
+            <w:pStyle w:val="WPIndent"/>
+            <w:shd w:val="clear" w:color="auto" w:fill="FFFF00"/>
+          </w:pPr>
+        </w:pPrChange>
+      </w:pPr>
+      <w:ins w:id="330" w:author="Pablo Halpern" w:date="2016-05-28T22:29:00Z">
+        <w:r>
+          <w:t xml:space="preserve">    { return</w:t>
+        </w:r>
+      </w:ins>
+      <w:ins w:id="331" w:author="Pablo Halpern" w:date="2016-05-28T22:28:00Z">
+        <w:r>
+          <w:t xml:space="preserve"> </w:t>
+        </w:r>
+        <w:r>
+          <w:rPr>
+            <w:rStyle w:val="Codeinline"/>
+          </w:rPr>
+          <w:t xml:space="preserve">vec_off([&amp;]{ </w:t>
+        </w:r>
+        <w:r>
+          <w:rPr>
+            <w:rStyle w:val="Codeinline"/>
+          </w:rPr>
+          <w:t xml:space="preserve">return </w:t>
+        </w:r>
+        <w:r>
+          <w:rPr>
+            <w:rStyle w:val="Codeinline"/>
+          </w:rPr>
+          <w:t xml:space="preserve">ref </w:t>
+        </w:r>
+        <w:r>
+          <w:rPr>
+            <w:rStyle w:val="Codeinline"/>
+          </w:rPr>
+          <w:t>|</w:t>
+        </w:r>
+        <w:r>
+          <w:rPr>
+            <w:rStyle w:val="Codeinline"/>
+          </w:rPr>
+          <w:t>= std::move(rhs); })</w:t>
+        </w:r>
+      </w:ins>
+      <w:ins w:id="332" w:author="Pablo Halpern" w:date="2016-05-28T22:29:00Z">
+        <w:r>
+          <w:rPr>
+            <w:rStyle w:val="Codeinline"/>
+          </w:rPr>
+          <w:t>; }</w:t>
+        </w:r>
+      </w:ins>
+    </w:p>
+    <w:p>
+      <w:pPr>
+        <w:shd w:val="clear" w:color="auto" w:fill="FFFF00"/>
+        <w:pPrChange w:id="333" w:author="Pablo Halpern" w:date="2016-05-28T22:27:00Z">
+          <w:pPr>
+            <w:pStyle w:val="WPIndent"/>
+          </w:pPr>
+        </w:pPrChange>
+      </w:pPr>
+      <w:ins w:id="334" w:author="Pablo Halpern" w:date="2016-05-28T22:29:00Z">
+        <w:r>
+          <w:t xml:space="preserve">My preferred formulation is the one current one, but </w:t>
+        </w:r>
+      </w:ins>
+      <w:ins w:id="335" w:author="Pablo Halpern" w:date="2016-05-28T22:30:00Z">
+        <w:r>
+          <w:t xml:space="preserve">Hans Boehm indicated a preference for the last one. I am concerned about verbosity and also about leaving out the word </w:t>
+        </w:r>
+      </w:ins>
+      <w:ins w:id="336" w:author="Pablo Halpern" w:date="2016-05-28T22:31:00Z">
+        <w:r>
+          <w:t xml:space="preserve">“equivalent”, since some architectures have instructions that allow, for example, ordered increment operations on a vector operand without </w:t>
+        </w:r>
+      </w:ins>
+      <w:ins w:id="337" w:author="Pablo Halpern" w:date="2016-05-28T22:32:00Z">
+        <w:r>
+          <w:t>serializing</w:t>
+        </w:r>
+      </w:ins>
+      <w:ins w:id="338" w:author="Pablo Halpern" w:date="2016-05-28T22:31:00Z">
+        <w:r>
+          <w:t>.</w:t>
+        </w:r>
+      </w:ins>
+      <w:bookmarkStart w:id="339" w:name="_GoBack"/>
+      <w:bookmarkEnd w:id="339"/>
+    </w:p>
+    <w:p>
+      <w:pPr>
+        <w:pStyle w:val="Example"/>
+      </w:pPr>
+      <w:r>
+        <w:t xml:space="preserve">auto </w:t>
+      </w:r>
+      <w:r>
+        <w:t>operator++();</w:t>
+      </w:r>
+    </w:p>
+    <w:p>
+      <w:pPr>
+        <w:pStyle w:val="WPIndent"/>
+        <w:rPr>
+          <w:rStyle w:val="Codeinline"/>
+        </w:rPr>
+      </w:pPr>
+      <w:r>
+        <w:rPr>
+          <w:i/>
+        </w:rPr>
+        <w:t>Returns:</w:t>
+      </w:r>
+      <w:r>
+        <w:t xml:space="preserve"> equivalent to </w:t>
+      </w:r>
+      <w:r>
+        <w:rPr>
+          <w:rStyle w:val="Codeinline"/>
+        </w:rPr>
+        <w:t>vec_off([</w:t>
+      </w:r>
+      <w:r>
+        <w:rPr>
+          <w:rStyle w:val="Codeinline"/>
+        </w:rPr>
+        <w:t>&amp;</w:t>
+      </w:r>
+      <w:r>
+        <w:rPr>
+          <w:rStyle w:val="Codeinline"/>
+        </w:rPr>
+        <w:t>]{ return ++ref; }</w:t>
+      </w:r>
+      <w:r>
+        <w:rPr>
+          <w:rStyle w:val="Codeinline"/>
+        </w:rPr>
+        <w:t>)</w:t>
+      </w:r>
+    </w:p>
+    <w:p>
+      <w:pPr>
+        <w:pStyle w:val="Example"/>
+      </w:pPr>
+      <w:r>
+        <w:t xml:space="preserve">auto </w:t>
+      </w:r>
+      <w:r>
+        <w:t>operator++(int);</w:t>
+      </w:r>
+    </w:p>
+    <w:p>
+      <w:pPr>
+        <w:pStyle w:val="WPIndent"/>
+        <w:rPr>
+          <w:rStyle w:val="Codeinline"/>
+        </w:rPr>
+      </w:pPr>
+      <w:r>
+        <w:rPr>
+          <w:i/>
+        </w:rPr>
+        <w:t>Returns:</w:t>
+      </w:r>
+      <w:r>
+        <w:t xml:space="preserve"> equivalent to </w:t>
+      </w:r>
+      <w:r>
+        <w:rPr>
+          <w:rStyle w:val="Codeinline"/>
+        </w:rPr>
+        <w:t>vec_off([</w:t>
+      </w:r>
+      <w:r>
+        <w:rPr>
+          <w:rStyle w:val="Codeinline"/>
+        </w:rPr>
+        <w:t>&amp;</w:t>
+      </w:r>
+      <w:r>
+        <w:rPr>
+          <w:rStyle w:val="Codeinline"/>
+        </w:rPr>
+        <w:t xml:space="preserve">]{ </w:t>
+      </w:r>
+      <w:r>
+        <w:rPr>
+          <w:rStyle w:val="Codeinline"/>
+        </w:rPr>
+        <w:t>return ref</w:t>
+      </w:r>
+      <w:r>
+        <w:rPr>
+          <w:rStyle w:val="Codeinline"/>
+        </w:rPr>
+        <w:t>++; }</w:t>
+      </w:r>
+      <w:r>
+        <w:rPr>
+          <w:rStyle w:val="Codeinline"/>
+        </w:rPr>
+        <w:t>)</w:t>
+      </w:r>
+    </w:p>
+    <w:p>
+      <w:pPr>
+        <w:pStyle w:val="Example"/>
+      </w:pPr>
+      <w:r>
+        <w:t xml:space="preserve">auto </w:t>
+      </w:r>
+      <w:r>
+        <w:t>operator--</w:t>
+      </w:r>
+      <w:r>
+        <w:t>();</w:t>
+      </w:r>
+    </w:p>
+    <w:p>
+      <w:pPr>
+        <w:pStyle w:val="WPIndent"/>
+        <w:rPr>
+          <w:rStyle w:val="Codeinline"/>
+        </w:rPr>
+      </w:pPr>
+      <w:r>
+        <w:rPr>
+          <w:i/>
+        </w:rPr>
+        <w:t>Returns:</w:t>
+      </w:r>
+      <w:r>
+        <w:t xml:space="preserve"> equivalent to </w:t>
+      </w:r>
+      <w:r>
+        <w:rPr>
+          <w:rStyle w:val="Codeinline"/>
+        </w:rPr>
+        <w:t>vec_off([</w:t>
+      </w:r>
+      <w:r>
+        <w:rPr>
+          <w:rStyle w:val="Codeinline"/>
+        </w:rPr>
+        <w:t>&amp;]{ return --</w:t>
+      </w:r>
+      <w:r>
+        <w:rPr>
+          <w:rStyle w:val="Codeinline"/>
+        </w:rPr>
+        <w:t>ref; })</w:t>
+      </w:r>
+    </w:p>
+    <w:p>
+      <w:pPr>
+        <w:pStyle w:val="Example"/>
+      </w:pPr>
+      <w:r>
+        <w:t xml:space="preserve">auto </w:t>
+      </w:r>
+      <w:r>
+        <w:t>operator--</w:t>
+      </w:r>
+      <w:r>
+        <w:t>(int);</w:t>
+      </w:r>
+    </w:p>
+    <w:p>
+      <w:pPr>
+        <w:pStyle w:val="WPIndent"/>
+        <w:rPr>
+          <w:rStyle w:val="Codeinline"/>
+        </w:rPr>
+      </w:pPr>
+      <w:r>
+        <w:rPr>
+          <w:i/>
+        </w:rPr>
+        <w:t>Returns:</w:t>
+      </w:r>
+      <w:r>
+        <w:t xml:space="preserve"> equivalent to </w:t>
+      </w:r>
+      <w:r>
+        <w:rPr>
+          <w:rStyle w:val="Codeinline"/>
+        </w:rPr>
+        <w:t>vec_off([</w:t>
+      </w:r>
+      <w:r>
+        <w:rPr>
+          <w:rStyle w:val="Codeinline"/>
+        </w:rPr>
+        <w:t>&amp;</w:t>
+      </w:r>
+      <w:r>
+        <w:rPr>
+          <w:rStyle w:val="Codeinline"/>
+        </w:rPr>
+        <w:t>]{ return ref</w:t>
+      </w:r>
+      <w:r>
+        <w:rPr>
+          <w:rStyle w:val="Codeinline"/>
+        </w:rPr>
+        <w:t>--</w:t>
+      </w:r>
+      <w:r>
+        <w:rPr>
+          <w:rStyle w:val="Codeinline"/>
+        </w:rPr>
+        <w:t>; })</w:t>
+      </w:r>
+    </w:p>
+    <w:p>
+      <w:r>
+        <w:rPr>
+          <w:b/>
+        </w:rPr>
+        <w:t>4.3.x Ordered update function template [</w:t>
+      </w:r>
+      <w:proofErr w:type="spellStart"/>
+      <w:proofErr w:type="gramStart"/>
+      <w:r>
+        <w:rPr>
+          <w:b/>
+        </w:rPr>
+        <w:t>parallel.alg.ordupdate</w:t>
+      </w:r>
+      <w:proofErr w:type="gramEnd"/>
+      <w:r>
+        <w:rPr>
+          <w:b/>
+        </w:rPr>
+        <w:t>.func</w:t>
+      </w:r>
+      <w:proofErr w:type="spellEnd"/>
+      <w:r>
+        <w:rPr>
+          <w:b/>
+        </w:rPr>
+        <w:t>]</w:t>
+      </w:r>
+    </w:p>
+    <w:p>
+      <w:pPr>
+        <w:pStyle w:val="Example"/>
+      </w:pPr>
+      <w:r>
+        <w:t>template &lt;class T&gt;</w:t>
+      </w:r>
+    </w:p>
+    <w:p>
+      <w:pPr>
+        <w:pStyle w:val="Example"/>
+      </w:pPr>
+      <w:r>
+        <w:t xml:space="preserve">  </w:t>
+      </w:r>
+      <w:r>
+        <w:t>ordered_update_t&lt;T&gt; ordered_update(T&amp; ref);</w:t>
+      </w:r>
+    </w:p>
+    <w:p>
+      <w:pPr>
+        <w:pStyle w:val="WPIndent"/>
+      </w:pPr>
+      <w:r>
+        <w:rPr>
+          <w:i/>
+        </w:rPr>
+        <w:t>Returns</w:t>
+      </w:r>
+      <w:r>
+        <w:t xml:space="preserve">:  </w:t>
+      </w:r>
+      <w:r>
+        <w:rPr>
+          <w:rStyle w:val="Codeinline"/>
+        </w:rPr>
+        <w:t>ordered_update</w:t>
+      </w:r>
+      <w:r>
+        <w:rPr>
+          <w:rStyle w:val="Codeinline"/>
+        </w:rPr>
+        <w:t>_t&lt;T&gt;</w:t>
+      </w:r>
+      <w:r>
+        <w:rPr>
+          <w:rStyle w:val="Codeinline"/>
+        </w:rPr>
+        <w:t>(ref)</w:t>
+      </w:r>
+    </w:p>
+    <w:p>
+      <w:pPr>
+        <w:rPr>
+          <w:del w:id="340" w:author="Halpern, Pablo G" w:date="2016-03-04T11:12:00Z"/>
+        </w:rPr>
+      </w:pPr>
+      <w:del w:id="341" w:author="Halpern, Pablo G" w:date="2016-03-04T11:12:00Z">
+        <w:r>
+          <w:rPr>
+            <w:b/>
+          </w:rPr>
+          <w:delText xml:space="preserve">Optional: </w:delText>
+        </w:r>
+        <w:r>
+          <w:delText xml:space="preserve">If the implicit scatter rule is included, then we will want a way to turn it off when it is not required.  If the committee goes </w:delText>
+        </w:r>
+        <w:r>
+          <w:delText xml:space="preserve">in </w:delText>
+        </w:r>
+        <w:r>
+          <w:delText xml:space="preserve">that direction, we will add a function </w:delText>
+        </w:r>
+        <w:r>
+          <w:rPr>
+            <w:rStyle w:val="Codeinline"/>
+          </w:rPr>
+          <w:delText>unordered_update</w:delText>
+        </w:r>
+        <w:r>
+          <w:delText xml:space="preserve"> that turns the rule off, similar in style to how </w:delText>
+        </w:r>
+        <w:r>
+          <w:rPr>
+            <w:rStyle w:val="Codeinline"/>
+          </w:rPr>
+          <w:delText>ordered_</w:delText>
+        </w:r>
+        <w:r>
+          <w:rPr>
+            <w:rStyle w:val="Codeinline"/>
+          </w:rPr>
+          <w:delText>update</w:delText>
+        </w:r>
+        <w:r>
+          <w:delText xml:space="preserve"> turns the rule on.</w:delText>
+        </w:r>
+        <w:bookmarkStart w:id="342" w:name="_Toc444853538"/>
+        <w:bookmarkStart w:id="343" w:name="_Toc444853732"/>
+        <w:bookmarkStart w:id="344" w:name="_Toc444853924"/>
+        <w:bookmarkStart w:id="345" w:name="_Toc444854724"/>
+        <w:bookmarkStart w:id="346" w:name="_Toc444854793"/>
+        <w:bookmarkStart w:id="347" w:name="_Toc444854868"/>
+        <w:bookmarkStart w:id="348" w:name="_Toc444854974"/>
+        <w:bookmarkEnd w:id="342"/>
+        <w:bookmarkEnd w:id="343"/>
+        <w:bookmarkEnd w:id="344"/>
+        <w:bookmarkEnd w:id="345"/>
+        <w:bookmarkEnd w:id="346"/>
+        <w:bookmarkEnd w:id="347"/>
+        <w:bookmarkEnd w:id="348"/>
+      </w:del>
+    </w:p>
+    <w:p>
+      <w:pPr>
         <w:pStyle w:val="Heading1"/>
       </w:pPr>
-      <w:bookmarkStart w:id="289" w:name="_Toc444854975"/>
+      <w:bookmarkStart w:id="349" w:name="_Toc444854975"/>
       <w:r>
         <w:t>Acknowledgement</w:t>
       </w:r>
-      <w:bookmarkEnd w:id="289"/>
+      <w:bookmarkEnd w:id="349"/>
     </w:p>
     <w:p>
       <w:pPr>
@@ -17094,13 +17411,13 @@
       <w:pPr>
         <w:pStyle w:val="Heading1"/>
       </w:pPr>
-      <w:bookmarkStart w:id="290" w:name="_Toc444854976"/>
+      <w:bookmarkStart w:id="350" w:name="_Toc444854976"/>
       <w:r>
         <w:t>References</w:t>
       </w:r>
-      <w:bookmarkEnd w:id="290"/>
-    </w:p>
-    <w:bookmarkStart w:id="291" w:name="_Ref430701531"/>
+      <w:bookmarkEnd w:id="350"/>
+    </w:p>
+    <w:bookmarkStart w:id="351" w:name="_Ref430701531"/>
     <w:p>
       <w:pPr>
         <w:pStyle w:val="ListParagraph"/>
@@ -17185,7 +17502,7 @@
         </w:rPr>
         <w:t xml:space="preserve"> serial semantics.</w:t>
       </w:r>
-      <w:bookmarkEnd w:id="291"/>
+      <w:bookmarkEnd w:id="351"/>
     </w:p>
     <w:p>
       <w:pPr>
@@ -17198,7 +17515,7 @@
           <w:rFonts w:asciiTheme="minorHAnsi" w:hAnsiTheme="minorHAnsi"/>
         </w:rPr>
       </w:pPr>
-      <w:bookmarkStart w:id="292" w:name="_Ref430701535"/>
+      <w:bookmarkStart w:id="352" w:name="_Ref430701535"/>
       <w:r>
         <w:rPr>
           <w:rFonts w:asciiTheme="minorHAnsi" w:hAnsiTheme="minorHAnsi"/>
@@ -17225,23 +17542,7 @@
             <w:rStyle w:val="Hyperlink"/>
             <w:rFonts w:asciiTheme="minorHAnsi" w:hAnsiTheme="minorHAnsi"/>
           </w:rPr>
-          <w:t xml:space="preserve">Vectorization and Conversion of </w:t>
-        </w:r>
-        <w:proofErr w:type="gramStart"/>
-        <w:r>
-          <w:rPr>
-            <w:rStyle w:val="Hyperlink"/>
-            <w:rFonts w:asciiTheme="minorHAnsi" w:hAnsiTheme="minorHAnsi"/>
-          </w:rPr>
-          <w:t>Fortran</w:t>
-        </w:r>
-        <w:proofErr w:type="gramEnd"/>
-        <w:r>
-          <w:rPr>
-            <w:rStyle w:val="Hyperlink"/>
-            <w:rFonts w:asciiTheme="minorHAnsi" w:hAnsiTheme="minorHAnsi"/>
-          </w:rPr>
-          <w:t xml:space="preserve"> Programs for the CRAY-1 (CFG) Compiler</w:t>
+          <w:t>Vectorization and Conversion of Fortran Programs for the CRAY-1 (CFG) Compiler</w:t>
         </w:r>
       </w:hyperlink>
       <w:r>
@@ -17280,8 +17581,8 @@
         </w:rPr>
         <w:t xml:space="preserve">forward lexical dependence.  </w:t>
       </w:r>
-      <w:bookmarkStart w:id="293" w:name="_Ref430702327"/>
-      <w:bookmarkEnd w:id="292"/>
+      <w:bookmarkStart w:id="353" w:name="_Ref430702327"/>
+      <w:bookmarkEnd w:id="352"/>
     </w:p>
     <w:p>
       <w:pPr>
@@ -17303,7 +17604,7 @@
           <w:t>Cray Assembly Language (CAL) for Cray X1 Systems Reference Manual, Section 2.6</w:t>
         </w:r>
       </w:hyperlink>
-      <w:bookmarkEnd w:id="293"/>
+      <w:bookmarkEnd w:id="353"/>
       <w:r>
         <w:rPr>
           <w:rFonts w:asciiTheme="minorHAnsi" w:hAnsiTheme="minorHAnsi"/>
@@ -17321,14 +17622,14 @@
         <w:rPr>
           <w:rFonts w:asciiTheme="minorHAnsi" w:hAnsiTheme="minorHAnsi"/>
         </w:rPr>
-        <w:t>A and</w:t>
+        <w:t>A</w:t>
       </w:r>
       <w:proofErr w:type="gramEnd"/>
       <w:r>
         <w:rPr>
           <w:rFonts w:asciiTheme="minorHAnsi" w:hAnsiTheme="minorHAnsi"/>
         </w:rPr>
-        <w:t> B are elements of the same ordered vector scatter or zero-stride vector store.”</w:t>
+        <w:t> and B are elements of the same ordered vector scatter or zero-stride vector store.”</w:t>
       </w:r>
     </w:p>
     <w:p>
@@ -17342,14 +17643,14 @@
           <w:rFonts w:asciiTheme="minorHAnsi" w:hAnsiTheme="minorHAnsi"/>
         </w:rPr>
       </w:pPr>
-      <w:bookmarkStart w:id="294" w:name="_Ref430783129"/>
+      <w:bookmarkStart w:id="354" w:name="_Ref430783129"/>
       <w:r>
         <w:rPr>
           <w:rFonts w:asciiTheme="minorHAnsi" w:hAnsiTheme="minorHAnsi"/>
         </w:rPr>
         <w:t>Michael Wolfe, “Loop Skewing: The Wavefront Method Revisited”, Int. J. of Parallel Programming 15(4), 1986, pp. 279-293.</w:t>
       </w:r>
-      <w:bookmarkEnd w:id="294"/>
+      <w:bookmarkEnd w:id="354"/>
     </w:p>
     <w:p>
       <w:pPr>
@@ -17491,7 +17792,7 @@
 </file>
 
 <file path=word/endnotes.xml><?xml version="1.0" encoding="utf-8"?>
-<w:endnotes xmlns:wpc="http://schemas.microsoft.com/office/word/2010/wordprocessingCanvas" xmlns:mc="http://schemas.openxmlformats.org/markup-compatibility/2006" xmlns:o="urn:schemas-microsoft-com:office:office" xmlns:r="http://schemas.openxmlformats.org/officeDocument/2006/relationships" xmlns:m="http://schemas.openxmlformats.org/officeDocument/2006/math" xmlns:v="urn:schemas-microsoft-com:vml" xmlns:wp14="http://schemas.microsoft.com/office/word/2010/wordprocessingDrawing" xmlns:wp="http://schemas.openxmlformats.org/drawingml/2006/wordprocessingDrawing" xmlns:w10="urn:schemas-microsoft-com:office:word" xmlns:w="http://schemas.openxmlformats.org/wordprocessingml/2006/main" xmlns:w14="http://schemas.microsoft.com/office/word/2010/wordml" xmlns:w15="http://schemas.microsoft.com/office/word/2012/wordml" xmlns:wpg="http://schemas.microsoft.com/office/word/2010/wordprocessingGroup" xmlns:wpi="http://schemas.microsoft.com/office/word/2010/wordprocessingInk" xmlns:wne="http://schemas.microsoft.com/office/word/2006/wordml" xmlns:wps="http://schemas.microsoft.com/office/word/2010/wordprocessingShape" mc:Ignorable="w14 w15 wp14">
+<w:endnotes xmlns:wpc="http://schemas.microsoft.com/office/word/2010/wordprocessingCanvas" xmlns:cx="http://schemas.microsoft.com/office/drawing/2014/chartex" xmlns:cx1="http://schemas.microsoft.com/office/drawing/2015/9/8/chartex" xmlns:cx2="http://schemas.microsoft.com/office/drawing/2015/10/21/chartex" xmlns:mc="http://schemas.openxmlformats.org/markup-compatibility/2006" xmlns:o="urn:schemas-microsoft-com:office:office" xmlns:r="http://schemas.openxmlformats.org/officeDocument/2006/relationships" xmlns:m="http://schemas.openxmlformats.org/officeDocument/2006/math" xmlns:v="urn:schemas-microsoft-com:vml" xmlns:wp14="http://schemas.microsoft.com/office/word/2010/wordprocessingDrawing" xmlns:wp="http://schemas.openxmlformats.org/drawingml/2006/wordprocessingDrawing" xmlns:w10="urn:schemas-microsoft-com:office:word" xmlns:w="http://schemas.openxmlformats.org/wordprocessingml/2006/main" xmlns:w14="http://schemas.microsoft.com/office/word/2010/wordml" xmlns:w15="http://schemas.microsoft.com/office/word/2012/wordml" xmlns:w16se="http://schemas.microsoft.com/office/word/2015/wordml/symex" xmlns:wpg="http://schemas.microsoft.com/office/word/2010/wordprocessingGroup" xmlns:wpi="http://schemas.microsoft.com/office/word/2010/wordprocessingInk" xmlns:wne="http://schemas.microsoft.com/office/word/2006/wordml" xmlns:wps="http://schemas.microsoft.com/office/word/2010/wordprocessingShape" mc:Ignorable="w14 w15 w16se wp14">
   <w:endnote w:type="separator" w:id="-1">
     <w:p>
       <w:pPr>
@@ -17523,7 +17824,7 @@
 </file>
 
 <file path=word/footer1.xml><?xml version="1.0" encoding="utf-8"?>
-<w:ftr xmlns:wpc="http://schemas.microsoft.com/office/word/2010/wordprocessingCanvas" xmlns:mc="http://schemas.openxmlformats.org/markup-compatibility/2006" xmlns:o="urn:schemas-microsoft-com:office:office" xmlns:r="http://schemas.openxmlformats.org/officeDocument/2006/relationships" xmlns:m="http://schemas.openxmlformats.org/officeDocument/2006/math" xmlns:v="urn:schemas-microsoft-com:vml" xmlns:wp14="http://schemas.microsoft.com/office/word/2010/wordprocessingDrawing" xmlns:wp="http://schemas.openxmlformats.org/drawingml/2006/wordprocessingDrawing" xmlns:w10="urn:schemas-microsoft-com:office:word" xmlns:w="http://schemas.openxmlformats.org/wordprocessingml/2006/main" xmlns:w14="http://schemas.microsoft.com/office/word/2010/wordml" xmlns:w15="http://schemas.microsoft.com/office/word/2012/wordml" xmlns:wpg="http://schemas.microsoft.com/office/word/2010/wordprocessingGroup" xmlns:wpi="http://schemas.microsoft.com/office/word/2010/wordprocessingInk" xmlns:wne="http://schemas.microsoft.com/office/word/2006/wordml" xmlns:wps="http://schemas.microsoft.com/office/word/2010/wordprocessingShape" mc:Ignorable="w14 w15 wp14">
+<w:ftr xmlns:wpc="http://schemas.microsoft.com/office/word/2010/wordprocessingCanvas" xmlns:cx="http://schemas.microsoft.com/office/drawing/2014/chartex" xmlns:cx1="http://schemas.microsoft.com/office/drawing/2015/9/8/chartex" xmlns:cx2="http://schemas.microsoft.com/office/drawing/2015/10/21/chartex" xmlns:mc="http://schemas.openxmlformats.org/markup-compatibility/2006" xmlns:o="urn:schemas-microsoft-com:office:office" xmlns:r="http://schemas.openxmlformats.org/officeDocument/2006/relationships" xmlns:m="http://schemas.openxmlformats.org/officeDocument/2006/math" xmlns:v="urn:schemas-microsoft-com:vml" xmlns:wp14="http://schemas.microsoft.com/office/word/2010/wordprocessingDrawing" xmlns:wp="http://schemas.openxmlformats.org/drawingml/2006/wordprocessingDrawing" xmlns:w10="urn:schemas-microsoft-com:office:word" xmlns:w="http://schemas.openxmlformats.org/wordprocessingml/2006/main" xmlns:w14="http://schemas.microsoft.com/office/word/2010/wordml" xmlns:w15="http://schemas.microsoft.com/office/word/2012/wordml" xmlns:w16se="http://schemas.microsoft.com/office/word/2015/wordml/symex" xmlns:wpg="http://schemas.microsoft.com/office/word/2010/wordprocessingGroup" xmlns:wpi="http://schemas.microsoft.com/office/word/2010/wordprocessingInk" xmlns:wne="http://schemas.microsoft.com/office/word/2006/wordml" xmlns:wps="http://schemas.microsoft.com/office/word/2010/wordprocessingShape" mc:Ignorable="w14 w15 w16se wp14">
   <w:p>
     <w:pPr>
       <w:pStyle w:val="Footer"/>
@@ -17558,7 +17859,7 @@
 </file>
 
 <file path=word/footnotes.xml><?xml version="1.0" encoding="utf-8"?>
-<w:footnotes xmlns:wpc="http://schemas.microsoft.com/office/word/2010/wordprocessingCanvas" xmlns:mc="http://schemas.openxmlformats.org/markup-compatibility/2006" xmlns:o="urn:schemas-microsoft-com:office:office" xmlns:r="http://schemas.openxmlformats.org/officeDocument/2006/relationships" xmlns:m="http://schemas.openxmlformats.org/officeDocument/2006/math" xmlns:v="urn:schemas-microsoft-com:vml" xmlns:wp14="http://schemas.microsoft.com/office/word/2010/wordprocessingDrawing" xmlns:wp="http://schemas.openxmlformats.org/drawingml/2006/wordprocessingDrawing" xmlns:w10="urn:schemas-microsoft-com:office:word" xmlns:w="http://schemas.openxmlformats.org/wordprocessingml/2006/main" xmlns:w14="http://schemas.microsoft.com/office/word/2010/wordml" xmlns:w15="http://schemas.microsoft.com/office/word/2012/wordml" xmlns:wpg="http://schemas.microsoft.com/office/word/2010/wordprocessingGroup" xmlns:wpi="http://schemas.microsoft.com/office/word/2010/wordprocessingInk" xmlns:wne="http://schemas.microsoft.com/office/word/2006/wordml" xmlns:wps="http://schemas.microsoft.com/office/word/2010/wordprocessingShape" mc:Ignorable="w14 w15 wp14">
+<w:footnotes xmlns:wpc="http://schemas.microsoft.com/office/word/2010/wordprocessingCanvas" xmlns:cx="http://schemas.microsoft.com/office/drawing/2014/chartex" xmlns:cx1="http://schemas.microsoft.com/office/drawing/2015/9/8/chartex" xmlns:cx2="http://schemas.microsoft.com/office/drawing/2015/10/21/chartex" xmlns:mc="http://schemas.openxmlformats.org/markup-compatibility/2006" xmlns:o="urn:schemas-microsoft-com:office:office" xmlns:r="http://schemas.openxmlformats.org/officeDocument/2006/relationships" xmlns:m="http://schemas.openxmlformats.org/officeDocument/2006/math" xmlns:v="urn:schemas-microsoft-com:vml" xmlns:wp14="http://schemas.microsoft.com/office/word/2010/wordprocessingDrawing" xmlns:wp="http://schemas.openxmlformats.org/drawingml/2006/wordprocessingDrawing" xmlns:w10="urn:schemas-microsoft-com:office:word" xmlns:w="http://schemas.openxmlformats.org/wordprocessingml/2006/main" xmlns:w14="http://schemas.microsoft.com/office/word/2010/wordml" xmlns:w15="http://schemas.microsoft.com/office/word/2012/wordml" xmlns:w16se="http://schemas.microsoft.com/office/word/2015/wordml/symex" xmlns:wpg="http://schemas.microsoft.com/office/word/2010/wordprocessingGroup" xmlns:wpi="http://schemas.microsoft.com/office/word/2010/wordprocessingInk" xmlns:wne="http://schemas.microsoft.com/office/word/2006/wordml" xmlns:wps="http://schemas.microsoft.com/office/word/2010/wordprocessingShape" mc:Ignorable="w14 w15 w16se wp14">
   <w:footnote w:type="separator" w:id="-1">
     <w:p>
       <w:pPr>
@@ -17768,7 +18069,7 @@
 </file>
 
 <file path=word/header1.xml><?xml version="1.0" encoding="utf-8"?>
-<w:hdr xmlns:wpc="http://schemas.microsoft.com/office/word/2010/wordprocessingCanvas" xmlns:mc="http://schemas.openxmlformats.org/markup-compatibility/2006" xmlns:o="urn:schemas-microsoft-com:office:office" xmlns:r="http://schemas.openxmlformats.org/officeDocument/2006/relationships" xmlns:m="http://schemas.openxmlformats.org/officeDocument/2006/math" xmlns:v="urn:schemas-microsoft-com:vml" xmlns:wp14="http://schemas.microsoft.com/office/word/2010/wordprocessingDrawing" xmlns:wp="http://schemas.openxmlformats.org/drawingml/2006/wordprocessingDrawing" xmlns:w10="urn:schemas-microsoft-com:office:word" xmlns:w="http://schemas.openxmlformats.org/wordprocessingml/2006/main" xmlns:w14="http://schemas.microsoft.com/office/word/2010/wordml" xmlns:w15="http://schemas.microsoft.com/office/word/2012/wordml" xmlns:wpg="http://schemas.microsoft.com/office/word/2010/wordprocessingGroup" xmlns:wpi="http://schemas.microsoft.com/office/word/2010/wordprocessingInk" xmlns:wne="http://schemas.microsoft.com/office/word/2006/wordml" xmlns:wps="http://schemas.microsoft.com/office/word/2010/wordprocessingShape" mc:Ignorable="w14 w15 wp14">
+<w:hdr xmlns:wpc="http://schemas.microsoft.com/office/word/2010/wordprocessingCanvas" xmlns:cx="http://schemas.microsoft.com/office/drawing/2014/chartex" xmlns:cx1="http://schemas.microsoft.com/office/drawing/2015/9/8/chartex" xmlns:cx2="http://schemas.microsoft.com/office/drawing/2015/10/21/chartex" xmlns:mc="http://schemas.openxmlformats.org/markup-compatibility/2006" xmlns:o="urn:schemas-microsoft-com:office:office" xmlns:r="http://schemas.openxmlformats.org/officeDocument/2006/relationships" xmlns:m="http://schemas.openxmlformats.org/officeDocument/2006/math" xmlns:v="urn:schemas-microsoft-com:vml" xmlns:wp14="http://schemas.microsoft.com/office/word/2010/wordprocessingDrawing" xmlns:wp="http://schemas.openxmlformats.org/drawingml/2006/wordprocessingDrawing" xmlns:w10="urn:schemas-microsoft-com:office:word" xmlns:w="http://schemas.openxmlformats.org/wordprocessingml/2006/main" xmlns:w14="http://schemas.microsoft.com/office/word/2010/wordml" xmlns:w15="http://schemas.microsoft.com/office/word/2012/wordml" xmlns:w16se="http://schemas.microsoft.com/office/word/2015/wordml/symex" xmlns:wpg="http://schemas.microsoft.com/office/word/2010/wordprocessingGroup" xmlns:wpi="http://schemas.microsoft.com/office/word/2010/wordprocessingInk" xmlns:wne="http://schemas.microsoft.com/office/word/2006/wordml" xmlns:wps="http://schemas.microsoft.com/office/word/2010/wordprocessingShape" mc:Ignorable="w14 w15 w16se wp14">
   <w:sdt>
     <w:sdtPr>
       <w:id w:val="1400333179"/>
@@ -17801,7 +18102,7 @@
           <w:rPr>
             <w:noProof/>
           </w:rPr>
-          <w:t>14</w:t>
+          <w:t>19</w:t>
         </w:r>
         <w:r>
           <w:rPr>
@@ -17821,7 +18122,7 @@
 </file>
 
 <file path=word/numbering.xml><?xml version="1.0" encoding="utf-8"?>
-<w:numbering xmlns:wpc="http://schemas.microsoft.com/office/word/2010/wordprocessingCanvas" xmlns:mc="http://schemas.openxmlformats.org/markup-compatibility/2006" xmlns:o="urn:schemas-microsoft-com:office:office" xmlns:r="http://schemas.openxmlformats.org/officeDocument/2006/relationships" xmlns:m="http://schemas.openxmlformats.org/officeDocument/2006/math" xmlns:v="urn:schemas-microsoft-com:vml" xmlns:wp14="http://schemas.microsoft.com/office/word/2010/wordprocessingDrawing" xmlns:wp="http://schemas.openxmlformats.org/drawingml/2006/wordprocessingDrawing" xmlns:w10="urn:schemas-microsoft-com:office:word" xmlns:w="http://schemas.openxmlformats.org/wordprocessingml/2006/main" xmlns:w14="http://schemas.microsoft.com/office/word/2010/wordml" xmlns:w15="http://schemas.microsoft.com/office/word/2012/wordml" xmlns:wpg="http://schemas.microsoft.com/office/word/2010/wordprocessingGroup" xmlns:wpi="http://schemas.microsoft.com/office/word/2010/wordprocessingInk" xmlns:wne="http://schemas.microsoft.com/office/word/2006/wordml" xmlns:wps="http://schemas.microsoft.com/office/word/2010/wordprocessingShape" mc:Ignorable="w14 w15 wp14">
+<w:numbering xmlns:wpc="http://schemas.microsoft.com/office/word/2010/wordprocessingCanvas" xmlns:cx="http://schemas.microsoft.com/office/drawing/2014/chartex" xmlns:cx1="http://schemas.microsoft.com/office/drawing/2015/9/8/chartex" xmlns:cx2="http://schemas.microsoft.com/office/drawing/2015/10/21/chartex" xmlns:mc="http://schemas.openxmlformats.org/markup-compatibility/2006" xmlns:o="urn:schemas-microsoft-com:office:office" xmlns:r="http://schemas.openxmlformats.org/officeDocument/2006/relationships" xmlns:m="http://schemas.openxmlformats.org/officeDocument/2006/math" xmlns:v="urn:schemas-microsoft-com:vml" xmlns:wp14="http://schemas.microsoft.com/office/word/2010/wordprocessingDrawing" xmlns:wp="http://schemas.openxmlformats.org/drawingml/2006/wordprocessingDrawing" xmlns:w10="urn:schemas-microsoft-com:office:word" xmlns:w="http://schemas.openxmlformats.org/wordprocessingml/2006/main" xmlns:w14="http://schemas.microsoft.com/office/word/2010/wordml" xmlns:w15="http://schemas.microsoft.com/office/word/2012/wordml" xmlns:w16se="http://schemas.microsoft.com/office/word/2015/wordml/symex" xmlns:wpg="http://schemas.microsoft.com/office/word/2010/wordprocessingGroup" xmlns:wpi="http://schemas.microsoft.com/office/word/2010/wordprocessingInk" xmlns:wne="http://schemas.microsoft.com/office/word/2006/wordml" xmlns:wps="http://schemas.microsoft.com/office/word/2010/wordprocessingShape" mc:Ignorable="w14 w15 w16se wp14">
   <w:abstractNum w:abstractNumId="0" w15:restartNumberingAfterBreak="0">
     <w:nsid w:val="001977E8"/>
     <w:multiLevelType w:val="hybridMultilevel"/>
@@ -22742,7 +23043,10 @@
 </file>
 
 <file path=word/people.xml><?xml version="1.0" encoding="utf-8"?>
-<w15:people xmlns:wpc="http://schemas.microsoft.com/office/word/2010/wordprocessingCanvas" xmlns:mc="http://schemas.openxmlformats.org/markup-compatibility/2006" xmlns:o="urn:schemas-microsoft-com:office:office" xmlns:r="http://schemas.openxmlformats.org/officeDocument/2006/relationships" xmlns:m="http://schemas.openxmlformats.org/officeDocument/2006/math" xmlns:v="urn:schemas-microsoft-com:vml" xmlns:wp14="http://schemas.microsoft.com/office/word/2010/wordprocessingDrawing" xmlns:wp="http://schemas.openxmlformats.org/drawingml/2006/wordprocessingDrawing" xmlns:w10="urn:schemas-microsoft-com:office:word" xmlns:w="http://schemas.openxmlformats.org/wordprocessingml/2006/main" xmlns:w14="http://schemas.microsoft.com/office/word/2010/wordml" xmlns:w15="http://schemas.microsoft.com/office/word/2012/wordml" xmlns:wpg="http://schemas.microsoft.com/office/word/2010/wordprocessingGroup" xmlns:wpi="http://schemas.microsoft.com/office/word/2010/wordprocessingInk" xmlns:wne="http://schemas.microsoft.com/office/word/2006/wordml" xmlns:wps="http://schemas.microsoft.com/office/word/2010/wordprocessingShape" mc:Ignorable="w14 w15 wp14">
+<w15:people xmlns:wpc="http://schemas.microsoft.com/office/word/2010/wordprocessingCanvas" xmlns:cx="http://schemas.microsoft.com/office/drawing/2014/chartex" xmlns:cx1="http://schemas.microsoft.com/office/drawing/2015/9/8/chartex" xmlns:cx2="http://schemas.microsoft.com/office/drawing/2015/10/21/chartex" xmlns:mc="http://schemas.openxmlformats.org/markup-compatibility/2006" xmlns:o="urn:schemas-microsoft-com:office:office" xmlns:r="http://schemas.openxmlformats.org/officeDocument/2006/relationships" xmlns:m="http://schemas.openxmlformats.org/officeDocument/2006/math" xmlns:v="urn:schemas-microsoft-com:vml" xmlns:wp14="http://schemas.microsoft.com/office/word/2010/wordprocessingDrawing" xmlns:wp="http://schemas.openxmlformats.org/drawingml/2006/wordprocessingDrawing" xmlns:w10="urn:schemas-microsoft-com:office:word" xmlns:w="http://schemas.openxmlformats.org/wordprocessingml/2006/main" xmlns:w14="http://schemas.microsoft.com/office/word/2010/wordml" xmlns:w15="http://schemas.microsoft.com/office/word/2012/wordml" xmlns:w16se="http://schemas.microsoft.com/office/word/2015/wordml/symex" xmlns:wpg="http://schemas.microsoft.com/office/word/2010/wordprocessingGroup" xmlns:wpi="http://schemas.microsoft.com/office/word/2010/wordprocessingInk" xmlns:wne="http://schemas.microsoft.com/office/word/2006/wordml" xmlns:wps="http://schemas.microsoft.com/office/word/2010/wordprocessingShape" mc:Ignorable="w14 w15 w16se wp14">
+  <w15:person w15:author="Pablo Halpern">
+    <w15:presenceInfo w15:providerId="Windows Live" w15:userId="bc3f98f247be2ea5"/>
+  </w15:person>
   <w15:person w15:author="Halpern, Pablo G">
     <w15:presenceInfo w15:providerId="AD" w15:userId="S-1-5-21-725345543-602162358-527237240-1646725"/>
   </w15:person>
@@ -22750,7 +23054,7 @@
 </file>
 
 <file path=word/styles.xml><?xml version="1.0" encoding="utf-8"?>
-<w:styles xmlns:mc="http://schemas.openxmlformats.org/markup-compatibility/2006" xmlns:r="http://schemas.openxmlformats.org/officeDocument/2006/relationships" xmlns:w="http://schemas.openxmlformats.org/wordprocessingml/2006/main" xmlns:w14="http://schemas.microsoft.com/office/word/2010/wordml" xmlns:w15="http://schemas.microsoft.com/office/word/2012/wordml" mc:Ignorable="w14 w15">
+<w:styles xmlns:mc="http://schemas.openxmlformats.org/markup-compatibility/2006" xmlns:r="http://schemas.openxmlformats.org/officeDocument/2006/relationships" xmlns:w="http://schemas.openxmlformats.org/wordprocessingml/2006/main" xmlns:w14="http://schemas.microsoft.com/office/word/2010/wordml" xmlns:w15="http://schemas.microsoft.com/office/word/2012/wordml" xmlns:w16se="http://schemas.microsoft.com/office/word/2015/wordml/symex" mc:Ignorable="w14 w15 w16se">
   <w:docDefaults>
     <w:rPrDefault>
       <w:rPr>
@@ -22766,7 +23070,7 @@
       </w:pPr>
     </w:pPrDefault>
   </w:docDefaults>
-  <w:latentStyles w:defLockedState="0" w:defUIPriority="99" w:defSemiHidden="0" w:defUnhideWhenUsed="0" w:defQFormat="0" w:count="371">
+  <w:latentStyles w:defLockedState="0" w:defUIPriority="99" w:defSemiHidden="0" w:defUnhideWhenUsed="0" w:defQFormat="0" w:count="372">
     <w:lsdException w:name="Normal" w:uiPriority="0" w:qFormat="1"/>
     <w:lsdException w:name="heading 1" w:uiPriority="9" w:qFormat="1"/>
     <w:lsdException w:name="heading 2" w:semiHidden="1" w:uiPriority="9" w:unhideWhenUsed="1" w:qFormat="1"/>
@@ -22872,7 +23176,6 @@
     <w:lsdException w:name="HTML Sample" w:semiHidden="1" w:unhideWhenUsed="1"/>
     <w:lsdException w:name="HTML Typewriter" w:semiHidden="1" w:unhideWhenUsed="1"/>
     <w:lsdException w:name="HTML Variable" w:semiHidden="1" w:unhideWhenUsed="1"/>
-    <w:lsdException w:name="Normal Table" w:semiHidden="1" w:unhideWhenUsed="1"/>
     <w:lsdException w:name="annotation subject" w:semiHidden="1" w:unhideWhenUsed="1"/>
     <w:lsdException w:name="No List" w:semiHidden="1" w:unhideWhenUsed="1"/>
     <w:lsdException w:name="Outline List 1" w:semiHidden="1" w:unhideWhenUsed="1"/>
@@ -22919,10 +23222,8 @@
     <w:lsdException w:name="Table Subtle 2" w:semiHidden="1" w:unhideWhenUsed="1"/>
     <w:lsdException w:name="Table Web 1" w:semiHidden="1" w:unhideWhenUsed="1"/>
     <w:lsdException w:name="Table Web 2" w:semiHidden="1" w:unhideWhenUsed="1"/>
-    <w:lsdException w:name="Table Web 3" w:semiHidden="1" w:unhideWhenUsed="1"/>
     <w:lsdException w:name="Balloon Text" w:semiHidden="1" w:unhideWhenUsed="1"/>
     <w:lsdException w:name="Table Grid" w:uiPriority="39"/>
-    <w:lsdException w:name="Table Theme" w:semiHidden="1" w:unhideWhenUsed="1"/>
     <w:lsdException w:name="Placeholder Text" w:semiHidden="1"/>
     <w:lsdException w:name="No Spacing" w:uiPriority="1" w:qFormat="1"/>
     <w:lsdException w:name="Light Shading" w:uiPriority="60"/>
@@ -23138,6 +23439,7 @@
     <w:lsdException w:name="List Table 5 Dark Accent 6" w:uiPriority="50"/>
     <w:lsdException w:name="List Table 6 Colorful Accent 6" w:uiPriority="51"/>
     <w:lsdException w:name="List Table 7 Colorful Accent 6" w:uiPriority="52"/>
+    <w:lsdException w:name="Mention" w:semiHidden="1" w:unhideWhenUsed="1"/>
   </w:latentStyles>
   <w:style w:type="paragraph" w:default="1" w:styleId="Normal">
     <w:name w:val="Normal"/>
@@ -23970,7 +24272,7 @@
 </file>
 
 <file path=word/glossary/document.xml><?xml version="1.0" encoding="utf-8"?>
-<w:glossaryDocument xmlns:wpc="http://schemas.microsoft.com/office/word/2010/wordprocessingCanvas" xmlns:mc="http://schemas.openxmlformats.org/markup-compatibility/2006" xmlns:o="urn:schemas-microsoft-com:office:office" xmlns:r="http://schemas.openxmlformats.org/officeDocument/2006/relationships" xmlns:m="http://schemas.openxmlformats.org/officeDocument/2006/math" xmlns:v="urn:schemas-microsoft-com:vml" xmlns:wp14="http://schemas.microsoft.com/office/word/2010/wordprocessingDrawing" xmlns:wp="http://schemas.openxmlformats.org/drawingml/2006/wordprocessingDrawing" xmlns:w10="urn:schemas-microsoft-com:office:word" xmlns:w="http://schemas.openxmlformats.org/wordprocessingml/2006/main" xmlns:w14="http://schemas.microsoft.com/office/word/2010/wordml" xmlns:w15="http://schemas.microsoft.com/office/word/2012/wordml" xmlns:wpg="http://schemas.microsoft.com/office/word/2010/wordprocessingGroup" xmlns:wpi="http://schemas.microsoft.com/office/word/2010/wordprocessingInk" xmlns:wne="http://schemas.microsoft.com/office/word/2006/wordml" xmlns:wps="http://schemas.microsoft.com/office/word/2010/wordprocessingShape" mc:Ignorable="w14 w15 wp14">
+<w:glossaryDocument xmlns:wpc="http://schemas.microsoft.com/office/word/2010/wordprocessingCanvas" xmlns:cx="http://schemas.microsoft.com/office/drawing/2014/chartex" xmlns:cx1="http://schemas.microsoft.com/office/drawing/2015/9/8/chartex" xmlns:cx2="http://schemas.microsoft.com/office/drawing/2015/10/21/chartex" xmlns:mc="http://schemas.openxmlformats.org/markup-compatibility/2006" xmlns:o="urn:schemas-microsoft-com:office:office" xmlns:r="http://schemas.openxmlformats.org/officeDocument/2006/relationships" xmlns:m="http://schemas.openxmlformats.org/officeDocument/2006/math" xmlns:v="urn:schemas-microsoft-com:vml" xmlns:wp14="http://schemas.microsoft.com/office/word/2010/wordprocessingDrawing" xmlns:wp="http://schemas.openxmlformats.org/drawingml/2006/wordprocessingDrawing" xmlns:w10="urn:schemas-microsoft-com:office:word" xmlns:w="http://schemas.openxmlformats.org/wordprocessingml/2006/main" xmlns:w14="http://schemas.microsoft.com/office/word/2010/wordml" xmlns:w15="http://schemas.microsoft.com/office/word/2012/wordml" xmlns:w16se="http://schemas.microsoft.com/office/word/2015/wordml/symex" xmlns:wpg="http://schemas.microsoft.com/office/word/2010/wordprocessingGroup" xmlns:wpi="http://schemas.microsoft.com/office/word/2010/wordprocessingInk" xmlns:wne="http://schemas.microsoft.com/office/word/2006/wordml" xmlns:wps="http://schemas.microsoft.com/office/word/2010/wordprocessingShape" mc:Ignorable="w14 w15 w16se wp14">
   <w:docParts>
     <w:docPart>
       <w:docPartPr>
@@ -24029,7 +24331,7 @@
 </file>
 
 <file path=word/glossary/fontTable.xml><?xml version="1.0" encoding="utf-8"?>
-<w:fonts xmlns:mc="http://schemas.openxmlformats.org/markup-compatibility/2006" xmlns:r="http://schemas.openxmlformats.org/officeDocument/2006/relationships" xmlns:w="http://schemas.openxmlformats.org/wordprocessingml/2006/main" xmlns:w14="http://schemas.microsoft.com/office/word/2010/wordml" xmlns:w15="http://schemas.microsoft.com/office/word/2012/wordml" mc:Ignorable="w14 w15">
+<w:fonts xmlns:mc="http://schemas.openxmlformats.org/markup-compatibility/2006" xmlns:r="http://schemas.openxmlformats.org/officeDocument/2006/relationships" xmlns:w="http://schemas.openxmlformats.org/wordprocessingml/2006/main" xmlns:w14="http://schemas.microsoft.com/office/word/2010/wordml" xmlns:w15="http://schemas.microsoft.com/office/word/2012/wordml" xmlns:w16se="http://schemas.microsoft.com/office/word/2015/wordml/symex" mc:Ignorable="w14 w15 w16se">
   <w:font w:name="Times New Roman">
     <w:panose1 w:val="02020603050405020304"/>
     <w:charset w:val="00"/>
@@ -24042,7 +24344,7 @@
     <w:charset w:val="00"/>
     <w:family w:val="modern"/>
     <w:pitch w:val="fixed"/>
-    <w:sig w:usb0="E0002AFF" w:usb1="C0007843" w:usb2="00000009" w:usb3="00000000" w:csb0="000001FF" w:csb1="00000000"/>
+    <w:sig w:usb0="E0002EFF" w:usb1="C0007843" w:usb2="00000009" w:usb3="00000000" w:csb0="000001FF" w:csb1="00000000"/>
   </w:font>
   <w:font w:name="Wingdings">
     <w:panose1 w:val="05000000000000000000"/>
@@ -24091,13 +24393,13 @@
     <w:charset w:val="00"/>
     <w:family w:val="modern"/>
     <w:pitch w:val="fixed"/>
-    <w:sig w:usb0="E10002FF" w:usb1="4000FCFF" w:usb2="00000009" w:usb3="00000000" w:csb0="0000019F" w:csb1="00000000"/>
+    <w:sig w:usb0="E00002FF" w:usb1="0000FCFF" w:usb2="00000001" w:usb3="00000000" w:csb0="0000019F" w:csb1="00000000"/>
   </w:font>
 </w:fonts>
 </file>
 
 <file path=word/glossary/settings.xml><?xml version="1.0" encoding="utf-8"?>
-<w:settings xmlns:mc="http://schemas.openxmlformats.org/markup-compatibility/2006" xmlns:o="urn:schemas-microsoft-com:office:office" xmlns:r="http://schemas.openxmlformats.org/officeDocument/2006/relationships" xmlns:m="http://schemas.openxmlformats.org/officeDocument/2006/math" xmlns:v="urn:schemas-microsoft-com:vml" xmlns:w10="urn:schemas-microsoft-com:office:word" xmlns:w="http://schemas.openxmlformats.org/wordprocessingml/2006/main" xmlns:w14="http://schemas.microsoft.com/office/word/2010/wordml" xmlns:w15="http://schemas.microsoft.com/office/word/2012/wordml" xmlns:sl="http://schemas.openxmlformats.org/schemaLibrary/2006/main" mc:Ignorable="w14 w15">
+<w:settings xmlns:mc="http://schemas.openxmlformats.org/markup-compatibility/2006" xmlns:o="urn:schemas-microsoft-com:office:office" xmlns:r="http://schemas.openxmlformats.org/officeDocument/2006/relationships" xmlns:m="http://schemas.openxmlformats.org/officeDocument/2006/math" xmlns:v="urn:schemas-microsoft-com:vml" xmlns:w10="urn:schemas-microsoft-com:office:word" xmlns:w="http://schemas.openxmlformats.org/wordprocessingml/2006/main" xmlns:w14="http://schemas.microsoft.com/office/word/2010/wordml" xmlns:w15="http://schemas.microsoft.com/office/word/2012/wordml" xmlns:w16se="http://schemas.microsoft.com/office/word/2015/wordml/symex" xmlns:sl="http://schemas.openxmlformats.org/schemaLibrary/2006/main" mc:Ignorable="w14 w15 w16se">
   <w:view w:val="normal"/>
   <w:revisionView w:formatting="0"/>
   <w:defaultTabStop w:val="720"/>
@@ -24117,6 +24419,7 @@
     <w:rsid w:val="00290AE7"/>
     <w:rsid w:val="00376C02"/>
     <w:rsid w:val="003835B9"/>
+    <w:rsid w:val="003D6938"/>
     <w:rsid w:val="003F5DE9"/>
     <w:rsid w:val="00565C49"/>
     <w:rsid w:val="006C1A57"/>
@@ -24149,7 +24452,7 @@
 </file>
 
 <file path=word/glossary/styles.xml><?xml version="1.0" encoding="utf-8"?>
-<w:styles xmlns:mc="http://schemas.openxmlformats.org/markup-compatibility/2006" xmlns:r="http://schemas.openxmlformats.org/officeDocument/2006/relationships" xmlns:w="http://schemas.openxmlformats.org/wordprocessingml/2006/main" xmlns:w14="http://schemas.microsoft.com/office/word/2010/wordml" xmlns:w15="http://schemas.microsoft.com/office/word/2012/wordml" mc:Ignorable="w14 w15">
+<w:styles xmlns:mc="http://schemas.openxmlformats.org/markup-compatibility/2006" xmlns:r="http://schemas.openxmlformats.org/officeDocument/2006/relationships" xmlns:w="http://schemas.openxmlformats.org/wordprocessingml/2006/main" xmlns:w14="http://schemas.microsoft.com/office/word/2010/wordml" xmlns:w15="http://schemas.microsoft.com/office/word/2012/wordml" xmlns:w16se="http://schemas.microsoft.com/office/word/2015/wordml/symex" mc:Ignorable="w14 w15 w16se">
   <w:docDefaults>
     <w:rPrDefault>
       <w:rPr>
@@ -24165,7 +24468,7 @@
       </w:pPr>
     </w:pPrDefault>
   </w:docDefaults>
-  <w:latentStyles w:defLockedState="0" w:defUIPriority="99" w:defSemiHidden="0" w:defUnhideWhenUsed="0" w:defQFormat="0" w:count="371">
+  <w:latentStyles w:defLockedState="0" w:defUIPriority="99" w:defSemiHidden="0" w:defUnhideWhenUsed="0" w:defQFormat="0" w:count="372">
     <w:lsdException w:name="Normal" w:uiPriority="0" w:qFormat="1"/>
     <w:lsdException w:name="heading 1" w:uiPriority="9" w:qFormat="1"/>
     <w:lsdException w:name="heading 2" w:semiHidden="1" w:uiPriority="9" w:unhideWhenUsed="1" w:qFormat="1"/>
@@ -24271,7 +24574,6 @@
     <w:lsdException w:name="HTML Sample" w:semiHidden="1" w:unhideWhenUsed="1"/>
     <w:lsdException w:name="HTML Typewriter" w:semiHidden="1" w:unhideWhenUsed="1"/>
     <w:lsdException w:name="HTML Variable" w:semiHidden="1" w:unhideWhenUsed="1"/>
-    <w:lsdException w:name="Normal Table" w:semiHidden="1" w:unhideWhenUsed="1"/>
     <w:lsdException w:name="annotation subject" w:semiHidden="1" w:unhideWhenUsed="1"/>
     <w:lsdException w:name="No List" w:semiHidden="1" w:unhideWhenUsed="1"/>
     <w:lsdException w:name="Outline List 1" w:semiHidden="1" w:unhideWhenUsed="1"/>
@@ -24318,10 +24620,8 @@
     <w:lsdException w:name="Table Subtle 2" w:semiHidden="1" w:unhideWhenUsed="1"/>
     <w:lsdException w:name="Table Web 1" w:semiHidden="1" w:unhideWhenUsed="1"/>
     <w:lsdException w:name="Table Web 2" w:semiHidden="1" w:unhideWhenUsed="1"/>
-    <w:lsdException w:name="Table Web 3" w:semiHidden="1" w:unhideWhenUsed="1"/>
     <w:lsdException w:name="Balloon Text" w:semiHidden="1" w:unhideWhenUsed="1"/>
     <w:lsdException w:name="Table Grid" w:uiPriority="39"/>
-    <w:lsdException w:name="Table Theme" w:semiHidden="1" w:unhideWhenUsed="1"/>
     <w:lsdException w:name="Placeholder Text" w:semiHidden="1"/>
     <w:lsdException w:name="No Spacing" w:uiPriority="1" w:qFormat="1"/>
     <w:lsdException w:name="Light Shading" w:uiPriority="60"/>
@@ -24537,6 +24837,7 @@
     <w:lsdException w:name="List Table 5 Dark Accent 6" w:uiPriority="50"/>
     <w:lsdException w:name="List Table 6 Colorful Accent 6" w:uiPriority="51"/>
     <w:lsdException w:name="List Table 7 Colorful Accent 6" w:uiPriority="52"/>
+    <w:lsdException w:name="Mention" w:semiHidden="1" w:unhideWhenUsed="1"/>
   </w:latentStyles>
   <w:style w:type="paragraph" w:default="1" w:styleId="Normal">
     <w:name w:val="Normal"/>
@@ -24589,7 +24890,7 @@
 </file>
 
 <file path=word/glossary/webSettings.xml><?xml version="1.0" encoding="utf-8"?>
-<w:webSettings xmlns:mc="http://schemas.openxmlformats.org/markup-compatibility/2006" xmlns:r="http://schemas.openxmlformats.org/officeDocument/2006/relationships" xmlns:w="http://schemas.openxmlformats.org/wordprocessingml/2006/main" xmlns:w14="http://schemas.microsoft.com/office/word/2010/wordml" xmlns:w15="http://schemas.microsoft.com/office/word/2012/wordml" mc:Ignorable="w14 w15">
+<w:webSettings xmlns:mc="http://schemas.openxmlformats.org/markup-compatibility/2006" xmlns:r="http://schemas.openxmlformats.org/officeDocument/2006/relationships" xmlns:w="http://schemas.openxmlformats.org/wordprocessingml/2006/main" xmlns:w14="http://schemas.microsoft.com/office/word/2010/wordml" xmlns:w15="http://schemas.microsoft.com/office/word/2012/wordml" xmlns:w16se="http://schemas.microsoft.com/office/word/2015/wordml/symex" mc:Ignorable="w14 w15 w16se">
   <w:optimizeForBrowser/>
   <w:allowPNG/>
 </w:webSettings>
@@ -24888,7 +25189,7 @@
 </file>
 
 <file path=customXml/itemProps1.xml><?xml version="1.0" encoding="utf-8"?>
-<ds:datastoreItem xmlns:ds="http://schemas.openxmlformats.org/officeDocument/2006/customXml" ds:itemID="{BC2C3B61-A360-418D-B58D-32D62C78A220}">
+<ds:datastoreItem xmlns:ds="http://schemas.openxmlformats.org/officeDocument/2006/customXml" ds:itemID="{57F8AC18-7C84-472B-B9F6-E386BFCB5E1F}">
   <ds:schemaRefs>
     <ds:schemaRef ds:uri="http://schemas.openxmlformats.org/officeDocument/2006/bibliography"/>
   </ds:schemaRefs>

--- a/P0076-vec_policy.docx
+++ b/P0076-vec_policy.docx
@@ -73,7 +73,7 @@
               <w:rPr>
                 <w:rFonts w:eastAsia="Times New Roman"/>
               </w:rPr>
-              <w:t>D0076r2</w:t>
+              <w:t>P0076r2</w:t>
             </w:r>
             <w:r>
               <w:rPr>
@@ -133,35 +133,13 @@
               </w:rPr>
               <w:fldChar w:fldCharType="separate"/>
             </w:r>
-            <w:ins w:id="0" w:author="Pablo Halpern" w:date="2016-05-28T14:56:00Z">
-              <w:r>
-                <w:rPr>
-                  <w:rFonts w:eastAsia="Times New Roman"/>
-                  <w:noProof/>
-                </w:rPr>
-                <w:t>2016-05-28</w:t>
-              </w:r>
-            </w:ins>
-            <w:ins w:id="1" w:author="Halpern, Pablo G" w:date="2016-05-27T11:49:00Z">
-              <w:del w:id="2" w:author="Pablo Halpern" w:date="2016-05-28T14:56:00Z">
-                <w:r>
-                  <w:rPr>
-                    <w:rFonts w:eastAsia="Times New Roman"/>
-                    <w:noProof/>
-                  </w:rPr>
-                  <w:delText>2016-05-25</w:delText>
-                </w:r>
-              </w:del>
-            </w:ins>
-            <w:del w:id="3" w:author="Pablo Halpern" w:date="2016-05-28T14:56:00Z">
-              <w:r>
-                <w:rPr>
-                  <w:rFonts w:eastAsia="Times New Roman"/>
-                  <w:noProof/>
-                </w:rPr>
-                <w:delText>2016-05-17</w:delText>
-              </w:r>
-            </w:del>
+            <w:r>
+              <w:rPr>
+                <w:rFonts w:eastAsia="Times New Roman"/>
+                <w:noProof/>
+              </w:rPr>
+              <w:t>2016-05-28</w:t>
+            </w:r>
             <w:r>
               <w:rPr>
                 <w:rFonts w:eastAsia="Times New Roman"/>
@@ -252,7 +230,7 @@
               <w:rPr>
                 <w:rFonts w:eastAsia="Times New Roman"/>
               </w:rPr>
-              <w:t>Concurrency (SG1)</w:t>
+              <w:t>LEWG</w:t>
             </w:r>
           </w:p>
         </w:tc>
@@ -447,6 +425,8 @@
         <w:t>Contents</w:t>
       </w:r>
     </w:p>
+    <w:bookmarkStart w:id="0" w:name="_GoBack"/>
+    <w:bookmarkEnd w:id="0"/>
     <w:p>
       <w:pPr>
         <w:pStyle w:val="TOC1"/>
@@ -464,7 +444,7 @@
       <w:r>
         <w:fldChar w:fldCharType="separate"/>
       </w:r>
-      <w:hyperlink w:anchor="_Toc444854934" w:history="1">
+      <w:hyperlink w:anchor="_Toc452238790" w:history="1">
         <w:r>
           <w:rPr>
             <w:rStyle w:val="Hyperlink"/>
@@ -505,7 +485,7 @@
             <w:noProof/>
             <w:webHidden/>
           </w:rPr>
-          <w:instrText xml:space="preserve"> PAGEREF _Toc444854934 \h </w:instrText>
+          <w:instrText xml:space="preserve"> PAGEREF _Toc452238790 \h </w:instrText>
         </w:r>
         <w:r>
           <w:rPr>
@@ -544,7 +524,7 @@
           <w:noProof/>
         </w:rPr>
       </w:pPr>
-      <w:hyperlink w:anchor="_Toc444854935" w:history="1">
+      <w:hyperlink w:anchor="_Toc452238791" w:history="1">
         <w:r>
           <w:rPr>
             <w:rStyle w:val="Hyperlink"/>
@@ -585,7 +565,7 @@
             <w:noProof/>
             <w:webHidden/>
           </w:rPr>
-          <w:instrText xml:space="preserve"> PAGEREF _Toc444854935 \h </w:instrText>
+          <w:instrText xml:space="preserve"> PAGEREF _Toc452238791 \h </w:instrText>
         </w:r>
         <w:r>
           <w:rPr>
@@ -628,7 +608,7 @@
           <w:noProof/>
         </w:rPr>
       </w:pPr>
-      <w:hyperlink w:anchor="_Toc444854936" w:history="1">
+      <w:hyperlink w:anchor="_Toc452238792" w:history="1">
         <w:r>
           <w:rPr>
             <w:rStyle w:val="Hyperlink"/>
@@ -669,7 +649,7 @@
             <w:noProof/>
             <w:webHidden/>
           </w:rPr>
-          <w:instrText xml:space="preserve"> PAGEREF _Toc444854936 \h </w:instrText>
+          <w:instrText xml:space="preserve"> PAGEREF _Toc452238792 \h </w:instrText>
         </w:r>
         <w:r>
           <w:rPr>
@@ -712,7 +692,7 @@
           <w:noProof/>
         </w:rPr>
       </w:pPr>
-      <w:hyperlink w:anchor="_Toc444854937" w:history="1">
+      <w:hyperlink w:anchor="_Toc452238793" w:history="1">
         <w:r>
           <w:rPr>
             <w:rStyle w:val="Hyperlink"/>
@@ -753,7 +733,7 @@
             <w:noProof/>
             <w:webHidden/>
           </w:rPr>
-          <w:instrText xml:space="preserve"> PAGEREF _Toc444854937 \h </w:instrText>
+          <w:instrText xml:space="preserve"> PAGEREF _Toc452238793 \h </w:instrText>
         </w:r>
         <w:r>
           <w:rPr>
@@ -792,7 +772,7 @@
           <w:noProof/>
         </w:rPr>
       </w:pPr>
-      <w:hyperlink w:anchor="_Toc444854938" w:history="1">
+      <w:hyperlink w:anchor="_Toc452238794" w:history="1">
         <w:r>
           <w:rPr>
             <w:rStyle w:val="Hyperlink"/>
@@ -833,7 +813,7 @@
             <w:noProof/>
             <w:webHidden/>
           </w:rPr>
-          <w:instrText xml:space="preserve"> PAGEREF _Toc444854938 \h </w:instrText>
+          <w:instrText xml:space="preserve"> PAGEREF _Toc452238794 \h </w:instrText>
         </w:r>
         <w:r>
           <w:rPr>
@@ -876,7 +856,7 @@
           <w:noProof/>
         </w:rPr>
       </w:pPr>
-      <w:hyperlink w:anchor="_Toc444854939" w:history="1">
+      <w:hyperlink w:anchor="_Toc452238795" w:history="1">
         <w:r>
           <w:rPr>
             <w:rStyle w:val="Hyperlink"/>
@@ -917,7 +897,7 @@
             <w:noProof/>
             <w:webHidden/>
           </w:rPr>
-          <w:instrText xml:space="preserve"> PAGEREF _Toc444854939 \h </w:instrText>
+          <w:instrText xml:space="preserve"> PAGEREF _Toc452238795 \h </w:instrText>
         </w:r>
         <w:r>
           <w:rPr>
@@ -960,7 +940,7 @@
           <w:noProof/>
         </w:rPr>
       </w:pPr>
-      <w:hyperlink w:anchor="_Toc444854940" w:history="1">
+      <w:hyperlink w:anchor="_Toc452238796" w:history="1">
         <w:r>
           <w:rPr>
             <w:rStyle w:val="Hyperlink"/>
@@ -1001,7 +981,7 @@
             <w:noProof/>
             <w:webHidden/>
           </w:rPr>
-          <w:instrText xml:space="preserve"> PAGEREF _Toc444854940 \h </w:instrText>
+          <w:instrText xml:space="preserve"> PAGEREF _Toc452238796 \h </w:instrText>
         </w:r>
         <w:r>
           <w:rPr>
@@ -1040,7 +1020,7 @@
           <w:noProof/>
         </w:rPr>
       </w:pPr>
-      <w:hyperlink w:anchor="_Toc444854941" w:history="1">
+      <w:hyperlink w:anchor="_Toc452238797" w:history="1">
         <w:r>
           <w:rPr>
             <w:rStyle w:val="Hyperlink"/>
@@ -1081,7 +1061,7 @@
             <w:noProof/>
             <w:webHidden/>
           </w:rPr>
-          <w:instrText xml:space="preserve"> PAGEREF _Toc444854941 \h </w:instrText>
+          <w:instrText xml:space="preserve"> PAGEREF _Toc452238797 \h </w:instrText>
         </w:r>
         <w:r>
           <w:rPr>
@@ -1124,7 +1104,7 @@
           <w:noProof/>
         </w:rPr>
       </w:pPr>
-      <w:hyperlink w:anchor="_Toc444854942" w:history="1">
+      <w:hyperlink w:anchor="_Toc452238798" w:history="1">
         <w:r>
           <w:rPr>
             <w:rStyle w:val="Hyperlink"/>
@@ -1165,7 +1145,7 @@
             <w:noProof/>
             <w:webHidden/>
           </w:rPr>
-          <w:instrText xml:space="preserve"> PAGEREF _Toc444854942 \h </w:instrText>
+          <w:instrText xml:space="preserve"> PAGEREF _Toc452238798 \h </w:instrText>
         </w:r>
         <w:r>
           <w:rPr>
@@ -1208,7 +1188,7 @@
           <w:noProof/>
         </w:rPr>
       </w:pPr>
-      <w:hyperlink w:anchor="_Toc444854943" w:history="1">
+      <w:hyperlink w:anchor="_Toc452238799" w:history="1">
         <w:r>
           <w:rPr>
             <w:rStyle w:val="Hyperlink"/>
@@ -1249,7 +1229,7 @@
             <w:noProof/>
             <w:webHidden/>
           </w:rPr>
-          <w:instrText xml:space="preserve"> PAGEREF _Toc444854943 \h </w:instrText>
+          <w:instrText xml:space="preserve"> PAGEREF _Toc452238799 \h </w:instrText>
         </w:r>
         <w:r>
           <w:rPr>
@@ -1292,7 +1272,7 @@
           <w:noProof/>
         </w:rPr>
       </w:pPr>
-      <w:hyperlink w:anchor="_Toc444854944" w:history="1">
+      <w:hyperlink w:anchor="_Toc452238800" w:history="1">
         <w:r>
           <w:rPr>
             <w:rStyle w:val="Hyperlink"/>
@@ -1333,7 +1313,7 @@
             <w:noProof/>
             <w:webHidden/>
           </w:rPr>
-          <w:instrText xml:space="preserve"> PAGEREF _Toc444854944 \h </w:instrText>
+          <w:instrText xml:space="preserve"> PAGEREF _Toc452238800 \h </w:instrText>
         </w:r>
         <w:r>
           <w:rPr>
@@ -1376,7 +1356,7 @@
           <w:noProof/>
         </w:rPr>
       </w:pPr>
-      <w:hyperlink w:anchor="_Toc444854945" w:history="1">
+      <w:hyperlink w:anchor="_Toc452238801" w:history="1">
         <w:r>
           <w:rPr>
             <w:rStyle w:val="Hyperlink"/>
@@ -1417,7 +1397,7 @@
             <w:noProof/>
             <w:webHidden/>
           </w:rPr>
-          <w:instrText xml:space="preserve"> PAGEREF _Toc444854945 \h </w:instrText>
+          <w:instrText xml:space="preserve"> PAGEREF _Toc452238801 \h </w:instrText>
         </w:r>
         <w:r>
           <w:rPr>
@@ -1456,7 +1436,7 @@
           <w:noProof/>
         </w:rPr>
       </w:pPr>
-      <w:hyperlink w:anchor="_Toc444854946" w:history="1">
+      <w:hyperlink w:anchor="_Toc452238802" w:history="1">
         <w:r>
           <w:rPr>
             <w:rStyle w:val="Hyperlink"/>
@@ -1497,7 +1477,7 @@
             <w:noProof/>
             <w:webHidden/>
           </w:rPr>
-          <w:instrText xml:space="preserve"> PAGEREF _Toc444854946 \h </w:instrText>
+          <w:instrText xml:space="preserve"> PAGEREF _Toc452238802 \h </w:instrText>
         </w:r>
         <w:r>
           <w:rPr>
@@ -1540,7 +1520,7 @@
           <w:noProof/>
         </w:rPr>
       </w:pPr>
-      <w:hyperlink w:anchor="_Toc444854947" w:history="1">
+      <w:hyperlink w:anchor="_Toc452238803" w:history="1">
         <w:r>
           <w:rPr>
             <w:rStyle w:val="Hyperlink"/>
@@ -1582,7 +1562,7 @@
             <w:noProof/>
             <w:webHidden/>
           </w:rPr>
-          <w:instrText xml:space="preserve"> PAGEREF _Toc444854947 \h </w:instrText>
+          <w:instrText xml:space="preserve"> PAGEREF _Toc452238803 \h </w:instrText>
         </w:r>
         <w:r>
           <w:rPr>
@@ -1625,7 +1605,7 @@
           <w:noProof/>
         </w:rPr>
       </w:pPr>
-      <w:hyperlink w:anchor="_Toc444854948" w:history="1">
+      <w:hyperlink w:anchor="_Toc452238804" w:history="1">
         <w:r>
           <w:rPr>
             <w:rStyle w:val="Hyperlink"/>
@@ -1667,7 +1647,7 @@
             <w:noProof/>
             <w:webHidden/>
           </w:rPr>
-          <w:instrText xml:space="preserve"> PAGEREF _Toc444854948 \h </w:instrText>
+          <w:instrText xml:space="preserve"> PAGEREF _Toc452238804 \h </w:instrText>
         </w:r>
         <w:r>
           <w:rPr>
@@ -1706,7 +1686,7 @@
           <w:noProof/>
         </w:rPr>
       </w:pPr>
-      <w:hyperlink w:anchor="_Toc444854949" w:history="1">
+      <w:hyperlink w:anchor="_Toc452238805" w:history="1">
         <w:r>
           <w:rPr>
             <w:rStyle w:val="Hyperlink"/>
@@ -1747,7 +1727,7 @@
             <w:noProof/>
             <w:webHidden/>
           </w:rPr>
-          <w:instrText xml:space="preserve"> PAGEREF _Toc444854949 \h </w:instrText>
+          <w:instrText xml:space="preserve"> PAGEREF _Toc452238805 \h </w:instrText>
         </w:r>
         <w:r>
           <w:rPr>
@@ -1790,7 +1770,7 @@
           <w:noProof/>
         </w:rPr>
       </w:pPr>
-      <w:hyperlink w:anchor="_Toc444854950" w:history="1">
+      <w:hyperlink w:anchor="_Toc452238806" w:history="1">
         <w:r>
           <w:rPr>
             <w:rStyle w:val="Hyperlink"/>
@@ -1831,7 +1811,7 @@
             <w:noProof/>
             <w:webHidden/>
           </w:rPr>
-          <w:instrText xml:space="preserve"> PAGEREF _Toc444854950 \h </w:instrText>
+          <w:instrText xml:space="preserve"> PAGEREF _Toc452238806 \h </w:instrText>
         </w:r>
         <w:r>
           <w:rPr>
@@ -1874,7 +1854,7 @@
           <w:noProof/>
         </w:rPr>
       </w:pPr>
-      <w:hyperlink w:anchor="_Toc444854951" w:history="1">
+      <w:hyperlink w:anchor="_Toc452238807" w:history="1">
         <w:r>
           <w:rPr>
             <w:rStyle w:val="Hyperlink"/>
@@ -1915,7 +1895,7 @@
             <w:noProof/>
             <w:webHidden/>
           </w:rPr>
-          <w:instrText xml:space="preserve"> PAGEREF _Toc444854951 \h </w:instrText>
+          <w:instrText xml:space="preserve"> PAGEREF _Toc452238807 \h </w:instrText>
         </w:r>
         <w:r>
           <w:rPr>
@@ -1958,7 +1938,7 @@
           <w:noProof/>
         </w:rPr>
       </w:pPr>
-      <w:hyperlink w:anchor="_Toc444854952" w:history="1">
+      <w:hyperlink w:anchor="_Toc452238808" w:history="1">
         <w:r>
           <w:rPr>
             <w:rStyle w:val="Hyperlink"/>
@@ -1999,7 +1979,7 @@
             <w:noProof/>
             <w:webHidden/>
           </w:rPr>
-          <w:instrText xml:space="preserve"> PAGEREF _Toc444854952 \h </w:instrText>
+          <w:instrText xml:space="preserve"> PAGEREF _Toc452238808 \h </w:instrText>
         </w:r>
         <w:r>
           <w:rPr>
@@ -2042,7 +2022,7 @@
           <w:noProof/>
         </w:rPr>
       </w:pPr>
-      <w:hyperlink w:anchor="_Toc444854953" w:history="1">
+      <w:hyperlink w:anchor="_Toc452238809" w:history="1">
         <w:r>
           <w:rPr>
             <w:rStyle w:val="Hyperlink"/>
@@ -2083,7 +2063,7 @@
             <w:noProof/>
             <w:webHidden/>
           </w:rPr>
-          <w:instrText xml:space="preserve"> PAGEREF _Toc444854953 \h </w:instrText>
+          <w:instrText xml:space="preserve"> PAGEREF _Toc452238809 \h </w:instrText>
         </w:r>
         <w:r>
           <w:rPr>
@@ -2103,7 +2083,7 @@
             <w:noProof/>
             <w:webHidden/>
           </w:rPr>
-          <w:t>11</w:t>
+          <w:t>12</w:t>
         </w:r>
         <w:r>
           <w:rPr>
@@ -2126,7 +2106,7 @@
           <w:noProof/>
         </w:rPr>
       </w:pPr>
-      <w:hyperlink w:anchor="_Toc444854954" w:history="1">
+      <w:hyperlink w:anchor="_Toc452238810" w:history="1">
         <w:r>
           <w:rPr>
             <w:rStyle w:val="Hyperlink"/>
@@ -2167,7 +2147,7 @@
             <w:noProof/>
             <w:webHidden/>
           </w:rPr>
-          <w:instrText xml:space="preserve"> PAGEREF _Toc444854954 \h </w:instrText>
+          <w:instrText xml:space="preserve"> PAGEREF _Toc452238810 \h </w:instrText>
         </w:r>
         <w:r>
           <w:rPr>
@@ -2206,7 +2186,7 @@
           <w:noProof/>
         </w:rPr>
       </w:pPr>
-      <w:hyperlink w:anchor="_Toc444854955" w:history="1">
+      <w:hyperlink w:anchor="_Toc452238811" w:history="1">
         <w:r>
           <w:rPr>
             <w:rStyle w:val="Hyperlink"/>
@@ -2247,7 +2227,7 @@
             <w:noProof/>
             <w:webHidden/>
           </w:rPr>
-          <w:instrText xml:space="preserve"> PAGEREF _Toc444854955 \h </w:instrText>
+          <w:instrText xml:space="preserve"> PAGEREF _Toc452238811 \h </w:instrText>
         </w:r>
         <w:r>
           <w:rPr>
@@ -2290,7 +2270,7 @@
           <w:noProof/>
         </w:rPr>
       </w:pPr>
-      <w:hyperlink w:anchor="_Toc444854956" w:history="1">
+      <w:hyperlink w:anchor="_Toc452238812" w:history="1">
         <w:r>
           <w:rPr>
             <w:rStyle w:val="Hyperlink"/>
@@ -2331,7 +2311,7 @@
             <w:noProof/>
             <w:webHidden/>
           </w:rPr>
-          <w:instrText xml:space="preserve"> PAGEREF _Toc444854956 \h </w:instrText>
+          <w:instrText xml:space="preserve"> PAGEREF _Toc452238812 \h </w:instrText>
         </w:r>
         <w:r>
           <w:rPr>
@@ -2374,7 +2354,7 @@
           <w:noProof/>
         </w:rPr>
       </w:pPr>
-      <w:hyperlink w:anchor="_Toc444854957" w:history="1">
+      <w:hyperlink w:anchor="_Toc452238813" w:history="1">
         <w:r>
           <w:rPr>
             <w:rStyle w:val="Hyperlink"/>
@@ -2415,7 +2395,7 @@
             <w:noProof/>
             <w:webHidden/>
           </w:rPr>
-          <w:instrText xml:space="preserve"> PAGEREF _Toc444854957 \h </w:instrText>
+          <w:instrText xml:space="preserve"> PAGEREF _Toc452238813 \h </w:instrText>
         </w:r>
         <w:r>
           <w:rPr>
@@ -2435,7 +2415,7 @@
             <w:noProof/>
             <w:webHidden/>
           </w:rPr>
-          <w:t>12</w:t>
+          <w:t>13</w:t>
         </w:r>
         <w:r>
           <w:rPr>
@@ -2458,7 +2438,7 @@
           <w:noProof/>
         </w:rPr>
       </w:pPr>
-      <w:hyperlink w:anchor="_Toc444854958" w:history="1">
+      <w:hyperlink w:anchor="_Toc452238814" w:history="1">
         <w:r>
           <w:rPr>
             <w:rStyle w:val="Hyperlink"/>
@@ -2499,7 +2479,7 @@
             <w:noProof/>
             <w:webHidden/>
           </w:rPr>
-          <w:instrText xml:space="preserve"> PAGEREF _Toc444854958 \h </w:instrText>
+          <w:instrText xml:space="preserve"> PAGEREF _Toc452238814 \h </w:instrText>
         </w:r>
         <w:r>
           <w:rPr>
@@ -2542,7 +2522,7 @@
           <w:noProof/>
         </w:rPr>
       </w:pPr>
-      <w:hyperlink w:anchor="_Toc444854959" w:history="1">
+      <w:hyperlink w:anchor="_Toc452238815" w:history="1">
         <w:r>
           <w:rPr>
             <w:rStyle w:val="Hyperlink"/>
@@ -2583,7 +2563,7 @@
             <w:noProof/>
             <w:webHidden/>
           </w:rPr>
-          <w:instrText xml:space="preserve"> PAGEREF _Toc444854959 \h </w:instrText>
+          <w:instrText xml:space="preserve"> PAGEREF _Toc452238815 \h </w:instrText>
         </w:r>
         <w:r>
           <w:rPr>
@@ -2626,7 +2606,7 @@
           <w:noProof/>
         </w:rPr>
       </w:pPr>
-      <w:hyperlink w:anchor="_Toc444854960" w:history="1">
+      <w:hyperlink w:anchor="_Toc452238816" w:history="1">
         <w:r>
           <w:rPr>
             <w:rStyle w:val="Hyperlink"/>
@@ -2667,7 +2647,7 @@
             <w:noProof/>
             <w:webHidden/>
           </w:rPr>
-          <w:instrText xml:space="preserve"> PAGEREF _Toc444854960 \h </w:instrText>
+          <w:instrText xml:space="preserve"> PAGEREF _Toc452238816 \h </w:instrText>
         </w:r>
         <w:r>
           <w:rPr>
@@ -2710,7 +2690,7 @@
           <w:noProof/>
         </w:rPr>
       </w:pPr>
-      <w:hyperlink w:anchor="_Toc444854961" w:history="1">
+      <w:hyperlink w:anchor="_Toc452238817" w:history="1">
         <w:r>
           <w:rPr>
             <w:rStyle w:val="Hyperlink"/>
@@ -2751,7 +2731,7 @@
             <w:noProof/>
             <w:webHidden/>
           </w:rPr>
-          <w:instrText xml:space="preserve"> PAGEREF _Toc444854961 \h </w:instrText>
+          <w:instrText xml:space="preserve"> PAGEREF _Toc452238817 \h </w:instrText>
         </w:r>
         <w:r>
           <w:rPr>
@@ -2794,7 +2774,7 @@
           <w:noProof/>
         </w:rPr>
       </w:pPr>
-      <w:hyperlink w:anchor="_Toc444854970" w:history="1">
+      <w:hyperlink w:anchor="_Toc452238818" w:history="1">
         <w:r>
           <w:rPr>
             <w:rStyle w:val="Hyperlink"/>
@@ -2835,7 +2815,7 @@
             <w:noProof/>
             <w:webHidden/>
           </w:rPr>
-          <w:instrText xml:space="preserve"> PAGEREF _Toc444854970 \h </w:instrText>
+          <w:instrText xml:space="preserve"> PAGEREF _Toc452238818 \h </w:instrText>
         </w:r>
         <w:r>
           <w:rPr>
@@ -2878,7 +2858,7 @@
           <w:noProof/>
         </w:rPr>
       </w:pPr>
-      <w:hyperlink w:anchor="_Toc444854971" w:history="1">
+      <w:hyperlink w:anchor="_Toc452238819" w:history="1">
         <w:r>
           <w:rPr>
             <w:rStyle w:val="Hyperlink"/>
@@ -2919,7 +2899,7 @@
             <w:noProof/>
             <w:webHidden/>
           </w:rPr>
-          <w:instrText xml:space="preserve"> PAGEREF _Toc444854971 \h </w:instrText>
+          <w:instrText xml:space="preserve"> PAGEREF _Toc452238819 \h </w:instrText>
         </w:r>
         <w:r>
           <w:rPr>
@@ -2939,7 +2919,7 @@
             <w:noProof/>
             <w:webHidden/>
           </w:rPr>
-          <w:t>15</w:t>
+          <w:t>16</w:t>
         </w:r>
         <w:r>
           <w:rPr>
@@ -2962,7 +2942,7 @@
           <w:noProof/>
         </w:rPr>
       </w:pPr>
-      <w:hyperlink w:anchor="_Toc444854972" w:history="1">
+      <w:hyperlink w:anchor="_Toc452238820" w:history="1">
         <w:r>
           <w:rPr>
             <w:rStyle w:val="Hyperlink"/>
@@ -3004,7 +2984,7 @@
             <w:noProof/>
             <w:webHidden/>
           </w:rPr>
-          <w:instrText xml:space="preserve"> PAGEREF _Toc444854972 \h </w:instrText>
+          <w:instrText xml:space="preserve"> PAGEREF _Toc452238820 \h </w:instrText>
         </w:r>
         <w:r>
           <w:rPr>
@@ -3047,7 +3027,7 @@
           <w:noProof/>
         </w:rPr>
       </w:pPr>
-      <w:hyperlink w:anchor="_Toc444854973" w:history="1">
+      <w:hyperlink w:anchor="_Toc452238821" w:history="1">
         <w:r>
           <w:rPr>
             <w:rStyle w:val="Hyperlink"/>
@@ -3089,7 +3069,7 @@
             <w:noProof/>
             <w:webHidden/>
           </w:rPr>
-          <w:instrText xml:space="preserve"> PAGEREF _Toc444854973 \h </w:instrText>
+          <w:instrText xml:space="preserve"> PAGEREF _Toc452238821 \h </w:instrText>
         </w:r>
         <w:r>
           <w:rPr>
@@ -3128,7 +3108,7 @@
           <w:noProof/>
         </w:rPr>
       </w:pPr>
-      <w:hyperlink w:anchor="_Toc444854975" w:history="1">
+      <w:hyperlink w:anchor="_Toc452238822" w:history="1">
         <w:r>
           <w:rPr>
             <w:rStyle w:val="Hyperlink"/>
@@ -3169,7 +3149,7 @@
             <w:noProof/>
             <w:webHidden/>
           </w:rPr>
-          <w:instrText xml:space="preserve"> PAGEREF _Toc444854975 \h </w:instrText>
+          <w:instrText xml:space="preserve"> PAGEREF _Toc452238822 \h </w:instrText>
         </w:r>
         <w:r>
           <w:rPr>
@@ -3208,7 +3188,7 @@
           <w:noProof/>
         </w:rPr>
       </w:pPr>
-      <w:hyperlink w:anchor="_Toc444854976" w:history="1">
+      <w:hyperlink w:anchor="_Toc452238823" w:history="1">
         <w:r>
           <w:rPr>
             <w:rStyle w:val="Hyperlink"/>
@@ -3249,7 +3229,7 @@
             <w:noProof/>
             <w:webHidden/>
           </w:rPr>
-          <w:instrText xml:space="preserve"> PAGEREF _Toc444854976 \h </w:instrText>
+          <w:instrText xml:space="preserve"> PAGEREF _Toc452238823 \h </w:instrText>
         </w:r>
         <w:r>
           <w:rPr>
@@ -3292,11 +3272,11 @@
       <w:pPr>
         <w:pStyle w:val="Heading1"/>
       </w:pPr>
-      <w:bookmarkStart w:id="4" w:name="_Toc444854934"/>
+      <w:bookmarkStart w:id="1" w:name="_Toc452238790"/>
       <w:r>
         <w:t>Motivation</w:t>
       </w:r>
-      <w:bookmarkEnd w:id="4"/>
+      <w:bookmarkEnd w:id="1"/>
     </w:p>
     <w:p>
       <w:r>
@@ -3350,15 +3330,7 @@
         <w:pStyle w:val="WPIndent"/>
       </w:pPr>
       <w:r>
-        <w:t xml:space="preserve">“The invocation of element access functions ... are permitted to execute in an unordered fashion in unspecified threads and </w:t>
-      </w:r>
-      <w:proofErr w:type="spellStart"/>
-      <w:r>
-        <w:t>unsequenced</w:t>
-      </w:r>
-      <w:proofErr w:type="spellEnd"/>
-      <w:r>
-        <w:t xml:space="preserve"> with respect to one another within each thread. [</w:t>
+        <w:t>“The invocation of element access functions ... are permitted to execute in an unordered fashion in unspecified threads and unsequenced with respect to one another within each thread. [</w:t>
       </w:r>
       <w:r>
         <w:rPr>
@@ -3373,21 +3345,10 @@
         <w:rPr>
           <w:i/>
         </w:rPr>
-        <w:t xml:space="preserve">end </w:t>
-      </w:r>
-      <w:proofErr w:type="gramStart"/>
-      <w:r>
-        <w:rPr>
-          <w:i/>
-        </w:rPr>
-        <w:t>note</w:t>
-      </w:r>
-      <w:r>
-        <w:t xml:space="preserve"> ]</w:t>
-      </w:r>
-      <w:proofErr w:type="gramEnd"/>
-      <w:r>
-        <w:t>”</w:t>
+        <w:t>end note</w:t>
+      </w:r>
+      <w:r>
+        <w:t xml:space="preserve"> ]”</w:t>
       </w:r>
     </w:p>
     <w:p>
@@ -3578,15 +3539,7 @@
         <w:t>vec</w:t>
       </w:r>
       <w:r>
-        <w:t xml:space="preserve">, because that would result in </w:t>
-      </w:r>
-      <w:proofErr w:type="spellStart"/>
-      <w:r>
-        <w:t>unsequenced</w:t>
-      </w:r>
-      <w:proofErr w:type="spellEnd"/>
-      <w:r>
-        <w:t xml:space="preserve"> reads and writes of the same element of </w:t>
+        <w:t xml:space="preserve">, because that would result in unsequenced reads and writes of the same element of </w:t>
       </w:r>
       <w:r>
         <w:rPr>
@@ -3638,51 +3591,33 @@
       </w:r>
     </w:p>
     <w:p>
+      <w:r>
+        <w:t>The proposals in this paper are targeted for a future parallelism TS.</w:t>
+      </w:r>
+    </w:p>
+    <w:p>
       <w:pPr>
         <w:pStyle w:val="Heading1"/>
-        <w:rPr>
-          <w:ins w:id="5" w:author="Halpern, Pablo G" w:date="2016-03-04T10:03:00Z"/>
-        </w:rPr>
-      </w:pPr>
-      <w:bookmarkStart w:id="6" w:name="_Toc444854935"/>
+      </w:pPr>
+      <w:bookmarkStart w:id="2" w:name="_Toc452238791"/>
       <w:r>
         <w:lastRenderedPageBreak/>
-        <w:t>Change</w:t>
-      </w:r>
-      <w:del w:id="7" w:author="Halpern, Pablo G" w:date="2016-03-04T11:18:00Z">
-        <w:r>
-          <w:delText>s</w:delText>
-        </w:r>
-      </w:del>
-      <w:r>
-        <w:t xml:space="preserve"> </w:t>
-      </w:r>
-      <w:del w:id="8" w:author="Halpern, Pablo G" w:date="2016-03-04T10:03:00Z">
-        <w:r>
-          <w:delText>since R0</w:delText>
-        </w:r>
-      </w:del>
-      <w:ins w:id="9" w:author="Halpern, Pablo G" w:date="2016-03-04T10:03:00Z">
-        <w:r>
-          <w:t>History</w:t>
-        </w:r>
-        <w:bookmarkEnd w:id="6"/>
-      </w:ins>
+        <w:t xml:space="preserve">Change </w:t>
+      </w:r>
+      <w:r>
+        <w:t>History</w:t>
+      </w:r>
+      <w:bookmarkEnd w:id="2"/>
     </w:p>
     <w:p>
       <w:pPr>
         <w:pStyle w:val="Heading2"/>
-        <w:rPr>
-          <w:ins w:id="10" w:author="Halpern, Pablo G" w:date="2016-03-04T10:19:00Z"/>
-        </w:rPr>
-      </w:pPr>
-      <w:bookmarkStart w:id="11" w:name="_Toc444854936"/>
-      <w:ins w:id="12" w:author="Halpern, Pablo G" w:date="2016-03-04T10:04:00Z">
-        <w:r>
-          <w:t>Changes from R1 to R2</w:t>
-        </w:r>
-      </w:ins>
-      <w:bookmarkEnd w:id="11"/>
+      </w:pPr>
+      <w:bookmarkStart w:id="3" w:name="_Toc452238792"/>
+      <w:r>
+        <w:t>Changes from R1 to R2</w:t>
+      </w:r>
+      <w:bookmarkEnd w:id="3"/>
     </w:p>
     <w:p>
       <w:pPr>
@@ -3691,64 +3626,34 @@
           <w:ilvl w:val="0"/>
           <w:numId w:val="48"/>
         </w:numPr>
-        <w:rPr>
-          <w:ins w:id="13" w:author="Pablo Halpern" w:date="2016-05-28T18:54:00Z"/>
-        </w:rPr>
-      </w:pPr>
-      <w:ins w:id="14" w:author="Halpern, Pablo G" w:date="2016-03-04T11:00:00Z">
-        <w:r>
-          <w:t xml:space="preserve">As requested by SG1, </w:t>
-        </w:r>
-      </w:ins>
-      <w:ins w:id="15" w:author="Halpern, Pablo G" w:date="2016-03-04T10:20:00Z">
-        <w:r>
-          <w:t>r</w:t>
-        </w:r>
-      </w:ins>
-      <w:ins w:id="16" w:author="Halpern, Pablo G" w:date="2016-03-04T10:04:00Z">
-        <w:r>
-          <w:t>emoved ordered scatter rule</w:t>
-        </w:r>
-      </w:ins>
-      <w:ins w:id="17" w:author="Halpern, Pablo G" w:date="2016-03-04T11:09:00Z">
-        <w:r>
-          <w:t>. See section</w:t>
-        </w:r>
-      </w:ins>
-      <w:ins w:id="18" w:author="Halpern, Pablo G" w:date="2016-03-04T11:10:00Z">
-        <w:r>
-          <w:t xml:space="preserve"> </w:t>
-        </w:r>
-        <w:r>
-          <w:fldChar w:fldCharType="begin"/>
-        </w:r>
-        <w:r>
-          <w:instrText xml:space="preserve"> REF _Ref444853171 \r \h </w:instrText>
-        </w:r>
-      </w:ins>
+      </w:pPr>
+      <w:r>
+        <w:t>As requested by SG1, r</w:t>
+      </w:r>
+      <w:r>
+        <w:t>emoved ordered scatter rule</w:t>
+      </w:r>
+      <w:r>
+        <w:t xml:space="preserve">. See section </w:t>
+      </w:r>
+      <w:r>
+        <w:fldChar w:fldCharType="begin"/>
+      </w:r>
+      <w:r>
+        <w:instrText xml:space="preserve"> REF _Ref444853171 \r \h </w:instrText>
+      </w:r>
       <w:r>
         <w:fldChar w:fldCharType="separate"/>
       </w:r>
-      <w:ins w:id="19" w:author="Halpern, Pablo G" w:date="2016-03-04T11:40:00Z">
-        <w:r>
-          <w:t>6.5</w:t>
-        </w:r>
-      </w:ins>
-      <w:del w:id="20" w:author="Halpern, Pablo G" w:date="2016-03-04T11:37:00Z">
-        <w:r>
-          <w:delText>6.5</w:delText>
-        </w:r>
-      </w:del>
-      <w:ins w:id="21" w:author="Halpern, Pablo G" w:date="2016-03-04T11:10:00Z">
-        <w:r>
-          <w:fldChar w:fldCharType="end"/>
-        </w:r>
-      </w:ins>
-      <w:ins w:id="22" w:author="Halpern, Pablo G" w:date="2016-03-04T11:09:00Z">
-        <w:r>
-          <w:t xml:space="preserve"> for more details.</w:t>
-        </w:r>
-      </w:ins>
+      <w:r>
+        <w:t>6.5</w:t>
+      </w:r>
+      <w:r>
+        <w:fldChar w:fldCharType="end"/>
+      </w:r>
+      <w:r>
+        <w:t xml:space="preserve"> for more details.</w:t>
+      </w:r>
     </w:p>
     <w:p>
       <w:pPr>
@@ -3757,77 +3662,44 @@
           <w:ilvl w:val="0"/>
           <w:numId w:val="48"/>
         </w:numPr>
-        <w:rPr>
-          <w:ins w:id="23" w:author="Halpern, Pablo G" w:date="2016-03-04T10:04:00Z"/>
-        </w:rPr>
-      </w:pPr>
-      <w:ins w:id="24" w:author="Pablo Halpern" w:date="2016-05-28T21:07:00Z">
-        <w:r>
-          <w:t>A</w:t>
-        </w:r>
-        <w:r>
-          <w:t>dd</w:t>
-        </w:r>
-      </w:ins>
-      <w:ins w:id="25" w:author="Pablo Halpern" w:date="2016-05-28T21:08:00Z">
-        <w:r>
-          <w:t>ed</w:t>
-        </w:r>
-      </w:ins>
-      <w:ins w:id="26" w:author="Pablo Halpern" w:date="2016-05-28T21:07:00Z">
-        <w:r>
-          <w:t xml:space="preserve"> non-normative </w:t>
-        </w:r>
-        <w:r>
-          <w:t xml:space="preserve">clarifying </w:t>
-        </w:r>
-        <w:r>
-          <w:t>notes</w:t>
-        </w:r>
-        <w:r>
-          <w:t xml:space="preserve"> </w:t>
-        </w:r>
-      </w:ins>
-      <w:ins w:id="27" w:author="Pablo Halpern" w:date="2016-05-28T21:08:00Z">
-        <w:r>
-          <w:t xml:space="preserve">to </w:t>
-        </w:r>
-      </w:ins>
-      <w:ins w:id="28" w:author="Pablo Halpern" w:date="2016-05-28T18:54:00Z">
-        <w:r>
-          <w:t xml:space="preserve">the description of </w:t>
-        </w:r>
-        <w:proofErr w:type="spellStart"/>
-        <w:r>
-          <w:t>wavefront</w:t>
-        </w:r>
-        <w:proofErr w:type="spellEnd"/>
-        <w:r>
-          <w:t xml:space="preserve"> </w:t>
-        </w:r>
-      </w:ins>
-      <w:ins w:id="29" w:author="Pablo Halpern" w:date="2016-05-28T21:07:00Z">
-        <w:r>
-          <w:t>execution</w:t>
-        </w:r>
-      </w:ins>
-      <w:ins w:id="30" w:author="Pablo Halpern" w:date="2016-05-28T21:08:00Z">
-        <w:r>
-          <w:t>.</w:t>
-        </w:r>
-      </w:ins>
+      </w:pPr>
+      <w:r>
+        <w:t>A</w:t>
+      </w:r>
+      <w:r>
+        <w:t>dd</w:t>
+      </w:r>
+      <w:r>
+        <w:t>ed</w:t>
+      </w:r>
+      <w:r>
+        <w:t xml:space="preserve"> non-normative </w:t>
+      </w:r>
+      <w:r>
+        <w:t xml:space="preserve">clarifying </w:t>
+      </w:r>
+      <w:r>
+        <w:t>notes</w:t>
+      </w:r>
+      <w:r>
+        <w:t xml:space="preserve"> to </w:t>
+      </w:r>
+      <w:r>
+        <w:t xml:space="preserve">the description of wavefront </w:t>
+      </w:r>
+      <w:r>
+        <w:t>execution.</w:t>
+      </w:r>
     </w:p>
     <w:p>
       <w:pPr>
         <w:pStyle w:val="Heading2"/>
       </w:pPr>
-      <w:bookmarkStart w:id="31" w:name="_Toc444854937"/>
-      <w:ins w:id="32" w:author="Halpern, Pablo G" w:date="2016-03-04T10:04:00Z">
-        <w:r>
-          <w:t>Changes from R0 to R1</w:t>
-        </w:r>
-      </w:ins>
-      <w:bookmarkEnd w:id="31"/>
+      <w:bookmarkStart w:id="4" w:name="_Toc452238793"/>
+      <w:r>
+        <w:t>Changes from R0 to R1</w:t>
+      </w:r>
+      <w:bookmarkEnd w:id="4"/>
     </w:p>
     <w:p>
       <w:pPr>
@@ -3938,26 +3810,21 @@
       <w:pPr>
         <w:pStyle w:val="Heading1"/>
       </w:pPr>
-      <w:bookmarkStart w:id="33" w:name="_Toc444854938"/>
+      <w:bookmarkStart w:id="5" w:name="_Toc452238794"/>
       <w:r>
         <w:t>Execution policies for vectorization</w:t>
       </w:r>
-      <w:bookmarkEnd w:id="33"/>
+      <w:bookmarkEnd w:id="5"/>
     </w:p>
     <w:p>
       <w:pPr>
         <w:pStyle w:val="Heading2"/>
       </w:pPr>
-      <w:bookmarkStart w:id="34" w:name="_Toc444854939"/>
-      <w:proofErr w:type="spellStart"/>
-      <w:r>
-        <w:t>Unsequenced</w:t>
-      </w:r>
-      <w:proofErr w:type="spellEnd"/>
-      <w:r>
-        <w:t xml:space="preserve"> and vector execution policies</w:t>
-      </w:r>
-      <w:bookmarkEnd w:id="34"/>
+      <w:bookmarkStart w:id="6" w:name="_Toc452238795"/>
+      <w:r>
+        <w:t>Unsequenced and vector execution policies</w:t>
+      </w:r>
+      <w:bookmarkEnd w:id="6"/>
     </w:p>
     <w:p>
       <w:pPr>
@@ -4200,7 +4067,7 @@
               <wp:inline distT="0" distB="0" distL="0" distR="0" wp14:anchorId="733D3805" wp14:editId="1ACCCB54">
                 <wp:extent cx="1924050" cy="1444646"/>
                 <wp:effectExtent l="0" t="0" r="0" b="3175"/>
-                <wp:docPr id="1" name="Canvas 1"/>
+                <wp:docPr id="7" name="Canvas 7"/>
                 <wp:cNvGraphicFramePr>
                   <a:graphicFrameLocks xmlns:a="http://schemas.openxmlformats.org/drawingml/2006/main" noChangeAspect="1"/>
                 </wp:cNvGraphicFramePr>
@@ -4252,14 +4119,12 @@
                                   <w:rFonts w:asciiTheme="minorHAnsi" w:hAnsiTheme="minorHAnsi"/>
                                 </w:rPr>
                               </w:pPr>
-                              <w:proofErr w:type="spellStart"/>
                               <w:r>
                                 <w:rPr>
                                   <w:rFonts w:asciiTheme="minorHAnsi" w:hAnsiTheme="minorHAnsi"/>
                                 </w:rPr>
                                 <w:t>seq</w:t>
                               </w:r>
-                              <w:proofErr w:type="spellEnd"/>
                             </w:p>
                           </w:txbxContent>
                         </wps:txbx>
@@ -4374,7 +4239,6 @@
                                   <w:b/>
                                 </w:rPr>
                               </w:pPr>
-                              <w:proofErr w:type="spellStart"/>
                               <w:r>
                                 <w:rPr>
                                   <w:rFonts w:asciiTheme="minorHAnsi" w:eastAsia="Calibri" w:hAnsiTheme="minorHAnsi"/>
@@ -4384,7 +4248,6 @@
                                 </w:rPr>
                                 <w:t>unseq</w:t>
                               </w:r>
-                              <w:proofErr w:type="spellEnd"/>
                             </w:p>
                           </w:txbxContent>
                         </wps:txbx>
@@ -4439,7 +4302,6 @@
                                   <w:rFonts w:asciiTheme="minorHAnsi" w:hAnsiTheme="minorHAnsi"/>
                                 </w:rPr>
                               </w:pPr>
-                              <w:proofErr w:type="spellStart"/>
                               <w:r>
                                 <w:rPr>
                                   <w:rFonts w:asciiTheme="minorHAnsi" w:eastAsia="Calibri" w:hAnsiTheme="minorHAnsi"/>
@@ -4448,7 +4310,6 @@
                                 </w:rPr>
                                 <w:t>par_vec</w:t>
                               </w:r>
-                              <w:proofErr w:type="spellEnd"/>
                             </w:p>
                           </w:txbxContent>
                         </wps:txbx>
@@ -4504,7 +4365,6 @@
                                   <w:b/>
                                 </w:rPr>
                               </w:pPr>
-                              <w:proofErr w:type="spellStart"/>
                               <w:r>
                                 <w:rPr>
                                   <w:rFonts w:asciiTheme="minorHAnsi" w:eastAsia="Calibri" w:hAnsiTheme="minorHAnsi"/>
@@ -4514,7 +4374,6 @@
                                 </w:rPr>
                                 <w:t>vec</w:t>
                               </w:r>
-                              <w:proofErr w:type="spellEnd"/>
                             </w:p>
                           </w:txbxContent>
                         </wps:txbx>
@@ -4716,7 +4575,7 @@
           </mc:Choice>
           <mc:Fallback>
             <w:pict>
-              <v:group w14:anchorId="733D3805" id="Canvas 1" o:spid="_x0000_s1026" editas="canvas" style="width:151.5pt;height:113.75pt;mso-position-horizontal-relative:char;mso-position-vertical-relative:line" coordsize="19240,14446" o:gfxdata="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">
+              <v:group w14:anchorId="733D3805" id="Canvas 7" o:spid="_x0000_s1026" editas="canvas" style="width:151.5pt;height:113.75pt;mso-position-horizontal-relative:char;mso-position-vertical-relative:line" coordsize="19240,14446" o:gfxdata="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">
                 <v:shapetype id="_x0000_t75" coordsize="21600,21600" o:spt="75" o:preferrelative="t" path="m@4@5l@4@11@9@11@9@5xe" filled="f" stroked="f">
                   <v:stroke joinstyle="miter"/>
                   <v:formulas>
@@ -4755,14 +4614,12 @@
                             <w:rFonts w:asciiTheme="minorHAnsi" w:hAnsiTheme="minorHAnsi"/>
                           </w:rPr>
                         </w:pPr>
-                        <w:proofErr w:type="spellStart"/>
                         <w:r>
                           <w:rPr>
                             <w:rFonts w:asciiTheme="minorHAnsi" w:hAnsiTheme="minorHAnsi"/>
                           </w:rPr>
                           <w:t>seq</w:t>
                         </w:r>
-                        <w:proofErr w:type="spellEnd"/>
                       </w:p>
                     </w:txbxContent>
                   </v:textbox>
@@ -4801,7 +4658,6 @@
                             <w:b/>
                           </w:rPr>
                         </w:pPr>
-                        <w:proofErr w:type="spellStart"/>
                         <w:r>
                           <w:rPr>
                             <w:rFonts w:asciiTheme="minorHAnsi" w:eastAsia="Calibri" w:hAnsiTheme="minorHAnsi"/>
@@ -4811,7 +4667,6 @@
                           </w:rPr>
                           <w:t>unseq</w:t>
                         </w:r>
-                        <w:proofErr w:type="spellEnd"/>
                       </w:p>
                     </w:txbxContent>
                   </v:textbox>
@@ -4828,7 +4683,6 @@
                             <w:rFonts w:asciiTheme="minorHAnsi" w:hAnsiTheme="minorHAnsi"/>
                           </w:rPr>
                         </w:pPr>
-                        <w:proofErr w:type="spellStart"/>
                         <w:r>
                           <w:rPr>
                             <w:rFonts w:asciiTheme="minorHAnsi" w:eastAsia="Calibri" w:hAnsiTheme="minorHAnsi"/>
@@ -4837,7 +4691,6 @@
                           </w:rPr>
                           <w:t>par_vec</w:t>
                         </w:r>
-                        <w:proofErr w:type="spellEnd"/>
                       </w:p>
                     </w:txbxContent>
                   </v:textbox>
@@ -4855,7 +4708,6 @@
                             <w:b/>
                           </w:rPr>
                         </w:pPr>
-                        <w:proofErr w:type="spellStart"/>
                         <w:r>
                           <w:rPr>
                             <w:rFonts w:asciiTheme="minorHAnsi" w:eastAsia="Calibri" w:hAnsiTheme="minorHAnsi"/>
@@ -4865,7 +4717,6 @@
                           </w:rPr>
                           <w:t>vec</w:t>
                         </w:r>
-                        <w:proofErr w:type="spellEnd"/>
                       </w:p>
                     </w:txbxContent>
                   </v:textbox>
@@ -5097,11 +4948,11 @@
       <w:pPr>
         <w:pStyle w:val="Heading2"/>
       </w:pPr>
-      <w:bookmarkStart w:id="35" w:name="_Toc444854940"/>
+      <w:bookmarkStart w:id="7" w:name="_Toc452238796"/>
       <w:r>
         <w:t>Extensibility of Policies</w:t>
       </w:r>
-      <w:bookmarkEnd w:id="35"/>
+      <w:bookmarkEnd w:id="7"/>
     </w:p>
     <w:p>
       <w:r>
@@ -5120,23 +4971,7 @@
         <w:t>_execution_policy</w:t>
       </w:r>
       <w:r>
-        <w:t xml:space="preserve"> could be </w:t>
-      </w:r>
-      <w:proofErr w:type="spellStart"/>
-      <w:r>
-        <w:t>subclassed</w:t>
-      </w:r>
-      <w:proofErr w:type="spellEnd"/>
-      <w:r>
-        <w:t xml:space="preserve"> to provide additional information from the programmer to the compiler.  Providing this information as static </w:t>
-      </w:r>
-      <w:proofErr w:type="spellStart"/>
-      <w:r>
-        <w:t>const</w:t>
-      </w:r>
-      <w:proofErr w:type="spellEnd"/>
-      <w:r>
-        <w:t xml:space="preserve"> member of integral type would enable cognizant compilers to find it a compile time, as in the following example:</w:t>
+        <w:t xml:space="preserve"> could be subclassed to provide additional information from the programmer to the compiler.  Providing this information as static const member of integral type would enable cognizant compilers to find it a compile time, as in the following example:</w:t>
       </w:r>
     </w:p>
     <w:p>
@@ -5275,18 +5110,11 @@
         <w:t xml:space="preserve">that </w:t>
       </w:r>
       <w:r>
-        <w:t>says that the (i+</w:t>
-      </w:r>
-      <w:proofErr w:type="gramStart"/>
-      <w:r>
-        <w:t>9)</w:t>
-      </w:r>
-      <w:proofErr w:type="spellStart"/>
+        <w:t>says that the (i+9)</w:t>
+      </w:r>
       <w:r>
         <w:t>th</w:t>
       </w:r>
-      <w:proofErr w:type="spellEnd"/>
-      <w:proofErr w:type="gramEnd"/>
       <w:r>
         <w:rPr>
           <w:rStyle w:val="FootnoteReference"/>
@@ -5294,15 +5122,7 @@
         <w:footnoteReference w:id="4"/>
       </w:r>
       <w:r>
-        <w:t xml:space="preserve"> application of the function cannot start until the </w:t>
-      </w:r>
-      <w:proofErr w:type="spellStart"/>
-      <w:r>
-        <w:t>ith</w:t>
-      </w:r>
-      <w:proofErr w:type="spellEnd"/>
-      <w:r>
-        <w:t xml:space="preserve"> and prior applications complete.  For programmers to rely on this in portable code would require standardizing it.</w:t>
+        <w:t xml:space="preserve"> application of the function cannot start until the ith and prior applications complete.  For programmers to rely on this in portable code would require standardizing it.</w:t>
       </w:r>
     </w:p>
     <w:p>
@@ -5323,67 +5143,95 @@
       <w:pPr>
         <w:pStyle w:val="Heading1"/>
       </w:pPr>
-      <w:bookmarkStart w:id="36" w:name="_Toc442967295"/>
-      <w:bookmarkStart w:id="37" w:name="_Toc442972694"/>
-      <w:bookmarkStart w:id="38" w:name="_Toc442981045"/>
-      <w:bookmarkStart w:id="39" w:name="_Toc442981140"/>
-      <w:bookmarkStart w:id="40" w:name="_Toc442981198"/>
-      <w:bookmarkStart w:id="41" w:name="_Toc442984832"/>
-      <w:bookmarkStart w:id="42" w:name="_Toc442967296"/>
-      <w:bookmarkStart w:id="43" w:name="_Toc442972695"/>
-      <w:bookmarkStart w:id="44" w:name="_Toc442981046"/>
-      <w:bookmarkStart w:id="45" w:name="_Toc442981141"/>
-      <w:bookmarkStart w:id="46" w:name="_Toc442981199"/>
-      <w:bookmarkStart w:id="47" w:name="_Toc442984833"/>
-      <w:bookmarkStart w:id="48" w:name="_Toc442967301"/>
-      <w:bookmarkStart w:id="49" w:name="_Toc442972700"/>
-      <w:bookmarkStart w:id="50" w:name="_Toc442981051"/>
-      <w:bookmarkStart w:id="51" w:name="_Toc442981146"/>
-      <w:bookmarkStart w:id="52" w:name="_Toc442981204"/>
-      <w:bookmarkStart w:id="53" w:name="_Toc442984838"/>
-      <w:bookmarkStart w:id="54" w:name="_Toc442967302"/>
-      <w:bookmarkStart w:id="55" w:name="_Toc442972701"/>
-      <w:bookmarkStart w:id="56" w:name="_Toc442981052"/>
-      <w:bookmarkStart w:id="57" w:name="_Toc442981147"/>
-      <w:bookmarkStart w:id="58" w:name="_Toc442981205"/>
-      <w:bookmarkStart w:id="59" w:name="_Toc442984839"/>
-      <w:bookmarkStart w:id="60" w:name="_Toc442967305"/>
-      <w:bookmarkStart w:id="61" w:name="_Toc442972704"/>
-      <w:bookmarkStart w:id="62" w:name="_Toc442981055"/>
-      <w:bookmarkStart w:id="63" w:name="_Toc442981150"/>
-      <w:bookmarkStart w:id="64" w:name="_Toc442981208"/>
-      <w:bookmarkStart w:id="65" w:name="_Toc442984842"/>
-      <w:bookmarkStart w:id="66" w:name="_Toc442967307"/>
-      <w:bookmarkStart w:id="67" w:name="_Toc442972706"/>
-      <w:bookmarkStart w:id="68" w:name="_Toc442981057"/>
-      <w:bookmarkStart w:id="69" w:name="_Toc442981152"/>
-      <w:bookmarkStart w:id="70" w:name="_Toc442981210"/>
-      <w:bookmarkStart w:id="71" w:name="_Toc442984844"/>
-      <w:bookmarkStart w:id="72" w:name="_Toc442967309"/>
-      <w:bookmarkStart w:id="73" w:name="_Toc442972708"/>
-      <w:bookmarkStart w:id="74" w:name="_Toc442981059"/>
-      <w:bookmarkStart w:id="75" w:name="_Toc442981154"/>
-      <w:bookmarkStart w:id="76" w:name="_Toc442981212"/>
-      <w:bookmarkStart w:id="77" w:name="_Toc442984846"/>
-      <w:bookmarkStart w:id="78" w:name="_Toc442967310"/>
-      <w:bookmarkStart w:id="79" w:name="_Toc442972709"/>
-      <w:bookmarkStart w:id="80" w:name="_Toc442981060"/>
-      <w:bookmarkStart w:id="81" w:name="_Toc442981155"/>
-      <w:bookmarkStart w:id="82" w:name="_Toc442981213"/>
-      <w:bookmarkStart w:id="83" w:name="_Toc442984847"/>
-      <w:bookmarkStart w:id="84" w:name="_Toc442967311"/>
-      <w:bookmarkStart w:id="85" w:name="_Toc442972710"/>
-      <w:bookmarkStart w:id="86" w:name="_Toc442981061"/>
-      <w:bookmarkStart w:id="87" w:name="_Toc442981156"/>
-      <w:bookmarkStart w:id="88" w:name="_Toc442981214"/>
-      <w:bookmarkStart w:id="89" w:name="_Toc442984848"/>
-      <w:bookmarkStart w:id="90" w:name="_Toc442967312"/>
-      <w:bookmarkStart w:id="91" w:name="_Toc442972711"/>
-      <w:bookmarkStart w:id="92" w:name="_Toc442981062"/>
-      <w:bookmarkStart w:id="93" w:name="_Toc442981157"/>
-      <w:bookmarkStart w:id="94" w:name="_Toc442981215"/>
-      <w:bookmarkStart w:id="95" w:name="_Toc442984849"/>
-      <w:bookmarkStart w:id="96" w:name="_Toc444854941"/>
+      <w:bookmarkStart w:id="8" w:name="_Toc442967295"/>
+      <w:bookmarkStart w:id="9" w:name="_Toc442972694"/>
+      <w:bookmarkStart w:id="10" w:name="_Toc442981045"/>
+      <w:bookmarkStart w:id="11" w:name="_Toc442981140"/>
+      <w:bookmarkStart w:id="12" w:name="_Toc442981198"/>
+      <w:bookmarkStart w:id="13" w:name="_Toc442984832"/>
+      <w:bookmarkStart w:id="14" w:name="_Toc442967296"/>
+      <w:bookmarkStart w:id="15" w:name="_Toc442972695"/>
+      <w:bookmarkStart w:id="16" w:name="_Toc442981046"/>
+      <w:bookmarkStart w:id="17" w:name="_Toc442981141"/>
+      <w:bookmarkStart w:id="18" w:name="_Toc442981199"/>
+      <w:bookmarkStart w:id="19" w:name="_Toc442984833"/>
+      <w:bookmarkStart w:id="20" w:name="_Toc442967301"/>
+      <w:bookmarkStart w:id="21" w:name="_Toc442972700"/>
+      <w:bookmarkStart w:id="22" w:name="_Toc442981051"/>
+      <w:bookmarkStart w:id="23" w:name="_Toc442981146"/>
+      <w:bookmarkStart w:id="24" w:name="_Toc442981204"/>
+      <w:bookmarkStart w:id="25" w:name="_Toc442984838"/>
+      <w:bookmarkStart w:id="26" w:name="_Toc442967302"/>
+      <w:bookmarkStart w:id="27" w:name="_Toc442972701"/>
+      <w:bookmarkStart w:id="28" w:name="_Toc442981052"/>
+      <w:bookmarkStart w:id="29" w:name="_Toc442981147"/>
+      <w:bookmarkStart w:id="30" w:name="_Toc442981205"/>
+      <w:bookmarkStart w:id="31" w:name="_Toc442984839"/>
+      <w:bookmarkStart w:id="32" w:name="_Toc442967305"/>
+      <w:bookmarkStart w:id="33" w:name="_Toc442972704"/>
+      <w:bookmarkStart w:id="34" w:name="_Toc442981055"/>
+      <w:bookmarkStart w:id="35" w:name="_Toc442981150"/>
+      <w:bookmarkStart w:id="36" w:name="_Toc442981208"/>
+      <w:bookmarkStart w:id="37" w:name="_Toc442984842"/>
+      <w:bookmarkStart w:id="38" w:name="_Toc442967307"/>
+      <w:bookmarkStart w:id="39" w:name="_Toc442972706"/>
+      <w:bookmarkStart w:id="40" w:name="_Toc442981057"/>
+      <w:bookmarkStart w:id="41" w:name="_Toc442981152"/>
+      <w:bookmarkStart w:id="42" w:name="_Toc442981210"/>
+      <w:bookmarkStart w:id="43" w:name="_Toc442984844"/>
+      <w:bookmarkStart w:id="44" w:name="_Toc442967309"/>
+      <w:bookmarkStart w:id="45" w:name="_Toc442972708"/>
+      <w:bookmarkStart w:id="46" w:name="_Toc442981059"/>
+      <w:bookmarkStart w:id="47" w:name="_Toc442981154"/>
+      <w:bookmarkStart w:id="48" w:name="_Toc442981212"/>
+      <w:bookmarkStart w:id="49" w:name="_Toc442984846"/>
+      <w:bookmarkStart w:id="50" w:name="_Toc442967310"/>
+      <w:bookmarkStart w:id="51" w:name="_Toc442972709"/>
+      <w:bookmarkStart w:id="52" w:name="_Toc442981060"/>
+      <w:bookmarkStart w:id="53" w:name="_Toc442981155"/>
+      <w:bookmarkStart w:id="54" w:name="_Toc442981213"/>
+      <w:bookmarkStart w:id="55" w:name="_Toc442984847"/>
+      <w:bookmarkStart w:id="56" w:name="_Toc442967311"/>
+      <w:bookmarkStart w:id="57" w:name="_Toc442972710"/>
+      <w:bookmarkStart w:id="58" w:name="_Toc442981061"/>
+      <w:bookmarkStart w:id="59" w:name="_Toc442981156"/>
+      <w:bookmarkStart w:id="60" w:name="_Toc442981214"/>
+      <w:bookmarkStart w:id="61" w:name="_Toc442984848"/>
+      <w:bookmarkStart w:id="62" w:name="_Toc442967312"/>
+      <w:bookmarkStart w:id="63" w:name="_Toc442972711"/>
+      <w:bookmarkStart w:id="64" w:name="_Toc442981062"/>
+      <w:bookmarkStart w:id="65" w:name="_Toc442981157"/>
+      <w:bookmarkStart w:id="66" w:name="_Toc442981215"/>
+      <w:bookmarkStart w:id="67" w:name="_Toc442984849"/>
+      <w:bookmarkStart w:id="68" w:name="_Toc452238797"/>
+      <w:bookmarkEnd w:id="8"/>
+      <w:bookmarkEnd w:id="9"/>
+      <w:bookmarkEnd w:id="10"/>
+      <w:bookmarkEnd w:id="11"/>
+      <w:bookmarkEnd w:id="12"/>
+      <w:bookmarkEnd w:id="13"/>
+      <w:bookmarkEnd w:id="14"/>
+      <w:bookmarkEnd w:id="15"/>
+      <w:bookmarkEnd w:id="16"/>
+      <w:bookmarkEnd w:id="17"/>
+      <w:bookmarkEnd w:id="18"/>
+      <w:bookmarkEnd w:id="19"/>
+      <w:bookmarkEnd w:id="20"/>
+      <w:bookmarkEnd w:id="21"/>
+      <w:bookmarkEnd w:id="22"/>
+      <w:bookmarkEnd w:id="23"/>
+      <w:bookmarkEnd w:id="24"/>
+      <w:bookmarkEnd w:id="25"/>
+      <w:bookmarkEnd w:id="26"/>
+      <w:bookmarkEnd w:id="27"/>
+      <w:bookmarkEnd w:id="28"/>
+      <w:bookmarkEnd w:id="29"/>
+      <w:bookmarkEnd w:id="30"/>
+      <w:bookmarkEnd w:id="31"/>
+      <w:bookmarkEnd w:id="32"/>
+      <w:bookmarkEnd w:id="33"/>
+      <w:bookmarkEnd w:id="34"/>
+      <w:bookmarkEnd w:id="35"/>
       <w:bookmarkEnd w:id="36"/>
       <w:bookmarkEnd w:id="37"/>
       <w:bookmarkEnd w:id="38"/>
@@ -5416,41 +5264,13 @@
       <w:bookmarkEnd w:id="65"/>
       <w:bookmarkEnd w:id="66"/>
       <w:bookmarkEnd w:id="67"/>
+      <w:r>
+        <w:t xml:space="preserve">Wavefront </w:t>
+      </w:r>
+      <w:r>
+        <w:t>Application</w:t>
+      </w:r>
       <w:bookmarkEnd w:id="68"/>
-      <w:bookmarkEnd w:id="69"/>
-      <w:bookmarkEnd w:id="70"/>
-      <w:bookmarkEnd w:id="71"/>
-      <w:bookmarkEnd w:id="72"/>
-      <w:bookmarkEnd w:id="73"/>
-      <w:bookmarkEnd w:id="74"/>
-      <w:bookmarkEnd w:id="75"/>
-      <w:bookmarkEnd w:id="76"/>
-      <w:bookmarkEnd w:id="77"/>
-      <w:bookmarkEnd w:id="78"/>
-      <w:bookmarkEnd w:id="79"/>
-      <w:bookmarkEnd w:id="80"/>
-      <w:bookmarkEnd w:id="81"/>
-      <w:bookmarkEnd w:id="82"/>
-      <w:bookmarkEnd w:id="83"/>
-      <w:bookmarkEnd w:id="84"/>
-      <w:bookmarkEnd w:id="85"/>
-      <w:bookmarkEnd w:id="86"/>
-      <w:bookmarkEnd w:id="87"/>
-      <w:bookmarkEnd w:id="88"/>
-      <w:bookmarkEnd w:id="89"/>
-      <w:bookmarkEnd w:id="90"/>
-      <w:bookmarkEnd w:id="91"/>
-      <w:bookmarkEnd w:id="92"/>
-      <w:bookmarkEnd w:id="93"/>
-      <w:bookmarkEnd w:id="94"/>
-      <w:bookmarkEnd w:id="95"/>
-      <w:r>
-        <w:t xml:space="preserve">Wavefront </w:t>
-      </w:r>
-      <w:r>
-        <w:t>Application</w:t>
-      </w:r>
-      <w:bookmarkEnd w:id="96"/>
     </w:p>
     <w:p>
       <w:pPr>
@@ -6036,583 +5856,306 @@
     <w:p>
       <w:pPr>
         <w:pStyle w:val="Body"/>
-        <w:rPr>
-          <w:del w:id="97" w:author="Halpern, Pablo G" w:date="2016-03-04T11:02:00Z"/>
-        </w:rPr>
-      </w:pPr>
-      <w:del w:id="98" w:author="Halpern, Pablo G" w:date="2016-03-04T11:02:00Z">
-        <w:r>
-          <w:delText xml:space="preserve">We </w:delText>
-        </w:r>
-      </w:del>
-      <w:del w:id="99" w:author="Halpern, Pablo G" w:date="2016-03-04T11:01:00Z">
-        <w:r>
-          <w:delText xml:space="preserve">optionally </w:delText>
-        </w:r>
-      </w:del>
-      <w:del w:id="100" w:author="Halpern, Pablo G" w:date="2016-03-04T11:02:00Z">
-        <w:r>
-          <w:delText>propose</w:delText>
-        </w:r>
-        <w:r>
-          <w:delText xml:space="preserve"> a</w:delText>
-        </w:r>
-        <w:r>
-          <w:delText xml:space="preserve"> </w:delText>
-        </w:r>
-        <w:r>
-          <w:rPr>
-            <w:rStyle w:val="Codeinline"/>
-          </w:rPr>
-          <w:delText>vec</w:delText>
-        </w:r>
-        <w:r>
-          <w:delText xml:space="preserve"> </w:delText>
-        </w:r>
-        <w:r>
-          <w:delText>rule</w:delText>
-        </w:r>
-        <w:r>
-          <w:delText xml:space="preserve"> to</w:delText>
-        </w:r>
-        <w:r>
-          <w:delText xml:space="preserve"> ensure</w:delText>
-        </w:r>
-        <w:r>
-          <w:delText xml:space="preserve"> that “scatters” behave </w:delText>
-        </w:r>
-        <w:r>
-          <w:delText xml:space="preserve">in a way consistent with </w:delText>
-        </w:r>
-        <w:r>
-          <w:delText xml:space="preserve">serial </w:delText>
-        </w:r>
-        <w:r>
-          <w:delText>semantics</w:delText>
-        </w:r>
-        <w:r>
-          <w:delText>.  For example, given:</w:delText>
-        </w:r>
-      </w:del>
-    </w:p>
-    <w:p>
-      <w:pPr>
-        <w:pStyle w:val="Example"/>
-        <w:rPr>
-          <w:del w:id="101" w:author="Halpern, Pablo G" w:date="2016-03-04T11:02:00Z"/>
-        </w:rPr>
-      </w:pPr>
-      <w:del w:id="102" w:author="Halpern, Pablo G" w:date="2016-03-04T11:02:00Z">
-        <w:r>
-          <w:delText>void f() {</w:delText>
-        </w:r>
-      </w:del>
-    </w:p>
-    <w:p>
-      <w:pPr>
-        <w:pStyle w:val="Example"/>
-        <w:rPr>
-          <w:del w:id="103" w:author="Halpern, Pablo G" w:date="2016-03-04T11:02:00Z"/>
-        </w:rPr>
-      </w:pPr>
-      <w:del w:id="104" w:author="Halpern, Pablo G" w:date="2016-03-04T11:02:00Z">
-        <w:r>
-          <w:delText xml:space="preserve">    extern float A[], B[];</w:delText>
-        </w:r>
-      </w:del>
-    </w:p>
-    <w:p>
-      <w:pPr>
-        <w:pStyle w:val="Example"/>
-        <w:rPr>
-          <w:del w:id="105" w:author="Halpern, Pablo G" w:date="2016-03-04T11:02:00Z"/>
-        </w:rPr>
-      </w:pPr>
-      <w:del w:id="106" w:author="Halpern, Pablo G" w:date="2016-03-04T11:02:00Z">
-        <w:r>
-          <w:delText xml:space="preserve">    extern int P[], Q[];</w:delText>
-        </w:r>
-      </w:del>
-    </w:p>
-    <w:p>
-      <w:pPr>
-        <w:pStyle w:val="Example"/>
-        <w:rPr>
-          <w:del w:id="107" w:author="Halpern, Pablo G" w:date="2016-03-04T11:02:00Z"/>
-        </w:rPr>
-      </w:pPr>
-      <w:del w:id="108" w:author="Halpern, Pablo G" w:date="2016-03-04T11:02:00Z">
-        <w:r>
-          <w:delText xml:space="preserve">    for_loop( </w:delText>
-        </w:r>
-        <w:r>
-          <w:delText>vec</w:delText>
-        </w:r>
-        <w:r>
-          <w:delText>, 0, 1000, [&amp;](int i) {</w:delText>
-        </w:r>
-      </w:del>
-    </w:p>
-    <w:p>
-      <w:pPr>
-        <w:pStyle w:val="Example"/>
-        <w:rPr>
-          <w:del w:id="109" w:author="Halpern, Pablo G" w:date="2016-03-04T11:02:00Z"/>
-        </w:rPr>
-      </w:pPr>
-      <w:del w:id="110" w:author="Halpern, Pablo G" w:date="2016-03-04T11:02:00Z">
-        <w:r>
-          <w:delText xml:space="preserve">        A[P[i]] = B[Q[i]];</w:delText>
-        </w:r>
-      </w:del>
-    </w:p>
-    <w:p>
-      <w:pPr>
-        <w:pStyle w:val="Example"/>
-        <w:rPr>
-          <w:del w:id="111" w:author="Halpern, Pablo G" w:date="2016-03-04T11:02:00Z"/>
-        </w:rPr>
-      </w:pPr>
-      <w:del w:id="112" w:author="Halpern, Pablo G" w:date="2016-03-04T11:02:00Z">
-        <w:r>
-          <w:delText xml:space="preserve">    });</w:delText>
-        </w:r>
-      </w:del>
-    </w:p>
-    <w:p>
-      <w:pPr>
-        <w:pStyle w:val="Example"/>
-        <w:rPr>
-          <w:del w:id="113" w:author="Halpern, Pablo G" w:date="2016-03-04T11:02:00Z"/>
-        </w:rPr>
-      </w:pPr>
-      <w:del w:id="114" w:author="Halpern, Pablo G" w:date="2016-03-04T11:02:00Z">
-        <w:r>
-          <w:delText>}</w:delText>
-        </w:r>
-      </w:del>
+      </w:pPr>
+      <w:r>
+        <w:t xml:space="preserve">Wavefront application </w:t>
+      </w:r>
+      <w:r>
+        <w:t xml:space="preserve">provides the </w:t>
+      </w:r>
+      <w:r>
+        <w:rPr>
+          <w:b/>
+        </w:rPr>
+        <w:t>necessary</w:t>
+      </w:r>
+      <w:r>
+        <w:t xml:space="preserve"> conditions for vectorization </w:t>
+      </w:r>
+      <w:r>
+        <w:t xml:space="preserve">on classic “long vector” machines in the tradition of Cray and Convex, </w:t>
+      </w:r>
+      <w:r>
+        <w:t xml:space="preserve">vectorization on </w:t>
+      </w:r>
+      <w:r>
+        <w:t>“short vector” architectures (such as Intel</w:t>
+      </w:r>
+      <w:r>
+        <w:rPr>
+          <w:vertAlign w:val="superscript"/>
+        </w:rPr>
+        <w:t>®</w:t>
+      </w:r>
+      <w:r>
+        <w:t xml:space="preserve"> SSE, Intel</w:t>
+      </w:r>
+      <w:r>
+        <w:rPr>
+          <w:vertAlign w:val="superscript"/>
+        </w:rPr>
+        <w:t>®</w:t>
+      </w:r>
+      <w:r>
+        <w:t xml:space="preserve"> </w:t>
+      </w:r>
+      <w:r>
+        <w:t xml:space="preserve">AVX, </w:t>
+      </w:r>
+      <w:r>
+        <w:t>ARM</w:t>
+      </w:r>
+      <w:r>
+        <w:rPr>
+          <w:vertAlign w:val="superscript"/>
+        </w:rPr>
+        <w:t>®</w:t>
+      </w:r>
+      <w:r>
+        <w:t xml:space="preserve"> </w:t>
+      </w:r>
+      <w:r>
+        <w:t>NEON</w:t>
+      </w:r>
+      <w:r>
+        <w:t>, and Freescale</w:t>
+      </w:r>
+      <w:r>
+        <w:rPr>
+          <w:vertAlign w:val="superscript"/>
+        </w:rPr>
+        <w:t>®</w:t>
+      </w:r>
+      <w:r>
+        <w:t xml:space="preserve"> </w:t>
+      </w:r>
+      <w:r>
+        <w:t>Alti</w:t>
+      </w:r>
+      <w:r>
+        <w:t>V</w:t>
+      </w:r>
+      <w:r>
+        <w:t xml:space="preserve">ec), </w:t>
+      </w:r>
+      <w:r>
+        <w:t xml:space="preserve">as well as </w:t>
+      </w:r>
+      <w:r>
+        <w:t>softwar</w:t>
+      </w:r>
+      <w:r>
+        <w:t>e pipelining and unroll-and-interleave optimizations</w:t>
+      </w:r>
+      <w:r>
+        <w:t>, without introducing relaxations that would be harmful for some loops.</w:t>
+      </w:r>
+    </w:p>
+    <w:p>
+      <w:pPr>
+        <w:pStyle w:val="Heading2"/>
+      </w:pPr>
+      <w:bookmarkStart w:id="69" w:name="_Toc452238798"/>
+      <w:r>
+        <w:t>Horizontal Matching</w:t>
+      </w:r>
+      <w:bookmarkEnd w:id="69"/>
     </w:p>
     <w:p>
       <w:pPr>
         <w:pStyle w:val="Body"/>
-        <w:rPr>
-          <w:del w:id="115" w:author="Halpern, Pablo G" w:date="2016-03-04T11:02:00Z"/>
-        </w:rPr>
-      </w:pPr>
-      <w:del w:id="116" w:author="Halpern, Pablo G" w:date="2016-03-04T11:02:00Z">
-        <w:r>
-          <w:delText>This “ordered scatter”</w:delText>
-        </w:r>
-        <w:r>
-          <w:delText xml:space="preserve"> rule would </w:delText>
-        </w:r>
-        <w:r>
-          <w:delText xml:space="preserve">ensure that the result is the same as for replacing </w:delText>
-        </w:r>
-        <w:r>
-          <w:rPr>
-            <w:rStyle w:val="Codeinline"/>
-          </w:rPr>
-          <w:delText>vec</w:delText>
-        </w:r>
-        <w:r>
-          <w:delText xml:space="preserve"> </w:delText>
-        </w:r>
-        <w:r>
-          <w:delText xml:space="preserve">with </w:delText>
-        </w:r>
-        <w:r>
-          <w:rPr>
-            <w:rStyle w:val="Codeinline"/>
-          </w:rPr>
-          <w:delText>seq</w:delText>
-        </w:r>
-        <w:r>
-          <w:delText xml:space="preserve">, even if there are duplicate values in array </w:delText>
-        </w:r>
-        <w:r>
-          <w:rPr>
-            <w:rStyle w:val="Codeinline"/>
-          </w:rPr>
-          <w:delText>P</w:delText>
-        </w:r>
-        <w:r>
-          <w:delText xml:space="preserve">.  </w:delText>
-        </w:r>
-        <w:r>
-          <w:delText xml:space="preserve">In contrast, this example has undefined behavior if </w:delText>
-        </w:r>
-        <w:r>
-          <w:rPr>
-            <w:rStyle w:val="Codeinline"/>
-          </w:rPr>
-          <w:delText>unseq</w:delText>
-        </w:r>
-        <w:r>
-          <w:delText xml:space="preserve"> is used and </w:delText>
-        </w:r>
-        <w:r>
-          <w:rPr>
-            <w:rStyle w:val="Codeinline"/>
-          </w:rPr>
-          <w:delText>P</w:delText>
-        </w:r>
-        <w:r>
-          <w:delText xml:space="preserve"> has duplicate values, even if all </w:delText>
-        </w:r>
-        <w:r>
-          <w:delText>elements</w:delText>
-        </w:r>
-        <w:r>
-          <w:delText xml:space="preserve"> </w:delText>
-        </w:r>
-        <w:r>
-          <w:delText>of</w:delText>
-        </w:r>
-        <w:r>
-          <w:delText xml:space="preserve"> </w:delText>
-        </w:r>
-        <w:r>
-          <w:rPr>
-            <w:rStyle w:val="Codeinline"/>
-          </w:rPr>
-          <w:delText>B</w:delText>
-        </w:r>
-        <w:r>
-          <w:delText xml:space="preserve"> are identical, because there would be unsequenced modifications of the same element of </w:delText>
-        </w:r>
-        <w:r>
-          <w:rPr>
-            <w:rStyle w:val="Codeinline"/>
-          </w:rPr>
-          <w:delText>A</w:delText>
-        </w:r>
-        <w:r>
-          <w:delText>.</w:delText>
-        </w:r>
-        <w:r>
-          <w:delText xml:space="preserve"> The inclusion of this rule in the standard is optional, in that the remainder of the proposal is unaffected by its presence.</w:delText>
-        </w:r>
-      </w:del>
+      </w:pPr>
+      <w:r>
+        <w:t xml:space="preserve">Precisely defining “ahead” and “behind” can be tricky for functions with </w:t>
+      </w:r>
+      <w:r>
+        <w:t xml:space="preserve">control flow that </w:t>
+      </w:r>
+      <w:r>
+        <w:t>repeats</w:t>
+      </w:r>
+      <w:r>
+        <w:t xml:space="preserve"> </w:t>
+      </w:r>
+      <w:r>
+        <w:t>evaluat</w:t>
+      </w:r>
+      <w:r>
+        <w:t>ion of</w:t>
+      </w:r>
+      <w:r>
+        <w:t xml:space="preserve"> an expression</w:t>
+      </w:r>
+      <w:r>
+        <w:t>.</w:t>
+      </w:r>
+      <w:r>
+        <w:t xml:space="preserve">  We </w:t>
+      </w:r>
+      <w:r>
+        <w:t>solve</w:t>
+      </w:r>
+      <w:r>
+        <w:t xml:space="preserve"> </w:t>
+      </w:r>
+      <w:r>
+        <w:t xml:space="preserve">the problem by </w:t>
+      </w:r>
+      <w:r>
+        <w:t xml:space="preserve">refining the sequencing rules </w:t>
+      </w:r>
+      <w:r>
+        <w:t xml:space="preserve">from </w:t>
+      </w:r>
+      <w:r>
+        <w:t>N</w:t>
+      </w:r>
+      <w:r>
+        <w:t>4237</w:t>
+      </w:r>
+      <w:r>
+        <w:t xml:space="preserve"> to handle cyclic control flow</w:t>
+      </w:r>
+      <w:r>
+        <w:t xml:space="preserve">.  </w:t>
+      </w:r>
+      <w:r>
+        <w:t>Our refinement</w:t>
+      </w:r>
+      <w:r>
+        <w:t xml:space="preserve"> </w:t>
+      </w:r>
+      <w:r>
+        <w:t>uses</w:t>
+      </w:r>
+      <w:r>
+        <w:t xml:space="preserve"> “</w:t>
+      </w:r>
+      <w:r>
+        <w:t>horizontal matching</w:t>
+      </w:r>
+      <w:r>
+        <w:t xml:space="preserve">” that </w:t>
+      </w:r>
+      <w:r>
+        <w:t xml:space="preserve">distinguish evaluating the same expression </w:t>
+      </w:r>
+      <w:r>
+        <w:t xml:space="preserve">or statement </w:t>
+      </w:r>
+      <w:r>
+        <w:t>during different trips though a loop or in different invocations of a callee</w:t>
+      </w:r>
+      <w:r>
+        <w:t xml:space="preserve">.  </w:t>
+      </w:r>
+      <w:r>
+        <w:t>Furthermore</w:t>
+      </w:r>
+      <w:r>
+        <w:t>,</w:t>
+      </w:r>
+      <w:r>
+        <w:t xml:space="preserve"> </w:t>
+      </w:r>
+      <w:r>
+        <w:t>unstructured control flows (</w:t>
+      </w:r>
+      <w:r>
+        <w:rPr>
+          <w:rStyle w:val="Codeinline"/>
+        </w:rPr>
+        <w:t>goto</w:t>
+      </w:r>
+      <w:r>
+        <w:t xml:space="preserve">s </w:t>
+      </w:r>
+      <w:r>
+        <w:t xml:space="preserve">and </w:t>
+      </w:r>
+      <w:r>
+        <w:rPr>
+          <w:rStyle w:val="Codeinline"/>
+        </w:rPr>
+        <w:t>switch</w:t>
+      </w:r>
+      <w:r>
+        <w:t xml:space="preserve"> statements </w:t>
+      </w:r>
+      <w:r>
+        <w:t>like</w:t>
+      </w:r>
+      <w:r>
+        <w:t xml:space="preserve"> in</w:t>
+      </w:r>
+      <w:r>
+        <w:t xml:space="preserve"> </w:t>
+      </w:r>
+      <w:r>
+        <w:t>“</w:t>
+      </w:r>
+      <w:hyperlink r:id="rId9" w:history="1">
+        <w:r>
+          <w:rPr>
+            <w:rStyle w:val="Hyperlink"/>
+          </w:rPr>
+          <w:t>Duff’s device</w:t>
+        </w:r>
+      </w:hyperlink>
+      <w:r>
+        <w:t>”</w:t>
+      </w:r>
+      <w:r>
+        <w:t xml:space="preserve">) </w:t>
+      </w:r>
+      <w:r>
+        <w:t xml:space="preserve">are handled by </w:t>
+      </w:r>
+      <w:r>
+        <w:t>temporarily disabling</w:t>
+      </w:r>
+      <w:r>
+        <w:t xml:space="preserve"> </w:t>
+      </w:r>
+      <w:r>
+        <w:t xml:space="preserve">synchronization guarantees across iterations, but in a way that limits </w:t>
+      </w:r>
+      <w:r>
+        <w:t xml:space="preserve">the disabling </w:t>
+      </w:r>
+      <w:r>
+        <w:t xml:space="preserve">to </w:t>
+      </w:r>
+      <w:r>
+        <w:t xml:space="preserve">within a certain scope. </w:t>
+      </w:r>
+      <w:r>
+        <w:t xml:space="preserve"> While disabled, the </w:t>
+      </w:r>
+      <w:r>
+        <w:rPr>
+          <w:rStyle w:val="Codeinline"/>
+        </w:rPr>
+        <w:t>vec</w:t>
+      </w:r>
+      <w:r>
+        <w:t xml:space="preserve"> policy temporarily acts like the </w:t>
+      </w:r>
+      <w:r>
+        <w:rPr>
+          <w:rStyle w:val="Codeinline"/>
+        </w:rPr>
+        <w:t>unseq</w:t>
+      </w:r>
+      <w:r>
+        <w:t xml:space="preserve"> policy (i.e., the sequencing guarantees are relaxed). </w:t>
+      </w:r>
     </w:p>
     <w:p>
       <w:pPr>
         <w:pStyle w:val="Body"/>
       </w:pPr>
       <w:r>
-        <w:t xml:space="preserve">Wavefront application </w:t>
-      </w:r>
-      <w:r>
-        <w:t xml:space="preserve">provides the </w:t>
-      </w:r>
-      <w:r>
-        <w:rPr>
-          <w:b/>
-        </w:rPr>
-        <w:t>necessary</w:t>
-      </w:r>
-      <w:r>
-        <w:t xml:space="preserve"> conditions for vectorization </w:t>
-      </w:r>
-      <w:r>
-        <w:t xml:space="preserve">on classic “long vector” machines in the tradition of Cray and Convex, </w:t>
-      </w:r>
-      <w:r>
-        <w:t xml:space="preserve">vectorization on </w:t>
-      </w:r>
-      <w:r>
-        <w:t>“short vector” architectures (such as Intel</w:t>
-      </w:r>
-      <w:r>
-        <w:rPr>
-          <w:vertAlign w:val="superscript"/>
-        </w:rPr>
-        <w:t>®</w:t>
-      </w:r>
-      <w:r>
-        <w:t xml:space="preserve"> SSE, Intel</w:t>
-      </w:r>
-      <w:r>
-        <w:rPr>
-          <w:vertAlign w:val="superscript"/>
-        </w:rPr>
-        <w:t>®</w:t>
-      </w:r>
-      <w:r>
-        <w:t xml:space="preserve"> </w:t>
-      </w:r>
-      <w:r>
-        <w:t xml:space="preserve">AVX, </w:t>
-      </w:r>
-      <w:r>
-        <w:t>ARM</w:t>
-      </w:r>
-      <w:r>
-        <w:rPr>
-          <w:vertAlign w:val="superscript"/>
-        </w:rPr>
-        <w:t>®</w:t>
-      </w:r>
-      <w:r>
-        <w:t xml:space="preserve"> </w:t>
-      </w:r>
-      <w:r>
-        <w:t>NEON</w:t>
-      </w:r>
-      <w:r>
-        <w:t>, and Freescale</w:t>
-      </w:r>
-      <w:r>
-        <w:rPr>
-          <w:vertAlign w:val="superscript"/>
-        </w:rPr>
-        <w:t>®</w:t>
-      </w:r>
-      <w:r>
-        <w:t xml:space="preserve"> </w:t>
-      </w:r>
-      <w:proofErr w:type="spellStart"/>
-      <w:r>
-        <w:t>Alti</w:t>
-      </w:r>
-      <w:r>
-        <w:t>V</w:t>
-      </w:r>
-      <w:r>
-        <w:t>ec</w:t>
-      </w:r>
-      <w:proofErr w:type="spellEnd"/>
-      <w:r>
-        <w:t xml:space="preserve">), </w:t>
-      </w:r>
-      <w:r>
-        <w:t xml:space="preserve">as well as </w:t>
-      </w:r>
-      <w:r>
-        <w:t>softwar</w:t>
-      </w:r>
-      <w:r>
-        <w:t>e pipelining and unroll-and-interleave optimizations</w:t>
-      </w:r>
-      <w:r>
-        <w:t>, without introducing relaxations that would be harmful for some loops.</w:t>
-      </w:r>
-    </w:p>
-    <w:p>
-      <w:pPr>
-        <w:pStyle w:val="Heading2"/>
-      </w:pPr>
-      <w:bookmarkStart w:id="117" w:name="_Toc444854942"/>
-      <w:r>
-        <w:t>Horizontal Matching</w:t>
-      </w:r>
-      <w:bookmarkEnd w:id="117"/>
-    </w:p>
-    <w:p>
-      <w:pPr>
-        <w:pStyle w:val="Body"/>
-      </w:pPr>
-      <w:r>
-        <w:t xml:space="preserve">Precisely defining “ahead” and “behind” can be tricky for functions with </w:t>
-      </w:r>
-      <w:r>
-        <w:t xml:space="preserve">control flow that </w:t>
-      </w:r>
-      <w:r>
-        <w:t>repeats</w:t>
-      </w:r>
-      <w:r>
-        <w:t xml:space="preserve"> </w:t>
-      </w:r>
-      <w:r>
-        <w:t>evaluat</w:t>
-      </w:r>
-      <w:r>
-        <w:t>ion of</w:t>
-      </w:r>
-      <w:r>
-        <w:t xml:space="preserve"> an expression</w:t>
-      </w:r>
-      <w:r>
-        <w:t>.</w:t>
-      </w:r>
-      <w:r>
-        <w:t xml:space="preserve">  We </w:t>
-      </w:r>
-      <w:r>
-        <w:t>solve</w:t>
-      </w:r>
-      <w:r>
-        <w:t xml:space="preserve"> </w:t>
-      </w:r>
-      <w:r>
-        <w:t xml:space="preserve">the problem by </w:t>
-      </w:r>
-      <w:r>
-        <w:t xml:space="preserve">refining the sequencing rules </w:t>
-      </w:r>
-      <w:r>
-        <w:t xml:space="preserve">from </w:t>
-      </w:r>
-      <w:r>
-        <w:t>N</w:t>
-      </w:r>
-      <w:r>
-        <w:t>4237</w:t>
-      </w:r>
-      <w:r>
-        <w:t xml:space="preserve"> to handle cyclic control flow</w:t>
-      </w:r>
-      <w:r>
-        <w:t xml:space="preserve">.  </w:t>
-      </w:r>
-      <w:r>
-        <w:t>Our refinement</w:t>
-      </w:r>
-      <w:r>
-        <w:t xml:space="preserve"> </w:t>
-      </w:r>
-      <w:r>
-        <w:t>uses</w:t>
-      </w:r>
-      <w:r>
-        <w:t xml:space="preserve"> “</w:t>
-      </w:r>
-      <w:r>
-        <w:t>horizontal matching</w:t>
-      </w:r>
-      <w:r>
-        <w:t xml:space="preserve">” that </w:t>
-      </w:r>
-      <w:r>
-        <w:t xml:space="preserve">distinguish evaluating the same expression </w:t>
-      </w:r>
-      <w:r>
-        <w:t xml:space="preserve">or statement </w:t>
-      </w:r>
-      <w:r>
-        <w:t xml:space="preserve">during different trips though a loop or in different invocations of a </w:t>
-      </w:r>
-      <w:proofErr w:type="spellStart"/>
-      <w:r>
-        <w:t>callee</w:t>
-      </w:r>
-      <w:proofErr w:type="spellEnd"/>
-      <w:r>
-        <w:t xml:space="preserve">.  </w:t>
-      </w:r>
-      <w:r>
-        <w:t>Furthermore</w:t>
-      </w:r>
-      <w:r>
-        <w:t>,</w:t>
-      </w:r>
-      <w:r>
-        <w:t xml:space="preserve"> </w:t>
-      </w:r>
-      <w:r>
-        <w:t>unstructured control flows (</w:t>
-      </w:r>
-      <w:proofErr w:type="spellStart"/>
-      <w:r>
-        <w:rPr>
-          <w:rStyle w:val="Codeinline"/>
-        </w:rPr>
-        <w:t>goto</w:t>
-      </w:r>
-      <w:r>
-        <w:t>s</w:t>
-      </w:r>
-      <w:proofErr w:type="spellEnd"/>
-      <w:r>
-        <w:t xml:space="preserve"> </w:t>
-      </w:r>
-      <w:r>
-        <w:t xml:space="preserve">and </w:t>
-      </w:r>
-      <w:r>
-        <w:rPr>
-          <w:rStyle w:val="Codeinline"/>
-        </w:rPr>
-        <w:t>switch</w:t>
-      </w:r>
-      <w:r>
-        <w:t xml:space="preserve"> statements </w:t>
-      </w:r>
-      <w:r>
-        <w:t>like</w:t>
-      </w:r>
-      <w:r>
-        <w:t xml:space="preserve"> in</w:t>
-      </w:r>
-      <w:r>
-        <w:t xml:space="preserve"> </w:t>
-      </w:r>
-      <w:r>
-        <w:t>“</w:t>
-      </w:r>
-      <w:hyperlink r:id="rId9" w:history="1">
-        <w:r>
-          <w:rPr>
-            <w:rStyle w:val="Hyperlink"/>
-          </w:rPr>
-          <w:t>Duff’s device</w:t>
-        </w:r>
-      </w:hyperlink>
-      <w:r>
-        <w:t>”</w:t>
-      </w:r>
-      <w:r>
-        <w:t xml:space="preserve">) </w:t>
-      </w:r>
-      <w:r>
-        <w:t xml:space="preserve">are handled by </w:t>
-      </w:r>
-      <w:r>
-        <w:t>temporarily disabling</w:t>
-      </w:r>
-      <w:r>
-        <w:t xml:space="preserve"> </w:t>
-      </w:r>
-      <w:r>
-        <w:t xml:space="preserve">synchronization guarantees across iterations, but in a way that limits </w:t>
-      </w:r>
-      <w:r>
-        <w:t xml:space="preserve">the disabling </w:t>
-      </w:r>
-      <w:r>
-        <w:t xml:space="preserve">to </w:t>
-      </w:r>
-      <w:r>
-        <w:t xml:space="preserve">within a certain scope. </w:t>
-      </w:r>
-      <w:r>
-        <w:t xml:space="preserve"> While disabled, the </w:t>
-      </w:r>
-      <w:r>
-        <w:rPr>
-          <w:rStyle w:val="Codeinline"/>
-        </w:rPr>
-        <w:t>vec</w:t>
-      </w:r>
-      <w:r>
-        <w:t xml:space="preserve"> policy temporarily acts like the </w:t>
-      </w:r>
-      <w:r>
-        <w:rPr>
-          <w:rStyle w:val="Codeinline"/>
-        </w:rPr>
-        <w:t>unseq</w:t>
-      </w:r>
-      <w:r>
-        <w:t xml:space="preserve"> policy (i.e., the sequencing guarantees are relaxed). </w:t>
-      </w:r>
-    </w:p>
-    <w:p>
-      <w:pPr>
-        <w:pStyle w:val="Body"/>
-      </w:pPr>
-      <w:r>
         <w:t>Horizontal matching is</w:t>
       </w:r>
       <w:r>
@@ -6645,16 +6188,9 @@
       <w:r>
         <w:fldChar w:fldCharType="separate"/>
       </w:r>
-      <w:ins w:id="118" w:author="Halpern, Pablo G" w:date="2016-03-04T11:40:00Z">
-        <w:r>
-          <w:t>7.6</w:t>
-        </w:r>
-      </w:ins>
-      <w:del w:id="119" w:author="Halpern, Pablo G" w:date="2016-03-04T11:37:00Z">
-        <w:r>
-          <w:delText>7.6</w:delText>
-        </w:r>
-      </w:del>
+      <w:r>
+        <w:t>7.6</w:t>
+      </w:r>
       <w:r>
         <w:fldChar w:fldCharType="end"/>
       </w:r>
@@ -7245,16 +6781,9 @@
       <w:r>
         <w:fldChar w:fldCharType="separate"/>
       </w:r>
-      <w:ins w:id="120" w:author="Halpern, Pablo G" w:date="2016-03-04T11:40:00Z">
-        <w:r>
-          <w:t>7.6</w:t>
-        </w:r>
-      </w:ins>
-      <w:del w:id="121" w:author="Halpern, Pablo G" w:date="2016-03-04T11:37:00Z">
-        <w:r>
-          <w:delText>7.6</w:delText>
-        </w:r>
-      </w:del>
+      <w:r>
+        <w:t>7.6</w:t>
+      </w:r>
       <w:r>
         <w:fldChar w:fldCharType="end"/>
       </w:r>
@@ -7269,22 +6798,22 @@
       <w:pPr>
         <w:pStyle w:val="Heading2"/>
       </w:pPr>
-      <w:bookmarkStart w:id="122" w:name="_Toc444854943"/>
+      <w:bookmarkStart w:id="70" w:name="_Toc452238799"/>
       <w:r>
         <w:lastRenderedPageBreak/>
         <w:t>Ordering Rules for Wavefront Application</w:t>
       </w:r>
-      <w:bookmarkEnd w:id="122"/>
+      <w:bookmarkEnd w:id="70"/>
     </w:p>
     <w:p>
       <w:pPr>
         <w:pStyle w:val="Heading3"/>
       </w:pPr>
-      <w:bookmarkStart w:id="123" w:name="_Toc444854944"/>
+      <w:bookmarkStart w:id="71" w:name="_Toc452238800"/>
       <w:r>
         <w:t>High-level view</w:t>
       </w:r>
-      <w:bookmarkEnd w:id="123"/>
+      <w:bookmarkEnd w:id="71"/>
     </w:p>
     <w:p>
       <w:pPr>
@@ -7293,13 +6822,8 @@
       <w:r>
         <w:t xml:space="preserve">The invocations of element access functions in </w:t>
       </w:r>
-      <w:proofErr w:type="gramStart"/>
-      <w:r>
-        <w:t>our</w:t>
-      </w:r>
-      <w:proofErr w:type="gramEnd"/>
-      <w:r>
-        <w:t xml:space="preserve"> </w:t>
+      <w:r>
+        <w:t xml:space="preserve">our </w:t>
       </w:r>
       <w:r>
         <w:rPr>
@@ -7325,13 +6849,8 @@
       <w:r>
         <w:t xml:space="preserve"> are permitted to execute in an unordered fashion in the calling thread, </w:t>
       </w:r>
-      <w:proofErr w:type="spellStart"/>
-      <w:r>
-        <w:t>unsequenced</w:t>
-      </w:r>
-      <w:proofErr w:type="spellEnd"/>
-      <w:r>
-        <w:t xml:space="preserve"> with respect to one another within </w:t>
+      <w:r>
+        <w:t xml:space="preserve">unsequenced with respect to one another within </w:t>
       </w:r>
       <w:r>
         <w:t>the calling</w:t>
@@ -7357,16 +6876,9 @@
       <w:r>
         <w:fldChar w:fldCharType="separate"/>
       </w:r>
-      <w:ins w:id="124" w:author="Halpern, Pablo G" w:date="2016-03-04T11:40:00Z">
-        <w:r>
-          <w:t>7.6</w:t>
-        </w:r>
-      </w:ins>
-      <w:del w:id="125" w:author="Halpern, Pablo G" w:date="2016-03-04T11:37:00Z">
-        <w:r>
-          <w:delText>7.6</w:delText>
-        </w:r>
-      </w:del>
+      <w:r>
+        <w:t>7.6</w:t>
+      </w:r>
       <w:r>
         <w:fldChar w:fldCharType="end"/>
       </w:r>
@@ -7406,11 +6918,7 @@
         <w:t xml:space="preserve"> sketches the rule</w:t>
       </w:r>
       <w:r>
-        <w:t xml:space="preserve"> for the </w:t>
-      </w:r>
-      <w:proofErr w:type="spellStart"/>
-      <w:r>
-        <w:t>i</w:t>
+        <w:t xml:space="preserve"> for the i</w:t>
       </w:r>
       <w:r>
         <w:rPr>
@@ -7418,13 +6926,8 @@
         </w:rPr>
         <w:t>th</w:t>
       </w:r>
-      <w:proofErr w:type="spellEnd"/>
-      <w:r>
-        <w:t xml:space="preserve"> and </w:t>
-      </w:r>
-      <w:proofErr w:type="spellStart"/>
-      <w:r>
-        <w:t>j</w:t>
+      <w:r>
+        <w:t xml:space="preserve"> and j</w:t>
       </w:r>
       <w:r>
         <w:rPr>
@@ -7432,7 +6935,6 @@
         </w:rPr>
         <w:t>th</w:t>
       </w:r>
-      <w:proofErr w:type="spellEnd"/>
       <w:r>
         <w:t xml:space="preserve"> invocations of the element access function, where i&lt;j.</w:t>
       </w:r>
@@ -7484,7 +6986,7 @@
               <wp:inline distT="0" distB="0" distL="0" distR="0" wp14:anchorId="5ACAEECB" wp14:editId="114D6524">
                 <wp:extent cx="3094355" cy="749301"/>
                 <wp:effectExtent l="0" t="0" r="0" b="12700"/>
-                <wp:docPr id="59" name="Canvas 59"/>
+                <wp:docPr id="9" name="Canvas 9"/>
                 <wp:cNvGraphicFramePr>
                   <a:graphicFrameLocks xmlns:a="http://schemas.openxmlformats.org/drawingml/2006/main" noChangeAspect="1"/>
                 </wp:cNvGraphicFramePr>
@@ -7786,7 +7288,6 @@
                                 <w:spacing w:before="0" w:beforeAutospacing="0" w:after="160" w:afterAutospacing="0" w:line="256" w:lineRule="auto"/>
                                 <w:jc w:val="center"/>
                               </w:pPr>
-                              <w:proofErr w:type="spellStart"/>
                               <w:r>
                                 <w:rPr>
                                   <w:rFonts w:ascii="Bookman Old Style" w:eastAsiaTheme="minorHAnsi" w:hAnsi="Bookman Old Style" w:cstheme="minorBidi"/>
@@ -7804,7 +7305,6 @@
                                 </w:rPr>
                                 <w:t>j</w:t>
                               </w:r>
-                              <w:proofErr w:type="spellEnd"/>
                             </w:p>
                             <w:p>
                               <w:pPr>
@@ -7973,7 +7473,6 @@
                                   <w:sz w:val="28"/>
                                 </w:rPr>
                               </w:pPr>
-                              <w:proofErr w:type="spellStart"/>
                               <w:r>
                                 <w:rPr>
                                   <w:rFonts w:ascii="Bookman Old Style" w:eastAsia="Calibri" w:hAnsi="Bookman Old Style"/>
@@ -7989,7 +7488,6 @@
                                 </w:rPr>
                                 <w:t>j</w:t>
                               </w:r>
-                              <w:proofErr w:type="spellEnd"/>
                             </w:p>
                           </w:txbxContent>
                         </wps:txbx>
@@ -8107,7 +7605,6 @@
                                 <w:spacing w:before="0" w:beforeAutospacing="0" w:after="160" w:afterAutospacing="0" w:line="254" w:lineRule="auto"/>
                                 <w:jc w:val="center"/>
                               </w:pPr>
-                              <w:proofErr w:type="spellStart"/>
                               <w:r>
                                 <w:rPr>
                                   <w:rFonts w:ascii="Bookman Old Style" w:eastAsia="Calibri" w:hAnsi="Bookman Old Style"/>
@@ -8125,7 +7622,6 @@
                                 </w:rPr>
                                 <w:t>j</w:t>
                               </w:r>
-                              <w:proofErr w:type="spellEnd"/>
                             </w:p>
                             <w:p>
                               <w:pPr>
@@ -8180,7 +7676,7 @@
           </mc:Choice>
           <mc:Fallback>
             <w:pict>
-              <v:group w14:anchorId="5ACAEECB" id="Canvas 59" o:spid="_x0000_s1038" editas="canvas" style="width:243.65pt;height:59pt;mso-position-horizontal-relative:char;mso-position-vertical-relative:line" coordsize="30943,7493" o:gfxdata="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">
+              <v:group w14:anchorId="5ACAEECB" id="Canvas 9" o:spid="_x0000_s1038" editas="canvas" style="width:243.65pt;height:59pt;mso-position-horizontal-relative:char;mso-position-vertical-relative:line" coordsize="30943,7493" o:gfxdata="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">
                 <v:shape id="_x0000_s1039" type="#_x0000_t75" style="position:absolute;width:30943;height:7493;visibility:visible;mso-wrap-style:square">
                   <v:fill o:detectmouseclick="t"/>
                   <v:path o:connecttype="none"/>
@@ -8286,7 +7782,6 @@
                           <w:spacing w:before="0" w:beforeAutospacing="0" w:after="160" w:afterAutospacing="0" w:line="256" w:lineRule="auto"/>
                           <w:jc w:val="center"/>
                         </w:pPr>
-                        <w:proofErr w:type="spellStart"/>
                         <w:r>
                           <w:rPr>
                             <w:rFonts w:ascii="Bookman Old Style" w:eastAsiaTheme="minorHAnsi" w:hAnsi="Bookman Old Style" w:cstheme="minorBidi"/>
@@ -8304,7 +7799,6 @@
                           </w:rPr>
                           <w:t>j</w:t>
                         </w:r>
-                        <w:proofErr w:type="spellEnd"/>
                       </w:p>
                       <w:p>
                         <w:pPr>
@@ -8343,7 +7837,6 @@
                             <w:sz w:val="28"/>
                           </w:rPr>
                         </w:pPr>
-                        <w:proofErr w:type="spellStart"/>
                         <w:r>
                           <w:rPr>
                             <w:rFonts w:ascii="Bookman Old Style" w:eastAsia="Calibri" w:hAnsi="Bookman Old Style"/>
@@ -8359,7 +7852,6 @@
                           </w:rPr>
                           <w:t>j</w:t>
                         </w:r>
-                        <w:proofErr w:type="spellEnd"/>
                       </w:p>
                     </w:txbxContent>
                   </v:textbox>
@@ -8405,7 +7897,6 @@
                           <w:spacing w:before="0" w:beforeAutospacing="0" w:after="160" w:afterAutospacing="0" w:line="254" w:lineRule="auto"/>
                           <w:jc w:val="center"/>
                         </w:pPr>
-                        <w:proofErr w:type="spellStart"/>
                         <w:r>
                           <w:rPr>
                             <w:rFonts w:ascii="Bookman Old Style" w:eastAsia="Calibri" w:hAnsi="Bookman Old Style"/>
@@ -8423,7 +7914,6 @@
                           </w:rPr>
                           <w:t>j</w:t>
                         </w:r>
-                        <w:proofErr w:type="spellEnd"/>
                       </w:p>
                       <w:p>
                         <w:pPr>
@@ -8476,8 +7966,8 @@
         <w:pStyle w:val="Caption"/>
         <w:ind w:left="720"/>
       </w:pPr>
-      <w:bookmarkStart w:id="126" w:name="_Ref442866679"/>
-      <w:bookmarkStart w:id="127" w:name="_Ref442866668"/>
+      <w:bookmarkStart w:id="72" w:name="_Ref442866679"/>
+      <w:bookmarkStart w:id="73" w:name="_Ref442866668"/>
       <w:r>
         <w:t xml:space="preserve">Figure </w:t>
       </w:r>
@@ -8489,19 +7979,15 @@
           <w:t>1</w:t>
         </w:r>
       </w:fldSimple>
-      <w:bookmarkEnd w:id="126"/>
+      <w:bookmarkEnd w:id="72"/>
       <w:r>
         <w:t xml:space="preserve"> Horizontally matched and sequenced before relationships</w:t>
       </w:r>
-      <w:bookmarkEnd w:id="127"/>
-    </w:p>
-    <w:p>
-      <w:r>
-        <w:t xml:space="preserve">Thus the </w:t>
-      </w:r>
-      <w:proofErr w:type="spellStart"/>
-      <w:r>
-        <w:t>j</w:t>
+      <w:bookmarkEnd w:id="73"/>
+    </w:p>
+    <w:p>
+      <w:r>
+        <w:t>Thus the j</w:t>
       </w:r>
       <w:r>
         <w:rPr>
@@ -8509,13 +7995,8 @@
         </w:rPr>
         <w:t>th</w:t>
       </w:r>
-      <w:proofErr w:type="spellEnd"/>
-      <w:r>
-        <w:t xml:space="preserve"> iteration cannot get ahead of the </w:t>
-      </w:r>
-      <w:proofErr w:type="spellStart"/>
-      <w:r>
-        <w:t>i</w:t>
+      <w:r>
+        <w:t xml:space="preserve"> iteration cannot get ahead of the i</w:t>
       </w:r>
       <w:r>
         <w:rPr>
@@ -8523,7 +8004,6 @@
         </w:rPr>
         <w:t>th</w:t>
       </w:r>
-      <w:proofErr w:type="spellEnd"/>
       <w:r>
         <w:t xml:space="preserve"> iteration.</w:t>
       </w:r>
@@ -8532,11 +8012,11 @@
       <w:pPr>
         <w:pStyle w:val="Heading3"/>
       </w:pPr>
-      <w:bookmarkStart w:id="128" w:name="_Toc444854945"/>
+      <w:bookmarkStart w:id="74" w:name="_Toc452238801"/>
       <w:r>
         <w:t>Wavefront ordering for loops within the element access function</w:t>
       </w:r>
-      <w:bookmarkEnd w:id="128"/>
+      <w:bookmarkEnd w:id="74"/>
     </w:p>
     <w:p>
       <w:pPr>
@@ -8834,7 +8314,7 @@
                 <wp:extent cx="4349750" cy="2640330"/>
                 <wp:effectExtent l="0" t="0" r="0" b="7620"/>
                 <wp:wrapTopAndBottom/>
-                <wp:docPr id="113" name="Canvas 113"/>
+                <wp:docPr id="11" name="Canvas 11"/>
                 <wp:cNvGraphicFramePr>
                   <a:graphicFrameLocks xmlns:a="http://schemas.openxmlformats.org/drawingml/2006/main" noChangeAspect="1"/>
                 </wp:cNvGraphicFramePr>
@@ -9754,7 +9234,7 @@
           </mc:Choice>
           <mc:Fallback>
             <w:pict>
-              <v:group w14:anchorId="6DFC39D2" id="Canvas 113" o:spid="_x0000_s1052" editas="canvas" style="position:absolute;left:0;text-align:left;margin-left:36.25pt;margin-top:0;width:342.5pt;height:207.9pt;z-index:251658240;mso-position-horizontal-relative:text;mso-position-vertical-relative:text;mso-height-relative:margin" coordsize="43497,26403" o:gfxdata="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">
+              <v:group w14:anchorId="6DFC39D2" id="Canvas 11" o:spid="_x0000_s1052" editas="canvas" style="position:absolute;left:0;text-align:left;margin-left:36.25pt;margin-top:0;width:342.5pt;height:207.9pt;z-index:251658240;mso-position-horizontal-relative:text;mso-position-vertical-relative:text;mso-height-relative:margin" coordsize="43497,26403" o:gfxdata="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">
                 <v:shape id="_x0000_s1053" type="#_x0000_t75" style="position:absolute;width:43497;height:26403;visibility:visible;mso-wrap-style:square">
                   <v:fill o:detectmouseclick="t"/>
                   <v:path o:connecttype="none"/>
@@ -10127,7 +9607,7 @@
                                 <w:noProof/>
                               </w:rPr>
                             </w:pPr>
-                            <w:bookmarkStart w:id="129" w:name="_Ref442867276"/>
+                            <w:bookmarkStart w:id="75" w:name="_Ref442867276"/>
                             <w:r>
                               <w:t xml:space="preserve">Figure </w:t>
                             </w:r>
@@ -10139,7 +9619,7 @@
                                 <w:t>2</w:t>
                               </w:r>
                             </w:fldSimple>
-                            <w:bookmarkEnd w:id="129"/>
+                            <w:bookmarkEnd w:id="75"/>
                             <w:r>
                               <w:t xml:space="preserve"> Horizontal Matching in a loop</w:t>
                             </w:r>
@@ -10170,7 +9650,7 @@
                           <w:noProof/>
                         </w:rPr>
                       </w:pPr>
-                      <w:bookmarkStart w:id="130" w:name="_Ref442867276"/>
+                      <w:bookmarkStart w:id="76" w:name="_Ref442867276"/>
                       <w:r>
                         <w:t xml:space="preserve">Figure </w:t>
                       </w:r>
@@ -10182,7 +9662,7 @@
                           <w:t>2</w:t>
                         </w:r>
                       </w:fldSimple>
-                      <w:bookmarkEnd w:id="130"/>
+                      <w:bookmarkEnd w:id="76"/>
                       <w:r>
                         <w:t xml:space="preserve"> Horizontal Matching in a loop</w:t>
                       </w:r>
@@ -10200,26 +9680,11 @@
       <w:pPr>
         <w:pStyle w:val="Body"/>
       </w:pPr>
-      <w:del w:id="131" w:author="Halpern, Pablo G" w:date="2016-05-20T16:42:00Z">
-        <w:r>
-          <w:delText>For t</w:delText>
-        </w:r>
-      </w:del>
-      <w:ins w:id="132" w:author="Halpern, Pablo G" w:date="2016-05-20T16:42:00Z">
-        <w:r>
-          <w:t>T</w:t>
-        </w:r>
-      </w:ins>
-      <w:r>
-        <w:t xml:space="preserve">wo evaluations </w:t>
-      </w:r>
-      <w:del w:id="133" w:author="Halpern, Pablo G" w:date="2016-05-20T16:43:00Z">
-        <w:r>
-          <w:delText xml:space="preserve">in </w:delText>
-        </w:r>
-      </w:del>
-      <w:r>
-        <w:t xml:space="preserve">are horizontally matched if their </w:t>
+      <w:r>
+        <w:t>T</w:t>
+      </w:r>
+      <w:r>
+        <w:t xml:space="preserve">wo evaluations are horizontally matched if their </w:t>
       </w:r>
       <w:r>
         <w:rPr>
@@ -10239,16 +9704,9 @@
       <w:r>
         <w:fldChar w:fldCharType="separate"/>
       </w:r>
-      <w:ins w:id="134" w:author="Halpern, Pablo G" w:date="2016-03-04T11:40:00Z">
-        <w:r>
-          <w:t>7.6</w:t>
-        </w:r>
-      </w:ins>
-      <w:del w:id="135" w:author="Halpern, Pablo G" w:date="2016-03-04T11:37:00Z">
-        <w:r>
-          <w:delText>7.6</w:delText>
-        </w:r>
-      </w:del>
+      <w:r>
+        <w:t>7.6</w:t>
+      </w:r>
       <w:r>
         <w:fldChar w:fldCharType="end"/>
       </w:r>
@@ -10413,15 +9871,12 @@
     <w:p>
       <w:pPr>
         <w:pStyle w:val="Heading1"/>
-        <w:rPr>
-          <w:ins w:id="136" w:author="Halpern, Pablo G" w:date="2016-05-20T16:45:00Z"/>
-        </w:rPr>
-      </w:pPr>
-      <w:bookmarkStart w:id="137" w:name="_Toc444854946"/>
+      </w:pPr>
+      <w:bookmarkStart w:id="77" w:name="_Toc452238802"/>
       <w:r>
         <w:t>Functions for strengthening wavefront ordering</w:t>
       </w:r>
-      <w:bookmarkEnd w:id="137"/>
+      <w:bookmarkEnd w:id="77"/>
     </w:p>
     <w:p>
       <w:pPr>
@@ -10429,33 +9884,13 @@
           <w:i/>
         </w:rPr>
       </w:pPr>
-      <w:ins w:id="138" w:author="Halpern, Pablo G" w:date="2016-05-20T16:45:00Z">
-        <w:r>
-          <w:rPr>
-            <w:i/>
-          </w:rPr>
-          <w:t xml:space="preserve">Note that if </w:t>
-        </w:r>
-      </w:ins>
-      <w:ins w:id="139" w:author="Halpern, Pablo G" w:date="2016-05-20T16:47:00Z">
-        <w:r>
-          <w:rPr>
-            <w:i/>
-          </w:rPr>
-          <w:fldChar w:fldCharType="begin"/>
-        </w:r>
-        <w:r>
-          <w:rPr>
-            <w:i/>
-          </w:rPr>
-          <w:instrText xml:space="preserve"> HYPERLINK "http://www.open-std.org/JTC1/SC22/WG21/docs/papers/2016/p0335r0.pdf" </w:instrText>
-        </w:r>
-        <w:r>
-          <w:rPr>
-            <w:i/>
-          </w:rPr>
-          <w:fldChar w:fldCharType="separate"/>
-        </w:r>
+      <w:r>
+        <w:rPr>
+          <w:i/>
+        </w:rPr>
+        <w:t xml:space="preserve">Note that if </w:t>
+      </w:r>
+      <w:hyperlink r:id="rId10" w:history="1">
         <w:r>
           <w:rPr>
             <w:rStyle w:val="Hyperlink"/>
@@ -10463,77 +9898,61 @@
           </w:rPr>
           <w:t>P0335</w:t>
         </w:r>
-        <w:r>
-          <w:rPr>
-            <w:i/>
-          </w:rPr>
-          <w:fldChar w:fldCharType="end"/>
-        </w:r>
-      </w:ins>
-      <w:ins w:id="140" w:author="Halpern, Pablo G" w:date="2016-05-20T16:45:00Z">
-        <w:r>
-          <w:rPr>
-            <w:i/>
-          </w:rPr>
-          <w:t xml:space="preserve"> is accepted, then the two functions described here </w:t>
-        </w:r>
-      </w:ins>
-      <w:ins w:id="141" w:author="Halpern, Pablo G" w:date="2016-05-20T16:46:00Z">
-        <w:r>
-          <w:rPr>
-            <w:i/>
-          </w:rPr>
-          <w:t xml:space="preserve">would become member functions of </w:t>
-        </w:r>
-        <w:r>
-          <w:rPr>
-            <w:rStyle w:val="Codeinline"/>
-          </w:rPr>
-          <w:t>vector_execution_policy::context_token</w:t>
-        </w:r>
-        <w:r>
-          <w:rPr>
-            <w:i/>
-          </w:rPr>
-          <w:t>.</w:t>
-        </w:r>
-      </w:ins>
+      </w:hyperlink>
+      <w:r>
+        <w:rPr>
+          <w:i/>
+        </w:rPr>
+        <w:t xml:space="preserve"> is accepted, then the two functions described here would become member functions of </w:t>
+      </w:r>
+      <w:r>
+        <w:rPr>
+          <w:rStyle w:val="Codeinline"/>
+        </w:rPr>
+        <w:t>vector_execution_policy::context_token</w:t>
+      </w:r>
+      <w:r>
+        <w:rPr>
+          <w:i/>
+        </w:rPr>
+        <w:t>.</w:t>
+      </w:r>
     </w:p>
     <w:p>
       <w:pPr>
         <w:pStyle w:val="Heading2"/>
       </w:pPr>
-      <w:bookmarkStart w:id="142" w:name="_Toc442972719"/>
-      <w:bookmarkStart w:id="143" w:name="_Toc442981070"/>
-      <w:bookmarkStart w:id="144" w:name="_Toc442981165"/>
-      <w:bookmarkStart w:id="145" w:name="_Toc442981223"/>
-      <w:bookmarkStart w:id="146" w:name="_Toc442984857"/>
-      <w:bookmarkStart w:id="147" w:name="_Toc442972720"/>
-      <w:bookmarkStart w:id="148" w:name="_Toc442981071"/>
-      <w:bookmarkStart w:id="149" w:name="_Toc442981166"/>
-      <w:bookmarkStart w:id="150" w:name="_Toc442981224"/>
-      <w:bookmarkStart w:id="151" w:name="_Toc442984858"/>
-      <w:bookmarkStart w:id="152" w:name="_Toc442972722"/>
-      <w:bookmarkStart w:id="153" w:name="_Toc442981073"/>
-      <w:bookmarkStart w:id="154" w:name="_Toc442981168"/>
-      <w:bookmarkStart w:id="155" w:name="_Toc442981226"/>
-      <w:bookmarkStart w:id="156" w:name="_Toc442984860"/>
-      <w:bookmarkStart w:id="157" w:name="_Toc444854947"/>
-      <w:bookmarkEnd w:id="142"/>
-      <w:bookmarkEnd w:id="143"/>
-      <w:bookmarkEnd w:id="144"/>
-      <w:bookmarkEnd w:id="145"/>
-      <w:bookmarkEnd w:id="146"/>
-      <w:bookmarkEnd w:id="147"/>
-      <w:bookmarkEnd w:id="148"/>
-      <w:bookmarkEnd w:id="149"/>
-      <w:bookmarkEnd w:id="150"/>
-      <w:bookmarkEnd w:id="151"/>
-      <w:bookmarkEnd w:id="152"/>
-      <w:bookmarkEnd w:id="153"/>
-      <w:bookmarkEnd w:id="154"/>
-      <w:bookmarkEnd w:id="155"/>
-      <w:bookmarkEnd w:id="156"/>
+      <w:bookmarkStart w:id="78" w:name="_Toc442972719"/>
+      <w:bookmarkStart w:id="79" w:name="_Toc442981070"/>
+      <w:bookmarkStart w:id="80" w:name="_Toc442981165"/>
+      <w:bookmarkStart w:id="81" w:name="_Toc442981223"/>
+      <w:bookmarkStart w:id="82" w:name="_Toc442984857"/>
+      <w:bookmarkStart w:id="83" w:name="_Toc442972720"/>
+      <w:bookmarkStart w:id="84" w:name="_Toc442981071"/>
+      <w:bookmarkStart w:id="85" w:name="_Toc442981166"/>
+      <w:bookmarkStart w:id="86" w:name="_Toc442981224"/>
+      <w:bookmarkStart w:id="87" w:name="_Toc442984858"/>
+      <w:bookmarkStart w:id="88" w:name="_Toc442972722"/>
+      <w:bookmarkStart w:id="89" w:name="_Toc442981073"/>
+      <w:bookmarkStart w:id="90" w:name="_Toc442981168"/>
+      <w:bookmarkStart w:id="91" w:name="_Toc442981226"/>
+      <w:bookmarkStart w:id="92" w:name="_Toc442984860"/>
+      <w:bookmarkStart w:id="93" w:name="_Toc452238803"/>
+      <w:bookmarkEnd w:id="78"/>
+      <w:bookmarkEnd w:id="79"/>
+      <w:bookmarkEnd w:id="80"/>
+      <w:bookmarkEnd w:id="81"/>
+      <w:bookmarkEnd w:id="82"/>
+      <w:bookmarkEnd w:id="83"/>
+      <w:bookmarkEnd w:id="84"/>
+      <w:bookmarkEnd w:id="85"/>
+      <w:bookmarkEnd w:id="86"/>
+      <w:bookmarkEnd w:id="87"/>
+      <w:bookmarkEnd w:id="88"/>
+      <w:bookmarkEnd w:id="89"/>
+      <w:bookmarkEnd w:id="90"/>
+      <w:bookmarkEnd w:id="91"/>
+      <w:bookmarkEnd w:id="92"/>
       <w:r>
         <w:rPr>
           <w:rStyle w:val="Codeinline"/>
@@ -10548,7 +9967,7 @@
         </w:rPr>
         <w:t>_off</w:t>
       </w:r>
-      <w:bookmarkEnd w:id="157"/>
+      <w:bookmarkEnd w:id="93"/>
     </w:p>
     <w:p>
       <w:r>
@@ -10730,7 +10149,7 @@
       <w:pPr>
         <w:pStyle w:val="Heading2"/>
       </w:pPr>
-      <w:bookmarkStart w:id="158" w:name="_Toc444854948"/>
+      <w:bookmarkStart w:id="94" w:name="_Toc452238804"/>
       <w:r>
         <w:rPr>
           <w:rStyle w:val="Codeinline"/>
@@ -10738,7 +10157,7 @@
         </w:rPr>
         <w:t>ordered_update</w:t>
       </w:r>
-      <w:bookmarkEnd w:id="158"/>
+      <w:bookmarkEnd w:id="94"/>
     </w:p>
     <w:p>
       <w:pPr>
@@ -10959,11 +10378,11 @@
       <w:pPr>
         <w:pStyle w:val="Heading1"/>
       </w:pPr>
-      <w:bookmarkStart w:id="159" w:name="_Toc444854949"/>
+      <w:bookmarkStart w:id="95" w:name="_Toc452238805"/>
       <w:r>
         <w:t>Alternative Designs Considered</w:t>
       </w:r>
-      <w:bookmarkEnd w:id="159"/>
+      <w:bookmarkEnd w:id="95"/>
     </w:p>
     <w:p>
       <w:r>
@@ -11016,7 +10435,7 @@
       </w:r>
     </w:p>
     <w:p>
-      <w:hyperlink r:id="rId10" w:history="1">
+      <w:hyperlink r:id="rId11" w:history="1">
         <w:r>
           <w:rPr>
             <w:rStyle w:val="Hyperlink"/>
@@ -11307,14 +10726,14 @@
       <w:pPr>
         <w:pStyle w:val="Heading2"/>
       </w:pPr>
-      <w:bookmarkStart w:id="160" w:name="_Toc444854950"/>
+      <w:bookmarkStart w:id="96" w:name="_Toc452238806"/>
       <w:r>
         <w:t>Previous</w:t>
       </w:r>
       <w:r>
         <w:t xml:space="preserve"> discussions</w:t>
       </w:r>
-      <w:bookmarkEnd w:id="160"/>
+      <w:bookmarkEnd w:id="96"/>
     </w:p>
     <w:p>
       <w:pPr>
@@ -11385,7 +10804,7 @@
       <w:pPr>
         <w:pStyle w:val="Heading2"/>
       </w:pPr>
-      <w:bookmarkStart w:id="161" w:name="_Toc444854951"/>
+      <w:bookmarkStart w:id="97" w:name="_Toc452238807"/>
       <w:r>
         <w:t>The promise and disappointments of the explicit</w:t>
       </w:r>
@@ -11395,7 +10814,7 @@
       <w:r>
         <w:t xml:space="preserve"> model</w:t>
       </w:r>
-      <w:bookmarkEnd w:id="161"/>
+      <w:bookmarkEnd w:id="97"/>
     </w:p>
     <w:p>
       <w:r>
@@ -11453,15 +10872,7 @@
     </w:p>
     <w:p>
       <w:r>
-        <w:t xml:space="preserve">requires that </w:t>
-      </w:r>
-      <w:proofErr w:type="gramStart"/>
-      <w:r>
-        <w:t>A[</w:t>
-      </w:r>
-      <w:proofErr w:type="gramEnd"/>
-      <w:r>
-        <w:t>1]</w:t>
+        <w:t>requires that A[1]</w:t>
       </w:r>
       <w:r>
         <w:t xml:space="preserve"> in iteration 1</w:t>
@@ -11559,11 +10970,11 @@
       <w:pPr>
         <w:pStyle w:val="Heading2"/>
       </w:pPr>
-      <w:bookmarkStart w:id="162" w:name="_Toc444854952"/>
+      <w:bookmarkStart w:id="98" w:name="_Toc452238808"/>
       <w:r>
         <w:t>Existing Practice</w:t>
       </w:r>
-      <w:bookmarkEnd w:id="162"/>
+      <w:bookmarkEnd w:id="98"/>
     </w:p>
     <w:p>
       <w:r>
@@ -11648,38 +11059,40 @@
       <w:pPr>
         <w:pStyle w:val="Heading2"/>
       </w:pPr>
-      <w:bookmarkStart w:id="163" w:name="_Toc444854953"/>
+      <w:bookmarkStart w:id="99" w:name="_Toc452238809"/>
       <w:r>
         <w:lastRenderedPageBreak/>
-        <w:t xml:space="preserve">Using </w:t>
-      </w:r>
-      <w:proofErr w:type="spellStart"/>
-      <w:r>
+        <w:t>Using vec with Other Algorithms</w:t>
+      </w:r>
+      <w:bookmarkEnd w:id="99"/>
+    </w:p>
+    <w:p>
+      <w:r>
+        <w:t xml:space="preserve">We considered </w:t>
+      </w:r>
+      <w:r>
+        <w:t>app</w:t>
+      </w:r>
+      <w:r>
+        <w:t>ly</w:t>
+      </w:r>
+      <w:r>
+        <w:t xml:space="preserve">ing </w:t>
+      </w:r>
+      <w:r>
+        <w:rPr>
+          <w:rStyle w:val="Codeinline"/>
+        </w:rPr>
         <w:t>vec</w:t>
       </w:r>
-      <w:proofErr w:type="spellEnd"/>
-      <w:r>
-        <w:t xml:space="preserve"> with Other Algorithms</w:t>
-      </w:r>
-      <w:bookmarkEnd w:id="163"/>
-    </w:p>
-    <w:p>
-      <w:pPr>
-        <w:rPr>
-          <w:ins w:id="164" w:author="Halpern, Pablo G" w:date="2016-03-04T11:03:00Z"/>
-        </w:rPr>
-      </w:pPr>
-      <w:r>
-        <w:t xml:space="preserve">We considered </w:t>
-      </w:r>
-      <w:r>
-        <w:t>app</w:t>
-      </w:r>
-      <w:r>
-        <w:t>ly</w:t>
-      </w:r>
-      <w:r>
-        <w:t xml:space="preserve">ing </w:t>
+      <w:r>
+        <w:t xml:space="preserve"> to all algorithms </w:t>
+      </w:r>
+      <w:r>
+        <w:t xml:space="preserve">in the Parallelism TS </w:t>
+      </w:r>
+      <w:r>
+        <w:t xml:space="preserve">but we felt that it was not clear what that would mean and that assigning an arbitrary meaning would give the programmer a mistaken impression of usability.  We might give </w:t>
       </w:r>
       <w:r>
         <w:rPr>
@@ -11688,13 +11101,36 @@
         <w:t>vec</w:t>
       </w:r>
       <w:r>
-        <w:t xml:space="preserve"> to all algorithms </w:t>
-      </w:r>
-      <w:r>
-        <w:t xml:space="preserve">in the Parallelism TS </w:t>
-      </w:r>
-      <w:r>
-        <w:t xml:space="preserve">but we felt that it was not clear what that would mean and that assigning an arbitrary meaning would give the programmer a mistaken impression of usability.  We might give </w:t>
+        <w:t xml:space="preserve"> a meaning to more algorithms in the future, </w:t>
+      </w:r>
+      <w:r>
+        <w:t>if</w:t>
+      </w:r>
+      <w:r>
+        <w:t xml:space="preserve"> and when</w:t>
+      </w:r>
+      <w:r>
+        <w:t xml:space="preserve"> we identify a reasonable meaning for them.</w:t>
+      </w:r>
+    </w:p>
+    <w:p>
+      <w:pPr>
+        <w:pStyle w:val="Heading2"/>
+      </w:pPr>
+      <w:bookmarkStart w:id="100" w:name="_Ref444853171"/>
+      <w:bookmarkStart w:id="101" w:name="_Toc452238810"/>
+      <w:r>
+        <w:t>Ordered scatters</w:t>
+      </w:r>
+      <w:bookmarkEnd w:id="100"/>
+      <w:bookmarkEnd w:id="101"/>
+    </w:p>
+    <w:p>
+      <w:pPr>
+        <w:pStyle w:val="Body"/>
+      </w:pPr>
+      <w:r>
+        <w:t xml:space="preserve">Previous revisions of this paper proposed a </w:t>
       </w:r>
       <w:r>
         <w:rPr>
@@ -11703,369 +11139,226 @@
         <w:t>vec</w:t>
       </w:r>
       <w:r>
-        <w:t xml:space="preserve"> a meaning to more algorithms in the future, </w:t>
-      </w:r>
-      <w:r>
-        <w:t>if</w:t>
-      </w:r>
-      <w:r>
-        <w:t xml:space="preserve"> and when</w:t>
-      </w:r>
-      <w:r>
-        <w:t xml:space="preserve"> we identify a reasonable meaning for them.</w:t>
+        <w:t xml:space="preserve"> rule to ensure that “scatters” behave in a way consistent with serial semantics.  For example, given:</w:t>
+      </w:r>
+    </w:p>
+    <w:p>
+      <w:pPr>
+        <w:pStyle w:val="Example"/>
+      </w:pPr>
+      <w:r>
+        <w:t>void f() {</w:t>
+      </w:r>
+    </w:p>
+    <w:p>
+      <w:pPr>
+        <w:pStyle w:val="Example"/>
+      </w:pPr>
+      <w:r>
+        <w:t xml:space="preserve">    extern float A[], B[];</w:t>
+      </w:r>
+    </w:p>
+    <w:p>
+      <w:pPr>
+        <w:pStyle w:val="Example"/>
+      </w:pPr>
+      <w:r>
+        <w:t xml:space="preserve">    extern int P[], Q[];</w:t>
+      </w:r>
+    </w:p>
+    <w:p>
+      <w:pPr>
+        <w:pStyle w:val="Example"/>
+      </w:pPr>
+      <w:r>
+        <w:t xml:space="preserve">    for_loop( vec, 0, 1000, [&amp;](int i) {</w:t>
+      </w:r>
+    </w:p>
+    <w:p>
+      <w:pPr>
+        <w:pStyle w:val="Example"/>
+      </w:pPr>
+      <w:r>
+        <w:t xml:space="preserve">        A[P[i]] = B[Q[i]];</w:t>
+      </w:r>
+    </w:p>
+    <w:p>
+      <w:pPr>
+        <w:pStyle w:val="Example"/>
+      </w:pPr>
+      <w:r>
+        <w:t xml:space="preserve">    });</w:t>
+      </w:r>
+    </w:p>
+    <w:p>
+      <w:pPr>
+        <w:pStyle w:val="Example"/>
+      </w:pPr>
+      <w:r>
+        <w:t>}</w:t>
+      </w:r>
+    </w:p>
+    <w:p>
+      <w:pPr>
+        <w:pStyle w:val="Body"/>
+      </w:pPr>
+      <w:r>
+        <w:t xml:space="preserve">This “ordered scatter” rule would have ensured that the result is the same as for replacing </w:t>
+      </w:r>
+      <w:r>
+        <w:rPr>
+          <w:rStyle w:val="Codeinline"/>
+        </w:rPr>
+        <w:t>vec</w:t>
+      </w:r>
+      <w:r>
+        <w:t xml:space="preserve"> with </w:t>
+      </w:r>
+      <w:r>
+        <w:rPr>
+          <w:rStyle w:val="Codeinline"/>
+        </w:rPr>
+        <w:t>seq</w:t>
+      </w:r>
+      <w:r>
+        <w:t xml:space="preserve">, even if there are duplicate values in array </w:t>
+      </w:r>
+      <w:r>
+        <w:rPr>
+          <w:rStyle w:val="Codeinline"/>
+        </w:rPr>
+        <w:t>P</w:t>
+      </w:r>
+      <w:r>
+        <w:t xml:space="preserve">.  In contrast, this example has undefined behavior if </w:t>
+      </w:r>
+      <w:r>
+        <w:rPr>
+          <w:rStyle w:val="Codeinline"/>
+        </w:rPr>
+        <w:t>unseq</w:t>
+      </w:r>
+      <w:r>
+        <w:t xml:space="preserve"> is used and </w:t>
+      </w:r>
+      <w:r>
+        <w:rPr>
+          <w:rStyle w:val="Codeinline"/>
+        </w:rPr>
+        <w:t>P</w:t>
+      </w:r>
+      <w:r>
+        <w:t xml:space="preserve"> has duplicate values, even if all elements of </w:t>
+      </w:r>
+      <w:r>
+        <w:rPr>
+          <w:rStyle w:val="Codeinline"/>
+        </w:rPr>
+        <w:t>B</w:t>
+      </w:r>
+      <w:r>
+        <w:t xml:space="preserve"> are identical, because there would be unsequenced modifications of the same element of </w:t>
+      </w:r>
+      <w:r>
+        <w:rPr>
+          <w:rStyle w:val="Codeinline"/>
+        </w:rPr>
+        <w:t>A</w:t>
+      </w:r>
+      <w:r>
+        <w:t xml:space="preserve">. The inclusion of this rule would have reduced the uses of </w:t>
+      </w:r>
+      <w:r>
+        <w:rPr>
+          <w:rStyle w:val="Codeinline"/>
+        </w:rPr>
+        <w:t>ordered_update</w:t>
+      </w:r>
+      <w:r>
+        <w:t xml:space="preserve"> and would have made it less likely to create program errors that result in undefined behavior.  However, for architectures that</w:t>
+      </w:r>
+      <w:r>
+        <w:t xml:space="preserve"> support only unordered scatter</w:t>
+      </w:r>
+      <w:r>
+        <w:t xml:space="preserve"> instructions, the compiler would have to prove, for every store, that collisions are not possible in order to avoid serializing the store.  Moreover, although </w:t>
+      </w:r>
+      <w:r>
+        <w:rPr>
+          <w:rStyle w:val="Codeinline"/>
+        </w:rPr>
+        <w:t>ordered_update</w:t>
+      </w:r>
+      <w:r>
+        <w:t xml:space="preserve"> would not have been needed for an assignment like the above, it would still be needed for read-modify-write operations (e.g., increment), so things like the histogram pattern would not </w:t>
+      </w:r>
+      <w:r>
+        <w:t xml:space="preserve">have </w:t>
+      </w:r>
+      <w:r>
+        <w:t>benefit</w:t>
+      </w:r>
+      <w:r>
+        <w:t>ed</w:t>
+      </w:r>
+      <w:r>
+        <w:t xml:space="preserve"> from this rule.  SG1 voted to remove this rule in at the 2016-02 meeting in Jacksonville.</w:t>
+      </w:r>
+    </w:p>
+    <w:p>
+      <w:pPr>
+        <w:pStyle w:val="Heading1"/>
+      </w:pPr>
+      <w:bookmarkStart w:id="102" w:name="_Ref430955411"/>
+      <w:bookmarkStart w:id="103" w:name="_Toc452238811"/>
+      <w:r>
+        <w:t xml:space="preserve">C++ </w:t>
+      </w:r>
+      <w:r>
+        <w:t>Proposed Wording</w:t>
+      </w:r>
+      <w:bookmarkEnd w:id="102"/>
+      <w:bookmarkEnd w:id="103"/>
+    </w:p>
+    <w:p>
+      <w:r>
+        <w:t xml:space="preserve">The </w:t>
+      </w:r>
+      <w:r>
+        <w:t xml:space="preserve">proposed </w:t>
+      </w:r>
+      <w:r>
+        <w:t>edits are with respect to the current Parallel</w:t>
+      </w:r>
+      <w:r>
+        <w:t>ism</w:t>
+      </w:r>
+      <w:r>
+        <w:t xml:space="preserve"> TS</w:t>
+      </w:r>
+      <w:r>
+        <w:t xml:space="preserve"> </w:t>
+      </w:r>
+      <w:r>
+        <w:t>assuming the adoption of P0075</w:t>
+      </w:r>
+      <w:r>
+        <w:t>.</w:t>
       </w:r>
     </w:p>
     <w:p>
       <w:pPr>
         <w:pStyle w:val="Heading2"/>
-        <w:rPr>
-          <w:ins w:id="165" w:author="Halpern, Pablo G" w:date="2016-03-04T11:03:00Z"/>
-        </w:rPr>
-      </w:pPr>
-      <w:bookmarkStart w:id="166" w:name="_Ref444853171"/>
-      <w:bookmarkStart w:id="167" w:name="_Toc444854954"/>
-      <w:ins w:id="168" w:author="Halpern, Pablo G" w:date="2016-03-04T11:03:00Z">
-        <w:r>
-          <w:t>Ordered scatters</w:t>
-        </w:r>
-        <w:bookmarkEnd w:id="166"/>
-        <w:bookmarkEnd w:id="167"/>
-      </w:ins>
-    </w:p>
-    <w:p>
-      <w:pPr>
-        <w:pStyle w:val="Body"/>
-        <w:rPr>
-          <w:ins w:id="169" w:author="Halpern, Pablo G" w:date="2016-03-04T11:03:00Z"/>
-        </w:rPr>
-      </w:pPr>
-      <w:ins w:id="170" w:author="Halpern, Pablo G" w:date="2016-03-04T11:04:00Z">
-        <w:r>
-          <w:t>Previous revisions of this paper</w:t>
-        </w:r>
-      </w:ins>
-      <w:ins w:id="171" w:author="Halpern, Pablo G" w:date="2016-03-04T11:03:00Z">
-        <w:r>
-          <w:t xml:space="preserve"> proposed a </w:t>
-        </w:r>
-        <w:r>
-          <w:rPr>
-            <w:rStyle w:val="Codeinline"/>
-          </w:rPr>
-          <w:t>vec</w:t>
-        </w:r>
-        <w:r>
-          <w:t xml:space="preserve"> rule to ensure that “scatters” behave in a way consistent with serial semantics.  For example, given:</w:t>
-        </w:r>
-      </w:ins>
-    </w:p>
-    <w:p>
-      <w:pPr>
-        <w:pStyle w:val="Example"/>
-        <w:rPr>
-          <w:ins w:id="172" w:author="Halpern, Pablo G" w:date="2016-03-04T11:03:00Z"/>
-        </w:rPr>
-      </w:pPr>
-      <w:ins w:id="173" w:author="Halpern, Pablo G" w:date="2016-03-04T11:03:00Z">
-        <w:r>
-          <w:t>void f() {</w:t>
-        </w:r>
-      </w:ins>
-    </w:p>
-    <w:p>
-      <w:pPr>
-        <w:pStyle w:val="Example"/>
-        <w:rPr>
-          <w:ins w:id="174" w:author="Halpern, Pablo G" w:date="2016-03-04T11:03:00Z"/>
-        </w:rPr>
-      </w:pPr>
-      <w:ins w:id="175" w:author="Halpern, Pablo G" w:date="2016-03-04T11:03:00Z">
-        <w:r>
-          <w:t xml:space="preserve">    extern float A[], B[];</w:t>
-        </w:r>
-      </w:ins>
-    </w:p>
-    <w:p>
-      <w:pPr>
-        <w:pStyle w:val="Example"/>
-        <w:rPr>
-          <w:ins w:id="176" w:author="Halpern, Pablo G" w:date="2016-03-04T11:03:00Z"/>
-        </w:rPr>
-      </w:pPr>
-      <w:ins w:id="177" w:author="Halpern, Pablo G" w:date="2016-03-04T11:03:00Z">
-        <w:r>
-          <w:t xml:space="preserve">    extern int P[], Q[];</w:t>
-        </w:r>
-      </w:ins>
-    </w:p>
-    <w:p>
-      <w:pPr>
-        <w:pStyle w:val="Example"/>
-        <w:rPr>
-          <w:ins w:id="178" w:author="Halpern, Pablo G" w:date="2016-03-04T11:03:00Z"/>
-        </w:rPr>
-      </w:pPr>
-      <w:ins w:id="179" w:author="Halpern, Pablo G" w:date="2016-03-04T11:03:00Z">
-        <w:r>
-          <w:t xml:space="preserve">    for_loop( vec, 0, 1000, [&amp;](int i) {</w:t>
-        </w:r>
-      </w:ins>
-    </w:p>
-    <w:p>
-      <w:pPr>
-        <w:pStyle w:val="Example"/>
-        <w:rPr>
-          <w:ins w:id="180" w:author="Halpern, Pablo G" w:date="2016-03-04T11:03:00Z"/>
-        </w:rPr>
-      </w:pPr>
-      <w:ins w:id="181" w:author="Halpern, Pablo G" w:date="2016-03-04T11:03:00Z">
-        <w:r>
-          <w:t xml:space="preserve">        A[P[i]] = B[Q[i]];</w:t>
-        </w:r>
-      </w:ins>
-    </w:p>
-    <w:p>
-      <w:pPr>
-        <w:pStyle w:val="Example"/>
-        <w:rPr>
-          <w:ins w:id="182" w:author="Halpern, Pablo G" w:date="2016-03-04T11:03:00Z"/>
-        </w:rPr>
-      </w:pPr>
-      <w:ins w:id="183" w:author="Halpern, Pablo G" w:date="2016-03-04T11:03:00Z">
-        <w:r>
-          <w:t xml:space="preserve">    });</w:t>
-        </w:r>
-      </w:ins>
-    </w:p>
-    <w:p>
-      <w:pPr>
-        <w:pStyle w:val="Example"/>
-        <w:rPr>
-          <w:ins w:id="184" w:author="Halpern, Pablo G" w:date="2016-03-04T11:03:00Z"/>
-        </w:rPr>
-      </w:pPr>
-      <w:ins w:id="185" w:author="Halpern, Pablo G" w:date="2016-03-04T11:03:00Z">
-        <w:r>
-          <w:t>}</w:t>
-        </w:r>
-      </w:ins>
-    </w:p>
-    <w:p>
-      <w:pPr>
-        <w:pStyle w:val="Body"/>
-      </w:pPr>
-      <w:ins w:id="186" w:author="Halpern, Pablo G" w:date="2016-03-04T11:03:00Z">
-        <w:r>
-          <w:t xml:space="preserve">This “ordered scatter” rule would have ensured that the result is the same as for replacing </w:t>
-        </w:r>
-        <w:r>
-          <w:rPr>
-            <w:rStyle w:val="Codeinline"/>
-          </w:rPr>
-          <w:t>vec</w:t>
-        </w:r>
-        <w:r>
-          <w:t xml:space="preserve"> with </w:t>
-        </w:r>
-        <w:r>
-          <w:rPr>
-            <w:rStyle w:val="Codeinline"/>
-          </w:rPr>
-          <w:t>seq</w:t>
-        </w:r>
-        <w:r>
-          <w:t xml:space="preserve">, even if there are duplicate values in array </w:t>
-        </w:r>
-        <w:r>
-          <w:rPr>
-            <w:rStyle w:val="Codeinline"/>
-          </w:rPr>
-          <w:t>P</w:t>
-        </w:r>
-        <w:r>
-          <w:t xml:space="preserve">.  In contrast, this example has undefined behavior if </w:t>
-        </w:r>
-        <w:r>
-          <w:rPr>
-            <w:rStyle w:val="Codeinline"/>
-          </w:rPr>
-          <w:t>unseq</w:t>
-        </w:r>
-        <w:r>
-          <w:t xml:space="preserve"> is used and </w:t>
-        </w:r>
-        <w:r>
-          <w:rPr>
-            <w:rStyle w:val="Codeinline"/>
-          </w:rPr>
-          <w:t>P</w:t>
-        </w:r>
-        <w:r>
-          <w:t xml:space="preserve"> has duplicate values, even if all elements of </w:t>
-        </w:r>
-        <w:r>
-          <w:rPr>
-            <w:rStyle w:val="Codeinline"/>
-          </w:rPr>
-          <w:t>B</w:t>
-        </w:r>
-        <w:r>
-          <w:t xml:space="preserve"> are identical, because there would be </w:t>
-        </w:r>
-        <w:proofErr w:type="spellStart"/>
-        <w:r>
-          <w:t>unsequenced</w:t>
-        </w:r>
-        <w:proofErr w:type="spellEnd"/>
-        <w:r>
-          <w:t xml:space="preserve"> modifications of the same element of </w:t>
-        </w:r>
-        <w:r>
-          <w:rPr>
-            <w:rStyle w:val="Codeinline"/>
-          </w:rPr>
-          <w:t>A</w:t>
-        </w:r>
-        <w:r>
-          <w:t xml:space="preserve">. The inclusion of this rule </w:t>
-        </w:r>
-      </w:ins>
-      <w:ins w:id="187" w:author="Halpern, Pablo G" w:date="2016-03-04T11:05:00Z">
-        <w:r>
-          <w:t xml:space="preserve">would have reduced the uses of </w:t>
-        </w:r>
-        <w:r>
-          <w:rPr>
-            <w:rStyle w:val="Codeinline"/>
-          </w:rPr>
-          <w:t>ordered_update</w:t>
-        </w:r>
-        <w:r>
-          <w:t xml:space="preserve"> and would have made it less likely to create program errors that result in undefined behavior</w:t>
-        </w:r>
-      </w:ins>
-      <w:ins w:id="188" w:author="Halpern, Pablo G" w:date="2016-03-04T11:03:00Z">
-        <w:r>
-          <w:t>.</w:t>
-        </w:r>
-      </w:ins>
-      <w:ins w:id="189" w:author="Halpern, Pablo G" w:date="2016-03-04T11:06:00Z">
-        <w:r>
-          <w:t xml:space="preserve">  However, for architectures that</w:t>
-        </w:r>
-        <w:r>
-          <w:t xml:space="preserve"> support only unordered scatter</w:t>
-        </w:r>
-      </w:ins>
-      <w:ins w:id="190" w:author="Halpern, Pablo G" w:date="2016-03-04T11:07:00Z">
-        <w:r>
-          <w:t xml:space="preserve"> instructions</w:t>
-        </w:r>
-      </w:ins>
-      <w:ins w:id="191" w:author="Halpern, Pablo G" w:date="2016-03-04T11:06:00Z">
-        <w:r>
-          <w:t xml:space="preserve">, the compiler would have to prove, for every store, that collisions are not possible in order to avoid serializing the store.  Moreover, although </w:t>
-        </w:r>
-      </w:ins>
-      <w:ins w:id="192" w:author="Halpern, Pablo G" w:date="2016-03-04T11:07:00Z">
-        <w:r>
-          <w:rPr>
-            <w:rStyle w:val="Codeinline"/>
-          </w:rPr>
-          <w:t>ordered_update</w:t>
-        </w:r>
-        <w:r>
-          <w:t xml:space="preserve"> would not have been needed for </w:t>
-        </w:r>
-      </w:ins>
-      <w:ins w:id="193" w:author="Halpern, Pablo G" w:date="2016-03-04T11:08:00Z">
-        <w:r>
-          <w:t xml:space="preserve">an assignment like the above, it would still be needed for read-modify-write operations (e.g., increment), so things like the histogram pattern would not </w:t>
-        </w:r>
-      </w:ins>
-      <w:ins w:id="194" w:author="Halpern, Pablo G" w:date="2016-05-11T11:47:00Z">
-        <w:r>
-          <w:t xml:space="preserve">have </w:t>
-        </w:r>
-      </w:ins>
-      <w:ins w:id="195" w:author="Halpern, Pablo G" w:date="2016-03-04T11:08:00Z">
-        <w:r>
-          <w:t>benefit</w:t>
-        </w:r>
-      </w:ins>
-      <w:ins w:id="196" w:author="Halpern, Pablo G" w:date="2016-05-11T11:47:00Z">
-        <w:r>
-          <w:t>ed</w:t>
-        </w:r>
-      </w:ins>
-      <w:ins w:id="197" w:author="Halpern, Pablo G" w:date="2016-03-04T11:08:00Z">
-        <w:r>
-          <w:t xml:space="preserve"> from this rule.  SG1 voted to remove this rule in at the 2016-02 meeting in Jacksonville.</w:t>
-        </w:r>
-      </w:ins>
-    </w:p>
-    <w:p>
-      <w:pPr>
-        <w:pStyle w:val="Heading1"/>
-      </w:pPr>
-      <w:bookmarkStart w:id="198" w:name="_Ref430955411"/>
-      <w:bookmarkStart w:id="199" w:name="_Toc444854955"/>
-      <w:r>
-        <w:t xml:space="preserve">C++ </w:t>
-      </w:r>
-      <w:r>
-        <w:t>Proposed Wording</w:t>
-      </w:r>
-      <w:bookmarkEnd w:id="198"/>
-      <w:bookmarkEnd w:id="199"/>
-    </w:p>
-    <w:p>
-      <w:r>
-        <w:t xml:space="preserve">The </w:t>
-      </w:r>
-      <w:r>
-        <w:t xml:space="preserve">proposed </w:t>
-      </w:r>
-      <w:r>
-        <w:t>edits are with respect to the current Parallel</w:t>
-      </w:r>
-      <w:r>
-        <w:t>ism</w:t>
-      </w:r>
-      <w:r>
-        <w:t xml:space="preserve"> TS</w:t>
-      </w:r>
-      <w:r>
-        <w:t xml:space="preserve"> </w:t>
-      </w:r>
-      <w:r>
-        <w:t>assuming the adoption of P0075</w:t>
-      </w:r>
-      <w:r>
-        <w:t>.</w:t>
-      </w:r>
-    </w:p>
-    <w:p>
-      <w:pPr>
-        <w:pStyle w:val="Heading2"/>
-      </w:pPr>
-      <w:bookmarkStart w:id="200" w:name="_Toc444854956"/>
+      </w:pPr>
+      <w:bookmarkStart w:id="104" w:name="_Toc452238812"/>
       <w:r>
         <w:t>Feature test macros</w:t>
       </w:r>
-      <w:bookmarkEnd w:id="200"/>
-    </w:p>
-    <w:p>
-      <w:r>
-        <w:t>Add the following row to Table 1 in section 1.5 [</w:t>
-      </w:r>
-      <w:proofErr w:type="spellStart"/>
-      <w:r>
-        <w:t>parallel.general.features</w:t>
-      </w:r>
-      <w:proofErr w:type="spellEnd"/>
-      <w:r>
-        <w:t>]</w:t>
+      <w:bookmarkEnd w:id="104"/>
+    </w:p>
+    <w:p>
+      <w:r>
+        <w:t>Add the following row to Table 1 in section 1.5 [parallel.general.features]</w:t>
       </w:r>
     </w:p>
     <w:tbl>
@@ -12243,41 +11536,25 @@
       <w:pPr>
         <w:pStyle w:val="Heading2"/>
       </w:pPr>
-      <w:bookmarkStart w:id="201" w:name="_Toc444854957"/>
+      <w:bookmarkStart w:id="105" w:name="_Toc452238813"/>
       <w:r>
         <w:lastRenderedPageBreak/>
         <w:t xml:space="preserve">Header </w:t>
       </w:r>
       <w:r>
-        <w:t>&lt;experimental/</w:t>
-      </w:r>
-      <w:proofErr w:type="spellStart"/>
-      <w:r>
-        <w:t>execution_policy</w:t>
-      </w:r>
-      <w:proofErr w:type="spellEnd"/>
-      <w:r>
-        <w:t>&gt; synopsi</w:t>
+        <w:t>&lt;experimental/execution_policy&gt; synopsi</w:t>
       </w:r>
       <w:r>
         <w:t>s</w:t>
       </w:r>
-      <w:bookmarkEnd w:id="201"/>
+      <w:bookmarkEnd w:id="105"/>
     </w:p>
     <w:p>
       <w:r>
         <w:t xml:space="preserve">Add the following to </w:t>
       </w:r>
       <w:r>
-        <w:t>section [</w:t>
-      </w:r>
-      <w:proofErr w:type="spellStart"/>
-      <w:r>
-        <w:t>parallel.execpol.synopsis</w:t>
-      </w:r>
-      <w:proofErr w:type="spellEnd"/>
-      <w:r>
-        <w:t>]:</w:t>
+        <w:t>section [parallel.execpol.synopsis]:</w:t>
       </w:r>
     </w:p>
     <w:p>
@@ -12312,11 +11589,11 @@
       <w:pPr>
         <w:pStyle w:val="Heading2"/>
       </w:pPr>
-      <w:bookmarkStart w:id="202" w:name="_Toc444854958"/>
+      <w:bookmarkStart w:id="106" w:name="_Toc452238814"/>
       <w:r>
         <w:t>Add new execution policies</w:t>
       </w:r>
-      <w:bookmarkEnd w:id="202"/>
+      <w:bookmarkEnd w:id="106"/>
     </w:p>
     <w:p>
       <w:pPr>
@@ -12338,14 +11615,7 @@
         <w:rPr>
           <w:b/>
         </w:rPr>
-        <w:t xml:space="preserve">2.6 </w:t>
-      </w:r>
-      <w:proofErr w:type="spellStart"/>
-      <w:r>
-        <w:rPr>
-          <w:b/>
-        </w:rPr>
-        <w:t>Parallel</w:t>
+        <w:t>2.6 Parallel</w:t>
       </w:r>
       <w:r>
         <w:rPr>
@@ -12371,14 +11641,12 @@
         </w:rPr>
         <w:t>nsequenced</w:t>
       </w:r>
-      <w:proofErr w:type="spellEnd"/>
       <w:r>
         <w:rPr>
           <w:b/>
         </w:rPr>
         <w:t xml:space="preserve"> execution policy [</w:t>
       </w:r>
-      <w:proofErr w:type="spellStart"/>
       <w:r>
         <w:rPr>
           <w:b/>
@@ -12409,7 +11677,6 @@
         </w:rPr>
         <w:t>vec</w:t>
       </w:r>
-      <w:proofErr w:type="spellEnd"/>
       <w:r>
         <w:rPr>
           <w:b/>
@@ -12443,21 +11710,7 @@
         <w:rPr>
           <w:b/>
         </w:rPr>
-        <w:t>2.x Vector execution policy [</w:t>
-      </w:r>
-      <w:proofErr w:type="spellStart"/>
-      <w:r>
-        <w:rPr>
-          <w:b/>
-        </w:rPr>
-        <w:t>parallel.execpol.vec</w:t>
-      </w:r>
-      <w:proofErr w:type="spellEnd"/>
-      <w:r>
-        <w:rPr>
-          <w:b/>
-        </w:rPr>
-        <w:t>]</w:t>
+        <w:t>2.x Vector execution policy [parallel.execpol.vec]</w:t>
       </w:r>
     </w:p>
     <w:p>
@@ -12525,43 +11778,7 @@
         <w:rPr>
           <w:b/>
         </w:rPr>
-        <w:t xml:space="preserve">2.x </w:t>
-      </w:r>
-      <w:proofErr w:type="spellStart"/>
-      <w:r>
-        <w:rPr>
-          <w:b/>
-        </w:rPr>
-        <w:t>Unsequenced</w:t>
-      </w:r>
-      <w:proofErr w:type="spellEnd"/>
-      <w:r>
-        <w:rPr>
-          <w:b/>
-        </w:rPr>
-        <w:t xml:space="preserve"> execution policy [</w:t>
-      </w:r>
-      <w:proofErr w:type="spellStart"/>
-      <w:proofErr w:type="gramStart"/>
-      <w:r>
-        <w:rPr>
-          <w:b/>
-        </w:rPr>
-        <w:t>parallel.execpol</w:t>
-      </w:r>
-      <w:proofErr w:type="gramEnd"/>
-      <w:r>
-        <w:rPr>
-          <w:b/>
-        </w:rPr>
-        <w:t>.unseq</w:t>
-      </w:r>
-      <w:proofErr w:type="spellEnd"/>
-      <w:r>
-        <w:rPr>
-          <w:b/>
-        </w:rPr>
-        <w:t>]</w:t>
+        <w:t>2.x Unsequenced execution policy [parallel.execpol.unseq]</w:t>
       </w:r>
     </w:p>
     <w:p>
@@ -12616,11 +11833,11 @@
       <w:pPr>
         <w:pStyle w:val="Heading2"/>
       </w:pPr>
-      <w:bookmarkStart w:id="203" w:name="_Toc444854959"/>
+      <w:bookmarkStart w:id="107" w:name="_Toc452238815"/>
       <w:r>
         <w:t>Execution policy objects</w:t>
       </w:r>
-      <w:bookmarkEnd w:id="203"/>
+      <w:bookmarkEnd w:id="107"/>
     </w:p>
     <w:p>
       <w:pPr>
@@ -12630,15 +11847,7 @@
         <w:t>Add</w:t>
       </w:r>
       <w:r>
-        <w:t xml:space="preserve"> to [</w:t>
-      </w:r>
-      <w:proofErr w:type="spellStart"/>
-      <w:r>
-        <w:t>parallel.execpol.objects</w:t>
-      </w:r>
-      <w:proofErr w:type="spellEnd"/>
-      <w:r>
-        <w:t>]</w:t>
+        <w:t xml:space="preserve"> to [parallel.execpol.objects]</w:t>
       </w:r>
       <w:r>
         <w:t>:</w:t>
@@ -12691,26 +11900,18 @@
       <w:pPr>
         <w:pStyle w:val="Heading2"/>
       </w:pPr>
-      <w:bookmarkStart w:id="204" w:name="_Toc444854960"/>
+      <w:bookmarkStart w:id="108" w:name="_Toc452238816"/>
       <w:r>
         <w:t>Exception reporting behavior</w:t>
       </w:r>
-      <w:bookmarkEnd w:id="204"/>
+      <w:bookmarkEnd w:id="108"/>
     </w:p>
     <w:p>
       <w:r>
         <w:t>Edit 3.1</w:t>
       </w:r>
       <w:r>
-        <w:t xml:space="preserve"> [</w:t>
-      </w:r>
-      <w:proofErr w:type="spellStart"/>
-      <w:r>
-        <w:t>parallel.exeptions.behavior</w:t>
-      </w:r>
-      <w:proofErr w:type="spellEnd"/>
-      <w:r>
-        <w:t>]</w:t>
+        <w:t xml:space="preserve"> [parallel.exeptions.behavior]</w:t>
       </w:r>
       <w:r>
         <w:t xml:space="preserve"> paragraph 2 as shown:</w:t>
@@ -12804,13 +12005,13 @@
       <w:pPr>
         <w:pStyle w:val="Heading2"/>
       </w:pPr>
-      <w:bookmarkStart w:id="205" w:name="_Ref442980477"/>
-      <w:bookmarkStart w:id="206" w:name="_Toc444854961"/>
+      <w:bookmarkStart w:id="109" w:name="_Ref442980477"/>
+      <w:bookmarkStart w:id="110" w:name="_Toc452238817"/>
       <w:r>
         <w:t>Wavefront Application</w:t>
       </w:r>
-      <w:bookmarkEnd w:id="205"/>
-      <w:bookmarkEnd w:id="206"/>
+      <w:bookmarkEnd w:id="109"/>
+      <w:bookmarkEnd w:id="110"/>
     </w:p>
     <w:p>
       <w:pPr>
@@ -12841,39 +12042,17 @@
           <w:b/>
         </w:rPr>
       </w:pPr>
-      <w:proofErr w:type="spellStart"/>
       <w:r>
         <w:rPr>
           <w:b/>
         </w:rPr>
-        <w:t>Wavefront</w:t>
-      </w:r>
-      <w:proofErr w:type="spellEnd"/>
+        <w:t>Wavefront Application</w:t>
+      </w:r>
       <w:r>
         <w:rPr>
           <w:b/>
         </w:rPr>
-        <w:t xml:space="preserve"> Application</w:t>
-      </w:r>
-      <w:r>
-        <w:rPr>
-          <w:b/>
-        </w:rPr>
-        <w:t xml:space="preserve"> [</w:t>
-      </w:r>
-      <w:proofErr w:type="spellStart"/>
-      <w:r>
-        <w:rPr>
-          <w:b/>
-        </w:rPr>
-        <w:t>parallel.alg.general.wavefront</w:t>
-      </w:r>
-      <w:proofErr w:type="spellEnd"/>
-      <w:r>
-        <w:rPr>
-          <w:b/>
-        </w:rPr>
-        <w:t>]</w:t>
+        <w:t xml:space="preserve"> [parallel.alg.general.wavefront]</w:t>
       </w:r>
     </w:p>
     <w:p>
@@ -12973,24 +12152,13 @@
         <w:t>.</w:t>
       </w:r>
       <w:r>
-        <w:t xml:space="preserve"> </w:t>
-      </w:r>
-      <w:proofErr w:type="gramStart"/>
-      <w:r>
-        <w:t xml:space="preserve">-- </w:t>
+        <w:t xml:space="preserve"> -- </w:t>
       </w:r>
       <w:r>
         <w:rPr>
           <w:i/>
         </w:rPr>
-        <w:t xml:space="preserve"> end</w:t>
-      </w:r>
-      <w:proofErr w:type="gramEnd"/>
-      <w:r>
-        <w:rPr>
-          <w:i/>
-        </w:rPr>
-        <w:t xml:space="preserve"> note</w:t>
+        <w:t xml:space="preserve"> end note</w:t>
       </w:r>
       <w:r>
         <w:t>]</w:t>
@@ -13010,16 +12178,9 @@
       <w:r>
         <w:t xml:space="preserve">is an irreflexive, </w:t>
       </w:r>
-      <w:ins w:id="207" w:author="Halpern, Pablo G" w:date="2016-05-23T15:43:00Z">
-        <w:r>
-          <w:t>anti</w:t>
-        </w:r>
-      </w:ins>
-      <w:del w:id="208" w:author="Halpern, Pablo G" w:date="2016-05-23T15:43:00Z">
-        <w:r>
-          <w:delText>non</w:delText>
-        </w:r>
-      </w:del>
+      <w:r>
+        <w:t>anti</w:t>
+      </w:r>
       <w:r>
         <w:t xml:space="preserve">symmetric, nontransitive relationship between two evaluations. For </w:t>
       </w:r>
@@ -13200,15 +12361,7 @@
         <w:t xml:space="preserve">that transfers control into </w:t>
       </w:r>
       <w:r>
-        <w:t xml:space="preserve">a </w:t>
-      </w:r>
-      <w:proofErr w:type="spellStart"/>
-      <w:r>
-        <w:t>substatement</w:t>
-      </w:r>
-      <w:proofErr w:type="spellEnd"/>
-      <w:r>
-        <w:t xml:space="preserve"> of a nested selection or iteration statement</w:t>
+        <w:t>a substatement of a nested selection or iteration statement</w:t>
       </w:r>
       <w:r>
         <w:t>, or</w:t>
@@ -13272,33 +12425,28 @@
         <w:pStyle w:val="Body"/>
         <w:spacing w:before="0" w:after="0"/>
         <w:ind w:left="720"/>
-        <w:rPr>
-          <w:ins w:id="209" w:author="Pablo Halpern" w:date="2016-05-28T18:35:00Z"/>
-        </w:rPr>
-      </w:pPr>
-      <w:ins w:id="210" w:author="Pablo Halpern" w:date="2016-05-28T18:35:00Z">
-        <w:r>
-          <w:t>[</w:t>
-        </w:r>
-        <w:r>
-          <w:rPr>
-            <w:i/>
-          </w:rPr>
-          <w:t>Note</w:t>
-        </w:r>
-        <w:r>
-          <w:t xml:space="preserve">: Informally, A is a vertical antecedent of B if A is sequenced immediately before B or A is nested zero or more levels within a statement S that immediately precedes B – </w:t>
-        </w:r>
-        <w:r>
-          <w:rPr>
-            <w:i/>
-          </w:rPr>
-          <w:t>end note</w:t>
-        </w:r>
-        <w:r>
-          <w:t>]</w:t>
-        </w:r>
-      </w:ins>
+      </w:pPr>
+      <w:r>
+        <w:t>[</w:t>
+      </w:r>
+      <w:r>
+        <w:rPr>
+          <w:i/>
+        </w:rPr>
+        <w:t>Note</w:t>
+      </w:r>
+      <w:r>
+        <w:t xml:space="preserve">: Informally, A is a vertical antecedent of B if A is sequenced immediately before B or A is nested zero or more levels within a statement S that immediately precedes B – </w:t>
+      </w:r>
+      <w:r>
+        <w:rPr>
+          <w:i/>
+        </w:rPr>
+        <w:t>end note</w:t>
+      </w:r>
+      <w:r>
+        <w:t>]</w:t>
+      </w:r>
     </w:p>
     <w:p>
       <w:pPr>
@@ -13319,16 +12467,9 @@
       <w:r>
         <w:t xml:space="preserve">what could informally be </w:t>
       </w:r>
-      <w:del w:id="211" w:author="Pablo Halpern" w:date="2016-05-28T18:18:00Z">
-        <w:r>
-          <w:delText xml:space="preserve">described as </w:delText>
-        </w:r>
-      </w:del>
-      <w:ins w:id="212" w:author="Pablo Halpern" w:date="2016-05-28T18:18:00Z">
-        <w:r>
-          <w:t xml:space="preserve">called </w:t>
-        </w:r>
-      </w:ins>
+      <w:r>
+        <w:t xml:space="preserve">called </w:t>
+      </w:r>
       <w:r>
         <w:t xml:space="preserve">“immediately precedes”.  If A and B are part of the </w:t>
       </w:r>
@@ -13442,7 +12583,6 @@
       <w:r>
         <w:t xml:space="preserve"> and </w:t>
       </w:r>
-      <w:proofErr w:type="spellStart"/>
       <w:r>
         <w:rPr>
           <w:i/>
@@ -13455,7 +12595,6 @@
         </w:rPr>
         <w:t>j</w:t>
       </w:r>
-      <w:proofErr w:type="spellEnd"/>
       <w:r>
         <w:t xml:space="preserve"> refer to evaluations of the </w:t>
       </w:r>
@@ -13466,11 +12605,7 @@
         <w:t>same</w:t>
       </w:r>
       <w:r>
-        <w:t xml:space="preserve"> expression or statement contained in the application of an element access function corresponding to the </w:t>
-      </w:r>
-      <w:proofErr w:type="spellStart"/>
-      <w:r>
-        <w:t>i</w:t>
+        <w:t xml:space="preserve"> expression or statement contained in the application of an element access function corresponding to the i</w:t>
       </w:r>
       <w:r>
         <w:rPr>
@@ -13478,13 +12613,8 @@
         </w:rPr>
         <w:t>th</w:t>
       </w:r>
-      <w:proofErr w:type="spellEnd"/>
-      <w:r>
-        <w:t xml:space="preserve"> and </w:t>
-      </w:r>
-      <w:proofErr w:type="spellStart"/>
-      <w:r>
-        <w:t>j</w:t>
+      <w:r>
+        <w:t xml:space="preserve"> and j</w:t>
       </w:r>
       <w:r>
         <w:rPr>
@@ -13492,7 +12622,6 @@
         </w:rPr>
         <w:t>th</w:t>
       </w:r>
-      <w:proofErr w:type="spellEnd"/>
       <w:r>
         <w:t xml:space="preserve"> elements of the input sequence.</w:t>
       </w:r>
@@ -13508,7 +12637,6 @@
       <w:r>
         <w:t xml:space="preserve"> There might be several evaluations </w:t>
       </w:r>
-      <w:proofErr w:type="spellStart"/>
       <w:r>
         <w:rPr>
           <w:i/>
@@ -13521,13 +12649,8 @@
         </w:rPr>
         <w:t>k</w:t>
       </w:r>
-      <w:proofErr w:type="spellEnd"/>
-      <w:r>
-        <w:t xml:space="preserve">, </w:t>
-      </w:r>
-      <w:proofErr w:type="spellStart"/>
-      <w:r>
-        <w:t>Y</w:t>
+      <w:r>
+        <w:t>, Y</w:t>
       </w:r>
       <w:r>
         <w:rPr>
@@ -13535,7 +12658,6 @@
         </w:rPr>
         <w:t>k</w:t>
       </w:r>
-      <w:proofErr w:type="spellEnd"/>
       <w:r>
         <w:t>, etc.</w:t>
       </w:r>
@@ -13658,11 +12780,7 @@
         <w:t xml:space="preserve"> an evaluation</w:t>
       </w:r>
       <w:r>
-        <w:t xml:space="preserve"> </w:t>
-      </w:r>
-      <w:proofErr w:type="spellStart"/>
-      <w:r>
-        <w:t>B</w:t>
+        <w:t xml:space="preserve"> B</w:t>
       </w:r>
       <w:r>
         <w:rPr>
@@ -13670,7 +12788,6 @@
         </w:rPr>
         <w:t>j</w:t>
       </w:r>
-      <w:proofErr w:type="spellEnd"/>
       <w:r>
         <w:t xml:space="preserve"> </w:t>
       </w:r>
@@ -13700,9 +12817,6 @@
           <w:ilvl w:val="0"/>
           <w:numId w:val="43"/>
         </w:numPr>
-        <w:rPr>
-          <w:ins w:id="213" w:author="Pablo Halpern" w:date="2016-05-28T18:44:00Z"/>
-        </w:rPr>
       </w:pPr>
       <w:r>
         <w:t xml:space="preserve">there </w:t>
@@ -13731,7 +12845,6 @@
       <w:r>
         <w:t xml:space="preserve">and </w:t>
       </w:r>
-      <w:proofErr w:type="spellStart"/>
       <w:r>
         <w:t>A</w:t>
       </w:r>
@@ -13741,7 +12854,6 @@
         </w:rPr>
         <w:t>j</w:t>
       </w:r>
-      <w:proofErr w:type="spellEnd"/>
       <w:r>
         <w:t xml:space="preserve"> </w:t>
       </w:r>
@@ -13760,7 +12872,6 @@
       <w:r>
         <w:t xml:space="preserve"> and </w:t>
       </w:r>
-      <w:proofErr w:type="spellStart"/>
       <w:r>
         <w:t>B</w:t>
       </w:r>
@@ -13770,7 +12881,6 @@
         </w:rPr>
         <w:t>j</w:t>
       </w:r>
-      <w:proofErr w:type="spellEnd"/>
       <w:r>
         <w:t>,</w:t>
       </w:r>
@@ -13786,52 +12896,48 @@
         <w:pStyle w:val="Body"/>
         <w:ind w:left="720"/>
       </w:pPr>
-      <w:ins w:id="214" w:author="Pablo Halpern" w:date="2016-05-28T18:44:00Z">
-        <w:r>
-          <w:t>[</w:t>
-        </w:r>
-        <w:r>
-          <w:rPr>
-            <w:i/>
-          </w:rPr>
-          <w:t>Note</w:t>
-        </w:r>
-        <w:r>
-          <w:t xml:space="preserve">: </w:t>
-        </w:r>
-        <w:r>
-          <w:rPr>
-            <w:i/>
-          </w:rPr>
-          <w:t>Horizontally matched</w:t>
-        </w:r>
-        <w:r>
-          <w:t xml:space="preserve"> establishes a theoretical </w:t>
-        </w:r>
-        <w:r>
-          <w:rPr>
-            <w:i/>
-          </w:rPr>
-          <w:t>lock-step</w:t>
-        </w:r>
-      </w:ins>
-      <w:ins w:id="215" w:author="Pablo Halpern" w:date="2016-05-28T18:45:00Z">
-        <w:r>
-          <w:t xml:space="preserve"> relationship between evaluations in dif</w:t>
-        </w:r>
-        <w:r>
-          <w:t xml:space="preserve">ferent applications of an element access function. </w:t>
-        </w:r>
-        <w:r>
-          <w:rPr>
-            <w:i/>
-          </w:rPr>
-          <w:t>– end note</w:t>
-        </w:r>
-        <w:r>
-          <w:t>]</w:t>
-        </w:r>
-      </w:ins>
+      <w:r>
+        <w:t>[</w:t>
+      </w:r>
+      <w:r>
+        <w:rPr>
+          <w:i/>
+        </w:rPr>
+        <w:t>Note</w:t>
+      </w:r>
+      <w:r>
+        <w:t xml:space="preserve">: </w:t>
+      </w:r>
+      <w:r>
+        <w:rPr>
+          <w:i/>
+        </w:rPr>
+        <w:t>Horizontally matched</w:t>
+      </w:r>
+      <w:r>
+        <w:t xml:space="preserve"> establishes a theoretical </w:t>
+      </w:r>
+      <w:r>
+        <w:rPr>
+          <w:i/>
+        </w:rPr>
+        <w:t>lock-step</w:t>
+      </w:r>
+      <w:r>
+        <w:t xml:space="preserve"> relationship between evaluations in dif</w:t>
+      </w:r>
+      <w:r>
+        <w:t xml:space="preserve">ferent applications of an element access function. </w:t>
+      </w:r>
+      <w:r>
+        <w:rPr>
+          <w:i/>
+        </w:rPr>
+        <w:t>– end note</w:t>
+      </w:r>
+      <w:r>
+        <w:t>]</w:t>
+      </w:r>
     </w:p>
     <w:p>
       <w:pPr>
@@ -13960,7 +13066,6 @@
       <w:r>
         <w:t xml:space="preserve"> is a horizontal antecedent of </w:t>
       </w:r>
-      <w:proofErr w:type="spellStart"/>
       <w:r>
         <w:rPr>
           <w:i/>
@@ -13974,7 +13079,6 @@
         </w:rPr>
         <w:t>j</w:t>
       </w:r>
-      <w:proofErr w:type="spellEnd"/>
       <w:r>
         <w:t>. Intuitively, we would expect the k</w:t>
       </w:r>
@@ -13993,7 +13097,6 @@
       <w:r>
         <w:t xml:space="preserve"> </w:t>
       </w:r>
-      <w:proofErr w:type="spellStart"/>
       <w:r>
         <w:rPr>
           <w:i/>
@@ -14007,23 +13110,18 @@
         </w:rPr>
         <w:t>i</w:t>
       </w:r>
-      <w:proofErr w:type="spellEnd"/>
       <w:r>
         <w:t xml:space="preserve"> to be the horizontal antecedent of the k</w:t>
       </w:r>
       <w:r>
         <w:rPr>
           <w:vertAlign w:val="superscript"/>
-          <w:rPrChange w:id="216" w:author="Pablo Halpern" w:date="2016-05-28T18:41:00Z">
-            <w:rPr/>
-          </w:rPrChange>
         </w:rPr>
         <w:t>th</w:t>
       </w:r>
       <w:r>
         <w:t xml:space="preserve"> evaluation of </w:t>
       </w:r>
-      <w:proofErr w:type="spellStart"/>
       <w:r>
         <w:rPr>
           <w:i/>
@@ -14037,7 +13135,6 @@
         </w:rPr>
         <w:t>j</w:t>
       </w:r>
-      <w:proofErr w:type="spellEnd"/>
       <w:r>
         <w:t xml:space="preserve">, </w:t>
       </w:r>
@@ -14059,7 +13156,6 @@
       <w:r>
         <w:t xml:space="preserve"> evaluations of </w:t>
       </w:r>
-      <w:proofErr w:type="spellStart"/>
       <w:r>
         <w:rPr>
           <w:i/>
@@ -14073,11 +13169,9 @@
         </w:rPr>
         <w:t>i</w:t>
       </w:r>
-      <w:proofErr w:type="spellEnd"/>
       <w:r>
         <w:t xml:space="preserve"> and </w:t>
       </w:r>
-      <w:proofErr w:type="spellStart"/>
       <w:r>
         <w:rPr>
           <w:i/>
@@ -14091,7 +13185,6 @@
         </w:rPr>
         <w:t>j</w:t>
       </w:r>
-      <w:proofErr w:type="spellEnd"/>
       <w:r>
         <w:t xml:space="preserve"> </w:t>
       </w:r>
@@ -14114,7 +13207,6 @@
       <w:r>
         <w:t xml:space="preserve"> and </w:t>
       </w:r>
-      <w:proofErr w:type="spellStart"/>
       <w:r>
         <w:rPr>
           <w:i/>
@@ -14128,7 +13220,6 @@
         </w:rPr>
         <w:t>j</w:t>
       </w:r>
-      <w:proofErr w:type="spellEnd"/>
       <w:r>
         <w:t>,</w:t>
       </w:r>
@@ -14154,7 +13245,6 @@
       <w:r>
         <w:t xml:space="preserve"> and </w:t>
       </w:r>
-      <w:proofErr w:type="spellStart"/>
       <w:r>
         <w:rPr>
           <w:i/>
@@ -14168,7 +13258,6 @@
         </w:rPr>
         <w:t>j</w:t>
       </w:r>
-      <w:proofErr w:type="spellEnd"/>
       <w:r>
         <w:t>.</w:t>
       </w:r>
@@ -14193,75 +13282,57 @@
       <w:r>
         <w:t xml:space="preserve">ce of argument lists.  </w:t>
       </w:r>
-      <w:proofErr w:type="spellStart"/>
       <w:r>
         <w:rPr>
           <w:i/>
         </w:rPr>
-        <w:t>Wavefront</w:t>
-      </w:r>
-      <w:proofErr w:type="spellEnd"/>
+        <w:t xml:space="preserve">Wavefront application </w:t>
+      </w:r>
+      <w:r>
+        <w:t xml:space="preserve">of </w:t>
+      </w:r>
       <w:r>
         <w:rPr>
           <w:i/>
         </w:rPr>
-        <w:t xml:space="preserve"> application </w:t>
-      </w:r>
-      <w:proofErr w:type="spellStart"/>
-      <w:r>
-        <w:t xml:space="preserve">of </w:t>
-      </w:r>
-      <w:r>
-        <w:rPr>
-          <w:i/>
-        </w:rPr>
-        <w:t>f</w:t>
-      </w:r>
-      <w:proofErr w:type="spellEnd"/>
-      <w:r>
-        <w:rPr>
-          <w:i/>
-        </w:rPr>
+        <w:t xml:space="preserve">f </w:t>
+      </w:r>
+      <w:r>
+        <w:t xml:space="preserve">requires that </w:t>
+      </w:r>
+      <w:r>
+        <w:t xml:space="preserve">evaluation </w:t>
+      </w:r>
+      <w:r>
+        <w:t>A</w:t>
+      </w:r>
+      <w:r>
+        <w:rPr>
+          <w:vertAlign w:val="subscript"/>
+        </w:rPr>
+        <w:t>i</w:t>
+      </w:r>
+      <w:r>
         <w:t xml:space="preserve"> </w:t>
       </w:r>
       <w:r>
-        <w:t xml:space="preserve">requires that </w:t>
+        <w:t xml:space="preserve">be </w:t>
+      </w:r>
+      <w:r>
+        <w:t xml:space="preserve">sequenced before </w:t>
       </w:r>
       <w:r>
         <w:t xml:space="preserve">evaluation </w:t>
       </w:r>
       <w:r>
-        <w:t>A</w:t>
+        <w:t>B</w:t>
       </w:r>
       <w:r>
         <w:rPr>
           <w:vertAlign w:val="subscript"/>
         </w:rPr>
-        <w:t>i</w:t>
-      </w:r>
-      <w:r>
-        <w:t xml:space="preserve"> </w:t>
-      </w:r>
-      <w:r>
-        <w:t xml:space="preserve">be </w:t>
-      </w:r>
-      <w:r>
-        <w:t xml:space="preserve">sequenced before </w:t>
-      </w:r>
-      <w:r>
-        <w:t xml:space="preserve">evaluation </w:t>
-      </w:r>
-      <w:proofErr w:type="spellStart"/>
-      <w:r>
-        <w:t>B</w:t>
-      </w:r>
-      <w:r>
-        <w:rPr>
-          <w:vertAlign w:val="subscript"/>
-        </w:rPr>
         <w:t>j</w:t>
       </w:r>
-      <w:proofErr w:type="spellEnd"/>
       <w:r>
         <w:t xml:space="preserve"> if:</w:t>
       </w:r>
@@ -14320,11 +13391,7 @@
         <w:t xml:space="preserve">is </w:t>
       </w:r>
       <w:r>
-        <w:t xml:space="preserve">horizontally matched with </w:t>
-      </w:r>
-      <w:proofErr w:type="spellStart"/>
-      <w:r>
-        <w:t>B</w:t>
+        <w:t>horizontally matched with B</w:t>
       </w:r>
       <w:r>
         <w:rPr>
@@ -14332,7 +13399,6 @@
         </w:rPr>
         <w:t>j</w:t>
       </w:r>
-      <w:proofErr w:type="spellEnd"/>
       <w:r>
         <w:t xml:space="preserve">, </w:t>
       </w:r>
@@ -14369,7 +13435,6 @@
       <w:r>
         <w:t xml:space="preserve">some evaluation </w:t>
       </w:r>
-      <w:proofErr w:type="spellStart"/>
       <w:r>
         <w:t>A</w:t>
       </w:r>
@@ -14377,46 +13442,32 @@
         <w:rPr>
           <w:vertAlign w:val="subscript"/>
         </w:rPr>
+        <w:t xml:space="preserve">j </w:t>
+      </w:r>
+      <w:r>
+        <w:t xml:space="preserve">and </w:t>
+      </w:r>
+      <w:r>
+        <w:t>A</w:t>
+      </w:r>
+      <w:r>
+        <w:rPr>
+          <w:vertAlign w:val="subscript"/>
+        </w:rPr>
         <w:t>j</w:t>
       </w:r>
-      <w:proofErr w:type="spellEnd"/>
+      <w:r>
+        <w:t xml:space="preserve"> </w:t>
+      </w:r>
+      <w:r>
+        <w:t>is sequenced before B</w:t>
+      </w:r>
       <w:r>
         <w:rPr>
           <w:vertAlign w:val="subscript"/>
         </w:rPr>
-        <w:t xml:space="preserve"> </w:t>
-      </w:r>
-      <w:r>
-        <w:t xml:space="preserve">and </w:t>
-      </w:r>
-      <w:proofErr w:type="spellStart"/>
-      <w:r>
-        <w:t>A</w:t>
-      </w:r>
-      <w:r>
-        <w:rPr>
-          <w:vertAlign w:val="subscript"/>
-        </w:rPr>
         <w:t>j</w:t>
       </w:r>
-      <w:proofErr w:type="spellEnd"/>
-      <w:r>
-        <w:t xml:space="preserve"> </w:t>
-      </w:r>
-      <w:r>
-        <w:t xml:space="preserve">is sequenced before </w:t>
-      </w:r>
-      <w:proofErr w:type="spellStart"/>
-      <w:r>
-        <w:t>B</w:t>
-      </w:r>
-      <w:r>
-        <w:rPr>
-          <w:vertAlign w:val="subscript"/>
-        </w:rPr>
-        <w:t>j</w:t>
-      </w:r>
-      <w:proofErr w:type="spellEnd"/>
       <w:r>
         <w:t>.</w:t>
       </w:r>
@@ -14426,108 +13477,6 @@
         <w:pStyle w:val="Body"/>
         <w:ind w:left="720"/>
       </w:pPr>
-      <w:ins w:id="217" w:author="Pablo Halpern" w:date="2016-05-28T18:49:00Z">
-        <w:r>
-          <w:t>[</w:t>
-        </w:r>
-        <w:r>
-          <w:rPr>
-            <w:i/>
-          </w:rPr>
-          <w:t>Note:</w:t>
-        </w:r>
-        <w:r>
-          <w:t xml:space="preserve"> </w:t>
-        </w:r>
-        <w:proofErr w:type="spellStart"/>
-        <w:r>
-          <w:rPr>
-            <w:i/>
-          </w:rPr>
-          <w:t>Wavefront</w:t>
-        </w:r>
-        <w:proofErr w:type="spellEnd"/>
-        <w:r>
-          <w:rPr>
-            <w:i/>
-          </w:rPr>
-          <w:t xml:space="preserve"> application</w:t>
-        </w:r>
-      </w:ins>
-      <w:ins w:id="218" w:author="Pablo Halpern" w:date="2016-05-28T18:50:00Z">
-        <w:r>
-          <w:t xml:space="preserve"> guarantees that parallel applications</w:t>
-        </w:r>
-      </w:ins>
-      <w:ins w:id="219" w:author="Pablo Halpern" w:date="2016-05-28T18:53:00Z">
-        <w:r>
-          <w:t xml:space="preserve"> </w:t>
-        </w:r>
-        <w:proofErr w:type="spellStart"/>
-        <w:r>
-          <w:t>i</w:t>
-        </w:r>
-        <w:proofErr w:type="spellEnd"/>
-        <w:r>
-          <w:t xml:space="preserve"> and j</w:t>
-        </w:r>
-      </w:ins>
-      <w:ins w:id="220" w:author="Pablo Halpern" w:date="2016-05-28T18:50:00Z">
-        <w:r>
-          <w:t xml:space="preserve"> </w:t>
-        </w:r>
-      </w:ins>
-      <w:ins w:id="221" w:author="Pablo Halpern" w:date="2016-05-28T18:53:00Z">
-        <w:r>
-          <w:t>execute</w:t>
-        </w:r>
-      </w:ins>
-      <w:ins w:id="222" w:author="Pablo Halpern" w:date="2016-05-28T18:50:00Z">
-        <w:r>
-          <w:t xml:space="preserve"> </w:t>
-        </w:r>
-      </w:ins>
-      <w:ins w:id="223" w:author="Pablo Halpern" w:date="2016-05-28T18:51:00Z">
-        <w:r>
-          <w:t xml:space="preserve">such that </w:t>
-        </w:r>
-      </w:ins>
-      <w:ins w:id="224" w:author="Pablo Halpern" w:date="2016-05-28T18:53:00Z">
-        <w:r>
-          <w:t xml:space="preserve">progress on </w:t>
-        </w:r>
-      </w:ins>
-      <w:ins w:id="225" w:author="Pablo Halpern" w:date="2016-05-28T18:52:00Z">
-        <w:r>
-          <w:t xml:space="preserve">application j never gets </w:t>
-        </w:r>
-        <w:r>
-          <w:rPr>
-            <w:i/>
-          </w:rPr>
-          <w:t>ahead</w:t>
-        </w:r>
-        <w:r>
-          <w:t xml:space="preserve"> of application </w:t>
-        </w:r>
-        <w:proofErr w:type="spellStart"/>
-        <w:r>
-          <w:t>i</w:t>
-        </w:r>
-        <w:proofErr w:type="spellEnd"/>
-        <w:r>
-          <w:t xml:space="preserve">. – </w:t>
-        </w:r>
-        <w:r>
-          <w:rPr>
-            <w:i/>
-          </w:rPr>
-          <w:t>end note</w:t>
-        </w:r>
-        <w:r>
-          <w:t xml:space="preserve">] </w:t>
-        </w:r>
-      </w:ins>
       <w:r>
         <w:t>[</w:t>
       </w:r>
@@ -14538,6 +13487,51 @@
         <w:t>Note:</w:t>
       </w:r>
       <w:r>
+        <w:t xml:space="preserve"> </w:t>
+      </w:r>
+      <w:r>
+        <w:rPr>
+          <w:i/>
+        </w:rPr>
+        <w:t>Wavefront application</w:t>
+      </w:r>
+      <w:r>
+        <w:t xml:space="preserve"> guarantees that parallel applications i and j execute such that </w:t>
+      </w:r>
+      <w:r>
+        <w:t xml:space="preserve">progress on </w:t>
+      </w:r>
+      <w:r>
+        <w:t xml:space="preserve">application j never gets </w:t>
+      </w:r>
+      <w:r>
+        <w:rPr>
+          <w:i/>
+        </w:rPr>
+        <w:t>ahead</w:t>
+      </w:r>
+      <w:r>
+        <w:t xml:space="preserve"> of application i. – </w:t>
+      </w:r>
+      <w:r>
+        <w:rPr>
+          <w:i/>
+        </w:rPr>
+        <w:t>end note</w:t>
+      </w:r>
+      <w:r>
+        <w:t xml:space="preserve">] </w:t>
+      </w:r>
+      <w:r>
+        <w:t>[</w:t>
+      </w:r>
+      <w:r>
+        <w:rPr>
+          <w:i/>
+        </w:rPr>
+        <w:t>Note:</w:t>
+      </w:r>
+      <w:r>
         <w:t xml:space="preserve"> The relationships between A</w:t>
       </w:r>
       <w:r>
@@ -14556,11 +13550,7 @@
         <w:t>i</w:t>
       </w:r>
       <w:r>
-        <w:t xml:space="preserve"> and between </w:t>
-      </w:r>
-      <w:proofErr w:type="spellStart"/>
-      <w:r>
-        <w:t>A</w:t>
+        <w:t xml:space="preserve"> and between A</w:t>
       </w:r>
       <w:r>
         <w:rPr>
@@ -14568,13 +13558,8 @@
         </w:rPr>
         <w:t>j</w:t>
       </w:r>
-      <w:proofErr w:type="spellEnd"/>
-      <w:r>
-        <w:t xml:space="preserve"> and </w:t>
-      </w:r>
-      <w:proofErr w:type="spellStart"/>
-      <w:r>
-        <w:t>B</w:t>
+      <w:r>
+        <w:t xml:space="preserve"> and B</w:t>
       </w:r>
       <w:r>
         <w:rPr>
@@ -14582,7 +13567,6 @@
         </w:rPr>
         <w:t>j</w:t>
       </w:r>
-      <w:proofErr w:type="spellEnd"/>
       <w:r>
         <w:t xml:space="preserve"> are </w:t>
       </w:r>
@@ -14641,503 +13625,114 @@
       <w:pPr>
         <w:pStyle w:val="Heading2"/>
         <w:rPr>
-          <w:del w:id="226" w:author="Halpern, Pablo G" w:date="2016-03-04T11:00:00Z"/>
-        </w:rPr>
-      </w:pPr>
-      <w:del w:id="227" w:author="Halpern, Pablo G" w:date="2016-03-04T11:00:00Z">
-        <w:r>
-          <w:delText xml:space="preserve">Optional clause for </w:delText>
-        </w:r>
-        <w:r>
-          <w:delText xml:space="preserve">ordered </w:delText>
-        </w:r>
-        <w:r>
-          <w:delText>scatter</w:delText>
-        </w:r>
-        <w:r>
-          <w:delText>s</w:delText>
-        </w:r>
-        <w:bookmarkStart w:id="228" w:name="_Toc444853526"/>
-        <w:bookmarkStart w:id="229" w:name="_Toc444853720"/>
-        <w:bookmarkStart w:id="230" w:name="_Toc444853912"/>
-        <w:bookmarkStart w:id="231" w:name="_Toc444854712"/>
-        <w:bookmarkStart w:id="232" w:name="_Toc444854781"/>
-        <w:bookmarkStart w:id="233" w:name="_Toc444854856"/>
-        <w:bookmarkStart w:id="234" w:name="_Toc444854962"/>
-        <w:bookmarkEnd w:id="228"/>
-        <w:bookmarkEnd w:id="229"/>
-        <w:bookmarkEnd w:id="230"/>
-        <w:bookmarkEnd w:id="231"/>
-        <w:bookmarkEnd w:id="232"/>
-        <w:bookmarkEnd w:id="233"/>
-        <w:bookmarkEnd w:id="234"/>
-      </w:del>
-    </w:p>
-    <w:p>
-      <w:pPr>
-        <w:pStyle w:val="Rationale"/>
-        <w:rPr>
-          <w:del w:id="235" w:author="Halpern, Pablo G" w:date="2016-03-04T11:00:00Z"/>
-        </w:rPr>
-      </w:pPr>
-      <w:del w:id="236" w:author="Halpern, Pablo G" w:date="2016-03-04T11:00:00Z">
-        <w:r>
-          <w:delText xml:space="preserve">The following rule requires ordering of side effects in a way that supports overlapping scatters without use of the </w:delText>
-        </w:r>
-        <w:r>
-          <w:rPr>
-            <w:rStyle w:val="Codeinline"/>
-          </w:rPr>
-          <w:delText>ordered_update()</w:delText>
-        </w:r>
-        <w:r>
-          <w:delText xml:space="preserve"> function. It is useful, but not essential, for vector programming and could be removed from this paper without damaging the rest of the proposal.</w:delText>
-        </w:r>
-        <w:bookmarkStart w:id="237" w:name="_Toc444853527"/>
-        <w:bookmarkStart w:id="238" w:name="_Toc444853721"/>
-        <w:bookmarkStart w:id="239" w:name="_Toc444853913"/>
-        <w:bookmarkStart w:id="240" w:name="_Toc444854713"/>
-        <w:bookmarkStart w:id="241" w:name="_Toc444854782"/>
-        <w:bookmarkStart w:id="242" w:name="_Toc444854857"/>
-        <w:bookmarkStart w:id="243" w:name="_Toc444854963"/>
-        <w:bookmarkEnd w:id="237"/>
-        <w:bookmarkEnd w:id="238"/>
-        <w:bookmarkEnd w:id="239"/>
-        <w:bookmarkEnd w:id="240"/>
-        <w:bookmarkEnd w:id="241"/>
-        <w:bookmarkEnd w:id="242"/>
-        <w:bookmarkEnd w:id="243"/>
-      </w:del>
-    </w:p>
-    <w:p>
-      <w:pPr>
-        <w:rPr>
-          <w:del w:id="244" w:author="Halpern, Pablo G" w:date="2016-03-04T11:00:00Z"/>
-        </w:rPr>
-      </w:pPr>
-      <w:del w:id="245" w:author="Halpern, Pablo G" w:date="2016-03-04T11:00:00Z">
-        <w:r>
-          <w:delText>Continuing the previous section, add:</w:delText>
-        </w:r>
-        <w:bookmarkStart w:id="246" w:name="_Toc444853528"/>
-        <w:bookmarkStart w:id="247" w:name="_Toc444853722"/>
-        <w:bookmarkStart w:id="248" w:name="_Toc444853914"/>
-        <w:bookmarkStart w:id="249" w:name="_Toc444854714"/>
-        <w:bookmarkStart w:id="250" w:name="_Toc444854783"/>
-        <w:bookmarkStart w:id="251" w:name="_Toc444854858"/>
-        <w:bookmarkStart w:id="252" w:name="_Toc444854964"/>
-        <w:bookmarkEnd w:id="246"/>
-        <w:bookmarkEnd w:id="247"/>
-        <w:bookmarkEnd w:id="248"/>
-        <w:bookmarkEnd w:id="249"/>
-        <w:bookmarkEnd w:id="250"/>
-        <w:bookmarkEnd w:id="251"/>
-        <w:bookmarkEnd w:id="252"/>
-      </w:del>
+          <w:color w:val="0070C0"/>
+        </w:rPr>
+      </w:pPr>
+      <w:bookmarkStart w:id="111" w:name="_Toc444853526"/>
+      <w:bookmarkStart w:id="112" w:name="_Toc444853720"/>
+      <w:bookmarkStart w:id="113" w:name="_Toc444853912"/>
+      <w:bookmarkStart w:id="114" w:name="_Toc444854712"/>
+      <w:bookmarkStart w:id="115" w:name="_Toc444854781"/>
+      <w:bookmarkStart w:id="116" w:name="_Toc444854856"/>
+      <w:bookmarkStart w:id="117" w:name="_Toc444854962"/>
+      <w:bookmarkStart w:id="118" w:name="_Toc444853528"/>
+      <w:bookmarkStart w:id="119" w:name="_Toc444853722"/>
+      <w:bookmarkStart w:id="120" w:name="_Toc444853914"/>
+      <w:bookmarkStart w:id="121" w:name="_Toc444854714"/>
+      <w:bookmarkStart w:id="122" w:name="_Toc444854783"/>
+      <w:bookmarkStart w:id="123" w:name="_Toc444854858"/>
+      <w:bookmarkStart w:id="124" w:name="_Toc444854964"/>
+      <w:bookmarkStart w:id="125" w:name="_Toc444853529"/>
+      <w:bookmarkStart w:id="126" w:name="_Toc444853723"/>
+      <w:bookmarkStart w:id="127" w:name="_Toc444853915"/>
+      <w:bookmarkStart w:id="128" w:name="_Toc444854715"/>
+      <w:bookmarkStart w:id="129" w:name="_Toc444854784"/>
+      <w:bookmarkStart w:id="130" w:name="_Toc444854859"/>
+      <w:bookmarkStart w:id="131" w:name="_Toc444854965"/>
+      <w:bookmarkStart w:id="132" w:name="_Toc444853532"/>
+      <w:bookmarkStart w:id="133" w:name="_Toc444853726"/>
+      <w:bookmarkStart w:id="134" w:name="_Toc444853918"/>
+      <w:bookmarkStart w:id="135" w:name="_Toc444854718"/>
+      <w:bookmarkStart w:id="136" w:name="_Toc444854787"/>
+      <w:bookmarkStart w:id="137" w:name="_Toc444854862"/>
+      <w:bookmarkStart w:id="138" w:name="_Toc444854968"/>
+      <w:bookmarkStart w:id="139" w:name="_Toc444853533"/>
+      <w:bookmarkStart w:id="140" w:name="_Toc444853727"/>
+      <w:bookmarkStart w:id="141" w:name="_Toc444853919"/>
+      <w:bookmarkStart w:id="142" w:name="_Toc444854719"/>
+      <w:bookmarkStart w:id="143" w:name="_Toc444854788"/>
+      <w:bookmarkStart w:id="144" w:name="_Toc444854863"/>
+      <w:bookmarkStart w:id="145" w:name="_Toc444854969"/>
+      <w:bookmarkStart w:id="146" w:name="_Toc452238818"/>
+      <w:bookmarkEnd w:id="111"/>
+      <w:bookmarkEnd w:id="112"/>
+      <w:bookmarkEnd w:id="113"/>
+      <w:bookmarkEnd w:id="114"/>
+      <w:bookmarkEnd w:id="115"/>
+      <w:bookmarkEnd w:id="116"/>
+      <w:bookmarkEnd w:id="117"/>
+      <w:bookmarkEnd w:id="118"/>
+      <w:bookmarkEnd w:id="119"/>
+      <w:bookmarkEnd w:id="120"/>
+      <w:bookmarkEnd w:id="121"/>
+      <w:bookmarkEnd w:id="122"/>
+      <w:bookmarkEnd w:id="123"/>
+      <w:bookmarkEnd w:id="124"/>
+      <w:bookmarkEnd w:id="125"/>
+      <w:bookmarkEnd w:id="126"/>
+      <w:bookmarkEnd w:id="127"/>
+      <w:bookmarkEnd w:id="128"/>
+      <w:bookmarkEnd w:id="129"/>
+      <w:bookmarkEnd w:id="130"/>
+      <w:bookmarkEnd w:id="131"/>
+      <w:bookmarkEnd w:id="132"/>
+      <w:bookmarkEnd w:id="133"/>
+      <w:bookmarkEnd w:id="134"/>
+      <w:bookmarkEnd w:id="135"/>
+      <w:bookmarkEnd w:id="136"/>
+      <w:bookmarkEnd w:id="137"/>
+      <w:bookmarkEnd w:id="138"/>
+      <w:bookmarkEnd w:id="139"/>
+      <w:bookmarkEnd w:id="140"/>
+      <w:bookmarkEnd w:id="141"/>
+      <w:bookmarkEnd w:id="142"/>
+      <w:bookmarkEnd w:id="143"/>
+      <w:bookmarkEnd w:id="144"/>
+      <w:bookmarkEnd w:id="145"/>
+      <w:r>
+        <w:t>Effect of execution policies o</w:t>
+      </w:r>
+      <w:r>
+        <w:t>n algorithm execution</w:t>
+      </w:r>
+      <w:bookmarkEnd w:id="146"/>
+    </w:p>
+    <w:p>
+      <w:r>
+        <w:t>To</w:t>
+      </w:r>
+      <w:r>
+        <w:t xml:space="preserve"> section 4.1.2 [parallel.alg.general.exec], add:</w:t>
+      </w:r>
     </w:p>
     <w:p>
       <w:pPr>
         <w:ind w:left="720"/>
-        <w:rPr>
-          <w:del w:id="253" w:author="Halpern, Pablo G" w:date="2016-03-04T11:00:00Z"/>
-        </w:rPr>
-      </w:pPr>
-      <w:del w:id="254" w:author="Halpern, Pablo G" w:date="2016-03-04T11:00:00Z">
-        <w:r>
-          <w:delText xml:space="preserve">The </w:delText>
-        </w:r>
-        <w:r>
-          <w:rPr>
-            <w:i/>
-          </w:rPr>
-          <w:delText>direct side effects</w:delText>
-        </w:r>
-        <w:r>
-          <w:delText xml:space="preserve"> of a an expression X are those caused by evaluating X, but not including side effects caused by evaluating its sub-expressions. </w:delText>
-        </w:r>
-        <w:r>
-          <w:delText xml:space="preserve"> </w:delText>
-        </w:r>
-        <w:r>
-          <w:delText xml:space="preserve">For </w:delText>
-        </w:r>
-        <w:r>
-          <w:delText xml:space="preserve">any two evaluations </w:delText>
-        </w:r>
-        <w:r>
-          <w:delText>A</w:delText>
-        </w:r>
-        <w:r>
-          <w:rPr>
-            <w:vertAlign w:val="subscript"/>
-          </w:rPr>
-          <w:delText>i</w:delText>
-        </w:r>
-        <w:r>
-          <w:delText xml:space="preserve"> and A</w:delText>
-        </w:r>
-        <w:r>
-          <w:rPr>
-            <w:vertAlign w:val="subscript"/>
-          </w:rPr>
-          <w:delText>j</w:delText>
-        </w:r>
-        <w:r>
-          <w:delText xml:space="preserve"> such that </w:delText>
-        </w:r>
-        <w:r>
-          <w:delText>A</w:delText>
-        </w:r>
-        <w:r>
-          <w:rPr>
-            <w:vertAlign w:val="subscript"/>
-          </w:rPr>
-          <w:delText>i</w:delText>
-        </w:r>
-        <w:r>
-          <w:delText xml:space="preserve"> is </w:delText>
-        </w:r>
-        <w:r>
-          <w:delText>a</w:delText>
-        </w:r>
-        <w:r>
-          <w:delText xml:space="preserve"> </w:delText>
-        </w:r>
-        <w:r>
-          <w:delText>horizontal antecedent</w:delText>
-        </w:r>
-        <w:r>
-          <w:delText xml:space="preserve"> </w:delText>
-        </w:r>
-        <w:r>
-          <w:delText>of</w:delText>
-        </w:r>
-        <w:r>
-          <w:delText xml:space="preserve"> </w:delText>
-        </w:r>
-        <w:r>
-          <w:delText>A</w:delText>
-        </w:r>
-        <w:r>
-          <w:rPr>
-            <w:vertAlign w:val="subscript"/>
-          </w:rPr>
-          <w:delText>j</w:delText>
-        </w:r>
-        <w:r>
-          <w:delText xml:space="preserve">, all direct side effects in </w:delText>
-        </w:r>
-        <w:r>
-          <w:delText>A</w:delText>
-        </w:r>
-        <w:r>
-          <w:rPr>
-            <w:vertAlign w:val="subscript"/>
-          </w:rPr>
-          <w:delText>i</w:delText>
-        </w:r>
-        <w:r>
-          <w:delText xml:space="preserve"> </w:delText>
-        </w:r>
-        <w:r>
-          <w:delText xml:space="preserve">are sequenced before all direct side effects in </w:delText>
-        </w:r>
-        <w:r>
-          <w:delText>A</w:delText>
-        </w:r>
-        <w:r>
-          <w:rPr>
-            <w:vertAlign w:val="subscript"/>
-          </w:rPr>
-          <w:delText>j</w:delText>
-        </w:r>
-        <w:r>
-          <w:delText>.</w:delText>
-        </w:r>
-        <w:bookmarkStart w:id="255" w:name="_Toc444853529"/>
-        <w:bookmarkStart w:id="256" w:name="_Toc444853723"/>
-        <w:bookmarkStart w:id="257" w:name="_Toc444853915"/>
-        <w:bookmarkStart w:id="258" w:name="_Toc444854715"/>
-        <w:bookmarkStart w:id="259" w:name="_Toc444854784"/>
-        <w:bookmarkStart w:id="260" w:name="_Toc444854859"/>
-        <w:bookmarkStart w:id="261" w:name="_Toc444854965"/>
-        <w:bookmarkEnd w:id="255"/>
-        <w:bookmarkEnd w:id="256"/>
-        <w:bookmarkEnd w:id="257"/>
-        <w:bookmarkEnd w:id="258"/>
-        <w:bookmarkEnd w:id="259"/>
-        <w:bookmarkEnd w:id="260"/>
-        <w:bookmarkEnd w:id="261"/>
-      </w:del>
-    </w:p>
-    <w:p>
-      <w:pPr>
-        <w:pStyle w:val="Rationale"/>
-        <w:rPr>
-          <w:del w:id="262" w:author="Halpern, Pablo G" w:date="2016-03-04T11:00:00Z"/>
-        </w:rPr>
-      </w:pPr>
-      <w:del w:id="263" w:author="Halpern, Pablo G" w:date="2016-03-04T11:00:00Z">
-        <w:r>
-          <w:delText>This clause allows for code such as:</w:delText>
-        </w:r>
-        <w:bookmarkStart w:id="264" w:name="_Toc444853530"/>
-        <w:bookmarkStart w:id="265" w:name="_Toc444853724"/>
-        <w:bookmarkStart w:id="266" w:name="_Toc444853916"/>
-        <w:bookmarkStart w:id="267" w:name="_Toc444854716"/>
-        <w:bookmarkStart w:id="268" w:name="_Toc444854785"/>
-        <w:bookmarkStart w:id="269" w:name="_Toc444854860"/>
-        <w:bookmarkStart w:id="270" w:name="_Toc444854966"/>
-        <w:bookmarkEnd w:id="264"/>
-        <w:bookmarkEnd w:id="265"/>
-        <w:bookmarkEnd w:id="266"/>
-        <w:bookmarkEnd w:id="267"/>
-        <w:bookmarkEnd w:id="268"/>
-        <w:bookmarkEnd w:id="269"/>
-        <w:bookmarkEnd w:id="270"/>
-      </w:del>
-    </w:p>
-    <w:p>
-      <w:pPr>
-        <w:pStyle w:val="Rationale"/>
-        <w:rPr>
-          <w:del w:id="271" w:author="Halpern, Pablo G" w:date="2016-03-04T11:00:00Z"/>
+      </w:pPr>
+      <w:r>
+        <w:t xml:space="preserve">The invocations of element access functions in parallel algorithms invoked with an execution policy of type </w:t>
+      </w:r>
+      <w:r>
+        <w:rPr>
           <w:rStyle w:val="Codeinline"/>
         </w:rPr>
-      </w:pPr>
-      <w:del w:id="272" w:author="Halpern, Pablo G" w:date="2016-03-04T11:00:00Z">
-        <w:r>
-          <w:delText xml:space="preserve">    </w:delText>
-        </w:r>
-        <w:r>
-          <w:rPr>
-            <w:rStyle w:val="Codeinline"/>
-          </w:rPr>
-          <w:delText>U</w:delText>
-        </w:r>
-        <w:r>
-          <w:rPr>
-            <w:rStyle w:val="Codeinline"/>
-          </w:rPr>
-          <w:delText>[</w:delText>
-        </w:r>
-        <w:r>
-          <w:rPr>
-            <w:rStyle w:val="Codeinline"/>
-          </w:rPr>
-          <w:delText>V</w:delText>
-        </w:r>
-        <w:r>
-          <w:rPr>
-            <w:rStyle w:val="Codeinline"/>
-          </w:rPr>
-          <w:delText>[i]] = expr(i);</w:delText>
-        </w:r>
-        <w:bookmarkStart w:id="273" w:name="_Toc444853531"/>
-        <w:bookmarkStart w:id="274" w:name="_Toc444853725"/>
-        <w:bookmarkStart w:id="275" w:name="_Toc444853917"/>
-        <w:bookmarkStart w:id="276" w:name="_Toc444854717"/>
-        <w:bookmarkStart w:id="277" w:name="_Toc444854786"/>
-        <w:bookmarkStart w:id="278" w:name="_Toc444854861"/>
-        <w:bookmarkStart w:id="279" w:name="_Toc444854967"/>
-        <w:bookmarkEnd w:id="273"/>
-        <w:bookmarkEnd w:id="274"/>
-        <w:bookmarkEnd w:id="275"/>
-        <w:bookmarkEnd w:id="276"/>
-        <w:bookmarkEnd w:id="277"/>
-        <w:bookmarkEnd w:id="278"/>
-        <w:bookmarkEnd w:id="279"/>
-      </w:del>
-    </w:p>
-    <w:p>
-      <w:pPr>
-        <w:pStyle w:val="Rationale"/>
-        <w:rPr>
-          <w:del w:id="280" w:author="Halpern, Pablo G" w:date="2016-03-04T11:00:00Z"/>
-        </w:rPr>
-      </w:pPr>
-      <w:del w:id="281" w:author="Halpern, Pablo G" w:date="2016-03-04T11:00:00Z">
-        <w:r>
-          <w:delText xml:space="preserve">to produce </w:delText>
-        </w:r>
-        <w:r>
-          <w:delText xml:space="preserve">deterministic results even if </w:delText>
-        </w:r>
-        <w:r>
-          <w:rPr>
-            <w:rStyle w:val="Codeinline"/>
-          </w:rPr>
-          <w:delText>V</w:delText>
-        </w:r>
-        <w:r>
-          <w:rPr>
-            <w:rStyle w:val="Codeinline"/>
-          </w:rPr>
-          <w:delText>[i]</w:delText>
-        </w:r>
-        <w:r>
-          <w:delText xml:space="preserve"> contains duplicate elements (sometimes called the </w:delText>
-        </w:r>
-        <w:r>
-          <w:rPr>
-            <w:i/>
-          </w:rPr>
-          <w:delText>overlapping scatter pattern</w:delText>
-        </w:r>
-        <w:r>
-          <w:delText>).</w:delText>
-        </w:r>
-        <w:bookmarkStart w:id="282" w:name="_Toc444853532"/>
-        <w:bookmarkStart w:id="283" w:name="_Toc444853726"/>
-        <w:bookmarkStart w:id="284" w:name="_Toc444853918"/>
-        <w:bookmarkStart w:id="285" w:name="_Toc444854718"/>
-        <w:bookmarkStart w:id="286" w:name="_Toc444854787"/>
-        <w:bookmarkStart w:id="287" w:name="_Toc444854862"/>
-        <w:bookmarkStart w:id="288" w:name="_Toc444854968"/>
-        <w:bookmarkEnd w:id="282"/>
-        <w:bookmarkEnd w:id="283"/>
-        <w:bookmarkEnd w:id="284"/>
-        <w:bookmarkEnd w:id="285"/>
-        <w:bookmarkEnd w:id="286"/>
-        <w:bookmarkEnd w:id="287"/>
-        <w:bookmarkEnd w:id="288"/>
-      </w:del>
-    </w:p>
-    <w:p>
-      <w:pPr>
-        <w:rPr>
-          <w:del w:id="289" w:author="Halpern, Pablo G" w:date="2016-03-04T11:00:00Z"/>
-        </w:rPr>
-      </w:pPr>
-      <w:del w:id="290" w:author="Halpern, Pablo G" w:date="2016-03-04T11:00:00Z">
-        <w:r>
-          <w:delText xml:space="preserve">If this clause is adopted, we will also want a library function, </w:delText>
-        </w:r>
-        <w:r>
-          <w:rPr>
-            <w:rStyle w:val="Codeinline"/>
-          </w:rPr>
-          <w:delText>unordered_update</w:delText>
-        </w:r>
-        <w:r>
-          <w:delText xml:space="preserve">, having a syntax similar to </w:delText>
-        </w:r>
-        <w:r>
-          <w:rPr>
-            <w:rStyle w:val="Codeinline"/>
-          </w:rPr>
-          <w:delText>ordered_update</w:delText>
-        </w:r>
-        <w:r>
-          <w:delText xml:space="preserve">, that relaxes this guarantee and allows the generation of faster code on architectures with scatter instructions that do not support ordered writes.  The </w:delText>
-        </w:r>
-        <w:r>
-          <w:rPr>
-            <w:rStyle w:val="Codeinline"/>
-          </w:rPr>
-          <w:delText>un</w:delText>
-        </w:r>
-        <w:r>
-          <w:rPr>
-            <w:rStyle w:val="Codeinline"/>
-          </w:rPr>
-          <w:delText>o</w:delText>
-        </w:r>
-        <w:r>
-          <w:rPr>
-            <w:rStyle w:val="Codeinline"/>
-          </w:rPr>
-          <w:delText>rdered_update</w:delText>
-        </w:r>
-        <w:r>
-          <w:delText xml:space="preserve"> function should be used only when </w:delText>
-        </w:r>
-        <w:r>
-          <w:rPr>
-            <w:rStyle w:val="Codeinline"/>
-          </w:rPr>
-          <w:delText>V</w:delText>
-        </w:r>
-        <w:r>
-          <w:rPr>
-            <w:rStyle w:val="Codeinline"/>
-          </w:rPr>
-          <w:delText>[i]</w:delText>
-        </w:r>
-        <w:r>
-          <w:delText xml:space="preserve"> is known not to contain duplicates.</w:delText>
-        </w:r>
-        <w:bookmarkStart w:id="291" w:name="_Toc444853533"/>
-        <w:bookmarkStart w:id="292" w:name="_Toc444853727"/>
-        <w:bookmarkStart w:id="293" w:name="_Toc444853919"/>
-        <w:bookmarkStart w:id="294" w:name="_Toc444854719"/>
-        <w:bookmarkStart w:id="295" w:name="_Toc444854788"/>
-        <w:bookmarkStart w:id="296" w:name="_Toc444854863"/>
-        <w:bookmarkStart w:id="297" w:name="_Toc444854969"/>
-        <w:bookmarkEnd w:id="291"/>
-        <w:bookmarkEnd w:id="292"/>
-        <w:bookmarkEnd w:id="293"/>
-        <w:bookmarkEnd w:id="294"/>
-        <w:bookmarkEnd w:id="295"/>
-        <w:bookmarkEnd w:id="296"/>
-        <w:bookmarkEnd w:id="297"/>
-      </w:del>
-    </w:p>
-    <w:p>
-      <w:pPr>
-        <w:pStyle w:val="Heading2"/>
-        <w:rPr>
-          <w:color w:val="0070C0"/>
-        </w:rPr>
-      </w:pPr>
-      <w:bookmarkStart w:id="298" w:name="_Toc444854970"/>
-      <w:r>
-        <w:t>Effect of execution policies o</w:t>
-      </w:r>
-      <w:r>
-        <w:t>n algorithm execution</w:t>
-      </w:r>
-      <w:bookmarkEnd w:id="298"/>
-    </w:p>
-    <w:p>
-      <w:r>
-        <w:t>To</w:t>
-      </w:r>
-      <w:r>
-        <w:t xml:space="preserve"> section 4.1.2 [</w:t>
-      </w:r>
-      <w:proofErr w:type="spellStart"/>
-      <w:r>
-        <w:t>parallel.alg.general.exec</w:t>
-      </w:r>
-      <w:proofErr w:type="spellEnd"/>
-      <w:r>
-        <w:t>], add:</w:t>
-      </w:r>
-    </w:p>
-    <w:p>
-      <w:pPr>
-        <w:ind w:left="720"/>
-      </w:pPr>
-      <w:r>
-        <w:t xml:space="preserve">The invocations of element access functions in parallel algorithms invoked with an execution policy of type </w:t>
-      </w:r>
-      <w:r>
-        <w:rPr>
-          <w:rStyle w:val="Codeinline"/>
-        </w:rPr>
         <w:t>unsequenced_execution_policy</w:t>
       </w:r>
       <w:r>
         <w:t xml:space="preserve"> are permitted to execute in an unordered fashion in the calling thread, </w:t>
       </w:r>
-      <w:proofErr w:type="spellStart"/>
-      <w:r>
-        <w:t>unsequenced</w:t>
-      </w:r>
-      <w:proofErr w:type="spellEnd"/>
-      <w:r>
-        <w:t xml:space="preserve"> with respect to one another within </w:t>
+      <w:r>
+        <w:t xml:space="preserve">unsequenced with respect to one another within </w:t>
       </w:r>
       <w:r>
         <w:t>the calling</w:t>
@@ -15180,13 +13775,8 @@
       <w:r>
         <w:t xml:space="preserve"> are permitted to execute in an unordered fashion in the calling thread, </w:t>
       </w:r>
-      <w:proofErr w:type="spellStart"/>
-      <w:r>
-        <w:t>unsequenced</w:t>
-      </w:r>
-      <w:proofErr w:type="spellEnd"/>
-      <w:r>
-        <w:t xml:space="preserve"> with respect to one another within </w:t>
+      <w:r>
+        <w:t xml:space="preserve">unsequenced with respect to one another within </w:t>
       </w:r>
       <w:r>
         <w:t>the calling</w:t>
@@ -15220,23 +13810,15 @@
       <w:pPr>
         <w:pStyle w:val="Heading2"/>
       </w:pPr>
-      <w:bookmarkStart w:id="299" w:name="_Toc444854971"/>
+      <w:bookmarkStart w:id="147" w:name="_Toc452238819"/>
       <w:r>
         <w:t>Header &lt;experimental/algorithm&gt; synopsis</w:t>
       </w:r>
-      <w:bookmarkEnd w:id="299"/>
-    </w:p>
-    <w:p>
-      <w:r>
-        <w:t>Add the following to 4.3.1 [</w:t>
-      </w:r>
-      <w:proofErr w:type="spellStart"/>
-      <w:r>
-        <w:t>parallel.alg.ops.synopsis</w:t>
-      </w:r>
-      <w:proofErr w:type="spellEnd"/>
-      <w:r>
-        <w:t>]:</w:t>
+      <w:bookmarkEnd w:id="147"/>
+    </w:p>
+    <w:p>
+      <w:r>
+        <w:t>Add the following to 4.3.1 [parallel.alg.ops.synopsis]:</w:t>
       </w:r>
     </w:p>
     <w:p>
@@ -15366,7 +13948,7 @@
       <w:pPr>
         <w:pStyle w:val="Heading2"/>
       </w:pPr>
-      <w:bookmarkStart w:id="300" w:name="_Toc444854972"/>
+      <w:bookmarkStart w:id="148" w:name="_Toc452238820"/>
       <w:r>
         <w:rPr>
           <w:rStyle w:val="Codeinline"/>
@@ -15381,19 +13963,11 @@
         </w:rPr>
         <w:t>off</w:t>
       </w:r>
-      <w:bookmarkEnd w:id="300"/>
-    </w:p>
-    <w:p>
-      <w:r>
-        <w:t>Add this function to section 4.3 [</w:t>
-      </w:r>
-      <w:proofErr w:type="spellStart"/>
-      <w:r>
-        <w:t>parallel.alg.ops</w:t>
-      </w:r>
-      <w:proofErr w:type="spellEnd"/>
-      <w:r>
-        <w:t>]:</w:t>
+      <w:bookmarkEnd w:id="148"/>
+    </w:p>
+    <w:p>
+      <w:r>
+        <w:t>Add this function to section 4.3 [parallel.alg.ops]:</w:t>
       </w:r>
     </w:p>
     <w:p>
@@ -15409,59 +13983,19 @@
         <w:rPr>
           <w:b/>
         </w:rPr>
-        <w:t xml:space="preserve">4.3.x </w:t>
-      </w:r>
-      <w:proofErr w:type="spellStart"/>
+        <w:t>4.3.x Vec</w:t>
+      </w:r>
       <w:r>
         <w:rPr>
           <w:b/>
         </w:rPr>
-        <w:t>Vec</w:t>
-      </w:r>
-      <w:ins w:id="301" w:author="Halpern, Pablo G" w:date="2016-05-23T15:48:00Z">
-        <w:r>
-          <w:rPr>
-            <w:b/>
-          </w:rPr>
-          <w:t>_</w:t>
-        </w:r>
-      </w:ins>
-      <w:del w:id="302" w:author="Halpern, Pablo G" w:date="2016-05-23T15:48:00Z">
-        <w:r>
-          <w:rPr>
-            <w:b/>
-          </w:rPr>
-          <w:delText xml:space="preserve"> </w:delText>
-        </w:r>
-      </w:del>
+        <w:t>_</w:t>
+      </w:r>
       <w:r>
         <w:rPr>
           <w:b/>
         </w:rPr>
-        <w:t>off</w:t>
-      </w:r>
-      <w:proofErr w:type="spellEnd"/>
-      <w:r>
-        <w:rPr>
-          <w:b/>
-        </w:rPr>
-        <w:t xml:space="preserve"> [</w:t>
-      </w:r>
-      <w:proofErr w:type="spellStart"/>
-      <w:proofErr w:type="gramStart"/>
-      <w:r>
-        <w:rPr>
-          <w:b/>
-        </w:rPr>
-        <w:t>parallel.alg.vecoff</w:t>
-      </w:r>
-      <w:proofErr w:type="spellEnd"/>
-      <w:proofErr w:type="gramEnd"/>
-      <w:r>
-        <w:rPr>
-          <w:b/>
-        </w:rPr>
-        <w:t>]</w:t>
+        <w:t>off [parallel.alg.vecoff]</w:t>
       </w:r>
     </w:p>
     <w:p>
@@ -15649,7 +14183,7 @@
       <w:pPr>
         <w:pStyle w:val="Heading2"/>
       </w:pPr>
-      <w:bookmarkStart w:id="303" w:name="_Toc444854973"/>
+      <w:bookmarkStart w:id="149" w:name="_Toc452238821"/>
       <w:r>
         <w:rPr>
           <w:rStyle w:val="Codeinline"/>
@@ -15678,7 +14212,7 @@
         </w:rPr>
         <w:t>update</w:t>
       </w:r>
-      <w:bookmarkEnd w:id="303"/>
+      <w:bookmarkEnd w:id="149"/>
     </w:p>
     <w:p>
       <w:r>
@@ -15690,26 +14224,11 @@
       <w:r>
         <w:t>to section 4.</w:t>
       </w:r>
-      <w:ins w:id="304" w:author="Halpern, Pablo G" w:date="2016-05-17T20:41:00Z">
-        <w:r>
-          <w:t>3</w:t>
-        </w:r>
-      </w:ins>
-      <w:del w:id="305" w:author="Halpern, Pablo G" w:date="2016-05-17T20:41:00Z">
-        <w:r>
-          <w:delText>2</w:delText>
-        </w:r>
-      </w:del>
-      <w:r>
-        <w:t xml:space="preserve"> [</w:t>
-      </w:r>
-      <w:proofErr w:type="spellStart"/>
-      <w:r>
-        <w:t>parallel.alg.ops</w:t>
-      </w:r>
-      <w:proofErr w:type="spellEnd"/>
-      <w:r>
-        <w:t>]</w:t>
+      <w:r>
+        <w:t>3</w:t>
+      </w:r>
+      <w:r>
+        <w:t xml:space="preserve"> [parallel.alg.ops]</w:t>
       </w:r>
     </w:p>
     <w:p>
@@ -15724,24 +14243,14 @@
         <w:rPr>
           <w:b/>
         </w:rPr>
-        <w:t>4.3.x Ordered update class [</w:t>
-      </w:r>
-      <w:proofErr w:type="spellStart"/>
-      <w:proofErr w:type="gramStart"/>
+        <w:t>4.3.x Ordered update class [parallel.alg.ordupdate</w:t>
+      </w:r>
       <w:r>
         <w:rPr>
           <w:b/>
         </w:rPr>
-        <w:t>parallel.alg.ordupdate</w:t>
-      </w:r>
-      <w:proofErr w:type="gramEnd"/>
-      <w:r>
-        <w:rPr>
-          <w:b/>
-        </w:rPr>
         <w:t>.class</w:t>
       </w:r>
-      <w:proofErr w:type="spellEnd"/>
       <w:r>
         <w:rPr>
           <w:b/>
@@ -16212,15 +14721,7 @@
         <w:t xml:space="preserve"> </w:t>
       </w:r>
       <w:r>
-        <w:t xml:space="preserve">Simple assignments and compound assignments to the object are forwarded to </w:t>
-      </w:r>
-      <w:proofErr w:type="spellStart"/>
-      <w:r>
-        <w:t>proxied</w:t>
-      </w:r>
-      <w:proofErr w:type="spellEnd"/>
-      <w:r>
-        <w:t xml:space="preserve"> object, but are sequenced as though executed </w:t>
+        <w:t xml:space="preserve">Simple assignments and compound assignments to the object are forwarded to proxied object, but are sequenced as though executed </w:t>
       </w:r>
       <w:r>
         <w:t xml:space="preserve">within a </w:t>
@@ -16599,7 +15100,6 @@
       <w:pPr>
         <w:pStyle w:val="WPIndent"/>
         <w:rPr>
-          <w:ins w:id="306" w:author="Pablo Halpern" w:date="2016-05-28T22:17:00Z"/>
           <w:rStyle w:val="Codeinline"/>
         </w:rPr>
       </w:pPr>
@@ -16718,295 +15218,179 @@
     <w:p>
       <w:pPr>
         <w:shd w:val="clear" w:color="auto" w:fill="FFFF00"/>
-        <w:rPr>
-          <w:ins w:id="307" w:author="Pablo Halpern" w:date="2016-05-28T22:27:00Z"/>
-        </w:rPr>
-        <w:pPrChange w:id="308" w:author="Pablo Halpern" w:date="2016-05-28T22:27:00Z">
-          <w:pPr>
-            <w:pStyle w:val="WPIndent"/>
-          </w:pPr>
-        </w:pPrChange>
-      </w:pPr>
-      <w:ins w:id="309" w:author="Pablo Halpern" w:date="2016-05-28T22:26:00Z">
-        <w:r>
-          <w:t>Editorial guidance needed: Is the description of the return value clear? Would it be better to break</w:t>
-        </w:r>
-      </w:ins>
-      <w:ins w:id="310" w:author="Pablo Halpern" w:date="2016-05-28T22:27:00Z">
-        <w:r>
-          <w:t xml:space="preserve"> it out individually for each of the operators as </w:t>
-        </w:r>
-        <w:proofErr w:type="gramStart"/>
-        <w:r>
-          <w:t>in:</w:t>
-        </w:r>
-        <w:proofErr w:type="gramEnd"/>
-      </w:ins>
+      </w:pPr>
+      <w:r>
+        <w:t>Editorial guidance needed: Is the description of the return value clear? Would it be better to break it out individually for each of the operators as in:</w:t>
+      </w:r>
     </w:p>
     <w:p>
       <w:pPr>
         <w:pStyle w:val="Example"/>
         <w:shd w:val="clear" w:color="auto" w:fill="FFFF00"/>
-        <w:rPr>
-          <w:ins w:id="311" w:author="Pablo Halpern" w:date="2016-05-28T22:27:00Z"/>
-        </w:rPr>
-        <w:pPrChange w:id="312" w:author="Pablo Halpern" w:date="2016-05-28T22:27:00Z">
-          <w:pPr>
-            <w:pStyle w:val="Example"/>
-          </w:pPr>
-        </w:pPrChange>
-      </w:pPr>
-      <w:ins w:id="313" w:author="Pablo Halpern" w:date="2016-05-28T22:27:00Z">
-        <w:r>
-          <w:t>template &lt;class U&gt;</w:t>
-        </w:r>
-      </w:ins>
+      </w:pPr>
+      <w:r>
+        <w:t>template &lt;class U&gt;</w:t>
+      </w:r>
     </w:p>
     <w:p>
       <w:pPr>
         <w:pStyle w:val="Example"/>
         <w:shd w:val="clear" w:color="auto" w:fill="FFFF00"/>
-        <w:rPr>
-          <w:ins w:id="314" w:author="Pablo Halpern" w:date="2016-05-28T22:27:00Z"/>
-        </w:rPr>
-        <w:pPrChange w:id="315" w:author="Pablo Halpern" w:date="2016-05-28T22:27:00Z">
-          <w:pPr>
-            <w:pStyle w:val="Example"/>
-          </w:pPr>
-        </w:pPrChange>
-      </w:pPr>
-      <w:ins w:id="316" w:author="Pablo Halpern" w:date="2016-05-28T22:27:00Z">
-        <w:r>
-          <w:t xml:space="preserve">  auto operator</w:t>
-        </w:r>
-        <w:r>
-          <w:t>|</w:t>
-        </w:r>
-        <w:r>
-          <w:t>=(U rhs);</w:t>
-        </w:r>
-      </w:ins>
+      </w:pPr>
+      <w:r>
+        <w:t xml:space="preserve">  auto operator</w:t>
+      </w:r>
+      <w:r>
+        <w:t>|</w:t>
+      </w:r>
+      <w:r>
+        <w:t>=(U rhs);</w:t>
+      </w:r>
     </w:p>
     <w:p>
       <w:pPr>
         <w:pStyle w:val="WPIndent"/>
         <w:shd w:val="clear" w:color="auto" w:fill="FFFF00"/>
         <w:rPr>
-          <w:ins w:id="317" w:author="Pablo Halpern" w:date="2016-05-28T22:27:00Z"/>
           <w:rStyle w:val="Codeinline"/>
         </w:rPr>
-        <w:pPrChange w:id="318" w:author="Pablo Halpern" w:date="2016-05-28T22:27:00Z">
-          <w:pPr>
-            <w:pStyle w:val="WPIndent"/>
-          </w:pPr>
-        </w:pPrChange>
-      </w:pPr>
-      <w:ins w:id="319" w:author="Pablo Halpern" w:date="2016-05-28T22:27:00Z">
-        <w:r>
-          <w:rPr>
-            <w:i/>
-          </w:rPr>
-          <w:t>Returns:</w:t>
-        </w:r>
-        <w:r>
-          <w:t xml:space="preserve"> </w:t>
-        </w:r>
-        <w:r>
-          <w:t>equivalent</w:t>
-        </w:r>
-        <w:r>
-          <w:t xml:space="preserve"> to </w:t>
-        </w:r>
-        <w:r>
-          <w:rPr>
-            <w:rStyle w:val="Codeinline"/>
-          </w:rPr>
-          <w:t xml:space="preserve">vec_off([&amp;]{ </w:t>
-        </w:r>
-        <w:r>
-          <w:rPr>
-            <w:rStyle w:val="Codeinline"/>
-          </w:rPr>
-          <w:t xml:space="preserve">return </w:t>
-        </w:r>
-        <w:r>
-          <w:rPr>
-            <w:rStyle w:val="Codeinline"/>
-          </w:rPr>
-          <w:t xml:space="preserve">ref </w:t>
-        </w:r>
-        <w:r>
-          <w:rPr>
-            <w:rStyle w:val="Codeinline"/>
-          </w:rPr>
-          <w:t>|</w:t>
-        </w:r>
-        <w:r>
-          <w:rPr>
-            <w:rStyle w:val="Codeinline"/>
-          </w:rPr>
-          <w:t>= std::move(rhs); })</w:t>
-        </w:r>
-      </w:ins>
+      </w:pPr>
+      <w:r>
+        <w:rPr>
+          <w:i/>
+        </w:rPr>
+        <w:t>Returns:</w:t>
+      </w:r>
+      <w:r>
+        <w:t xml:space="preserve"> </w:t>
+      </w:r>
+      <w:r>
+        <w:t>equivalent</w:t>
+      </w:r>
+      <w:r>
+        <w:t xml:space="preserve"> to </w:t>
+      </w:r>
+      <w:r>
+        <w:rPr>
+          <w:rStyle w:val="Codeinline"/>
+        </w:rPr>
+        <w:t xml:space="preserve">vec_off([&amp;]{ </w:t>
+      </w:r>
+      <w:r>
+        <w:rPr>
+          <w:rStyle w:val="Codeinline"/>
+        </w:rPr>
+        <w:t xml:space="preserve">return </w:t>
+      </w:r>
+      <w:r>
+        <w:rPr>
+          <w:rStyle w:val="Codeinline"/>
+        </w:rPr>
+        <w:t xml:space="preserve">ref </w:t>
+      </w:r>
+      <w:r>
+        <w:rPr>
+          <w:rStyle w:val="Codeinline"/>
+        </w:rPr>
+        <w:t>|</w:t>
+      </w:r>
+      <w:r>
+        <w:rPr>
+          <w:rStyle w:val="Codeinline"/>
+        </w:rPr>
+        <w:t>= std::move(rhs); })</w:t>
+      </w:r>
     </w:p>
     <w:p>
       <w:pPr>
         <w:shd w:val="clear" w:color="auto" w:fill="FFFF00"/>
-        <w:rPr>
-          <w:ins w:id="320" w:author="Pablo Halpern" w:date="2016-05-28T22:28:00Z"/>
-        </w:rPr>
-        <w:pPrChange w:id="321" w:author="Pablo Halpern" w:date="2016-05-28T22:27:00Z">
-          <w:pPr>
-            <w:pStyle w:val="WPIndent"/>
-          </w:pPr>
-        </w:pPrChange>
-      </w:pPr>
-      <w:ins w:id="322" w:author="Pablo Halpern" w:date="2016-05-28T22:28:00Z">
-        <w:r>
-          <w:t>Or even putting the definition in the synopsis:</w:t>
-        </w:r>
-      </w:ins>
+      </w:pPr>
+      <w:r>
+        <w:t>Or even putting the definition in the synopsis:</w:t>
+      </w:r>
     </w:p>
     <w:p>
       <w:pPr>
         <w:pStyle w:val="Example"/>
         <w:shd w:val="clear" w:color="auto" w:fill="FFFF00"/>
-        <w:rPr>
-          <w:ins w:id="323" w:author="Pablo Halpern" w:date="2016-05-28T22:28:00Z"/>
-        </w:rPr>
-      </w:pPr>
-      <w:ins w:id="324" w:author="Pablo Halpern" w:date="2016-05-28T22:28:00Z">
-        <w:r>
-          <w:t>template &lt;class U&gt;</w:t>
-        </w:r>
-      </w:ins>
+      </w:pPr>
+      <w:r>
+        <w:t>template &lt;class U&gt;</w:t>
+      </w:r>
     </w:p>
     <w:p>
       <w:pPr>
         <w:pStyle w:val="Example"/>
         <w:shd w:val="clear" w:color="auto" w:fill="FFFF00"/>
-        <w:rPr>
-          <w:ins w:id="325" w:author="Pablo Halpern" w:date="2016-05-28T22:29:00Z"/>
-        </w:rPr>
-        <w:pPrChange w:id="326" w:author="Pablo Halpern" w:date="2016-05-28T22:29:00Z">
-          <w:pPr>
-            <w:pStyle w:val="WPIndent"/>
-            <w:shd w:val="clear" w:color="auto" w:fill="FFFF00"/>
-          </w:pPr>
-        </w:pPrChange>
-      </w:pPr>
-      <w:ins w:id="327" w:author="Pablo Halpern" w:date="2016-05-28T22:28:00Z">
-        <w:r>
-          <w:t xml:space="preserve">  auto operator</w:t>
-        </w:r>
-        <w:r>
-          <w:t>|</w:t>
-        </w:r>
-        <w:r>
-          <w:t>=(U rhs)</w:t>
-        </w:r>
-      </w:ins>
+      </w:pPr>
+      <w:r>
+        <w:t xml:space="preserve">  auto operator</w:t>
+      </w:r>
+      <w:r>
+        <w:t>|</w:t>
+      </w:r>
+      <w:r>
+        <w:t>=(U rhs)</w:t>
+      </w:r>
     </w:p>
     <w:p>
       <w:pPr>
         <w:pStyle w:val="Example"/>
         <w:shd w:val="clear" w:color="auto" w:fill="FFFF00"/>
         <w:rPr>
-          <w:ins w:id="328" w:author="Pablo Halpern" w:date="2016-05-28T22:28:00Z"/>
           <w:rStyle w:val="Codeinline"/>
         </w:rPr>
-        <w:pPrChange w:id="329" w:author="Pablo Halpern" w:date="2016-05-28T22:29:00Z">
-          <w:pPr>
-            <w:pStyle w:val="WPIndent"/>
-            <w:shd w:val="clear" w:color="auto" w:fill="FFFF00"/>
-          </w:pPr>
-        </w:pPrChange>
-      </w:pPr>
-      <w:ins w:id="330" w:author="Pablo Halpern" w:date="2016-05-28T22:29:00Z">
-        <w:r>
-          <w:t xml:space="preserve">    { return</w:t>
-        </w:r>
-      </w:ins>
-      <w:ins w:id="331" w:author="Pablo Halpern" w:date="2016-05-28T22:28:00Z">
-        <w:r>
-          <w:t xml:space="preserve"> </w:t>
-        </w:r>
-        <w:r>
-          <w:rPr>
-            <w:rStyle w:val="Codeinline"/>
-          </w:rPr>
-          <w:t xml:space="preserve">vec_off([&amp;]{ </w:t>
-        </w:r>
-        <w:r>
-          <w:rPr>
-            <w:rStyle w:val="Codeinline"/>
-          </w:rPr>
-          <w:t xml:space="preserve">return </w:t>
-        </w:r>
-        <w:r>
-          <w:rPr>
-            <w:rStyle w:val="Codeinline"/>
-          </w:rPr>
-          <w:t xml:space="preserve">ref </w:t>
-        </w:r>
-        <w:r>
-          <w:rPr>
-            <w:rStyle w:val="Codeinline"/>
-          </w:rPr>
-          <w:t>|</w:t>
-        </w:r>
-        <w:r>
-          <w:rPr>
-            <w:rStyle w:val="Codeinline"/>
-          </w:rPr>
-          <w:t>= std::move(rhs); })</w:t>
-        </w:r>
-      </w:ins>
-      <w:ins w:id="332" w:author="Pablo Halpern" w:date="2016-05-28T22:29:00Z">
-        <w:r>
-          <w:rPr>
-            <w:rStyle w:val="Codeinline"/>
-          </w:rPr>
-          <w:t>; }</w:t>
-        </w:r>
-      </w:ins>
+      </w:pPr>
+      <w:r>
+        <w:t xml:space="preserve">    { return</w:t>
+      </w:r>
+      <w:r>
+        <w:t xml:space="preserve"> </w:t>
+      </w:r>
+      <w:r>
+        <w:rPr>
+          <w:rStyle w:val="Codeinline"/>
+        </w:rPr>
+        <w:t xml:space="preserve">vec_off([&amp;]{ </w:t>
+      </w:r>
+      <w:r>
+        <w:rPr>
+          <w:rStyle w:val="Codeinline"/>
+        </w:rPr>
+        <w:t xml:space="preserve">return </w:t>
+      </w:r>
+      <w:r>
+        <w:rPr>
+          <w:rStyle w:val="Codeinline"/>
+        </w:rPr>
+        <w:t xml:space="preserve">ref </w:t>
+      </w:r>
+      <w:r>
+        <w:rPr>
+          <w:rStyle w:val="Codeinline"/>
+        </w:rPr>
+        <w:t>|</w:t>
+      </w:r>
+      <w:r>
+        <w:rPr>
+          <w:rStyle w:val="Codeinline"/>
+        </w:rPr>
+        <w:t>= std::move(rhs); })</w:t>
+      </w:r>
+      <w:r>
+        <w:rPr>
+          <w:rStyle w:val="Codeinline"/>
+        </w:rPr>
+        <w:t>; }</w:t>
+      </w:r>
     </w:p>
     <w:p>
       <w:pPr>
         <w:shd w:val="clear" w:color="auto" w:fill="FFFF00"/>
-        <w:pPrChange w:id="333" w:author="Pablo Halpern" w:date="2016-05-28T22:27:00Z">
-          <w:pPr>
-            <w:pStyle w:val="WPIndent"/>
-          </w:pPr>
-        </w:pPrChange>
-      </w:pPr>
-      <w:ins w:id="334" w:author="Pablo Halpern" w:date="2016-05-28T22:29:00Z">
-        <w:r>
-          <w:t xml:space="preserve">My preferred formulation is the one current one, but </w:t>
-        </w:r>
-      </w:ins>
-      <w:ins w:id="335" w:author="Pablo Halpern" w:date="2016-05-28T22:30:00Z">
-        <w:r>
-          <w:t xml:space="preserve">Hans Boehm indicated a preference for the last one. I am concerned about verbosity and also about leaving out the word </w:t>
-        </w:r>
-      </w:ins>
-      <w:ins w:id="336" w:author="Pablo Halpern" w:date="2016-05-28T22:31:00Z">
-        <w:r>
-          <w:t xml:space="preserve">“equivalent”, since some architectures have instructions that allow, for example, ordered increment operations on a vector operand without </w:t>
-        </w:r>
-      </w:ins>
-      <w:ins w:id="337" w:author="Pablo Halpern" w:date="2016-05-28T22:32:00Z">
-        <w:r>
-          <w:t>serializing</w:t>
-        </w:r>
-      </w:ins>
-      <w:ins w:id="338" w:author="Pablo Halpern" w:date="2016-05-28T22:31:00Z">
-        <w:r>
-          <w:t>.</w:t>
-        </w:r>
-      </w:ins>
-      <w:bookmarkStart w:id="339" w:name="_GoBack"/>
-      <w:bookmarkEnd w:id="339"/>
+      </w:pPr>
+      <w:r>
+        <w:t>My preferred formulation is the one current one, but Hans Boehm indicated a preference for the last one. I am concerned about verbosity and also about leaving out the word “equivalent”, since some architectures have instructions that allow, for example, ordered increment operations on a vector operand without serializing.</w:t>
+      </w:r>
     </w:p>
     <w:p>
       <w:pPr>
@@ -17239,29 +15623,7 @@
         <w:rPr>
           <w:b/>
         </w:rPr>
-        <w:t>4.3.x Ordered update function template [</w:t>
-      </w:r>
-      <w:proofErr w:type="spellStart"/>
-      <w:proofErr w:type="gramStart"/>
-      <w:r>
-        <w:rPr>
-          <w:b/>
-        </w:rPr>
-        <w:t>parallel.alg.ordupdate</w:t>
-      </w:r>
-      <w:proofErr w:type="gramEnd"/>
-      <w:r>
-        <w:rPr>
-          <w:b/>
-        </w:rPr>
-        <w:t>.func</w:t>
-      </w:r>
-      <w:proofErr w:type="spellEnd"/>
-      <w:r>
-        <w:rPr>
-          <w:b/>
-        </w:rPr>
-        <w:t>]</w:t>
+        <w:t>4.3.x Ordered update function template [parallel.alg.ordupdate.func]</w:t>
       </w:r>
     </w:p>
     <w:p>
@@ -17317,75 +15679,27 @@
     </w:p>
     <w:p>
       <w:pPr>
-        <w:rPr>
-          <w:del w:id="340" w:author="Halpern, Pablo G" w:date="2016-03-04T11:12:00Z"/>
-        </w:rPr>
-      </w:pPr>
-      <w:del w:id="341" w:author="Halpern, Pablo G" w:date="2016-03-04T11:12:00Z">
-        <w:r>
-          <w:rPr>
-            <w:b/>
-          </w:rPr>
-          <w:delText xml:space="preserve">Optional: </w:delText>
-        </w:r>
-        <w:r>
-          <w:delText xml:space="preserve">If the implicit scatter rule is included, then we will want a way to turn it off when it is not required.  If the committee goes </w:delText>
-        </w:r>
-        <w:r>
-          <w:delText xml:space="preserve">in </w:delText>
-        </w:r>
-        <w:r>
-          <w:delText xml:space="preserve">that direction, we will add a function </w:delText>
-        </w:r>
-        <w:r>
-          <w:rPr>
-            <w:rStyle w:val="Codeinline"/>
-          </w:rPr>
-          <w:delText>unordered_update</w:delText>
-        </w:r>
-        <w:r>
-          <w:delText xml:space="preserve"> that turns the rule off, similar in style to how </w:delText>
-        </w:r>
-        <w:r>
-          <w:rPr>
-            <w:rStyle w:val="Codeinline"/>
-          </w:rPr>
-          <w:delText>ordered_</w:delText>
-        </w:r>
-        <w:r>
-          <w:rPr>
-            <w:rStyle w:val="Codeinline"/>
-          </w:rPr>
-          <w:delText>update</w:delText>
-        </w:r>
-        <w:r>
-          <w:delText xml:space="preserve"> turns the rule on.</w:delText>
-        </w:r>
-        <w:bookmarkStart w:id="342" w:name="_Toc444853538"/>
-        <w:bookmarkStart w:id="343" w:name="_Toc444853732"/>
-        <w:bookmarkStart w:id="344" w:name="_Toc444853924"/>
-        <w:bookmarkStart w:id="345" w:name="_Toc444854724"/>
-        <w:bookmarkStart w:id="346" w:name="_Toc444854793"/>
-        <w:bookmarkStart w:id="347" w:name="_Toc444854868"/>
-        <w:bookmarkStart w:id="348" w:name="_Toc444854974"/>
-        <w:bookmarkEnd w:id="342"/>
-        <w:bookmarkEnd w:id="343"/>
-        <w:bookmarkEnd w:id="344"/>
-        <w:bookmarkEnd w:id="345"/>
-        <w:bookmarkEnd w:id="346"/>
-        <w:bookmarkEnd w:id="347"/>
-        <w:bookmarkEnd w:id="348"/>
-      </w:del>
-    </w:p>
-    <w:p>
-      <w:pPr>
         <w:pStyle w:val="Heading1"/>
       </w:pPr>
-      <w:bookmarkStart w:id="349" w:name="_Toc444854975"/>
+      <w:bookmarkStart w:id="150" w:name="_Toc444853538"/>
+      <w:bookmarkStart w:id="151" w:name="_Toc444853732"/>
+      <w:bookmarkStart w:id="152" w:name="_Toc444853924"/>
+      <w:bookmarkStart w:id="153" w:name="_Toc444854724"/>
+      <w:bookmarkStart w:id="154" w:name="_Toc444854793"/>
+      <w:bookmarkStart w:id="155" w:name="_Toc444854868"/>
+      <w:bookmarkStart w:id="156" w:name="_Toc444854974"/>
+      <w:bookmarkStart w:id="157" w:name="_Toc452238822"/>
+      <w:bookmarkEnd w:id="150"/>
+      <w:bookmarkEnd w:id="151"/>
+      <w:bookmarkEnd w:id="152"/>
+      <w:bookmarkEnd w:id="153"/>
+      <w:bookmarkEnd w:id="154"/>
+      <w:bookmarkEnd w:id="155"/>
+      <w:bookmarkEnd w:id="156"/>
       <w:r>
         <w:t>Acknowledgement</w:t>
       </w:r>
-      <w:bookmarkEnd w:id="349"/>
+      <w:bookmarkEnd w:id="157"/>
     </w:p>
     <w:p>
       <w:pPr>
@@ -17411,13 +15725,13 @@
       <w:pPr>
         <w:pStyle w:val="Heading1"/>
       </w:pPr>
-      <w:bookmarkStart w:id="350" w:name="_Toc444854976"/>
+      <w:bookmarkStart w:id="158" w:name="_Toc452238823"/>
       <w:r>
         <w:t>References</w:t>
       </w:r>
-      <w:bookmarkEnd w:id="350"/>
-    </w:p>
-    <w:bookmarkStart w:id="351" w:name="_Ref430701531"/>
+      <w:bookmarkEnd w:id="158"/>
+    </w:p>
+    <w:bookmarkStart w:id="159" w:name="_Ref430701531"/>
     <w:p>
       <w:pPr>
         <w:pStyle w:val="ListParagraph"/>
@@ -17502,7 +15816,7 @@
         </w:rPr>
         <w:t xml:space="preserve"> serial semantics.</w:t>
       </w:r>
-      <w:bookmarkEnd w:id="351"/>
+      <w:bookmarkEnd w:id="159"/>
     </w:p>
     <w:p>
       <w:pPr>
@@ -17515,28 +15829,14 @@
           <w:rFonts w:asciiTheme="minorHAnsi" w:hAnsiTheme="minorHAnsi"/>
         </w:rPr>
       </w:pPr>
-      <w:bookmarkStart w:id="352" w:name="_Ref430701535"/>
+      <w:bookmarkStart w:id="160" w:name="_Ref430701535"/>
       <w:r>
         <w:rPr>
           <w:rFonts w:asciiTheme="minorHAnsi" w:hAnsiTheme="minorHAnsi"/>
         </w:rPr>
-        <w:t xml:space="preserve">Lee </w:t>
-      </w:r>
-      <w:proofErr w:type="spellStart"/>
-      <w:r>
-        <w:rPr>
-          <w:rFonts w:asciiTheme="minorHAnsi" w:hAnsiTheme="minorHAnsi"/>
-        </w:rPr>
-        <w:t>Higbie</w:t>
-      </w:r>
-      <w:proofErr w:type="spellEnd"/>
-      <w:r>
-        <w:rPr>
-          <w:rFonts w:asciiTheme="minorHAnsi" w:hAnsiTheme="minorHAnsi"/>
-        </w:rPr>
-        <w:t xml:space="preserve">, </w:t>
-      </w:r>
-      <w:hyperlink r:id="rId11" w:history="1">
+        <w:t xml:space="preserve">Lee Higbie, </w:t>
+      </w:r>
+      <w:hyperlink r:id="rId12" w:history="1">
         <w:r>
           <w:rPr>
             <w:rStyle w:val="Hyperlink"/>
@@ -17581,8 +15881,8 @@
         </w:rPr>
         <w:t xml:space="preserve">forward lexical dependence.  </w:t>
       </w:r>
-      <w:bookmarkStart w:id="353" w:name="_Ref430702327"/>
-      <w:bookmarkEnd w:id="352"/>
+      <w:bookmarkStart w:id="161" w:name="_Ref430702327"/>
+      <w:bookmarkEnd w:id="160"/>
     </w:p>
     <w:p>
       <w:pPr>
@@ -17595,7 +15895,7 @@
           <w:rFonts w:asciiTheme="minorHAnsi" w:hAnsiTheme="minorHAnsi"/>
         </w:rPr>
       </w:pPr>
-      <w:hyperlink r:id="rId12" w:history="1">
+      <w:hyperlink r:id="rId13" w:history="1">
         <w:r>
           <w:rPr>
             <w:rStyle w:val="Hyperlink"/>
@@ -17604,7 +15904,7 @@
           <w:t>Cray Assembly Language (CAL) for Cray X1 Systems Reference Manual, Section 2.6</w:t>
         </w:r>
       </w:hyperlink>
-      <w:bookmarkEnd w:id="353"/>
+      <w:bookmarkEnd w:id="161"/>
       <w:r>
         <w:rPr>
           <w:rFonts w:asciiTheme="minorHAnsi" w:hAnsiTheme="minorHAnsi"/>
@@ -17615,21 +15915,7 @@
         <w:rPr>
           <w:rFonts w:asciiTheme="minorHAnsi" w:hAnsiTheme="minorHAnsi"/>
         </w:rPr>
-        <w:t xml:space="preserve"> “Otherwise, the Cray X1 system guarantees that B will reference memory after A only if: ... </w:t>
-      </w:r>
-      <w:proofErr w:type="gramStart"/>
-      <w:r>
-        <w:rPr>
-          <w:rFonts w:asciiTheme="minorHAnsi" w:hAnsiTheme="minorHAnsi"/>
-        </w:rPr>
-        <w:t>A</w:t>
-      </w:r>
-      <w:proofErr w:type="gramEnd"/>
-      <w:r>
-        <w:rPr>
-          <w:rFonts w:asciiTheme="minorHAnsi" w:hAnsiTheme="minorHAnsi"/>
-        </w:rPr>
-        <w:t> and B are elements of the same ordered vector scatter or zero-stride vector store.”</w:t>
+        <w:t xml:space="preserve"> “Otherwise, the Cray X1 system guarantees that B will reference memory after A only if: ... A and B are elements of the same ordered vector scatter or zero-stride vector store.”</w:t>
       </w:r>
     </w:p>
     <w:p>
@@ -17643,14 +15929,14 @@
           <w:rFonts w:asciiTheme="minorHAnsi" w:hAnsiTheme="minorHAnsi"/>
         </w:rPr>
       </w:pPr>
-      <w:bookmarkStart w:id="354" w:name="_Ref430783129"/>
+      <w:bookmarkStart w:id="162" w:name="_Ref430783129"/>
       <w:r>
         <w:rPr>
           <w:rFonts w:asciiTheme="minorHAnsi" w:hAnsiTheme="minorHAnsi"/>
         </w:rPr>
         <w:t>Michael Wolfe, “Loop Skewing: The Wavefront Method Revisited”, Int. J. of Parallel Programming 15(4), 1986, pp. 279-293.</w:t>
       </w:r>
-      <w:bookmarkEnd w:id="354"/>
+      <w:bookmarkEnd w:id="162"/>
     </w:p>
     <w:p>
       <w:pPr>
@@ -17693,7 +15979,7 @@
         </w:rPr>
         <w:t xml:space="preserve">”, WG21 </w:t>
       </w:r>
-      <w:hyperlink r:id="rId13" w:history="1">
+      <w:hyperlink r:id="rId14" w:history="1">
         <w:r>
           <w:rPr>
             <w:rStyle w:val="Hyperlink"/>
@@ -17738,7 +16024,7 @@
         </w:rPr>
         <w:t xml:space="preserve">Robison, Pablo Halpern, Robert Geva and Clark Nelson, “Template Library for Index-Based Loops”, WG21 </w:t>
       </w:r>
-      <w:hyperlink r:id="rId14" w:history="1">
+      <w:hyperlink r:id="rId15" w:history="1">
         <w:r>
           <w:rPr>
             <w:rStyle w:val="Hyperlink"/>
@@ -17758,8 +16044,8 @@
     <w:p/>
     <w:p/>
     <w:sectPr>
-      <w:headerReference w:type="default" r:id="rId15"/>
-      <w:footerReference w:type="default" r:id="rId16"/>
+      <w:headerReference w:type="default" r:id="rId16"/>
+      <w:footerReference w:type="default" r:id="rId17"/>
       <w:pgSz w:w="12240" w:h="15840"/>
       <w:pgMar w:top="1440" w:right="1440" w:bottom="1440" w:left="1440" w:header="720" w:footer="720" w:gutter="0"/>
       <w:cols w:space="720"/>
@@ -17831,7 +16117,7 @@
     </w:pPr>
     <w:fldSimple w:instr=" DOCPROPERTY  &quot;Document number&quot;  \* MERGEFORMAT ">
       <w:r>
-        <w:t>D0076r2</w:t>
+        <w:t>P0076r2</w:t>
       </w:r>
     </w:fldSimple>
     <w:r>
@@ -17987,15 +16273,7 @@
         <w:t>for_loop</w:t>
       </w:r>
       <w:r>
-        <w:t xml:space="preserve"> in LLVM by adding special </w:t>
-      </w:r>
-      <w:proofErr w:type="spellStart"/>
-      <w:r>
-        <w:t>intriniscs</w:t>
-      </w:r>
-      <w:proofErr w:type="spellEnd"/>
-      <w:r>
-        <w:t>.</w:t>
+        <w:t xml:space="preserve"> in LLVM by adding special intriniscs.</w:t>
       </w:r>
     </w:p>
   </w:footnote>
@@ -18102,7 +16380,7 @@
           <w:rPr>
             <w:noProof/>
           </w:rPr>
-          <w:t>19</w:t>
+          <w:t>1</w:t>
         </w:r>
         <w:r>
           <w:rPr>
@@ -23040,17 +21318,6 @@
     <w:abstractNumId w:val="38"/>
   </w:num>
 </w:numbering>
-</file>
-
-<file path=word/people.xml><?xml version="1.0" encoding="utf-8"?>
-<w15:people xmlns:wpc="http://schemas.microsoft.com/office/word/2010/wordprocessingCanvas" xmlns:cx="http://schemas.microsoft.com/office/drawing/2014/chartex" xmlns:cx1="http://schemas.microsoft.com/office/drawing/2015/9/8/chartex" xmlns:cx2="http://schemas.microsoft.com/office/drawing/2015/10/21/chartex" xmlns:mc="http://schemas.openxmlformats.org/markup-compatibility/2006" xmlns:o="urn:schemas-microsoft-com:office:office" xmlns:r="http://schemas.openxmlformats.org/officeDocument/2006/relationships" xmlns:m="http://schemas.openxmlformats.org/officeDocument/2006/math" xmlns:v="urn:schemas-microsoft-com:vml" xmlns:wp14="http://schemas.microsoft.com/office/word/2010/wordprocessingDrawing" xmlns:wp="http://schemas.openxmlformats.org/drawingml/2006/wordprocessingDrawing" xmlns:w10="urn:schemas-microsoft-com:office:word" xmlns:w="http://schemas.openxmlformats.org/wordprocessingml/2006/main" xmlns:w14="http://schemas.microsoft.com/office/word/2010/wordml" xmlns:w15="http://schemas.microsoft.com/office/word/2012/wordml" xmlns:w16se="http://schemas.microsoft.com/office/word/2015/wordml/symex" xmlns:wpg="http://schemas.microsoft.com/office/word/2010/wordprocessingGroup" xmlns:wpi="http://schemas.microsoft.com/office/word/2010/wordprocessingInk" xmlns:wne="http://schemas.microsoft.com/office/word/2006/wordml" xmlns:wps="http://schemas.microsoft.com/office/word/2010/wordprocessingShape" mc:Ignorable="w14 w15 w16se wp14">
-  <w15:person w15:author="Pablo Halpern">
-    <w15:presenceInfo w15:providerId="Windows Live" w15:userId="bc3f98f247be2ea5"/>
-  </w15:person>
-  <w15:person w15:author="Halpern, Pablo G">
-    <w15:presenceInfo w15:providerId="AD" w15:userId="S-1-5-21-725345543-602162358-527237240-1646725"/>
-  </w15:person>
-</w15:people>
 </file>
 
 <file path=word/styles.xml><?xml version="1.0" encoding="utf-8"?>
@@ -25189,7 +23456,7 @@
 </file>
 
 <file path=customXml/itemProps1.xml><?xml version="1.0" encoding="utf-8"?>
-<ds:datastoreItem xmlns:ds="http://schemas.openxmlformats.org/officeDocument/2006/customXml" ds:itemID="{57F8AC18-7C84-472B-B9F6-E386BFCB5E1F}">
+<ds:datastoreItem xmlns:ds="http://schemas.openxmlformats.org/officeDocument/2006/customXml" ds:itemID="{6623C1D2-745E-453A-95F1-3AD60BAC1605}">
   <ds:schemaRefs>
     <ds:schemaRef ds:uri="http://schemas.openxmlformats.org/officeDocument/2006/bibliography"/>
   </ds:schemaRefs>
